--- a/15 - Escritos/TFM Data Science Escrito Principal.docx
+++ b/15 - Escritos/TFM Data Science Escrito Principal.docx
@@ -1,6 +1,6 @@
 
 <file path=word/document.xml><?xml version="1.0" encoding="utf-8"?>
-<w:document xmlns:wpc="http://schemas.microsoft.com/office/word/2010/wordprocessingCanvas" xmlns:cx="http://schemas.microsoft.com/office/drawing/2014/chartex" xmlns:cx1="http://schemas.microsoft.com/office/drawing/2015/9/8/chartex" xmlns:cx2="http://schemas.microsoft.com/office/drawing/2015/10/21/chartex" xmlns:cx3="http://schemas.microsoft.com/office/drawing/2016/5/9/chartex" xmlns:cx4="http://schemas.microsoft.com/office/drawing/2016/5/10/chartex" xmlns:cx5="http://schemas.microsoft.com/office/drawing/2016/5/11/chartex" xmlns:cx6="http://schemas.microsoft.com/office/drawing/2016/5/12/chartex" xmlns:cx7="http://schemas.microsoft.com/office/drawing/2016/5/13/chartex" xmlns:cx8="http://schemas.microsoft.com/office/drawing/2016/5/14/chartex" xmlns:mc="http://schemas.openxmlformats.org/markup-compatibility/2006" xmlns:aink="http://schemas.microsoft.com/office/drawing/2016/ink" xmlns:am3d="http://schemas.microsoft.com/office/drawing/2017/model3d" xmlns:o="urn:schemas-microsoft-com:office:office" xmlns:r="http://schemas.openxmlformats.org/officeDocument/2006/relationships" xmlns:m="http://schemas.openxmlformats.org/officeDocument/2006/math" xmlns:v="urn:schemas-microsoft-com:vml" xmlns:wp14="http://schemas.microsoft.com/office/word/2010/wordprocessingDrawing" xmlns:wp="http://schemas.openxmlformats.org/drawingml/2006/wordprocessingDrawing" xmlns:w10="urn:schemas-microsoft-com:office:word" xmlns:w="http://schemas.openxmlformats.org/wordprocessingml/2006/main" xmlns:w14="http://schemas.microsoft.com/office/word/2010/wordml" xmlns:w15="http://schemas.microsoft.com/office/word/2012/wordml" xmlns:w16cex="http://schemas.microsoft.com/office/word/2018/wordml/cex" xmlns:w16cid="http://schemas.microsoft.com/office/word/2016/wordml/cid" xmlns:w16="http://schemas.microsoft.com/office/word/2018/wordml" xmlns:w16sdtdh="http://schemas.microsoft.com/office/word/2020/wordml/sdtdatahash" xmlns:w16se="http://schemas.microsoft.com/office/word/2015/wordml/symex" xmlns:wpg="http://schemas.microsoft.com/office/word/2010/wordprocessingGroup" xmlns:wpi="http://schemas.microsoft.com/office/word/2010/wordprocessingInk" xmlns:wne="http://schemas.microsoft.com/office/word/2006/wordml" xmlns:wps="http://schemas.microsoft.com/office/word/2010/wordprocessingShape" mc:Ignorable="w14 w15 w16se w16cid w16 w16cex w16sdtdh wp14">
+<w:document xmlns:wpc="http://schemas.microsoft.com/office/word/2010/wordprocessingCanvas" xmlns:cx="http://schemas.microsoft.com/office/drawing/2014/chartex" xmlns:cx1="http://schemas.microsoft.com/office/drawing/2015/9/8/chartex" xmlns:cx2="http://schemas.microsoft.com/office/drawing/2015/10/21/chartex" xmlns:cx3="http://schemas.microsoft.com/office/drawing/2016/5/9/chartex" xmlns:cx4="http://schemas.microsoft.com/office/drawing/2016/5/10/chartex" xmlns:cx5="http://schemas.microsoft.com/office/drawing/2016/5/11/chartex" xmlns:cx6="http://schemas.microsoft.com/office/drawing/2016/5/12/chartex" xmlns:cx7="http://schemas.microsoft.com/office/drawing/2016/5/13/chartex" xmlns:cx8="http://schemas.microsoft.com/office/drawing/2016/5/14/chartex" xmlns:mc="http://schemas.openxmlformats.org/markup-compatibility/2006" xmlns:aink="http://schemas.microsoft.com/office/drawing/2016/ink" xmlns:am3d="http://schemas.microsoft.com/office/drawing/2017/model3d" xmlns:o="urn:schemas-microsoft-com:office:office" xmlns:oel="http://schemas.microsoft.com/office/2019/extlst" xmlns:r="http://schemas.openxmlformats.org/officeDocument/2006/relationships" xmlns:m="http://schemas.openxmlformats.org/officeDocument/2006/math" xmlns:v="urn:schemas-microsoft-com:vml" xmlns:wp14="http://schemas.microsoft.com/office/word/2010/wordprocessingDrawing" xmlns:wp="http://schemas.openxmlformats.org/drawingml/2006/wordprocessingDrawing" xmlns:w10="urn:schemas-microsoft-com:office:word" xmlns:w="http://schemas.openxmlformats.org/wordprocessingml/2006/main" xmlns:w14="http://schemas.microsoft.com/office/word/2010/wordml" xmlns:w15="http://schemas.microsoft.com/office/word/2012/wordml" xmlns:w16cex="http://schemas.microsoft.com/office/word/2018/wordml/cex" xmlns:w16cid="http://schemas.microsoft.com/office/word/2016/wordml/cid" xmlns:w16="http://schemas.microsoft.com/office/word/2018/wordml" xmlns:w16du="http://schemas.microsoft.com/office/word/2023/wordml/word16du" xmlns:w16sdtdh="http://schemas.microsoft.com/office/word/2020/wordml/sdtdatahash" xmlns:w16se="http://schemas.microsoft.com/office/word/2015/wordml/symex" xmlns:wpg="http://schemas.microsoft.com/office/word/2010/wordprocessingGroup" xmlns:wpi="http://schemas.microsoft.com/office/word/2010/wordprocessingInk" xmlns:wne="http://schemas.microsoft.com/office/word/2006/wordml" xmlns:wps="http://schemas.microsoft.com/office/word/2010/wordprocessingShape" mc:Ignorable="w14 w15 w16se w16cid w16 w16cex w16sdtdh w16du wp14">
   <w:body>
     <w:p>
       <w:pPr>
@@ -2261,6 +2261,268 @@
           <w:lang w:val="es-ES_tradnl"/>
         </w:rPr>
       </w:pPr>
+      <w:r>
+        <w:rPr>
+          <w:lang w:val="es-ES_tradnl"/>
+        </w:rPr>
+        <w:t xml:space="preserve">La adquisición de datos originales supuso el planteamiento del objetivo en distintas fases o partes que mutuamente se complementaran. El fenómeno de la migración depende de múltiples factores macroeconómicos, sociales, políticos y también de factores personales, psicológicos o laborales de cada persona sujeto. Los principales factores que identificamos para elaborar nuestros </w:t>
+      </w:r>
+      <w:r>
+        <w:rPr>
+          <w:i/>
+          <w:iCs/>
+          <w:lang w:val="es-ES_tradnl"/>
+        </w:rPr>
+        <w:t>datasets</w:t>
+      </w:r>
+      <w:r>
+        <w:rPr>
+          <w:lang w:val="es-ES_tradnl"/>
+        </w:rPr>
+        <w:t xml:space="preserve"> originales se dividían en las siguientes categorías:</w:t>
+      </w:r>
+    </w:p>
+    <w:p>
+      <w:pPr>
+        <w:pStyle w:val="ListParagraph"/>
+        <w:numPr>
+          <w:ilvl w:val="0"/>
+          <w:numId w:val="2"/>
+        </w:numPr>
+        <w:rPr>
+          <w:rFonts w:ascii="Arial" w:hAnsi="Arial" w:cs="Arial"/>
+          <w:lang w:val="es-ES_tradnl"/>
+        </w:rPr>
+      </w:pPr>
+      <w:r>
+        <w:rPr>
+          <w:rFonts w:ascii="Arial" w:hAnsi="Arial" w:cs="Arial"/>
+          <w:lang w:val="es-ES_tradnl"/>
+        </w:rPr>
+        <w:t>Distribución poblacional por residentes permanentes en España, de origen foráneo</w:t>
+      </w:r>
+    </w:p>
+    <w:p>
+      <w:pPr>
+        <w:pStyle w:val="ListParagraph"/>
+        <w:numPr>
+          <w:ilvl w:val="0"/>
+          <w:numId w:val="2"/>
+        </w:numPr>
+        <w:rPr>
+          <w:rFonts w:ascii="Arial" w:hAnsi="Arial" w:cs="Arial"/>
+          <w:lang w:val="es-ES_tradnl"/>
+        </w:rPr>
+      </w:pPr>
+      <w:r>
+        <w:rPr>
+          <w:rFonts w:ascii="Arial" w:hAnsi="Arial" w:cs="Arial"/>
+          <w:lang w:val="es-ES_tradnl"/>
+        </w:rPr>
+        <w:t>Países de habla hispana e inglesa</w:t>
+      </w:r>
+    </w:p>
+    <w:p>
+      <w:pPr>
+        <w:pStyle w:val="ListParagraph"/>
+        <w:numPr>
+          <w:ilvl w:val="0"/>
+          <w:numId w:val="2"/>
+        </w:numPr>
+        <w:rPr>
+          <w:rFonts w:ascii="Arial" w:hAnsi="Arial" w:cs="Arial"/>
+          <w:lang w:val="es-ES_tradnl"/>
+        </w:rPr>
+      </w:pPr>
+      <w:r>
+        <w:rPr>
+          <w:rFonts w:ascii="Arial" w:hAnsi="Arial" w:cs="Arial"/>
+          <w:lang w:val="es-ES_tradnl"/>
+        </w:rPr>
+        <w:t>Países de habla hispana oficial</w:t>
+      </w:r>
+    </w:p>
+    <w:p>
+      <w:pPr>
+        <w:pStyle w:val="ListParagraph"/>
+        <w:numPr>
+          <w:ilvl w:val="0"/>
+          <w:numId w:val="2"/>
+        </w:numPr>
+        <w:rPr>
+          <w:rFonts w:ascii="Arial" w:hAnsi="Arial" w:cs="Arial"/>
+          <w:lang w:val="es-ES_tradnl"/>
+        </w:rPr>
+      </w:pPr>
+      <w:r>
+        <w:rPr>
+          <w:rFonts w:ascii="Arial" w:hAnsi="Arial" w:cs="Arial"/>
+          <w:lang w:val="es-ES_tradnl"/>
+        </w:rPr>
+        <w:t>Países y regiones del mundo (división política)</w:t>
+      </w:r>
+    </w:p>
+    <w:p>
+      <w:pPr>
+        <w:pStyle w:val="ListParagraph"/>
+        <w:numPr>
+          <w:ilvl w:val="0"/>
+          <w:numId w:val="2"/>
+        </w:numPr>
+        <w:rPr>
+          <w:rFonts w:ascii="Arial" w:hAnsi="Arial" w:cs="Arial"/>
+          <w:lang w:val="es-ES_tradnl"/>
+        </w:rPr>
+      </w:pPr>
+      <w:r>
+        <w:rPr>
+          <w:rFonts w:ascii="Arial" w:hAnsi="Arial" w:cs="Arial"/>
+          <w:lang w:val="es-ES_tradnl"/>
+        </w:rPr>
+        <w:t>Índices de desarrollo económico (tales como PIB, estabilidad política, estado de derecho, etc.)</w:t>
+      </w:r>
+    </w:p>
+    <w:p>
+      <w:pPr>
+        <w:pStyle w:val="ListParagraph"/>
+        <w:numPr>
+          <w:ilvl w:val="0"/>
+          <w:numId w:val="2"/>
+        </w:numPr>
+        <w:rPr>
+          <w:rFonts w:ascii="Arial" w:hAnsi="Arial" w:cs="Arial"/>
+          <w:lang w:val="es-ES_tradnl"/>
+        </w:rPr>
+      </w:pPr>
+      <w:r>
+        <w:rPr>
+          <w:rFonts w:ascii="Arial" w:hAnsi="Arial" w:cs="Arial"/>
+          <w:lang w:val="es-ES_tradnl"/>
+        </w:rPr>
+        <w:t>Conflictos armados en el mundo (actuales y pasados)</w:t>
+      </w:r>
+    </w:p>
+    <w:p>
+      <w:pPr>
+        <w:pStyle w:val="ListParagraph"/>
+        <w:numPr>
+          <w:ilvl w:val="0"/>
+          <w:numId w:val="2"/>
+        </w:numPr>
+        <w:rPr>
+          <w:rFonts w:ascii="Arial" w:hAnsi="Arial" w:cs="Arial"/>
+          <w:lang w:val="es-ES_tradnl"/>
+        </w:rPr>
+      </w:pPr>
+      <w:r>
+        <w:rPr>
+          <w:rFonts w:ascii="Arial" w:hAnsi="Arial" w:cs="Arial"/>
+          <w:lang w:val="es-ES_tradnl"/>
+        </w:rPr>
+        <w:t>Cantidad de turistas anuales en España</w:t>
+      </w:r>
+    </w:p>
+    <w:p>
+      <w:pPr>
+        <w:pStyle w:val="ListParagraph"/>
+        <w:numPr>
+          <w:ilvl w:val="0"/>
+          <w:numId w:val="2"/>
+        </w:numPr>
+        <w:rPr>
+          <w:rFonts w:ascii="Arial" w:hAnsi="Arial" w:cs="Arial"/>
+          <w:lang w:val="es-ES_tradnl"/>
+        </w:rPr>
+      </w:pPr>
+      <w:r>
+        <w:rPr>
+          <w:rFonts w:ascii="Arial" w:hAnsi="Arial" w:cs="Arial"/>
+          <w:lang w:val="es-ES_tradnl"/>
+        </w:rPr>
+        <w:t xml:space="preserve">Índices sobre libertad de expresión o </w:t>
+      </w:r>
+      <w:r>
+        <w:rPr>
+          <w:rFonts w:ascii="Arial" w:hAnsi="Arial" w:cs="Arial"/>
+          <w:lang w:val="es-ES_tradnl"/>
+        </w:rPr>
+        <w:t>respeto a derechos humanos</w:t>
+      </w:r>
+    </w:p>
+    <w:p>
+      <w:pPr>
+        <w:pStyle w:val="ListParagraph"/>
+        <w:numPr>
+          <w:ilvl w:val="0"/>
+          <w:numId w:val="2"/>
+        </w:numPr>
+        <w:rPr>
+          <w:rFonts w:ascii="Arial" w:hAnsi="Arial" w:cs="Arial"/>
+          <w:lang w:val="es-ES_tradnl"/>
+        </w:rPr>
+      </w:pPr>
+      <w:r>
+        <w:rPr>
+          <w:rFonts w:ascii="Arial" w:hAnsi="Arial" w:cs="Arial"/>
+          <w:lang w:val="es-ES_tradnl"/>
+        </w:rPr>
+        <w:t>Datos sobre el padrón de residentes en España</w:t>
+      </w:r>
+    </w:p>
+    <w:p>
+      <w:pPr>
+        <w:pStyle w:val="ListParagraph"/>
+        <w:numPr>
+          <w:ilvl w:val="0"/>
+          <w:numId w:val="2"/>
+        </w:numPr>
+        <w:rPr>
+          <w:rFonts w:ascii="Arial" w:hAnsi="Arial" w:cs="Arial"/>
+          <w:lang w:val="es-ES_tradnl"/>
+        </w:rPr>
+      </w:pPr>
+      <w:r>
+        <w:rPr>
+          <w:rFonts w:ascii="Arial" w:hAnsi="Arial" w:cs="Arial"/>
+          <w:lang w:val="es-ES_tradnl"/>
+        </w:rPr>
+        <w:t>Régimen político de países alrededor del mundo</w:t>
+      </w:r>
+    </w:p>
+    <w:p>
+      <w:pPr>
+        <w:pStyle w:val="ListParagraph"/>
+        <w:numPr>
+          <w:ilvl w:val="0"/>
+          <w:numId w:val="2"/>
+        </w:numPr>
+        <w:rPr>
+          <w:rFonts w:ascii="Arial" w:hAnsi="Arial" w:cs="Arial"/>
+          <w:lang w:val="es-ES_tradnl"/>
+        </w:rPr>
+      </w:pPr>
+      <w:r>
+        <w:rPr>
+          <w:rFonts w:ascii="Arial" w:hAnsi="Arial" w:cs="Arial"/>
+          <w:lang w:val="es-ES_tradnl"/>
+        </w:rPr>
+        <w:t>Índices de libertad democrática</w:t>
+      </w:r>
+    </w:p>
+    <w:p>
+      <w:pPr>
+        <w:rPr>
+          <w:rFonts w:cs="Arial"/>
+          <w:lang w:val="es-ES_tradnl"/>
+        </w:rPr>
+      </w:pPr>
+      <w:r>
+        <w:rPr>
+          <w:rFonts w:cs="Arial"/>
+          <w:lang w:val="es-ES_tradnl"/>
+        </w:rPr>
+        <w:t xml:space="preserve">Las fuentes de datos contemplan estudios o pronunciamientos de organismos internacionales, ONG y gobiernos. </w:t>
+      </w:r>
     </w:p>
     <w:p>
       <w:pPr>
@@ -2278,12 +2540,79 @@
           <w:lang w:val="es-ES_tradnl"/>
         </w:rPr>
       </w:pPr>
+      <w:r>
+        <w:rPr>
+          <w:lang w:val="es-ES_tradnl"/>
+        </w:rPr>
+        <w:t xml:space="preserve">Nuestros datos comprenden de distintos tipos de </w:t>
+      </w:r>
+      <w:r>
+        <w:rPr>
+          <w:i/>
+          <w:iCs/>
+          <w:lang w:val="es-ES_tradnl"/>
+        </w:rPr>
+        <w:t>datasets</w:t>
+      </w:r>
+      <w:r>
+        <w:rPr>
+          <w:lang w:val="es-ES_tradnl"/>
+        </w:rPr>
+        <w:t xml:space="preserve"> que </w:t>
+      </w:r>
+      <w:r>
+        <w:rPr>
+          <w:lang w:val="es-ES_tradnl"/>
+        </w:rPr>
+        <w:t>miden fenómenos que poco tienen que ver entre sí, si los miramos desde un punto de vista pragmático. Contamos con variables que cuentan población en número de residentes, valores booleanos para representar ausencia o presencia de alguna característica como un índice y también valores estandarizados de 0 a 1 para representar el grado de solidez de un indicador.</w:t>
+      </w:r>
+    </w:p>
+    <w:p>
+      <w:pPr>
+        <w:rPr>
+          <w:lang w:val="es-ES_tradnl"/>
+        </w:rPr>
+      </w:pPr>
+      <w:commentRangeStart w:id="11"/>
+      <w:r>
+        <w:rPr>
+          <w:lang w:val="es-ES_tradnl"/>
+        </w:rPr>
+        <w:t>En el Anexo</w:t>
+      </w:r>
+      <w:commentRangeEnd w:id="11"/>
+      <w:r>
+        <w:rPr>
+          <w:rStyle w:val="CommentReference"/>
+        </w:rPr>
+        <w:commentReference w:id="11"/>
+      </w:r>
+      <w:r>
+        <w:rPr>
+          <w:lang w:val="es-ES_tradnl"/>
+        </w:rPr>
+        <w:t xml:space="preserve">, presentamos una descripción detallada de todas las variables que usamos en nuestros </w:t>
+      </w:r>
+      <w:r>
+        <w:rPr>
+          <w:i/>
+          <w:iCs/>
+          <w:lang w:val="es-ES_tradnl"/>
+        </w:rPr>
+        <w:t>datasets</w:t>
+      </w:r>
+      <w:r>
+        <w:rPr>
+          <w:lang w:val="es-ES_tradnl"/>
+        </w:rPr>
+        <w:t>, misma que fue sujeta a un preprocesamiento, análisis exploratorio y reducción dimensional previo al entrenamiento de modelos estadísticos.</w:t>
+      </w:r>
     </w:p>
     <w:p>
       <w:pPr>
         <w:pStyle w:val="Heading3"/>
       </w:pPr>
-      <w:bookmarkStart w:id="11" w:name="_Toc177406688"/>
+      <w:bookmarkStart w:id="12" w:name="_Toc177406688"/>
       <w:r>
         <w:t xml:space="preserve">Análisis </w:t>
       </w:r>
@@ -2299,24 +2628,755 @@
       <w:r>
         <w:t>atos o EDA</w:t>
       </w:r>
-      <w:bookmarkEnd w:id="11"/>
-    </w:p>
-    <w:p>
-      <w:pPr>
-        <w:rPr>
-          <w:lang w:val="es-ES_tradnl"/>
-        </w:rPr>
-      </w:pPr>
+      <w:bookmarkEnd w:id="12"/>
+    </w:p>
+    <w:p>
+      <w:pPr>
+        <w:rPr>
+          <w:lang w:val="es-ES_tradnl"/>
+        </w:rPr>
+      </w:pPr>
+      <w:r>
+        <w:rPr>
+          <w:lang w:val="es-ES_tradnl"/>
+        </w:rPr>
+        <w:t xml:space="preserve">El análisis exploratorio fue dividido en varios </w:t>
+      </w:r>
+      <w:r>
+        <w:rPr>
+          <w:i/>
+          <w:iCs/>
+          <w:lang w:val="es-ES_tradnl"/>
+        </w:rPr>
+        <w:t>notebooks</w:t>
+      </w:r>
+      <w:r>
+        <w:rPr>
+          <w:lang w:val="es-ES_tradnl"/>
+        </w:rPr>
+        <w:t xml:space="preserve"> con la finalidad de evitar un</w:t>
+      </w:r>
+      <w:r>
+        <w:rPr>
+          <w:lang w:val="es-ES_tradnl"/>
+        </w:rPr>
+        <w:t>a confusión al introducir muchas variables en uno solo.</w:t>
+      </w:r>
+    </w:p>
+    <w:p>
+      <w:pPr>
+        <w:rPr>
+          <w:lang w:val="es-ES_tradnl"/>
+        </w:rPr>
+      </w:pPr>
+      <w:r>
+        <w:rPr>
+          <w:lang w:val="es-ES_tradnl"/>
+        </w:rPr>
+        <w:t xml:space="preserve">A manera de exposición, exponemos los gráficos más relevantes para comprender el tipo de análisis que ejecutamos, manteniendo el análisis completo en cada </w:t>
+      </w:r>
+      <w:r>
+        <w:rPr>
+          <w:i/>
+          <w:iCs/>
+          <w:lang w:val="es-ES_tradnl"/>
+        </w:rPr>
+        <w:t>notebook</w:t>
+      </w:r>
+      <w:r>
+        <w:rPr>
+          <w:lang w:val="es-ES_tradnl"/>
+        </w:rPr>
+        <w:t>.</w:t>
+      </w:r>
+    </w:p>
+    <w:p>
+      <w:pPr>
+        <w:jc w:val="center"/>
+        <w:rPr>
+          <w:lang w:val="es-ES_tradnl"/>
+        </w:rPr>
+      </w:pPr>
+      <w:r>
+        <w:rPr>
+          <w:noProof/>
+          <w:lang w:val="es-ES_tradnl"/>
+        </w:rPr>
+        <w:lastRenderedPageBreak/>
+        <w:drawing>
+          <wp:inline distT="0" distB="0" distL="0" distR="0" wp14:anchorId="42FA3004" wp14:editId="7E60C4B8">
+            <wp:extent cx="5731510" cy="2637790"/>
+            <wp:effectExtent l="0" t="0" r="2540" b="0"/>
+            <wp:docPr id="839909576" name="Picture 7" descr="A graph with a line and a blue line&#10;&#10;Description automatically generated"/>
+            <wp:cNvGraphicFramePr>
+              <a:graphicFrameLocks xmlns:a="http://schemas.openxmlformats.org/drawingml/2006/main" noChangeAspect="1"/>
+            </wp:cNvGraphicFramePr>
+            <a:graphic xmlns:a="http://schemas.openxmlformats.org/drawingml/2006/main">
+              <a:graphicData uri="http://schemas.openxmlformats.org/drawingml/2006/picture">
+                <pic:pic xmlns:pic="http://schemas.openxmlformats.org/drawingml/2006/picture">
+                  <pic:nvPicPr>
+                    <pic:cNvPr id="839909576" name="Picture 7" descr="A graph with a line and a blue line&#10;&#10;Description automatically generated"/>
+                    <pic:cNvPicPr/>
+                  </pic:nvPicPr>
+                  <pic:blipFill>
+                    <a:blip r:embed="rId14">
+                      <a:extLst>
+                        <a:ext uri="{28A0092B-C50C-407E-A947-70E740481C1C}">
+                          <a14:useLocalDpi xmlns:a14="http://schemas.microsoft.com/office/drawing/2010/main" val="0"/>
+                        </a:ext>
+                      </a:extLst>
+                    </a:blip>
+                    <a:stretch>
+                      <a:fillRect/>
+                    </a:stretch>
+                  </pic:blipFill>
+                  <pic:spPr>
+                    <a:xfrm>
+                      <a:off x="0" y="0"/>
+                      <a:ext cx="5731510" cy="2637790"/>
+                    </a:xfrm>
+                    <a:prstGeom prst="rect">
+                      <a:avLst/>
+                    </a:prstGeom>
+                  </pic:spPr>
+                </pic:pic>
+              </a:graphicData>
+            </a:graphic>
+          </wp:inline>
+        </w:drawing>
+      </w:r>
+    </w:p>
+    <w:p>
+      <w:pPr>
+        <w:pStyle w:val="Quote"/>
+        <w:rPr>
+          <w:lang w:val="es-ES_tradnl"/>
+        </w:rPr>
+      </w:pPr>
+      <w:r>
+        <w:rPr>
+          <w:lang w:val="es-ES_tradnl"/>
+        </w:rPr>
+        <w:t>Figura 1, total de inmigrantes en España de 2008 a 2022, elaboración propia</w:t>
+      </w:r>
+    </w:p>
+    <w:p>
+      <w:pPr>
+        <w:rPr>
+          <w:lang w:val="es-ES_tradnl"/>
+        </w:rPr>
+      </w:pPr>
+    </w:p>
+    <w:p>
+      <w:pPr>
+        <w:jc w:val="center"/>
+        <w:rPr>
+          <w:lang w:val="es-ES_tradnl"/>
+        </w:rPr>
+      </w:pPr>
+      <w:r>
+        <w:rPr>
+          <w:noProof/>
+          <w:lang w:val="es-ES_tradnl"/>
+        </w:rPr>
+        <w:drawing>
+          <wp:inline distT="0" distB="0" distL="0" distR="0" wp14:anchorId="48D8EAB7" wp14:editId="44B15B93">
+            <wp:extent cx="5276850" cy="3467100"/>
+            <wp:effectExtent l="0" t="0" r="0" b="0"/>
+            <wp:docPr id="1573396981" name="Picture 2" descr="A graph of a number of people&#10;&#10;Description automatically generated"/>
+            <wp:cNvGraphicFramePr>
+              <a:graphicFrameLocks xmlns:a="http://schemas.openxmlformats.org/drawingml/2006/main" noChangeAspect="1"/>
+            </wp:cNvGraphicFramePr>
+            <a:graphic xmlns:a="http://schemas.openxmlformats.org/drawingml/2006/main">
+              <a:graphicData uri="http://schemas.openxmlformats.org/drawingml/2006/picture">
+                <pic:pic xmlns:pic="http://schemas.openxmlformats.org/drawingml/2006/picture">
+                  <pic:nvPicPr>
+                    <pic:cNvPr id="1573396981" name="Picture 2" descr="A graph of a number of people&#10;&#10;Description automatically generated"/>
+                    <pic:cNvPicPr/>
+                  </pic:nvPicPr>
+                  <pic:blipFill>
+                    <a:blip r:embed="rId15">
+                      <a:extLst>
+                        <a:ext uri="{28A0092B-C50C-407E-A947-70E740481C1C}">
+                          <a14:useLocalDpi xmlns:a14="http://schemas.microsoft.com/office/drawing/2010/main" val="0"/>
+                        </a:ext>
+                      </a:extLst>
+                    </a:blip>
+                    <a:stretch>
+                      <a:fillRect/>
+                    </a:stretch>
+                  </pic:blipFill>
+                  <pic:spPr>
+                    <a:xfrm>
+                      <a:off x="0" y="0"/>
+                      <a:ext cx="5276850" cy="3467100"/>
+                    </a:xfrm>
+                    <a:prstGeom prst="rect">
+                      <a:avLst/>
+                    </a:prstGeom>
+                  </pic:spPr>
+                </pic:pic>
+              </a:graphicData>
+            </a:graphic>
+          </wp:inline>
+        </w:drawing>
+      </w:r>
+    </w:p>
+    <w:p>
+      <w:pPr>
+        <w:pStyle w:val="Quote"/>
+        <w:rPr>
+          <w:lang w:val="es-ES_tradnl"/>
+        </w:rPr>
+      </w:pPr>
+      <w:r>
+        <w:rPr>
+          <w:lang w:val="es-ES_tradnl"/>
+        </w:rPr>
+        <w:t>Figura 2, distribución de la población inmigrante en España por sexo y grupo de edad, elaboración propia</w:t>
+      </w:r>
+    </w:p>
+    <w:p>
+      <w:pPr>
+        <w:rPr>
+          <w:lang w:val="es-ES_tradnl"/>
+        </w:rPr>
+      </w:pPr>
+    </w:p>
+    <w:p>
+      <w:pPr>
+        <w:rPr>
+          <w:lang w:val="es-ES_tradnl"/>
+        </w:rPr>
+      </w:pPr>
+      <w:r>
+        <w:rPr>
+          <w:lang w:val="es-ES_tradnl"/>
+        </w:rPr>
+        <w:t>Entre 2008-2013 hay una caída de número de inmigrantes y a partir del 2014 aumenta progresivamente hasta alcanzar un pico de 750,480 inmigrantes en 2019, para luego disminuir en el 2020 y 2021 (período de pandemia y restricciones sanitarias relacionadas al COVID 19) y mostrar un gran salto hasta ≈1.25 millones de inmigrantes en el 2022 (post-pandemia), superando al 2019 en aproximadamente 500,000 inmigrantes.</w:t>
+      </w:r>
+    </w:p>
+    <w:p>
+      <w:pPr>
+        <w:rPr>
+          <w:lang w:val="es-ES_tradnl"/>
+        </w:rPr>
+      </w:pPr>
+      <w:r>
+        <w:rPr>
+          <w:lang w:val="es-ES_tradnl"/>
+        </w:rPr>
+        <w:lastRenderedPageBreak/>
+        <w:t>Observando los inmigrantes que llegaron a España durante estos 15 años según la edad, vemos que predomina la inmigración de personas jóvenes de entre 25-34 años, seguidos de jóvenes de entre 15-24. A partir de ese punto, es notable la disminución progresiva del número de inmigrantes con el incremento de la edad.</w:t>
+      </w:r>
+    </w:p>
+    <w:p>
+      <w:pPr>
+        <w:rPr>
+          <w:lang w:val="es-ES_tradnl"/>
+        </w:rPr>
+      </w:pPr>
+      <w:r>
+        <w:rPr>
+          <w:lang w:val="es-ES_tradnl"/>
+        </w:rPr>
+        <w:t>En cuanto al sexo, vemos que la cantidad de mujeres y hombres es similar en todos los grupos, especialmente en los grupos de mayor presencia (15-24 y 25-34 años). Únicamente los grupos de entre 0-14 y 55-64 años muestran una mayor diferencia, el primero hacia los hombres y el segundo hacia las mujeres.</w:t>
+      </w:r>
+    </w:p>
+    <w:p>
+      <w:pPr>
+        <w:rPr>
+          <w:lang w:val="es-ES_tradnl"/>
+        </w:rPr>
+      </w:pPr>
+    </w:p>
+    <w:p>
+      <w:pPr>
+        <w:rPr>
+          <w:lang w:val="es-ES_tradnl"/>
+        </w:rPr>
+      </w:pPr>
+      <w:r>
+        <w:rPr>
+          <w:noProof/>
+          <w:lang w:val="es-ES_tradnl"/>
+        </w:rPr>
+        <w:drawing>
+          <wp:inline distT="0" distB="0" distL="0" distR="0" wp14:anchorId="0969DBD4" wp14:editId="0943021E">
+            <wp:extent cx="5731510" cy="4415790"/>
+            <wp:effectExtent l="0" t="0" r="2540" b="3810"/>
+            <wp:docPr id="1346704040" name="Picture 3" descr="A screenshot of a computer&#10;&#10;Description automatically generated"/>
+            <wp:cNvGraphicFramePr>
+              <a:graphicFrameLocks xmlns:a="http://schemas.openxmlformats.org/drawingml/2006/main" noChangeAspect="1"/>
+            </wp:cNvGraphicFramePr>
+            <a:graphic xmlns:a="http://schemas.openxmlformats.org/drawingml/2006/main">
+              <a:graphicData uri="http://schemas.openxmlformats.org/drawingml/2006/picture">
+                <pic:pic xmlns:pic="http://schemas.openxmlformats.org/drawingml/2006/picture">
+                  <pic:nvPicPr>
+                    <pic:cNvPr id="1346704040" name="Picture 3" descr="A screenshot of a computer&#10;&#10;Description automatically generated"/>
+                    <pic:cNvPicPr/>
+                  </pic:nvPicPr>
+                  <pic:blipFill>
+                    <a:blip r:embed="rId16">
+                      <a:extLst>
+                        <a:ext uri="{28A0092B-C50C-407E-A947-70E740481C1C}">
+                          <a14:useLocalDpi xmlns:a14="http://schemas.microsoft.com/office/drawing/2010/main" val="0"/>
+                        </a:ext>
+                      </a:extLst>
+                    </a:blip>
+                    <a:stretch>
+                      <a:fillRect/>
+                    </a:stretch>
+                  </pic:blipFill>
+                  <pic:spPr>
+                    <a:xfrm>
+                      <a:off x="0" y="0"/>
+                      <a:ext cx="5731510" cy="4415790"/>
+                    </a:xfrm>
+                    <a:prstGeom prst="rect">
+                      <a:avLst/>
+                    </a:prstGeom>
+                  </pic:spPr>
+                </pic:pic>
+              </a:graphicData>
+            </a:graphic>
+          </wp:inline>
+        </w:drawing>
+      </w:r>
+    </w:p>
+    <w:p>
+      <w:pPr>
+        <w:pStyle w:val="Quote"/>
+        <w:rPr>
+          <w:lang w:val="es-ES_tradnl"/>
+        </w:rPr>
+      </w:pPr>
+      <w:r>
+        <w:rPr>
+          <w:lang w:val="es-ES_tradnl"/>
+        </w:rPr>
+        <w:t>Figura 3, distribución poblacional de inmigrantes en España por cada año de 2008 a 2022, elaboración propia</w:t>
+      </w:r>
+    </w:p>
+    <w:p>
+      <w:pPr>
+        <w:rPr>
+          <w:lang w:val="es-ES_tradnl"/>
+        </w:rPr>
+      </w:pPr>
+    </w:p>
+    <w:p>
+      <w:pPr>
+        <w:rPr>
+          <w:lang w:val="es-ES_tradnl"/>
+        </w:rPr>
+      </w:pPr>
+      <w:r>
+        <w:rPr>
+          <w:lang w:val="es-ES_tradnl"/>
+        </w:rPr>
+        <w:t>La distribución por año parece indicar que a medida que hay menor inmigración, la dispersión de los datos es menor y los valores atípicos menos extremos en relación con el rango intercuartílico (caja), mientras que cuando hay aumenta la inmigración en el tiempo, la dispersión también aumenta.</w:t>
+      </w:r>
+    </w:p>
+    <w:p>
+      <w:pPr>
+        <w:rPr>
+          <w:lang w:val="es-ES_tradnl"/>
+        </w:rPr>
+      </w:pPr>
+    </w:p>
+    <w:p>
+      <w:pPr>
+        <w:rPr>
+          <w:noProof/>
+          <w:lang w:val="es-ES_tradnl"/>
+        </w:rPr>
+      </w:pPr>
+      <w:r>
+        <w:rPr>
+          <w:lang w:val="es-ES_tradnl"/>
+        </w:rPr>
+        <w:lastRenderedPageBreak/>
+        <w:t>Además, vemos que la mayoría de los datos se concentran en un rango medio/bajo de número de inmigrantes (observar rango intercuartílico entre 2008-2021 que se mantiene alrededor o por debajo de 10,000) y sólo algunas nacionalidades presentan valores "atípicamente" superiores al resto. Y son precisamente estas nacionalidades con grandes valores atípicos los que son de nuestro interés de estudio y modelado, pues en ellas se condensan la mayor masa de inmigrantes hacia España. Más aún, es interesante observar cómo algunas nacionalidades mantienen un número atípicamente alto de inmigración a lo largo de todo el período 2008-2022, como son españoles, colombianos, rumanos y marroquíes.</w:t>
+      </w:r>
+      <w:r>
+        <w:rPr>
+          <w:noProof/>
+          <w:lang w:val="es-ES_tradnl"/>
+        </w:rPr>
+        <w:t xml:space="preserve"> </w:t>
+      </w:r>
+      <w:r>
+        <w:rPr>
+          <w:noProof/>
+          <w:lang w:val="es-ES_tradnl"/>
+        </w:rPr>
+        <w:drawing>
+          <wp:inline distT="0" distB="0" distL="0" distR="0" wp14:anchorId="43764BA9" wp14:editId="33A3FC0E">
+            <wp:extent cx="5731510" cy="4111625"/>
+            <wp:effectExtent l="0" t="0" r="2540" b="3175"/>
+            <wp:docPr id="1866323517" name="Picture 4" descr="A graph of blue rectangular objects&#10;&#10;Description automatically generated with medium confidence"/>
+            <wp:cNvGraphicFramePr>
+              <a:graphicFrameLocks xmlns:a="http://schemas.openxmlformats.org/drawingml/2006/main" noChangeAspect="1"/>
+            </wp:cNvGraphicFramePr>
+            <a:graphic xmlns:a="http://schemas.openxmlformats.org/drawingml/2006/main">
+              <a:graphicData uri="http://schemas.openxmlformats.org/drawingml/2006/picture">
+                <pic:pic xmlns:pic="http://schemas.openxmlformats.org/drawingml/2006/picture">
+                  <pic:nvPicPr>
+                    <pic:cNvPr id="1866323517" name="Picture 4" descr="A graph of blue rectangular objects&#10;&#10;Description automatically generated with medium confidence"/>
+                    <pic:cNvPicPr/>
+                  </pic:nvPicPr>
+                  <pic:blipFill>
+                    <a:blip r:embed="rId17">
+                      <a:extLst>
+                        <a:ext uri="{28A0092B-C50C-407E-A947-70E740481C1C}">
+                          <a14:useLocalDpi xmlns:a14="http://schemas.microsoft.com/office/drawing/2010/main" val="0"/>
+                        </a:ext>
+                      </a:extLst>
+                    </a:blip>
+                    <a:stretch>
+                      <a:fillRect/>
+                    </a:stretch>
+                  </pic:blipFill>
+                  <pic:spPr>
+                    <a:xfrm>
+                      <a:off x="0" y="0"/>
+                      <a:ext cx="5731510" cy="4111625"/>
+                    </a:xfrm>
+                    <a:prstGeom prst="rect">
+                      <a:avLst/>
+                    </a:prstGeom>
+                  </pic:spPr>
+                </pic:pic>
+              </a:graphicData>
+            </a:graphic>
+          </wp:inline>
+        </w:drawing>
+      </w:r>
+    </w:p>
+    <w:p>
+      <w:pPr>
+        <w:pStyle w:val="Quote"/>
+        <w:rPr>
+          <w:lang w:val="es-ES_tradnl"/>
+        </w:rPr>
+      </w:pPr>
+      <w:r>
+        <w:rPr>
+          <w:lang w:val="es-ES_tradnl"/>
+        </w:rPr>
+        <w:t>Figura 4, porcentaje por total de inmigrantes en España por país de origen, elaboración propia</w:t>
+      </w:r>
+    </w:p>
+    <w:p>
+      <w:pPr>
+        <w:rPr>
+          <w:lang w:val="es-ES_tradnl"/>
+        </w:rPr>
+      </w:pPr>
+    </w:p>
+    <w:p>
+      <w:pPr>
+        <w:rPr>
+          <w:lang w:val="es-ES_tradnl"/>
+        </w:rPr>
+      </w:pPr>
+      <w:r>
+        <w:rPr>
+          <w:lang w:val="es-ES_tradnl"/>
+        </w:rPr>
+        <w:t>Previamente, ya habíamos notado la cantidad de inmigrantes españoles, colombianos, marroquíes y rumanos, y ahora lo observamos también en su distribución porcentual en base al total.</w:t>
+      </w:r>
+    </w:p>
+    <w:p>
+      <w:pPr>
+        <w:rPr>
+          <w:lang w:val="es-ES_tradnl"/>
+        </w:rPr>
+      </w:pPr>
+      <w:r>
+        <w:rPr>
+          <w:lang w:val="es-ES_tradnl"/>
+        </w:rPr>
+        <w:t>Luego de los top 4, parece variación porcentual menor entre las subsiguientes nacionalidades.</w:t>
+      </w:r>
+    </w:p>
+    <w:p>
+      <w:pPr>
+        <w:jc w:val="center"/>
+        <w:rPr>
+          <w:lang w:val="es-ES_tradnl"/>
+        </w:rPr>
+      </w:pPr>
+      <w:r>
+        <w:rPr>
+          <w:noProof/>
+          <w:lang w:val="es-ES_tradnl"/>
+        </w:rPr>
+        <w:lastRenderedPageBreak/>
+        <w:drawing>
+          <wp:inline distT="0" distB="0" distL="0" distR="0" wp14:anchorId="25792EAC" wp14:editId="1B85678A">
+            <wp:extent cx="5731510" cy="3670935"/>
+            <wp:effectExtent l="0" t="0" r="2540" b="5715"/>
+            <wp:docPr id="378573755" name="Picture 1" descr="A graph of blue rectangular bars with white text&#10;&#10;Description automatically generated"/>
+            <wp:cNvGraphicFramePr>
+              <a:graphicFrameLocks xmlns:a="http://schemas.openxmlformats.org/drawingml/2006/main" noChangeAspect="1"/>
+            </wp:cNvGraphicFramePr>
+            <a:graphic xmlns:a="http://schemas.openxmlformats.org/drawingml/2006/main">
+              <a:graphicData uri="http://schemas.openxmlformats.org/drawingml/2006/picture">
+                <pic:pic xmlns:pic="http://schemas.openxmlformats.org/drawingml/2006/picture">
+                  <pic:nvPicPr>
+                    <pic:cNvPr id="378573755" name="Picture 1" descr="A graph of blue rectangular bars with white text&#10;&#10;Description automatically generated"/>
+                    <pic:cNvPicPr/>
+                  </pic:nvPicPr>
+                  <pic:blipFill>
+                    <a:blip r:embed="rId18">
+                      <a:extLst>
+                        <a:ext uri="{28A0092B-C50C-407E-A947-70E740481C1C}">
+                          <a14:useLocalDpi xmlns:a14="http://schemas.microsoft.com/office/drawing/2010/main" val="0"/>
+                        </a:ext>
+                      </a:extLst>
+                    </a:blip>
+                    <a:stretch>
+                      <a:fillRect/>
+                    </a:stretch>
+                  </pic:blipFill>
+                  <pic:spPr>
+                    <a:xfrm>
+                      <a:off x="0" y="0"/>
+                      <a:ext cx="5731510" cy="3670935"/>
+                    </a:xfrm>
+                    <a:prstGeom prst="rect">
+                      <a:avLst/>
+                    </a:prstGeom>
+                  </pic:spPr>
+                </pic:pic>
+              </a:graphicData>
+            </a:graphic>
+          </wp:inline>
+        </w:drawing>
+      </w:r>
+    </w:p>
+    <w:p>
+      <w:pPr>
+        <w:pStyle w:val="Quote"/>
+        <w:rPr>
+          <w:lang w:val="es-ES_tradnl"/>
+        </w:rPr>
+      </w:pPr>
+      <w:r>
+        <w:rPr>
+          <w:lang w:val="es-ES_tradnl"/>
+        </w:rPr>
+        <w:t>Figura 5, desempeño por indicadores de libertad para Argentina de 2008 a 2022 en promedio, elaboración propia</w:t>
+      </w:r>
+    </w:p>
+    <w:p>
+      <w:pPr>
+        <w:rPr>
+          <w:lang w:val="es-ES_tradnl"/>
+        </w:rPr>
+      </w:pPr>
+    </w:p>
+    <w:p>
+      <w:pPr>
+        <w:rPr>
+          <w:lang w:val="es-ES_tradnl"/>
+        </w:rPr>
+      </w:pPr>
+      <w:r>
+        <w:rPr>
+          <w:lang w:val="es-ES_tradnl"/>
+        </w:rPr>
+        <w:t xml:space="preserve">Para los índices de libertad, obtuvimos gráficas por cada país para conocer el desempeño por cada uno de los indicadores. En el caso de Argentina, observamos que las libertades civiles alcanzan un grado de plenitud (donde 1 significa certeza y 0 ausencia). En general, los países seleccionados obtienen un promedio de desempeño alrededor del 0.5 de todos los indicadores. </w:t>
+      </w:r>
+    </w:p>
+    <w:p>
+      <w:pPr>
+        <w:jc w:val="center"/>
+        <w:rPr>
+          <w:lang w:val="es-ES_tradnl"/>
+        </w:rPr>
+      </w:pPr>
+      <w:r>
+        <w:rPr>
+          <w:noProof/>
+          <w:lang w:val="es-ES_tradnl"/>
+        </w:rPr>
+        <w:lastRenderedPageBreak/>
+        <w:drawing>
+          <wp:inline distT="0" distB="0" distL="0" distR="0" wp14:anchorId="2C7013F8" wp14:editId="62BAD14E">
+            <wp:extent cx="5266954" cy="4151384"/>
+            <wp:effectExtent l="0" t="0" r="0" b="1905"/>
+            <wp:docPr id="1903507691" name="Picture 6" descr="A graph with a line&#10;&#10;Description automatically generated"/>
+            <wp:cNvGraphicFramePr>
+              <a:graphicFrameLocks xmlns:a="http://schemas.openxmlformats.org/drawingml/2006/main" noChangeAspect="1"/>
+            </wp:cNvGraphicFramePr>
+            <a:graphic xmlns:a="http://schemas.openxmlformats.org/drawingml/2006/main">
+              <a:graphicData uri="http://schemas.openxmlformats.org/drawingml/2006/picture">
+                <pic:pic xmlns:pic="http://schemas.openxmlformats.org/drawingml/2006/picture">
+                  <pic:nvPicPr>
+                    <pic:cNvPr id="1903507691" name="Picture 6" descr="A graph with a line&#10;&#10;Description automatically generated"/>
+                    <pic:cNvPicPr/>
+                  </pic:nvPicPr>
+                  <pic:blipFill>
+                    <a:blip r:embed="rId19">
+                      <a:extLst>
+                        <a:ext uri="{28A0092B-C50C-407E-A947-70E740481C1C}">
+                          <a14:useLocalDpi xmlns:a14="http://schemas.microsoft.com/office/drawing/2010/main" val="0"/>
+                        </a:ext>
+                      </a:extLst>
+                    </a:blip>
+                    <a:stretch>
+                      <a:fillRect/>
+                    </a:stretch>
+                  </pic:blipFill>
+                  <pic:spPr>
+                    <a:xfrm>
+                      <a:off x="0" y="0"/>
+                      <a:ext cx="5266954" cy="4151384"/>
+                    </a:xfrm>
+                    <a:prstGeom prst="rect">
+                      <a:avLst/>
+                    </a:prstGeom>
+                  </pic:spPr>
+                </pic:pic>
+              </a:graphicData>
+            </a:graphic>
+          </wp:inline>
+        </w:drawing>
+      </w:r>
+    </w:p>
+    <w:p>
+      <w:pPr>
+        <w:pStyle w:val="Quote"/>
+        <w:rPr>
+          <w:lang w:val="es-ES_tradnl"/>
+        </w:rPr>
+      </w:pPr>
+      <w:r>
+        <w:rPr>
+          <w:lang w:val="es-ES_tradnl"/>
+        </w:rPr>
+        <w:t>Figura 6, desempeño global en indicador de igualdad en salubridad de 2008 a 2022, elaboración propia</w:t>
+      </w:r>
+    </w:p>
+    <w:p>
+      <w:pPr>
+        <w:rPr>
+          <w:lang w:val="es-ES_tradnl"/>
+        </w:rPr>
+      </w:pPr>
+    </w:p>
+    <w:p>
+      <w:pPr>
+        <w:rPr>
+          <w:lang w:val="es-ES_tradnl"/>
+        </w:rPr>
+      </w:pPr>
+      <w:r>
+        <w:rPr>
+          <w:lang w:val="es-ES_tradnl"/>
+        </w:rPr>
+        <w:t>Este indicador es particularmente interesante dado el contexto de la pandemia del COVID. El indicador responde a la accesibilidad de los ciudadanos a servicios de salud de alta calidad, para permitirles ejercer sus derechos políticos en la adultez. En franco declive desde 2008, la situación se ve un poco acelerada para 2019, tocando fondo en 2020 y teniendo un rebote. Aunque se aprecia un esfuerzo global por mejorar los servicios de salud en los países, nuevamente se pierde el avance para 2022.</w:t>
+      </w:r>
+    </w:p>
+    <w:p>
+      <w:pPr>
+        <w:rPr>
+          <w:lang w:val="es-ES_tradnl"/>
+        </w:rPr>
+      </w:pPr>
+    </w:p>
+    <w:p>
+      <w:pPr>
+        <w:rPr>
+          <w:lang w:val="es-ES_tradnl"/>
+        </w:rPr>
+      </w:pPr>
+      <w:r>
+        <w:rPr>
+          <w:noProof/>
+          <w:lang w:val="es-ES_tradnl"/>
+        </w:rPr>
+        <w:lastRenderedPageBreak/>
+        <w:drawing>
+          <wp:inline distT="0" distB="0" distL="0" distR="0" wp14:anchorId="785CB44A" wp14:editId="6352A616">
+            <wp:extent cx="5731510" cy="5924550"/>
+            <wp:effectExtent l="0" t="0" r="2540" b="0"/>
+            <wp:docPr id="894204974" name="Picture 5" descr="A graph of a graph of a graph&#10;&#10;Description automatically generated with medium confidence"/>
+            <wp:cNvGraphicFramePr>
+              <a:graphicFrameLocks xmlns:a="http://schemas.openxmlformats.org/drawingml/2006/main" noChangeAspect="1"/>
+            </wp:cNvGraphicFramePr>
+            <a:graphic xmlns:a="http://schemas.openxmlformats.org/drawingml/2006/main">
+              <a:graphicData uri="http://schemas.openxmlformats.org/drawingml/2006/picture">
+                <pic:pic xmlns:pic="http://schemas.openxmlformats.org/drawingml/2006/picture">
+                  <pic:nvPicPr>
+                    <pic:cNvPr id="894204974" name="Picture 5" descr="A graph of a graph of a graph&#10;&#10;Description automatically generated with medium confidence"/>
+                    <pic:cNvPicPr/>
+                  </pic:nvPicPr>
+                  <pic:blipFill>
+                    <a:blip r:embed="rId20">
+                      <a:extLst>
+                        <a:ext uri="{28A0092B-C50C-407E-A947-70E740481C1C}">
+                          <a14:useLocalDpi xmlns:a14="http://schemas.microsoft.com/office/drawing/2010/main" val="0"/>
+                        </a:ext>
+                      </a:extLst>
+                    </a:blip>
+                    <a:stretch>
+                      <a:fillRect/>
+                    </a:stretch>
+                  </pic:blipFill>
+                  <pic:spPr>
+                    <a:xfrm>
+                      <a:off x="0" y="0"/>
+                      <a:ext cx="5731510" cy="5924550"/>
+                    </a:xfrm>
+                    <a:prstGeom prst="rect">
+                      <a:avLst/>
+                    </a:prstGeom>
+                  </pic:spPr>
+                </pic:pic>
+              </a:graphicData>
+            </a:graphic>
+          </wp:inline>
+        </w:drawing>
+      </w:r>
+    </w:p>
+    <w:p>
+      <w:pPr>
+        <w:rPr>
+          <w:lang w:val="es-ES_tradnl"/>
+        </w:rPr>
+      </w:pPr>
+      <w:r>
+        <w:rPr>
+          <w:lang w:val="es-ES_tradnl"/>
+        </w:rPr>
+        <w:t xml:space="preserve">Para efectos del estudio, podemos afirmar que los migrantes en España provienen de un trasfondo diverso, muchos marcados por carencias palpables y otros con un nivel de vida alto. </w:t>
+      </w:r>
+      <w:r>
+        <w:rPr>
+          <w:lang w:val="es-ES_tradnl"/>
+        </w:rPr>
+        <w:t xml:space="preserve">Las gráficas anteriores muestran el ejemplo concreto para Pakistán </w:t>
+      </w:r>
+      <w:r>
+        <w:rPr>
+          <w:lang w:val="es-ES_tradnl"/>
+        </w:rPr>
+        <w:t>mismo que tiene altibajos de un indicador a otro.</w:t>
+      </w:r>
     </w:p>
     <w:p>
       <w:pPr>
         <w:pStyle w:val="Heading3"/>
       </w:pPr>
-      <w:bookmarkStart w:id="12" w:name="_Toc177406689"/>
+      <w:bookmarkStart w:id="13" w:name="_Toc177406689"/>
       <w:r>
         <w:t>Preprocesado de datos</w:t>
       </w:r>
-      <w:bookmarkEnd w:id="12"/>
+      <w:bookmarkEnd w:id="13"/>
     </w:p>
     <w:p>
       <w:pPr>
@@ -2329,11 +3389,11 @@
       <w:pPr>
         <w:pStyle w:val="Heading3"/>
       </w:pPr>
-      <w:bookmarkStart w:id="13" w:name="_Toc177406690"/>
+      <w:bookmarkStart w:id="14" w:name="_Toc177406690"/>
       <w:r>
         <w:t>Selección de variables</w:t>
       </w:r>
-      <w:bookmarkEnd w:id="13"/>
+      <w:bookmarkEnd w:id="14"/>
     </w:p>
     <w:p>
       <w:pPr>
@@ -2346,19 +3406,11 @@
       <w:pPr>
         <w:pStyle w:val="Heading3"/>
       </w:pPr>
-      <w:bookmarkStart w:id="14" w:name="_Toc177406691"/>
-      <w:r>
-        <w:t xml:space="preserve">Partición de los datos en conjuntos </w:t>
-      </w:r>
-      <w:proofErr w:type="spellStart"/>
-      <w:r>
-        <w:t>train</w:t>
-      </w:r>
-      <w:proofErr w:type="spellEnd"/>
-      <w:r>
-        <w:t xml:space="preserve"> y test</w:t>
-      </w:r>
-      <w:bookmarkEnd w:id="14"/>
+      <w:bookmarkStart w:id="15" w:name="_Toc177406691"/>
+      <w:r>
+        <w:t>Partición de los datos en conjuntos train y test</w:t>
+      </w:r>
+      <w:bookmarkEnd w:id="15"/>
     </w:p>
     <w:p>
       <w:pPr>
@@ -2371,11 +3423,12 @@
       <w:pPr>
         <w:pStyle w:val="Heading3"/>
       </w:pPr>
-      <w:bookmarkStart w:id="15" w:name="_Toc177406692"/>
-      <w:r>
+      <w:bookmarkStart w:id="16" w:name="_Toc177406692"/>
+      <w:r>
+        <w:lastRenderedPageBreak/>
         <w:t>Aplicación de modelos de aprendizaje automático</w:t>
       </w:r>
-      <w:bookmarkEnd w:id="15"/>
+      <w:bookmarkEnd w:id="16"/>
     </w:p>
     <w:p>
       <w:pPr>
@@ -2388,11 +3441,11 @@
       <w:pPr>
         <w:pStyle w:val="Heading3"/>
       </w:pPr>
-      <w:bookmarkStart w:id="16" w:name="_Toc177406693"/>
+      <w:bookmarkStart w:id="17" w:name="_Toc177406693"/>
       <w:r>
         <w:t>Evaluación y validación de modelos de aprendizaje automático</w:t>
       </w:r>
-      <w:bookmarkEnd w:id="16"/>
+      <w:bookmarkEnd w:id="17"/>
     </w:p>
     <w:p>
       <w:pPr>
@@ -2405,11 +3458,11 @@
       <w:pPr>
         <w:pStyle w:val="Heading3"/>
       </w:pPr>
-      <w:bookmarkStart w:id="17" w:name="_Toc177406694"/>
+      <w:bookmarkStart w:id="18" w:name="_Toc177406694"/>
       <w:r>
         <w:t>Comparativa de resultados</w:t>
       </w:r>
-      <w:bookmarkEnd w:id="17"/>
+      <w:bookmarkEnd w:id="18"/>
     </w:p>
     <w:p>
       <w:pPr>
@@ -2438,7 +3491,7 @@
           <w:lang w:val="es-ES_tradnl"/>
         </w:rPr>
       </w:pPr>
-      <w:bookmarkStart w:id="18" w:name="_Toc177406695"/>
+      <w:bookmarkStart w:id="19" w:name="_Toc177406695"/>
       <w:r>
         <w:rPr>
           <w:lang w:val="es-ES_tradnl"/>
@@ -2446,7 +3499,7 @@
         <w:lastRenderedPageBreak/>
         <w:t>Conclusiones</w:t>
       </w:r>
-      <w:bookmarkEnd w:id="18"/>
+      <w:bookmarkEnd w:id="19"/>
     </w:p>
     <w:p>
       <w:pPr>
@@ -2468,7 +3521,7 @@
           <w:lang w:val="es-ES_tradnl"/>
         </w:rPr>
       </w:pPr>
-      <w:bookmarkStart w:id="19" w:name="_Toc177406696"/>
+      <w:bookmarkStart w:id="20" w:name="_Toc177406696"/>
       <w:r>
         <w:rPr>
           <w:lang w:val="es-ES_tradnl"/>
@@ -2476,7 +3529,7 @@
         <w:lastRenderedPageBreak/>
         <w:t>Referencias bibliográficas</w:t>
       </w:r>
-      <w:bookmarkEnd w:id="19"/>
+      <w:bookmarkEnd w:id="20"/>
     </w:p>
     <w:p>
       <w:pPr>
@@ -2518,7 +3571,7 @@
         </w:rPr>
         <w:t xml:space="preserve">. Geneva. Disponible en: </w:t>
       </w:r>
-      <w:hyperlink r:id="rId10" w:history="1">
+      <w:hyperlink r:id="rId21" w:history="1">
         <w:r>
           <w:rPr>
             <w:rStyle w:val="Hyperlink"/>
@@ -2574,7 +3627,7 @@
         </w:rPr>
         <w:t xml:space="preserve">. Marzo 2016. Disponible en: </w:t>
       </w:r>
-      <w:hyperlink r:id="rId11" w:history="1">
+      <w:hyperlink r:id="rId22" w:history="1">
         <w:r>
           <w:rPr>
             <w:rStyle w:val="Hyperlink"/>
@@ -2614,7 +3667,7 @@
         </w:rPr>
         <w:t xml:space="preserve">Red de las Naciones Unidas. Disponible en: </w:t>
       </w:r>
-      <w:hyperlink r:id="rId12" w:anchor="accordion" w:history="1">
+      <w:hyperlink r:id="rId23" w:anchor="accordion" w:history="1">
         <w:r>
           <w:rPr>
             <w:rStyle w:val="Hyperlink"/>
@@ -2663,7 +3716,7 @@
         </w:rPr>
         <w:t xml:space="preserve">. Nota de Prensa. Disponible en: </w:t>
       </w:r>
-      <w:hyperlink r:id="rId13" w:history="1">
+      <w:hyperlink r:id="rId24" w:history="1">
         <w:r>
           <w:rPr>
             <w:rStyle w:val="Hyperlink"/>
@@ -2694,55 +3747,7 @@
           <w:rFonts w:ascii="Arial" w:hAnsi="Arial" w:cs="Arial"/>
           <w:lang w:val="es-ES_tradnl"/>
         </w:rPr>
-        <w:t xml:space="preserve">AYDEMİR </w:t>
-      </w:r>
-      <w:proofErr w:type="spellStart"/>
-      <w:r>
-        <w:rPr>
-          <w:rFonts w:ascii="Arial" w:hAnsi="Arial" w:cs="Arial"/>
-          <w:lang w:val="es-ES_tradnl"/>
-        </w:rPr>
-        <w:t>Belgin</w:t>
-      </w:r>
-      <w:proofErr w:type="spellEnd"/>
-      <w:r>
-        <w:rPr>
-          <w:rFonts w:ascii="Arial" w:hAnsi="Arial" w:cs="Arial"/>
-          <w:lang w:val="es-ES_tradnl"/>
-        </w:rPr>
-        <w:t xml:space="preserve">, AYDIN Hakan, ÇETİNKAYA Ali y POLAT </w:t>
-      </w:r>
-      <w:proofErr w:type="spellStart"/>
-      <w:r>
-        <w:rPr>
-          <w:rFonts w:ascii="Arial" w:hAnsi="Arial" w:cs="Arial"/>
-          <w:lang w:val="es-ES_tradnl"/>
-        </w:rPr>
-        <w:t>Doğan</w:t>
-      </w:r>
-      <w:proofErr w:type="spellEnd"/>
-      <w:r>
-        <w:rPr>
-          <w:rFonts w:ascii="Arial" w:hAnsi="Arial" w:cs="Arial"/>
-          <w:lang w:val="es-ES_tradnl"/>
-        </w:rPr>
-        <w:t xml:space="preserve"> </w:t>
-      </w:r>
-      <w:proofErr w:type="spellStart"/>
-      <w:r>
-        <w:rPr>
-          <w:rFonts w:ascii="Arial" w:hAnsi="Arial" w:cs="Arial"/>
-          <w:lang w:val="es-ES_tradnl"/>
-        </w:rPr>
-        <w:t>Şafak</w:t>
-      </w:r>
-      <w:proofErr w:type="spellEnd"/>
-      <w:r>
-        <w:rPr>
-          <w:rFonts w:ascii="Arial" w:hAnsi="Arial" w:cs="Arial"/>
-          <w:lang w:val="es-ES_tradnl"/>
-        </w:rPr>
-        <w:t>.</w:t>
+        <w:t>AYDEMİR Belgin, AYDIN Hakan, ÇETİNKAYA Ali y POLAT Doğan Şafak.</w:t>
       </w:r>
       <w:r>
         <w:rPr>
@@ -2790,71 +3795,7 @@
           <w:rFonts w:ascii="Arial" w:hAnsi="Arial" w:cs="Arial"/>
           <w:lang w:val="es-ES_tradnl"/>
         </w:rPr>
-        <w:t xml:space="preserve">International </w:t>
-      </w:r>
-      <w:proofErr w:type="spellStart"/>
-      <w:r>
-        <w:rPr>
-          <w:rFonts w:ascii="Arial" w:hAnsi="Arial" w:cs="Arial"/>
-          <w:lang w:val="es-ES_tradnl"/>
-        </w:rPr>
-        <w:t>Journal</w:t>
-      </w:r>
-      <w:proofErr w:type="spellEnd"/>
-      <w:r>
-        <w:rPr>
-          <w:rFonts w:ascii="Arial" w:hAnsi="Arial" w:cs="Arial"/>
-          <w:lang w:val="es-ES_tradnl"/>
-        </w:rPr>
-        <w:t xml:space="preserve"> </w:t>
-      </w:r>
-      <w:proofErr w:type="spellStart"/>
-      <w:r>
-        <w:rPr>
-          <w:rFonts w:ascii="Arial" w:hAnsi="Arial" w:cs="Arial"/>
-          <w:lang w:val="es-ES_tradnl"/>
-        </w:rPr>
-        <w:t>of</w:t>
-      </w:r>
-      <w:proofErr w:type="spellEnd"/>
-      <w:r>
-        <w:rPr>
-          <w:rFonts w:ascii="Arial" w:hAnsi="Arial" w:cs="Arial"/>
-          <w:lang w:val="es-ES_tradnl"/>
-        </w:rPr>
-        <w:t xml:space="preserve"> </w:t>
-      </w:r>
-      <w:proofErr w:type="spellStart"/>
-      <w:r>
-        <w:rPr>
-          <w:rFonts w:ascii="Arial" w:hAnsi="Arial" w:cs="Arial"/>
-          <w:lang w:val="es-ES_tradnl"/>
-        </w:rPr>
-        <w:t>Multidisciplinary</w:t>
-      </w:r>
-      <w:proofErr w:type="spellEnd"/>
-      <w:r>
-        <w:rPr>
-          <w:rFonts w:ascii="Arial" w:hAnsi="Arial" w:cs="Arial"/>
-          <w:lang w:val="es-ES_tradnl"/>
-        </w:rPr>
-        <w:t xml:space="preserve"> </w:t>
-      </w:r>
-      <w:proofErr w:type="spellStart"/>
-      <w:r>
-        <w:rPr>
-          <w:rFonts w:ascii="Arial" w:hAnsi="Arial" w:cs="Arial"/>
-          <w:lang w:val="es-ES_tradnl"/>
-        </w:rPr>
-        <w:t>Studies</w:t>
-      </w:r>
-      <w:proofErr w:type="spellEnd"/>
-      <w:r>
-        <w:rPr>
-          <w:rFonts w:ascii="Arial" w:hAnsi="Arial" w:cs="Arial"/>
-          <w:lang w:val="es-ES_tradnl"/>
-        </w:rPr>
-        <w:t xml:space="preserve"> and Innovative Technologies. 2022. 6 (2), 162-168.</w:t>
+        <w:t>International Journal of Multidisciplinary Studies and Innovative Technologies. 2022. 6 (2), 162-168.</w:t>
       </w:r>
     </w:p>
     <w:p>
@@ -2877,23 +3818,7 @@
           <w:rFonts w:ascii="Arial" w:hAnsi="Arial" w:cs="Arial"/>
           <w:lang w:val="es-ES_tradnl"/>
         </w:rPr>
-        <w:t xml:space="preserve">CARAMMIA </w:t>
-      </w:r>
-      <w:proofErr w:type="spellStart"/>
-      <w:r>
-        <w:rPr>
-          <w:rFonts w:ascii="Arial" w:hAnsi="Arial" w:cs="Arial"/>
-          <w:lang w:val="es-ES_tradnl"/>
-        </w:rPr>
-        <w:t>Marcello</w:t>
-      </w:r>
-      <w:proofErr w:type="spellEnd"/>
-      <w:r>
-        <w:rPr>
-          <w:rFonts w:ascii="Arial" w:hAnsi="Arial" w:cs="Arial"/>
-          <w:lang w:val="es-ES_tradnl"/>
-        </w:rPr>
-        <w:t>, MARIA IACUS Stefano y WILKIN Teddy</w:t>
+        <w:t>CARAMMIA Marcello, MARIA IACUS Stefano y WILKIN Teddy</w:t>
       </w:r>
       <w:r>
         <w:rPr>
@@ -2938,53 +3863,12 @@
         </w:rPr>
         <w:t xml:space="preserve">. </w:t>
       </w:r>
-      <w:proofErr w:type="spellStart"/>
       <w:r>
         <w:rPr>
           <w:rFonts w:ascii="Arial" w:hAnsi="Arial" w:cs="Arial"/>
           <w:lang w:val="es-ES_tradnl"/>
         </w:rPr>
-        <w:t>Nature</w:t>
-      </w:r>
-      <w:proofErr w:type="spellEnd"/>
-      <w:r>
-        <w:rPr>
-          <w:rFonts w:ascii="Arial" w:hAnsi="Arial" w:cs="Arial"/>
-          <w:lang w:val="es-ES_tradnl"/>
-        </w:rPr>
-        <w:t xml:space="preserve">, </w:t>
-      </w:r>
-      <w:proofErr w:type="spellStart"/>
-      <w:r>
-        <w:rPr>
-          <w:rFonts w:ascii="Arial" w:hAnsi="Arial" w:cs="Arial"/>
-          <w:lang w:val="es-ES_tradnl"/>
-        </w:rPr>
-        <w:t>Scientific</w:t>
-      </w:r>
-      <w:proofErr w:type="spellEnd"/>
-      <w:r>
-        <w:rPr>
-          <w:rFonts w:ascii="Arial" w:hAnsi="Arial" w:cs="Arial"/>
-          <w:lang w:val="es-ES_tradnl"/>
-        </w:rPr>
-        <w:t xml:space="preserve"> </w:t>
-      </w:r>
-      <w:proofErr w:type="spellStart"/>
-      <w:r>
-        <w:rPr>
-          <w:rFonts w:ascii="Arial" w:hAnsi="Arial" w:cs="Arial"/>
-          <w:lang w:val="es-ES_tradnl"/>
-        </w:rPr>
-        <w:t>Reports</w:t>
-      </w:r>
-      <w:proofErr w:type="spellEnd"/>
-      <w:r>
-        <w:rPr>
-          <w:rFonts w:ascii="Arial" w:hAnsi="Arial" w:cs="Arial"/>
-          <w:lang w:val="es-ES_tradnl"/>
-        </w:rPr>
-        <w:t>. 2022. 12:1457.</w:t>
+        <w:t>Nature, Scientific Reports. 2022. 12:1457.</w:t>
       </w:r>
     </w:p>
     <w:p>
@@ -3014,7 +3898,7 @@
           <w:lang w:val="es-ES_tradnl"/>
         </w:rPr>
       </w:pPr>
-      <w:bookmarkStart w:id="20" w:name="_Toc177406697"/>
+      <w:bookmarkStart w:id="21" w:name="_Toc177406697"/>
       <w:r>
         <w:rPr>
           <w:lang w:val="es-ES_tradnl"/>
@@ -3022,10 +3906,10 @@
         <w:lastRenderedPageBreak/>
         <w:t>Anexos</w:t>
       </w:r>
-      <w:bookmarkEnd w:id="20"/>
+      <w:bookmarkEnd w:id="21"/>
     </w:p>
     <w:sectPr>
-      <w:footerReference w:type="default" r:id="rId14"/>
+      <w:footerReference w:type="default" r:id="rId25"/>
       <w:pgSz w:w="11906" w:h="16838" w:code="9"/>
       <w:pgMar w:top="1440" w:right="1440" w:bottom="1440" w:left="1440" w:header="720" w:footer="720" w:gutter="0"/>
       <w:pgNumType w:start="1"/>
@@ -3036,8 +3920,48 @@
 </w:document>
 </file>
 
+<file path=word/comments.xml><?xml version="1.0" encoding="utf-8"?>
+<w:comments xmlns:wpc="http://schemas.microsoft.com/office/word/2010/wordprocessingCanvas" xmlns:cx="http://schemas.microsoft.com/office/drawing/2014/chartex" xmlns:cx1="http://schemas.microsoft.com/office/drawing/2015/9/8/chartex" xmlns:cx2="http://schemas.microsoft.com/office/drawing/2015/10/21/chartex" xmlns:cx3="http://schemas.microsoft.com/office/drawing/2016/5/9/chartex" xmlns:cx4="http://schemas.microsoft.com/office/drawing/2016/5/10/chartex" xmlns:cx5="http://schemas.microsoft.com/office/drawing/2016/5/11/chartex" xmlns:cx6="http://schemas.microsoft.com/office/drawing/2016/5/12/chartex" xmlns:cx7="http://schemas.microsoft.com/office/drawing/2016/5/13/chartex" xmlns:cx8="http://schemas.microsoft.com/office/drawing/2016/5/14/chartex" xmlns:mc="http://schemas.openxmlformats.org/markup-compatibility/2006" xmlns:aink="http://schemas.microsoft.com/office/drawing/2016/ink" xmlns:am3d="http://schemas.microsoft.com/office/drawing/2017/model3d" xmlns:o="urn:schemas-microsoft-com:office:office" xmlns:oel="http://schemas.microsoft.com/office/2019/extlst" xmlns:r="http://schemas.openxmlformats.org/officeDocument/2006/relationships" xmlns:m="http://schemas.openxmlformats.org/officeDocument/2006/math" xmlns:v="urn:schemas-microsoft-com:vml" xmlns:wp14="http://schemas.microsoft.com/office/word/2010/wordprocessingDrawing" xmlns:wp="http://schemas.openxmlformats.org/drawingml/2006/wordprocessingDrawing" xmlns:w10="urn:schemas-microsoft-com:office:word" xmlns:w="http://schemas.openxmlformats.org/wordprocessingml/2006/main" xmlns:w14="http://schemas.microsoft.com/office/word/2010/wordml" xmlns:w15="http://schemas.microsoft.com/office/word/2012/wordml" xmlns:w16cex="http://schemas.microsoft.com/office/word/2018/wordml/cex" xmlns:w16cid="http://schemas.microsoft.com/office/word/2016/wordml/cid" xmlns:w16="http://schemas.microsoft.com/office/word/2018/wordml" xmlns:w16du="http://schemas.microsoft.com/office/word/2023/wordml/word16du" xmlns:w16sdtdh="http://schemas.microsoft.com/office/word/2020/wordml/sdtdatahash" xmlns:w16se="http://schemas.microsoft.com/office/word/2015/wordml/symex" xmlns:wpg="http://schemas.microsoft.com/office/word/2010/wordprocessingGroup" xmlns:wpi="http://schemas.microsoft.com/office/word/2010/wordprocessingInk" xmlns:wne="http://schemas.microsoft.com/office/word/2006/wordml" xmlns:wps="http://schemas.microsoft.com/office/word/2010/wordprocessingShape" mc:Ignorable="w14 w15 w16se w16cid w16 w16cex w16sdtdh w16du wp14">
+  <w:comment w:id="11" w:author="Erick Hernández" w:date="2024-09-18T19:19:00Z" w:initials="EH">
+    <w:p>
+      <w:pPr>
+        <w:pStyle w:val="CommentText"/>
+        <w:jc w:val="left"/>
+      </w:pPr>
+      <w:r>
+        <w:rPr>
+          <w:rStyle w:val="CommentReference"/>
+        </w:rPr>
+        <w:annotationRef/>
+      </w:r>
+      <w:r>
+        <w:t>Cris, creo que aquí podemos dirigir a los lectores al anexo para que exploren los datos recopilados, sin tener que gastarnos explicando todas las variables.</w:t>
+      </w:r>
+    </w:p>
+  </w:comment>
+</w:comments>
+</file>
+
+<file path=word/commentsExtended.xml><?xml version="1.0" encoding="utf-8"?>
+<w15:commentsEx xmlns:wpc="http://schemas.microsoft.com/office/word/2010/wordprocessingCanvas" xmlns:cx="http://schemas.microsoft.com/office/drawing/2014/chartex" xmlns:cx1="http://schemas.microsoft.com/office/drawing/2015/9/8/chartex" xmlns:cx2="http://schemas.microsoft.com/office/drawing/2015/10/21/chartex" xmlns:cx3="http://schemas.microsoft.com/office/drawing/2016/5/9/chartex" xmlns:cx4="http://schemas.microsoft.com/office/drawing/2016/5/10/chartex" xmlns:cx5="http://schemas.microsoft.com/office/drawing/2016/5/11/chartex" xmlns:cx6="http://schemas.microsoft.com/office/drawing/2016/5/12/chartex" xmlns:cx7="http://schemas.microsoft.com/office/drawing/2016/5/13/chartex" xmlns:cx8="http://schemas.microsoft.com/office/drawing/2016/5/14/chartex" xmlns:mc="http://schemas.openxmlformats.org/markup-compatibility/2006" xmlns:aink="http://schemas.microsoft.com/office/drawing/2016/ink" xmlns:am3d="http://schemas.microsoft.com/office/drawing/2017/model3d" xmlns:o="urn:schemas-microsoft-com:office:office" xmlns:oel="http://schemas.microsoft.com/office/2019/extlst" xmlns:r="http://schemas.openxmlformats.org/officeDocument/2006/relationships" xmlns:m="http://schemas.openxmlformats.org/officeDocument/2006/math" xmlns:v="urn:schemas-microsoft-com:vml" xmlns:wp14="http://schemas.microsoft.com/office/word/2010/wordprocessingDrawing" xmlns:wp="http://schemas.openxmlformats.org/drawingml/2006/wordprocessingDrawing" xmlns:w10="urn:schemas-microsoft-com:office:word" xmlns:w="http://schemas.openxmlformats.org/wordprocessingml/2006/main" xmlns:w14="http://schemas.microsoft.com/office/word/2010/wordml" xmlns:w15="http://schemas.microsoft.com/office/word/2012/wordml" xmlns:w16cex="http://schemas.microsoft.com/office/word/2018/wordml/cex" xmlns:w16cid="http://schemas.microsoft.com/office/word/2016/wordml/cid" xmlns:w16="http://schemas.microsoft.com/office/word/2018/wordml" xmlns:w16du="http://schemas.microsoft.com/office/word/2023/wordml/word16du" xmlns:w16sdtdh="http://schemas.microsoft.com/office/word/2020/wordml/sdtdatahash" xmlns:w16se="http://schemas.microsoft.com/office/word/2015/wordml/symex" xmlns:wpg="http://schemas.microsoft.com/office/word/2010/wordprocessingGroup" xmlns:wpi="http://schemas.microsoft.com/office/word/2010/wordprocessingInk" xmlns:wne="http://schemas.microsoft.com/office/word/2006/wordml" xmlns:wps="http://schemas.microsoft.com/office/word/2010/wordprocessingShape" mc:Ignorable="w14 w15 w16se w16cid w16 w16cex w16sdtdh w16du wp14">
+  <w15:commentEx w15:paraId="0802E15B" w15:done="0"/>
+</w15:commentsEx>
+</file>
+
+<file path=word/commentsExtensible.xml><?xml version="1.0" encoding="utf-8"?>
+<w16cex:commentsExtensible xmlns:wpc="http://schemas.microsoft.com/office/word/2010/wordprocessingCanvas" xmlns:cx="http://schemas.microsoft.com/office/drawing/2014/chartex" xmlns:cx1="http://schemas.microsoft.com/office/drawing/2015/9/8/chartex" xmlns:cx2="http://schemas.microsoft.com/office/drawing/2015/10/21/chartex" xmlns:cx3="http://schemas.microsoft.com/office/drawing/2016/5/9/chartex" xmlns:cx4="http://schemas.microsoft.com/office/drawing/2016/5/10/chartex" xmlns:cx5="http://schemas.microsoft.com/office/drawing/2016/5/11/chartex" xmlns:cx6="http://schemas.microsoft.com/office/drawing/2016/5/12/chartex" xmlns:cx7="http://schemas.microsoft.com/office/drawing/2016/5/13/chartex" xmlns:cx8="http://schemas.microsoft.com/office/drawing/2016/5/14/chartex" xmlns:cr="http://schemas.microsoft.com/office/comments/2020/reactions" xmlns:mc="http://schemas.openxmlformats.org/markup-compatibility/2006" xmlns:aink="http://schemas.microsoft.com/office/drawing/2016/ink" xmlns:am3d="http://schemas.microsoft.com/office/drawing/2017/model3d" xmlns:o="urn:schemas-microsoft-com:office:office" xmlns:oel="http://schemas.microsoft.com/office/2019/extlst" xmlns:r="http://schemas.openxmlformats.org/officeDocument/2006/relationships" xmlns:m="http://schemas.openxmlformats.org/officeDocument/2006/math" xmlns:v="urn:schemas-microsoft-com:vml" xmlns:wp14="http://schemas.microsoft.com/office/word/2010/wordprocessingDrawing" xmlns:wp="http://schemas.openxmlformats.org/drawingml/2006/wordprocessingDrawing" xmlns:w10="urn:schemas-microsoft-com:office:word" xmlns:w="http://schemas.openxmlformats.org/wordprocessingml/2006/main" xmlns:w14="http://schemas.microsoft.com/office/word/2010/wordml" xmlns:w15="http://schemas.microsoft.com/office/word/2012/wordml" xmlns:w16cex="http://schemas.microsoft.com/office/word/2018/wordml/cex" xmlns:w16cid="http://schemas.microsoft.com/office/word/2016/wordml/cid" xmlns:w16="http://schemas.microsoft.com/office/word/2018/wordml" xmlns:w16du="http://schemas.microsoft.com/office/word/2023/wordml/word16du" xmlns:w16sdtdh="http://schemas.microsoft.com/office/word/2020/wordml/sdtdatahash" xmlns:w16se="http://schemas.microsoft.com/office/word/2015/wordml/symex" xmlns:wpg="http://schemas.microsoft.com/office/word/2010/wordprocessingGroup" xmlns:wpi="http://schemas.microsoft.com/office/word/2010/wordprocessingInk" xmlns:wne="http://schemas.microsoft.com/office/word/2006/wordml" xmlns:wps="http://schemas.microsoft.com/office/word/2010/wordprocessingShape" mc:Ignorable="w14 w15 w16se w16cid w16 w16cex w16sdtdh cr w16du wp14">
+  <w16cex:commentExtensible w16cex:durableId="64A89386" w16cex:dateUtc="2024-09-19T01:19:00Z"/>
+</w16cex:commentsExtensible>
+</file>
+
+<file path=word/commentsIds.xml><?xml version="1.0" encoding="utf-8"?>
+<w16cid:commentsIds xmlns:wpc="http://schemas.microsoft.com/office/word/2010/wordprocessingCanvas" xmlns:cx="http://schemas.microsoft.com/office/drawing/2014/chartex" xmlns:cx1="http://schemas.microsoft.com/office/drawing/2015/9/8/chartex" xmlns:cx2="http://schemas.microsoft.com/office/drawing/2015/10/21/chartex" xmlns:cx3="http://schemas.microsoft.com/office/drawing/2016/5/9/chartex" xmlns:cx4="http://schemas.microsoft.com/office/drawing/2016/5/10/chartex" xmlns:cx5="http://schemas.microsoft.com/office/drawing/2016/5/11/chartex" xmlns:cx6="http://schemas.microsoft.com/office/drawing/2016/5/12/chartex" xmlns:cx7="http://schemas.microsoft.com/office/drawing/2016/5/13/chartex" xmlns:cx8="http://schemas.microsoft.com/office/drawing/2016/5/14/chartex" xmlns:mc="http://schemas.openxmlformats.org/markup-compatibility/2006" xmlns:aink="http://schemas.microsoft.com/office/drawing/2016/ink" xmlns:am3d="http://schemas.microsoft.com/office/drawing/2017/model3d" xmlns:o="urn:schemas-microsoft-com:office:office" xmlns:oel="http://schemas.microsoft.com/office/2019/extlst" xmlns:r="http://schemas.openxmlformats.org/officeDocument/2006/relationships" xmlns:m="http://schemas.openxmlformats.org/officeDocument/2006/math" xmlns:v="urn:schemas-microsoft-com:vml" xmlns:wp14="http://schemas.microsoft.com/office/word/2010/wordprocessingDrawing" xmlns:wp="http://schemas.openxmlformats.org/drawingml/2006/wordprocessingDrawing" xmlns:w10="urn:schemas-microsoft-com:office:word" xmlns:w="http://schemas.openxmlformats.org/wordprocessingml/2006/main" xmlns:w14="http://schemas.microsoft.com/office/word/2010/wordml" xmlns:w15="http://schemas.microsoft.com/office/word/2012/wordml" xmlns:w16cex="http://schemas.microsoft.com/office/word/2018/wordml/cex" xmlns:w16cid="http://schemas.microsoft.com/office/word/2016/wordml/cid" xmlns:w16="http://schemas.microsoft.com/office/word/2018/wordml" xmlns:w16du="http://schemas.microsoft.com/office/word/2023/wordml/word16du" xmlns:w16sdtdh="http://schemas.microsoft.com/office/word/2020/wordml/sdtdatahash" xmlns:w16se="http://schemas.microsoft.com/office/word/2015/wordml/symex" xmlns:wpg="http://schemas.microsoft.com/office/word/2010/wordprocessingGroup" xmlns:wpi="http://schemas.microsoft.com/office/word/2010/wordprocessingInk" xmlns:wne="http://schemas.microsoft.com/office/word/2006/wordml" xmlns:wps="http://schemas.microsoft.com/office/word/2010/wordprocessingShape" mc:Ignorable="w14 w15 w16se w16cid w16 w16cex w16sdtdh w16du wp14">
+  <w16cid:commentId w16cid:paraId="0802E15B" w16cid:durableId="64A89386"/>
+</w16cid:commentsIds>
+</file>
+
 <file path=word/endnotes.xml><?xml version="1.0" encoding="utf-8"?>
-<w:endnotes xmlns:wpc="http://schemas.microsoft.com/office/word/2010/wordprocessingCanvas" xmlns:cx="http://schemas.microsoft.com/office/drawing/2014/chartex" xmlns:cx1="http://schemas.microsoft.com/office/drawing/2015/9/8/chartex" xmlns:cx2="http://schemas.microsoft.com/office/drawing/2015/10/21/chartex" xmlns:cx3="http://schemas.microsoft.com/office/drawing/2016/5/9/chartex" xmlns:cx4="http://schemas.microsoft.com/office/drawing/2016/5/10/chartex" xmlns:cx5="http://schemas.microsoft.com/office/drawing/2016/5/11/chartex" xmlns:cx6="http://schemas.microsoft.com/office/drawing/2016/5/12/chartex" xmlns:cx7="http://schemas.microsoft.com/office/drawing/2016/5/13/chartex" xmlns:cx8="http://schemas.microsoft.com/office/drawing/2016/5/14/chartex" xmlns:mc="http://schemas.openxmlformats.org/markup-compatibility/2006" xmlns:aink="http://schemas.microsoft.com/office/drawing/2016/ink" xmlns:am3d="http://schemas.microsoft.com/office/drawing/2017/model3d" xmlns:o="urn:schemas-microsoft-com:office:office" xmlns:r="http://schemas.openxmlformats.org/officeDocument/2006/relationships" xmlns:m="http://schemas.openxmlformats.org/officeDocument/2006/math" xmlns:v="urn:schemas-microsoft-com:vml" xmlns:wp14="http://schemas.microsoft.com/office/word/2010/wordprocessingDrawing" xmlns:wp="http://schemas.openxmlformats.org/drawingml/2006/wordprocessingDrawing" xmlns:w10="urn:schemas-microsoft-com:office:word" xmlns:w="http://schemas.openxmlformats.org/wordprocessingml/2006/main" xmlns:w14="http://schemas.microsoft.com/office/word/2010/wordml" xmlns:w15="http://schemas.microsoft.com/office/word/2012/wordml" xmlns:w16cex="http://schemas.microsoft.com/office/word/2018/wordml/cex" xmlns:w16cid="http://schemas.microsoft.com/office/word/2016/wordml/cid" xmlns:w16="http://schemas.microsoft.com/office/word/2018/wordml" xmlns:w16sdtdh="http://schemas.microsoft.com/office/word/2020/wordml/sdtdatahash" xmlns:w16se="http://schemas.microsoft.com/office/word/2015/wordml/symex" xmlns:wpg="http://schemas.microsoft.com/office/word/2010/wordprocessingGroup" xmlns:wpi="http://schemas.microsoft.com/office/word/2010/wordprocessingInk" xmlns:wne="http://schemas.microsoft.com/office/word/2006/wordml" xmlns:wps="http://schemas.microsoft.com/office/word/2010/wordprocessingShape" mc:Ignorable="w14 w15 w16se w16cid w16 w16cex w16sdtdh wp14">
+<w:endnotes xmlns:wpc="http://schemas.microsoft.com/office/word/2010/wordprocessingCanvas" xmlns:cx="http://schemas.microsoft.com/office/drawing/2014/chartex" xmlns:cx1="http://schemas.microsoft.com/office/drawing/2015/9/8/chartex" xmlns:cx2="http://schemas.microsoft.com/office/drawing/2015/10/21/chartex" xmlns:cx3="http://schemas.microsoft.com/office/drawing/2016/5/9/chartex" xmlns:cx4="http://schemas.microsoft.com/office/drawing/2016/5/10/chartex" xmlns:cx5="http://schemas.microsoft.com/office/drawing/2016/5/11/chartex" xmlns:cx6="http://schemas.microsoft.com/office/drawing/2016/5/12/chartex" xmlns:cx7="http://schemas.microsoft.com/office/drawing/2016/5/13/chartex" xmlns:cx8="http://schemas.microsoft.com/office/drawing/2016/5/14/chartex" xmlns:mc="http://schemas.openxmlformats.org/markup-compatibility/2006" xmlns:aink="http://schemas.microsoft.com/office/drawing/2016/ink" xmlns:am3d="http://schemas.microsoft.com/office/drawing/2017/model3d" xmlns:o="urn:schemas-microsoft-com:office:office" xmlns:oel="http://schemas.microsoft.com/office/2019/extlst" xmlns:r="http://schemas.openxmlformats.org/officeDocument/2006/relationships" xmlns:m="http://schemas.openxmlformats.org/officeDocument/2006/math" xmlns:v="urn:schemas-microsoft-com:vml" xmlns:wp14="http://schemas.microsoft.com/office/word/2010/wordprocessingDrawing" xmlns:wp="http://schemas.openxmlformats.org/drawingml/2006/wordprocessingDrawing" xmlns:w10="urn:schemas-microsoft-com:office:word" xmlns:w="http://schemas.openxmlformats.org/wordprocessingml/2006/main" xmlns:w14="http://schemas.microsoft.com/office/word/2010/wordml" xmlns:w15="http://schemas.microsoft.com/office/word/2012/wordml" xmlns:w16cex="http://schemas.microsoft.com/office/word/2018/wordml/cex" xmlns:w16cid="http://schemas.microsoft.com/office/word/2016/wordml/cid" xmlns:w16="http://schemas.microsoft.com/office/word/2018/wordml" xmlns:w16du="http://schemas.microsoft.com/office/word/2023/wordml/word16du" xmlns:w16sdtdh="http://schemas.microsoft.com/office/word/2020/wordml/sdtdatahash" xmlns:w16se="http://schemas.microsoft.com/office/word/2015/wordml/symex" xmlns:wpg="http://schemas.microsoft.com/office/word/2010/wordprocessingGroup" xmlns:wpi="http://schemas.microsoft.com/office/word/2010/wordprocessingInk" xmlns:wne="http://schemas.microsoft.com/office/word/2006/wordml" xmlns:wps="http://schemas.microsoft.com/office/word/2010/wordprocessingShape" mc:Ignorable="w14 w15 w16se w16cid w16 w16cex w16sdtdh w16du wp14">
   <w:endnote w:type="separator" w:id="-1">
     <w:p>
       <w:pPr>
@@ -3062,7 +3986,7 @@
 </file>
 
 <file path=word/footer1.xml><?xml version="1.0" encoding="utf-8"?>
-<w:ftr xmlns:wpc="http://schemas.microsoft.com/office/word/2010/wordprocessingCanvas" xmlns:cx="http://schemas.microsoft.com/office/drawing/2014/chartex" xmlns:cx1="http://schemas.microsoft.com/office/drawing/2015/9/8/chartex" xmlns:cx2="http://schemas.microsoft.com/office/drawing/2015/10/21/chartex" xmlns:cx3="http://schemas.microsoft.com/office/drawing/2016/5/9/chartex" xmlns:cx4="http://schemas.microsoft.com/office/drawing/2016/5/10/chartex" xmlns:cx5="http://schemas.microsoft.com/office/drawing/2016/5/11/chartex" xmlns:cx6="http://schemas.microsoft.com/office/drawing/2016/5/12/chartex" xmlns:cx7="http://schemas.microsoft.com/office/drawing/2016/5/13/chartex" xmlns:cx8="http://schemas.microsoft.com/office/drawing/2016/5/14/chartex" xmlns:mc="http://schemas.openxmlformats.org/markup-compatibility/2006" xmlns:aink="http://schemas.microsoft.com/office/drawing/2016/ink" xmlns:am3d="http://schemas.microsoft.com/office/drawing/2017/model3d" xmlns:o="urn:schemas-microsoft-com:office:office" xmlns:r="http://schemas.openxmlformats.org/officeDocument/2006/relationships" xmlns:m="http://schemas.openxmlformats.org/officeDocument/2006/math" xmlns:v="urn:schemas-microsoft-com:vml" xmlns:wp14="http://schemas.microsoft.com/office/word/2010/wordprocessingDrawing" xmlns:wp="http://schemas.openxmlformats.org/drawingml/2006/wordprocessingDrawing" xmlns:w10="urn:schemas-microsoft-com:office:word" xmlns:w="http://schemas.openxmlformats.org/wordprocessingml/2006/main" xmlns:w14="http://schemas.microsoft.com/office/word/2010/wordml" xmlns:w15="http://schemas.microsoft.com/office/word/2012/wordml" xmlns:w16cex="http://schemas.microsoft.com/office/word/2018/wordml/cex" xmlns:w16cid="http://schemas.microsoft.com/office/word/2016/wordml/cid" xmlns:w16="http://schemas.microsoft.com/office/word/2018/wordml" xmlns:w16sdtdh="http://schemas.microsoft.com/office/word/2020/wordml/sdtdatahash" xmlns:w16se="http://schemas.microsoft.com/office/word/2015/wordml/symex" xmlns:wpg="http://schemas.microsoft.com/office/word/2010/wordprocessingGroup" xmlns:wpi="http://schemas.microsoft.com/office/word/2010/wordprocessingInk" xmlns:wne="http://schemas.microsoft.com/office/word/2006/wordml" xmlns:wps="http://schemas.microsoft.com/office/word/2010/wordprocessingShape" mc:Ignorable="w14 w15 w16se w16cid w16 w16cex w16sdtdh wp14">
+<w:ftr xmlns:wpc="http://schemas.microsoft.com/office/word/2010/wordprocessingCanvas" xmlns:cx="http://schemas.microsoft.com/office/drawing/2014/chartex" xmlns:cx1="http://schemas.microsoft.com/office/drawing/2015/9/8/chartex" xmlns:cx2="http://schemas.microsoft.com/office/drawing/2015/10/21/chartex" xmlns:cx3="http://schemas.microsoft.com/office/drawing/2016/5/9/chartex" xmlns:cx4="http://schemas.microsoft.com/office/drawing/2016/5/10/chartex" xmlns:cx5="http://schemas.microsoft.com/office/drawing/2016/5/11/chartex" xmlns:cx6="http://schemas.microsoft.com/office/drawing/2016/5/12/chartex" xmlns:cx7="http://schemas.microsoft.com/office/drawing/2016/5/13/chartex" xmlns:cx8="http://schemas.microsoft.com/office/drawing/2016/5/14/chartex" xmlns:mc="http://schemas.openxmlformats.org/markup-compatibility/2006" xmlns:aink="http://schemas.microsoft.com/office/drawing/2016/ink" xmlns:am3d="http://schemas.microsoft.com/office/drawing/2017/model3d" xmlns:o="urn:schemas-microsoft-com:office:office" xmlns:oel="http://schemas.microsoft.com/office/2019/extlst" xmlns:r="http://schemas.openxmlformats.org/officeDocument/2006/relationships" xmlns:m="http://schemas.openxmlformats.org/officeDocument/2006/math" xmlns:v="urn:schemas-microsoft-com:vml" xmlns:wp14="http://schemas.microsoft.com/office/word/2010/wordprocessingDrawing" xmlns:wp="http://schemas.openxmlformats.org/drawingml/2006/wordprocessingDrawing" xmlns:w10="urn:schemas-microsoft-com:office:word" xmlns:w="http://schemas.openxmlformats.org/wordprocessingml/2006/main" xmlns:w14="http://schemas.microsoft.com/office/word/2010/wordml" xmlns:w15="http://schemas.microsoft.com/office/word/2012/wordml" xmlns:w16cex="http://schemas.microsoft.com/office/word/2018/wordml/cex" xmlns:w16cid="http://schemas.microsoft.com/office/word/2016/wordml/cid" xmlns:w16="http://schemas.microsoft.com/office/word/2018/wordml" xmlns:w16du="http://schemas.microsoft.com/office/word/2023/wordml/word16du" xmlns:w16sdtdh="http://schemas.microsoft.com/office/word/2020/wordml/sdtdatahash" xmlns:w16se="http://schemas.microsoft.com/office/word/2015/wordml/symex" xmlns:wpg="http://schemas.microsoft.com/office/word/2010/wordprocessingGroup" xmlns:wpi="http://schemas.microsoft.com/office/word/2010/wordprocessingInk" xmlns:wne="http://schemas.microsoft.com/office/word/2006/wordml" xmlns:wps="http://schemas.microsoft.com/office/word/2010/wordprocessingShape" mc:Ignorable="w14 w15 w16se w16cid w16 w16cex w16sdtdh w16du wp14">
   <w:p>
     <w:pPr>
       <w:pStyle w:val="Footer"/>
@@ -3073,7 +3997,7 @@
 </file>
 
 <file path=word/footer2.xml><?xml version="1.0" encoding="utf-8"?>
-<w:ftr xmlns:wpc="http://schemas.microsoft.com/office/word/2010/wordprocessingCanvas" xmlns:cx="http://schemas.microsoft.com/office/drawing/2014/chartex" xmlns:cx1="http://schemas.microsoft.com/office/drawing/2015/9/8/chartex" xmlns:cx2="http://schemas.microsoft.com/office/drawing/2015/10/21/chartex" xmlns:cx3="http://schemas.microsoft.com/office/drawing/2016/5/9/chartex" xmlns:cx4="http://schemas.microsoft.com/office/drawing/2016/5/10/chartex" xmlns:cx5="http://schemas.microsoft.com/office/drawing/2016/5/11/chartex" xmlns:cx6="http://schemas.microsoft.com/office/drawing/2016/5/12/chartex" xmlns:cx7="http://schemas.microsoft.com/office/drawing/2016/5/13/chartex" xmlns:cx8="http://schemas.microsoft.com/office/drawing/2016/5/14/chartex" xmlns:mc="http://schemas.openxmlformats.org/markup-compatibility/2006" xmlns:aink="http://schemas.microsoft.com/office/drawing/2016/ink" xmlns:am3d="http://schemas.microsoft.com/office/drawing/2017/model3d" xmlns:o="urn:schemas-microsoft-com:office:office" xmlns:r="http://schemas.openxmlformats.org/officeDocument/2006/relationships" xmlns:m="http://schemas.openxmlformats.org/officeDocument/2006/math" xmlns:v="urn:schemas-microsoft-com:vml" xmlns:wp14="http://schemas.microsoft.com/office/word/2010/wordprocessingDrawing" xmlns:wp="http://schemas.openxmlformats.org/drawingml/2006/wordprocessingDrawing" xmlns:w10="urn:schemas-microsoft-com:office:word" xmlns:w="http://schemas.openxmlformats.org/wordprocessingml/2006/main" xmlns:w14="http://schemas.microsoft.com/office/word/2010/wordml" xmlns:w15="http://schemas.microsoft.com/office/word/2012/wordml" xmlns:w16cex="http://schemas.microsoft.com/office/word/2018/wordml/cex" xmlns:w16cid="http://schemas.microsoft.com/office/word/2016/wordml/cid" xmlns:w16="http://schemas.microsoft.com/office/word/2018/wordml" xmlns:w16sdtdh="http://schemas.microsoft.com/office/word/2020/wordml/sdtdatahash" xmlns:w16se="http://schemas.microsoft.com/office/word/2015/wordml/symex" xmlns:wpg="http://schemas.microsoft.com/office/word/2010/wordprocessingGroup" xmlns:wpi="http://schemas.microsoft.com/office/word/2010/wordprocessingInk" xmlns:wne="http://schemas.microsoft.com/office/word/2006/wordml" xmlns:wps="http://schemas.microsoft.com/office/word/2010/wordprocessingShape" mc:Ignorable="w14 w15 w16se w16cid w16 w16cex w16sdtdh wp14">
+<w:ftr xmlns:wpc="http://schemas.microsoft.com/office/word/2010/wordprocessingCanvas" xmlns:cx="http://schemas.microsoft.com/office/drawing/2014/chartex" xmlns:cx1="http://schemas.microsoft.com/office/drawing/2015/9/8/chartex" xmlns:cx2="http://schemas.microsoft.com/office/drawing/2015/10/21/chartex" xmlns:cx3="http://schemas.microsoft.com/office/drawing/2016/5/9/chartex" xmlns:cx4="http://schemas.microsoft.com/office/drawing/2016/5/10/chartex" xmlns:cx5="http://schemas.microsoft.com/office/drawing/2016/5/11/chartex" xmlns:cx6="http://schemas.microsoft.com/office/drawing/2016/5/12/chartex" xmlns:cx7="http://schemas.microsoft.com/office/drawing/2016/5/13/chartex" xmlns:cx8="http://schemas.microsoft.com/office/drawing/2016/5/14/chartex" xmlns:mc="http://schemas.openxmlformats.org/markup-compatibility/2006" xmlns:aink="http://schemas.microsoft.com/office/drawing/2016/ink" xmlns:am3d="http://schemas.microsoft.com/office/drawing/2017/model3d" xmlns:o="urn:schemas-microsoft-com:office:office" xmlns:oel="http://schemas.microsoft.com/office/2019/extlst" xmlns:r="http://schemas.openxmlformats.org/officeDocument/2006/relationships" xmlns:m="http://schemas.openxmlformats.org/officeDocument/2006/math" xmlns:v="urn:schemas-microsoft-com:vml" xmlns:wp14="http://schemas.microsoft.com/office/word/2010/wordprocessingDrawing" xmlns:wp="http://schemas.openxmlformats.org/drawingml/2006/wordprocessingDrawing" xmlns:w10="urn:schemas-microsoft-com:office:word" xmlns:w="http://schemas.openxmlformats.org/wordprocessingml/2006/main" xmlns:w14="http://schemas.microsoft.com/office/word/2010/wordml" xmlns:w15="http://schemas.microsoft.com/office/word/2012/wordml" xmlns:w16cex="http://schemas.microsoft.com/office/word/2018/wordml/cex" xmlns:w16cid="http://schemas.microsoft.com/office/word/2016/wordml/cid" xmlns:w16="http://schemas.microsoft.com/office/word/2018/wordml" xmlns:w16du="http://schemas.microsoft.com/office/word/2023/wordml/word16du" xmlns:w16sdtdh="http://schemas.microsoft.com/office/word/2020/wordml/sdtdatahash" xmlns:w16se="http://schemas.microsoft.com/office/word/2015/wordml/symex" xmlns:wpg="http://schemas.microsoft.com/office/word/2010/wordprocessingGroup" xmlns:wpi="http://schemas.microsoft.com/office/word/2010/wordprocessingInk" xmlns:wne="http://schemas.microsoft.com/office/word/2006/wordml" xmlns:wps="http://schemas.microsoft.com/office/word/2010/wordprocessingShape" mc:Ignorable="w14 w15 w16se w16cid w16 w16cex w16sdtdh w16du wp14">
   <w:sdt>
     <w:sdtPr>
       <w:id w:val="-25254101"/>
@@ -3143,7 +4067,7 @@
 </file>
 
 <file path=word/footnotes.xml><?xml version="1.0" encoding="utf-8"?>
-<w:footnotes xmlns:wpc="http://schemas.microsoft.com/office/word/2010/wordprocessingCanvas" xmlns:cx="http://schemas.microsoft.com/office/drawing/2014/chartex" xmlns:cx1="http://schemas.microsoft.com/office/drawing/2015/9/8/chartex" xmlns:cx2="http://schemas.microsoft.com/office/drawing/2015/10/21/chartex" xmlns:cx3="http://schemas.microsoft.com/office/drawing/2016/5/9/chartex" xmlns:cx4="http://schemas.microsoft.com/office/drawing/2016/5/10/chartex" xmlns:cx5="http://schemas.microsoft.com/office/drawing/2016/5/11/chartex" xmlns:cx6="http://schemas.microsoft.com/office/drawing/2016/5/12/chartex" xmlns:cx7="http://schemas.microsoft.com/office/drawing/2016/5/13/chartex" xmlns:cx8="http://schemas.microsoft.com/office/drawing/2016/5/14/chartex" xmlns:mc="http://schemas.openxmlformats.org/markup-compatibility/2006" xmlns:aink="http://schemas.microsoft.com/office/drawing/2016/ink" xmlns:am3d="http://schemas.microsoft.com/office/drawing/2017/model3d" xmlns:o="urn:schemas-microsoft-com:office:office" xmlns:r="http://schemas.openxmlformats.org/officeDocument/2006/relationships" xmlns:m="http://schemas.openxmlformats.org/officeDocument/2006/math" xmlns:v="urn:schemas-microsoft-com:vml" xmlns:wp14="http://schemas.microsoft.com/office/word/2010/wordprocessingDrawing" xmlns:wp="http://schemas.openxmlformats.org/drawingml/2006/wordprocessingDrawing" xmlns:w10="urn:schemas-microsoft-com:office:word" xmlns:w="http://schemas.openxmlformats.org/wordprocessingml/2006/main" xmlns:w14="http://schemas.microsoft.com/office/word/2010/wordml" xmlns:w15="http://schemas.microsoft.com/office/word/2012/wordml" xmlns:w16cex="http://schemas.microsoft.com/office/word/2018/wordml/cex" xmlns:w16cid="http://schemas.microsoft.com/office/word/2016/wordml/cid" xmlns:w16="http://schemas.microsoft.com/office/word/2018/wordml" xmlns:w16sdtdh="http://schemas.microsoft.com/office/word/2020/wordml/sdtdatahash" xmlns:w16se="http://schemas.microsoft.com/office/word/2015/wordml/symex" xmlns:wpg="http://schemas.microsoft.com/office/word/2010/wordprocessingGroup" xmlns:wpi="http://schemas.microsoft.com/office/word/2010/wordprocessingInk" xmlns:wne="http://schemas.microsoft.com/office/word/2006/wordml" xmlns:wps="http://schemas.microsoft.com/office/word/2010/wordprocessingShape" mc:Ignorable="w14 w15 w16se w16cid w16 w16cex w16sdtdh wp14">
+<w:footnotes xmlns:wpc="http://schemas.microsoft.com/office/word/2010/wordprocessingCanvas" xmlns:cx="http://schemas.microsoft.com/office/drawing/2014/chartex" xmlns:cx1="http://schemas.microsoft.com/office/drawing/2015/9/8/chartex" xmlns:cx2="http://schemas.microsoft.com/office/drawing/2015/10/21/chartex" xmlns:cx3="http://schemas.microsoft.com/office/drawing/2016/5/9/chartex" xmlns:cx4="http://schemas.microsoft.com/office/drawing/2016/5/10/chartex" xmlns:cx5="http://schemas.microsoft.com/office/drawing/2016/5/11/chartex" xmlns:cx6="http://schemas.microsoft.com/office/drawing/2016/5/12/chartex" xmlns:cx7="http://schemas.microsoft.com/office/drawing/2016/5/13/chartex" xmlns:cx8="http://schemas.microsoft.com/office/drawing/2016/5/14/chartex" xmlns:mc="http://schemas.openxmlformats.org/markup-compatibility/2006" xmlns:aink="http://schemas.microsoft.com/office/drawing/2016/ink" xmlns:am3d="http://schemas.microsoft.com/office/drawing/2017/model3d" xmlns:o="urn:schemas-microsoft-com:office:office" xmlns:oel="http://schemas.microsoft.com/office/2019/extlst" xmlns:r="http://schemas.openxmlformats.org/officeDocument/2006/relationships" xmlns:m="http://schemas.openxmlformats.org/officeDocument/2006/math" xmlns:v="urn:schemas-microsoft-com:vml" xmlns:wp14="http://schemas.microsoft.com/office/word/2010/wordprocessingDrawing" xmlns:wp="http://schemas.openxmlformats.org/drawingml/2006/wordprocessingDrawing" xmlns:w10="urn:schemas-microsoft-com:office:word" xmlns:w="http://schemas.openxmlformats.org/wordprocessingml/2006/main" xmlns:w14="http://schemas.microsoft.com/office/word/2010/wordml" xmlns:w15="http://schemas.microsoft.com/office/word/2012/wordml" xmlns:w16cex="http://schemas.microsoft.com/office/word/2018/wordml/cex" xmlns:w16cid="http://schemas.microsoft.com/office/word/2016/wordml/cid" xmlns:w16="http://schemas.microsoft.com/office/word/2018/wordml" xmlns:w16du="http://schemas.microsoft.com/office/word/2023/wordml/word16du" xmlns:w16sdtdh="http://schemas.microsoft.com/office/word/2020/wordml/sdtdatahash" xmlns:w16se="http://schemas.microsoft.com/office/word/2015/wordml/symex" xmlns:wpg="http://schemas.microsoft.com/office/word/2010/wordprocessingGroup" xmlns:wpi="http://schemas.microsoft.com/office/word/2010/wordprocessingInk" xmlns:wne="http://schemas.microsoft.com/office/word/2006/wordml" xmlns:wps="http://schemas.microsoft.com/office/word/2010/wordprocessingShape" mc:Ignorable="w14 w15 w16se w16cid w16 w16cex w16sdtdh w16du wp14">
   <w:footnote w:type="separator" w:id="-1">
     <w:p>
       <w:pPr>
@@ -3168,7 +4092,7 @@
 </file>
 
 <file path=word/numbering.xml><?xml version="1.0" encoding="utf-8"?>
-<w:numbering xmlns:wpc="http://schemas.microsoft.com/office/word/2010/wordprocessingCanvas" xmlns:cx="http://schemas.microsoft.com/office/drawing/2014/chartex" xmlns:cx1="http://schemas.microsoft.com/office/drawing/2015/9/8/chartex" xmlns:cx2="http://schemas.microsoft.com/office/drawing/2015/10/21/chartex" xmlns:cx3="http://schemas.microsoft.com/office/drawing/2016/5/9/chartex" xmlns:cx4="http://schemas.microsoft.com/office/drawing/2016/5/10/chartex" xmlns:cx5="http://schemas.microsoft.com/office/drawing/2016/5/11/chartex" xmlns:cx6="http://schemas.microsoft.com/office/drawing/2016/5/12/chartex" xmlns:cx7="http://schemas.microsoft.com/office/drawing/2016/5/13/chartex" xmlns:cx8="http://schemas.microsoft.com/office/drawing/2016/5/14/chartex" xmlns:mc="http://schemas.openxmlformats.org/markup-compatibility/2006" xmlns:aink="http://schemas.microsoft.com/office/drawing/2016/ink" xmlns:am3d="http://schemas.microsoft.com/office/drawing/2017/model3d" xmlns:o="urn:schemas-microsoft-com:office:office" xmlns:r="http://schemas.openxmlformats.org/officeDocument/2006/relationships" xmlns:m="http://schemas.openxmlformats.org/officeDocument/2006/math" xmlns:v="urn:schemas-microsoft-com:vml" xmlns:wp14="http://schemas.microsoft.com/office/word/2010/wordprocessingDrawing" xmlns:wp="http://schemas.openxmlformats.org/drawingml/2006/wordprocessingDrawing" xmlns:w10="urn:schemas-microsoft-com:office:word" xmlns:w="http://schemas.openxmlformats.org/wordprocessingml/2006/main" xmlns:w14="http://schemas.microsoft.com/office/word/2010/wordml" xmlns:w15="http://schemas.microsoft.com/office/word/2012/wordml" xmlns:w16cex="http://schemas.microsoft.com/office/word/2018/wordml/cex" xmlns:w16cid="http://schemas.microsoft.com/office/word/2016/wordml/cid" xmlns:w16="http://schemas.microsoft.com/office/word/2018/wordml" xmlns:w16sdtdh="http://schemas.microsoft.com/office/word/2020/wordml/sdtdatahash" xmlns:w16se="http://schemas.microsoft.com/office/word/2015/wordml/symex" xmlns:wpg="http://schemas.microsoft.com/office/word/2010/wordprocessingGroup" xmlns:wpi="http://schemas.microsoft.com/office/word/2010/wordprocessingInk" xmlns:wne="http://schemas.microsoft.com/office/word/2006/wordml" xmlns:wps="http://schemas.microsoft.com/office/word/2010/wordprocessingShape" mc:Ignorable="w14 w15 w16se w16cid w16 w16cex w16sdtdh wp14">
+<w:numbering xmlns:wpc="http://schemas.microsoft.com/office/word/2010/wordprocessingCanvas" xmlns:cx="http://schemas.microsoft.com/office/drawing/2014/chartex" xmlns:cx1="http://schemas.microsoft.com/office/drawing/2015/9/8/chartex" xmlns:cx2="http://schemas.microsoft.com/office/drawing/2015/10/21/chartex" xmlns:cx3="http://schemas.microsoft.com/office/drawing/2016/5/9/chartex" xmlns:cx4="http://schemas.microsoft.com/office/drawing/2016/5/10/chartex" xmlns:cx5="http://schemas.microsoft.com/office/drawing/2016/5/11/chartex" xmlns:cx6="http://schemas.microsoft.com/office/drawing/2016/5/12/chartex" xmlns:cx7="http://schemas.microsoft.com/office/drawing/2016/5/13/chartex" xmlns:cx8="http://schemas.microsoft.com/office/drawing/2016/5/14/chartex" xmlns:mc="http://schemas.openxmlformats.org/markup-compatibility/2006" xmlns:aink="http://schemas.microsoft.com/office/drawing/2016/ink" xmlns:am3d="http://schemas.microsoft.com/office/drawing/2017/model3d" xmlns:o="urn:schemas-microsoft-com:office:office" xmlns:oel="http://schemas.microsoft.com/office/2019/extlst" xmlns:r="http://schemas.openxmlformats.org/officeDocument/2006/relationships" xmlns:m="http://schemas.openxmlformats.org/officeDocument/2006/math" xmlns:v="urn:schemas-microsoft-com:vml" xmlns:wp14="http://schemas.microsoft.com/office/word/2010/wordprocessingDrawing" xmlns:wp="http://schemas.openxmlformats.org/drawingml/2006/wordprocessingDrawing" xmlns:w10="urn:schemas-microsoft-com:office:word" xmlns:w="http://schemas.openxmlformats.org/wordprocessingml/2006/main" xmlns:w14="http://schemas.microsoft.com/office/word/2010/wordml" xmlns:w15="http://schemas.microsoft.com/office/word/2012/wordml" xmlns:w16cex="http://schemas.microsoft.com/office/word/2018/wordml/cex" xmlns:w16cid="http://schemas.microsoft.com/office/word/2016/wordml/cid" xmlns:w16="http://schemas.microsoft.com/office/word/2018/wordml" xmlns:w16du="http://schemas.microsoft.com/office/word/2023/wordml/word16du" xmlns:w16sdtdh="http://schemas.microsoft.com/office/word/2020/wordml/sdtdatahash" xmlns:w16se="http://schemas.microsoft.com/office/word/2015/wordml/symex" xmlns:wpg="http://schemas.microsoft.com/office/word/2010/wordprocessingGroup" xmlns:wpi="http://schemas.microsoft.com/office/word/2010/wordprocessingInk" xmlns:wne="http://schemas.microsoft.com/office/word/2006/wordml" xmlns:wps="http://schemas.microsoft.com/office/word/2010/wordprocessingShape" mc:Ignorable="w14 w15 w16se w16cid w16 w16cex w16sdtdh w16du wp14">
   <w:abstractNum w:abstractNumId="0" w15:restartNumberingAfterBreak="0">
     <w:nsid w:val="5A790C6E"/>
     <w:multiLevelType w:val="hybridMultilevel"/>
@@ -3260,14 +4184,111 @@
       </w:pPr>
     </w:lvl>
   </w:abstractNum>
-  <w:num w:numId="1">
+  <w:abstractNum w:abstractNumId="1" w15:restartNumberingAfterBreak="0">
+    <w:nsid w:val="6848586E"/>
+    <w:multiLevelType w:val="hybridMultilevel"/>
+    <w:tmpl w:val="8AE86172"/>
+    <w:lvl w:ilvl="0" w:tplc="0409000F">
+      <w:start w:val="1"/>
+      <w:numFmt w:val="decimal"/>
+      <w:lvlText w:val="%1."/>
+      <w:lvlJc w:val="left"/>
+      <w:pPr>
+        <w:ind w:left="720" w:hanging="360"/>
+      </w:pPr>
+    </w:lvl>
+    <w:lvl w:ilvl="1" w:tplc="04090019" w:tentative="1">
+      <w:start w:val="1"/>
+      <w:numFmt w:val="lowerLetter"/>
+      <w:lvlText w:val="%2."/>
+      <w:lvlJc w:val="left"/>
+      <w:pPr>
+        <w:ind w:left="1440" w:hanging="360"/>
+      </w:pPr>
+    </w:lvl>
+    <w:lvl w:ilvl="2" w:tplc="0409001B" w:tentative="1">
+      <w:start w:val="1"/>
+      <w:numFmt w:val="lowerRoman"/>
+      <w:lvlText w:val="%3."/>
+      <w:lvlJc w:val="right"/>
+      <w:pPr>
+        <w:ind w:left="2160" w:hanging="180"/>
+      </w:pPr>
+    </w:lvl>
+    <w:lvl w:ilvl="3" w:tplc="0409000F" w:tentative="1">
+      <w:start w:val="1"/>
+      <w:numFmt w:val="decimal"/>
+      <w:lvlText w:val="%4."/>
+      <w:lvlJc w:val="left"/>
+      <w:pPr>
+        <w:ind w:left="2880" w:hanging="360"/>
+      </w:pPr>
+    </w:lvl>
+    <w:lvl w:ilvl="4" w:tplc="04090019" w:tentative="1">
+      <w:start w:val="1"/>
+      <w:numFmt w:val="lowerLetter"/>
+      <w:lvlText w:val="%5."/>
+      <w:lvlJc w:val="left"/>
+      <w:pPr>
+        <w:ind w:left="3600" w:hanging="360"/>
+      </w:pPr>
+    </w:lvl>
+    <w:lvl w:ilvl="5" w:tplc="0409001B" w:tentative="1">
+      <w:start w:val="1"/>
+      <w:numFmt w:val="lowerRoman"/>
+      <w:lvlText w:val="%6."/>
+      <w:lvlJc w:val="right"/>
+      <w:pPr>
+        <w:ind w:left="4320" w:hanging="180"/>
+      </w:pPr>
+    </w:lvl>
+    <w:lvl w:ilvl="6" w:tplc="0409000F" w:tentative="1">
+      <w:start w:val="1"/>
+      <w:numFmt w:val="decimal"/>
+      <w:lvlText w:val="%7."/>
+      <w:lvlJc w:val="left"/>
+      <w:pPr>
+        <w:ind w:left="5040" w:hanging="360"/>
+      </w:pPr>
+    </w:lvl>
+    <w:lvl w:ilvl="7" w:tplc="04090019" w:tentative="1">
+      <w:start w:val="1"/>
+      <w:numFmt w:val="lowerLetter"/>
+      <w:lvlText w:val="%8."/>
+      <w:lvlJc w:val="left"/>
+      <w:pPr>
+        <w:ind w:left="5760" w:hanging="360"/>
+      </w:pPr>
+    </w:lvl>
+    <w:lvl w:ilvl="8" w:tplc="0409001B" w:tentative="1">
+      <w:start w:val="1"/>
+      <w:numFmt w:val="lowerRoman"/>
+      <w:lvlText w:val="%9."/>
+      <w:lvlJc w:val="right"/>
+      <w:pPr>
+        <w:ind w:left="6480" w:hanging="180"/>
+      </w:pPr>
+    </w:lvl>
+  </w:abstractNum>
+  <w:num w:numId="1" w16cid:durableId="1095245313">
     <w:abstractNumId w:val="0"/>
+  </w:num>
+  <w:num w:numId="2" w16cid:durableId="1046489062">
+    <w:abstractNumId w:val="1"/>
   </w:num>
 </w:numbering>
 </file>
 
+<file path=word/people.xml><?xml version="1.0" encoding="utf-8"?>
+<w15:people xmlns:wpc="http://schemas.microsoft.com/office/word/2010/wordprocessingCanvas" xmlns:cx="http://schemas.microsoft.com/office/drawing/2014/chartex" xmlns:cx1="http://schemas.microsoft.com/office/drawing/2015/9/8/chartex" xmlns:cx2="http://schemas.microsoft.com/office/drawing/2015/10/21/chartex" xmlns:cx3="http://schemas.microsoft.com/office/drawing/2016/5/9/chartex" xmlns:cx4="http://schemas.microsoft.com/office/drawing/2016/5/10/chartex" xmlns:cx5="http://schemas.microsoft.com/office/drawing/2016/5/11/chartex" xmlns:cx6="http://schemas.microsoft.com/office/drawing/2016/5/12/chartex" xmlns:cx7="http://schemas.microsoft.com/office/drawing/2016/5/13/chartex" xmlns:cx8="http://schemas.microsoft.com/office/drawing/2016/5/14/chartex" xmlns:mc="http://schemas.openxmlformats.org/markup-compatibility/2006" xmlns:aink="http://schemas.microsoft.com/office/drawing/2016/ink" xmlns:am3d="http://schemas.microsoft.com/office/drawing/2017/model3d" xmlns:o="urn:schemas-microsoft-com:office:office" xmlns:oel="http://schemas.microsoft.com/office/2019/extlst" xmlns:r="http://schemas.openxmlformats.org/officeDocument/2006/relationships" xmlns:m="http://schemas.openxmlformats.org/officeDocument/2006/math" xmlns:v="urn:schemas-microsoft-com:vml" xmlns:wp14="http://schemas.microsoft.com/office/word/2010/wordprocessingDrawing" xmlns:wp="http://schemas.openxmlformats.org/drawingml/2006/wordprocessingDrawing" xmlns:w10="urn:schemas-microsoft-com:office:word" xmlns:w="http://schemas.openxmlformats.org/wordprocessingml/2006/main" xmlns:w14="http://schemas.microsoft.com/office/word/2010/wordml" xmlns:w15="http://schemas.microsoft.com/office/word/2012/wordml" xmlns:w16cex="http://schemas.microsoft.com/office/word/2018/wordml/cex" xmlns:w16cid="http://schemas.microsoft.com/office/word/2016/wordml/cid" xmlns:w16="http://schemas.microsoft.com/office/word/2018/wordml" xmlns:w16du="http://schemas.microsoft.com/office/word/2023/wordml/word16du" xmlns:w16sdtdh="http://schemas.microsoft.com/office/word/2020/wordml/sdtdatahash" xmlns:w16se="http://schemas.microsoft.com/office/word/2015/wordml/symex" xmlns:wpg="http://schemas.microsoft.com/office/word/2010/wordprocessingGroup" xmlns:wpi="http://schemas.microsoft.com/office/word/2010/wordprocessingInk" xmlns:wne="http://schemas.microsoft.com/office/word/2006/wordml" xmlns:wps="http://schemas.microsoft.com/office/word/2010/wordprocessingShape" mc:Ignorable="w14 w15 w16se w16cid w16 w16cex w16sdtdh w16du wp14">
+  <w15:person w15:author="Erick Hernández">
+    <w15:presenceInfo w15:providerId="None" w15:userId="Erick Hernández"/>
+  </w15:person>
+</w15:people>
+</file>
+
 <file path=word/styles.xml><?xml version="1.0" encoding="utf-8"?>
-<w:styles xmlns:mc="http://schemas.openxmlformats.org/markup-compatibility/2006" xmlns:r="http://schemas.openxmlformats.org/officeDocument/2006/relationships" xmlns:w="http://schemas.openxmlformats.org/wordprocessingml/2006/main" xmlns:w14="http://schemas.microsoft.com/office/word/2010/wordml" xmlns:w15="http://schemas.microsoft.com/office/word/2012/wordml" xmlns:w16cex="http://schemas.microsoft.com/office/word/2018/wordml/cex" xmlns:w16cid="http://schemas.microsoft.com/office/word/2016/wordml/cid" xmlns:w16="http://schemas.microsoft.com/office/word/2018/wordml" xmlns:w16sdtdh="http://schemas.microsoft.com/office/word/2020/wordml/sdtdatahash" xmlns:w16se="http://schemas.microsoft.com/office/word/2015/wordml/symex" mc:Ignorable="w14 w15 w16se w16cid w16 w16cex w16sdtdh">
+<w:styles xmlns:mc="http://schemas.openxmlformats.org/markup-compatibility/2006" xmlns:r="http://schemas.openxmlformats.org/officeDocument/2006/relationships" xmlns:w="http://schemas.openxmlformats.org/wordprocessingml/2006/main" xmlns:w14="http://schemas.microsoft.com/office/word/2010/wordml" xmlns:w15="http://schemas.microsoft.com/office/word/2012/wordml" xmlns:w16cex="http://schemas.microsoft.com/office/word/2018/wordml/cex" xmlns:w16cid="http://schemas.microsoft.com/office/word/2016/wordml/cid" xmlns:w16="http://schemas.microsoft.com/office/word/2018/wordml" xmlns:w16du="http://schemas.microsoft.com/office/word/2023/wordml/word16du" xmlns:w16sdtdh="http://schemas.microsoft.com/office/word/2020/wordml/sdtdatahash" xmlns:w16se="http://schemas.microsoft.com/office/word/2015/wordml/symex" mc:Ignorable="w14 w15 w16se w16cid w16 w16cex w16sdtdh w16du">
   <w:docDefaults>
     <w:rPrDefault>
       <w:rPr>
@@ -4014,6 +5035,74 @@
       <w:ind w:left="440"/>
     </w:pPr>
   </w:style>
+  <w:style w:type="character" w:styleId="CommentReference">
+    <w:name w:val="annotation reference"/>
+    <w:basedOn w:val="DefaultParagraphFont"/>
+    <w:uiPriority w:val="99"/>
+    <w:semiHidden/>
+    <w:unhideWhenUsed/>
+    <w:rsid w:val="005173B3"/>
+    <w:rPr>
+      <w:sz w:val="16"/>
+      <w:szCs w:val="16"/>
+    </w:rPr>
+  </w:style>
+  <w:style w:type="paragraph" w:styleId="CommentText">
+    <w:name w:val="annotation text"/>
+    <w:basedOn w:val="Normal"/>
+    <w:link w:val="CommentTextChar"/>
+    <w:uiPriority w:val="99"/>
+    <w:unhideWhenUsed/>
+    <w:rsid w:val="005173B3"/>
+    <w:pPr>
+      <w:spacing w:line="240" w:lineRule="auto"/>
+    </w:pPr>
+    <w:rPr>
+      <w:sz w:val="20"/>
+      <w:szCs w:val="20"/>
+    </w:rPr>
+  </w:style>
+  <w:style w:type="character" w:customStyle="1" w:styleId="CommentTextChar">
+    <w:name w:val="Comment Text Char"/>
+    <w:basedOn w:val="DefaultParagraphFont"/>
+    <w:link w:val="CommentText"/>
+    <w:uiPriority w:val="99"/>
+    <w:rsid w:val="005173B3"/>
+    <w:rPr>
+      <w:rFonts w:ascii="Arial" w:hAnsi="Arial"/>
+      <w:sz w:val="20"/>
+      <w:szCs w:val="20"/>
+    </w:rPr>
+  </w:style>
+  <w:style w:type="paragraph" w:styleId="CommentSubject">
+    <w:name w:val="annotation subject"/>
+    <w:basedOn w:val="CommentText"/>
+    <w:next w:val="CommentText"/>
+    <w:link w:val="CommentSubjectChar"/>
+    <w:uiPriority w:val="99"/>
+    <w:semiHidden/>
+    <w:unhideWhenUsed/>
+    <w:rsid w:val="005173B3"/>
+    <w:rPr>
+      <w:b/>
+      <w:bCs/>
+    </w:rPr>
+  </w:style>
+  <w:style w:type="character" w:customStyle="1" w:styleId="CommentSubjectChar">
+    <w:name w:val="Comment Subject Char"/>
+    <w:basedOn w:val="CommentTextChar"/>
+    <w:link w:val="CommentSubject"/>
+    <w:uiPriority w:val="99"/>
+    <w:semiHidden/>
+    <w:rsid w:val="005173B3"/>
+    <w:rPr>
+      <w:rFonts w:ascii="Arial" w:hAnsi="Arial"/>
+      <w:b/>
+      <w:bCs/>
+      <w:sz w:val="20"/>
+      <w:szCs w:val="20"/>
+    </w:rPr>
+  </w:style>
 </w:styles>
 </file>
 

--- a/15 - Escritos/TFM Data Science Escrito Principal.docx
+++ b/15 - Escritos/TFM Data Science Escrito Principal.docx
@@ -2188,6 +2188,187 @@
         <w:rPr>
           <w:lang w:val="es-ES_tradnl"/>
         </w:rPr>
+        <w:t>A grandes rasgos, el proyecto busca encontrar desde un punto de vista estadístico, la relación que guarda el fenómeno de inmigración (representado por el número de personas que migran a España) con variables del tipo macroeconómico, social y político. Exploramos una causalidad mediante la aplicación de estudio estadístico (exploración de datos, preprocesamiento</w:t>
+      </w:r>
+      <w:r>
+        <w:rPr>
+          <w:lang w:val="es-ES_tradnl"/>
+        </w:rPr>
+        <w:t>, reducción dimensional y de variables</w:t>
+      </w:r>
+      <w:r>
+        <w:rPr>
+          <w:lang w:val="es-ES_tradnl"/>
+        </w:rPr>
+        <w:t xml:space="preserve"> y entrenamiento de modelos de </w:t>
+      </w:r>
+      <w:r>
+        <w:rPr>
+          <w:i/>
+          <w:iCs/>
+          <w:lang w:val="es-ES_tradnl"/>
+        </w:rPr>
+        <w:t>machine learning</w:t>
+      </w:r>
+      <w:r>
+        <w:rPr>
+          <w:lang w:val="es-ES_tradnl"/>
+        </w:rPr>
+        <w:t xml:space="preserve">) con la intención de </w:t>
+      </w:r>
+      <w:r>
+        <w:rPr>
+          <w:lang w:val="es-ES_tradnl"/>
+        </w:rPr>
+        <w:t>encontrar una relación veraz, descriptiva y tangible sobre este fenómeno y su trasfondo.</w:t>
+      </w:r>
+    </w:p>
+    <w:p>
+      <w:pPr>
+        <w:rPr>
+          <w:lang w:val="es-ES_tradnl"/>
+        </w:rPr>
+      </w:pPr>
+      <w:r>
+        <w:rPr>
+          <w:lang w:val="es-ES_tradnl"/>
+        </w:rPr>
+        <w:t>En el siguiente diagrama, podemos observar un ejemplo del funcionamiento de la decisión de la migración en las personas:</w:t>
+      </w:r>
+    </w:p>
+    <w:p>
+      <w:pPr>
+        <w:rPr>
+          <w:lang w:val="es-ES_tradnl"/>
+        </w:rPr>
+      </w:pPr>
+      <w:r>
+        <w:rPr>
+          <w:noProof/>
+          <w:lang w:val="es-ES_tradnl"/>
+        </w:rPr>
+        <w:drawing>
+          <wp:inline distT="0" distB="0" distL="0" distR="0" wp14:anchorId="60F97CD6" wp14:editId="7F85ECFD">
+            <wp:extent cx="5731510" cy="4152900"/>
+            <wp:effectExtent l="0" t="0" r="2540" b="0"/>
+            <wp:docPr id="460998836" name="Picture 1" descr="A diagram of a decision&#10;&#10;Description automatically generated"/>
+            <wp:cNvGraphicFramePr>
+              <a:graphicFrameLocks xmlns:a="http://schemas.openxmlformats.org/drawingml/2006/main" noChangeAspect="1"/>
+            </wp:cNvGraphicFramePr>
+            <a:graphic xmlns:a="http://schemas.openxmlformats.org/drawingml/2006/main">
+              <a:graphicData uri="http://schemas.openxmlformats.org/drawingml/2006/picture">
+                <pic:pic xmlns:pic="http://schemas.openxmlformats.org/drawingml/2006/picture">
+                  <pic:nvPicPr>
+                    <pic:cNvPr id="460998836" name="Picture 1" descr="A diagram of a decision&#10;&#10;Description automatically generated"/>
+                    <pic:cNvPicPr/>
+                  </pic:nvPicPr>
+                  <pic:blipFill>
+                    <a:blip r:embed="rId10">
+                      <a:extLst>
+                        <a:ext uri="{28A0092B-C50C-407E-A947-70E740481C1C}">
+                          <a14:useLocalDpi xmlns:a14="http://schemas.microsoft.com/office/drawing/2010/main" val="0"/>
+                        </a:ext>
+                      </a:extLst>
+                    </a:blip>
+                    <a:stretch>
+                      <a:fillRect/>
+                    </a:stretch>
+                  </pic:blipFill>
+                  <pic:spPr>
+                    <a:xfrm>
+                      <a:off x="0" y="0"/>
+                      <a:ext cx="5731510" cy="4152900"/>
+                    </a:xfrm>
+                    <a:prstGeom prst="rect">
+                      <a:avLst/>
+                    </a:prstGeom>
+                  </pic:spPr>
+                </pic:pic>
+              </a:graphicData>
+            </a:graphic>
+          </wp:inline>
+        </w:drawing>
+      </w:r>
+    </w:p>
+    <w:p>
+      <w:pPr>
+        <w:pStyle w:val="Quote"/>
+        <w:rPr>
+          <w:lang w:val="es-ES_tradnl"/>
+        </w:rPr>
+      </w:pPr>
+      <w:r>
+        <w:rPr>
+          <w:lang w:val="es-ES_tradnl"/>
+        </w:rPr>
+        <w:t xml:space="preserve">Figura 1, </w:t>
+      </w:r>
+      <w:r>
+        <w:rPr>
+          <w:lang w:val="es-ES_tradnl"/>
+        </w:rPr>
+        <w:t>Factores que propician la migración internacional</w:t>
+      </w:r>
+      <w:r>
+        <w:rPr>
+          <w:lang w:val="es-ES_tradnl"/>
+        </w:rPr>
+        <w:t xml:space="preserve">, </w:t>
+      </w:r>
+      <w:r>
+        <w:rPr>
+          <w:lang w:val="es-ES_tradnl"/>
+        </w:rPr>
+        <w:t>International Organization for Migration</w:t>
+      </w:r>
+    </w:p>
+    <w:p>
+      <w:pPr>
+        <w:rPr>
+          <w:lang w:val="es-ES_tradnl"/>
+        </w:rPr>
+      </w:pPr>
+    </w:p>
+    <w:p>
+      <w:pPr>
+        <w:rPr>
+          <w:lang w:val="es-ES_tradnl"/>
+        </w:rPr>
+      </w:pPr>
+      <w:r>
+        <w:rPr>
+          <w:lang w:val="es-ES_tradnl"/>
+        </w:rPr>
+        <w:t xml:space="preserve">Aquí vemos una </w:t>
+      </w:r>
+      <w:r>
+        <w:rPr>
+          <w:lang w:val="es-ES_tradnl"/>
+        </w:rPr>
+        <w:t>relación</w:t>
+      </w:r>
+      <w:r>
+        <w:rPr>
+          <w:lang w:val="es-ES_tradnl"/>
+        </w:rPr>
+        <w:t xml:space="preserve"> entre distintas variables </w:t>
+      </w:r>
+      <w:r>
+        <w:rPr>
+          <w:lang w:val="es-ES_tradnl"/>
+        </w:rPr>
+        <w:t>que influyen en la decisión de las personas en migrar o no de sus lugares de origen. Aunque el fenómeno de la migración también atiende a decisiones personas que pueden estudiarse desde un punto de vista psicosocial, mantendremos nuestro enfoque en variables macro (por encima del individuo).</w:t>
+      </w:r>
+      <w:r>
+        <w:rPr>
+          <w:lang w:val="es-ES_tradnl"/>
+        </w:rPr>
+        <w:t xml:space="preserve"> </w:t>
+      </w:r>
+      <w:r>
+        <w:rPr>
+          <w:lang w:val="es-ES_tradnl"/>
+        </w:rPr>
         <w:br w:type="page"/>
       </w:r>
     </w:p>
@@ -2719,7 +2900,7 @@
                     <pic:cNvPicPr/>
                   </pic:nvPicPr>
                   <pic:blipFill>
-                    <a:blip r:embed="rId14">
+                    <a:blip r:embed="rId15">
                       <a:extLst>
                         <a:ext uri="{28A0092B-C50C-407E-A947-70E740481C1C}">
                           <a14:useLocalDpi xmlns:a14="http://schemas.microsoft.com/office/drawing/2010/main" val="0"/>
@@ -2795,7 +2976,7 @@
                     <pic:cNvPicPr/>
                   </pic:nvPicPr>
                   <pic:blipFill>
-                    <a:blip r:embed="rId15">
+                    <a:blip r:embed="rId16">
                       <a:extLst>
                         <a:ext uri="{28A0092B-C50C-407E-A947-70E740481C1C}">
                           <a14:useLocalDpi xmlns:a14="http://schemas.microsoft.com/office/drawing/2010/main" val="0"/>
@@ -2917,7 +3098,7 @@
                     <pic:cNvPicPr/>
                   </pic:nvPicPr>
                   <pic:blipFill>
-                    <a:blip r:embed="rId16">
+                    <a:blip r:embed="rId17">
                       <a:extLst>
                         <a:ext uri="{28A0092B-C50C-407E-A947-70E740481C1C}">
                           <a14:useLocalDpi xmlns:a14="http://schemas.microsoft.com/office/drawing/2010/main" val="0"/>
@@ -3027,7 +3208,7 @@
                     <pic:cNvPicPr/>
                   </pic:nvPicPr>
                   <pic:blipFill>
-                    <a:blip r:embed="rId17">
+                    <a:blip r:embed="rId18">
                       <a:extLst>
                         <a:ext uri="{28A0092B-C50C-407E-A947-70E740481C1C}">
                           <a14:useLocalDpi xmlns:a14="http://schemas.microsoft.com/office/drawing/2010/main" val="0"/>
@@ -3130,7 +3311,7 @@
                     <pic:cNvPicPr/>
                   </pic:nvPicPr>
                   <pic:blipFill>
-                    <a:blip r:embed="rId18">
+                    <a:blip r:embed="rId19">
                       <a:extLst>
                         <a:ext uri="{28A0092B-C50C-407E-A947-70E740481C1C}">
                           <a14:useLocalDpi xmlns:a14="http://schemas.microsoft.com/office/drawing/2010/main" val="0"/>
@@ -3220,7 +3401,7 @@
                     <pic:cNvPicPr/>
                   </pic:nvPicPr>
                   <pic:blipFill>
-                    <a:blip r:embed="rId19">
+                    <a:blip r:embed="rId20">
                       <a:extLst>
                         <a:ext uri="{28A0092B-C50C-407E-A947-70E740481C1C}">
                           <a14:useLocalDpi xmlns:a14="http://schemas.microsoft.com/office/drawing/2010/main" val="0"/>
@@ -3316,7 +3497,7 @@
                     <pic:cNvPicPr/>
                   </pic:nvPicPr>
                   <pic:blipFill>
-                    <a:blip r:embed="rId20">
+                    <a:blip r:embed="rId21">
                       <a:extLst>
                         <a:ext uri="{28A0092B-C50C-407E-A947-70E740481C1C}">
                           <a14:useLocalDpi xmlns:a14="http://schemas.microsoft.com/office/drawing/2010/main" val="0"/>
@@ -3540,6 +3721,63 @@
         </w:numPr>
         <w:spacing w:before="120" w:after="120" w:line="360" w:lineRule="auto"/>
         <w:ind w:left="714" w:hanging="357"/>
+        <w:rPr>
+          <w:rFonts w:ascii="Arial" w:hAnsi="Arial" w:cs="Arial"/>
+          <w:i/>
+          <w:iCs/>
+          <w:lang w:val="es-ES_tradnl"/>
+        </w:rPr>
+      </w:pPr>
+      <w:r>
+        <w:rPr>
+          <w:rFonts w:ascii="Arial" w:hAnsi="Arial" w:cs="Arial"/>
+          <w:lang w:val="es-ES_tradnl"/>
+        </w:rPr>
+        <w:t>International Organization for Migration.</w:t>
+      </w:r>
+      <w:r>
+        <w:rPr>
+          <w:rFonts w:ascii="Arial" w:hAnsi="Arial" w:cs="Arial"/>
+          <w:i/>
+          <w:iCs/>
+          <w:lang w:val="es-ES_tradnl"/>
+        </w:rPr>
+        <w:t xml:space="preserve"> Factores que propician la migración internacional</w:t>
+      </w:r>
+      <w:r>
+        <w:rPr>
+          <w:rFonts w:ascii="Arial" w:hAnsi="Arial" w:cs="Arial"/>
+          <w:lang w:val="es-ES_tradnl"/>
+        </w:rPr>
+        <w:t xml:space="preserve">. Año 2011. Recuperado de </w:t>
+      </w:r>
+      <w:hyperlink r:id="rId22" w:history="1">
+        <w:r>
+          <w:rPr>
+            <w:rStyle w:val="Hyperlink"/>
+            <w:rFonts w:ascii="Arial" w:hAnsi="Arial" w:cs="Arial"/>
+            <w:lang w:val="es-ES_tradnl"/>
+          </w:rPr>
+          <w:t>https://emm.iom.int/es/handbooks/contexto-global-de-la-migracion-internacional/factores-que-propician-la-migracion</w:t>
+        </w:r>
+      </w:hyperlink>
+      <w:r>
+        <w:rPr>
+          <w:rFonts w:ascii="Arial" w:hAnsi="Arial" w:cs="Arial"/>
+          <w:lang w:val="es-ES_tradnl"/>
+        </w:rPr>
+        <w:t xml:space="preserve"> el 19 de septiembre 2024.</w:t>
+      </w:r>
+    </w:p>
+    <w:p>
+      <w:pPr>
+        <w:pStyle w:val="ListParagraph"/>
+        <w:numPr>
+          <w:ilvl w:val="0"/>
+          <w:numId w:val="1"/>
+        </w:numPr>
+        <w:spacing w:before="120" w:after="120" w:line="360" w:lineRule="auto"/>
+        <w:ind w:left="714" w:hanging="357"/>
         <w:jc w:val="both"/>
         <w:rPr>
           <w:rFonts w:ascii="Arial" w:hAnsi="Arial" w:cs="Arial"/>
@@ -3571,7 +3809,7 @@
         </w:rPr>
         <w:t xml:space="preserve">. Geneva. Disponible en: </w:t>
       </w:r>
-      <w:hyperlink r:id="rId21" w:history="1">
+      <w:hyperlink r:id="rId23" w:history="1">
         <w:r>
           <w:rPr>
             <w:rStyle w:val="Hyperlink"/>
@@ -3627,7 +3865,7 @@
         </w:rPr>
         <w:t xml:space="preserve">. Marzo 2016. Disponible en: </w:t>
       </w:r>
-      <w:hyperlink r:id="rId22" w:history="1">
+      <w:hyperlink r:id="rId24" w:history="1">
         <w:r>
           <w:rPr>
             <w:rStyle w:val="Hyperlink"/>
@@ -3667,7 +3905,7 @@
         </w:rPr>
         <w:t xml:space="preserve">Red de las Naciones Unidas. Disponible en: </w:t>
       </w:r>
-      <w:hyperlink r:id="rId23" w:anchor="accordion" w:history="1">
+      <w:hyperlink r:id="rId25" w:anchor="accordion" w:history="1">
         <w:r>
           <w:rPr>
             <w:rStyle w:val="Hyperlink"/>
@@ -3716,7 +3954,7 @@
         </w:rPr>
         <w:t xml:space="preserve">. Nota de Prensa. Disponible en: </w:t>
       </w:r>
-      <w:hyperlink r:id="rId24" w:history="1">
+      <w:hyperlink r:id="rId26" w:history="1">
         <w:r>
           <w:rPr>
             <w:rStyle w:val="Hyperlink"/>
@@ -3909,7 +4147,7 @@
       <w:bookmarkEnd w:id="21"/>
     </w:p>
     <w:sectPr>
-      <w:footerReference w:type="default" r:id="rId25"/>
+      <w:footerReference w:type="default" r:id="rId27"/>
       <w:pgSz w:w="11906" w:h="16838" w:code="9"/>
       <w:pgMar w:top="1440" w:right="1440" w:bottom="1440" w:left="1440" w:header="720" w:footer="720" w:gutter="0"/>
       <w:pgNumType w:start="1"/>
@@ -4760,7 +4998,6 @@
   <w:style w:type="character" w:default="1" w:styleId="DefaultParagraphFont">
     <w:name w:val="Default Paragraph Font"/>
     <w:uiPriority w:val="1"/>
-    <w:semiHidden/>
     <w:unhideWhenUsed/>
   </w:style>
   <w:style w:type="table" w:default="1" w:styleId="TableNormal">
@@ -5103,6 +5340,18 @@
       <w:szCs w:val="20"/>
     </w:rPr>
   </w:style>
+  <w:style w:type="character" w:styleId="UnresolvedMention">
+    <w:name w:val="Unresolved Mention"/>
+    <w:basedOn w:val="DefaultParagraphFont"/>
+    <w:uiPriority w:val="99"/>
+    <w:semiHidden/>
+    <w:unhideWhenUsed/>
+    <w:rsid w:val="00546EBE"/>
+    <w:rPr>
+      <w:color w:val="605E5C"/>
+      <w:shd w:val="clear" w:color="auto" w:fill="E1DFDD"/>
+    </w:rPr>
+  </w:style>
 </w:styles>
 </file>
 

--- a/15 - Escritos/TFM Data Science Escrito Principal.docx
+++ b/15 - Escritos/TFM Data Science Escrito Principal.docx
@@ -1,20 +1,20 @@
 
 <file path=word/document.xml><?xml version="1.0" encoding="utf-8"?>
-<w:document xmlns:wpc="http://schemas.microsoft.com/office/word/2010/wordprocessingCanvas" xmlns:cx="http://schemas.microsoft.com/office/drawing/2014/chartex" xmlns:cx1="http://schemas.microsoft.com/office/drawing/2015/9/8/chartex" xmlns:cx2="http://schemas.microsoft.com/office/drawing/2015/10/21/chartex" xmlns:cx3="http://schemas.microsoft.com/office/drawing/2016/5/9/chartex" xmlns:cx4="http://schemas.microsoft.com/office/drawing/2016/5/10/chartex" xmlns:cx5="http://schemas.microsoft.com/office/drawing/2016/5/11/chartex" xmlns:cx6="http://schemas.microsoft.com/office/drawing/2016/5/12/chartex" xmlns:cx7="http://schemas.microsoft.com/office/drawing/2016/5/13/chartex" xmlns:cx8="http://schemas.microsoft.com/office/drawing/2016/5/14/chartex" xmlns:mc="http://schemas.openxmlformats.org/markup-compatibility/2006" xmlns:aink="http://schemas.microsoft.com/office/drawing/2016/ink" xmlns:am3d="http://schemas.microsoft.com/office/drawing/2017/model3d" xmlns:o="urn:schemas-microsoft-com:office:office" xmlns:oel="http://schemas.microsoft.com/office/2019/extlst" xmlns:r="http://schemas.openxmlformats.org/officeDocument/2006/relationships" xmlns:m="http://schemas.openxmlformats.org/officeDocument/2006/math" xmlns:v="urn:schemas-microsoft-com:vml" xmlns:wp14="http://schemas.microsoft.com/office/word/2010/wordprocessingDrawing" xmlns:wp="http://schemas.openxmlformats.org/drawingml/2006/wordprocessingDrawing" xmlns:w10="urn:schemas-microsoft-com:office:word" xmlns:w="http://schemas.openxmlformats.org/wordprocessingml/2006/main" xmlns:w14="http://schemas.microsoft.com/office/word/2010/wordml" xmlns:w15="http://schemas.microsoft.com/office/word/2012/wordml" xmlns:w16cex="http://schemas.microsoft.com/office/word/2018/wordml/cex" xmlns:w16cid="http://schemas.microsoft.com/office/word/2016/wordml/cid" xmlns:w16="http://schemas.microsoft.com/office/word/2018/wordml" xmlns:w16du="http://schemas.microsoft.com/office/word/2023/wordml/word16du" xmlns:w16sdtdh="http://schemas.microsoft.com/office/word/2020/wordml/sdtdatahash" xmlns:w16se="http://schemas.microsoft.com/office/word/2015/wordml/symex" xmlns:wpg="http://schemas.microsoft.com/office/word/2010/wordprocessingGroup" xmlns:wpi="http://schemas.microsoft.com/office/word/2010/wordprocessingInk" xmlns:wne="http://schemas.microsoft.com/office/word/2006/wordml" xmlns:wps="http://schemas.microsoft.com/office/word/2010/wordprocessingShape" mc:Ignorable="w14 w15 w16se w16cid w16 w16cex w16sdtdh w16du wp14">
+<w:document xmlns:wpc="http://schemas.microsoft.com/office/word/2010/wordprocessingCanvas" xmlns:cx="http://schemas.microsoft.com/office/drawing/2014/chartex" xmlns:cx1="http://schemas.microsoft.com/office/drawing/2015/9/8/chartex" xmlns:cx2="http://schemas.microsoft.com/office/drawing/2015/10/21/chartex" xmlns:cx3="http://schemas.microsoft.com/office/drawing/2016/5/9/chartex" xmlns:cx4="http://schemas.microsoft.com/office/drawing/2016/5/10/chartex" xmlns:cx5="http://schemas.microsoft.com/office/drawing/2016/5/11/chartex" xmlns:cx6="http://schemas.microsoft.com/office/drawing/2016/5/12/chartex" xmlns:cx7="http://schemas.microsoft.com/office/drawing/2016/5/13/chartex" xmlns:cx8="http://schemas.microsoft.com/office/drawing/2016/5/14/chartex" xmlns:mc="http://schemas.openxmlformats.org/markup-compatibility/2006" xmlns:aink="http://schemas.microsoft.com/office/drawing/2016/ink" xmlns:am3d="http://schemas.microsoft.com/office/drawing/2017/model3d" xmlns:o="urn:schemas-microsoft-com:office:office" xmlns:oel="http://schemas.microsoft.com/office/2019/extlst" xmlns:r="http://schemas.openxmlformats.org/officeDocument/2006/relationships" xmlns:m="http://schemas.openxmlformats.org/officeDocument/2006/math" xmlns:v="urn:schemas-microsoft-com:vml" xmlns:wp14="http://schemas.microsoft.com/office/word/2010/wordprocessingDrawing" xmlns:wp="http://schemas.openxmlformats.org/drawingml/2006/wordprocessingDrawing" xmlns:w10="urn:schemas-microsoft-com:office:word" xmlns:w="http://schemas.openxmlformats.org/wordprocessingml/2006/main" xmlns:w14="http://schemas.microsoft.com/office/word/2010/wordml" xmlns:w15="http://schemas.microsoft.com/office/word/2012/wordml" xmlns:w16cex="http://schemas.microsoft.com/office/word/2018/wordml/cex" xmlns:w16cid="http://schemas.microsoft.com/office/word/2016/wordml/cid" xmlns:w16="http://schemas.microsoft.com/office/word/2018/wordml" xmlns:w16du="http://schemas.microsoft.com/office/word/2023/wordml/word16du" xmlns:w16sdtdh="http://schemas.microsoft.com/office/word/2020/wordml/sdtdatahash" xmlns:w16se="http://schemas.microsoft.com/office/word/2015/wordml/symex" xmlns:wpg="http://schemas.microsoft.com/office/word/2010/wordprocessingGroup" xmlns:wpi="http://schemas.microsoft.com/office/word/2010/wordprocessingInk" xmlns:wne="http://schemas.microsoft.com/office/word/2006/wordml" xmlns:wps="http://schemas.microsoft.com/office/word/2010/wordprocessingShape" xmlns:a="http://schemas.openxmlformats.org/drawingml/2006/main" xmlns:a16="http://schemas.microsoft.com/office/drawing/2014/main" xmlns:pic="http://schemas.openxmlformats.org/drawingml/2006/picture" xmlns:a14="http://schemas.microsoft.com/office/drawing/2010/main" mc:Ignorable="w14 w15 w16se w16cid w16 w16cex w16sdtdh w16du wp14">
   <w:body>
     <w:p>
       <w:pPr>
         <w:ind w:right="4"/>
         <w:jc w:val="center"/>
         <w:rPr>
-          <w:rFonts w:ascii="Roboto Light" w:eastAsia="ヒラギノ角ゴ Pro W3" w:hAnsi="Roboto Light"/>
+          <w:rFonts w:ascii="Roboto Light" w:hAnsi="Roboto Light" w:eastAsia="ヒラギノ角ゴ Pro W3"/>
           <w:color w:val="404040" w:themeColor="text1" w:themeTint="BF"/>
           <w:lang w:val="es-ES_tradnl"/>
         </w:rPr>
       </w:pPr>
       <w:r>
         <w:rPr>
-          <w:rFonts w:ascii="Roboto Light" w:eastAsia="ヒラギノ角ゴ Pro W3" w:hAnsi="Roboto Light"/>
+          <w:rFonts w:ascii="Roboto Light" w:hAnsi="Roboto Light" w:eastAsia="ヒラギノ角ゴ Pro W3"/>
           <w:noProof/>
           <w:color w:val="404040" w:themeColor="text1" w:themeTint="BF"/>
           <w:lang w:val="es-ES_tradnl"/>
@@ -79,7 +79,7 @@
       <w:pPr>
         <w:ind w:right="4"/>
         <w:rPr>
-          <w:rFonts w:ascii="Roboto Light" w:eastAsia="ヒラギノ角ゴ Pro W3" w:hAnsi="Roboto Light"/>
+          <w:rFonts w:ascii="Roboto Light" w:hAnsi="Roboto Light" w:eastAsia="ヒラギノ角ゴ Pro W3"/>
           <w:color w:val="404040" w:themeColor="text1" w:themeTint="BF"/>
           <w:lang w:val="es-ES_tradnl"/>
         </w:rPr>
@@ -90,14 +90,14 @@
         <w:ind w:right="4"/>
         <w:jc w:val="center"/>
         <w:rPr>
-          <w:rFonts w:ascii="Roboto Light" w:eastAsia="ヒラギノ角ゴ Pro W3" w:hAnsi="Roboto Light"/>
+          <w:rFonts w:ascii="Roboto Light" w:hAnsi="Roboto Light" w:eastAsia="ヒラギノ角ゴ Pro W3"/>
           <w:color w:val="404040" w:themeColor="text1" w:themeTint="BF"/>
           <w:sz w:val="12"/>
         </w:rPr>
       </w:pPr>
       <w:r>
         <w:rPr>
-          <w:rFonts w:ascii="Roboto" w:eastAsia="ヒラギノ角ゴ Pro W3" w:hAnsi="Roboto"/>
+          <w:rFonts w:ascii="Roboto" w:hAnsi="Roboto" w:eastAsia="ヒラギノ角ゴ Pro W3"/>
           <w:color w:val="404040" w:themeColor="text1" w:themeTint="BF"/>
           <w:sz w:val="36"/>
         </w:rPr>
@@ -108,7 +108,7 @@
       <w:pPr>
         <w:ind w:right="4"/>
         <w:rPr>
-          <w:rFonts w:ascii="Roboto Light" w:eastAsia="ヒラギノ角ゴ Pro W3" w:hAnsi="Roboto Light"/>
+          <w:rFonts w:ascii="Roboto Light" w:hAnsi="Roboto Light" w:eastAsia="ヒラギノ角ゴ Pro W3"/>
           <w:color w:val="C00000"/>
         </w:rPr>
       </w:pPr>
@@ -118,21 +118,51 @@
         <w:ind w:right="4"/>
         <w:jc w:val="center"/>
         <w:rPr>
-          <w:rFonts w:ascii="Roboto" w:eastAsia="ヒラギノ角ゴ Pro W3" w:hAnsi="Roboto"/>
+          <w:rFonts w:ascii="Roboto" w:hAnsi="Roboto" w:eastAsia="ヒラギノ角ゴ Pro W3"/>
           <w:color w:val="BA0C2F"/>
           <w:sz w:val="32"/>
-          <w:lang w:val="es-ES_tradnl"/>
-        </w:rPr>
-      </w:pPr>
-      <w:bookmarkStart w:id="0" w:name="_Hlk11058884"/>
-      <w:r>
-        <w:rPr>
-          <w:rFonts w:ascii="Roboto" w:eastAsia="ヒラギノ角ゴ Pro W3" w:hAnsi="Roboto"/>
+          <w:szCs w:val="32"/>
+          <w:lang w:val="es-ES"/>
+        </w:rPr>
+      </w:pPr>
+      <w:bookmarkStart w:name="_Hlk11058884" w:id="0"/>
+      <w:r>
+        <w:rPr>
+          <w:rFonts w:ascii="Roboto" w:hAnsi="Roboto" w:eastAsia="ヒラギノ角ゴ Pro W3"/>
           <w:color w:val="BA0C2F"/>
           <w:sz w:val="56"/>
-          <w:lang w:val="es-ES_tradnl"/>
-        </w:rPr>
-        <w:t>El fenómeno de la inmigración en España: causas, orígenes y tendencias</w:t>
+          <w:szCs w:val="56"/>
+          <w:lang w:val="es-ES"/>
+        </w:rPr>
+        <w:t>El fe</w:t>
+      </w:r>
+      <w:commentRangeStart w:id="1860171983"/>
+      <w:r>
+        <w:rPr>
+          <w:rFonts w:ascii="Roboto" w:hAnsi="Roboto" w:eastAsia="ヒラギノ角ゴ Pro W3"/>
+          <w:color w:val="BA0C2F"/>
+          <w:sz w:val="56"/>
+          <w:szCs w:val="56"/>
+          <w:lang w:val="es-ES"/>
+        </w:rPr>
+        <w:t xml:space="preserve">nómeno de la inmigración en España: causas, </w:t>
+      </w:r>
+      <w:commentRangeEnd w:id="1860171983"/>
+      <w:r>
+        <w:rPr>
+          <w:rStyle w:val="CommentReference"/>
+        </w:rPr>
+        <w:commentReference w:id="1860171983"/>
+      </w:r>
+      <w:r>
+        <w:rPr>
+          <w:rFonts w:ascii="Roboto" w:hAnsi="Roboto" w:eastAsia="ヒラギノ角ゴ Pro W3"/>
+          <w:color w:val="BA0C2F"/>
+          <w:sz w:val="56"/>
+          <w:szCs w:val="56"/>
+          <w:lang w:val="es-ES"/>
+        </w:rPr>
+        <w:t>orígenes y tendencias</w:t>
       </w:r>
     </w:p>
     <w:bookmarkEnd w:id="0"/>
@@ -140,7 +170,7 @@
       <w:pPr>
         <w:ind w:right="4"/>
         <w:rPr>
-          <w:rFonts w:ascii="Roboto Light" w:eastAsia="ヒラギノ角ゴ Pro W3" w:hAnsi="Roboto Light"/>
+          <w:rFonts w:ascii="Roboto Light" w:hAnsi="Roboto Light" w:eastAsia="ヒラギノ角ゴ Pro W3"/>
           <w:color w:val="404040" w:themeColor="text1" w:themeTint="BF"/>
           <w:lang w:val="es-ES_tradnl"/>
         </w:rPr>
@@ -150,7 +180,7 @@
       <w:pPr>
         <w:ind w:right="4"/>
         <w:rPr>
-          <w:rFonts w:ascii="Roboto Light" w:eastAsia="ヒラギノ角ゴ Pro W3" w:hAnsi="Roboto Light"/>
+          <w:rFonts w:ascii="Roboto Light" w:hAnsi="Roboto Light" w:eastAsia="ヒラギノ角ゴ Pro W3"/>
           <w:color w:val="404040" w:themeColor="text1" w:themeTint="BF"/>
           <w:sz w:val="32"/>
           <w:lang w:val="es-ES_tradnl"/>
@@ -158,7 +188,7 @@
       </w:pPr>
       <w:r>
         <w:rPr>
-          <w:rFonts w:ascii="Roboto Light" w:eastAsia="ヒラギノ角ゴ Pro W3" w:hAnsi="Roboto Light"/>
+          <w:rFonts w:ascii="Roboto Light" w:hAnsi="Roboto Light" w:eastAsia="ヒラギノ角ゴ Pro W3"/>
           <w:color w:val="404040" w:themeColor="text1" w:themeTint="BF"/>
           <w:sz w:val="32"/>
           <w:lang w:val="es-ES_tradnl"/>
@@ -170,7 +200,7 @@
       <w:pPr>
         <w:ind w:right="4"/>
         <w:rPr>
-          <w:rFonts w:ascii="Roboto Light" w:eastAsia="ヒラギノ角ゴ Pro W3" w:hAnsi="Roboto Light"/>
+          <w:rFonts w:ascii="Roboto Light" w:hAnsi="Roboto Light" w:eastAsia="ヒラギノ角ゴ Pro W3"/>
           <w:color w:val="404040" w:themeColor="text1" w:themeTint="BF"/>
           <w:sz w:val="32"/>
           <w:lang w:val="es-ES_tradnl"/>
@@ -178,7 +208,7 @@
       </w:pPr>
       <w:r>
         <w:rPr>
-          <w:rFonts w:ascii="Roboto Light" w:eastAsia="ヒラギノ角ゴ Pro W3" w:hAnsi="Roboto Light"/>
+          <w:rFonts w:ascii="Roboto Light" w:hAnsi="Roboto Light" w:eastAsia="ヒラギノ角ゴ Pro W3"/>
           <w:color w:val="404040" w:themeColor="text1" w:themeTint="BF"/>
           <w:sz w:val="32"/>
           <w:lang w:val="es-ES_tradnl"/>
@@ -187,7 +217,7 @@
       </w:r>
       <w:r>
         <w:rPr>
-          <w:rFonts w:ascii="Roboto Light" w:eastAsia="ヒラギノ角ゴ Pro W3" w:hAnsi="Roboto Light"/>
+          <w:rFonts w:ascii="Roboto Light" w:hAnsi="Roboto Light" w:eastAsia="ヒラギノ角ゴ Pro W3"/>
           <w:color w:val="404040" w:themeColor="text1" w:themeTint="BF"/>
           <w:sz w:val="32"/>
           <w:lang w:val="es-ES_tradnl"/>
@@ -196,7 +226,7 @@
       </w:r>
       <w:r>
         <w:rPr>
-          <w:rFonts w:ascii="Roboto Light" w:eastAsia="ヒラギノ角ゴ Pro W3" w:hAnsi="Roboto Light"/>
+          <w:rFonts w:ascii="Roboto Light" w:hAnsi="Roboto Light" w:eastAsia="ヒラギノ角ゴ Pro W3"/>
           <w:color w:val="404040" w:themeColor="text1" w:themeTint="BF"/>
           <w:sz w:val="32"/>
           <w:lang w:val="es-ES_tradnl"/>
@@ -208,7 +238,7 @@
       <w:pPr>
         <w:ind w:right="4"/>
         <w:rPr>
-          <w:rFonts w:ascii="Roboto Light" w:eastAsia="ヒラギノ角ゴ Pro W3" w:hAnsi="Roboto Light"/>
+          <w:rFonts w:ascii="Roboto Light" w:hAnsi="Roboto Light" w:eastAsia="ヒラギノ角ゴ Pro W3"/>
           <w:color w:val="404040" w:themeColor="text1" w:themeTint="BF"/>
           <w:sz w:val="32"/>
           <w:lang w:val="es-ES_tradnl"/>
@@ -216,7 +246,7 @@
       </w:pPr>
       <w:r>
         <w:rPr>
-          <w:rFonts w:ascii="Roboto Light" w:eastAsia="ヒラギノ角ゴ Pro W3" w:hAnsi="Roboto Light"/>
+          <w:rFonts w:ascii="Roboto Light" w:hAnsi="Roboto Light" w:eastAsia="ヒラギノ角ゴ Pro W3"/>
           <w:color w:val="404040" w:themeColor="text1" w:themeTint="BF"/>
           <w:sz w:val="32"/>
           <w:lang w:val="es-ES_tradnl"/>
@@ -228,7 +258,7 @@
       <w:pPr>
         <w:ind w:right="4"/>
         <w:rPr>
-          <w:rFonts w:ascii="Roboto Light" w:eastAsia="ヒラギノ角ゴ Pro W3" w:hAnsi="Roboto Light"/>
+          <w:rFonts w:ascii="Roboto Light" w:hAnsi="Roboto Light" w:eastAsia="ヒラギノ角ゴ Pro W3"/>
           <w:color w:val="404040" w:themeColor="text1" w:themeTint="BF"/>
           <w:sz w:val="32"/>
           <w:lang w:val="es-ES_tradnl"/>
@@ -239,7 +269,7 @@
       <w:pPr>
         <w:ind w:right="4"/>
         <w:rPr>
-          <w:rFonts w:ascii="Roboto Light" w:eastAsia="ヒラギノ角ゴ Pro W3" w:hAnsi="Roboto Light"/>
+          <w:rFonts w:ascii="Roboto Light" w:hAnsi="Roboto Light" w:eastAsia="ヒラギノ角ゴ Pro W3"/>
           <w:color w:val="404040" w:themeColor="text1" w:themeTint="BF"/>
           <w:sz w:val="32"/>
           <w:lang w:val="es-ES_tradnl"/>
@@ -247,7 +277,7 @@
       </w:pPr>
       <w:r>
         <w:rPr>
-          <w:rFonts w:ascii="Roboto Light" w:eastAsia="ヒラギノ角ゴ Pro W3" w:hAnsi="Roboto Light"/>
+          <w:rFonts w:ascii="Roboto Light" w:hAnsi="Roboto Light" w:eastAsia="ヒラギノ角ゴ Pro W3"/>
           <w:color w:val="404040" w:themeColor="text1" w:themeTint="BF"/>
           <w:sz w:val="32"/>
           <w:lang w:val="es-ES_tradnl"/>
@@ -259,7 +289,7 @@
       <w:pPr>
         <w:ind w:right="4"/>
         <w:rPr>
-          <w:rFonts w:ascii="Roboto Light" w:eastAsia="ヒラギノ角ゴ Pro W3" w:hAnsi="Roboto Light"/>
+          <w:rFonts w:ascii="Roboto Light" w:hAnsi="Roboto Light" w:eastAsia="ヒラギノ角ゴ Pro W3"/>
           <w:color w:val="404040" w:themeColor="text1" w:themeTint="BF"/>
           <w:sz w:val="32"/>
           <w:lang w:val="es-ES_tradnl"/>
@@ -267,7 +297,7 @@
       </w:pPr>
       <w:r>
         <w:rPr>
-          <w:rFonts w:ascii="Roboto Light" w:eastAsia="ヒラギノ角ゴ Pro W3" w:hAnsi="Roboto Light"/>
+          <w:rFonts w:ascii="Roboto Light" w:hAnsi="Roboto Light" w:eastAsia="ヒラギノ角ゴ Pro W3"/>
           <w:color w:val="404040" w:themeColor="text1" w:themeTint="BF"/>
           <w:sz w:val="32"/>
           <w:lang w:val="es-ES_tradnl"/>
@@ -279,7 +309,7 @@
       <w:pPr>
         <w:ind w:right="4"/>
         <w:rPr>
-          <w:rFonts w:ascii="Roboto Light" w:eastAsia="ヒラギノ角ゴ Pro W3" w:hAnsi="Roboto Light"/>
+          <w:rFonts w:ascii="Roboto Light" w:hAnsi="Roboto Light" w:eastAsia="ヒラギノ角ゴ Pro W3"/>
           <w:color w:val="404040" w:themeColor="text1" w:themeTint="BF"/>
           <w:sz w:val="32"/>
           <w:lang w:val="es-ES_tradnl"/>
@@ -291,7 +321,7 @@
         <w:ind w:right="4"/>
         <w:jc w:val="center"/>
         <w:rPr>
-          <w:rFonts w:ascii="Roboto Light" w:eastAsia="ヒラギノ角ゴ Pro W3" w:hAnsi="Roboto Light"/>
+          <w:rFonts w:ascii="Roboto Light" w:hAnsi="Roboto Light" w:eastAsia="ヒラギノ角ゴ Pro W3"/>
           <w:color w:val="404040" w:themeColor="text1" w:themeTint="BF"/>
           <w:sz w:val="32"/>
           <w:lang w:val="es-ES_tradnl"/>
@@ -299,7 +329,7 @@
       </w:pPr>
       <w:r>
         <w:rPr>
-          <w:rFonts w:ascii="Roboto Light" w:eastAsia="ヒラギノ角ゴ Pro W3" w:hAnsi="Roboto Light"/>
+          <w:rFonts w:ascii="Roboto Light" w:hAnsi="Roboto Light" w:eastAsia="ヒラギノ角ゴ Pro W3"/>
           <w:color w:val="404040" w:themeColor="text1" w:themeTint="BF"/>
           <w:sz w:val="32"/>
           <w:lang w:val="es-ES_tradnl"/>
@@ -308,7 +338,7 @@
       </w:r>
       <w:r>
         <w:rPr>
-          <w:rFonts w:ascii="Roboto Light" w:eastAsia="ヒラギノ角ゴ Pro W3" w:hAnsi="Roboto Light"/>
+          <w:rFonts w:ascii="Roboto Light" w:hAnsi="Roboto Light" w:eastAsia="ヒラギノ角ゴ Pro W3"/>
           <w:color w:val="404040" w:themeColor="text1" w:themeTint="BF"/>
           <w:sz w:val="32"/>
           <w:lang w:val="es-ES_tradnl"/>
@@ -328,7 +358,7 @@
         <w:sectPr>
           <w:footerReference w:type="default" r:id="rId9"/>
           <w:type w:val="continuous"/>
-          <w:pgSz w:w="11906" w:h="16838" w:code="9"/>
+          <w:pgSz w:w="11906" w:h="16838" w:orient="portrait" w:code="9"/>
           <w:pgMar w:top="1440" w:right="1440" w:bottom="1440" w:left="1440" w:header="720" w:footer="720" w:gutter="0"/>
           <w:pgNumType w:start="1"/>
           <w:cols w:space="720"/>
@@ -347,145 +377,92 @@
           <w:lang w:val="es-ES_tradnl"/>
         </w:rPr>
         <w:sectPr>
-          <w:pgSz w:w="11906" w:h="16838" w:code="9"/>
+          <w:pgSz w:w="11906" w:h="16838" w:orient="portrait" w:code="9"/>
           <w:pgMar w:top="1440" w:right="1440" w:bottom="1440" w:left="1440" w:header="720" w:footer="720" w:gutter="0"/>
           <w:cols w:space="720"/>
           <w:docGrid w:linePitch="360"/>
         </w:sectPr>
       </w:pPr>
     </w:p>
-    <w:bookmarkStart w:id="1" w:name="_Toc177406678" w:displacedByCustomXml="next"/>
     <w:sdt>
       <w:sdtPr>
-        <w:rPr>
-          <w:rFonts w:asciiTheme="majorHAnsi" w:hAnsiTheme="majorHAnsi"/>
-          <w:color w:val="2F5496" w:themeColor="accent1" w:themeShade="BF"/>
-          <w:kern w:val="0"/>
-          <w:sz w:val="32"/>
-          <w:lang w:val="es-ES_tradnl"/>
-          <w14:ligatures w14:val="none"/>
-        </w:rPr>
-        <w:id w:val="-99886885"/>
+        <w:id w:val="832931646"/>
         <w:docPartObj>
           <w:docPartGallery w:val="Table of Contents"/>
           <w:docPartUnique/>
         </w:docPartObj>
       </w:sdtPr>
-      <w:sdtEndPr>
-        <w:rPr>
-          <w:b/>
-          <w:bCs/>
-          <w:noProof/>
-        </w:rPr>
-      </w:sdtEndPr>
       <w:sdtContent>
         <w:p>
           <w:pPr>
             <w:pStyle w:val="Heading1"/>
             <w:rPr>
-              <w:lang w:val="es-ES_tradnl"/>
+              <w:lang w:val="es-ES"/>
             </w:rPr>
           </w:pPr>
+          <w:bookmarkStart w:name="_Toc1944136957" w:id="1340113119"/>
           <w:r>
             <w:rPr>
-              <w:lang w:val="es-ES_tradnl"/>
+              <w:lang w:val="es-ES"/>
             </w:rPr>
             <w:t>Í</w:t>
           </w:r>
           <w:r>
             <w:rPr>
-              <w:lang w:val="es-ES_tradnl"/>
+              <w:lang w:val="es-ES"/>
             </w:rPr>
             <w:t>ndice</w:t>
           </w:r>
-          <w:bookmarkEnd w:id="1"/>
+          <w:bookmarkEnd w:id="1340113119"/>
         </w:p>
         <w:p>
           <w:pPr>
             <w:pStyle w:val="TOC1"/>
             <w:tabs>
-              <w:tab w:val="right" w:leader="dot" w:pos="9016"/>
+              <w:tab w:val="right" w:leader="dot" w:pos="9015"/>
             </w:tabs>
             <w:rPr>
-              <w:rFonts w:asciiTheme="minorHAnsi" w:eastAsiaTheme="minorEastAsia" w:hAnsiTheme="minorHAnsi"/>
+              <w:rStyle w:val="Hyperlink"/>
               <w:noProof/>
               <w:kern w:val="0"/>
               <w14:ligatures w14:val="none"/>
             </w:rPr>
           </w:pPr>
           <w:r>
-            <w:rPr>
-              <w:lang w:val="es-ES_tradnl"/>
-            </w:rPr>
             <w:fldChar w:fldCharType="begin"/>
           </w:r>
           <w:r>
-            <w:rPr>
-              <w:lang w:val="es-ES_tradnl"/>
-            </w:rPr>
-            <w:instrText xml:space="preserve"> TOC \o "1-3" \h \z \u </w:instrText>
+            <w:instrText xml:space="preserve">TOC \o "1-3" \z \u \h</w:instrText>
           </w:r>
           <w:r>
-            <w:rPr>
-              <w:lang w:val="es-ES_tradnl"/>
-            </w:rPr>
             <w:fldChar w:fldCharType="separate"/>
           </w:r>
-          <w:hyperlink w:anchor="_Toc177406678" w:history="1">
+          <w:hyperlink w:anchor="_Toc1944136957">
             <w:r>
               <w:rPr>
                 <w:rStyle w:val="Hyperlink"/>
-                <w:noProof/>
-                <w:lang w:val="es-ES_tradnl"/>
               </w:rPr>
               <w:t>Índice</w:t>
             </w:r>
             <w:r>
+              <w:tab/>
+            </w:r>
+            <w:r>
+              <w:fldChar w:fldCharType="begin"/>
+            </w:r>
+            <w:r>
+              <w:instrText xml:space="preserve">PAGEREF _Toc1944136957 \h</w:instrText>
+            </w:r>
+            <w:r>
+              <w:fldChar w:fldCharType="separate"/>
+            </w:r>
+            <w:r>
               <w:rPr>
-                <w:noProof/>
-                <w:webHidden/>
+                <w:rStyle w:val="Hyperlink"/>
               </w:rPr>
-              <w:tab/>
-            </w:r>
-            <w:r>
-              <w:rPr>
-                <w:noProof/>
-                <w:webHidden/>
-              </w:rPr>
-              <w:fldChar w:fldCharType="begin"/>
-            </w:r>
-            <w:r>
-              <w:rPr>
-                <w:noProof/>
-                <w:webHidden/>
-              </w:rPr>
-              <w:instrText xml:space="preserve"> PAGEREF _Toc177406678 \h </w:instrText>
-            </w:r>
-            <w:r>
-              <w:rPr>
-                <w:noProof/>
-                <w:webHidden/>
-              </w:rPr>
-            </w:r>
-            <w:r>
-              <w:rPr>
-                <w:noProof/>
-                <w:webHidden/>
-              </w:rPr>
-              <w:fldChar w:fldCharType="separate"/>
-            </w:r>
-            <w:r>
-              <w:rPr>
-                <w:noProof/>
-                <w:webHidden/>
-              </w:rPr>
-              <w:t>1</w:t>
-            </w:r>
-            <w:r>
-              <w:rPr>
-                <w:noProof/>
-                <w:webHidden/>
-              </w:rPr>
+              <w:t>2</w:t>
+            </w:r>
+            <w:r>
               <w:fldChar w:fldCharType="end"/>
             </w:r>
           </w:hyperlink>
@@ -494,70 +471,41 @@
           <w:pPr>
             <w:pStyle w:val="TOC1"/>
             <w:tabs>
-              <w:tab w:val="right" w:leader="dot" w:pos="9016"/>
+              <w:tab w:val="right" w:leader="dot" w:pos="9015"/>
             </w:tabs>
             <w:rPr>
-              <w:rFonts w:asciiTheme="minorHAnsi" w:eastAsiaTheme="minorEastAsia" w:hAnsiTheme="minorHAnsi"/>
+              <w:rStyle w:val="Hyperlink"/>
               <w:noProof/>
               <w:kern w:val="0"/>
               <w14:ligatures w14:val="none"/>
             </w:rPr>
           </w:pPr>
-          <w:hyperlink w:anchor="_Toc177406679" w:history="1">
+          <w:hyperlink w:anchor="_Toc178280302">
             <w:r>
               <w:rPr>
                 <w:rStyle w:val="Hyperlink"/>
-                <w:noProof/>
-                <w:lang w:val="es-ES_tradnl"/>
               </w:rPr>
               <w:t>Resumen</w:t>
             </w:r>
             <w:r>
+              <w:tab/>
+            </w:r>
+            <w:r>
+              <w:fldChar w:fldCharType="begin"/>
+            </w:r>
+            <w:r>
+              <w:instrText xml:space="preserve">PAGEREF _Toc178280302 \h</w:instrText>
+            </w:r>
+            <w:r>
+              <w:fldChar w:fldCharType="separate"/>
+            </w:r>
+            <w:r>
               <w:rPr>
-                <w:noProof/>
-                <w:webHidden/>
+                <w:rStyle w:val="Hyperlink"/>
               </w:rPr>
-              <w:tab/>
-            </w:r>
-            <w:r>
-              <w:rPr>
-                <w:noProof/>
-                <w:webHidden/>
-              </w:rPr>
-              <w:fldChar w:fldCharType="begin"/>
-            </w:r>
-            <w:r>
-              <w:rPr>
-                <w:noProof/>
-                <w:webHidden/>
-              </w:rPr>
-              <w:instrText xml:space="preserve"> PAGEREF _Toc177406679 \h </w:instrText>
-            </w:r>
-            <w:r>
-              <w:rPr>
-                <w:noProof/>
-                <w:webHidden/>
-              </w:rPr>
-            </w:r>
-            <w:r>
-              <w:rPr>
-                <w:noProof/>
-                <w:webHidden/>
-              </w:rPr>
-              <w:fldChar w:fldCharType="separate"/>
-            </w:r>
-            <w:r>
-              <w:rPr>
-                <w:noProof/>
-                <w:webHidden/>
-              </w:rPr>
-              <w:t>2</w:t>
-            </w:r>
-            <w:r>
-              <w:rPr>
-                <w:noProof/>
-                <w:webHidden/>
-              </w:rPr>
+              <w:t>3</w:t>
+            </w:r>
+            <w:r>
               <w:fldChar w:fldCharType="end"/>
             </w:r>
           </w:hyperlink>
@@ -566,214 +514,41 @@
           <w:pPr>
             <w:pStyle w:val="TOC1"/>
             <w:tabs>
-              <w:tab w:val="right" w:leader="dot" w:pos="9016"/>
+              <w:tab w:val="right" w:leader="dot" w:pos="9015"/>
             </w:tabs>
             <w:rPr>
-              <w:rFonts w:asciiTheme="minorHAnsi" w:eastAsiaTheme="minorEastAsia" w:hAnsiTheme="minorHAnsi"/>
+              <w:rStyle w:val="Hyperlink"/>
               <w:noProof/>
               <w:kern w:val="0"/>
               <w14:ligatures w14:val="none"/>
             </w:rPr>
           </w:pPr>
-          <w:hyperlink w:anchor="_Toc177406680" w:history="1">
+          <w:hyperlink w:anchor="_Toc496217161">
             <w:r>
               <w:rPr>
                 <w:rStyle w:val="Hyperlink"/>
-                <w:noProof/>
-                <w:lang w:val="es-ES_tradnl"/>
               </w:rPr>
-              <w:t>Introducción y antecedentes</w:t>
-            </w:r>
-            <w:r>
-              <w:rPr>
-                <w:noProof/>
-                <w:webHidden/>
-              </w:rPr>
+              <w:t>Introducción</w:t>
+            </w:r>
+            <w:r>
               <w:tab/>
             </w:r>
             <w:r>
-              <w:rPr>
-                <w:noProof/>
-                <w:webHidden/>
-              </w:rPr>
               <w:fldChar w:fldCharType="begin"/>
             </w:r>
             <w:r>
-              <w:rPr>
-                <w:noProof/>
-                <w:webHidden/>
-              </w:rPr>
-              <w:instrText xml:space="preserve"> PAGEREF _Toc177406680 \h </w:instrText>
-            </w:r>
-            <w:r>
-              <w:rPr>
-                <w:noProof/>
-                <w:webHidden/>
-              </w:rPr>
-            </w:r>
-            <w:r>
-              <w:rPr>
-                <w:noProof/>
-                <w:webHidden/>
-              </w:rPr>
+              <w:instrText xml:space="preserve">PAGEREF _Toc496217161 \h</w:instrText>
+            </w:r>
+            <w:r>
               <w:fldChar w:fldCharType="separate"/>
             </w:r>
-            <w:r>
-              <w:rPr>
-                <w:noProof/>
-                <w:webHidden/>
-              </w:rPr>
-              <w:t>3</w:t>
-            </w:r>
-            <w:r>
-              <w:rPr>
-                <w:noProof/>
-                <w:webHidden/>
-              </w:rPr>
-              <w:fldChar w:fldCharType="end"/>
-            </w:r>
-          </w:hyperlink>
-        </w:p>
-        <w:p>
-          <w:pPr>
-            <w:pStyle w:val="TOC2"/>
-            <w:tabs>
-              <w:tab w:val="right" w:leader="dot" w:pos="9016"/>
-            </w:tabs>
-            <w:rPr>
-              <w:rFonts w:asciiTheme="minorHAnsi" w:eastAsiaTheme="minorEastAsia" w:hAnsiTheme="minorHAnsi"/>
-              <w:noProof/>
-              <w:kern w:val="0"/>
-              <w14:ligatures w14:val="none"/>
-            </w:rPr>
-          </w:pPr>
-          <w:hyperlink w:anchor="_Toc177406681" w:history="1">
             <w:r>
               <w:rPr>
                 <w:rStyle w:val="Hyperlink"/>
-                <w:noProof/>
-                <w:lang w:val="es-ES_tradnl"/>
               </w:rPr>
-              <w:t>Introducción al proyecto</w:t>
-            </w:r>
-            <w:r>
-              <w:rPr>
-                <w:noProof/>
-                <w:webHidden/>
-              </w:rPr>
-              <w:tab/>
-            </w:r>
-            <w:r>
-              <w:rPr>
-                <w:noProof/>
-                <w:webHidden/>
-              </w:rPr>
-              <w:fldChar w:fldCharType="begin"/>
-            </w:r>
-            <w:r>
-              <w:rPr>
-                <w:noProof/>
-                <w:webHidden/>
-              </w:rPr>
-              <w:instrText xml:space="preserve"> PAGEREF _Toc177406681 \h </w:instrText>
-            </w:r>
-            <w:r>
-              <w:rPr>
-                <w:noProof/>
-                <w:webHidden/>
-              </w:rPr>
-            </w:r>
-            <w:r>
-              <w:rPr>
-                <w:noProof/>
-                <w:webHidden/>
-              </w:rPr>
-              <w:fldChar w:fldCharType="separate"/>
-            </w:r>
-            <w:r>
-              <w:rPr>
-                <w:noProof/>
-                <w:webHidden/>
-              </w:rPr>
-              <w:t>3</w:t>
-            </w:r>
-            <w:r>
-              <w:rPr>
-                <w:noProof/>
-                <w:webHidden/>
-              </w:rPr>
-              <w:fldChar w:fldCharType="end"/>
-            </w:r>
-          </w:hyperlink>
-        </w:p>
-        <w:p>
-          <w:pPr>
-            <w:pStyle w:val="TOC2"/>
-            <w:tabs>
-              <w:tab w:val="right" w:leader="dot" w:pos="9016"/>
-            </w:tabs>
-            <w:rPr>
-              <w:rFonts w:asciiTheme="minorHAnsi" w:eastAsiaTheme="minorEastAsia" w:hAnsiTheme="minorHAnsi"/>
-              <w:noProof/>
-              <w:kern w:val="0"/>
-              <w14:ligatures w14:val="none"/>
-            </w:rPr>
-          </w:pPr>
-          <w:hyperlink w:anchor="_Toc177406682" w:history="1">
-            <w:r>
-              <w:rPr>
-                <w:rStyle w:val="Hyperlink"/>
-                <w:noProof/>
-                <w:lang w:val="es-ES_tradnl"/>
-              </w:rPr>
-              <w:t>Antecedentes</w:t>
-            </w:r>
-            <w:r>
-              <w:rPr>
-                <w:noProof/>
-                <w:webHidden/>
-              </w:rPr>
-              <w:tab/>
-            </w:r>
-            <w:r>
-              <w:rPr>
-                <w:noProof/>
-                <w:webHidden/>
-              </w:rPr>
-              <w:fldChar w:fldCharType="begin"/>
-            </w:r>
-            <w:r>
-              <w:rPr>
-                <w:noProof/>
-                <w:webHidden/>
-              </w:rPr>
-              <w:instrText xml:space="preserve"> PAGEREF _Toc177406682 \h </w:instrText>
-            </w:r>
-            <w:r>
-              <w:rPr>
-                <w:noProof/>
-                <w:webHidden/>
-              </w:rPr>
-            </w:r>
-            <w:r>
-              <w:rPr>
-                <w:noProof/>
-                <w:webHidden/>
-              </w:rPr>
-              <w:fldChar w:fldCharType="separate"/>
-            </w:r>
-            <w:r>
-              <w:rPr>
-                <w:noProof/>
-                <w:webHidden/>
-              </w:rPr>
-              <w:t>3</w:t>
-            </w:r>
-            <w:r>
-              <w:rPr>
-                <w:noProof/>
-                <w:webHidden/>
-              </w:rPr>
+              <w:t>4</w:t>
+            </w:r>
+            <w:r>
               <w:fldChar w:fldCharType="end"/>
             </w:r>
           </w:hyperlink>
@@ -782,70 +557,41 @@
           <w:pPr>
             <w:pStyle w:val="TOC1"/>
             <w:tabs>
-              <w:tab w:val="right" w:leader="dot" w:pos="9016"/>
+              <w:tab w:val="right" w:leader="dot" w:pos="9015"/>
             </w:tabs>
             <w:rPr>
-              <w:rFonts w:asciiTheme="minorHAnsi" w:eastAsiaTheme="minorEastAsia" w:hAnsiTheme="minorHAnsi"/>
+              <w:rStyle w:val="Hyperlink"/>
               <w:noProof/>
               <w:kern w:val="0"/>
               <w14:ligatures w14:val="none"/>
             </w:rPr>
           </w:pPr>
-          <w:hyperlink w:anchor="_Toc177406683" w:history="1">
+          <w:hyperlink w:anchor="_Toc1399428220">
             <w:r>
               <w:rPr>
                 <w:rStyle w:val="Hyperlink"/>
-                <w:noProof/>
-                <w:lang w:val="es-ES_tradnl"/>
               </w:rPr>
-              <w:t>Objetivo del proyecto</w:t>
+              <w:t>Antecedentes</w:t>
+            </w:r>
+            <w:r>
+              <w:tab/>
+            </w:r>
+            <w:r>
+              <w:fldChar w:fldCharType="begin"/>
+            </w:r>
+            <w:r>
+              <w:instrText xml:space="preserve">PAGEREF _Toc1399428220 \h</w:instrText>
+            </w:r>
+            <w:r>
+              <w:fldChar w:fldCharType="separate"/>
             </w:r>
             <w:r>
               <w:rPr>
-                <w:noProof/>
-                <w:webHidden/>
+                <w:rStyle w:val="Hyperlink"/>
               </w:rPr>
-              <w:tab/>
-            </w:r>
-            <w:r>
-              <w:rPr>
-                <w:noProof/>
-                <w:webHidden/>
-              </w:rPr>
-              <w:fldChar w:fldCharType="begin"/>
-            </w:r>
-            <w:r>
-              <w:rPr>
-                <w:noProof/>
-                <w:webHidden/>
-              </w:rPr>
-              <w:instrText xml:space="preserve"> PAGEREF _Toc177406683 \h </w:instrText>
-            </w:r>
-            <w:r>
-              <w:rPr>
-                <w:noProof/>
-                <w:webHidden/>
-              </w:rPr>
-            </w:r>
-            <w:r>
-              <w:rPr>
-                <w:noProof/>
-                <w:webHidden/>
-              </w:rPr>
-              <w:fldChar w:fldCharType="separate"/>
-            </w:r>
-            <w:r>
-              <w:rPr>
-                <w:noProof/>
-                <w:webHidden/>
-              </w:rPr>
-              <w:t>5</w:t>
-            </w:r>
-            <w:r>
-              <w:rPr>
-                <w:noProof/>
-                <w:webHidden/>
-              </w:rPr>
+              <w:t>7</w:t>
+            </w:r>
+            <w:r>
               <w:fldChar w:fldCharType="end"/>
             </w:r>
           </w:hyperlink>
@@ -854,70 +600,41 @@
           <w:pPr>
             <w:pStyle w:val="TOC1"/>
             <w:tabs>
-              <w:tab w:val="right" w:leader="dot" w:pos="9016"/>
+              <w:tab w:val="right" w:leader="dot" w:pos="9015"/>
             </w:tabs>
             <w:rPr>
-              <w:rFonts w:asciiTheme="minorHAnsi" w:eastAsiaTheme="minorEastAsia" w:hAnsiTheme="minorHAnsi"/>
+              <w:rStyle w:val="Hyperlink"/>
               <w:noProof/>
               <w:kern w:val="0"/>
               <w14:ligatures w14:val="none"/>
             </w:rPr>
           </w:pPr>
-          <w:hyperlink w:anchor="_Toc177406684" w:history="1">
+          <w:hyperlink w:anchor="_Toc354199448">
             <w:r>
               <w:rPr>
                 <w:rStyle w:val="Hyperlink"/>
-                <w:noProof/>
-                <w:lang w:val="es-ES_tradnl"/>
               </w:rPr>
-              <w:t>Material y métodos</w:t>
+              <w:t>Objetivo del proyecto</w:t>
+            </w:r>
+            <w:r>
+              <w:tab/>
+            </w:r>
+            <w:r>
+              <w:fldChar w:fldCharType="begin"/>
+            </w:r>
+            <w:r>
+              <w:instrText xml:space="preserve">PAGEREF _Toc354199448 \h</w:instrText>
+            </w:r>
+            <w:r>
+              <w:fldChar w:fldCharType="separate"/>
             </w:r>
             <w:r>
               <w:rPr>
-                <w:noProof/>
-                <w:webHidden/>
+                <w:rStyle w:val="Hyperlink"/>
               </w:rPr>
-              <w:tab/>
-            </w:r>
-            <w:r>
-              <w:rPr>
-                <w:noProof/>
-                <w:webHidden/>
-              </w:rPr>
-              <w:fldChar w:fldCharType="begin"/>
-            </w:r>
-            <w:r>
-              <w:rPr>
-                <w:noProof/>
-                <w:webHidden/>
-              </w:rPr>
-              <w:instrText xml:space="preserve"> PAGEREF _Toc177406684 \h </w:instrText>
-            </w:r>
-            <w:r>
-              <w:rPr>
-                <w:noProof/>
-                <w:webHidden/>
-              </w:rPr>
-            </w:r>
-            <w:r>
-              <w:rPr>
-                <w:noProof/>
-                <w:webHidden/>
-              </w:rPr>
-              <w:fldChar w:fldCharType="separate"/>
-            </w:r>
-            <w:r>
-              <w:rPr>
-                <w:noProof/>
-                <w:webHidden/>
-              </w:rPr>
-              <w:t>6</w:t>
-            </w:r>
-            <w:r>
-              <w:rPr>
-                <w:noProof/>
-                <w:webHidden/>
-              </w:rPr>
+              <w:t>8</w:t>
+            </w:r>
+            <w:r>
               <w:fldChar w:fldCharType="end"/>
             </w:r>
           </w:hyperlink>
@@ -926,70 +643,84 @@
           <w:pPr>
             <w:pStyle w:val="TOC1"/>
             <w:tabs>
-              <w:tab w:val="right" w:leader="dot" w:pos="9016"/>
+              <w:tab w:val="right" w:leader="dot" w:pos="9015"/>
             </w:tabs>
             <w:rPr>
-              <w:rFonts w:asciiTheme="minorHAnsi" w:eastAsiaTheme="minorEastAsia" w:hAnsiTheme="minorHAnsi"/>
+              <w:rStyle w:val="Hyperlink"/>
               <w:noProof/>
               <w:kern w:val="0"/>
               <w14:ligatures w14:val="none"/>
             </w:rPr>
           </w:pPr>
-          <w:hyperlink w:anchor="_Toc177406685" w:history="1">
+          <w:hyperlink w:anchor="_Toc325344134">
             <w:r>
               <w:rPr>
                 <w:rStyle w:val="Hyperlink"/>
-                <w:noProof/>
-                <w:lang w:val="es-ES_tradnl"/>
+              </w:rPr>
+              <w:t>Material y métodos</w:t>
+            </w:r>
+            <w:r>
+              <w:tab/>
+            </w:r>
+            <w:r>
+              <w:fldChar w:fldCharType="begin"/>
+            </w:r>
+            <w:r>
+              <w:instrText xml:space="preserve">PAGEREF _Toc325344134 \h</w:instrText>
+            </w:r>
+            <w:r>
+              <w:fldChar w:fldCharType="separate"/>
+            </w:r>
+            <w:r>
+              <w:rPr>
+                <w:rStyle w:val="Hyperlink"/>
+              </w:rPr>
+              <w:t>9</w:t>
+            </w:r>
+            <w:r>
+              <w:fldChar w:fldCharType="end"/>
+            </w:r>
+          </w:hyperlink>
+        </w:p>
+        <w:p>
+          <w:pPr>
+            <w:pStyle w:val="TOC1"/>
+            <w:tabs>
+              <w:tab w:val="right" w:leader="dot" w:pos="9015"/>
+            </w:tabs>
+            <w:rPr>
+              <w:rStyle w:val="Hyperlink"/>
+              <w:noProof/>
+              <w:kern w:val="0"/>
+              <w14:ligatures w14:val="none"/>
+            </w:rPr>
+          </w:pPr>
+          <w:hyperlink w:anchor="_Toc2124761362">
+            <w:r>
+              <w:rPr>
+                <w:rStyle w:val="Hyperlink"/>
               </w:rPr>
               <w:t>Resultados</w:t>
             </w:r>
             <w:r>
+              <w:tab/>
+            </w:r>
+            <w:r>
+              <w:fldChar w:fldCharType="begin"/>
+            </w:r>
+            <w:r>
+              <w:instrText xml:space="preserve">PAGEREF _Toc2124761362 \h</w:instrText>
+            </w:r>
+            <w:r>
+              <w:fldChar w:fldCharType="separate"/>
+            </w:r>
+            <w:r>
               <w:rPr>
-                <w:noProof/>
-                <w:webHidden/>
+                <w:rStyle w:val="Hyperlink"/>
               </w:rPr>
-              <w:tab/>
-            </w:r>
-            <w:r>
-              <w:rPr>
-                <w:noProof/>
-                <w:webHidden/>
-              </w:rPr>
-              <w:fldChar w:fldCharType="begin"/>
-            </w:r>
-            <w:r>
-              <w:rPr>
-                <w:noProof/>
-                <w:webHidden/>
-              </w:rPr>
-              <w:instrText xml:space="preserve"> PAGEREF _Toc177406685 \h </w:instrText>
-            </w:r>
-            <w:r>
-              <w:rPr>
-                <w:noProof/>
-                <w:webHidden/>
-              </w:rPr>
-            </w:r>
-            <w:r>
-              <w:rPr>
-                <w:noProof/>
-                <w:webHidden/>
-              </w:rPr>
-              <w:fldChar w:fldCharType="separate"/>
-            </w:r>
-            <w:r>
-              <w:rPr>
-                <w:noProof/>
-                <w:webHidden/>
-              </w:rPr>
-              <w:t>7</w:t>
-            </w:r>
-            <w:r>
-              <w:rPr>
-                <w:noProof/>
-                <w:webHidden/>
-              </w:rPr>
+              <w:t>13</w:t>
+            </w:r>
+            <w:r>
               <w:fldChar w:fldCharType="end"/>
             </w:r>
           </w:hyperlink>
@@ -998,66 +729,41 @@
           <w:pPr>
             <w:pStyle w:val="TOC3"/>
             <w:tabs>
-              <w:tab w:val="right" w:leader="dot" w:pos="9016"/>
+              <w:tab w:val="right" w:leader="dot" w:pos="9015"/>
             </w:tabs>
             <w:rPr>
+              <w:rStyle w:val="Hyperlink"/>
               <w:noProof/>
+              <w:kern w:val="0"/>
+              <w14:ligatures w14:val="none"/>
             </w:rPr>
           </w:pPr>
-          <w:hyperlink w:anchor="_Toc177406686" w:history="1">
+          <w:hyperlink w:anchor="_Toc1228042720">
             <w:r>
               <w:rPr>
                 <w:rStyle w:val="Hyperlink"/>
-                <w:noProof/>
               </w:rPr>
               <w:t>Adquisición de fuentes de datos</w:t>
             </w:r>
             <w:r>
+              <w:tab/>
+            </w:r>
+            <w:r>
+              <w:fldChar w:fldCharType="begin"/>
+            </w:r>
+            <w:r>
+              <w:instrText xml:space="preserve">PAGEREF _Toc1228042720 \h</w:instrText>
+            </w:r>
+            <w:r>
+              <w:fldChar w:fldCharType="separate"/>
+            </w:r>
+            <w:r>
               <w:rPr>
-                <w:noProof/>
-                <w:webHidden/>
+                <w:rStyle w:val="Hyperlink"/>
               </w:rPr>
-              <w:tab/>
-            </w:r>
-            <w:r>
-              <w:rPr>
-                <w:noProof/>
-                <w:webHidden/>
-              </w:rPr>
-              <w:fldChar w:fldCharType="begin"/>
-            </w:r>
-            <w:r>
-              <w:rPr>
-                <w:noProof/>
-                <w:webHidden/>
-              </w:rPr>
-              <w:instrText xml:space="preserve"> PAGEREF _Toc177406686 \h </w:instrText>
-            </w:r>
-            <w:r>
-              <w:rPr>
-                <w:noProof/>
-                <w:webHidden/>
-              </w:rPr>
-            </w:r>
-            <w:r>
-              <w:rPr>
-                <w:noProof/>
-                <w:webHidden/>
-              </w:rPr>
-              <w:fldChar w:fldCharType="separate"/>
-            </w:r>
-            <w:r>
-              <w:rPr>
-                <w:noProof/>
-                <w:webHidden/>
-              </w:rPr>
-              <w:t>7</w:t>
-            </w:r>
-            <w:r>
-              <w:rPr>
-                <w:noProof/>
-                <w:webHidden/>
-              </w:rPr>
+              <w:t>13</w:t>
+            </w:r>
+            <w:r>
               <w:fldChar w:fldCharType="end"/>
             </w:r>
           </w:hyperlink>
@@ -1066,66 +772,39 @@
           <w:pPr>
             <w:pStyle w:val="TOC3"/>
             <w:tabs>
-              <w:tab w:val="right" w:leader="dot" w:pos="9016"/>
+              <w:tab w:val="right" w:leader="dot" w:pos="9015"/>
             </w:tabs>
             <w:rPr>
+              <w:rStyle w:val="Hyperlink"/>
               <w:noProof/>
             </w:rPr>
           </w:pPr>
-          <w:hyperlink w:anchor="_Toc177406687" w:history="1">
+          <w:hyperlink w:anchor="_Toc1868360534">
             <w:r>
               <w:rPr>
                 <w:rStyle w:val="Hyperlink"/>
-                <w:noProof/>
               </w:rPr>
               <w:t>Descripción de fuentes de datos</w:t>
             </w:r>
             <w:r>
+              <w:tab/>
+            </w:r>
+            <w:r>
+              <w:fldChar w:fldCharType="begin"/>
+            </w:r>
+            <w:r>
+              <w:instrText xml:space="preserve">PAGEREF _Toc1868360534 \h</w:instrText>
+            </w:r>
+            <w:r>
+              <w:fldChar w:fldCharType="separate"/>
+            </w:r>
+            <w:r>
               <w:rPr>
-                <w:noProof/>
-                <w:webHidden/>
+                <w:rStyle w:val="Hyperlink"/>
               </w:rPr>
-              <w:tab/>
-            </w:r>
-            <w:r>
-              <w:rPr>
-                <w:noProof/>
-                <w:webHidden/>
-              </w:rPr>
-              <w:fldChar w:fldCharType="begin"/>
-            </w:r>
-            <w:r>
-              <w:rPr>
-                <w:noProof/>
-                <w:webHidden/>
-              </w:rPr>
-              <w:instrText xml:space="preserve"> PAGEREF _Toc177406687 \h </w:instrText>
-            </w:r>
-            <w:r>
-              <w:rPr>
-                <w:noProof/>
-                <w:webHidden/>
-              </w:rPr>
-            </w:r>
-            <w:r>
-              <w:rPr>
-                <w:noProof/>
-                <w:webHidden/>
-              </w:rPr>
-              <w:fldChar w:fldCharType="separate"/>
-            </w:r>
-            <w:r>
-              <w:rPr>
-                <w:noProof/>
-                <w:webHidden/>
-              </w:rPr>
-              <w:t>7</w:t>
-            </w:r>
-            <w:r>
-              <w:rPr>
-                <w:noProof/>
-                <w:webHidden/>
-              </w:rPr>
+              <w:t>13</w:t>
+            </w:r>
+            <w:r>
               <w:fldChar w:fldCharType="end"/>
             </w:r>
           </w:hyperlink>
@@ -1134,66 +813,39 @@
           <w:pPr>
             <w:pStyle w:val="TOC3"/>
             <w:tabs>
-              <w:tab w:val="right" w:leader="dot" w:pos="9016"/>
+              <w:tab w:val="right" w:leader="dot" w:pos="9015"/>
             </w:tabs>
             <w:rPr>
+              <w:rStyle w:val="Hyperlink"/>
               <w:noProof/>
             </w:rPr>
           </w:pPr>
-          <w:hyperlink w:anchor="_Toc177406688" w:history="1">
+          <w:hyperlink w:anchor="_Toc744081032">
             <w:r>
               <w:rPr>
                 <w:rStyle w:val="Hyperlink"/>
-                <w:noProof/>
               </w:rPr>
               <w:t>Análisis Exploratorio de Datos o EDA</w:t>
             </w:r>
             <w:r>
+              <w:tab/>
+            </w:r>
+            <w:r>
+              <w:fldChar w:fldCharType="begin"/>
+            </w:r>
+            <w:r>
+              <w:instrText xml:space="preserve">PAGEREF _Toc744081032 \h</w:instrText>
+            </w:r>
+            <w:r>
+              <w:fldChar w:fldCharType="separate"/>
+            </w:r>
+            <w:r>
               <w:rPr>
-                <w:noProof/>
-                <w:webHidden/>
+                <w:rStyle w:val="Hyperlink"/>
               </w:rPr>
-              <w:tab/>
-            </w:r>
-            <w:r>
-              <w:rPr>
-                <w:noProof/>
-                <w:webHidden/>
-              </w:rPr>
-              <w:fldChar w:fldCharType="begin"/>
-            </w:r>
-            <w:r>
-              <w:rPr>
-                <w:noProof/>
-                <w:webHidden/>
-              </w:rPr>
-              <w:instrText xml:space="preserve"> PAGEREF _Toc177406688 \h </w:instrText>
-            </w:r>
-            <w:r>
-              <w:rPr>
-                <w:noProof/>
-                <w:webHidden/>
-              </w:rPr>
-            </w:r>
-            <w:r>
-              <w:rPr>
-                <w:noProof/>
-                <w:webHidden/>
-              </w:rPr>
-              <w:fldChar w:fldCharType="separate"/>
-            </w:r>
-            <w:r>
-              <w:rPr>
-                <w:noProof/>
-                <w:webHidden/>
-              </w:rPr>
-              <w:t>7</w:t>
-            </w:r>
-            <w:r>
-              <w:rPr>
-                <w:noProof/>
-                <w:webHidden/>
-              </w:rPr>
+              <w:t>13</w:t>
+            </w:r>
+            <w:r>
               <w:fldChar w:fldCharType="end"/>
             </w:r>
           </w:hyperlink>
@@ -1202,66 +854,39 @@
           <w:pPr>
             <w:pStyle w:val="TOC3"/>
             <w:tabs>
-              <w:tab w:val="right" w:leader="dot" w:pos="9016"/>
+              <w:tab w:val="right" w:leader="dot" w:pos="9015"/>
             </w:tabs>
             <w:rPr>
+              <w:rStyle w:val="Hyperlink"/>
               <w:noProof/>
             </w:rPr>
           </w:pPr>
-          <w:hyperlink w:anchor="_Toc177406689" w:history="1">
+          <w:hyperlink w:anchor="_Toc535968376">
             <w:r>
               <w:rPr>
                 <w:rStyle w:val="Hyperlink"/>
-                <w:noProof/>
               </w:rPr>
               <w:t>Preprocesado de datos</w:t>
             </w:r>
             <w:r>
+              <w:tab/>
+            </w:r>
+            <w:r>
+              <w:fldChar w:fldCharType="begin"/>
+            </w:r>
+            <w:r>
+              <w:instrText xml:space="preserve">PAGEREF _Toc535968376 \h</w:instrText>
+            </w:r>
+            <w:r>
+              <w:fldChar w:fldCharType="separate"/>
+            </w:r>
+            <w:r>
               <w:rPr>
-                <w:noProof/>
-                <w:webHidden/>
+                <w:rStyle w:val="Hyperlink"/>
               </w:rPr>
-              <w:tab/>
-            </w:r>
-            <w:r>
-              <w:rPr>
-                <w:noProof/>
-                <w:webHidden/>
-              </w:rPr>
-              <w:fldChar w:fldCharType="begin"/>
-            </w:r>
-            <w:r>
-              <w:rPr>
-                <w:noProof/>
-                <w:webHidden/>
-              </w:rPr>
-              <w:instrText xml:space="preserve"> PAGEREF _Toc177406689 \h </w:instrText>
-            </w:r>
-            <w:r>
-              <w:rPr>
-                <w:noProof/>
-                <w:webHidden/>
-              </w:rPr>
-            </w:r>
-            <w:r>
-              <w:rPr>
-                <w:noProof/>
-                <w:webHidden/>
-              </w:rPr>
-              <w:fldChar w:fldCharType="separate"/>
-            </w:r>
-            <w:r>
-              <w:rPr>
-                <w:noProof/>
-                <w:webHidden/>
-              </w:rPr>
-              <w:t>7</w:t>
-            </w:r>
-            <w:r>
-              <w:rPr>
-                <w:noProof/>
-                <w:webHidden/>
-              </w:rPr>
+              <w:t>19</w:t>
+            </w:r>
+            <w:r>
               <w:fldChar w:fldCharType="end"/>
             </w:r>
           </w:hyperlink>
@@ -1270,66 +895,39 @@
           <w:pPr>
             <w:pStyle w:val="TOC3"/>
             <w:tabs>
-              <w:tab w:val="right" w:leader="dot" w:pos="9016"/>
+              <w:tab w:val="right" w:leader="dot" w:pos="9015"/>
             </w:tabs>
             <w:rPr>
+              <w:rStyle w:val="Hyperlink"/>
               <w:noProof/>
             </w:rPr>
           </w:pPr>
-          <w:hyperlink w:anchor="_Toc177406690" w:history="1">
+          <w:hyperlink w:anchor="_Toc1593234350">
             <w:r>
               <w:rPr>
                 <w:rStyle w:val="Hyperlink"/>
-                <w:noProof/>
               </w:rPr>
               <w:t>Selección de variables</w:t>
             </w:r>
             <w:r>
+              <w:tab/>
+            </w:r>
+            <w:r>
+              <w:fldChar w:fldCharType="begin"/>
+            </w:r>
+            <w:r>
+              <w:instrText xml:space="preserve">PAGEREF _Toc1593234350 \h</w:instrText>
+            </w:r>
+            <w:r>
+              <w:fldChar w:fldCharType="separate"/>
+            </w:r>
+            <w:r>
               <w:rPr>
-                <w:noProof/>
-                <w:webHidden/>
+                <w:rStyle w:val="Hyperlink"/>
               </w:rPr>
-              <w:tab/>
-            </w:r>
-            <w:r>
-              <w:rPr>
-                <w:noProof/>
-                <w:webHidden/>
-              </w:rPr>
-              <w:fldChar w:fldCharType="begin"/>
-            </w:r>
-            <w:r>
-              <w:rPr>
-                <w:noProof/>
-                <w:webHidden/>
-              </w:rPr>
-              <w:instrText xml:space="preserve"> PAGEREF _Toc177406690 \h </w:instrText>
-            </w:r>
-            <w:r>
-              <w:rPr>
-                <w:noProof/>
-                <w:webHidden/>
-              </w:rPr>
-            </w:r>
-            <w:r>
-              <w:rPr>
-                <w:noProof/>
-                <w:webHidden/>
-              </w:rPr>
-              <w:fldChar w:fldCharType="separate"/>
-            </w:r>
-            <w:r>
-              <w:rPr>
-                <w:noProof/>
-                <w:webHidden/>
-              </w:rPr>
-              <w:t>7</w:t>
-            </w:r>
-            <w:r>
-              <w:rPr>
-                <w:noProof/>
-                <w:webHidden/>
-              </w:rPr>
+              <w:t>19</w:t>
+            </w:r>
+            <w:r>
               <w:fldChar w:fldCharType="end"/>
             </w:r>
           </w:hyperlink>
@@ -1338,66 +936,39 @@
           <w:pPr>
             <w:pStyle w:val="TOC3"/>
             <w:tabs>
-              <w:tab w:val="right" w:leader="dot" w:pos="9016"/>
+              <w:tab w:val="right" w:leader="dot" w:pos="9015"/>
             </w:tabs>
             <w:rPr>
+              <w:rStyle w:val="Hyperlink"/>
               <w:noProof/>
             </w:rPr>
           </w:pPr>
-          <w:hyperlink w:anchor="_Toc177406691" w:history="1">
+          <w:hyperlink w:anchor="_Toc567517263">
             <w:r>
               <w:rPr>
                 <w:rStyle w:val="Hyperlink"/>
-                <w:noProof/>
               </w:rPr>
               <w:t>Partición de los datos en conjuntos train y test</w:t>
             </w:r>
             <w:r>
+              <w:tab/>
+            </w:r>
+            <w:r>
+              <w:fldChar w:fldCharType="begin"/>
+            </w:r>
+            <w:r>
+              <w:instrText xml:space="preserve">PAGEREF _Toc567517263 \h</w:instrText>
+            </w:r>
+            <w:r>
+              <w:fldChar w:fldCharType="separate"/>
+            </w:r>
+            <w:r>
               <w:rPr>
-                <w:noProof/>
-                <w:webHidden/>
+                <w:rStyle w:val="Hyperlink"/>
               </w:rPr>
-              <w:tab/>
-            </w:r>
-            <w:r>
-              <w:rPr>
-                <w:noProof/>
-                <w:webHidden/>
-              </w:rPr>
-              <w:fldChar w:fldCharType="begin"/>
-            </w:r>
-            <w:r>
-              <w:rPr>
-                <w:noProof/>
-                <w:webHidden/>
-              </w:rPr>
-              <w:instrText xml:space="preserve"> PAGEREF _Toc177406691 \h </w:instrText>
-            </w:r>
-            <w:r>
-              <w:rPr>
-                <w:noProof/>
-                <w:webHidden/>
-              </w:rPr>
-            </w:r>
-            <w:r>
-              <w:rPr>
-                <w:noProof/>
-                <w:webHidden/>
-              </w:rPr>
-              <w:fldChar w:fldCharType="separate"/>
-            </w:r>
-            <w:r>
-              <w:rPr>
-                <w:noProof/>
-                <w:webHidden/>
-              </w:rPr>
-              <w:t>7</w:t>
-            </w:r>
-            <w:r>
-              <w:rPr>
-                <w:noProof/>
-                <w:webHidden/>
-              </w:rPr>
+              <w:t>19</w:t>
+            </w:r>
+            <w:r>
               <w:fldChar w:fldCharType="end"/>
             </w:r>
           </w:hyperlink>
@@ -1406,66 +977,39 @@
           <w:pPr>
             <w:pStyle w:val="TOC3"/>
             <w:tabs>
-              <w:tab w:val="right" w:leader="dot" w:pos="9016"/>
+              <w:tab w:val="right" w:leader="dot" w:pos="9015"/>
             </w:tabs>
             <w:rPr>
+              <w:rStyle w:val="Hyperlink"/>
               <w:noProof/>
             </w:rPr>
           </w:pPr>
-          <w:hyperlink w:anchor="_Toc177406692" w:history="1">
+          <w:hyperlink w:anchor="_Toc590846205">
             <w:r>
               <w:rPr>
                 <w:rStyle w:val="Hyperlink"/>
-                <w:noProof/>
               </w:rPr>
               <w:t>Aplicación de modelos de aprendizaje automático</w:t>
             </w:r>
             <w:r>
+              <w:tab/>
+            </w:r>
+            <w:r>
+              <w:fldChar w:fldCharType="begin"/>
+            </w:r>
+            <w:r>
+              <w:instrText xml:space="preserve">PAGEREF _Toc590846205 \h</w:instrText>
+            </w:r>
+            <w:r>
+              <w:fldChar w:fldCharType="separate"/>
+            </w:r>
+            <w:r>
               <w:rPr>
-                <w:noProof/>
-                <w:webHidden/>
+                <w:rStyle w:val="Hyperlink"/>
               </w:rPr>
-              <w:tab/>
-            </w:r>
-            <w:r>
-              <w:rPr>
-                <w:noProof/>
-                <w:webHidden/>
-              </w:rPr>
-              <w:fldChar w:fldCharType="begin"/>
-            </w:r>
-            <w:r>
-              <w:rPr>
-                <w:noProof/>
-                <w:webHidden/>
-              </w:rPr>
-              <w:instrText xml:space="preserve"> PAGEREF _Toc177406692 \h </w:instrText>
-            </w:r>
-            <w:r>
-              <w:rPr>
-                <w:noProof/>
-                <w:webHidden/>
-              </w:rPr>
-            </w:r>
-            <w:r>
-              <w:rPr>
-                <w:noProof/>
-                <w:webHidden/>
-              </w:rPr>
-              <w:fldChar w:fldCharType="separate"/>
-            </w:r>
-            <w:r>
-              <w:rPr>
-                <w:noProof/>
-                <w:webHidden/>
-              </w:rPr>
-              <w:t>7</w:t>
-            </w:r>
-            <w:r>
-              <w:rPr>
-                <w:noProof/>
-                <w:webHidden/>
-              </w:rPr>
+              <w:t>19</w:t>
+            </w:r>
+            <w:r>
               <w:fldChar w:fldCharType="end"/>
             </w:r>
           </w:hyperlink>
@@ -1474,66 +1018,39 @@
           <w:pPr>
             <w:pStyle w:val="TOC3"/>
             <w:tabs>
-              <w:tab w:val="right" w:leader="dot" w:pos="9016"/>
+              <w:tab w:val="right" w:leader="dot" w:pos="9015"/>
             </w:tabs>
             <w:rPr>
+              <w:rStyle w:val="Hyperlink"/>
               <w:noProof/>
             </w:rPr>
           </w:pPr>
-          <w:hyperlink w:anchor="_Toc177406693" w:history="1">
+          <w:hyperlink w:anchor="_Toc1170663162">
             <w:r>
               <w:rPr>
                 <w:rStyle w:val="Hyperlink"/>
-                <w:noProof/>
               </w:rPr>
               <w:t>Evaluación y validación de modelos de aprendizaje automático</w:t>
             </w:r>
             <w:r>
+              <w:tab/>
+            </w:r>
+            <w:r>
+              <w:fldChar w:fldCharType="begin"/>
+            </w:r>
+            <w:r>
+              <w:instrText xml:space="preserve">PAGEREF _Toc1170663162 \h</w:instrText>
+            </w:r>
+            <w:r>
+              <w:fldChar w:fldCharType="separate"/>
+            </w:r>
+            <w:r>
               <w:rPr>
-                <w:noProof/>
-                <w:webHidden/>
+                <w:rStyle w:val="Hyperlink"/>
               </w:rPr>
-              <w:tab/>
-            </w:r>
-            <w:r>
-              <w:rPr>
-                <w:noProof/>
-                <w:webHidden/>
-              </w:rPr>
-              <w:fldChar w:fldCharType="begin"/>
-            </w:r>
-            <w:r>
-              <w:rPr>
-                <w:noProof/>
-                <w:webHidden/>
-              </w:rPr>
-              <w:instrText xml:space="preserve"> PAGEREF _Toc177406693 \h </w:instrText>
-            </w:r>
-            <w:r>
-              <w:rPr>
-                <w:noProof/>
-                <w:webHidden/>
-              </w:rPr>
-            </w:r>
-            <w:r>
-              <w:rPr>
-                <w:noProof/>
-                <w:webHidden/>
-              </w:rPr>
-              <w:fldChar w:fldCharType="separate"/>
-            </w:r>
-            <w:r>
-              <w:rPr>
-                <w:noProof/>
-                <w:webHidden/>
-              </w:rPr>
-              <w:t>7</w:t>
-            </w:r>
-            <w:r>
-              <w:rPr>
-                <w:noProof/>
-                <w:webHidden/>
-              </w:rPr>
+              <w:t>20</w:t>
+            </w:r>
+            <w:r>
               <w:fldChar w:fldCharType="end"/>
             </w:r>
           </w:hyperlink>
@@ -1542,66 +1059,39 @@
           <w:pPr>
             <w:pStyle w:val="TOC3"/>
             <w:tabs>
-              <w:tab w:val="right" w:leader="dot" w:pos="9016"/>
+              <w:tab w:val="right" w:leader="dot" w:pos="9015"/>
             </w:tabs>
             <w:rPr>
+              <w:rStyle w:val="Hyperlink"/>
               <w:noProof/>
             </w:rPr>
           </w:pPr>
-          <w:hyperlink w:anchor="_Toc177406694" w:history="1">
+          <w:hyperlink w:anchor="_Toc341495043">
             <w:r>
               <w:rPr>
                 <w:rStyle w:val="Hyperlink"/>
-                <w:noProof/>
               </w:rPr>
               <w:t>Comparativa de resultados</w:t>
             </w:r>
             <w:r>
+              <w:tab/>
+            </w:r>
+            <w:r>
+              <w:fldChar w:fldCharType="begin"/>
+            </w:r>
+            <w:r>
+              <w:instrText xml:space="preserve">PAGEREF _Toc341495043 \h</w:instrText>
+            </w:r>
+            <w:r>
+              <w:fldChar w:fldCharType="separate"/>
+            </w:r>
+            <w:r>
               <w:rPr>
-                <w:noProof/>
-                <w:webHidden/>
+                <w:rStyle w:val="Hyperlink"/>
               </w:rPr>
-              <w:tab/>
-            </w:r>
-            <w:r>
-              <w:rPr>
-                <w:noProof/>
-                <w:webHidden/>
-              </w:rPr>
-              <w:fldChar w:fldCharType="begin"/>
-            </w:r>
-            <w:r>
-              <w:rPr>
-                <w:noProof/>
-                <w:webHidden/>
-              </w:rPr>
-              <w:instrText xml:space="preserve"> PAGEREF _Toc177406694 \h </w:instrText>
-            </w:r>
-            <w:r>
-              <w:rPr>
-                <w:noProof/>
-                <w:webHidden/>
-              </w:rPr>
-            </w:r>
-            <w:r>
-              <w:rPr>
-                <w:noProof/>
-                <w:webHidden/>
-              </w:rPr>
-              <w:fldChar w:fldCharType="separate"/>
-            </w:r>
-            <w:r>
-              <w:rPr>
-                <w:noProof/>
-                <w:webHidden/>
-              </w:rPr>
-              <w:t>7</w:t>
-            </w:r>
-            <w:r>
-              <w:rPr>
-                <w:noProof/>
-                <w:webHidden/>
-              </w:rPr>
+              <w:t>20</w:t>
+            </w:r>
+            <w:r>
               <w:fldChar w:fldCharType="end"/>
             </w:r>
           </w:hyperlink>
@@ -1610,70 +1100,39 @@
           <w:pPr>
             <w:pStyle w:val="TOC1"/>
             <w:tabs>
-              <w:tab w:val="right" w:leader="dot" w:pos="9016"/>
+              <w:tab w:val="right" w:leader="dot" w:pos="9015"/>
             </w:tabs>
             <w:rPr>
-              <w:rFonts w:asciiTheme="minorHAnsi" w:eastAsiaTheme="minorEastAsia" w:hAnsiTheme="minorHAnsi"/>
+              <w:rStyle w:val="Hyperlink"/>
               <w:noProof/>
-              <w:kern w:val="0"/>
-              <w14:ligatures w14:val="none"/>
             </w:rPr>
           </w:pPr>
-          <w:hyperlink w:anchor="_Toc177406695" w:history="1">
+          <w:hyperlink w:anchor="_Toc1472635573">
             <w:r>
               <w:rPr>
                 <w:rStyle w:val="Hyperlink"/>
-                <w:noProof/>
-                <w:lang w:val="es-ES_tradnl"/>
               </w:rPr>
               <w:t>Conclusiones</w:t>
             </w:r>
             <w:r>
+              <w:tab/>
+            </w:r>
+            <w:r>
+              <w:fldChar w:fldCharType="begin"/>
+            </w:r>
+            <w:r>
+              <w:instrText xml:space="preserve">PAGEREF _Toc1472635573 \h</w:instrText>
+            </w:r>
+            <w:r>
+              <w:fldChar w:fldCharType="separate"/>
+            </w:r>
+            <w:r>
               <w:rPr>
-                <w:noProof/>
-                <w:webHidden/>
+                <w:rStyle w:val="Hyperlink"/>
               </w:rPr>
-              <w:tab/>
-            </w:r>
-            <w:r>
-              <w:rPr>
-                <w:noProof/>
-                <w:webHidden/>
-              </w:rPr>
-              <w:fldChar w:fldCharType="begin"/>
-            </w:r>
-            <w:r>
-              <w:rPr>
-                <w:noProof/>
-                <w:webHidden/>
-              </w:rPr>
-              <w:instrText xml:space="preserve"> PAGEREF _Toc177406695 \h </w:instrText>
-            </w:r>
-            <w:r>
-              <w:rPr>
-                <w:noProof/>
-                <w:webHidden/>
-              </w:rPr>
-            </w:r>
-            <w:r>
-              <w:rPr>
-                <w:noProof/>
-                <w:webHidden/>
-              </w:rPr>
-              <w:fldChar w:fldCharType="separate"/>
-            </w:r>
-            <w:r>
-              <w:rPr>
-                <w:noProof/>
-                <w:webHidden/>
-              </w:rPr>
-              <w:t>8</w:t>
-            </w:r>
-            <w:r>
-              <w:rPr>
-                <w:noProof/>
-                <w:webHidden/>
-              </w:rPr>
+              <w:t>20</w:t>
+            </w:r>
+            <w:r>
               <w:fldChar w:fldCharType="end"/>
             </w:r>
           </w:hyperlink>
@@ -1682,70 +1141,41 @@
           <w:pPr>
             <w:pStyle w:val="TOC1"/>
             <w:tabs>
-              <w:tab w:val="right" w:leader="dot" w:pos="9016"/>
+              <w:tab w:val="right" w:leader="dot" w:pos="9015"/>
             </w:tabs>
             <w:rPr>
-              <w:rFonts w:asciiTheme="minorHAnsi" w:eastAsiaTheme="minorEastAsia" w:hAnsiTheme="minorHAnsi"/>
+              <w:rStyle w:val="Hyperlink"/>
               <w:noProof/>
               <w:kern w:val="0"/>
               <w14:ligatures w14:val="none"/>
             </w:rPr>
           </w:pPr>
-          <w:hyperlink w:anchor="_Toc177406696" w:history="1">
+          <w:hyperlink w:anchor="_Toc591251290">
             <w:r>
               <w:rPr>
                 <w:rStyle w:val="Hyperlink"/>
-                <w:noProof/>
-                <w:lang w:val="es-ES_tradnl"/>
               </w:rPr>
               <w:t>Referencias bibliográficas</w:t>
             </w:r>
             <w:r>
+              <w:tab/>
+            </w:r>
+            <w:r>
+              <w:fldChar w:fldCharType="begin"/>
+            </w:r>
+            <w:r>
+              <w:instrText xml:space="preserve">PAGEREF _Toc591251290 \h</w:instrText>
+            </w:r>
+            <w:r>
+              <w:fldChar w:fldCharType="separate"/>
+            </w:r>
+            <w:r>
               <w:rPr>
-                <w:noProof/>
-                <w:webHidden/>
+                <w:rStyle w:val="Hyperlink"/>
               </w:rPr>
-              <w:tab/>
-            </w:r>
-            <w:r>
-              <w:rPr>
-                <w:noProof/>
-                <w:webHidden/>
-              </w:rPr>
-              <w:fldChar w:fldCharType="begin"/>
-            </w:r>
-            <w:r>
-              <w:rPr>
-                <w:noProof/>
-                <w:webHidden/>
-              </w:rPr>
-              <w:instrText xml:space="preserve"> PAGEREF _Toc177406696 \h </w:instrText>
-            </w:r>
-            <w:r>
-              <w:rPr>
-                <w:noProof/>
-                <w:webHidden/>
-              </w:rPr>
-            </w:r>
-            <w:r>
-              <w:rPr>
-                <w:noProof/>
-                <w:webHidden/>
-              </w:rPr>
-              <w:fldChar w:fldCharType="separate"/>
-            </w:r>
-            <w:r>
-              <w:rPr>
-                <w:noProof/>
-                <w:webHidden/>
-              </w:rPr>
-              <w:t>9</w:t>
-            </w:r>
-            <w:r>
-              <w:rPr>
-                <w:noProof/>
-                <w:webHidden/>
-              </w:rPr>
+              <w:t>21</w:t>
+            </w:r>
+            <w:r>
               <w:fldChar w:fldCharType="end"/>
             </w:r>
           </w:hyperlink>
@@ -1754,88 +1184,45 @@
           <w:pPr>
             <w:pStyle w:val="TOC1"/>
             <w:tabs>
-              <w:tab w:val="right" w:leader="dot" w:pos="9016"/>
+              <w:tab w:val="right" w:leader="dot" w:pos="9015"/>
             </w:tabs>
             <w:rPr>
-              <w:rFonts w:asciiTheme="minorHAnsi" w:eastAsiaTheme="minorEastAsia" w:hAnsiTheme="minorHAnsi"/>
+              <w:rStyle w:val="Hyperlink"/>
               <w:noProof/>
               <w:kern w:val="0"/>
               <w14:ligatures w14:val="none"/>
             </w:rPr>
           </w:pPr>
-          <w:hyperlink w:anchor="_Toc177406697" w:history="1">
+          <w:hyperlink w:anchor="_Toc284330677">
             <w:r>
               <w:rPr>
                 <w:rStyle w:val="Hyperlink"/>
-                <w:noProof/>
-                <w:lang w:val="es-ES_tradnl"/>
               </w:rPr>
               <w:t>Anexos</w:t>
             </w:r>
             <w:r>
+              <w:tab/>
+            </w:r>
+            <w:r>
+              <w:fldChar w:fldCharType="begin"/>
+            </w:r>
+            <w:r>
+              <w:instrText xml:space="preserve">PAGEREF _Toc284330677 \h</w:instrText>
+            </w:r>
+            <w:r>
+              <w:fldChar w:fldCharType="separate"/>
+            </w:r>
+            <w:r>
               <w:rPr>
-                <w:noProof/>
-                <w:webHidden/>
+                <w:rStyle w:val="Hyperlink"/>
               </w:rPr>
-              <w:tab/>
-            </w:r>
-            <w:r>
-              <w:rPr>
-                <w:noProof/>
-                <w:webHidden/>
-              </w:rPr>
-              <w:fldChar w:fldCharType="begin"/>
-            </w:r>
-            <w:r>
-              <w:rPr>
-                <w:noProof/>
-                <w:webHidden/>
-              </w:rPr>
-              <w:instrText xml:space="preserve"> PAGEREF _Toc177406697 \h </w:instrText>
-            </w:r>
-            <w:r>
-              <w:rPr>
-                <w:noProof/>
-                <w:webHidden/>
-              </w:rPr>
-            </w:r>
-            <w:r>
-              <w:rPr>
-                <w:noProof/>
-                <w:webHidden/>
-              </w:rPr>
-              <w:fldChar w:fldCharType="separate"/>
-            </w:r>
-            <w:r>
-              <w:rPr>
-                <w:noProof/>
-                <w:webHidden/>
-              </w:rPr>
-              <w:t>10</w:t>
-            </w:r>
-            <w:r>
-              <w:rPr>
-                <w:noProof/>
-                <w:webHidden/>
-              </w:rPr>
+              <w:t>22</w:t>
+            </w:r>
+            <w:r>
               <w:fldChar w:fldCharType="end"/>
             </w:r>
           </w:hyperlink>
-        </w:p>
-        <w:p>
-          <w:pPr>
-            <w:pStyle w:val="TOCHeading"/>
-            <w:rPr>
-              <w:lang w:val="es-ES_tradnl"/>
-            </w:rPr>
-          </w:pPr>
           <w:r>
-            <w:rPr>
-              <w:b/>
-              <w:bCs/>
-              <w:noProof/>
-              <w:lang w:val="es-ES_tradnl"/>
-            </w:rPr>
             <w:fldChar w:fldCharType="end"/>
           </w:r>
         </w:p>
@@ -1843,6 +1230,14 @@
     </w:sdt>
     <w:p>
       <w:pPr>
+        <w:pStyle w:val="TOCHeading"/>
+        <w:rPr>
+          <w:lang w:val="es-ES"/>
+        </w:rPr>
+      </w:pPr>
+    </w:p>
+    <w:p>
+      <w:pPr>
         <w:rPr>
           <w:lang w:val="es-ES_tradnl"/>
         </w:rPr>
@@ -1865,18 +1260,17 @@
       <w:pPr>
         <w:pStyle w:val="Heading1"/>
         <w:rPr>
-          <w:lang w:val="es-ES_tradnl"/>
-        </w:rPr>
-      </w:pPr>
-      <w:bookmarkStart w:id="2" w:name="_Toc177406679"/>
-      <w:r>
-        <w:rPr>
-          <w:lang w:val="es-ES_tradnl"/>
-        </w:rPr>
-        <w:lastRenderedPageBreak/>
+          <w:lang w:val="es-ES"/>
+        </w:rPr>
+      </w:pPr>
+      <w:bookmarkStart w:name="_Toc178280302" w:id="856492781"/>
+      <w:r>
+        <w:rPr>
+          <w:lang w:val="es-ES"/>
+        </w:rPr>
         <w:t>Resumen</w:t>
       </w:r>
-      <w:bookmarkEnd w:id="2"/>
+      <w:bookmarkEnd w:id="856492781"/>
     </w:p>
     <w:p>
       <w:pPr>
@@ -1902,34 +1296,17 @@
       <w:pPr>
         <w:pStyle w:val="Heading1"/>
         <w:rPr>
-          <w:lang w:val="es-ES_tradnl"/>
-        </w:rPr>
-      </w:pPr>
-      <w:bookmarkStart w:id="3" w:name="_Toc177406680"/>
-      <w:r>
-        <w:rPr>
-          <w:lang w:val="es-ES_tradnl"/>
-        </w:rPr>
-        <w:lastRenderedPageBreak/>
-        <w:t>Introducción y antecedentes</w:t>
-      </w:r>
-      <w:bookmarkEnd w:id="3"/>
-    </w:p>
-    <w:p>
-      <w:pPr>
-        <w:pStyle w:val="Heading2"/>
-        <w:rPr>
-          <w:lang w:val="es-ES_tradnl"/>
-        </w:rPr>
-      </w:pPr>
-      <w:bookmarkStart w:id="4" w:name="_Toc177406681"/>
-      <w:r>
-        <w:rPr>
-          <w:lang w:val="es-ES_tradnl"/>
-        </w:rPr>
-        <w:t>Introducción al proyecto</w:t>
-      </w:r>
-      <w:bookmarkEnd w:id="4"/>
+          <w:lang w:val="es-ES"/>
+        </w:rPr>
+      </w:pPr>
+      <w:bookmarkStart w:name="_Toc496217161" w:id="1895574972"/>
+      <w:r>
+        <w:rPr>
+          <w:lang w:val="es-ES"/>
+        </w:rPr>
+        <w:t>Introducción</w:t>
+      </w:r>
+      <w:bookmarkEnd w:id="1895574972"/>
     </w:p>
     <w:p>
       <w:pPr>
@@ -1999,272 +1376,67 @@
     <w:p>
       <w:pPr>
         <w:rPr>
-          <w:lang w:val="es-ES_tradnl"/>
-        </w:rPr>
-      </w:pPr>
-      <w:r>
-        <w:rPr>
-          <w:lang w:val="es-ES_tradnl"/>
+          <w:lang w:val="es-ES"/>
+        </w:rPr>
+      </w:pPr>
+      <w:r>
+        <w:rPr>
+          <w:lang w:val="es-ES"/>
         </w:rPr>
         <w:t>En consecuencia, el éxito recae en el sinergismo de los diversos procesos que regulan el ritmo migratorio y la integración de los inmigrantes, que a su vez están asociados a la capacidad económica, judicial, logística y de defensa de los países receptores para dar respuesta a las exigencias que plantea el continuo aumento de los movimientos migratorios internacionales.</w:t>
       </w:r>
     </w:p>
     <w:p>
       <w:pPr>
-        <w:pStyle w:val="Heading2"/>
-        <w:rPr>
-          <w:lang w:val="es-ES_tradnl"/>
-        </w:rPr>
-      </w:pPr>
-      <w:bookmarkStart w:id="5" w:name="_Toc177406682"/>
-      <w:r>
-        <w:rPr>
-          <w:lang w:val="es-ES_tradnl"/>
-        </w:rPr>
-        <w:t>Antecedentes</w:t>
-      </w:r>
-      <w:bookmarkEnd w:id="5"/>
-    </w:p>
-    <w:p>
-      <w:pPr>
-        <w:rPr>
-          <w:lang w:val="es-ES_tradnl"/>
-        </w:rPr>
-      </w:pPr>
-      <w:r>
-        <w:rPr>
-          <w:lang w:val="es-ES_tradnl"/>
-        </w:rPr>
-        <w:t>Aunque la inmigración sea un fenómeno ligado primordialmente al desarrollo económico y social, su estudio es un reto complejo debido a la diversidad de factores que lo afectan y el dinamismo de nuestro actual entorno globalizado. Esto se evidencia en la creciente implementación de políticas en relación con la movilidad humana promovida por la ONU a partir de 2010 que incluye áreas como el cambio climático, desastres y desarrollo sustentable</w:t>
-      </w:r>
-      <w:r>
-        <w:rPr>
-          <w:vertAlign w:val="superscript"/>
-          <w:lang w:val="es-ES_tradnl"/>
-        </w:rPr>
-        <w:t>3</w:t>
-      </w:r>
-      <w:r>
-        <w:rPr>
-          <w:lang w:val="es-ES_tradnl"/>
-        </w:rPr>
-        <w:t xml:space="preserve">. Si, además, consideramos eventos de origen bélico, como el actual conflicto entre Ucrania y Rusia, o Israel y el grupo terrorista HAMAS, tendremos una visión general de la complejidad del fenómeno de las migraciones internacionales. </w:t>
-      </w:r>
-    </w:p>
-    <w:p>
-      <w:pPr>
-        <w:rPr>
-          <w:lang w:val="es-ES_tradnl"/>
-        </w:rPr>
-      </w:pPr>
-      <w:r>
-        <w:rPr>
-          <w:lang w:val="es-ES_tradnl"/>
-        </w:rPr>
-        <w:lastRenderedPageBreak/>
-        <w:t>Indudablemente, el mayor esfuerzo y responsabilidad recae sobre los países con mayor recepción de dichos inmigrantes internacionales. De acuerdo con la OIM, tres países de la UE formaban parte del top 10 de países destino para migrantes internacionales a nivel global en el 2020: Alemania, Francia y España, siendo España el país que ocupaba el décimo lugar a nivel global y el tercero de la UE</w:t>
-      </w:r>
-      <w:r>
-        <w:rPr>
-          <w:vertAlign w:val="superscript"/>
-          <w:lang w:val="es-ES_tradnl"/>
-        </w:rPr>
-        <w:t>1</w:t>
-      </w:r>
-      <w:r>
-        <w:rPr>
-          <w:lang w:val="es-ES_tradnl"/>
-        </w:rPr>
-        <w:t>, que, además, alcanzó en el 2022 un saldo migratorio de 727.005 personas, el máximo nivel en 10 años</w:t>
-      </w:r>
-      <w:r>
-        <w:rPr>
-          <w:vertAlign w:val="superscript"/>
-          <w:lang w:val="es-ES_tradnl"/>
-        </w:rPr>
-        <w:t>4</w:t>
-      </w:r>
-      <w:r>
-        <w:rPr>
-          <w:lang w:val="es-ES_tradnl"/>
-        </w:rPr>
-        <w:t>.</w:t>
-      </w:r>
-    </w:p>
-    <w:p>
-      <w:pPr>
-        <w:rPr>
-          <w:lang w:val="es-ES_tradnl"/>
-        </w:rPr>
-      </w:pPr>
-      <w:r>
-        <w:rPr>
-          <w:lang w:val="es-ES_tradnl"/>
-        </w:rPr>
-        <w:t>En este sentido, los desarrollos en Aprendizaje Automático (AA), uno de los subcampos de la Inteligencia Artificial (IA), han permitido abordar problemáticas como la expuesta mediante algoritmos que permitan, por ejemplo, generar predicciones de inmigrantes y grupos específicos</w:t>
-      </w:r>
-      <w:r>
-        <w:rPr>
-          <w:vertAlign w:val="superscript"/>
-          <w:lang w:val="es-ES_tradnl"/>
-        </w:rPr>
-        <w:t>5</w:t>
-      </w:r>
-      <w:r>
-        <w:rPr>
-          <w:lang w:val="es-ES_tradnl"/>
-        </w:rPr>
-        <w:t xml:space="preserve">, o incluso prever flujos migratorios relacionados con asilo mediante  alertas usando datos de eventos y tendencias de </w:t>
-      </w:r>
-      <w:r>
-        <w:rPr>
-          <w:lang w:val="es-ES_tradnl"/>
-        </w:rPr>
-        <w:t>G</w:t>
-      </w:r>
-      <w:r>
-        <w:rPr>
-          <w:lang w:val="es-ES_tradnl"/>
-        </w:rPr>
-        <w:t>oogl</w:t>
-      </w:r>
-      <w:r>
-        <w:rPr>
-          <w:lang w:val="es-ES_tradnl"/>
-        </w:rPr>
-        <w:t>e</w:t>
-      </w:r>
-      <w:r>
-        <w:rPr>
-          <w:vertAlign w:val="superscript"/>
-          <w:lang w:val="es-ES_tradnl"/>
-        </w:rPr>
-        <w:t>6</w:t>
-      </w:r>
-      <w:r>
-        <w:rPr>
-          <w:lang w:val="es-ES_tradnl"/>
-        </w:rPr>
-        <w:t>. A razón de lo expuesto, este proyecto busca aprovechar estas tecnologías para estudiar los datos oficiales de inmigrantes en España y desarrollar un modelo predictivo como herramienta de estrategia y planificación que permita estimar el número de inmigrantes al territorio español.</w:t>
-      </w:r>
-    </w:p>
-    <w:p>
-      <w:pPr>
-        <w:rPr>
-          <w:lang w:val="es-ES_tradnl"/>
-        </w:rPr>
-      </w:pPr>
-      <w:r>
-        <w:rPr>
-          <w:lang w:val="es-ES_tradnl"/>
-        </w:rPr>
-        <w:br w:type="page"/>
-      </w:r>
-    </w:p>
-    <w:p>
-      <w:pPr>
-        <w:pStyle w:val="Heading1"/>
-        <w:rPr>
-          <w:lang w:val="es-ES_tradnl"/>
-        </w:rPr>
-      </w:pPr>
-      <w:bookmarkStart w:id="6" w:name="_Toc177406683"/>
-      <w:r>
-        <w:rPr>
-          <w:lang w:val="es-ES_tradnl"/>
-        </w:rPr>
-        <w:lastRenderedPageBreak/>
-        <w:t>Objetivo del proyecto</w:t>
-      </w:r>
-      <w:bookmarkEnd w:id="6"/>
-    </w:p>
-    <w:p>
-      <w:pPr>
-        <w:rPr>
-          <w:lang w:val="es-ES_tradnl"/>
-        </w:rPr>
-      </w:pPr>
-      <w:r>
-        <w:rPr>
-          <w:lang w:val="es-ES_tradnl"/>
-        </w:rPr>
-        <w:t>A grandes rasgos, el proyecto busca encontrar desde un punto de vista estadístico, la relación que guarda el fenómeno de inmigración (representado por el número de personas que migran a España) con variables del tipo macroeconómico, social y político. Exploramos una causalidad mediante la aplicación de estudio estadístico (exploración de datos, preprocesamiento</w:t>
-      </w:r>
-      <w:r>
-        <w:rPr>
-          <w:lang w:val="es-ES_tradnl"/>
-        </w:rPr>
-        <w:t>, reducción dimensional y de variables</w:t>
-      </w:r>
-      <w:r>
-        <w:rPr>
-          <w:lang w:val="es-ES_tradnl"/>
-        </w:rPr>
-        <w:t xml:space="preserve"> y entrenamiento de modelos de </w:t>
-      </w:r>
-      <w:r>
-        <w:rPr>
-          <w:i/>
-          <w:iCs/>
-          <w:lang w:val="es-ES_tradnl"/>
-        </w:rPr>
-        <w:t>machine learning</w:t>
-      </w:r>
-      <w:r>
-        <w:rPr>
-          <w:lang w:val="es-ES_tradnl"/>
-        </w:rPr>
-        <w:t xml:space="preserve">) con la intención de </w:t>
-      </w:r>
-      <w:r>
-        <w:rPr>
-          <w:lang w:val="es-ES_tradnl"/>
-        </w:rPr>
-        <w:t>encontrar una relación veraz, descriptiva y tangible sobre este fenómeno y su trasfondo.</w:t>
-      </w:r>
-    </w:p>
-    <w:p>
-      <w:pPr>
-        <w:rPr>
-          <w:lang w:val="es-ES_tradnl"/>
-        </w:rPr>
-      </w:pPr>
-      <w:r>
-        <w:rPr>
-          <w:lang w:val="es-ES_tradnl"/>
-        </w:rPr>
-        <w:t>En el siguiente diagrama, podemos observar un ejemplo del funcionamiento de la decisión de la migración en las personas:</w:t>
-      </w:r>
-    </w:p>
-    <w:p>
-      <w:pPr>
-        <w:rPr>
-          <w:lang w:val="es-ES_tradnl"/>
-        </w:rPr>
-      </w:pPr>
-      <w:r>
-        <w:rPr>
-          <w:noProof/>
-          <w:lang w:val="es-ES_tradnl"/>
-        </w:rPr>
+        <w:pStyle w:val="Normal"/>
+        <w:rPr>
+          <w:lang w:val="es-ES"/>
+        </w:rPr>
+      </w:pPr>
+      <w:r>
+        <w:rPr>
+          <w:lang w:val="es-ES"/>
+        </w:rPr>
+        <w:t xml:space="preserve">Por otra parte, desde el punto de vista del individuo, también tenemos numerosos factores que impactan en su decisión por embarcarse en una travesía migratoria. La Organización Internacional para las Migraciones expone un diagrama (Figura 1) que hace un excelente sumario de la relación entre variables “macro”, “meso” y “micro” que afectan </w:t>
+      </w:r>
+      <w:r>
+        <w:rPr>
+          <w:lang w:val="es-ES"/>
+        </w:rPr>
+        <w:t>la decisión de las personas en migrar</w:t>
+      </w:r>
+      <w:r>
+        <w:rPr>
+          <w:lang w:val="es-ES"/>
+        </w:rPr>
+        <w:t>, las cuales involucran variables como la seguridad, libertad, empleo, precios, servicios básicos y salud (macro), actuando en conjunto con las condiciones, posibilidades y ventajas personales (micro y meso).</w:t>
+      </w:r>
+    </w:p>
+    <w:p>
+      <w:pPr>
+        <w:rPr>
+          <w:lang w:val="es-ES"/>
+        </w:rPr>
+      </w:pPr>
+      <w:r>
         <w:drawing>
-          <wp:inline distT="0" distB="0" distL="0" distR="0" wp14:anchorId="60F97CD6" wp14:editId="7F85ECFD">
-            <wp:extent cx="5731510" cy="4152900"/>
+          <wp:inline wp14:editId="42098B97" wp14:anchorId="5DFF4972">
+            <wp:extent cx="5724525" cy="4147839"/>
             <wp:effectExtent l="0" t="0" r="2540" b="0"/>
-            <wp:docPr id="460998836" name="Picture 1" descr="A diagram of a decision&#10;&#10;Description automatically generated"/>
+            <wp:docPr id="551687128" name="Picture 1" descr="A diagram of a decision&#10;&#10;Description automatically generated" title=""/>
             <wp:cNvGraphicFramePr>
-              <a:graphicFrameLocks xmlns:a="http://schemas.openxmlformats.org/drawingml/2006/main" noChangeAspect="1"/>
+              <a:graphicFrameLocks noChangeAspect="1"/>
             </wp:cNvGraphicFramePr>
-            <a:graphic xmlns:a="http://schemas.openxmlformats.org/drawingml/2006/main">
+            <a:graphic>
               <a:graphicData uri="http://schemas.openxmlformats.org/drawingml/2006/picture">
-                <pic:pic xmlns:pic="http://schemas.openxmlformats.org/drawingml/2006/picture">
+                <pic:pic>
                   <pic:nvPicPr>
-                    <pic:cNvPr id="460998836" name="Picture 1" descr="A diagram of a decision&#10;&#10;Description automatically generated"/>
+                    <pic:cNvPr id="0" name="Picture 1"/>
                     <pic:cNvPicPr/>
                   </pic:nvPicPr>
                   <pic:blipFill>
-                    <a:blip r:embed="rId10">
-                      <a:extLst>
+                    <a:blip r:embed="R9b0665c1e6f14d7a">
+                      <a:extLst xmlns:a="http://schemas.openxmlformats.org/drawingml/2006/main">
                         <a:ext uri="{28A0092B-C50C-407E-A947-70E740481C1C}">
                           <a14:useLocalDpi xmlns:a14="http://schemas.microsoft.com/office/drawing/2010/main" val="0"/>
                         </a:ext>
@@ -2274,10 +1446,1401 @@
                       <a:fillRect/>
                     </a:stretch>
                   </pic:blipFill>
+                  <pic:spPr xmlns:pic="http://schemas.openxmlformats.org/drawingml/2006/picture">
+                    <a:xfrm xmlns:a="http://schemas.openxmlformats.org/drawingml/2006/main" rot="0" flipH="0" flipV="0">
+                      <a:off x="0" y="0"/>
+                      <a:ext cx="5724525" cy="4147839"/>
+                    </a:xfrm>
+                    <a:prstGeom xmlns:a="http://schemas.openxmlformats.org/drawingml/2006/main" prst="rect">
+                      <a:avLst/>
+                    </a:prstGeom>
+                  </pic:spPr>
+                </pic:pic>
+              </a:graphicData>
+            </a:graphic>
+          </wp:inline>
+        </w:drawing>
+      </w:r>
+    </w:p>
+    <w:p>
+      <w:pPr>
+        <w:pStyle w:val="Quote"/>
+        <w:rPr>
+          <w:sz w:val="20"/>
+          <w:szCs w:val="20"/>
+          <w:highlight w:val="yellow"/>
+          <w:lang w:val="es-ES"/>
+        </w:rPr>
+      </w:pPr>
+      <w:commentRangeStart w:id="650421108"/>
+      <w:r>
+        <w:rPr>
+          <w:b w:val="1"/>
+          <w:bCs w:val="1"/>
+          <w:sz w:val="20"/>
+          <w:szCs w:val="20"/>
+          <w:lang w:val="es-ES"/>
+        </w:rPr>
+        <w:t>Figura 1</w:t>
+      </w:r>
+      <w:r>
+        <w:rPr>
+          <w:sz w:val="20"/>
+          <w:szCs w:val="20"/>
+          <w:lang w:val="es-ES"/>
+        </w:rPr>
+        <w:t>.</w:t>
+      </w:r>
+      <w:commentRangeEnd w:id="650421108"/>
+      <w:r>
+        <w:rPr>
+          <w:rStyle w:val="CommentReference"/>
+        </w:rPr>
+        <w:commentReference w:id="650421108"/>
+      </w:r>
+      <w:r>
+        <w:rPr>
+          <w:sz w:val="20"/>
+          <w:szCs w:val="20"/>
+          <w:lang w:val="es-ES"/>
+        </w:rPr>
+        <w:t xml:space="preserve"> Factores que propician la migración internacional.</w:t>
+      </w:r>
+    </w:p>
+    <w:p>
+      <w:pPr>
+        <w:pStyle w:val="Quote"/>
+        <w:rPr>
+          <w:sz w:val="20"/>
+          <w:szCs w:val="20"/>
+          <w:lang w:val="es-ES"/>
+        </w:rPr>
+      </w:pPr>
+      <w:r>
+        <w:rPr>
+          <w:sz w:val="20"/>
+          <w:szCs w:val="20"/>
+          <w:lang w:val="es-ES"/>
+        </w:rPr>
+        <w:t xml:space="preserve">(International </w:t>
+      </w:r>
+      <w:r>
+        <w:rPr>
+          <w:sz w:val="20"/>
+          <w:szCs w:val="20"/>
+          <w:lang w:val="es-ES"/>
+        </w:rPr>
+        <w:t>Organization</w:t>
+      </w:r>
+      <w:r>
+        <w:rPr>
+          <w:sz w:val="20"/>
+          <w:szCs w:val="20"/>
+          <w:lang w:val="es-ES"/>
+        </w:rPr>
+        <w:t xml:space="preserve"> </w:t>
+      </w:r>
+      <w:r>
+        <w:rPr>
+          <w:sz w:val="20"/>
+          <w:szCs w:val="20"/>
+          <w:lang w:val="es-ES"/>
+        </w:rPr>
+        <w:t>for</w:t>
+      </w:r>
+      <w:r>
+        <w:rPr>
+          <w:sz w:val="20"/>
+          <w:szCs w:val="20"/>
+          <w:lang w:val="es-ES"/>
+        </w:rPr>
+        <w:t xml:space="preserve"> </w:t>
+      </w:r>
+      <w:r>
+        <w:rPr>
+          <w:sz w:val="20"/>
+          <w:szCs w:val="20"/>
+          <w:lang w:val="es-ES"/>
+        </w:rPr>
+        <w:t>Migration)</w:t>
+      </w:r>
+    </w:p>
+    <w:p>
+      <w:pPr>
+        <w:rPr>
+          <w:lang w:val="es-ES"/>
+        </w:rPr>
+      </w:pPr>
+    </w:p>
+    <w:p>
+      <w:pPr>
+        <w:rPr>
+          <w:lang w:val="es-ES"/>
+        </w:rPr>
+      </w:pPr>
+      <w:r>
+        <w:rPr>
+          <w:lang w:val="es-ES"/>
+        </w:rPr>
+        <w:t>Así, podemos observar que el estudio del proceso migratorio es un reto complejo debido a la diversidad de factores que lo afectan y el dinamismo de nuestro actual entorno globalizado. Esto se evidencia también en la creciente implementación de políticas en relación con la movilidad humana promovida por la ONU a partir de 2010 que incluye áreas como el cambio climático, desastres y desarrollo sustentable</w:t>
+      </w:r>
+      <w:r>
+        <w:rPr>
+          <w:vertAlign w:val="superscript"/>
+          <w:lang w:val="es-ES"/>
+        </w:rPr>
+        <w:t>3</w:t>
+      </w:r>
+      <w:r>
+        <w:rPr>
+          <w:lang w:val="es-ES"/>
+        </w:rPr>
+        <w:t xml:space="preserve">. Si, además, consideramos eventos de origen bélico, como el actual conflicto entre Ucrania y Rusia, o Israel y el grupo terrorista HAMAS, tendremos una visión general de la complejidad del fenómeno de las migraciones internacionales. </w:t>
+      </w:r>
+    </w:p>
+    <w:p>
+      <w:pPr>
+        <w:rPr>
+          <w:lang w:val="es-ES"/>
+        </w:rPr>
+      </w:pPr>
+      <w:r>
+        <w:rPr>
+          <w:lang w:val="es-ES"/>
+        </w:rPr>
+        <w:t>Indudablemente, el mayor esfuerzo y responsabilidad recae sobre los países con mayor recepción de dichos inmigrantes internacionales. De acuerdo con la OIM, tres países de la UE formaban parte del top 10 de países destino para migrantes internacionales a nivel global en el 2020: Alemania, Francia y España, siendo España el país que ocupaba el décimo lugar a nivel global y el tercero de la UE</w:t>
+      </w:r>
+      <w:r>
+        <w:rPr>
+          <w:vertAlign w:val="superscript"/>
+          <w:lang w:val="es-ES"/>
+        </w:rPr>
+        <w:t>1</w:t>
+      </w:r>
+      <w:r>
+        <w:rPr>
+          <w:lang w:val="es-ES"/>
+        </w:rPr>
+        <w:t>, que, además, alcanzó en el 2022 un saldo migratorio de 727.005 personas, el máximo nivel en 10 años</w:t>
+      </w:r>
+      <w:r>
+        <w:rPr>
+          <w:vertAlign w:val="superscript"/>
+          <w:lang w:val="es-ES"/>
+        </w:rPr>
+        <w:t>4</w:t>
+      </w:r>
+      <w:r>
+        <w:rPr>
+          <w:lang w:val="es-ES"/>
+        </w:rPr>
+        <w:t>.</w:t>
+      </w:r>
+    </w:p>
+    <w:p>
+      <w:pPr>
+        <w:pStyle w:val="Normal"/>
+        <w:rPr>
+          <w:lang w:val="es-ES"/>
+        </w:rPr>
+      </w:pPr>
+      <w:r>
+        <w:rPr>
+          <w:lang w:val="es-ES"/>
+        </w:rPr>
+        <w:t>Aunque el fenómeno de la migración también atiende a decisiones personas que pueden estudiarse desde un punto de vista psicosocial, en este proyecto mantendremos nuestro enfoque en variables macro (por encima del individuo).</w:t>
+      </w:r>
+    </w:p>
+    <w:p>
+      <w:pPr>
+        <w:pStyle w:val="Normal"/>
+        <w:rPr>
+          <w:lang w:val="es-ES"/>
+        </w:rPr>
+      </w:pPr>
+      <w:r>
+        <w:rPr>
+          <w:lang w:val="es-ES"/>
+        </w:rPr>
+        <w:t>A razón de lo expuesto, este proyecto busca aprovechar estas tecnologías para estudiar los datos oficiales de inmigrantes en España y desarrollar un modelo predictivo como herramienta de estrategia y planificación que permita estimar el número de inmigrantes al territorio español. Y, aunque el fenómeno de la migración también atiende a decisiones personas que pueden estudiarse desde un punto de vista psicosocial, en este proyecto mantendremos nuestro enfoque en variables macro (por encima del individuo).</w:t>
+      </w:r>
+    </w:p>
+    <w:p>
+      <w:pPr>
+        <w:pStyle w:val="Normal"/>
+        <w:rPr>
+          <w:lang w:val="es-ES"/>
+        </w:rPr>
+      </w:pPr>
+    </w:p>
+    <w:p>
+      <w:pPr>
+        <w:rPr>
+          <w:lang w:val="es-ES"/>
+        </w:rPr>
+      </w:pPr>
+    </w:p>
+    <w:p>
+      <w:pPr>
+        <w:rPr>
+          <w:lang w:val="es-ES"/>
+        </w:rPr>
+      </w:pPr>
+    </w:p>
+    <w:p>
+      <w:pPr>
+        <w:rPr>
+          <w:lang w:val="es-ES"/>
+        </w:rPr>
+      </w:pPr>
+    </w:p>
+    <w:p>
+      <w:pPr>
+        <w:rPr>
+          <w:lang w:val="es-ES"/>
+        </w:rPr>
+      </w:pPr>
+    </w:p>
+    <w:p>
+      <w:pPr>
+        <w:rPr>
+          <w:lang w:val="es-ES"/>
+        </w:rPr>
+      </w:pPr>
+    </w:p>
+    <w:p>
+      <w:pPr>
+        <w:rPr>
+          <w:lang w:val="es-ES"/>
+        </w:rPr>
+      </w:pPr>
+    </w:p>
+    <w:p>
+      <w:pPr>
+        <w:rPr>
+          <w:lang w:val="es-ES"/>
+        </w:rPr>
+      </w:pPr>
+    </w:p>
+    <w:p>
+      <w:pPr>
+        <w:rPr>
+          <w:lang w:val="es-ES"/>
+        </w:rPr>
+      </w:pPr>
+    </w:p>
+    <w:p>
+      <w:pPr>
+        <w:rPr>
+          <w:lang w:val="es-ES"/>
+        </w:rPr>
+      </w:pPr>
+    </w:p>
+    <w:p>
+      <w:pPr>
+        <w:rPr>
+          <w:lang w:val="es-ES"/>
+        </w:rPr>
+      </w:pPr>
+    </w:p>
+    <w:p>
+      <w:pPr>
+        <w:rPr>
+          <w:lang w:val="es-ES"/>
+        </w:rPr>
+      </w:pPr>
+    </w:p>
+    <w:p>
+      <w:pPr>
+        <w:rPr>
+          <w:lang w:val="es-ES"/>
+        </w:rPr>
+      </w:pPr>
+    </w:p>
+    <w:p>
+      <w:pPr>
+        <w:rPr>
+          <w:lang w:val="es-ES"/>
+        </w:rPr>
+      </w:pPr>
+    </w:p>
+    <w:p>
+      <w:pPr>
+        <w:rPr>
+          <w:lang w:val="es-ES"/>
+        </w:rPr>
+      </w:pPr>
+    </w:p>
+    <w:p>
+      <w:pPr>
+        <w:rPr>
+          <w:lang w:val="es-ES"/>
+        </w:rPr>
+      </w:pPr>
+    </w:p>
+    <w:p>
+      <w:pPr>
+        <w:rPr>
+          <w:lang w:val="es-ES"/>
+        </w:rPr>
+      </w:pPr>
+    </w:p>
+    <w:p>
+      <w:pPr>
+        <w:rPr>
+          <w:lang w:val="es-ES"/>
+        </w:rPr>
+      </w:pPr>
+    </w:p>
+    <w:p>
+      <w:pPr>
+        <w:rPr>
+          <w:lang w:val="es-ES"/>
+        </w:rPr>
+      </w:pPr>
+    </w:p>
+    <w:p>
+      <w:pPr>
+        <w:rPr>
+          <w:lang w:val="es-ES"/>
+        </w:rPr>
+      </w:pPr>
+    </w:p>
+    <w:p>
+      <w:pPr>
+        <w:pStyle w:val="Heading1"/>
+        <w:suppressLineNumbers w:val="0"/>
+        <w:bidi w:val="0"/>
+        <w:spacing w:before="120" w:beforeAutospacing="off" w:after="120" w:afterAutospacing="off" w:line="360" w:lineRule="auto"/>
+        <w:ind w:left="0" w:right="0"/>
+        <w:jc w:val="both"/>
+        <w:rPr>
+          <w:lang w:val="es-ES"/>
+        </w:rPr>
+      </w:pPr>
+      <w:bookmarkStart w:name="_Toc1399428220" w:id="175366740"/>
+      <w:r>
+        <w:rPr>
+          <w:lang w:val="es-ES"/>
+        </w:rPr>
+        <w:t>Antecedentes</w:t>
+      </w:r>
+      <w:bookmarkEnd w:id="175366740"/>
+    </w:p>
+    <w:p>
+      <w:pPr>
+        <w:pStyle w:val="Normal"/>
+        <w:rPr>
+          <w:lang w:val="es-ES"/>
+        </w:rPr>
+      </w:pPr>
+    </w:p>
+    <w:p>
+      <w:pPr>
+        <w:rPr>
+          <w:lang w:val="es-ES"/>
+        </w:rPr>
+      </w:pPr>
+      <w:r>
+        <w:rPr>
+          <w:lang w:val="es-ES"/>
+        </w:rPr>
+        <w:t>Entre la diversidad de aplicaciones en los avances de la inteligencia artificial “clásica” o generativa, tenemos que los desarrollos en Aprendizaje Automático (AA), uno de los subcampos de la Inteligencia Artificial (IA), han permitido abordar problemáticas como la expuesta mediante algoritmos que permitan, por ejemplo, generar predicciones de inmigrantes y grupos específicos</w:t>
+      </w:r>
+      <w:r>
+        <w:rPr>
+          <w:vertAlign w:val="superscript"/>
+          <w:lang w:val="es-ES"/>
+        </w:rPr>
+        <w:t>5</w:t>
+      </w:r>
+      <w:r>
+        <w:rPr>
+          <w:lang w:val="es-ES"/>
+        </w:rPr>
+        <w:t>, o incluso prever flujos migratorios relacionados con asilo mediante  alertas usando datos de eventos y tendencias de Google</w:t>
+      </w:r>
+      <w:r>
+        <w:rPr>
+          <w:vertAlign w:val="superscript"/>
+          <w:lang w:val="es-ES"/>
+        </w:rPr>
+        <w:t>6</w:t>
+      </w:r>
+      <w:r>
+        <w:rPr>
+          <w:lang w:val="es-ES"/>
+        </w:rPr>
+        <w:t xml:space="preserve">. </w:t>
+      </w:r>
+    </w:p>
+    <w:p>
+      <w:pPr>
+        <w:rPr>
+          <w:highlight w:val="yellow"/>
+          <w:lang w:val="es-ES"/>
+        </w:rPr>
+      </w:pPr>
+      <w:r>
+        <w:rPr>
+          <w:highlight w:val="yellow"/>
+          <w:lang w:val="es-ES"/>
+        </w:rPr>
+        <w:t>Exponer lo que hicieron, como y lo que obtuvieron</w:t>
+      </w:r>
+    </w:p>
+    <w:p>
+      <w:pPr>
+        <w:rPr>
+          <w:highlight w:val="yellow"/>
+          <w:lang w:val="es-ES"/>
+        </w:rPr>
+      </w:pPr>
+      <w:r>
+        <w:rPr>
+          <w:highlight w:val="yellow"/>
+          <w:lang w:val="es-ES"/>
+        </w:rPr>
+        <w:t>Relacionar los hallazgos de los distintos</w:t>
+      </w:r>
+    </w:p>
+    <w:p>
+      <w:pPr>
+        <w:rPr>
+          <w:highlight w:val="yellow"/>
+          <w:lang w:val="es-ES"/>
+        </w:rPr>
+      </w:pPr>
+      <w:r>
+        <w:rPr>
+          <w:highlight w:val="yellow"/>
+          <w:lang w:val="es-ES"/>
+        </w:rPr>
+        <w:t xml:space="preserve">Buscar un par </w:t>
+      </w:r>
+      <w:r>
+        <w:rPr>
+          <w:highlight w:val="yellow"/>
+          <w:lang w:val="es-ES"/>
+        </w:rPr>
+        <w:t>mas</w:t>
+      </w:r>
+      <w:r>
+        <w:rPr>
+          <w:highlight w:val="yellow"/>
+          <w:lang w:val="es-ES"/>
+        </w:rPr>
+        <w:t xml:space="preserve"> de antecedentes (pueden ser </w:t>
+      </w:r>
+      <w:r>
+        <w:rPr>
+          <w:highlight w:val="yellow"/>
+          <w:lang w:val="es-ES"/>
+        </w:rPr>
+        <w:t>también</w:t>
+      </w:r>
+      <w:r>
+        <w:rPr>
+          <w:highlight w:val="yellow"/>
+          <w:lang w:val="es-ES"/>
+        </w:rPr>
+        <w:t xml:space="preserve"> estrategias </w:t>
+      </w:r>
+      <w:r>
+        <w:rPr>
+          <w:highlight w:val="yellow"/>
+          <w:lang w:val="es-ES"/>
+        </w:rPr>
+        <w:t>mas</w:t>
+      </w:r>
+      <w:r>
+        <w:rPr>
+          <w:highlight w:val="yellow"/>
+          <w:lang w:val="es-ES"/>
+        </w:rPr>
+        <w:t xml:space="preserve"> antiguas que no fuesen de ML, probablemente con </w:t>
+      </w:r>
+      <w:r>
+        <w:rPr>
+          <w:highlight w:val="yellow"/>
+          <w:lang w:val="es-ES"/>
+        </w:rPr>
+        <w:t>metodos</w:t>
+      </w:r>
+      <w:r>
+        <w:rPr>
+          <w:highlight w:val="yellow"/>
+          <w:lang w:val="es-ES"/>
+        </w:rPr>
+        <w:t xml:space="preserve"> </w:t>
+      </w:r>
+      <w:r>
+        <w:rPr>
+          <w:highlight w:val="yellow"/>
+          <w:lang w:val="es-ES"/>
+        </w:rPr>
+        <w:t>estadisticos</w:t>
+      </w:r>
+      <w:r>
+        <w:rPr>
+          <w:highlight w:val="yellow"/>
+          <w:lang w:val="es-ES"/>
+        </w:rPr>
+        <w:t>)</w:t>
+      </w:r>
+    </w:p>
+    <w:p>
+      <w:pPr>
+        <w:rPr>
+          <w:lang w:val="es-ES_tradnl"/>
+        </w:rPr>
+      </w:pPr>
+      <w:r>
+        <w:rPr>
+          <w:lang w:val="es-ES_tradnl"/>
+        </w:rPr>
+        <w:br w:type="page"/>
+      </w:r>
+    </w:p>
+    <w:p>
+      <w:pPr>
+        <w:pStyle w:val="Heading1"/>
+        <w:rPr>
+          <w:lang w:val="es-ES"/>
+        </w:rPr>
+      </w:pPr>
+      <w:bookmarkStart w:name="_Toc354199448" w:id="1152047032"/>
+      <w:r>
+        <w:rPr>
+          <w:lang w:val="es-ES"/>
+        </w:rPr>
+        <w:t>Objetivo d</w:t>
+      </w:r>
+      <w:commentRangeStart w:id="959300138"/>
+      <w:r>
+        <w:rPr>
+          <w:lang w:val="es-ES"/>
+        </w:rPr>
+        <w:t>el proyect</w:t>
+      </w:r>
+      <w:commentRangeEnd w:id="959300138"/>
+      <w:r>
+        <w:rPr>
+          <w:rStyle w:val="CommentReference"/>
+        </w:rPr>
+        <w:commentReference w:id="959300138"/>
+      </w:r>
+      <w:r>
+        <w:rPr>
+          <w:lang w:val="es-ES"/>
+        </w:rPr>
+        <w:t>o</w:t>
+      </w:r>
+      <w:bookmarkEnd w:id="1152047032"/>
+    </w:p>
+    <w:p>
+      <w:pPr>
+        <w:pStyle w:val="ListParagraph"/>
+        <w:numPr>
+          <w:ilvl w:val="0"/>
+          <w:numId w:val="6"/>
+        </w:numPr>
+        <w:spacing w:line="360" w:lineRule="auto"/>
+        <w:jc w:val="both"/>
+        <w:rPr>
+          <w:rFonts w:ascii="Arial" w:hAnsi="Arial" w:eastAsia="Arial" w:cs="Arial"/>
+          <w:noProof w:val="0"/>
+          <w:lang w:val="es-ES"/>
+        </w:rPr>
+      </w:pPr>
+      <w:r>
+        <w:rPr>
+          <w:rFonts w:ascii="Arial" w:hAnsi="Arial" w:eastAsia="Arial" w:cs="Arial"/>
+          <w:noProof w:val="0"/>
+          <w:sz w:val="22"/>
+          <w:szCs w:val="22"/>
+          <w:lang w:val="es-AR"/>
+        </w:rPr>
+        <w:t>Predecir el número de inmigrantes en España mediante modelo de aprendizaje automático para prever flujos migratorios internacionales hacia el país.</w:t>
+      </w:r>
+    </w:p>
+    <w:p>
+      <w:pPr>
+        <w:pStyle w:val="Heading1"/>
+        <w:rPr>
+          <w:lang w:val="es-ES"/>
+        </w:rPr>
+      </w:pPr>
+      <w:bookmarkStart w:name="_Toc325344134" w:id="1689798247"/>
+      <w:r>
+        <w:rPr>
+          <w:lang w:val="es-ES"/>
+        </w:rPr>
+        <w:t>Material y métodos</w:t>
+      </w:r>
+      <w:bookmarkEnd w:id="1689798247"/>
+    </w:p>
+    <w:p>
+      <w:pPr>
+        <w:pStyle w:val="ListParagraph"/>
+        <w:numPr>
+          <w:ilvl w:val="0"/>
+          <w:numId w:val="3"/>
+        </w:numPr>
+        <w:spacing w:line="360" w:lineRule="auto"/>
+        <w:jc w:val="both"/>
+        <w:rPr>
+          <w:rFonts w:ascii="Arial" w:hAnsi="Arial" w:eastAsia="Arial" w:cs="Arial"/>
+          <w:i w:val="0"/>
+          <w:iCs w:val="0"/>
+          <w:lang w:val="es-ES"/>
+        </w:rPr>
+      </w:pPr>
+      <w:r>
+        <w:rPr>
+          <w:rFonts w:ascii="Arial" w:hAnsi="Arial" w:eastAsia="Arial" w:cs="Arial"/>
+          <w:b w:val="1"/>
+          <w:bCs w:val="1"/>
+          <w:lang w:val="es-ES"/>
+        </w:rPr>
+        <w:t>Base de datos</w:t>
+      </w:r>
+      <w:r>
+        <w:rPr>
+          <w:rFonts w:ascii="Arial" w:hAnsi="Arial" w:eastAsia="Arial" w:cs="Arial"/>
+          <w:lang w:val="es-ES"/>
+        </w:rPr>
+        <w:t>: Los datos recopilados y usados en este proyecto son bases de datos estructuradas/relacionales. Siendo un estudio temporal de inmigración, las claves centrales que relacionan los distintos ficheros empleados se basan en: año y nombre del país/código y sexo; las relaciones varían según los datos que aporta cada fichero.</w:t>
+      </w:r>
+    </w:p>
+    <w:p>
+      <w:pPr>
+        <w:pStyle w:val="ListParagraph"/>
+        <w:numPr>
+          <w:ilvl w:val="0"/>
+          <w:numId w:val="3"/>
+        </w:numPr>
+        <w:spacing w:line="360" w:lineRule="auto"/>
+        <w:jc w:val="both"/>
+        <w:rPr>
+          <w:rFonts w:ascii="Arial" w:hAnsi="Arial" w:eastAsia="Arial" w:cs="Arial"/>
+          <w:i w:val="0"/>
+          <w:iCs w:val="0"/>
+          <w:lang w:val="es-ES"/>
+        </w:rPr>
+      </w:pPr>
+      <w:r>
+        <w:rPr>
+          <w:rFonts w:ascii="Arial" w:hAnsi="Arial" w:eastAsia="Arial" w:cs="Arial"/>
+          <w:b w:val="1"/>
+          <w:bCs w:val="1"/>
+          <w:i w:val="0"/>
+          <w:iCs w:val="0"/>
+          <w:lang w:val="es-ES"/>
+        </w:rPr>
+        <w:t>Repositorio</w:t>
+      </w:r>
+      <w:r>
+        <w:rPr>
+          <w:rFonts w:ascii="Arial" w:hAnsi="Arial" w:eastAsia="Arial" w:cs="Arial"/>
+          <w:i w:val="0"/>
+          <w:iCs w:val="0"/>
+          <w:lang w:val="es-ES"/>
+        </w:rPr>
+        <w:t xml:space="preserve">: Se creó un repositorio de GitHub para los ficheros, notebooks, </w:t>
+      </w:r>
+      <w:r>
+        <w:rPr>
+          <w:rFonts w:ascii="Arial" w:hAnsi="Arial" w:eastAsia="Arial" w:cs="Arial"/>
+          <w:i w:val="1"/>
+          <w:iCs w:val="1"/>
+          <w:lang w:val="es-ES"/>
+        </w:rPr>
+        <w:t>exports</w:t>
+      </w:r>
+      <w:r>
+        <w:rPr>
+          <w:rFonts w:ascii="Arial" w:hAnsi="Arial" w:eastAsia="Arial" w:cs="Arial"/>
+          <w:i w:val="0"/>
+          <w:iCs w:val="0"/>
+          <w:lang w:val="es-ES"/>
+        </w:rPr>
+        <w:t xml:space="preserve"> resultantes y el escrito final, trabajando progresivamente en el proyecto mediante ramas a nivel local, haciendo </w:t>
+      </w:r>
+      <w:r>
+        <w:rPr>
+          <w:rFonts w:ascii="Arial" w:hAnsi="Arial" w:eastAsia="Arial" w:cs="Arial"/>
+          <w:i w:val="1"/>
+          <w:iCs w:val="1"/>
+          <w:lang w:val="es-ES"/>
+        </w:rPr>
+        <w:t>commits</w:t>
+      </w:r>
+      <w:r>
+        <w:rPr>
+          <w:rFonts w:ascii="Arial" w:hAnsi="Arial" w:eastAsia="Arial" w:cs="Arial"/>
+          <w:i w:val="1"/>
+          <w:iCs w:val="1"/>
+          <w:lang w:val="es-ES"/>
+        </w:rPr>
+        <w:t xml:space="preserve"> </w:t>
+      </w:r>
+      <w:r>
+        <w:rPr>
+          <w:rFonts w:ascii="Arial" w:hAnsi="Arial" w:eastAsia="Arial" w:cs="Arial"/>
+          <w:i w:val="0"/>
+          <w:iCs w:val="0"/>
+          <w:lang w:val="es-ES"/>
+        </w:rPr>
+        <w:t>de trabajo</w:t>
+      </w:r>
+      <w:r>
+        <w:rPr>
+          <w:rFonts w:ascii="Arial" w:hAnsi="Arial" w:eastAsia="Arial" w:cs="Arial"/>
+          <w:i w:val="1"/>
+          <w:iCs w:val="1"/>
+          <w:lang w:val="es-ES"/>
+        </w:rPr>
+        <w:t xml:space="preserve"> </w:t>
+      </w:r>
+      <w:r>
+        <w:rPr>
+          <w:rFonts w:ascii="Arial" w:hAnsi="Arial" w:eastAsia="Arial" w:cs="Arial"/>
+          <w:i w:val="0"/>
+          <w:iCs w:val="0"/>
+          <w:lang w:val="es-ES"/>
+        </w:rPr>
+        <w:t xml:space="preserve">y revisiones conjuntas. </w:t>
+      </w:r>
+    </w:p>
+    <w:p>
+      <w:pPr>
+        <w:pStyle w:val="ListParagraph"/>
+        <w:numPr>
+          <w:ilvl w:val="0"/>
+          <w:numId w:val="3"/>
+        </w:numPr>
+        <w:spacing w:line="360" w:lineRule="auto"/>
+        <w:jc w:val="both"/>
+        <w:rPr>
+          <w:rFonts w:ascii="Arial" w:hAnsi="Arial" w:eastAsia="Arial" w:cs="Arial"/>
+          <w:i w:val="0"/>
+          <w:iCs w:val="0"/>
+          <w:lang w:val="es-ES"/>
+        </w:rPr>
+      </w:pPr>
+      <w:r>
+        <w:rPr>
+          <w:rFonts w:ascii="Arial" w:hAnsi="Arial" w:eastAsia="Arial" w:cs="Arial"/>
+          <w:b w:val="1"/>
+          <w:bCs w:val="1"/>
+          <w:i w:val="0"/>
+          <w:iCs w:val="0"/>
+          <w:lang w:val="es-ES"/>
+        </w:rPr>
+        <w:t>Infraestructura computaciona</w:t>
+      </w:r>
+      <w:r>
+        <w:rPr>
+          <w:rFonts w:ascii="Arial" w:hAnsi="Arial" w:eastAsia="Arial" w:cs="Arial"/>
+          <w:i w:val="0"/>
+          <w:iCs w:val="0"/>
+          <w:lang w:val="es-ES"/>
+        </w:rPr>
+        <w:t xml:space="preserve">l: Se trabajo en local mediante equipos personales y software de uso libre y/o estándares: VS </w:t>
+      </w:r>
+      <w:r>
+        <w:rPr>
+          <w:rFonts w:ascii="Arial" w:hAnsi="Arial" w:eastAsia="Arial" w:cs="Arial"/>
+          <w:i w:val="0"/>
+          <w:iCs w:val="0"/>
+          <w:lang w:val="es-ES"/>
+        </w:rPr>
+        <w:t>Code</w:t>
+      </w:r>
+      <w:r>
+        <w:rPr>
+          <w:rFonts w:ascii="Arial" w:hAnsi="Arial" w:eastAsia="Arial" w:cs="Arial"/>
+          <w:i w:val="0"/>
+          <w:iCs w:val="0"/>
+          <w:lang w:val="es-ES"/>
+        </w:rPr>
+        <w:t xml:space="preserve">, </w:t>
+      </w:r>
+      <w:r>
+        <w:rPr>
+          <w:rFonts w:ascii="Arial" w:hAnsi="Arial" w:eastAsia="Arial" w:cs="Arial"/>
+          <w:i w:val="0"/>
+          <w:iCs w:val="0"/>
+          <w:lang w:val="es-ES"/>
+        </w:rPr>
+        <w:t>GitBash</w:t>
+      </w:r>
+      <w:r>
+        <w:rPr>
+          <w:rFonts w:ascii="Arial" w:hAnsi="Arial" w:eastAsia="Arial" w:cs="Arial"/>
+          <w:i w:val="0"/>
+          <w:iCs w:val="0"/>
+          <w:lang w:val="es-ES"/>
+        </w:rPr>
+        <w:t xml:space="preserve">, MS Excel, MS Word y MS PowerPoint (diagramas). Adicionalmente, las librerías principales que se usaron en </w:t>
+      </w:r>
+      <w:r>
+        <w:rPr>
+          <w:rFonts w:ascii="Arial" w:hAnsi="Arial" w:eastAsia="Arial" w:cs="Arial"/>
+          <w:i w:val="0"/>
+          <w:iCs w:val="0"/>
+          <w:lang w:val="es-ES"/>
+        </w:rPr>
+        <w:t>python</w:t>
+      </w:r>
+      <w:r>
+        <w:rPr>
+          <w:rFonts w:ascii="Arial" w:hAnsi="Arial" w:eastAsia="Arial" w:cs="Arial"/>
+          <w:i w:val="0"/>
+          <w:iCs w:val="0"/>
+          <w:lang w:val="es-ES"/>
+        </w:rPr>
+        <w:t xml:space="preserve"> durante el proyecto fueron: pandas, </w:t>
+      </w:r>
+      <w:r>
+        <w:rPr>
+          <w:rFonts w:ascii="Arial" w:hAnsi="Arial" w:eastAsia="Arial" w:cs="Arial"/>
+          <w:i w:val="0"/>
+          <w:iCs w:val="0"/>
+          <w:lang w:val="es-ES"/>
+        </w:rPr>
+        <w:t>numpy</w:t>
+      </w:r>
+      <w:r>
+        <w:rPr>
+          <w:rFonts w:ascii="Arial" w:hAnsi="Arial" w:eastAsia="Arial" w:cs="Arial"/>
+          <w:i w:val="0"/>
+          <w:iCs w:val="0"/>
+          <w:lang w:val="es-ES"/>
+        </w:rPr>
+        <w:t xml:space="preserve">, </w:t>
+      </w:r>
+      <w:r>
+        <w:rPr>
+          <w:rFonts w:ascii="Arial" w:hAnsi="Arial" w:eastAsia="Arial" w:cs="Arial"/>
+          <w:i w:val="0"/>
+          <w:iCs w:val="0"/>
+          <w:lang w:val="es-ES"/>
+        </w:rPr>
+        <w:t>matplot-lib</w:t>
+      </w:r>
+      <w:r>
+        <w:rPr>
+          <w:rFonts w:ascii="Arial" w:hAnsi="Arial" w:eastAsia="Arial" w:cs="Arial"/>
+          <w:i w:val="0"/>
+          <w:iCs w:val="0"/>
+          <w:lang w:val="es-ES"/>
+        </w:rPr>
+        <w:t xml:space="preserve">, </w:t>
+      </w:r>
+      <w:r>
+        <w:rPr>
+          <w:rFonts w:ascii="Arial" w:hAnsi="Arial" w:eastAsia="Arial" w:cs="Arial"/>
+          <w:i w:val="0"/>
+          <w:iCs w:val="0"/>
+          <w:lang w:val="es-ES"/>
+        </w:rPr>
+        <w:t>altair</w:t>
+      </w:r>
+      <w:r>
+        <w:rPr>
+          <w:rFonts w:ascii="Arial" w:hAnsi="Arial" w:eastAsia="Arial" w:cs="Arial"/>
+          <w:i w:val="0"/>
+          <w:iCs w:val="0"/>
+          <w:lang w:val="es-ES"/>
+        </w:rPr>
+        <w:t xml:space="preserve">, </w:t>
+      </w:r>
+      <w:r>
+        <w:rPr>
+          <w:rFonts w:ascii="Arial" w:hAnsi="Arial" w:eastAsia="Arial" w:cs="Arial"/>
+          <w:i w:val="0"/>
+          <w:iCs w:val="0"/>
+          <w:lang w:val="es-ES"/>
+        </w:rPr>
+        <w:t>scikit-learn</w:t>
+      </w:r>
+      <w:r>
+        <w:rPr>
+          <w:rFonts w:ascii="Arial" w:hAnsi="Arial" w:eastAsia="Arial" w:cs="Arial"/>
+          <w:i w:val="0"/>
+          <w:iCs w:val="0"/>
+          <w:lang w:val="es-ES"/>
+        </w:rPr>
+        <w:t xml:space="preserve"> (</w:t>
+      </w:r>
+      <w:r>
+        <w:rPr>
+          <w:rFonts w:ascii="Arial" w:hAnsi="Arial" w:eastAsia="Arial" w:cs="Arial"/>
+          <w:i w:val="1"/>
+          <w:iCs w:val="1"/>
+          <w:lang w:val="es-ES"/>
+        </w:rPr>
+        <w:t xml:space="preserve">machine </w:t>
+      </w:r>
+      <w:r>
+        <w:rPr>
+          <w:rFonts w:ascii="Arial" w:hAnsi="Arial" w:eastAsia="Arial" w:cs="Arial"/>
+          <w:i w:val="1"/>
+          <w:iCs w:val="1"/>
+          <w:lang w:val="es-ES"/>
+        </w:rPr>
+        <w:t>learning</w:t>
+      </w:r>
+      <w:r>
+        <w:rPr>
+          <w:rFonts w:ascii="Arial" w:hAnsi="Arial" w:eastAsia="Arial" w:cs="Arial"/>
+          <w:i w:val="1"/>
+          <w:iCs w:val="1"/>
+          <w:lang w:val="es-ES"/>
+        </w:rPr>
+        <w:t xml:space="preserve"> </w:t>
+      </w:r>
+      <w:r>
+        <w:rPr>
+          <w:rFonts w:ascii="Arial" w:hAnsi="Arial" w:eastAsia="Arial" w:cs="Arial"/>
+          <w:i w:val="0"/>
+          <w:iCs w:val="0"/>
+          <w:lang w:val="es-ES"/>
+        </w:rPr>
+        <w:t>y redes</w:t>
+      </w:r>
+      <w:r>
+        <w:rPr>
+          <w:rFonts w:ascii="Arial" w:hAnsi="Arial" w:eastAsia="Arial" w:cs="Arial"/>
+          <w:i w:val="0"/>
+          <w:iCs w:val="0"/>
+          <w:lang w:val="es-ES"/>
+        </w:rPr>
+        <w:t xml:space="preserve"> neuronales) y </w:t>
+      </w:r>
+      <w:r>
+        <w:rPr>
+          <w:rFonts w:ascii="Arial" w:hAnsi="Arial" w:eastAsia="Arial" w:cs="Arial"/>
+          <w:i w:val="0"/>
+          <w:iCs w:val="0"/>
+          <w:lang w:val="es-ES"/>
+        </w:rPr>
+        <w:t>tensorflow</w:t>
+      </w:r>
+      <w:r>
+        <w:rPr>
+          <w:rFonts w:ascii="Arial" w:hAnsi="Arial" w:eastAsia="Arial" w:cs="Arial"/>
+          <w:i w:val="0"/>
+          <w:iCs w:val="0"/>
+          <w:lang w:val="es-ES"/>
+        </w:rPr>
+        <w:t xml:space="preserve"> (redes neuronales).</w:t>
+      </w:r>
+    </w:p>
+    <w:p>
+      <w:pPr>
+        <w:pStyle w:val="Normal"/>
+        <w:rPr>
+          <w:lang w:val="es-ES"/>
+        </w:rPr>
+      </w:pPr>
+      <w:r>
+        <w:rPr>
+          <w:lang w:val="es-ES"/>
+        </w:rPr>
+        <w:t xml:space="preserve">Debido a la variedad de conjuntos de datos usados y la necesidad de limpieza/preprocesamiento que cada uno presentaba, se decidió dividir el proyecto en 4 fases (Figura </w:t>
+      </w:r>
+      <w:r>
+        <w:rPr>
+          <w:highlight w:val="yellow"/>
+          <w:lang w:val="es-ES"/>
+        </w:rPr>
+        <w:t>X</w:t>
+      </w:r>
+      <w:r>
+        <w:rPr>
+          <w:lang w:val="es-ES"/>
+        </w:rPr>
+        <w:t xml:space="preserve">) que proporcionaran una secuencia ordenada de limpieza, análisis y prueba de algoritmos de </w:t>
+      </w:r>
+      <w:r>
+        <w:rPr>
+          <w:i w:val="1"/>
+          <w:iCs w:val="1"/>
+          <w:lang w:val="es-ES"/>
+        </w:rPr>
+        <w:t xml:space="preserve">machine </w:t>
+      </w:r>
+      <w:r>
+        <w:rPr>
+          <w:i w:val="1"/>
+          <w:iCs w:val="1"/>
+          <w:lang w:val="es-ES"/>
+        </w:rPr>
+        <w:t>learning</w:t>
+      </w:r>
+      <w:r>
+        <w:rPr>
+          <w:lang w:val="es-ES"/>
+        </w:rPr>
+        <w:t>:</w:t>
+      </w:r>
+    </w:p>
+    <w:p>
+      <w:pPr>
+        <w:pStyle w:val="ListParagraph"/>
+        <w:numPr>
+          <w:ilvl w:val="0"/>
+          <w:numId w:val="5"/>
+        </w:numPr>
+        <w:jc w:val="both"/>
+        <w:rPr>
+          <w:lang w:val="es-ES"/>
+        </w:rPr>
+      </w:pPr>
+      <w:r>
+        <w:rPr>
+          <w:rFonts w:ascii="Arial" w:hAnsi="Arial" w:eastAsia="Calibri" w:cs="" w:asciiTheme="minorAscii" w:hAnsiTheme="minorAscii" w:eastAsiaTheme="minorAscii" w:cstheme="minorBidi"/>
+          <w:b w:val="1"/>
+          <w:bCs w:val="1"/>
+          <w:color w:val="auto"/>
+          <w:sz w:val="22"/>
+          <w:szCs w:val="22"/>
+          <w:lang w:val="es-ES" w:eastAsia="en-US" w:bidi="ar-SA"/>
+        </w:rPr>
+        <w:t>Etapa 1:</w:t>
+      </w:r>
+      <w:r>
+        <w:rPr>
+          <w:rFonts w:ascii="Arial" w:hAnsi="Arial" w:eastAsia="Calibri" w:cs="" w:asciiTheme="minorAscii" w:hAnsiTheme="minorAscii" w:eastAsiaTheme="minorAscii" w:cstheme="minorBidi"/>
+          <w:color w:val="auto"/>
+          <w:sz w:val="22"/>
+          <w:szCs w:val="22"/>
+          <w:lang w:val="es-ES" w:eastAsia="en-US" w:bidi="ar-SA"/>
+        </w:rPr>
+        <w:t xml:space="preserve"> Centrada en los datos de inmigración de España.</w:t>
+      </w:r>
+    </w:p>
+    <w:p>
+      <w:pPr>
+        <w:pStyle w:val="ListParagraph"/>
+        <w:numPr>
+          <w:ilvl w:val="0"/>
+          <w:numId w:val="5"/>
+        </w:numPr>
+        <w:jc w:val="both"/>
+        <w:rPr>
+          <w:lang w:val="es-ES"/>
+        </w:rPr>
+      </w:pPr>
+      <w:r>
+        <w:rPr>
+          <w:rFonts w:ascii="Arial" w:hAnsi="Arial" w:eastAsia="Calibri" w:cs="" w:asciiTheme="minorAscii" w:hAnsiTheme="minorAscii" w:eastAsiaTheme="minorAscii" w:cstheme="minorBidi"/>
+          <w:b w:val="1"/>
+          <w:bCs w:val="1"/>
+          <w:color w:val="auto"/>
+          <w:sz w:val="22"/>
+          <w:szCs w:val="22"/>
+          <w:lang w:val="es-ES" w:eastAsia="en-US" w:bidi="ar-SA"/>
+        </w:rPr>
+        <w:t>Etapa 2</w:t>
+      </w:r>
+      <w:r>
+        <w:rPr>
+          <w:rFonts w:ascii="Arial" w:hAnsi="Arial" w:eastAsia="Calibri" w:cs="" w:asciiTheme="minorAscii" w:hAnsiTheme="minorAscii" w:eastAsiaTheme="minorAscii" w:cstheme="minorBidi"/>
+          <w:color w:val="auto"/>
+          <w:sz w:val="22"/>
+          <w:szCs w:val="22"/>
+          <w:lang w:val="es-ES" w:eastAsia="en-US" w:bidi="ar-SA"/>
+        </w:rPr>
+        <w:t>: Enfocada en las variables predictoras a relacionar con los datos de inmigración que alimentaran el modelo predictivo.</w:t>
+      </w:r>
+    </w:p>
+    <w:p>
+      <w:pPr>
+        <w:pStyle w:val="ListParagraph"/>
+        <w:numPr>
+          <w:ilvl w:val="0"/>
+          <w:numId w:val="5"/>
+        </w:numPr>
+        <w:jc w:val="both"/>
+        <w:rPr>
+          <w:lang w:val="es-ES"/>
+        </w:rPr>
+      </w:pPr>
+      <w:r>
+        <w:rPr>
+          <w:rFonts w:ascii="Arial" w:hAnsi="Arial" w:eastAsia="Calibri" w:cs="" w:asciiTheme="minorAscii" w:hAnsiTheme="minorAscii" w:eastAsiaTheme="minorAscii" w:cstheme="minorBidi"/>
+          <w:b w:val="1"/>
+          <w:bCs w:val="1"/>
+          <w:color w:val="auto"/>
+          <w:sz w:val="22"/>
+          <w:szCs w:val="22"/>
+          <w:lang w:val="es-ES" w:eastAsia="en-US" w:bidi="ar-SA"/>
+        </w:rPr>
+        <w:t>Etapa 3</w:t>
+      </w:r>
+      <w:r>
+        <w:rPr>
+          <w:rFonts w:ascii="Arial" w:hAnsi="Arial" w:eastAsia="Calibri" w:cs="" w:asciiTheme="minorAscii" w:hAnsiTheme="minorAscii" w:eastAsiaTheme="minorAscii" w:cstheme="minorBidi"/>
+          <w:color w:val="auto"/>
+          <w:sz w:val="22"/>
+          <w:szCs w:val="22"/>
+          <w:lang w:val="es-ES" w:eastAsia="en-US" w:bidi="ar-SA"/>
+        </w:rPr>
+        <w:t xml:space="preserve">: Unificación de las variables para </w:t>
+      </w:r>
+      <w:r>
+        <w:rPr>
+          <w:rFonts w:ascii="Arial" w:hAnsi="Arial" w:eastAsia="Calibri" w:cs="" w:asciiTheme="minorAscii" w:hAnsiTheme="minorAscii" w:eastAsiaTheme="minorAscii" w:cstheme="minorBidi"/>
+          <w:color w:val="auto"/>
+          <w:sz w:val="22"/>
+          <w:szCs w:val="22"/>
+          <w:lang w:val="es-ES" w:eastAsia="en-US" w:bidi="ar-SA"/>
+        </w:rPr>
+        <w:t>análisis</w:t>
+      </w:r>
+      <w:r>
+        <w:rPr>
+          <w:rFonts w:ascii="Arial" w:hAnsi="Arial" w:eastAsia="Calibri" w:cs="" w:asciiTheme="minorAscii" w:hAnsiTheme="minorAscii" w:eastAsiaTheme="minorAscii" w:cstheme="minorBidi"/>
+          <w:color w:val="auto"/>
+          <w:sz w:val="22"/>
+          <w:szCs w:val="22"/>
+          <w:lang w:val="es-ES" w:eastAsia="en-US" w:bidi="ar-SA"/>
+        </w:rPr>
+        <w:t xml:space="preserve"> de selección.</w:t>
+      </w:r>
+    </w:p>
+    <w:p>
+      <w:pPr>
+        <w:pStyle w:val="ListParagraph"/>
+        <w:numPr>
+          <w:ilvl w:val="0"/>
+          <w:numId w:val="5"/>
+        </w:numPr>
+        <w:jc w:val="both"/>
+        <w:rPr>
+          <w:lang w:val="es-ES"/>
+        </w:rPr>
+      </w:pPr>
+      <w:r>
+        <w:rPr>
+          <w:rFonts w:ascii="Arial" w:hAnsi="Arial" w:eastAsia="Calibri" w:cs="" w:asciiTheme="minorAscii" w:hAnsiTheme="minorAscii" w:eastAsiaTheme="minorAscii" w:cstheme="minorBidi"/>
+          <w:b w:val="1"/>
+          <w:bCs w:val="1"/>
+          <w:color w:val="auto"/>
+          <w:sz w:val="22"/>
+          <w:szCs w:val="22"/>
+          <w:lang w:val="es-ES" w:eastAsia="en-US" w:bidi="ar-SA"/>
+        </w:rPr>
+        <w:t>Etapa 4</w:t>
+      </w:r>
+      <w:r>
+        <w:rPr>
+          <w:rFonts w:ascii="Arial" w:hAnsi="Arial" w:eastAsia="Calibri" w:cs="" w:asciiTheme="minorAscii" w:hAnsiTheme="minorAscii" w:eastAsiaTheme="minorAscii" w:cstheme="minorBidi"/>
+          <w:color w:val="auto"/>
+          <w:sz w:val="22"/>
+          <w:szCs w:val="22"/>
+          <w:lang w:val="es-ES" w:eastAsia="en-US" w:bidi="ar-SA"/>
+        </w:rPr>
+        <w:t xml:space="preserve">: </w:t>
+      </w:r>
+      <w:r>
+        <w:rPr>
+          <w:rFonts w:ascii="Arial" w:hAnsi="Arial" w:eastAsia="Calibri" w:cs="" w:asciiTheme="minorAscii" w:hAnsiTheme="minorAscii" w:eastAsiaTheme="minorAscii" w:cstheme="minorBidi"/>
+          <w:i w:val="1"/>
+          <w:iCs w:val="1"/>
+          <w:color w:val="auto"/>
+          <w:sz w:val="22"/>
+          <w:szCs w:val="22"/>
+          <w:lang w:val="es-ES" w:eastAsia="en-US" w:bidi="ar-SA"/>
+        </w:rPr>
+        <w:t xml:space="preserve">Machine </w:t>
+      </w:r>
+      <w:r>
+        <w:rPr>
+          <w:rFonts w:ascii="Arial" w:hAnsi="Arial" w:eastAsia="Calibri" w:cs="" w:asciiTheme="minorAscii" w:hAnsiTheme="minorAscii" w:eastAsiaTheme="minorAscii" w:cstheme="minorBidi"/>
+          <w:i w:val="1"/>
+          <w:iCs w:val="1"/>
+          <w:color w:val="auto"/>
+          <w:sz w:val="22"/>
+          <w:szCs w:val="22"/>
+          <w:lang w:val="es-ES" w:eastAsia="en-US" w:bidi="ar-SA"/>
+        </w:rPr>
+        <w:t>learning</w:t>
+      </w:r>
+      <w:r>
+        <w:rPr>
+          <w:rFonts w:ascii="Arial" w:hAnsi="Arial" w:eastAsia="Calibri" w:cs="" w:asciiTheme="minorAscii" w:hAnsiTheme="minorAscii" w:eastAsiaTheme="minorAscii" w:cstheme="minorBidi"/>
+          <w:color w:val="auto"/>
+          <w:sz w:val="22"/>
+          <w:szCs w:val="22"/>
+          <w:lang w:val="es-ES" w:eastAsia="en-US" w:bidi="ar-SA"/>
+        </w:rPr>
+        <w:t>.</w:t>
+      </w:r>
+    </w:p>
+    <w:p>
+      <w:pPr>
+        <w:pStyle w:val="Normal"/>
+        <w:rPr>
+          <w:lang w:val="es-ES"/>
+        </w:rPr>
+      </w:pPr>
+      <w:r>
+        <w:rPr>
+          <w:lang w:val="es-ES"/>
+        </w:rPr>
+        <w:t xml:space="preserve">La Figura </w:t>
+      </w:r>
+      <w:r>
+        <w:rPr>
+          <w:highlight w:val="yellow"/>
+          <w:lang w:val="es-ES"/>
+        </w:rPr>
+        <w:t xml:space="preserve">Y muestra un </w:t>
+      </w:r>
+      <w:r>
+        <w:rPr>
+          <w:highlight w:val="yellow"/>
+          <w:lang w:val="es-ES"/>
+        </w:rPr>
+        <w:t>esquema más detallados</w:t>
+      </w:r>
+      <w:r>
+        <w:rPr>
+          <w:highlight w:val="yellow"/>
+          <w:lang w:val="es-ES"/>
+        </w:rPr>
+        <w:t xml:space="preserve"> de las distintas etapas. </w:t>
+      </w:r>
+    </w:p>
+    <w:p>
+      <w:pPr>
+        <w:pStyle w:val="Normal"/>
+        <w:rPr>
+          <w:lang w:val="es-ES"/>
+        </w:rPr>
+      </w:pPr>
+    </w:p>
+    <w:p>
+      <w:pPr>
+        <w:pStyle w:val="Normal"/>
+        <w:rPr>
+          <w:lang w:val="es-ES"/>
+        </w:rPr>
+      </w:pPr>
+      <w:r>
+        <w:rPr>
+          <w:lang w:val="es-ES"/>
+        </w:rPr>
+        <w:t>... mencionar los</w:t>
+      </w:r>
+      <w:r>
+        <w:rPr>
+          <w:i w:val="1"/>
+          <w:iCs w:val="1"/>
+          <w:lang w:val="es-ES"/>
+        </w:rPr>
+        <w:t xml:space="preserve"> notebooks</w:t>
+      </w:r>
+    </w:p>
+    <w:p>
+      <w:pPr>
+        <w:pStyle w:val="Normal"/>
+        <w:rPr>
+          <w:lang w:val="es-ES"/>
+        </w:rPr>
+      </w:pPr>
+      <w:r>
+        <w:rPr>
+          <w:lang w:val="es-ES"/>
+        </w:rPr>
+        <w:t xml:space="preserve">En primer lugar, </w:t>
+      </w:r>
+    </w:p>
+    <w:p>
+      <w:pPr>
+        <w:pStyle w:val="Normal"/>
+        <w:rPr>
+          <w:lang w:val="es-ES"/>
+        </w:rPr>
+      </w:pPr>
+    </w:p>
+    <w:p>
+      <w:pPr>
+        <w:rPr>
+          <w:lang w:val="es-ES"/>
+        </w:rPr>
+      </w:pPr>
+      <w:r>
+        <w:rPr>
+          <w:lang w:val="es-ES"/>
+        </w:rPr>
+        <w:t xml:space="preserve">A grandes rasgos, el proyecto busca encontrar desde un punto de vista estadístico, la relación que guarda el fenómeno de inmigración (representado por el número de personas que migran a España) con variables del tipo macroeconómico, social y político. Exploramos una causalidad mediante la aplicación de estudio estadístico (exploración de datos, preprocesamiento, reducción dimensional y de variables y entrenamiento de modelos de </w:t>
+      </w:r>
+      <w:r>
+        <w:rPr>
+          <w:i w:val="1"/>
+          <w:iCs w:val="1"/>
+          <w:lang w:val="es-ES"/>
+        </w:rPr>
+        <w:t xml:space="preserve">machine </w:t>
+      </w:r>
+      <w:r>
+        <w:rPr>
+          <w:i w:val="1"/>
+          <w:iCs w:val="1"/>
+          <w:lang w:val="es-ES"/>
+        </w:rPr>
+        <w:t>learning</w:t>
+      </w:r>
+      <w:r>
+        <w:rPr>
+          <w:lang w:val="es-ES"/>
+        </w:rPr>
+        <w:t>) con la intención de encontrar una relación veraz, descriptiva y tangible sobre este fenómeno y su trasfondo.</w:t>
+      </w:r>
+    </w:p>
+    <w:p>
+      <w:pPr>
+        <w:pStyle w:val="Normal"/>
+        <w:jc w:val="center"/>
+      </w:pPr>
+      <w:r>
+        <w:drawing>
+          <wp:inline wp14:editId="3D3F66A3" wp14:anchorId="138D3B3E">
+            <wp:extent cx="7027596" cy="3486769"/>
+            <wp:effectExtent l="0" t="1770414" r="0" b="1770414"/>
+            <wp:docPr id="879314566" name="" title=""/>
+            <wp:cNvGraphicFramePr>
+              <a:graphicFrameLocks noChangeAspect="1"/>
+            </wp:cNvGraphicFramePr>
+            <a:graphic>
+              <a:graphicData uri="http://schemas.openxmlformats.org/drawingml/2006/picture">
+                <pic:pic>
+                  <pic:nvPicPr>
+                    <pic:cNvPr id="0" name=""/>
+                    <pic:cNvPicPr/>
+                  </pic:nvPicPr>
+                  <pic:blipFill>
+                    <a:blip r:embed="R3b3632daaf2443bc">
+                      <a:extLst>
+                        <a:ext xmlns:a="http://schemas.openxmlformats.org/drawingml/2006/main" uri="{28A0092B-C50C-407E-A947-70E740481C1C}">
+                          <a14:useLocalDpi val="0"/>
+                        </a:ext>
+                      </a:extLst>
+                    </a:blip>
+                    <a:stretch>
+                      <a:fillRect/>
+                    </a:stretch>
+                  </pic:blipFill>
                   <pic:spPr>
-                    <a:xfrm>
+                    <a:xfrm rot="5400000" flipH="0" flipV="0">
                       <a:off x="0" y="0"/>
-                      <a:ext cx="5731510" cy="4152900"/>
+                      <a:ext cx="7027596" cy="3486769"/>
                     </a:xfrm>
                     <a:prstGeom prst="rect">
                       <a:avLst/>
@@ -2292,173 +2855,125 @@
     </w:p>
     <w:p>
       <w:pPr>
-        <w:pStyle w:val="Quote"/>
-        <w:rPr>
-          <w:lang w:val="es-ES_tradnl"/>
-        </w:rPr>
-      </w:pPr>
-      <w:r>
-        <w:rPr>
-          <w:lang w:val="es-ES_tradnl"/>
-        </w:rPr>
-        <w:t xml:space="preserve">Figura 1, </w:t>
-      </w:r>
-      <w:r>
-        <w:rPr>
-          <w:lang w:val="es-ES_tradnl"/>
-        </w:rPr>
-        <w:t>Factores que propician la migración internacional</w:t>
-      </w:r>
-      <w:r>
-        <w:rPr>
-          <w:lang w:val="es-ES_tradnl"/>
-        </w:rPr>
-        <w:t xml:space="preserve">, </w:t>
-      </w:r>
-      <w:r>
-        <w:rPr>
-          <w:lang w:val="es-ES_tradnl"/>
-        </w:rPr>
-        <w:t>International Organization for Migration</w:t>
-      </w:r>
-    </w:p>
-    <w:p>
-      <w:pPr>
-        <w:rPr>
-          <w:lang w:val="es-ES_tradnl"/>
-        </w:rPr>
-      </w:pPr>
-    </w:p>
-    <w:p>
-      <w:pPr>
-        <w:rPr>
-          <w:lang w:val="es-ES_tradnl"/>
-        </w:rPr>
-      </w:pPr>
-      <w:r>
-        <w:rPr>
-          <w:lang w:val="es-ES_tradnl"/>
-        </w:rPr>
-        <w:t xml:space="preserve">Aquí vemos una </w:t>
-      </w:r>
-      <w:r>
-        <w:rPr>
-          <w:lang w:val="es-ES_tradnl"/>
-        </w:rPr>
-        <w:t>relación</w:t>
-      </w:r>
-      <w:r>
-        <w:rPr>
-          <w:lang w:val="es-ES_tradnl"/>
-        </w:rPr>
-        <w:t xml:space="preserve"> entre distintas variables </w:t>
-      </w:r>
-      <w:r>
-        <w:rPr>
-          <w:lang w:val="es-ES_tradnl"/>
-        </w:rPr>
-        <w:t>que influyen en la decisión de las personas en migrar o no de sus lugares de origen. Aunque el fenómeno de la migración también atiende a decisiones personas que pueden estudiarse desde un punto de vista psicosocial, mantendremos nuestro enfoque en variables macro (por encima del individuo).</w:t>
-      </w:r>
-      <w:r>
-        <w:rPr>
-          <w:lang w:val="es-ES_tradnl"/>
-        </w:rPr>
+        <w:pStyle w:val="Normal"/>
+        <w:rPr>
+          <w:lang w:val="es-ES"/>
+        </w:rPr>
+      </w:pPr>
+    </w:p>
+    <w:p>
+      <w:pPr>
+        <w:pStyle w:val="Normal"/>
+        <w:rPr>
+          <w:lang w:val="es-ES"/>
+        </w:rPr>
+      </w:pPr>
+    </w:p>
+    <w:p>
+      <w:pPr>
+        <w:pStyle w:val="Normal"/>
+        <w:rPr>
+          <w:lang w:val="es-ES"/>
+        </w:rPr>
+      </w:pPr>
+    </w:p>
+    <w:p>
+      <w:pPr>
+        <w:pStyle w:val="Normal"/>
+        <w:rPr>
+          <w:lang w:val="es-ES"/>
+        </w:rPr>
+      </w:pPr>
+    </w:p>
+    <w:p>
+      <w:pPr>
+        <w:pStyle w:val="Heading1"/>
+        <w:rPr>
+          <w:lang w:val="es-ES"/>
+        </w:rPr>
+      </w:pPr>
+      <w:bookmarkStart w:name="_Toc2124761362" w:id="1201749179"/>
+      <w:r>
+        <w:rPr>
+          <w:lang w:val="es-ES"/>
+        </w:rPr>
+        <w:t>Resultados</w:t>
+      </w:r>
+      <w:bookmarkEnd w:id="1201749179"/>
+    </w:p>
+    <w:p>
+      <w:pPr>
+        <w:pStyle w:val="Heading3"/>
+      </w:pPr>
+      <w:bookmarkStart w:name="_Toc1228042720" w:id="225165832"/>
+      <w:r>
+        <w:rPr/>
+        <w:t>Adquisición de fuentes de datos</w:t>
+      </w:r>
+      <w:bookmarkEnd w:id="225165832"/>
+      <w:r>
+        <w:rPr/>
         <w:t xml:space="preserve"> </w:t>
       </w:r>
-      <w:r>
-        <w:rPr>
-          <w:lang w:val="es-ES_tradnl"/>
-        </w:rPr>
-        <w:br w:type="page"/>
-      </w:r>
-    </w:p>
-    <w:p>
-      <w:pPr>
-        <w:pStyle w:val="Heading1"/>
-        <w:rPr>
-          <w:lang w:val="es-ES_tradnl"/>
-        </w:rPr>
-      </w:pPr>
-      <w:bookmarkStart w:id="7" w:name="_Toc177406684"/>
-      <w:r>
-        <w:rPr>
-          <w:lang w:val="es-ES_tradnl"/>
-        </w:rPr>
-        <w:lastRenderedPageBreak/>
-        <w:t>Material y métodos</w:t>
-      </w:r>
-      <w:bookmarkEnd w:id="7"/>
-    </w:p>
-    <w:p>
-      <w:pPr>
-        <w:rPr>
-          <w:lang w:val="es-ES_tradnl"/>
-        </w:rPr>
-      </w:pPr>
-    </w:p>
-    <w:p>
-      <w:pPr>
-        <w:rPr>
-          <w:lang w:val="es-ES_tradnl"/>
-        </w:rPr>
-      </w:pPr>
-      <w:r>
-        <w:rPr>
-          <w:lang w:val="es-ES_tradnl"/>
-        </w:rPr>
-        <w:br w:type="page"/>
-      </w:r>
-    </w:p>
-    <w:p>
-      <w:pPr>
-        <w:pStyle w:val="Heading1"/>
-        <w:rPr>
-          <w:lang w:val="es-ES_tradnl"/>
-        </w:rPr>
-      </w:pPr>
-      <w:bookmarkStart w:id="8" w:name="_Toc177406685"/>
-      <w:r>
-        <w:rPr>
-          <w:lang w:val="es-ES_tradnl"/>
-        </w:rPr>
-        <w:lastRenderedPageBreak/>
-        <w:t>Resultados</w:t>
-      </w:r>
-      <w:bookmarkEnd w:id="8"/>
-    </w:p>
-    <w:p>
-      <w:pPr>
-        <w:pStyle w:val="Heading3"/>
-      </w:pPr>
-      <w:bookmarkStart w:id="9" w:name="_Toc177406686"/>
-      <w:r>
-        <w:t>Adquisición de fuentes de datos</w:t>
-      </w:r>
-      <w:bookmarkEnd w:id="9"/>
-    </w:p>
-    <w:p>
-      <w:pPr>
-        <w:rPr>
-          <w:lang w:val="es-ES_tradnl"/>
-        </w:rPr>
-      </w:pPr>
-      <w:r>
-        <w:rPr>
-          <w:lang w:val="es-ES_tradnl"/>
+    </w:p>
+    <w:p>
+      <w:pPr>
+        <w:pStyle w:val="Normal"/>
+        <w:rPr>
+          <w:lang w:val="es-ES"/>
+        </w:rPr>
+      </w:pPr>
+      <w:r>
+        <w:rPr>
+          <w:lang w:val="es-ES"/>
+        </w:rPr>
+        <w:t>(</w:t>
+      </w:r>
+      <w:commentRangeStart w:id="417727743"/>
+      <w:r>
+        <w:rPr>
+          <w:highlight w:val="yellow"/>
+          <w:lang w:val="es-ES"/>
+        </w:rPr>
+        <w:t>pendiente:</w:t>
+      </w:r>
+      <w:r>
+        <w:rPr>
+          <w:lang w:val="es-ES"/>
+        </w:rPr>
+        <w:t>)</w:t>
+      </w:r>
+      <w:commentRangeEnd w:id="417727743"/>
+      <w:r>
+        <w:rPr>
+          <w:rStyle w:val="CommentReference"/>
+        </w:rPr>
+        <w:commentReference w:id="417727743"/>
+      </w:r>
+    </w:p>
+    <w:p>
+      <w:pPr>
+        <w:rPr>
+          <w:lang w:val="es-ES"/>
+        </w:rPr>
+      </w:pPr>
+      <w:r>
+        <w:rPr>
+          <w:lang w:val="es-ES"/>
         </w:rPr>
         <w:t xml:space="preserve">La adquisición de datos originales supuso el planteamiento del objetivo en distintas fases o partes que mutuamente se complementaran. El fenómeno de la migración depende de múltiples factores macroeconómicos, sociales, políticos y también de factores personales, psicológicos o laborales de cada persona sujeto. Los principales factores que identificamos para elaborar nuestros </w:t>
       </w:r>
       <w:r>
         <w:rPr>
-          <w:i/>
-          <w:iCs/>
-          <w:lang w:val="es-ES_tradnl"/>
+          <w:i w:val="1"/>
+          <w:iCs w:val="1"/>
+          <w:lang w:val="es-ES"/>
         </w:rPr>
         <w:t>datasets</w:t>
       </w:r>
       <w:r>
         <w:rPr>
-          <w:lang w:val="es-ES_tradnl"/>
+          <w:lang w:val="es-ES"/>
         </w:rPr>
         <w:t xml:space="preserve"> originales se dividían en las siguientes categorías:</w:t>
       </w:r>
@@ -2472,13 +2987,14 @@
         </w:numPr>
         <w:rPr>
           <w:rFonts w:ascii="Arial" w:hAnsi="Arial" w:cs="Arial"/>
-          <w:lang w:val="es-ES_tradnl"/>
-        </w:rPr>
-      </w:pPr>
+          <w:lang w:val="es-ES"/>
+        </w:rPr>
+      </w:pPr>
+      <w:commentRangeStart w:id="1493475637"/>
       <w:r>
         <w:rPr>
           <w:rFonts w:ascii="Arial" w:hAnsi="Arial" w:cs="Arial"/>
-          <w:lang w:val="es-ES_tradnl"/>
+          <w:lang w:val="es-ES"/>
         </w:rPr>
         <w:t>Distribución poblacional por residentes permanentes en España, de origen foráneo</w:t>
       </w:r>
@@ -2492,15 +3008,29 @@
         </w:numPr>
         <w:rPr>
           <w:rFonts w:ascii="Arial" w:hAnsi="Arial" w:cs="Arial"/>
-          <w:lang w:val="es-ES_tradnl"/>
+          <w:lang w:val="es-ES"/>
         </w:rPr>
       </w:pPr>
       <w:r>
         <w:rPr>
           <w:rFonts w:ascii="Arial" w:hAnsi="Arial" w:cs="Arial"/>
-          <w:lang w:val="es-ES_tradnl"/>
-        </w:rPr>
-        <w:t>Países de habla hispana e inglesa</w:t>
+          <w:lang w:val="es-ES"/>
+        </w:rPr>
+        <w:t>Países de habl</w:t>
+      </w:r>
+      <w:commentRangeEnd w:id="1493475637"/>
+      <w:r>
+        <w:rPr>
+          <w:rStyle w:val="CommentReference"/>
+        </w:rPr>
+        <w:commentReference w:id="1493475637"/>
+      </w:r>
+      <w:r>
+        <w:rPr>
+          <w:rFonts w:ascii="Arial" w:hAnsi="Arial" w:cs="Arial"/>
+          <w:lang w:val="es-ES"/>
+        </w:rPr>
+        <w:t>a hispana e inglesa</w:t>
       </w:r>
     </w:p>
     <w:p>
@@ -2694,56 +3224,65 @@
       <w:pPr>
         <w:rPr>
           <w:rFonts w:cs="Arial"/>
-          <w:lang w:val="es-ES_tradnl"/>
+          <w:lang w:val="es-ES"/>
         </w:rPr>
       </w:pPr>
       <w:r>
         <w:rPr>
           <w:rFonts w:cs="Arial"/>
-          <w:lang w:val="es-ES_tradnl"/>
-        </w:rPr>
-        <w:t xml:space="preserve">Las fuentes de datos contemplan estudios o pronunciamientos de organismos internacionales, ONG y gobiernos. </w:t>
-      </w:r>
+          <w:lang w:val="es-ES"/>
+        </w:rPr>
+        <w:t>Las fuentes de datos contemplan estudios o pronunciamientos de organismos internacionales, ONG y gobiernos.</w:t>
+      </w:r>
+    </w:p>
+    <w:p>
+      <w:pPr>
+        <w:rPr>
+          <w:rFonts w:cs="Arial"/>
+          <w:lang w:val="es-ES"/>
+        </w:rPr>
+      </w:pPr>
     </w:p>
     <w:p>
       <w:pPr>
         <w:pStyle w:val="Heading3"/>
       </w:pPr>
-      <w:bookmarkStart w:id="10" w:name="_Toc177406687"/>
-      <w:r>
+      <w:bookmarkStart w:name="_Toc1868360534" w:id="119382987"/>
+      <w:r>
+        <w:rPr/>
         <w:t>Descripción de fuentes de datos</w:t>
       </w:r>
-      <w:bookmarkEnd w:id="10"/>
-    </w:p>
-    <w:p>
-      <w:pPr>
-        <w:rPr>
-          <w:lang w:val="es-ES_tradnl"/>
-        </w:rPr>
-      </w:pPr>
-      <w:r>
-        <w:rPr>
-          <w:lang w:val="es-ES_tradnl"/>
+      <w:bookmarkEnd w:id="119382987"/>
+    </w:p>
+    <w:p>
+      <w:pPr>
+        <w:rPr>
+          <w:lang w:val="es-ES"/>
+        </w:rPr>
+      </w:pPr>
+      <w:r>
+        <w:rPr>
+          <w:lang w:val="es-ES"/>
         </w:rPr>
         <w:t xml:space="preserve">Nuestros datos comprenden de distintos tipos de </w:t>
       </w:r>
       <w:r>
         <w:rPr>
-          <w:i/>
-          <w:iCs/>
-          <w:lang w:val="es-ES_tradnl"/>
+          <w:i w:val="1"/>
+          <w:iCs w:val="1"/>
+          <w:lang w:val="es-ES"/>
         </w:rPr>
         <w:t>datasets</w:t>
       </w:r>
       <w:r>
         <w:rPr>
-          <w:lang w:val="es-ES_tradnl"/>
+          <w:lang w:val="es-ES"/>
         </w:rPr>
         <w:t xml:space="preserve"> que </w:t>
       </w:r>
       <w:r>
         <w:rPr>
-          <w:lang w:val="es-ES_tradnl"/>
+          <w:lang w:val="es-ES"/>
         </w:rPr>
         <w:t>miden fenómenos que poco tienen que ver entre sí, si los miramos desde un punto de vista pragmático. Contamos con variables que cuentan población en número de residentes, valores booleanos para representar ausencia o presencia de alguna característica como un índice y también valores estandarizados de 0 a 1 para representar el grado de solidez de un indicador.</w:t>
       </w:r>
@@ -2751,13 +3290,14 @@
     <w:p>
       <w:pPr>
         <w:rPr>
-          <w:lang w:val="es-ES_tradnl"/>
+          <w:lang w:val="es-ES"/>
         </w:rPr>
       </w:pPr>
       <w:commentRangeStart w:id="11"/>
-      <w:r>
-        <w:rPr>
-          <w:lang w:val="es-ES_tradnl"/>
+      <w:commentRangeStart w:id="1226097611"/>
+      <w:r>
+        <w:rPr>
+          <w:lang w:val="es-ES"/>
         </w:rPr>
         <w:t>En el Anexo</w:t>
       </w:r>
@@ -2768,78 +3308,109 @@
         </w:rPr>
         <w:commentReference w:id="11"/>
       </w:r>
-      <w:r>
-        <w:rPr>
-          <w:lang w:val="es-ES_tradnl"/>
+      <w:commentRangeEnd w:id="1226097611"/>
+      <w:r>
+        <w:rPr>
+          <w:rStyle w:val="CommentReference"/>
+        </w:rPr>
+        <w:commentReference w:id="1226097611"/>
+      </w:r>
+      <w:r>
+        <w:rPr>
+          <w:lang w:val="es-ES"/>
         </w:rPr>
         <w:t xml:space="preserve">, presentamos una descripción detallada de todas las variables que usamos en nuestros </w:t>
       </w:r>
       <w:r>
         <w:rPr>
-          <w:i/>
-          <w:iCs/>
-          <w:lang w:val="es-ES_tradnl"/>
+          <w:i w:val="1"/>
+          <w:iCs w:val="1"/>
+          <w:lang w:val="es-ES"/>
         </w:rPr>
         <w:t>datasets</w:t>
       </w:r>
       <w:r>
         <w:rPr>
-          <w:lang w:val="es-ES_tradnl"/>
+          <w:lang w:val="es-ES"/>
         </w:rPr>
         <w:t>, misma que fue sujeta a un preprocesamiento, análisis exploratorio y reducción dimensional previo al entrenamiento de modelos estadísticos.</w:t>
       </w:r>
     </w:p>
     <w:p>
       <w:pPr>
+        <w:rPr>
+          <w:lang w:val="es-ES"/>
+        </w:rPr>
+      </w:pPr>
+    </w:p>
+    <w:p>
+      <w:pPr>
         <w:pStyle w:val="Heading3"/>
       </w:pPr>
-      <w:bookmarkStart w:id="12" w:name="_Toc177406688"/>
-      <w:r>
+      <w:bookmarkStart w:name="_Toc744081032" w:id="139703111"/>
+      <w:r>
+        <w:rPr/>
         <w:t xml:space="preserve">Análisis </w:t>
       </w:r>
       <w:r>
+        <w:rPr/>
         <w:t>E</w:t>
       </w:r>
       <w:r>
-        <w:t xml:space="preserve">xploratorio de </w:t>
-      </w:r>
-      <w:r>
+        <w:rPr/>
+        <w:t>xp</w:t>
+      </w:r>
+      <w:commentRangeStart w:id="1709716551"/>
+      <w:r>
+        <w:rPr/>
+        <w:t xml:space="preserve">loratorio de </w:t>
+      </w:r>
+      <w:r>
+        <w:rPr/>
         <w:t>D</w:t>
       </w:r>
       <w:r>
+        <w:rPr/>
         <w:t>atos o EDA</w:t>
       </w:r>
-      <w:bookmarkEnd w:id="12"/>
-    </w:p>
-    <w:p>
-      <w:pPr>
-        <w:rPr>
-          <w:lang w:val="es-ES_tradnl"/>
-        </w:rPr>
-      </w:pPr>
-      <w:r>
-        <w:rPr>
-          <w:lang w:val="es-ES_tradnl"/>
+      <w:commentRangeEnd w:id="1709716551"/>
+      <w:r>
+        <w:rPr>
+          <w:rStyle w:val="CommentReference"/>
+        </w:rPr>
+        <w:commentReference w:id="1709716551"/>
+      </w:r>
+      <w:bookmarkEnd w:id="139703111"/>
+    </w:p>
+    <w:p>
+      <w:pPr>
+        <w:rPr>
+          <w:lang w:val="es-ES"/>
+        </w:rPr>
+      </w:pPr>
+      <w:r>
+        <w:rPr>
+          <w:lang w:val="es-ES"/>
         </w:rPr>
         <w:t xml:space="preserve">El análisis exploratorio fue dividido en varios </w:t>
       </w:r>
       <w:r>
         <w:rPr>
-          <w:i/>
-          <w:iCs/>
-          <w:lang w:val="es-ES_tradnl"/>
+          <w:i w:val="1"/>
+          <w:iCs w:val="1"/>
+          <w:lang w:val="es-ES"/>
         </w:rPr>
         <w:t>notebooks</w:t>
       </w:r>
       <w:r>
         <w:rPr>
-          <w:lang w:val="es-ES_tradnl"/>
+          <w:lang w:val="es-ES"/>
         </w:rPr>
         <w:t xml:space="preserve"> con la finalidad de evitar un</w:t>
       </w:r>
       <w:r>
         <w:rPr>
-          <w:lang w:val="es-ES_tradnl"/>
+          <w:lang w:val="es-ES"/>
         </w:rPr>
         <w:t>a confusión al introducir muchas variables en uno solo.</w:t>
       </w:r>
@@ -3027,12 +3598,12 @@
     <w:p>
       <w:pPr>
         <w:rPr>
-          <w:lang w:val="es-ES_tradnl"/>
-        </w:rPr>
-      </w:pPr>
-      <w:r>
-        <w:rPr>
-          <w:lang w:val="es-ES_tradnl"/>
+          <w:lang w:val="es-ES"/>
+        </w:rPr>
+      </w:pPr>
+      <w:r>
+        <w:rPr>
+          <w:lang w:val="es-ES"/>
         </w:rPr>
         <w:t>Entre 2008-2013 hay una caída de número de inmigrantes y a partir del 2014 aumenta progresivamente hasta alcanzar un pico de 750,480 inmigrantes en 2019, para luego disminuir en el 2020 y 2021 (período de pandemia y restricciones sanitarias relacionadas al COVID 19) y mostrar un gran salto hasta ≈1.25 millones de inmigrantes en el 2022 (post-pandemia), superando al 2019 en aproximadamente 500,000 inmigrantes.</w:t>
       </w:r>
@@ -3553,11 +4124,12 @@
       <w:pPr>
         <w:pStyle w:val="Heading3"/>
       </w:pPr>
-      <w:bookmarkStart w:id="13" w:name="_Toc177406689"/>
-      <w:r>
+      <w:bookmarkStart w:name="_Toc535968376" w:id="371302915"/>
+      <w:r>
+        <w:rPr/>
         <w:t>Preprocesado de datos</w:t>
       </w:r>
-      <w:bookmarkEnd w:id="13"/>
+      <w:bookmarkEnd w:id="371302915"/>
     </w:p>
     <w:p>
       <w:pPr>
@@ -3570,11 +4142,12 @@
       <w:pPr>
         <w:pStyle w:val="Heading3"/>
       </w:pPr>
-      <w:bookmarkStart w:id="14" w:name="_Toc177406690"/>
-      <w:r>
+      <w:bookmarkStart w:name="_Toc1593234350" w:id="1487025185"/>
+      <w:r>
+        <w:rPr/>
         <w:t>Selección de variables</w:t>
       </w:r>
-      <w:bookmarkEnd w:id="14"/>
+      <w:bookmarkEnd w:id="1487025185"/>
     </w:p>
     <w:p>
       <w:pPr>
@@ -3586,12 +4159,30 @@
     <w:p>
       <w:pPr>
         <w:pStyle w:val="Heading3"/>
-      </w:pPr>
-      <w:bookmarkStart w:id="15" w:name="_Toc177406691"/>
-      <w:r>
-        <w:t>Partición de los datos en conjuntos train y test</w:t>
-      </w:r>
-      <w:bookmarkEnd w:id="15"/>
+        <w:rPr>
+          <w:lang w:val="es-ES"/>
+        </w:rPr>
+      </w:pPr>
+      <w:bookmarkStart w:name="_Toc567517263" w:id="2090544651"/>
+      <w:r>
+        <w:rPr>
+          <w:lang w:val="es-ES"/>
+        </w:rPr>
+        <w:t xml:space="preserve">Partición de los datos en conjuntos </w:t>
+      </w:r>
+      <w:r>
+        <w:rPr>
+          <w:lang w:val="es-ES"/>
+        </w:rPr>
+        <w:t>train</w:t>
+      </w:r>
+      <w:r>
+        <w:rPr>
+          <w:lang w:val="es-ES"/>
+        </w:rPr>
+        <w:t xml:space="preserve"> y test</w:t>
+      </w:r>
+      <w:bookmarkEnd w:id="2090544651"/>
     </w:p>
     <w:p>
       <w:pPr>
@@ -3604,12 +4195,12 @@
       <w:pPr>
         <w:pStyle w:val="Heading3"/>
       </w:pPr>
-      <w:bookmarkStart w:id="16" w:name="_Toc177406692"/>
-      <w:r>
-        <w:lastRenderedPageBreak/>
+      <w:bookmarkStart w:name="_Toc590846205" w:id="437706380"/>
+      <w:r>
+        <w:rPr/>
         <w:t>Aplicación de modelos de aprendizaje automático</w:t>
       </w:r>
-      <w:bookmarkEnd w:id="16"/>
+      <w:bookmarkEnd w:id="437706380"/>
     </w:p>
     <w:p>
       <w:pPr>
@@ -3622,11 +4213,12 @@
       <w:pPr>
         <w:pStyle w:val="Heading3"/>
       </w:pPr>
-      <w:bookmarkStart w:id="17" w:name="_Toc177406693"/>
-      <w:r>
+      <w:bookmarkStart w:name="_Toc1170663162" w:id="1355067934"/>
+      <w:r>
+        <w:rPr/>
         <w:t>Evaluación y validación de modelos de aprendizaje automático</w:t>
       </w:r>
-      <w:bookmarkEnd w:id="17"/>
+      <w:bookmarkEnd w:id="1355067934"/>
     </w:p>
     <w:p>
       <w:pPr>
@@ -3639,11 +4231,12 @@
       <w:pPr>
         <w:pStyle w:val="Heading3"/>
       </w:pPr>
-      <w:bookmarkStart w:id="18" w:name="_Toc177406694"/>
-      <w:r>
+      <w:bookmarkStart w:name="_Toc341495043" w:id="423307196"/>
+      <w:r>
+        <w:rPr/>
         <w:t>Comparativa de resultados</w:t>
       </w:r>
-      <w:bookmarkEnd w:id="18"/>
+      <w:bookmarkEnd w:id="423307196"/>
     </w:p>
     <w:p>
       <w:pPr>
@@ -3669,18 +4262,17 @@
       <w:pPr>
         <w:pStyle w:val="Heading1"/>
         <w:rPr>
-          <w:lang w:val="es-ES_tradnl"/>
-        </w:rPr>
-      </w:pPr>
-      <w:bookmarkStart w:id="19" w:name="_Toc177406695"/>
-      <w:r>
-        <w:rPr>
-          <w:lang w:val="es-ES_tradnl"/>
-        </w:rPr>
-        <w:lastRenderedPageBreak/>
+          <w:lang w:val="es-ES"/>
+        </w:rPr>
+      </w:pPr>
+      <w:bookmarkStart w:name="_Toc1472635573" w:id="1482095405"/>
+      <w:r>
+        <w:rPr>
+          <w:lang w:val="es-ES"/>
+        </w:rPr>
         <w:t>Conclusiones</w:t>
       </w:r>
-      <w:bookmarkEnd w:id="19"/>
+      <w:bookmarkEnd w:id="1482095405"/>
     </w:p>
     <w:p>
       <w:pPr>
@@ -3699,18 +4291,17 @@
       <w:pPr>
         <w:pStyle w:val="Heading1"/>
         <w:rPr>
-          <w:lang w:val="es-ES_tradnl"/>
-        </w:rPr>
-      </w:pPr>
-      <w:bookmarkStart w:id="20" w:name="_Toc177406696"/>
-      <w:r>
-        <w:rPr>
-          <w:lang w:val="es-ES_tradnl"/>
-        </w:rPr>
-        <w:lastRenderedPageBreak/>
+          <w:lang w:val="es-ES"/>
+        </w:rPr>
+      </w:pPr>
+      <w:bookmarkStart w:name="_Toc591251290" w:id="1771629350"/>
+      <w:r>
+        <w:rPr>
+          <w:lang w:val="es-ES"/>
+        </w:rPr>
         <w:t>Referencias bibliográficas</w:t>
       </w:r>
-      <w:bookmarkEnd w:id="20"/>
+      <w:bookmarkEnd w:id="1771629350"/>
     </w:p>
     <w:p>
       <w:pPr>
@@ -3723,40 +4314,82 @@
         <w:ind w:left="714" w:hanging="357"/>
         <w:rPr>
           <w:rFonts w:ascii="Arial" w:hAnsi="Arial" w:cs="Arial"/>
-          <w:i/>
-          <w:iCs/>
-          <w:lang w:val="es-ES_tradnl"/>
+          <w:i w:val="1"/>
+          <w:iCs w:val="1"/>
+          <w:lang w:val="es-ES"/>
         </w:rPr>
       </w:pPr>
       <w:r>
         <w:rPr>
           <w:rFonts w:ascii="Arial" w:hAnsi="Arial" w:cs="Arial"/>
-          <w:lang w:val="es-ES_tradnl"/>
-        </w:rPr>
-        <w:t>International Organization for Migration.</w:t>
+          <w:lang w:val="es-ES"/>
+        </w:rPr>
+        <w:t xml:space="preserve">International </w:t>
       </w:r>
       <w:r>
         <w:rPr>
           <w:rFonts w:ascii="Arial" w:hAnsi="Arial" w:cs="Arial"/>
-          <w:i/>
-          <w:iCs/>
-          <w:lang w:val="es-ES_tradnl"/>
+          <w:lang w:val="es-ES"/>
+        </w:rPr>
+        <w:t>Organization</w:t>
+      </w:r>
+      <w:r>
+        <w:rPr>
+          <w:rFonts w:ascii="Arial" w:hAnsi="Arial" w:cs="Arial"/>
+          <w:lang w:val="es-ES"/>
+        </w:rPr>
+        <w:t xml:space="preserve"> </w:t>
+      </w:r>
+      <w:r>
+        <w:rPr>
+          <w:rFonts w:ascii="Arial" w:hAnsi="Arial" w:cs="Arial"/>
+          <w:lang w:val="es-ES"/>
+        </w:rPr>
+        <w:t>for</w:t>
+      </w:r>
+      <w:r>
+        <w:rPr>
+          <w:rFonts w:ascii="Arial" w:hAnsi="Arial" w:cs="Arial"/>
+          <w:lang w:val="es-ES"/>
+        </w:rPr>
+        <w:t xml:space="preserve"> </w:t>
+      </w:r>
+      <w:r>
+        <w:rPr>
+          <w:rFonts w:ascii="Arial" w:hAnsi="Arial" w:cs="Arial"/>
+          <w:lang w:val="es-ES"/>
+        </w:rPr>
+        <w:t>Migration</w:t>
+      </w:r>
+      <w:r>
+        <w:rPr>
+          <w:rFonts w:ascii="Arial" w:hAnsi="Arial" w:cs="Arial"/>
+          <w:lang w:val="es-ES"/>
+        </w:rPr>
+        <w:t>.</w:t>
+      </w:r>
+      <w:r>
+        <w:rPr>
+          <w:rFonts w:ascii="Arial" w:hAnsi="Arial" w:cs="Arial"/>
+          <w:i w:val="1"/>
+          <w:iCs w:val="1"/>
+          <w:lang w:val="es-ES"/>
         </w:rPr>
         <w:t xml:space="preserve"> Factores que propician la migración internacional</w:t>
       </w:r>
       <w:r>
         <w:rPr>
           <w:rFonts w:ascii="Arial" w:hAnsi="Arial" w:cs="Arial"/>
-          <w:lang w:val="es-ES_tradnl"/>
+          <w:lang w:val="es-ES"/>
         </w:rPr>
         <w:t xml:space="preserve">. Año 2011. Recuperado de </w:t>
       </w:r>
-      <w:hyperlink r:id="rId22" w:history="1">
+      <w:hyperlink r:id="Ra1e3f3846cb34b16">
         <w:r>
           <w:rPr>
             <w:rStyle w:val="Hyperlink"/>
             <w:rFonts w:ascii="Arial" w:hAnsi="Arial" w:cs="Arial"/>
-            <w:lang w:val="es-ES_tradnl"/>
+            <w:lang w:val="es-ES"/>
           </w:rPr>
           <w:t>https://emm.iom.int/es/handbooks/contexto-global-de-la-migracion-internacional/factores-que-propician-la-migracion</w:t>
         </w:r>
@@ -3764,7 +4397,7 @@
       <w:r>
         <w:rPr>
           <w:rFonts w:ascii="Arial" w:hAnsi="Arial" w:cs="Arial"/>
-          <w:lang w:val="es-ES_tradnl"/>
+          <w:lang w:val="es-ES"/>
         </w:rPr>
         <w:t xml:space="preserve"> el 19 de septiembre 2024.</w:t>
       </w:r>
@@ -3809,7 +4442,7 @@
         </w:rPr>
         <w:t xml:space="preserve">. Geneva. Disponible en: </w:t>
       </w:r>
-      <w:hyperlink r:id="rId23" w:history="1">
+      <w:hyperlink w:history="1" r:id="rId23">
         <w:r>
           <w:rPr>
             <w:rStyle w:val="Hyperlink"/>
@@ -3865,7 +4498,7 @@
         </w:rPr>
         <w:t xml:space="preserve">. Marzo 2016. Disponible en: </w:t>
       </w:r>
-      <w:hyperlink r:id="rId24" w:history="1">
+      <w:hyperlink w:history="1" r:id="rId24">
         <w:r>
           <w:rPr>
             <w:rStyle w:val="Hyperlink"/>
@@ -3905,7 +4538,7 @@
         </w:rPr>
         <w:t xml:space="preserve">Red de las Naciones Unidas. Disponible en: </w:t>
       </w:r>
-      <w:hyperlink r:id="rId25" w:anchor="accordion" w:history="1">
+      <w:hyperlink w:history="1" w:anchor="accordion" r:id="rId25">
         <w:r>
           <w:rPr>
             <w:rStyle w:val="Hyperlink"/>
@@ -3954,7 +4587,7 @@
         </w:rPr>
         <w:t xml:space="preserve">. Nota de Prensa. Disponible en: </w:t>
       </w:r>
-      <w:hyperlink r:id="rId26" w:history="1">
+      <w:hyperlink w:history="1" r:id="rId26">
         <w:r>
           <w:rPr>
             <w:rStyle w:val="Hyperlink"/>
@@ -4133,22 +4766,21 @@
       <w:pPr>
         <w:pStyle w:val="Heading1"/>
         <w:rPr>
-          <w:lang w:val="es-ES_tradnl"/>
-        </w:rPr>
-      </w:pPr>
-      <w:bookmarkStart w:id="21" w:name="_Toc177406697"/>
-      <w:r>
-        <w:rPr>
-          <w:lang w:val="es-ES_tradnl"/>
-        </w:rPr>
-        <w:lastRenderedPageBreak/>
+          <w:lang w:val="es-ES"/>
+        </w:rPr>
+      </w:pPr>
+      <w:bookmarkStart w:name="_Toc284330677" w:id="2138803468"/>
+      <w:r>
+        <w:rPr>
+          <w:lang w:val="es-ES"/>
+        </w:rPr>
         <w:t>Anexos</w:t>
       </w:r>
-      <w:bookmarkEnd w:id="21"/>
+      <w:bookmarkEnd w:id="2138803468"/>
     </w:p>
     <w:sectPr>
       <w:footerReference w:type="default" r:id="rId27"/>
-      <w:pgSz w:w="11906" w:h="16838" w:code="9"/>
+      <w:pgSz w:w="11906" w:h="16838" w:orient="portrait" w:code="9"/>
       <w:pgMar w:top="1440" w:right="1440" w:bottom="1440" w:left="1440" w:header="720" w:footer="720" w:gutter="0"/>
       <w:pgNumType w:start="1"/>
       <w:cols w:space="720"/>
@@ -4160,7 +4792,7 @@
 
 <file path=word/comments.xml><?xml version="1.0" encoding="utf-8"?>
 <w:comments xmlns:wpc="http://schemas.microsoft.com/office/word/2010/wordprocessingCanvas" xmlns:cx="http://schemas.microsoft.com/office/drawing/2014/chartex" xmlns:cx1="http://schemas.microsoft.com/office/drawing/2015/9/8/chartex" xmlns:cx2="http://schemas.microsoft.com/office/drawing/2015/10/21/chartex" xmlns:cx3="http://schemas.microsoft.com/office/drawing/2016/5/9/chartex" xmlns:cx4="http://schemas.microsoft.com/office/drawing/2016/5/10/chartex" xmlns:cx5="http://schemas.microsoft.com/office/drawing/2016/5/11/chartex" xmlns:cx6="http://schemas.microsoft.com/office/drawing/2016/5/12/chartex" xmlns:cx7="http://schemas.microsoft.com/office/drawing/2016/5/13/chartex" xmlns:cx8="http://schemas.microsoft.com/office/drawing/2016/5/14/chartex" xmlns:mc="http://schemas.openxmlformats.org/markup-compatibility/2006" xmlns:aink="http://schemas.microsoft.com/office/drawing/2016/ink" xmlns:am3d="http://schemas.microsoft.com/office/drawing/2017/model3d" xmlns:o="urn:schemas-microsoft-com:office:office" xmlns:oel="http://schemas.microsoft.com/office/2019/extlst" xmlns:r="http://schemas.openxmlformats.org/officeDocument/2006/relationships" xmlns:m="http://schemas.openxmlformats.org/officeDocument/2006/math" xmlns:v="urn:schemas-microsoft-com:vml" xmlns:wp14="http://schemas.microsoft.com/office/word/2010/wordprocessingDrawing" xmlns:wp="http://schemas.openxmlformats.org/drawingml/2006/wordprocessingDrawing" xmlns:w10="urn:schemas-microsoft-com:office:word" xmlns:w="http://schemas.openxmlformats.org/wordprocessingml/2006/main" xmlns:w14="http://schemas.microsoft.com/office/word/2010/wordml" xmlns:w15="http://schemas.microsoft.com/office/word/2012/wordml" xmlns:w16cex="http://schemas.microsoft.com/office/word/2018/wordml/cex" xmlns:w16cid="http://schemas.microsoft.com/office/word/2016/wordml/cid" xmlns:w16="http://schemas.microsoft.com/office/word/2018/wordml" xmlns:w16du="http://schemas.microsoft.com/office/word/2023/wordml/word16du" xmlns:w16sdtdh="http://schemas.microsoft.com/office/word/2020/wordml/sdtdatahash" xmlns:w16se="http://schemas.microsoft.com/office/word/2015/wordml/symex" xmlns:wpg="http://schemas.microsoft.com/office/word/2010/wordprocessingGroup" xmlns:wpi="http://schemas.microsoft.com/office/word/2010/wordprocessingInk" xmlns:wne="http://schemas.microsoft.com/office/word/2006/wordml" xmlns:wps="http://schemas.microsoft.com/office/word/2010/wordprocessingShape" mc:Ignorable="w14 w15 w16se w16cid w16 w16cex w16sdtdh w16du wp14">
-  <w:comment w:id="11" w:author="Erick Hernández" w:date="2024-09-18T19:19:00Z" w:initials="EH">
+  <w:comment w:initials="EH" w:author="Erick Hernández" w:date="2024-09-18T19:19:00Z" w:id="11">
     <w:p>
       <w:pPr>
         <w:pStyle w:val="CommentText"/>
@@ -4174,6 +4806,118 @@
       </w:r>
       <w:r>
         <w:t>Cris, creo que aquí podemos dirigir a los lectores al anexo para que exploren los datos recopilados, sin tener que gastarnos explicando todas las variables.</w:t>
+      </w:r>
+    </w:p>
+  </w:comment>
+  <w:comment xmlns:w="http://schemas.openxmlformats.org/wordprocessingml/2006/main" w:initials="GU" w:author="Guest User" w:date="2024-09-21T20:09:33" w:id="417727743">
+    <w:p xmlns:w14="http://schemas.microsoft.com/office/word/2010/wordml" xmlns:w="http://schemas.openxmlformats.org/wordprocessingml/2006/main">
+      <w:pPr>
+        <w:pStyle w:val="CommentText"/>
+      </w:pPr>
+      <w:r>
+        <w:rPr>
+          <w:rStyle w:val="CommentReference"/>
+        </w:rPr>
+        <w:annotationRef/>
+      </w:r>
+      <w:r>
+        <w:t>agregar esquema de dimensiones y redactar el trabajo de invesigacion</w:t>
+      </w:r>
+    </w:p>
+  </w:comment>
+  <w:comment xmlns:w="http://schemas.openxmlformats.org/wordprocessingml/2006/main" w:initials="GU" w:author="Guest User" w:date="2024-09-21T20:14:36" w:id="1226097611">
+    <w:p xmlns:w14="http://schemas.microsoft.com/office/word/2010/wordml" xmlns:w="http://schemas.openxmlformats.org/wordprocessingml/2006/main">
+      <w:pPr>
+        <w:pStyle w:val="CommentText"/>
+      </w:pPr>
+      <w:r>
+        <w:rPr>
+          <w:rStyle w:val="CommentReference"/>
+        </w:rPr>
+        <w:annotationRef/>
+      </w:r>
+      <w:r>
+        <w:t>Me parece bien, podemos agregar ala la tabla de excel y las definiciones</w:t>
+      </w:r>
+    </w:p>
+  </w:comment>
+  <w:comment xmlns:w="http://schemas.openxmlformats.org/wordprocessingml/2006/main" w:initials="GU" w:author="Guest User" w:date="2024-09-21T20:15:28" w:id="1493475637">
+    <w:p xmlns:w14="http://schemas.microsoft.com/office/word/2010/wordml" xmlns:w="http://schemas.openxmlformats.org/wordprocessingml/2006/main">
+      <w:pPr>
+        <w:pStyle w:val="CommentText"/>
+      </w:pPr>
+      <w:r>
+        <w:rPr>
+          <w:rStyle w:val="CommentReference"/>
+        </w:rPr>
+        <w:annotationRef/>
+      </w:r>
+      <w:r>
+        <w:t>cambiar lista por diagrama con las dimensiones de manera que sea más vizual y tambien lo usemos en la presentación</w:t>
+      </w:r>
+    </w:p>
+  </w:comment>
+  <w:comment xmlns:w="http://schemas.openxmlformats.org/wordprocessingml/2006/main" w:initials="GU" w:author="Guest User" w:date="2024-09-21T20:17:11" w:id="1709716551">
+    <w:p xmlns:w14="http://schemas.microsoft.com/office/word/2010/wordml" xmlns:w="http://schemas.openxmlformats.org/wordprocessingml/2006/main">
+      <w:pPr>
+        <w:pStyle w:val="CommentText"/>
+      </w:pPr>
+      <w:r>
+        <w:rPr>
+          <w:rStyle w:val="CommentReference"/>
+        </w:rPr>
+        <w:annotationRef/>
+      </w:r>
+      <w:r>
+        <w:t>A partir de aquí, yo no usaría este orden sino el orden de nuestras etapas que ya tienen un sentido, sino todo va a quedar como un mezclote desorganizado. Enb la Etapa 2 vamos mencionando cada varavle por separado.</w:t>
+      </w:r>
+    </w:p>
+  </w:comment>
+  <w:comment xmlns:w="http://schemas.openxmlformats.org/wordprocessingml/2006/main" w:initials="GU" w:author="Guest User" w:date="2024-09-21T21:03:31" w:id="959300138">
+    <w:p xmlns:w14="http://schemas.microsoft.com/office/word/2010/wordml" xmlns:w="http://schemas.openxmlformats.org/wordprocessingml/2006/main">
+      <w:pPr>
+        <w:pStyle w:val="CommentText"/>
+      </w:pPr>
+      <w:r>
+        <w:rPr>
+          <w:rStyle w:val="CommentReference"/>
+        </w:rPr>
+        <w:annotationRef/>
+      </w:r>
+      <w:r>
+        <w:t>Aqui el objetivo se menciona directamente y movi lo otro que es info buena que encontraste para introduccion.</w:t>
+      </w:r>
+    </w:p>
+  </w:comment>
+  <w:comment xmlns:w="http://schemas.openxmlformats.org/wordprocessingml/2006/main" w:initials="GU" w:author="Guest User" w:date="2024-09-21T21:18:15" w:id="650421108">
+    <w:p xmlns:w14="http://schemas.microsoft.com/office/word/2010/wordml" xmlns:w="http://schemas.openxmlformats.org/wordprocessingml/2006/main">
+      <w:pPr>
+        <w:pStyle w:val="CommentText"/>
+      </w:pPr>
+      <w:r>
+        <w:rPr>
+          <w:rStyle w:val="CommentReference"/>
+        </w:rPr>
+        <w:annotationRef/>
+      </w:r>
+      <w:r>
+        <w:t>Pendiente link biblio</w:t>
+      </w:r>
+    </w:p>
+  </w:comment>
+  <w:comment xmlns:w="http://schemas.openxmlformats.org/wordprocessingml/2006/main" w:initials="GU" w:author="Guest User" w:date="2024-09-21T21:48:59" w:id="1860171983">
+    <w:p xmlns:w14="http://schemas.microsoft.com/office/word/2010/wordml" xmlns:w="http://schemas.openxmlformats.org/wordprocessingml/2006/main">
+      <w:pPr>
+        <w:pStyle w:val="CommentText"/>
+      </w:pPr>
+      <w:r>
+        <w:rPr>
+          <w:rStyle w:val="CommentReference"/>
+        </w:rPr>
+        <w:annotationRef/>
+      </w:r>
+      <w:r>
+        <w:t>El titulo deberia ser el mismo objetivo pero sin el infinitivo, como en el ante-proyecto. De lo contrario se confunde con un estudio de sociología/política.</w:t>
       </w:r>
     </w:p>
   </w:comment>
@@ -4181,20 +4925,41 @@
 </file>
 
 <file path=word/commentsExtended.xml><?xml version="1.0" encoding="utf-8"?>
-<w15:commentsEx xmlns:wpc="http://schemas.microsoft.com/office/word/2010/wordprocessingCanvas" xmlns:cx="http://schemas.microsoft.com/office/drawing/2014/chartex" xmlns:cx1="http://schemas.microsoft.com/office/drawing/2015/9/8/chartex" xmlns:cx2="http://schemas.microsoft.com/office/drawing/2015/10/21/chartex" xmlns:cx3="http://schemas.microsoft.com/office/drawing/2016/5/9/chartex" xmlns:cx4="http://schemas.microsoft.com/office/drawing/2016/5/10/chartex" xmlns:cx5="http://schemas.microsoft.com/office/drawing/2016/5/11/chartex" xmlns:cx6="http://schemas.microsoft.com/office/drawing/2016/5/12/chartex" xmlns:cx7="http://schemas.microsoft.com/office/drawing/2016/5/13/chartex" xmlns:cx8="http://schemas.microsoft.com/office/drawing/2016/5/14/chartex" xmlns:mc="http://schemas.openxmlformats.org/markup-compatibility/2006" xmlns:aink="http://schemas.microsoft.com/office/drawing/2016/ink" xmlns:am3d="http://schemas.microsoft.com/office/drawing/2017/model3d" xmlns:o="urn:schemas-microsoft-com:office:office" xmlns:oel="http://schemas.microsoft.com/office/2019/extlst" xmlns:r="http://schemas.openxmlformats.org/officeDocument/2006/relationships" xmlns:m="http://schemas.openxmlformats.org/officeDocument/2006/math" xmlns:v="urn:schemas-microsoft-com:vml" xmlns:wp14="http://schemas.microsoft.com/office/word/2010/wordprocessingDrawing" xmlns:wp="http://schemas.openxmlformats.org/drawingml/2006/wordprocessingDrawing" xmlns:w10="urn:schemas-microsoft-com:office:word" xmlns:w="http://schemas.openxmlformats.org/wordprocessingml/2006/main" xmlns:w14="http://schemas.microsoft.com/office/word/2010/wordml" xmlns:w15="http://schemas.microsoft.com/office/word/2012/wordml" xmlns:w16cex="http://schemas.microsoft.com/office/word/2018/wordml/cex" xmlns:w16cid="http://schemas.microsoft.com/office/word/2016/wordml/cid" xmlns:w16="http://schemas.microsoft.com/office/word/2018/wordml" xmlns:w16du="http://schemas.microsoft.com/office/word/2023/wordml/word16du" xmlns:w16sdtdh="http://schemas.microsoft.com/office/word/2020/wordml/sdtdatahash" xmlns:w16se="http://schemas.microsoft.com/office/word/2015/wordml/symex" xmlns:wpg="http://schemas.microsoft.com/office/word/2010/wordprocessingGroup" xmlns:wpi="http://schemas.microsoft.com/office/word/2010/wordprocessingInk" xmlns:wne="http://schemas.microsoft.com/office/word/2006/wordml" xmlns:wps="http://schemas.microsoft.com/office/word/2010/wordprocessingShape" mc:Ignorable="w14 w15 w16se w16cid w16 w16cex w16sdtdh w16du wp14">
-  <w15:commentEx w15:paraId="0802E15B" w15:done="0"/>
+<w15:commentsEx xmlns:mc="http://schemas.openxmlformats.org/markup-compatibility/2006" xmlns:w15="http://schemas.microsoft.com/office/word/2012/wordml" mc:Ignorable="w15">
+  <w15:commentEx w15:done="0" w15:paraId="0802E15B"/>
+  <w15:commentEx w15:done="0" w15:paraId="079EBDF5"/>
+  <w15:commentEx w15:done="0" w15:paraId="3E4D5305" w15:paraIdParent="0802E15B"/>
+  <w15:commentEx w15:done="0" w15:paraId="3156C41C"/>
+  <w15:commentEx w15:done="0" w15:paraId="4ACA1E67"/>
+  <w15:commentEx w15:done="0" w15:paraId="2EFD157B"/>
+  <w15:commentEx w15:done="0" w15:paraId="6E5D9C11"/>
+  <w15:commentEx w15:done="0" w15:paraId="0BDC5AFD"/>
 </w15:commentsEx>
 </file>
 
 <file path=word/commentsExtensible.xml><?xml version="1.0" encoding="utf-8"?>
-<w16cex:commentsExtensible xmlns:wpc="http://schemas.microsoft.com/office/word/2010/wordprocessingCanvas" xmlns:cx="http://schemas.microsoft.com/office/drawing/2014/chartex" xmlns:cx1="http://schemas.microsoft.com/office/drawing/2015/9/8/chartex" xmlns:cx2="http://schemas.microsoft.com/office/drawing/2015/10/21/chartex" xmlns:cx3="http://schemas.microsoft.com/office/drawing/2016/5/9/chartex" xmlns:cx4="http://schemas.microsoft.com/office/drawing/2016/5/10/chartex" xmlns:cx5="http://schemas.microsoft.com/office/drawing/2016/5/11/chartex" xmlns:cx6="http://schemas.microsoft.com/office/drawing/2016/5/12/chartex" xmlns:cx7="http://schemas.microsoft.com/office/drawing/2016/5/13/chartex" xmlns:cx8="http://schemas.microsoft.com/office/drawing/2016/5/14/chartex" xmlns:cr="http://schemas.microsoft.com/office/comments/2020/reactions" xmlns:mc="http://schemas.openxmlformats.org/markup-compatibility/2006" xmlns:aink="http://schemas.microsoft.com/office/drawing/2016/ink" xmlns:am3d="http://schemas.microsoft.com/office/drawing/2017/model3d" xmlns:o="urn:schemas-microsoft-com:office:office" xmlns:oel="http://schemas.microsoft.com/office/2019/extlst" xmlns:r="http://schemas.openxmlformats.org/officeDocument/2006/relationships" xmlns:m="http://schemas.openxmlformats.org/officeDocument/2006/math" xmlns:v="urn:schemas-microsoft-com:vml" xmlns:wp14="http://schemas.microsoft.com/office/word/2010/wordprocessingDrawing" xmlns:wp="http://schemas.openxmlformats.org/drawingml/2006/wordprocessingDrawing" xmlns:w10="urn:schemas-microsoft-com:office:word" xmlns:w="http://schemas.openxmlformats.org/wordprocessingml/2006/main" xmlns:w14="http://schemas.microsoft.com/office/word/2010/wordml" xmlns:w15="http://schemas.microsoft.com/office/word/2012/wordml" xmlns:w16cex="http://schemas.microsoft.com/office/word/2018/wordml/cex" xmlns:w16cid="http://schemas.microsoft.com/office/word/2016/wordml/cid" xmlns:w16="http://schemas.microsoft.com/office/word/2018/wordml" xmlns:w16du="http://schemas.microsoft.com/office/word/2023/wordml/word16du" xmlns:w16sdtdh="http://schemas.microsoft.com/office/word/2020/wordml/sdtdatahash" xmlns:w16se="http://schemas.microsoft.com/office/word/2015/wordml/symex" xmlns:wpg="http://schemas.microsoft.com/office/word/2010/wordprocessingGroup" xmlns:wpi="http://schemas.microsoft.com/office/word/2010/wordprocessingInk" xmlns:wne="http://schemas.microsoft.com/office/word/2006/wordml" xmlns:wps="http://schemas.microsoft.com/office/word/2010/wordprocessingShape" mc:Ignorable="w14 w15 w16se w16cid w16 w16cex w16sdtdh cr w16du wp14">
+<w16cex:commentsExtensible xmlns:w16="http://schemas.microsoft.com/office/word/2018/wordml" xmlns:w16cex="http://schemas.microsoft.com/office/word/2018/wordml/cex" xmlns:mc="http://schemas.openxmlformats.org/markup-compatibility/2006" mc:Ignorable="w16 w16cex">
   <w16cex:commentExtensible w16cex:durableId="64A89386" w16cex:dateUtc="2024-09-19T01:19:00Z"/>
+  <w16cex:commentExtensible w16cex:durableId="6548FF0C" w16cex:dateUtc="2024-09-21T18:09:33.394Z"/>
+  <w16cex:commentExtensible w16cex:durableId="752AE5DB" w16cex:dateUtc="2024-09-21T18:14:36.968Z"/>
+  <w16cex:commentExtensible w16cex:durableId="65AC0162" w16cex:dateUtc="2024-09-21T18:15:28.786Z"/>
+  <w16cex:commentExtensible w16cex:durableId="1CB84495" w16cex:dateUtc="2024-09-21T18:17:11.29Z"/>
+  <w16cex:commentExtensible w16cex:durableId="19CDCF07" w16cex:dateUtc="2024-09-21T19:03:31.963Z"/>
+  <w16cex:commentExtensible w16cex:durableId="40127360" w16cex:dateUtc="2024-09-21T19:18:15.98Z"/>
+  <w16cex:commentExtensible w16cex:durableId="1B4426C4" w16cex:dateUtc="2024-09-21T19:48:59.834Z"/>
 </w16cex:commentsExtensible>
 </file>
 
 <file path=word/commentsIds.xml><?xml version="1.0" encoding="utf-8"?>
-<w16cid:commentsIds xmlns:wpc="http://schemas.microsoft.com/office/word/2010/wordprocessingCanvas" xmlns:cx="http://schemas.microsoft.com/office/drawing/2014/chartex" xmlns:cx1="http://schemas.microsoft.com/office/drawing/2015/9/8/chartex" xmlns:cx2="http://schemas.microsoft.com/office/drawing/2015/10/21/chartex" xmlns:cx3="http://schemas.microsoft.com/office/drawing/2016/5/9/chartex" xmlns:cx4="http://schemas.microsoft.com/office/drawing/2016/5/10/chartex" xmlns:cx5="http://schemas.microsoft.com/office/drawing/2016/5/11/chartex" xmlns:cx6="http://schemas.microsoft.com/office/drawing/2016/5/12/chartex" xmlns:cx7="http://schemas.microsoft.com/office/drawing/2016/5/13/chartex" xmlns:cx8="http://schemas.microsoft.com/office/drawing/2016/5/14/chartex" xmlns:mc="http://schemas.openxmlformats.org/markup-compatibility/2006" xmlns:aink="http://schemas.microsoft.com/office/drawing/2016/ink" xmlns:am3d="http://schemas.microsoft.com/office/drawing/2017/model3d" xmlns:o="urn:schemas-microsoft-com:office:office" xmlns:oel="http://schemas.microsoft.com/office/2019/extlst" xmlns:r="http://schemas.openxmlformats.org/officeDocument/2006/relationships" xmlns:m="http://schemas.openxmlformats.org/officeDocument/2006/math" xmlns:v="urn:schemas-microsoft-com:vml" xmlns:wp14="http://schemas.microsoft.com/office/word/2010/wordprocessingDrawing" xmlns:wp="http://schemas.openxmlformats.org/drawingml/2006/wordprocessingDrawing" xmlns:w10="urn:schemas-microsoft-com:office:word" xmlns:w="http://schemas.openxmlformats.org/wordprocessingml/2006/main" xmlns:w14="http://schemas.microsoft.com/office/word/2010/wordml" xmlns:w15="http://schemas.microsoft.com/office/word/2012/wordml" xmlns:w16cex="http://schemas.microsoft.com/office/word/2018/wordml/cex" xmlns:w16cid="http://schemas.microsoft.com/office/word/2016/wordml/cid" xmlns:w16="http://schemas.microsoft.com/office/word/2018/wordml" xmlns:w16du="http://schemas.microsoft.com/office/word/2023/wordml/word16du" xmlns:w16sdtdh="http://schemas.microsoft.com/office/word/2020/wordml/sdtdatahash" xmlns:w16se="http://schemas.microsoft.com/office/word/2015/wordml/symex" xmlns:wpg="http://schemas.microsoft.com/office/word/2010/wordprocessingGroup" xmlns:wpi="http://schemas.microsoft.com/office/word/2010/wordprocessingInk" xmlns:wne="http://schemas.microsoft.com/office/word/2006/wordml" xmlns:wps="http://schemas.microsoft.com/office/word/2010/wordprocessingShape" mc:Ignorable="w14 w15 w16se w16cid w16 w16cex w16sdtdh w16du wp14">
+<w16cid:commentsIds xmlns:mc="http://schemas.openxmlformats.org/markup-compatibility/2006" xmlns:w16cid="http://schemas.microsoft.com/office/word/2016/wordml/cid" mc:Ignorable="w16cid">
   <w16cid:commentId w16cid:paraId="0802E15B" w16cid:durableId="64A89386"/>
+  <w16cid:commentId w16cid:paraId="079EBDF5" w16cid:durableId="6548FF0C"/>
+  <w16cid:commentId w16cid:paraId="3E4D5305" w16cid:durableId="752AE5DB"/>
+  <w16cid:commentId w16cid:paraId="3156C41C" w16cid:durableId="65AC0162"/>
+  <w16cid:commentId w16cid:paraId="4ACA1E67" w16cid:durableId="1CB84495"/>
+  <w16cid:commentId w16cid:paraId="2EFD157B" w16cid:durableId="19CDCF07"/>
+  <w16cid:commentId w16cid:paraId="6E5D9C11" w16cid:durableId="40127360"/>
+  <w16cid:commentId w16cid:paraId="0BDC5AFD" w16cid:durableId="1B4426C4"/>
 </w16cid:commentsIds>
 </file>
 
@@ -4331,6 +5096,427 @@
 
 <file path=word/numbering.xml><?xml version="1.0" encoding="utf-8"?>
 <w:numbering xmlns:wpc="http://schemas.microsoft.com/office/word/2010/wordprocessingCanvas" xmlns:cx="http://schemas.microsoft.com/office/drawing/2014/chartex" xmlns:cx1="http://schemas.microsoft.com/office/drawing/2015/9/8/chartex" xmlns:cx2="http://schemas.microsoft.com/office/drawing/2015/10/21/chartex" xmlns:cx3="http://schemas.microsoft.com/office/drawing/2016/5/9/chartex" xmlns:cx4="http://schemas.microsoft.com/office/drawing/2016/5/10/chartex" xmlns:cx5="http://schemas.microsoft.com/office/drawing/2016/5/11/chartex" xmlns:cx6="http://schemas.microsoft.com/office/drawing/2016/5/12/chartex" xmlns:cx7="http://schemas.microsoft.com/office/drawing/2016/5/13/chartex" xmlns:cx8="http://schemas.microsoft.com/office/drawing/2016/5/14/chartex" xmlns:mc="http://schemas.openxmlformats.org/markup-compatibility/2006" xmlns:aink="http://schemas.microsoft.com/office/drawing/2016/ink" xmlns:am3d="http://schemas.microsoft.com/office/drawing/2017/model3d" xmlns:o="urn:schemas-microsoft-com:office:office" xmlns:oel="http://schemas.microsoft.com/office/2019/extlst" xmlns:r="http://schemas.openxmlformats.org/officeDocument/2006/relationships" xmlns:m="http://schemas.openxmlformats.org/officeDocument/2006/math" xmlns:v="urn:schemas-microsoft-com:vml" xmlns:wp14="http://schemas.microsoft.com/office/word/2010/wordprocessingDrawing" xmlns:wp="http://schemas.openxmlformats.org/drawingml/2006/wordprocessingDrawing" xmlns:w10="urn:schemas-microsoft-com:office:word" xmlns:w="http://schemas.openxmlformats.org/wordprocessingml/2006/main" xmlns:w14="http://schemas.microsoft.com/office/word/2010/wordml" xmlns:w15="http://schemas.microsoft.com/office/word/2012/wordml" xmlns:w16cex="http://schemas.microsoft.com/office/word/2018/wordml/cex" xmlns:w16cid="http://schemas.microsoft.com/office/word/2016/wordml/cid" xmlns:w16="http://schemas.microsoft.com/office/word/2018/wordml" xmlns:w16du="http://schemas.microsoft.com/office/word/2023/wordml/word16du" xmlns:w16sdtdh="http://schemas.microsoft.com/office/word/2020/wordml/sdtdatahash" xmlns:w16se="http://schemas.microsoft.com/office/word/2015/wordml/symex" xmlns:wpg="http://schemas.microsoft.com/office/word/2010/wordprocessingGroup" xmlns:wpi="http://schemas.microsoft.com/office/word/2010/wordprocessingInk" xmlns:wne="http://schemas.microsoft.com/office/word/2006/wordml" xmlns:wps="http://schemas.microsoft.com/office/word/2010/wordprocessingShape" mc:Ignorable="w14 w15 w16se w16cid w16 w16cex w16sdtdh w16du wp14">
+  <w:abstractNum xmlns:w="http://schemas.openxmlformats.org/wordprocessingml/2006/main" w:abstractNumId="5">
+    <w:nsid w:val="a2014e0"/>
+    <w:multiLevelType xmlns:w="http://schemas.openxmlformats.org/wordprocessingml/2006/main" w:val="hybridMultilevel"/>
+    <w:lvl xmlns:w="http://schemas.openxmlformats.org/wordprocessingml/2006/main" w:ilvl="0">
+      <w:start w:val="1"/>
+      <w:numFmt w:val="bullet"/>
+      <w:lvlText w:val=""/>
+      <w:lvlJc w:val="left"/>
+      <w:pPr>
+        <w:ind w:left="720" w:hanging="360"/>
+      </w:pPr>
+      <w:rPr>
+        <w:rFonts w:hint="default" w:ascii="Symbol" w:hAnsi="Symbol"/>
+      </w:rPr>
+    </w:lvl>
+    <w:lvl xmlns:w="http://schemas.openxmlformats.org/wordprocessingml/2006/main" w:ilvl="1">
+      <w:start w:val="1"/>
+      <w:numFmt w:val="bullet"/>
+      <w:lvlText w:val="o"/>
+      <w:lvlJc w:val="left"/>
+      <w:pPr>
+        <w:ind w:left="1440" w:hanging="360"/>
+      </w:pPr>
+      <w:rPr>
+        <w:rFonts w:hint="default" w:ascii="Courier New" w:hAnsi="Courier New"/>
+      </w:rPr>
+    </w:lvl>
+    <w:lvl xmlns:w="http://schemas.openxmlformats.org/wordprocessingml/2006/main" w:ilvl="2">
+      <w:start w:val="1"/>
+      <w:numFmt w:val="bullet"/>
+      <w:lvlText w:val=""/>
+      <w:lvlJc w:val="left"/>
+      <w:pPr>
+        <w:ind w:left="2160" w:hanging="360"/>
+      </w:pPr>
+      <w:rPr>
+        <w:rFonts w:hint="default" w:ascii="Wingdings" w:hAnsi="Wingdings"/>
+      </w:rPr>
+    </w:lvl>
+    <w:lvl xmlns:w="http://schemas.openxmlformats.org/wordprocessingml/2006/main" w:ilvl="3">
+      <w:start w:val="1"/>
+      <w:numFmt w:val="bullet"/>
+      <w:lvlText w:val=""/>
+      <w:lvlJc w:val="left"/>
+      <w:pPr>
+        <w:ind w:left="2880" w:hanging="360"/>
+      </w:pPr>
+      <w:rPr>
+        <w:rFonts w:hint="default" w:ascii="Symbol" w:hAnsi="Symbol"/>
+      </w:rPr>
+    </w:lvl>
+    <w:lvl xmlns:w="http://schemas.openxmlformats.org/wordprocessingml/2006/main" w:ilvl="4">
+      <w:start w:val="1"/>
+      <w:numFmt w:val="bullet"/>
+      <w:lvlText w:val="o"/>
+      <w:lvlJc w:val="left"/>
+      <w:pPr>
+        <w:ind w:left="3600" w:hanging="360"/>
+      </w:pPr>
+      <w:rPr>
+        <w:rFonts w:hint="default" w:ascii="Courier New" w:hAnsi="Courier New"/>
+      </w:rPr>
+    </w:lvl>
+    <w:lvl xmlns:w="http://schemas.openxmlformats.org/wordprocessingml/2006/main" w:ilvl="5">
+      <w:start w:val="1"/>
+      <w:numFmt w:val="bullet"/>
+      <w:lvlText w:val=""/>
+      <w:lvlJc w:val="left"/>
+      <w:pPr>
+        <w:ind w:left="4320" w:hanging="360"/>
+      </w:pPr>
+      <w:rPr>
+        <w:rFonts w:hint="default" w:ascii="Wingdings" w:hAnsi="Wingdings"/>
+      </w:rPr>
+    </w:lvl>
+    <w:lvl xmlns:w="http://schemas.openxmlformats.org/wordprocessingml/2006/main" w:ilvl="6">
+      <w:start w:val="1"/>
+      <w:numFmt w:val="bullet"/>
+      <w:lvlText w:val=""/>
+      <w:lvlJc w:val="left"/>
+      <w:pPr>
+        <w:ind w:left="5040" w:hanging="360"/>
+      </w:pPr>
+      <w:rPr>
+        <w:rFonts w:hint="default" w:ascii="Symbol" w:hAnsi="Symbol"/>
+      </w:rPr>
+    </w:lvl>
+    <w:lvl xmlns:w="http://schemas.openxmlformats.org/wordprocessingml/2006/main" w:ilvl="7">
+      <w:start w:val="1"/>
+      <w:numFmt w:val="bullet"/>
+      <w:lvlText w:val="o"/>
+      <w:lvlJc w:val="left"/>
+      <w:pPr>
+        <w:ind w:left="5760" w:hanging="360"/>
+      </w:pPr>
+      <w:rPr>
+        <w:rFonts w:hint="default" w:ascii="Courier New" w:hAnsi="Courier New"/>
+      </w:rPr>
+    </w:lvl>
+    <w:lvl xmlns:w="http://schemas.openxmlformats.org/wordprocessingml/2006/main" w:ilvl="8">
+      <w:start w:val="1"/>
+      <w:numFmt w:val="bullet"/>
+      <w:lvlText w:val=""/>
+      <w:lvlJc w:val="left"/>
+      <w:pPr>
+        <w:ind w:left="6480" w:hanging="360"/>
+      </w:pPr>
+      <w:rPr>
+        <w:rFonts w:hint="default" w:ascii="Wingdings" w:hAnsi="Wingdings"/>
+      </w:rPr>
+    </w:lvl>
+  </w:abstractNum>
+  <w:abstractNum xmlns:w="http://schemas.openxmlformats.org/wordprocessingml/2006/main" w:abstractNumId="4">
+    <w:nsid w:val="62f9de68"/>
+    <w:multiLevelType xmlns:w="http://schemas.openxmlformats.org/wordprocessingml/2006/main" w:val="hybridMultilevel"/>
+    <w:lvl xmlns:w="http://schemas.openxmlformats.org/wordprocessingml/2006/main" w:ilvl="0">
+      <w:start w:val="1"/>
+      <w:numFmt w:val="bullet"/>
+      <w:lvlText w:val=""/>
+      <w:lvlJc w:val="left"/>
+      <w:pPr>
+        <w:ind w:left="720" w:hanging="360"/>
+      </w:pPr>
+      <w:rPr>
+        <w:rFonts w:hint="default" w:ascii="Symbol" w:hAnsi="Symbol"/>
+      </w:rPr>
+    </w:lvl>
+    <w:lvl xmlns:w="http://schemas.openxmlformats.org/wordprocessingml/2006/main" w:ilvl="1">
+      <w:start w:val="1"/>
+      <w:numFmt w:val="bullet"/>
+      <w:lvlText w:val="o"/>
+      <w:lvlJc w:val="left"/>
+      <w:pPr>
+        <w:ind w:left="1440" w:hanging="360"/>
+      </w:pPr>
+      <w:rPr>
+        <w:rFonts w:hint="default" w:ascii="Courier New" w:hAnsi="Courier New"/>
+      </w:rPr>
+    </w:lvl>
+    <w:lvl xmlns:w="http://schemas.openxmlformats.org/wordprocessingml/2006/main" w:ilvl="2">
+      <w:start w:val="1"/>
+      <w:numFmt w:val="bullet"/>
+      <w:lvlText w:val=""/>
+      <w:lvlJc w:val="left"/>
+      <w:pPr>
+        <w:ind w:left="2160" w:hanging="360"/>
+      </w:pPr>
+      <w:rPr>
+        <w:rFonts w:hint="default" w:ascii="Wingdings" w:hAnsi="Wingdings"/>
+      </w:rPr>
+    </w:lvl>
+    <w:lvl xmlns:w="http://schemas.openxmlformats.org/wordprocessingml/2006/main" w:ilvl="3">
+      <w:start w:val="1"/>
+      <w:numFmt w:val="bullet"/>
+      <w:lvlText w:val=""/>
+      <w:lvlJc w:val="left"/>
+      <w:pPr>
+        <w:ind w:left="2880" w:hanging="360"/>
+      </w:pPr>
+      <w:rPr>
+        <w:rFonts w:hint="default" w:ascii="Symbol" w:hAnsi="Symbol"/>
+      </w:rPr>
+    </w:lvl>
+    <w:lvl xmlns:w="http://schemas.openxmlformats.org/wordprocessingml/2006/main" w:ilvl="4">
+      <w:start w:val="1"/>
+      <w:numFmt w:val="bullet"/>
+      <w:lvlText w:val="o"/>
+      <w:lvlJc w:val="left"/>
+      <w:pPr>
+        <w:ind w:left="3600" w:hanging="360"/>
+      </w:pPr>
+      <w:rPr>
+        <w:rFonts w:hint="default" w:ascii="Courier New" w:hAnsi="Courier New"/>
+      </w:rPr>
+    </w:lvl>
+    <w:lvl xmlns:w="http://schemas.openxmlformats.org/wordprocessingml/2006/main" w:ilvl="5">
+      <w:start w:val="1"/>
+      <w:numFmt w:val="bullet"/>
+      <w:lvlText w:val=""/>
+      <w:lvlJc w:val="left"/>
+      <w:pPr>
+        <w:ind w:left="4320" w:hanging="360"/>
+      </w:pPr>
+      <w:rPr>
+        <w:rFonts w:hint="default" w:ascii="Wingdings" w:hAnsi="Wingdings"/>
+      </w:rPr>
+    </w:lvl>
+    <w:lvl xmlns:w="http://schemas.openxmlformats.org/wordprocessingml/2006/main" w:ilvl="6">
+      <w:start w:val="1"/>
+      <w:numFmt w:val="bullet"/>
+      <w:lvlText w:val=""/>
+      <w:lvlJc w:val="left"/>
+      <w:pPr>
+        <w:ind w:left="5040" w:hanging="360"/>
+      </w:pPr>
+      <w:rPr>
+        <w:rFonts w:hint="default" w:ascii="Symbol" w:hAnsi="Symbol"/>
+      </w:rPr>
+    </w:lvl>
+    <w:lvl xmlns:w="http://schemas.openxmlformats.org/wordprocessingml/2006/main" w:ilvl="7">
+      <w:start w:val="1"/>
+      <w:numFmt w:val="bullet"/>
+      <w:lvlText w:val="o"/>
+      <w:lvlJc w:val="left"/>
+      <w:pPr>
+        <w:ind w:left="5760" w:hanging="360"/>
+      </w:pPr>
+      <w:rPr>
+        <w:rFonts w:hint="default" w:ascii="Courier New" w:hAnsi="Courier New"/>
+      </w:rPr>
+    </w:lvl>
+    <w:lvl xmlns:w="http://schemas.openxmlformats.org/wordprocessingml/2006/main" w:ilvl="8">
+      <w:start w:val="1"/>
+      <w:numFmt w:val="bullet"/>
+      <w:lvlText w:val=""/>
+      <w:lvlJc w:val="left"/>
+      <w:pPr>
+        <w:ind w:left="6480" w:hanging="360"/>
+      </w:pPr>
+      <w:rPr>
+        <w:rFonts w:hint="default" w:ascii="Wingdings" w:hAnsi="Wingdings"/>
+      </w:rPr>
+    </w:lvl>
+  </w:abstractNum>
+  <w:abstractNum xmlns:w="http://schemas.openxmlformats.org/wordprocessingml/2006/main" w:abstractNumId="3">
+    <w:nsid w:val="48fb970f"/>
+    <w:multiLevelType xmlns:w="http://schemas.openxmlformats.org/wordprocessingml/2006/main" w:val="hybridMultilevel"/>
+    <w:lvl xmlns:w="http://schemas.openxmlformats.org/wordprocessingml/2006/main" w:ilvl="0">
+      <w:start w:val="1"/>
+      <w:numFmt w:val="lowerLetter"/>
+      <w:lvlText w:val="%1."/>
+      <w:lvlJc w:val="left"/>
+      <w:pPr>
+        <w:ind w:left="720" w:hanging="360"/>
+      </w:pPr>
+    </w:lvl>
+    <w:lvl xmlns:w="http://schemas.openxmlformats.org/wordprocessingml/2006/main" w:ilvl="1">
+      <w:start w:val="1"/>
+      <w:numFmt w:val="lowerLetter"/>
+      <w:lvlText w:val="%2."/>
+      <w:lvlJc w:val="left"/>
+      <w:pPr>
+        <w:ind w:left="1440" w:hanging="360"/>
+      </w:pPr>
+    </w:lvl>
+    <w:lvl xmlns:w="http://schemas.openxmlformats.org/wordprocessingml/2006/main" w:ilvl="2">
+      <w:start w:val="1"/>
+      <w:numFmt w:val="lowerRoman"/>
+      <w:lvlText w:val="%3."/>
+      <w:lvlJc w:val="right"/>
+      <w:pPr>
+        <w:ind w:left="2160" w:hanging="180"/>
+      </w:pPr>
+    </w:lvl>
+    <w:lvl xmlns:w="http://schemas.openxmlformats.org/wordprocessingml/2006/main" w:ilvl="3">
+      <w:start w:val="1"/>
+      <w:numFmt w:val="decimal"/>
+      <w:lvlText w:val="%4."/>
+      <w:lvlJc w:val="left"/>
+      <w:pPr>
+        <w:ind w:left="2880" w:hanging="360"/>
+      </w:pPr>
+    </w:lvl>
+    <w:lvl xmlns:w="http://schemas.openxmlformats.org/wordprocessingml/2006/main" w:ilvl="4">
+      <w:start w:val="1"/>
+      <w:numFmt w:val="lowerLetter"/>
+      <w:lvlText w:val="%5."/>
+      <w:lvlJc w:val="left"/>
+      <w:pPr>
+        <w:ind w:left="3600" w:hanging="360"/>
+      </w:pPr>
+    </w:lvl>
+    <w:lvl xmlns:w="http://schemas.openxmlformats.org/wordprocessingml/2006/main" w:ilvl="5">
+      <w:start w:val="1"/>
+      <w:numFmt w:val="lowerRoman"/>
+      <w:lvlText w:val="%6."/>
+      <w:lvlJc w:val="right"/>
+      <w:pPr>
+        <w:ind w:left="4320" w:hanging="180"/>
+      </w:pPr>
+    </w:lvl>
+    <w:lvl xmlns:w="http://schemas.openxmlformats.org/wordprocessingml/2006/main" w:ilvl="6">
+      <w:start w:val="1"/>
+      <w:numFmt w:val="decimal"/>
+      <w:lvlText w:val="%7."/>
+      <w:lvlJc w:val="left"/>
+      <w:pPr>
+        <w:ind w:left="5040" w:hanging="360"/>
+      </w:pPr>
+    </w:lvl>
+    <w:lvl xmlns:w="http://schemas.openxmlformats.org/wordprocessingml/2006/main" w:ilvl="7">
+      <w:start w:val="1"/>
+      <w:numFmt w:val="lowerLetter"/>
+      <w:lvlText w:val="%8."/>
+      <w:lvlJc w:val="left"/>
+      <w:pPr>
+        <w:ind w:left="5760" w:hanging="360"/>
+      </w:pPr>
+    </w:lvl>
+    <w:lvl xmlns:w="http://schemas.openxmlformats.org/wordprocessingml/2006/main" w:ilvl="8">
+      <w:start w:val="1"/>
+      <w:numFmt w:val="lowerRoman"/>
+      <w:lvlText w:val="%9."/>
+      <w:lvlJc w:val="right"/>
+      <w:pPr>
+        <w:ind w:left="6480" w:hanging="180"/>
+      </w:pPr>
+    </w:lvl>
+  </w:abstractNum>
+  <w:abstractNum xmlns:w="http://schemas.openxmlformats.org/wordprocessingml/2006/main" w:abstractNumId="2">
+    <w:nsid w:val="7b77f404"/>
+    <w:multiLevelType xmlns:w="http://schemas.openxmlformats.org/wordprocessingml/2006/main" w:val="hybridMultilevel"/>
+    <w:lvl xmlns:w="http://schemas.openxmlformats.org/wordprocessingml/2006/main" w:ilvl="0">
+      <w:start w:val="1"/>
+      <w:numFmt w:val="bullet"/>
+      <w:lvlText w:val=""/>
+      <w:lvlJc w:val="left"/>
+      <w:pPr>
+        <w:ind w:left="720" w:hanging="360"/>
+      </w:pPr>
+      <w:rPr>
+        <w:rFonts w:hint="default" w:ascii="Symbol" w:hAnsi="Symbol"/>
+      </w:rPr>
+    </w:lvl>
+    <w:lvl xmlns:w="http://schemas.openxmlformats.org/wordprocessingml/2006/main" w:ilvl="1">
+      <w:start w:val="1"/>
+      <w:numFmt w:val="bullet"/>
+      <w:lvlText w:val="o"/>
+      <w:lvlJc w:val="left"/>
+      <w:pPr>
+        <w:ind w:left="1440" w:hanging="360"/>
+      </w:pPr>
+      <w:rPr>
+        <w:rFonts w:hint="default" w:ascii="Courier New" w:hAnsi="Courier New"/>
+      </w:rPr>
+    </w:lvl>
+    <w:lvl xmlns:w="http://schemas.openxmlformats.org/wordprocessingml/2006/main" w:ilvl="2">
+      <w:start w:val="1"/>
+      <w:numFmt w:val="bullet"/>
+      <w:lvlText w:val=""/>
+      <w:lvlJc w:val="left"/>
+      <w:pPr>
+        <w:ind w:left="2160" w:hanging="360"/>
+      </w:pPr>
+      <w:rPr>
+        <w:rFonts w:hint="default" w:ascii="Wingdings" w:hAnsi="Wingdings"/>
+      </w:rPr>
+    </w:lvl>
+    <w:lvl xmlns:w="http://schemas.openxmlformats.org/wordprocessingml/2006/main" w:ilvl="3">
+      <w:start w:val="1"/>
+      <w:numFmt w:val="bullet"/>
+      <w:lvlText w:val=""/>
+      <w:lvlJc w:val="left"/>
+      <w:pPr>
+        <w:ind w:left="2880" w:hanging="360"/>
+      </w:pPr>
+      <w:rPr>
+        <w:rFonts w:hint="default" w:ascii="Symbol" w:hAnsi="Symbol"/>
+      </w:rPr>
+    </w:lvl>
+    <w:lvl xmlns:w="http://schemas.openxmlformats.org/wordprocessingml/2006/main" w:ilvl="4">
+      <w:start w:val="1"/>
+      <w:numFmt w:val="bullet"/>
+      <w:lvlText w:val="o"/>
+      <w:lvlJc w:val="left"/>
+      <w:pPr>
+        <w:ind w:left="3600" w:hanging="360"/>
+      </w:pPr>
+      <w:rPr>
+        <w:rFonts w:hint="default" w:ascii="Courier New" w:hAnsi="Courier New"/>
+      </w:rPr>
+    </w:lvl>
+    <w:lvl xmlns:w="http://schemas.openxmlformats.org/wordprocessingml/2006/main" w:ilvl="5">
+      <w:start w:val="1"/>
+      <w:numFmt w:val="bullet"/>
+      <w:lvlText w:val=""/>
+      <w:lvlJc w:val="left"/>
+      <w:pPr>
+        <w:ind w:left="4320" w:hanging="360"/>
+      </w:pPr>
+      <w:rPr>
+        <w:rFonts w:hint="default" w:ascii="Wingdings" w:hAnsi="Wingdings"/>
+      </w:rPr>
+    </w:lvl>
+    <w:lvl xmlns:w="http://schemas.openxmlformats.org/wordprocessingml/2006/main" w:ilvl="6">
+      <w:start w:val="1"/>
+      <w:numFmt w:val="bullet"/>
+      <w:lvlText w:val=""/>
+      <w:lvlJc w:val="left"/>
+      <w:pPr>
+        <w:ind w:left="5040" w:hanging="360"/>
+      </w:pPr>
+      <w:rPr>
+        <w:rFonts w:hint="default" w:ascii="Symbol" w:hAnsi="Symbol"/>
+      </w:rPr>
+    </w:lvl>
+    <w:lvl xmlns:w="http://schemas.openxmlformats.org/wordprocessingml/2006/main" w:ilvl="7">
+      <w:start w:val="1"/>
+      <w:numFmt w:val="bullet"/>
+      <w:lvlText w:val="o"/>
+      <w:lvlJc w:val="left"/>
+      <w:pPr>
+        <w:ind w:left="5760" w:hanging="360"/>
+      </w:pPr>
+      <w:rPr>
+        <w:rFonts w:hint="default" w:ascii="Courier New" w:hAnsi="Courier New"/>
+      </w:rPr>
+    </w:lvl>
+    <w:lvl xmlns:w="http://schemas.openxmlformats.org/wordprocessingml/2006/main" w:ilvl="8">
+      <w:start w:val="1"/>
+      <w:numFmt w:val="bullet"/>
+      <w:lvlText w:val=""/>
+      <w:lvlJc w:val="left"/>
+      <w:pPr>
+        <w:ind w:left="6480" w:hanging="360"/>
+      </w:pPr>
+      <w:rPr>
+        <w:rFonts w:hint="default" w:ascii="Wingdings" w:hAnsi="Wingdings"/>
+      </w:rPr>
+    </w:lvl>
+  </w:abstractNum>
   <w:abstractNum w:abstractNumId="0" w15:restartNumberingAfterBreak="0">
     <w:nsid w:val="5A790C6E"/>
     <w:multiLevelType w:val="hybridMultilevel"/>
@@ -4508,6 +5694,18 @@
       </w:pPr>
     </w:lvl>
   </w:abstractNum>
+  <w:num w:numId="6">
+    <w:abstractNumId w:val="5"/>
+  </w:num>
+  <w:num w:numId="5">
+    <w:abstractNumId w:val="4"/>
+  </w:num>
+  <w:num w:numId="4">
+    <w:abstractNumId w:val="3"/>
+  </w:num>
+  <w:num w:numId="3">
+    <w:abstractNumId w:val="2"/>
+  </w:num>
   <w:num w:numId="1" w16cid:durableId="1095245313">
     <w:abstractNumId w:val="0"/>
   </w:num>
@@ -4518,9 +5716,15 @@
 </file>
 
 <file path=word/people.xml><?xml version="1.0" encoding="utf-8"?>
-<w15:people xmlns:wpc="http://schemas.microsoft.com/office/word/2010/wordprocessingCanvas" xmlns:cx="http://schemas.microsoft.com/office/drawing/2014/chartex" xmlns:cx1="http://schemas.microsoft.com/office/drawing/2015/9/8/chartex" xmlns:cx2="http://schemas.microsoft.com/office/drawing/2015/10/21/chartex" xmlns:cx3="http://schemas.microsoft.com/office/drawing/2016/5/9/chartex" xmlns:cx4="http://schemas.microsoft.com/office/drawing/2016/5/10/chartex" xmlns:cx5="http://schemas.microsoft.com/office/drawing/2016/5/11/chartex" xmlns:cx6="http://schemas.microsoft.com/office/drawing/2016/5/12/chartex" xmlns:cx7="http://schemas.microsoft.com/office/drawing/2016/5/13/chartex" xmlns:cx8="http://schemas.microsoft.com/office/drawing/2016/5/14/chartex" xmlns:mc="http://schemas.openxmlformats.org/markup-compatibility/2006" xmlns:aink="http://schemas.microsoft.com/office/drawing/2016/ink" xmlns:am3d="http://schemas.microsoft.com/office/drawing/2017/model3d" xmlns:o="urn:schemas-microsoft-com:office:office" xmlns:oel="http://schemas.microsoft.com/office/2019/extlst" xmlns:r="http://schemas.openxmlformats.org/officeDocument/2006/relationships" xmlns:m="http://schemas.openxmlformats.org/officeDocument/2006/math" xmlns:v="urn:schemas-microsoft-com:vml" xmlns:wp14="http://schemas.microsoft.com/office/word/2010/wordprocessingDrawing" xmlns:wp="http://schemas.openxmlformats.org/drawingml/2006/wordprocessingDrawing" xmlns:w10="urn:schemas-microsoft-com:office:word" xmlns:w="http://schemas.openxmlformats.org/wordprocessingml/2006/main" xmlns:w14="http://schemas.microsoft.com/office/word/2010/wordml" xmlns:w15="http://schemas.microsoft.com/office/word/2012/wordml" xmlns:w16cex="http://schemas.microsoft.com/office/word/2018/wordml/cex" xmlns:w16cid="http://schemas.microsoft.com/office/word/2016/wordml/cid" xmlns:w16="http://schemas.microsoft.com/office/word/2018/wordml" xmlns:w16du="http://schemas.microsoft.com/office/word/2023/wordml/word16du" xmlns:w16sdtdh="http://schemas.microsoft.com/office/word/2020/wordml/sdtdatahash" xmlns:w16se="http://schemas.microsoft.com/office/word/2015/wordml/symex" xmlns:wpg="http://schemas.microsoft.com/office/word/2010/wordprocessingGroup" xmlns:wpi="http://schemas.microsoft.com/office/word/2010/wordprocessingInk" xmlns:wne="http://schemas.microsoft.com/office/word/2006/wordml" xmlns:wps="http://schemas.microsoft.com/office/word/2010/wordprocessingShape" mc:Ignorable="w14 w15 w16se w16cid w16 w16cex w16sdtdh w16du wp14">
+<w15:people xmlns:mc="http://schemas.openxmlformats.org/markup-compatibility/2006" xmlns:w15="http://schemas.microsoft.com/office/word/2012/wordml" mc:Ignorable="w15">
   <w15:person w15:author="Erick Hernández">
     <w15:presenceInfo w15:providerId="None" w15:userId="Erick Hernández"/>
+  </w15:person>
+  <w15:person w15:author="Guest User">
+    <w15:presenceInfo w15:providerId="Windows Live" w15:userId="0b7064be56d736a8"/>
+  </w15:person>
+  <w15:person w15:author="Guest User">
+    <w15:presenceInfo w15:providerId="Windows Live" w15:userId="0b7064be56d736a8"/>
   </w15:person>
 </w15:people>
 </file>
@@ -4530,7 +5734,7 @@
   <w:docDefaults>
     <w:rPrDefault>
       <w:rPr>
-        <w:rFonts w:asciiTheme="minorHAnsi" w:eastAsiaTheme="minorHAnsi" w:hAnsiTheme="minorHAnsi" w:cstheme="minorBidi"/>
+        <w:rFonts w:asciiTheme="minorHAnsi" w:hAnsiTheme="minorHAnsi" w:eastAsiaTheme="minorHAnsi" w:cstheme="minorBidi"/>
         <w:kern w:val="2"/>
         <w:sz w:val="22"/>
         <w:szCs w:val="22"/>
@@ -4547,14 +5751,14 @@
   <w:latentStyles w:defLockedState="0" w:defUIPriority="99" w:defSemiHidden="0" w:defUnhideWhenUsed="0" w:defQFormat="0" w:count="376">
     <w:lsdException w:name="Normal" w:uiPriority="0" w:qFormat="1"/>
     <w:lsdException w:name="heading 1" w:uiPriority="9" w:qFormat="1"/>
-    <w:lsdException w:name="heading 2" w:semiHidden="1" w:uiPriority="9" w:unhideWhenUsed="1" w:qFormat="1"/>
-    <w:lsdException w:name="heading 3" w:semiHidden="1" w:uiPriority="9" w:unhideWhenUsed="1" w:qFormat="1"/>
-    <w:lsdException w:name="heading 4" w:semiHidden="1" w:uiPriority="9" w:unhideWhenUsed="1" w:qFormat="1"/>
-    <w:lsdException w:name="heading 5" w:semiHidden="1" w:uiPriority="9" w:unhideWhenUsed="1" w:qFormat="1"/>
-    <w:lsdException w:name="heading 6" w:semiHidden="1" w:uiPriority="9" w:unhideWhenUsed="1" w:qFormat="1"/>
-    <w:lsdException w:name="heading 7" w:semiHidden="1" w:uiPriority="9" w:unhideWhenUsed="1" w:qFormat="1"/>
-    <w:lsdException w:name="heading 8" w:semiHidden="1" w:uiPriority="9" w:unhideWhenUsed="1" w:qFormat="1"/>
-    <w:lsdException w:name="heading 9" w:semiHidden="1" w:uiPriority="9" w:unhideWhenUsed="1" w:qFormat="1"/>
+    <w:lsdException w:name="heading 2" w:uiPriority="9" w:semiHidden="1" w:unhideWhenUsed="1" w:qFormat="1"/>
+    <w:lsdException w:name="heading 3" w:uiPriority="9" w:semiHidden="1" w:unhideWhenUsed="1" w:qFormat="1"/>
+    <w:lsdException w:name="heading 4" w:uiPriority="9" w:semiHidden="1" w:unhideWhenUsed="1" w:qFormat="1"/>
+    <w:lsdException w:name="heading 5" w:uiPriority="9" w:semiHidden="1" w:unhideWhenUsed="1" w:qFormat="1"/>
+    <w:lsdException w:name="heading 6" w:uiPriority="9" w:semiHidden="1" w:unhideWhenUsed="1" w:qFormat="1"/>
+    <w:lsdException w:name="heading 7" w:uiPriority="9" w:semiHidden="1" w:unhideWhenUsed="1" w:qFormat="1"/>
+    <w:lsdException w:name="heading 8" w:uiPriority="9" w:semiHidden="1" w:unhideWhenUsed="1" w:qFormat="1"/>
+    <w:lsdException w:name="heading 9" w:uiPriority="9" w:semiHidden="1" w:unhideWhenUsed="1" w:qFormat="1"/>
     <w:lsdException w:name="index 1" w:semiHidden="1" w:unhideWhenUsed="1"/>
     <w:lsdException w:name="index 2" w:semiHidden="1" w:unhideWhenUsed="1"/>
     <w:lsdException w:name="index 3" w:semiHidden="1" w:unhideWhenUsed="1"/>
@@ -4564,22 +5768,22 @@
     <w:lsdException w:name="index 7" w:semiHidden="1" w:unhideWhenUsed="1"/>
     <w:lsdException w:name="index 8" w:semiHidden="1" w:unhideWhenUsed="1"/>
     <w:lsdException w:name="index 9" w:semiHidden="1" w:unhideWhenUsed="1"/>
-    <w:lsdException w:name="toc 1" w:semiHidden="1" w:uiPriority="39" w:unhideWhenUsed="1"/>
-    <w:lsdException w:name="toc 2" w:semiHidden="1" w:uiPriority="39" w:unhideWhenUsed="1"/>
-    <w:lsdException w:name="toc 3" w:semiHidden="1" w:uiPriority="39" w:unhideWhenUsed="1"/>
-    <w:lsdException w:name="toc 4" w:semiHidden="1" w:uiPriority="39" w:unhideWhenUsed="1"/>
-    <w:lsdException w:name="toc 5" w:semiHidden="1" w:uiPriority="39" w:unhideWhenUsed="1"/>
-    <w:lsdException w:name="toc 6" w:semiHidden="1" w:uiPriority="39" w:unhideWhenUsed="1"/>
-    <w:lsdException w:name="toc 7" w:semiHidden="1" w:uiPriority="39" w:unhideWhenUsed="1"/>
-    <w:lsdException w:name="toc 8" w:semiHidden="1" w:uiPriority="39" w:unhideWhenUsed="1"/>
-    <w:lsdException w:name="toc 9" w:semiHidden="1" w:uiPriority="39" w:unhideWhenUsed="1"/>
+    <w:lsdException w:name="toc 1" w:uiPriority="39" w:semiHidden="1" w:unhideWhenUsed="1"/>
+    <w:lsdException w:name="toc 2" w:uiPriority="39" w:semiHidden="1" w:unhideWhenUsed="1"/>
+    <w:lsdException w:name="toc 3" w:uiPriority="39" w:semiHidden="1" w:unhideWhenUsed="1"/>
+    <w:lsdException w:name="toc 4" w:uiPriority="39" w:semiHidden="1" w:unhideWhenUsed="1"/>
+    <w:lsdException w:name="toc 5" w:uiPriority="39" w:semiHidden="1" w:unhideWhenUsed="1"/>
+    <w:lsdException w:name="toc 6" w:uiPriority="39" w:semiHidden="1" w:unhideWhenUsed="1"/>
+    <w:lsdException w:name="toc 7" w:uiPriority="39" w:semiHidden="1" w:unhideWhenUsed="1"/>
+    <w:lsdException w:name="toc 8" w:uiPriority="39" w:semiHidden="1" w:unhideWhenUsed="1"/>
+    <w:lsdException w:name="toc 9" w:uiPriority="39" w:semiHidden="1" w:unhideWhenUsed="1"/>
     <w:lsdException w:name="Normal Indent" w:semiHidden="1" w:unhideWhenUsed="1"/>
     <w:lsdException w:name="footnote text" w:semiHidden="1" w:unhideWhenUsed="1"/>
     <w:lsdException w:name="annotation text" w:semiHidden="1" w:unhideWhenUsed="1"/>
     <w:lsdException w:name="header" w:semiHidden="1" w:unhideWhenUsed="1"/>
     <w:lsdException w:name="footer" w:semiHidden="1" w:unhideWhenUsed="1"/>
     <w:lsdException w:name="index heading" w:semiHidden="1" w:unhideWhenUsed="1"/>
-    <w:lsdException w:name="caption" w:semiHidden="1" w:uiPriority="35" w:unhideWhenUsed="1" w:qFormat="1"/>
+    <w:lsdException w:name="caption" w:uiPriority="35" w:semiHidden="1" w:unhideWhenUsed="1" w:qFormat="1"/>
     <w:lsdException w:name="table of figures" w:semiHidden="1" w:unhideWhenUsed="1"/>
     <w:lsdException w:name="envelope address" w:semiHidden="1" w:unhideWhenUsed="1"/>
     <w:lsdException w:name="envelope return" w:semiHidden="1" w:unhideWhenUsed="1"/>
@@ -4610,7 +5814,7 @@
     <w:lsdException w:name="Title" w:uiPriority="10" w:qFormat="1"/>
     <w:lsdException w:name="Closing" w:semiHidden="1" w:unhideWhenUsed="1"/>
     <w:lsdException w:name="Signature" w:semiHidden="1" w:unhideWhenUsed="1"/>
-    <w:lsdException w:name="Default Paragraph Font" w:semiHidden="1" w:uiPriority="1" w:unhideWhenUsed="1"/>
+    <w:lsdException w:name="Default Paragraph Font" w:uiPriority="1" w:semiHidden="1" w:unhideWhenUsed="1"/>
     <w:lsdException w:name="Body Text" w:semiHidden="1" w:unhideWhenUsed="1"/>
     <w:lsdException w:name="Body Text Indent" w:semiHidden="1" w:unhideWhenUsed="1"/>
     <w:lsdException w:name="List Continue" w:semiHidden="1" w:unhideWhenUsed="1"/>
@@ -4810,8 +6014,8 @@
     <w:lsdException w:name="Subtle Reference" w:uiPriority="31" w:qFormat="1"/>
     <w:lsdException w:name="Intense Reference" w:uiPriority="32" w:qFormat="1"/>
     <w:lsdException w:name="Book Title" w:uiPriority="33" w:qFormat="1"/>
-    <w:lsdException w:name="Bibliography" w:semiHidden="1" w:uiPriority="37" w:unhideWhenUsed="1"/>
-    <w:lsdException w:name="TOC Heading" w:semiHidden="1" w:uiPriority="39" w:unhideWhenUsed="1" w:qFormat="1"/>
+    <w:lsdException w:name="Bibliography" w:uiPriority="37" w:semiHidden="1" w:unhideWhenUsed="1"/>
+    <w:lsdException w:name="TOC Heading" w:uiPriority="39" w:semiHidden="1" w:unhideWhenUsed="1" w:qFormat="1"/>
     <w:lsdException w:name="Plain Table 1" w:uiPriority="41"/>
     <w:lsdException w:name="Plain Table 2" w:uiPriority="42"/>
     <w:lsdException w:name="Plain Table 3" w:uiPriority="43"/>
@@ -4922,7 +6126,7 @@
     <w:lsdException w:name="Unresolved Mention" w:semiHidden="1" w:unhideWhenUsed="1"/>
     <w:lsdException w:name="Smart Link" w:semiHidden="1" w:unhideWhenUsed="1"/>
   </w:latentStyles>
-  <w:style w:type="paragraph" w:default="1" w:styleId="Normal">
+  <w:style w:type="paragraph" w:styleId="Normal" w:default="1">
     <w:name w:val="Normal"/>
     <w:qFormat/>
     <w:rsid w:val="00D87E47"/>
@@ -4995,12 +6199,12 @@
       <w:lang w:val="es-ES_tradnl"/>
     </w:rPr>
   </w:style>
-  <w:style w:type="character" w:default="1" w:styleId="DefaultParagraphFont">
+  <w:style w:type="character" w:styleId="DefaultParagraphFont" w:default="1">
     <w:name w:val="Default Paragraph Font"/>
     <w:uiPriority w:val="1"/>
     <w:unhideWhenUsed/>
   </w:style>
-  <w:style w:type="table" w:default="1" w:styleId="TableNormal">
+  <w:style w:type="table" w:styleId="TableNormal" w:default="1">
     <w:name w:val="Normal Table"/>
     <w:uiPriority w:val="99"/>
     <w:semiHidden/>
@@ -5015,33 +6219,33 @@
       </w:tblCellMar>
     </w:tblPr>
   </w:style>
-  <w:style w:type="numbering" w:default="1" w:styleId="NoList">
+  <w:style w:type="numbering" w:styleId="NoList" w:default="1">
     <w:name w:val="No List"/>
     <w:uiPriority w:val="99"/>
     <w:semiHidden/>
     <w:unhideWhenUsed/>
   </w:style>
-  <w:style w:type="character" w:customStyle="1" w:styleId="Heading1Char">
+  <w:style w:type="character" w:styleId="Heading1Char" w:customStyle="1">
     <w:name w:val="Heading 1 Char"/>
     <w:basedOn w:val="DefaultParagraphFont"/>
     <w:link w:val="Heading1"/>
     <w:uiPriority w:val="9"/>
     <w:rsid w:val="00B53719"/>
     <w:rPr>
-      <w:rFonts w:ascii="Arial" w:eastAsiaTheme="majorEastAsia" w:hAnsi="Arial" w:cstheme="majorBidi"/>
+      <w:rFonts w:ascii="Arial" w:hAnsi="Arial" w:eastAsiaTheme="majorEastAsia" w:cstheme="majorBidi"/>
       <w:color w:val="BA0C2F"/>
       <w:sz w:val="36"/>
       <w:szCs w:val="32"/>
     </w:rPr>
   </w:style>
-  <w:style w:type="character" w:customStyle="1" w:styleId="Heading2Char">
+  <w:style w:type="character" w:styleId="Heading2Char" w:customStyle="1">
     <w:name w:val="Heading 2 Char"/>
     <w:basedOn w:val="DefaultParagraphFont"/>
     <w:link w:val="Heading2"/>
     <w:uiPriority w:val="9"/>
     <w:rsid w:val="00647269"/>
     <w:rPr>
-      <w:rFonts w:ascii="Arial" w:eastAsiaTheme="majorEastAsia" w:hAnsi="Arial" w:cstheme="majorBidi"/>
+      <w:rFonts w:ascii="Arial" w:hAnsi="Arial" w:eastAsiaTheme="majorEastAsia" w:cstheme="majorBidi"/>
       <w:i/>
       <w:color w:val="BA0C2F"/>
       <w:sz w:val="32"/>
@@ -5070,7 +6274,7 @@
       <w:szCs w:val="56"/>
     </w:rPr>
   </w:style>
-  <w:style w:type="character" w:customStyle="1" w:styleId="TitleChar">
+  <w:style w:type="character" w:styleId="TitleChar" w:customStyle="1">
     <w:name w:val="Title Char"/>
     <w:aliases w:val="Encabezado 3 Char"/>
     <w:basedOn w:val="DefaultParagraphFont"/>
@@ -5078,7 +6282,7 @@
     <w:uiPriority w:val="10"/>
     <w:rsid w:val="00561036"/>
     <w:rPr>
-      <w:rFonts w:ascii="Arial" w:eastAsiaTheme="majorEastAsia" w:hAnsi="Arial" w:cstheme="majorBidi"/>
+      <w:rFonts w:ascii="Arial" w:hAnsi="Arial" w:eastAsiaTheme="majorEastAsia" w:cstheme="majorBidi"/>
       <w:spacing w:val="-10"/>
       <w:kern w:val="28"/>
       <w:sz w:val="28"/>
@@ -5143,7 +6347,7 @@
       <w:spacing w:after="0" w:line="240" w:lineRule="auto"/>
     </w:pPr>
   </w:style>
-  <w:style w:type="character" w:customStyle="1" w:styleId="HeaderChar">
+  <w:style w:type="character" w:styleId="HeaderChar" w:customStyle="1">
     <w:name w:val="Header Char"/>
     <w:basedOn w:val="DefaultParagraphFont"/>
     <w:link w:val="Header"/>
@@ -5168,7 +6372,7 @@
       <w:spacing w:after="0" w:line="240" w:lineRule="auto"/>
     </w:pPr>
   </w:style>
-  <w:style w:type="character" w:customStyle="1" w:styleId="FooterChar">
+  <w:style w:type="character" w:styleId="FooterChar" w:customStyle="1">
     <w:name w:val="Footer Char"/>
     <w:basedOn w:val="DefaultParagraphFont"/>
     <w:link w:val="Footer"/>
@@ -5211,7 +6415,7 @@
       <w:sz w:val="16"/>
     </w:rPr>
   </w:style>
-  <w:style w:type="character" w:customStyle="1" w:styleId="QuoteChar">
+  <w:style w:type="character" w:styleId="QuoteChar" w:customStyle="1">
     <w:name w:val="Quote Char"/>
     <w:aliases w:val="Pie de imagen Char"/>
     <w:basedOn w:val="DefaultParagraphFont"/>
@@ -5225,14 +6429,14 @@
       <w:sz w:val="16"/>
     </w:rPr>
   </w:style>
-  <w:style w:type="character" w:customStyle="1" w:styleId="Heading3Char">
+  <w:style w:type="character" w:styleId="Heading3Char" w:customStyle="1">
     <w:name w:val="Heading 3 Char"/>
     <w:basedOn w:val="DefaultParagraphFont"/>
     <w:link w:val="Heading3"/>
     <w:uiPriority w:val="9"/>
     <w:rsid w:val="007909E7"/>
     <w:rPr>
-      <w:rFonts w:ascii="Arial" w:eastAsiaTheme="majorEastAsia" w:hAnsi="Arial" w:cstheme="majorBidi"/>
+      <w:rFonts w:ascii="Arial" w:hAnsi="Arial" w:eastAsiaTheme="majorEastAsia" w:cstheme="majorBidi"/>
       <w:spacing w:val="-10"/>
       <w:kern w:val="28"/>
       <w:sz w:val="28"/>
@@ -5299,7 +6503,7 @@
       <w:szCs w:val="20"/>
     </w:rPr>
   </w:style>
-  <w:style w:type="character" w:customStyle="1" w:styleId="CommentTextChar">
+  <w:style w:type="character" w:styleId="CommentTextChar" w:customStyle="1">
     <w:name w:val="Comment Text Char"/>
     <w:basedOn w:val="DefaultParagraphFont"/>
     <w:link w:val="CommentText"/>
@@ -5325,7 +6529,7 @@
       <w:bCs/>
     </w:rPr>
   </w:style>
-  <w:style w:type="character" w:customStyle="1" w:styleId="CommentSubjectChar">
+  <w:style w:type="character" w:styleId="CommentSubjectChar" w:customStyle="1">
     <w:name w:val="Comment Subject Char"/>
     <w:basedOn w:val="CommentTextChar"/>
     <w:link w:val="CommentSubject"/>

--- a/15 - Escritos/TFM Data Science Escrito Principal.docx
+++ b/15 - Escritos/TFM Data Science Escrito Principal.docx
@@ -386,7 +386,7 @@
     </w:p>
     <w:sdt>
       <w:sdtPr>
-        <w:id w:val="832931646"/>
+        <w:id w:val="474975292"/>
         <w:docPartObj>
           <w:docPartGallery w:val="Table of Contents"/>
           <w:docPartUnique/>
@@ -400,7 +400,7 @@
               <w:lang w:val="es-ES"/>
             </w:rPr>
           </w:pPr>
-          <w:bookmarkStart w:name="_Toc1944136957" w:id="1340113119"/>
+          <w:bookmarkStart w:name="_Toc462893297" w:id="1325516233"/>
           <w:r>
             <w:rPr>
               <w:lang w:val="es-ES"/>
@@ -413,7 +413,7 @@
             </w:rPr>
             <w:t>ndice</w:t>
           </w:r>
-          <w:bookmarkEnd w:id="1340113119"/>
+          <w:bookmarkEnd w:id="1325516233"/>
         </w:p>
         <w:p>
           <w:pPr>
@@ -437,7 +437,7 @@
           <w:r>
             <w:fldChar w:fldCharType="separate"/>
           </w:r>
-          <w:hyperlink w:anchor="_Toc1944136957">
+          <w:hyperlink w:anchor="_Toc462893297">
             <w:r>
               <w:rPr>
                 <w:rStyle w:val="Hyperlink"/>
@@ -451,7 +451,7 @@
               <w:fldChar w:fldCharType="begin"/>
             </w:r>
             <w:r>
-              <w:instrText xml:space="preserve">PAGEREF _Toc1944136957 \h</w:instrText>
+              <w:instrText xml:space="preserve">PAGEREF _Toc462893297 \h</w:instrText>
             </w:r>
             <w:r>
               <w:fldChar w:fldCharType="separate"/>
@@ -480,12 +480,12 @@
               <w14:ligatures w14:val="none"/>
             </w:rPr>
           </w:pPr>
-          <w:hyperlink w:anchor="_Toc178280302">
+          <w:hyperlink w:anchor="_Toc2125671252">
             <w:r>
               <w:rPr>
                 <w:rStyle w:val="Hyperlink"/>
               </w:rPr>
-              <w:t>Resumen</w:t>
+              <w:t>RESUMEN</w:t>
             </w:r>
             <w:r>
               <w:tab/>
@@ -494,7 +494,7 @@
               <w:fldChar w:fldCharType="begin"/>
             </w:r>
             <w:r>
-              <w:instrText xml:space="preserve">PAGEREF _Toc178280302 \h</w:instrText>
+              <w:instrText xml:space="preserve">PAGEREF _Toc2125671252 \h</w:instrText>
             </w:r>
             <w:r>
               <w:fldChar w:fldCharType="separate"/>
@@ -523,12 +523,12 @@
               <w14:ligatures w14:val="none"/>
             </w:rPr>
           </w:pPr>
-          <w:hyperlink w:anchor="_Toc496217161">
+          <w:hyperlink w:anchor="_Toc1230000241">
             <w:r>
               <w:rPr>
                 <w:rStyle w:val="Hyperlink"/>
               </w:rPr>
-              <w:t>Introducción</w:t>
+              <w:t>1. INTRODUCCIÓN</w:t>
             </w:r>
             <w:r>
               <w:tab/>
@@ -537,7 +537,7 @@
               <w:fldChar w:fldCharType="begin"/>
             </w:r>
             <w:r>
-              <w:instrText xml:space="preserve">PAGEREF _Toc496217161 \h</w:instrText>
+              <w:instrText xml:space="preserve">PAGEREF _Toc1230000241 \h</w:instrText>
             </w:r>
             <w:r>
               <w:fldChar w:fldCharType="separate"/>
@@ -566,12 +566,12 @@
               <w14:ligatures w14:val="none"/>
             </w:rPr>
           </w:pPr>
-          <w:hyperlink w:anchor="_Toc1399428220">
+          <w:hyperlink w:anchor="_Toc731643177">
             <w:r>
               <w:rPr>
                 <w:rStyle w:val="Hyperlink"/>
               </w:rPr>
-              <w:t>Antecedentes</w:t>
+              <w:t>2. ANTECEDENTES</w:t>
             </w:r>
             <w:r>
               <w:tab/>
@@ -580,7 +580,7 @@
               <w:fldChar w:fldCharType="begin"/>
             </w:r>
             <w:r>
-              <w:instrText xml:space="preserve">PAGEREF _Toc1399428220 \h</w:instrText>
+              <w:instrText xml:space="preserve">PAGEREF _Toc731643177 \h</w:instrText>
             </w:r>
             <w:r>
               <w:fldChar w:fldCharType="separate"/>
@@ -609,12 +609,12 @@
               <w14:ligatures w14:val="none"/>
             </w:rPr>
           </w:pPr>
-          <w:hyperlink w:anchor="_Toc354199448">
+          <w:hyperlink w:anchor="_Toc1317909006">
             <w:r>
               <w:rPr>
                 <w:rStyle w:val="Hyperlink"/>
               </w:rPr>
-              <w:t>Objetivo del proyecto</w:t>
+              <w:t>3. OBJETIVO</w:t>
             </w:r>
             <w:r>
               <w:tab/>
@@ -623,7 +623,7 @@
               <w:fldChar w:fldCharType="begin"/>
             </w:r>
             <w:r>
-              <w:instrText xml:space="preserve">PAGEREF _Toc354199448 \h</w:instrText>
+              <w:instrText xml:space="preserve">PAGEREF _Toc1317909006 \h</w:instrText>
             </w:r>
             <w:r>
               <w:fldChar w:fldCharType="separate"/>
@@ -652,12 +652,12 @@
               <w14:ligatures w14:val="none"/>
             </w:rPr>
           </w:pPr>
-          <w:hyperlink w:anchor="_Toc325344134">
+          <w:hyperlink w:anchor="_Toc1240271292">
             <w:r>
               <w:rPr>
                 <w:rStyle w:val="Hyperlink"/>
               </w:rPr>
-              <w:t>Material y métodos</w:t>
+              <w:t>4. MATERIALES Y MÉTODOS</w:t>
             </w:r>
             <w:r>
               <w:tab/>
@@ -666,7 +666,7 @@
               <w:fldChar w:fldCharType="begin"/>
             </w:r>
             <w:r>
-              <w:instrText xml:space="preserve">PAGEREF _Toc325344134 \h</w:instrText>
+              <w:instrText xml:space="preserve">PAGEREF _Toc1240271292 \h</w:instrText>
             </w:r>
             <w:r>
               <w:fldChar w:fldCharType="separate"/>
@@ -695,12 +695,12 @@
               <w14:ligatures w14:val="none"/>
             </w:rPr>
           </w:pPr>
-          <w:hyperlink w:anchor="_Toc2124761362">
+          <w:hyperlink w:anchor="_Toc1997622069">
             <w:r>
               <w:rPr>
                 <w:rStyle w:val="Hyperlink"/>
               </w:rPr>
-              <w:t>Resultados</w:t>
+              <w:t>5. RESULTADOS</w:t>
             </w:r>
             <w:r>
               <w:tab/>
@@ -709,7 +709,7 @@
               <w:fldChar w:fldCharType="begin"/>
             </w:r>
             <w:r>
-              <w:instrText xml:space="preserve">PAGEREF _Toc2124761362 \h</w:instrText>
+              <w:instrText xml:space="preserve">PAGEREF _Toc1997622069 \h</w:instrText>
             </w:r>
             <w:r>
               <w:fldChar w:fldCharType="separate"/>
@@ -718,7 +718,7 @@
               <w:rPr>
                 <w:rStyle w:val="Hyperlink"/>
               </w:rPr>
-              <w:t>13</w:t>
+              <w:t>11</w:t>
             </w:r>
             <w:r>
               <w:fldChar w:fldCharType="end"/>
@@ -738,12 +738,12 @@
               <w14:ligatures w14:val="none"/>
             </w:rPr>
           </w:pPr>
-          <w:hyperlink w:anchor="_Toc1228042720">
+          <w:hyperlink w:anchor="_Toc1679966463">
             <w:r>
               <w:rPr>
                 <w:rStyle w:val="Hyperlink"/>
               </w:rPr>
-              <w:t>Adquisición de fuentes de datos</w:t>
+              <w:t>5.1 Adquisición de fuentes de datos</w:t>
             </w:r>
             <w:r>
               <w:tab/>
@@ -752,7 +752,7 @@
               <w:fldChar w:fldCharType="begin"/>
             </w:r>
             <w:r>
-              <w:instrText xml:space="preserve">PAGEREF _Toc1228042720 \h</w:instrText>
+              <w:instrText xml:space="preserve">PAGEREF _Toc1679966463 \h</w:instrText>
             </w:r>
             <w:r>
               <w:fldChar w:fldCharType="separate"/>
@@ -761,7 +761,7 @@
               <w:rPr>
                 <w:rStyle w:val="Hyperlink"/>
               </w:rPr>
-              <w:t>13</w:t>
+              <w:t>11</w:t>
             </w:r>
             <w:r>
               <w:fldChar w:fldCharType="end"/>
@@ -779,12 +779,12 @@
               <w:noProof/>
             </w:rPr>
           </w:pPr>
-          <w:hyperlink w:anchor="_Toc1868360534">
+          <w:hyperlink w:anchor="_Toc1387243860">
             <w:r>
               <w:rPr>
                 <w:rStyle w:val="Hyperlink"/>
               </w:rPr>
-              <w:t>Descripción de fuentes de datos</w:t>
+              <w:t>5.2 Descripción de fuentes de datos</w:t>
             </w:r>
             <w:r>
               <w:tab/>
@@ -793,7 +793,7 @@
               <w:fldChar w:fldCharType="begin"/>
             </w:r>
             <w:r>
-              <w:instrText xml:space="preserve">PAGEREF _Toc1868360534 \h</w:instrText>
+              <w:instrText xml:space="preserve">PAGEREF _Toc1387243860 \h</w:instrText>
             </w:r>
             <w:r>
               <w:fldChar w:fldCharType="separate"/>
@@ -802,7 +802,7 @@
               <w:rPr>
                 <w:rStyle w:val="Hyperlink"/>
               </w:rPr>
-              <w:t>13</w:t>
+              <w:t>12</w:t>
             </w:r>
             <w:r>
               <w:fldChar w:fldCharType="end"/>
@@ -820,7 +820,7 @@
               <w:noProof/>
             </w:rPr>
           </w:pPr>
-          <w:hyperlink w:anchor="_Toc744081032">
+          <w:hyperlink w:anchor="_Toc1477394137">
             <w:r>
               <w:rPr>
                 <w:rStyle w:val="Hyperlink"/>
@@ -834,7 +834,7 @@
               <w:fldChar w:fldCharType="begin"/>
             </w:r>
             <w:r>
-              <w:instrText xml:space="preserve">PAGEREF _Toc744081032 \h</w:instrText>
+              <w:instrText xml:space="preserve">PAGEREF _Toc1477394137 \h</w:instrText>
             </w:r>
             <w:r>
               <w:fldChar w:fldCharType="separate"/>
@@ -843,7 +843,7 @@
               <w:rPr>
                 <w:rStyle w:val="Hyperlink"/>
               </w:rPr>
-              <w:t>13</w:t>
+              <w:t>12</w:t>
             </w:r>
             <w:r>
               <w:fldChar w:fldCharType="end"/>
@@ -861,7 +861,7 @@
               <w:noProof/>
             </w:rPr>
           </w:pPr>
-          <w:hyperlink w:anchor="_Toc535968376">
+          <w:hyperlink w:anchor="_Toc1017387196">
             <w:r>
               <w:rPr>
                 <w:rStyle w:val="Hyperlink"/>
@@ -875,7 +875,7 @@
               <w:fldChar w:fldCharType="begin"/>
             </w:r>
             <w:r>
-              <w:instrText xml:space="preserve">PAGEREF _Toc535968376 \h</w:instrText>
+              <w:instrText xml:space="preserve">PAGEREF _Toc1017387196 \h</w:instrText>
             </w:r>
             <w:r>
               <w:fldChar w:fldCharType="separate"/>
@@ -884,7 +884,7 @@
               <w:rPr>
                 <w:rStyle w:val="Hyperlink"/>
               </w:rPr>
-              <w:t>19</w:t>
+              <w:t>18</w:t>
             </w:r>
             <w:r>
               <w:fldChar w:fldCharType="end"/>
@@ -902,7 +902,7 @@
               <w:noProof/>
             </w:rPr>
           </w:pPr>
-          <w:hyperlink w:anchor="_Toc1593234350">
+          <w:hyperlink w:anchor="_Toc1217994107">
             <w:r>
               <w:rPr>
                 <w:rStyle w:val="Hyperlink"/>
@@ -916,7 +916,7 @@
               <w:fldChar w:fldCharType="begin"/>
             </w:r>
             <w:r>
-              <w:instrText xml:space="preserve">PAGEREF _Toc1593234350 \h</w:instrText>
+              <w:instrText xml:space="preserve">PAGEREF _Toc1217994107 \h</w:instrText>
             </w:r>
             <w:r>
               <w:fldChar w:fldCharType="separate"/>
@@ -925,7 +925,7 @@
               <w:rPr>
                 <w:rStyle w:val="Hyperlink"/>
               </w:rPr>
-              <w:t>19</w:t>
+              <w:t>18</w:t>
             </w:r>
             <w:r>
               <w:fldChar w:fldCharType="end"/>
@@ -943,7 +943,7 @@
               <w:noProof/>
             </w:rPr>
           </w:pPr>
-          <w:hyperlink w:anchor="_Toc567517263">
+          <w:hyperlink w:anchor="_Toc914209585">
             <w:r>
               <w:rPr>
                 <w:rStyle w:val="Hyperlink"/>
@@ -957,7 +957,7 @@
               <w:fldChar w:fldCharType="begin"/>
             </w:r>
             <w:r>
-              <w:instrText xml:space="preserve">PAGEREF _Toc567517263 \h</w:instrText>
+              <w:instrText xml:space="preserve">PAGEREF _Toc914209585 \h</w:instrText>
             </w:r>
             <w:r>
               <w:fldChar w:fldCharType="separate"/>
@@ -966,7 +966,7 @@
               <w:rPr>
                 <w:rStyle w:val="Hyperlink"/>
               </w:rPr>
-              <w:t>19</w:t>
+              <w:t>18</w:t>
             </w:r>
             <w:r>
               <w:fldChar w:fldCharType="end"/>
@@ -984,7 +984,7 @@
               <w:noProof/>
             </w:rPr>
           </w:pPr>
-          <w:hyperlink w:anchor="_Toc590846205">
+          <w:hyperlink w:anchor="_Toc1502061584">
             <w:r>
               <w:rPr>
                 <w:rStyle w:val="Hyperlink"/>
@@ -998,7 +998,7 @@
               <w:fldChar w:fldCharType="begin"/>
             </w:r>
             <w:r>
-              <w:instrText xml:space="preserve">PAGEREF _Toc590846205 \h</w:instrText>
+              <w:instrText xml:space="preserve">PAGEREF _Toc1502061584 \h</w:instrText>
             </w:r>
             <w:r>
               <w:fldChar w:fldCharType="separate"/>
@@ -1007,7 +1007,7 @@
               <w:rPr>
                 <w:rStyle w:val="Hyperlink"/>
               </w:rPr>
-              <w:t>19</w:t>
+              <w:t>18</w:t>
             </w:r>
             <w:r>
               <w:fldChar w:fldCharType="end"/>
@@ -1025,7 +1025,7 @@
               <w:noProof/>
             </w:rPr>
           </w:pPr>
-          <w:hyperlink w:anchor="_Toc1170663162">
+          <w:hyperlink w:anchor="_Toc1268458081">
             <w:r>
               <w:rPr>
                 <w:rStyle w:val="Hyperlink"/>
@@ -1039,7 +1039,7 @@
               <w:fldChar w:fldCharType="begin"/>
             </w:r>
             <w:r>
-              <w:instrText xml:space="preserve">PAGEREF _Toc1170663162 \h</w:instrText>
+              <w:instrText xml:space="preserve">PAGEREF _Toc1268458081 \h</w:instrText>
             </w:r>
             <w:r>
               <w:fldChar w:fldCharType="separate"/>
@@ -1048,7 +1048,7 @@
               <w:rPr>
                 <w:rStyle w:val="Hyperlink"/>
               </w:rPr>
-              <w:t>20</w:t>
+              <w:t>19</w:t>
             </w:r>
             <w:r>
               <w:fldChar w:fldCharType="end"/>
@@ -1066,7 +1066,7 @@
               <w:noProof/>
             </w:rPr>
           </w:pPr>
-          <w:hyperlink w:anchor="_Toc341495043">
+          <w:hyperlink w:anchor="_Toc751764618">
             <w:r>
               <w:rPr>
                 <w:rStyle w:val="Hyperlink"/>
@@ -1080,7 +1080,7 @@
               <w:fldChar w:fldCharType="begin"/>
             </w:r>
             <w:r>
-              <w:instrText xml:space="preserve">PAGEREF _Toc341495043 \h</w:instrText>
+              <w:instrText xml:space="preserve">PAGEREF _Toc751764618 \h</w:instrText>
             </w:r>
             <w:r>
               <w:fldChar w:fldCharType="separate"/>
@@ -1089,7 +1089,7 @@
               <w:rPr>
                 <w:rStyle w:val="Hyperlink"/>
               </w:rPr>
-              <w:t>20</w:t>
+              <w:t>19</w:t>
             </w:r>
             <w:r>
               <w:fldChar w:fldCharType="end"/>
@@ -1107,7 +1107,7 @@
               <w:noProof/>
             </w:rPr>
           </w:pPr>
-          <w:hyperlink w:anchor="_Toc1472635573">
+          <w:hyperlink w:anchor="_Toc1874922170">
             <w:r>
               <w:rPr>
                 <w:rStyle w:val="Hyperlink"/>
@@ -1121,7 +1121,7 @@
               <w:fldChar w:fldCharType="begin"/>
             </w:r>
             <w:r>
-              <w:instrText xml:space="preserve">PAGEREF _Toc1472635573 \h</w:instrText>
+              <w:instrText xml:space="preserve">PAGEREF _Toc1874922170 \h</w:instrText>
             </w:r>
             <w:r>
               <w:fldChar w:fldCharType="separate"/>
@@ -1130,7 +1130,7 @@
               <w:rPr>
                 <w:rStyle w:val="Hyperlink"/>
               </w:rPr>
-              <w:t>20</w:t>
+              <w:t>19</w:t>
             </w:r>
             <w:r>
               <w:fldChar w:fldCharType="end"/>
@@ -1150,7 +1150,7 @@
               <w14:ligatures w14:val="none"/>
             </w:rPr>
           </w:pPr>
-          <w:hyperlink w:anchor="_Toc591251290">
+          <w:hyperlink w:anchor="_Toc1784690071">
             <w:r>
               <w:rPr>
                 <w:rStyle w:val="Hyperlink"/>
@@ -1164,7 +1164,7 @@
               <w:fldChar w:fldCharType="begin"/>
             </w:r>
             <w:r>
-              <w:instrText xml:space="preserve">PAGEREF _Toc591251290 \h</w:instrText>
+              <w:instrText xml:space="preserve">PAGEREF _Toc1784690071 \h</w:instrText>
             </w:r>
             <w:r>
               <w:fldChar w:fldCharType="separate"/>
@@ -1173,7 +1173,7 @@
               <w:rPr>
                 <w:rStyle w:val="Hyperlink"/>
               </w:rPr>
-              <w:t>21</w:t>
+              <w:t>20</w:t>
             </w:r>
             <w:r>
               <w:fldChar w:fldCharType="end"/>
@@ -1193,7 +1193,7 @@
               <w14:ligatures w14:val="none"/>
             </w:rPr>
           </w:pPr>
-          <w:hyperlink w:anchor="_Toc284330677">
+          <w:hyperlink w:anchor="_Toc664074316">
             <w:r>
               <w:rPr>
                 <w:rStyle w:val="Hyperlink"/>
@@ -1207,7 +1207,7 @@
               <w:fldChar w:fldCharType="begin"/>
             </w:r>
             <w:r>
-              <w:instrText xml:space="preserve">PAGEREF _Toc284330677 \h</w:instrText>
+              <w:instrText xml:space="preserve">PAGEREF _Toc664074316 \h</w:instrText>
             </w:r>
             <w:r>
               <w:fldChar w:fldCharType="separate"/>
@@ -1216,7 +1216,7 @@
               <w:rPr>
                 <w:rStyle w:val="Hyperlink"/>
               </w:rPr>
-              <w:t>22</w:t>
+              <w:t>21</w:t>
             </w:r>
             <w:r>
               <w:fldChar w:fldCharType="end"/>
@@ -1263,14 +1263,14 @@
           <w:lang w:val="es-ES"/>
         </w:rPr>
       </w:pPr>
-      <w:bookmarkStart w:name="_Toc178280302" w:id="856492781"/>
-      <w:r>
-        <w:rPr>
-          <w:lang w:val="es-ES"/>
-        </w:rPr>
-        <w:t>Resumen</w:t>
-      </w:r>
-      <w:bookmarkEnd w:id="856492781"/>
+      <w:bookmarkStart w:name="_Toc2125671252" w:id="261257341"/>
+      <w:r>
+        <w:rPr>
+          <w:lang w:val="es-ES"/>
+        </w:rPr>
+        <w:t>RESUMEN</w:t>
+      </w:r>
+      <w:bookmarkEnd w:id="261257341"/>
     </w:p>
     <w:p>
       <w:pPr>
@@ -1299,14 +1299,14 @@
           <w:lang w:val="es-ES"/>
         </w:rPr>
       </w:pPr>
-      <w:bookmarkStart w:name="_Toc496217161" w:id="1895574972"/>
-      <w:r>
-        <w:rPr>
-          <w:lang w:val="es-ES"/>
-        </w:rPr>
-        <w:t>Introducción</w:t>
-      </w:r>
-      <w:bookmarkEnd w:id="1895574972"/>
+      <w:bookmarkStart w:name="_Toc1230000241" w:id="1984957281"/>
+      <w:r>
+        <w:rPr>
+          <w:lang w:val="es-ES"/>
+        </w:rPr>
+        <w:t>1. INTRODUCCIÓN</w:t>
+      </w:r>
+      <w:bookmarkEnd w:id="1984957281"/>
     </w:p>
     <w:p>
       <w:pPr>
@@ -1383,7 +1383,7 @@
         <w:rPr>
           <w:lang w:val="es-ES"/>
         </w:rPr>
-        <w:t>En consecuencia, el éxito recae en el sinergismo de los diversos procesos que regulan el ritmo migratorio y la integración de los inmigrantes, que a su vez están asociados a la capacidad económica, judicial, logística y de defensa de los países receptores para dar respuesta a las exigencias que plantea el continuo aumento de los movimientos migratorios internacionales.</w:t>
+        <w:t>El éxito recae en el sinergismo de los diversos procesos que regulan el ritmo migratorio y la integración de los inmigrantes, que a su vez están asociados a la capacidad económica, judicial, logística y de defensa de los países receptores para dar respuesta a las exigencias que plantea el continuo aumento de los movimientos migratorios internacionales.</w:t>
       </w:r>
     </w:p>
     <w:p>
@@ -1810,7 +1810,6 @@
       <w:pPr>
         <w:pStyle w:val="Heading1"/>
         <w:suppressLineNumbers w:val="0"/>
-        <w:bidi w:val="0"/>
         <w:spacing w:before="120" w:beforeAutospacing="off" w:after="120" w:afterAutospacing="off" w:line="360" w:lineRule="auto"/>
         <w:ind w:left="0" w:right="0"/>
         <w:jc w:val="both"/>
@@ -1818,22 +1817,14 @@
           <w:lang w:val="es-ES"/>
         </w:rPr>
       </w:pPr>
-      <w:bookmarkStart w:name="_Toc1399428220" w:id="175366740"/>
-      <w:r>
-        <w:rPr>
-          <w:lang w:val="es-ES"/>
-        </w:rPr>
-        <w:t>Antecedentes</w:t>
-      </w:r>
-      <w:bookmarkEnd w:id="175366740"/>
-    </w:p>
-    <w:p>
-      <w:pPr>
-        <w:pStyle w:val="Normal"/>
-        <w:rPr>
-          <w:lang w:val="es-ES"/>
-        </w:rPr>
-      </w:pPr>
+      <w:bookmarkStart w:name="_Toc731643177" w:id="1646753664"/>
+      <w:r>
+        <w:rPr>
+          <w:lang w:val="es-ES"/>
+        </w:rPr>
+        <w:t>2. ANTECEDENTES</w:t>
+      </w:r>
+      <w:bookmarkEnd w:id="1646753664"/>
     </w:p>
     <w:p>
       <w:pPr>
@@ -2009,34 +2000,14 @@
           <w:lang w:val="es-ES"/>
         </w:rPr>
       </w:pPr>
-      <w:bookmarkStart w:name="_Toc354199448" w:id="1152047032"/>
-      <w:r>
-        <w:rPr>
-          <w:lang w:val="es-ES"/>
-        </w:rPr>
-        <w:t>Objetivo d</w:t>
-      </w:r>
-      <w:commentRangeStart w:id="959300138"/>
-      <w:r>
-        <w:rPr>
-          <w:lang w:val="es-ES"/>
-        </w:rPr>
-        <w:t>el proyect</w:t>
-      </w:r>
-      <w:commentRangeEnd w:id="959300138"/>
-      <w:r>
-        <w:rPr>
-          <w:rStyle w:val="CommentReference"/>
-        </w:rPr>
-        <w:commentReference w:id="959300138"/>
-      </w:r>
-      <w:r>
-        <w:rPr>
-          <w:lang w:val="es-ES"/>
-        </w:rPr>
-        <w:t>o</w:t>
-      </w:r>
-      <w:bookmarkEnd w:id="1152047032"/>
+      <w:bookmarkStart w:name="_Toc1317909006" w:id="1519328236"/>
+      <w:r>
+        <w:rPr>
+          <w:lang w:val="es-ES"/>
+        </w:rPr>
+        <w:t>3. OBJETIVO</w:t>
+      </w:r>
+      <w:bookmarkEnd w:id="1519328236"/>
     </w:p>
     <w:p>
       <w:pPr>
@@ -2066,19 +2037,305 @@
     </w:p>
     <w:p>
       <w:pPr>
+        <w:pStyle w:val="Normal"/>
+        <w:spacing w:line="360" w:lineRule="auto"/>
+        <w:ind w:left="0"/>
+        <w:jc w:val="both"/>
+        <w:rPr>
+          <w:rFonts w:ascii="Arial" w:hAnsi="Arial" w:eastAsia="Arial" w:cs="Arial"/>
+          <w:noProof w:val="0"/>
+          <w:lang w:val="es-ES"/>
+        </w:rPr>
+      </w:pPr>
+      <w:r>
+        <w:rPr>
+          <w:rFonts w:ascii="Arial" w:hAnsi="Arial" w:eastAsia="Arial" w:cs="Arial"/>
+          <w:noProof w:val="0"/>
+          <w:sz w:val="22"/>
+          <w:szCs w:val="22"/>
+          <w:lang w:val="es-AR"/>
+        </w:rPr>
+        <w:t>Objetivos específicos:</w:t>
+      </w:r>
+    </w:p>
+    <w:p>
+      <w:pPr>
+        <w:pStyle w:val="ListParagraph"/>
+        <w:numPr>
+          <w:ilvl w:val="0"/>
+          <w:numId w:val="7"/>
+        </w:numPr>
+        <w:spacing w:line="360" w:lineRule="auto"/>
+        <w:jc w:val="both"/>
+        <w:rPr>
+          <w:rFonts w:ascii="Arial" w:hAnsi="Arial" w:eastAsia="Arial" w:cs="Arial"/>
+          <w:noProof w:val="0"/>
+          <w:sz w:val="22"/>
+          <w:szCs w:val="22"/>
+          <w:highlight w:val="yellow"/>
+          <w:lang w:val="es-AR"/>
+        </w:rPr>
+      </w:pPr>
+      <w:r>
+        <w:rPr>
+          <w:rFonts w:ascii="Arial" w:hAnsi="Arial" w:eastAsia="Arial" w:cs="Arial"/>
+          <w:noProof w:val="0"/>
+          <w:sz w:val="22"/>
+          <w:szCs w:val="22"/>
+          <w:highlight w:val="yellow"/>
+          <w:lang w:val="es-AR"/>
+        </w:rPr>
+        <w:t>L</w:t>
+      </w:r>
+      <w:r>
+        <w:rPr>
+          <w:rFonts w:ascii="Arial" w:hAnsi="Arial" w:eastAsia="Arial" w:cs="Arial"/>
+          <w:noProof w:val="0"/>
+          <w:sz w:val="22"/>
+          <w:szCs w:val="22"/>
+          <w:highlight w:val="yellow"/>
+          <w:lang w:val="es-AR"/>
+        </w:rPr>
+        <w:t xml:space="preserve">ista de </w:t>
+      </w:r>
+      <w:r>
+        <w:rPr>
+          <w:rFonts w:ascii="Arial" w:hAnsi="Arial" w:eastAsia="Arial" w:cs="Arial"/>
+          <w:noProof w:val="0"/>
+          <w:sz w:val="22"/>
+          <w:szCs w:val="22"/>
+          <w:highlight w:val="yellow"/>
+          <w:lang w:val="es-AR"/>
+        </w:rPr>
+        <w:t>nacionalidades</w:t>
+      </w:r>
+      <w:r>
+        <w:rPr>
+          <w:rFonts w:ascii="Arial" w:hAnsi="Arial" w:eastAsia="Arial" w:cs="Arial"/>
+          <w:noProof w:val="0"/>
+          <w:sz w:val="22"/>
+          <w:szCs w:val="22"/>
+          <w:highlight w:val="yellow"/>
+          <w:lang w:val="es-AR"/>
+        </w:rPr>
+        <w:t xml:space="preserve"> </w:t>
+      </w:r>
+      <w:r>
+        <w:rPr>
+          <w:rFonts w:ascii="Arial" w:hAnsi="Arial" w:eastAsia="Arial" w:cs="Arial"/>
+          <w:noProof w:val="0"/>
+          <w:sz w:val="22"/>
+          <w:szCs w:val="22"/>
+          <w:highlight w:val="yellow"/>
+          <w:lang w:val="es-AR"/>
+        </w:rPr>
+        <w:t>mas</w:t>
+      </w:r>
+      <w:r>
+        <w:rPr>
+          <w:rFonts w:ascii="Arial" w:hAnsi="Arial" w:eastAsia="Arial" w:cs="Arial"/>
+          <w:noProof w:val="0"/>
+          <w:sz w:val="22"/>
+          <w:szCs w:val="22"/>
+          <w:highlight w:val="yellow"/>
+          <w:lang w:val="es-AR"/>
+        </w:rPr>
+        <w:t xml:space="preserve"> importantes...</w:t>
+      </w:r>
+    </w:p>
+    <w:p>
+      <w:pPr>
+        <w:pStyle w:val="ListParagraph"/>
+        <w:numPr>
+          <w:ilvl w:val="0"/>
+          <w:numId w:val="7"/>
+        </w:numPr>
+        <w:spacing w:line="360" w:lineRule="auto"/>
+        <w:jc w:val="both"/>
+        <w:rPr>
+          <w:rFonts w:ascii="Arial" w:hAnsi="Arial" w:eastAsia="Arial" w:cs="Arial"/>
+          <w:noProof w:val="0"/>
+          <w:sz w:val="22"/>
+          <w:szCs w:val="22"/>
+          <w:highlight w:val="yellow"/>
+          <w:lang w:val="es-AR"/>
+        </w:rPr>
+      </w:pPr>
+      <w:r>
+        <w:rPr>
+          <w:rFonts w:ascii="Arial" w:hAnsi="Arial" w:eastAsia="Arial" w:cs="Arial"/>
+          <w:noProof w:val="0"/>
+          <w:sz w:val="22"/>
+          <w:szCs w:val="22"/>
+          <w:highlight w:val="yellow"/>
+          <w:lang w:val="es-AR"/>
+        </w:rPr>
+        <w:t>Obtener un modelo predictivo con coeficiente de determinación cercano o superior al 0.80 (funcional).</w:t>
+      </w:r>
+    </w:p>
+    <w:p>
+      <w:pPr>
+        <w:pStyle w:val="ListParagraph"/>
+        <w:spacing w:line="360" w:lineRule="auto"/>
+        <w:ind w:left="720"/>
+        <w:jc w:val="both"/>
+        <w:rPr>
+          <w:rFonts w:ascii="Arial" w:hAnsi="Arial" w:eastAsia="Arial" w:cs="Arial"/>
+          <w:noProof w:val="0"/>
+          <w:sz w:val="22"/>
+          <w:szCs w:val="22"/>
+          <w:lang w:val="es-AR"/>
+        </w:rPr>
+      </w:pPr>
+    </w:p>
+    <w:p>
+      <w:pPr>
         <w:pStyle w:val="Heading1"/>
         <w:rPr>
           <w:lang w:val="es-ES"/>
         </w:rPr>
       </w:pPr>
-      <w:bookmarkStart w:name="_Toc325344134" w:id="1689798247"/>
-      <w:r>
-        <w:rPr>
-          <w:lang w:val="es-ES"/>
-        </w:rPr>
-        <w:t>Material y métodos</w:t>
-      </w:r>
-      <w:bookmarkEnd w:id="1689798247"/>
+      <w:bookmarkStart w:name="_Toc1240271292" w:id="612238702"/>
+      <w:r>
+        <w:rPr>
+          <w:lang w:val="es-ES"/>
+        </w:rPr>
+        <w:t>4. MATERIALES Y MÉTODOS</w:t>
+      </w:r>
+      <w:bookmarkEnd w:id="612238702"/>
+    </w:p>
+    <w:p>
+      <w:pPr>
+        <w:pStyle w:val="ListParagraph"/>
+        <w:numPr>
+          <w:ilvl w:val="0"/>
+          <w:numId w:val="3"/>
+        </w:numPr>
+        <w:spacing w:after="120" w:afterAutospacing="off" w:line="360" w:lineRule="auto"/>
+        <w:jc w:val="both"/>
+        <w:rPr>
+          <w:rFonts w:ascii="Arial" w:hAnsi="Arial" w:eastAsia="Arial" w:cs="Arial"/>
+          <w:i w:val="0"/>
+          <w:iCs w:val="0"/>
+          <w:lang w:val="es-ES"/>
+        </w:rPr>
+      </w:pPr>
+      <w:r>
+        <w:rPr>
+          <w:rFonts w:ascii="Arial" w:hAnsi="Arial" w:eastAsia="Arial" w:cs="Arial"/>
+          <w:b w:val="1"/>
+          <w:bCs w:val="1"/>
+          <w:lang w:val="es-ES"/>
+        </w:rPr>
+        <w:t>Base de datos</w:t>
+      </w:r>
+      <w:r>
+        <w:rPr>
+          <w:rFonts w:ascii="Arial" w:hAnsi="Arial" w:eastAsia="Arial" w:cs="Arial"/>
+          <w:lang w:val="es-ES"/>
+        </w:rPr>
+        <w:t>: Los datos recopilados y usados en este proyecto fueron datos estructurados/relacionales. Siendo un estudio temporal de inmigración, las claves centrales con los que se relacionaron los distintos ficheros empleados se basaron en: año, nombre del país/código y sexo; las relaciones varían según los datos que aporta cada fichero.</w:t>
+      </w:r>
+    </w:p>
+    <w:p>
+      <w:pPr>
+        <w:pStyle w:val="ListParagraph"/>
+        <w:numPr>
+          <w:ilvl w:val="0"/>
+          <w:numId w:val="3"/>
+        </w:numPr>
+        <w:spacing w:before="0" w:beforeAutospacing="off" w:after="120" w:afterAutospacing="off" w:line="360" w:lineRule="auto"/>
+        <w:jc w:val="both"/>
+        <w:rPr>
+          <w:rFonts w:ascii="Arial" w:hAnsi="Arial" w:eastAsia="Arial" w:cs="Arial"/>
+          <w:i w:val="0"/>
+          <w:iCs w:val="0"/>
+          <w:lang w:val="es-ES"/>
+        </w:rPr>
+      </w:pPr>
+      <w:r>
+        <w:rPr>
+          <w:rFonts w:ascii="Arial" w:hAnsi="Arial" w:eastAsia="Arial" w:cs="Arial"/>
+          <w:b w:val="1"/>
+          <w:bCs w:val="1"/>
+          <w:i w:val="0"/>
+          <w:iCs w:val="0"/>
+          <w:lang w:val="es-ES"/>
+        </w:rPr>
+        <w:t>Repositorio</w:t>
+      </w:r>
+      <w:r>
+        <w:rPr>
+          <w:rFonts w:ascii="Arial" w:hAnsi="Arial" w:eastAsia="Arial" w:cs="Arial"/>
+          <w:i w:val="0"/>
+          <w:iCs w:val="0"/>
+          <w:lang w:val="es-ES"/>
+        </w:rPr>
+        <w:t xml:space="preserve">: Se creó un repositorio de GitHub para los ficheros, notebooks, </w:t>
+      </w:r>
+      <w:r>
+        <w:rPr>
+          <w:rFonts w:ascii="Arial" w:hAnsi="Arial" w:eastAsia="Arial" w:cs="Arial"/>
+          <w:i w:val="1"/>
+          <w:iCs w:val="1"/>
+          <w:lang w:val="es-ES"/>
+        </w:rPr>
+        <w:t>exports</w:t>
+      </w:r>
+      <w:r>
+        <w:rPr>
+          <w:rFonts w:ascii="Arial" w:hAnsi="Arial" w:eastAsia="Arial" w:cs="Arial"/>
+          <w:i w:val="0"/>
+          <w:iCs w:val="0"/>
+          <w:lang w:val="es-ES"/>
+        </w:rPr>
+        <w:t xml:space="preserve"> resultantes y el escrito final, trabajando progresivamente en el proyecto mediante ramas a nivel local, haciendo </w:t>
+      </w:r>
+      <w:r>
+        <w:rPr>
+          <w:rFonts w:ascii="Arial" w:hAnsi="Arial" w:eastAsia="Arial" w:cs="Arial"/>
+          <w:i w:val="1"/>
+          <w:iCs w:val="1"/>
+          <w:lang w:val="es-ES"/>
+        </w:rPr>
+        <w:t>commits</w:t>
+      </w:r>
+      <w:r>
+        <w:rPr>
+          <w:rFonts w:ascii="Arial" w:hAnsi="Arial" w:eastAsia="Arial" w:cs="Arial"/>
+          <w:i w:val="1"/>
+          <w:iCs w:val="1"/>
+          <w:lang w:val="es-ES"/>
+        </w:rPr>
+        <w:t xml:space="preserve"> </w:t>
+      </w:r>
+      <w:r>
+        <w:rPr>
+          <w:rFonts w:ascii="Arial" w:hAnsi="Arial" w:eastAsia="Arial" w:cs="Arial"/>
+          <w:i w:val="0"/>
+          <w:iCs w:val="0"/>
+          <w:lang w:val="es-ES"/>
+        </w:rPr>
+        <w:t>de trabajo</w:t>
+      </w:r>
+      <w:r>
+        <w:rPr>
+          <w:rFonts w:ascii="Arial" w:hAnsi="Arial" w:eastAsia="Arial" w:cs="Arial"/>
+          <w:i w:val="1"/>
+          <w:iCs w:val="1"/>
+          <w:lang w:val="es-ES"/>
+        </w:rPr>
+        <w:t xml:space="preserve"> </w:t>
+      </w:r>
+      <w:r>
+        <w:rPr>
+          <w:rFonts w:ascii="Arial" w:hAnsi="Arial" w:eastAsia="Arial" w:cs="Arial"/>
+          <w:i w:val="0"/>
+          <w:iCs w:val="0"/>
+          <w:lang w:val="es-ES"/>
+        </w:rPr>
+        <w:t xml:space="preserve">y revisiones conjuntas. </w:t>
+      </w:r>
     </w:p>
     <w:p>
       <w:pPr>
@@ -2101,44 +2358,20 @@
           <w:rFonts w:ascii="Arial" w:hAnsi="Arial" w:eastAsia="Arial" w:cs="Arial"/>
           <w:b w:val="1"/>
           <w:bCs w:val="1"/>
-          <w:lang w:val="es-ES"/>
-        </w:rPr>
-        <w:t>Base de datos</w:t>
-      </w:r>
-      <w:r>
-        <w:rPr>
-          <w:rFonts w:ascii="Arial" w:hAnsi="Arial" w:eastAsia="Arial" w:cs="Arial"/>
-          <w:lang w:val="es-ES"/>
-        </w:rPr>
-        <w:t>: Los datos recopilados y usados en este proyecto son bases de datos estructuradas/relacionales. Siendo un estudio temporal de inmigración, las claves centrales que relacionan los distintos ficheros empleados se basan en: año y nombre del país/código y sexo; las relaciones varían según los datos que aporta cada fichero.</w:t>
-      </w:r>
-    </w:p>
-    <w:p>
-      <w:pPr>
-        <w:pStyle w:val="ListParagraph"/>
-        <w:numPr>
-          <w:ilvl w:val="0"/>
-          <w:numId w:val="3"/>
-        </w:numPr>
-        <w:spacing w:line="360" w:lineRule="auto"/>
-        <w:jc w:val="both"/>
-        <w:rPr>
-          <w:rFonts w:ascii="Arial" w:hAnsi="Arial" w:eastAsia="Arial" w:cs="Arial"/>
           <w:i w:val="0"/>
           <w:iCs w:val="0"/>
           <w:lang w:val="es-ES"/>
         </w:rPr>
-      </w:pPr>
-      <w:r>
-        <w:rPr>
-          <w:rFonts w:ascii="Arial" w:hAnsi="Arial" w:eastAsia="Arial" w:cs="Arial"/>
-          <w:b w:val="1"/>
-          <w:bCs w:val="1"/>
+        <w:t>Infraestructura computaciona</w:t>
+      </w:r>
+      <w:r>
+        <w:rPr>
+          <w:rFonts w:ascii="Arial" w:hAnsi="Arial" w:eastAsia="Arial" w:cs="Arial"/>
           <w:i w:val="0"/>
           <w:iCs w:val="0"/>
           <w:lang w:val="es-ES"/>
         </w:rPr>
-        <w:t>Repositorio</w:t>
+        <w:t xml:space="preserve">l: Se trabajo en local mediante equipos personales y software de uso libre y/o estándares: VS </w:t>
       </w:r>
       <w:r>
         <w:rPr>
@@ -2147,7 +2380,142 @@
           <w:iCs w:val="0"/>
           <w:lang w:val="es-ES"/>
         </w:rPr>
-        <w:t xml:space="preserve">: Se creó un repositorio de GitHub para los ficheros, notebooks, </w:t>
+        <w:t>Code</w:t>
+      </w:r>
+      <w:r>
+        <w:rPr>
+          <w:rFonts w:ascii="Arial" w:hAnsi="Arial" w:eastAsia="Arial" w:cs="Arial"/>
+          <w:i w:val="0"/>
+          <w:iCs w:val="0"/>
+          <w:lang w:val="es-ES"/>
+        </w:rPr>
+        <w:t xml:space="preserve">, </w:t>
+      </w:r>
+      <w:r>
+        <w:rPr>
+          <w:rFonts w:ascii="Arial" w:hAnsi="Arial" w:eastAsia="Arial" w:cs="Arial"/>
+          <w:i w:val="0"/>
+          <w:iCs w:val="0"/>
+          <w:lang w:val="es-ES"/>
+        </w:rPr>
+        <w:t>GitBash</w:t>
+      </w:r>
+      <w:r>
+        <w:rPr>
+          <w:rFonts w:ascii="Arial" w:hAnsi="Arial" w:eastAsia="Arial" w:cs="Arial"/>
+          <w:i w:val="0"/>
+          <w:iCs w:val="0"/>
+          <w:lang w:val="es-ES"/>
+        </w:rPr>
+        <w:t xml:space="preserve">, </w:t>
+      </w:r>
+      <w:r>
+        <w:rPr>
+          <w:rFonts w:ascii="Arial" w:hAnsi="Arial" w:eastAsia="Arial" w:cs="Arial"/>
+          <w:i w:val="0"/>
+          <w:iCs w:val="0"/>
+          <w:lang w:val="es-ES"/>
+        </w:rPr>
+        <w:t>Jupyter</w:t>
+      </w:r>
+      <w:r>
+        <w:rPr>
+          <w:rFonts w:ascii="Arial" w:hAnsi="Arial" w:eastAsia="Arial" w:cs="Arial"/>
+          <w:i w:val="0"/>
+          <w:iCs w:val="0"/>
+          <w:lang w:val="es-ES"/>
+        </w:rPr>
+        <w:t xml:space="preserve"> Notebooks, MS Excel, MS Word y MS PowerPoint (diagramas). Adicionalmente, las librerías principales que se usaron en </w:t>
+      </w:r>
+      <w:r>
+        <w:rPr>
+          <w:rFonts w:ascii="Arial" w:hAnsi="Arial" w:eastAsia="Arial" w:cs="Arial"/>
+          <w:i w:val="0"/>
+          <w:iCs w:val="0"/>
+          <w:lang w:val="es-ES"/>
+        </w:rPr>
+        <w:t>python</w:t>
+      </w:r>
+      <w:r>
+        <w:rPr>
+          <w:rFonts w:ascii="Arial" w:hAnsi="Arial" w:eastAsia="Arial" w:cs="Arial"/>
+          <w:i w:val="0"/>
+          <w:iCs w:val="0"/>
+          <w:lang w:val="es-ES"/>
+        </w:rPr>
+        <w:t xml:space="preserve"> durante el proyecto fueron: pandas, </w:t>
+      </w:r>
+      <w:r>
+        <w:rPr>
+          <w:rFonts w:ascii="Arial" w:hAnsi="Arial" w:eastAsia="Arial" w:cs="Arial"/>
+          <w:i w:val="0"/>
+          <w:iCs w:val="0"/>
+          <w:lang w:val="es-ES"/>
+        </w:rPr>
+        <w:t>numpy</w:t>
+      </w:r>
+      <w:r>
+        <w:rPr>
+          <w:rFonts w:ascii="Arial" w:hAnsi="Arial" w:eastAsia="Arial" w:cs="Arial"/>
+          <w:i w:val="0"/>
+          <w:iCs w:val="0"/>
+          <w:lang w:val="es-ES"/>
+        </w:rPr>
+        <w:t xml:space="preserve">, </w:t>
+      </w:r>
+      <w:r>
+        <w:rPr>
+          <w:rFonts w:ascii="Arial" w:hAnsi="Arial" w:eastAsia="Arial" w:cs="Arial"/>
+          <w:i w:val="0"/>
+          <w:iCs w:val="0"/>
+          <w:lang w:val="es-ES"/>
+        </w:rPr>
+        <w:t>matplotlib</w:t>
+      </w:r>
+      <w:r>
+        <w:rPr>
+          <w:rFonts w:ascii="Arial" w:hAnsi="Arial" w:eastAsia="Arial" w:cs="Arial"/>
+          <w:i w:val="0"/>
+          <w:iCs w:val="0"/>
+          <w:lang w:val="es-ES"/>
+        </w:rPr>
+        <w:t xml:space="preserve">, </w:t>
+      </w:r>
+      <w:r>
+        <w:rPr>
+          <w:rFonts w:ascii="Arial" w:hAnsi="Arial" w:eastAsia="Arial" w:cs="Arial"/>
+          <w:i w:val="0"/>
+          <w:iCs w:val="0"/>
+          <w:lang w:val="es-ES"/>
+        </w:rPr>
+        <w:t>altair</w:t>
+      </w:r>
+      <w:r>
+        <w:rPr>
+          <w:rFonts w:ascii="Arial" w:hAnsi="Arial" w:eastAsia="Arial" w:cs="Arial"/>
+          <w:i w:val="0"/>
+          <w:iCs w:val="0"/>
+          <w:lang w:val="es-ES"/>
+        </w:rPr>
+        <w:t xml:space="preserve">, </w:t>
+      </w:r>
+      <w:r>
+        <w:rPr>
+          <w:rFonts w:ascii="Arial" w:hAnsi="Arial" w:eastAsia="Arial" w:cs="Arial"/>
+          <w:i w:val="0"/>
+          <w:iCs w:val="0"/>
+          <w:lang w:val="es-ES"/>
+        </w:rPr>
+        <w:t>scikit-learn</w:t>
+      </w:r>
+      <w:r>
+        <w:rPr>
+          <w:rFonts w:ascii="Arial" w:hAnsi="Arial" w:eastAsia="Arial" w:cs="Arial"/>
+          <w:i w:val="0"/>
+          <w:iCs w:val="0"/>
+          <w:lang w:val="es-ES"/>
+        </w:rPr>
+        <w:t xml:space="preserve"> (</w:t>
       </w:r>
       <w:r>
         <w:rPr>
@@ -2156,7 +2524,25 @@
           <w:iCs w:val="1"/>
           <w:lang w:val="es-ES"/>
         </w:rPr>
-        <w:t>exports</w:t>
+        <w:t xml:space="preserve">machine </w:t>
+      </w:r>
+      <w:r>
+        <w:rPr>
+          <w:rFonts w:ascii="Arial" w:hAnsi="Arial" w:eastAsia="Arial" w:cs="Arial"/>
+          <w:i w:val="1"/>
+          <w:iCs w:val="1"/>
+          <w:lang w:val="es-ES"/>
+        </w:rPr>
+        <w:t>learning</w:t>
+      </w:r>
+      <w:r>
+        <w:rPr>
+          <w:rFonts w:ascii="Arial" w:hAnsi="Arial" w:eastAsia="Arial" w:cs="Arial"/>
+          <w:i w:val="1"/>
+          <w:iCs w:val="1"/>
+          <w:lang w:val="es-ES"/>
+        </w:rPr>
+        <w:t xml:space="preserve"> </w:t>
       </w:r>
       <w:r>
         <w:rPr>
@@ -2165,25 +2551,7 @@
           <w:iCs w:val="0"/>
           <w:lang w:val="es-ES"/>
         </w:rPr>
-        <w:t xml:space="preserve"> resultantes y el escrito final, trabajando progresivamente en el proyecto mediante ramas a nivel local, haciendo </w:t>
-      </w:r>
-      <w:r>
-        <w:rPr>
-          <w:rFonts w:ascii="Arial" w:hAnsi="Arial" w:eastAsia="Arial" w:cs="Arial"/>
-          <w:i w:val="1"/>
-          <w:iCs w:val="1"/>
-          <w:lang w:val="es-ES"/>
-        </w:rPr>
-        <w:t>commits</w:t>
-      </w:r>
-      <w:r>
-        <w:rPr>
-          <w:rFonts w:ascii="Arial" w:hAnsi="Arial" w:eastAsia="Arial" w:cs="Arial"/>
-          <w:i w:val="1"/>
-          <w:iCs w:val="1"/>
-          <w:lang w:val="es-ES"/>
-        </w:rPr>
-        <w:t xml:space="preserve"> </w:t>
+        <w:t xml:space="preserve">y redes neuronales) y </w:t>
       </w:r>
       <w:r>
         <w:rPr>
@@ -2192,16 +2560,7 @@
           <w:iCs w:val="0"/>
           <w:lang w:val="es-ES"/>
         </w:rPr>
-        <w:t>de trabajo</w:t>
-      </w:r>
-      <w:r>
-        <w:rPr>
-          <w:rFonts w:ascii="Arial" w:hAnsi="Arial" w:eastAsia="Arial" w:cs="Arial"/>
-          <w:i w:val="1"/>
-          <w:iCs w:val="1"/>
-          <w:lang w:val="es-ES"/>
-        </w:rPr>
-        <w:t xml:space="preserve"> </w:t>
+        <w:t>tensorflow</w:t>
       </w:r>
       <w:r>
         <w:rPr>
@@ -2210,17 +2569,14 @@
           <w:iCs w:val="0"/>
           <w:lang w:val="es-ES"/>
         </w:rPr>
-        <w:t xml:space="preserve">y revisiones conjuntas. </w:t>
+        <w:t xml:space="preserve"> (redes neuronales). Las versiones usadas fueron las siguientes:</w:t>
       </w:r>
     </w:p>
     <w:p>
       <w:pPr>
         <w:pStyle w:val="ListParagraph"/>
-        <w:numPr>
-          <w:ilvl w:val="0"/>
-          <w:numId w:val="3"/>
-        </w:numPr>
         <w:spacing w:line="360" w:lineRule="auto"/>
+        <w:ind w:left="720"/>
         <w:jc w:val="both"/>
         <w:rPr>
           <w:rFonts w:ascii="Arial" w:hAnsi="Arial" w:eastAsia="Arial" w:cs="Arial"/>
@@ -2229,17 +2585,20 @@
           <w:lang w:val="es-ES"/>
         </w:rPr>
       </w:pPr>
-      <w:r>
-        <w:rPr>
-          <w:rFonts w:ascii="Arial" w:hAnsi="Arial" w:eastAsia="Arial" w:cs="Arial"/>
-          <w:b w:val="1"/>
-          <w:bCs w:val="1"/>
+    </w:p>
+    <w:p>
+      <w:pPr>
+        <w:pStyle w:val="ListParagraph"/>
+        <w:spacing w:line="360" w:lineRule="auto"/>
+        <w:ind w:left="1440"/>
+        <w:jc w:val="both"/>
+        <w:rPr>
+          <w:rFonts w:ascii="Arial" w:hAnsi="Arial" w:eastAsia="Arial" w:cs="Arial"/>
           <w:i w:val="0"/>
           <w:iCs w:val="0"/>
           <w:lang w:val="es-ES"/>
         </w:rPr>
-        <w:t>Infraestructura computaciona</w:t>
-      </w:r>
+      </w:pPr>
       <w:r>
         <w:rPr>
           <w:rFonts w:ascii="Arial" w:hAnsi="Arial" w:eastAsia="Arial" w:cs="Arial"/>
@@ -2247,7 +2606,7 @@
           <w:iCs w:val="0"/>
           <w:lang w:val="es-ES"/>
         </w:rPr>
-        <w:t xml:space="preserve">l: Se trabajo en local mediante equipos personales y software de uso libre y/o estándares: VS </w:t>
+        <w:t xml:space="preserve">Visual Studio </w:t>
       </w:r>
       <w:r>
         <w:rPr>
@@ -2265,17 +2624,22 @@
           <w:iCs w:val="0"/>
           <w:lang w:val="es-ES"/>
         </w:rPr>
-        <w:t xml:space="preserve">, </w:t>
-      </w:r>
-      <w:r>
+        <w:t xml:space="preserve"> 1.93.1</w:t>
+      </w:r>
+    </w:p>
+    <w:p>
+      <w:pPr>
+        <w:pStyle w:val="ListParagraph"/>
+        <w:spacing w:line="360" w:lineRule="auto"/>
+        <w:ind w:left="1440"/>
+        <w:jc w:val="both"/>
         <w:rPr>
           <w:rFonts w:ascii="Arial" w:hAnsi="Arial" w:eastAsia="Arial" w:cs="Arial"/>
           <w:i w:val="0"/>
           <w:iCs w:val="0"/>
           <w:lang w:val="es-ES"/>
         </w:rPr>
-        <w:t>GitBash</w:t>
-      </w:r>
+      </w:pPr>
       <w:r>
         <w:rPr>
           <w:rFonts w:ascii="Arial" w:hAnsi="Arial" w:eastAsia="Arial" w:cs="Arial"/>
@@ -2283,7 +2647,7 @@
           <w:iCs w:val="0"/>
           <w:lang w:val="es-ES"/>
         </w:rPr>
-        <w:t xml:space="preserve">, MS Excel, MS Word y MS PowerPoint (diagramas). Adicionalmente, las librerías principales que se usaron en </w:t>
+        <w:t>Jupyter</w:t>
       </w:r>
       <w:r>
         <w:rPr>
@@ -2292,17 +2656,22 @@
           <w:iCs w:val="0"/>
           <w:lang w:val="es-ES"/>
         </w:rPr>
-        <w:t>python</w:t>
-      </w:r>
-      <w:r>
+        <w:t xml:space="preserve"> 3.6.0</w:t>
+      </w:r>
+    </w:p>
+    <w:p>
+      <w:pPr>
+        <w:pStyle w:val="ListParagraph"/>
+        <w:spacing w:line="360" w:lineRule="auto"/>
+        <w:ind w:left="1440"/>
+        <w:jc w:val="both"/>
         <w:rPr>
           <w:rFonts w:ascii="Arial" w:hAnsi="Arial" w:eastAsia="Arial" w:cs="Arial"/>
           <w:i w:val="0"/>
           <w:iCs w:val="0"/>
           <w:lang w:val="es-ES"/>
         </w:rPr>
-        <w:t xml:space="preserve"> durante el proyecto fueron: pandas, </w:t>
-      </w:r>
+      </w:pPr>
       <w:r>
         <w:rPr>
           <w:rFonts w:ascii="Arial" w:hAnsi="Arial" w:eastAsia="Arial" w:cs="Arial"/>
@@ -2310,17 +2679,22 @@
           <w:iCs w:val="0"/>
           <w:lang w:val="es-ES"/>
         </w:rPr>
-        <w:t>numpy</w:t>
-      </w:r>
-      <w:r>
+        <w:t xml:space="preserve">Python 3.11.5 </w:t>
+      </w:r>
+    </w:p>
+    <w:p>
+      <w:pPr>
+        <w:pStyle w:val="ListParagraph"/>
+        <w:spacing w:line="360" w:lineRule="auto"/>
+        <w:ind w:left="1440"/>
+        <w:jc w:val="both"/>
         <w:rPr>
           <w:rFonts w:ascii="Arial" w:hAnsi="Arial" w:eastAsia="Arial" w:cs="Arial"/>
           <w:i w:val="0"/>
           <w:iCs w:val="0"/>
           <w:lang w:val="es-ES"/>
         </w:rPr>
-        <w:t xml:space="preserve">, </w:t>
-      </w:r>
+      </w:pPr>
       <w:r>
         <w:rPr>
           <w:rFonts w:ascii="Arial" w:hAnsi="Arial" w:eastAsia="Arial" w:cs="Arial"/>
@@ -2328,17 +2702,22 @@
           <w:iCs w:val="0"/>
           <w:lang w:val="es-ES"/>
         </w:rPr>
-        <w:t>matplot-lib</w:t>
-      </w:r>
-      <w:r>
+        <w:t>Pandas 2.0.3</w:t>
+      </w:r>
+    </w:p>
+    <w:p>
+      <w:pPr>
+        <w:pStyle w:val="ListParagraph"/>
+        <w:spacing w:line="360" w:lineRule="auto"/>
+        <w:ind w:left="1440"/>
+        <w:jc w:val="both"/>
         <w:rPr>
           <w:rFonts w:ascii="Arial" w:hAnsi="Arial" w:eastAsia="Arial" w:cs="Arial"/>
           <w:i w:val="0"/>
           <w:iCs w:val="0"/>
           <w:lang w:val="es-ES"/>
         </w:rPr>
-        <w:t xml:space="preserve">, </w:t>
-      </w:r>
+      </w:pPr>
       <w:r>
         <w:rPr>
           <w:rFonts w:ascii="Arial" w:hAnsi="Arial" w:eastAsia="Arial" w:cs="Arial"/>
@@ -2346,7 +2725,7 @@
           <w:iCs w:val="0"/>
           <w:lang w:val="es-ES"/>
         </w:rPr>
-        <w:t>altair</w:t>
+        <w:t>Numpy</w:t>
       </w:r>
       <w:r>
         <w:rPr>
@@ -2355,17 +2734,22 @@
           <w:iCs w:val="0"/>
           <w:lang w:val="es-ES"/>
         </w:rPr>
-        <w:t xml:space="preserve">, </w:t>
-      </w:r>
-      <w:r>
+        <w:t xml:space="preserve"> 1.24.3</w:t>
+      </w:r>
+    </w:p>
+    <w:p>
+      <w:pPr>
+        <w:pStyle w:val="ListParagraph"/>
+        <w:spacing w:line="360" w:lineRule="auto"/>
+        <w:ind w:left="1440"/>
+        <w:jc w:val="both"/>
         <w:rPr>
           <w:rFonts w:ascii="Arial" w:hAnsi="Arial" w:eastAsia="Arial" w:cs="Arial"/>
           <w:i w:val="0"/>
           <w:iCs w:val="0"/>
           <w:lang w:val="es-ES"/>
         </w:rPr>
-        <w:t>scikit-learn</w:t>
-      </w:r>
+      </w:pPr>
       <w:r>
         <w:rPr>
           <w:rFonts w:ascii="Arial" w:hAnsi="Arial" w:eastAsia="Arial" w:cs="Arial"/>
@@ -2373,44 +2757,22 @@
           <w:iCs w:val="0"/>
           <w:lang w:val="es-ES"/>
         </w:rPr>
-        <w:t xml:space="preserve"> (</w:t>
-      </w:r>
-      <w:r>
-        <w:rPr>
-          <w:rFonts w:ascii="Arial" w:hAnsi="Arial" w:eastAsia="Arial" w:cs="Arial"/>
-          <w:i w:val="1"/>
-          <w:iCs w:val="1"/>
-          <w:lang w:val="es-ES"/>
-        </w:rPr>
-        <w:t xml:space="preserve">machine </w:t>
-      </w:r>
-      <w:r>
-        <w:rPr>
-          <w:rFonts w:ascii="Arial" w:hAnsi="Arial" w:eastAsia="Arial" w:cs="Arial"/>
-          <w:i w:val="1"/>
-          <w:iCs w:val="1"/>
-          <w:lang w:val="es-ES"/>
-        </w:rPr>
-        <w:t>learning</w:t>
-      </w:r>
-      <w:r>
-        <w:rPr>
-          <w:rFonts w:ascii="Arial" w:hAnsi="Arial" w:eastAsia="Arial" w:cs="Arial"/>
-          <w:i w:val="1"/>
-          <w:iCs w:val="1"/>
-          <w:lang w:val="es-ES"/>
-        </w:rPr>
-        <w:t xml:space="preserve"> </w:t>
-      </w:r>
-      <w:r>
+        <w:t>Altair 5.0.1</w:t>
+      </w:r>
+    </w:p>
+    <w:p>
+      <w:pPr>
+        <w:pStyle w:val="ListParagraph"/>
+        <w:spacing w:line="360" w:lineRule="auto"/>
+        <w:ind w:left="1440"/>
+        <w:jc w:val="both"/>
         <w:rPr>
           <w:rFonts w:ascii="Arial" w:hAnsi="Arial" w:eastAsia="Arial" w:cs="Arial"/>
           <w:i w:val="0"/>
           <w:iCs w:val="0"/>
           <w:lang w:val="es-ES"/>
         </w:rPr>
-        <w:t>y redes</w:t>
-      </w:r>
+      </w:pPr>
       <w:r>
         <w:rPr>
           <w:rFonts w:ascii="Arial" w:hAnsi="Arial" w:eastAsia="Arial" w:cs="Arial"/>
@@ -2418,7 +2780,7 @@
           <w:iCs w:val="0"/>
           <w:lang w:val="es-ES"/>
         </w:rPr>
-        <w:t xml:space="preserve"> neuronales) y </w:t>
+        <w:t>Matplotlib</w:t>
       </w:r>
       <w:r>
         <w:rPr>
@@ -2427,16 +2789,317 @@
           <w:iCs w:val="0"/>
           <w:lang w:val="es-ES"/>
         </w:rPr>
-        <w:t>tensorflow</w:t>
-      </w:r>
-      <w:r>
+        <w:t xml:space="preserve"> 3.7.2</w:t>
+      </w:r>
+    </w:p>
+    <w:p>
+      <w:pPr>
+        <w:pStyle w:val="ListParagraph"/>
+        <w:spacing w:line="360" w:lineRule="auto"/>
+        <w:ind w:left="1440"/>
+        <w:jc w:val="both"/>
         <w:rPr>
           <w:rFonts w:ascii="Arial" w:hAnsi="Arial" w:eastAsia="Arial" w:cs="Arial"/>
           <w:i w:val="0"/>
           <w:iCs w:val="0"/>
           <w:lang w:val="es-ES"/>
         </w:rPr>
-        <w:t xml:space="preserve"> (redes neuronales).</w:t>
+      </w:pPr>
+      <w:r>
+        <w:rPr>
+          <w:rFonts w:ascii="Arial" w:hAnsi="Arial" w:eastAsia="Arial" w:cs="Arial"/>
+          <w:i w:val="0"/>
+          <w:iCs w:val="0"/>
+          <w:lang w:val="es-ES"/>
+        </w:rPr>
+        <w:t>Seaborn</w:t>
+      </w:r>
+      <w:r>
+        <w:rPr>
+          <w:rFonts w:ascii="Arial" w:hAnsi="Arial" w:eastAsia="Arial" w:cs="Arial"/>
+          <w:i w:val="0"/>
+          <w:iCs w:val="0"/>
+          <w:lang w:val="es-ES"/>
+        </w:rPr>
+        <w:t xml:space="preserve"> 0.12.2</w:t>
+      </w:r>
+    </w:p>
+    <w:p>
+      <w:pPr>
+        <w:pStyle w:val="ListParagraph"/>
+        <w:spacing w:line="360" w:lineRule="auto"/>
+        <w:ind w:left="1440"/>
+        <w:jc w:val="both"/>
+        <w:rPr>
+          <w:rFonts w:ascii="Arial" w:hAnsi="Arial" w:eastAsia="Arial" w:cs="Arial"/>
+          <w:i w:val="0"/>
+          <w:iCs w:val="0"/>
+          <w:lang w:val="es-ES"/>
+        </w:rPr>
+      </w:pPr>
+      <w:r>
+        <w:rPr>
+          <w:rFonts w:ascii="Arial" w:hAnsi="Arial" w:eastAsia="Arial" w:cs="Arial"/>
+          <w:i w:val="0"/>
+          <w:iCs w:val="0"/>
+          <w:lang w:val="es-ES"/>
+        </w:rPr>
+        <w:t>Plotly</w:t>
+      </w:r>
+      <w:r>
+        <w:rPr>
+          <w:rFonts w:ascii="Arial" w:hAnsi="Arial" w:eastAsia="Arial" w:cs="Arial"/>
+          <w:i w:val="0"/>
+          <w:iCs w:val="0"/>
+          <w:lang w:val="es-ES"/>
+        </w:rPr>
+        <w:t xml:space="preserve"> 5.9.0</w:t>
+      </w:r>
+    </w:p>
+    <w:p>
+      <w:pPr>
+        <w:pStyle w:val="ListParagraph"/>
+        <w:spacing w:line="360" w:lineRule="auto"/>
+        <w:ind w:left="1440"/>
+        <w:jc w:val="both"/>
+        <w:rPr>
+          <w:rFonts w:ascii="Arial" w:hAnsi="Arial" w:eastAsia="Arial" w:cs="Arial"/>
+          <w:i w:val="0"/>
+          <w:iCs w:val="0"/>
+          <w:lang w:val="es-ES"/>
+        </w:rPr>
+      </w:pPr>
+      <w:r>
+        <w:rPr>
+          <w:rFonts w:ascii="Arial" w:hAnsi="Arial" w:eastAsia="Arial" w:cs="Arial"/>
+          <w:i w:val="0"/>
+          <w:iCs w:val="0"/>
+          <w:lang w:val="es-ES"/>
+        </w:rPr>
+        <w:t>Ipywidgets</w:t>
+      </w:r>
+      <w:r>
+        <w:rPr>
+          <w:rFonts w:ascii="Arial" w:hAnsi="Arial" w:eastAsia="Arial" w:cs="Arial"/>
+          <w:i w:val="0"/>
+          <w:iCs w:val="0"/>
+          <w:lang w:val="es-ES"/>
+        </w:rPr>
+        <w:t xml:space="preserve"> 8.0.4</w:t>
+      </w:r>
+    </w:p>
+    <w:p>
+      <w:pPr>
+        <w:pStyle w:val="ListParagraph"/>
+        <w:spacing w:line="360" w:lineRule="auto"/>
+        <w:ind w:left="1440"/>
+        <w:jc w:val="both"/>
+        <w:rPr>
+          <w:rFonts w:ascii="Arial" w:hAnsi="Arial" w:eastAsia="Arial" w:cs="Arial"/>
+          <w:i w:val="0"/>
+          <w:iCs w:val="0"/>
+          <w:lang w:val="es-ES"/>
+        </w:rPr>
+      </w:pPr>
+      <w:r>
+        <w:rPr>
+          <w:rFonts w:ascii="Arial" w:hAnsi="Arial" w:eastAsia="Arial" w:cs="Arial"/>
+          <w:i w:val="0"/>
+          <w:iCs w:val="0"/>
+          <w:lang w:val="es-ES"/>
+        </w:rPr>
+        <w:t>Scipy</w:t>
+      </w:r>
+      <w:r>
+        <w:rPr>
+          <w:rFonts w:ascii="Arial" w:hAnsi="Arial" w:eastAsia="Arial" w:cs="Arial"/>
+          <w:i w:val="0"/>
+          <w:iCs w:val="0"/>
+          <w:lang w:val="es-ES"/>
+        </w:rPr>
+        <w:t xml:space="preserve"> 1.11.1</w:t>
+      </w:r>
+    </w:p>
+    <w:p>
+      <w:pPr>
+        <w:pStyle w:val="ListParagraph"/>
+        <w:spacing w:line="360" w:lineRule="auto"/>
+        <w:ind w:left="1440"/>
+        <w:jc w:val="both"/>
+        <w:rPr>
+          <w:rFonts w:ascii="Arial" w:hAnsi="Arial" w:eastAsia="Arial" w:cs="Arial"/>
+          <w:i w:val="0"/>
+          <w:iCs w:val="0"/>
+          <w:lang w:val="es-ES"/>
+        </w:rPr>
+      </w:pPr>
+      <w:r>
+        <w:rPr>
+          <w:rFonts w:ascii="Arial" w:hAnsi="Arial" w:eastAsia="Arial" w:cs="Arial"/>
+          <w:i w:val="0"/>
+          <w:iCs w:val="0"/>
+          <w:lang w:val="es-ES"/>
+        </w:rPr>
+        <w:t>Scikit-posthocs</w:t>
+      </w:r>
+      <w:r>
+        <w:rPr>
+          <w:rFonts w:ascii="Arial" w:hAnsi="Arial" w:eastAsia="Arial" w:cs="Arial"/>
+          <w:i w:val="0"/>
+          <w:iCs w:val="0"/>
+          <w:lang w:val="es-ES"/>
+        </w:rPr>
+        <w:t xml:space="preserve"> 0.9.0</w:t>
+      </w:r>
+    </w:p>
+    <w:p>
+      <w:pPr>
+        <w:pStyle w:val="ListParagraph"/>
+        <w:spacing w:line="360" w:lineRule="auto"/>
+        <w:ind w:left="1440"/>
+        <w:jc w:val="both"/>
+        <w:rPr>
+          <w:rFonts w:ascii="Arial" w:hAnsi="Arial" w:eastAsia="Arial" w:cs="Arial" w:asciiTheme="minorAscii" w:hAnsiTheme="minorAscii" w:eastAsiaTheme="minorAscii" w:cstheme="minorBidi"/>
+          <w:i w:val="0"/>
+          <w:iCs w:val="0"/>
+          <w:noProof w:val="0"/>
+          <w:color w:val="auto"/>
+          <w:sz w:val="22"/>
+          <w:szCs w:val="22"/>
+          <w:lang w:val="es-ES" w:eastAsia="en-US" w:bidi="ar-SA"/>
+        </w:rPr>
+      </w:pPr>
+      <w:r>
+        <w:rPr>
+          <w:rFonts w:ascii="Arial" w:hAnsi="Arial" w:eastAsia="Arial" w:cs="Arial" w:asciiTheme="minorAscii" w:hAnsiTheme="minorAscii" w:eastAsiaTheme="minorAscii" w:cstheme="minorBidi"/>
+          <w:i w:val="0"/>
+          <w:iCs w:val="0"/>
+          <w:noProof w:val="0"/>
+          <w:color w:val="auto"/>
+          <w:sz w:val="22"/>
+          <w:szCs w:val="22"/>
+          <w:lang w:val="es-ES" w:eastAsia="en-US" w:bidi="ar-SA"/>
+        </w:rPr>
+        <w:t>Scikit-learn</w:t>
+      </w:r>
+      <w:r>
+        <w:rPr>
+          <w:rFonts w:ascii="Arial" w:hAnsi="Arial" w:eastAsia="Arial" w:cs="Arial" w:asciiTheme="minorAscii" w:hAnsiTheme="minorAscii" w:eastAsiaTheme="minorAscii" w:cstheme="minorBidi"/>
+          <w:i w:val="0"/>
+          <w:iCs w:val="0"/>
+          <w:noProof w:val="0"/>
+          <w:color w:val="auto"/>
+          <w:sz w:val="22"/>
+          <w:szCs w:val="22"/>
+          <w:lang w:val="es-ES" w:eastAsia="en-US" w:bidi="ar-SA"/>
+        </w:rPr>
+        <w:t xml:space="preserve"> 1.2.2</w:t>
+      </w:r>
+    </w:p>
+    <w:p>
+      <w:pPr>
+        <w:pStyle w:val="ListParagraph"/>
+        <w:spacing w:line="360" w:lineRule="auto"/>
+        <w:ind w:left="1440"/>
+        <w:jc w:val="both"/>
+        <w:rPr>
+          <w:rFonts w:ascii="Arial" w:hAnsi="Arial" w:eastAsia="Arial" w:cs="Arial" w:asciiTheme="minorAscii" w:hAnsiTheme="minorAscii" w:eastAsiaTheme="minorAscii" w:cstheme="minorBidi"/>
+          <w:i w:val="0"/>
+          <w:iCs w:val="0"/>
+          <w:noProof w:val="0"/>
+          <w:color w:val="auto"/>
+          <w:sz w:val="22"/>
+          <w:szCs w:val="22"/>
+          <w:lang w:val="es-ES" w:eastAsia="en-US" w:bidi="ar-SA"/>
+        </w:rPr>
+      </w:pPr>
+      <w:r>
+        <w:rPr>
+          <w:rFonts w:ascii="Arial" w:hAnsi="Arial" w:eastAsia="Arial" w:cs="Arial" w:asciiTheme="minorAscii" w:hAnsiTheme="minorAscii" w:eastAsiaTheme="minorAscii" w:cstheme="minorBidi"/>
+          <w:i w:val="0"/>
+          <w:iCs w:val="0"/>
+          <w:noProof w:val="0"/>
+          <w:color w:val="auto"/>
+          <w:sz w:val="22"/>
+          <w:szCs w:val="22"/>
+          <w:lang w:val="es-ES" w:eastAsia="en-US" w:bidi="ar-SA"/>
+        </w:rPr>
+        <w:t>Xgboost</w:t>
+      </w:r>
+      <w:r>
+        <w:rPr>
+          <w:rFonts w:ascii="Arial" w:hAnsi="Arial" w:eastAsia="Arial" w:cs="Arial" w:asciiTheme="minorAscii" w:hAnsiTheme="minorAscii" w:eastAsiaTheme="minorAscii" w:cstheme="minorBidi"/>
+          <w:i w:val="0"/>
+          <w:iCs w:val="0"/>
+          <w:noProof w:val="0"/>
+          <w:color w:val="auto"/>
+          <w:sz w:val="22"/>
+          <w:szCs w:val="22"/>
+          <w:lang w:val="es-ES" w:eastAsia="en-US" w:bidi="ar-SA"/>
+        </w:rPr>
+        <w:t xml:space="preserve"> 2.0.3</w:t>
+      </w:r>
+    </w:p>
+    <w:p>
+      <w:pPr>
+        <w:pStyle w:val="ListParagraph"/>
+        <w:spacing w:line="360" w:lineRule="auto"/>
+        <w:ind w:left="1440"/>
+        <w:jc w:val="both"/>
+        <w:rPr>
+          <w:rFonts w:ascii="Arial" w:hAnsi="Arial" w:eastAsia="Arial" w:cs="Arial"/>
+          <w:i w:val="0"/>
+          <w:iCs w:val="0"/>
+          <w:lang w:val="es-ES"/>
+        </w:rPr>
+      </w:pPr>
+      <w:r>
+        <w:rPr>
+          <w:rFonts w:ascii="Arial" w:hAnsi="Arial" w:eastAsia="Arial" w:cs="Arial" w:asciiTheme="minorAscii" w:hAnsiTheme="minorAscii" w:eastAsiaTheme="minorAscii" w:cstheme="minorBidi"/>
+          <w:i w:val="0"/>
+          <w:iCs w:val="0"/>
+          <w:color w:val="auto"/>
+          <w:sz w:val="22"/>
+          <w:szCs w:val="22"/>
+          <w:lang w:val="es-ES" w:eastAsia="en-US" w:bidi="ar-SA"/>
+        </w:rPr>
+        <w:t>Tensorflow</w:t>
+      </w:r>
+      <w:r>
+        <w:rPr>
+          <w:rFonts w:ascii="Arial" w:hAnsi="Arial" w:eastAsia="Arial" w:cs="Arial" w:asciiTheme="minorAscii" w:hAnsiTheme="minorAscii" w:eastAsiaTheme="minorAscii" w:cstheme="minorBidi"/>
+          <w:i w:val="0"/>
+          <w:iCs w:val="0"/>
+          <w:color w:val="auto"/>
+          <w:sz w:val="22"/>
+          <w:szCs w:val="22"/>
+          <w:lang w:val="es-ES" w:eastAsia="en-US" w:bidi="ar-SA"/>
+        </w:rPr>
+        <w:t xml:space="preserve"> 2.16.1 / </w:t>
+      </w:r>
+      <w:r>
+        <w:rPr>
+          <w:rFonts w:ascii="Arial" w:hAnsi="Arial" w:eastAsia="Arial" w:cs="Arial" w:asciiTheme="minorAscii" w:hAnsiTheme="minorAscii" w:eastAsiaTheme="minorAscii" w:cstheme="minorBidi"/>
+          <w:i w:val="0"/>
+          <w:iCs w:val="0"/>
+          <w:color w:val="auto"/>
+          <w:sz w:val="22"/>
+          <w:szCs w:val="22"/>
+          <w:lang w:val="es-ES" w:eastAsia="en-US" w:bidi="ar-SA"/>
+        </w:rPr>
+        <w:t>Keras</w:t>
+      </w:r>
+      <w:r>
+        <w:rPr>
+          <w:rFonts w:ascii="Arial" w:hAnsi="Arial" w:eastAsia="Arial" w:cs="Arial" w:asciiTheme="minorAscii" w:hAnsiTheme="minorAscii" w:eastAsiaTheme="minorAscii" w:cstheme="minorBidi"/>
+          <w:i w:val="0"/>
+          <w:iCs w:val="0"/>
+          <w:color w:val="auto"/>
+          <w:sz w:val="22"/>
+          <w:szCs w:val="22"/>
+          <w:lang w:val="es-ES" w:eastAsia="en-US" w:bidi="ar-SA"/>
+        </w:rPr>
+        <w:t xml:space="preserve"> 3.3.3</w:t>
       </w:r>
     </w:p>
     <w:p>
@@ -2450,7 +3113,7 @@
         <w:rPr>
           <w:lang w:val="es-ES"/>
         </w:rPr>
-        <w:t xml:space="preserve">Debido a la variedad de conjuntos de datos usados y la necesidad de limpieza/preprocesamiento que cada uno presentaba, se decidió dividir el proyecto en 4 fases (Figura </w:t>
+        <w:t xml:space="preserve">El punto de partida del proyecto fueron los datos de inmigración obtenidos del Instituto Nacional de Estadística de España. A partir de allí, y teniendo en cuenta la variedad de conjuntos de datos a considerar a razón de nuestro enfoque macro del problema, incluyendo la necesidad de limpieza/preprocesamiento que cada uno presentaría, se decidió dividir el proyecto en 4 fases (Figura </w:t>
       </w:r>
       <w:r>
         <w:rPr>
@@ -2495,14 +3158,16 @@
           <w:ilvl w:val="0"/>
           <w:numId w:val="5"/>
         </w:numPr>
+        <w:spacing w:line="360" w:lineRule="auto"/>
         <w:jc w:val="both"/>
         <w:rPr>
-          <w:lang w:val="es-ES"/>
-        </w:rPr>
-      </w:pPr>
-      <w:r>
-        <w:rPr>
-          <w:rFonts w:ascii="Arial" w:hAnsi="Arial" w:eastAsia="Calibri" w:cs="" w:asciiTheme="minorAscii" w:hAnsiTheme="minorAscii" w:eastAsiaTheme="minorAscii" w:cstheme="minorBidi"/>
+          <w:rFonts w:ascii="Arial" w:hAnsi="Arial" w:eastAsia="Arial" w:cs="Arial"/>
+          <w:lang w:val="es-ES"/>
+        </w:rPr>
+      </w:pPr>
+      <w:r>
+        <w:rPr>
+          <w:rFonts w:ascii="Arial" w:hAnsi="Arial" w:eastAsia="Arial" w:cs="Arial"/>
           <w:b w:val="1"/>
           <w:bCs w:val="1"/>
           <w:color w:val="auto"/>
@@ -2510,17 +3175,17 @@
           <w:szCs w:val="22"/>
           <w:lang w:val="es-ES" w:eastAsia="en-US" w:bidi="ar-SA"/>
         </w:rPr>
-        <w:t>Etapa 1:</w:t>
-      </w:r>
-      <w:r>
-        <w:rPr>
-          <w:rFonts w:ascii="Arial" w:hAnsi="Arial" w:eastAsia="Calibri" w:cs="" w:asciiTheme="minorAscii" w:hAnsiTheme="minorAscii" w:eastAsiaTheme="minorAscii" w:cstheme="minorBidi"/>
+        <w:t>Etapa 1</w:t>
+      </w:r>
+      <w:r>
+        <w:rPr>
+          <w:rFonts w:ascii="Arial" w:hAnsi="Arial" w:eastAsia="Arial" w:cs="Arial"/>
           <w:color w:val="auto"/>
           <w:sz w:val="22"/>
           <w:szCs w:val="22"/>
           <w:lang w:val="es-ES" w:eastAsia="en-US" w:bidi="ar-SA"/>
         </w:rPr>
-        <w:t xml:space="preserve"> Centrada en los datos de inmigración de España.</w:t>
+        <w:t>: Centrada en el trabajo con los datos de inmigración de España.</w:t>
       </w:r>
     </w:p>
     <w:p>
@@ -2530,14 +3195,20 @@
           <w:ilvl w:val="0"/>
           <w:numId w:val="5"/>
         </w:numPr>
+        <w:spacing w:line="360" w:lineRule="auto"/>
         <w:jc w:val="both"/>
         <w:rPr>
-          <w:lang w:val="es-ES"/>
-        </w:rPr>
-      </w:pPr>
-      <w:r>
-        <w:rPr>
-          <w:rFonts w:ascii="Arial" w:hAnsi="Arial" w:eastAsia="Calibri" w:cs="" w:asciiTheme="minorAscii" w:hAnsiTheme="minorAscii" w:eastAsiaTheme="minorAscii" w:cstheme="minorBidi"/>
+          <w:rFonts w:ascii="Arial" w:hAnsi="Arial" w:eastAsia="Arial" w:cs="Arial"/>
+          <w:color w:val="auto"/>
+          <w:sz w:val="22"/>
+          <w:szCs w:val="22"/>
+          <w:highlight w:val="yellow"/>
+          <w:lang w:val="es-ES" w:eastAsia="en-US" w:bidi="ar-SA"/>
+        </w:rPr>
+      </w:pPr>
+      <w:r>
+        <w:rPr>
+          <w:rFonts w:ascii="Arial" w:hAnsi="Arial" w:eastAsia="Arial" w:cs="Arial"/>
           <w:b w:val="1"/>
           <w:bCs w:val="1"/>
           <w:color w:val="auto"/>
@@ -2549,13 +3220,13 @@
       </w:r>
       <w:r>
         <w:rPr>
-          <w:rFonts w:ascii="Arial" w:hAnsi="Arial" w:eastAsia="Calibri" w:cs="" w:asciiTheme="minorAscii" w:hAnsiTheme="minorAscii" w:eastAsiaTheme="minorAscii" w:cstheme="minorBidi"/>
+          <w:rFonts w:ascii="Arial" w:hAnsi="Arial" w:eastAsia="Arial" w:cs="Arial"/>
           <w:color w:val="auto"/>
           <w:sz w:val="22"/>
           <w:szCs w:val="22"/>
           <w:lang w:val="es-ES" w:eastAsia="en-US" w:bidi="ar-SA"/>
         </w:rPr>
-        <w:t>: Enfocada en las variables predictoras a relacionar con los datos de inmigración que alimentaran el modelo predictivo.</w:t>
+        <w:t>: Enfocada en las variables predictoras.</w:t>
       </w:r>
     </w:p>
     <w:p>
@@ -2565,14 +3236,16 @@
           <w:ilvl w:val="0"/>
           <w:numId w:val="5"/>
         </w:numPr>
+        <w:spacing w:line="360" w:lineRule="auto"/>
         <w:jc w:val="both"/>
         <w:rPr>
-          <w:lang w:val="es-ES"/>
-        </w:rPr>
-      </w:pPr>
-      <w:r>
-        <w:rPr>
-          <w:rFonts w:ascii="Arial" w:hAnsi="Arial" w:eastAsia="Calibri" w:cs="" w:asciiTheme="minorAscii" w:hAnsiTheme="minorAscii" w:eastAsiaTheme="minorAscii" w:cstheme="minorBidi"/>
+          <w:rFonts w:ascii="Arial" w:hAnsi="Arial" w:eastAsia="Arial" w:cs="Arial"/>
+          <w:lang w:val="es-ES"/>
+        </w:rPr>
+      </w:pPr>
+      <w:r>
+        <w:rPr>
+          <w:rFonts w:ascii="Arial" w:hAnsi="Arial" w:eastAsia="Arial" w:cs="Arial"/>
           <w:b w:val="1"/>
           <w:bCs w:val="1"/>
           <w:color w:val="auto"/>
@@ -2580,37 +3253,17 @@
           <w:szCs w:val="22"/>
           <w:lang w:val="es-ES" w:eastAsia="en-US" w:bidi="ar-SA"/>
         </w:rPr>
-        <w:t>Etapa 3</w:t>
-      </w:r>
-      <w:r>
-        <w:rPr>
-          <w:rFonts w:ascii="Arial" w:hAnsi="Arial" w:eastAsia="Calibri" w:cs="" w:asciiTheme="minorAscii" w:hAnsiTheme="minorAscii" w:eastAsiaTheme="minorAscii" w:cstheme="minorBidi"/>
+        <w:t>Etapa 3:</w:t>
+      </w:r>
+      <w:r>
+        <w:rPr>
+          <w:rFonts w:ascii="Arial" w:hAnsi="Arial" w:eastAsia="Arial" w:cs="Arial"/>
           <w:color w:val="auto"/>
           <w:sz w:val="22"/>
           <w:szCs w:val="22"/>
           <w:lang w:val="es-ES" w:eastAsia="en-US" w:bidi="ar-SA"/>
         </w:rPr>
-        <w:t xml:space="preserve">: Unificación de las variables para </w:t>
-      </w:r>
-      <w:r>
-        <w:rPr>
-          <w:rFonts w:ascii="Arial" w:hAnsi="Arial" w:eastAsia="Calibri" w:cs="" w:asciiTheme="minorAscii" w:hAnsiTheme="minorAscii" w:eastAsiaTheme="minorAscii" w:cstheme="minorBidi"/>
-          <w:color w:val="auto"/>
-          <w:sz w:val="22"/>
-          <w:szCs w:val="22"/>
-          <w:lang w:val="es-ES" w:eastAsia="en-US" w:bidi="ar-SA"/>
-        </w:rPr>
-        <w:t>análisis</w:t>
-      </w:r>
-      <w:r>
-        <w:rPr>
-          <w:rFonts w:ascii="Arial" w:hAnsi="Arial" w:eastAsia="Calibri" w:cs="" w:asciiTheme="minorAscii" w:hAnsiTheme="minorAscii" w:eastAsiaTheme="minorAscii" w:cstheme="minorBidi"/>
-          <w:color w:val="auto"/>
-          <w:sz w:val="22"/>
-          <w:szCs w:val="22"/>
-          <w:lang w:val="es-ES" w:eastAsia="en-US" w:bidi="ar-SA"/>
-        </w:rPr>
-        <w:t xml:space="preserve"> de selección.</w:t>
+        <w:t xml:space="preserve"> Unión de todos los conjuntos de datos para análisis de selección de variables.</w:t>
       </w:r>
     </w:p>
     <w:p>
@@ -2620,14 +3273,16 @@
           <w:ilvl w:val="0"/>
           <w:numId w:val="5"/>
         </w:numPr>
+        <w:spacing w:line="360" w:lineRule="auto"/>
         <w:jc w:val="both"/>
         <w:rPr>
-          <w:lang w:val="es-ES"/>
-        </w:rPr>
-      </w:pPr>
-      <w:r>
-        <w:rPr>
-          <w:rFonts w:ascii="Arial" w:hAnsi="Arial" w:eastAsia="Calibri" w:cs="" w:asciiTheme="minorAscii" w:hAnsiTheme="minorAscii" w:eastAsiaTheme="minorAscii" w:cstheme="minorBidi"/>
+          <w:rFonts w:ascii="Arial" w:hAnsi="Arial" w:eastAsia="Arial" w:cs="Arial"/>
+          <w:lang w:val="es-ES"/>
+        </w:rPr>
+      </w:pPr>
+      <w:r>
+        <w:rPr>
+          <w:rFonts w:ascii="Arial" w:hAnsi="Arial" w:eastAsia="Arial" w:cs="Arial"/>
           <w:b w:val="1"/>
           <w:bCs w:val="1"/>
           <w:color w:val="auto"/>
@@ -2639,17 +3294,29 @@
       </w:r>
       <w:r>
         <w:rPr>
-          <w:rFonts w:ascii="Arial" w:hAnsi="Arial" w:eastAsia="Calibri" w:cs="" w:asciiTheme="minorAscii" w:hAnsiTheme="minorAscii" w:eastAsiaTheme="minorAscii" w:cstheme="minorBidi"/>
+          <w:rFonts w:ascii="Arial" w:hAnsi="Arial" w:eastAsia="Arial" w:cs="Arial"/>
+          <w:b w:val="1"/>
+          <w:bCs w:val="1"/>
           <w:color w:val="auto"/>
           <w:sz w:val="22"/>
           <w:szCs w:val="22"/>
           <w:lang w:val="es-ES" w:eastAsia="en-US" w:bidi="ar-SA"/>
         </w:rPr>
-        <w:t xml:space="preserve">: </w:t>
-      </w:r>
-      <w:r>
-        <w:rPr>
-          <w:rFonts w:ascii="Arial" w:hAnsi="Arial" w:eastAsia="Calibri" w:cs="" w:asciiTheme="minorAscii" w:hAnsiTheme="minorAscii" w:eastAsiaTheme="minorAscii" w:cstheme="minorBidi"/>
+        <w:t>:</w:t>
+      </w:r>
+      <w:r>
+        <w:rPr>
+          <w:rFonts w:ascii="Arial" w:hAnsi="Arial" w:eastAsia="Arial" w:cs="Arial"/>
+          <w:color w:val="auto"/>
+          <w:sz w:val="22"/>
+          <w:szCs w:val="22"/>
+          <w:lang w:val="es-ES" w:eastAsia="en-US" w:bidi="ar-SA"/>
+        </w:rPr>
+        <w:t xml:space="preserve"> </w:t>
+      </w:r>
+      <w:r>
+        <w:rPr>
+          <w:rFonts w:ascii="Arial" w:hAnsi="Arial" w:eastAsia="Arial" w:cs="Arial"/>
           <w:i w:val="1"/>
           <w:iCs w:val="1"/>
           <w:color w:val="auto"/>
@@ -2661,7 +3328,7 @@
       </w:r>
       <w:r>
         <w:rPr>
-          <w:rFonts w:ascii="Arial" w:hAnsi="Arial" w:eastAsia="Calibri" w:cs="" w:asciiTheme="minorAscii" w:hAnsiTheme="minorAscii" w:eastAsiaTheme="minorAscii" w:cstheme="minorBidi"/>
+          <w:rFonts w:ascii="Arial" w:hAnsi="Arial" w:eastAsia="Arial" w:cs="Arial"/>
           <w:i w:val="1"/>
           <w:iCs w:val="1"/>
           <w:color w:val="auto"/>
@@ -2673,7 +3340,7 @@
       </w:r>
       <w:r>
         <w:rPr>
-          <w:rFonts w:ascii="Arial" w:hAnsi="Arial" w:eastAsia="Calibri" w:cs="" w:asciiTheme="minorAscii" w:hAnsiTheme="minorAscii" w:eastAsiaTheme="minorAscii" w:cstheme="minorBidi"/>
+          <w:rFonts w:ascii="Arial" w:hAnsi="Arial" w:eastAsia="Arial" w:cs="Arial"/>
           <w:color w:val="auto"/>
           <w:sz w:val="22"/>
           <w:szCs w:val="22"/>
@@ -2693,50 +3360,7 @@
         <w:rPr>
           <w:lang w:val="es-ES"/>
         </w:rPr>
-        <w:t xml:space="preserve">La Figura </w:t>
-      </w:r>
-      <w:r>
-        <w:rPr>
-          <w:highlight w:val="yellow"/>
-          <w:lang w:val="es-ES"/>
-        </w:rPr>
-        <w:t xml:space="preserve">Y muestra un </w:t>
-      </w:r>
-      <w:r>
-        <w:rPr>
-          <w:highlight w:val="yellow"/>
-          <w:lang w:val="es-ES"/>
-        </w:rPr>
-        <w:t>esquema más detallados</w:t>
-      </w:r>
-      <w:r>
-        <w:rPr>
-          <w:highlight w:val="yellow"/>
-          <w:lang w:val="es-ES"/>
-        </w:rPr>
-        <w:t xml:space="preserve"> de las distintas etapas. </w:t>
-      </w:r>
-    </w:p>
-    <w:p>
-      <w:pPr>
-        <w:pStyle w:val="Normal"/>
-        <w:rPr>
-          <w:lang w:val="es-ES"/>
-        </w:rPr>
-      </w:pPr>
-    </w:p>
-    <w:p>
-      <w:pPr>
-        <w:pStyle w:val="Normal"/>
-        <w:rPr>
-          <w:lang w:val="es-ES"/>
-        </w:rPr>
-      </w:pPr>
-      <w:r>
-        <w:rPr>
-          <w:lang w:val="es-ES"/>
-        </w:rPr>
-        <w:t>... mencionar los</w:t>
+        <w:t xml:space="preserve">En la Etapa 1 (E1) se realizó la limpieza, preprocesamiento y exploración inicial de los conjuntos de datos de inmigración, obteniendo los primeros </w:t>
       </w:r>
       <w:r>
         <w:rPr>
@@ -2744,7 +3368,13 @@
           <w:iCs w:val="1"/>
           <w:lang w:val="es-ES"/>
         </w:rPr>
-        <w:t xml:space="preserve"> notebooks</w:t>
+        <w:t>insights</w:t>
+      </w:r>
+      <w:r>
+        <w:rPr>
+          <w:lang w:val="es-ES"/>
+        </w:rPr>
+        <w:t xml:space="preserve"> y el top países en número de inmigrantes a incluir en el modelo. Luego, a partir de las observaciones y top países obtenidos en la Etapa 1, se inició la limpieza, preprocesamiento y análisis de los distintos conjuntos de datos de las variables predictoras (Etapa 2 - E2), finalizando con la exportación de los conjuntos de datos preprocesados de ambas etapas.</w:t>
       </w:r>
     </w:p>
     <w:p>
@@ -2758,63 +3388,43 @@
         <w:rPr>
           <w:lang w:val="es-ES"/>
         </w:rPr>
-        <w:t xml:space="preserve">En primer lugar, </w:t>
+        <w:t xml:space="preserve">Posteriormente, se procedió con la unión de todas las variables predictoras al conjunto de datos central de datos de inmigración (Etapa 3), así como la reducción de variables mediante el estudio de correlaciones y contrastes de hipótesis. </w:t>
+      </w:r>
+      <w:r>
+        <w:rPr>
+          <w:lang w:val="es-ES"/>
+        </w:rPr>
+        <w:t>Finalmente, con los datos exportados en la Etapa 3, se probó algoritmos basados en modelos lineales y de árboles (Etapa 4 - E4), comparando distintas métricas para seleccionar el mejor modelo, exportarlo y realizar predicciones, añadiendo como un intervalo de confianza del 90%.</w:t>
       </w:r>
     </w:p>
     <w:p>
       <w:pPr>
         <w:pStyle w:val="Normal"/>
-        <w:rPr>
-          <w:lang w:val="es-ES"/>
-        </w:rPr>
-      </w:pPr>
-    </w:p>
-    <w:p>
-      <w:pPr>
-        <w:rPr>
-          <w:lang w:val="es-ES"/>
-        </w:rPr>
-      </w:pPr>
-      <w:r>
-        <w:rPr>
-          <w:lang w:val="es-ES"/>
-        </w:rPr>
-        <w:t xml:space="preserve">A grandes rasgos, el proyecto busca encontrar desde un punto de vista estadístico, la relación que guarda el fenómeno de inmigración (representado por el número de personas que migran a España) con variables del tipo macroeconómico, social y político. Exploramos una causalidad mediante la aplicación de estudio estadístico (exploración de datos, preprocesamiento, reducción dimensional y de variables y entrenamiento de modelos de </w:t>
-      </w:r>
-      <w:r>
-        <w:rPr>
-          <w:i w:val="1"/>
-          <w:iCs w:val="1"/>
-          <w:lang w:val="es-ES"/>
-        </w:rPr>
-        <w:t xml:space="preserve">machine </w:t>
-      </w:r>
-      <w:r>
-        <w:rPr>
-          <w:i w:val="1"/>
-          <w:iCs w:val="1"/>
-          <w:lang w:val="es-ES"/>
-        </w:rPr>
-        <w:t>learning</w:t>
-      </w:r>
-      <w:r>
-        <w:rPr>
-          <w:lang w:val="es-ES"/>
-        </w:rPr>
-        <w:t>) con la intención de encontrar una relación veraz, descriptiva y tangible sobre este fenómeno y su trasfondo.</w:t>
-      </w:r>
+        <w:spacing w:line="360" w:lineRule="auto"/>
+        <w:jc w:val="both"/>
+        <w:rPr>
+          <w:rFonts w:ascii="Arial" w:hAnsi="Arial" w:eastAsia="Arial" w:cs="Arial"/>
+          <w:lang w:val="es-ES"/>
+        </w:rPr>
+      </w:pPr>
     </w:p>
     <w:p>
       <w:pPr>
         <w:pStyle w:val="Normal"/>
+        <w:spacing w:after="120" w:afterAutospacing="off"/>
         <w:jc w:val="center"/>
+        <w:rPr>
+          <w:sz w:val="18"/>
+          <w:szCs w:val="18"/>
+          <w:lang w:val="es-ES"/>
+        </w:rPr>
       </w:pPr>
       <w:r>
         <w:drawing>
-          <wp:inline wp14:editId="3D3F66A3" wp14:anchorId="138D3B3E">
-            <wp:extent cx="7027596" cy="3486769"/>
-            <wp:effectExtent l="0" t="1770414" r="0" b="1770414"/>
-            <wp:docPr id="879314566" name="" title=""/>
+          <wp:inline wp14:editId="5CCD8373" wp14:anchorId="393BDD46">
+            <wp:extent cx="6132738" cy="2846979"/>
+            <wp:effectExtent l="0" t="0" r="0" b="0"/>
+            <wp:docPr id="553734712" name="" title=""/>
             <wp:cNvGraphicFramePr>
               <a:graphicFrameLocks noChangeAspect="1"/>
             </wp:cNvGraphicFramePr>
@@ -2826,7 +3436,7 @@
                     <pic:cNvPicPr/>
                   </pic:nvPicPr>
                   <pic:blipFill>
-                    <a:blip r:embed="R3b3632daaf2443bc">
+                    <a:blip r:embed="Rcd22ce5278354be5">
                       <a:extLst>
                         <a:ext xmlns:a="http://schemas.openxmlformats.org/drawingml/2006/main" uri="{28A0092B-C50C-407E-A947-70E740481C1C}">
                           <a14:useLocalDpi val="0"/>
@@ -2838,9 +3448,9 @@
                     </a:stretch>
                   </pic:blipFill>
                   <pic:spPr>
-                    <a:xfrm rot="5400000" flipH="0" flipV="0">
+                    <a:xfrm>
                       <a:off x="0" y="0"/>
-                      <a:ext cx="7027596" cy="3486769"/>
+                      <a:ext cx="6132738" cy="2846979"/>
                     </a:xfrm>
                     <a:prstGeom prst="rect">
                       <a:avLst/>
@@ -2852,14 +3462,183 @@
           </wp:inline>
         </w:drawing>
       </w:r>
+      <w:r>
+        <w:rPr>
+          <w:sz w:val="18"/>
+          <w:szCs w:val="18"/>
+          <w:lang w:val="es-ES"/>
+        </w:rPr>
+        <w:t xml:space="preserve">Figura </w:t>
+      </w:r>
+      <w:r>
+        <w:rPr>
+          <w:sz w:val="18"/>
+          <w:szCs w:val="18"/>
+          <w:highlight w:val="yellow"/>
+          <w:lang w:val="es-ES"/>
+        </w:rPr>
+        <w:t>X</w:t>
+      </w:r>
+      <w:r>
+        <w:rPr>
+          <w:sz w:val="18"/>
+          <w:szCs w:val="18"/>
+          <w:lang w:val="es-ES"/>
+        </w:rPr>
+        <w:t xml:space="preserve">. Esquema de las etapas del proyecto, teniendo: i) Etapa 1 (E1) para la limpieza, preprocesamiento y análisis de los datos de inmigración de España, </w:t>
+      </w:r>
+      <w:r>
+        <w:rPr>
+          <w:sz w:val="18"/>
+          <w:szCs w:val="18"/>
+          <w:lang w:val="es-ES"/>
+        </w:rPr>
+        <w:t>ii</w:t>
+      </w:r>
+      <w:r>
+        <w:rPr>
+          <w:sz w:val="18"/>
+          <w:szCs w:val="18"/>
+          <w:lang w:val="es-ES"/>
+        </w:rPr>
+        <w:t xml:space="preserve">) Etapa 2 (E2) orientada a una limpieza, preprocesamiento y análisis orientado según los </w:t>
+      </w:r>
+      <w:r>
+        <w:rPr>
+          <w:i w:val="1"/>
+          <w:iCs w:val="1"/>
+          <w:sz w:val="18"/>
+          <w:szCs w:val="18"/>
+          <w:lang w:val="es-ES"/>
+        </w:rPr>
+        <w:t>insights</w:t>
+      </w:r>
+      <w:r>
+        <w:rPr>
+          <w:sz w:val="18"/>
+          <w:szCs w:val="18"/>
+          <w:lang w:val="es-ES"/>
+        </w:rPr>
+        <w:t xml:space="preserve"> de la etapa 1, </w:t>
+      </w:r>
+      <w:r>
+        <w:rPr>
+          <w:sz w:val="18"/>
+          <w:szCs w:val="18"/>
+          <w:lang w:val="es-ES"/>
+        </w:rPr>
+        <w:t>iii</w:t>
+      </w:r>
+      <w:r>
+        <w:rPr>
+          <w:sz w:val="18"/>
+          <w:szCs w:val="18"/>
+          <w:lang w:val="es-ES"/>
+        </w:rPr>
+        <w:t xml:space="preserve">) Etapa 3 (E3) de unión y selección de variables y </w:t>
+      </w:r>
+      <w:r>
+        <w:rPr>
+          <w:sz w:val="18"/>
+          <w:szCs w:val="18"/>
+          <w:lang w:val="es-ES"/>
+        </w:rPr>
+        <w:t>iv</w:t>
+      </w:r>
+      <w:r>
+        <w:rPr>
+          <w:sz w:val="18"/>
+          <w:szCs w:val="18"/>
+          <w:lang w:val="es-ES"/>
+        </w:rPr>
+        <w:t xml:space="preserve">) Etapa 4 (E4) para la prueba y comparación de modelos de </w:t>
+      </w:r>
+      <w:r>
+        <w:rPr>
+          <w:i w:val="1"/>
+          <w:iCs w:val="1"/>
+          <w:sz w:val="18"/>
+          <w:szCs w:val="18"/>
+          <w:lang w:val="es-ES"/>
+        </w:rPr>
+        <w:t xml:space="preserve">machine </w:t>
+      </w:r>
+      <w:r>
+        <w:rPr>
+          <w:i w:val="1"/>
+          <w:iCs w:val="1"/>
+          <w:sz w:val="18"/>
+          <w:szCs w:val="18"/>
+          <w:lang w:val="es-ES"/>
+        </w:rPr>
+        <w:t>learning</w:t>
+      </w:r>
+      <w:r>
+        <w:rPr>
+          <w:sz w:val="18"/>
+          <w:szCs w:val="18"/>
+          <w:lang w:val="es-ES"/>
+        </w:rPr>
+        <w:t xml:space="preserve"> con nuestro conjunto de datos final para realizar predicciones.</w:t>
+      </w:r>
     </w:p>
     <w:p>
       <w:pPr>
         <w:pStyle w:val="Normal"/>
-        <w:rPr>
-          <w:lang w:val="es-ES"/>
-        </w:rPr>
-      </w:pPr>
+        <w:spacing w:after="0" w:afterAutospacing="off" w:line="240" w:lineRule="auto"/>
+        <w:jc w:val="center"/>
+        <w:rPr>
+          <w:sz w:val="18"/>
+          <w:szCs w:val="18"/>
+          <w:lang w:val="es-ES"/>
+        </w:rPr>
+      </w:pPr>
+    </w:p>
+    <w:p>
+      <w:pPr>
+        <w:pStyle w:val="Heading1"/>
+        <w:rPr>
+          <w:b w:val="0"/>
+          <w:bCs w:val="0"/>
+          <w:lang w:val="es-ES"/>
+        </w:rPr>
+      </w:pPr>
+      <w:bookmarkStart w:name="_Toc1997622069" w:id="1823055231"/>
+      <w:r>
+        <w:rPr>
+          <w:b w:val="0"/>
+          <w:bCs w:val="0"/>
+          <w:lang w:val="es-ES"/>
+        </w:rPr>
+        <w:t>5. RESULTADOS</w:t>
+      </w:r>
+      <w:bookmarkEnd w:id="1823055231"/>
+    </w:p>
+    <w:p>
+      <w:pPr>
+        <w:pStyle w:val="Heading3"/>
+        <w:ind w:firstLine="0"/>
+        <w:rPr>
+          <w:b w:val="0"/>
+          <w:bCs w:val="0"/>
+        </w:rPr>
+      </w:pPr>
+      <w:bookmarkStart w:name="_Toc1679966463" w:id="484435753"/>
+      <w:r>
+        <w:rPr>
+          <w:b w:val="0"/>
+          <w:bCs w:val="0"/>
+        </w:rPr>
+        <w:t>5.1 Adquisición de fuentes de datos</w:t>
+      </w:r>
+      <w:bookmarkEnd w:id="484435753"/>
+      <w:r>
+        <w:rPr>
+          <w:b w:val="0"/>
+          <w:bCs w:val="0"/>
+        </w:rPr>
+        <w:t xml:space="preserve"> </w:t>
+      </w:r>
     </w:p>
     <w:p>
       <w:pPr>
@@ -2868,61 +3647,6 @@
           <w:lang w:val="es-ES"/>
         </w:rPr>
       </w:pPr>
-    </w:p>
-    <w:p>
-      <w:pPr>
-        <w:pStyle w:val="Normal"/>
-        <w:rPr>
-          <w:lang w:val="es-ES"/>
-        </w:rPr>
-      </w:pPr>
-    </w:p>
-    <w:p>
-      <w:pPr>
-        <w:pStyle w:val="Normal"/>
-        <w:rPr>
-          <w:lang w:val="es-ES"/>
-        </w:rPr>
-      </w:pPr>
-    </w:p>
-    <w:p>
-      <w:pPr>
-        <w:pStyle w:val="Heading1"/>
-        <w:rPr>
-          <w:lang w:val="es-ES"/>
-        </w:rPr>
-      </w:pPr>
-      <w:bookmarkStart w:name="_Toc2124761362" w:id="1201749179"/>
-      <w:r>
-        <w:rPr>
-          <w:lang w:val="es-ES"/>
-        </w:rPr>
-        <w:t>Resultados</w:t>
-      </w:r>
-      <w:bookmarkEnd w:id="1201749179"/>
-    </w:p>
-    <w:p>
-      <w:pPr>
-        <w:pStyle w:val="Heading3"/>
-      </w:pPr>
-      <w:bookmarkStart w:name="_Toc1228042720" w:id="225165832"/>
-      <w:r>
-        <w:rPr/>
-        <w:t>Adquisición de fuentes de datos</w:t>
-      </w:r>
-      <w:bookmarkEnd w:id="225165832"/>
-      <w:r>
-        <w:rPr/>
-        <w:t xml:space="preserve"> </w:t>
-      </w:r>
-    </w:p>
-    <w:p>
-      <w:pPr>
-        <w:pStyle w:val="Normal"/>
-        <w:rPr>
-          <w:lang w:val="es-ES"/>
-        </w:rPr>
-      </w:pPr>
       <w:r>
         <w:rPr>
           <w:lang w:val="es-ES"/>
@@ -2953,6 +3677,7 @@
     </w:p>
     <w:p>
       <w:pPr>
+        <w:spacing w:line="360" w:lineRule="auto"/>
         <w:rPr>
           <w:lang w:val="es-ES"/>
         </w:rPr>
@@ -2985,6 +3710,7 @@
           <w:ilvl w:val="0"/>
           <w:numId w:val="2"/>
         </w:numPr>
+        <w:spacing w:line="360" w:lineRule="auto"/>
         <w:rPr>
           <w:rFonts w:ascii="Arial" w:hAnsi="Arial" w:cs="Arial"/>
           <w:lang w:val="es-ES"/>
@@ -3006,6 +3732,7 @@
           <w:ilvl w:val="0"/>
           <w:numId w:val="2"/>
         </w:numPr>
+        <w:spacing w:line="360" w:lineRule="auto"/>
         <w:rPr>
           <w:rFonts w:ascii="Arial" w:hAnsi="Arial" w:cs="Arial"/>
           <w:lang w:val="es-ES"/>
@@ -3040,15 +3767,16 @@
           <w:ilvl w:val="0"/>
           <w:numId w:val="2"/>
         </w:numPr>
+        <w:spacing w:line="360" w:lineRule="auto"/>
         <w:rPr>
           <w:rFonts w:ascii="Arial" w:hAnsi="Arial" w:cs="Arial"/>
-          <w:lang w:val="es-ES_tradnl"/>
+          <w:lang w:val="es-ES"/>
         </w:rPr>
       </w:pPr>
       <w:r>
         <w:rPr>
           <w:rFonts w:ascii="Arial" w:hAnsi="Arial" w:cs="Arial"/>
-          <w:lang w:val="es-ES_tradnl"/>
+          <w:lang w:val="es-ES"/>
         </w:rPr>
         <w:t>Países de habla hispana oficial</w:t>
       </w:r>
@@ -3060,15 +3788,16 @@
           <w:ilvl w:val="0"/>
           <w:numId w:val="2"/>
         </w:numPr>
+        <w:spacing w:line="360" w:lineRule="auto"/>
         <w:rPr>
           <w:rFonts w:ascii="Arial" w:hAnsi="Arial" w:cs="Arial"/>
-          <w:lang w:val="es-ES_tradnl"/>
+          <w:lang w:val="es-ES"/>
         </w:rPr>
       </w:pPr>
       <w:r>
         <w:rPr>
           <w:rFonts w:ascii="Arial" w:hAnsi="Arial" w:cs="Arial"/>
-          <w:lang w:val="es-ES_tradnl"/>
+          <w:lang w:val="es-ES"/>
         </w:rPr>
         <w:t>Países y regiones del mundo (división política)</w:t>
       </w:r>
@@ -3080,15 +3809,16 @@
           <w:ilvl w:val="0"/>
           <w:numId w:val="2"/>
         </w:numPr>
+        <w:spacing w:line="360" w:lineRule="auto"/>
         <w:rPr>
           <w:rFonts w:ascii="Arial" w:hAnsi="Arial" w:cs="Arial"/>
-          <w:lang w:val="es-ES_tradnl"/>
+          <w:lang w:val="es-ES"/>
         </w:rPr>
       </w:pPr>
       <w:r>
         <w:rPr>
           <w:rFonts w:ascii="Arial" w:hAnsi="Arial" w:cs="Arial"/>
-          <w:lang w:val="es-ES_tradnl"/>
+          <w:lang w:val="es-ES"/>
         </w:rPr>
         <w:t>Índices de desarrollo económico (tales como PIB, estabilidad política, estado de derecho, etc.)</w:t>
       </w:r>
@@ -3100,15 +3830,16 @@
           <w:ilvl w:val="0"/>
           <w:numId w:val="2"/>
         </w:numPr>
+        <w:spacing w:line="360" w:lineRule="auto"/>
         <w:rPr>
           <w:rFonts w:ascii="Arial" w:hAnsi="Arial" w:cs="Arial"/>
-          <w:lang w:val="es-ES_tradnl"/>
+          <w:lang w:val="es-ES"/>
         </w:rPr>
       </w:pPr>
       <w:r>
         <w:rPr>
           <w:rFonts w:ascii="Arial" w:hAnsi="Arial" w:cs="Arial"/>
-          <w:lang w:val="es-ES_tradnl"/>
+          <w:lang w:val="es-ES"/>
         </w:rPr>
         <w:t>Conflictos armados en el mundo (actuales y pasados)</w:t>
       </w:r>
@@ -3120,15 +3851,16 @@
           <w:ilvl w:val="0"/>
           <w:numId w:val="2"/>
         </w:numPr>
+        <w:spacing w:line="360" w:lineRule="auto"/>
         <w:rPr>
           <w:rFonts w:ascii="Arial" w:hAnsi="Arial" w:cs="Arial"/>
-          <w:lang w:val="es-ES_tradnl"/>
+          <w:lang w:val="es-ES"/>
         </w:rPr>
       </w:pPr>
       <w:r>
         <w:rPr>
           <w:rFonts w:ascii="Arial" w:hAnsi="Arial" w:cs="Arial"/>
-          <w:lang w:val="es-ES_tradnl"/>
+          <w:lang w:val="es-ES"/>
         </w:rPr>
         <w:t>Cantidad de turistas anuales en España</w:t>
       </w:r>
@@ -3140,22 +3872,23 @@
           <w:ilvl w:val="0"/>
           <w:numId w:val="2"/>
         </w:numPr>
+        <w:spacing w:line="360" w:lineRule="auto"/>
         <w:rPr>
           <w:rFonts w:ascii="Arial" w:hAnsi="Arial" w:cs="Arial"/>
-          <w:lang w:val="es-ES_tradnl"/>
+          <w:lang w:val="es-ES"/>
         </w:rPr>
       </w:pPr>
       <w:r>
         <w:rPr>
           <w:rFonts w:ascii="Arial" w:hAnsi="Arial" w:cs="Arial"/>
-          <w:lang w:val="es-ES_tradnl"/>
+          <w:lang w:val="es-ES"/>
         </w:rPr>
         <w:t xml:space="preserve">Índices sobre libertad de expresión o </w:t>
       </w:r>
       <w:r>
         <w:rPr>
           <w:rFonts w:ascii="Arial" w:hAnsi="Arial" w:cs="Arial"/>
-          <w:lang w:val="es-ES_tradnl"/>
+          <w:lang w:val="es-ES"/>
         </w:rPr>
         <w:t>respeto a derechos humanos</w:t>
       </w:r>
@@ -3167,15 +3900,16 @@
           <w:ilvl w:val="0"/>
           <w:numId w:val="2"/>
         </w:numPr>
+        <w:spacing w:line="360" w:lineRule="auto"/>
         <w:rPr>
           <w:rFonts w:ascii="Arial" w:hAnsi="Arial" w:cs="Arial"/>
-          <w:lang w:val="es-ES_tradnl"/>
+          <w:lang w:val="es-ES"/>
         </w:rPr>
       </w:pPr>
       <w:r>
         <w:rPr>
           <w:rFonts w:ascii="Arial" w:hAnsi="Arial" w:cs="Arial"/>
-          <w:lang w:val="es-ES_tradnl"/>
+          <w:lang w:val="es-ES"/>
         </w:rPr>
         <w:t>Datos sobre el padrón de residentes en España</w:t>
       </w:r>
@@ -3187,15 +3921,16 @@
           <w:ilvl w:val="0"/>
           <w:numId w:val="2"/>
         </w:numPr>
+        <w:spacing w:line="360" w:lineRule="auto"/>
         <w:rPr>
           <w:rFonts w:ascii="Arial" w:hAnsi="Arial" w:cs="Arial"/>
-          <w:lang w:val="es-ES_tradnl"/>
+          <w:lang w:val="es-ES"/>
         </w:rPr>
       </w:pPr>
       <w:r>
         <w:rPr>
           <w:rFonts w:ascii="Arial" w:hAnsi="Arial" w:cs="Arial"/>
-          <w:lang w:val="es-ES_tradnl"/>
+          <w:lang w:val="es-ES"/>
         </w:rPr>
         <w:t>Régimen político de países alrededor del mundo</w:t>
       </w:r>
@@ -3207,15 +3942,16 @@
           <w:ilvl w:val="0"/>
           <w:numId w:val="2"/>
         </w:numPr>
+        <w:spacing w:line="360" w:lineRule="auto"/>
         <w:rPr>
           <w:rFonts w:ascii="Arial" w:hAnsi="Arial" w:cs="Arial"/>
-          <w:lang w:val="es-ES_tradnl"/>
+          <w:lang w:val="es-ES"/>
         </w:rPr>
       </w:pPr>
       <w:r>
         <w:rPr>
           <w:rFonts w:ascii="Arial" w:hAnsi="Arial" w:cs="Arial"/>
-          <w:lang w:val="es-ES_tradnl"/>
+          <w:lang w:val="es-ES"/>
         </w:rPr>
         <w:t>Índices de libertad democrática</w:t>
       </w:r>
@@ -3247,12 +3983,12 @@
       <w:pPr>
         <w:pStyle w:val="Heading3"/>
       </w:pPr>
-      <w:bookmarkStart w:name="_Toc1868360534" w:id="119382987"/>
+      <w:bookmarkStart w:name="_Toc1387243860" w:id="1711481937"/>
       <w:r>
         <w:rPr/>
-        <w:t>Descripción de fuentes de datos</w:t>
-      </w:r>
-      <w:bookmarkEnd w:id="119382987"/>
+        <w:t>5.2 Descripción de fuentes de datos</w:t>
+      </w:r>
+      <w:bookmarkEnd w:id="1711481937"/>
     </w:p>
     <w:p>
       <w:pPr>
@@ -3346,32 +4082,23 @@
     <w:p>
       <w:pPr>
         <w:pStyle w:val="Heading3"/>
-      </w:pPr>
-      <w:bookmarkStart w:name="_Toc744081032" w:id="139703111"/>
-      <w:r>
-        <w:rPr/>
-        <w:t xml:space="preserve">Análisis </w:t>
-      </w:r>
-      <w:r>
-        <w:rPr/>
-        <w:t>E</w:t>
-      </w:r>
-      <w:r>
-        <w:rPr/>
-        <w:t>xp</w:t>
+        <w:rPr>
+          <w:lang w:val="es-ES"/>
+        </w:rPr>
+      </w:pPr>
+      <w:bookmarkStart w:name="_Toc1477394137" w:id="1639813947"/>
+      <w:r>
+        <w:rPr>
+          <w:lang w:val="es-ES"/>
+        </w:rPr>
+        <w:t>5.3 Análisis Exp</w:t>
       </w:r>
       <w:commentRangeStart w:id="1709716551"/>
       <w:r>
-        <w:rPr/>
-        <w:t xml:space="preserve">loratorio de </w:t>
-      </w:r>
-      <w:r>
-        <w:rPr/>
-        <w:t>D</w:t>
-      </w:r>
-      <w:r>
-        <w:rPr/>
-        <w:t>atos o EDA</w:t>
+        <w:rPr>
+          <w:lang w:val="es-ES"/>
+        </w:rPr>
+        <w:t>loratorio de Datos o EDA</w:t>
       </w:r>
       <w:commentRangeEnd w:id="1709716551"/>
       <w:r>
@@ -3380,7 +4107,7 @@
         </w:rPr>
         <w:commentReference w:id="1709716551"/>
       </w:r>
-      <w:bookmarkEnd w:id="139703111"/>
+      <w:bookmarkEnd w:id="1639813947"/>
     </w:p>
     <w:p>
       <w:pPr>
@@ -4124,12 +4851,12 @@
       <w:pPr>
         <w:pStyle w:val="Heading3"/>
       </w:pPr>
-      <w:bookmarkStart w:name="_Toc535968376" w:id="371302915"/>
+      <w:bookmarkStart w:name="_Toc1017387196" w:id="1236188713"/>
       <w:r>
         <w:rPr/>
         <w:t>Preprocesado de datos</w:t>
       </w:r>
-      <w:bookmarkEnd w:id="371302915"/>
+      <w:bookmarkEnd w:id="1236188713"/>
     </w:p>
     <w:p>
       <w:pPr>
@@ -4142,12 +4869,12 @@
       <w:pPr>
         <w:pStyle w:val="Heading3"/>
       </w:pPr>
-      <w:bookmarkStart w:name="_Toc1593234350" w:id="1487025185"/>
+      <w:bookmarkStart w:name="_Toc1217994107" w:id="1722936527"/>
       <w:r>
         <w:rPr/>
         <w:t>Selección de variables</w:t>
       </w:r>
-      <w:bookmarkEnd w:id="1487025185"/>
+      <w:bookmarkEnd w:id="1722936527"/>
     </w:p>
     <w:p>
       <w:pPr>
@@ -4163,7 +4890,7 @@
           <w:lang w:val="es-ES"/>
         </w:rPr>
       </w:pPr>
-      <w:bookmarkStart w:name="_Toc567517263" w:id="2090544651"/>
+      <w:bookmarkStart w:name="_Toc914209585" w:id="1742978926"/>
       <w:r>
         <w:rPr>
           <w:lang w:val="es-ES"/>
@@ -4182,7 +4909,7 @@
         </w:rPr>
         <w:t xml:space="preserve"> y test</w:t>
       </w:r>
-      <w:bookmarkEnd w:id="2090544651"/>
+      <w:bookmarkEnd w:id="1742978926"/>
     </w:p>
     <w:p>
       <w:pPr>
@@ -4195,12 +4922,12 @@
       <w:pPr>
         <w:pStyle w:val="Heading3"/>
       </w:pPr>
-      <w:bookmarkStart w:name="_Toc590846205" w:id="437706380"/>
+      <w:bookmarkStart w:name="_Toc1502061584" w:id="582143546"/>
       <w:r>
         <w:rPr/>
         <w:t>Aplicación de modelos de aprendizaje automático</w:t>
       </w:r>
-      <w:bookmarkEnd w:id="437706380"/>
+      <w:bookmarkEnd w:id="582143546"/>
     </w:p>
     <w:p>
       <w:pPr>
@@ -4213,12 +4940,12 @@
       <w:pPr>
         <w:pStyle w:val="Heading3"/>
       </w:pPr>
-      <w:bookmarkStart w:name="_Toc1170663162" w:id="1355067934"/>
+      <w:bookmarkStart w:name="_Toc1268458081" w:id="596186261"/>
       <w:r>
         <w:rPr/>
         <w:t>Evaluación y validación de modelos de aprendizaje automático</w:t>
       </w:r>
-      <w:bookmarkEnd w:id="1355067934"/>
+      <w:bookmarkEnd w:id="596186261"/>
     </w:p>
     <w:p>
       <w:pPr>
@@ -4231,12 +4958,12 @@
       <w:pPr>
         <w:pStyle w:val="Heading3"/>
       </w:pPr>
-      <w:bookmarkStart w:name="_Toc341495043" w:id="423307196"/>
+      <w:bookmarkStart w:name="_Toc751764618" w:id="506630179"/>
       <w:r>
         <w:rPr/>
         <w:t>Comparativa de resultados</w:t>
       </w:r>
-      <w:bookmarkEnd w:id="423307196"/>
+      <w:bookmarkEnd w:id="506630179"/>
     </w:p>
     <w:p>
       <w:pPr>
@@ -4265,14 +4992,14 @@
           <w:lang w:val="es-ES"/>
         </w:rPr>
       </w:pPr>
-      <w:bookmarkStart w:name="_Toc1472635573" w:id="1482095405"/>
+      <w:bookmarkStart w:name="_Toc1874922170" w:id="1309031808"/>
       <w:r>
         <w:rPr>
           <w:lang w:val="es-ES"/>
         </w:rPr>
         <w:t>Conclusiones</w:t>
       </w:r>
-      <w:bookmarkEnd w:id="1482095405"/>
+      <w:bookmarkEnd w:id="1309031808"/>
     </w:p>
     <w:p>
       <w:pPr>
@@ -4294,14 +5021,14 @@
           <w:lang w:val="es-ES"/>
         </w:rPr>
       </w:pPr>
-      <w:bookmarkStart w:name="_Toc591251290" w:id="1771629350"/>
+      <w:bookmarkStart w:name="_Toc1784690071" w:id="1749950872"/>
       <w:r>
         <w:rPr>
           <w:lang w:val="es-ES"/>
         </w:rPr>
         <w:t>Referencias bibliográficas</w:t>
       </w:r>
-      <w:bookmarkEnd w:id="1771629350"/>
+      <w:bookmarkEnd w:id="1749950872"/>
     </w:p>
     <w:p>
       <w:pPr>
@@ -4769,14 +5496,14 @@
           <w:lang w:val="es-ES"/>
         </w:rPr>
       </w:pPr>
-      <w:bookmarkStart w:name="_Toc284330677" w:id="2138803468"/>
+      <w:bookmarkStart w:name="_Toc664074316" w:id="793385665"/>
       <w:r>
         <w:rPr>
           <w:lang w:val="es-ES"/>
         </w:rPr>
         <w:t>Anexos</w:t>
       </w:r>
-      <w:bookmarkEnd w:id="2138803468"/>
+      <w:bookmarkEnd w:id="793385665"/>
     </w:p>
     <w:sectPr>
       <w:footerReference w:type="default" r:id="rId27"/>
@@ -4873,22 +5600,6 @@
       </w:r>
     </w:p>
   </w:comment>
-  <w:comment xmlns:w="http://schemas.openxmlformats.org/wordprocessingml/2006/main" w:initials="GU" w:author="Guest User" w:date="2024-09-21T21:03:31" w:id="959300138">
-    <w:p xmlns:w14="http://schemas.microsoft.com/office/word/2010/wordml" xmlns:w="http://schemas.openxmlformats.org/wordprocessingml/2006/main">
-      <w:pPr>
-        <w:pStyle w:val="CommentText"/>
-      </w:pPr>
-      <w:r>
-        <w:rPr>
-          <w:rStyle w:val="CommentReference"/>
-        </w:rPr>
-        <w:annotationRef/>
-      </w:r>
-      <w:r>
-        <w:t>Aqui el objetivo se menciona directamente y movi lo otro que es info buena que encontraste para introduccion.</w:t>
-      </w:r>
-    </w:p>
-  </w:comment>
   <w:comment xmlns:w="http://schemas.openxmlformats.org/wordprocessingml/2006/main" w:initials="GU" w:author="Guest User" w:date="2024-09-21T21:18:15" w:id="650421108">
     <w:p xmlns:w14="http://schemas.microsoft.com/office/word/2010/wordml" xmlns:w="http://schemas.openxmlformats.org/wordprocessingml/2006/main">
       <w:pPr>
@@ -4931,7 +5642,6 @@
   <w15:commentEx w15:done="0" w15:paraId="3E4D5305" w15:paraIdParent="0802E15B"/>
   <w15:commentEx w15:done="0" w15:paraId="3156C41C"/>
   <w15:commentEx w15:done="0" w15:paraId="4ACA1E67"/>
-  <w15:commentEx w15:done="0" w15:paraId="2EFD157B"/>
   <w15:commentEx w15:done="0" w15:paraId="6E5D9C11"/>
   <w15:commentEx w15:done="0" w15:paraId="0BDC5AFD"/>
 </w15:commentsEx>
@@ -4944,7 +5654,6 @@
   <w16cex:commentExtensible w16cex:durableId="752AE5DB" w16cex:dateUtc="2024-09-21T18:14:36.968Z"/>
   <w16cex:commentExtensible w16cex:durableId="65AC0162" w16cex:dateUtc="2024-09-21T18:15:28.786Z"/>
   <w16cex:commentExtensible w16cex:durableId="1CB84495" w16cex:dateUtc="2024-09-21T18:17:11.29Z"/>
-  <w16cex:commentExtensible w16cex:durableId="19CDCF07" w16cex:dateUtc="2024-09-21T19:03:31.963Z"/>
   <w16cex:commentExtensible w16cex:durableId="40127360" w16cex:dateUtc="2024-09-21T19:18:15.98Z"/>
   <w16cex:commentExtensible w16cex:durableId="1B4426C4" w16cex:dateUtc="2024-09-21T19:48:59.834Z"/>
 </w16cex:commentsExtensible>
@@ -4957,7 +5666,6 @@
   <w16cid:commentId w16cid:paraId="3E4D5305" w16cid:durableId="752AE5DB"/>
   <w16cid:commentId w16cid:paraId="3156C41C" w16cid:durableId="65AC0162"/>
   <w16cid:commentId w16cid:paraId="4ACA1E67" w16cid:durableId="1CB84495"/>
-  <w16cid:commentId w16cid:paraId="2EFD157B" w16cid:durableId="19CDCF07"/>
   <w16cid:commentId w16cid:paraId="6E5D9C11" w16cid:durableId="40127360"/>
   <w16cid:commentId w16cid:paraId="0BDC5AFD" w16cid:durableId="1B4426C4"/>
 </w16cid:commentsIds>
@@ -5096,6 +5804,203 @@
 
 <file path=word/numbering.xml><?xml version="1.0" encoding="utf-8"?>
 <w:numbering xmlns:wpc="http://schemas.microsoft.com/office/word/2010/wordprocessingCanvas" xmlns:cx="http://schemas.microsoft.com/office/drawing/2014/chartex" xmlns:cx1="http://schemas.microsoft.com/office/drawing/2015/9/8/chartex" xmlns:cx2="http://schemas.microsoft.com/office/drawing/2015/10/21/chartex" xmlns:cx3="http://schemas.microsoft.com/office/drawing/2016/5/9/chartex" xmlns:cx4="http://schemas.microsoft.com/office/drawing/2016/5/10/chartex" xmlns:cx5="http://schemas.microsoft.com/office/drawing/2016/5/11/chartex" xmlns:cx6="http://schemas.microsoft.com/office/drawing/2016/5/12/chartex" xmlns:cx7="http://schemas.microsoft.com/office/drawing/2016/5/13/chartex" xmlns:cx8="http://schemas.microsoft.com/office/drawing/2016/5/14/chartex" xmlns:mc="http://schemas.openxmlformats.org/markup-compatibility/2006" xmlns:aink="http://schemas.microsoft.com/office/drawing/2016/ink" xmlns:am3d="http://schemas.microsoft.com/office/drawing/2017/model3d" xmlns:o="urn:schemas-microsoft-com:office:office" xmlns:oel="http://schemas.microsoft.com/office/2019/extlst" xmlns:r="http://schemas.openxmlformats.org/officeDocument/2006/relationships" xmlns:m="http://schemas.openxmlformats.org/officeDocument/2006/math" xmlns:v="urn:schemas-microsoft-com:vml" xmlns:wp14="http://schemas.microsoft.com/office/word/2010/wordprocessingDrawing" xmlns:wp="http://schemas.openxmlformats.org/drawingml/2006/wordprocessingDrawing" xmlns:w10="urn:schemas-microsoft-com:office:word" xmlns:w="http://schemas.openxmlformats.org/wordprocessingml/2006/main" xmlns:w14="http://schemas.microsoft.com/office/word/2010/wordml" xmlns:w15="http://schemas.microsoft.com/office/word/2012/wordml" xmlns:w16cex="http://schemas.microsoft.com/office/word/2018/wordml/cex" xmlns:w16cid="http://schemas.microsoft.com/office/word/2016/wordml/cid" xmlns:w16="http://schemas.microsoft.com/office/word/2018/wordml" xmlns:w16du="http://schemas.microsoft.com/office/word/2023/wordml/word16du" xmlns:w16sdtdh="http://schemas.microsoft.com/office/word/2020/wordml/sdtdatahash" xmlns:w16se="http://schemas.microsoft.com/office/word/2015/wordml/symex" xmlns:wpg="http://schemas.microsoft.com/office/word/2010/wordprocessingGroup" xmlns:wpi="http://schemas.microsoft.com/office/word/2010/wordprocessingInk" xmlns:wne="http://schemas.microsoft.com/office/word/2006/wordml" xmlns:wps="http://schemas.microsoft.com/office/word/2010/wordprocessingShape" mc:Ignorable="w14 w15 w16se w16cid w16 w16cex w16sdtdh w16du wp14">
+  <w:abstractNum xmlns:w="http://schemas.openxmlformats.org/wordprocessingml/2006/main" w:abstractNumId="7">
+    <w:nsid w:val="c4952ba"/>
+    <w:multiLevelType xmlns:w="http://schemas.openxmlformats.org/wordprocessingml/2006/main" w:val="hybridMultilevel"/>
+    <w:lvl xmlns:w="http://schemas.openxmlformats.org/wordprocessingml/2006/main" w:ilvl="0">
+      <w:start w:val="1"/>
+      <w:numFmt w:val="decimal"/>
+      <w:lvlText w:val="%1."/>
+      <w:lvlJc w:val="left"/>
+      <w:pPr>
+        <w:ind w:left="720" w:hanging="360"/>
+      </w:pPr>
+    </w:lvl>
+    <w:lvl xmlns:w="http://schemas.openxmlformats.org/wordprocessingml/2006/main" w:ilvl="1">
+      <w:start w:val="1"/>
+      <w:numFmt w:val="lowerLetter"/>
+      <w:lvlText w:val="%2."/>
+      <w:lvlJc w:val="left"/>
+      <w:pPr>
+        <w:ind w:left="1440" w:hanging="360"/>
+      </w:pPr>
+    </w:lvl>
+    <w:lvl xmlns:w="http://schemas.openxmlformats.org/wordprocessingml/2006/main" w:ilvl="2">
+      <w:start w:val="1"/>
+      <w:numFmt w:val="lowerRoman"/>
+      <w:lvlText w:val="%3."/>
+      <w:lvlJc w:val="right"/>
+      <w:pPr>
+        <w:ind w:left="2160" w:hanging="180"/>
+      </w:pPr>
+    </w:lvl>
+    <w:lvl xmlns:w="http://schemas.openxmlformats.org/wordprocessingml/2006/main" w:ilvl="3">
+      <w:start w:val="1"/>
+      <w:numFmt w:val="decimal"/>
+      <w:lvlText w:val="%4."/>
+      <w:lvlJc w:val="left"/>
+      <w:pPr>
+        <w:ind w:left="2880" w:hanging="360"/>
+      </w:pPr>
+    </w:lvl>
+    <w:lvl xmlns:w="http://schemas.openxmlformats.org/wordprocessingml/2006/main" w:ilvl="4">
+      <w:start w:val="1"/>
+      <w:numFmt w:val="lowerLetter"/>
+      <w:lvlText w:val="%5."/>
+      <w:lvlJc w:val="left"/>
+      <w:pPr>
+        <w:ind w:left="3600" w:hanging="360"/>
+      </w:pPr>
+    </w:lvl>
+    <w:lvl xmlns:w="http://schemas.openxmlformats.org/wordprocessingml/2006/main" w:ilvl="5">
+      <w:start w:val="1"/>
+      <w:numFmt w:val="lowerRoman"/>
+      <w:lvlText w:val="%6."/>
+      <w:lvlJc w:val="right"/>
+      <w:pPr>
+        <w:ind w:left="4320" w:hanging="180"/>
+      </w:pPr>
+    </w:lvl>
+    <w:lvl xmlns:w="http://schemas.openxmlformats.org/wordprocessingml/2006/main" w:ilvl="6">
+      <w:start w:val="1"/>
+      <w:numFmt w:val="decimal"/>
+      <w:lvlText w:val="%7."/>
+      <w:lvlJc w:val="left"/>
+      <w:pPr>
+        <w:ind w:left="5040" w:hanging="360"/>
+      </w:pPr>
+    </w:lvl>
+    <w:lvl xmlns:w="http://schemas.openxmlformats.org/wordprocessingml/2006/main" w:ilvl="7">
+      <w:start w:val="1"/>
+      <w:numFmt w:val="lowerLetter"/>
+      <w:lvlText w:val="%8."/>
+      <w:lvlJc w:val="left"/>
+      <w:pPr>
+        <w:ind w:left="5760" w:hanging="360"/>
+      </w:pPr>
+    </w:lvl>
+    <w:lvl xmlns:w="http://schemas.openxmlformats.org/wordprocessingml/2006/main" w:ilvl="8">
+      <w:start w:val="1"/>
+      <w:numFmt w:val="lowerRoman"/>
+      <w:lvlText w:val="%9."/>
+      <w:lvlJc w:val="right"/>
+      <w:pPr>
+        <w:ind w:left="6480" w:hanging="180"/>
+      </w:pPr>
+    </w:lvl>
+  </w:abstractNum>
+  <w:abstractNum xmlns:w="http://schemas.openxmlformats.org/wordprocessingml/2006/main" w:abstractNumId="6">
+    <w:nsid w:val="549cefd1"/>
+    <w:multiLevelType xmlns:w="http://schemas.openxmlformats.org/wordprocessingml/2006/main" w:val="hybridMultilevel"/>
+    <w:lvl xmlns:w="http://schemas.openxmlformats.org/wordprocessingml/2006/main" w:ilvl="0">
+      <w:start w:val="1"/>
+      <w:numFmt w:val="bullet"/>
+      <w:lvlText w:val=""/>
+      <w:lvlJc w:val="left"/>
+      <w:pPr>
+        <w:ind w:left="720" w:hanging="360"/>
+      </w:pPr>
+      <w:rPr>
+        <w:rFonts w:hint="default" w:ascii="Symbol" w:hAnsi="Symbol"/>
+      </w:rPr>
+    </w:lvl>
+    <w:lvl xmlns:w="http://schemas.openxmlformats.org/wordprocessingml/2006/main" w:ilvl="1">
+      <w:start w:val="1"/>
+      <w:numFmt w:val="bullet"/>
+      <w:lvlText w:val="o"/>
+      <w:lvlJc w:val="left"/>
+      <w:pPr>
+        <w:ind w:left="1440" w:hanging="360"/>
+      </w:pPr>
+      <w:rPr>
+        <w:rFonts w:hint="default" w:ascii="Courier New" w:hAnsi="Courier New"/>
+      </w:rPr>
+    </w:lvl>
+    <w:lvl xmlns:w="http://schemas.openxmlformats.org/wordprocessingml/2006/main" w:ilvl="2">
+      <w:start w:val="1"/>
+      <w:numFmt w:val="bullet"/>
+      <w:lvlText w:val=""/>
+      <w:lvlJc w:val="left"/>
+      <w:pPr>
+        <w:ind w:left="2160" w:hanging="360"/>
+      </w:pPr>
+      <w:rPr>
+        <w:rFonts w:hint="default" w:ascii="Wingdings" w:hAnsi="Wingdings"/>
+      </w:rPr>
+    </w:lvl>
+    <w:lvl xmlns:w="http://schemas.openxmlformats.org/wordprocessingml/2006/main" w:ilvl="3">
+      <w:start w:val="1"/>
+      <w:numFmt w:val="bullet"/>
+      <w:lvlText w:val=""/>
+      <w:lvlJc w:val="left"/>
+      <w:pPr>
+        <w:ind w:left="2880" w:hanging="360"/>
+      </w:pPr>
+      <w:rPr>
+        <w:rFonts w:hint="default" w:ascii="Symbol" w:hAnsi="Symbol"/>
+      </w:rPr>
+    </w:lvl>
+    <w:lvl xmlns:w="http://schemas.openxmlformats.org/wordprocessingml/2006/main" w:ilvl="4">
+      <w:start w:val="1"/>
+      <w:numFmt w:val="bullet"/>
+      <w:lvlText w:val="o"/>
+      <w:lvlJc w:val="left"/>
+      <w:pPr>
+        <w:ind w:left="3600" w:hanging="360"/>
+      </w:pPr>
+      <w:rPr>
+        <w:rFonts w:hint="default" w:ascii="Courier New" w:hAnsi="Courier New"/>
+      </w:rPr>
+    </w:lvl>
+    <w:lvl xmlns:w="http://schemas.openxmlformats.org/wordprocessingml/2006/main" w:ilvl="5">
+      <w:start w:val="1"/>
+      <w:numFmt w:val="bullet"/>
+      <w:lvlText w:val=""/>
+      <w:lvlJc w:val="left"/>
+      <w:pPr>
+        <w:ind w:left="4320" w:hanging="360"/>
+      </w:pPr>
+      <w:rPr>
+        <w:rFonts w:hint="default" w:ascii="Wingdings" w:hAnsi="Wingdings"/>
+      </w:rPr>
+    </w:lvl>
+    <w:lvl xmlns:w="http://schemas.openxmlformats.org/wordprocessingml/2006/main" w:ilvl="6">
+      <w:start w:val="1"/>
+      <w:numFmt w:val="bullet"/>
+      <w:lvlText w:val=""/>
+      <w:lvlJc w:val="left"/>
+      <w:pPr>
+        <w:ind w:left="5040" w:hanging="360"/>
+      </w:pPr>
+      <w:rPr>
+        <w:rFonts w:hint="default" w:ascii="Symbol" w:hAnsi="Symbol"/>
+      </w:rPr>
+    </w:lvl>
+    <w:lvl xmlns:w="http://schemas.openxmlformats.org/wordprocessingml/2006/main" w:ilvl="7">
+      <w:start w:val="1"/>
+      <w:numFmt w:val="bullet"/>
+      <w:lvlText w:val="o"/>
+      <w:lvlJc w:val="left"/>
+      <w:pPr>
+        <w:ind w:left="5760" w:hanging="360"/>
+      </w:pPr>
+      <w:rPr>
+        <w:rFonts w:hint="default" w:ascii="Courier New" w:hAnsi="Courier New"/>
+      </w:rPr>
+    </w:lvl>
+    <w:lvl xmlns:w="http://schemas.openxmlformats.org/wordprocessingml/2006/main" w:ilvl="8">
+      <w:start w:val="1"/>
+      <w:numFmt w:val="bullet"/>
+      <w:lvlText w:val=""/>
+      <w:lvlJc w:val="left"/>
+      <w:pPr>
+        <w:ind w:left="6480" w:hanging="360"/>
+      </w:pPr>
+      <w:rPr>
+        <w:rFonts w:hint="default" w:ascii="Wingdings" w:hAnsi="Wingdings"/>
+      </w:rPr>
+    </w:lvl>
+  </w:abstractNum>
   <w:abstractNum xmlns:w="http://schemas.openxmlformats.org/wordprocessingml/2006/main" w:abstractNumId="5">
     <w:nsid w:val="a2014e0"/>
     <w:multiLevelType xmlns:w="http://schemas.openxmlformats.org/wordprocessingml/2006/main" w:val="hybridMultilevel"/>
@@ -5694,6 +6599,12 @@
       </w:pPr>
     </w:lvl>
   </w:abstractNum>
+  <w:num w:numId="8">
+    <w:abstractNumId w:val="7"/>
+  </w:num>
+  <w:num w:numId="7">
+    <w:abstractNumId w:val="6"/>
+  </w:num>
   <w:num w:numId="6">
     <w:abstractNumId w:val="5"/>
   </w:num>

--- a/15 - Escritos/TFM Data Science Escrito Principal.docx
+++ b/15 - Escritos/TFM Data Science Escrito Principal.docx
@@ -1,20 +1,20 @@
 
 <file path=word/document.xml><?xml version="1.0" encoding="utf-8"?>
-<w:document xmlns:wpc="http://schemas.microsoft.com/office/word/2010/wordprocessingCanvas" xmlns:cx="http://schemas.microsoft.com/office/drawing/2014/chartex" xmlns:cx1="http://schemas.microsoft.com/office/drawing/2015/9/8/chartex" xmlns:cx2="http://schemas.microsoft.com/office/drawing/2015/10/21/chartex" xmlns:cx3="http://schemas.microsoft.com/office/drawing/2016/5/9/chartex" xmlns:cx4="http://schemas.microsoft.com/office/drawing/2016/5/10/chartex" xmlns:cx5="http://schemas.microsoft.com/office/drawing/2016/5/11/chartex" xmlns:cx6="http://schemas.microsoft.com/office/drawing/2016/5/12/chartex" xmlns:cx7="http://schemas.microsoft.com/office/drawing/2016/5/13/chartex" xmlns:cx8="http://schemas.microsoft.com/office/drawing/2016/5/14/chartex" xmlns:mc="http://schemas.openxmlformats.org/markup-compatibility/2006" xmlns:aink="http://schemas.microsoft.com/office/drawing/2016/ink" xmlns:am3d="http://schemas.microsoft.com/office/drawing/2017/model3d" xmlns:o="urn:schemas-microsoft-com:office:office" xmlns:oel="http://schemas.microsoft.com/office/2019/extlst" xmlns:r="http://schemas.openxmlformats.org/officeDocument/2006/relationships" xmlns:m="http://schemas.openxmlformats.org/officeDocument/2006/math" xmlns:v="urn:schemas-microsoft-com:vml" xmlns:wp14="http://schemas.microsoft.com/office/word/2010/wordprocessingDrawing" xmlns:wp="http://schemas.openxmlformats.org/drawingml/2006/wordprocessingDrawing" xmlns:w10="urn:schemas-microsoft-com:office:word" xmlns:w="http://schemas.openxmlformats.org/wordprocessingml/2006/main" xmlns:w14="http://schemas.microsoft.com/office/word/2010/wordml" xmlns:w15="http://schemas.microsoft.com/office/word/2012/wordml" xmlns:w16cex="http://schemas.microsoft.com/office/word/2018/wordml/cex" xmlns:w16cid="http://schemas.microsoft.com/office/word/2016/wordml/cid" xmlns:w16="http://schemas.microsoft.com/office/word/2018/wordml" xmlns:w16du="http://schemas.microsoft.com/office/word/2023/wordml/word16du" xmlns:w16sdtdh="http://schemas.microsoft.com/office/word/2020/wordml/sdtdatahash" xmlns:w16se="http://schemas.microsoft.com/office/word/2015/wordml/symex" xmlns:wpg="http://schemas.microsoft.com/office/word/2010/wordprocessingGroup" xmlns:wpi="http://schemas.microsoft.com/office/word/2010/wordprocessingInk" xmlns:wne="http://schemas.microsoft.com/office/word/2006/wordml" xmlns:wps="http://schemas.microsoft.com/office/word/2010/wordprocessingShape" mc:Ignorable="w14 w15 w16se w16cid w16 w16cex w16sdtdh w16du wp14">
+<w:document xmlns:wpc="http://schemas.microsoft.com/office/word/2010/wordprocessingCanvas" xmlns:cx="http://schemas.microsoft.com/office/drawing/2014/chartex" xmlns:cx1="http://schemas.microsoft.com/office/drawing/2015/9/8/chartex" xmlns:cx2="http://schemas.microsoft.com/office/drawing/2015/10/21/chartex" xmlns:cx3="http://schemas.microsoft.com/office/drawing/2016/5/9/chartex" xmlns:cx4="http://schemas.microsoft.com/office/drawing/2016/5/10/chartex" xmlns:cx5="http://schemas.microsoft.com/office/drawing/2016/5/11/chartex" xmlns:cx6="http://schemas.microsoft.com/office/drawing/2016/5/12/chartex" xmlns:cx7="http://schemas.microsoft.com/office/drawing/2016/5/13/chartex" xmlns:cx8="http://schemas.microsoft.com/office/drawing/2016/5/14/chartex" xmlns:mc="http://schemas.openxmlformats.org/markup-compatibility/2006" xmlns:aink="http://schemas.microsoft.com/office/drawing/2016/ink" xmlns:am3d="http://schemas.microsoft.com/office/drawing/2017/model3d" xmlns:o="urn:schemas-microsoft-com:office:office" xmlns:oel="http://schemas.microsoft.com/office/2019/extlst" xmlns:r="http://schemas.openxmlformats.org/officeDocument/2006/relationships" xmlns:m="http://schemas.openxmlformats.org/officeDocument/2006/math" xmlns:v="urn:schemas-microsoft-com:vml" xmlns:wp14="http://schemas.microsoft.com/office/word/2010/wordprocessingDrawing" xmlns:wp="http://schemas.openxmlformats.org/drawingml/2006/wordprocessingDrawing" xmlns:w10="urn:schemas-microsoft-com:office:word" xmlns:w="http://schemas.openxmlformats.org/wordprocessingml/2006/main" xmlns:w14="http://schemas.microsoft.com/office/word/2010/wordml" xmlns:w15="http://schemas.microsoft.com/office/word/2012/wordml" xmlns:w16cex="http://schemas.microsoft.com/office/word/2018/wordml/cex" xmlns:w16cid="http://schemas.microsoft.com/office/word/2016/wordml/cid" xmlns:w16="http://schemas.microsoft.com/office/word/2018/wordml" xmlns:w16du="http://schemas.microsoft.com/office/word/2023/wordml/word16du" xmlns:w16sdtdh="http://schemas.microsoft.com/office/word/2020/wordml/sdtdatahash" xmlns:w16se="http://schemas.microsoft.com/office/word/2015/wordml/symex" xmlns:wpg="http://schemas.microsoft.com/office/word/2010/wordprocessingGroup" xmlns:wpi="http://schemas.microsoft.com/office/word/2010/wordprocessingInk" xmlns:wne="http://schemas.microsoft.com/office/word/2006/wordml" xmlns:wps="http://schemas.microsoft.com/office/word/2010/wordprocessingShape" xmlns:a="http://schemas.openxmlformats.org/drawingml/2006/main" xmlns:a16="http://schemas.microsoft.com/office/drawing/2014/main" xmlns:pic="http://schemas.openxmlformats.org/drawingml/2006/picture" xmlns:a14="http://schemas.microsoft.com/office/drawing/2010/main" xmlns:dgm="http://schemas.openxmlformats.org/drawingml/2006/diagram" mc:Ignorable="w14 w15 w16se w16cid w16 w16cex w16sdtdh w16du wp14">
   <w:body>
     <w:p>
       <w:pPr>
         <w:ind w:right="4"/>
         <w:jc w:val="center"/>
         <w:rPr>
-          <w:rFonts w:ascii="Roboto Light" w:eastAsia="ヒラギノ角ゴ Pro W3" w:hAnsi="Roboto Light"/>
+          <w:rFonts w:ascii="Roboto Light" w:hAnsi="Roboto Light" w:eastAsia="ヒラギノ角ゴ Pro W3"/>
           <w:color w:val="404040" w:themeColor="text1" w:themeTint="BF"/>
           <w:lang w:val="es-ES_tradnl"/>
         </w:rPr>
       </w:pPr>
       <w:r>
         <w:rPr>
-          <w:rFonts w:ascii="Roboto Light" w:eastAsia="ヒラギノ角ゴ Pro W3" w:hAnsi="Roboto Light"/>
+          <w:rFonts w:ascii="Roboto Light" w:hAnsi="Roboto Light" w:eastAsia="ヒラギノ角ゴ Pro W3"/>
           <w:noProof/>
           <w:color w:val="404040" w:themeColor="text1" w:themeTint="BF"/>
           <w:lang w:val="es-ES_tradnl"/>
@@ -79,7 +79,7 @@
       <w:pPr>
         <w:ind w:right="4"/>
         <w:rPr>
-          <w:rFonts w:ascii="Roboto Light" w:eastAsia="ヒラギノ角ゴ Pro W3" w:hAnsi="Roboto Light"/>
+          <w:rFonts w:ascii="Roboto Light" w:hAnsi="Roboto Light" w:eastAsia="ヒラギノ角ゴ Pro W3"/>
           <w:color w:val="404040" w:themeColor="text1" w:themeTint="BF"/>
           <w:lang w:val="es-ES_tradnl"/>
         </w:rPr>
@@ -90,14 +90,14 @@
         <w:ind w:right="4"/>
         <w:jc w:val="center"/>
         <w:rPr>
-          <w:rFonts w:ascii="Roboto Light" w:eastAsia="ヒラギノ角ゴ Pro W3" w:hAnsi="Roboto Light"/>
+          <w:rFonts w:ascii="Roboto Light" w:hAnsi="Roboto Light" w:eastAsia="ヒラギノ角ゴ Pro W3"/>
           <w:color w:val="404040" w:themeColor="text1" w:themeTint="BF"/>
           <w:sz w:val="12"/>
         </w:rPr>
       </w:pPr>
       <w:r>
         <w:rPr>
-          <w:rFonts w:ascii="Roboto" w:eastAsia="ヒラギノ角ゴ Pro W3" w:hAnsi="Roboto"/>
+          <w:rFonts w:ascii="Roboto" w:hAnsi="Roboto" w:eastAsia="ヒラギノ角ゴ Pro W3"/>
           <w:color w:val="404040" w:themeColor="text1" w:themeTint="BF"/>
           <w:sz w:val="36"/>
         </w:rPr>
@@ -108,7 +108,7 @@
       <w:pPr>
         <w:ind w:right="4"/>
         <w:rPr>
-          <w:rFonts w:ascii="Roboto Light" w:eastAsia="ヒラギノ角ゴ Pro W3" w:hAnsi="Roboto Light"/>
+          <w:rFonts w:ascii="Roboto Light" w:hAnsi="Roboto Light" w:eastAsia="ヒラギノ角ゴ Pro W3"/>
           <w:color w:val="C00000"/>
         </w:rPr>
       </w:pPr>
@@ -118,17 +118,17 @@
         <w:ind w:right="4"/>
         <w:jc w:val="center"/>
         <w:rPr>
-          <w:rFonts w:ascii="Roboto" w:eastAsia="ヒラギノ角ゴ Pro W3" w:hAnsi="Roboto"/>
+          <w:rFonts w:ascii="Roboto" w:hAnsi="Roboto" w:eastAsia="ヒラギノ角ゴ Pro W3"/>
           <w:color w:val="BA0C2F"/>
           <w:sz w:val="32"/>
           <w:szCs w:val="32"/>
           <w:lang w:val="es-ES"/>
         </w:rPr>
       </w:pPr>
-      <w:bookmarkStart w:id="0" w:name="_Hlk11058884"/>
-      <w:r>
-        <w:rPr>
-          <w:rFonts w:ascii="Roboto" w:eastAsia="ヒラギノ角ゴ Pro W3" w:hAnsi="Roboto"/>
+      <w:bookmarkStart w:name="_Hlk11058884" w:id="0"/>
+      <w:r>
+        <w:rPr>
+          <w:rFonts w:ascii="Roboto" w:hAnsi="Roboto" w:eastAsia="ヒラギノ角ゴ Pro W3"/>
           <w:color w:val="BA0C2F"/>
           <w:sz w:val="56"/>
           <w:szCs w:val="56"/>
@@ -138,7 +138,7 @@
       </w:r>
       <w:r>
         <w:rPr>
-          <w:rFonts w:ascii="Roboto" w:eastAsia="ヒラギノ角ゴ Pro W3" w:hAnsi="Roboto"/>
+          <w:rFonts w:ascii="Roboto" w:hAnsi="Roboto" w:eastAsia="ヒラギノ角ゴ Pro W3"/>
           <w:color w:val="BA0C2F"/>
           <w:sz w:val="56"/>
           <w:szCs w:val="56"/>
@@ -152,7 +152,7 @@
       <w:pPr>
         <w:ind w:right="4"/>
         <w:rPr>
-          <w:rFonts w:ascii="Roboto Light" w:eastAsia="ヒラギノ角ゴ Pro W3" w:hAnsi="Roboto Light"/>
+          <w:rFonts w:ascii="Roboto Light" w:hAnsi="Roboto Light" w:eastAsia="ヒラギノ角ゴ Pro W3"/>
           <w:color w:val="404040" w:themeColor="text1" w:themeTint="BF"/>
           <w:sz w:val="32"/>
           <w:lang w:val="es-ES_tradnl"/>
@@ -160,7 +160,7 @@
       </w:pPr>
       <w:r>
         <w:rPr>
-          <w:rFonts w:ascii="Roboto Light" w:eastAsia="ヒラギノ角ゴ Pro W3" w:hAnsi="Roboto Light"/>
+          <w:rFonts w:ascii="Roboto Light" w:hAnsi="Roboto Light" w:eastAsia="ヒラギノ角ゴ Pro W3"/>
           <w:color w:val="404040" w:themeColor="text1" w:themeTint="BF"/>
           <w:sz w:val="32"/>
           <w:lang w:val="es-ES_tradnl"/>
@@ -172,7 +172,7 @@
       <w:pPr>
         <w:ind w:right="4"/>
         <w:rPr>
-          <w:rFonts w:ascii="Roboto Light" w:eastAsia="ヒラギノ角ゴ Pro W3" w:hAnsi="Roboto Light"/>
+          <w:rFonts w:ascii="Roboto Light" w:hAnsi="Roboto Light" w:eastAsia="ヒラギノ角ゴ Pro W3"/>
           <w:color w:val="404040" w:themeColor="text1" w:themeTint="BF"/>
           <w:sz w:val="32"/>
           <w:lang w:val="es-ES_tradnl"/>
@@ -180,7 +180,7 @@
       </w:pPr>
       <w:r>
         <w:rPr>
-          <w:rFonts w:ascii="Roboto Light" w:eastAsia="ヒラギノ角ゴ Pro W3" w:hAnsi="Roboto Light"/>
+          <w:rFonts w:ascii="Roboto Light" w:hAnsi="Roboto Light" w:eastAsia="ヒラギノ角ゴ Pro W3"/>
           <w:color w:val="404040" w:themeColor="text1" w:themeTint="BF"/>
           <w:sz w:val="32"/>
           <w:lang w:val="es-ES_tradnl"/>
@@ -189,7 +189,7 @@
       </w:r>
       <w:r>
         <w:rPr>
-          <w:rFonts w:ascii="Roboto Light" w:eastAsia="ヒラギノ角ゴ Pro W3" w:hAnsi="Roboto Light"/>
+          <w:rFonts w:ascii="Roboto Light" w:hAnsi="Roboto Light" w:eastAsia="ヒラギノ角ゴ Pro W3"/>
           <w:color w:val="404040" w:themeColor="text1" w:themeTint="BF"/>
           <w:sz w:val="32"/>
           <w:lang w:val="es-ES_tradnl"/>
@@ -198,7 +198,7 @@
       </w:r>
       <w:r>
         <w:rPr>
-          <w:rFonts w:ascii="Roboto Light" w:eastAsia="ヒラギノ角ゴ Pro W3" w:hAnsi="Roboto Light"/>
+          <w:rFonts w:ascii="Roboto Light" w:hAnsi="Roboto Light" w:eastAsia="ヒラギノ角ゴ Pro W3"/>
           <w:color w:val="404040" w:themeColor="text1" w:themeTint="BF"/>
           <w:sz w:val="32"/>
           <w:lang w:val="es-ES_tradnl"/>
@@ -210,7 +210,7 @@
       <w:pPr>
         <w:ind w:right="4"/>
         <w:rPr>
-          <w:rFonts w:ascii="Roboto Light" w:eastAsia="ヒラギノ角ゴ Pro W3" w:hAnsi="Roboto Light"/>
+          <w:rFonts w:ascii="Roboto Light" w:hAnsi="Roboto Light" w:eastAsia="ヒラギノ角ゴ Pro W3"/>
           <w:color w:val="404040" w:themeColor="text1" w:themeTint="BF"/>
           <w:sz w:val="32"/>
           <w:lang w:val="es-ES_tradnl"/>
@@ -218,7 +218,7 @@
       </w:pPr>
       <w:r>
         <w:rPr>
-          <w:rFonts w:ascii="Roboto Light" w:eastAsia="ヒラギノ角ゴ Pro W3" w:hAnsi="Roboto Light"/>
+          <w:rFonts w:ascii="Roboto Light" w:hAnsi="Roboto Light" w:eastAsia="ヒラギノ角ゴ Pro W3"/>
           <w:color w:val="404040" w:themeColor="text1" w:themeTint="BF"/>
           <w:sz w:val="32"/>
           <w:lang w:val="es-ES_tradnl"/>
@@ -230,7 +230,7 @@
       <w:pPr>
         <w:ind w:right="4"/>
         <w:rPr>
-          <w:rFonts w:ascii="Roboto Light" w:eastAsia="ヒラギノ角ゴ Pro W3" w:hAnsi="Roboto Light"/>
+          <w:rFonts w:ascii="Roboto Light" w:hAnsi="Roboto Light" w:eastAsia="ヒラギノ角ゴ Pro W3"/>
           <w:color w:val="404040" w:themeColor="text1" w:themeTint="BF"/>
           <w:sz w:val="32"/>
           <w:lang w:val="es-ES_tradnl"/>
@@ -238,7 +238,7 @@
       </w:pPr>
       <w:r>
         <w:rPr>
-          <w:rFonts w:ascii="Roboto Light" w:eastAsia="ヒラギノ角ゴ Pro W3" w:hAnsi="Roboto Light"/>
+          <w:rFonts w:ascii="Roboto Light" w:hAnsi="Roboto Light" w:eastAsia="ヒラギノ角ゴ Pro W3"/>
           <w:color w:val="404040" w:themeColor="text1" w:themeTint="BF"/>
           <w:sz w:val="32"/>
           <w:lang w:val="es-ES_tradnl"/>
@@ -250,7 +250,7 @@
       <w:pPr>
         <w:ind w:right="4"/>
         <w:rPr>
-          <w:rFonts w:ascii="Roboto Light" w:eastAsia="ヒラギノ角ゴ Pro W3" w:hAnsi="Roboto Light"/>
+          <w:rFonts w:ascii="Roboto Light" w:hAnsi="Roboto Light" w:eastAsia="ヒラギノ角ゴ Pro W3"/>
           <w:color w:val="404040" w:themeColor="text1" w:themeTint="BF"/>
           <w:sz w:val="32"/>
           <w:lang w:val="es-ES_tradnl"/>
@@ -258,7 +258,7 @@
       </w:pPr>
       <w:r>
         <w:rPr>
-          <w:rFonts w:ascii="Roboto Light" w:eastAsia="ヒラギノ角ゴ Pro W3" w:hAnsi="Roboto Light"/>
+          <w:rFonts w:ascii="Roboto Light" w:hAnsi="Roboto Light" w:eastAsia="ヒラギノ角ゴ Pro W3"/>
           <w:color w:val="404040" w:themeColor="text1" w:themeTint="BF"/>
           <w:sz w:val="32"/>
           <w:lang w:val="es-ES_tradnl"/>
@@ -270,7 +270,7 @@
       <w:pPr>
         <w:ind w:right="4"/>
         <w:rPr>
-          <w:rFonts w:ascii="Roboto Light" w:eastAsia="ヒラギノ角ゴ Pro W3" w:hAnsi="Roboto Light"/>
+          <w:rFonts w:ascii="Roboto Light" w:hAnsi="Roboto Light" w:eastAsia="ヒラギノ角ゴ Pro W3"/>
           <w:color w:val="404040" w:themeColor="text1" w:themeTint="BF"/>
           <w:sz w:val="32"/>
           <w:lang w:val="es-ES_tradnl"/>
@@ -282,7 +282,7 @@
         <w:ind w:right="4"/>
         <w:jc w:val="center"/>
         <w:rPr>
-          <w:rFonts w:ascii="Roboto Light" w:eastAsia="ヒラギノ角ゴ Pro W3" w:hAnsi="Roboto Light"/>
+          <w:rFonts w:ascii="Roboto Light" w:hAnsi="Roboto Light" w:eastAsia="ヒラギノ角ゴ Pro W3"/>
           <w:color w:val="404040" w:themeColor="text1" w:themeTint="BF"/>
           <w:sz w:val="32"/>
           <w:lang w:val="es-ES_tradnl"/>
@@ -290,7 +290,7 @@
       </w:pPr>
       <w:r>
         <w:rPr>
-          <w:rFonts w:ascii="Roboto Light" w:eastAsia="ヒラギノ角ゴ Pro W3" w:hAnsi="Roboto Light"/>
+          <w:rFonts w:ascii="Roboto Light" w:hAnsi="Roboto Light" w:eastAsia="ヒラギノ角ゴ Pro W3"/>
           <w:color w:val="404040" w:themeColor="text1" w:themeTint="BF"/>
           <w:sz w:val="32"/>
           <w:lang w:val="es-ES_tradnl"/>
@@ -299,7 +299,7 @@
       </w:r>
       <w:r>
         <w:rPr>
-          <w:rFonts w:ascii="Roboto Light" w:eastAsia="ヒラギノ角ゴ Pro W3" w:hAnsi="Roboto Light"/>
+          <w:rFonts w:ascii="Roboto Light" w:hAnsi="Roboto Light" w:eastAsia="ヒラギノ角ゴ Pro W3"/>
           <w:color w:val="404040" w:themeColor="text1" w:themeTint="BF"/>
           <w:sz w:val="32"/>
           <w:lang w:val="es-ES_tradnl"/>
@@ -319,7 +319,7 @@
         <w:sectPr>
           <w:footerReference w:type="default" r:id="rId9"/>
           <w:type w:val="continuous"/>
-          <w:pgSz w:w="11906" w:h="16838" w:code="9"/>
+          <w:pgSz w:w="11906" w:h="16838" w:orient="portrait" w:code="9"/>
           <w:pgMar w:top="1440" w:right="1440" w:bottom="1440" w:left="1440" w:header="720" w:footer="720" w:gutter="0"/>
           <w:pgNumType w:start="1"/>
           <w:cols w:space="720"/>
@@ -338,27 +338,27 @@
           <w:lang w:val="es-ES_tradnl"/>
         </w:rPr>
         <w:sectPr>
-          <w:pgSz w:w="11906" w:h="16838" w:code="9"/>
+          <w:pgSz w:w="11906" w:h="16838" w:orient="portrait" w:code="9"/>
           <w:pgMar w:top="1440" w:right="1440" w:bottom="1440" w:left="1440" w:header="720" w:footer="720" w:gutter="0"/>
           <w:cols w:space="720"/>
           <w:docGrid w:linePitch="360"/>
         </w:sectPr>
       </w:pPr>
     </w:p>
-    <w:bookmarkStart w:id="1" w:name="_Toc462893297" w:displacedByCustomXml="next"/>
+    <w:bookmarkStart w:name="_Toc462893297" w:displacedByCustomXml="next" w:id="1"/>
     <w:sdt>
       <w:sdtPr>
-        <w:rPr>
-          <w:rFonts w:eastAsiaTheme="minorHAnsi" w:cstheme="minorBidi"/>
-          <w:color w:val="auto"/>
-          <w:sz w:val="22"/>
-          <w:szCs w:val="22"/>
-        </w:rPr>
         <w:id w:val="474975292"/>
         <w:docPartObj>
           <w:docPartGallery w:val="Table of Contents"/>
           <w:docPartUnique/>
         </w:docPartObj>
+        <w:rPr>
+          <w:rFonts w:eastAsia="Calibri" w:cs="" w:eastAsiaTheme="minorAscii" w:cstheme="minorBidi"/>
+          <w:color w:val="auto"/>
+          <w:sz w:val="22"/>
+          <w:szCs w:val="22"/>
+        </w:rPr>
       </w:sdtPr>
       <w:sdtContent>
         <w:p>
@@ -1188,6 +1188,14 @@
           </w:r>
         </w:p>
       </w:sdtContent>
+      <w:sdtEndPr>
+        <w:rPr>
+          <w:rFonts w:eastAsia="Calibri" w:cs="" w:eastAsiaTheme="minorAscii" w:cstheme="minorBidi"/>
+          <w:color w:val="auto"/>
+          <w:sz w:val="22"/>
+          <w:szCs w:val="22"/>
+        </w:rPr>
+      </w:sdtEndPr>
     </w:sdt>
     <w:p>
       <w:pPr>
@@ -1224,7 +1232,7 @@
           <w:lang w:val="es-ES"/>
         </w:rPr>
       </w:pPr>
-      <w:bookmarkStart w:id="2" w:name="_Toc2125671252"/>
+      <w:bookmarkStart w:name="_Toc2125671252" w:id="2"/>
       <w:r>
         <w:rPr>
           <w:lang w:val="es-ES"/>
@@ -1261,7 +1269,7 @@
           <w:lang w:val="es-ES"/>
         </w:rPr>
       </w:pPr>
-      <w:bookmarkStart w:id="3" w:name="_Toc1230000241"/>
+      <w:bookmarkStart w:name="_Toc1230000241" w:id="3"/>
       <w:r>
         <w:rPr>
           <w:lang w:val="es-ES"/>
@@ -1434,7 +1442,7 @@
           <w:lang w:val="es-ES"/>
         </w:rPr>
       </w:pPr>
-      <w:hyperlink r:id="rId11" w:history="1">
+      <w:hyperlink w:history="1" r:id="rId11">
         <w:commentRangeStart w:id="4"/>
         <w:commentRangeStart w:id="5"/>
         <w:r>
@@ -1781,29 +1789,9 @@
         </w:rPr>
       </w:pPr>
     </w:p>
-    <w:p>
-      <w:pPr>
-        <w:rPr>
-          <w:lang w:val="es-ES"/>
-        </w:rPr>
-      </w:pPr>
-    </w:p>
-    <w:p>
-      <w:pPr>
-        <w:rPr>
-          <w:lang w:val="es-ES"/>
-        </w:rPr>
-      </w:pPr>
-    </w:p>
-    <w:p>
-      <w:pPr>
-        <w:rPr>
-          <w:lang w:val="es-ES"/>
-        </w:rPr>
-      </w:pPr>
-    </w:p>
-    <w:p>
-      <w:pPr>
+    <w:p w14:noSpellErr="1">
+      <w:pPr>
+        <w:pStyle w:val="Normal"/>
         <w:rPr>
           <w:lang w:val="es-ES"/>
         </w:rPr>
@@ -1816,7 +1804,7 @@
           <w:lang w:val="es-ES"/>
         </w:rPr>
       </w:pPr>
-      <w:bookmarkStart w:id="6" w:name="_Toc731643177"/>
+      <w:bookmarkStart w:name="_Toc731643177" w:id="6"/>
       <w:r>
         <w:rPr>
           <w:lang w:val="es-ES"/>
@@ -1828,6 +1816,7 @@
     </w:p>
     <w:p>
       <w:pPr>
+        <w:ind w:firstLine="720"/>
         <w:rPr>
           <w:lang w:val="es-ES"/>
         </w:rPr>
@@ -1838,155 +1827,471 @@
         </w:rPr>
         <w:t xml:space="preserve">Entre la diversidad de aplicaciones en los avances de la inteligencia artificial “clásica” o generativa, tenemos que los desarrollos en Aprendizaje Automático (AA), uno de los subcampos de la Inteligencia Artificial (IA), han permitido abordar problemáticas como la expuesta mediante algoritmos que permitan, por ejemplo, generar predicciones de inmigrantes y grupos </w:t>
       </w:r>
+      <w:r>
+        <w:rPr>
+          <w:lang w:val="es-ES"/>
+        </w:rPr>
+        <w:t>específicos</w:t>
+      </w:r>
+      <w:r>
+        <w:rPr>
+          <w:vertAlign w:val="superscript"/>
+          <w:lang w:val="es-ES"/>
+        </w:rPr>
+        <w:t>5</w:t>
+      </w:r>
+      <w:r>
+        <w:rPr>
+          <w:lang w:val="es-ES"/>
+        </w:rPr>
+        <w:t xml:space="preserve">, o incluso prever flujos migratorios relacionados con asilo mediante  alertas usando datos de eventos y tendencias de </w:t>
+      </w:r>
+      <w:r>
+        <w:rPr>
+          <w:lang w:val="es-ES"/>
+        </w:rPr>
+        <w:t>Google</w:t>
+      </w:r>
+      <w:r>
+        <w:rPr>
+          <w:vertAlign w:val="superscript"/>
+          <w:lang w:val="es-ES"/>
+        </w:rPr>
+        <w:t>6</w:t>
+      </w:r>
+      <w:r>
+        <w:rPr>
+          <w:lang w:val="es-ES"/>
+        </w:rPr>
+        <w:t>.</w:t>
+      </w:r>
+    </w:p>
+    <w:p>
+      <w:pPr>
+        <w:pStyle w:val="Normal"/>
+        <w:suppressLineNumbers w:val="0"/>
+        <w:bidi w:val="0"/>
+        <w:spacing w:before="0" w:beforeAutospacing="off" w:after="120" w:afterAutospacing="off" w:line="360" w:lineRule="auto"/>
+        <w:ind w:left="0" w:right="0"/>
+        <w:jc w:val="both"/>
+        <w:rPr>
+          <w:i w:val="0"/>
+          <w:iCs w:val="0"/>
+          <w:lang w:val="es-ES"/>
+        </w:rPr>
+      </w:pPr>
+      <w:r>
+        <w:rPr>
+          <w:lang w:val="es-ES"/>
+        </w:rPr>
+        <w:t>Aydemin et al. (2022)</w:t>
+      </w:r>
+      <w:r>
+        <w:rPr>
+          <w:vertAlign w:val="superscript"/>
+          <w:lang w:val="es-ES"/>
+        </w:rPr>
+        <w:t>5</w:t>
+      </w:r>
+      <w:r>
+        <w:rPr>
+          <w:vertAlign w:val="baseline"/>
+          <w:lang w:val="es-ES"/>
+        </w:rPr>
+        <w:t xml:space="preserve"> optaron por emplear un enfoque de predicción directa planteándose dos objetivos: i) predecir el grupo de ingresos (bajo, medio bajo, medio alto y alto) con base al porcentaje de inmigrantes en relación a la población y regiones, en conjunto con datos de variables de desarrollo del Banco Mundial –los primeros en emplear este enfoque– como grupos de edad, nivel de industrialización, áreas de agricultura, tasas de mortalidad, indicadores de servicios, etc., y </w:t>
+      </w:r>
+      <w:r>
+        <w:rPr>
+          <w:vertAlign w:val="baseline"/>
+          <w:lang w:val="es-ES"/>
+        </w:rPr>
+        <w:t>ii</w:t>
+      </w:r>
+      <w:r>
+        <w:rPr>
+          <w:vertAlign w:val="baseline"/>
+          <w:lang w:val="es-ES"/>
+        </w:rPr>
+        <w:t xml:space="preserve">) predecir el stock de inmigrantes de una nacionalidad en base al total a nivel mundial. Sus mejores resultados de tasa de éxito para predecir grupos de ingresos los obtuvieron con Regresión Logística (86.04%) y </w:t>
+      </w:r>
+      <w:r>
+        <w:rPr>
+          <w:highlight w:val="green"/>
+          <w:vertAlign w:val="baseline"/>
+          <w:lang w:val="es-ES"/>
+        </w:rPr>
+        <w:t>SVM/KNN</w:t>
+      </w:r>
+      <w:r>
+        <w:rPr>
+          <w:vertAlign w:val="baseline"/>
+          <w:lang w:val="es-ES"/>
+        </w:rPr>
+        <w:t xml:space="preserve"> (83.72% para ambos), mientras </w:t>
+      </w:r>
+      <w:r>
+        <w:rPr>
+          <w:vertAlign w:val="baseline"/>
+          <w:lang w:val="es-ES"/>
+        </w:rPr>
+        <w:t>que</w:t>
+      </w:r>
+      <w:r>
+        <w:rPr>
+          <w:vertAlign w:val="baseline"/>
+          <w:lang w:val="es-ES"/>
+        </w:rPr>
+        <w:t xml:space="preserve"> para su estudio de regresión, mencionan una tasa de </w:t>
+      </w:r>
+      <w:r>
+        <w:rPr>
+          <w:vertAlign w:val="baseline"/>
+          <w:lang w:val="es-ES"/>
+        </w:rPr>
+        <w:t>exito</w:t>
+      </w:r>
+      <w:r>
+        <w:rPr>
+          <w:vertAlign w:val="baseline"/>
+          <w:lang w:val="es-ES"/>
+        </w:rPr>
+        <w:t xml:space="preserve"> de 98.37% (</w:t>
+      </w:r>
+      <w:r>
+        <w:rPr>
+          <w:vertAlign w:val="baseline"/>
+          <w:lang w:val="es-ES"/>
+        </w:rPr>
+        <w:t>XGBoost</w:t>
+      </w:r>
+      <w:r>
+        <w:rPr>
+          <w:vertAlign w:val="baseline"/>
+          <w:lang w:val="es-ES"/>
+        </w:rPr>
+        <w:t>) y 96.42% (</w:t>
+      </w:r>
+      <w:r>
+        <w:rPr>
+          <w:i w:val="1"/>
+          <w:iCs w:val="1"/>
+          <w:vertAlign w:val="baseline"/>
+          <w:lang w:val="es-ES"/>
+        </w:rPr>
+        <w:t>Random</w:t>
+      </w:r>
+      <w:r>
+        <w:rPr>
+          <w:i w:val="1"/>
+          <w:iCs w:val="1"/>
+          <w:vertAlign w:val="baseline"/>
+          <w:lang w:val="es-ES"/>
+        </w:rPr>
+        <w:t xml:space="preserve"> Forest</w:t>
+      </w:r>
+      <w:r>
+        <w:rPr>
+          <w:vertAlign w:val="baseline"/>
+          <w:lang w:val="es-ES"/>
+        </w:rPr>
+        <w:t>), pero no aclaran la métrica ni mencionan otras; se asume que se trata del R</w:t>
+      </w:r>
+      <w:r>
+        <w:rPr>
+          <w:vertAlign w:val="superscript"/>
+          <w:lang w:val="es-ES"/>
+        </w:rPr>
+        <w:t>2</w:t>
+      </w:r>
+      <w:r>
+        <w:rPr>
+          <w:vertAlign w:val="baseline"/>
+          <w:lang w:val="es-ES"/>
+        </w:rPr>
+        <w:t>.</w:t>
+      </w:r>
+    </w:p>
+    <w:p>
+      <w:pPr>
+        <w:pStyle w:val="Normal"/>
+        <w:suppressLineNumbers w:val="0"/>
+        <w:bidi w:val="0"/>
+        <w:spacing w:before="0" w:beforeAutospacing="off" w:after="120" w:afterAutospacing="off" w:line="360" w:lineRule="auto"/>
+        <w:ind w:left="0" w:right="0"/>
+        <w:jc w:val="both"/>
+        <w:rPr>
+          <w:vertAlign w:val="baseline"/>
+          <w:lang w:val="es-ES"/>
+        </w:rPr>
+      </w:pPr>
+      <w:r>
+        <w:rPr>
+          <w:lang w:val="es-ES"/>
+        </w:rPr>
+        <w:t xml:space="preserve">Es importante mencionar que </w:t>
+      </w:r>
+      <w:r>
+        <w:rPr>
+          <w:lang w:val="es-ES"/>
+        </w:rPr>
+        <w:t>Aydemin</w:t>
+      </w:r>
+      <w:r>
+        <w:rPr>
+          <w:lang w:val="es-ES"/>
+        </w:rPr>
+        <w:t xml:space="preserve"> et al. (2022)</w:t>
+      </w:r>
+      <w:r>
+        <w:rPr>
+          <w:vertAlign w:val="superscript"/>
+          <w:lang w:val="es-ES"/>
+        </w:rPr>
+        <w:t>5</w:t>
+      </w:r>
+      <w:r>
+        <w:rPr>
+          <w:vertAlign w:val="baseline"/>
+          <w:lang w:val="es-ES"/>
+        </w:rPr>
+        <w:t xml:space="preserve"> la relevancia de sus modelos considerando que uno de los intereses principales al proyectar migraciones es hacerlo para un amplio período de tiempo (años), sin embargo, su enfoque se ve limitado por la naturaleza de sus datos, los cuales implican el usado de variables de desarrollo, en consecuencia, estimar el futuro estado </w:t>
+      </w:r>
+      <w:r>
+        <w:rPr>
+          <w:vertAlign w:val="baseline"/>
+          <w:lang w:val="es-ES"/>
+        </w:rPr>
+        <w:t>politico</w:t>
+      </w:r>
+      <w:r>
+        <w:rPr>
+          <w:vertAlign w:val="baseline"/>
+          <w:lang w:val="es-ES"/>
+        </w:rPr>
+        <w:t xml:space="preserve">, social y económico de las naciones es, en sí mismo, un desafío. En contraste, </w:t>
+      </w:r>
+      <w:r>
+        <w:rPr>
+          <w:vertAlign w:val="baseline"/>
+          <w:lang w:val="es-ES"/>
+        </w:rPr>
+        <w:t>Carammia</w:t>
+      </w:r>
+      <w:r>
+        <w:rPr>
+          <w:vertAlign w:val="baseline"/>
+          <w:lang w:val="es-ES"/>
+        </w:rPr>
+        <w:t xml:space="preserve"> et al. (</w:t>
+      </w:r>
+      <w:r>
+        <w:rPr>
+          <w:vertAlign w:val="baseline"/>
+          <w:lang w:val="es-ES"/>
+        </w:rPr>
+        <w:t>2022)</w:t>
+      </w:r>
+      <w:r>
+        <w:rPr>
+          <w:vertAlign w:val="superscript"/>
+          <w:lang w:val="es-ES"/>
+        </w:rPr>
+        <w:t>7</w:t>
+      </w:r>
+      <w:r>
+        <w:rPr>
+          <w:vertAlign w:val="baseline"/>
+          <w:lang w:val="es-ES"/>
+        </w:rPr>
+        <w:t xml:space="preserve"> optaron por enfoque de </w:t>
+      </w:r>
+      <w:r>
+        <w:rPr>
+          <w:i w:val="1"/>
+          <w:iCs w:val="1"/>
+          <w:vertAlign w:val="baseline"/>
+          <w:lang w:val="es-ES"/>
+        </w:rPr>
+        <w:t>rolling</w:t>
+      </w:r>
+      <w:r>
+        <w:rPr>
+          <w:i w:val="1"/>
+          <w:iCs w:val="1"/>
+          <w:vertAlign w:val="baseline"/>
+          <w:lang w:val="es-ES"/>
+        </w:rPr>
+        <w:t xml:space="preserve"> </w:t>
+      </w:r>
+      <w:r>
+        <w:rPr>
+          <w:i w:val="1"/>
+          <w:iCs w:val="1"/>
+          <w:vertAlign w:val="baseline"/>
+          <w:lang w:val="es-ES"/>
+        </w:rPr>
+        <w:t>window</w:t>
+      </w:r>
+      <w:r>
+        <w:rPr>
+          <w:vertAlign w:val="baseline"/>
+          <w:lang w:val="es-ES"/>
+        </w:rPr>
+        <w:t xml:space="preserve"> sobre datos históricos para su estudio predictivo de migraciones relacionadas a pedidos de asilo en la Unión Europea </w:t>
+      </w:r>
+      <w:r>
+        <w:rPr>
+          <w:highlight w:val="green"/>
+          <w:vertAlign w:val="baseline"/>
+          <w:lang w:val="es-ES"/>
+        </w:rPr>
+        <w:t>(UE)</w:t>
+      </w:r>
+      <w:r>
+        <w:rPr>
+          <w:vertAlign w:val="baseline"/>
+          <w:lang w:val="es-ES"/>
+        </w:rPr>
+        <w:t>, enfocándose en predecir el número de solicitudes con una, dos, tres y cuatro semanas de anticipación, con la finalidad de proveer a las autoridades de una ventana de preparación en términos operacionales. Su estudio usó datos de eventos y búsquedas de internet de los países de origen, detección de inmigrantes en las fronteras de la UE / UE+ (país de origen seguro)</w:t>
+      </w:r>
+      <w:r>
+        <w:rPr>
+          <w:rFonts w:ascii="Arial" w:hAnsi="Arial" w:eastAsia="Arial" w:cs="Arial"/>
+          <w:b w:val="0"/>
+          <w:bCs w:val="0"/>
+          <w:i w:val="0"/>
+          <w:iCs w:val="0"/>
+          <w:caps w:val="0"/>
+          <w:smallCaps w:val="0"/>
+          <w:noProof w:val="0"/>
+          <w:color w:val="474747"/>
+          <w:sz w:val="24"/>
+          <w:szCs w:val="24"/>
+          <w:lang w:val="es-ES"/>
+        </w:rPr>
+        <w:t xml:space="preserve"> </w:t>
+      </w:r>
+      <w:r>
+        <w:rPr>
+          <w:vertAlign w:val="baseline"/>
+          <w:lang w:val="es-ES"/>
+        </w:rPr>
+        <w:t>y las tasas de aplicación y reconocimiento de asilos en ambos casos, observando que, en casi todas las semanas, sus predicciones se mantuvieron dentro de las bandas de ± 2 errores estándar.</w:t>
+      </w:r>
+    </w:p>
+    <w:p>
+      <w:pPr>
+        <w:rPr>
+          <w:lang w:val="es-ES"/>
+        </w:rPr>
+      </w:pPr>
+    </w:p>
+    <w:p>
+      <w:pPr>
+        <w:rPr>
+          <w:highlight w:val="yellow"/>
+          <w:lang w:val="es-ES"/>
+        </w:rPr>
+      </w:pPr>
+      <w:r>
+        <w:rPr>
+          <w:highlight w:val="yellow"/>
+          <w:lang w:val="es-ES"/>
+        </w:rPr>
+        <w:t>Exponer lo que hicieron, como y lo que obtuvieron</w:t>
+      </w:r>
+    </w:p>
+    <w:p>
+      <w:pPr>
+        <w:rPr>
+          <w:highlight w:val="yellow"/>
+          <w:lang w:val="es-ES"/>
+        </w:rPr>
+      </w:pPr>
+      <w:r>
+        <w:rPr>
+          <w:highlight w:val="yellow"/>
+          <w:lang w:val="es-ES"/>
+        </w:rPr>
+        <w:t>Relacionar los hallazgos de los distintos</w:t>
+      </w:r>
+    </w:p>
+    <w:p>
+      <w:pPr>
+        <w:rPr>
+          <w:highlight w:val="yellow"/>
+          <w:lang w:val="es-ES"/>
+        </w:rPr>
+      </w:pPr>
+      <w:r>
+        <w:rPr>
+          <w:highlight w:val="yellow"/>
+          <w:lang w:val="es-ES"/>
+        </w:rPr>
+        <w:t xml:space="preserve">Buscar un par </w:t>
+      </w:r>
       <w:proofErr w:type="spellStart"/>
       <w:r>
         <w:rPr>
-          <w:lang w:val="es-ES"/>
-        </w:rPr>
-        <w:t>específicos</w:t>
-      </w:r>
-      <w:r>
-        <w:rPr>
-          <w:vertAlign w:val="superscript"/>
-          <w:lang w:val="es-ES"/>
-        </w:rPr>
-        <w:t>5</w:t>
+          <w:highlight w:val="yellow"/>
+          <w:lang w:val="es-ES"/>
+        </w:rPr>
+        <w:t>mas</w:t>
       </w:r>
       <w:proofErr w:type="spellEnd"/>
       <w:r>
         <w:rPr>
-          <w:lang w:val="es-ES"/>
-        </w:rPr>
-        <w:t xml:space="preserve">, o incluso prever flujos migratorios relacionados con asilo mediante  alertas usando datos de eventos y tendencias de </w:t>
+          <w:highlight w:val="yellow"/>
+          <w:lang w:val="es-ES"/>
+        </w:rPr>
+        <w:t xml:space="preserve"> de antecedentes (pueden ser también estrategias </w:t>
       </w:r>
       <w:proofErr w:type="spellStart"/>
       <w:r>
         <w:rPr>
-          <w:lang w:val="es-ES"/>
-        </w:rPr>
-        <w:t>Google</w:t>
-      </w:r>
-      <w:r>
-        <w:rPr>
-          <w:vertAlign w:val="superscript"/>
-          <w:lang w:val="es-ES"/>
-        </w:rPr>
-        <w:t>6</w:t>
+          <w:highlight w:val="yellow"/>
+          <w:lang w:val="es-ES"/>
+        </w:rPr>
+        <w:t>mas</w:t>
       </w:r>
       <w:proofErr w:type="spellEnd"/>
       <w:r>
         <w:rPr>
-          <w:lang w:val="es-ES"/>
-        </w:rPr>
-        <w:t xml:space="preserve">. </w:t>
-      </w:r>
-    </w:p>
-    <w:p>
-      <w:pPr>
-        <w:rPr>
           <w:highlight w:val="yellow"/>
           <w:lang w:val="es-ES"/>
         </w:rPr>
-      </w:pPr>
+        <w:t xml:space="preserve"> antiguas que no fuesen de ML, probablemente con </w:t>
+      </w:r>
+      <w:proofErr w:type="spellStart"/>
       <w:r>
         <w:rPr>
           <w:highlight w:val="yellow"/>
           <w:lang w:val="es-ES"/>
         </w:rPr>
-        <w:t>Exponer lo que hicieron, como y lo que obtuvieron</w:t>
-      </w:r>
-    </w:p>
-    <w:p>
-      <w:pPr>
+        <w:t>metodos</w:t>
+      </w:r>
+      <w:proofErr w:type="spellEnd"/>
+      <w:r>
         <w:rPr>
           <w:highlight w:val="yellow"/>
           <w:lang w:val="es-ES"/>
         </w:rPr>
-      </w:pPr>
+        <w:t xml:space="preserve"> </w:t>
+      </w:r>
+      <w:proofErr w:type="spellStart"/>
       <w:r>
         <w:rPr>
           <w:highlight w:val="yellow"/>
           <w:lang w:val="es-ES"/>
         </w:rPr>
-        <w:t>Relacionar los hallazgos de los distintos</w:t>
-      </w:r>
-    </w:p>
-    <w:p>
-      <w:pPr>
+        <w:t>estadisticos</w:t>
+      </w:r>
+      <w:proofErr w:type="spellEnd"/>
+      <w:r>
         <w:rPr>
           <w:highlight w:val="yellow"/>
           <w:lang w:val="es-ES"/>
         </w:rPr>
-      </w:pPr>
-      <w:r>
-        <w:rPr>
-          <w:highlight w:val="yellow"/>
-          <w:lang w:val="es-ES"/>
-        </w:rPr>
-        <w:t xml:space="preserve">Buscar un par </w:t>
-      </w:r>
-      <w:proofErr w:type="spellStart"/>
-      <w:r>
-        <w:rPr>
-          <w:highlight w:val="yellow"/>
-          <w:lang w:val="es-ES"/>
-        </w:rPr>
-        <w:t>mas</w:t>
-      </w:r>
-      <w:proofErr w:type="spellEnd"/>
-      <w:r>
-        <w:rPr>
-          <w:highlight w:val="yellow"/>
-          <w:lang w:val="es-ES"/>
-        </w:rPr>
-        <w:t xml:space="preserve"> de antecedentes (pueden ser también estrategias </w:t>
-      </w:r>
-      <w:proofErr w:type="spellStart"/>
-      <w:r>
-        <w:rPr>
-          <w:highlight w:val="yellow"/>
-          <w:lang w:val="es-ES"/>
-        </w:rPr>
-        <w:t>mas</w:t>
-      </w:r>
-      <w:proofErr w:type="spellEnd"/>
-      <w:r>
-        <w:rPr>
-          <w:highlight w:val="yellow"/>
-          <w:lang w:val="es-ES"/>
-        </w:rPr>
-        <w:t xml:space="preserve"> antiguas que no fuesen de ML, probablemente con </w:t>
-      </w:r>
-      <w:proofErr w:type="spellStart"/>
-      <w:r>
-        <w:rPr>
-          <w:highlight w:val="yellow"/>
-          <w:lang w:val="es-ES"/>
-        </w:rPr>
-        <w:t>metodos</w:t>
-      </w:r>
-      <w:proofErr w:type="spellEnd"/>
-      <w:r>
-        <w:rPr>
-          <w:highlight w:val="yellow"/>
-          <w:lang w:val="es-ES"/>
-        </w:rPr>
-        <w:t xml:space="preserve"> </w:t>
-      </w:r>
-      <w:proofErr w:type="spellStart"/>
-      <w:r>
-        <w:rPr>
-          <w:highlight w:val="yellow"/>
-          <w:lang w:val="es-ES"/>
-        </w:rPr>
-        <w:t>estadisticos</w:t>
-      </w:r>
-      <w:proofErr w:type="spellEnd"/>
-      <w:r>
-        <w:rPr>
-          <w:highlight w:val="yellow"/>
-          <w:lang w:val="es-ES"/>
-        </w:rPr>
         <w:t>)</w:t>
       </w:r>
     </w:p>
@@ -2010,7 +2315,7 @@
           <w:lang w:val="es-ES"/>
         </w:rPr>
       </w:pPr>
-      <w:bookmarkStart w:id="7" w:name="_Toc1317909006"/>
+      <w:bookmarkStart w:name="_Toc1317909006" w:id="7"/>
       <w:r>
         <w:rPr>
           <w:lang w:val="es-ES"/>
@@ -2030,14 +2335,14 @@
         <w:spacing w:line="360" w:lineRule="auto"/>
         <w:jc w:val="both"/>
         <w:rPr>
-          <w:rFonts w:ascii="Arial" w:eastAsia="Arial" w:hAnsi="Arial" w:cs="Arial"/>
-          <w:lang w:val="es-ES"/>
-        </w:rPr>
-      </w:pPr>
-      <w:bookmarkStart w:id="8" w:name="_Hlk178004983"/>
-      <w:r>
-        <w:rPr>
-          <w:rFonts w:ascii="Arial" w:eastAsia="Arial" w:hAnsi="Arial" w:cs="Arial"/>
+          <w:rFonts w:ascii="Arial" w:hAnsi="Arial" w:eastAsia="Arial" w:cs="Arial"/>
+          <w:lang w:val="es-ES"/>
+        </w:rPr>
+      </w:pPr>
+      <w:bookmarkStart w:name="_Hlk178004983" w:id="8"/>
+      <w:r>
+        <w:rPr>
+          <w:rFonts w:ascii="Arial" w:hAnsi="Arial" w:eastAsia="Arial" w:cs="Arial"/>
           <w:lang w:val="es-AR"/>
         </w:rPr>
         <w:t>Predecir el número de inmigrantes en España mediante modelo de aprendizaje automático para prever flujos migratorios internacionales hacia el país</w:t>
@@ -2045,7 +2350,7 @@
       <w:bookmarkEnd w:id="8"/>
       <w:r>
         <w:rPr>
-          <w:rFonts w:ascii="Arial" w:eastAsia="Arial" w:hAnsi="Arial" w:cs="Arial"/>
+          <w:rFonts w:ascii="Arial" w:hAnsi="Arial" w:eastAsia="Arial" w:cs="Arial"/>
           <w:lang w:val="es-AR"/>
         </w:rPr>
         <w:t>.</w:t>
@@ -2076,14 +2381,14 @@
         <w:spacing w:line="360" w:lineRule="auto"/>
         <w:jc w:val="both"/>
         <w:rPr>
-          <w:rFonts w:ascii="Arial" w:eastAsia="Arial" w:hAnsi="Arial" w:cs="Arial"/>
+          <w:rFonts w:ascii="Arial" w:hAnsi="Arial" w:eastAsia="Arial" w:cs="Arial"/>
           <w:highlight w:val="yellow"/>
           <w:lang w:val="es-AR"/>
         </w:rPr>
       </w:pPr>
       <w:r>
         <w:rPr>
-          <w:rFonts w:ascii="Arial" w:eastAsia="Arial" w:hAnsi="Arial" w:cs="Arial"/>
+          <w:rFonts w:ascii="Arial" w:hAnsi="Arial" w:eastAsia="Arial" w:cs="Arial"/>
           <w:highlight w:val="yellow"/>
           <w:lang w:val="es-AR"/>
         </w:rPr>
@@ -2092,7 +2397,7 @@
       <w:proofErr w:type="spellStart"/>
       <w:r>
         <w:rPr>
-          <w:rFonts w:ascii="Arial" w:eastAsia="Arial" w:hAnsi="Arial" w:cs="Arial"/>
+          <w:rFonts w:ascii="Arial" w:hAnsi="Arial" w:eastAsia="Arial" w:cs="Arial"/>
           <w:highlight w:val="yellow"/>
           <w:lang w:val="es-AR"/>
         </w:rPr>
@@ -2101,7 +2406,7 @@
       <w:proofErr w:type="spellEnd"/>
       <w:r>
         <w:rPr>
-          <w:rFonts w:ascii="Arial" w:eastAsia="Arial" w:hAnsi="Arial" w:cs="Arial"/>
+          <w:rFonts w:ascii="Arial" w:hAnsi="Arial" w:eastAsia="Arial" w:cs="Arial"/>
           <w:highlight w:val="yellow"/>
           <w:lang w:val="es-AR"/>
         </w:rPr>
@@ -2118,14 +2423,14 @@
         <w:spacing w:line="360" w:lineRule="auto"/>
         <w:jc w:val="both"/>
         <w:rPr>
-          <w:rFonts w:ascii="Arial" w:eastAsia="Arial" w:hAnsi="Arial" w:cs="Arial"/>
+          <w:rFonts w:ascii="Arial" w:hAnsi="Arial" w:eastAsia="Arial" w:cs="Arial"/>
           <w:highlight w:val="yellow"/>
           <w:lang w:val="es-AR"/>
         </w:rPr>
       </w:pPr>
       <w:r>
         <w:rPr>
-          <w:rFonts w:ascii="Arial" w:eastAsia="Arial" w:hAnsi="Arial" w:cs="Arial"/>
+          <w:rFonts w:ascii="Arial" w:hAnsi="Arial" w:eastAsia="Arial" w:cs="Arial"/>
           <w:highlight w:val="yellow"/>
           <w:lang w:val="es-AR"/>
         </w:rPr>
@@ -2138,7 +2443,7 @@
         <w:spacing w:line="360" w:lineRule="auto"/>
         <w:jc w:val="both"/>
         <w:rPr>
-          <w:rFonts w:ascii="Arial" w:eastAsia="Arial" w:hAnsi="Arial" w:cs="Arial"/>
+          <w:rFonts w:ascii="Arial" w:hAnsi="Arial" w:eastAsia="Arial" w:cs="Arial"/>
           <w:lang w:val="es-AR"/>
         </w:rPr>
       </w:pPr>
@@ -2150,7 +2455,7 @@
           <w:lang w:val="es-ES"/>
         </w:rPr>
       </w:pPr>
-      <w:bookmarkStart w:id="9" w:name="_Toc1240271292"/>
+      <w:bookmarkStart w:name="_Toc1240271292" w:id="9"/>
       <w:r>
         <w:rPr>
           <w:lang w:val="es-ES"/>
@@ -2169,13 +2474,13 @@
         <w:spacing w:after="120" w:line="360" w:lineRule="auto"/>
         <w:jc w:val="both"/>
         <w:rPr>
-          <w:rFonts w:ascii="Arial" w:eastAsia="Arial" w:hAnsi="Arial" w:cs="Arial"/>
-          <w:lang w:val="es-ES"/>
-        </w:rPr>
-      </w:pPr>
-      <w:r>
-        <w:rPr>
-          <w:rFonts w:ascii="Arial" w:eastAsia="Arial" w:hAnsi="Arial" w:cs="Arial"/>
+          <w:rFonts w:ascii="Arial" w:hAnsi="Arial" w:eastAsia="Arial" w:cs="Arial"/>
+          <w:lang w:val="es-ES"/>
+        </w:rPr>
+      </w:pPr>
+      <w:r>
+        <w:rPr>
+          <w:rFonts w:ascii="Arial" w:hAnsi="Arial" w:eastAsia="Arial" w:cs="Arial"/>
           <w:b/>
           <w:bCs/>
           <w:lang w:val="es-ES"/>
@@ -2184,7 +2489,7 @@
       </w:r>
       <w:r>
         <w:rPr>
-          <w:rFonts w:ascii="Arial" w:eastAsia="Arial" w:hAnsi="Arial" w:cs="Arial"/>
+          <w:rFonts w:ascii="Arial" w:hAnsi="Arial" w:eastAsia="Arial" w:cs="Arial"/>
           <w:lang w:val="es-ES"/>
         </w:rPr>
         <w:t>: Los datos recopilados y usados en este proyecto fueron datos estructurados/relacionales. Siendo un estudio temporal de inmigración, las claves centrales con los que se relacionaron los distintos ficheros empleados se basaron en: año, nombre del país/código y sexo; las relaciones varían según los datos que aporta cada fichero.</w:t>
@@ -2200,13 +2505,13 @@
         <w:spacing w:after="120" w:line="360" w:lineRule="auto"/>
         <w:jc w:val="both"/>
         <w:rPr>
-          <w:rFonts w:ascii="Arial" w:eastAsia="Arial" w:hAnsi="Arial" w:cs="Arial"/>
-          <w:lang w:val="es-ES"/>
-        </w:rPr>
-      </w:pPr>
-      <w:r>
-        <w:rPr>
-          <w:rFonts w:ascii="Arial" w:eastAsia="Arial" w:hAnsi="Arial" w:cs="Arial"/>
+          <w:rFonts w:ascii="Arial" w:hAnsi="Arial" w:eastAsia="Arial" w:cs="Arial"/>
+          <w:lang w:val="es-ES"/>
+        </w:rPr>
+      </w:pPr>
+      <w:r>
+        <w:rPr>
+          <w:rFonts w:ascii="Arial" w:hAnsi="Arial" w:eastAsia="Arial" w:cs="Arial"/>
           <w:b/>
           <w:bCs/>
           <w:lang w:val="es-ES"/>
@@ -2215,7 +2520,7 @@
       </w:r>
       <w:r>
         <w:rPr>
-          <w:rFonts w:ascii="Arial" w:eastAsia="Arial" w:hAnsi="Arial" w:cs="Arial"/>
+          <w:rFonts w:ascii="Arial" w:hAnsi="Arial" w:eastAsia="Arial" w:cs="Arial"/>
           <w:lang w:val="es-ES"/>
         </w:rPr>
         <w:t xml:space="preserve">: Se creó un repositorio de GitHub para los ficheros, notebooks, </w:t>
@@ -2223,7 +2528,7 @@
       <w:proofErr w:type="spellStart"/>
       <w:r>
         <w:rPr>
-          <w:rFonts w:ascii="Arial" w:eastAsia="Arial" w:hAnsi="Arial" w:cs="Arial"/>
+          <w:rFonts w:ascii="Arial" w:hAnsi="Arial" w:eastAsia="Arial" w:cs="Arial"/>
           <w:i/>
           <w:iCs/>
           <w:lang w:val="es-ES"/>
@@ -2233,7 +2538,7 @@
       <w:proofErr w:type="spellEnd"/>
       <w:r>
         <w:rPr>
-          <w:rFonts w:ascii="Arial" w:eastAsia="Arial" w:hAnsi="Arial" w:cs="Arial"/>
+          <w:rFonts w:ascii="Arial" w:hAnsi="Arial" w:eastAsia="Arial" w:cs="Arial"/>
           <w:lang w:val="es-ES"/>
         </w:rPr>
         <w:t xml:space="preserve"> resultantes y el escrito final, trabajando progresivamente en el proyecto mediante ramas a nivel local, haciendo </w:t>
@@ -2241,7 +2546,7 @@
       <w:proofErr w:type="spellStart"/>
       <w:r>
         <w:rPr>
-          <w:rFonts w:ascii="Arial" w:eastAsia="Arial" w:hAnsi="Arial" w:cs="Arial"/>
+          <w:rFonts w:ascii="Arial" w:hAnsi="Arial" w:eastAsia="Arial" w:cs="Arial"/>
           <w:i/>
           <w:iCs/>
           <w:lang w:val="es-ES"/>
@@ -2251,7 +2556,7 @@
       <w:proofErr w:type="spellEnd"/>
       <w:r>
         <w:rPr>
-          <w:rFonts w:ascii="Arial" w:eastAsia="Arial" w:hAnsi="Arial" w:cs="Arial"/>
+          <w:rFonts w:ascii="Arial" w:hAnsi="Arial" w:eastAsia="Arial" w:cs="Arial"/>
           <w:i/>
           <w:iCs/>
           <w:lang w:val="es-ES"/>
@@ -2260,14 +2565,14 @@
       </w:r>
       <w:r>
         <w:rPr>
-          <w:rFonts w:ascii="Arial" w:eastAsia="Arial" w:hAnsi="Arial" w:cs="Arial"/>
+          <w:rFonts w:ascii="Arial" w:hAnsi="Arial" w:eastAsia="Arial" w:cs="Arial"/>
           <w:lang w:val="es-ES"/>
         </w:rPr>
         <w:t>de trabajo</w:t>
       </w:r>
       <w:r>
         <w:rPr>
-          <w:rFonts w:ascii="Arial" w:eastAsia="Arial" w:hAnsi="Arial" w:cs="Arial"/>
+          <w:rFonts w:ascii="Arial" w:hAnsi="Arial" w:eastAsia="Arial" w:cs="Arial"/>
           <w:i/>
           <w:iCs/>
           <w:lang w:val="es-ES"/>
@@ -2276,7 +2581,7 @@
       </w:r>
       <w:r>
         <w:rPr>
-          <w:rFonts w:ascii="Arial" w:eastAsia="Arial" w:hAnsi="Arial" w:cs="Arial"/>
+          <w:rFonts w:ascii="Arial" w:hAnsi="Arial" w:eastAsia="Arial" w:cs="Arial"/>
           <w:lang w:val="es-ES"/>
         </w:rPr>
         <w:t xml:space="preserve">y revisiones conjuntas. </w:t>
@@ -2292,13 +2597,13 @@
         <w:spacing w:line="360" w:lineRule="auto"/>
         <w:jc w:val="both"/>
         <w:rPr>
-          <w:rFonts w:ascii="Arial" w:eastAsia="Arial" w:hAnsi="Arial" w:cs="Arial"/>
-          <w:lang w:val="es-ES"/>
-        </w:rPr>
-      </w:pPr>
-      <w:r>
-        <w:rPr>
-          <w:rFonts w:ascii="Arial" w:eastAsia="Arial" w:hAnsi="Arial" w:cs="Arial"/>
+          <w:rFonts w:ascii="Arial" w:hAnsi="Arial" w:eastAsia="Arial" w:cs="Arial"/>
+          <w:lang w:val="es-ES"/>
+        </w:rPr>
+      </w:pPr>
+      <w:r>
+        <w:rPr>
+          <w:rFonts w:ascii="Arial" w:hAnsi="Arial" w:eastAsia="Arial" w:cs="Arial"/>
           <w:b/>
           <w:bCs/>
           <w:lang w:val="es-ES"/>
@@ -2307,7 +2612,7 @@
       </w:r>
       <w:r>
         <w:rPr>
-          <w:rFonts w:ascii="Arial" w:eastAsia="Arial" w:hAnsi="Arial" w:cs="Arial"/>
+          <w:rFonts w:ascii="Arial" w:hAnsi="Arial" w:eastAsia="Arial" w:cs="Arial"/>
           <w:lang w:val="es-ES"/>
         </w:rPr>
         <w:t xml:space="preserve">l: Se trabajo en local mediante equipos personales y software de uso libre y/o estándares: VS </w:t>
@@ -2315,7 +2620,7 @@
       <w:proofErr w:type="spellStart"/>
       <w:r>
         <w:rPr>
-          <w:rFonts w:ascii="Arial" w:eastAsia="Arial" w:hAnsi="Arial" w:cs="Arial"/>
+          <w:rFonts w:ascii="Arial" w:hAnsi="Arial" w:eastAsia="Arial" w:cs="Arial"/>
           <w:lang w:val="es-ES"/>
         </w:rPr>
         <w:t>Code</w:t>
@@ -2323,7 +2628,7 @@
       <w:proofErr w:type="spellEnd"/>
       <w:r>
         <w:rPr>
-          <w:rFonts w:ascii="Arial" w:eastAsia="Arial" w:hAnsi="Arial" w:cs="Arial"/>
+          <w:rFonts w:ascii="Arial" w:hAnsi="Arial" w:eastAsia="Arial" w:cs="Arial"/>
           <w:lang w:val="es-ES"/>
         </w:rPr>
         <w:t xml:space="preserve">, </w:t>
@@ -2331,7 +2636,7 @@
       <w:proofErr w:type="spellStart"/>
       <w:r>
         <w:rPr>
-          <w:rFonts w:ascii="Arial" w:eastAsia="Arial" w:hAnsi="Arial" w:cs="Arial"/>
+          <w:rFonts w:ascii="Arial" w:hAnsi="Arial" w:eastAsia="Arial" w:cs="Arial"/>
           <w:lang w:val="es-ES"/>
         </w:rPr>
         <w:t>GitBash</w:t>
@@ -2339,7 +2644,7 @@
       <w:proofErr w:type="spellEnd"/>
       <w:r>
         <w:rPr>
-          <w:rFonts w:ascii="Arial" w:eastAsia="Arial" w:hAnsi="Arial" w:cs="Arial"/>
+          <w:rFonts w:ascii="Arial" w:hAnsi="Arial" w:eastAsia="Arial" w:cs="Arial"/>
           <w:lang w:val="es-ES"/>
         </w:rPr>
         <w:t xml:space="preserve">, </w:t>
@@ -2347,7 +2652,7 @@
       <w:proofErr w:type="spellStart"/>
       <w:r>
         <w:rPr>
-          <w:rFonts w:ascii="Arial" w:eastAsia="Arial" w:hAnsi="Arial" w:cs="Arial"/>
+          <w:rFonts w:ascii="Arial" w:hAnsi="Arial" w:eastAsia="Arial" w:cs="Arial"/>
           <w:lang w:val="es-ES"/>
         </w:rPr>
         <w:t>Jupyter</w:t>
@@ -2355,7 +2660,7 @@
       <w:proofErr w:type="spellEnd"/>
       <w:r>
         <w:rPr>
-          <w:rFonts w:ascii="Arial" w:eastAsia="Arial" w:hAnsi="Arial" w:cs="Arial"/>
+          <w:rFonts w:ascii="Arial" w:hAnsi="Arial" w:eastAsia="Arial" w:cs="Arial"/>
           <w:lang w:val="es-ES"/>
         </w:rPr>
         <w:t xml:space="preserve"> Notebooks, MS Excel, MS Word y MS PowerPoint (diagramas). Adicionalmente, las librerías principales que se usaron en </w:t>
@@ -2363,7 +2668,7 @@
       <w:proofErr w:type="spellStart"/>
       <w:r>
         <w:rPr>
-          <w:rFonts w:ascii="Arial" w:eastAsia="Arial" w:hAnsi="Arial" w:cs="Arial"/>
+          <w:rFonts w:ascii="Arial" w:hAnsi="Arial" w:eastAsia="Arial" w:cs="Arial"/>
           <w:lang w:val="es-ES"/>
         </w:rPr>
         <w:t>python</w:t>
@@ -2371,7 +2676,7 @@
       <w:proofErr w:type="spellEnd"/>
       <w:r>
         <w:rPr>
-          <w:rFonts w:ascii="Arial" w:eastAsia="Arial" w:hAnsi="Arial" w:cs="Arial"/>
+          <w:rFonts w:ascii="Arial" w:hAnsi="Arial" w:eastAsia="Arial" w:cs="Arial"/>
           <w:lang w:val="es-ES"/>
         </w:rPr>
         <w:t xml:space="preserve"> durante el proyecto fueron: pandas, </w:t>
@@ -2379,7 +2684,7 @@
       <w:proofErr w:type="spellStart"/>
       <w:r>
         <w:rPr>
-          <w:rFonts w:ascii="Arial" w:eastAsia="Arial" w:hAnsi="Arial" w:cs="Arial"/>
+          <w:rFonts w:ascii="Arial" w:hAnsi="Arial" w:eastAsia="Arial" w:cs="Arial"/>
           <w:lang w:val="es-ES"/>
         </w:rPr>
         <w:t>numpy</w:t>
@@ -2387,7 +2692,7 @@
       <w:proofErr w:type="spellEnd"/>
       <w:r>
         <w:rPr>
-          <w:rFonts w:ascii="Arial" w:eastAsia="Arial" w:hAnsi="Arial" w:cs="Arial"/>
+          <w:rFonts w:ascii="Arial" w:hAnsi="Arial" w:eastAsia="Arial" w:cs="Arial"/>
           <w:lang w:val="es-ES"/>
         </w:rPr>
         <w:t xml:space="preserve">, </w:t>
@@ -2395,7 +2700,7 @@
       <w:proofErr w:type="spellStart"/>
       <w:r>
         <w:rPr>
-          <w:rFonts w:ascii="Arial" w:eastAsia="Arial" w:hAnsi="Arial" w:cs="Arial"/>
+          <w:rFonts w:ascii="Arial" w:hAnsi="Arial" w:eastAsia="Arial" w:cs="Arial"/>
           <w:lang w:val="es-ES"/>
         </w:rPr>
         <w:t>matplotlib</w:t>
@@ -2403,7 +2708,7 @@
       <w:proofErr w:type="spellEnd"/>
       <w:r>
         <w:rPr>
-          <w:rFonts w:ascii="Arial" w:eastAsia="Arial" w:hAnsi="Arial" w:cs="Arial"/>
+          <w:rFonts w:ascii="Arial" w:hAnsi="Arial" w:eastAsia="Arial" w:cs="Arial"/>
           <w:lang w:val="es-ES"/>
         </w:rPr>
         <w:t xml:space="preserve">, </w:t>
@@ -2411,7 +2716,7 @@
       <w:proofErr w:type="spellStart"/>
       <w:r>
         <w:rPr>
-          <w:rFonts w:ascii="Arial" w:eastAsia="Arial" w:hAnsi="Arial" w:cs="Arial"/>
+          <w:rFonts w:ascii="Arial" w:hAnsi="Arial" w:eastAsia="Arial" w:cs="Arial"/>
           <w:lang w:val="es-ES"/>
         </w:rPr>
         <w:t>altair</w:t>
@@ -2419,7 +2724,7 @@
       <w:proofErr w:type="spellEnd"/>
       <w:r>
         <w:rPr>
-          <w:rFonts w:ascii="Arial" w:eastAsia="Arial" w:hAnsi="Arial" w:cs="Arial"/>
+          <w:rFonts w:ascii="Arial" w:hAnsi="Arial" w:eastAsia="Arial" w:cs="Arial"/>
           <w:lang w:val="es-ES"/>
         </w:rPr>
         <w:t xml:space="preserve">, </w:t>
@@ -2427,7 +2732,7 @@
       <w:proofErr w:type="spellStart"/>
       <w:r>
         <w:rPr>
-          <w:rFonts w:ascii="Arial" w:eastAsia="Arial" w:hAnsi="Arial" w:cs="Arial"/>
+          <w:rFonts w:ascii="Arial" w:hAnsi="Arial" w:eastAsia="Arial" w:cs="Arial"/>
           <w:lang w:val="es-ES"/>
         </w:rPr>
         <w:t>scikit-learn</w:t>
@@ -2435,14 +2740,14 @@
       <w:proofErr w:type="spellEnd"/>
       <w:r>
         <w:rPr>
-          <w:rFonts w:ascii="Arial" w:eastAsia="Arial" w:hAnsi="Arial" w:cs="Arial"/>
+          <w:rFonts w:ascii="Arial" w:hAnsi="Arial" w:eastAsia="Arial" w:cs="Arial"/>
           <w:lang w:val="es-ES"/>
         </w:rPr>
         <w:t xml:space="preserve"> (</w:t>
       </w:r>
       <w:r>
         <w:rPr>
-          <w:rFonts w:ascii="Arial" w:eastAsia="Arial" w:hAnsi="Arial" w:cs="Arial"/>
+          <w:rFonts w:ascii="Arial" w:hAnsi="Arial" w:eastAsia="Arial" w:cs="Arial"/>
           <w:i/>
           <w:iCs/>
           <w:lang w:val="es-ES"/>
@@ -2452,7 +2757,7 @@
       <w:proofErr w:type="spellStart"/>
       <w:r>
         <w:rPr>
-          <w:rFonts w:ascii="Arial" w:eastAsia="Arial" w:hAnsi="Arial" w:cs="Arial"/>
+          <w:rFonts w:ascii="Arial" w:hAnsi="Arial" w:eastAsia="Arial" w:cs="Arial"/>
           <w:i/>
           <w:iCs/>
           <w:lang w:val="es-ES"/>
@@ -2462,7 +2767,7 @@
       <w:proofErr w:type="spellEnd"/>
       <w:r>
         <w:rPr>
-          <w:rFonts w:ascii="Arial" w:eastAsia="Arial" w:hAnsi="Arial" w:cs="Arial"/>
+          <w:rFonts w:ascii="Arial" w:hAnsi="Arial" w:eastAsia="Arial" w:cs="Arial"/>
           <w:i/>
           <w:iCs/>
           <w:lang w:val="es-ES"/>
@@ -2471,7 +2776,7 @@
       </w:r>
       <w:r>
         <w:rPr>
-          <w:rFonts w:ascii="Arial" w:eastAsia="Arial" w:hAnsi="Arial" w:cs="Arial"/>
+          <w:rFonts w:ascii="Arial" w:hAnsi="Arial" w:eastAsia="Arial" w:cs="Arial"/>
           <w:lang w:val="es-ES"/>
         </w:rPr>
         <w:t xml:space="preserve">y redes neuronales) y </w:t>
@@ -2479,7 +2784,7 @@
       <w:proofErr w:type="spellStart"/>
       <w:r>
         <w:rPr>
-          <w:rFonts w:ascii="Arial" w:eastAsia="Arial" w:hAnsi="Arial" w:cs="Arial"/>
+          <w:rFonts w:ascii="Arial" w:hAnsi="Arial" w:eastAsia="Arial" w:cs="Arial"/>
           <w:lang w:val="es-ES"/>
         </w:rPr>
         <w:t>tensorflow</w:t>
@@ -2487,7 +2792,7 @@
       <w:proofErr w:type="spellEnd"/>
       <w:r>
         <w:rPr>
-          <w:rFonts w:ascii="Arial" w:eastAsia="Arial" w:hAnsi="Arial" w:cs="Arial"/>
+          <w:rFonts w:ascii="Arial" w:hAnsi="Arial" w:eastAsia="Arial" w:cs="Arial"/>
           <w:lang w:val="es-ES"/>
         </w:rPr>
         <w:t xml:space="preserve"> (redes neuronales). Las versiones usadas fueron las siguientes:</w:t>
@@ -2499,7 +2804,7 @@
         <w:spacing w:line="360" w:lineRule="auto"/>
         <w:jc w:val="both"/>
         <w:rPr>
-          <w:rFonts w:ascii="Arial" w:eastAsia="Arial" w:hAnsi="Arial" w:cs="Arial"/>
+          <w:rFonts w:ascii="Arial" w:hAnsi="Arial" w:eastAsia="Arial" w:cs="Arial"/>
           <w:lang w:val="es-ES"/>
         </w:rPr>
       </w:pPr>
@@ -2511,13 +2816,13 @@
         <w:ind w:left="1440"/>
         <w:jc w:val="both"/>
         <w:rPr>
-          <w:rFonts w:ascii="Arial" w:eastAsia="Arial" w:hAnsi="Arial" w:cs="Arial"/>
-          <w:lang w:val="es-ES"/>
-        </w:rPr>
-      </w:pPr>
-      <w:r>
-        <w:rPr>
-          <w:rFonts w:ascii="Arial" w:eastAsia="Arial" w:hAnsi="Arial" w:cs="Arial"/>
+          <w:rFonts w:ascii="Arial" w:hAnsi="Arial" w:eastAsia="Arial" w:cs="Arial"/>
+          <w:lang w:val="es-ES"/>
+        </w:rPr>
+      </w:pPr>
+      <w:r>
+        <w:rPr>
+          <w:rFonts w:ascii="Arial" w:hAnsi="Arial" w:eastAsia="Arial" w:cs="Arial"/>
           <w:lang w:val="es-ES"/>
         </w:rPr>
         <w:t xml:space="preserve">Visual Studio </w:t>
@@ -2525,7 +2830,7 @@
       <w:proofErr w:type="spellStart"/>
       <w:r>
         <w:rPr>
-          <w:rFonts w:ascii="Arial" w:eastAsia="Arial" w:hAnsi="Arial" w:cs="Arial"/>
+          <w:rFonts w:ascii="Arial" w:hAnsi="Arial" w:eastAsia="Arial" w:cs="Arial"/>
           <w:lang w:val="es-ES"/>
         </w:rPr>
         <w:t>Code</w:t>
@@ -2533,7 +2838,7 @@
       <w:proofErr w:type="spellEnd"/>
       <w:r>
         <w:rPr>
-          <w:rFonts w:ascii="Arial" w:eastAsia="Arial" w:hAnsi="Arial" w:cs="Arial"/>
+          <w:rFonts w:ascii="Arial" w:hAnsi="Arial" w:eastAsia="Arial" w:cs="Arial"/>
           <w:lang w:val="es-ES"/>
         </w:rPr>
         <w:t xml:space="preserve"> 1.93.1</w:t>
@@ -2546,14 +2851,14 @@
         <w:ind w:left="1440"/>
         <w:jc w:val="both"/>
         <w:rPr>
-          <w:rFonts w:ascii="Arial" w:eastAsia="Arial" w:hAnsi="Arial" w:cs="Arial"/>
+          <w:rFonts w:ascii="Arial" w:hAnsi="Arial" w:eastAsia="Arial" w:cs="Arial"/>
           <w:lang w:val="es-ES"/>
         </w:rPr>
       </w:pPr>
       <w:proofErr w:type="spellStart"/>
       <w:r>
         <w:rPr>
-          <w:rFonts w:ascii="Arial" w:eastAsia="Arial" w:hAnsi="Arial" w:cs="Arial"/>
+          <w:rFonts w:ascii="Arial" w:hAnsi="Arial" w:eastAsia="Arial" w:cs="Arial"/>
           <w:lang w:val="es-ES"/>
         </w:rPr>
         <w:t>Jupyter</w:t>
@@ -2561,7 +2866,7 @@
       <w:proofErr w:type="spellEnd"/>
       <w:r>
         <w:rPr>
-          <w:rFonts w:ascii="Arial" w:eastAsia="Arial" w:hAnsi="Arial" w:cs="Arial"/>
+          <w:rFonts w:ascii="Arial" w:hAnsi="Arial" w:eastAsia="Arial" w:cs="Arial"/>
           <w:lang w:val="es-ES"/>
         </w:rPr>
         <w:t xml:space="preserve"> 3.6.0</w:t>
@@ -2574,13 +2879,13 @@
         <w:ind w:left="1440"/>
         <w:jc w:val="both"/>
         <w:rPr>
-          <w:rFonts w:ascii="Arial" w:eastAsia="Arial" w:hAnsi="Arial" w:cs="Arial"/>
-          <w:lang w:val="es-ES"/>
-        </w:rPr>
-      </w:pPr>
-      <w:r>
-        <w:rPr>
-          <w:rFonts w:ascii="Arial" w:eastAsia="Arial" w:hAnsi="Arial" w:cs="Arial"/>
+          <w:rFonts w:ascii="Arial" w:hAnsi="Arial" w:eastAsia="Arial" w:cs="Arial"/>
+          <w:lang w:val="es-ES"/>
+        </w:rPr>
+      </w:pPr>
+      <w:r>
+        <w:rPr>
+          <w:rFonts w:ascii="Arial" w:hAnsi="Arial" w:eastAsia="Arial" w:cs="Arial"/>
           <w:lang w:val="es-ES"/>
         </w:rPr>
         <w:t xml:space="preserve">Python 3.11.5 </w:t>
@@ -2593,13 +2898,13 @@
         <w:ind w:left="1440"/>
         <w:jc w:val="both"/>
         <w:rPr>
-          <w:rFonts w:ascii="Arial" w:eastAsia="Arial" w:hAnsi="Arial" w:cs="Arial"/>
-          <w:lang w:val="es-ES"/>
-        </w:rPr>
-      </w:pPr>
-      <w:r>
-        <w:rPr>
-          <w:rFonts w:ascii="Arial" w:eastAsia="Arial" w:hAnsi="Arial" w:cs="Arial"/>
+          <w:rFonts w:ascii="Arial" w:hAnsi="Arial" w:eastAsia="Arial" w:cs="Arial"/>
+          <w:lang w:val="es-ES"/>
+        </w:rPr>
+      </w:pPr>
+      <w:r>
+        <w:rPr>
+          <w:rFonts w:ascii="Arial" w:hAnsi="Arial" w:eastAsia="Arial" w:cs="Arial"/>
           <w:lang w:val="es-ES"/>
         </w:rPr>
         <w:t>Pandas 2.0.3</w:t>
@@ -2612,14 +2917,14 @@
         <w:ind w:left="1440"/>
         <w:jc w:val="both"/>
         <w:rPr>
-          <w:rFonts w:ascii="Arial" w:eastAsia="Arial" w:hAnsi="Arial" w:cs="Arial"/>
+          <w:rFonts w:ascii="Arial" w:hAnsi="Arial" w:eastAsia="Arial" w:cs="Arial"/>
           <w:lang w:val="es-ES"/>
         </w:rPr>
       </w:pPr>
       <w:proofErr w:type="spellStart"/>
       <w:r>
         <w:rPr>
-          <w:rFonts w:ascii="Arial" w:eastAsia="Arial" w:hAnsi="Arial" w:cs="Arial"/>
+          <w:rFonts w:ascii="Arial" w:hAnsi="Arial" w:eastAsia="Arial" w:cs="Arial"/>
           <w:lang w:val="es-ES"/>
         </w:rPr>
         <w:t>Numpy</w:t>
@@ -2627,7 +2932,7 @@
       <w:proofErr w:type="spellEnd"/>
       <w:r>
         <w:rPr>
-          <w:rFonts w:ascii="Arial" w:eastAsia="Arial" w:hAnsi="Arial" w:cs="Arial"/>
+          <w:rFonts w:ascii="Arial" w:hAnsi="Arial" w:eastAsia="Arial" w:cs="Arial"/>
           <w:lang w:val="es-ES"/>
         </w:rPr>
         <w:t xml:space="preserve"> 1.24.3</w:t>
@@ -2640,13 +2945,13 @@
         <w:ind w:left="1440"/>
         <w:jc w:val="both"/>
         <w:rPr>
-          <w:rFonts w:ascii="Arial" w:eastAsia="Arial" w:hAnsi="Arial" w:cs="Arial"/>
-          <w:lang w:val="es-ES"/>
-        </w:rPr>
-      </w:pPr>
-      <w:r>
-        <w:rPr>
-          <w:rFonts w:ascii="Arial" w:eastAsia="Arial" w:hAnsi="Arial" w:cs="Arial"/>
+          <w:rFonts w:ascii="Arial" w:hAnsi="Arial" w:eastAsia="Arial" w:cs="Arial"/>
+          <w:lang w:val="es-ES"/>
+        </w:rPr>
+      </w:pPr>
+      <w:r>
+        <w:rPr>
+          <w:rFonts w:ascii="Arial" w:hAnsi="Arial" w:eastAsia="Arial" w:cs="Arial"/>
           <w:lang w:val="es-ES"/>
         </w:rPr>
         <w:t>Altair 5.0.1</w:t>
@@ -2659,14 +2964,14 @@
         <w:ind w:left="1440"/>
         <w:jc w:val="both"/>
         <w:rPr>
-          <w:rFonts w:ascii="Arial" w:eastAsia="Arial" w:hAnsi="Arial" w:cs="Arial"/>
+          <w:rFonts w:ascii="Arial" w:hAnsi="Arial" w:eastAsia="Arial" w:cs="Arial"/>
           <w:lang w:val="es-ES"/>
         </w:rPr>
       </w:pPr>
       <w:proofErr w:type="spellStart"/>
       <w:r>
         <w:rPr>
-          <w:rFonts w:ascii="Arial" w:eastAsia="Arial" w:hAnsi="Arial" w:cs="Arial"/>
+          <w:rFonts w:ascii="Arial" w:hAnsi="Arial" w:eastAsia="Arial" w:cs="Arial"/>
           <w:lang w:val="es-ES"/>
         </w:rPr>
         <w:t>Matplotlib</w:t>
@@ -2674,7 +2979,7 @@
       <w:proofErr w:type="spellEnd"/>
       <w:r>
         <w:rPr>
-          <w:rFonts w:ascii="Arial" w:eastAsia="Arial" w:hAnsi="Arial" w:cs="Arial"/>
+          <w:rFonts w:ascii="Arial" w:hAnsi="Arial" w:eastAsia="Arial" w:cs="Arial"/>
           <w:lang w:val="es-ES"/>
         </w:rPr>
         <w:t xml:space="preserve"> 3.7.2</w:t>
@@ -2687,14 +2992,14 @@
         <w:ind w:left="1440"/>
         <w:jc w:val="both"/>
         <w:rPr>
-          <w:rFonts w:ascii="Arial" w:eastAsia="Arial" w:hAnsi="Arial" w:cs="Arial"/>
+          <w:rFonts w:ascii="Arial" w:hAnsi="Arial" w:eastAsia="Arial" w:cs="Arial"/>
           <w:lang w:val="es-ES"/>
         </w:rPr>
       </w:pPr>
       <w:proofErr w:type="spellStart"/>
       <w:r>
         <w:rPr>
-          <w:rFonts w:ascii="Arial" w:eastAsia="Arial" w:hAnsi="Arial" w:cs="Arial"/>
+          <w:rFonts w:ascii="Arial" w:hAnsi="Arial" w:eastAsia="Arial" w:cs="Arial"/>
           <w:lang w:val="es-ES"/>
         </w:rPr>
         <w:t>Seaborn</w:t>
@@ -2702,7 +3007,7 @@
       <w:proofErr w:type="spellEnd"/>
       <w:r>
         <w:rPr>
-          <w:rFonts w:ascii="Arial" w:eastAsia="Arial" w:hAnsi="Arial" w:cs="Arial"/>
+          <w:rFonts w:ascii="Arial" w:hAnsi="Arial" w:eastAsia="Arial" w:cs="Arial"/>
           <w:lang w:val="es-ES"/>
         </w:rPr>
         <w:t xml:space="preserve"> 0.12.2</w:t>
@@ -2715,14 +3020,14 @@
         <w:ind w:left="1440"/>
         <w:jc w:val="both"/>
         <w:rPr>
-          <w:rFonts w:ascii="Arial" w:eastAsia="Arial" w:hAnsi="Arial" w:cs="Arial"/>
+          <w:rFonts w:ascii="Arial" w:hAnsi="Arial" w:eastAsia="Arial" w:cs="Arial"/>
           <w:lang w:val="es-ES"/>
         </w:rPr>
       </w:pPr>
       <w:proofErr w:type="spellStart"/>
       <w:r>
         <w:rPr>
-          <w:rFonts w:ascii="Arial" w:eastAsia="Arial" w:hAnsi="Arial" w:cs="Arial"/>
+          <w:rFonts w:ascii="Arial" w:hAnsi="Arial" w:eastAsia="Arial" w:cs="Arial"/>
           <w:lang w:val="es-ES"/>
         </w:rPr>
         <w:t>Plotly</w:t>
@@ -2730,7 +3035,7 @@
       <w:proofErr w:type="spellEnd"/>
       <w:r>
         <w:rPr>
-          <w:rFonts w:ascii="Arial" w:eastAsia="Arial" w:hAnsi="Arial" w:cs="Arial"/>
+          <w:rFonts w:ascii="Arial" w:hAnsi="Arial" w:eastAsia="Arial" w:cs="Arial"/>
           <w:lang w:val="es-ES"/>
         </w:rPr>
         <w:t xml:space="preserve"> 5.9.0</w:t>
@@ -2743,14 +3048,14 @@
         <w:ind w:left="1440"/>
         <w:jc w:val="both"/>
         <w:rPr>
-          <w:rFonts w:ascii="Arial" w:eastAsia="Arial" w:hAnsi="Arial" w:cs="Arial"/>
+          <w:rFonts w:ascii="Arial" w:hAnsi="Arial" w:eastAsia="Arial" w:cs="Arial"/>
           <w:lang w:val="es-ES"/>
         </w:rPr>
       </w:pPr>
       <w:proofErr w:type="spellStart"/>
       <w:r>
         <w:rPr>
-          <w:rFonts w:ascii="Arial" w:eastAsia="Arial" w:hAnsi="Arial" w:cs="Arial"/>
+          <w:rFonts w:ascii="Arial" w:hAnsi="Arial" w:eastAsia="Arial" w:cs="Arial"/>
           <w:lang w:val="es-ES"/>
         </w:rPr>
         <w:lastRenderedPageBreak/>
@@ -2759,7 +3064,7 @@
       <w:proofErr w:type="spellEnd"/>
       <w:r>
         <w:rPr>
-          <w:rFonts w:ascii="Arial" w:eastAsia="Arial" w:hAnsi="Arial" w:cs="Arial"/>
+          <w:rFonts w:ascii="Arial" w:hAnsi="Arial" w:eastAsia="Arial" w:cs="Arial"/>
           <w:lang w:val="es-ES"/>
         </w:rPr>
         <w:t xml:space="preserve"> 8.0.4</w:t>
@@ -2772,14 +3077,14 @@
         <w:ind w:left="1440"/>
         <w:jc w:val="both"/>
         <w:rPr>
-          <w:rFonts w:ascii="Arial" w:eastAsia="Arial" w:hAnsi="Arial" w:cs="Arial"/>
+          <w:rFonts w:ascii="Arial" w:hAnsi="Arial" w:eastAsia="Arial" w:cs="Arial"/>
           <w:lang w:val="es-ES"/>
         </w:rPr>
       </w:pPr>
       <w:proofErr w:type="spellStart"/>
       <w:r>
         <w:rPr>
-          <w:rFonts w:ascii="Arial" w:eastAsia="Arial" w:hAnsi="Arial" w:cs="Arial"/>
+          <w:rFonts w:ascii="Arial" w:hAnsi="Arial" w:eastAsia="Arial" w:cs="Arial"/>
           <w:lang w:val="es-ES"/>
         </w:rPr>
         <w:t>Scipy</w:t>
@@ -2787,7 +3092,7 @@
       <w:proofErr w:type="spellEnd"/>
       <w:r>
         <w:rPr>
-          <w:rFonts w:ascii="Arial" w:eastAsia="Arial" w:hAnsi="Arial" w:cs="Arial"/>
+          <w:rFonts w:ascii="Arial" w:hAnsi="Arial" w:eastAsia="Arial" w:cs="Arial"/>
           <w:lang w:val="es-ES"/>
         </w:rPr>
         <w:t xml:space="preserve"> 1.11.1</w:t>
@@ -2800,14 +3105,14 @@
         <w:ind w:left="1440"/>
         <w:jc w:val="both"/>
         <w:rPr>
-          <w:rFonts w:ascii="Arial" w:eastAsia="Arial" w:hAnsi="Arial" w:cs="Arial"/>
+          <w:rFonts w:ascii="Arial" w:hAnsi="Arial" w:eastAsia="Arial" w:cs="Arial"/>
           <w:lang w:val="es-ES"/>
         </w:rPr>
       </w:pPr>
       <w:proofErr w:type="spellStart"/>
       <w:r>
         <w:rPr>
-          <w:rFonts w:ascii="Arial" w:eastAsia="Arial" w:hAnsi="Arial" w:cs="Arial"/>
+          <w:rFonts w:ascii="Arial" w:hAnsi="Arial" w:eastAsia="Arial" w:cs="Arial"/>
           <w:lang w:val="es-ES"/>
         </w:rPr>
         <w:t>Scikit-posthocs</w:t>
@@ -2815,7 +3120,7 @@
       <w:proofErr w:type="spellEnd"/>
       <w:r>
         <w:rPr>
-          <w:rFonts w:ascii="Arial" w:eastAsia="Arial" w:hAnsi="Arial" w:cs="Arial"/>
+          <w:rFonts w:ascii="Arial" w:hAnsi="Arial" w:eastAsia="Arial" w:cs="Arial"/>
           <w:lang w:val="es-ES"/>
         </w:rPr>
         <w:t xml:space="preserve"> 0.9.0</w:t>
@@ -2828,14 +3133,14 @@
         <w:ind w:left="1440"/>
         <w:jc w:val="both"/>
         <w:rPr>
-          <w:rFonts w:ascii="Arial" w:eastAsia="Arial" w:hAnsi="Arial" w:cs="Arial"/>
+          <w:rFonts w:ascii="Arial" w:hAnsi="Arial" w:eastAsia="Arial" w:cs="Arial"/>
           <w:lang w:val="es-ES"/>
         </w:rPr>
       </w:pPr>
       <w:proofErr w:type="spellStart"/>
       <w:r>
         <w:rPr>
-          <w:rFonts w:ascii="Arial" w:eastAsia="Arial" w:hAnsi="Arial" w:cs="Arial"/>
+          <w:rFonts w:ascii="Arial" w:hAnsi="Arial" w:eastAsia="Arial" w:cs="Arial"/>
           <w:lang w:val="es-ES"/>
         </w:rPr>
         <w:t>Scikit-learn</w:t>
@@ -2843,7 +3148,7 @@
       <w:proofErr w:type="spellEnd"/>
       <w:r>
         <w:rPr>
-          <w:rFonts w:ascii="Arial" w:eastAsia="Arial" w:hAnsi="Arial" w:cs="Arial"/>
+          <w:rFonts w:ascii="Arial" w:hAnsi="Arial" w:eastAsia="Arial" w:cs="Arial"/>
           <w:lang w:val="es-ES"/>
         </w:rPr>
         <w:t xml:space="preserve"> 1.2.2</w:t>
@@ -2856,14 +3161,14 @@
         <w:ind w:left="1440"/>
         <w:jc w:val="both"/>
         <w:rPr>
-          <w:rFonts w:ascii="Arial" w:eastAsia="Arial" w:hAnsi="Arial" w:cs="Arial"/>
+          <w:rFonts w:ascii="Arial" w:hAnsi="Arial" w:eastAsia="Arial" w:cs="Arial"/>
           <w:lang w:val="es-ES"/>
         </w:rPr>
       </w:pPr>
       <w:proofErr w:type="spellStart"/>
       <w:r>
         <w:rPr>
-          <w:rFonts w:ascii="Arial" w:eastAsia="Arial" w:hAnsi="Arial" w:cs="Arial"/>
+          <w:rFonts w:ascii="Arial" w:hAnsi="Arial" w:eastAsia="Arial" w:cs="Arial"/>
           <w:lang w:val="es-ES"/>
         </w:rPr>
         <w:t>Xgboost</w:t>
@@ -2871,7 +3176,7 @@
       <w:proofErr w:type="spellEnd"/>
       <w:r>
         <w:rPr>
-          <w:rFonts w:ascii="Arial" w:eastAsia="Arial" w:hAnsi="Arial" w:cs="Arial"/>
+          <w:rFonts w:ascii="Arial" w:hAnsi="Arial" w:eastAsia="Arial" w:cs="Arial"/>
           <w:lang w:val="es-ES"/>
         </w:rPr>
         <w:t xml:space="preserve"> 2.0.3</w:t>
@@ -2884,14 +3189,14 @@
         <w:ind w:left="1440"/>
         <w:jc w:val="both"/>
         <w:rPr>
-          <w:rFonts w:ascii="Arial" w:eastAsia="Arial" w:hAnsi="Arial" w:cs="Arial"/>
+          <w:rFonts w:ascii="Arial" w:hAnsi="Arial" w:eastAsia="Arial" w:cs="Arial"/>
           <w:lang w:val="es-ES"/>
         </w:rPr>
       </w:pPr>
       <w:proofErr w:type="spellStart"/>
       <w:r>
         <w:rPr>
-          <w:rFonts w:ascii="Arial" w:eastAsia="Arial" w:hAnsi="Arial" w:cs="Arial"/>
+          <w:rFonts w:ascii="Arial" w:hAnsi="Arial" w:eastAsia="Arial" w:cs="Arial"/>
           <w:lang w:val="es-ES"/>
         </w:rPr>
         <w:t>Tensorflow</w:t>
@@ -2899,7 +3204,7 @@
       <w:proofErr w:type="spellEnd"/>
       <w:r>
         <w:rPr>
-          <w:rFonts w:ascii="Arial" w:eastAsia="Arial" w:hAnsi="Arial" w:cs="Arial"/>
+          <w:rFonts w:ascii="Arial" w:hAnsi="Arial" w:eastAsia="Arial" w:cs="Arial"/>
           <w:lang w:val="es-ES"/>
         </w:rPr>
         <w:t xml:space="preserve"> 2.16.1 / </w:t>
@@ -2907,7 +3212,7 @@
       <w:proofErr w:type="spellStart"/>
       <w:r>
         <w:rPr>
-          <w:rFonts w:ascii="Arial" w:eastAsia="Arial" w:hAnsi="Arial" w:cs="Arial"/>
+          <w:rFonts w:ascii="Arial" w:hAnsi="Arial" w:eastAsia="Arial" w:cs="Arial"/>
           <w:lang w:val="es-ES"/>
         </w:rPr>
         <w:t>Keras</w:t>
@@ -2915,7 +3220,7 @@
       <w:proofErr w:type="spellEnd"/>
       <w:r>
         <w:rPr>
-          <w:rFonts w:ascii="Arial" w:eastAsia="Arial" w:hAnsi="Arial" w:cs="Arial"/>
+          <w:rFonts w:ascii="Arial" w:hAnsi="Arial" w:eastAsia="Arial" w:cs="Arial"/>
           <w:lang w:val="es-ES"/>
         </w:rPr>
         <w:t xml:space="preserve"> 3.3.3</w:t>
@@ -2981,13 +3286,13 @@
         <w:spacing w:line="360" w:lineRule="auto"/>
         <w:jc w:val="both"/>
         <w:rPr>
-          <w:rFonts w:ascii="Arial" w:eastAsia="Arial" w:hAnsi="Arial" w:cs="Arial"/>
-          <w:lang w:val="es-ES"/>
-        </w:rPr>
-      </w:pPr>
-      <w:r>
-        <w:rPr>
-          <w:rFonts w:ascii="Arial" w:eastAsia="Arial" w:hAnsi="Arial" w:cs="Arial"/>
+          <w:rFonts w:ascii="Arial" w:hAnsi="Arial" w:eastAsia="Arial" w:cs="Arial"/>
+          <w:lang w:val="es-ES"/>
+        </w:rPr>
+      </w:pPr>
+      <w:r>
+        <w:rPr>
+          <w:rFonts w:ascii="Arial" w:hAnsi="Arial" w:eastAsia="Arial" w:cs="Arial"/>
           <w:b/>
           <w:bCs/>
           <w:lang w:val="es-ES"/>
@@ -2996,7 +3301,7 @@
       </w:r>
       <w:r>
         <w:rPr>
-          <w:rFonts w:ascii="Arial" w:eastAsia="Arial" w:hAnsi="Arial" w:cs="Arial"/>
+          <w:rFonts w:ascii="Arial" w:hAnsi="Arial" w:eastAsia="Arial" w:cs="Arial"/>
           <w:lang w:val="es-ES"/>
         </w:rPr>
         <w:t>: Centrada en el trabajo con los datos de inmigración de España.</w:t>
@@ -3012,14 +3317,14 @@
         <w:spacing w:line="360" w:lineRule="auto"/>
         <w:jc w:val="both"/>
         <w:rPr>
-          <w:rFonts w:ascii="Arial" w:eastAsia="Arial" w:hAnsi="Arial" w:cs="Arial"/>
+          <w:rFonts w:ascii="Arial" w:hAnsi="Arial" w:eastAsia="Arial" w:cs="Arial"/>
           <w:highlight w:val="yellow"/>
           <w:lang w:val="es-ES"/>
         </w:rPr>
       </w:pPr>
       <w:r>
         <w:rPr>
-          <w:rFonts w:ascii="Arial" w:eastAsia="Arial" w:hAnsi="Arial" w:cs="Arial"/>
+          <w:rFonts w:ascii="Arial" w:hAnsi="Arial" w:eastAsia="Arial" w:cs="Arial"/>
           <w:b/>
           <w:bCs/>
           <w:lang w:val="es-ES"/>
@@ -3028,7 +3333,7 @@
       </w:r>
       <w:r>
         <w:rPr>
-          <w:rFonts w:ascii="Arial" w:eastAsia="Arial" w:hAnsi="Arial" w:cs="Arial"/>
+          <w:rFonts w:ascii="Arial" w:hAnsi="Arial" w:eastAsia="Arial" w:cs="Arial"/>
           <w:lang w:val="es-ES"/>
         </w:rPr>
         <w:t>: Enfocada en las variables predictoras.</w:t>
@@ -3044,13 +3349,13 @@
         <w:spacing w:line="360" w:lineRule="auto"/>
         <w:jc w:val="both"/>
         <w:rPr>
-          <w:rFonts w:ascii="Arial" w:eastAsia="Arial" w:hAnsi="Arial" w:cs="Arial"/>
-          <w:lang w:val="es-ES"/>
-        </w:rPr>
-      </w:pPr>
-      <w:r>
-        <w:rPr>
-          <w:rFonts w:ascii="Arial" w:eastAsia="Arial" w:hAnsi="Arial" w:cs="Arial"/>
+          <w:rFonts w:ascii="Arial" w:hAnsi="Arial" w:eastAsia="Arial" w:cs="Arial"/>
+          <w:lang w:val="es-ES"/>
+        </w:rPr>
+      </w:pPr>
+      <w:r>
+        <w:rPr>
+          <w:rFonts w:ascii="Arial" w:hAnsi="Arial" w:eastAsia="Arial" w:cs="Arial"/>
           <w:b/>
           <w:bCs/>
           <w:lang w:val="es-ES"/>
@@ -3059,7 +3364,7 @@
       </w:r>
       <w:r>
         <w:rPr>
-          <w:rFonts w:ascii="Arial" w:eastAsia="Arial" w:hAnsi="Arial" w:cs="Arial"/>
+          <w:rFonts w:ascii="Arial" w:hAnsi="Arial" w:eastAsia="Arial" w:cs="Arial"/>
           <w:lang w:val="es-ES"/>
         </w:rPr>
         <w:t xml:space="preserve"> Unión de todos los conjuntos de datos para análisis de selección de variables.</w:t>
@@ -3075,13 +3380,13 @@
         <w:spacing w:line="360" w:lineRule="auto"/>
         <w:jc w:val="both"/>
         <w:rPr>
-          <w:rFonts w:ascii="Arial" w:eastAsia="Arial" w:hAnsi="Arial" w:cs="Arial"/>
-          <w:lang w:val="es-ES"/>
-        </w:rPr>
-      </w:pPr>
-      <w:r>
-        <w:rPr>
-          <w:rFonts w:ascii="Arial" w:eastAsia="Arial" w:hAnsi="Arial" w:cs="Arial"/>
+          <w:rFonts w:ascii="Arial" w:hAnsi="Arial" w:eastAsia="Arial" w:cs="Arial"/>
+          <w:lang w:val="es-ES"/>
+        </w:rPr>
+      </w:pPr>
+      <w:r>
+        <w:rPr>
+          <w:rFonts w:ascii="Arial" w:hAnsi="Arial" w:eastAsia="Arial" w:cs="Arial"/>
           <w:b/>
           <w:bCs/>
           <w:lang w:val="es-ES"/>
@@ -3090,14 +3395,14 @@
       </w:r>
       <w:r>
         <w:rPr>
-          <w:rFonts w:ascii="Arial" w:eastAsia="Arial" w:hAnsi="Arial" w:cs="Arial"/>
+          <w:rFonts w:ascii="Arial" w:hAnsi="Arial" w:eastAsia="Arial" w:cs="Arial"/>
           <w:lang w:val="es-ES"/>
         </w:rPr>
         <w:t xml:space="preserve"> </w:t>
       </w:r>
       <w:r>
         <w:rPr>
-          <w:rFonts w:ascii="Arial" w:eastAsia="Arial" w:hAnsi="Arial" w:cs="Arial"/>
+          <w:rFonts w:ascii="Arial" w:hAnsi="Arial" w:eastAsia="Arial" w:cs="Arial"/>
           <w:i/>
           <w:iCs/>
           <w:lang w:val="es-ES"/>
@@ -3107,7 +3412,7 @@
       <w:proofErr w:type="spellStart"/>
       <w:r>
         <w:rPr>
-          <w:rFonts w:ascii="Arial" w:eastAsia="Arial" w:hAnsi="Arial" w:cs="Arial"/>
+          <w:rFonts w:ascii="Arial" w:hAnsi="Arial" w:eastAsia="Arial" w:cs="Arial"/>
           <w:i/>
           <w:iCs/>
           <w:lang w:val="es-ES"/>
@@ -3117,7 +3422,7 @@
       <w:proofErr w:type="spellEnd"/>
       <w:r>
         <w:rPr>
-          <w:rFonts w:ascii="Arial" w:eastAsia="Arial" w:hAnsi="Arial" w:cs="Arial"/>
+          <w:rFonts w:ascii="Arial" w:hAnsi="Arial" w:eastAsia="Arial" w:cs="Arial"/>
           <w:lang w:val="es-ES"/>
         </w:rPr>
         <w:t>.</w:t>
@@ -3491,7 +3796,7 @@
           <w:lang w:val="es-ES"/>
         </w:rPr>
       </w:pPr>
-      <w:bookmarkStart w:id="10" w:name="_Toc1997622069"/>
+      <w:bookmarkStart w:name="_Toc1997622069" w:id="10"/>
       <w:r>
         <w:rPr>
           <w:lang w:val="es-ES"/>
@@ -3504,7 +3809,7 @@
       <w:pPr>
         <w:pStyle w:val="Heading3"/>
       </w:pPr>
-      <w:bookmarkStart w:id="11" w:name="_Toc1679966463"/>
+      <w:bookmarkStart w:name="_Toc1679966463" w:id="11"/>
       <w:r>
         <w:t>5.1 Adquisición de fuentes de datos</w:t>
       </w:r>
@@ -3671,7 +3976,7 @@
       <w:pPr>
         <w:pStyle w:val="Heading3"/>
       </w:pPr>
-      <w:bookmarkStart w:id="14" w:name="_Toc1387243860"/>
+      <w:bookmarkStart w:name="_Toc1387243860" w:id="14"/>
       <w:r>
         <w:t>5.2 Descripción de fuentes de datos</w:t>
       </w:r>
@@ -3771,7 +4076,7 @@
           <w:lang w:val="es-ES"/>
         </w:rPr>
       </w:pPr>
-      <w:bookmarkStart w:id="17" w:name="_Toc1477394137"/>
+      <w:bookmarkStart w:name="_Toc1477394137" w:id="17"/>
       <w:r>
         <w:rPr>
           <w:lang w:val="es-ES"/>
@@ -4676,7 +4981,7 @@
           <w:lang w:val="es-ES"/>
         </w:rPr>
       </w:pPr>
-      <w:bookmarkStart w:id="20" w:name="_Toc1874922170"/>
+      <w:bookmarkStart w:name="_Toc1874922170" w:id="20"/>
       <w:r>
         <w:rPr>
           <w:lang w:val="es-ES"/>
@@ -4706,7 +5011,7 @@
           <w:lang w:val="es-ES"/>
         </w:rPr>
       </w:pPr>
-      <w:bookmarkStart w:id="21" w:name="_Toc1784690071"/>
+      <w:bookmarkStart w:name="_Toc1784690071" w:id="21"/>
       <w:r>
         <w:rPr>
           <w:lang w:val="es-ES"/>
@@ -4877,7 +5182,7 @@
         </w:rPr>
         <w:t xml:space="preserve">. Geneva. Disponible en: </w:t>
       </w:r>
-      <w:hyperlink r:id="rId30" w:history="1">
+      <w:hyperlink w:history="1" r:id="rId30">
         <w:r>
           <w:rPr>
             <w:rStyle w:val="Hyperlink"/>
@@ -4933,7 +5238,7 @@
         </w:rPr>
         <w:t xml:space="preserve">. Marzo 2016. Disponible en: </w:t>
       </w:r>
-      <w:hyperlink r:id="rId31" w:history="1">
+      <w:hyperlink w:history="1" r:id="rId31">
         <w:r>
           <w:rPr>
             <w:rStyle w:val="Hyperlink"/>
@@ -4973,7 +5278,7 @@
         </w:rPr>
         <w:t xml:space="preserve">Red de las Naciones Unidas. Disponible en: </w:t>
       </w:r>
-      <w:hyperlink r:id="rId32" w:anchor="accordion" w:history="1">
+      <w:hyperlink w:history="1" w:anchor="accordion" r:id="rId32">
         <w:r>
           <w:rPr>
             <w:rStyle w:val="Hyperlink"/>
@@ -5022,7 +5327,7 @@
         </w:rPr>
         <w:t xml:space="preserve">. Nota de Prensa. Disponible en: </w:t>
       </w:r>
-      <w:hyperlink r:id="rId33" w:history="1">
+      <w:hyperlink w:history="1" r:id="rId33">
         <w:r>
           <w:rPr>
             <w:rStyle w:val="Hyperlink"/>
@@ -5373,7 +5678,7 @@
           <w:lang w:val="es-ES"/>
         </w:rPr>
       </w:pPr>
-      <w:bookmarkStart w:id="22" w:name="_Toc664074316"/>
+      <w:bookmarkStart w:name="_Toc664074316" w:id="22"/>
       <w:r>
         <w:rPr>
           <w:lang w:val="es-ES"/>
@@ -5385,7 +5690,7 @@
     </w:p>
     <w:sectPr>
       <w:footerReference w:type="default" r:id="rId34"/>
-      <w:pgSz w:w="11906" w:h="16838" w:code="9"/>
+      <w:pgSz w:w="11906" w:h="16838" w:orient="portrait" w:code="9"/>
       <w:pgMar w:top="1440" w:right="1440" w:bottom="1440" w:left="1440" w:header="720" w:footer="720" w:gutter="0"/>
       <w:pgNumType w:start="1"/>
       <w:cols w:space="720"/>
@@ -5397,7 +5702,7 @@
 
 <file path=word/comments.xml><?xml version="1.0" encoding="utf-8"?>
 <w:comments xmlns:wpc="http://schemas.microsoft.com/office/word/2010/wordprocessingCanvas" xmlns:cx="http://schemas.microsoft.com/office/drawing/2014/chartex" xmlns:cx1="http://schemas.microsoft.com/office/drawing/2015/9/8/chartex" xmlns:cx2="http://schemas.microsoft.com/office/drawing/2015/10/21/chartex" xmlns:cx3="http://schemas.microsoft.com/office/drawing/2016/5/9/chartex" xmlns:cx4="http://schemas.microsoft.com/office/drawing/2016/5/10/chartex" xmlns:cx5="http://schemas.microsoft.com/office/drawing/2016/5/11/chartex" xmlns:cx6="http://schemas.microsoft.com/office/drawing/2016/5/12/chartex" xmlns:cx7="http://schemas.microsoft.com/office/drawing/2016/5/13/chartex" xmlns:cx8="http://schemas.microsoft.com/office/drawing/2016/5/14/chartex" xmlns:mc="http://schemas.openxmlformats.org/markup-compatibility/2006" xmlns:aink="http://schemas.microsoft.com/office/drawing/2016/ink" xmlns:am3d="http://schemas.microsoft.com/office/drawing/2017/model3d" xmlns:o="urn:schemas-microsoft-com:office:office" xmlns:oel="http://schemas.microsoft.com/office/2019/extlst" xmlns:r="http://schemas.openxmlformats.org/officeDocument/2006/relationships" xmlns:m="http://schemas.openxmlformats.org/officeDocument/2006/math" xmlns:v="urn:schemas-microsoft-com:vml" xmlns:wp14="http://schemas.microsoft.com/office/word/2010/wordprocessingDrawing" xmlns:wp="http://schemas.openxmlformats.org/drawingml/2006/wordprocessingDrawing" xmlns:w10="urn:schemas-microsoft-com:office:word" xmlns:w="http://schemas.openxmlformats.org/wordprocessingml/2006/main" xmlns:w14="http://schemas.microsoft.com/office/word/2010/wordml" xmlns:w15="http://schemas.microsoft.com/office/word/2012/wordml" xmlns:w16cex="http://schemas.microsoft.com/office/word/2018/wordml/cex" xmlns:w16cid="http://schemas.microsoft.com/office/word/2016/wordml/cid" xmlns:w16="http://schemas.microsoft.com/office/word/2018/wordml" xmlns:w16du="http://schemas.microsoft.com/office/word/2023/wordml/word16du" xmlns:w16sdtdh="http://schemas.microsoft.com/office/word/2020/wordml/sdtdatahash" xmlns:w16se="http://schemas.microsoft.com/office/word/2015/wordml/symex" xmlns:wpg="http://schemas.microsoft.com/office/word/2010/wordprocessingGroup" xmlns:wpi="http://schemas.microsoft.com/office/word/2010/wordprocessingInk" xmlns:wne="http://schemas.microsoft.com/office/word/2006/wordml" xmlns:wps="http://schemas.microsoft.com/office/word/2010/wordprocessingShape" mc:Ignorable="w14 w15 w16se w16cid w16 w16cex w16sdtdh w16du wp14">
-  <w:comment w:id="4" w:author="Guest User" w:date="2024-09-21T21:18:00Z" w:initials="GU">
+  <w:comment w:initials="GU" w:author="Guest User" w:date="2024-09-21T21:18:00Z" w:id="4">
     <w:p>
       <w:pPr>
         <w:pStyle w:val="CommentText"/>
@@ -5413,7 +5718,7 @@
       </w:r>
     </w:p>
   </w:comment>
-  <w:comment w:id="5" w:author="Erick Hernández" w:date="2024-09-23T17:11:00Z" w:initials="EH">
+  <w:comment w:initials="EH" w:author="Erick Hernández" w:date="2024-09-23T17:11:00Z" w:id="5">
     <w:p>
       <w:pPr>
         <w:pStyle w:val="CommentText"/>
@@ -5430,7 +5735,7 @@
       </w:r>
     </w:p>
   </w:comment>
-  <w:comment w:id="12" w:author="Guest User" w:date="2024-09-21T20:09:00Z" w:initials="GU">
+  <w:comment w:initials="GU" w:author="Guest User" w:date="2024-09-21T20:09:00Z" w:id="12">
     <w:p>
       <w:pPr>
         <w:pStyle w:val="CommentText"/>
@@ -5446,7 +5751,7 @@
       </w:r>
     </w:p>
   </w:comment>
-  <w:comment w:id="13" w:author="Erick Hernández" w:date="2024-09-23T17:34:00Z" w:initials="EH">
+  <w:comment w:initials="EH" w:author="Erick Hernández" w:date="2024-09-23T17:34:00Z" w:id="13">
     <w:p>
       <w:pPr>
         <w:pStyle w:val="CommentText"/>
@@ -5463,7 +5768,7 @@
       </w:r>
     </w:p>
   </w:comment>
-  <w:comment w:id="15" w:author="Erick Hernández" w:date="2024-09-18T19:19:00Z" w:initials="EH">
+  <w:comment w:initials="EH" w:author="Erick Hernández" w:date="2024-09-18T19:19:00Z" w:id="15">
     <w:p>
       <w:pPr>
         <w:pStyle w:val="CommentText"/>
@@ -5480,7 +5785,7 @@
       </w:r>
     </w:p>
   </w:comment>
-  <w:comment w:id="16" w:author="Guest User" w:date="2024-09-21T20:14:00Z" w:initials="GU">
+  <w:comment w:initials="GU" w:author="Guest User" w:date="2024-09-21T20:14:00Z" w:id="16">
     <w:p>
       <w:pPr>
         <w:pStyle w:val="CommentText"/>
@@ -5496,7 +5801,7 @@
       </w:r>
     </w:p>
   </w:comment>
-  <w:comment w:id="18" w:author="Guest User" w:date="2024-09-21T20:17:00Z" w:initials="GU">
+  <w:comment w:initials="GU" w:author="Guest User" w:date="2024-09-21T20:17:00Z" w:id="18">
     <w:p>
       <w:pPr>
         <w:pStyle w:val="CommentText"/>
@@ -5512,7 +5817,7 @@
       </w:r>
     </w:p>
   </w:comment>
-  <w:comment w:id="19" w:author="Erick Hernández" w:date="2024-09-23T18:06:00Z" w:initials="EH">
+  <w:comment w:initials="EH" w:author="Erick Hernández" w:date="2024-09-23T18:06:00Z" w:id="19">
     <w:p>
       <w:pPr>
         <w:pStyle w:val="CommentText"/>
@@ -5717,7 +6022,7 @@
         <w:ind w:left="720" w:hanging="360"/>
       </w:pPr>
       <w:rPr>
-        <w:rFonts w:ascii="Symbol" w:hAnsi="Symbol" w:hint="default"/>
+        <w:rFonts w:hint="default" w:ascii="Symbol" w:hAnsi="Symbol"/>
       </w:rPr>
     </w:lvl>
     <w:lvl w:ilvl="1" w:tplc="B3D0EA22">
@@ -5729,7 +6034,7 @@
         <w:ind w:left="1440" w:hanging="360"/>
       </w:pPr>
       <w:rPr>
-        <w:rFonts w:ascii="Courier New" w:hAnsi="Courier New" w:hint="default"/>
+        <w:rFonts w:hint="default" w:ascii="Courier New" w:hAnsi="Courier New"/>
       </w:rPr>
     </w:lvl>
     <w:lvl w:ilvl="2" w:tplc="A62EB4C0">
@@ -5741,7 +6046,7 @@
         <w:ind w:left="2160" w:hanging="360"/>
       </w:pPr>
       <w:rPr>
-        <w:rFonts w:ascii="Wingdings" w:hAnsi="Wingdings" w:hint="default"/>
+        <w:rFonts w:hint="default" w:ascii="Wingdings" w:hAnsi="Wingdings"/>
       </w:rPr>
     </w:lvl>
     <w:lvl w:ilvl="3" w:tplc="E100425A">
@@ -5753,7 +6058,7 @@
         <w:ind w:left="2880" w:hanging="360"/>
       </w:pPr>
       <w:rPr>
-        <w:rFonts w:ascii="Symbol" w:hAnsi="Symbol" w:hint="default"/>
+        <w:rFonts w:hint="default" w:ascii="Symbol" w:hAnsi="Symbol"/>
       </w:rPr>
     </w:lvl>
     <w:lvl w:ilvl="4" w:tplc="FB8A6742">
@@ -5765,7 +6070,7 @@
         <w:ind w:left="3600" w:hanging="360"/>
       </w:pPr>
       <w:rPr>
-        <w:rFonts w:ascii="Courier New" w:hAnsi="Courier New" w:hint="default"/>
+        <w:rFonts w:hint="default" w:ascii="Courier New" w:hAnsi="Courier New"/>
       </w:rPr>
     </w:lvl>
     <w:lvl w:ilvl="5" w:tplc="B8286D3A">
@@ -5777,7 +6082,7 @@
         <w:ind w:left="4320" w:hanging="360"/>
       </w:pPr>
       <w:rPr>
-        <w:rFonts w:ascii="Wingdings" w:hAnsi="Wingdings" w:hint="default"/>
+        <w:rFonts w:hint="default" w:ascii="Wingdings" w:hAnsi="Wingdings"/>
       </w:rPr>
     </w:lvl>
     <w:lvl w:ilvl="6" w:tplc="C3DEC580">
@@ -5789,7 +6094,7 @@
         <w:ind w:left="5040" w:hanging="360"/>
       </w:pPr>
       <w:rPr>
-        <w:rFonts w:ascii="Symbol" w:hAnsi="Symbol" w:hint="default"/>
+        <w:rFonts w:hint="default" w:ascii="Symbol" w:hAnsi="Symbol"/>
       </w:rPr>
     </w:lvl>
     <w:lvl w:ilvl="7" w:tplc="430C9E6E">
@@ -5801,7 +6106,7 @@
         <w:ind w:left="5760" w:hanging="360"/>
       </w:pPr>
       <w:rPr>
-        <w:rFonts w:ascii="Courier New" w:hAnsi="Courier New" w:hint="default"/>
+        <w:rFonts w:hint="default" w:ascii="Courier New" w:hAnsi="Courier New"/>
       </w:rPr>
     </w:lvl>
     <w:lvl w:ilvl="8" w:tplc="531CF4C0">
@@ -5813,7 +6118,7 @@
         <w:ind w:left="6480" w:hanging="360"/>
       </w:pPr>
       <w:rPr>
-        <w:rFonts w:ascii="Wingdings" w:hAnsi="Wingdings" w:hint="default"/>
+        <w:rFonts w:hint="default" w:ascii="Wingdings" w:hAnsi="Wingdings"/>
       </w:rPr>
     </w:lvl>
   </w:abstractNum>
@@ -6002,7 +6307,7 @@
         <w:ind w:left="720" w:hanging="360"/>
       </w:pPr>
       <w:rPr>
-        <w:rFonts w:ascii="Symbol" w:hAnsi="Symbol" w:hint="default"/>
+        <w:rFonts w:hint="default" w:ascii="Symbol" w:hAnsi="Symbol"/>
       </w:rPr>
     </w:lvl>
     <w:lvl w:ilvl="1" w:tplc="5012377E">
@@ -6014,7 +6319,7 @@
         <w:ind w:left="1440" w:hanging="360"/>
       </w:pPr>
       <w:rPr>
-        <w:rFonts w:ascii="Courier New" w:hAnsi="Courier New" w:hint="default"/>
+        <w:rFonts w:hint="default" w:ascii="Courier New" w:hAnsi="Courier New"/>
       </w:rPr>
     </w:lvl>
     <w:lvl w:ilvl="2" w:tplc="49E8CB86">
@@ -6026,7 +6331,7 @@
         <w:ind w:left="2160" w:hanging="360"/>
       </w:pPr>
       <w:rPr>
-        <w:rFonts w:ascii="Wingdings" w:hAnsi="Wingdings" w:hint="default"/>
+        <w:rFonts w:hint="default" w:ascii="Wingdings" w:hAnsi="Wingdings"/>
       </w:rPr>
     </w:lvl>
     <w:lvl w:ilvl="3" w:tplc="4C1063C0">
@@ -6038,7 +6343,7 @@
         <w:ind w:left="2880" w:hanging="360"/>
       </w:pPr>
       <w:rPr>
-        <w:rFonts w:ascii="Symbol" w:hAnsi="Symbol" w:hint="default"/>
+        <w:rFonts w:hint="default" w:ascii="Symbol" w:hAnsi="Symbol"/>
       </w:rPr>
     </w:lvl>
     <w:lvl w:ilvl="4" w:tplc="38789BE0">
@@ -6050,7 +6355,7 @@
         <w:ind w:left="3600" w:hanging="360"/>
       </w:pPr>
       <w:rPr>
-        <w:rFonts w:ascii="Courier New" w:hAnsi="Courier New" w:hint="default"/>
+        <w:rFonts w:hint="default" w:ascii="Courier New" w:hAnsi="Courier New"/>
       </w:rPr>
     </w:lvl>
     <w:lvl w:ilvl="5" w:tplc="753015E4">
@@ -6062,7 +6367,7 @@
         <w:ind w:left="4320" w:hanging="360"/>
       </w:pPr>
       <w:rPr>
-        <w:rFonts w:ascii="Wingdings" w:hAnsi="Wingdings" w:hint="default"/>
+        <w:rFonts w:hint="default" w:ascii="Wingdings" w:hAnsi="Wingdings"/>
       </w:rPr>
     </w:lvl>
     <w:lvl w:ilvl="6" w:tplc="267A7D5A">
@@ -6074,7 +6379,7 @@
         <w:ind w:left="5040" w:hanging="360"/>
       </w:pPr>
       <w:rPr>
-        <w:rFonts w:ascii="Symbol" w:hAnsi="Symbol" w:hint="default"/>
+        <w:rFonts w:hint="default" w:ascii="Symbol" w:hAnsi="Symbol"/>
       </w:rPr>
     </w:lvl>
     <w:lvl w:ilvl="7" w:tplc="76669040">
@@ -6086,7 +6391,7 @@
         <w:ind w:left="5760" w:hanging="360"/>
       </w:pPr>
       <w:rPr>
-        <w:rFonts w:ascii="Courier New" w:hAnsi="Courier New" w:hint="default"/>
+        <w:rFonts w:hint="default" w:ascii="Courier New" w:hAnsi="Courier New"/>
       </w:rPr>
     </w:lvl>
     <w:lvl w:ilvl="8" w:tplc="54A4A2CE">
@@ -6098,7 +6403,7 @@
         <w:ind w:left="6480" w:hanging="360"/>
       </w:pPr>
       <w:rPr>
-        <w:rFonts w:ascii="Wingdings" w:hAnsi="Wingdings" w:hint="default"/>
+        <w:rFonts w:hint="default" w:ascii="Wingdings" w:hAnsi="Wingdings"/>
       </w:rPr>
     </w:lvl>
   </w:abstractNum>
@@ -6206,7 +6511,7 @@
         <w:ind w:left="720" w:hanging="360"/>
       </w:pPr>
       <w:rPr>
-        <w:rFonts w:ascii="Symbol" w:hAnsi="Symbol" w:hint="default"/>
+        <w:rFonts w:hint="default" w:ascii="Symbol" w:hAnsi="Symbol"/>
       </w:rPr>
     </w:lvl>
     <w:lvl w:ilvl="1" w:tplc="A1D2A650">
@@ -6218,7 +6523,7 @@
         <w:ind w:left="1440" w:hanging="360"/>
       </w:pPr>
       <w:rPr>
-        <w:rFonts w:ascii="Courier New" w:hAnsi="Courier New" w:hint="default"/>
+        <w:rFonts w:hint="default" w:ascii="Courier New" w:hAnsi="Courier New"/>
       </w:rPr>
     </w:lvl>
     <w:lvl w:ilvl="2" w:tplc="EAE61CE6">
@@ -6230,7 +6535,7 @@
         <w:ind w:left="2160" w:hanging="360"/>
       </w:pPr>
       <w:rPr>
-        <w:rFonts w:ascii="Wingdings" w:hAnsi="Wingdings" w:hint="default"/>
+        <w:rFonts w:hint="default" w:ascii="Wingdings" w:hAnsi="Wingdings"/>
       </w:rPr>
     </w:lvl>
     <w:lvl w:ilvl="3" w:tplc="E5E89E12">
@@ -6242,7 +6547,7 @@
         <w:ind w:left="2880" w:hanging="360"/>
       </w:pPr>
       <w:rPr>
-        <w:rFonts w:ascii="Symbol" w:hAnsi="Symbol" w:hint="default"/>
+        <w:rFonts w:hint="default" w:ascii="Symbol" w:hAnsi="Symbol"/>
       </w:rPr>
     </w:lvl>
     <w:lvl w:ilvl="4" w:tplc="9562694C">
@@ -6254,7 +6559,7 @@
         <w:ind w:left="3600" w:hanging="360"/>
       </w:pPr>
       <w:rPr>
-        <w:rFonts w:ascii="Courier New" w:hAnsi="Courier New" w:hint="default"/>
+        <w:rFonts w:hint="default" w:ascii="Courier New" w:hAnsi="Courier New"/>
       </w:rPr>
     </w:lvl>
     <w:lvl w:ilvl="5" w:tplc="E5A0C512">
@@ -6266,7 +6571,7 @@
         <w:ind w:left="4320" w:hanging="360"/>
       </w:pPr>
       <w:rPr>
-        <w:rFonts w:ascii="Wingdings" w:hAnsi="Wingdings" w:hint="default"/>
+        <w:rFonts w:hint="default" w:ascii="Wingdings" w:hAnsi="Wingdings"/>
       </w:rPr>
     </w:lvl>
     <w:lvl w:ilvl="6" w:tplc="C14C0F60">
@@ -6278,7 +6583,7 @@
         <w:ind w:left="5040" w:hanging="360"/>
       </w:pPr>
       <w:rPr>
-        <w:rFonts w:ascii="Symbol" w:hAnsi="Symbol" w:hint="default"/>
+        <w:rFonts w:hint="default" w:ascii="Symbol" w:hAnsi="Symbol"/>
       </w:rPr>
     </w:lvl>
     <w:lvl w:ilvl="7" w:tplc="222A21C6">
@@ -6290,7 +6595,7 @@
         <w:ind w:left="5760" w:hanging="360"/>
       </w:pPr>
       <w:rPr>
-        <w:rFonts w:ascii="Courier New" w:hAnsi="Courier New" w:hint="default"/>
+        <w:rFonts w:hint="default" w:ascii="Courier New" w:hAnsi="Courier New"/>
       </w:rPr>
     </w:lvl>
     <w:lvl w:ilvl="8" w:tplc="01B83DDC">
@@ -6302,7 +6607,7 @@
         <w:ind w:left="6480" w:hanging="360"/>
       </w:pPr>
       <w:rPr>
-        <w:rFonts w:ascii="Wingdings" w:hAnsi="Wingdings" w:hint="default"/>
+        <w:rFonts w:hint="default" w:ascii="Wingdings" w:hAnsi="Wingdings"/>
       </w:rPr>
     </w:lvl>
   </w:abstractNum>
@@ -6405,7 +6710,7 @@
         <w:ind w:left="720" w:hanging="360"/>
       </w:pPr>
       <w:rPr>
-        <w:rFonts w:ascii="Symbol" w:hAnsi="Symbol" w:hint="default"/>
+        <w:rFonts w:hint="default" w:ascii="Symbol" w:hAnsi="Symbol"/>
       </w:rPr>
     </w:lvl>
     <w:lvl w:ilvl="1" w:tplc="ABE85184">
@@ -6417,7 +6722,7 @@
         <w:ind w:left="1440" w:hanging="360"/>
       </w:pPr>
       <w:rPr>
-        <w:rFonts w:ascii="Courier New" w:hAnsi="Courier New" w:hint="default"/>
+        <w:rFonts w:hint="default" w:ascii="Courier New" w:hAnsi="Courier New"/>
       </w:rPr>
     </w:lvl>
     <w:lvl w:ilvl="2" w:tplc="C40EF7EC">
@@ -6429,7 +6734,7 @@
         <w:ind w:left="2160" w:hanging="360"/>
       </w:pPr>
       <w:rPr>
-        <w:rFonts w:ascii="Wingdings" w:hAnsi="Wingdings" w:hint="default"/>
+        <w:rFonts w:hint="default" w:ascii="Wingdings" w:hAnsi="Wingdings"/>
       </w:rPr>
     </w:lvl>
     <w:lvl w:ilvl="3" w:tplc="A12A3334">
@@ -6441,7 +6746,7 @@
         <w:ind w:left="2880" w:hanging="360"/>
       </w:pPr>
       <w:rPr>
-        <w:rFonts w:ascii="Symbol" w:hAnsi="Symbol" w:hint="default"/>
+        <w:rFonts w:hint="default" w:ascii="Symbol" w:hAnsi="Symbol"/>
       </w:rPr>
     </w:lvl>
     <w:lvl w:ilvl="4" w:tplc="9BF8FE4A">
@@ -6453,7 +6758,7 @@
         <w:ind w:left="3600" w:hanging="360"/>
       </w:pPr>
       <w:rPr>
-        <w:rFonts w:ascii="Courier New" w:hAnsi="Courier New" w:hint="default"/>
+        <w:rFonts w:hint="default" w:ascii="Courier New" w:hAnsi="Courier New"/>
       </w:rPr>
     </w:lvl>
     <w:lvl w:ilvl="5" w:tplc="0CDA4868">
@@ -6465,7 +6770,7 @@
         <w:ind w:left="4320" w:hanging="360"/>
       </w:pPr>
       <w:rPr>
-        <w:rFonts w:ascii="Wingdings" w:hAnsi="Wingdings" w:hint="default"/>
+        <w:rFonts w:hint="default" w:ascii="Wingdings" w:hAnsi="Wingdings"/>
       </w:rPr>
     </w:lvl>
     <w:lvl w:ilvl="6" w:tplc="156892BA">
@@ -6477,7 +6782,7 @@
         <w:ind w:left="5040" w:hanging="360"/>
       </w:pPr>
       <w:rPr>
-        <w:rFonts w:ascii="Symbol" w:hAnsi="Symbol" w:hint="default"/>
+        <w:rFonts w:hint="default" w:ascii="Symbol" w:hAnsi="Symbol"/>
       </w:rPr>
     </w:lvl>
     <w:lvl w:ilvl="7" w:tplc="772C3CBA">
@@ -6489,7 +6794,7 @@
         <w:ind w:left="5760" w:hanging="360"/>
       </w:pPr>
       <w:rPr>
-        <w:rFonts w:ascii="Courier New" w:hAnsi="Courier New" w:hint="default"/>
+        <w:rFonts w:hint="default" w:ascii="Courier New" w:hAnsi="Courier New"/>
       </w:rPr>
     </w:lvl>
     <w:lvl w:ilvl="8" w:tplc="15BC0C0A">
@@ -6501,7 +6806,7 @@
         <w:ind w:left="6480" w:hanging="360"/>
       </w:pPr>
       <w:rPr>
-        <w:rFonts w:ascii="Wingdings" w:hAnsi="Wingdings" w:hint="default"/>
+        <w:rFonts w:hint="default" w:ascii="Wingdings" w:hAnsi="Wingdings"/>
       </w:rPr>
     </w:lvl>
   </w:abstractNum>
@@ -6548,7 +6853,7 @@
   <w:docDefaults>
     <w:rPrDefault>
       <w:rPr>
-        <w:rFonts w:asciiTheme="minorHAnsi" w:eastAsiaTheme="minorHAnsi" w:hAnsiTheme="minorHAnsi" w:cstheme="minorBidi"/>
+        <w:rFonts w:asciiTheme="minorHAnsi" w:hAnsiTheme="minorHAnsi" w:eastAsiaTheme="minorHAnsi" w:cstheme="minorBidi"/>
         <w:kern w:val="2"/>
         <w:sz w:val="22"/>
         <w:szCs w:val="22"/>
@@ -6565,14 +6870,14 @@
   <w:latentStyles w:defLockedState="0" w:defUIPriority="99" w:defSemiHidden="0" w:defUnhideWhenUsed="0" w:defQFormat="0" w:count="376">
     <w:lsdException w:name="Normal" w:uiPriority="0" w:qFormat="1"/>
     <w:lsdException w:name="heading 1" w:uiPriority="9" w:qFormat="1"/>
-    <w:lsdException w:name="heading 2" w:semiHidden="1" w:uiPriority="9" w:unhideWhenUsed="1" w:qFormat="1"/>
-    <w:lsdException w:name="heading 3" w:semiHidden="1" w:uiPriority="9" w:unhideWhenUsed="1" w:qFormat="1"/>
-    <w:lsdException w:name="heading 4" w:semiHidden="1" w:uiPriority="9" w:unhideWhenUsed="1" w:qFormat="1"/>
-    <w:lsdException w:name="heading 5" w:semiHidden="1" w:uiPriority="9" w:unhideWhenUsed="1" w:qFormat="1"/>
-    <w:lsdException w:name="heading 6" w:semiHidden="1" w:uiPriority="9" w:unhideWhenUsed="1" w:qFormat="1"/>
-    <w:lsdException w:name="heading 7" w:semiHidden="1" w:uiPriority="9" w:unhideWhenUsed="1" w:qFormat="1"/>
-    <w:lsdException w:name="heading 8" w:semiHidden="1" w:uiPriority="9" w:unhideWhenUsed="1" w:qFormat="1"/>
-    <w:lsdException w:name="heading 9" w:semiHidden="1" w:uiPriority="9" w:unhideWhenUsed="1" w:qFormat="1"/>
+    <w:lsdException w:name="heading 2" w:uiPriority="9" w:semiHidden="1" w:unhideWhenUsed="1" w:qFormat="1"/>
+    <w:lsdException w:name="heading 3" w:uiPriority="9" w:semiHidden="1" w:unhideWhenUsed="1" w:qFormat="1"/>
+    <w:lsdException w:name="heading 4" w:uiPriority="9" w:semiHidden="1" w:unhideWhenUsed="1" w:qFormat="1"/>
+    <w:lsdException w:name="heading 5" w:uiPriority="9" w:semiHidden="1" w:unhideWhenUsed="1" w:qFormat="1"/>
+    <w:lsdException w:name="heading 6" w:uiPriority="9" w:semiHidden="1" w:unhideWhenUsed="1" w:qFormat="1"/>
+    <w:lsdException w:name="heading 7" w:uiPriority="9" w:semiHidden="1" w:unhideWhenUsed="1" w:qFormat="1"/>
+    <w:lsdException w:name="heading 8" w:uiPriority="9" w:semiHidden="1" w:unhideWhenUsed="1" w:qFormat="1"/>
+    <w:lsdException w:name="heading 9" w:uiPriority="9" w:semiHidden="1" w:unhideWhenUsed="1" w:qFormat="1"/>
     <w:lsdException w:name="index 1" w:semiHidden="1" w:unhideWhenUsed="1"/>
     <w:lsdException w:name="index 2" w:semiHidden="1" w:unhideWhenUsed="1"/>
     <w:lsdException w:name="index 3" w:semiHidden="1" w:unhideWhenUsed="1"/>
@@ -6582,22 +6887,22 @@
     <w:lsdException w:name="index 7" w:semiHidden="1" w:unhideWhenUsed="1"/>
     <w:lsdException w:name="index 8" w:semiHidden="1" w:unhideWhenUsed="1"/>
     <w:lsdException w:name="index 9" w:semiHidden="1" w:unhideWhenUsed="1"/>
-    <w:lsdException w:name="toc 1" w:semiHidden="1" w:uiPriority="39" w:unhideWhenUsed="1"/>
-    <w:lsdException w:name="toc 2" w:semiHidden="1" w:uiPriority="39" w:unhideWhenUsed="1"/>
-    <w:lsdException w:name="toc 3" w:semiHidden="1" w:uiPriority="39" w:unhideWhenUsed="1"/>
-    <w:lsdException w:name="toc 4" w:semiHidden="1" w:uiPriority="39" w:unhideWhenUsed="1"/>
-    <w:lsdException w:name="toc 5" w:semiHidden="1" w:uiPriority="39" w:unhideWhenUsed="1"/>
-    <w:lsdException w:name="toc 6" w:semiHidden="1" w:uiPriority="39" w:unhideWhenUsed="1"/>
-    <w:lsdException w:name="toc 7" w:semiHidden="1" w:uiPriority="39" w:unhideWhenUsed="1"/>
-    <w:lsdException w:name="toc 8" w:semiHidden="1" w:uiPriority="39" w:unhideWhenUsed="1"/>
-    <w:lsdException w:name="toc 9" w:semiHidden="1" w:uiPriority="39" w:unhideWhenUsed="1"/>
+    <w:lsdException w:name="toc 1" w:uiPriority="39" w:semiHidden="1" w:unhideWhenUsed="1"/>
+    <w:lsdException w:name="toc 2" w:uiPriority="39" w:semiHidden="1" w:unhideWhenUsed="1"/>
+    <w:lsdException w:name="toc 3" w:uiPriority="39" w:semiHidden="1" w:unhideWhenUsed="1"/>
+    <w:lsdException w:name="toc 4" w:uiPriority="39" w:semiHidden="1" w:unhideWhenUsed="1"/>
+    <w:lsdException w:name="toc 5" w:uiPriority="39" w:semiHidden="1" w:unhideWhenUsed="1"/>
+    <w:lsdException w:name="toc 6" w:uiPriority="39" w:semiHidden="1" w:unhideWhenUsed="1"/>
+    <w:lsdException w:name="toc 7" w:uiPriority="39" w:semiHidden="1" w:unhideWhenUsed="1"/>
+    <w:lsdException w:name="toc 8" w:uiPriority="39" w:semiHidden="1" w:unhideWhenUsed="1"/>
+    <w:lsdException w:name="toc 9" w:uiPriority="39" w:semiHidden="1" w:unhideWhenUsed="1"/>
     <w:lsdException w:name="Normal Indent" w:semiHidden="1" w:unhideWhenUsed="1"/>
     <w:lsdException w:name="footnote text" w:semiHidden="1" w:unhideWhenUsed="1"/>
     <w:lsdException w:name="annotation text" w:semiHidden="1" w:unhideWhenUsed="1"/>
     <w:lsdException w:name="header" w:semiHidden="1" w:unhideWhenUsed="1"/>
     <w:lsdException w:name="footer" w:semiHidden="1" w:unhideWhenUsed="1"/>
     <w:lsdException w:name="index heading" w:semiHidden="1" w:unhideWhenUsed="1"/>
-    <w:lsdException w:name="caption" w:semiHidden="1" w:uiPriority="35" w:unhideWhenUsed="1" w:qFormat="1"/>
+    <w:lsdException w:name="caption" w:uiPriority="35" w:semiHidden="1" w:unhideWhenUsed="1" w:qFormat="1"/>
     <w:lsdException w:name="table of figures" w:semiHidden="1" w:unhideWhenUsed="1"/>
     <w:lsdException w:name="envelope address" w:semiHidden="1" w:unhideWhenUsed="1"/>
     <w:lsdException w:name="envelope return" w:semiHidden="1" w:unhideWhenUsed="1"/>
@@ -6628,7 +6933,7 @@
     <w:lsdException w:name="Title" w:uiPriority="10" w:qFormat="1"/>
     <w:lsdException w:name="Closing" w:semiHidden="1" w:unhideWhenUsed="1"/>
     <w:lsdException w:name="Signature" w:semiHidden="1" w:unhideWhenUsed="1"/>
-    <w:lsdException w:name="Default Paragraph Font" w:semiHidden="1" w:uiPriority="1" w:unhideWhenUsed="1"/>
+    <w:lsdException w:name="Default Paragraph Font" w:uiPriority="1" w:semiHidden="1" w:unhideWhenUsed="1"/>
     <w:lsdException w:name="Body Text" w:semiHidden="1" w:unhideWhenUsed="1"/>
     <w:lsdException w:name="Body Text Indent" w:semiHidden="1" w:unhideWhenUsed="1"/>
     <w:lsdException w:name="List Continue" w:semiHidden="1" w:unhideWhenUsed="1"/>
@@ -6828,8 +7133,8 @@
     <w:lsdException w:name="Subtle Reference" w:uiPriority="31" w:qFormat="1"/>
     <w:lsdException w:name="Intense Reference" w:uiPriority="32" w:qFormat="1"/>
     <w:lsdException w:name="Book Title" w:uiPriority="33" w:qFormat="1"/>
-    <w:lsdException w:name="Bibliography" w:semiHidden="1" w:uiPriority="37" w:unhideWhenUsed="1"/>
-    <w:lsdException w:name="TOC Heading" w:semiHidden="1" w:uiPriority="39" w:unhideWhenUsed="1" w:qFormat="1"/>
+    <w:lsdException w:name="Bibliography" w:uiPriority="37" w:semiHidden="1" w:unhideWhenUsed="1"/>
+    <w:lsdException w:name="TOC Heading" w:uiPriority="39" w:semiHidden="1" w:unhideWhenUsed="1" w:qFormat="1"/>
     <w:lsdException w:name="Plain Table 1" w:uiPriority="41"/>
     <w:lsdException w:name="Plain Table 2" w:uiPriority="42"/>
     <w:lsdException w:name="Plain Table 3" w:uiPriority="43"/>
@@ -6940,7 +7245,7 @@
     <w:lsdException w:name="Unresolved Mention" w:semiHidden="1" w:unhideWhenUsed="1"/>
     <w:lsdException w:name="Smart Link" w:semiHidden="1" w:unhideWhenUsed="1"/>
   </w:latentStyles>
-  <w:style w:type="paragraph" w:default="1" w:styleId="Normal">
+  <w:style w:type="paragraph" w:styleId="Normal" w:default="1">
     <w:name w:val="Normal"/>
     <w:qFormat/>
     <w:rsid w:val="00D87E47"/>
@@ -7013,13 +7318,13 @@
       <w:lang w:val="es-ES_tradnl"/>
     </w:rPr>
   </w:style>
-  <w:style w:type="character" w:default="1" w:styleId="DefaultParagraphFont">
+  <w:style w:type="character" w:styleId="DefaultParagraphFont" w:default="1">
     <w:name w:val="Default Paragraph Font"/>
     <w:uiPriority w:val="1"/>
     <w:semiHidden/>
     <w:unhideWhenUsed/>
   </w:style>
-  <w:style w:type="table" w:default="1" w:styleId="TableNormal">
+  <w:style w:type="table" w:styleId="TableNormal" w:default="1">
     <w:name w:val="Normal Table"/>
     <w:uiPriority w:val="99"/>
     <w:semiHidden/>
@@ -7034,33 +7339,33 @@
       </w:tblCellMar>
     </w:tblPr>
   </w:style>
-  <w:style w:type="numbering" w:default="1" w:styleId="NoList">
+  <w:style w:type="numbering" w:styleId="NoList" w:default="1">
     <w:name w:val="No List"/>
     <w:uiPriority w:val="99"/>
     <w:semiHidden/>
     <w:unhideWhenUsed/>
   </w:style>
-  <w:style w:type="character" w:customStyle="1" w:styleId="Heading1Char">
+  <w:style w:type="character" w:styleId="Heading1Char" w:customStyle="1">
     <w:name w:val="Heading 1 Char"/>
     <w:basedOn w:val="DefaultParagraphFont"/>
     <w:link w:val="Heading1"/>
     <w:uiPriority w:val="9"/>
     <w:rsid w:val="00B53719"/>
     <w:rPr>
-      <w:rFonts w:ascii="Arial" w:eastAsiaTheme="majorEastAsia" w:hAnsi="Arial" w:cstheme="majorBidi"/>
+      <w:rFonts w:ascii="Arial" w:hAnsi="Arial" w:eastAsiaTheme="majorEastAsia" w:cstheme="majorBidi"/>
       <w:color w:val="BA0C2F"/>
       <w:sz w:val="36"/>
       <w:szCs w:val="32"/>
     </w:rPr>
   </w:style>
-  <w:style w:type="character" w:customStyle="1" w:styleId="Heading2Char">
+  <w:style w:type="character" w:styleId="Heading2Char" w:customStyle="1">
     <w:name w:val="Heading 2 Char"/>
     <w:basedOn w:val="DefaultParagraphFont"/>
     <w:link w:val="Heading2"/>
     <w:uiPriority w:val="9"/>
     <w:rsid w:val="00647269"/>
     <w:rPr>
-      <w:rFonts w:ascii="Arial" w:eastAsiaTheme="majorEastAsia" w:hAnsi="Arial" w:cstheme="majorBidi"/>
+      <w:rFonts w:ascii="Arial" w:hAnsi="Arial" w:eastAsiaTheme="majorEastAsia" w:cstheme="majorBidi"/>
       <w:i/>
       <w:color w:val="BA0C2F"/>
       <w:sz w:val="32"/>
@@ -7089,7 +7394,7 @@
       <w:szCs w:val="56"/>
     </w:rPr>
   </w:style>
-  <w:style w:type="character" w:customStyle="1" w:styleId="TitleChar">
+  <w:style w:type="character" w:styleId="TitleChar" w:customStyle="1">
     <w:name w:val="Title Char"/>
     <w:aliases w:val="Encabezado 3 Char"/>
     <w:basedOn w:val="DefaultParagraphFont"/>
@@ -7097,7 +7402,7 @@
     <w:uiPriority w:val="10"/>
     <w:rsid w:val="00561036"/>
     <w:rPr>
-      <w:rFonts w:ascii="Arial" w:eastAsiaTheme="majorEastAsia" w:hAnsi="Arial" w:cstheme="majorBidi"/>
+      <w:rFonts w:ascii="Arial" w:hAnsi="Arial" w:eastAsiaTheme="majorEastAsia" w:cstheme="majorBidi"/>
       <w:spacing w:val="-10"/>
       <w:kern w:val="28"/>
       <w:sz w:val="28"/>
@@ -7162,7 +7467,7 @@
       <w:spacing w:after="0" w:line="240" w:lineRule="auto"/>
     </w:pPr>
   </w:style>
-  <w:style w:type="character" w:customStyle="1" w:styleId="HeaderChar">
+  <w:style w:type="character" w:styleId="HeaderChar" w:customStyle="1">
     <w:name w:val="Header Char"/>
     <w:basedOn w:val="DefaultParagraphFont"/>
     <w:link w:val="Header"/>
@@ -7187,7 +7492,7 @@
       <w:spacing w:after="0" w:line="240" w:lineRule="auto"/>
     </w:pPr>
   </w:style>
-  <w:style w:type="character" w:customStyle="1" w:styleId="FooterChar">
+  <w:style w:type="character" w:styleId="FooterChar" w:customStyle="1">
     <w:name w:val="Footer Char"/>
     <w:basedOn w:val="DefaultParagraphFont"/>
     <w:link w:val="Footer"/>
@@ -7230,7 +7535,7 @@
       <w:sz w:val="16"/>
     </w:rPr>
   </w:style>
-  <w:style w:type="character" w:customStyle="1" w:styleId="QuoteChar">
+  <w:style w:type="character" w:styleId="QuoteChar" w:customStyle="1">
     <w:name w:val="Quote Char"/>
     <w:aliases w:val="Pie de imagen Char"/>
     <w:basedOn w:val="DefaultParagraphFont"/>
@@ -7244,14 +7549,14 @@
       <w:sz w:val="16"/>
     </w:rPr>
   </w:style>
-  <w:style w:type="character" w:customStyle="1" w:styleId="Heading3Char">
+  <w:style w:type="character" w:styleId="Heading3Char" w:customStyle="1">
     <w:name w:val="Heading 3 Char"/>
     <w:basedOn w:val="DefaultParagraphFont"/>
     <w:link w:val="Heading3"/>
     <w:uiPriority w:val="9"/>
     <w:rsid w:val="007909E7"/>
     <w:rPr>
-      <w:rFonts w:ascii="Arial" w:eastAsiaTheme="majorEastAsia" w:hAnsi="Arial" w:cstheme="majorBidi"/>
+      <w:rFonts w:ascii="Arial" w:hAnsi="Arial" w:eastAsiaTheme="majorEastAsia" w:cstheme="majorBidi"/>
       <w:spacing w:val="-10"/>
       <w:kern w:val="28"/>
       <w:sz w:val="28"/>
@@ -7318,7 +7623,7 @@
       <w:szCs w:val="20"/>
     </w:rPr>
   </w:style>
-  <w:style w:type="character" w:customStyle="1" w:styleId="CommentTextChar">
+  <w:style w:type="character" w:styleId="CommentTextChar" w:customStyle="1">
     <w:name w:val="Comment Text Char"/>
     <w:basedOn w:val="DefaultParagraphFont"/>
     <w:link w:val="CommentText"/>
@@ -7344,7 +7649,7 @@
       <w:bCs/>
     </w:rPr>
   </w:style>
-  <w:style w:type="character" w:customStyle="1" w:styleId="CommentSubjectChar">
+  <w:style w:type="character" w:styleId="CommentSubjectChar" w:customStyle="1">
     <w:name w:val="Comment Subject Char"/>
     <w:basedOn w:val="CommentTextChar"/>
     <w:link w:val="CommentSubject"/>

--- a/15 - Escritos/TFM Data Science Escrito Principal.docx
+++ b/15 - Escritos/TFM Data Science Escrito Principal.docx
@@ -134,17 +134,7 @@
           <w:szCs w:val="56"/>
           <w:lang w:val="es-ES"/>
         </w:rPr>
-        <w:t>Predicción sobre</w:t>
-      </w:r>
-      <w:r>
-        <w:rPr>
-          <w:rFonts w:ascii="Roboto" w:hAnsi="Roboto" w:eastAsia="ヒラギノ角ゴ Pro W3"/>
-          <w:color w:val="BA0C2F"/>
-          <w:sz w:val="56"/>
-          <w:szCs w:val="56"/>
-          <w:lang w:val="es-ES"/>
-        </w:rPr>
-        <w:t xml:space="preserve"> el número de inmigrantes en España mediante modelo de aprendizaje automático para prever flujos migratorios internacionales hacia el país</w:t>
+        <w:t>Predicción del número de inmigrantes en España mediante modelo de aprendizaje automático para prever flujos migratorios internacionales</w:t>
       </w:r>
       <w:bookmarkEnd w:id="0"/>
     </w:p>
@@ -345,20 +335,13 @@
         </w:sectPr>
       </w:pPr>
     </w:p>
-    <w:bookmarkStart w:name="_Toc462893297" w:displacedByCustomXml="next" w:id="1"/>
     <w:sdt>
       <w:sdtPr>
-        <w:id w:val="474975292"/>
+        <w:id w:val="1113224506"/>
         <w:docPartObj>
           <w:docPartGallery w:val="Table of Contents"/>
           <w:docPartUnique/>
         </w:docPartObj>
-        <w:rPr>
-          <w:rFonts w:eastAsia="Calibri" w:cs="" w:eastAsiaTheme="minorAscii" w:cstheme="minorBidi"/>
-          <w:color w:val="auto"/>
-          <w:sz w:val="22"/>
-          <w:szCs w:val="22"/>
-        </w:rPr>
       </w:sdtPr>
       <w:sdtContent>
         <w:p>
@@ -368,13 +351,14 @@
               <w:lang w:val="es-ES"/>
             </w:rPr>
           </w:pPr>
+          <w:bookmarkStart w:name="_Toc551757470" w:id="1208808957"/>
           <w:r>
             <w:rPr>
               <w:lang w:val="es-ES"/>
             </w:rPr>
             <w:t>Índice</w:t>
           </w:r>
-          <w:bookmarkEnd w:id="1"/>
+          <w:bookmarkEnd w:id="1208808957"/>
         </w:p>
         <w:p>
           <w:pPr>
@@ -393,12 +377,12 @@
             <w:fldChar w:fldCharType="begin"/>
           </w:r>
           <w:r>
-            <w:instrText>TOC \o "1-3" \z \u \h</w:instrText>
+            <w:instrText xml:space="preserve">TOC \o "1-3" \z \u \h</w:instrText>
           </w:r>
           <w:r>
             <w:fldChar w:fldCharType="separate"/>
           </w:r>
-          <w:hyperlink w:anchor="_Toc462893297">
+          <w:hyperlink w:anchor="_Toc551757470">
             <w:r>
               <w:rPr>
                 <w:rStyle w:val="Hyperlink"/>
@@ -412,7 +396,7 @@
               <w:fldChar w:fldCharType="begin"/>
             </w:r>
             <w:r>
-              <w:instrText>PAGEREF _Toc462893297 \h</w:instrText>
+              <w:instrText xml:space="preserve">PAGEREF _Toc551757470 \h</w:instrText>
             </w:r>
             <w:r>
               <w:fldChar w:fldCharType="separate"/>
@@ -441,7 +425,7 @@
               <w14:ligatures w14:val="none"/>
             </w:rPr>
           </w:pPr>
-          <w:hyperlink w:anchor="_Toc2125671252">
+          <w:hyperlink w:anchor="_Toc1977721914">
             <w:r>
               <w:rPr>
                 <w:rStyle w:val="Hyperlink"/>
@@ -455,7 +439,7 @@
               <w:fldChar w:fldCharType="begin"/>
             </w:r>
             <w:r>
-              <w:instrText>PAGEREF _Toc2125671252 \h</w:instrText>
+              <w:instrText xml:space="preserve">PAGEREF _Toc1977721914 \h</w:instrText>
             </w:r>
             <w:r>
               <w:fldChar w:fldCharType="separate"/>
@@ -484,7 +468,7 @@
               <w14:ligatures w14:val="none"/>
             </w:rPr>
           </w:pPr>
-          <w:hyperlink w:anchor="_Toc1230000241">
+          <w:hyperlink w:anchor="_Toc631112777">
             <w:r>
               <w:rPr>
                 <w:rStyle w:val="Hyperlink"/>
@@ -498,7 +482,7 @@
               <w:fldChar w:fldCharType="begin"/>
             </w:r>
             <w:r>
-              <w:instrText>PAGEREF _Toc1230000241 \h</w:instrText>
+              <w:instrText xml:space="preserve">PAGEREF _Toc631112777 \h</w:instrText>
             </w:r>
             <w:r>
               <w:fldChar w:fldCharType="separate"/>
@@ -527,7 +511,7 @@
               <w14:ligatures w14:val="none"/>
             </w:rPr>
           </w:pPr>
-          <w:hyperlink w:anchor="_Toc731643177">
+          <w:hyperlink w:anchor="_Toc182875575">
             <w:r>
               <w:rPr>
                 <w:rStyle w:val="Hyperlink"/>
@@ -541,7 +525,7 @@
               <w:fldChar w:fldCharType="begin"/>
             </w:r>
             <w:r>
-              <w:instrText>PAGEREF _Toc731643177 \h</w:instrText>
+              <w:instrText xml:space="preserve">PAGEREF _Toc182875575 \h</w:instrText>
             </w:r>
             <w:r>
               <w:fldChar w:fldCharType="separate"/>
@@ -570,7 +554,7 @@
               <w14:ligatures w14:val="none"/>
             </w:rPr>
           </w:pPr>
-          <w:hyperlink w:anchor="_Toc1317909006">
+          <w:hyperlink w:anchor="_Toc649535835">
             <w:r>
               <w:rPr>
                 <w:rStyle w:val="Hyperlink"/>
@@ -584,7 +568,7 @@
               <w:fldChar w:fldCharType="begin"/>
             </w:r>
             <w:r>
-              <w:instrText>PAGEREF _Toc1317909006 \h</w:instrText>
+              <w:instrText xml:space="preserve">PAGEREF _Toc649535835 \h</w:instrText>
             </w:r>
             <w:r>
               <w:fldChar w:fldCharType="separate"/>
@@ -613,7 +597,7 @@
               <w14:ligatures w14:val="none"/>
             </w:rPr>
           </w:pPr>
-          <w:hyperlink w:anchor="_Toc1240271292">
+          <w:hyperlink w:anchor="_Toc1769789951">
             <w:r>
               <w:rPr>
                 <w:rStyle w:val="Hyperlink"/>
@@ -627,7 +611,7 @@
               <w:fldChar w:fldCharType="begin"/>
             </w:r>
             <w:r>
-              <w:instrText>PAGEREF _Toc1240271292 \h</w:instrText>
+              <w:instrText xml:space="preserve">PAGEREF _Toc1769789951 \h</w:instrText>
             </w:r>
             <w:r>
               <w:fldChar w:fldCharType="separate"/>
@@ -637,49 +621,6 @@
                 <w:rStyle w:val="Hyperlink"/>
               </w:rPr>
               <w:t>9</w:t>
-            </w:r>
-            <w:r>
-              <w:fldChar w:fldCharType="end"/>
-            </w:r>
-          </w:hyperlink>
-        </w:p>
-        <w:p>
-          <w:pPr>
-            <w:pStyle w:val="TOC1"/>
-            <w:tabs>
-              <w:tab w:val="right" w:leader="dot" w:pos="9015"/>
-            </w:tabs>
-            <w:rPr>
-              <w:rStyle w:val="Hyperlink"/>
-              <w:noProof/>
-              <w:kern w:val="0"/>
-              <w14:ligatures w14:val="none"/>
-            </w:rPr>
-          </w:pPr>
-          <w:hyperlink w:anchor="_Toc1997622069">
-            <w:r>
-              <w:rPr>
-                <w:rStyle w:val="Hyperlink"/>
-              </w:rPr>
-              <w:t>5. RESULTADOS</w:t>
-            </w:r>
-            <w:r>
-              <w:tab/>
-            </w:r>
-            <w:r>
-              <w:fldChar w:fldCharType="begin"/>
-            </w:r>
-            <w:r>
-              <w:instrText>PAGEREF _Toc1997622069 \h</w:instrText>
-            </w:r>
-            <w:r>
-              <w:fldChar w:fldCharType="separate"/>
-            </w:r>
-            <w:r>
-              <w:rPr>
-                <w:rStyle w:val="Hyperlink"/>
-              </w:rPr>
-              <w:t>11</w:t>
             </w:r>
             <w:r>
               <w:fldChar w:fldCharType="end"/>
@@ -699,12 +640,12 @@
               <w14:ligatures w14:val="none"/>
             </w:rPr>
           </w:pPr>
-          <w:hyperlink w:anchor="_Toc1679966463">
+          <w:hyperlink w:anchor="_Toc1156978755">
             <w:r>
               <w:rPr>
                 <w:rStyle w:val="Hyperlink"/>
               </w:rPr>
-              <w:t>5.1 Adquisición de fuentes de datos</w:t>
+              <w:t>4.1 Adquisición de fuentes de datos</w:t>
             </w:r>
             <w:r>
               <w:tab/>
@@ -713,7 +654,7 @@
               <w:fldChar w:fldCharType="begin"/>
             </w:r>
             <w:r>
-              <w:instrText>PAGEREF _Toc1679966463 \h</w:instrText>
+              <w:instrText xml:space="preserve">PAGEREF _Toc1156978755 \h</w:instrText>
             </w:r>
             <w:r>
               <w:fldChar w:fldCharType="separate"/>
@@ -722,7 +663,50 @@
               <w:rPr>
                 <w:rStyle w:val="Hyperlink"/>
               </w:rPr>
-              <w:t>11</w:t>
+              <w:t>9</w:t>
+            </w:r>
+            <w:r>
+              <w:fldChar w:fldCharType="end"/>
+            </w:r>
+          </w:hyperlink>
+        </w:p>
+        <w:p>
+          <w:pPr>
+            <w:pStyle w:val="TOC3"/>
+            <w:tabs>
+              <w:tab w:val="right" w:leader="dot" w:pos="9015"/>
+            </w:tabs>
+            <w:rPr>
+              <w:rStyle w:val="Hyperlink"/>
+              <w:noProof/>
+              <w:kern w:val="0"/>
+              <w14:ligatures w14:val="none"/>
+            </w:rPr>
+          </w:pPr>
+          <w:hyperlink w:anchor="_Toc1042874687">
+            <w:r>
+              <w:rPr>
+                <w:rStyle w:val="Hyperlink"/>
+              </w:rPr>
+              <w:t>4.2 Descripción de fuentes de datos</w:t>
+            </w:r>
+            <w:r>
+              <w:tab/>
+            </w:r>
+            <w:r>
+              <w:fldChar w:fldCharType="begin"/>
+            </w:r>
+            <w:r>
+              <w:instrText xml:space="preserve">PAGEREF _Toc1042874687 \h</w:instrText>
+            </w:r>
+            <w:r>
+              <w:fldChar w:fldCharType="separate"/>
+            </w:r>
+            <w:r>
+              <w:rPr>
+                <w:rStyle w:val="Hyperlink"/>
+              </w:rPr>
+              <w:t>10</w:t>
             </w:r>
             <w:r>
               <w:fldChar w:fldCharType="end"/>
@@ -740,12 +724,12 @@
               <w:noProof/>
             </w:rPr>
           </w:pPr>
-          <w:hyperlink w:anchor="_Toc1387243860">
+          <w:hyperlink w:anchor="_Toc891770052">
             <w:r>
               <w:rPr>
                 <w:rStyle w:val="Hyperlink"/>
               </w:rPr>
-              <w:t>5.2 Descripción de fuentes de datos</w:t>
+              <w:t>4.3 Resumen de herramientas e infraestructura empleada</w:t>
             </w:r>
             <w:r>
               <w:tab/>
@@ -754,7 +738,7 @@
               <w:fldChar w:fldCharType="begin"/>
             </w:r>
             <w:r>
-              <w:instrText>PAGEREF _Toc1387243860 \h</w:instrText>
+              <w:instrText xml:space="preserve">PAGEREF _Toc891770052 \h</w:instrText>
             </w:r>
             <w:r>
               <w:fldChar w:fldCharType="separate"/>
@@ -763,7 +747,7 @@
               <w:rPr>
                 <w:rStyle w:val="Hyperlink"/>
               </w:rPr>
-              <w:t>12</w:t>
+              <w:t>10</w:t>
             </w:r>
             <w:r>
               <w:fldChar w:fldCharType="end"/>
@@ -781,12 +765,12 @@
               <w:noProof/>
             </w:rPr>
           </w:pPr>
-          <w:hyperlink w:anchor="_Toc1477394137">
+          <w:hyperlink w:anchor="_Toc1513610163">
             <w:r>
               <w:rPr>
                 <w:rStyle w:val="Hyperlink"/>
               </w:rPr>
-              <w:t>Análisis Exploratorio de Datos o EDA</w:t>
+              <w:t>4.4 Procedimiento</w:t>
             </w:r>
             <w:r>
               <w:tab/>
@@ -795,7 +779,48 @@
               <w:fldChar w:fldCharType="begin"/>
             </w:r>
             <w:r>
-              <w:instrText>PAGEREF _Toc1477394137 \h</w:instrText>
+              <w:instrText xml:space="preserve">PAGEREF _Toc1513610163 \h</w:instrText>
+            </w:r>
+            <w:r>
+              <w:fldChar w:fldCharType="separate"/>
+            </w:r>
+            <w:r>
+              <w:rPr>
+                <w:rStyle w:val="Hyperlink"/>
+              </w:rPr>
+              <w:t>11</w:t>
+            </w:r>
+            <w:r>
+              <w:fldChar w:fldCharType="end"/>
+            </w:r>
+          </w:hyperlink>
+        </w:p>
+        <w:p>
+          <w:pPr>
+            <w:pStyle w:val="TOC1"/>
+            <w:tabs>
+              <w:tab w:val="right" w:leader="dot" w:pos="9015"/>
+            </w:tabs>
+            <w:rPr>
+              <w:rStyle w:val="Hyperlink"/>
+              <w:noProof/>
+            </w:rPr>
+          </w:pPr>
+          <w:hyperlink w:anchor="_Toc870831686">
+            <w:r>
+              <w:rPr>
+                <w:rStyle w:val="Hyperlink"/>
+              </w:rPr>
+              <w:t>5. RESULTADOS</w:t>
+            </w:r>
+            <w:r>
+              <w:tab/>
+            </w:r>
+            <w:r>
+              <w:fldChar w:fldCharType="begin"/>
+            </w:r>
+            <w:r>
+              <w:instrText xml:space="preserve">PAGEREF _Toc870831686 \h</w:instrText>
             </w:r>
             <w:r>
               <w:fldChar w:fldCharType="separate"/>
@@ -822,12 +847,12 @@
               <w:noProof/>
             </w:rPr>
           </w:pPr>
-          <w:hyperlink w:anchor="_Toc1017387196">
+          <w:hyperlink w:anchor="_Toc739225581">
             <w:r>
               <w:rPr>
                 <w:rStyle w:val="Hyperlink"/>
               </w:rPr>
-              <w:t>Preprocesado de datos</w:t>
+              <w:t>5.3 Etapa 1: Limpieza, preprocesamiento y análisis de datos de inmigración en España</w:t>
             </w:r>
             <w:r>
               <w:tab/>
@@ -836,7 +861,7 @@
               <w:fldChar w:fldCharType="begin"/>
             </w:r>
             <w:r>
-              <w:instrText>PAGEREF _Toc1017387196 \h</w:instrText>
+              <w:instrText xml:space="preserve">PAGEREF _Toc739225581 \h</w:instrText>
             </w:r>
             <w:r>
               <w:fldChar w:fldCharType="separate"/>
@@ -845,7 +870,7 @@
               <w:rPr>
                 <w:rStyle w:val="Hyperlink"/>
               </w:rPr>
-              <w:t>18</w:t>
+              <w:t>12</w:t>
             </w:r>
             <w:r>
               <w:fldChar w:fldCharType="end"/>
@@ -863,12 +888,12 @@
               <w:noProof/>
             </w:rPr>
           </w:pPr>
-          <w:hyperlink w:anchor="_Toc1217994107">
+          <w:hyperlink w:anchor="_Toc225640614">
             <w:r>
               <w:rPr>
                 <w:rStyle w:val="Hyperlink"/>
               </w:rPr>
-              <w:t>Selección de variables</w:t>
+              <w:t>5.4 Etapa 2: Limpieza, preprocesamiento y análisis de datos de variables económicas, sociales y políticas</w:t>
             </w:r>
             <w:r>
               <w:tab/>
@@ -877,7 +902,7 @@
               <w:fldChar w:fldCharType="begin"/>
             </w:r>
             <w:r>
-              <w:instrText>PAGEREF _Toc1217994107 \h</w:instrText>
+              <w:instrText xml:space="preserve">PAGEREF _Toc225640614 \h</w:instrText>
             </w:r>
             <w:r>
               <w:fldChar w:fldCharType="separate"/>
@@ -886,7 +911,7 @@
               <w:rPr>
                 <w:rStyle w:val="Hyperlink"/>
               </w:rPr>
-              <w:t>18</w:t>
+              <w:t>12</w:t>
             </w:r>
             <w:r>
               <w:fldChar w:fldCharType="end"/>
@@ -904,12 +929,12 @@
               <w:noProof/>
             </w:rPr>
           </w:pPr>
-          <w:hyperlink w:anchor="_Toc914209585">
+          <w:hyperlink w:anchor="_Toc471804771">
             <w:r>
               <w:rPr>
                 <w:rStyle w:val="Hyperlink"/>
               </w:rPr>
-              <w:t>Partición de los datos en conjuntos train y test</w:t>
+              <w:t>5.5 Etapa 3: Unión y selección de variables</w:t>
             </w:r>
             <w:r>
               <w:tab/>
@@ -918,7 +943,7 @@
               <w:fldChar w:fldCharType="begin"/>
             </w:r>
             <w:r>
-              <w:instrText>PAGEREF _Toc914209585 \h</w:instrText>
+              <w:instrText xml:space="preserve">PAGEREF _Toc471804771 \h</w:instrText>
             </w:r>
             <w:r>
               <w:fldChar w:fldCharType="separate"/>
@@ -927,7 +952,7 @@
               <w:rPr>
                 <w:rStyle w:val="Hyperlink"/>
               </w:rPr>
-              <w:t>18</w:t>
+              <w:t>12</w:t>
             </w:r>
             <w:r>
               <w:fldChar w:fldCharType="end"/>
@@ -945,12 +970,12 @@
               <w:noProof/>
             </w:rPr>
           </w:pPr>
-          <w:hyperlink w:anchor="_Toc1502061584">
+          <w:hyperlink w:anchor="_Toc459878090">
             <w:r>
               <w:rPr>
                 <w:rStyle w:val="Hyperlink"/>
               </w:rPr>
-              <w:t>Aplicación de modelos de aprendizaje automático</w:t>
+              <w:t>5.6 Etapa 4: Prueba y comparación de modelos de machine learning</w:t>
             </w:r>
             <w:r>
               <w:tab/>
@@ -959,7 +984,7 @@
               <w:fldChar w:fldCharType="begin"/>
             </w:r>
             <w:r>
-              <w:instrText>PAGEREF _Toc1502061584 \h</w:instrText>
+              <w:instrText xml:space="preserve">PAGEREF _Toc459878090 \h</w:instrText>
             </w:r>
             <w:r>
               <w:fldChar w:fldCharType="separate"/>
@@ -968,7 +993,7 @@
               <w:rPr>
                 <w:rStyle w:val="Hyperlink"/>
               </w:rPr>
-              <w:t>18</w:t>
+              <w:t>12</w:t>
             </w:r>
             <w:r>
               <w:fldChar w:fldCharType="end"/>
@@ -986,12 +1011,12 @@
               <w:noProof/>
             </w:rPr>
           </w:pPr>
-          <w:hyperlink w:anchor="_Toc1268458081">
+          <w:hyperlink w:anchor="_Toc2036429748">
             <w:r>
               <w:rPr>
                 <w:rStyle w:val="Hyperlink"/>
               </w:rPr>
-              <w:t>Evaluación y validación de modelos de aprendizaje automático</w:t>
+              <w:t>Análisis Exploratorio de Datos o EDA</w:t>
             </w:r>
             <w:r>
               <w:tab/>
@@ -1000,7 +1025,7 @@
               <w:fldChar w:fldCharType="begin"/>
             </w:r>
             <w:r>
-              <w:instrText>PAGEREF _Toc1268458081 \h</w:instrText>
+              <w:instrText xml:space="preserve">PAGEREF _Toc2036429748 \h</w:instrText>
             </w:r>
             <w:r>
               <w:fldChar w:fldCharType="separate"/>
@@ -1009,48 +1034,7 @@
               <w:rPr>
                 <w:rStyle w:val="Hyperlink"/>
               </w:rPr>
-              <w:t>19</w:t>
-            </w:r>
-            <w:r>
-              <w:fldChar w:fldCharType="end"/>
-            </w:r>
-          </w:hyperlink>
-        </w:p>
-        <w:p>
-          <w:pPr>
-            <w:pStyle w:val="TOC3"/>
-            <w:tabs>
-              <w:tab w:val="right" w:leader="dot" w:pos="9015"/>
-            </w:tabs>
-            <w:rPr>
-              <w:rStyle w:val="Hyperlink"/>
-              <w:noProof/>
-            </w:rPr>
-          </w:pPr>
-          <w:hyperlink w:anchor="_Toc751764618">
-            <w:r>
-              <w:rPr>
-                <w:rStyle w:val="Hyperlink"/>
-              </w:rPr>
-              <w:t>Comparativa de resultados</w:t>
-            </w:r>
-            <w:r>
-              <w:tab/>
-            </w:r>
-            <w:r>
-              <w:fldChar w:fldCharType="begin"/>
-            </w:r>
-            <w:r>
-              <w:instrText>PAGEREF _Toc751764618 \h</w:instrText>
-            </w:r>
-            <w:r>
-              <w:fldChar w:fldCharType="separate"/>
-            </w:r>
-            <w:r>
-              <w:rPr>
-                <w:rStyle w:val="Hyperlink"/>
-              </w:rPr>
-              <w:t>19</w:t>
+              <w:t>12</w:t>
             </w:r>
             <w:r>
               <w:fldChar w:fldCharType="end"/>
@@ -1068,7 +1052,7 @@
               <w:noProof/>
             </w:rPr>
           </w:pPr>
-          <w:hyperlink w:anchor="_Toc1874922170">
+          <w:hyperlink w:anchor="_Toc1319696919">
             <w:r>
               <w:rPr>
                 <w:rStyle w:val="Hyperlink"/>
@@ -1082,7 +1066,7 @@
               <w:fldChar w:fldCharType="begin"/>
             </w:r>
             <w:r>
-              <w:instrText>PAGEREF _Toc1874922170 \h</w:instrText>
+              <w:instrText xml:space="preserve">PAGEREF _Toc1319696919 \h</w:instrText>
             </w:r>
             <w:r>
               <w:fldChar w:fldCharType="separate"/>
@@ -1091,7 +1075,7 @@
               <w:rPr>
                 <w:rStyle w:val="Hyperlink"/>
               </w:rPr>
-              <w:t>19</w:t>
+              <w:t>18</w:t>
             </w:r>
             <w:r>
               <w:fldChar w:fldCharType="end"/>
@@ -1106,12 +1090,9 @@
             </w:tabs>
             <w:rPr>
               <w:rStyle w:val="Hyperlink"/>
-              <w:noProof/>
-              <w:kern w:val="0"/>
-              <w14:ligatures w14:val="none"/>
             </w:rPr>
           </w:pPr>
-          <w:hyperlink w:anchor="_Toc1784690071">
+          <w:hyperlink w:anchor="_Toc1160870845">
             <w:r>
               <w:rPr>
                 <w:rStyle w:val="Hyperlink"/>
@@ -1125,7 +1106,7 @@
               <w:fldChar w:fldCharType="begin"/>
             </w:r>
             <w:r>
-              <w:instrText>PAGEREF _Toc1784690071 \h</w:instrText>
+              <w:instrText xml:space="preserve">PAGEREF _Toc1160870845 \h</w:instrText>
             </w:r>
             <w:r>
               <w:fldChar w:fldCharType="separate"/>
@@ -1134,7 +1115,7 @@
               <w:rPr>
                 <w:rStyle w:val="Hyperlink"/>
               </w:rPr>
-              <w:t>20</w:t>
+              <w:t>19</w:t>
             </w:r>
             <w:r>
               <w:fldChar w:fldCharType="end"/>
@@ -1149,12 +1130,9 @@
             </w:tabs>
             <w:rPr>
               <w:rStyle w:val="Hyperlink"/>
-              <w:noProof/>
-              <w:kern w:val="0"/>
-              <w14:ligatures w14:val="none"/>
             </w:rPr>
           </w:pPr>
-          <w:hyperlink w:anchor="_Toc664074316">
+          <w:hyperlink w:anchor="_Toc548876956">
             <w:r>
               <w:rPr>
                 <w:rStyle w:val="Hyperlink"/>
@@ -1168,7 +1146,7 @@
               <w:fldChar w:fldCharType="begin"/>
             </w:r>
             <w:r>
-              <w:instrText>PAGEREF _Toc664074316 \h</w:instrText>
+              <w:instrText xml:space="preserve">PAGEREF _Toc548876956 \h</w:instrText>
             </w:r>
             <w:r>
               <w:fldChar w:fldCharType="separate"/>
@@ -1177,7 +1155,7 @@
               <w:rPr>
                 <w:rStyle w:val="Hyperlink"/>
               </w:rPr>
-              <w:t>21</w:t>
+              <w:t>20</w:t>
             </w:r>
             <w:r>
               <w:fldChar w:fldCharType="end"/>
@@ -1188,14 +1166,6 @@
           </w:r>
         </w:p>
       </w:sdtContent>
-      <w:sdtEndPr>
-        <w:rPr>
-          <w:rFonts w:eastAsia="Calibri" w:cs="" w:eastAsiaTheme="minorAscii" w:cstheme="minorBidi"/>
-          <w:color w:val="auto"/>
-          <w:sz w:val="22"/>
-          <w:szCs w:val="22"/>
-        </w:rPr>
-      </w:sdtEndPr>
     </w:sdt>
     <w:p>
       <w:pPr>
@@ -1232,15 +1202,14 @@
           <w:lang w:val="es-ES"/>
         </w:rPr>
       </w:pPr>
-      <w:bookmarkStart w:name="_Toc2125671252" w:id="2"/>
-      <w:r>
-        <w:rPr>
-          <w:lang w:val="es-ES"/>
-        </w:rPr>
-        <w:lastRenderedPageBreak/>
+      <w:bookmarkStart w:name="_Toc1977721914" w:id="1948372371"/>
+      <w:r>
+        <w:rPr>
+          <w:lang w:val="es-ES"/>
+        </w:rPr>
         <w:t>RESUMEN</w:t>
       </w:r>
-      <w:bookmarkEnd w:id="2"/>
+      <w:bookmarkEnd w:id="1948372371"/>
     </w:p>
     <w:p>
       <w:pPr>
@@ -1269,104 +1238,120 @@
           <w:lang w:val="es-ES"/>
         </w:rPr>
       </w:pPr>
-      <w:bookmarkStart w:name="_Toc1230000241" w:id="3"/>
-      <w:r>
-        <w:rPr>
-          <w:lang w:val="es-ES"/>
-        </w:rPr>
-        <w:lastRenderedPageBreak/>
+      <w:bookmarkStart w:name="_Toc631112777" w:id="1946619211"/>
+      <w:r>
+        <w:rPr>
+          <w:lang w:val="es-ES"/>
+        </w:rPr>
         <w:t>1. INTRODUCCIÓN</w:t>
       </w:r>
-      <w:bookmarkEnd w:id="3"/>
-    </w:p>
-    <w:p>
-      <w:pPr>
-        <w:rPr>
-          <w:lang w:val="es-ES_tradnl"/>
-        </w:rPr>
-      </w:pPr>
-      <w:r>
-        <w:rPr>
-          <w:lang w:val="es-ES_tradnl"/>
+      <w:bookmarkEnd w:id="1946619211"/>
+    </w:p>
+    <w:p>
+      <w:pPr>
+        <w:ind w:firstLine="720"/>
+        <w:rPr>
+          <w:lang w:val="es-ES"/>
+        </w:rPr>
+      </w:pPr>
+      <w:r>
+        <w:rPr>
+          <w:lang w:val="es-ES"/>
         </w:rPr>
         <w:t>Según el Informe de Migraciones de 2022 de la Organización Internacional de Migraciones (OIM)</w:t>
       </w:r>
       <w:r>
         <w:rPr>
           <w:vertAlign w:val="superscript"/>
-          <w:lang w:val="es-ES_tradnl"/>
+          <w:lang w:val="es-ES"/>
         </w:rPr>
         <w:t>1</w:t>
       </w:r>
       <w:r>
         <w:rPr>
-          <w:lang w:val="es-ES_tradnl"/>
+          <w:lang w:val="es-ES"/>
         </w:rPr>
         <w:t>, de la Organización de las Naciones Unidas (ONU), la cantidad de migrantes internacionales ha incrementado de 153 millones en 1990 a 281 millones en 2020, acercándose a duplicar dicho valor, y que es, a su vez, más del triple de lo estimado en 1970.</w:t>
       </w:r>
     </w:p>
     <w:p>
       <w:pPr>
-        <w:rPr>
-          <w:lang w:val="es-ES_tradnl"/>
-        </w:rPr>
-      </w:pPr>
-      <w:r>
-        <w:rPr>
-          <w:lang w:val="es-ES_tradnl"/>
+        <w:ind w:firstLine="720"/>
+        <w:rPr>
+          <w:lang w:val="es-ES"/>
+        </w:rPr>
+      </w:pPr>
+      <w:r>
+        <w:rPr>
+          <w:lang w:val="es-ES"/>
         </w:rPr>
         <w:t>De estos 281 millones de migrantes en el 2020, Europa y Asia acogieron alrededor de 87 y 86 millones respectivamente, que representa el 61% de la población mundial de migrantes, seguidos de Estados Unidos de Norte América con 21%.</w:t>
       </w:r>
     </w:p>
     <w:p>
       <w:pPr>
-        <w:rPr>
-          <w:lang w:val="es-ES_tradnl"/>
-        </w:rPr>
-      </w:pPr>
-      <w:r>
-        <w:rPr>
-          <w:lang w:val="es-ES_tradnl"/>
+        <w:ind w:firstLine="720"/>
+        <w:rPr>
+          <w:lang w:val="es-ES"/>
+        </w:rPr>
+      </w:pPr>
+      <w:r>
+        <w:rPr>
+          <w:lang w:val="es-ES"/>
         </w:rPr>
         <w:t xml:space="preserve">Ya en el 2016 el Banco Europeo de Inversiones (BEI) mencionaba, en su análisis de desafíos y oportunidades de la migración en </w:t>
       </w:r>
-      <w:proofErr w:type="spellStart"/>
-      <w:r>
-        <w:rPr>
-          <w:lang w:val="es-ES_tradnl"/>
+      <w:r>
+        <w:rPr>
+          <w:lang w:val="es-ES"/>
         </w:rPr>
         <w:t>Europa</w:t>
       </w:r>
       <w:r>
         <w:rPr>
           <w:vertAlign w:val="superscript"/>
-          <w:lang w:val="es-ES_tradnl"/>
+          <w:lang w:val="es-ES"/>
         </w:rPr>
         <w:t>2</w:t>
       </w:r>
-      <w:proofErr w:type="spellEnd"/>
-      <w:r>
-        <w:rPr>
-          <w:lang w:val="es-ES_tradnl"/>
+      <w:r>
+        <w:rPr>
+          <w:lang w:val="es-ES"/>
         </w:rPr>
         <w:t>, que la Unión Europea (UE) fue el mayor aportador durante la escalada de inmigrantes y aplicantes de asilo durante los años 2015 y 2016, con una asignación de 10,1 billones de euros en ambos años, indicando que una deficiente integración de los migrantes podría traducirse en una reducción del Producto interno bruto (PBI) per cápita en los años subsiguientes. Sin embargo, mantuvo la visión que, a largo plazo, las migraciones internacionales tendrían un efecto positivo en Europa y resaltaba la necesidad de modificar y mejorar los marcos legislativos en torno a las políticas de integración y optimización del flujo de migrantes.</w:t>
       </w:r>
     </w:p>
     <w:p>
       <w:pPr>
-        <w:rPr>
-          <w:lang w:val="es-ES"/>
-        </w:rPr>
-      </w:pPr>
-      <w:r>
-        <w:rPr>
-          <w:lang w:val="es-ES"/>
-        </w:rPr>
-        <w:t>El éxito recae en el sinergismo de los diversos procesos que regulan el ritmo migratorio y la integración de los inmigrantes, que a su vez están asociados a la capacidad económica, judicial, logística y de defensa de los países receptores para dar respuesta a las exigencias que plantea el continuo aumento de los movimientos migratorios internacionales.</w:t>
-      </w:r>
-    </w:p>
-    <w:p>
-      <w:pPr>
+        <w:ind w:firstLine="720"/>
+        <w:rPr>
+          <w:lang w:val="es-ES"/>
+        </w:rPr>
+      </w:pPr>
+      <w:bookmarkStart w:name="_Int_vklSfWbj" w:id="830625923"/>
+      <w:r>
+        <w:rPr>
+          <w:lang w:val="es-ES"/>
+        </w:rPr>
+        <w:t xml:space="preserve">El éxito de </w:t>
+      </w:r>
+      <w:r>
+        <w:rPr>
+          <w:lang w:val="es-ES"/>
+        </w:rPr>
+        <w:t>est</w:t>
+      </w:r>
+      <w:r>
+        <w:rPr>
+          <w:lang w:val="es-ES"/>
+        </w:rPr>
+        <w:t>os esfuerzos recae en el sinergismo de los diversos procesos que regulan el ritmo migratorio y la integración de los inmigrantes, que a su vez están asociados a la capacidad económica, judicial, logística y de defensa de los países receptores para dar respuesta a las exigencias que plantea el continuo aumento de los movimientos migratorios internacionales.</w:t>
+      </w:r>
+      <w:bookmarkEnd w:id="830625923"/>
+    </w:p>
+    <w:p>
+      <w:pPr>
+        <w:ind w:firstLine="720"/>
         <w:rPr>
           <w:lang w:val="es-ES"/>
         </w:rPr>
@@ -1571,6 +1556,7 @@
     </w:p>
     <w:p>
       <w:pPr>
+        <w:ind w:firstLine="720"/>
         <w:rPr>
           <w:lang w:val="es-ES"/>
         </w:rPr>
@@ -1581,7 +1567,6 @@
         </w:rPr>
         <w:t xml:space="preserve">Así, podemos observar que el estudio del proceso migratorio es un reto complejo debido a la diversidad de factores que lo afectan y el dinamismo de nuestro actual entorno globalizado. Esto se evidencia también en la creciente implementación de políticas en relación con la movilidad humana promovida por la ONU a partir de 2010 que incluye áreas como el cambio climático, desastres y desarrollo </w:t>
       </w:r>
-      <w:proofErr w:type="spellStart"/>
       <w:r>
         <w:rPr>
           <w:lang w:val="es-ES"/>
@@ -1595,7 +1580,6 @@
         </w:rPr>
         <w:t>3</w:t>
       </w:r>
-      <w:proofErr w:type="spellEnd"/>
       <w:r>
         <w:rPr>
           <w:lang w:val="es-ES"/>
@@ -1605,6 +1589,7 @@
     </w:p>
     <w:p>
       <w:pPr>
+        <w:ind w:firstLine="720"/>
         <w:rPr>
           <w:lang w:val="es-ES"/>
         </w:rPr>
@@ -1628,7 +1613,6 @@
         </w:rPr>
         <w:t xml:space="preserve">, que, además, alcanzó en el 2022 un saldo migratorio de 727.005 personas, el máximo nivel en 10 </w:t>
       </w:r>
-      <w:proofErr w:type="spellStart"/>
       <w:r>
         <w:rPr>
           <w:lang w:val="es-ES"/>
@@ -1642,7 +1626,6 @@
         </w:rPr>
         <w:t>4</w:t>
       </w:r>
-      <w:proofErr w:type="spellEnd"/>
       <w:r>
         <w:rPr>
           <w:lang w:val="es-ES"/>
@@ -1666,6 +1649,7 @@
     </w:p>
     <w:p>
       <w:pPr>
+        <w:ind w:firstLine="720"/>
         <w:rPr>
           <w:lang w:val="es-ES"/>
         </w:rPr>
@@ -1804,15 +1788,14 @@
           <w:lang w:val="es-ES"/>
         </w:rPr>
       </w:pPr>
-      <w:bookmarkStart w:name="_Toc731643177" w:id="6"/>
-      <w:r>
-        <w:rPr>
-          <w:lang w:val="es-ES"/>
-        </w:rPr>
-        <w:lastRenderedPageBreak/>
+      <w:bookmarkStart w:name="_Toc182875575" w:id="30520063"/>
+      <w:r>
+        <w:rPr>
+          <w:lang w:val="es-ES"/>
+        </w:rPr>
         <w:t>2. ANTECEDENTES</w:t>
       </w:r>
-      <w:bookmarkEnd w:id="6"/>
+      <w:bookmarkEnd w:id="30520063"/>
     </w:p>
     <w:p>
       <w:pPr>
@@ -1872,7 +1855,7 @@
         <w:suppressLineNumbers w:val="0"/>
         <w:bidi w:val="0"/>
         <w:spacing w:before="0" w:beforeAutospacing="off" w:after="120" w:afterAutospacing="off" w:line="360" w:lineRule="auto"/>
-        <w:ind w:left="0" w:right="0"/>
+        <w:ind w:left="0" w:right="0" w:firstLine="720"/>
         <w:jc w:val="both"/>
         <w:rPr>
           <w:i w:val="0"/>
@@ -1884,7 +1867,13 @@
         <w:rPr>
           <w:lang w:val="es-ES"/>
         </w:rPr>
-        <w:t>Aydemin et al. (2022)</w:t>
+        <w:t>Aydemin</w:t>
+      </w:r>
+      <w:r>
+        <w:rPr>
+          <w:lang w:val="es-ES"/>
+        </w:rPr>
+        <w:t xml:space="preserve"> et al. (2022)</w:t>
       </w:r>
       <w:r>
         <w:rPr>
@@ -2016,8 +2005,8 @@
         <w:pStyle w:val="Normal"/>
         <w:suppressLineNumbers w:val="0"/>
         <w:bidi w:val="0"/>
-        <w:spacing w:before="0" w:beforeAutospacing="off" w:after="120" w:afterAutospacing="off" w:line="360" w:lineRule="auto"/>
-        <w:ind w:left="0" w:right="0"/>
+        <w:spacing w:before="0" w:beforeAutospacing="off" w:after="0" w:afterAutospacing="off" w:line="360" w:lineRule="auto"/>
+        <w:ind w:left="0" w:right="0" w:firstLine="720"/>
         <w:jc w:val="both"/>
         <w:rPr>
           <w:vertAlign w:val="baseline"/>
@@ -2181,13 +2170,15 @@
     </w:p>
     <w:p>
       <w:pPr>
-        <w:rPr>
-          <w:lang w:val="es-ES"/>
-        </w:rPr>
-      </w:pPr>
-    </w:p>
-    <w:p>
-      <w:pPr>
+        <w:spacing w:after="0" w:afterAutospacing="off"/>
+        <w:rPr>
+          <w:lang w:val="es-ES"/>
+        </w:rPr>
+      </w:pPr>
+    </w:p>
+    <w:p>
+      <w:pPr>
+        <w:spacing w:after="0" w:afterAutospacing="off"/>
         <w:rPr>
           <w:highlight w:val="yellow"/>
           <w:lang w:val="es-ES"/>
@@ -2203,6 +2194,7 @@
     </w:p>
     <w:p>
       <w:pPr>
+        <w:spacing w:after="0" w:afterAutospacing="off"/>
         <w:rPr>
           <w:highlight w:val="yellow"/>
           <w:lang w:val="es-ES"/>
@@ -2213,86 +2205,7 @@
           <w:highlight w:val="yellow"/>
           <w:lang w:val="es-ES"/>
         </w:rPr>
-        <w:t>Relacionar los hallazgos de los distintos</w:t>
-      </w:r>
-    </w:p>
-    <w:p>
-      <w:pPr>
-        <w:rPr>
-          <w:highlight w:val="yellow"/>
-          <w:lang w:val="es-ES"/>
-        </w:rPr>
-      </w:pPr>
-      <w:r>
-        <w:rPr>
-          <w:highlight w:val="yellow"/>
-          <w:lang w:val="es-ES"/>
-        </w:rPr>
-        <w:t xml:space="preserve">Buscar un par </w:t>
-      </w:r>
-      <w:proofErr w:type="spellStart"/>
-      <w:r>
-        <w:rPr>
-          <w:highlight w:val="yellow"/>
-          <w:lang w:val="es-ES"/>
-        </w:rPr>
-        <w:t>mas</w:t>
-      </w:r>
-      <w:proofErr w:type="spellEnd"/>
-      <w:r>
-        <w:rPr>
-          <w:highlight w:val="yellow"/>
-          <w:lang w:val="es-ES"/>
-        </w:rPr>
-        <w:t xml:space="preserve"> de antecedentes (pueden ser también estrategias </w:t>
-      </w:r>
-      <w:proofErr w:type="spellStart"/>
-      <w:r>
-        <w:rPr>
-          <w:highlight w:val="yellow"/>
-          <w:lang w:val="es-ES"/>
-        </w:rPr>
-        <w:t>mas</w:t>
-      </w:r>
-      <w:proofErr w:type="spellEnd"/>
-      <w:r>
-        <w:rPr>
-          <w:highlight w:val="yellow"/>
-          <w:lang w:val="es-ES"/>
-        </w:rPr>
-        <w:t xml:space="preserve"> antiguas que no fuesen de ML, probablemente con </w:t>
-      </w:r>
-      <w:proofErr w:type="spellStart"/>
-      <w:r>
-        <w:rPr>
-          <w:highlight w:val="yellow"/>
-          <w:lang w:val="es-ES"/>
-        </w:rPr>
-        <w:t>metodos</w:t>
-      </w:r>
-      <w:proofErr w:type="spellEnd"/>
-      <w:r>
-        <w:rPr>
-          <w:highlight w:val="yellow"/>
-          <w:lang w:val="es-ES"/>
-        </w:rPr>
-        <w:t xml:space="preserve"> </w:t>
-      </w:r>
-      <w:proofErr w:type="spellStart"/>
-      <w:r>
-        <w:rPr>
-          <w:highlight w:val="yellow"/>
-          <w:lang w:val="es-ES"/>
-        </w:rPr>
-        <w:t>estadisticos</w:t>
-      </w:r>
-      <w:proofErr w:type="spellEnd"/>
-      <w:r>
-        <w:rPr>
-          <w:highlight w:val="yellow"/>
-          <w:lang w:val="es-ES"/>
-        </w:rPr>
-        <w:t>)</w:t>
+        <w:t xml:space="preserve">Relacionar los hallazgos de los distintos </w:t>
       </w:r>
     </w:p>
     <w:p>
@@ -2315,15 +2228,14 @@
           <w:lang w:val="es-ES"/>
         </w:rPr>
       </w:pPr>
-      <w:bookmarkStart w:name="_Toc1317909006" w:id="7"/>
-      <w:r>
-        <w:rPr>
-          <w:lang w:val="es-ES"/>
-        </w:rPr>
-        <w:lastRenderedPageBreak/>
+      <w:bookmarkStart w:name="_Toc649535835" w:id="810718511"/>
+      <w:r>
+        <w:rPr>
+          <w:lang w:val="es-ES"/>
+        </w:rPr>
         <w:t>3. OBJETIVO</w:t>
       </w:r>
-      <w:bookmarkEnd w:id="7"/>
+      <w:bookmarkEnd w:id="810718511"/>
     </w:p>
     <w:p>
       <w:pPr>
@@ -2345,7 +2257,7 @@
           <w:rFonts w:ascii="Arial" w:hAnsi="Arial" w:eastAsia="Arial" w:cs="Arial"/>
           <w:lang w:val="es-AR"/>
         </w:rPr>
-        <w:t>Predecir el número de inmigrantes en España mediante modelo de aprendizaje automático para prever flujos migratorios internacionales hacia el país</w:t>
+        <w:t>Predecir el número de inmigrantes en España mediante modelo de aprendizaje automático para prever flujos migratorios internacionales</w:t>
       </w:r>
       <w:bookmarkEnd w:id="8"/>
       <w:r>
@@ -2451,1109 +2363,151 @@
     <w:p>
       <w:pPr>
         <w:pStyle w:val="Heading1"/>
-        <w:rPr>
-          <w:lang w:val="es-ES"/>
-        </w:rPr>
-      </w:pPr>
-      <w:bookmarkStart w:name="_Toc1240271292" w:id="9"/>
+      </w:pPr>
+      <w:bookmarkStart w:name="_Toc1769789951" w:id="214089644"/>
       <w:r>
         <w:rPr>
           <w:lang w:val="es-ES"/>
         </w:rPr>
         <w:t>4. MATERIALES Y MÉTODOS</w:t>
       </w:r>
-      <w:bookmarkEnd w:id="9"/>
-    </w:p>
-    <w:p>
-      <w:pPr>
-        <w:pStyle w:val="ListParagraph"/>
-        <w:numPr>
-          <w:ilvl w:val="0"/>
-          <w:numId w:val="6"/>
-        </w:numPr>
-        <w:spacing w:after="120" w:line="360" w:lineRule="auto"/>
-        <w:jc w:val="both"/>
-        <w:rPr>
-          <w:rFonts w:ascii="Arial" w:hAnsi="Arial" w:eastAsia="Arial" w:cs="Arial"/>
-          <w:lang w:val="es-ES"/>
-        </w:rPr>
-      </w:pPr>
-      <w:r>
-        <w:rPr>
-          <w:rFonts w:ascii="Arial" w:hAnsi="Arial" w:eastAsia="Arial" w:cs="Arial"/>
-          <w:b/>
-          <w:bCs/>
-          <w:lang w:val="es-ES"/>
-        </w:rPr>
-        <w:t>Base de datos</w:t>
-      </w:r>
-      <w:r>
-        <w:rPr>
-          <w:rFonts w:ascii="Arial" w:hAnsi="Arial" w:eastAsia="Arial" w:cs="Arial"/>
-          <w:lang w:val="es-ES"/>
-        </w:rPr>
-        <w:t>: Los datos recopilados y usados en este proyecto fueron datos estructurados/relacionales. Siendo un estudio temporal de inmigración, las claves centrales con los que se relacionaron los distintos ficheros empleados se basaron en: año, nombre del país/código y sexo; las relaciones varían según los datos que aporta cada fichero.</w:t>
-      </w:r>
-    </w:p>
-    <w:p>
-      <w:pPr>
-        <w:pStyle w:val="ListParagraph"/>
-        <w:numPr>
-          <w:ilvl w:val="0"/>
-          <w:numId w:val="6"/>
-        </w:numPr>
-        <w:spacing w:after="120" w:line="360" w:lineRule="auto"/>
-        <w:jc w:val="both"/>
-        <w:rPr>
-          <w:rFonts w:ascii="Arial" w:hAnsi="Arial" w:eastAsia="Arial" w:cs="Arial"/>
-          <w:lang w:val="es-ES"/>
-        </w:rPr>
-      </w:pPr>
-      <w:r>
-        <w:rPr>
-          <w:rFonts w:ascii="Arial" w:hAnsi="Arial" w:eastAsia="Arial" w:cs="Arial"/>
-          <w:b/>
-          <w:bCs/>
-          <w:lang w:val="es-ES"/>
-        </w:rPr>
-        <w:t>Repositorio</w:t>
-      </w:r>
-      <w:r>
-        <w:rPr>
-          <w:rFonts w:ascii="Arial" w:hAnsi="Arial" w:eastAsia="Arial" w:cs="Arial"/>
-          <w:lang w:val="es-ES"/>
-        </w:rPr>
-        <w:t xml:space="preserve">: Se creó un repositorio de GitHub para los ficheros, notebooks, </w:t>
-      </w:r>
-      <w:proofErr w:type="spellStart"/>
-      <w:r>
-        <w:rPr>
-          <w:rFonts w:ascii="Arial" w:hAnsi="Arial" w:eastAsia="Arial" w:cs="Arial"/>
-          <w:i/>
-          <w:iCs/>
-          <w:lang w:val="es-ES"/>
-        </w:rPr>
-        <w:t>exports</w:t>
-      </w:r>
-      <w:proofErr w:type="spellEnd"/>
-      <w:r>
-        <w:rPr>
-          <w:rFonts w:ascii="Arial" w:hAnsi="Arial" w:eastAsia="Arial" w:cs="Arial"/>
-          <w:lang w:val="es-ES"/>
-        </w:rPr>
-        <w:t xml:space="preserve"> resultantes y el escrito final, trabajando progresivamente en el proyecto mediante ramas a nivel local, haciendo </w:t>
-      </w:r>
-      <w:proofErr w:type="spellStart"/>
-      <w:r>
-        <w:rPr>
-          <w:rFonts w:ascii="Arial" w:hAnsi="Arial" w:eastAsia="Arial" w:cs="Arial"/>
-          <w:i/>
-          <w:iCs/>
-          <w:lang w:val="es-ES"/>
-        </w:rPr>
-        <w:t>commits</w:t>
-      </w:r>
-      <w:proofErr w:type="spellEnd"/>
-      <w:r>
-        <w:rPr>
-          <w:rFonts w:ascii="Arial" w:hAnsi="Arial" w:eastAsia="Arial" w:cs="Arial"/>
-          <w:i/>
-          <w:iCs/>
-          <w:lang w:val="es-ES"/>
-        </w:rPr>
+      <w:bookmarkEnd w:id="214089644"/>
+      <w:r>
+        <w:rPr/>
         <w:t xml:space="preserve"> </w:t>
       </w:r>
-      <w:r>
-        <w:rPr>
-          <w:rFonts w:ascii="Arial" w:hAnsi="Arial" w:eastAsia="Arial" w:cs="Arial"/>
-          <w:lang w:val="es-ES"/>
-        </w:rPr>
-        <w:t>de trabajo</w:t>
-      </w:r>
-      <w:r>
-        <w:rPr>
-          <w:rFonts w:ascii="Arial" w:hAnsi="Arial" w:eastAsia="Arial" w:cs="Arial"/>
-          <w:i/>
-          <w:iCs/>
-          <w:lang w:val="es-ES"/>
-        </w:rPr>
+    </w:p>
+    <w:p>
+      <w:pPr>
+        <w:pStyle w:val="Heading3"/>
+      </w:pPr>
+    </w:p>
+    <w:p>
+      <w:pPr>
+        <w:pStyle w:val="Heading3"/>
+        <w:ind w:firstLine="0"/>
+        <w:rPr>
+          <w:lang w:val="es-ES"/>
+        </w:rPr>
+      </w:pPr>
+      <w:bookmarkStart w:name="_Toc1156978755" w:id="1701555034"/>
+      <w:r>
+        <w:rPr/>
+        <w:t>4.1 Adquisición de fuentes de datos</w:t>
+      </w:r>
+      <w:bookmarkEnd w:id="1701555034"/>
+      <w:r>
+        <w:rPr/>
         <w:t xml:space="preserve"> </w:t>
       </w:r>
-      <w:r>
-        <w:rPr>
-          <w:rFonts w:ascii="Arial" w:hAnsi="Arial" w:eastAsia="Arial" w:cs="Arial"/>
-          <w:lang w:val="es-ES"/>
-        </w:rPr>
-        <w:t xml:space="preserve">y revisiones conjuntas. </w:t>
-      </w:r>
-    </w:p>
-    <w:p>
-      <w:pPr>
-        <w:pStyle w:val="ListParagraph"/>
-        <w:numPr>
-          <w:ilvl w:val="0"/>
-          <w:numId w:val="6"/>
-        </w:numPr>
+    </w:p>
+    <w:p>
+      <w:pPr>
+        <w:rPr>
+          <w:lang w:val="es-ES"/>
+        </w:rPr>
+      </w:pPr>
+      <w:r>
+        <w:rPr>
+          <w:lang w:val="es-ES"/>
+        </w:rPr>
+        <w:t>(</w:t>
+      </w:r>
+      <w:commentRangeStart w:id="912927458"/>
+      <w:commentRangeStart w:id="2125690475"/>
+      <w:commentRangeStart w:id="1999254251"/>
+      <w:r>
+        <w:rPr>
+          <w:highlight w:val="yellow"/>
+          <w:lang w:val="es-ES"/>
+        </w:rPr>
+        <w:t>pendiente:</w:t>
+      </w:r>
+      <w:r>
+        <w:rPr>
+          <w:lang w:val="es-ES"/>
+        </w:rPr>
+        <w:t>)</w:t>
+      </w:r>
+      <w:commentRangeEnd w:id="912927458"/>
+      <w:r>
+        <w:rPr>
+          <w:rStyle w:val="CommentReference"/>
+        </w:rPr>
+        <w:commentReference w:id="912927458"/>
+      </w:r>
+      <w:commentRangeEnd w:id="2125690475"/>
+      <w:r>
+        <w:rPr>
+          <w:rStyle w:val="CommentReference"/>
+        </w:rPr>
+        <w:commentReference w:id="2125690475"/>
+      </w:r>
+      <w:commentRangeEnd w:id="1999254251"/>
+      <w:r>
+        <w:rPr>
+          <w:rStyle w:val="CommentReference"/>
+        </w:rPr>
+        <w:commentReference w:id="1999254251"/>
+      </w:r>
+    </w:p>
+    <w:p>
+      <w:pPr>
+        <w:ind w:firstLine="720"/>
+        <w:rPr>
+          <w:lang w:val="es-ES"/>
+        </w:rPr>
+      </w:pPr>
+      <w:r>
+        <w:rPr>
+          <w:lang w:val="es-ES"/>
+        </w:rPr>
+        <w:t xml:space="preserve">La adquisición de datos originales supuso el planteamiento del objetivo en distintas fases o partes que mutuamente se complementaran. El fenómeno de la migración depende de múltiples factores macroeconómicos, sociales, políticos y también de factores personales, psicológicos o laborales de cada persona sujeto. Los principales factores que identificamos para elaborar nuestros </w:t>
+      </w:r>
+      <w:r>
+        <w:rPr>
+          <w:i w:val="1"/>
+          <w:iCs w:val="1"/>
+          <w:lang w:val="es-ES"/>
+        </w:rPr>
+        <w:t>datasets</w:t>
+      </w:r>
+      <w:r>
+        <w:rPr>
+          <w:lang w:val="es-ES"/>
+        </w:rPr>
+        <w:t xml:space="preserve"> originales se dividían en las siguientes categorías:</w:t>
+      </w:r>
+    </w:p>
+    <w:p>
+      <w:pPr>
+        <w:pStyle w:val="Normal"/>
         <w:spacing w:line="360" w:lineRule="auto"/>
-        <w:jc w:val="both"/>
-        <w:rPr>
-          <w:rFonts w:ascii="Arial" w:hAnsi="Arial" w:eastAsia="Arial" w:cs="Arial"/>
-          <w:lang w:val="es-ES"/>
-        </w:rPr>
-      </w:pPr>
-      <w:r>
-        <w:rPr>
-          <w:rFonts w:ascii="Arial" w:hAnsi="Arial" w:eastAsia="Arial" w:cs="Arial"/>
-          <w:b/>
-          <w:bCs/>
-          <w:lang w:val="es-ES"/>
-        </w:rPr>
-        <w:t>Infraestructura computaciona</w:t>
-      </w:r>
-      <w:r>
-        <w:rPr>
-          <w:rFonts w:ascii="Arial" w:hAnsi="Arial" w:eastAsia="Arial" w:cs="Arial"/>
-          <w:lang w:val="es-ES"/>
-        </w:rPr>
-        <w:t xml:space="preserve">l: Se trabajo en local mediante equipos personales y software de uso libre y/o estándares: VS </w:t>
-      </w:r>
-      <w:proofErr w:type="spellStart"/>
-      <w:r>
-        <w:rPr>
-          <w:rFonts w:ascii="Arial" w:hAnsi="Arial" w:eastAsia="Arial" w:cs="Arial"/>
-          <w:lang w:val="es-ES"/>
-        </w:rPr>
-        <w:t>Code</w:t>
-      </w:r>
-      <w:proofErr w:type="spellEnd"/>
-      <w:r>
-        <w:rPr>
-          <w:rFonts w:ascii="Arial" w:hAnsi="Arial" w:eastAsia="Arial" w:cs="Arial"/>
-          <w:lang w:val="es-ES"/>
-        </w:rPr>
-        <w:t xml:space="preserve">, </w:t>
-      </w:r>
-      <w:proofErr w:type="spellStart"/>
-      <w:r>
-        <w:rPr>
-          <w:rFonts w:ascii="Arial" w:hAnsi="Arial" w:eastAsia="Arial" w:cs="Arial"/>
-          <w:lang w:val="es-ES"/>
-        </w:rPr>
-        <w:t>GitBash</w:t>
-      </w:r>
-      <w:proofErr w:type="spellEnd"/>
-      <w:r>
-        <w:rPr>
-          <w:rFonts w:ascii="Arial" w:hAnsi="Arial" w:eastAsia="Arial" w:cs="Arial"/>
-          <w:lang w:val="es-ES"/>
-        </w:rPr>
-        <w:t xml:space="preserve">, </w:t>
-      </w:r>
-      <w:proofErr w:type="spellStart"/>
-      <w:r>
-        <w:rPr>
-          <w:rFonts w:ascii="Arial" w:hAnsi="Arial" w:eastAsia="Arial" w:cs="Arial"/>
-          <w:lang w:val="es-ES"/>
-        </w:rPr>
-        <w:t>Jupyter</w:t>
-      </w:r>
-      <w:proofErr w:type="spellEnd"/>
-      <w:r>
-        <w:rPr>
-          <w:rFonts w:ascii="Arial" w:hAnsi="Arial" w:eastAsia="Arial" w:cs="Arial"/>
-          <w:lang w:val="es-ES"/>
-        </w:rPr>
-        <w:t xml:space="preserve"> Notebooks, MS Excel, MS Word y MS PowerPoint (diagramas). Adicionalmente, las librerías principales que se usaron en </w:t>
-      </w:r>
-      <w:proofErr w:type="spellStart"/>
-      <w:r>
-        <w:rPr>
-          <w:rFonts w:ascii="Arial" w:hAnsi="Arial" w:eastAsia="Arial" w:cs="Arial"/>
-          <w:lang w:val="es-ES"/>
-        </w:rPr>
-        <w:t>python</w:t>
-      </w:r>
-      <w:proofErr w:type="spellEnd"/>
-      <w:r>
-        <w:rPr>
-          <w:rFonts w:ascii="Arial" w:hAnsi="Arial" w:eastAsia="Arial" w:cs="Arial"/>
-          <w:lang w:val="es-ES"/>
-        </w:rPr>
-        <w:t xml:space="preserve"> durante el proyecto fueron: pandas, </w:t>
-      </w:r>
-      <w:proofErr w:type="spellStart"/>
-      <w:r>
-        <w:rPr>
-          <w:rFonts w:ascii="Arial" w:hAnsi="Arial" w:eastAsia="Arial" w:cs="Arial"/>
-          <w:lang w:val="es-ES"/>
-        </w:rPr>
-        <w:t>numpy</w:t>
-      </w:r>
-      <w:proofErr w:type="spellEnd"/>
-      <w:r>
-        <w:rPr>
-          <w:rFonts w:ascii="Arial" w:hAnsi="Arial" w:eastAsia="Arial" w:cs="Arial"/>
-          <w:lang w:val="es-ES"/>
-        </w:rPr>
-        <w:t xml:space="preserve">, </w:t>
-      </w:r>
-      <w:proofErr w:type="spellStart"/>
-      <w:r>
-        <w:rPr>
-          <w:rFonts w:ascii="Arial" w:hAnsi="Arial" w:eastAsia="Arial" w:cs="Arial"/>
-          <w:lang w:val="es-ES"/>
-        </w:rPr>
-        <w:t>matplotlib</w:t>
-      </w:r>
-      <w:proofErr w:type="spellEnd"/>
-      <w:r>
-        <w:rPr>
-          <w:rFonts w:ascii="Arial" w:hAnsi="Arial" w:eastAsia="Arial" w:cs="Arial"/>
-          <w:lang w:val="es-ES"/>
-        </w:rPr>
-        <w:t xml:space="preserve">, </w:t>
-      </w:r>
-      <w:proofErr w:type="spellStart"/>
-      <w:r>
-        <w:rPr>
-          <w:rFonts w:ascii="Arial" w:hAnsi="Arial" w:eastAsia="Arial" w:cs="Arial"/>
-          <w:lang w:val="es-ES"/>
-        </w:rPr>
-        <w:t>altair</w:t>
-      </w:r>
-      <w:proofErr w:type="spellEnd"/>
-      <w:r>
-        <w:rPr>
-          <w:rFonts w:ascii="Arial" w:hAnsi="Arial" w:eastAsia="Arial" w:cs="Arial"/>
-          <w:lang w:val="es-ES"/>
-        </w:rPr>
-        <w:t xml:space="preserve">, </w:t>
-      </w:r>
-      <w:proofErr w:type="spellStart"/>
-      <w:r>
-        <w:rPr>
-          <w:rFonts w:ascii="Arial" w:hAnsi="Arial" w:eastAsia="Arial" w:cs="Arial"/>
-          <w:lang w:val="es-ES"/>
-        </w:rPr>
-        <w:t>scikit-learn</w:t>
-      </w:r>
-      <w:proofErr w:type="spellEnd"/>
-      <w:r>
-        <w:rPr>
-          <w:rFonts w:ascii="Arial" w:hAnsi="Arial" w:eastAsia="Arial" w:cs="Arial"/>
-          <w:lang w:val="es-ES"/>
-        </w:rPr>
-        <w:t xml:space="preserve"> (</w:t>
-      </w:r>
-      <w:r>
-        <w:rPr>
-          <w:rFonts w:ascii="Arial" w:hAnsi="Arial" w:eastAsia="Arial" w:cs="Arial"/>
-          <w:i/>
-          <w:iCs/>
-          <w:lang w:val="es-ES"/>
-        </w:rPr>
-        <w:t xml:space="preserve">machine </w:t>
-      </w:r>
-      <w:proofErr w:type="spellStart"/>
-      <w:r>
-        <w:rPr>
-          <w:rFonts w:ascii="Arial" w:hAnsi="Arial" w:eastAsia="Arial" w:cs="Arial"/>
-          <w:i/>
-          <w:iCs/>
-          <w:lang w:val="es-ES"/>
-        </w:rPr>
-        <w:t>learning</w:t>
-      </w:r>
-      <w:proofErr w:type="spellEnd"/>
-      <w:r>
-        <w:rPr>
-          <w:rFonts w:ascii="Arial" w:hAnsi="Arial" w:eastAsia="Arial" w:cs="Arial"/>
-          <w:i/>
-          <w:iCs/>
-          <w:lang w:val="es-ES"/>
-        </w:rPr>
-        <w:t xml:space="preserve"> </w:t>
-      </w:r>
-      <w:r>
-        <w:rPr>
-          <w:rFonts w:ascii="Arial" w:hAnsi="Arial" w:eastAsia="Arial" w:cs="Arial"/>
-          <w:lang w:val="es-ES"/>
-        </w:rPr>
-        <w:t xml:space="preserve">y redes neuronales) y </w:t>
-      </w:r>
-      <w:proofErr w:type="spellStart"/>
-      <w:r>
-        <w:rPr>
-          <w:rFonts w:ascii="Arial" w:hAnsi="Arial" w:eastAsia="Arial" w:cs="Arial"/>
-          <w:lang w:val="es-ES"/>
-        </w:rPr>
-        <w:t>tensorflow</w:t>
-      </w:r>
-      <w:proofErr w:type="spellEnd"/>
-      <w:r>
-        <w:rPr>
-          <w:rFonts w:ascii="Arial" w:hAnsi="Arial" w:eastAsia="Arial" w:cs="Arial"/>
-          <w:lang w:val="es-ES"/>
-        </w:rPr>
-        <w:t xml:space="preserve"> (redes neuronales). Las versiones usadas fueron las siguientes:</w:t>
-      </w:r>
-    </w:p>
-    <w:p>
-      <w:pPr>
-        <w:pStyle w:val="ListParagraph"/>
-        <w:spacing w:line="360" w:lineRule="auto"/>
-        <w:jc w:val="both"/>
-        <w:rPr>
-          <w:rFonts w:ascii="Arial" w:hAnsi="Arial" w:eastAsia="Arial" w:cs="Arial"/>
-          <w:lang w:val="es-ES"/>
-        </w:rPr>
-      </w:pPr>
-    </w:p>
-    <w:p>
-      <w:pPr>
-        <w:pStyle w:val="ListParagraph"/>
-        <w:spacing w:line="360" w:lineRule="auto"/>
-        <w:ind w:left="1440"/>
-        <w:jc w:val="both"/>
-        <w:rPr>
-          <w:rFonts w:ascii="Arial" w:hAnsi="Arial" w:eastAsia="Arial" w:cs="Arial"/>
-          <w:lang w:val="es-ES"/>
-        </w:rPr>
-      </w:pPr>
-      <w:r>
-        <w:rPr>
-          <w:rFonts w:ascii="Arial" w:hAnsi="Arial" w:eastAsia="Arial" w:cs="Arial"/>
-          <w:lang w:val="es-ES"/>
-        </w:rPr>
-        <w:t xml:space="preserve">Visual Studio </w:t>
-      </w:r>
-      <w:proofErr w:type="spellStart"/>
-      <w:r>
-        <w:rPr>
-          <w:rFonts w:ascii="Arial" w:hAnsi="Arial" w:eastAsia="Arial" w:cs="Arial"/>
-          <w:lang w:val="es-ES"/>
-        </w:rPr>
-        <w:t>Code</w:t>
-      </w:r>
-      <w:proofErr w:type="spellEnd"/>
-      <w:r>
-        <w:rPr>
-          <w:rFonts w:ascii="Arial" w:hAnsi="Arial" w:eastAsia="Arial" w:cs="Arial"/>
-          <w:lang w:val="es-ES"/>
-        </w:rPr>
-        <w:t xml:space="preserve"> 1.93.1</w:t>
-      </w:r>
-    </w:p>
-    <w:p>
-      <w:pPr>
-        <w:pStyle w:val="ListParagraph"/>
-        <w:spacing w:line="360" w:lineRule="auto"/>
-        <w:ind w:left="1440"/>
-        <w:jc w:val="both"/>
-        <w:rPr>
-          <w:rFonts w:ascii="Arial" w:hAnsi="Arial" w:eastAsia="Arial" w:cs="Arial"/>
-          <w:lang w:val="es-ES"/>
-        </w:rPr>
-      </w:pPr>
-      <w:proofErr w:type="spellStart"/>
-      <w:r>
-        <w:rPr>
-          <w:rFonts w:ascii="Arial" w:hAnsi="Arial" w:eastAsia="Arial" w:cs="Arial"/>
-          <w:lang w:val="es-ES"/>
-        </w:rPr>
-        <w:t>Jupyter</w:t>
-      </w:r>
-      <w:proofErr w:type="spellEnd"/>
-      <w:r>
-        <w:rPr>
-          <w:rFonts w:ascii="Arial" w:hAnsi="Arial" w:eastAsia="Arial" w:cs="Arial"/>
-          <w:lang w:val="es-ES"/>
-        </w:rPr>
-        <w:t xml:space="preserve"> 3.6.0</w:t>
-      </w:r>
-    </w:p>
-    <w:p>
-      <w:pPr>
-        <w:pStyle w:val="ListParagraph"/>
-        <w:spacing w:line="360" w:lineRule="auto"/>
-        <w:ind w:left="1440"/>
-        <w:jc w:val="both"/>
-        <w:rPr>
-          <w:rFonts w:ascii="Arial" w:hAnsi="Arial" w:eastAsia="Arial" w:cs="Arial"/>
-          <w:lang w:val="es-ES"/>
-        </w:rPr>
-      </w:pPr>
-      <w:r>
-        <w:rPr>
-          <w:rFonts w:ascii="Arial" w:hAnsi="Arial" w:eastAsia="Arial" w:cs="Arial"/>
-          <w:lang w:val="es-ES"/>
-        </w:rPr>
-        <w:t xml:space="preserve">Python 3.11.5 </w:t>
-      </w:r>
-    </w:p>
-    <w:p>
-      <w:pPr>
-        <w:pStyle w:val="ListParagraph"/>
-        <w:spacing w:line="360" w:lineRule="auto"/>
-        <w:ind w:left="1440"/>
-        <w:jc w:val="both"/>
-        <w:rPr>
-          <w:rFonts w:ascii="Arial" w:hAnsi="Arial" w:eastAsia="Arial" w:cs="Arial"/>
-          <w:lang w:val="es-ES"/>
-        </w:rPr>
-      </w:pPr>
-      <w:r>
-        <w:rPr>
-          <w:rFonts w:ascii="Arial" w:hAnsi="Arial" w:eastAsia="Arial" w:cs="Arial"/>
-          <w:lang w:val="es-ES"/>
-        </w:rPr>
-        <w:t>Pandas 2.0.3</w:t>
-      </w:r>
-    </w:p>
-    <w:p>
-      <w:pPr>
-        <w:pStyle w:val="ListParagraph"/>
-        <w:spacing w:line="360" w:lineRule="auto"/>
-        <w:ind w:left="1440"/>
-        <w:jc w:val="both"/>
-        <w:rPr>
-          <w:rFonts w:ascii="Arial" w:hAnsi="Arial" w:eastAsia="Arial" w:cs="Arial"/>
-          <w:lang w:val="es-ES"/>
-        </w:rPr>
-      </w:pPr>
-      <w:proofErr w:type="spellStart"/>
-      <w:r>
-        <w:rPr>
-          <w:rFonts w:ascii="Arial" w:hAnsi="Arial" w:eastAsia="Arial" w:cs="Arial"/>
-          <w:lang w:val="es-ES"/>
-        </w:rPr>
-        <w:t>Numpy</w:t>
-      </w:r>
-      <w:proofErr w:type="spellEnd"/>
-      <w:r>
-        <w:rPr>
-          <w:rFonts w:ascii="Arial" w:hAnsi="Arial" w:eastAsia="Arial" w:cs="Arial"/>
-          <w:lang w:val="es-ES"/>
-        </w:rPr>
-        <w:t xml:space="preserve"> 1.24.3</w:t>
-      </w:r>
-    </w:p>
-    <w:p>
-      <w:pPr>
-        <w:pStyle w:val="ListParagraph"/>
-        <w:spacing w:line="360" w:lineRule="auto"/>
-        <w:ind w:left="1440"/>
-        <w:jc w:val="both"/>
-        <w:rPr>
-          <w:rFonts w:ascii="Arial" w:hAnsi="Arial" w:eastAsia="Arial" w:cs="Arial"/>
-          <w:lang w:val="es-ES"/>
-        </w:rPr>
-      </w:pPr>
-      <w:r>
-        <w:rPr>
-          <w:rFonts w:ascii="Arial" w:hAnsi="Arial" w:eastAsia="Arial" w:cs="Arial"/>
-          <w:lang w:val="es-ES"/>
-        </w:rPr>
-        <w:t>Altair 5.0.1</w:t>
-      </w:r>
-    </w:p>
-    <w:p>
-      <w:pPr>
-        <w:pStyle w:val="ListParagraph"/>
-        <w:spacing w:line="360" w:lineRule="auto"/>
-        <w:ind w:left="1440"/>
-        <w:jc w:val="both"/>
-        <w:rPr>
-          <w:rFonts w:ascii="Arial" w:hAnsi="Arial" w:eastAsia="Arial" w:cs="Arial"/>
-          <w:lang w:val="es-ES"/>
-        </w:rPr>
-      </w:pPr>
-      <w:proofErr w:type="spellStart"/>
-      <w:r>
-        <w:rPr>
-          <w:rFonts w:ascii="Arial" w:hAnsi="Arial" w:eastAsia="Arial" w:cs="Arial"/>
-          <w:lang w:val="es-ES"/>
-        </w:rPr>
-        <w:t>Matplotlib</w:t>
-      </w:r>
-      <w:proofErr w:type="spellEnd"/>
-      <w:r>
-        <w:rPr>
-          <w:rFonts w:ascii="Arial" w:hAnsi="Arial" w:eastAsia="Arial" w:cs="Arial"/>
-          <w:lang w:val="es-ES"/>
-        </w:rPr>
-        <w:t xml:space="preserve"> 3.7.2</w:t>
-      </w:r>
-    </w:p>
-    <w:p>
-      <w:pPr>
-        <w:pStyle w:val="ListParagraph"/>
-        <w:spacing w:line="360" w:lineRule="auto"/>
-        <w:ind w:left="1440"/>
-        <w:jc w:val="both"/>
-        <w:rPr>
-          <w:rFonts w:ascii="Arial" w:hAnsi="Arial" w:eastAsia="Arial" w:cs="Arial"/>
-          <w:lang w:val="es-ES"/>
-        </w:rPr>
-      </w:pPr>
-      <w:proofErr w:type="spellStart"/>
-      <w:r>
-        <w:rPr>
-          <w:rFonts w:ascii="Arial" w:hAnsi="Arial" w:eastAsia="Arial" w:cs="Arial"/>
-          <w:lang w:val="es-ES"/>
-        </w:rPr>
-        <w:t>Seaborn</w:t>
-      </w:r>
-      <w:proofErr w:type="spellEnd"/>
-      <w:r>
-        <w:rPr>
-          <w:rFonts w:ascii="Arial" w:hAnsi="Arial" w:eastAsia="Arial" w:cs="Arial"/>
-          <w:lang w:val="es-ES"/>
-        </w:rPr>
-        <w:t xml:space="preserve"> 0.12.2</w:t>
-      </w:r>
-    </w:p>
-    <w:p>
-      <w:pPr>
-        <w:pStyle w:val="ListParagraph"/>
-        <w:spacing w:line="360" w:lineRule="auto"/>
-        <w:ind w:left="1440"/>
-        <w:jc w:val="both"/>
-        <w:rPr>
-          <w:rFonts w:ascii="Arial" w:hAnsi="Arial" w:eastAsia="Arial" w:cs="Arial"/>
-          <w:lang w:val="es-ES"/>
-        </w:rPr>
-      </w:pPr>
-      <w:proofErr w:type="spellStart"/>
-      <w:r>
-        <w:rPr>
-          <w:rFonts w:ascii="Arial" w:hAnsi="Arial" w:eastAsia="Arial" w:cs="Arial"/>
-          <w:lang w:val="es-ES"/>
-        </w:rPr>
-        <w:t>Plotly</w:t>
-      </w:r>
-      <w:proofErr w:type="spellEnd"/>
-      <w:r>
-        <w:rPr>
-          <w:rFonts w:ascii="Arial" w:hAnsi="Arial" w:eastAsia="Arial" w:cs="Arial"/>
-          <w:lang w:val="es-ES"/>
-        </w:rPr>
-        <w:t xml:space="preserve"> 5.9.0</w:t>
-      </w:r>
-    </w:p>
-    <w:p>
-      <w:pPr>
-        <w:pStyle w:val="ListParagraph"/>
-        <w:spacing w:line="360" w:lineRule="auto"/>
-        <w:ind w:left="1440"/>
-        <w:jc w:val="both"/>
-        <w:rPr>
-          <w:rFonts w:ascii="Arial" w:hAnsi="Arial" w:eastAsia="Arial" w:cs="Arial"/>
-          <w:lang w:val="es-ES"/>
-        </w:rPr>
-      </w:pPr>
-      <w:proofErr w:type="spellStart"/>
-      <w:r>
-        <w:rPr>
-          <w:rFonts w:ascii="Arial" w:hAnsi="Arial" w:eastAsia="Arial" w:cs="Arial"/>
-          <w:lang w:val="es-ES"/>
-        </w:rPr>
-        <w:lastRenderedPageBreak/>
-        <w:t>Ipywidgets</w:t>
-      </w:r>
-      <w:proofErr w:type="spellEnd"/>
-      <w:r>
-        <w:rPr>
-          <w:rFonts w:ascii="Arial" w:hAnsi="Arial" w:eastAsia="Arial" w:cs="Arial"/>
-          <w:lang w:val="es-ES"/>
-        </w:rPr>
-        <w:t xml:space="preserve"> 8.0.4</w:t>
-      </w:r>
-    </w:p>
-    <w:p>
-      <w:pPr>
-        <w:pStyle w:val="ListParagraph"/>
-        <w:spacing w:line="360" w:lineRule="auto"/>
-        <w:ind w:left="1440"/>
-        <w:jc w:val="both"/>
-        <w:rPr>
-          <w:rFonts w:ascii="Arial" w:hAnsi="Arial" w:eastAsia="Arial" w:cs="Arial"/>
-          <w:lang w:val="es-ES"/>
-        </w:rPr>
-      </w:pPr>
-      <w:proofErr w:type="spellStart"/>
-      <w:r>
-        <w:rPr>
-          <w:rFonts w:ascii="Arial" w:hAnsi="Arial" w:eastAsia="Arial" w:cs="Arial"/>
-          <w:lang w:val="es-ES"/>
-        </w:rPr>
-        <w:t>Scipy</w:t>
-      </w:r>
-      <w:proofErr w:type="spellEnd"/>
-      <w:r>
-        <w:rPr>
-          <w:rFonts w:ascii="Arial" w:hAnsi="Arial" w:eastAsia="Arial" w:cs="Arial"/>
-          <w:lang w:val="es-ES"/>
-        </w:rPr>
-        <w:t xml:space="preserve"> 1.11.1</w:t>
-      </w:r>
-    </w:p>
-    <w:p>
-      <w:pPr>
-        <w:pStyle w:val="ListParagraph"/>
-        <w:spacing w:line="360" w:lineRule="auto"/>
-        <w:ind w:left="1440"/>
-        <w:jc w:val="both"/>
-        <w:rPr>
-          <w:rFonts w:ascii="Arial" w:hAnsi="Arial" w:eastAsia="Arial" w:cs="Arial"/>
-          <w:lang w:val="es-ES"/>
-        </w:rPr>
-      </w:pPr>
-      <w:proofErr w:type="spellStart"/>
-      <w:r>
-        <w:rPr>
-          <w:rFonts w:ascii="Arial" w:hAnsi="Arial" w:eastAsia="Arial" w:cs="Arial"/>
-          <w:lang w:val="es-ES"/>
-        </w:rPr>
-        <w:t>Scikit-posthocs</w:t>
-      </w:r>
-      <w:proofErr w:type="spellEnd"/>
-      <w:r>
-        <w:rPr>
-          <w:rFonts w:ascii="Arial" w:hAnsi="Arial" w:eastAsia="Arial" w:cs="Arial"/>
-          <w:lang w:val="es-ES"/>
-        </w:rPr>
-        <w:t xml:space="preserve"> 0.9.0</w:t>
-      </w:r>
-    </w:p>
-    <w:p>
-      <w:pPr>
-        <w:pStyle w:val="ListParagraph"/>
-        <w:spacing w:line="360" w:lineRule="auto"/>
-        <w:ind w:left="1440"/>
-        <w:jc w:val="both"/>
-        <w:rPr>
-          <w:rFonts w:ascii="Arial" w:hAnsi="Arial" w:eastAsia="Arial" w:cs="Arial"/>
-          <w:lang w:val="es-ES"/>
-        </w:rPr>
-      </w:pPr>
-      <w:proofErr w:type="spellStart"/>
-      <w:r>
-        <w:rPr>
-          <w:rFonts w:ascii="Arial" w:hAnsi="Arial" w:eastAsia="Arial" w:cs="Arial"/>
-          <w:lang w:val="es-ES"/>
-        </w:rPr>
-        <w:t>Scikit-learn</w:t>
-      </w:r>
-      <w:proofErr w:type="spellEnd"/>
-      <w:r>
-        <w:rPr>
-          <w:rFonts w:ascii="Arial" w:hAnsi="Arial" w:eastAsia="Arial" w:cs="Arial"/>
-          <w:lang w:val="es-ES"/>
-        </w:rPr>
-        <w:t xml:space="preserve"> 1.2.2</w:t>
-      </w:r>
-    </w:p>
-    <w:p>
-      <w:pPr>
-        <w:pStyle w:val="ListParagraph"/>
-        <w:spacing w:line="360" w:lineRule="auto"/>
-        <w:ind w:left="1440"/>
-        <w:jc w:val="both"/>
-        <w:rPr>
-          <w:rFonts w:ascii="Arial" w:hAnsi="Arial" w:eastAsia="Arial" w:cs="Arial"/>
-          <w:lang w:val="es-ES"/>
-        </w:rPr>
-      </w:pPr>
-      <w:proofErr w:type="spellStart"/>
-      <w:r>
-        <w:rPr>
-          <w:rFonts w:ascii="Arial" w:hAnsi="Arial" w:eastAsia="Arial" w:cs="Arial"/>
-          <w:lang w:val="es-ES"/>
-        </w:rPr>
-        <w:t>Xgboost</w:t>
-      </w:r>
-      <w:proofErr w:type="spellEnd"/>
-      <w:r>
-        <w:rPr>
-          <w:rFonts w:ascii="Arial" w:hAnsi="Arial" w:eastAsia="Arial" w:cs="Arial"/>
-          <w:lang w:val="es-ES"/>
-        </w:rPr>
-        <w:t xml:space="preserve"> 2.0.3</w:t>
-      </w:r>
-    </w:p>
-    <w:p>
-      <w:pPr>
-        <w:pStyle w:val="ListParagraph"/>
-        <w:spacing w:line="360" w:lineRule="auto"/>
-        <w:ind w:left="1440"/>
-        <w:jc w:val="both"/>
-        <w:rPr>
-          <w:rFonts w:ascii="Arial" w:hAnsi="Arial" w:eastAsia="Arial" w:cs="Arial"/>
-          <w:lang w:val="es-ES"/>
-        </w:rPr>
-      </w:pPr>
-      <w:proofErr w:type="spellStart"/>
-      <w:r>
-        <w:rPr>
-          <w:rFonts w:ascii="Arial" w:hAnsi="Arial" w:eastAsia="Arial" w:cs="Arial"/>
-          <w:lang w:val="es-ES"/>
-        </w:rPr>
-        <w:t>Tensorflow</w:t>
-      </w:r>
-      <w:proofErr w:type="spellEnd"/>
-      <w:r>
-        <w:rPr>
-          <w:rFonts w:ascii="Arial" w:hAnsi="Arial" w:eastAsia="Arial" w:cs="Arial"/>
-          <w:lang w:val="es-ES"/>
-        </w:rPr>
-        <w:t xml:space="preserve"> 2.16.1 / </w:t>
-      </w:r>
-      <w:proofErr w:type="spellStart"/>
-      <w:r>
-        <w:rPr>
-          <w:rFonts w:ascii="Arial" w:hAnsi="Arial" w:eastAsia="Arial" w:cs="Arial"/>
-          <w:lang w:val="es-ES"/>
-        </w:rPr>
-        <w:t>Keras</w:t>
-      </w:r>
-      <w:proofErr w:type="spellEnd"/>
-      <w:r>
-        <w:rPr>
-          <w:rFonts w:ascii="Arial" w:hAnsi="Arial" w:eastAsia="Arial" w:cs="Arial"/>
-          <w:lang w:val="es-ES"/>
-        </w:rPr>
-        <w:t xml:space="preserve"> 3.3.3</w:t>
-      </w:r>
-    </w:p>
-    <w:p>
-      <w:pPr>
-        <w:rPr>
-          <w:lang w:val="es-ES"/>
-        </w:rPr>
-      </w:pPr>
-      <w:r>
-        <w:rPr>
-          <w:lang w:val="es-ES"/>
-        </w:rPr>
-        <w:t xml:space="preserve">El punto de partida del proyecto fueron los datos de inmigración obtenidos del Instituto Nacional de Estadística de España. A partir de allí, y teniendo en cuenta la variedad de conjuntos de datos a considerar a razón de nuestro enfoque macro del problema, incluyendo la necesidad de limpieza/preprocesamiento que cada uno presentaría, se decidió dividir el proyecto en 4 fases (Figura </w:t>
-      </w:r>
-      <w:r>
-        <w:rPr>
-          <w:highlight w:val="yellow"/>
-          <w:lang w:val="es-ES"/>
-        </w:rPr>
-        <w:t>X</w:t>
-      </w:r>
-      <w:r>
-        <w:rPr>
-          <w:lang w:val="es-ES"/>
-        </w:rPr>
-        <w:t xml:space="preserve">) que proporcionaran una secuencia ordenada de limpieza, análisis y prueba de algoritmos de </w:t>
-      </w:r>
-      <w:r>
-        <w:rPr>
-          <w:i/>
-          <w:iCs/>
-          <w:lang w:val="es-ES"/>
-        </w:rPr>
-        <w:t xml:space="preserve">machine </w:t>
-      </w:r>
-      <w:proofErr w:type="spellStart"/>
-      <w:r>
-        <w:rPr>
-          <w:i/>
-          <w:iCs/>
-          <w:lang w:val="es-ES"/>
-        </w:rPr>
-        <w:t>learning</w:t>
-      </w:r>
-      <w:proofErr w:type="spellEnd"/>
-      <w:r>
-        <w:rPr>
-          <w:lang w:val="es-ES"/>
-        </w:rPr>
-        <w:t>:</w:t>
-      </w:r>
-    </w:p>
-    <w:p>
-      <w:pPr>
-        <w:pStyle w:val="ListParagraph"/>
-        <w:numPr>
-          <w:ilvl w:val="0"/>
-          <w:numId w:val="4"/>
-        </w:numPr>
-        <w:spacing w:line="360" w:lineRule="auto"/>
-        <w:jc w:val="both"/>
-        <w:rPr>
-          <w:rFonts w:ascii="Arial" w:hAnsi="Arial" w:eastAsia="Arial" w:cs="Arial"/>
-          <w:lang w:val="es-ES"/>
-        </w:rPr>
-      </w:pPr>
-      <w:r>
-        <w:rPr>
-          <w:rFonts w:ascii="Arial" w:hAnsi="Arial" w:eastAsia="Arial" w:cs="Arial"/>
-          <w:b/>
-          <w:bCs/>
-          <w:lang w:val="es-ES"/>
-        </w:rPr>
-        <w:t>Etapa 1</w:t>
-      </w:r>
-      <w:r>
-        <w:rPr>
-          <w:rFonts w:ascii="Arial" w:hAnsi="Arial" w:eastAsia="Arial" w:cs="Arial"/>
-          <w:lang w:val="es-ES"/>
-        </w:rPr>
-        <w:t>: Centrada en el trabajo con los datos de inmigración de España.</w:t>
-      </w:r>
-    </w:p>
-    <w:p>
-      <w:pPr>
-        <w:pStyle w:val="ListParagraph"/>
-        <w:numPr>
-          <w:ilvl w:val="0"/>
-          <w:numId w:val="4"/>
-        </w:numPr>
-        <w:spacing w:line="360" w:lineRule="auto"/>
-        <w:jc w:val="both"/>
-        <w:rPr>
-          <w:rFonts w:ascii="Arial" w:hAnsi="Arial" w:eastAsia="Arial" w:cs="Arial"/>
-          <w:highlight w:val="yellow"/>
-          <w:lang w:val="es-ES"/>
-        </w:rPr>
-      </w:pPr>
-      <w:r>
-        <w:rPr>
-          <w:rFonts w:ascii="Arial" w:hAnsi="Arial" w:eastAsia="Arial" w:cs="Arial"/>
-          <w:b/>
-          <w:bCs/>
-          <w:lang w:val="es-ES"/>
-        </w:rPr>
-        <w:t>Etapa 2</w:t>
-      </w:r>
-      <w:r>
-        <w:rPr>
-          <w:rFonts w:ascii="Arial" w:hAnsi="Arial" w:eastAsia="Arial" w:cs="Arial"/>
-          <w:lang w:val="es-ES"/>
-        </w:rPr>
-        <w:t>: Enfocada en las variables predictoras.</w:t>
-      </w:r>
-    </w:p>
-    <w:p>
-      <w:pPr>
-        <w:pStyle w:val="ListParagraph"/>
-        <w:numPr>
-          <w:ilvl w:val="0"/>
-          <w:numId w:val="4"/>
-        </w:numPr>
-        <w:spacing w:line="360" w:lineRule="auto"/>
-        <w:jc w:val="both"/>
-        <w:rPr>
-          <w:rFonts w:ascii="Arial" w:hAnsi="Arial" w:eastAsia="Arial" w:cs="Arial"/>
-          <w:lang w:val="es-ES"/>
-        </w:rPr>
-      </w:pPr>
-      <w:r>
-        <w:rPr>
-          <w:rFonts w:ascii="Arial" w:hAnsi="Arial" w:eastAsia="Arial" w:cs="Arial"/>
-          <w:b/>
-          <w:bCs/>
-          <w:lang w:val="es-ES"/>
-        </w:rPr>
-        <w:t>Etapa 3:</w:t>
-      </w:r>
-      <w:r>
-        <w:rPr>
-          <w:rFonts w:ascii="Arial" w:hAnsi="Arial" w:eastAsia="Arial" w:cs="Arial"/>
-          <w:lang w:val="es-ES"/>
-        </w:rPr>
-        <w:t xml:space="preserve"> Unión de todos los conjuntos de datos para análisis de selección de variables.</w:t>
-      </w:r>
-    </w:p>
-    <w:p>
-      <w:pPr>
-        <w:pStyle w:val="ListParagraph"/>
-        <w:numPr>
-          <w:ilvl w:val="0"/>
-          <w:numId w:val="4"/>
-        </w:numPr>
-        <w:spacing w:line="360" w:lineRule="auto"/>
-        <w:jc w:val="both"/>
-        <w:rPr>
-          <w:rFonts w:ascii="Arial" w:hAnsi="Arial" w:eastAsia="Arial" w:cs="Arial"/>
-          <w:lang w:val="es-ES"/>
-        </w:rPr>
-      </w:pPr>
-      <w:r>
-        <w:rPr>
-          <w:rFonts w:ascii="Arial" w:hAnsi="Arial" w:eastAsia="Arial" w:cs="Arial"/>
-          <w:b/>
-          <w:bCs/>
-          <w:lang w:val="es-ES"/>
-        </w:rPr>
-        <w:t>Etapa 4:</w:t>
-      </w:r>
-      <w:r>
-        <w:rPr>
-          <w:rFonts w:ascii="Arial" w:hAnsi="Arial" w:eastAsia="Arial" w:cs="Arial"/>
-          <w:lang w:val="es-ES"/>
-        </w:rPr>
-        <w:t xml:space="preserve"> </w:t>
-      </w:r>
-      <w:r>
-        <w:rPr>
-          <w:rFonts w:ascii="Arial" w:hAnsi="Arial" w:eastAsia="Arial" w:cs="Arial"/>
-          <w:i/>
-          <w:iCs/>
-          <w:lang w:val="es-ES"/>
-        </w:rPr>
-        <w:t xml:space="preserve">Machine </w:t>
-      </w:r>
-      <w:proofErr w:type="spellStart"/>
-      <w:r>
-        <w:rPr>
-          <w:rFonts w:ascii="Arial" w:hAnsi="Arial" w:eastAsia="Arial" w:cs="Arial"/>
-          <w:i/>
-          <w:iCs/>
-          <w:lang w:val="es-ES"/>
-        </w:rPr>
-        <w:t>learning</w:t>
-      </w:r>
-      <w:proofErr w:type="spellEnd"/>
-      <w:r>
-        <w:rPr>
-          <w:rFonts w:ascii="Arial" w:hAnsi="Arial" w:eastAsia="Arial" w:cs="Arial"/>
-          <w:lang w:val="es-ES"/>
-        </w:rPr>
-        <w:t>.</w:t>
-      </w:r>
-    </w:p>
-    <w:p>
-      <w:pPr>
-        <w:rPr>
-          <w:lang w:val="es-ES"/>
-        </w:rPr>
-      </w:pPr>
-      <w:r>
-        <w:rPr>
-          <w:lang w:val="es-ES"/>
-        </w:rPr>
-        <w:t>En la Etapa 1 (</w:t>
-      </w:r>
-      <w:proofErr w:type="spellStart"/>
-      <w:r>
-        <w:rPr>
-          <w:lang w:val="es-ES"/>
-        </w:rPr>
-        <w:t>E1</w:t>
-      </w:r>
-      <w:proofErr w:type="spellEnd"/>
-      <w:r>
-        <w:rPr>
-          <w:lang w:val="es-ES"/>
-        </w:rPr>
-        <w:t xml:space="preserve">) se realizó la limpieza, preprocesamiento y exploración inicial de los conjuntos de datos de inmigración, obteniendo los primeros </w:t>
-      </w:r>
-      <w:proofErr w:type="spellStart"/>
-      <w:r>
-        <w:rPr>
-          <w:i/>
-          <w:iCs/>
-          <w:lang w:val="es-ES"/>
-        </w:rPr>
-        <w:t>insights</w:t>
-      </w:r>
-      <w:proofErr w:type="spellEnd"/>
-      <w:r>
-        <w:rPr>
-          <w:lang w:val="es-ES"/>
-        </w:rPr>
-        <w:t xml:space="preserve"> y el top países en número de inmigrantes a incluir en el modelo. Luego, a partir de las observaciones y top países obtenidos en la Etapa 1, se inició la limpieza, preprocesamiento y análisis de los distintos conjuntos de datos de las variables predictoras (Etapa 2 - </w:t>
-      </w:r>
-      <w:proofErr w:type="spellStart"/>
-      <w:r>
-        <w:rPr>
-          <w:lang w:val="es-ES"/>
-        </w:rPr>
-        <w:t>E2</w:t>
-      </w:r>
-      <w:proofErr w:type="spellEnd"/>
-      <w:r>
-        <w:rPr>
-          <w:lang w:val="es-ES"/>
-        </w:rPr>
-        <w:t>), finalizando con la exportación de los conjuntos de datos preprocesados de ambas etapas.</w:t>
-      </w:r>
-    </w:p>
-    <w:p>
-      <w:pPr>
-        <w:rPr>
-          <w:lang w:val="es-ES"/>
-        </w:rPr>
-      </w:pPr>
-      <w:r>
-        <w:rPr>
-          <w:lang w:val="es-ES"/>
-        </w:rPr>
-        <w:t xml:space="preserve">Posteriormente, se procedió con la unión de todas las variables predictoras al conjunto de datos central de datos de inmigración (Etapa 3), así como la reducción de variables mediante el estudio de correlaciones y contrastes de hipótesis. Finalmente, con los datos exportados en la Etapa 3, se probó algoritmos basados en modelos lineales y de árboles (Etapa 4 - </w:t>
-      </w:r>
-      <w:proofErr w:type="spellStart"/>
-      <w:r>
-        <w:rPr>
-          <w:lang w:val="es-ES"/>
-        </w:rPr>
-        <w:t>E4</w:t>
-      </w:r>
-      <w:proofErr w:type="spellEnd"/>
-      <w:r>
-        <w:rPr>
-          <w:lang w:val="es-ES"/>
-        </w:rPr>
-        <w:t>), comparando distintas métricas para seleccionar el mejor modelo, exportarlo y realizar predicciones, añadiendo como un intervalo de confianza del 90%.</w:t>
-      </w:r>
-    </w:p>
-    <w:p>
-      <w:pPr>
-        <w:rPr>
-          <w:rFonts w:eastAsia="Arial" w:cs="Arial"/>
-          <w:lang w:val="es-ES"/>
-        </w:rPr>
-      </w:pPr>
-    </w:p>
-    <w:p>
-      <w:pPr>
+        <w:ind w:left="0"/>
         <w:jc w:val="center"/>
-        <w:rPr>
-          <w:sz w:val="18"/>
-          <w:szCs w:val="18"/>
-          <w:lang w:val="es-ES"/>
-        </w:rPr>
-      </w:pPr>
-      <w:r>
-        <w:rPr>
-          <w:noProof/>
-        </w:rPr>
-        <w:lastRenderedPageBreak/>
+      </w:pPr>
+      <w:commentRangeStart w:id="1236058841"/>
+      <w:r>
         <w:drawing>
-          <wp:inline distT="0" distB="0" distL="0" distR="0" wp14:anchorId="393BDD46" wp14:editId="5CCD8373">
-            <wp:extent cx="6132738" cy="2846979"/>
+          <wp:inline wp14:editId="60B19F49" wp14:anchorId="6030037D">
+            <wp:extent cx="4765644" cy="2773795"/>
             <wp:effectExtent l="0" t="0" r="0" b="0"/>
-            <wp:docPr id="553734712" name="Picture 553734712"/>
+            <wp:docPr id="1563584397" name="" title=""/>
             <wp:cNvGraphicFramePr>
-              <a:graphicFrameLocks xmlns:a="http://schemas.openxmlformats.org/drawingml/2006/main" noChangeAspect="1"/>
+              <a:graphicFrameLocks noChangeAspect="1"/>
             </wp:cNvGraphicFramePr>
-            <a:graphic xmlns:a="http://schemas.openxmlformats.org/drawingml/2006/main">
+            <a:graphic>
               <a:graphicData uri="http://schemas.openxmlformats.org/drawingml/2006/picture">
-                <pic:pic xmlns:pic="http://schemas.openxmlformats.org/drawingml/2006/picture">
+                <pic:pic>
                   <pic:nvPicPr>
                     <pic:cNvPr id="0" name=""/>
                     <pic:cNvPicPr/>
                   </pic:nvPicPr>
                   <pic:blipFill>
-                    <a:blip r:embed="rId16">
+                    <a:blip r:embed="R46cdcee0226d492f">
                       <a:extLst>
-                        <a:ext uri="{28A0092B-C50C-407E-A947-70E740481C1C}">
-                          <a14:useLocalDpi xmlns:a14="http://schemas.microsoft.com/office/drawing/2010/main" val="0"/>
+                        <a:ext xmlns:a="http://schemas.openxmlformats.org/drawingml/2006/main" uri="{28A0092B-C50C-407E-A947-70E740481C1C}">
+                          <a14:useLocalDpi val="0"/>
                         </a:ext>
                       </a:extLst>
                     </a:blip>
@@ -3564,7 +2518,7 @@
                   <pic:spPr>
                     <a:xfrm>
                       <a:off x="0" y="0"/>
-                      <a:ext cx="6132738" cy="2846979"/>
+                      <a:ext cx="4765644" cy="2773795"/>
                     </a:xfrm>
                     <a:prstGeom prst="rect">
                       <a:avLst/>
@@ -3576,398 +2530,1470 @@
           </wp:inline>
         </w:drawing>
       </w:r>
-      <w:r>
+      <w:commentRangeEnd w:id="1236058841"/>
+      <w:r>
+        <w:rPr>
+          <w:rStyle w:val="CommentReference"/>
+        </w:rPr>
+        <w:commentReference w:id="1236058841"/>
+      </w:r>
+    </w:p>
+    <w:p>
+      <w:pPr>
+        <w:pStyle w:val="Quote"/>
+        <w:rPr>
+          <w:lang w:val="es-ES"/>
+        </w:rPr>
+      </w:pPr>
+      <w:r>
+        <w:rPr>
+          <w:b w:val="1"/>
+          <w:bCs w:val="1"/>
+          <w:lang w:val="es-ES"/>
+        </w:rPr>
+        <w:t xml:space="preserve">Figura 2. </w:t>
+      </w:r>
+      <w:r>
+        <w:rPr>
+          <w:lang w:val="es-ES"/>
+        </w:rPr>
+        <w:t>Fuentes de información, elaboración propia</w:t>
+      </w:r>
+    </w:p>
+    <w:p>
+      <w:pPr>
+        <w:rPr>
+          <w:lang w:val="es-ES"/>
+        </w:rPr>
+      </w:pPr>
+    </w:p>
+    <w:p>
+      <w:pPr>
+        <w:rPr>
+          <w:rFonts w:cs="Arial"/>
+          <w:lang w:val="es-ES"/>
+        </w:rPr>
+      </w:pPr>
+      <w:r>
+        <w:rPr>
+          <w:rFonts w:cs="Arial"/>
+          <w:lang w:val="es-ES"/>
+        </w:rPr>
+        <w:t>Las fuentes de datos contemplan estudios o pronunciamientos de organismos internacionales, ONG y gobiernos.</w:t>
+      </w:r>
+    </w:p>
+    <w:p>
+      <w:pPr>
+        <w:rPr>
+          <w:rFonts w:cs="Arial"/>
+          <w:lang w:val="es-ES"/>
+        </w:rPr>
+      </w:pPr>
+    </w:p>
+    <w:p>
+      <w:pPr>
+        <w:pStyle w:val="Heading3"/>
+        <w:spacing w:after="0" w:afterAutospacing="off"/>
+        <w:ind w:firstLine="0"/>
+      </w:pPr>
+      <w:bookmarkStart w:name="_Toc1042874687" w:id="1791934307"/>
+      <w:r>
+        <w:rPr/>
+        <w:t>4.2 Descripción de fuentes de datos</w:t>
+      </w:r>
+      <w:bookmarkEnd w:id="1791934307"/>
+    </w:p>
+    <w:p>
+      <w:pPr>
+        <w:pStyle w:val="Normal"/>
+      </w:pPr>
+    </w:p>
+    <w:p>
+      <w:pPr>
+        <w:ind w:firstLine="720"/>
+        <w:rPr>
+          <w:lang w:val="es-ES"/>
+        </w:rPr>
+      </w:pPr>
+      <w:r>
+        <w:rPr>
+          <w:lang w:val="es-ES"/>
+        </w:rPr>
+        <w:t xml:space="preserve">Nuestros datos comprenden de distintos tipos de </w:t>
+      </w:r>
+      <w:r>
+        <w:rPr>
+          <w:i w:val="1"/>
+          <w:iCs w:val="1"/>
+          <w:lang w:val="es-ES"/>
+        </w:rPr>
+        <w:t>datasets</w:t>
+      </w:r>
+      <w:r>
+        <w:rPr>
+          <w:lang w:val="es-ES"/>
+        </w:rPr>
+        <w:t xml:space="preserve"> que miden fenómenos que poco tienen que ver entre sí, si los miramos desde un punto de vista pragmático. Contamos con variables que cuentan población en número de residentes, valores booleanos para representar ausencia o presencia de alguna característica como un índice y también valores estandarizados de 0 a 1 para representar el grado de solidez de un indicador.</w:t>
+      </w:r>
+    </w:p>
+    <w:p>
+      <w:pPr>
+        <w:ind w:firstLine="720"/>
+        <w:rPr>
+          <w:rFonts w:ascii="Arial" w:hAnsi="Arial" w:eastAsia="Arial" w:cs="Arial"/>
+          <w:lang w:val="es-ES"/>
+        </w:rPr>
+      </w:pPr>
+      <w:commentRangeStart w:id="942917241"/>
+      <w:commentRangeStart w:id="216943996"/>
+      <w:r>
+        <w:rPr>
+          <w:lang w:val="es-ES"/>
+        </w:rPr>
+        <w:t>En el Anexo</w:t>
+      </w:r>
+      <w:commentRangeEnd w:id="942917241"/>
+      <w:r>
+        <w:rPr>
+          <w:rStyle w:val="CommentReference"/>
+        </w:rPr>
+        <w:commentReference w:id="942917241"/>
+      </w:r>
+      <w:commentRangeEnd w:id="216943996"/>
+      <w:r>
+        <w:rPr>
+          <w:rStyle w:val="CommentReference"/>
+        </w:rPr>
+        <w:commentReference w:id="216943996"/>
+      </w:r>
+      <w:r>
+        <w:rPr>
+          <w:lang w:val="es-ES"/>
+        </w:rPr>
+        <w:t xml:space="preserve">, presentamos una descripción detallada de todas las variables que usamos en nuestros </w:t>
+      </w:r>
+      <w:r>
+        <w:rPr>
+          <w:i w:val="1"/>
+          <w:iCs w:val="1"/>
+          <w:lang w:val="es-ES"/>
+        </w:rPr>
+        <w:t>datasets</w:t>
+      </w:r>
+      <w:r>
+        <w:rPr>
+          <w:lang w:val="es-ES"/>
+        </w:rPr>
+        <w:t>, misma que fue sujeta a un preprocesamiento, análisis exploratorio y reducción dimensional previo al entrenamiento de modelos estadísticos.</w:t>
+      </w:r>
+    </w:p>
+    <w:p>
+      <w:pPr>
+        <w:rPr>
+          <w:lang w:val="es-ES"/>
+        </w:rPr>
+      </w:pPr>
+    </w:p>
+    <w:p>
+      <w:pPr>
+        <w:pStyle w:val="Heading3"/>
+        <w:spacing w:after="0" w:afterAutospacing="off"/>
+        <w:ind w:firstLine="0"/>
+        <w:rPr>
+          <w:lang w:val="es-ES"/>
+        </w:rPr>
+      </w:pPr>
+      <w:bookmarkStart w:name="_Toc891770052" w:id="911081683"/>
+      <w:r>
+        <w:rPr>
+          <w:lang w:val="es-ES"/>
+        </w:rPr>
+        <w:t>4.3 Resumen de herramientas e infraestructura empleada</w:t>
+      </w:r>
+      <w:bookmarkEnd w:id="911081683"/>
+      <w:r>
+        <w:rPr>
+          <w:lang w:val="es-ES"/>
+        </w:rPr>
+        <w:t xml:space="preserve"> </w:t>
+      </w:r>
+    </w:p>
+    <w:p>
+      <w:pPr>
+        <w:pStyle w:val="Normal"/>
+        <w:spacing w:after="0" w:afterAutospacing="off"/>
+        <w:rPr>
+          <w:lang w:val="es-ES"/>
+        </w:rPr>
+      </w:pPr>
+    </w:p>
+    <w:p>
+      <w:pPr>
+        <w:pStyle w:val="ListParagraph"/>
+        <w:numPr>
+          <w:ilvl w:val="0"/>
+          <w:numId w:val="6"/>
+        </w:numPr>
+        <w:spacing w:after="120" w:line="360" w:lineRule="auto"/>
+        <w:jc w:val="both"/>
+        <w:rPr>
+          <w:rFonts w:ascii="Arial" w:hAnsi="Arial" w:eastAsia="Arial" w:cs="Arial"/>
+          <w:lang w:val="es-ES"/>
+        </w:rPr>
+      </w:pPr>
+      <w:r>
+        <w:rPr>
+          <w:rFonts w:ascii="Arial" w:hAnsi="Arial" w:eastAsia="Arial" w:cs="Arial"/>
+          <w:b/>
+          <w:bCs/>
+          <w:lang w:val="es-ES"/>
+        </w:rPr>
+        <w:t>Base de datos</w:t>
+      </w:r>
+      <w:r>
+        <w:rPr>
+          <w:rFonts w:ascii="Arial" w:hAnsi="Arial" w:eastAsia="Arial" w:cs="Arial"/>
+          <w:lang w:val="es-ES"/>
+        </w:rPr>
+        <w:t>: Los datos recopilados y usados en este proyecto fueron datos estructurados/relacionales. Siendo un estudio temporal de inmigración, las claves centrales con los que se relacionaron los distintos ficheros empleados se basaron en: año, nombre del país/código y sexo; las relaciones varían según los datos que aporta cada fichero.</w:t>
+      </w:r>
+    </w:p>
+    <w:p>
+      <w:pPr>
+        <w:pStyle w:val="ListParagraph"/>
+        <w:numPr>
+          <w:ilvl w:val="0"/>
+          <w:numId w:val="6"/>
+        </w:numPr>
+        <w:spacing w:after="120" w:line="360" w:lineRule="auto"/>
+        <w:jc w:val="both"/>
+        <w:rPr>
+          <w:rFonts w:ascii="Arial" w:hAnsi="Arial" w:eastAsia="Arial" w:cs="Arial"/>
+          <w:lang w:val="es-ES"/>
+        </w:rPr>
+      </w:pPr>
+      <w:r>
+        <w:rPr>
+          <w:rFonts w:ascii="Arial" w:hAnsi="Arial" w:eastAsia="Arial" w:cs="Arial"/>
+          <w:b/>
+          <w:bCs/>
+          <w:lang w:val="es-ES"/>
+        </w:rPr>
+        <w:t>Repositorio</w:t>
+      </w:r>
+      <w:r>
+        <w:rPr>
+          <w:rFonts w:ascii="Arial" w:hAnsi="Arial" w:eastAsia="Arial" w:cs="Arial"/>
+          <w:lang w:val="es-ES"/>
+        </w:rPr>
+        <w:t xml:space="preserve">: Se creó un repositorio de GitHub para los ficheros, notebooks, </w:t>
+      </w:r>
+      <w:proofErr w:type="spellStart"/>
+      <w:r>
+        <w:rPr>
+          <w:rFonts w:ascii="Arial" w:hAnsi="Arial" w:eastAsia="Arial" w:cs="Arial"/>
+          <w:i/>
+          <w:iCs/>
+          <w:lang w:val="es-ES"/>
+        </w:rPr>
+        <w:t>exports</w:t>
+      </w:r>
+      <w:proofErr w:type="spellEnd"/>
+      <w:r>
+        <w:rPr>
+          <w:rFonts w:ascii="Arial" w:hAnsi="Arial" w:eastAsia="Arial" w:cs="Arial"/>
+          <w:lang w:val="es-ES"/>
+        </w:rPr>
+        <w:t xml:space="preserve"> resultantes y el escrito final, trabajando progresivamente en el proyecto mediante ramas a nivel local, haciendo </w:t>
+      </w:r>
+      <w:proofErr w:type="spellStart"/>
+      <w:r>
+        <w:rPr>
+          <w:rFonts w:ascii="Arial" w:hAnsi="Arial" w:eastAsia="Arial" w:cs="Arial"/>
+          <w:i/>
+          <w:iCs/>
+          <w:lang w:val="es-ES"/>
+        </w:rPr>
+        <w:t>commits</w:t>
+      </w:r>
+      <w:proofErr w:type="spellEnd"/>
+      <w:r>
+        <w:rPr>
+          <w:rFonts w:ascii="Arial" w:hAnsi="Arial" w:eastAsia="Arial" w:cs="Arial"/>
+          <w:i/>
+          <w:iCs/>
+          <w:lang w:val="es-ES"/>
+        </w:rPr>
+        <w:t xml:space="preserve"> </w:t>
+      </w:r>
+      <w:r>
+        <w:rPr>
+          <w:rFonts w:ascii="Arial" w:hAnsi="Arial" w:eastAsia="Arial" w:cs="Arial"/>
+          <w:lang w:val="es-ES"/>
+        </w:rPr>
+        <w:t>de trabajo</w:t>
+      </w:r>
+      <w:r>
+        <w:rPr>
+          <w:rFonts w:ascii="Arial" w:hAnsi="Arial" w:eastAsia="Arial" w:cs="Arial"/>
+          <w:i/>
+          <w:iCs/>
+          <w:lang w:val="es-ES"/>
+        </w:rPr>
+        <w:t xml:space="preserve"> </w:t>
+      </w:r>
+      <w:r>
+        <w:rPr>
+          <w:rFonts w:ascii="Arial" w:hAnsi="Arial" w:eastAsia="Arial" w:cs="Arial"/>
+          <w:lang w:val="es-ES"/>
+        </w:rPr>
+        <w:t xml:space="preserve">y revisiones conjuntas. </w:t>
+      </w:r>
+    </w:p>
+    <w:p>
+      <w:pPr>
+        <w:pStyle w:val="ListParagraph"/>
+        <w:numPr>
+          <w:ilvl w:val="0"/>
+          <w:numId w:val="6"/>
+        </w:numPr>
+        <w:spacing w:line="360" w:lineRule="auto"/>
+        <w:jc w:val="both"/>
+        <w:rPr>
+          <w:rFonts w:ascii="Arial" w:hAnsi="Arial" w:eastAsia="Arial" w:cs="Arial"/>
+          <w:lang w:val="es-ES"/>
+        </w:rPr>
+      </w:pPr>
+      <w:r>
+        <w:rPr>
+          <w:rFonts w:ascii="Arial" w:hAnsi="Arial" w:eastAsia="Arial" w:cs="Arial"/>
+          <w:b/>
+          <w:bCs/>
+          <w:lang w:val="es-ES"/>
+        </w:rPr>
+        <w:t>Infraestructura computaciona</w:t>
+      </w:r>
+      <w:r>
+        <w:rPr>
+          <w:rFonts w:ascii="Arial" w:hAnsi="Arial" w:eastAsia="Arial" w:cs="Arial"/>
+          <w:lang w:val="es-ES"/>
+        </w:rPr>
+        <w:t xml:space="preserve">l: Se trabajo en local mediante equipos personales y software de uso libre y/o estándares: VS </w:t>
+      </w:r>
+      <w:proofErr w:type="spellStart"/>
+      <w:r>
+        <w:rPr>
+          <w:rFonts w:ascii="Arial" w:hAnsi="Arial" w:eastAsia="Arial" w:cs="Arial"/>
+          <w:lang w:val="es-ES"/>
+        </w:rPr>
+        <w:t>Code</w:t>
+      </w:r>
+      <w:proofErr w:type="spellEnd"/>
+      <w:r>
+        <w:rPr>
+          <w:rFonts w:ascii="Arial" w:hAnsi="Arial" w:eastAsia="Arial" w:cs="Arial"/>
+          <w:lang w:val="es-ES"/>
+        </w:rPr>
+        <w:t xml:space="preserve">, </w:t>
+      </w:r>
+      <w:proofErr w:type="spellStart"/>
+      <w:r>
+        <w:rPr>
+          <w:rFonts w:ascii="Arial" w:hAnsi="Arial" w:eastAsia="Arial" w:cs="Arial"/>
+          <w:lang w:val="es-ES"/>
+        </w:rPr>
+        <w:t>GitBash</w:t>
+      </w:r>
+      <w:proofErr w:type="spellEnd"/>
+      <w:r>
+        <w:rPr>
+          <w:rFonts w:ascii="Arial" w:hAnsi="Arial" w:eastAsia="Arial" w:cs="Arial"/>
+          <w:lang w:val="es-ES"/>
+        </w:rPr>
+        <w:t xml:space="preserve">, </w:t>
+      </w:r>
+      <w:proofErr w:type="spellStart"/>
+      <w:r>
+        <w:rPr>
+          <w:rFonts w:ascii="Arial" w:hAnsi="Arial" w:eastAsia="Arial" w:cs="Arial"/>
+          <w:lang w:val="es-ES"/>
+        </w:rPr>
+        <w:t>Jupyter</w:t>
+      </w:r>
+      <w:proofErr w:type="spellEnd"/>
+      <w:r>
+        <w:rPr>
+          <w:rFonts w:ascii="Arial" w:hAnsi="Arial" w:eastAsia="Arial" w:cs="Arial"/>
+          <w:lang w:val="es-ES"/>
+        </w:rPr>
+        <w:t xml:space="preserve"> Notebooks, MS Excel, MS Word y MS PowerPoint (diagramas). Adicionalmente, las librerías principales que se usaron en </w:t>
+      </w:r>
+      <w:proofErr w:type="spellStart"/>
+      <w:r>
+        <w:rPr>
+          <w:rFonts w:ascii="Arial" w:hAnsi="Arial" w:eastAsia="Arial" w:cs="Arial"/>
+          <w:lang w:val="es-ES"/>
+        </w:rPr>
+        <w:t>python</w:t>
+      </w:r>
+      <w:proofErr w:type="spellEnd"/>
+      <w:r>
+        <w:rPr>
+          <w:rFonts w:ascii="Arial" w:hAnsi="Arial" w:eastAsia="Arial" w:cs="Arial"/>
+          <w:lang w:val="es-ES"/>
+        </w:rPr>
+        <w:t xml:space="preserve"> durante el proyecto fueron: pandas, </w:t>
+      </w:r>
+      <w:proofErr w:type="spellStart"/>
+      <w:r>
+        <w:rPr>
+          <w:rFonts w:ascii="Arial" w:hAnsi="Arial" w:eastAsia="Arial" w:cs="Arial"/>
+          <w:lang w:val="es-ES"/>
+        </w:rPr>
+        <w:t>numpy</w:t>
+      </w:r>
+      <w:proofErr w:type="spellEnd"/>
+      <w:r>
+        <w:rPr>
+          <w:rFonts w:ascii="Arial" w:hAnsi="Arial" w:eastAsia="Arial" w:cs="Arial"/>
+          <w:lang w:val="es-ES"/>
+        </w:rPr>
+        <w:t xml:space="preserve">, </w:t>
+      </w:r>
+      <w:proofErr w:type="spellStart"/>
+      <w:r>
+        <w:rPr>
+          <w:rFonts w:ascii="Arial" w:hAnsi="Arial" w:eastAsia="Arial" w:cs="Arial"/>
+          <w:lang w:val="es-ES"/>
+        </w:rPr>
+        <w:t>matplotlib</w:t>
+      </w:r>
+      <w:proofErr w:type="spellEnd"/>
+      <w:r>
+        <w:rPr>
+          <w:rFonts w:ascii="Arial" w:hAnsi="Arial" w:eastAsia="Arial" w:cs="Arial"/>
+          <w:lang w:val="es-ES"/>
+        </w:rPr>
+        <w:t xml:space="preserve">, </w:t>
+      </w:r>
+      <w:proofErr w:type="spellStart"/>
+      <w:r>
+        <w:rPr>
+          <w:rFonts w:ascii="Arial" w:hAnsi="Arial" w:eastAsia="Arial" w:cs="Arial"/>
+          <w:lang w:val="es-ES"/>
+        </w:rPr>
+        <w:t>altair</w:t>
+      </w:r>
+      <w:proofErr w:type="spellEnd"/>
+      <w:r>
+        <w:rPr>
+          <w:rFonts w:ascii="Arial" w:hAnsi="Arial" w:eastAsia="Arial" w:cs="Arial"/>
+          <w:lang w:val="es-ES"/>
+        </w:rPr>
+        <w:t xml:space="preserve">, </w:t>
+      </w:r>
+      <w:proofErr w:type="spellStart"/>
+      <w:r>
+        <w:rPr>
+          <w:rFonts w:ascii="Arial" w:hAnsi="Arial" w:eastAsia="Arial" w:cs="Arial"/>
+          <w:lang w:val="es-ES"/>
+        </w:rPr>
+        <w:t>scikit-learn</w:t>
+      </w:r>
+      <w:proofErr w:type="spellEnd"/>
+      <w:r>
+        <w:rPr>
+          <w:rFonts w:ascii="Arial" w:hAnsi="Arial" w:eastAsia="Arial" w:cs="Arial"/>
+          <w:lang w:val="es-ES"/>
+        </w:rPr>
+        <w:t xml:space="preserve"> (</w:t>
+      </w:r>
+      <w:r>
+        <w:rPr>
+          <w:rFonts w:ascii="Arial" w:hAnsi="Arial" w:eastAsia="Arial" w:cs="Arial"/>
+          <w:i/>
+          <w:iCs/>
+          <w:lang w:val="es-ES"/>
+        </w:rPr>
+        <w:t xml:space="preserve">machine </w:t>
+      </w:r>
+      <w:proofErr w:type="spellStart"/>
+      <w:r>
+        <w:rPr>
+          <w:rFonts w:ascii="Arial" w:hAnsi="Arial" w:eastAsia="Arial" w:cs="Arial"/>
+          <w:i/>
+          <w:iCs/>
+          <w:lang w:val="es-ES"/>
+        </w:rPr>
+        <w:t>learning</w:t>
+      </w:r>
+      <w:proofErr w:type="spellEnd"/>
+      <w:r>
+        <w:rPr>
+          <w:rFonts w:ascii="Arial" w:hAnsi="Arial" w:eastAsia="Arial" w:cs="Arial"/>
+          <w:i/>
+          <w:iCs/>
+          <w:lang w:val="es-ES"/>
+        </w:rPr>
+        <w:t xml:space="preserve"> </w:t>
+      </w:r>
+      <w:r>
+        <w:rPr>
+          <w:rFonts w:ascii="Arial" w:hAnsi="Arial" w:eastAsia="Arial" w:cs="Arial"/>
+          <w:lang w:val="es-ES"/>
+        </w:rPr>
+        <w:t xml:space="preserve">y redes neuronales) y </w:t>
+      </w:r>
+      <w:proofErr w:type="spellStart"/>
+      <w:r>
+        <w:rPr>
+          <w:rFonts w:ascii="Arial" w:hAnsi="Arial" w:eastAsia="Arial" w:cs="Arial"/>
+          <w:lang w:val="es-ES"/>
+        </w:rPr>
+        <w:t>tensorflow</w:t>
+      </w:r>
+      <w:proofErr w:type="spellEnd"/>
+      <w:r>
+        <w:rPr>
+          <w:rFonts w:ascii="Arial" w:hAnsi="Arial" w:eastAsia="Arial" w:cs="Arial"/>
+          <w:lang w:val="es-ES"/>
+        </w:rPr>
+        <w:t xml:space="preserve"> (redes neuronales). Las versiones usadas fueron las siguientes:</w:t>
+      </w:r>
+    </w:p>
+    <w:p>
+      <w:pPr>
+        <w:pStyle w:val="ListParagraph"/>
+        <w:spacing w:line="360" w:lineRule="auto"/>
+        <w:jc w:val="both"/>
+        <w:rPr>
+          <w:rFonts w:ascii="Arial" w:hAnsi="Arial" w:eastAsia="Arial" w:cs="Arial"/>
+          <w:lang w:val="es-ES"/>
+        </w:rPr>
+      </w:pPr>
+    </w:p>
+    <w:p>
+      <w:pPr>
+        <w:pStyle w:val="ListParagraph"/>
+        <w:spacing w:line="360" w:lineRule="auto"/>
+        <w:ind w:left="1440"/>
+        <w:jc w:val="both"/>
+        <w:rPr>
+          <w:rFonts w:ascii="Arial" w:hAnsi="Arial" w:eastAsia="Arial" w:cs="Arial"/>
+          <w:lang w:val="es-ES"/>
+        </w:rPr>
+      </w:pPr>
+      <w:r>
+        <w:rPr>
+          <w:rFonts w:ascii="Arial" w:hAnsi="Arial" w:eastAsia="Arial" w:cs="Arial"/>
+          <w:lang w:val="es-ES"/>
+        </w:rPr>
+        <w:t xml:space="preserve">Visual Studio </w:t>
+      </w:r>
+      <w:proofErr w:type="spellStart"/>
+      <w:r>
+        <w:rPr>
+          <w:rFonts w:ascii="Arial" w:hAnsi="Arial" w:eastAsia="Arial" w:cs="Arial"/>
+          <w:lang w:val="es-ES"/>
+        </w:rPr>
+        <w:t>Code</w:t>
+      </w:r>
+      <w:proofErr w:type="spellEnd"/>
+      <w:r>
+        <w:rPr>
+          <w:rFonts w:ascii="Arial" w:hAnsi="Arial" w:eastAsia="Arial" w:cs="Arial"/>
+          <w:lang w:val="es-ES"/>
+        </w:rPr>
+        <w:t xml:space="preserve"> 1.93.1</w:t>
+      </w:r>
+    </w:p>
+    <w:p>
+      <w:pPr>
+        <w:pStyle w:val="ListParagraph"/>
+        <w:spacing w:line="360" w:lineRule="auto"/>
+        <w:ind w:left="1440"/>
+        <w:jc w:val="both"/>
+        <w:rPr>
+          <w:rFonts w:ascii="Arial" w:hAnsi="Arial" w:eastAsia="Arial" w:cs="Arial"/>
+          <w:lang w:val="es-ES"/>
+        </w:rPr>
+      </w:pPr>
+      <w:proofErr w:type="spellStart"/>
+      <w:r>
+        <w:rPr>
+          <w:rFonts w:ascii="Arial" w:hAnsi="Arial" w:eastAsia="Arial" w:cs="Arial"/>
+          <w:lang w:val="es-ES"/>
+        </w:rPr>
+        <w:t>Jupyter</w:t>
+      </w:r>
+      <w:proofErr w:type="spellEnd"/>
+      <w:r>
+        <w:rPr>
+          <w:rFonts w:ascii="Arial" w:hAnsi="Arial" w:eastAsia="Arial" w:cs="Arial"/>
+          <w:lang w:val="es-ES"/>
+        </w:rPr>
+        <w:t xml:space="preserve"> 3.6.0</w:t>
+      </w:r>
+    </w:p>
+    <w:p>
+      <w:pPr>
+        <w:pStyle w:val="ListParagraph"/>
+        <w:spacing w:line="360" w:lineRule="auto"/>
+        <w:ind w:left="1440"/>
+        <w:jc w:val="both"/>
+        <w:rPr>
+          <w:rFonts w:ascii="Arial" w:hAnsi="Arial" w:eastAsia="Arial" w:cs="Arial"/>
+          <w:lang w:val="es-ES"/>
+        </w:rPr>
+      </w:pPr>
+      <w:r>
+        <w:rPr>
+          <w:rFonts w:ascii="Arial" w:hAnsi="Arial" w:eastAsia="Arial" w:cs="Arial"/>
+          <w:lang w:val="es-ES"/>
+        </w:rPr>
+        <w:t xml:space="preserve">Python 3.11.5 </w:t>
+      </w:r>
+    </w:p>
+    <w:p>
+      <w:pPr>
+        <w:pStyle w:val="ListParagraph"/>
+        <w:spacing w:line="360" w:lineRule="auto"/>
+        <w:ind w:left="1440"/>
+        <w:jc w:val="both"/>
+        <w:rPr>
+          <w:rFonts w:ascii="Arial" w:hAnsi="Arial" w:eastAsia="Arial" w:cs="Arial"/>
+          <w:lang w:val="es-ES"/>
+        </w:rPr>
+      </w:pPr>
+      <w:r>
+        <w:rPr>
+          <w:rFonts w:ascii="Arial" w:hAnsi="Arial" w:eastAsia="Arial" w:cs="Arial"/>
+          <w:lang w:val="es-ES"/>
+        </w:rPr>
+        <w:t>Pandas 2.0.3</w:t>
+      </w:r>
+    </w:p>
+    <w:p>
+      <w:pPr>
+        <w:pStyle w:val="ListParagraph"/>
+        <w:spacing w:line="360" w:lineRule="auto"/>
+        <w:ind w:left="1440"/>
+        <w:jc w:val="both"/>
+        <w:rPr>
+          <w:rFonts w:ascii="Arial" w:hAnsi="Arial" w:eastAsia="Arial" w:cs="Arial"/>
+          <w:lang w:val="es-ES"/>
+        </w:rPr>
+      </w:pPr>
+      <w:proofErr w:type="spellStart"/>
+      <w:r>
+        <w:rPr>
+          <w:rFonts w:ascii="Arial" w:hAnsi="Arial" w:eastAsia="Arial" w:cs="Arial"/>
+          <w:lang w:val="es-ES"/>
+        </w:rPr>
+        <w:t>Numpy</w:t>
+      </w:r>
+      <w:proofErr w:type="spellEnd"/>
+      <w:r>
+        <w:rPr>
+          <w:rFonts w:ascii="Arial" w:hAnsi="Arial" w:eastAsia="Arial" w:cs="Arial"/>
+          <w:lang w:val="es-ES"/>
+        </w:rPr>
+        <w:t xml:space="preserve"> 1.24.3</w:t>
+      </w:r>
+    </w:p>
+    <w:p>
+      <w:pPr>
+        <w:pStyle w:val="ListParagraph"/>
+        <w:spacing w:line="360" w:lineRule="auto"/>
+        <w:ind w:left="1440"/>
+        <w:jc w:val="both"/>
+        <w:rPr>
+          <w:rFonts w:ascii="Arial" w:hAnsi="Arial" w:eastAsia="Arial" w:cs="Arial"/>
+          <w:lang w:val="es-ES"/>
+        </w:rPr>
+      </w:pPr>
+      <w:r>
+        <w:rPr>
+          <w:rFonts w:ascii="Arial" w:hAnsi="Arial" w:eastAsia="Arial" w:cs="Arial"/>
+          <w:lang w:val="es-ES"/>
+        </w:rPr>
+        <w:t>Altair 5.0.1</w:t>
+      </w:r>
+    </w:p>
+    <w:p>
+      <w:pPr>
+        <w:pStyle w:val="ListParagraph"/>
+        <w:spacing w:line="360" w:lineRule="auto"/>
+        <w:ind w:left="1440"/>
+        <w:jc w:val="both"/>
+        <w:rPr>
+          <w:rFonts w:ascii="Arial" w:hAnsi="Arial" w:eastAsia="Arial" w:cs="Arial"/>
+          <w:lang w:val="es-ES"/>
+        </w:rPr>
+      </w:pPr>
+      <w:r>
+        <w:rPr>
+          <w:rFonts w:ascii="Arial" w:hAnsi="Arial" w:eastAsia="Arial" w:cs="Arial"/>
+          <w:lang w:val="es-ES"/>
+        </w:rPr>
+        <w:t>Matplotlib</w:t>
+      </w:r>
+      <w:r>
+        <w:rPr>
+          <w:rFonts w:ascii="Arial" w:hAnsi="Arial" w:eastAsia="Arial" w:cs="Arial"/>
+          <w:lang w:val="es-ES"/>
+        </w:rPr>
+        <w:t xml:space="preserve"> 3.7.2</w:t>
+      </w:r>
+    </w:p>
+    <w:p>
+      <w:pPr>
+        <w:pStyle w:val="ListParagraph"/>
+        <w:spacing w:line="360" w:lineRule="auto"/>
+        <w:ind w:left="1440"/>
+        <w:jc w:val="both"/>
+        <w:rPr>
+          <w:rFonts w:ascii="Arial" w:hAnsi="Arial" w:eastAsia="Arial" w:cs="Arial"/>
+          <w:lang w:val="es-ES"/>
+        </w:rPr>
+      </w:pPr>
+      <w:r>
+        <w:rPr>
+          <w:rFonts w:ascii="Arial" w:hAnsi="Arial" w:eastAsia="Arial" w:cs="Arial"/>
+          <w:lang w:val="es-ES"/>
+        </w:rPr>
+        <w:t>Seaborn</w:t>
+      </w:r>
+      <w:r>
+        <w:rPr>
+          <w:rFonts w:ascii="Arial" w:hAnsi="Arial" w:eastAsia="Arial" w:cs="Arial"/>
+          <w:lang w:val="es-ES"/>
+        </w:rPr>
+        <w:t xml:space="preserve"> 0.12.2</w:t>
+      </w:r>
+    </w:p>
+    <w:p>
+      <w:pPr>
+        <w:pStyle w:val="ListParagraph"/>
+        <w:spacing w:line="360" w:lineRule="auto"/>
+        <w:ind w:left="1440"/>
+        <w:jc w:val="both"/>
+        <w:rPr>
+          <w:rFonts w:ascii="Arial" w:hAnsi="Arial" w:eastAsia="Arial" w:cs="Arial"/>
+          <w:lang w:val="es-ES"/>
+        </w:rPr>
+      </w:pPr>
+      <w:proofErr w:type="spellStart"/>
+      <w:r>
+        <w:rPr>
+          <w:rFonts w:ascii="Arial" w:hAnsi="Arial" w:eastAsia="Arial" w:cs="Arial"/>
+          <w:lang w:val="es-ES"/>
+        </w:rPr>
+        <w:t>Plotly</w:t>
+      </w:r>
+      <w:proofErr w:type="spellEnd"/>
+      <w:r>
+        <w:rPr>
+          <w:rFonts w:ascii="Arial" w:hAnsi="Arial" w:eastAsia="Arial" w:cs="Arial"/>
+          <w:lang w:val="es-ES"/>
+        </w:rPr>
+        <w:t xml:space="preserve"> 5.9.0</w:t>
+      </w:r>
+    </w:p>
+    <w:p>
+      <w:pPr>
+        <w:pStyle w:val="ListParagraph"/>
+        <w:spacing w:line="360" w:lineRule="auto"/>
+        <w:ind w:left="1440"/>
+        <w:jc w:val="both"/>
+        <w:rPr>
+          <w:rFonts w:ascii="Arial" w:hAnsi="Arial" w:eastAsia="Arial" w:cs="Arial"/>
+          <w:lang w:val="es-ES"/>
+        </w:rPr>
+      </w:pPr>
+      <w:proofErr w:type="spellStart"/>
+      <w:r>
+        <w:rPr>
+          <w:rFonts w:ascii="Arial" w:hAnsi="Arial" w:eastAsia="Arial" w:cs="Arial"/>
+          <w:lang w:val="es-ES"/>
+        </w:rPr>
+        <w:lastRenderedPageBreak/>
+        <w:t>Ipywidgets</w:t>
+      </w:r>
+      <w:proofErr w:type="spellEnd"/>
+      <w:r>
+        <w:rPr>
+          <w:rFonts w:ascii="Arial" w:hAnsi="Arial" w:eastAsia="Arial" w:cs="Arial"/>
+          <w:lang w:val="es-ES"/>
+        </w:rPr>
+        <w:t xml:space="preserve"> 8.0.4</w:t>
+      </w:r>
+    </w:p>
+    <w:p>
+      <w:pPr>
+        <w:pStyle w:val="ListParagraph"/>
+        <w:spacing w:line="360" w:lineRule="auto"/>
+        <w:ind w:left="1440"/>
+        <w:jc w:val="both"/>
+        <w:rPr>
+          <w:rFonts w:ascii="Arial" w:hAnsi="Arial" w:eastAsia="Arial" w:cs="Arial"/>
+          <w:lang w:val="es-ES"/>
+        </w:rPr>
+      </w:pPr>
+      <w:proofErr w:type="spellStart"/>
+      <w:r>
+        <w:rPr>
+          <w:rFonts w:ascii="Arial" w:hAnsi="Arial" w:eastAsia="Arial" w:cs="Arial"/>
+          <w:lang w:val="es-ES"/>
+        </w:rPr>
+        <w:t>Scipy</w:t>
+      </w:r>
+      <w:proofErr w:type="spellEnd"/>
+      <w:r>
+        <w:rPr>
+          <w:rFonts w:ascii="Arial" w:hAnsi="Arial" w:eastAsia="Arial" w:cs="Arial"/>
+          <w:lang w:val="es-ES"/>
+        </w:rPr>
+        <w:t xml:space="preserve"> 1.11.1</w:t>
+      </w:r>
+    </w:p>
+    <w:p>
+      <w:pPr>
+        <w:pStyle w:val="ListParagraph"/>
+        <w:spacing w:line="360" w:lineRule="auto"/>
+        <w:ind w:left="1440"/>
+        <w:jc w:val="both"/>
+        <w:rPr>
+          <w:rFonts w:ascii="Arial" w:hAnsi="Arial" w:eastAsia="Arial" w:cs="Arial"/>
+          <w:lang w:val="es-ES"/>
+        </w:rPr>
+      </w:pPr>
+      <w:proofErr w:type="spellStart"/>
+      <w:r>
+        <w:rPr>
+          <w:rFonts w:ascii="Arial" w:hAnsi="Arial" w:eastAsia="Arial" w:cs="Arial"/>
+          <w:lang w:val="es-ES"/>
+        </w:rPr>
+        <w:t>Scikit-posthocs</w:t>
+      </w:r>
+      <w:proofErr w:type="spellEnd"/>
+      <w:r>
+        <w:rPr>
+          <w:rFonts w:ascii="Arial" w:hAnsi="Arial" w:eastAsia="Arial" w:cs="Arial"/>
+          <w:lang w:val="es-ES"/>
+        </w:rPr>
+        <w:t xml:space="preserve"> 0.9.0</w:t>
+      </w:r>
+    </w:p>
+    <w:p>
+      <w:pPr>
+        <w:pStyle w:val="ListParagraph"/>
+        <w:spacing w:line="360" w:lineRule="auto"/>
+        <w:ind w:left="1440"/>
+        <w:jc w:val="both"/>
+        <w:rPr>
+          <w:rFonts w:ascii="Arial" w:hAnsi="Arial" w:eastAsia="Arial" w:cs="Arial"/>
+          <w:lang w:val="es-ES"/>
+        </w:rPr>
+      </w:pPr>
+      <w:proofErr w:type="spellStart"/>
+      <w:r>
+        <w:rPr>
+          <w:rFonts w:ascii="Arial" w:hAnsi="Arial" w:eastAsia="Arial" w:cs="Arial"/>
+          <w:lang w:val="es-ES"/>
+        </w:rPr>
+        <w:t>Scikit-learn</w:t>
+      </w:r>
+      <w:proofErr w:type="spellEnd"/>
+      <w:r>
+        <w:rPr>
+          <w:rFonts w:ascii="Arial" w:hAnsi="Arial" w:eastAsia="Arial" w:cs="Arial"/>
+          <w:lang w:val="es-ES"/>
+        </w:rPr>
+        <w:t xml:space="preserve"> 1.2.2</w:t>
+      </w:r>
+    </w:p>
+    <w:p>
+      <w:pPr>
+        <w:pStyle w:val="ListParagraph"/>
+        <w:spacing w:line="360" w:lineRule="auto"/>
+        <w:ind w:left="1440"/>
+        <w:jc w:val="both"/>
+        <w:rPr>
+          <w:rFonts w:ascii="Arial" w:hAnsi="Arial" w:eastAsia="Arial" w:cs="Arial"/>
+          <w:lang w:val="es-ES"/>
+        </w:rPr>
+      </w:pPr>
+      <w:proofErr w:type="spellStart"/>
+      <w:r>
+        <w:rPr>
+          <w:rFonts w:ascii="Arial" w:hAnsi="Arial" w:eastAsia="Arial" w:cs="Arial"/>
+          <w:lang w:val="es-ES"/>
+        </w:rPr>
+        <w:t>Xgboost</w:t>
+      </w:r>
+      <w:proofErr w:type="spellEnd"/>
+      <w:r>
+        <w:rPr>
+          <w:rFonts w:ascii="Arial" w:hAnsi="Arial" w:eastAsia="Arial" w:cs="Arial"/>
+          <w:lang w:val="es-ES"/>
+        </w:rPr>
+        <w:t xml:space="preserve"> 2.0.3</w:t>
+      </w:r>
+    </w:p>
+    <w:p>
+      <w:pPr>
+        <w:pStyle w:val="ListParagraph"/>
+        <w:spacing w:after="0" w:afterAutospacing="off" w:line="360" w:lineRule="auto"/>
+        <w:ind w:left="1440"/>
+        <w:jc w:val="both"/>
+        <w:rPr>
+          <w:rFonts w:ascii="Arial" w:hAnsi="Arial" w:eastAsia="Arial" w:cs="Arial"/>
+          <w:lang w:val="es-ES"/>
+        </w:rPr>
+      </w:pPr>
+      <w:r>
+        <w:rPr>
+          <w:rFonts w:ascii="Arial" w:hAnsi="Arial" w:eastAsia="Arial" w:cs="Arial"/>
+          <w:lang w:val="es-ES"/>
+        </w:rPr>
+        <w:t>Tensorflow 2.16.1 / Keras 3.3.3</w:t>
+      </w:r>
+      <w:proofErr w:type="spellStart"/>
+      <w:proofErr w:type="spellEnd"/>
+    </w:p>
+    <w:p>
+      <w:pPr>
+        <w:pStyle w:val="ListParagraph"/>
+        <w:spacing w:after="0" w:afterAutospacing="off" w:line="360" w:lineRule="auto"/>
+        <w:ind w:left="1440"/>
+        <w:jc w:val="both"/>
+        <w:rPr>
+          <w:rFonts w:ascii="Arial" w:hAnsi="Arial" w:eastAsia="Arial" w:cs="Arial"/>
+          <w:lang w:val="es-ES"/>
+        </w:rPr>
+      </w:pPr>
+    </w:p>
+    <w:p>
+      <w:pPr>
+        <w:pStyle w:val="Heading3"/>
+        <w:spacing w:after="0" w:afterAutospacing="off"/>
+        <w:ind w:firstLine="0"/>
+        <w:rPr>
+          <w:lang w:val="es-ES"/>
+        </w:rPr>
+      </w:pPr>
+      <w:bookmarkStart w:name="_Toc1513610163" w:id="1261825615"/>
+      <w:r>
+        <w:rPr>
+          <w:lang w:val="es-ES"/>
+        </w:rPr>
+        <w:t>4.4 Procedimiento</w:t>
+      </w:r>
+      <w:bookmarkEnd w:id="1261825615"/>
+    </w:p>
+    <w:p>
+      <w:pPr>
+        <w:pStyle w:val="Normal"/>
+        <w:spacing w:after="0" w:afterAutospacing="off"/>
+        <w:rPr>
+          <w:lang w:val="es-ES"/>
+        </w:rPr>
+      </w:pPr>
+    </w:p>
+    <w:p>
+      <w:pPr>
+        <w:pStyle w:val="Normal"/>
+        <w:ind w:firstLine="720"/>
+        <w:rPr>
+          <w:lang w:val="es-ES"/>
+        </w:rPr>
+      </w:pPr>
+      <w:r>
+        <w:rPr>
+          <w:lang w:val="es-ES"/>
+        </w:rPr>
+        <w:t xml:space="preserve">El punto de partida del proyecto fueron los datos de inmigración obtenidos del Instituto Nacional de Estadística de España. A partir de allí, y teniendo en cuenta la variedad de conjuntos de datos a considerar a razón de nuestro enfoque macro del problema, incluyendo la necesidad de limpieza/preprocesamiento que cada uno presentaría, se decidió dividir el proyecto en 4 fases (Figura </w:t>
+      </w:r>
+      <w:r>
+        <w:rPr>
+          <w:highlight w:val="yellow"/>
+          <w:lang w:val="es-ES"/>
+        </w:rPr>
+        <w:t>X</w:t>
+      </w:r>
+      <w:r>
+        <w:rPr>
+          <w:lang w:val="es-ES"/>
+        </w:rPr>
+        <w:t xml:space="preserve">) que proporcionaran una secuencia ordenada de limpieza, análisis y prueba de algoritmos de </w:t>
+      </w:r>
+      <w:r>
+        <w:rPr>
+          <w:i w:val="1"/>
+          <w:iCs w:val="1"/>
+          <w:lang w:val="es-ES"/>
+        </w:rPr>
+        <w:t xml:space="preserve">machine </w:t>
+      </w:r>
+      <w:r>
+        <w:rPr>
+          <w:i w:val="1"/>
+          <w:iCs w:val="1"/>
+          <w:lang w:val="es-ES"/>
+        </w:rPr>
+        <w:t>learning</w:t>
+      </w:r>
+      <w:r>
+        <w:rPr>
+          <w:lang w:val="es-ES"/>
+        </w:rPr>
+        <w:t>:</w:t>
+      </w:r>
+    </w:p>
+    <w:p>
+      <w:pPr>
+        <w:pStyle w:val="ListParagraph"/>
+        <w:numPr>
+          <w:ilvl w:val="0"/>
+          <w:numId w:val="4"/>
+        </w:numPr>
+        <w:spacing w:line="360" w:lineRule="auto"/>
+        <w:jc w:val="both"/>
+        <w:rPr>
+          <w:rFonts w:ascii="Arial" w:hAnsi="Arial" w:eastAsia="Arial" w:cs="Arial"/>
+          <w:lang w:val="es-ES"/>
+        </w:rPr>
+      </w:pPr>
+      <w:r>
+        <w:rPr>
+          <w:rFonts w:ascii="Arial" w:hAnsi="Arial" w:eastAsia="Arial" w:cs="Arial"/>
+          <w:b/>
+          <w:bCs/>
+          <w:lang w:val="es-ES"/>
+        </w:rPr>
+        <w:t>Etapa 1</w:t>
+      </w:r>
+      <w:r>
+        <w:rPr>
+          <w:rFonts w:ascii="Arial" w:hAnsi="Arial" w:eastAsia="Arial" w:cs="Arial"/>
+          <w:lang w:val="es-ES"/>
+        </w:rPr>
+        <w:t>: Centrada en el trabajo con los datos de inmigración de España.</w:t>
+      </w:r>
+    </w:p>
+    <w:p>
+      <w:pPr>
+        <w:pStyle w:val="ListParagraph"/>
+        <w:numPr>
+          <w:ilvl w:val="0"/>
+          <w:numId w:val="4"/>
+        </w:numPr>
+        <w:spacing w:line="360" w:lineRule="auto"/>
+        <w:jc w:val="both"/>
+        <w:rPr>
+          <w:rFonts w:ascii="Arial" w:hAnsi="Arial" w:eastAsia="Arial" w:cs="Arial"/>
+          <w:highlight w:val="yellow"/>
+          <w:lang w:val="es-ES"/>
+        </w:rPr>
+      </w:pPr>
+      <w:r>
+        <w:rPr>
+          <w:rFonts w:ascii="Arial" w:hAnsi="Arial" w:eastAsia="Arial" w:cs="Arial"/>
+          <w:b/>
+          <w:bCs/>
+          <w:lang w:val="es-ES"/>
+        </w:rPr>
+        <w:t>Etapa 2</w:t>
+      </w:r>
+      <w:r>
+        <w:rPr>
+          <w:rFonts w:ascii="Arial" w:hAnsi="Arial" w:eastAsia="Arial" w:cs="Arial"/>
+          <w:lang w:val="es-ES"/>
+        </w:rPr>
+        <w:t>: Enfocada en las variables predictoras.</w:t>
+      </w:r>
+    </w:p>
+    <w:p>
+      <w:pPr>
+        <w:pStyle w:val="ListParagraph"/>
+        <w:numPr>
+          <w:ilvl w:val="0"/>
+          <w:numId w:val="4"/>
+        </w:numPr>
+        <w:spacing w:line="360" w:lineRule="auto"/>
+        <w:jc w:val="both"/>
+        <w:rPr>
+          <w:rFonts w:ascii="Arial" w:hAnsi="Arial" w:eastAsia="Arial" w:cs="Arial"/>
+          <w:lang w:val="es-ES"/>
+        </w:rPr>
+      </w:pPr>
+      <w:r>
+        <w:rPr>
+          <w:rFonts w:ascii="Arial" w:hAnsi="Arial" w:eastAsia="Arial" w:cs="Arial"/>
+          <w:b/>
+          <w:bCs/>
+          <w:lang w:val="es-ES"/>
+        </w:rPr>
+        <w:t>Etapa 3:</w:t>
+      </w:r>
+      <w:r>
+        <w:rPr>
+          <w:rFonts w:ascii="Arial" w:hAnsi="Arial" w:eastAsia="Arial" w:cs="Arial"/>
+          <w:lang w:val="es-ES"/>
+        </w:rPr>
+        <w:t xml:space="preserve"> Unión de todos los conjuntos de datos para análisis de selección de variables.</w:t>
+      </w:r>
+    </w:p>
+    <w:p>
+      <w:pPr>
+        <w:pStyle w:val="ListParagraph"/>
+        <w:numPr>
+          <w:ilvl w:val="0"/>
+          <w:numId w:val="4"/>
+        </w:numPr>
+        <w:spacing w:line="360" w:lineRule="auto"/>
+        <w:jc w:val="both"/>
+        <w:rPr>
+          <w:rFonts w:ascii="Arial" w:hAnsi="Arial" w:eastAsia="Arial" w:cs="Arial"/>
+          <w:lang w:val="es-ES"/>
+        </w:rPr>
+      </w:pPr>
+      <w:r>
+        <w:rPr>
+          <w:rFonts w:ascii="Arial" w:hAnsi="Arial" w:eastAsia="Arial" w:cs="Arial"/>
+          <w:b/>
+          <w:bCs/>
+          <w:lang w:val="es-ES"/>
+        </w:rPr>
+        <w:t>Etapa 4:</w:t>
+      </w:r>
+      <w:r>
+        <w:rPr>
+          <w:rFonts w:ascii="Arial" w:hAnsi="Arial" w:eastAsia="Arial" w:cs="Arial"/>
+          <w:lang w:val="es-ES"/>
+        </w:rPr>
+        <w:t xml:space="preserve"> </w:t>
+      </w:r>
+      <w:r>
+        <w:rPr>
+          <w:rFonts w:ascii="Arial" w:hAnsi="Arial" w:eastAsia="Arial" w:cs="Arial"/>
+          <w:i/>
+          <w:iCs/>
+          <w:lang w:val="es-ES"/>
+        </w:rPr>
+        <w:t xml:space="preserve">Machine </w:t>
+      </w:r>
+      <w:proofErr w:type="spellStart"/>
+      <w:r>
+        <w:rPr>
+          <w:rFonts w:ascii="Arial" w:hAnsi="Arial" w:eastAsia="Arial" w:cs="Arial"/>
+          <w:i/>
+          <w:iCs/>
+          <w:lang w:val="es-ES"/>
+        </w:rPr>
+        <w:t>learning</w:t>
+      </w:r>
+      <w:proofErr w:type="spellEnd"/>
+      <w:r>
+        <w:rPr>
+          <w:rFonts w:ascii="Arial" w:hAnsi="Arial" w:eastAsia="Arial" w:cs="Arial"/>
+          <w:lang w:val="es-ES"/>
+        </w:rPr>
+        <w:t>.</w:t>
+      </w:r>
+    </w:p>
+    <w:p>
+      <w:pPr>
+        <w:rPr>
+          <w:lang w:val="es-ES"/>
+        </w:rPr>
+      </w:pPr>
+      <w:r>
+        <w:rPr>
+          <w:lang w:val="es-ES"/>
+        </w:rPr>
+        <w:t>En la Etapa 1 (</w:t>
+      </w:r>
+      <w:proofErr w:type="spellStart"/>
+      <w:r>
+        <w:rPr>
+          <w:lang w:val="es-ES"/>
+        </w:rPr>
+        <w:t>E1</w:t>
+      </w:r>
+      <w:proofErr w:type="spellEnd"/>
+      <w:r>
+        <w:rPr>
+          <w:lang w:val="es-ES"/>
+        </w:rPr>
+        <w:t xml:space="preserve">) se realizó la limpieza, preprocesamiento y exploración inicial de los conjuntos de datos de inmigración, obteniendo los primeros </w:t>
+      </w:r>
+      <w:proofErr w:type="spellStart"/>
+      <w:r>
+        <w:rPr>
+          <w:i/>
+          <w:iCs/>
+          <w:lang w:val="es-ES"/>
+        </w:rPr>
+        <w:t>insights</w:t>
+      </w:r>
+      <w:proofErr w:type="spellEnd"/>
+      <w:r>
+        <w:rPr>
+          <w:lang w:val="es-ES"/>
+        </w:rPr>
+        <w:t xml:space="preserve"> y el top países en número de inmigrantes a incluir en el modelo. Luego, a partir de las observaciones y top países obtenidos en la Etapa 1, se inició la limpieza, preprocesamiento y análisis de los distintos conjuntos de datos de las variables predictoras (Etapa 2 - </w:t>
+      </w:r>
+      <w:proofErr w:type="spellStart"/>
+      <w:r>
+        <w:rPr>
+          <w:lang w:val="es-ES"/>
+        </w:rPr>
+        <w:t>E2</w:t>
+      </w:r>
+      <w:proofErr w:type="spellEnd"/>
+      <w:r>
+        <w:rPr>
+          <w:lang w:val="es-ES"/>
+        </w:rPr>
+        <w:t>), finalizando con la exportación de los conjuntos de datos preprocesados de ambas etapas.</w:t>
+      </w:r>
+    </w:p>
+    <w:p>
+      <w:pPr>
+        <w:rPr>
+          <w:lang w:val="es-ES"/>
+        </w:rPr>
+      </w:pPr>
+      <w:r>
+        <w:rPr>
+          <w:lang w:val="es-ES"/>
+        </w:rPr>
+        <w:t>Posteriormente, se procedió con la unión de todas las variables predictoras al conjunto de datos central de datos de inmigración (Etapa 3), así como la reducción de variables mediante el estudio de correlaciones y contrastes de hipótesis. Finalmente, con los datos exportados en la Etapa 3, se probó algoritmos basados en modelos lineales y de árboles (Etapa 4 - E4), comparando distintas métricas para observar el rendimiento de los modelos, identificar los mejores y realizar ajustes/transformaciones de éstos para disminuir el error hasta obtener el modelo con el mejor rendimiento posible. Luego se procedió a exportarlo y realizar predicciones, incluyendo la estimación de un intervalo de confianza del 90%.</w:t>
+      </w:r>
+      <w:proofErr w:type="spellStart"/>
+      <w:proofErr w:type="spellEnd"/>
+      <w:proofErr w:type="spellStart"/>
+      <w:proofErr w:type="spellEnd"/>
+      <w:proofErr w:type="spellStart"/>
+      <w:proofErr w:type="spellEnd"/>
+      <w:proofErr w:type="spellStart"/>
+      <w:proofErr w:type="spellEnd"/>
+      <w:proofErr w:type="spellStart"/>
+      <w:proofErr w:type="spellEnd"/>
+      <w:proofErr w:type="spellStart"/>
+      <w:proofErr w:type="spellEnd"/>
+      <w:proofErr w:type="spellStart"/>
+      <w:proofErr w:type="spellEnd"/>
+      <w:proofErr w:type="spellStart"/>
+      <w:proofErr w:type="spellEnd"/>
+      <w:proofErr w:type="spellStart"/>
+      <w:proofErr w:type="spellEnd"/>
+    </w:p>
+    <w:p>
+      <w:pPr>
+        <w:pStyle w:val="Normal"/>
+        <w:jc w:val="center"/>
         <w:rPr>
           <w:sz w:val="18"/>
           <w:szCs w:val="18"/>
           <w:lang w:val="es-ES"/>
         </w:rPr>
-        <w:t xml:space="preserve">Figura </w:t>
-      </w:r>
-      <w:r>
-        <w:rPr>
-          <w:sz w:val="18"/>
-          <w:szCs w:val="18"/>
-          <w:highlight w:val="yellow"/>
-          <w:lang w:val="es-ES"/>
-        </w:rPr>
-        <w:t>X</w:t>
-      </w:r>
-      <w:r>
-        <w:rPr>
-          <w:sz w:val="18"/>
-          <w:szCs w:val="18"/>
-          <w:lang w:val="es-ES"/>
-        </w:rPr>
-        <w:t>. Esquema de las etapas del proyecto, teniendo: i) Etapa 1 (</w:t>
-      </w:r>
-      <w:proofErr w:type="spellStart"/>
-      <w:r>
-        <w:rPr>
-          <w:sz w:val="18"/>
-          <w:szCs w:val="18"/>
-          <w:lang w:val="es-ES"/>
-        </w:rPr>
-        <w:t>E1</w:t>
-      </w:r>
-      <w:proofErr w:type="spellEnd"/>
-      <w:r>
-        <w:rPr>
-          <w:sz w:val="18"/>
-          <w:szCs w:val="18"/>
-          <w:lang w:val="es-ES"/>
-        </w:rPr>
-        <w:t xml:space="preserve">) para la limpieza, preprocesamiento y análisis de los datos de inmigración de España, </w:t>
-      </w:r>
-      <w:proofErr w:type="spellStart"/>
-      <w:r>
-        <w:rPr>
-          <w:sz w:val="18"/>
-          <w:szCs w:val="18"/>
-          <w:lang w:val="es-ES"/>
-        </w:rPr>
-        <w:t>ii</w:t>
-      </w:r>
-      <w:proofErr w:type="spellEnd"/>
-      <w:r>
-        <w:rPr>
-          <w:sz w:val="18"/>
-          <w:szCs w:val="18"/>
-          <w:lang w:val="es-ES"/>
-        </w:rPr>
-        <w:t>) Etapa 2 (</w:t>
-      </w:r>
-      <w:proofErr w:type="spellStart"/>
-      <w:r>
-        <w:rPr>
-          <w:sz w:val="18"/>
-          <w:szCs w:val="18"/>
-          <w:lang w:val="es-ES"/>
-        </w:rPr>
-        <w:t>E2</w:t>
-      </w:r>
-      <w:proofErr w:type="spellEnd"/>
-      <w:r>
-        <w:rPr>
-          <w:sz w:val="18"/>
-          <w:szCs w:val="18"/>
-          <w:lang w:val="es-ES"/>
-        </w:rPr>
-        <w:t xml:space="preserve">) orientada a una limpieza, preprocesamiento y análisis orientado según los </w:t>
-      </w:r>
-      <w:proofErr w:type="spellStart"/>
-      <w:r>
-        <w:rPr>
-          <w:i/>
-          <w:iCs/>
-          <w:sz w:val="18"/>
-          <w:szCs w:val="18"/>
-          <w:lang w:val="es-ES"/>
-        </w:rPr>
-        <w:t>insights</w:t>
-      </w:r>
-      <w:proofErr w:type="spellEnd"/>
-      <w:r>
-        <w:rPr>
-          <w:sz w:val="18"/>
-          <w:szCs w:val="18"/>
-          <w:lang w:val="es-ES"/>
-        </w:rPr>
-        <w:t xml:space="preserve"> de la etapa 1, </w:t>
-      </w:r>
-      <w:proofErr w:type="spellStart"/>
-      <w:r>
-        <w:rPr>
-          <w:sz w:val="18"/>
-          <w:szCs w:val="18"/>
-          <w:lang w:val="es-ES"/>
-        </w:rPr>
-        <w:t>iii</w:t>
-      </w:r>
-      <w:proofErr w:type="spellEnd"/>
-      <w:r>
-        <w:rPr>
-          <w:sz w:val="18"/>
-          <w:szCs w:val="18"/>
-          <w:lang w:val="es-ES"/>
-        </w:rPr>
-        <w:t>) Etapa 3 (</w:t>
-      </w:r>
-      <w:proofErr w:type="spellStart"/>
-      <w:r>
-        <w:rPr>
-          <w:sz w:val="18"/>
-          <w:szCs w:val="18"/>
-          <w:lang w:val="es-ES"/>
-        </w:rPr>
-        <w:t>E3</w:t>
-      </w:r>
-      <w:proofErr w:type="spellEnd"/>
-      <w:r>
-        <w:rPr>
-          <w:sz w:val="18"/>
-          <w:szCs w:val="18"/>
-          <w:lang w:val="es-ES"/>
-        </w:rPr>
-        <w:t xml:space="preserve">) de unión y selección de variables y </w:t>
-      </w:r>
-      <w:proofErr w:type="spellStart"/>
-      <w:r>
-        <w:rPr>
-          <w:sz w:val="18"/>
-          <w:szCs w:val="18"/>
-          <w:lang w:val="es-ES"/>
-        </w:rPr>
-        <w:t>iv</w:t>
-      </w:r>
-      <w:proofErr w:type="spellEnd"/>
-      <w:r>
-        <w:rPr>
-          <w:sz w:val="18"/>
-          <w:szCs w:val="18"/>
-          <w:lang w:val="es-ES"/>
-        </w:rPr>
-        <w:t>) Etapa 4 (</w:t>
-      </w:r>
-      <w:proofErr w:type="spellStart"/>
-      <w:r>
-        <w:rPr>
-          <w:sz w:val="18"/>
-          <w:szCs w:val="18"/>
-          <w:lang w:val="es-ES"/>
-        </w:rPr>
-        <w:t>E4</w:t>
-      </w:r>
-      <w:proofErr w:type="spellEnd"/>
-      <w:r>
-        <w:rPr>
-          <w:sz w:val="18"/>
-          <w:szCs w:val="18"/>
-          <w:lang w:val="es-ES"/>
-        </w:rPr>
-        <w:t xml:space="preserve">) para la prueba y comparación de modelos de </w:t>
-      </w:r>
-      <w:r>
-        <w:rPr>
-          <w:i/>
-          <w:iCs/>
-          <w:sz w:val="18"/>
-          <w:szCs w:val="18"/>
-          <w:lang w:val="es-ES"/>
-        </w:rPr>
-        <w:t xml:space="preserve">machine </w:t>
-      </w:r>
-      <w:proofErr w:type="spellStart"/>
-      <w:r>
-        <w:rPr>
-          <w:i/>
-          <w:iCs/>
-          <w:sz w:val="18"/>
-          <w:szCs w:val="18"/>
-          <w:lang w:val="es-ES"/>
-        </w:rPr>
-        <w:t>learning</w:t>
-      </w:r>
-      <w:proofErr w:type="spellEnd"/>
-      <w:r>
-        <w:rPr>
-          <w:sz w:val="18"/>
-          <w:szCs w:val="18"/>
-          <w:lang w:val="es-ES"/>
-        </w:rPr>
-        <w:t xml:space="preserve"> con nuestro conjunto de datos final para realizar predicciones.</w:t>
-      </w:r>
-    </w:p>
-    <w:p>
-      <w:pPr>
-        <w:spacing w:after="0" w:line="240" w:lineRule="auto"/>
-        <w:jc w:val="center"/>
-        <w:rPr>
-          <w:sz w:val="18"/>
-          <w:szCs w:val="18"/>
-          <w:lang w:val="es-ES"/>
-        </w:rPr>
-      </w:pPr>
-    </w:p>
-    <w:p>
-      <w:pPr>
-        <w:pStyle w:val="Heading1"/>
-        <w:rPr>
-          <w:lang w:val="es-ES"/>
-        </w:rPr>
-      </w:pPr>
-      <w:bookmarkStart w:name="_Toc1997622069" w:id="10"/>
-      <w:r>
-        <w:rPr>
-          <w:lang w:val="es-ES"/>
-        </w:rPr>
-        <w:t>5. RESULTADOS</w:t>
-      </w:r>
-      <w:bookmarkEnd w:id="10"/>
-    </w:p>
-    <w:p>
-      <w:pPr>
-        <w:pStyle w:val="Heading3"/>
-      </w:pPr>
-      <w:bookmarkStart w:name="_Toc1679966463" w:id="11"/>
-      <w:r>
-        <w:t>5.1 Adquisición de fuentes de datos</w:t>
-      </w:r>
-      <w:bookmarkEnd w:id="11"/>
-      <w:r>
-        <w:t xml:space="preserve"> </w:t>
-      </w:r>
-    </w:p>
-    <w:p>
-      <w:pPr>
-        <w:rPr>
-          <w:lang w:val="es-ES"/>
-        </w:rPr>
-      </w:pPr>
-      <w:r>
-        <w:rPr>
-          <w:lang w:val="es-ES"/>
-        </w:rPr>
-        <w:t>(</w:t>
-      </w:r>
-      <w:commentRangeStart w:id="12"/>
-      <w:commentRangeStart w:id="13"/>
-      <w:r>
-        <w:rPr>
-          <w:highlight w:val="yellow"/>
-          <w:lang w:val="es-ES"/>
-        </w:rPr>
-        <w:t>pendiente:</w:t>
-      </w:r>
-      <w:r>
-        <w:rPr>
-          <w:lang w:val="es-ES"/>
-        </w:rPr>
-        <w:t>)</w:t>
-      </w:r>
-      <w:commentRangeEnd w:id="12"/>
-      <w:r>
-        <w:rPr>
-          <w:rStyle w:val="CommentReference"/>
-        </w:rPr>
-        <w:commentReference w:id="12"/>
-      </w:r>
-      <w:commentRangeEnd w:id="13"/>
-      <w:r>
-        <w:rPr>
-          <w:rStyle w:val="CommentReference"/>
-        </w:rPr>
-        <w:commentReference w:id="13"/>
-      </w:r>
-    </w:p>
-    <w:p>
-      <w:pPr>
-        <w:rPr>
-          <w:lang w:val="es-ES"/>
-        </w:rPr>
-      </w:pPr>
-      <w:r>
-        <w:rPr>
-          <w:lang w:val="es-ES"/>
-        </w:rPr>
-        <w:t xml:space="preserve">La adquisición de datos originales supuso el planteamiento del objetivo en distintas fases o partes que mutuamente se complementaran. El fenómeno de la migración depende de múltiples factores macroeconómicos, sociales, políticos y también de factores personales, psicológicos o laborales de cada persona sujeto. Los principales factores que identificamos para elaborar nuestros </w:t>
-      </w:r>
-      <w:proofErr w:type="spellStart"/>
-      <w:r>
-        <w:rPr>
-          <w:i/>
-          <w:iCs/>
-          <w:lang w:val="es-ES"/>
-        </w:rPr>
-        <w:t>datasets</w:t>
-      </w:r>
-      <w:proofErr w:type="spellEnd"/>
-      <w:r>
-        <w:rPr>
-          <w:lang w:val="es-ES"/>
-        </w:rPr>
-        <w:t xml:space="preserve"> originales se dividían en las siguientes categorías:</w:t>
-      </w:r>
-    </w:p>
-    <w:p>
-      <w:pPr>
-        <w:pStyle w:val="ListParagraph"/>
-        <w:spacing w:line="360" w:lineRule="auto"/>
-        <w:rPr>
-          <w:rFonts w:ascii="Arial" w:hAnsi="Arial" w:cs="Arial"/>
-          <w:lang w:val="es-ES"/>
-        </w:rPr>
-      </w:pPr>
-      <w:r>
-        <w:rPr>
-          <w:rFonts w:ascii="Arial" w:hAnsi="Arial" w:cs="Arial"/>
-          <w:noProof/>
-          <w:lang w:val="es-ES"/>
-        </w:rPr>
-        <w:lastRenderedPageBreak/>
+      </w:pPr>
+      <w:r>
         <w:drawing>
-          <wp:inline distT="0" distB="0" distL="0" distR="0" wp14:anchorId="21BD80DB" wp14:editId="28CA4A41">
-            <wp:extent cx="5486400" cy="3200400"/>
+          <wp:inline wp14:editId="4ABA18F9" wp14:anchorId="1412CE50">
+            <wp:extent cx="5976316" cy="3132346"/>
             <wp:effectExtent l="0" t="0" r="0" b="0"/>
-            <wp:docPr id="2124997679" name="Diagram 2"/>
-            <wp:cNvGraphicFramePr/>
-            <a:graphic xmlns:a="http://schemas.openxmlformats.org/drawingml/2006/main">
-              <a:graphicData uri="http://schemas.openxmlformats.org/drawingml/2006/diagram">
-                <dgm:relIds xmlns:dgm="http://schemas.openxmlformats.org/drawingml/2006/diagram" xmlns:r="http://schemas.openxmlformats.org/officeDocument/2006/relationships" r:dm="rId17" r:lo="rId18" r:qs="rId19" r:cs="rId20"/>
+            <wp:docPr id="1836970046" name="" title=""/>
+            <wp:cNvGraphicFramePr>
+              <a:graphicFrameLocks noChangeAspect="1"/>
+            </wp:cNvGraphicFramePr>
+            <a:graphic>
+              <a:graphicData uri="http://schemas.openxmlformats.org/drawingml/2006/picture">
+                <pic:pic>
+                  <pic:nvPicPr>
+                    <pic:cNvPr id="0" name=""/>
+                    <pic:cNvPicPr/>
+                  </pic:nvPicPr>
+                  <pic:blipFill>
+                    <a:blip r:embed="R120a0e788fdc4c4e">
+                      <a:extLst>
+                        <a:ext xmlns:a="http://schemas.openxmlformats.org/drawingml/2006/main" uri="{28A0092B-C50C-407E-A947-70E740481C1C}">
+                          <a14:useLocalDpi val="0"/>
+                        </a:ext>
+                      </a:extLst>
+                    </a:blip>
+                    <a:stretch>
+                      <a:fillRect/>
+                    </a:stretch>
+                  </pic:blipFill>
+                  <pic:spPr>
+                    <a:xfrm>
+                      <a:off x="0" y="0"/>
+                      <a:ext cx="5976316" cy="3132346"/>
+                    </a:xfrm>
+                    <a:prstGeom prst="rect">
+                      <a:avLst/>
+                    </a:prstGeom>
+                  </pic:spPr>
+                </pic:pic>
               </a:graphicData>
             </a:graphic>
           </wp:inline>
         </w:drawing>
       </w:r>
-    </w:p>
-    <w:p>
-      <w:pPr>
-        <w:pStyle w:val="Quote"/>
-        <w:rPr>
-          <w:lang w:val="es-ES"/>
-        </w:rPr>
-      </w:pPr>
-      <w:r>
-        <w:rPr>
-          <w:b/>
-          <w:bCs/>
-          <w:lang w:val="es-ES"/>
-        </w:rPr>
-        <w:t xml:space="preserve">Figura 2. </w:t>
-      </w:r>
-      <w:r>
-        <w:rPr>
-          <w:lang w:val="es-ES"/>
-        </w:rPr>
-        <w:t>Fuentes de información, elaboración propia</w:t>
-      </w:r>
-    </w:p>
-    <w:p>
-      <w:pPr>
-        <w:rPr>
-          <w:lang w:val="es-ES"/>
-        </w:rPr>
-      </w:pPr>
-    </w:p>
-    <w:p>
-      <w:pPr>
-        <w:rPr>
-          <w:rFonts w:cs="Arial"/>
-          <w:lang w:val="es-ES"/>
-        </w:rPr>
-      </w:pPr>
-      <w:r>
-        <w:rPr>
-          <w:rFonts w:cs="Arial"/>
-          <w:lang w:val="es-ES"/>
-        </w:rPr>
-        <w:t>Las fuentes de datos contemplan estudios o pronunciamientos de organismos internacionales, ONG y gobiernos.</w:t>
-      </w:r>
-    </w:p>
-    <w:p>
-      <w:pPr>
-        <w:rPr>
-          <w:rFonts w:cs="Arial"/>
+      <w:r>
+        <w:rPr>
+          <w:sz w:val="18"/>
+          <w:szCs w:val="18"/>
+          <w:lang w:val="es-ES"/>
+        </w:rPr>
+        <w:t xml:space="preserve">Figura </w:t>
+      </w:r>
+      <w:r>
+        <w:rPr>
+          <w:sz w:val="18"/>
+          <w:szCs w:val="18"/>
+          <w:highlight w:val="yellow"/>
+          <w:lang w:val="es-ES"/>
+        </w:rPr>
+        <w:t>X</w:t>
+      </w:r>
+      <w:r>
+        <w:rPr>
+          <w:sz w:val="18"/>
+          <w:szCs w:val="18"/>
+          <w:lang w:val="es-ES"/>
+        </w:rPr>
+        <w:t xml:space="preserve">. Esquema de las etapas del proyecto, teniendo: i) Etapa 1 (E1) para la limpieza, preprocesamiento y análisis de los datos de inmigración de España, </w:t>
+      </w:r>
+      <w:r>
+        <w:rPr>
+          <w:sz w:val="18"/>
+          <w:szCs w:val="18"/>
+          <w:lang w:val="es-ES"/>
+        </w:rPr>
+        <w:t>ii</w:t>
+      </w:r>
+      <w:r>
+        <w:rPr>
+          <w:sz w:val="18"/>
+          <w:szCs w:val="18"/>
+          <w:lang w:val="es-ES"/>
+        </w:rPr>
+        <w:t xml:space="preserve">) Etapa 2 (E2) orientada a una limpieza, preprocesamiento y análisis orientado según los </w:t>
+      </w:r>
+      <w:r>
+        <w:rPr>
+          <w:i w:val="1"/>
+          <w:iCs w:val="1"/>
+          <w:sz w:val="18"/>
+          <w:szCs w:val="18"/>
+          <w:lang w:val="es-ES"/>
+        </w:rPr>
+        <w:t>insights</w:t>
+      </w:r>
+      <w:r>
+        <w:rPr>
+          <w:sz w:val="18"/>
+          <w:szCs w:val="18"/>
+          <w:lang w:val="es-ES"/>
+        </w:rPr>
+        <w:t xml:space="preserve"> de la etapa 1, </w:t>
+      </w:r>
+      <w:r>
+        <w:rPr>
+          <w:sz w:val="18"/>
+          <w:szCs w:val="18"/>
+          <w:lang w:val="es-ES"/>
+        </w:rPr>
+        <w:t>iii</w:t>
+      </w:r>
+      <w:r>
+        <w:rPr>
+          <w:sz w:val="18"/>
+          <w:szCs w:val="18"/>
+          <w:lang w:val="es-ES"/>
+        </w:rPr>
+        <w:t xml:space="preserve">) Etapa 3 (E3) de unión y selección de variables y </w:t>
+      </w:r>
+      <w:r>
+        <w:rPr>
+          <w:sz w:val="18"/>
+          <w:szCs w:val="18"/>
+          <w:lang w:val="es-ES"/>
+        </w:rPr>
+        <w:t>iv</w:t>
+      </w:r>
+      <w:r>
+        <w:rPr>
+          <w:sz w:val="18"/>
+          <w:szCs w:val="18"/>
+          <w:lang w:val="es-ES"/>
+        </w:rPr>
+        <w:t xml:space="preserve">) Etapa 4 (E4) para la prueba y comparación de modelos de </w:t>
+      </w:r>
+      <w:r>
+        <w:rPr>
+          <w:i w:val="1"/>
+          <w:iCs w:val="1"/>
+          <w:sz w:val="18"/>
+          <w:szCs w:val="18"/>
+          <w:lang w:val="es-ES"/>
+        </w:rPr>
+        <w:t xml:space="preserve">machine </w:t>
+      </w:r>
+      <w:r>
+        <w:rPr>
+          <w:i w:val="1"/>
+          <w:iCs w:val="1"/>
+          <w:sz w:val="18"/>
+          <w:szCs w:val="18"/>
+          <w:lang w:val="es-ES"/>
+        </w:rPr>
+        <w:t>learning</w:t>
+      </w:r>
+      <w:r>
+        <w:rPr>
+          <w:sz w:val="18"/>
+          <w:szCs w:val="18"/>
+          <w:lang w:val="es-ES"/>
+        </w:rPr>
+        <w:t xml:space="preserve"> con nuestro conjunto de datos final para realizar predicciones.</w:t>
+      </w:r>
+    </w:p>
+    <w:p>
+      <w:pPr>
+        <w:spacing w:after="0" w:line="240" w:lineRule="auto"/>
+        <w:jc w:val="center"/>
+        <w:rPr>
+          <w:sz w:val="18"/>
+          <w:szCs w:val="18"/>
+          <w:lang w:val="es-ES"/>
+        </w:rPr>
+      </w:pPr>
+    </w:p>
+    <w:p>
+      <w:pPr>
+        <w:pStyle w:val="Heading1"/>
+        <w:rPr>
+          <w:lang w:val="es-ES"/>
+        </w:rPr>
+      </w:pPr>
+      <w:bookmarkStart w:name="_Toc870831686" w:id="1766755619"/>
+      <w:r>
+        <w:rPr>
+          <w:lang w:val="es-ES"/>
+        </w:rPr>
+        <w:t>5. RESULTADOS</w:t>
+      </w:r>
+      <w:bookmarkEnd w:id="1766755619"/>
+    </w:p>
+    <w:p>
+      <w:pPr>
+        <w:rPr>
           <w:lang w:val="es-ES"/>
         </w:rPr>
       </w:pPr>
@@ -3975,92 +4001,24 @@
     <w:p>
       <w:pPr>
         <w:pStyle w:val="Heading3"/>
-      </w:pPr>
-      <w:bookmarkStart w:name="_Toc1387243860" w:id="14"/>
-      <w:r>
-        <w:t>5.2 Descripción de fuentes de datos</w:t>
-      </w:r>
-      <w:bookmarkEnd w:id="14"/>
-    </w:p>
-    <w:p>
-      <w:pPr>
-        <w:rPr>
-          <w:lang w:val="es-ES"/>
-        </w:rPr>
-      </w:pPr>
-      <w:r>
-        <w:rPr>
-          <w:lang w:val="es-ES"/>
-        </w:rPr>
-        <w:t xml:space="preserve">Nuestros datos comprenden de distintos tipos de </w:t>
-      </w:r>
-      <w:proofErr w:type="spellStart"/>
-      <w:r>
-        <w:rPr>
-          <w:i/>
-          <w:iCs/>
-          <w:lang w:val="es-ES"/>
-        </w:rPr>
-        <w:t>datasets</w:t>
-      </w:r>
-      <w:proofErr w:type="spellEnd"/>
-      <w:r>
-        <w:rPr>
-          <w:lang w:val="es-ES"/>
-        </w:rPr>
-        <w:t xml:space="preserve"> que miden fenómenos que poco tienen que ver entre sí, si los miramos desde un punto de vista pragmático. Contamos con variables que cuentan población en número de residentes, valores booleanos para representar ausencia o presencia de alguna característica como un índice y también valores estandarizados de 0 a 1 para representar el grado de solidez de un indicador.</w:t>
-      </w:r>
-    </w:p>
-    <w:p>
-      <w:pPr>
-        <w:rPr>
-          <w:lang w:val="es-ES"/>
-        </w:rPr>
-      </w:pPr>
-      <w:commentRangeStart w:id="15"/>
-      <w:commentRangeStart w:id="16"/>
-      <w:r>
-        <w:rPr>
-          <w:lang w:val="es-ES"/>
-        </w:rPr>
-        <w:t>En el Anexo</w:t>
-      </w:r>
-      <w:commentRangeEnd w:id="15"/>
-      <w:r>
-        <w:rPr>
-          <w:rStyle w:val="CommentReference"/>
-        </w:rPr>
-        <w:commentReference w:id="15"/>
-      </w:r>
-      <w:commentRangeEnd w:id="16"/>
-      <w:r>
-        <w:rPr>
-          <w:rStyle w:val="CommentReference"/>
-        </w:rPr>
-        <w:commentReference w:id="16"/>
-      </w:r>
-      <w:r>
-        <w:rPr>
-          <w:lang w:val="es-ES"/>
-        </w:rPr>
-        <w:t xml:space="preserve">, presentamos una descripción detallada de todas las variables que usamos en nuestros </w:t>
-      </w:r>
-      <w:proofErr w:type="spellStart"/>
-      <w:r>
-        <w:rPr>
-          <w:i/>
-          <w:iCs/>
-          <w:lang w:val="es-ES"/>
-        </w:rPr>
-        <w:t>datasets</w:t>
-      </w:r>
-      <w:proofErr w:type="spellEnd"/>
-      <w:r>
-        <w:rPr>
-          <w:lang w:val="es-ES"/>
-        </w:rPr>
-        <w:t>, misma que fue sujeta a un preprocesamiento, análisis exploratorio y reducción dimensional previo al entrenamiento de modelos estadísticos.</w:t>
-      </w:r>
+        <w:rPr>
+          <w:lang w:val="es-ES"/>
+        </w:rPr>
+      </w:pPr>
+      <w:bookmarkStart w:name="_Toc739225581" w:id="1944198253"/>
+      <w:r>
+        <w:rPr>
+          <w:lang w:val="es-ES"/>
+        </w:rPr>
+        <w:t xml:space="preserve">5.3 </w:t>
+      </w:r>
+      <w:r>
+        <w:rPr>
+          <w:lang w:val="es-ES"/>
+        </w:rPr>
+        <w:t>Etapa 1: Limpieza, preprocesamiento y análisis de datos de inmigración en España</w:t>
+      </w:r>
+      <w:bookmarkEnd w:id="1944198253"/>
     </w:p>
     <w:p>
       <w:pPr>
@@ -4072,28 +4030,18 @@
     <w:p>
       <w:pPr>
         <w:pStyle w:val="Heading3"/>
-        <w:rPr>
-          <w:lang w:val="es-ES"/>
-        </w:rPr>
-      </w:pPr>
-      <w:bookmarkStart w:name="_Toc1477394137" w:id="17"/>
-      <w:r>
-        <w:rPr>
-          <w:lang w:val="es-ES"/>
-        </w:rPr>
-        <w:t xml:space="preserve">5.3 </w:t>
-      </w:r>
-      <w:r>
-        <w:rPr>
-          <w:lang w:val="es-ES"/>
-        </w:rPr>
-        <w:t>Etapa 1: Limpieza, preprocesamiento y análisis de datos de inmigración en España</w:t>
-      </w:r>
-    </w:p>
-    <w:p>
-      <w:pPr>
-        <w:rPr>
-          <w:lang w:val="es-ES"/>
+      </w:pPr>
+      <w:bookmarkStart w:name="_Toc225640614" w:id="536953789"/>
+      <w:r>
+        <w:rPr/>
+        <w:t>5.4 Etapa 2: Limpieza, preprocesamiento y análisis de datos de variables económicas, sociales y políticas</w:t>
+      </w:r>
+      <w:bookmarkEnd w:id="536953789"/>
+    </w:p>
+    <w:p>
+      <w:pPr>
+        <w:rPr>
+          <w:lang w:val="es-ES_tradnl"/>
         </w:rPr>
       </w:pPr>
     </w:p>
@@ -4101,9 +4049,12 @@
       <w:pPr>
         <w:pStyle w:val="Heading3"/>
       </w:pPr>
-      <w:r>
-        <w:t>5.4 Etapa 2: Limpieza, preprocesamiento y análisis de datos de variables económicas, sociales y políticas</w:t>
-      </w:r>
+      <w:bookmarkStart w:name="_Toc471804771" w:id="1673443519"/>
+      <w:r>
+        <w:rPr/>
+        <w:t>5.5 Etapa 3: Unión y selección de variables</w:t>
+      </w:r>
+      <w:bookmarkEnd w:id="1673443519"/>
     </w:p>
     <w:p>
       <w:pPr>
@@ -4115,57 +4066,47 @@
     <w:p>
       <w:pPr>
         <w:pStyle w:val="Heading3"/>
-      </w:pPr>
-      <w:r>
-        <w:lastRenderedPageBreak/>
-        <w:t>5.5 Etapa 3: Unión y selección de variables</w:t>
-      </w:r>
-    </w:p>
-    <w:p>
-      <w:pPr>
-        <w:rPr>
-          <w:lang w:val="es-ES_tradnl"/>
+        <w:rPr>
+          <w:i w:val="1"/>
+          <w:iCs w:val="1"/>
+        </w:rPr>
+      </w:pPr>
+      <w:bookmarkStart w:name="_Toc459878090" w:id="939574658"/>
+      <w:r>
+        <w:rPr/>
+        <w:t xml:space="preserve">5.6 Etapa 4: Prueba y comparación de modelos de </w:t>
+      </w:r>
+      <w:r>
+        <w:rPr>
+          <w:i w:val="1"/>
+          <w:iCs w:val="1"/>
+        </w:rPr>
+        <w:t xml:space="preserve">machine </w:t>
+      </w:r>
+      <w:r>
+        <w:rPr>
+          <w:i w:val="1"/>
+          <w:iCs w:val="1"/>
+        </w:rPr>
+        <w:t>learning</w:t>
+      </w:r>
+      <w:bookmarkEnd w:id="939574658"/>
+    </w:p>
+    <w:p>
+      <w:pPr>
+        <w:rPr>
+          <w:lang w:val="es-ES"/>
         </w:rPr>
       </w:pPr>
     </w:p>
     <w:p>
       <w:pPr>
         <w:pStyle w:val="Heading3"/>
-      </w:pPr>
-      <w:r>
-        <w:t xml:space="preserve">5.6 Etapa 4: Prueba y comparación de modelos de </w:t>
-      </w:r>
-      <w:r>
-        <w:rPr>
-          <w:i/>
-          <w:iCs/>
-        </w:rPr>
-        <w:t xml:space="preserve">machine </w:t>
-      </w:r>
-      <w:proofErr w:type="spellStart"/>
-      <w:r>
-        <w:rPr>
-          <w:i/>
-          <w:iCs/>
-        </w:rPr>
-        <w:t>learning</w:t>
-      </w:r>
-      <w:proofErr w:type="spellEnd"/>
-    </w:p>
-    <w:p>
-      <w:pPr>
-        <w:rPr>
-          <w:lang w:val="es-ES"/>
-        </w:rPr>
-      </w:pPr>
-    </w:p>
-    <w:p>
-      <w:pPr>
-        <w:pStyle w:val="Heading3"/>
-        <w:rPr>
-          <w:lang w:val="es-ES"/>
-        </w:rPr>
-      </w:pPr>
+        <w:rPr>
+          <w:lang w:val="es-ES"/>
+        </w:rPr>
+      </w:pPr>
+      <w:bookmarkStart w:name="_Toc2036429748" w:id="1014774010"/>
       <w:r>
         <w:rPr>
           <w:lang w:val="es-ES"/>
@@ -4187,18 +4128,14 @@
         </w:rPr>
         <w:commentReference w:id="18"/>
       </w:r>
-      <w:bookmarkEnd w:id="17"/>
       <w:commentRangeEnd w:id="19"/>
       <w:r>
         <w:rPr>
           <w:rStyle w:val="CommentReference"/>
-          <w:rFonts w:eastAsiaTheme="minorHAnsi" w:cstheme="minorBidi"/>
-          <w:spacing w:val="0"/>
-          <w:kern w:val="2"/>
-          <w:lang w:val="en-US"/>
         </w:rPr>
         <w:commentReference w:id="19"/>
       </w:r>
+      <w:bookmarkEnd w:id="1014774010"/>
     </w:p>
     <w:p>
       <w:pPr>
@@ -4981,15 +4918,14 @@
           <w:lang w:val="es-ES"/>
         </w:rPr>
       </w:pPr>
-      <w:bookmarkStart w:name="_Toc1874922170" w:id="20"/>
-      <w:r>
-        <w:rPr>
-          <w:lang w:val="es-ES"/>
-        </w:rPr>
-        <w:lastRenderedPageBreak/>
+      <w:bookmarkStart w:name="_Toc1319696919" w:id="1441725518"/>
+      <w:r>
+        <w:rPr>
+          <w:lang w:val="es-ES"/>
+        </w:rPr>
         <w:t>Conclusiones</w:t>
       </w:r>
-      <w:bookmarkEnd w:id="20"/>
+      <w:bookmarkEnd w:id="1441725518"/>
     </w:p>
     <w:p>
       <w:pPr>
@@ -5011,15 +4947,14 @@
           <w:lang w:val="es-ES"/>
         </w:rPr>
       </w:pPr>
-      <w:bookmarkStart w:name="_Toc1784690071" w:id="21"/>
-      <w:r>
-        <w:rPr>
-          <w:lang w:val="es-ES"/>
-        </w:rPr>
-        <w:lastRenderedPageBreak/>
+      <w:bookmarkStart w:name="_Toc1160870845" w:id="730412151"/>
+      <w:r>
+        <w:rPr>
+          <w:lang w:val="es-ES"/>
+        </w:rPr>
         <w:t>Referencias bibliográficas</w:t>
       </w:r>
-      <w:bookmarkEnd w:id="21"/>
+      <w:bookmarkEnd w:id="730412151"/>
     </w:p>
     <w:p>
       <w:pPr>
@@ -5678,15 +5613,14 @@
           <w:lang w:val="es-ES"/>
         </w:rPr>
       </w:pPr>
-      <w:bookmarkStart w:name="_Toc664074316" w:id="22"/>
-      <w:r>
-        <w:rPr>
-          <w:lang w:val="es-ES"/>
-        </w:rPr>
-        <w:lastRenderedPageBreak/>
+      <w:bookmarkStart w:name="_Toc548876956" w:id="1390250932"/>
+      <w:r>
+        <w:rPr>
+          <w:lang w:val="es-ES"/>
+        </w:rPr>
         <w:t>Anexos</w:t>
       </w:r>
-      <w:bookmarkEnd w:id="22"/>
+      <w:bookmarkEnd w:id="1390250932"/>
     </w:p>
     <w:sectPr>
       <w:footerReference w:type="default" r:id="rId34"/>
@@ -5735,7 +5669,7 @@
       </w:r>
     </w:p>
   </w:comment>
-  <w:comment w:initials="GU" w:author="Guest User" w:date="2024-09-21T20:09:00Z" w:id="12">
+  <w:comment w:initials="GU" w:author="Guest User" w:date="2024-09-21T20:17:00Z" w:id="18">
     <w:p>
       <w:pPr>
         <w:pStyle w:val="CommentText"/>
@@ -5747,11 +5681,11 @@
         <w:annotationRef/>
       </w:r>
       <w:r>
-        <w:t>agregar esquema de dimensiones y redactar el trabajo de invesigacion</w:t>
+        <w:t>A partir de aquí, yo no usaría este orden sino el orden de nuestras etapas que ya tienen un sentido, sino todo va a quedar como un mezclote desorganizado. Enb la Etapa 2 vamos mencionando cada varavle por separado.</w:t>
       </w:r>
     </w:p>
   </w:comment>
-  <w:comment w:initials="EH" w:author="Erick Hernández" w:date="2024-09-23T17:34:00Z" w:id="13">
+  <w:comment w:initials="EH" w:author="Erick Hernández" w:date="2024-09-23T18:06:00Z" w:id="19">
     <w:p>
       <w:pPr>
         <w:pStyle w:val="CommentText"/>
@@ -5764,15 +5698,46 @@
         <w:annotationRef/>
       </w:r>
       <w:r>
+        <w:t xml:space="preserve">Tengo agregados los subtítulos de nuestras etapas como sugieres. Dejo el texto con el EDA original para reciclarlo </w:t>
+      </w:r>
+    </w:p>
+  </w:comment>
+  <w:comment xmlns:w="http://schemas.openxmlformats.org/wordprocessingml/2006/main" w:initials="GU" w:author="Guest User" w:date="2024-09-21T13:09:00" w:id="912927458">
+    <w:p xmlns:w14="http://schemas.microsoft.com/office/word/2010/wordml" xmlns:w="http://schemas.openxmlformats.org/wordprocessingml/2006/main">
+      <w:pPr>
+        <w:pStyle w:val="CommentText"/>
+      </w:pPr>
+      <w:r>
+        <w:rPr>
+          <w:rStyle w:val="CommentReference"/>
+        </w:rPr>
+        <w:annotationRef/>
+      </w:r>
+      <w:r>
+        <w:t>agregar esquema de dimensiones y redactar el trabajo de invesigacion</w:t>
+      </w:r>
+    </w:p>
+  </w:comment>
+  <w:comment xmlns:w="http://schemas.openxmlformats.org/wordprocessingml/2006/main" w:initials="EH" w:author="Erick Hernández" w:date="2024-09-23T10:34:00" w:id="2125690475">
+    <w:p xmlns:w14="http://schemas.microsoft.com/office/word/2010/wordml" xmlns:w="http://schemas.openxmlformats.org/wordprocessingml/2006/main">
+      <w:pPr>
+        <w:pStyle w:val="CommentText"/>
+      </w:pPr>
+      <w:r>
+        <w:rPr>
+          <w:rStyle w:val="CommentReference"/>
+        </w:rPr>
+        <w:annotationRef/>
+      </w:r>
+      <w:r>
         <w:t>Creé uno más abajo, no recuerdo donde teníamos el diagrama</w:t>
       </w:r>
     </w:p>
   </w:comment>
-  <w:comment w:initials="EH" w:author="Erick Hernández" w:date="2024-09-18T19:19:00Z" w:id="15">
-    <w:p>
+  <w:comment xmlns:w="http://schemas.openxmlformats.org/wordprocessingml/2006/main" w:initials="CA" w:author="Cristian De Andrade" w:date="2024-09-28T13:07:54" w:id="1999254251">
+    <w:p xmlns:w14="http://schemas.microsoft.com/office/word/2010/wordml" xmlns:w="http://schemas.openxmlformats.org/wordprocessingml/2006/main">
       <w:pPr>
         <w:pStyle w:val="CommentText"/>
-        <w:jc w:val="left"/>
       </w:pPr>
       <w:r>
         <w:rPr>
@@ -5781,12 +5746,28 @@
         <w:annotationRef/>
       </w:r>
       <w:r>
+        <w:t>perfecto, por un momento pensé que era otra</w:t>
+      </w:r>
+    </w:p>
+  </w:comment>
+  <w:comment xmlns:w="http://schemas.openxmlformats.org/wordprocessingml/2006/main" w:initials="EH" w:author="Erick Hernández" w:date="2024-09-18T12:19:00" w:id="942917241">
+    <w:p xmlns:w14="http://schemas.microsoft.com/office/word/2010/wordml" xmlns:w="http://schemas.openxmlformats.org/wordprocessingml/2006/main">
+      <w:pPr>
+        <w:pStyle w:val="CommentText"/>
+      </w:pPr>
+      <w:r>
+        <w:rPr>
+          <w:rStyle w:val="CommentReference"/>
+        </w:rPr>
+        <w:annotationRef/>
+      </w:r>
+      <w:r>
         <w:t>Cris, creo que aquí podemos dirigir a los lectores al anexo para que exploren los datos recopilados, sin tener que gastarnos explicando todas las variables.</w:t>
       </w:r>
     </w:p>
   </w:comment>
-  <w:comment w:initials="GU" w:author="Guest User" w:date="2024-09-21T20:14:00Z" w:id="16">
-    <w:p>
+  <w:comment xmlns:w="http://schemas.openxmlformats.org/wordprocessingml/2006/main" w:initials="GU" w:author="Guest User" w:date="2024-09-21T13:14:00" w:id="216943996">
+    <w:p xmlns:w14="http://schemas.microsoft.com/office/word/2010/wordml" xmlns:w="http://schemas.openxmlformats.org/wordprocessingml/2006/main">
       <w:pPr>
         <w:pStyle w:val="CommentText"/>
       </w:pPr>
@@ -5801,8 +5782,8 @@
       </w:r>
     </w:p>
   </w:comment>
-  <w:comment w:initials="GU" w:author="Guest User" w:date="2024-09-21T20:17:00Z" w:id="18">
-    <w:p>
+  <w:comment xmlns:w="http://schemas.openxmlformats.org/wordprocessingml/2006/main" w:initials="CA" w:author="Cristian De Andrade" w:date="2024-09-28T13:53:04" w:id="1236058841">
+    <w:p xmlns:w14="http://schemas.microsoft.com/office/word/2010/wordml" xmlns:w="http://schemas.openxmlformats.org/wordprocessingml/2006/main">
       <w:pPr>
         <w:pStyle w:val="CommentText"/>
       </w:pPr>
@@ -5813,24 +5794,7 @@
         <w:annotationRef/>
       </w:r>
       <w:r>
-        <w:t>A partir de aquí, yo no usaría este orden sino el orden de nuestras etapas que ya tienen un sentido, sino todo va a quedar como un mezclote desorganizado. Enb la Etapa 2 vamos mencionando cada varavle por separado.</w:t>
-      </w:r>
-    </w:p>
-  </w:comment>
-  <w:comment w:initials="EH" w:author="Erick Hernández" w:date="2024-09-23T18:06:00Z" w:id="19">
-    <w:p>
-      <w:pPr>
-        <w:pStyle w:val="CommentText"/>
-        <w:jc w:val="left"/>
-      </w:pPr>
-      <w:r>
-        <w:rPr>
-          <w:rStyle w:val="CommentReference"/>
-        </w:rPr>
-        <w:annotationRef/>
-      </w:r>
-      <w:r>
-        <w:t xml:space="preserve">Tengo agregados los subtítulos de nuestras etapas como sugieres. Dejo el texto con el EDA original para reciclarlo </w:t>
+        <w:t>Perdon erick, no me queda claro el diagrama de "Poblacionales" porque ambos me parece son lo mismo pero escrito diferente. Te refieres a Variables demográficas (sexo y grupos de edad). O mas bien el primero en vez de "residentes permanentes" sería "inmigrantes por nacionalidad y variables demográficas"?  y en el Trecero creo que lo abarcaría como "Economía, Desarrollo y Libertades"</w:t>
       </w:r>
     </w:p>
   </w:comment>
@@ -5838,20 +5802,22 @@
 </file>
 
 <file path=word/commentsExtended.xml><?xml version="1.0" encoding="utf-8"?>
-<w15:commentsEx xmlns:wpc="http://schemas.microsoft.com/office/word/2010/wordprocessingCanvas" xmlns:cx="http://schemas.microsoft.com/office/drawing/2014/chartex" xmlns:cx1="http://schemas.microsoft.com/office/drawing/2015/9/8/chartex" xmlns:cx2="http://schemas.microsoft.com/office/drawing/2015/10/21/chartex" xmlns:cx3="http://schemas.microsoft.com/office/drawing/2016/5/9/chartex" xmlns:cx4="http://schemas.microsoft.com/office/drawing/2016/5/10/chartex" xmlns:cx5="http://schemas.microsoft.com/office/drawing/2016/5/11/chartex" xmlns:cx6="http://schemas.microsoft.com/office/drawing/2016/5/12/chartex" xmlns:cx7="http://schemas.microsoft.com/office/drawing/2016/5/13/chartex" xmlns:cx8="http://schemas.microsoft.com/office/drawing/2016/5/14/chartex" xmlns:mc="http://schemas.openxmlformats.org/markup-compatibility/2006" xmlns:aink="http://schemas.microsoft.com/office/drawing/2016/ink" xmlns:am3d="http://schemas.microsoft.com/office/drawing/2017/model3d" xmlns:o="urn:schemas-microsoft-com:office:office" xmlns:oel="http://schemas.microsoft.com/office/2019/extlst" xmlns:r="http://schemas.openxmlformats.org/officeDocument/2006/relationships" xmlns:m="http://schemas.openxmlformats.org/officeDocument/2006/math" xmlns:v="urn:schemas-microsoft-com:vml" xmlns:wp14="http://schemas.microsoft.com/office/word/2010/wordprocessingDrawing" xmlns:wp="http://schemas.openxmlformats.org/drawingml/2006/wordprocessingDrawing" xmlns:w10="urn:schemas-microsoft-com:office:word" xmlns:w="http://schemas.openxmlformats.org/wordprocessingml/2006/main" xmlns:w14="http://schemas.microsoft.com/office/word/2010/wordml" xmlns:w15="http://schemas.microsoft.com/office/word/2012/wordml" xmlns:w16cex="http://schemas.microsoft.com/office/word/2018/wordml/cex" xmlns:w16cid="http://schemas.microsoft.com/office/word/2016/wordml/cid" xmlns:w16="http://schemas.microsoft.com/office/word/2018/wordml" xmlns:w16du="http://schemas.microsoft.com/office/word/2023/wordml/word16du" xmlns:w16sdtdh="http://schemas.microsoft.com/office/word/2020/wordml/sdtdatahash" xmlns:w16se="http://schemas.microsoft.com/office/word/2015/wordml/symex" xmlns:wpg="http://schemas.microsoft.com/office/word/2010/wordprocessingGroup" xmlns:wpi="http://schemas.microsoft.com/office/word/2010/wordprocessingInk" xmlns:wne="http://schemas.microsoft.com/office/word/2006/wordml" xmlns:wps="http://schemas.microsoft.com/office/word/2010/wordprocessingShape" mc:Ignorable="w14 w15 w16se w16cid w16 w16cex w16sdtdh w16du wp14">
-  <w15:commentEx w15:paraId="6E5D9C11" w15:done="0"/>
-  <w15:commentEx w15:paraId="255AD329" w15:paraIdParent="6E5D9C11" w15:done="0"/>
-  <w15:commentEx w15:paraId="079EBDF5" w15:done="0"/>
-  <w15:commentEx w15:paraId="2F80FA3F" w15:paraIdParent="079EBDF5" w15:done="0"/>
-  <w15:commentEx w15:paraId="0802E15B" w15:done="0"/>
-  <w15:commentEx w15:paraId="3E4D5305" w15:paraIdParent="0802E15B" w15:done="0"/>
-  <w15:commentEx w15:paraId="4ACA1E67" w15:done="0"/>
-  <w15:commentEx w15:paraId="683123FD" w15:paraIdParent="4ACA1E67" w15:done="0"/>
+<w15:commentsEx xmlns:mc="http://schemas.openxmlformats.org/markup-compatibility/2006" xmlns:w15="http://schemas.microsoft.com/office/word/2012/wordml" mc:Ignorable="w15">
+  <w15:commentEx w15:done="0" w15:paraId="6E5D9C11"/>
+  <w15:commentEx w15:done="0" w15:paraId="255AD329" w15:paraIdParent="6E5D9C11"/>
+  <w15:commentEx w15:done="0" w15:paraId="4ACA1E67"/>
+  <w15:commentEx w15:done="0" w15:paraId="683123FD" w15:paraIdParent="4ACA1E67"/>
+  <w15:commentEx w15:paraId="4196151C"/>
+  <w15:commentEx w15:paraId="608BE138" w15:paraIdParent="4196151C"/>
+  <w15:commentEx w15:done="0" w15:paraId="1312A303" w15:paraIdParent="4196151C"/>
+  <w15:commentEx w15:paraId="6D940D26"/>
+  <w15:commentEx w15:paraId="779F1977" w15:paraIdParent="6D940D26"/>
+  <w15:commentEx w15:done="0" w15:paraId="13A95093"/>
 </w15:commentsEx>
 </file>
 
 <file path=word/commentsExtensible.xml><?xml version="1.0" encoding="utf-8"?>
-<w16cex:commentsExtensible xmlns:wpc="http://schemas.microsoft.com/office/word/2010/wordprocessingCanvas" xmlns:cx="http://schemas.microsoft.com/office/drawing/2014/chartex" xmlns:cx1="http://schemas.microsoft.com/office/drawing/2015/9/8/chartex" xmlns:cx2="http://schemas.microsoft.com/office/drawing/2015/10/21/chartex" xmlns:cx3="http://schemas.microsoft.com/office/drawing/2016/5/9/chartex" xmlns:cx4="http://schemas.microsoft.com/office/drawing/2016/5/10/chartex" xmlns:cx5="http://schemas.microsoft.com/office/drawing/2016/5/11/chartex" xmlns:cx6="http://schemas.microsoft.com/office/drawing/2016/5/12/chartex" xmlns:cx7="http://schemas.microsoft.com/office/drawing/2016/5/13/chartex" xmlns:cx8="http://schemas.microsoft.com/office/drawing/2016/5/14/chartex" xmlns:cr="http://schemas.microsoft.com/office/comments/2020/reactions" xmlns:mc="http://schemas.openxmlformats.org/markup-compatibility/2006" xmlns:aink="http://schemas.microsoft.com/office/drawing/2016/ink" xmlns:am3d="http://schemas.microsoft.com/office/drawing/2017/model3d" xmlns:o="urn:schemas-microsoft-com:office:office" xmlns:oel="http://schemas.microsoft.com/office/2019/extlst" xmlns:r="http://schemas.openxmlformats.org/officeDocument/2006/relationships" xmlns:m="http://schemas.openxmlformats.org/officeDocument/2006/math" xmlns:v="urn:schemas-microsoft-com:vml" xmlns:wp14="http://schemas.microsoft.com/office/word/2010/wordprocessingDrawing" xmlns:wp="http://schemas.openxmlformats.org/drawingml/2006/wordprocessingDrawing" xmlns:w10="urn:schemas-microsoft-com:office:word" xmlns:w="http://schemas.openxmlformats.org/wordprocessingml/2006/main" xmlns:w14="http://schemas.microsoft.com/office/word/2010/wordml" xmlns:w15="http://schemas.microsoft.com/office/word/2012/wordml" xmlns:w16cex="http://schemas.microsoft.com/office/word/2018/wordml/cex" xmlns:w16cid="http://schemas.microsoft.com/office/word/2016/wordml/cid" xmlns:w16="http://schemas.microsoft.com/office/word/2018/wordml" xmlns:w16du="http://schemas.microsoft.com/office/word/2023/wordml/word16du" xmlns:w16sdtdh="http://schemas.microsoft.com/office/word/2020/wordml/sdtdatahash" xmlns:w16se="http://schemas.microsoft.com/office/word/2015/wordml/symex" xmlns:wpg="http://schemas.microsoft.com/office/word/2010/wordprocessingGroup" xmlns:wpi="http://schemas.microsoft.com/office/word/2010/wordprocessingInk" xmlns:wne="http://schemas.microsoft.com/office/word/2006/wordml" xmlns:wps="http://schemas.microsoft.com/office/word/2010/wordprocessingShape" mc:Ignorable="w14 w15 w16se w16cid w16 w16cex w16sdtdh cr w16du wp14">
+<w16cex:commentsExtensible xmlns:w16="http://schemas.microsoft.com/office/word/2018/wordml" xmlns:w16cex="http://schemas.microsoft.com/office/word/2018/wordml/cex" xmlns:mc="http://schemas.openxmlformats.org/markup-compatibility/2006" mc:Ignorable="w16 w16cex">
   <w16cex:commentExtensible w16cex:durableId="40127360" w16cex:dateUtc="2024-09-21T19:18:00Z"/>
   <w16cex:commentExtensible w16cex:durableId="3AA3C5E6" w16cex:dateUtc="2024-09-23T23:11:00Z"/>
   <w16cex:commentExtensible w16cex:durableId="6548FF0C" w16cex:dateUtc="2024-09-21T18:09:00Z"/>
@@ -5860,19 +5826,23 @@
   <w16cex:commentExtensible w16cex:durableId="752AE5DB" w16cex:dateUtc="2024-09-21T18:14:00Z"/>
   <w16cex:commentExtensible w16cex:durableId="1CB84495" w16cex:dateUtc="2024-09-21T18:17:00Z"/>
   <w16cex:commentExtensible w16cex:durableId="437D9539" w16cex:dateUtc="2024-09-24T00:06:00Z"/>
+  <w16cex:commentExtensible w16cex:durableId="639FB6DF" w16cex:dateUtc="2024-09-28T11:07:54.209Z"/>
+  <w16cex:commentExtensible w16cex:durableId="137025FA" w16cex:dateUtc="2024-09-28T11:53:04.105Z"/>
 </w16cex:commentsExtensible>
 </file>
 
 <file path=word/commentsIds.xml><?xml version="1.0" encoding="utf-8"?>
-<w16cid:commentsIds xmlns:wpc="http://schemas.microsoft.com/office/word/2010/wordprocessingCanvas" xmlns:cx="http://schemas.microsoft.com/office/drawing/2014/chartex" xmlns:cx1="http://schemas.microsoft.com/office/drawing/2015/9/8/chartex" xmlns:cx2="http://schemas.microsoft.com/office/drawing/2015/10/21/chartex" xmlns:cx3="http://schemas.microsoft.com/office/drawing/2016/5/9/chartex" xmlns:cx4="http://schemas.microsoft.com/office/drawing/2016/5/10/chartex" xmlns:cx5="http://schemas.microsoft.com/office/drawing/2016/5/11/chartex" xmlns:cx6="http://schemas.microsoft.com/office/drawing/2016/5/12/chartex" xmlns:cx7="http://schemas.microsoft.com/office/drawing/2016/5/13/chartex" xmlns:cx8="http://schemas.microsoft.com/office/drawing/2016/5/14/chartex" xmlns:mc="http://schemas.openxmlformats.org/markup-compatibility/2006" xmlns:aink="http://schemas.microsoft.com/office/drawing/2016/ink" xmlns:am3d="http://schemas.microsoft.com/office/drawing/2017/model3d" xmlns:o="urn:schemas-microsoft-com:office:office" xmlns:oel="http://schemas.microsoft.com/office/2019/extlst" xmlns:r="http://schemas.openxmlformats.org/officeDocument/2006/relationships" xmlns:m="http://schemas.openxmlformats.org/officeDocument/2006/math" xmlns:v="urn:schemas-microsoft-com:vml" xmlns:wp14="http://schemas.microsoft.com/office/word/2010/wordprocessingDrawing" xmlns:wp="http://schemas.openxmlformats.org/drawingml/2006/wordprocessingDrawing" xmlns:w10="urn:schemas-microsoft-com:office:word" xmlns:w="http://schemas.openxmlformats.org/wordprocessingml/2006/main" xmlns:w14="http://schemas.microsoft.com/office/word/2010/wordml" xmlns:w15="http://schemas.microsoft.com/office/word/2012/wordml" xmlns:w16cex="http://schemas.microsoft.com/office/word/2018/wordml/cex" xmlns:w16cid="http://schemas.microsoft.com/office/word/2016/wordml/cid" xmlns:w16="http://schemas.microsoft.com/office/word/2018/wordml" xmlns:w16du="http://schemas.microsoft.com/office/word/2023/wordml/word16du" xmlns:w16sdtdh="http://schemas.microsoft.com/office/word/2020/wordml/sdtdatahash" xmlns:w16se="http://schemas.microsoft.com/office/word/2015/wordml/symex" xmlns:wpg="http://schemas.microsoft.com/office/word/2010/wordprocessingGroup" xmlns:wpi="http://schemas.microsoft.com/office/word/2010/wordprocessingInk" xmlns:wne="http://schemas.microsoft.com/office/word/2006/wordml" xmlns:wps="http://schemas.microsoft.com/office/word/2010/wordprocessingShape" mc:Ignorable="w14 w15 w16se w16cid w16 w16cex w16sdtdh w16du wp14">
+<w16cid:commentsIds xmlns:mc="http://schemas.openxmlformats.org/markup-compatibility/2006" xmlns:w16cid="http://schemas.microsoft.com/office/word/2016/wordml/cid" mc:Ignorable="w16cid">
   <w16cid:commentId w16cid:paraId="6E5D9C11" w16cid:durableId="40127360"/>
   <w16cid:commentId w16cid:paraId="255AD329" w16cid:durableId="3AA3C5E6"/>
-  <w16cid:commentId w16cid:paraId="079EBDF5" w16cid:durableId="6548FF0C"/>
-  <w16cid:commentId w16cid:paraId="2F80FA3F" w16cid:durableId="1C6B8D8E"/>
-  <w16cid:commentId w16cid:paraId="0802E15B" w16cid:durableId="64A89386"/>
-  <w16cid:commentId w16cid:paraId="3E4D5305" w16cid:durableId="752AE5DB"/>
   <w16cid:commentId w16cid:paraId="4ACA1E67" w16cid:durableId="1CB84495"/>
   <w16cid:commentId w16cid:paraId="683123FD" w16cid:durableId="437D9539"/>
+  <w16cid:commentId w16cid:paraId="4196151C" w16cid:durableId="6548FF0C"/>
+  <w16cid:commentId w16cid:paraId="608BE138" w16cid:durableId="1C6B8D8E"/>
+  <w16cid:commentId w16cid:paraId="1312A303" w16cid:durableId="639FB6DF"/>
+  <w16cid:commentId w16cid:paraId="6D940D26" w16cid:durableId="64A89386"/>
+  <w16cid:commentId w16cid:paraId="779F1977" w16cid:durableId="752AE5DB"/>
+  <w16cid:commentId w16cid:paraId="13A95093" w16cid:durableId="137025FA"/>
 </w16cid:commentsIds>
 </file>
 
@@ -6007,6 +5977,17 @@
 </w:footnotes>
 </file>
 
+<file path=word/intelligence2.xml><?xml version="1.0" encoding="utf-8"?>
+<int2:intelligence xmlns:int2="http://schemas.microsoft.com/office/intelligence/2020/intelligence">
+  <int2:observations>
+    <int2:bookmark int2:bookmarkName="_Int_vklSfWbj" int2:invalidationBookmarkName="" int2:hashCode="pzkKO4+TAoujbe" int2:id="31qRUg8v">
+      <int2:state int2:type="AugLoop_Text_Critique" int2:value="Rejected"/>
+    </int2:bookmark>
+  </int2:observations>
+  <int2:intelligenceSettings/>
+</int2:intelligence>
+</file>
+
 <file path=word/numbering.xml><?xml version="1.0" encoding="utf-8"?>
 <w:numbering xmlns:wpc="http://schemas.microsoft.com/office/word/2010/wordprocessingCanvas" xmlns:cx="http://schemas.microsoft.com/office/drawing/2014/chartex" xmlns:cx1="http://schemas.microsoft.com/office/drawing/2015/9/8/chartex" xmlns:cx2="http://schemas.microsoft.com/office/drawing/2015/10/21/chartex" xmlns:cx3="http://schemas.microsoft.com/office/drawing/2016/5/9/chartex" xmlns:cx4="http://schemas.microsoft.com/office/drawing/2016/5/10/chartex" xmlns:cx5="http://schemas.microsoft.com/office/drawing/2016/5/11/chartex" xmlns:cx6="http://schemas.microsoft.com/office/drawing/2016/5/12/chartex" xmlns:cx7="http://schemas.microsoft.com/office/drawing/2016/5/13/chartex" xmlns:cx8="http://schemas.microsoft.com/office/drawing/2016/5/14/chartex" xmlns:mc="http://schemas.openxmlformats.org/markup-compatibility/2006" xmlns:aink="http://schemas.microsoft.com/office/drawing/2016/ink" xmlns:am3d="http://schemas.microsoft.com/office/drawing/2017/model3d" xmlns:o="urn:schemas-microsoft-com:office:office" xmlns:oel="http://schemas.microsoft.com/office/2019/extlst" xmlns:r="http://schemas.openxmlformats.org/officeDocument/2006/relationships" xmlns:m="http://schemas.openxmlformats.org/officeDocument/2006/math" xmlns:v="urn:schemas-microsoft-com:vml" xmlns:wp14="http://schemas.microsoft.com/office/word/2010/wordprocessingDrawing" xmlns:wp="http://schemas.openxmlformats.org/drawingml/2006/wordprocessingDrawing" xmlns:w10="urn:schemas-microsoft-com:office:word" xmlns:w="http://schemas.openxmlformats.org/wordprocessingml/2006/main" xmlns:w14="http://schemas.microsoft.com/office/word/2010/wordml" xmlns:w15="http://schemas.microsoft.com/office/word/2012/wordml" xmlns:w16cex="http://schemas.microsoft.com/office/word/2018/wordml/cex" xmlns:w16cid="http://schemas.microsoft.com/office/word/2016/wordml/cid" xmlns:w16="http://schemas.microsoft.com/office/word/2018/wordml" xmlns:w16du="http://schemas.microsoft.com/office/word/2023/wordml/word16du" xmlns:w16sdtdh="http://schemas.microsoft.com/office/word/2020/wordml/sdtdatahash" xmlns:w16se="http://schemas.microsoft.com/office/word/2015/wordml/symex" xmlns:wpg="http://schemas.microsoft.com/office/word/2010/wordprocessingGroup" xmlns:wpi="http://schemas.microsoft.com/office/word/2010/wordprocessingInk" xmlns:wne="http://schemas.microsoft.com/office/word/2006/wordml" xmlns:wps="http://schemas.microsoft.com/office/word/2010/wordprocessingShape" mc:Ignorable="w14 w15 w16se w16cid w16 w16cex w16sdtdh w16du wp14">
   <w:abstractNum w:abstractNumId="0" w15:restartNumberingAfterBreak="0">
@@ -6838,12 +6819,18 @@
 </file>
 
 <file path=word/people.xml><?xml version="1.0" encoding="utf-8"?>
-<w15:people xmlns:wpc="http://schemas.microsoft.com/office/word/2010/wordprocessingCanvas" xmlns:cx="http://schemas.microsoft.com/office/drawing/2014/chartex" xmlns:cx1="http://schemas.microsoft.com/office/drawing/2015/9/8/chartex" xmlns:cx2="http://schemas.microsoft.com/office/drawing/2015/10/21/chartex" xmlns:cx3="http://schemas.microsoft.com/office/drawing/2016/5/9/chartex" xmlns:cx4="http://schemas.microsoft.com/office/drawing/2016/5/10/chartex" xmlns:cx5="http://schemas.microsoft.com/office/drawing/2016/5/11/chartex" xmlns:cx6="http://schemas.microsoft.com/office/drawing/2016/5/12/chartex" xmlns:cx7="http://schemas.microsoft.com/office/drawing/2016/5/13/chartex" xmlns:cx8="http://schemas.microsoft.com/office/drawing/2016/5/14/chartex" xmlns:mc="http://schemas.openxmlformats.org/markup-compatibility/2006" xmlns:aink="http://schemas.microsoft.com/office/drawing/2016/ink" xmlns:am3d="http://schemas.microsoft.com/office/drawing/2017/model3d" xmlns:o="urn:schemas-microsoft-com:office:office" xmlns:oel="http://schemas.microsoft.com/office/2019/extlst" xmlns:r="http://schemas.openxmlformats.org/officeDocument/2006/relationships" xmlns:m="http://schemas.openxmlformats.org/officeDocument/2006/math" xmlns:v="urn:schemas-microsoft-com:vml" xmlns:wp14="http://schemas.microsoft.com/office/word/2010/wordprocessingDrawing" xmlns:wp="http://schemas.openxmlformats.org/drawingml/2006/wordprocessingDrawing" xmlns:w10="urn:schemas-microsoft-com:office:word" xmlns:w="http://schemas.openxmlformats.org/wordprocessingml/2006/main" xmlns:w14="http://schemas.microsoft.com/office/word/2010/wordml" xmlns:w15="http://schemas.microsoft.com/office/word/2012/wordml" xmlns:w16cex="http://schemas.microsoft.com/office/word/2018/wordml/cex" xmlns:w16cid="http://schemas.microsoft.com/office/word/2016/wordml/cid" xmlns:w16="http://schemas.microsoft.com/office/word/2018/wordml" xmlns:w16du="http://schemas.microsoft.com/office/word/2023/wordml/word16du" xmlns:w16sdtdh="http://schemas.microsoft.com/office/word/2020/wordml/sdtdatahash" xmlns:w16se="http://schemas.microsoft.com/office/word/2015/wordml/symex" xmlns:wpg="http://schemas.microsoft.com/office/word/2010/wordprocessingGroup" xmlns:wpi="http://schemas.microsoft.com/office/word/2010/wordprocessingInk" xmlns:wne="http://schemas.microsoft.com/office/word/2006/wordml" xmlns:wps="http://schemas.microsoft.com/office/word/2010/wordprocessingShape" mc:Ignorable="w14 w15 w16se w16cid w16 w16cex w16sdtdh w16du wp14">
+<w15:people xmlns:mc="http://schemas.openxmlformats.org/markup-compatibility/2006" xmlns:w15="http://schemas.microsoft.com/office/word/2012/wordml" mc:Ignorable="w15">
   <w15:person w15:author="Guest User">
     <w15:presenceInfo w15:providerId="Windows Live" w15:userId="0b7064be56d736a8"/>
   </w15:person>
   <w15:person w15:author="Erick Hernández">
     <w15:presenceInfo w15:providerId="None" w15:userId="Erick Hernández"/>
+  </w15:person>
+  <w15:person w15:author="Cristian De Andrade">
+    <w15:presenceInfo w15:providerId="Windows Live" w15:userId="5f218deaa7ada187"/>
+  </w15:person>
+  <w15:person w15:author="Cristian De Andrade">
+    <w15:presenceInfo w15:providerId="Windows Live" w15:userId="5f218deaa7ada187"/>
   </w15:person>
 </w15:people>
 </file>
@@ -7677,1609 +7664,6 @@
     </w:rPr>
   </w:style>
 </w:styles>
-</file>
-
-<file path=word/diagrams/colors1.xml><?xml version="1.0" encoding="utf-8"?>
-<dgm:colorsDef xmlns:dgm="http://schemas.openxmlformats.org/drawingml/2006/diagram" xmlns:a="http://schemas.openxmlformats.org/drawingml/2006/main" uniqueId="urn:microsoft.com/office/officeart/2005/8/colors/colorful3">
-  <dgm:title val=""/>
-  <dgm:desc val=""/>
-  <dgm:catLst>
-    <dgm:cat type="colorful" pri="10300"/>
-  </dgm:catLst>
-  <dgm:styleLbl name="node0">
-    <dgm:fillClrLst meth="repeat">
-      <a:schemeClr val="accent2"/>
-    </dgm:fillClrLst>
-    <dgm:linClrLst meth="repeat">
-      <a:schemeClr val="lt1"/>
-    </dgm:linClrLst>
-    <dgm:effectClrLst/>
-    <dgm:txLinClrLst/>
-    <dgm:txFillClrLst/>
-    <dgm:txEffectClrLst/>
-  </dgm:styleLbl>
-  <dgm:styleLbl name="node1">
-    <dgm:fillClrLst>
-      <a:schemeClr val="accent3"/>
-      <a:schemeClr val="accent4"/>
-    </dgm:fillClrLst>
-    <dgm:linClrLst meth="repeat">
-      <a:schemeClr val="lt1"/>
-    </dgm:linClrLst>
-    <dgm:effectClrLst/>
-    <dgm:txLinClrLst/>
-    <dgm:txFillClrLst/>
-    <dgm:txEffectClrLst/>
-  </dgm:styleLbl>
-  <dgm:styleLbl name="alignNode1">
-    <dgm:fillClrLst>
-      <a:schemeClr val="accent3"/>
-      <a:schemeClr val="accent4"/>
-    </dgm:fillClrLst>
-    <dgm:linClrLst>
-      <a:schemeClr val="accent3"/>
-      <a:schemeClr val="accent4"/>
-    </dgm:linClrLst>
-    <dgm:effectClrLst/>
-    <dgm:txLinClrLst/>
-    <dgm:txFillClrLst/>
-    <dgm:txEffectClrLst/>
-  </dgm:styleLbl>
-  <dgm:styleLbl name="lnNode1">
-    <dgm:fillClrLst>
-      <a:schemeClr val="accent3"/>
-      <a:schemeClr val="accent4"/>
-    </dgm:fillClrLst>
-    <dgm:linClrLst meth="repeat">
-      <a:schemeClr val="lt1"/>
-    </dgm:linClrLst>
-    <dgm:effectClrLst/>
-    <dgm:txLinClrLst/>
-    <dgm:txFillClrLst/>
-    <dgm:txEffectClrLst/>
-  </dgm:styleLbl>
-  <dgm:styleLbl name="vennNode1">
-    <dgm:fillClrLst>
-      <a:schemeClr val="accent3">
-        <a:alpha val="50000"/>
-      </a:schemeClr>
-      <a:schemeClr val="accent4">
-        <a:alpha val="50000"/>
-      </a:schemeClr>
-    </dgm:fillClrLst>
-    <dgm:linClrLst meth="repeat">
-      <a:schemeClr val="lt1"/>
-    </dgm:linClrLst>
-    <dgm:effectClrLst/>
-    <dgm:txLinClrLst/>
-    <dgm:txFillClrLst/>
-    <dgm:txEffectClrLst/>
-  </dgm:styleLbl>
-  <dgm:styleLbl name="node2">
-    <dgm:fillClrLst>
-      <a:schemeClr val="accent4"/>
-    </dgm:fillClrLst>
-    <dgm:linClrLst meth="repeat">
-      <a:schemeClr val="lt1"/>
-    </dgm:linClrLst>
-    <dgm:effectClrLst/>
-    <dgm:txLinClrLst/>
-    <dgm:txFillClrLst/>
-    <dgm:txEffectClrLst/>
-  </dgm:styleLbl>
-  <dgm:styleLbl name="node3">
-    <dgm:fillClrLst>
-      <a:schemeClr val="accent5"/>
-    </dgm:fillClrLst>
-    <dgm:linClrLst meth="repeat">
-      <a:schemeClr val="lt1"/>
-    </dgm:linClrLst>
-    <dgm:effectClrLst/>
-    <dgm:txLinClrLst/>
-    <dgm:txFillClrLst/>
-    <dgm:txEffectClrLst/>
-  </dgm:styleLbl>
-  <dgm:styleLbl name="node4">
-    <dgm:fillClrLst>
-      <a:schemeClr val="accent6"/>
-    </dgm:fillClrLst>
-    <dgm:linClrLst meth="repeat">
-      <a:schemeClr val="lt1"/>
-    </dgm:linClrLst>
-    <dgm:effectClrLst/>
-    <dgm:txLinClrLst/>
-    <dgm:txFillClrLst/>
-    <dgm:txEffectClrLst/>
-  </dgm:styleLbl>
-  <dgm:styleLbl name="fgImgPlace1">
-    <dgm:fillClrLst>
-      <a:schemeClr val="accent3">
-        <a:tint val="50000"/>
-      </a:schemeClr>
-      <a:schemeClr val="accent4">
-        <a:tint val="50000"/>
-      </a:schemeClr>
-    </dgm:fillClrLst>
-    <dgm:linClrLst meth="repeat">
-      <a:schemeClr val="lt1"/>
-    </dgm:linClrLst>
-    <dgm:effectClrLst/>
-    <dgm:txLinClrLst/>
-    <dgm:txFillClrLst meth="repeat">
-      <a:schemeClr val="lt1"/>
-    </dgm:txFillClrLst>
-    <dgm:txEffectClrLst/>
-  </dgm:styleLbl>
-  <dgm:styleLbl name="alignImgPlace1">
-    <dgm:fillClrLst>
-      <a:schemeClr val="accent3">
-        <a:tint val="50000"/>
-      </a:schemeClr>
-      <a:schemeClr val="accent4">
-        <a:tint val="20000"/>
-      </a:schemeClr>
-    </dgm:fillClrLst>
-    <dgm:linClrLst meth="repeat">
-      <a:schemeClr val="lt1"/>
-    </dgm:linClrLst>
-    <dgm:effectClrLst/>
-    <dgm:txLinClrLst/>
-    <dgm:txFillClrLst meth="repeat">
-      <a:schemeClr val="lt1"/>
-    </dgm:txFillClrLst>
-    <dgm:txEffectClrLst/>
-  </dgm:styleLbl>
-  <dgm:styleLbl name="bgImgPlace1">
-    <dgm:fillClrLst>
-      <a:schemeClr val="accent3">
-        <a:tint val="50000"/>
-      </a:schemeClr>
-      <a:schemeClr val="accent4">
-        <a:tint val="20000"/>
-      </a:schemeClr>
-    </dgm:fillClrLst>
-    <dgm:linClrLst meth="repeat">
-      <a:schemeClr val="lt1"/>
-    </dgm:linClrLst>
-    <dgm:effectClrLst/>
-    <dgm:txLinClrLst/>
-    <dgm:txFillClrLst meth="repeat">
-      <a:schemeClr val="lt1"/>
-    </dgm:txFillClrLst>
-    <dgm:txEffectClrLst/>
-  </dgm:styleLbl>
-  <dgm:styleLbl name="sibTrans2D1">
-    <dgm:fillClrLst>
-      <a:schemeClr val="accent3"/>
-      <a:schemeClr val="accent4"/>
-    </dgm:fillClrLst>
-    <dgm:linClrLst meth="repeat">
-      <a:schemeClr val="lt1"/>
-    </dgm:linClrLst>
-    <dgm:effectClrLst/>
-    <dgm:txLinClrLst/>
-    <dgm:txFillClrLst/>
-    <dgm:txEffectClrLst/>
-  </dgm:styleLbl>
-  <dgm:styleLbl name="fgSibTrans2D1">
-    <dgm:fillClrLst>
-      <a:schemeClr val="accent3"/>
-      <a:schemeClr val="accent4"/>
-    </dgm:fillClrLst>
-    <dgm:linClrLst meth="repeat">
-      <a:schemeClr val="lt1"/>
-    </dgm:linClrLst>
-    <dgm:effectClrLst/>
-    <dgm:txLinClrLst/>
-    <dgm:txFillClrLst meth="repeat">
-      <a:schemeClr val="lt1"/>
-    </dgm:txFillClrLst>
-    <dgm:txEffectClrLst/>
-  </dgm:styleLbl>
-  <dgm:styleLbl name="bgSibTrans2D1">
-    <dgm:fillClrLst>
-      <a:schemeClr val="accent3"/>
-      <a:schemeClr val="accent4"/>
-    </dgm:fillClrLst>
-    <dgm:linClrLst meth="repeat">
-      <a:schemeClr val="lt1"/>
-    </dgm:linClrLst>
-    <dgm:effectClrLst/>
-    <dgm:txLinClrLst/>
-    <dgm:txFillClrLst meth="repeat">
-      <a:schemeClr val="lt1"/>
-    </dgm:txFillClrLst>
-    <dgm:txEffectClrLst/>
-  </dgm:styleLbl>
-  <dgm:styleLbl name="sibTrans1D1">
-    <dgm:fillClrLst/>
-    <dgm:linClrLst>
-      <a:schemeClr val="accent3"/>
-      <a:schemeClr val="accent4"/>
-    </dgm:linClrLst>
-    <dgm:effectClrLst/>
-    <dgm:txLinClrLst/>
-    <dgm:txFillClrLst meth="repeat">
-      <a:schemeClr val="tx1"/>
-    </dgm:txFillClrLst>
-    <dgm:txEffectClrLst/>
-  </dgm:styleLbl>
-  <dgm:styleLbl name="callout">
-    <dgm:fillClrLst meth="repeat">
-      <a:schemeClr val="accent3"/>
-    </dgm:fillClrLst>
-    <dgm:linClrLst meth="repeat">
-      <a:schemeClr val="accent3">
-        <a:tint val="50000"/>
-      </a:schemeClr>
-    </dgm:linClrLst>
-    <dgm:effectClrLst/>
-    <dgm:txLinClrLst/>
-    <dgm:txFillClrLst meth="repeat">
-      <a:schemeClr val="tx1"/>
-    </dgm:txFillClrLst>
-    <dgm:txEffectClrLst/>
-  </dgm:styleLbl>
-  <dgm:styleLbl name="asst0">
-    <dgm:fillClrLst meth="repeat">
-      <a:schemeClr val="accent3"/>
-    </dgm:fillClrLst>
-    <dgm:linClrLst meth="repeat">
-      <a:schemeClr val="lt1">
-        <a:shade val="80000"/>
-      </a:schemeClr>
-    </dgm:linClrLst>
-    <dgm:effectClrLst/>
-    <dgm:txLinClrLst/>
-    <dgm:txFillClrLst/>
-    <dgm:txEffectClrLst/>
-  </dgm:styleLbl>
-  <dgm:styleLbl name="asst1">
-    <dgm:fillClrLst meth="repeat">
-      <a:schemeClr val="accent4"/>
-    </dgm:fillClrLst>
-    <dgm:linClrLst meth="repeat">
-      <a:schemeClr val="lt1">
-        <a:shade val="80000"/>
-      </a:schemeClr>
-    </dgm:linClrLst>
-    <dgm:effectClrLst/>
-    <dgm:txLinClrLst/>
-    <dgm:txFillClrLst/>
-    <dgm:txEffectClrLst/>
-  </dgm:styleLbl>
-  <dgm:styleLbl name="asst2">
-    <dgm:fillClrLst>
-      <a:schemeClr val="accent5"/>
-    </dgm:fillClrLst>
-    <dgm:linClrLst meth="repeat">
-      <a:schemeClr val="lt1"/>
-    </dgm:linClrLst>
-    <dgm:effectClrLst/>
-    <dgm:txLinClrLst/>
-    <dgm:txFillClrLst/>
-    <dgm:txEffectClrLst/>
-  </dgm:styleLbl>
-  <dgm:styleLbl name="asst3">
-    <dgm:fillClrLst>
-      <a:schemeClr val="accent6"/>
-    </dgm:fillClrLst>
-    <dgm:linClrLst meth="repeat">
-      <a:schemeClr val="lt1"/>
-    </dgm:linClrLst>
-    <dgm:effectClrLst/>
-    <dgm:txLinClrLst/>
-    <dgm:txFillClrLst/>
-    <dgm:txEffectClrLst/>
-  </dgm:styleLbl>
-  <dgm:styleLbl name="asst4">
-    <dgm:fillClrLst>
-      <a:schemeClr val="accent1"/>
-    </dgm:fillClrLst>
-    <dgm:linClrLst meth="repeat">
-      <a:schemeClr val="lt1"/>
-    </dgm:linClrLst>
-    <dgm:effectClrLst/>
-    <dgm:txLinClrLst/>
-    <dgm:txFillClrLst/>
-    <dgm:txEffectClrLst/>
-  </dgm:styleLbl>
-  <dgm:styleLbl name="parChTrans2D1">
-    <dgm:fillClrLst meth="repeat">
-      <a:schemeClr val="accent2"/>
-    </dgm:fillClrLst>
-    <dgm:linClrLst meth="repeat">
-      <a:schemeClr val="lt1"/>
-    </dgm:linClrLst>
-    <dgm:effectClrLst/>
-    <dgm:txLinClrLst/>
-    <dgm:txFillClrLst meth="repeat">
-      <a:schemeClr val="lt1"/>
-    </dgm:txFillClrLst>
-    <dgm:txEffectClrLst/>
-  </dgm:styleLbl>
-  <dgm:styleLbl name="parChTrans2D2">
-    <dgm:fillClrLst meth="repeat">
-      <a:schemeClr val="accent3"/>
-    </dgm:fillClrLst>
-    <dgm:linClrLst meth="repeat">
-      <a:schemeClr val="lt1"/>
-    </dgm:linClrLst>
-    <dgm:effectClrLst/>
-    <dgm:txLinClrLst/>
-    <dgm:txFillClrLst/>
-    <dgm:txEffectClrLst/>
-  </dgm:styleLbl>
-  <dgm:styleLbl name="parChTrans2D3">
-    <dgm:fillClrLst meth="repeat">
-      <a:schemeClr val="accent4"/>
-    </dgm:fillClrLst>
-    <dgm:linClrLst meth="repeat">
-      <a:schemeClr val="lt1"/>
-    </dgm:linClrLst>
-    <dgm:effectClrLst/>
-    <dgm:txLinClrLst/>
-    <dgm:txFillClrLst/>
-    <dgm:txEffectClrLst/>
-  </dgm:styleLbl>
-  <dgm:styleLbl name="parChTrans2D4">
-    <dgm:fillClrLst meth="repeat">
-      <a:schemeClr val="accent5"/>
-    </dgm:fillClrLst>
-    <dgm:linClrLst meth="repeat">
-      <a:schemeClr val="lt1"/>
-    </dgm:linClrLst>
-    <dgm:effectClrLst/>
-    <dgm:txLinClrLst/>
-    <dgm:txFillClrLst meth="repeat">
-      <a:schemeClr val="lt1"/>
-    </dgm:txFillClrLst>
-    <dgm:txEffectClrLst/>
-  </dgm:styleLbl>
-  <dgm:styleLbl name="parChTrans1D1">
-    <dgm:fillClrLst meth="repeat">
-      <a:schemeClr val="accent3"/>
-    </dgm:fillClrLst>
-    <dgm:linClrLst meth="repeat">
-      <a:schemeClr val="accent3"/>
-    </dgm:linClrLst>
-    <dgm:effectClrLst/>
-    <dgm:txLinClrLst/>
-    <dgm:txFillClrLst meth="repeat">
-      <a:schemeClr val="tx1"/>
-    </dgm:txFillClrLst>
-    <dgm:txEffectClrLst/>
-  </dgm:styleLbl>
-  <dgm:styleLbl name="parChTrans1D2">
-    <dgm:fillClrLst meth="repeat">
-      <a:schemeClr val="accent2">
-        <a:tint val="90000"/>
-      </a:schemeClr>
-    </dgm:fillClrLst>
-    <dgm:linClrLst meth="repeat">
-      <a:schemeClr val="accent4"/>
-    </dgm:linClrLst>
-    <dgm:effectClrLst/>
-    <dgm:txLinClrLst/>
-    <dgm:txFillClrLst meth="repeat">
-      <a:schemeClr val="tx1"/>
-    </dgm:txFillClrLst>
-    <dgm:txEffectClrLst/>
-  </dgm:styleLbl>
-  <dgm:styleLbl name="parChTrans1D3">
-    <dgm:fillClrLst meth="repeat">
-      <a:schemeClr val="accent2">
-        <a:tint val="70000"/>
-      </a:schemeClr>
-    </dgm:fillClrLst>
-    <dgm:linClrLst meth="repeat">
-      <a:schemeClr val="accent5"/>
-    </dgm:linClrLst>
-    <dgm:effectClrLst/>
-    <dgm:txLinClrLst/>
-    <dgm:txFillClrLst meth="repeat">
-      <a:schemeClr val="tx1"/>
-    </dgm:txFillClrLst>
-    <dgm:txEffectClrLst/>
-  </dgm:styleLbl>
-  <dgm:styleLbl name="parChTrans1D4">
-    <dgm:fillClrLst meth="repeat">
-      <a:schemeClr val="accent6">
-        <a:tint val="50000"/>
-      </a:schemeClr>
-    </dgm:fillClrLst>
-    <dgm:linClrLst meth="repeat">
-      <a:schemeClr val="accent6"/>
-    </dgm:linClrLst>
-    <dgm:effectClrLst/>
-    <dgm:txLinClrLst/>
-    <dgm:txFillClrLst meth="repeat">
-      <a:schemeClr val="tx1"/>
-    </dgm:txFillClrLst>
-    <dgm:txEffectClrLst/>
-  </dgm:styleLbl>
-  <dgm:styleLbl name="fgAcc1">
-    <dgm:fillClrLst meth="repeat">
-      <a:schemeClr val="lt1">
-        <a:alpha val="90000"/>
-      </a:schemeClr>
-    </dgm:fillClrLst>
-    <dgm:linClrLst>
-      <a:schemeClr val="accent3"/>
-      <a:schemeClr val="accent4"/>
-    </dgm:linClrLst>
-    <dgm:effectClrLst/>
-    <dgm:txLinClrLst/>
-    <dgm:txFillClrLst meth="repeat">
-      <a:schemeClr val="dk1"/>
-    </dgm:txFillClrLst>
-    <dgm:txEffectClrLst/>
-  </dgm:styleLbl>
-  <dgm:styleLbl name="conFgAcc1">
-    <dgm:fillClrLst meth="repeat">
-      <a:schemeClr val="lt1">
-        <a:alpha val="90000"/>
-      </a:schemeClr>
-    </dgm:fillClrLst>
-    <dgm:linClrLst>
-      <a:schemeClr val="accent3"/>
-      <a:schemeClr val="accent4"/>
-    </dgm:linClrLst>
-    <dgm:effectClrLst/>
-    <dgm:txLinClrLst/>
-    <dgm:txFillClrLst meth="repeat">
-      <a:schemeClr val="dk1"/>
-    </dgm:txFillClrLst>
-    <dgm:txEffectClrLst/>
-  </dgm:styleLbl>
-  <dgm:styleLbl name="alignAcc1">
-    <dgm:fillClrLst meth="repeat">
-      <a:schemeClr val="lt1">
-        <a:alpha val="90000"/>
-      </a:schemeClr>
-    </dgm:fillClrLst>
-    <dgm:linClrLst>
-      <a:schemeClr val="accent3"/>
-      <a:schemeClr val="accent4"/>
-    </dgm:linClrLst>
-    <dgm:effectClrLst/>
-    <dgm:txLinClrLst/>
-    <dgm:txFillClrLst meth="repeat">
-      <a:schemeClr val="dk1"/>
-    </dgm:txFillClrLst>
-    <dgm:txEffectClrLst/>
-  </dgm:styleLbl>
-  <dgm:styleLbl name="trAlignAcc1">
-    <dgm:fillClrLst meth="repeat">
-      <a:schemeClr val="lt1">
-        <a:alpha val="40000"/>
-      </a:schemeClr>
-    </dgm:fillClrLst>
-    <dgm:linClrLst meth="repeat">
-      <a:schemeClr val="accent2"/>
-    </dgm:linClrLst>
-    <dgm:effectClrLst/>
-    <dgm:txLinClrLst/>
-    <dgm:txFillClrLst meth="repeat">
-      <a:schemeClr val="dk1"/>
-    </dgm:txFillClrLst>
-    <dgm:txEffectClrLst/>
-  </dgm:styleLbl>
-  <dgm:styleLbl name="bgAcc1">
-    <dgm:fillClrLst meth="repeat">
-      <a:schemeClr val="lt1">
-        <a:alpha val="90000"/>
-      </a:schemeClr>
-    </dgm:fillClrLst>
-    <dgm:linClrLst>
-      <a:schemeClr val="accent3"/>
-      <a:schemeClr val="accent4"/>
-    </dgm:linClrLst>
-    <dgm:effectClrLst/>
-    <dgm:txLinClrLst/>
-    <dgm:txFillClrLst meth="repeat">
-      <a:schemeClr val="dk1"/>
-    </dgm:txFillClrLst>
-    <dgm:txEffectClrLst/>
-  </dgm:styleLbl>
-  <dgm:styleLbl name="solidFgAcc1">
-    <dgm:fillClrLst meth="repeat">
-      <a:schemeClr val="lt1"/>
-    </dgm:fillClrLst>
-    <dgm:linClrLst>
-      <a:schemeClr val="accent3"/>
-      <a:schemeClr val="accent4"/>
-    </dgm:linClrLst>
-    <dgm:effectClrLst/>
-    <dgm:txLinClrLst/>
-    <dgm:txFillClrLst meth="repeat">
-      <a:schemeClr val="dk1"/>
-    </dgm:txFillClrLst>
-    <dgm:txEffectClrLst/>
-  </dgm:styleLbl>
-  <dgm:styleLbl name="solidAlignAcc1">
-    <dgm:fillClrLst meth="repeat">
-      <a:schemeClr val="lt1"/>
-    </dgm:fillClrLst>
-    <dgm:linClrLst>
-      <a:schemeClr val="accent3"/>
-      <a:schemeClr val="accent4"/>
-    </dgm:linClrLst>
-    <dgm:effectClrLst/>
-    <dgm:txLinClrLst/>
-    <dgm:txFillClrLst meth="repeat">
-      <a:schemeClr val="dk1"/>
-    </dgm:txFillClrLst>
-    <dgm:txEffectClrLst/>
-  </dgm:styleLbl>
-  <dgm:styleLbl name="solidBgAcc1">
-    <dgm:fillClrLst meth="repeat">
-      <a:schemeClr val="lt1"/>
-    </dgm:fillClrLst>
-    <dgm:linClrLst>
-      <a:schemeClr val="accent3"/>
-      <a:schemeClr val="accent4"/>
-    </dgm:linClrLst>
-    <dgm:effectClrLst/>
-    <dgm:txLinClrLst/>
-    <dgm:txFillClrLst meth="repeat">
-      <a:schemeClr val="dk1"/>
-    </dgm:txFillClrLst>
-    <dgm:txEffectClrLst/>
-  </dgm:styleLbl>
-  <dgm:styleLbl name="fgAccFollowNode1">
-    <dgm:fillClrLst>
-      <a:schemeClr val="accent3">
-        <a:tint val="40000"/>
-        <a:alpha val="90000"/>
-      </a:schemeClr>
-      <a:schemeClr val="accent4">
-        <a:tint val="40000"/>
-        <a:alpha val="90000"/>
-      </a:schemeClr>
-    </dgm:fillClrLst>
-    <dgm:linClrLst>
-      <a:schemeClr val="accent3">
-        <a:tint val="40000"/>
-        <a:alpha val="90000"/>
-      </a:schemeClr>
-      <a:schemeClr val="accent4">
-        <a:tint val="40000"/>
-        <a:alpha val="90000"/>
-      </a:schemeClr>
-    </dgm:linClrLst>
-    <dgm:effectClrLst/>
-    <dgm:txLinClrLst/>
-    <dgm:txFillClrLst meth="repeat">
-      <a:schemeClr val="dk1"/>
-    </dgm:txFillClrLst>
-    <dgm:txEffectClrLst/>
-  </dgm:styleLbl>
-  <dgm:styleLbl name="alignAccFollowNode1">
-    <dgm:fillClrLst>
-      <a:schemeClr val="accent3">
-        <a:tint val="40000"/>
-        <a:alpha val="90000"/>
-      </a:schemeClr>
-      <a:schemeClr val="accent4">
-        <a:tint val="40000"/>
-        <a:alpha val="90000"/>
-      </a:schemeClr>
-    </dgm:fillClrLst>
-    <dgm:linClrLst>
-      <a:schemeClr val="accent3">
-        <a:tint val="40000"/>
-        <a:alpha val="90000"/>
-      </a:schemeClr>
-      <a:schemeClr val="accent4">
-        <a:tint val="40000"/>
-        <a:alpha val="90000"/>
-      </a:schemeClr>
-    </dgm:linClrLst>
-    <dgm:effectClrLst/>
-    <dgm:txLinClrLst/>
-    <dgm:txFillClrLst meth="repeat">
-      <a:schemeClr val="dk1"/>
-    </dgm:txFillClrLst>
-    <dgm:txEffectClrLst/>
-  </dgm:styleLbl>
-  <dgm:styleLbl name="bgAccFollowNode1">
-    <dgm:fillClrLst>
-      <a:schemeClr val="accent3">
-        <a:tint val="40000"/>
-        <a:alpha val="90000"/>
-      </a:schemeClr>
-      <a:schemeClr val="accent4">
-        <a:tint val="40000"/>
-        <a:alpha val="90000"/>
-      </a:schemeClr>
-    </dgm:fillClrLst>
-    <dgm:linClrLst>
-      <a:schemeClr val="accent3">
-        <a:tint val="40000"/>
-        <a:alpha val="90000"/>
-      </a:schemeClr>
-      <a:schemeClr val="accent4">
-        <a:tint val="40000"/>
-        <a:alpha val="90000"/>
-      </a:schemeClr>
-    </dgm:linClrLst>
-    <dgm:effectClrLst/>
-    <dgm:txLinClrLst/>
-    <dgm:txFillClrLst meth="repeat">
-      <a:schemeClr val="dk1"/>
-    </dgm:txFillClrLst>
-    <dgm:txEffectClrLst/>
-  </dgm:styleLbl>
-  <dgm:styleLbl name="fgAcc0">
-    <dgm:fillClrLst meth="repeat">
-      <a:schemeClr val="lt1">
-        <a:alpha val="90000"/>
-      </a:schemeClr>
-    </dgm:fillClrLst>
-    <dgm:linClrLst>
-      <a:schemeClr val="accent2"/>
-    </dgm:linClrLst>
-    <dgm:effectClrLst/>
-    <dgm:txLinClrLst/>
-    <dgm:txFillClrLst meth="repeat">
-      <a:schemeClr val="dk1"/>
-    </dgm:txFillClrLst>
-    <dgm:txEffectClrLst/>
-  </dgm:styleLbl>
-  <dgm:styleLbl name="fgAcc2">
-    <dgm:fillClrLst meth="repeat">
-      <a:schemeClr val="lt1">
-        <a:alpha val="90000"/>
-      </a:schemeClr>
-    </dgm:fillClrLst>
-    <dgm:linClrLst>
-      <a:schemeClr val="accent4"/>
-    </dgm:linClrLst>
-    <dgm:effectClrLst/>
-    <dgm:txLinClrLst/>
-    <dgm:txFillClrLst meth="repeat">
-      <a:schemeClr val="dk1"/>
-    </dgm:txFillClrLst>
-    <dgm:txEffectClrLst/>
-  </dgm:styleLbl>
-  <dgm:styleLbl name="fgAcc3">
-    <dgm:fillClrLst meth="repeat">
-      <a:schemeClr val="lt1">
-        <a:alpha val="90000"/>
-      </a:schemeClr>
-    </dgm:fillClrLst>
-    <dgm:linClrLst>
-      <a:schemeClr val="accent5"/>
-    </dgm:linClrLst>
-    <dgm:effectClrLst/>
-    <dgm:txLinClrLst/>
-    <dgm:txFillClrLst meth="repeat">
-      <a:schemeClr val="dk1"/>
-    </dgm:txFillClrLst>
-    <dgm:txEffectClrLst/>
-  </dgm:styleLbl>
-  <dgm:styleLbl name="fgAcc4">
-    <dgm:fillClrLst meth="repeat">
-      <a:schemeClr val="lt1">
-        <a:alpha val="90000"/>
-      </a:schemeClr>
-    </dgm:fillClrLst>
-    <dgm:linClrLst>
-      <a:schemeClr val="accent6"/>
-    </dgm:linClrLst>
-    <dgm:effectClrLst/>
-    <dgm:txLinClrLst/>
-    <dgm:txFillClrLst meth="repeat">
-      <a:schemeClr val="dk1"/>
-    </dgm:txFillClrLst>
-    <dgm:txEffectClrLst/>
-  </dgm:styleLbl>
-  <dgm:styleLbl name="bgShp">
-    <dgm:fillClrLst meth="repeat">
-      <a:schemeClr val="accent3">
-        <a:tint val="40000"/>
-      </a:schemeClr>
-    </dgm:fillClrLst>
-    <dgm:linClrLst meth="repeat">
-      <a:schemeClr val="dk1"/>
-    </dgm:linClrLst>
-    <dgm:effectClrLst/>
-    <dgm:txLinClrLst/>
-    <dgm:txFillClrLst meth="repeat">
-      <a:schemeClr val="dk1"/>
-    </dgm:txFillClrLst>
-    <dgm:txEffectClrLst/>
-  </dgm:styleLbl>
-  <dgm:styleLbl name="dkBgShp">
-    <dgm:fillClrLst meth="repeat">
-      <a:schemeClr val="accent3">
-        <a:shade val="90000"/>
-      </a:schemeClr>
-    </dgm:fillClrLst>
-    <dgm:linClrLst meth="repeat">
-      <a:schemeClr val="dk1"/>
-    </dgm:linClrLst>
-    <dgm:effectClrLst/>
-    <dgm:txLinClrLst/>
-    <dgm:txFillClrLst meth="repeat">
-      <a:schemeClr val="lt1"/>
-    </dgm:txFillClrLst>
-    <dgm:txEffectClrLst/>
-  </dgm:styleLbl>
-  <dgm:styleLbl name="trBgShp">
-    <dgm:fillClrLst meth="repeat">
-      <a:schemeClr val="accent2">
-        <a:tint val="50000"/>
-        <a:alpha val="40000"/>
-      </a:schemeClr>
-    </dgm:fillClrLst>
-    <dgm:linClrLst meth="repeat">
-      <a:schemeClr val="accent3"/>
-    </dgm:linClrLst>
-    <dgm:effectClrLst/>
-    <dgm:txLinClrLst/>
-    <dgm:txFillClrLst meth="repeat">
-      <a:schemeClr val="lt1"/>
-    </dgm:txFillClrLst>
-    <dgm:txEffectClrLst/>
-  </dgm:styleLbl>
-  <dgm:styleLbl name="fgShp">
-    <dgm:fillClrLst meth="repeat">
-      <a:schemeClr val="accent3">
-        <a:tint val="40000"/>
-      </a:schemeClr>
-    </dgm:fillClrLst>
-    <dgm:linClrLst meth="repeat">
-      <a:schemeClr val="lt1"/>
-    </dgm:linClrLst>
-    <dgm:effectClrLst/>
-    <dgm:txLinClrLst/>
-    <dgm:txFillClrLst meth="repeat">
-      <a:schemeClr val="dk1"/>
-    </dgm:txFillClrLst>
-    <dgm:txEffectClrLst/>
-  </dgm:styleLbl>
-  <dgm:styleLbl name="revTx">
-    <dgm:fillClrLst meth="repeat">
-      <a:schemeClr val="lt1">
-        <a:alpha val="0"/>
-      </a:schemeClr>
-    </dgm:fillClrLst>
-    <dgm:linClrLst meth="repeat">
-      <a:schemeClr val="dk1">
-        <a:alpha val="0"/>
-      </a:schemeClr>
-    </dgm:linClrLst>
-    <dgm:effectClrLst/>
-    <dgm:txLinClrLst/>
-    <dgm:txFillClrLst meth="repeat">
-      <a:schemeClr val="tx1"/>
-    </dgm:txFillClrLst>
-    <dgm:txEffectClrLst/>
-  </dgm:styleLbl>
-</dgm:colorsDef>
-</file>
-
-<file path=word/diagrams/data1.xml><?xml version="1.0" encoding="utf-8"?>
-<dgm:dataModel xmlns:dgm="http://schemas.openxmlformats.org/drawingml/2006/diagram" xmlns:a="http://schemas.openxmlformats.org/drawingml/2006/main">
-  <dgm:ptLst>
-    <dgm:pt modelId="{DA3615F4-1C70-4C96-B873-347ACE6A650F}" type="doc">
-      <dgm:prSet loTypeId="urn:microsoft.com/office/officeart/2005/8/layout/lProcess2" loCatId="list" qsTypeId="urn:microsoft.com/office/officeart/2005/8/quickstyle/simple1" qsCatId="simple" csTypeId="urn:microsoft.com/office/officeart/2005/8/colors/colorful3" csCatId="colorful" phldr="1"/>
-      <dgm:spPr/>
-      <dgm:t>
-        <a:bodyPr/>
-        <a:lstStyle/>
-        <a:p>
-          <a:endParaRPr lang="en-US"/>
-        </a:p>
-      </dgm:t>
-    </dgm:pt>
-    <dgm:pt modelId="{D13F54D7-BCB3-4E42-8252-C82BBB55BFF1}">
-      <dgm:prSet phldrT="[Text]"/>
-      <dgm:spPr/>
-      <dgm:t>
-        <a:bodyPr/>
-        <a:lstStyle/>
-        <a:p>
-          <a:r>
-            <a:rPr lang="en-US">
-              <a:latin typeface="Arial" panose="020B0604020202020204" pitchFamily="34" charset="0"/>
-              <a:cs typeface="Arial" panose="020B0604020202020204" pitchFamily="34" charset="0"/>
-            </a:rPr>
-            <a:t>Poblacionales</a:t>
-          </a:r>
-        </a:p>
-      </dgm:t>
-    </dgm:pt>
-    <dgm:pt modelId="{C8C80FB8-86FC-4444-B603-E9A5A44D4C55}" type="parTrans" cxnId="{5C9E9473-E6D9-4374-9ED6-96F552C94568}">
-      <dgm:prSet/>
-      <dgm:spPr/>
-      <dgm:t>
-        <a:bodyPr/>
-        <a:lstStyle/>
-        <a:p>
-          <a:endParaRPr lang="en-US"/>
-        </a:p>
-      </dgm:t>
-    </dgm:pt>
-    <dgm:pt modelId="{92351E97-9B31-4304-8512-6B341F54D4C6}" type="sibTrans" cxnId="{5C9E9473-E6D9-4374-9ED6-96F552C94568}">
-      <dgm:prSet/>
-      <dgm:spPr/>
-      <dgm:t>
-        <a:bodyPr/>
-        <a:lstStyle/>
-        <a:p>
-          <a:endParaRPr lang="en-US"/>
-        </a:p>
-      </dgm:t>
-    </dgm:pt>
-    <dgm:pt modelId="{80B42757-35C7-4442-977F-750247CE01AA}">
-      <dgm:prSet phldrT="[Text]"/>
-      <dgm:spPr/>
-      <dgm:t>
-        <a:bodyPr/>
-        <a:lstStyle/>
-        <a:p>
-          <a:r>
-            <a:rPr lang="en-US">
-              <a:latin typeface="Arial" panose="020B0604020202020204" pitchFamily="34" charset="0"/>
-              <a:cs typeface="Arial" panose="020B0604020202020204" pitchFamily="34" charset="0"/>
-            </a:rPr>
-            <a:t>Distribución de residentes permanentes por país de origen</a:t>
-          </a:r>
-        </a:p>
-      </dgm:t>
-    </dgm:pt>
-    <dgm:pt modelId="{E6D756E4-19D3-4933-BAAD-DB677E6AACED}" type="parTrans" cxnId="{436EA5F3-08B0-43AD-8B02-D6DF3AC5A843}">
-      <dgm:prSet/>
-      <dgm:spPr/>
-      <dgm:t>
-        <a:bodyPr/>
-        <a:lstStyle/>
-        <a:p>
-          <a:endParaRPr lang="en-US"/>
-        </a:p>
-      </dgm:t>
-    </dgm:pt>
-    <dgm:pt modelId="{7292398E-7AEE-4A4C-82F7-17FE9BA8ED18}" type="sibTrans" cxnId="{436EA5F3-08B0-43AD-8B02-D6DF3AC5A843}">
-      <dgm:prSet/>
-      <dgm:spPr/>
-      <dgm:t>
-        <a:bodyPr/>
-        <a:lstStyle/>
-        <a:p>
-          <a:endParaRPr lang="en-US"/>
-        </a:p>
-      </dgm:t>
-    </dgm:pt>
-    <dgm:pt modelId="{71D189B5-ABD3-458C-8EF3-D919DDCEA740}">
-      <dgm:prSet phldrT="[Text]"/>
-      <dgm:spPr/>
-      <dgm:t>
-        <a:bodyPr/>
-        <a:lstStyle/>
-        <a:p>
-          <a:r>
-            <a:rPr lang="en-US">
-              <a:latin typeface="Arial" panose="020B0604020202020204" pitchFamily="34" charset="0"/>
-              <a:cs typeface="Arial" panose="020B0604020202020204" pitchFamily="34" charset="0"/>
-            </a:rPr>
-            <a:t>Sociedad y cultura</a:t>
-          </a:r>
-        </a:p>
-      </dgm:t>
-    </dgm:pt>
-    <dgm:pt modelId="{C7B9CCED-019F-4C1E-9B55-D988F01E2113}" type="parTrans" cxnId="{502FE7DB-4381-4031-B502-7DA7547D9447}">
-      <dgm:prSet/>
-      <dgm:spPr/>
-      <dgm:t>
-        <a:bodyPr/>
-        <a:lstStyle/>
-        <a:p>
-          <a:endParaRPr lang="en-US"/>
-        </a:p>
-      </dgm:t>
-    </dgm:pt>
-    <dgm:pt modelId="{AF1A65AA-9B5A-4EBE-9FA0-DD8CBD59B0F8}" type="sibTrans" cxnId="{502FE7DB-4381-4031-B502-7DA7547D9447}">
-      <dgm:prSet/>
-      <dgm:spPr/>
-      <dgm:t>
-        <a:bodyPr/>
-        <a:lstStyle/>
-        <a:p>
-          <a:endParaRPr lang="en-US"/>
-        </a:p>
-      </dgm:t>
-    </dgm:pt>
-    <dgm:pt modelId="{56E615D1-80E0-4B94-99E3-B89259DD1FD3}">
-      <dgm:prSet phldrT="[Text]"/>
-      <dgm:spPr/>
-      <dgm:t>
-        <a:bodyPr/>
-        <a:lstStyle/>
-        <a:p>
-          <a:r>
-            <a:rPr lang="en-US">
-              <a:latin typeface="Arial" panose="020B0604020202020204" pitchFamily="34" charset="0"/>
-              <a:cs typeface="Arial" panose="020B0604020202020204" pitchFamily="34" charset="0"/>
-            </a:rPr>
-            <a:t>Países de habla hispana e inglesa</a:t>
-          </a:r>
-        </a:p>
-      </dgm:t>
-    </dgm:pt>
-    <dgm:pt modelId="{D6696DDD-030D-4F6F-BC96-C69B02885BB4}" type="parTrans" cxnId="{C2B7F82B-E296-4321-AD8D-B6F33FAC08DF}">
-      <dgm:prSet/>
-      <dgm:spPr/>
-      <dgm:t>
-        <a:bodyPr/>
-        <a:lstStyle/>
-        <a:p>
-          <a:endParaRPr lang="en-US"/>
-        </a:p>
-      </dgm:t>
-    </dgm:pt>
-    <dgm:pt modelId="{59810E8F-5647-4A36-83A3-B1B1DADA8774}" type="sibTrans" cxnId="{C2B7F82B-E296-4321-AD8D-B6F33FAC08DF}">
-      <dgm:prSet/>
-      <dgm:spPr/>
-      <dgm:t>
-        <a:bodyPr/>
-        <a:lstStyle/>
-        <a:p>
-          <a:endParaRPr lang="en-US"/>
-        </a:p>
-      </dgm:t>
-    </dgm:pt>
-    <dgm:pt modelId="{37DE3363-9A4E-43FD-A45B-89F9E6613A07}">
-      <dgm:prSet phldrT="[Text]"/>
-      <dgm:spPr/>
-      <dgm:t>
-        <a:bodyPr/>
-        <a:lstStyle/>
-        <a:p>
-          <a:r>
-            <a:rPr lang="en-US">
-              <a:latin typeface="Arial" panose="020B0604020202020204" pitchFamily="34" charset="0"/>
-              <a:cs typeface="Arial" panose="020B0604020202020204" pitchFamily="34" charset="0"/>
-            </a:rPr>
-            <a:t>Países de habla hispana oficial</a:t>
-          </a:r>
-        </a:p>
-      </dgm:t>
-    </dgm:pt>
-    <dgm:pt modelId="{771CF789-442C-4EDD-8C28-1CF2B63283DA}" type="parTrans" cxnId="{030CB343-89F9-4029-9861-7BD2FC271D9D}">
-      <dgm:prSet/>
-      <dgm:spPr/>
-      <dgm:t>
-        <a:bodyPr/>
-        <a:lstStyle/>
-        <a:p>
-          <a:endParaRPr lang="en-US"/>
-        </a:p>
-      </dgm:t>
-    </dgm:pt>
-    <dgm:pt modelId="{45F16452-0FB1-40DC-B2B0-B9B851E2F6A8}" type="sibTrans" cxnId="{030CB343-89F9-4029-9861-7BD2FC271D9D}">
-      <dgm:prSet/>
-      <dgm:spPr/>
-      <dgm:t>
-        <a:bodyPr/>
-        <a:lstStyle/>
-        <a:p>
-          <a:endParaRPr lang="en-US"/>
-        </a:p>
-      </dgm:t>
-    </dgm:pt>
-    <dgm:pt modelId="{36C008F3-9A84-4DC9-8DEA-7E3B45626AB4}">
-      <dgm:prSet phldrT="[Text]"/>
-      <dgm:spPr/>
-      <dgm:t>
-        <a:bodyPr/>
-        <a:lstStyle/>
-        <a:p>
-          <a:r>
-            <a:rPr lang="en-US">
-              <a:latin typeface="Arial" panose="020B0604020202020204" pitchFamily="34" charset="0"/>
-              <a:cs typeface="Arial" panose="020B0604020202020204" pitchFamily="34" charset="0"/>
-            </a:rPr>
-            <a:t>Economía y desarrollo</a:t>
-          </a:r>
-        </a:p>
-      </dgm:t>
-    </dgm:pt>
-    <dgm:pt modelId="{0B9805BB-3A59-4B0E-B7F7-D0C049AF735C}" type="parTrans" cxnId="{4BB9CDC9-191E-4C9D-B12F-31D305A088E0}">
-      <dgm:prSet/>
-      <dgm:spPr/>
-      <dgm:t>
-        <a:bodyPr/>
-        <a:lstStyle/>
-        <a:p>
-          <a:endParaRPr lang="en-US"/>
-        </a:p>
-      </dgm:t>
-    </dgm:pt>
-    <dgm:pt modelId="{F6EECE19-410F-4F30-9EAB-76913713D288}" type="sibTrans" cxnId="{4BB9CDC9-191E-4C9D-B12F-31D305A088E0}">
-      <dgm:prSet/>
-      <dgm:spPr/>
-      <dgm:t>
-        <a:bodyPr/>
-        <a:lstStyle/>
-        <a:p>
-          <a:endParaRPr lang="en-US"/>
-        </a:p>
-      </dgm:t>
-    </dgm:pt>
-    <dgm:pt modelId="{EB09DEAB-621F-4E25-92F1-5BF9179CBE99}">
-      <dgm:prSet phldrT="[Text]"/>
-      <dgm:spPr/>
-      <dgm:t>
-        <a:bodyPr/>
-        <a:lstStyle/>
-        <a:p>
-          <a:r>
-            <a:rPr lang="en-US">
-              <a:latin typeface="Arial" panose="020B0604020202020204" pitchFamily="34" charset="0"/>
-              <a:cs typeface="Arial" panose="020B0604020202020204" pitchFamily="34" charset="0"/>
-            </a:rPr>
-            <a:t>Indicadores de desarrollo</a:t>
-          </a:r>
-          <a:br>
-            <a:rPr lang="en-US">
-              <a:latin typeface="Arial" panose="020B0604020202020204" pitchFamily="34" charset="0"/>
-              <a:cs typeface="Arial" panose="020B0604020202020204" pitchFamily="34" charset="0"/>
-            </a:rPr>
-          </a:br>
-          <a:r>
-            <a:rPr lang="en-US">
-              <a:latin typeface="Arial" panose="020B0604020202020204" pitchFamily="34" charset="0"/>
-              <a:cs typeface="Arial" panose="020B0604020202020204" pitchFamily="34" charset="0"/>
-            </a:rPr>
-            <a:t>(PIB, estado de derecho, etc)</a:t>
-          </a:r>
-        </a:p>
-      </dgm:t>
-    </dgm:pt>
-    <dgm:pt modelId="{6C59BCE1-8443-429E-9AF8-9271B84F0461}" type="parTrans" cxnId="{55D68A2D-CF96-4187-B319-FE8F917D4EAA}">
-      <dgm:prSet/>
-      <dgm:spPr/>
-      <dgm:t>
-        <a:bodyPr/>
-        <a:lstStyle/>
-        <a:p>
-          <a:endParaRPr lang="en-US"/>
-        </a:p>
-      </dgm:t>
-    </dgm:pt>
-    <dgm:pt modelId="{9E03341E-A653-43D1-A52F-25AB76F02402}" type="sibTrans" cxnId="{55D68A2D-CF96-4187-B319-FE8F917D4EAA}">
-      <dgm:prSet/>
-      <dgm:spPr/>
-      <dgm:t>
-        <a:bodyPr/>
-        <a:lstStyle/>
-        <a:p>
-          <a:endParaRPr lang="en-US"/>
-        </a:p>
-      </dgm:t>
-    </dgm:pt>
-    <dgm:pt modelId="{E61F2DBE-2AB9-4514-BE08-6473EB6ACF74}">
-      <dgm:prSet phldrT="[Text]"/>
-      <dgm:spPr/>
-      <dgm:t>
-        <a:bodyPr/>
-        <a:lstStyle/>
-        <a:p>
-          <a:r>
-            <a:rPr lang="en-US">
-              <a:latin typeface="Arial" panose="020B0604020202020204" pitchFamily="34" charset="0"/>
-              <a:cs typeface="Arial" panose="020B0604020202020204" pitchFamily="34" charset="0"/>
-            </a:rPr>
-            <a:t>Política</a:t>
-          </a:r>
-        </a:p>
-      </dgm:t>
-    </dgm:pt>
-    <dgm:pt modelId="{D9A6B2E5-4265-474F-9653-8505352EC91C}" type="parTrans" cxnId="{0D02ABBD-E732-4081-8C79-FF68BB999D17}">
-      <dgm:prSet/>
-      <dgm:spPr/>
-      <dgm:t>
-        <a:bodyPr/>
-        <a:lstStyle/>
-        <a:p>
-          <a:endParaRPr lang="en-US"/>
-        </a:p>
-      </dgm:t>
-    </dgm:pt>
-    <dgm:pt modelId="{67930DFD-B2AB-4567-BAAB-C534C531F3B1}" type="sibTrans" cxnId="{0D02ABBD-E732-4081-8C79-FF68BB999D17}">
-      <dgm:prSet/>
-      <dgm:spPr/>
-      <dgm:t>
-        <a:bodyPr/>
-        <a:lstStyle/>
-        <a:p>
-          <a:endParaRPr lang="en-US"/>
-        </a:p>
-      </dgm:t>
-    </dgm:pt>
-    <dgm:pt modelId="{ADFBA9DF-AB26-4388-B777-25CEE0369665}">
-      <dgm:prSet phldrT="[Text]"/>
-      <dgm:spPr/>
-      <dgm:t>
-        <a:bodyPr/>
-        <a:lstStyle/>
-        <a:p>
-          <a:r>
-            <a:rPr lang="en-US">
-              <a:latin typeface="Arial" panose="020B0604020202020204" pitchFamily="34" charset="0"/>
-              <a:cs typeface="Arial" panose="020B0604020202020204" pitchFamily="34" charset="0"/>
-            </a:rPr>
-            <a:t>Índices de libertad de expresión y derechos humanos</a:t>
-          </a:r>
-        </a:p>
-      </dgm:t>
-    </dgm:pt>
-    <dgm:pt modelId="{E1D31D95-C4D4-490D-975E-F03B3800360D}" type="parTrans" cxnId="{4AE37119-07F7-4CA3-BD97-745A009013D1}">
-      <dgm:prSet/>
-      <dgm:spPr/>
-    </dgm:pt>
-    <dgm:pt modelId="{AB004A10-DF4B-49A8-8B6A-52629C4D26A7}" type="sibTrans" cxnId="{4AE37119-07F7-4CA3-BD97-745A009013D1}">
-      <dgm:prSet/>
-      <dgm:spPr/>
-    </dgm:pt>
-    <dgm:pt modelId="{8D1177C7-E8F8-4CF9-82E8-4EADA56CF5E3}">
-      <dgm:prSet phldrT="[Text]"/>
-      <dgm:spPr/>
-      <dgm:t>
-        <a:bodyPr/>
-        <a:lstStyle/>
-        <a:p>
-          <a:r>
-            <a:rPr lang="en-US">
-              <a:latin typeface="Arial" panose="020B0604020202020204" pitchFamily="34" charset="0"/>
-              <a:cs typeface="Arial" panose="020B0604020202020204" pitchFamily="34" charset="0"/>
-            </a:rPr>
-            <a:t>Padrón de residentes en España</a:t>
-          </a:r>
-        </a:p>
-      </dgm:t>
-    </dgm:pt>
-    <dgm:pt modelId="{76EDB327-632B-42F2-BDD6-28071EF9D180}" type="parTrans" cxnId="{EA9DAF74-A568-4F7D-BFFC-8C037615F2D1}">
-      <dgm:prSet/>
-      <dgm:spPr/>
-    </dgm:pt>
-    <dgm:pt modelId="{04486CFC-726D-4746-BBCF-28684E15FF73}" type="sibTrans" cxnId="{EA9DAF74-A568-4F7D-BFFC-8C037615F2D1}">
-      <dgm:prSet/>
-      <dgm:spPr/>
-    </dgm:pt>
-    <dgm:pt modelId="{F440F18D-740E-4C84-9D65-5C91C727EBD4}">
-      <dgm:prSet phldrT="[Text]"/>
-      <dgm:spPr/>
-      <dgm:t>
-        <a:bodyPr/>
-        <a:lstStyle/>
-        <a:p>
-          <a:r>
-            <a:rPr lang="en-US">
-              <a:latin typeface="Arial" panose="020B0604020202020204" pitchFamily="34" charset="0"/>
-              <a:cs typeface="Arial" panose="020B0604020202020204" pitchFamily="34" charset="0"/>
-            </a:rPr>
-            <a:t>Países y regiones del mundo (división política)</a:t>
-          </a:r>
-        </a:p>
-      </dgm:t>
-    </dgm:pt>
-    <dgm:pt modelId="{2201B1EA-E02D-459E-88D8-C8D293DAE380}" type="parTrans" cxnId="{C80249CB-C8AB-46B7-91BB-51F5EDD66EF9}">
-      <dgm:prSet/>
-      <dgm:spPr/>
-    </dgm:pt>
-    <dgm:pt modelId="{6C1F7632-3C28-4395-B893-8A7730669F09}" type="sibTrans" cxnId="{C80249CB-C8AB-46B7-91BB-51F5EDD66EF9}">
-      <dgm:prSet/>
-      <dgm:spPr/>
-    </dgm:pt>
-    <dgm:pt modelId="{02A468DB-8CB6-414C-9B4E-E6257696BF89}">
-      <dgm:prSet phldrT="[Text]"/>
-      <dgm:spPr/>
-      <dgm:t>
-        <a:bodyPr/>
-        <a:lstStyle/>
-        <a:p>
-          <a:r>
-            <a:rPr lang="en-US">
-              <a:latin typeface="Arial" panose="020B0604020202020204" pitchFamily="34" charset="0"/>
-              <a:cs typeface="Arial" panose="020B0604020202020204" pitchFamily="34" charset="0"/>
-            </a:rPr>
-            <a:t>Conflictos armados en el mundo (actuales y anteriores)</a:t>
-          </a:r>
-        </a:p>
-      </dgm:t>
-    </dgm:pt>
-    <dgm:pt modelId="{C3994583-DCEE-4B6A-9543-FB48D7781B74}" type="parTrans" cxnId="{5DD8443D-5016-4B36-82A8-4E060FD4197B}">
-      <dgm:prSet/>
-      <dgm:spPr/>
-    </dgm:pt>
-    <dgm:pt modelId="{528EA5C0-74A6-4117-8892-B48952F1F583}" type="sibTrans" cxnId="{5DD8443D-5016-4B36-82A8-4E060FD4197B}">
-      <dgm:prSet/>
-      <dgm:spPr/>
-    </dgm:pt>
-    <dgm:pt modelId="{242BCCD7-950C-4D77-B9D0-8D6512CA163E}">
-      <dgm:prSet phldrT="[Text]"/>
-      <dgm:spPr/>
-      <dgm:t>
-        <a:bodyPr/>
-        <a:lstStyle/>
-        <a:p>
-          <a:r>
-            <a:rPr lang="en-US">
-              <a:latin typeface="Arial" panose="020B0604020202020204" pitchFamily="34" charset="0"/>
-              <a:cs typeface="Arial" panose="020B0604020202020204" pitchFamily="34" charset="0"/>
-            </a:rPr>
-            <a:t>Regímenes políticos del mundo</a:t>
-          </a:r>
-        </a:p>
-      </dgm:t>
-    </dgm:pt>
-    <dgm:pt modelId="{85F8F52D-0E30-4465-87C7-5C6992FEFE0B}" type="parTrans" cxnId="{88DFE9B2-E823-4777-A7A4-D592C319482B}">
-      <dgm:prSet/>
-      <dgm:spPr/>
-    </dgm:pt>
-    <dgm:pt modelId="{1A0F6C0D-49F7-4568-BE63-53B2D9DC16E9}" type="sibTrans" cxnId="{88DFE9B2-E823-4777-A7A4-D592C319482B}">
-      <dgm:prSet/>
-      <dgm:spPr/>
-    </dgm:pt>
-    <dgm:pt modelId="{41316F59-5FC8-49AD-BDCE-2A84319B0123}">
-      <dgm:prSet phldrT="[Text]"/>
-      <dgm:spPr/>
-      <dgm:t>
-        <a:bodyPr/>
-        <a:lstStyle/>
-        <a:p>
-          <a:r>
-            <a:rPr lang="en-US">
-              <a:latin typeface="Arial" panose="020B0604020202020204" pitchFamily="34" charset="0"/>
-              <a:cs typeface="Arial" panose="020B0604020202020204" pitchFamily="34" charset="0"/>
-            </a:rPr>
-            <a:t>Índices de libertad democrática</a:t>
-          </a:r>
-        </a:p>
-      </dgm:t>
-    </dgm:pt>
-    <dgm:pt modelId="{50163039-849E-4AE0-8363-3FBEAEA4B078}" type="parTrans" cxnId="{BC309F35-4E6E-4B8E-940F-F737B827D364}">
-      <dgm:prSet/>
-      <dgm:spPr/>
-    </dgm:pt>
-    <dgm:pt modelId="{D458C64C-D126-4470-B973-E139AE166A49}" type="sibTrans" cxnId="{BC309F35-4E6E-4B8E-940F-F737B827D364}">
-      <dgm:prSet/>
-      <dgm:spPr/>
-    </dgm:pt>
-    <dgm:pt modelId="{D8F37505-01A9-438A-9697-CA629E7E02C7}">
-      <dgm:prSet phldrT="[Text]"/>
-      <dgm:spPr/>
-      <dgm:t>
-        <a:bodyPr/>
-        <a:lstStyle/>
-        <a:p>
-          <a:r>
-            <a:rPr lang="en-US">
-              <a:latin typeface="Arial" panose="020B0604020202020204" pitchFamily="34" charset="0"/>
-              <a:cs typeface="Arial" panose="020B0604020202020204" pitchFamily="34" charset="0"/>
-            </a:rPr>
-            <a:t>Cantidad de turistas anuales en España</a:t>
-          </a:r>
-        </a:p>
-      </dgm:t>
-    </dgm:pt>
-    <dgm:pt modelId="{16C67E05-A1CF-4EF7-ACAA-D06AAD8D3E06}" type="parTrans" cxnId="{7A511616-E050-4343-816E-2F0BD32F241C}">
-      <dgm:prSet/>
-      <dgm:spPr/>
-    </dgm:pt>
-    <dgm:pt modelId="{408C9508-DB79-4EFE-982A-29248BF328AF}" type="sibTrans" cxnId="{7A511616-E050-4343-816E-2F0BD32F241C}">
-      <dgm:prSet/>
-      <dgm:spPr/>
-    </dgm:pt>
-    <dgm:pt modelId="{A856758A-DD3E-4AA0-B1C3-39BB02FF664B}" type="pres">
-      <dgm:prSet presAssocID="{DA3615F4-1C70-4C96-B873-347ACE6A650F}" presName="theList" presStyleCnt="0">
-        <dgm:presLayoutVars>
-          <dgm:dir/>
-          <dgm:animLvl val="lvl"/>
-          <dgm:resizeHandles val="exact"/>
-        </dgm:presLayoutVars>
-      </dgm:prSet>
-      <dgm:spPr/>
-    </dgm:pt>
-    <dgm:pt modelId="{9B6EB30A-8DE4-4AF0-9602-8A35DF9C2C06}" type="pres">
-      <dgm:prSet presAssocID="{D13F54D7-BCB3-4E42-8252-C82BBB55BFF1}" presName="compNode" presStyleCnt="0"/>
-      <dgm:spPr/>
-    </dgm:pt>
-    <dgm:pt modelId="{C5AFFD61-9DB1-47D7-B64F-BF358642130C}" type="pres">
-      <dgm:prSet presAssocID="{D13F54D7-BCB3-4E42-8252-C82BBB55BFF1}" presName="aNode" presStyleLbl="bgShp" presStyleIdx="0" presStyleCnt="4"/>
-      <dgm:spPr/>
-    </dgm:pt>
-    <dgm:pt modelId="{F7D35E09-2546-4622-85A8-BA31DF2C39CF}" type="pres">
-      <dgm:prSet presAssocID="{D13F54D7-BCB3-4E42-8252-C82BBB55BFF1}" presName="textNode" presStyleLbl="bgShp" presStyleIdx="0" presStyleCnt="4"/>
-      <dgm:spPr/>
-    </dgm:pt>
-    <dgm:pt modelId="{5E31FB54-78A3-4BA4-951A-F35D62CDB241}" type="pres">
-      <dgm:prSet presAssocID="{D13F54D7-BCB3-4E42-8252-C82BBB55BFF1}" presName="compChildNode" presStyleCnt="0"/>
-      <dgm:spPr/>
-    </dgm:pt>
-    <dgm:pt modelId="{3BDDD988-EF5D-46C6-8D2A-D25B9AE128DE}" type="pres">
-      <dgm:prSet presAssocID="{D13F54D7-BCB3-4E42-8252-C82BBB55BFF1}" presName="theInnerList" presStyleCnt="0"/>
-      <dgm:spPr/>
-    </dgm:pt>
-    <dgm:pt modelId="{643B3CF5-BEBD-4DA0-A5EF-8FFCA8AD57F3}" type="pres">
-      <dgm:prSet presAssocID="{80B42757-35C7-4442-977F-750247CE01AA}" presName="childNode" presStyleLbl="node1" presStyleIdx="0" presStyleCnt="11">
-        <dgm:presLayoutVars>
-          <dgm:bulletEnabled val="1"/>
-        </dgm:presLayoutVars>
-      </dgm:prSet>
-      <dgm:spPr/>
-    </dgm:pt>
-    <dgm:pt modelId="{2557CACF-74F6-473D-80D1-2BC10268DF8F}" type="pres">
-      <dgm:prSet presAssocID="{80B42757-35C7-4442-977F-750247CE01AA}" presName="aSpace2" presStyleCnt="0"/>
-      <dgm:spPr/>
-    </dgm:pt>
-    <dgm:pt modelId="{E61A4314-6F72-43BD-8980-BB2ABCD96F1E}" type="pres">
-      <dgm:prSet presAssocID="{8D1177C7-E8F8-4CF9-82E8-4EADA56CF5E3}" presName="childNode" presStyleLbl="node1" presStyleIdx="1" presStyleCnt="11">
-        <dgm:presLayoutVars>
-          <dgm:bulletEnabled val="1"/>
-        </dgm:presLayoutVars>
-      </dgm:prSet>
-      <dgm:spPr/>
-    </dgm:pt>
-    <dgm:pt modelId="{84CFE5EF-2EC4-4C67-BE2A-3E0A74EF04E3}" type="pres">
-      <dgm:prSet presAssocID="{D13F54D7-BCB3-4E42-8252-C82BBB55BFF1}" presName="aSpace" presStyleCnt="0"/>
-      <dgm:spPr/>
-    </dgm:pt>
-    <dgm:pt modelId="{6011CC1C-EE6B-413E-AE46-E9409D4C1D48}" type="pres">
-      <dgm:prSet presAssocID="{71D189B5-ABD3-458C-8EF3-D919DDCEA740}" presName="compNode" presStyleCnt="0"/>
-      <dgm:spPr/>
-    </dgm:pt>
-    <dgm:pt modelId="{3AA7E0C8-E7B6-433E-9523-78F460F19DE6}" type="pres">
-      <dgm:prSet presAssocID="{71D189B5-ABD3-458C-8EF3-D919DDCEA740}" presName="aNode" presStyleLbl="bgShp" presStyleIdx="1" presStyleCnt="4"/>
-      <dgm:spPr/>
-    </dgm:pt>
-    <dgm:pt modelId="{90AEB733-C6A5-465C-8438-A00C39BF0645}" type="pres">
-      <dgm:prSet presAssocID="{71D189B5-ABD3-458C-8EF3-D919DDCEA740}" presName="textNode" presStyleLbl="bgShp" presStyleIdx="1" presStyleCnt="4"/>
-      <dgm:spPr/>
-    </dgm:pt>
-    <dgm:pt modelId="{3B66D96A-0FB1-49D6-99C8-BB309D85A39E}" type="pres">
-      <dgm:prSet presAssocID="{71D189B5-ABD3-458C-8EF3-D919DDCEA740}" presName="compChildNode" presStyleCnt="0"/>
-      <dgm:spPr/>
-    </dgm:pt>
-    <dgm:pt modelId="{7626DBBB-5955-44C8-944F-0E65CCE3DFF2}" type="pres">
-      <dgm:prSet presAssocID="{71D189B5-ABD3-458C-8EF3-D919DDCEA740}" presName="theInnerList" presStyleCnt="0"/>
-      <dgm:spPr/>
-    </dgm:pt>
-    <dgm:pt modelId="{7A908547-6887-4475-91B1-6FA723CCFC86}" type="pres">
-      <dgm:prSet presAssocID="{56E615D1-80E0-4B94-99E3-B89259DD1FD3}" presName="childNode" presStyleLbl="node1" presStyleIdx="2" presStyleCnt="11">
-        <dgm:presLayoutVars>
-          <dgm:bulletEnabled val="1"/>
-        </dgm:presLayoutVars>
-      </dgm:prSet>
-      <dgm:spPr/>
-    </dgm:pt>
-    <dgm:pt modelId="{ACA7CA1C-D232-4899-83E5-05BE8556EAAD}" type="pres">
-      <dgm:prSet presAssocID="{56E615D1-80E0-4B94-99E3-B89259DD1FD3}" presName="aSpace2" presStyleCnt="0"/>
-      <dgm:spPr/>
-    </dgm:pt>
-    <dgm:pt modelId="{B000E6C2-2BE1-4868-8698-BF4DD9EA675A}" type="pres">
-      <dgm:prSet presAssocID="{37DE3363-9A4E-43FD-A45B-89F9E6613A07}" presName="childNode" presStyleLbl="node1" presStyleIdx="3" presStyleCnt="11">
-        <dgm:presLayoutVars>
-          <dgm:bulletEnabled val="1"/>
-        </dgm:presLayoutVars>
-      </dgm:prSet>
-      <dgm:spPr/>
-    </dgm:pt>
-    <dgm:pt modelId="{FE2684C2-4BD5-4AE9-B89E-A96968FD8A30}" type="pres">
-      <dgm:prSet presAssocID="{37DE3363-9A4E-43FD-A45B-89F9E6613A07}" presName="aSpace2" presStyleCnt="0"/>
-      <dgm:spPr/>
-    </dgm:pt>
-    <dgm:pt modelId="{052AB417-B08A-4EFE-9D84-95F63FF2F60E}" type="pres">
-      <dgm:prSet presAssocID="{D8F37505-01A9-438A-9697-CA629E7E02C7}" presName="childNode" presStyleLbl="node1" presStyleIdx="4" presStyleCnt="11">
-        <dgm:presLayoutVars>
-          <dgm:bulletEnabled val="1"/>
-        </dgm:presLayoutVars>
-      </dgm:prSet>
-      <dgm:spPr/>
-    </dgm:pt>
-    <dgm:pt modelId="{CEEAA7D4-9A02-4363-9CE2-98B23F1C6F00}" type="pres">
-      <dgm:prSet presAssocID="{71D189B5-ABD3-458C-8EF3-D919DDCEA740}" presName="aSpace" presStyleCnt="0"/>
-      <dgm:spPr/>
-    </dgm:pt>
-    <dgm:pt modelId="{462056E0-B5E4-4140-A2FC-2262123F2C89}" type="pres">
-      <dgm:prSet presAssocID="{36C008F3-9A84-4DC9-8DEA-7E3B45626AB4}" presName="compNode" presStyleCnt="0"/>
-      <dgm:spPr/>
-    </dgm:pt>
-    <dgm:pt modelId="{AECADA41-7EF6-4127-8D17-2D5DE0B64A71}" type="pres">
-      <dgm:prSet presAssocID="{36C008F3-9A84-4DC9-8DEA-7E3B45626AB4}" presName="aNode" presStyleLbl="bgShp" presStyleIdx="2" presStyleCnt="4"/>
-      <dgm:spPr/>
-    </dgm:pt>
-    <dgm:pt modelId="{7F9545F5-21A1-446A-AB82-17914415A26D}" type="pres">
-      <dgm:prSet presAssocID="{36C008F3-9A84-4DC9-8DEA-7E3B45626AB4}" presName="textNode" presStyleLbl="bgShp" presStyleIdx="2" presStyleCnt="4"/>
-      <dgm:spPr/>
-    </dgm:pt>
-    <dgm:pt modelId="{EDAB602B-1766-41DD-B993-B8B8F3AAB357}" type="pres">
-      <dgm:prSet presAssocID="{36C008F3-9A84-4DC9-8DEA-7E3B45626AB4}" presName="compChildNode" presStyleCnt="0"/>
-      <dgm:spPr/>
-    </dgm:pt>
-    <dgm:pt modelId="{C517714F-C64B-4E95-9938-91CA5F71B0D6}" type="pres">
-      <dgm:prSet presAssocID="{36C008F3-9A84-4DC9-8DEA-7E3B45626AB4}" presName="theInnerList" presStyleCnt="0"/>
-      <dgm:spPr/>
-    </dgm:pt>
-    <dgm:pt modelId="{20BF0B90-D1F7-400C-A1DF-EA9EB39C9AFB}" type="pres">
-      <dgm:prSet presAssocID="{EB09DEAB-621F-4E25-92F1-5BF9179CBE99}" presName="childNode" presStyleLbl="node1" presStyleIdx="5" presStyleCnt="11">
-        <dgm:presLayoutVars>
-          <dgm:bulletEnabled val="1"/>
-        </dgm:presLayoutVars>
-      </dgm:prSet>
-      <dgm:spPr/>
-    </dgm:pt>
-    <dgm:pt modelId="{4064C884-1F8E-4A58-929F-EBE73BDDD377}" type="pres">
-      <dgm:prSet presAssocID="{EB09DEAB-621F-4E25-92F1-5BF9179CBE99}" presName="aSpace2" presStyleCnt="0"/>
-      <dgm:spPr/>
-    </dgm:pt>
-    <dgm:pt modelId="{D879C5C1-9AF1-47DB-A6F0-84FC7FBBF794}" type="pres">
-      <dgm:prSet presAssocID="{ADFBA9DF-AB26-4388-B777-25CEE0369665}" presName="childNode" presStyleLbl="node1" presStyleIdx="6" presStyleCnt="11">
-        <dgm:presLayoutVars>
-          <dgm:bulletEnabled val="1"/>
-        </dgm:presLayoutVars>
-      </dgm:prSet>
-      <dgm:spPr/>
-    </dgm:pt>
-    <dgm:pt modelId="{69483C94-8832-4D8A-85DE-CD85FFFD5173}" type="pres">
-      <dgm:prSet presAssocID="{ADFBA9DF-AB26-4388-B777-25CEE0369665}" presName="aSpace2" presStyleCnt="0"/>
-      <dgm:spPr/>
-    </dgm:pt>
-    <dgm:pt modelId="{E9E02B03-DD8B-4AE5-95BA-280CE10E9325}" type="pres">
-      <dgm:prSet presAssocID="{41316F59-5FC8-49AD-BDCE-2A84319B0123}" presName="childNode" presStyleLbl="node1" presStyleIdx="7" presStyleCnt="11">
-        <dgm:presLayoutVars>
-          <dgm:bulletEnabled val="1"/>
-        </dgm:presLayoutVars>
-      </dgm:prSet>
-      <dgm:spPr/>
-    </dgm:pt>
-    <dgm:pt modelId="{E9C4641B-029D-4E16-BA08-F4103F492D60}" type="pres">
-      <dgm:prSet presAssocID="{36C008F3-9A84-4DC9-8DEA-7E3B45626AB4}" presName="aSpace" presStyleCnt="0"/>
-      <dgm:spPr/>
-    </dgm:pt>
-    <dgm:pt modelId="{B50259BA-6E78-4896-A0A2-2759B554141A}" type="pres">
-      <dgm:prSet presAssocID="{E61F2DBE-2AB9-4514-BE08-6473EB6ACF74}" presName="compNode" presStyleCnt="0"/>
-      <dgm:spPr/>
-    </dgm:pt>
-    <dgm:pt modelId="{6A92F6D7-2D56-4BBC-89C7-9C39E2FC60C1}" type="pres">
-      <dgm:prSet presAssocID="{E61F2DBE-2AB9-4514-BE08-6473EB6ACF74}" presName="aNode" presStyleLbl="bgShp" presStyleIdx="3" presStyleCnt="4"/>
-      <dgm:spPr/>
-    </dgm:pt>
-    <dgm:pt modelId="{95C6FDF3-52B4-44E7-9AF3-DA49F2B522E4}" type="pres">
-      <dgm:prSet presAssocID="{E61F2DBE-2AB9-4514-BE08-6473EB6ACF74}" presName="textNode" presStyleLbl="bgShp" presStyleIdx="3" presStyleCnt="4"/>
-      <dgm:spPr/>
-    </dgm:pt>
-    <dgm:pt modelId="{CA928808-C085-4F71-B7E4-928E0B26BD41}" type="pres">
-      <dgm:prSet presAssocID="{E61F2DBE-2AB9-4514-BE08-6473EB6ACF74}" presName="compChildNode" presStyleCnt="0"/>
-      <dgm:spPr/>
-    </dgm:pt>
-    <dgm:pt modelId="{A733D9EF-795F-4C20-B0E0-91F2D1258B67}" type="pres">
-      <dgm:prSet presAssocID="{E61F2DBE-2AB9-4514-BE08-6473EB6ACF74}" presName="theInnerList" presStyleCnt="0"/>
-      <dgm:spPr/>
-    </dgm:pt>
-    <dgm:pt modelId="{7003AE10-0DDA-46EB-8BEB-45E339163B0F}" type="pres">
-      <dgm:prSet presAssocID="{F440F18D-740E-4C84-9D65-5C91C727EBD4}" presName="childNode" presStyleLbl="node1" presStyleIdx="8" presStyleCnt="11">
-        <dgm:presLayoutVars>
-          <dgm:bulletEnabled val="1"/>
-        </dgm:presLayoutVars>
-      </dgm:prSet>
-      <dgm:spPr/>
-    </dgm:pt>
-    <dgm:pt modelId="{7FB7A018-F546-4687-BB77-0B8389E5A161}" type="pres">
-      <dgm:prSet presAssocID="{F440F18D-740E-4C84-9D65-5C91C727EBD4}" presName="aSpace2" presStyleCnt="0"/>
-      <dgm:spPr/>
-    </dgm:pt>
-    <dgm:pt modelId="{B5FB2F25-2A06-499E-AF8A-74703C8467FF}" type="pres">
-      <dgm:prSet presAssocID="{02A468DB-8CB6-414C-9B4E-E6257696BF89}" presName="childNode" presStyleLbl="node1" presStyleIdx="9" presStyleCnt="11">
-        <dgm:presLayoutVars>
-          <dgm:bulletEnabled val="1"/>
-        </dgm:presLayoutVars>
-      </dgm:prSet>
-      <dgm:spPr/>
-    </dgm:pt>
-    <dgm:pt modelId="{21E9ECEC-A2DE-4ACB-88C7-4A8CB8EB3BEF}" type="pres">
-      <dgm:prSet presAssocID="{02A468DB-8CB6-414C-9B4E-E6257696BF89}" presName="aSpace2" presStyleCnt="0"/>
-      <dgm:spPr/>
-    </dgm:pt>
-    <dgm:pt modelId="{37155558-C4E7-46CE-AC02-421C04F4FB7F}" type="pres">
-      <dgm:prSet presAssocID="{242BCCD7-950C-4D77-B9D0-8D6512CA163E}" presName="childNode" presStyleLbl="node1" presStyleIdx="10" presStyleCnt="11">
-        <dgm:presLayoutVars>
-          <dgm:bulletEnabled val="1"/>
-        </dgm:presLayoutVars>
-      </dgm:prSet>
-      <dgm:spPr/>
-    </dgm:pt>
-  </dgm:ptLst>
-  <dgm:cxnLst>
-    <dgm:cxn modelId="{E3F6D20C-A699-4CDF-963B-7F6401AFCDF1}" type="presOf" srcId="{71D189B5-ABD3-458C-8EF3-D919DDCEA740}" destId="{90AEB733-C6A5-465C-8438-A00C39BF0645}" srcOrd="1" destOrd="0" presId="urn:microsoft.com/office/officeart/2005/8/layout/lProcess2"/>
-    <dgm:cxn modelId="{7A511616-E050-4343-816E-2F0BD32F241C}" srcId="{71D189B5-ABD3-458C-8EF3-D919DDCEA740}" destId="{D8F37505-01A9-438A-9697-CA629E7E02C7}" srcOrd="2" destOrd="0" parTransId="{16C67E05-A1CF-4EF7-ACAA-D06AAD8D3E06}" sibTransId="{408C9508-DB79-4EFE-982A-29248BF328AF}"/>
-    <dgm:cxn modelId="{4AE37119-07F7-4CA3-BD97-745A009013D1}" srcId="{36C008F3-9A84-4DC9-8DEA-7E3B45626AB4}" destId="{ADFBA9DF-AB26-4388-B777-25CEE0369665}" srcOrd="1" destOrd="0" parTransId="{E1D31D95-C4D4-490D-975E-F03B3800360D}" sibTransId="{AB004A10-DF4B-49A8-8B6A-52629C4D26A7}"/>
-    <dgm:cxn modelId="{2CA8B91E-78A4-4B3C-9AFD-699FC3FD0D8A}" type="presOf" srcId="{41316F59-5FC8-49AD-BDCE-2A84319B0123}" destId="{E9E02B03-DD8B-4AE5-95BA-280CE10E9325}" srcOrd="0" destOrd="0" presId="urn:microsoft.com/office/officeart/2005/8/layout/lProcess2"/>
-    <dgm:cxn modelId="{C2B7F82B-E296-4321-AD8D-B6F33FAC08DF}" srcId="{71D189B5-ABD3-458C-8EF3-D919DDCEA740}" destId="{56E615D1-80E0-4B94-99E3-B89259DD1FD3}" srcOrd="0" destOrd="0" parTransId="{D6696DDD-030D-4F6F-BC96-C69B02885BB4}" sibTransId="{59810E8F-5647-4A36-83A3-B1B1DADA8774}"/>
-    <dgm:cxn modelId="{55D68A2D-CF96-4187-B319-FE8F917D4EAA}" srcId="{36C008F3-9A84-4DC9-8DEA-7E3B45626AB4}" destId="{EB09DEAB-621F-4E25-92F1-5BF9179CBE99}" srcOrd="0" destOrd="0" parTransId="{6C59BCE1-8443-429E-9AF8-9271B84F0461}" sibTransId="{9E03341E-A653-43D1-A52F-25AB76F02402}"/>
-    <dgm:cxn modelId="{BC309F35-4E6E-4B8E-940F-F737B827D364}" srcId="{36C008F3-9A84-4DC9-8DEA-7E3B45626AB4}" destId="{41316F59-5FC8-49AD-BDCE-2A84319B0123}" srcOrd="2" destOrd="0" parTransId="{50163039-849E-4AE0-8363-3FBEAEA4B078}" sibTransId="{D458C64C-D126-4470-B973-E139AE166A49}"/>
-    <dgm:cxn modelId="{5DD8443D-5016-4B36-82A8-4E060FD4197B}" srcId="{E61F2DBE-2AB9-4514-BE08-6473EB6ACF74}" destId="{02A468DB-8CB6-414C-9B4E-E6257696BF89}" srcOrd="1" destOrd="0" parTransId="{C3994583-DCEE-4B6A-9543-FB48D7781B74}" sibTransId="{528EA5C0-74A6-4117-8892-B48952F1F583}"/>
-    <dgm:cxn modelId="{A219B43D-7F15-45D8-9672-32497DD048F9}" type="presOf" srcId="{E61F2DBE-2AB9-4514-BE08-6473EB6ACF74}" destId="{95C6FDF3-52B4-44E7-9AF3-DA49F2B522E4}" srcOrd="1" destOrd="0" presId="urn:microsoft.com/office/officeart/2005/8/layout/lProcess2"/>
-    <dgm:cxn modelId="{46AC893F-5A54-48AB-8C76-E393D8CD95A3}" type="presOf" srcId="{71D189B5-ABD3-458C-8EF3-D919DDCEA740}" destId="{3AA7E0C8-E7B6-433E-9523-78F460F19DE6}" srcOrd="0" destOrd="0" presId="urn:microsoft.com/office/officeart/2005/8/layout/lProcess2"/>
-    <dgm:cxn modelId="{3D5B7461-2FAE-46EB-985F-160A90586FDD}" type="presOf" srcId="{D13F54D7-BCB3-4E42-8252-C82BBB55BFF1}" destId="{C5AFFD61-9DB1-47D7-B64F-BF358642130C}" srcOrd="0" destOrd="0" presId="urn:microsoft.com/office/officeart/2005/8/layout/lProcess2"/>
-    <dgm:cxn modelId="{030CB343-89F9-4029-9861-7BD2FC271D9D}" srcId="{71D189B5-ABD3-458C-8EF3-D919DDCEA740}" destId="{37DE3363-9A4E-43FD-A45B-89F9E6613A07}" srcOrd="1" destOrd="0" parTransId="{771CF789-442C-4EDD-8C28-1CF2B63283DA}" sibTransId="{45F16452-0FB1-40DC-B2B0-B9B851E2F6A8}"/>
-    <dgm:cxn modelId="{6FFE6C48-D2F7-46D2-8797-484DB3A88476}" type="presOf" srcId="{D8F37505-01A9-438A-9697-CA629E7E02C7}" destId="{052AB417-B08A-4EFE-9D84-95F63FF2F60E}" srcOrd="0" destOrd="0" presId="urn:microsoft.com/office/officeart/2005/8/layout/lProcess2"/>
-    <dgm:cxn modelId="{7837794B-713E-4B87-B04B-379D37CC4E76}" type="presOf" srcId="{80B42757-35C7-4442-977F-750247CE01AA}" destId="{643B3CF5-BEBD-4DA0-A5EF-8FFCA8AD57F3}" srcOrd="0" destOrd="0" presId="urn:microsoft.com/office/officeart/2005/8/layout/lProcess2"/>
-    <dgm:cxn modelId="{B104316F-9B6A-438B-A09E-46EC8B477A28}" type="presOf" srcId="{36C008F3-9A84-4DC9-8DEA-7E3B45626AB4}" destId="{AECADA41-7EF6-4127-8D17-2D5DE0B64A71}" srcOrd="0" destOrd="0" presId="urn:microsoft.com/office/officeart/2005/8/layout/lProcess2"/>
-    <dgm:cxn modelId="{5C9E9473-E6D9-4374-9ED6-96F552C94568}" srcId="{DA3615F4-1C70-4C96-B873-347ACE6A650F}" destId="{D13F54D7-BCB3-4E42-8252-C82BBB55BFF1}" srcOrd="0" destOrd="0" parTransId="{C8C80FB8-86FC-4444-B603-E9A5A44D4C55}" sibTransId="{92351E97-9B31-4304-8512-6B341F54D4C6}"/>
-    <dgm:cxn modelId="{D1F9A074-772A-4CFB-888E-76ABEBBED547}" type="presOf" srcId="{8D1177C7-E8F8-4CF9-82E8-4EADA56CF5E3}" destId="{E61A4314-6F72-43BD-8980-BB2ABCD96F1E}" srcOrd="0" destOrd="0" presId="urn:microsoft.com/office/officeart/2005/8/layout/lProcess2"/>
-    <dgm:cxn modelId="{EA9DAF74-A568-4F7D-BFFC-8C037615F2D1}" srcId="{D13F54D7-BCB3-4E42-8252-C82BBB55BFF1}" destId="{8D1177C7-E8F8-4CF9-82E8-4EADA56CF5E3}" srcOrd="1" destOrd="0" parTransId="{76EDB327-632B-42F2-BDD6-28071EF9D180}" sibTransId="{04486CFC-726D-4746-BBCF-28684E15FF73}"/>
-    <dgm:cxn modelId="{7C737B8B-2A9F-45B3-B7F4-43B6C23E879F}" type="presOf" srcId="{F440F18D-740E-4C84-9D65-5C91C727EBD4}" destId="{7003AE10-0DDA-46EB-8BEB-45E339163B0F}" srcOrd="0" destOrd="0" presId="urn:microsoft.com/office/officeart/2005/8/layout/lProcess2"/>
-    <dgm:cxn modelId="{CF877991-35BE-4A42-BD3A-E5FEFFB71039}" type="presOf" srcId="{242BCCD7-950C-4D77-B9D0-8D6512CA163E}" destId="{37155558-C4E7-46CE-AC02-421C04F4FB7F}" srcOrd="0" destOrd="0" presId="urn:microsoft.com/office/officeart/2005/8/layout/lProcess2"/>
-    <dgm:cxn modelId="{BBB97AA2-A731-414B-BFCB-10E630302E10}" type="presOf" srcId="{EB09DEAB-621F-4E25-92F1-5BF9179CBE99}" destId="{20BF0B90-D1F7-400C-A1DF-EA9EB39C9AFB}" srcOrd="0" destOrd="0" presId="urn:microsoft.com/office/officeart/2005/8/layout/lProcess2"/>
-    <dgm:cxn modelId="{5E1A55A9-5A1A-4F48-81C6-C6539A80E258}" type="presOf" srcId="{DA3615F4-1C70-4C96-B873-347ACE6A650F}" destId="{A856758A-DD3E-4AA0-B1C3-39BB02FF664B}" srcOrd="0" destOrd="0" presId="urn:microsoft.com/office/officeart/2005/8/layout/lProcess2"/>
-    <dgm:cxn modelId="{88DFE9B2-E823-4777-A7A4-D592C319482B}" srcId="{E61F2DBE-2AB9-4514-BE08-6473EB6ACF74}" destId="{242BCCD7-950C-4D77-B9D0-8D6512CA163E}" srcOrd="2" destOrd="0" parTransId="{85F8F52D-0E30-4465-87C7-5C6992FEFE0B}" sibTransId="{1A0F6C0D-49F7-4568-BE63-53B2D9DC16E9}"/>
-    <dgm:cxn modelId="{0D02ABBD-E732-4081-8C79-FF68BB999D17}" srcId="{DA3615F4-1C70-4C96-B873-347ACE6A650F}" destId="{E61F2DBE-2AB9-4514-BE08-6473EB6ACF74}" srcOrd="3" destOrd="0" parTransId="{D9A6B2E5-4265-474F-9653-8505352EC91C}" sibTransId="{67930DFD-B2AB-4567-BAAB-C534C531F3B1}"/>
-    <dgm:cxn modelId="{AA9CFCBE-D9DD-4C19-91E0-CA0B8DA2BD05}" type="presOf" srcId="{02A468DB-8CB6-414C-9B4E-E6257696BF89}" destId="{B5FB2F25-2A06-499E-AF8A-74703C8467FF}" srcOrd="0" destOrd="0" presId="urn:microsoft.com/office/officeart/2005/8/layout/lProcess2"/>
-    <dgm:cxn modelId="{4BB9CDC9-191E-4C9D-B12F-31D305A088E0}" srcId="{DA3615F4-1C70-4C96-B873-347ACE6A650F}" destId="{36C008F3-9A84-4DC9-8DEA-7E3B45626AB4}" srcOrd="2" destOrd="0" parTransId="{0B9805BB-3A59-4B0E-B7F7-D0C049AF735C}" sibTransId="{F6EECE19-410F-4F30-9EAB-76913713D288}"/>
-    <dgm:cxn modelId="{C80249CB-C8AB-46B7-91BB-51F5EDD66EF9}" srcId="{E61F2DBE-2AB9-4514-BE08-6473EB6ACF74}" destId="{F440F18D-740E-4C84-9D65-5C91C727EBD4}" srcOrd="0" destOrd="0" parTransId="{2201B1EA-E02D-459E-88D8-C8D293DAE380}" sibTransId="{6C1F7632-3C28-4395-B893-8A7730669F09}"/>
-    <dgm:cxn modelId="{5A1467CD-EBEA-41A3-8F39-25502A85CA37}" type="presOf" srcId="{E61F2DBE-2AB9-4514-BE08-6473EB6ACF74}" destId="{6A92F6D7-2D56-4BBC-89C7-9C39E2FC60C1}" srcOrd="0" destOrd="0" presId="urn:microsoft.com/office/officeart/2005/8/layout/lProcess2"/>
-    <dgm:cxn modelId="{437588CE-0BED-4A01-A96E-F6BA845374A3}" type="presOf" srcId="{ADFBA9DF-AB26-4388-B777-25CEE0369665}" destId="{D879C5C1-9AF1-47DB-A6F0-84FC7FBBF794}" srcOrd="0" destOrd="0" presId="urn:microsoft.com/office/officeart/2005/8/layout/lProcess2"/>
-    <dgm:cxn modelId="{F4FF1AD2-BD39-4A16-B063-4AE24EC4B90B}" type="presOf" srcId="{37DE3363-9A4E-43FD-A45B-89F9E6613A07}" destId="{B000E6C2-2BE1-4868-8698-BF4DD9EA675A}" srcOrd="0" destOrd="0" presId="urn:microsoft.com/office/officeart/2005/8/layout/lProcess2"/>
-    <dgm:cxn modelId="{502FE7DB-4381-4031-B502-7DA7547D9447}" srcId="{DA3615F4-1C70-4C96-B873-347ACE6A650F}" destId="{71D189B5-ABD3-458C-8EF3-D919DDCEA740}" srcOrd="1" destOrd="0" parTransId="{C7B9CCED-019F-4C1E-9B55-D988F01E2113}" sibTransId="{AF1A65AA-9B5A-4EBE-9FA0-DD8CBD59B0F8}"/>
-    <dgm:cxn modelId="{F0F179F3-AA8E-4438-A87D-DFCA6F729EE3}" type="presOf" srcId="{56E615D1-80E0-4B94-99E3-B89259DD1FD3}" destId="{7A908547-6887-4475-91B1-6FA723CCFC86}" srcOrd="0" destOrd="0" presId="urn:microsoft.com/office/officeart/2005/8/layout/lProcess2"/>
-    <dgm:cxn modelId="{436EA5F3-08B0-43AD-8B02-D6DF3AC5A843}" srcId="{D13F54D7-BCB3-4E42-8252-C82BBB55BFF1}" destId="{80B42757-35C7-4442-977F-750247CE01AA}" srcOrd="0" destOrd="0" parTransId="{E6D756E4-19D3-4933-BAAD-DB677E6AACED}" sibTransId="{7292398E-7AEE-4A4C-82F7-17FE9BA8ED18}"/>
-    <dgm:cxn modelId="{326556F9-CCB7-4843-96E4-59A7F32D86ED}" type="presOf" srcId="{36C008F3-9A84-4DC9-8DEA-7E3B45626AB4}" destId="{7F9545F5-21A1-446A-AB82-17914415A26D}" srcOrd="1" destOrd="0" presId="urn:microsoft.com/office/officeart/2005/8/layout/lProcess2"/>
-    <dgm:cxn modelId="{7C0B95FF-236D-4D6B-9ADF-550472AB9456}" type="presOf" srcId="{D13F54D7-BCB3-4E42-8252-C82BBB55BFF1}" destId="{F7D35E09-2546-4622-85A8-BA31DF2C39CF}" srcOrd="1" destOrd="0" presId="urn:microsoft.com/office/officeart/2005/8/layout/lProcess2"/>
-    <dgm:cxn modelId="{392F1358-9970-4E77-AF7D-36E2122C1D0A}" type="presParOf" srcId="{A856758A-DD3E-4AA0-B1C3-39BB02FF664B}" destId="{9B6EB30A-8DE4-4AF0-9602-8A35DF9C2C06}" srcOrd="0" destOrd="0" presId="urn:microsoft.com/office/officeart/2005/8/layout/lProcess2"/>
-    <dgm:cxn modelId="{C5DAC060-0306-4801-AD54-44B8AAE98236}" type="presParOf" srcId="{9B6EB30A-8DE4-4AF0-9602-8A35DF9C2C06}" destId="{C5AFFD61-9DB1-47D7-B64F-BF358642130C}" srcOrd="0" destOrd="0" presId="urn:microsoft.com/office/officeart/2005/8/layout/lProcess2"/>
-    <dgm:cxn modelId="{58604D17-D282-48FF-AC5C-E980886B24B2}" type="presParOf" srcId="{9B6EB30A-8DE4-4AF0-9602-8A35DF9C2C06}" destId="{F7D35E09-2546-4622-85A8-BA31DF2C39CF}" srcOrd="1" destOrd="0" presId="urn:microsoft.com/office/officeart/2005/8/layout/lProcess2"/>
-    <dgm:cxn modelId="{746E53E3-51AF-4C6E-B869-1E37B88D174C}" type="presParOf" srcId="{9B6EB30A-8DE4-4AF0-9602-8A35DF9C2C06}" destId="{5E31FB54-78A3-4BA4-951A-F35D62CDB241}" srcOrd="2" destOrd="0" presId="urn:microsoft.com/office/officeart/2005/8/layout/lProcess2"/>
-    <dgm:cxn modelId="{E7DCA229-AE14-442D-ACFA-BDAA63E3393F}" type="presParOf" srcId="{5E31FB54-78A3-4BA4-951A-F35D62CDB241}" destId="{3BDDD988-EF5D-46C6-8D2A-D25B9AE128DE}" srcOrd="0" destOrd="0" presId="urn:microsoft.com/office/officeart/2005/8/layout/lProcess2"/>
-    <dgm:cxn modelId="{6A50B518-8B08-4224-B79E-09223807091D}" type="presParOf" srcId="{3BDDD988-EF5D-46C6-8D2A-D25B9AE128DE}" destId="{643B3CF5-BEBD-4DA0-A5EF-8FFCA8AD57F3}" srcOrd="0" destOrd="0" presId="urn:microsoft.com/office/officeart/2005/8/layout/lProcess2"/>
-    <dgm:cxn modelId="{476FFDEC-453E-44D3-8DE0-2CB3146E3956}" type="presParOf" srcId="{3BDDD988-EF5D-46C6-8D2A-D25B9AE128DE}" destId="{2557CACF-74F6-473D-80D1-2BC10268DF8F}" srcOrd="1" destOrd="0" presId="urn:microsoft.com/office/officeart/2005/8/layout/lProcess2"/>
-    <dgm:cxn modelId="{D4DF17A4-1EFA-404A-87B6-EA9AF809A573}" type="presParOf" srcId="{3BDDD988-EF5D-46C6-8D2A-D25B9AE128DE}" destId="{E61A4314-6F72-43BD-8980-BB2ABCD96F1E}" srcOrd="2" destOrd="0" presId="urn:microsoft.com/office/officeart/2005/8/layout/lProcess2"/>
-    <dgm:cxn modelId="{B810094E-8113-49D5-8A55-10D8017B4020}" type="presParOf" srcId="{A856758A-DD3E-4AA0-B1C3-39BB02FF664B}" destId="{84CFE5EF-2EC4-4C67-BE2A-3E0A74EF04E3}" srcOrd="1" destOrd="0" presId="urn:microsoft.com/office/officeart/2005/8/layout/lProcess2"/>
-    <dgm:cxn modelId="{49E97BBC-BF7C-466F-8757-F4DD4F4D2076}" type="presParOf" srcId="{A856758A-DD3E-4AA0-B1C3-39BB02FF664B}" destId="{6011CC1C-EE6B-413E-AE46-E9409D4C1D48}" srcOrd="2" destOrd="0" presId="urn:microsoft.com/office/officeart/2005/8/layout/lProcess2"/>
-    <dgm:cxn modelId="{FCE4BD38-54BF-453E-9FC3-2C85AD437E29}" type="presParOf" srcId="{6011CC1C-EE6B-413E-AE46-E9409D4C1D48}" destId="{3AA7E0C8-E7B6-433E-9523-78F460F19DE6}" srcOrd="0" destOrd="0" presId="urn:microsoft.com/office/officeart/2005/8/layout/lProcess2"/>
-    <dgm:cxn modelId="{6D99A307-C6C3-49B2-B8C3-19A1CE33A671}" type="presParOf" srcId="{6011CC1C-EE6B-413E-AE46-E9409D4C1D48}" destId="{90AEB733-C6A5-465C-8438-A00C39BF0645}" srcOrd="1" destOrd="0" presId="urn:microsoft.com/office/officeart/2005/8/layout/lProcess2"/>
-    <dgm:cxn modelId="{DC637E04-6A33-4AC7-AF65-E374D8238767}" type="presParOf" srcId="{6011CC1C-EE6B-413E-AE46-E9409D4C1D48}" destId="{3B66D96A-0FB1-49D6-99C8-BB309D85A39E}" srcOrd="2" destOrd="0" presId="urn:microsoft.com/office/officeart/2005/8/layout/lProcess2"/>
-    <dgm:cxn modelId="{FA5A7337-13BF-4294-998B-B3C249377513}" type="presParOf" srcId="{3B66D96A-0FB1-49D6-99C8-BB309D85A39E}" destId="{7626DBBB-5955-44C8-944F-0E65CCE3DFF2}" srcOrd="0" destOrd="0" presId="urn:microsoft.com/office/officeart/2005/8/layout/lProcess2"/>
-    <dgm:cxn modelId="{E3F9D846-63BF-4CC2-9462-A1E832B7F0CD}" type="presParOf" srcId="{7626DBBB-5955-44C8-944F-0E65CCE3DFF2}" destId="{7A908547-6887-4475-91B1-6FA723CCFC86}" srcOrd="0" destOrd="0" presId="urn:microsoft.com/office/officeart/2005/8/layout/lProcess2"/>
-    <dgm:cxn modelId="{64F71CFB-C2A1-4B3A-8A7B-44B4418193F8}" type="presParOf" srcId="{7626DBBB-5955-44C8-944F-0E65CCE3DFF2}" destId="{ACA7CA1C-D232-4899-83E5-05BE8556EAAD}" srcOrd="1" destOrd="0" presId="urn:microsoft.com/office/officeart/2005/8/layout/lProcess2"/>
-    <dgm:cxn modelId="{C2461944-A65C-4A23-88FD-0744B390F5BC}" type="presParOf" srcId="{7626DBBB-5955-44C8-944F-0E65CCE3DFF2}" destId="{B000E6C2-2BE1-4868-8698-BF4DD9EA675A}" srcOrd="2" destOrd="0" presId="urn:microsoft.com/office/officeart/2005/8/layout/lProcess2"/>
-    <dgm:cxn modelId="{562CDF13-2F73-40D7-8706-CA165BD0A698}" type="presParOf" srcId="{7626DBBB-5955-44C8-944F-0E65CCE3DFF2}" destId="{FE2684C2-4BD5-4AE9-B89E-A96968FD8A30}" srcOrd="3" destOrd="0" presId="urn:microsoft.com/office/officeart/2005/8/layout/lProcess2"/>
-    <dgm:cxn modelId="{CB0D5AA6-7A0B-4F71-99D6-B1C0EB2FA17B}" type="presParOf" srcId="{7626DBBB-5955-44C8-944F-0E65CCE3DFF2}" destId="{052AB417-B08A-4EFE-9D84-95F63FF2F60E}" srcOrd="4" destOrd="0" presId="urn:microsoft.com/office/officeart/2005/8/layout/lProcess2"/>
-    <dgm:cxn modelId="{96FAFFAA-146F-4421-A28B-A8763AF996F9}" type="presParOf" srcId="{A856758A-DD3E-4AA0-B1C3-39BB02FF664B}" destId="{CEEAA7D4-9A02-4363-9CE2-98B23F1C6F00}" srcOrd="3" destOrd="0" presId="urn:microsoft.com/office/officeart/2005/8/layout/lProcess2"/>
-    <dgm:cxn modelId="{F75DD178-FAFF-4FB2-A973-3F95041833F5}" type="presParOf" srcId="{A856758A-DD3E-4AA0-B1C3-39BB02FF664B}" destId="{462056E0-B5E4-4140-A2FC-2262123F2C89}" srcOrd="4" destOrd="0" presId="urn:microsoft.com/office/officeart/2005/8/layout/lProcess2"/>
-    <dgm:cxn modelId="{89988E99-1003-4225-A0DF-A198976D282F}" type="presParOf" srcId="{462056E0-B5E4-4140-A2FC-2262123F2C89}" destId="{AECADA41-7EF6-4127-8D17-2D5DE0B64A71}" srcOrd="0" destOrd="0" presId="urn:microsoft.com/office/officeart/2005/8/layout/lProcess2"/>
-    <dgm:cxn modelId="{F3481F1B-4D23-41F7-8FC7-2C9E04C17825}" type="presParOf" srcId="{462056E0-B5E4-4140-A2FC-2262123F2C89}" destId="{7F9545F5-21A1-446A-AB82-17914415A26D}" srcOrd="1" destOrd="0" presId="urn:microsoft.com/office/officeart/2005/8/layout/lProcess2"/>
-    <dgm:cxn modelId="{773C468D-A3DE-460F-88C5-9774AC4A1903}" type="presParOf" srcId="{462056E0-B5E4-4140-A2FC-2262123F2C89}" destId="{EDAB602B-1766-41DD-B993-B8B8F3AAB357}" srcOrd="2" destOrd="0" presId="urn:microsoft.com/office/officeart/2005/8/layout/lProcess2"/>
-    <dgm:cxn modelId="{B85E0ADD-B028-4FA2-B891-1600182E04E0}" type="presParOf" srcId="{EDAB602B-1766-41DD-B993-B8B8F3AAB357}" destId="{C517714F-C64B-4E95-9938-91CA5F71B0D6}" srcOrd="0" destOrd="0" presId="urn:microsoft.com/office/officeart/2005/8/layout/lProcess2"/>
-    <dgm:cxn modelId="{FA6C465E-A865-40BC-BCC4-F3FD07361299}" type="presParOf" srcId="{C517714F-C64B-4E95-9938-91CA5F71B0D6}" destId="{20BF0B90-D1F7-400C-A1DF-EA9EB39C9AFB}" srcOrd="0" destOrd="0" presId="urn:microsoft.com/office/officeart/2005/8/layout/lProcess2"/>
-    <dgm:cxn modelId="{07CB61FB-340A-4DD3-9AFD-2FD48A2AE24F}" type="presParOf" srcId="{C517714F-C64B-4E95-9938-91CA5F71B0D6}" destId="{4064C884-1F8E-4A58-929F-EBE73BDDD377}" srcOrd="1" destOrd="0" presId="urn:microsoft.com/office/officeart/2005/8/layout/lProcess2"/>
-    <dgm:cxn modelId="{6BCA990E-3A01-4A9E-A56C-15438029DE90}" type="presParOf" srcId="{C517714F-C64B-4E95-9938-91CA5F71B0D6}" destId="{D879C5C1-9AF1-47DB-A6F0-84FC7FBBF794}" srcOrd="2" destOrd="0" presId="urn:microsoft.com/office/officeart/2005/8/layout/lProcess2"/>
-    <dgm:cxn modelId="{A4BD4A17-313C-49E0-A2E8-27D7C338942A}" type="presParOf" srcId="{C517714F-C64B-4E95-9938-91CA5F71B0D6}" destId="{69483C94-8832-4D8A-85DE-CD85FFFD5173}" srcOrd="3" destOrd="0" presId="urn:microsoft.com/office/officeart/2005/8/layout/lProcess2"/>
-    <dgm:cxn modelId="{A388714C-7493-455B-85F2-7FB220CB442B}" type="presParOf" srcId="{C517714F-C64B-4E95-9938-91CA5F71B0D6}" destId="{E9E02B03-DD8B-4AE5-95BA-280CE10E9325}" srcOrd="4" destOrd="0" presId="urn:microsoft.com/office/officeart/2005/8/layout/lProcess2"/>
-    <dgm:cxn modelId="{ED65F7F3-3819-4D9B-A6D6-9705AB39BD2C}" type="presParOf" srcId="{A856758A-DD3E-4AA0-B1C3-39BB02FF664B}" destId="{E9C4641B-029D-4E16-BA08-F4103F492D60}" srcOrd="5" destOrd="0" presId="urn:microsoft.com/office/officeart/2005/8/layout/lProcess2"/>
-    <dgm:cxn modelId="{DF2AB563-8FC1-4DE2-9536-CAE68024F7C7}" type="presParOf" srcId="{A856758A-DD3E-4AA0-B1C3-39BB02FF664B}" destId="{B50259BA-6E78-4896-A0A2-2759B554141A}" srcOrd="6" destOrd="0" presId="urn:microsoft.com/office/officeart/2005/8/layout/lProcess2"/>
-    <dgm:cxn modelId="{47D3936F-5A26-48FC-AF09-C68D7A5BB73B}" type="presParOf" srcId="{B50259BA-6E78-4896-A0A2-2759B554141A}" destId="{6A92F6D7-2D56-4BBC-89C7-9C39E2FC60C1}" srcOrd="0" destOrd="0" presId="urn:microsoft.com/office/officeart/2005/8/layout/lProcess2"/>
-    <dgm:cxn modelId="{8B8E62B5-790C-4B12-A00A-D6F6B10323C1}" type="presParOf" srcId="{B50259BA-6E78-4896-A0A2-2759B554141A}" destId="{95C6FDF3-52B4-44E7-9AF3-DA49F2B522E4}" srcOrd="1" destOrd="0" presId="urn:microsoft.com/office/officeart/2005/8/layout/lProcess2"/>
-    <dgm:cxn modelId="{5D881E65-5ACA-4FDA-8EBA-BB556CB422F3}" type="presParOf" srcId="{B50259BA-6E78-4896-A0A2-2759B554141A}" destId="{CA928808-C085-4F71-B7E4-928E0B26BD41}" srcOrd="2" destOrd="0" presId="urn:microsoft.com/office/officeart/2005/8/layout/lProcess2"/>
-    <dgm:cxn modelId="{1B425831-AA9E-474F-B553-568A2960980B}" type="presParOf" srcId="{CA928808-C085-4F71-B7E4-928E0B26BD41}" destId="{A733D9EF-795F-4C20-B0E0-91F2D1258B67}" srcOrd="0" destOrd="0" presId="urn:microsoft.com/office/officeart/2005/8/layout/lProcess2"/>
-    <dgm:cxn modelId="{ECA515B8-0DBB-4713-AEDC-2A11F65591E5}" type="presParOf" srcId="{A733D9EF-795F-4C20-B0E0-91F2D1258B67}" destId="{7003AE10-0DDA-46EB-8BEB-45E339163B0F}" srcOrd="0" destOrd="0" presId="urn:microsoft.com/office/officeart/2005/8/layout/lProcess2"/>
-    <dgm:cxn modelId="{DB3D9AE1-8689-4F35-A855-9E2857B68E4B}" type="presParOf" srcId="{A733D9EF-795F-4C20-B0E0-91F2D1258B67}" destId="{7FB7A018-F546-4687-BB77-0B8389E5A161}" srcOrd="1" destOrd="0" presId="urn:microsoft.com/office/officeart/2005/8/layout/lProcess2"/>
-    <dgm:cxn modelId="{94008108-C2FE-40B5-9FAB-0BD8F2BD6BF0}" type="presParOf" srcId="{A733D9EF-795F-4C20-B0E0-91F2D1258B67}" destId="{B5FB2F25-2A06-499E-AF8A-74703C8467FF}" srcOrd="2" destOrd="0" presId="urn:microsoft.com/office/officeart/2005/8/layout/lProcess2"/>
-    <dgm:cxn modelId="{F3881B18-7E78-4509-9FA6-ECC24DD25EDF}" type="presParOf" srcId="{A733D9EF-795F-4C20-B0E0-91F2D1258B67}" destId="{21E9ECEC-A2DE-4ACB-88C7-4A8CB8EB3BEF}" srcOrd="3" destOrd="0" presId="urn:microsoft.com/office/officeart/2005/8/layout/lProcess2"/>
-    <dgm:cxn modelId="{6279645F-52C4-46D2-9473-881DDC2EF3D5}" type="presParOf" srcId="{A733D9EF-795F-4C20-B0E0-91F2D1258B67}" destId="{37155558-C4E7-46CE-AC02-421C04F4FB7F}" srcOrd="4" destOrd="0" presId="urn:microsoft.com/office/officeart/2005/8/layout/lProcess2"/>
-  </dgm:cxnLst>
-  <dgm:bg/>
-  <dgm:whole/>
-  <dgm:extLst>
-    <a:ext uri="http://schemas.microsoft.com/office/drawing/2008/diagram">
-      <dsp:dataModelExt xmlns:dsp="http://schemas.microsoft.com/office/drawing/2008/diagram" relId="rId21" minVer="http://schemas.openxmlformats.org/drawingml/2006/diagram"/>
-    </a:ext>
-  </dgm:extLst>
-</dgm:dataModel>
 </file>
 
 <file path=word/diagrams/drawing1.xml><?xml version="1.0" encoding="utf-8"?>
@@ -10512,1267 +8896,6 @@
 </dsp:drawing>
 </file>
 
-<file path=word/diagrams/layout1.xml><?xml version="1.0" encoding="utf-8"?>
-<dgm:layoutDef xmlns:dgm="http://schemas.openxmlformats.org/drawingml/2006/diagram" xmlns:a="http://schemas.openxmlformats.org/drawingml/2006/main" uniqueId="urn:microsoft.com/office/officeart/2005/8/layout/lProcess2">
-  <dgm:title val=""/>
-  <dgm:desc val=""/>
-  <dgm:catLst>
-    <dgm:cat type="list" pri="10000"/>
-    <dgm:cat type="relationship" pri="13000"/>
-  </dgm:catLst>
-  <dgm:sampData>
-    <dgm:dataModel>
-      <dgm:ptLst>
-        <dgm:pt modelId="0" type="doc"/>
-        <dgm:pt modelId="1">
-          <dgm:prSet phldr="1"/>
-        </dgm:pt>
-        <dgm:pt modelId="11">
-          <dgm:prSet phldr="1"/>
-        </dgm:pt>
-        <dgm:pt modelId="12">
-          <dgm:prSet phldr="1"/>
-        </dgm:pt>
-        <dgm:pt modelId="2">
-          <dgm:prSet phldr="1"/>
-        </dgm:pt>
-        <dgm:pt modelId="21">
-          <dgm:prSet phldr="1"/>
-        </dgm:pt>
-        <dgm:pt modelId="22">
-          <dgm:prSet phldr="1"/>
-        </dgm:pt>
-        <dgm:pt modelId="3">
-          <dgm:prSet phldr="1"/>
-        </dgm:pt>
-        <dgm:pt modelId="31">
-          <dgm:prSet phldr="1"/>
-        </dgm:pt>
-        <dgm:pt modelId="32">
-          <dgm:prSet phldr="1"/>
-        </dgm:pt>
-      </dgm:ptLst>
-      <dgm:cxnLst>
-        <dgm:cxn modelId="4" srcId="0" destId="1" srcOrd="0" destOrd="0"/>
-        <dgm:cxn modelId="5" srcId="0" destId="2" srcOrd="1" destOrd="0"/>
-        <dgm:cxn modelId="13" srcId="1" destId="11" srcOrd="0" destOrd="0"/>
-        <dgm:cxn modelId="14" srcId="1" destId="12" srcOrd="0" destOrd="0"/>
-        <dgm:cxn modelId="23" srcId="2" destId="21" srcOrd="0" destOrd="0"/>
-        <dgm:cxn modelId="24" srcId="2" destId="22" srcOrd="0" destOrd="0"/>
-        <dgm:cxn modelId="33" srcId="3" destId="31" srcOrd="0" destOrd="0"/>
-        <dgm:cxn modelId="34" srcId="3" destId="32" srcOrd="0" destOrd="0"/>
-      </dgm:cxnLst>
-      <dgm:bg/>
-      <dgm:whole/>
-    </dgm:dataModel>
-  </dgm:sampData>
-  <dgm:styleData useDef="1">
-    <dgm:dataModel>
-      <dgm:ptLst/>
-      <dgm:bg/>
-      <dgm:whole/>
-    </dgm:dataModel>
-  </dgm:styleData>
-  <dgm:clrData useDef="1">
-    <dgm:dataModel>
-      <dgm:ptLst/>
-      <dgm:bg/>
-      <dgm:whole/>
-    </dgm:dataModel>
-  </dgm:clrData>
-  <dgm:layoutNode name="theList">
-    <dgm:varLst>
-      <dgm:dir/>
-      <dgm:animLvl val="lvl"/>
-      <dgm:resizeHandles val="exact"/>
-    </dgm:varLst>
-    <dgm:choose name="Name0">
-      <dgm:if name="Name1" func="var" arg="dir" op="equ" val="norm">
-        <dgm:alg type="lin"/>
-      </dgm:if>
-      <dgm:else name="Name2">
-        <dgm:alg type="lin">
-          <dgm:param type="linDir" val="fromR"/>
-        </dgm:alg>
-      </dgm:else>
-    </dgm:choose>
-    <dgm:shape xmlns:r="http://schemas.openxmlformats.org/officeDocument/2006/relationships" r:blip="">
-      <dgm:adjLst/>
-    </dgm:shape>
-    <dgm:presOf/>
-    <dgm:constrLst>
-      <dgm:constr type="w" for="ch" forName="compNode" refType="w"/>
-      <dgm:constr type="h" for="ch" forName="compNode" refType="h"/>
-      <dgm:constr type="w" for="ch" forName="aSpace" refType="w" fact="0.075"/>
-      <dgm:constr type="h" for="des" forName="aSpace2" refType="h" fact="0.1"/>
-      <dgm:constr type="primFontSz" for="des" forName="textNode" op="equ"/>
-      <dgm:constr type="primFontSz" for="des" forName="childNode" op="equ"/>
-    </dgm:constrLst>
-    <dgm:ruleLst/>
-    <dgm:forEach name="aNodeForEach" axis="ch" ptType="node">
-      <dgm:layoutNode name="compNode">
-        <dgm:alg type="composite"/>
-        <dgm:shape xmlns:r="http://schemas.openxmlformats.org/officeDocument/2006/relationships" r:blip="">
-          <dgm:adjLst/>
-        </dgm:shape>
-        <dgm:presOf/>
-        <dgm:constrLst>
-          <dgm:constr type="w" for="ch" forName="aNode" refType="w"/>
-          <dgm:constr type="h" for="ch" forName="aNode" refType="h"/>
-          <dgm:constr type="w" for="ch" forName="textNode" refType="w"/>
-          <dgm:constr type="h" for="ch" forName="textNode" refType="h" fact="0.3"/>
-          <dgm:constr type="ctrX" for="ch" forName="textNode" refType="w" fact="0.5"/>
-          <dgm:constr type="w" for="ch" forName="compChildNode" refType="w" fact="0.8"/>
-          <dgm:constr type="h" for="ch" forName="compChildNode" refType="h" fact="0.65"/>
-          <dgm:constr type="t" for="ch" forName="compChildNode" refType="h" fact="0.3"/>
-          <dgm:constr type="ctrX" for="ch" forName="compChildNode" refType="w" fact="0.5"/>
-        </dgm:constrLst>
-        <dgm:ruleLst/>
-        <dgm:layoutNode name="aNode" styleLbl="bgShp">
-          <dgm:alg type="sp"/>
-          <dgm:shape xmlns:r="http://schemas.openxmlformats.org/officeDocument/2006/relationships" type="roundRect" r:blip="">
-            <dgm:adjLst>
-              <dgm:adj idx="1" val="0.1"/>
-            </dgm:adjLst>
-          </dgm:shape>
-          <dgm:presOf axis="self"/>
-          <dgm:constrLst/>
-          <dgm:ruleLst/>
-        </dgm:layoutNode>
-        <dgm:layoutNode name="textNode" styleLbl="bgShp">
-          <dgm:alg type="tx"/>
-          <dgm:shape xmlns:r="http://schemas.openxmlformats.org/officeDocument/2006/relationships" type="rect" r:blip="" hideGeom="1">
-            <dgm:adjLst>
-              <dgm:adj idx="1" val="0.1"/>
-            </dgm:adjLst>
-          </dgm:shape>
-          <dgm:presOf axis="self"/>
-          <dgm:constrLst>
-            <dgm:constr type="primFontSz" val="65"/>
-            <dgm:constr type="lMarg" refType="primFontSz" fact="0.3"/>
-            <dgm:constr type="rMarg" refType="primFontSz" fact="0.3"/>
-            <dgm:constr type="tMarg" refType="primFontSz" fact="0.3"/>
-            <dgm:constr type="bMarg" refType="primFontSz" fact="0.3"/>
-          </dgm:constrLst>
-          <dgm:ruleLst>
-            <dgm:rule type="primFontSz" val="5" fact="NaN" max="NaN"/>
-          </dgm:ruleLst>
-        </dgm:layoutNode>
-        <dgm:layoutNode name="compChildNode">
-          <dgm:alg type="composite"/>
-          <dgm:shape xmlns:r="http://schemas.openxmlformats.org/officeDocument/2006/relationships" r:blip="">
-            <dgm:adjLst/>
-          </dgm:shape>
-          <dgm:presOf/>
-          <dgm:constrLst>
-            <dgm:constr type="w" for="des" forName="childNode" refType="w"/>
-            <dgm:constr type="h" for="des" forName="childNode" refType="h"/>
-          </dgm:constrLst>
-          <dgm:ruleLst/>
-          <dgm:layoutNode name="theInnerList">
-            <dgm:alg type="lin">
-              <dgm:param type="linDir" val="fromT"/>
-            </dgm:alg>
-            <dgm:shape xmlns:r="http://schemas.openxmlformats.org/officeDocument/2006/relationships" r:blip="">
-              <dgm:adjLst/>
-            </dgm:shape>
-            <dgm:presOf/>
-            <dgm:constrLst/>
-            <dgm:ruleLst/>
-            <dgm:forEach name="childNodeForEach" axis="ch" ptType="node">
-              <dgm:layoutNode name="childNode" styleLbl="node1">
-                <dgm:varLst>
-                  <dgm:bulletEnabled val="1"/>
-                </dgm:varLst>
-                <dgm:alg type="tx"/>
-                <dgm:shape xmlns:r="http://schemas.openxmlformats.org/officeDocument/2006/relationships" type="roundRect" r:blip="">
-                  <dgm:adjLst>
-                    <dgm:adj idx="1" val="0.1"/>
-                  </dgm:adjLst>
-                </dgm:shape>
-                <dgm:presOf axis="desOrSelf" ptType="node"/>
-                <dgm:constrLst>
-                  <dgm:constr type="primFontSz" val="65"/>
-                  <dgm:constr type="tMarg" refType="primFontSz" fact="0.15"/>
-                  <dgm:constr type="bMarg" refType="primFontSz" fact="0.15"/>
-                  <dgm:constr type="lMarg" refType="primFontSz" fact="0.2"/>
-                  <dgm:constr type="rMarg" refType="primFontSz" fact="0.2"/>
-                </dgm:constrLst>
-                <dgm:ruleLst>
-                  <dgm:rule type="primFontSz" val="5" fact="NaN" max="NaN"/>
-                </dgm:ruleLst>
-              </dgm:layoutNode>
-              <dgm:choose name="Name3">
-                <dgm:if name="Name4" axis="self" ptType="node" func="revPos" op="equ" val="1"/>
-                <dgm:else name="Name5">
-                  <dgm:layoutNode name="aSpace2">
-                    <dgm:alg type="sp"/>
-                    <dgm:shape xmlns:r="http://schemas.openxmlformats.org/officeDocument/2006/relationships" r:blip="">
-                      <dgm:adjLst/>
-                    </dgm:shape>
-                    <dgm:presOf/>
-                    <dgm:constrLst/>
-                    <dgm:ruleLst/>
-                  </dgm:layoutNode>
-                </dgm:else>
-              </dgm:choose>
-            </dgm:forEach>
-          </dgm:layoutNode>
-        </dgm:layoutNode>
-      </dgm:layoutNode>
-      <dgm:choose name="Name6">
-        <dgm:if name="Name7" axis="self" ptType="node" func="revPos" op="equ" val="1"/>
-        <dgm:else name="Name8">
-          <dgm:layoutNode name="aSpace">
-            <dgm:alg type="sp"/>
-            <dgm:shape xmlns:r="http://schemas.openxmlformats.org/officeDocument/2006/relationships" r:blip="">
-              <dgm:adjLst/>
-            </dgm:shape>
-            <dgm:presOf/>
-            <dgm:constrLst/>
-            <dgm:ruleLst/>
-          </dgm:layoutNode>
-        </dgm:else>
-      </dgm:choose>
-    </dgm:forEach>
-  </dgm:layoutNode>
-</dgm:layoutDef>
-</file>
-
-<file path=word/diagrams/quickStyle1.xml><?xml version="1.0" encoding="utf-8"?>
-<dgm:styleDef xmlns:dgm="http://schemas.openxmlformats.org/drawingml/2006/diagram" xmlns:a="http://schemas.openxmlformats.org/drawingml/2006/main" uniqueId="urn:microsoft.com/office/officeart/2005/8/quickstyle/simple1">
-  <dgm:title val=""/>
-  <dgm:desc val=""/>
-  <dgm:catLst>
-    <dgm:cat type="simple" pri="10100"/>
-  </dgm:catLst>
-  <dgm:scene3d>
-    <a:camera prst="orthographicFront"/>
-    <a:lightRig rig="threePt" dir="t"/>
-  </dgm:scene3d>
-  <dgm:styleLbl name="node0">
-    <dgm:scene3d>
-      <a:camera prst="orthographicFront"/>
-      <a:lightRig rig="threePt" dir="t"/>
-    </dgm:scene3d>
-    <dgm:sp3d/>
-    <dgm:txPr/>
-    <dgm:style>
-      <a:lnRef idx="2">
-        <a:scrgbClr r="0" g="0" b="0"/>
-      </a:lnRef>
-      <a:fillRef idx="1">
-        <a:scrgbClr r="0" g="0" b="0"/>
-      </a:fillRef>
-      <a:effectRef idx="0">
-        <a:scrgbClr r="0" g="0" b="0"/>
-      </a:effectRef>
-      <a:fontRef idx="minor">
-        <a:schemeClr val="lt1"/>
-      </a:fontRef>
-    </dgm:style>
-  </dgm:styleLbl>
-  <dgm:styleLbl name="lnNode1">
-    <dgm:scene3d>
-      <a:camera prst="orthographicFront"/>
-      <a:lightRig rig="threePt" dir="t"/>
-    </dgm:scene3d>
-    <dgm:sp3d/>
-    <dgm:txPr/>
-    <dgm:style>
-      <a:lnRef idx="2">
-        <a:scrgbClr r="0" g="0" b="0"/>
-      </a:lnRef>
-      <a:fillRef idx="1">
-        <a:scrgbClr r="0" g="0" b="0"/>
-      </a:fillRef>
-      <a:effectRef idx="0">
-        <a:scrgbClr r="0" g="0" b="0"/>
-      </a:effectRef>
-      <a:fontRef idx="minor">
-        <a:schemeClr val="lt1"/>
-      </a:fontRef>
-    </dgm:style>
-  </dgm:styleLbl>
-  <dgm:styleLbl name="vennNode1">
-    <dgm:scene3d>
-      <a:camera prst="orthographicFront"/>
-      <a:lightRig rig="threePt" dir="t"/>
-    </dgm:scene3d>
-    <dgm:sp3d/>
-    <dgm:txPr/>
-    <dgm:style>
-      <a:lnRef idx="2">
-        <a:scrgbClr r="0" g="0" b="0"/>
-      </a:lnRef>
-      <a:fillRef idx="1">
-        <a:scrgbClr r="0" g="0" b="0"/>
-      </a:fillRef>
-      <a:effectRef idx="0">
-        <a:scrgbClr r="0" g="0" b="0"/>
-      </a:effectRef>
-      <a:fontRef idx="minor">
-        <a:schemeClr val="tx1"/>
-      </a:fontRef>
-    </dgm:style>
-  </dgm:styleLbl>
-  <dgm:styleLbl name="alignNode1">
-    <dgm:scene3d>
-      <a:camera prst="orthographicFront"/>
-      <a:lightRig rig="threePt" dir="t"/>
-    </dgm:scene3d>
-    <dgm:sp3d/>
-    <dgm:txPr/>
-    <dgm:style>
-      <a:lnRef idx="2">
-        <a:scrgbClr r="0" g="0" b="0"/>
-      </a:lnRef>
-      <a:fillRef idx="1">
-        <a:scrgbClr r="0" g="0" b="0"/>
-      </a:fillRef>
-      <a:effectRef idx="0">
-        <a:scrgbClr r="0" g="0" b="0"/>
-      </a:effectRef>
-      <a:fontRef idx="minor">
-        <a:schemeClr val="lt1"/>
-      </a:fontRef>
-    </dgm:style>
-  </dgm:styleLbl>
-  <dgm:styleLbl name="node1">
-    <dgm:scene3d>
-      <a:camera prst="orthographicFront"/>
-      <a:lightRig rig="threePt" dir="t"/>
-    </dgm:scene3d>
-    <dgm:sp3d/>
-    <dgm:txPr/>
-    <dgm:style>
-      <a:lnRef idx="2">
-        <a:scrgbClr r="0" g="0" b="0"/>
-      </a:lnRef>
-      <a:fillRef idx="1">
-        <a:scrgbClr r="0" g="0" b="0"/>
-      </a:fillRef>
-      <a:effectRef idx="0">
-        <a:scrgbClr r="0" g="0" b="0"/>
-      </a:effectRef>
-      <a:fontRef idx="minor">
-        <a:schemeClr val="lt1"/>
-      </a:fontRef>
-    </dgm:style>
-  </dgm:styleLbl>
-  <dgm:styleLbl name="node2">
-    <dgm:scene3d>
-      <a:camera prst="orthographicFront"/>
-      <a:lightRig rig="threePt" dir="t"/>
-    </dgm:scene3d>
-    <dgm:sp3d/>
-    <dgm:txPr/>
-    <dgm:style>
-      <a:lnRef idx="2">
-        <a:scrgbClr r="0" g="0" b="0"/>
-      </a:lnRef>
-      <a:fillRef idx="1">
-        <a:scrgbClr r="0" g="0" b="0"/>
-      </a:fillRef>
-      <a:effectRef idx="0">
-        <a:scrgbClr r="0" g="0" b="0"/>
-      </a:effectRef>
-      <a:fontRef idx="minor">
-        <a:schemeClr val="lt1"/>
-      </a:fontRef>
-    </dgm:style>
-  </dgm:styleLbl>
-  <dgm:styleLbl name="node3">
-    <dgm:scene3d>
-      <a:camera prst="orthographicFront"/>
-      <a:lightRig rig="threePt" dir="t"/>
-    </dgm:scene3d>
-    <dgm:sp3d/>
-    <dgm:txPr/>
-    <dgm:style>
-      <a:lnRef idx="2">
-        <a:scrgbClr r="0" g="0" b="0"/>
-      </a:lnRef>
-      <a:fillRef idx="1">
-        <a:scrgbClr r="0" g="0" b="0"/>
-      </a:fillRef>
-      <a:effectRef idx="0">
-        <a:scrgbClr r="0" g="0" b="0"/>
-      </a:effectRef>
-      <a:fontRef idx="minor">
-        <a:schemeClr val="lt1"/>
-      </a:fontRef>
-    </dgm:style>
-  </dgm:styleLbl>
-  <dgm:styleLbl name="node4">
-    <dgm:scene3d>
-      <a:camera prst="orthographicFront"/>
-      <a:lightRig rig="threePt" dir="t"/>
-    </dgm:scene3d>
-    <dgm:sp3d/>
-    <dgm:txPr/>
-    <dgm:style>
-      <a:lnRef idx="2">
-        <a:scrgbClr r="0" g="0" b="0"/>
-      </a:lnRef>
-      <a:fillRef idx="1">
-        <a:scrgbClr r="0" g="0" b="0"/>
-      </a:fillRef>
-      <a:effectRef idx="0">
-        <a:scrgbClr r="0" g="0" b="0"/>
-      </a:effectRef>
-      <a:fontRef idx="minor">
-        <a:schemeClr val="lt1"/>
-      </a:fontRef>
-    </dgm:style>
-  </dgm:styleLbl>
-  <dgm:styleLbl name="fgImgPlace1">
-    <dgm:scene3d>
-      <a:camera prst="orthographicFront"/>
-      <a:lightRig rig="threePt" dir="t"/>
-    </dgm:scene3d>
-    <dgm:sp3d/>
-    <dgm:txPr/>
-    <dgm:style>
-      <a:lnRef idx="2">
-        <a:scrgbClr r="0" g="0" b="0"/>
-      </a:lnRef>
-      <a:fillRef idx="1">
-        <a:scrgbClr r="0" g="0" b="0"/>
-      </a:fillRef>
-      <a:effectRef idx="0">
-        <a:scrgbClr r="0" g="0" b="0"/>
-      </a:effectRef>
-      <a:fontRef idx="minor"/>
-    </dgm:style>
-  </dgm:styleLbl>
-  <dgm:styleLbl name="alignImgPlace1">
-    <dgm:scene3d>
-      <a:camera prst="orthographicFront"/>
-      <a:lightRig rig="threePt" dir="t"/>
-    </dgm:scene3d>
-    <dgm:sp3d/>
-    <dgm:txPr/>
-    <dgm:style>
-      <a:lnRef idx="2">
-        <a:scrgbClr r="0" g="0" b="0"/>
-      </a:lnRef>
-      <a:fillRef idx="1">
-        <a:scrgbClr r="0" g="0" b="0"/>
-      </a:fillRef>
-      <a:effectRef idx="0">
-        <a:scrgbClr r="0" g="0" b="0"/>
-      </a:effectRef>
-      <a:fontRef idx="minor"/>
-    </dgm:style>
-  </dgm:styleLbl>
-  <dgm:styleLbl name="bgImgPlace1">
-    <dgm:scene3d>
-      <a:camera prst="orthographicFront"/>
-      <a:lightRig rig="threePt" dir="t"/>
-    </dgm:scene3d>
-    <dgm:sp3d/>
-    <dgm:txPr/>
-    <dgm:style>
-      <a:lnRef idx="2">
-        <a:scrgbClr r="0" g="0" b="0"/>
-      </a:lnRef>
-      <a:fillRef idx="1">
-        <a:scrgbClr r="0" g="0" b="0"/>
-      </a:fillRef>
-      <a:effectRef idx="0">
-        <a:scrgbClr r="0" g="0" b="0"/>
-      </a:effectRef>
-      <a:fontRef idx="minor"/>
-    </dgm:style>
-  </dgm:styleLbl>
-  <dgm:styleLbl name="sibTrans2D1">
-    <dgm:scene3d>
-      <a:camera prst="orthographicFront"/>
-      <a:lightRig rig="threePt" dir="t"/>
-    </dgm:scene3d>
-    <dgm:sp3d/>
-    <dgm:txPr/>
-    <dgm:style>
-      <a:lnRef idx="0">
-        <a:scrgbClr r="0" g="0" b="0"/>
-      </a:lnRef>
-      <a:fillRef idx="1">
-        <a:scrgbClr r="0" g="0" b="0"/>
-      </a:fillRef>
-      <a:effectRef idx="0">
-        <a:scrgbClr r="0" g="0" b="0"/>
-      </a:effectRef>
-      <a:fontRef idx="minor">
-        <a:schemeClr val="lt1"/>
-      </a:fontRef>
-    </dgm:style>
-  </dgm:styleLbl>
-  <dgm:styleLbl name="fgSibTrans2D1">
-    <dgm:scene3d>
-      <a:camera prst="orthographicFront"/>
-      <a:lightRig rig="threePt" dir="t"/>
-    </dgm:scene3d>
-    <dgm:sp3d/>
-    <dgm:txPr/>
-    <dgm:style>
-      <a:lnRef idx="0">
-        <a:scrgbClr r="0" g="0" b="0"/>
-      </a:lnRef>
-      <a:fillRef idx="1">
-        <a:scrgbClr r="0" g="0" b="0"/>
-      </a:fillRef>
-      <a:effectRef idx="0">
-        <a:scrgbClr r="0" g="0" b="0"/>
-      </a:effectRef>
-      <a:fontRef idx="minor">
-        <a:schemeClr val="lt1"/>
-      </a:fontRef>
-    </dgm:style>
-  </dgm:styleLbl>
-  <dgm:styleLbl name="bgSibTrans2D1">
-    <dgm:scene3d>
-      <a:camera prst="orthographicFront"/>
-      <a:lightRig rig="threePt" dir="t"/>
-    </dgm:scene3d>
-    <dgm:sp3d/>
-    <dgm:txPr/>
-    <dgm:style>
-      <a:lnRef idx="0">
-        <a:scrgbClr r="0" g="0" b="0"/>
-      </a:lnRef>
-      <a:fillRef idx="1">
-        <a:scrgbClr r="0" g="0" b="0"/>
-      </a:fillRef>
-      <a:effectRef idx="0">
-        <a:scrgbClr r="0" g="0" b="0"/>
-      </a:effectRef>
-      <a:fontRef idx="minor">
-        <a:schemeClr val="lt1"/>
-      </a:fontRef>
-    </dgm:style>
-  </dgm:styleLbl>
-  <dgm:styleLbl name="sibTrans1D1">
-    <dgm:scene3d>
-      <a:camera prst="orthographicFront"/>
-      <a:lightRig rig="threePt" dir="t"/>
-    </dgm:scene3d>
-    <dgm:sp3d/>
-    <dgm:txPr/>
-    <dgm:style>
-      <a:lnRef idx="1">
-        <a:scrgbClr r="0" g="0" b="0"/>
-      </a:lnRef>
-      <a:fillRef idx="0">
-        <a:scrgbClr r="0" g="0" b="0"/>
-      </a:fillRef>
-      <a:effectRef idx="0">
-        <a:scrgbClr r="0" g="0" b="0"/>
-      </a:effectRef>
-      <a:fontRef idx="minor"/>
-    </dgm:style>
-  </dgm:styleLbl>
-  <dgm:styleLbl name="callout">
-    <dgm:scene3d>
-      <a:camera prst="orthographicFront"/>
-      <a:lightRig rig="threePt" dir="t"/>
-    </dgm:scene3d>
-    <dgm:sp3d/>
-    <dgm:txPr/>
-    <dgm:style>
-      <a:lnRef idx="2">
-        <a:scrgbClr r="0" g="0" b="0"/>
-      </a:lnRef>
-      <a:fillRef idx="1">
-        <a:scrgbClr r="0" g="0" b="0"/>
-      </a:fillRef>
-      <a:effectRef idx="0">
-        <a:scrgbClr r="0" g="0" b="0"/>
-      </a:effectRef>
-      <a:fontRef idx="minor"/>
-    </dgm:style>
-  </dgm:styleLbl>
-  <dgm:styleLbl name="asst0">
-    <dgm:scene3d>
-      <a:camera prst="orthographicFront"/>
-      <a:lightRig rig="threePt" dir="t"/>
-    </dgm:scene3d>
-    <dgm:sp3d/>
-    <dgm:txPr/>
-    <dgm:style>
-      <a:lnRef idx="2">
-        <a:scrgbClr r="0" g="0" b="0"/>
-      </a:lnRef>
-      <a:fillRef idx="1">
-        <a:scrgbClr r="0" g="0" b="0"/>
-      </a:fillRef>
-      <a:effectRef idx="0">
-        <a:scrgbClr r="0" g="0" b="0"/>
-      </a:effectRef>
-      <a:fontRef idx="minor">
-        <a:schemeClr val="lt1"/>
-      </a:fontRef>
-    </dgm:style>
-  </dgm:styleLbl>
-  <dgm:styleLbl name="asst1">
-    <dgm:scene3d>
-      <a:camera prst="orthographicFront"/>
-      <a:lightRig rig="threePt" dir="t"/>
-    </dgm:scene3d>
-    <dgm:sp3d/>
-    <dgm:txPr/>
-    <dgm:style>
-      <a:lnRef idx="2">
-        <a:scrgbClr r="0" g="0" b="0"/>
-      </a:lnRef>
-      <a:fillRef idx="1">
-        <a:scrgbClr r="0" g="0" b="0"/>
-      </a:fillRef>
-      <a:effectRef idx="0">
-        <a:scrgbClr r="0" g="0" b="0"/>
-      </a:effectRef>
-      <a:fontRef idx="minor">
-        <a:schemeClr val="lt1"/>
-      </a:fontRef>
-    </dgm:style>
-  </dgm:styleLbl>
-  <dgm:styleLbl name="asst2">
-    <dgm:scene3d>
-      <a:camera prst="orthographicFront"/>
-      <a:lightRig rig="threePt" dir="t"/>
-    </dgm:scene3d>
-    <dgm:sp3d/>
-    <dgm:txPr/>
-    <dgm:style>
-      <a:lnRef idx="2">
-        <a:scrgbClr r="0" g="0" b="0"/>
-      </a:lnRef>
-      <a:fillRef idx="1">
-        <a:scrgbClr r="0" g="0" b="0"/>
-      </a:fillRef>
-      <a:effectRef idx="0">
-        <a:scrgbClr r="0" g="0" b="0"/>
-      </a:effectRef>
-      <a:fontRef idx="minor">
-        <a:schemeClr val="lt1"/>
-      </a:fontRef>
-    </dgm:style>
-  </dgm:styleLbl>
-  <dgm:styleLbl name="asst3">
-    <dgm:scene3d>
-      <a:camera prst="orthographicFront"/>
-      <a:lightRig rig="threePt" dir="t"/>
-    </dgm:scene3d>
-    <dgm:sp3d/>
-    <dgm:txPr/>
-    <dgm:style>
-      <a:lnRef idx="2">
-        <a:scrgbClr r="0" g="0" b="0"/>
-      </a:lnRef>
-      <a:fillRef idx="1">
-        <a:scrgbClr r="0" g="0" b="0"/>
-      </a:fillRef>
-      <a:effectRef idx="0">
-        <a:scrgbClr r="0" g="0" b="0"/>
-      </a:effectRef>
-      <a:fontRef idx="minor">
-        <a:schemeClr val="lt1"/>
-      </a:fontRef>
-    </dgm:style>
-  </dgm:styleLbl>
-  <dgm:styleLbl name="asst4">
-    <dgm:scene3d>
-      <a:camera prst="orthographicFront"/>
-      <a:lightRig rig="threePt" dir="t"/>
-    </dgm:scene3d>
-    <dgm:sp3d/>
-    <dgm:txPr/>
-    <dgm:style>
-      <a:lnRef idx="2">
-        <a:scrgbClr r="0" g="0" b="0"/>
-      </a:lnRef>
-      <a:fillRef idx="1">
-        <a:scrgbClr r="0" g="0" b="0"/>
-      </a:fillRef>
-      <a:effectRef idx="0">
-        <a:scrgbClr r="0" g="0" b="0"/>
-      </a:effectRef>
-      <a:fontRef idx="minor">
-        <a:schemeClr val="lt1"/>
-      </a:fontRef>
-    </dgm:style>
-  </dgm:styleLbl>
-  <dgm:styleLbl name="parChTrans2D1">
-    <dgm:scene3d>
-      <a:camera prst="orthographicFront"/>
-      <a:lightRig rig="threePt" dir="t"/>
-    </dgm:scene3d>
-    <dgm:sp3d/>
-    <dgm:txPr/>
-    <dgm:style>
-      <a:lnRef idx="2">
-        <a:scrgbClr r="0" g="0" b="0"/>
-      </a:lnRef>
-      <a:fillRef idx="1">
-        <a:scrgbClr r="0" g="0" b="0"/>
-      </a:fillRef>
-      <a:effectRef idx="0">
-        <a:scrgbClr r="0" g="0" b="0"/>
-      </a:effectRef>
-      <a:fontRef idx="minor">
-        <a:schemeClr val="lt1"/>
-      </a:fontRef>
-    </dgm:style>
-  </dgm:styleLbl>
-  <dgm:styleLbl name="parChTrans2D2">
-    <dgm:scene3d>
-      <a:camera prst="orthographicFront"/>
-      <a:lightRig rig="threePt" dir="t"/>
-    </dgm:scene3d>
-    <dgm:sp3d/>
-    <dgm:txPr/>
-    <dgm:style>
-      <a:lnRef idx="2">
-        <a:scrgbClr r="0" g="0" b="0"/>
-      </a:lnRef>
-      <a:fillRef idx="1">
-        <a:scrgbClr r="0" g="0" b="0"/>
-      </a:fillRef>
-      <a:effectRef idx="0">
-        <a:scrgbClr r="0" g="0" b="0"/>
-      </a:effectRef>
-      <a:fontRef idx="minor">
-        <a:schemeClr val="lt1"/>
-      </a:fontRef>
-    </dgm:style>
-  </dgm:styleLbl>
-  <dgm:styleLbl name="parChTrans2D3">
-    <dgm:scene3d>
-      <a:camera prst="orthographicFront"/>
-      <a:lightRig rig="threePt" dir="t"/>
-    </dgm:scene3d>
-    <dgm:sp3d/>
-    <dgm:txPr/>
-    <dgm:style>
-      <a:lnRef idx="2">
-        <a:scrgbClr r="0" g="0" b="0"/>
-      </a:lnRef>
-      <a:fillRef idx="1">
-        <a:scrgbClr r="0" g="0" b="0"/>
-      </a:fillRef>
-      <a:effectRef idx="0">
-        <a:scrgbClr r="0" g="0" b="0"/>
-      </a:effectRef>
-      <a:fontRef idx="minor">
-        <a:schemeClr val="lt1"/>
-      </a:fontRef>
-    </dgm:style>
-  </dgm:styleLbl>
-  <dgm:styleLbl name="parChTrans2D4">
-    <dgm:scene3d>
-      <a:camera prst="orthographicFront"/>
-      <a:lightRig rig="threePt" dir="t"/>
-    </dgm:scene3d>
-    <dgm:sp3d/>
-    <dgm:txPr/>
-    <dgm:style>
-      <a:lnRef idx="2">
-        <a:scrgbClr r="0" g="0" b="0"/>
-      </a:lnRef>
-      <a:fillRef idx="1">
-        <a:scrgbClr r="0" g="0" b="0"/>
-      </a:fillRef>
-      <a:effectRef idx="0">
-        <a:scrgbClr r="0" g="0" b="0"/>
-      </a:effectRef>
-      <a:fontRef idx="minor">
-        <a:schemeClr val="lt1"/>
-      </a:fontRef>
-    </dgm:style>
-  </dgm:styleLbl>
-  <dgm:styleLbl name="parChTrans1D1">
-    <dgm:scene3d>
-      <a:camera prst="orthographicFront"/>
-      <a:lightRig rig="threePt" dir="t"/>
-    </dgm:scene3d>
-    <dgm:sp3d/>
-    <dgm:txPr/>
-    <dgm:style>
-      <a:lnRef idx="2">
-        <a:scrgbClr r="0" g="0" b="0"/>
-      </a:lnRef>
-      <a:fillRef idx="0">
-        <a:scrgbClr r="0" g="0" b="0"/>
-      </a:fillRef>
-      <a:effectRef idx="0">
-        <a:scrgbClr r="0" g="0" b="0"/>
-      </a:effectRef>
-      <a:fontRef idx="minor"/>
-    </dgm:style>
-  </dgm:styleLbl>
-  <dgm:styleLbl name="parChTrans1D2">
-    <dgm:scene3d>
-      <a:camera prst="orthographicFront"/>
-      <a:lightRig rig="threePt" dir="t"/>
-    </dgm:scene3d>
-    <dgm:sp3d/>
-    <dgm:txPr/>
-    <dgm:style>
-      <a:lnRef idx="2">
-        <a:scrgbClr r="0" g="0" b="0"/>
-      </a:lnRef>
-      <a:fillRef idx="0">
-        <a:scrgbClr r="0" g="0" b="0"/>
-      </a:fillRef>
-      <a:effectRef idx="0">
-        <a:scrgbClr r="0" g="0" b="0"/>
-      </a:effectRef>
-      <a:fontRef idx="minor"/>
-    </dgm:style>
-  </dgm:styleLbl>
-  <dgm:styleLbl name="parChTrans1D3">
-    <dgm:scene3d>
-      <a:camera prst="orthographicFront"/>
-      <a:lightRig rig="threePt" dir="t"/>
-    </dgm:scene3d>
-    <dgm:sp3d/>
-    <dgm:txPr/>
-    <dgm:style>
-      <a:lnRef idx="2">
-        <a:scrgbClr r="0" g="0" b="0"/>
-      </a:lnRef>
-      <a:fillRef idx="0">
-        <a:scrgbClr r="0" g="0" b="0"/>
-      </a:fillRef>
-      <a:effectRef idx="0">
-        <a:scrgbClr r="0" g="0" b="0"/>
-      </a:effectRef>
-      <a:fontRef idx="minor"/>
-    </dgm:style>
-  </dgm:styleLbl>
-  <dgm:styleLbl name="parChTrans1D4">
-    <dgm:scene3d>
-      <a:camera prst="orthographicFront"/>
-      <a:lightRig rig="threePt" dir="t"/>
-    </dgm:scene3d>
-    <dgm:sp3d/>
-    <dgm:txPr/>
-    <dgm:style>
-      <a:lnRef idx="2">
-        <a:scrgbClr r="0" g="0" b="0"/>
-      </a:lnRef>
-      <a:fillRef idx="0">
-        <a:scrgbClr r="0" g="0" b="0"/>
-      </a:fillRef>
-      <a:effectRef idx="0">
-        <a:scrgbClr r="0" g="0" b="0"/>
-      </a:effectRef>
-      <a:fontRef idx="minor"/>
-    </dgm:style>
-  </dgm:styleLbl>
-  <dgm:styleLbl name="fgAcc1">
-    <dgm:scene3d>
-      <a:camera prst="orthographicFront"/>
-      <a:lightRig rig="threePt" dir="t"/>
-    </dgm:scene3d>
-    <dgm:sp3d/>
-    <dgm:txPr/>
-    <dgm:style>
-      <a:lnRef idx="2">
-        <a:scrgbClr r="0" g="0" b="0"/>
-      </a:lnRef>
-      <a:fillRef idx="1">
-        <a:scrgbClr r="0" g="0" b="0"/>
-      </a:fillRef>
-      <a:effectRef idx="0">
-        <a:scrgbClr r="0" g="0" b="0"/>
-      </a:effectRef>
-      <a:fontRef idx="minor"/>
-    </dgm:style>
-  </dgm:styleLbl>
-  <dgm:styleLbl name="conFgAcc1">
-    <dgm:scene3d>
-      <a:camera prst="orthographicFront"/>
-      <a:lightRig rig="threePt" dir="t"/>
-    </dgm:scene3d>
-    <dgm:sp3d/>
-    <dgm:txPr/>
-    <dgm:style>
-      <a:lnRef idx="2">
-        <a:scrgbClr r="0" g="0" b="0"/>
-      </a:lnRef>
-      <a:fillRef idx="1">
-        <a:scrgbClr r="0" g="0" b="0"/>
-      </a:fillRef>
-      <a:effectRef idx="0">
-        <a:scrgbClr r="0" g="0" b="0"/>
-      </a:effectRef>
-      <a:fontRef idx="minor"/>
-    </dgm:style>
-  </dgm:styleLbl>
-  <dgm:styleLbl name="alignAcc1">
-    <dgm:scene3d>
-      <a:camera prst="orthographicFront"/>
-      <a:lightRig rig="threePt" dir="t"/>
-    </dgm:scene3d>
-    <dgm:sp3d/>
-    <dgm:txPr/>
-    <dgm:style>
-      <a:lnRef idx="2">
-        <a:scrgbClr r="0" g="0" b="0"/>
-      </a:lnRef>
-      <a:fillRef idx="1">
-        <a:scrgbClr r="0" g="0" b="0"/>
-      </a:fillRef>
-      <a:effectRef idx="0">
-        <a:scrgbClr r="0" g="0" b="0"/>
-      </a:effectRef>
-      <a:fontRef idx="minor"/>
-    </dgm:style>
-  </dgm:styleLbl>
-  <dgm:styleLbl name="trAlignAcc1">
-    <dgm:scene3d>
-      <a:camera prst="orthographicFront"/>
-      <a:lightRig rig="threePt" dir="t"/>
-    </dgm:scene3d>
-    <dgm:sp3d/>
-    <dgm:txPr/>
-    <dgm:style>
-      <a:lnRef idx="1">
-        <a:scrgbClr r="0" g="0" b="0"/>
-      </a:lnRef>
-      <a:fillRef idx="1">
-        <a:scrgbClr r="0" g="0" b="0"/>
-      </a:fillRef>
-      <a:effectRef idx="0">
-        <a:scrgbClr r="0" g="0" b="0"/>
-      </a:effectRef>
-      <a:fontRef idx="minor"/>
-    </dgm:style>
-  </dgm:styleLbl>
-  <dgm:styleLbl name="bgAcc1">
-    <dgm:scene3d>
-      <a:camera prst="orthographicFront"/>
-      <a:lightRig rig="threePt" dir="t"/>
-    </dgm:scene3d>
-    <dgm:sp3d/>
-    <dgm:txPr/>
-    <dgm:style>
-      <a:lnRef idx="2">
-        <a:scrgbClr r="0" g="0" b="0"/>
-      </a:lnRef>
-      <a:fillRef idx="1">
-        <a:scrgbClr r="0" g="0" b="0"/>
-      </a:fillRef>
-      <a:effectRef idx="0">
-        <a:scrgbClr r="0" g="0" b="0"/>
-      </a:effectRef>
-      <a:fontRef idx="minor"/>
-    </dgm:style>
-  </dgm:styleLbl>
-  <dgm:styleLbl name="solidFgAcc1">
-    <dgm:scene3d>
-      <a:camera prst="orthographicFront"/>
-      <a:lightRig rig="threePt" dir="t"/>
-    </dgm:scene3d>
-    <dgm:sp3d/>
-    <dgm:txPr/>
-    <dgm:style>
-      <a:lnRef idx="2">
-        <a:scrgbClr r="0" g="0" b="0"/>
-      </a:lnRef>
-      <a:fillRef idx="1">
-        <a:scrgbClr r="0" g="0" b="0"/>
-      </a:fillRef>
-      <a:effectRef idx="0">
-        <a:scrgbClr r="0" g="0" b="0"/>
-      </a:effectRef>
-      <a:fontRef idx="minor"/>
-    </dgm:style>
-  </dgm:styleLbl>
-  <dgm:styleLbl name="solidAlignAcc1">
-    <dgm:scene3d>
-      <a:camera prst="orthographicFront"/>
-      <a:lightRig rig="threePt" dir="t"/>
-    </dgm:scene3d>
-    <dgm:sp3d/>
-    <dgm:txPr/>
-    <dgm:style>
-      <a:lnRef idx="2">
-        <a:scrgbClr r="0" g="0" b="0"/>
-      </a:lnRef>
-      <a:fillRef idx="1">
-        <a:scrgbClr r="0" g="0" b="0"/>
-      </a:fillRef>
-      <a:effectRef idx="0">
-        <a:scrgbClr r="0" g="0" b="0"/>
-      </a:effectRef>
-      <a:fontRef idx="minor"/>
-    </dgm:style>
-  </dgm:styleLbl>
-  <dgm:styleLbl name="solidBgAcc1">
-    <dgm:scene3d>
-      <a:camera prst="orthographicFront"/>
-      <a:lightRig rig="threePt" dir="t"/>
-    </dgm:scene3d>
-    <dgm:sp3d/>
-    <dgm:txPr/>
-    <dgm:style>
-      <a:lnRef idx="2">
-        <a:scrgbClr r="0" g="0" b="0"/>
-      </a:lnRef>
-      <a:fillRef idx="1">
-        <a:scrgbClr r="0" g="0" b="0"/>
-      </a:fillRef>
-      <a:effectRef idx="0">
-        <a:scrgbClr r="0" g="0" b="0"/>
-      </a:effectRef>
-      <a:fontRef idx="minor"/>
-    </dgm:style>
-  </dgm:styleLbl>
-  <dgm:styleLbl name="fgAccFollowNode1">
-    <dgm:scene3d>
-      <a:camera prst="orthographicFront"/>
-      <a:lightRig rig="threePt" dir="t"/>
-    </dgm:scene3d>
-    <dgm:sp3d/>
-    <dgm:txPr/>
-    <dgm:style>
-      <a:lnRef idx="2">
-        <a:scrgbClr r="0" g="0" b="0"/>
-      </a:lnRef>
-      <a:fillRef idx="1">
-        <a:scrgbClr r="0" g="0" b="0"/>
-      </a:fillRef>
-      <a:effectRef idx="0">
-        <a:scrgbClr r="0" g="0" b="0"/>
-      </a:effectRef>
-      <a:fontRef idx="minor"/>
-    </dgm:style>
-  </dgm:styleLbl>
-  <dgm:styleLbl name="alignAccFollowNode1">
-    <dgm:scene3d>
-      <a:camera prst="orthographicFront"/>
-      <a:lightRig rig="threePt" dir="t"/>
-    </dgm:scene3d>
-    <dgm:sp3d/>
-    <dgm:txPr/>
-    <dgm:style>
-      <a:lnRef idx="2">
-        <a:scrgbClr r="0" g="0" b="0"/>
-      </a:lnRef>
-      <a:fillRef idx="1">
-        <a:scrgbClr r="0" g="0" b="0"/>
-      </a:fillRef>
-      <a:effectRef idx="0">
-        <a:scrgbClr r="0" g="0" b="0"/>
-      </a:effectRef>
-      <a:fontRef idx="minor"/>
-    </dgm:style>
-  </dgm:styleLbl>
-  <dgm:styleLbl name="bgAccFollowNode1">
-    <dgm:scene3d>
-      <a:camera prst="orthographicFront"/>
-      <a:lightRig rig="threePt" dir="t"/>
-    </dgm:scene3d>
-    <dgm:sp3d/>
-    <dgm:txPr/>
-    <dgm:style>
-      <a:lnRef idx="2">
-        <a:scrgbClr r="0" g="0" b="0"/>
-      </a:lnRef>
-      <a:fillRef idx="1">
-        <a:scrgbClr r="0" g="0" b="0"/>
-      </a:fillRef>
-      <a:effectRef idx="0">
-        <a:scrgbClr r="0" g="0" b="0"/>
-      </a:effectRef>
-      <a:fontRef idx="minor"/>
-    </dgm:style>
-  </dgm:styleLbl>
-  <dgm:styleLbl name="fgAcc0">
-    <dgm:scene3d>
-      <a:camera prst="orthographicFront"/>
-      <a:lightRig rig="threePt" dir="t"/>
-    </dgm:scene3d>
-    <dgm:sp3d/>
-    <dgm:txPr/>
-    <dgm:style>
-      <a:lnRef idx="2">
-        <a:scrgbClr r="0" g="0" b="0"/>
-      </a:lnRef>
-      <a:fillRef idx="1">
-        <a:scrgbClr r="0" g="0" b="0"/>
-      </a:fillRef>
-      <a:effectRef idx="0">
-        <a:scrgbClr r="0" g="0" b="0"/>
-      </a:effectRef>
-      <a:fontRef idx="minor"/>
-    </dgm:style>
-  </dgm:styleLbl>
-  <dgm:styleLbl name="fgAcc2">
-    <dgm:scene3d>
-      <a:camera prst="orthographicFront"/>
-      <a:lightRig rig="threePt" dir="t"/>
-    </dgm:scene3d>
-    <dgm:sp3d/>
-    <dgm:txPr/>
-    <dgm:style>
-      <a:lnRef idx="2">
-        <a:scrgbClr r="0" g="0" b="0"/>
-      </a:lnRef>
-      <a:fillRef idx="1">
-        <a:scrgbClr r="0" g="0" b="0"/>
-      </a:fillRef>
-      <a:effectRef idx="0">
-        <a:scrgbClr r="0" g="0" b="0"/>
-      </a:effectRef>
-      <a:fontRef idx="minor"/>
-    </dgm:style>
-  </dgm:styleLbl>
-  <dgm:styleLbl name="fgAcc3">
-    <dgm:scene3d>
-      <a:camera prst="orthographicFront"/>
-      <a:lightRig rig="threePt" dir="t"/>
-    </dgm:scene3d>
-    <dgm:sp3d/>
-    <dgm:txPr/>
-    <dgm:style>
-      <a:lnRef idx="2">
-        <a:scrgbClr r="0" g="0" b="0"/>
-      </a:lnRef>
-      <a:fillRef idx="1">
-        <a:scrgbClr r="0" g="0" b="0"/>
-      </a:fillRef>
-      <a:effectRef idx="0">
-        <a:scrgbClr r="0" g="0" b="0"/>
-      </a:effectRef>
-      <a:fontRef idx="minor"/>
-    </dgm:style>
-  </dgm:styleLbl>
-  <dgm:styleLbl name="fgAcc4">
-    <dgm:scene3d>
-      <a:camera prst="orthographicFront"/>
-      <a:lightRig rig="threePt" dir="t"/>
-    </dgm:scene3d>
-    <dgm:sp3d/>
-    <dgm:txPr/>
-    <dgm:style>
-      <a:lnRef idx="2">
-        <a:scrgbClr r="0" g="0" b="0"/>
-      </a:lnRef>
-      <a:fillRef idx="1">
-        <a:scrgbClr r="0" g="0" b="0"/>
-      </a:fillRef>
-      <a:effectRef idx="0">
-        <a:scrgbClr r="0" g="0" b="0"/>
-      </a:effectRef>
-      <a:fontRef idx="minor"/>
-    </dgm:style>
-  </dgm:styleLbl>
-  <dgm:styleLbl name="bgShp">
-    <dgm:scene3d>
-      <a:camera prst="orthographicFront"/>
-      <a:lightRig rig="threePt" dir="t"/>
-    </dgm:scene3d>
-    <dgm:sp3d/>
-    <dgm:txPr/>
-    <dgm:style>
-      <a:lnRef idx="0">
-        <a:scrgbClr r="0" g="0" b="0"/>
-      </a:lnRef>
-      <a:fillRef idx="1">
-        <a:scrgbClr r="0" g="0" b="0"/>
-      </a:fillRef>
-      <a:effectRef idx="0">
-        <a:scrgbClr r="0" g="0" b="0"/>
-      </a:effectRef>
-      <a:fontRef idx="minor"/>
-    </dgm:style>
-  </dgm:styleLbl>
-  <dgm:styleLbl name="dkBgShp">
-    <dgm:scene3d>
-      <a:camera prst="orthographicFront"/>
-      <a:lightRig rig="threePt" dir="t"/>
-    </dgm:scene3d>
-    <dgm:sp3d/>
-    <dgm:txPr/>
-    <dgm:style>
-      <a:lnRef idx="0">
-        <a:scrgbClr r="0" g="0" b="0"/>
-      </a:lnRef>
-      <a:fillRef idx="1">
-        <a:scrgbClr r="0" g="0" b="0"/>
-      </a:fillRef>
-      <a:effectRef idx="0">
-        <a:scrgbClr r="0" g="0" b="0"/>
-      </a:effectRef>
-      <a:fontRef idx="minor"/>
-    </dgm:style>
-  </dgm:styleLbl>
-  <dgm:styleLbl name="trBgShp">
-    <dgm:scene3d>
-      <a:camera prst="orthographicFront"/>
-      <a:lightRig rig="threePt" dir="t"/>
-    </dgm:scene3d>
-    <dgm:sp3d/>
-    <dgm:txPr/>
-    <dgm:style>
-      <a:lnRef idx="0">
-        <a:scrgbClr r="0" g="0" b="0"/>
-      </a:lnRef>
-      <a:fillRef idx="1">
-        <a:scrgbClr r="0" g="0" b="0"/>
-      </a:fillRef>
-      <a:effectRef idx="0">
-        <a:scrgbClr r="0" g="0" b="0"/>
-      </a:effectRef>
-      <a:fontRef idx="minor"/>
-    </dgm:style>
-  </dgm:styleLbl>
-  <dgm:styleLbl name="fgShp">
-    <dgm:scene3d>
-      <a:camera prst="orthographicFront"/>
-      <a:lightRig rig="threePt" dir="t"/>
-    </dgm:scene3d>
-    <dgm:sp3d/>
-    <dgm:txPr/>
-    <dgm:style>
-      <a:lnRef idx="2">
-        <a:scrgbClr r="0" g="0" b="0"/>
-      </a:lnRef>
-      <a:fillRef idx="1">
-        <a:scrgbClr r="0" g="0" b="0"/>
-      </a:fillRef>
-      <a:effectRef idx="0">
-        <a:scrgbClr r="0" g="0" b="0"/>
-      </a:effectRef>
-      <a:fontRef idx="minor"/>
-    </dgm:style>
-  </dgm:styleLbl>
-  <dgm:styleLbl name="revTx">
-    <dgm:scene3d>
-      <a:camera prst="orthographicFront"/>
-      <a:lightRig rig="threePt" dir="t"/>
-    </dgm:scene3d>
-    <dgm:sp3d/>
-    <dgm:txPr/>
-    <dgm:style>
-      <a:lnRef idx="0">
-        <a:scrgbClr r="0" g="0" b="0"/>
-      </a:lnRef>
-      <a:fillRef idx="0">
-        <a:scrgbClr r="0" g="0" b="0"/>
-      </a:fillRef>
-      <a:effectRef idx="0">
-        <a:scrgbClr r="0" g="0" b="0"/>
-      </a:effectRef>
-      <a:fontRef idx="minor"/>
-    </dgm:style>
-  </dgm:styleLbl>
-</dgm:styleDef>
-</file>
-
 <file path=word/theme/theme1.xml><?xml version="1.0" encoding="utf-8"?>
 <a:theme xmlns:a="http://schemas.openxmlformats.org/drawingml/2006/main" name="Office Theme">
   <a:themeElements>

--- a/15 - Escritos/TFM Data Science Escrito Principal.docx
+++ b/15 - Escritos/TFM Data Science Escrito Principal.docx
@@ -2453,30 +2453,69 @@
     </w:p>
     <w:p>
       <w:pPr>
+        <w:pStyle w:val="Normal"/>
         <w:ind w:firstLine="720"/>
         <w:rPr>
-          <w:lang w:val="es-ES"/>
-        </w:rPr>
-      </w:pPr>
-      <w:r>
-        <w:rPr>
-          <w:lang w:val="es-ES"/>
-        </w:rPr>
-        <w:t xml:space="preserve">La adquisición de datos originales supuso el planteamiento del objetivo en distintas fases o partes que mutuamente se complementaran. El fenómeno de la migración depende de múltiples factores macroeconómicos, sociales, políticos y también de factores personales, psicológicos o laborales de cada persona sujeto. Los principales factores que identificamos para elaborar nuestros </w:t>
-      </w:r>
-      <w:r>
-        <w:rPr>
-          <w:i w:val="1"/>
-          <w:iCs w:val="1"/>
-          <w:lang w:val="es-ES"/>
-        </w:rPr>
-        <w:t>datasets</w:t>
-      </w:r>
-      <w:r>
-        <w:rPr>
-          <w:lang w:val="es-ES"/>
-        </w:rPr>
-        <w:t xml:space="preserve"> originales se dividían en las siguientes categorías:</w:t>
+          <w:vertAlign w:val="baseline"/>
+          <w:lang w:val="es-ES"/>
+        </w:rPr>
+      </w:pPr>
+      <w:r>
+        <w:rPr>
+          <w:lang w:val="es-ES"/>
+        </w:rPr>
+        <w:t>Nuestro punto de partida fueron los datos de inmigración obtenidos del Instituto Nacional de Estadística de España</w:t>
+      </w:r>
+      <w:r>
+        <w:rPr>
+          <w:vertAlign w:val="superscript"/>
+          <w:lang w:val="es-ES"/>
+        </w:rPr>
+        <w:t>5</w:t>
+      </w:r>
+      <w:r>
+        <w:rPr>
+          <w:vertAlign w:val="baseline"/>
+          <w:lang w:val="es-ES"/>
+        </w:rPr>
+        <w:t xml:space="preserve">, los cuales constaban de un grupo de datos anuales de inmigrantes por nacionalidad y variables demográficas (sexo y grupo de edad) desde el año 2008 al 2021, y otro grupo de datos entre 2021-2022. </w:t>
+      </w:r>
+      <w:r>
+        <w:rPr>
+          <w:vertAlign w:val="superscript"/>
+          <w:lang w:val="es-ES"/>
+        </w:rPr>
+        <w:t xml:space="preserve"> </w:t>
+      </w:r>
+    </w:p>
+    <w:p>
+      <w:pPr>
+        <w:pStyle w:val="Normal"/>
+        <w:ind w:firstLine="720"/>
+        <w:rPr>
+          <w:lang w:val="es-ES"/>
+        </w:rPr>
+      </w:pPr>
+      <w:r>
+        <w:rPr>
+          <w:lang w:val="es-ES"/>
+        </w:rPr>
+        <w:t xml:space="preserve">Adicionalmente, con base a nuestro enfoque macro, se realizó un exhaustivo trabajo de investigación durante tres semanas para obtener datos en torno a los factores macroeconómicos, sociales, políticos, libertades, seguridad, entre otros, a considerar para definir nuestras variables predictoras (Figura 2). </w:t>
+      </w:r>
+    </w:p>
+    <w:p>
+      <w:pPr>
+        <w:pStyle w:val="Normal"/>
+        <w:ind w:firstLine="720"/>
+        <w:rPr>
+          <w:lang w:val="es-ES"/>
+        </w:rPr>
+      </w:pPr>
+      <w:r>
+        <w:rPr>
+          <w:lang w:val="es-ES"/>
+        </w:rPr>
+        <w:t>El principal desafío durante la investigación fue encontrar bases de datos que abarcaran nuestros años de interés (2008-2022) y que, además, estuviesen completos (ausencia de datos nulos). De manera que, para algunos casos, como las variables económicas, se usaron varias fuentes en conjunto.</w:t>
       </w:r>
     </w:p>
     <w:p>
@@ -2487,10 +2526,11 @@
         <w:jc w:val="center"/>
       </w:pPr>
       <w:commentRangeStart w:id="1236058841"/>
+      <w:commentRangeStart w:id="134685502"/>
       <w:r>
         <w:drawing>
-          <wp:inline wp14:editId="60B19F49" wp14:anchorId="6030037D">
-            <wp:extent cx="4765644" cy="2773795"/>
+          <wp:inline wp14:editId="3FE849C5" wp14:anchorId="6030037D">
+            <wp:extent cx="4765642" cy="2773795"/>
             <wp:effectExtent l="0" t="0" r="0" b="0"/>
             <wp:docPr id="1563584397" name="" title=""/>
             <wp:cNvGraphicFramePr>
@@ -2504,10 +2544,10 @@
                     <pic:cNvPicPr/>
                   </pic:nvPicPr>
                   <pic:blipFill>
-                    <a:blip r:embed="R46cdcee0226d492f">
-                      <a:extLst>
+                    <a:blip r:embed="R79284eb66f984d39">
+                      <a:extLst xmlns:a="http://schemas.openxmlformats.org/drawingml/2006/main">
                         <a:ext xmlns:a="http://schemas.openxmlformats.org/drawingml/2006/main" uri="{28A0092B-C50C-407E-A947-70E740481C1C}">
-                          <a14:useLocalDpi val="0"/>
+                          <a14:useLocalDpi xmlns:a14="http://schemas.microsoft.com/office/drawing/2010/main" val="0"/>
                         </a:ext>
                       </a:extLst>
                     </a:blip>
@@ -2516,9 +2556,9 @@
                     </a:stretch>
                   </pic:blipFill>
                   <pic:spPr>
-                    <a:xfrm>
+                    <a:xfrm rot="0" flipH="0" flipV="0">
                       <a:off x="0" y="0"/>
-                      <a:ext cx="4765644" cy="2773795"/>
+                      <a:ext cx="4765642" cy="2773795"/>
                     </a:xfrm>
                     <a:prstGeom prst="rect">
                       <a:avLst/>
@@ -2537,6 +2577,13 @@
         </w:rPr>
         <w:commentReference w:id="1236058841"/>
       </w:r>
+      <w:commentRangeEnd w:id="134685502"/>
+      <w:r>
+        <w:rPr>
+          <w:rStyle w:val="CommentReference"/>
+        </w:rPr>
+        <w:commentReference w:id="134685502"/>
+      </w:r>
     </w:p>
     <w:p>
       <w:pPr>
@@ -2569,6 +2616,9 @@
     </w:p>
     <w:p>
       <w:pPr>
+        <w:pStyle w:val="Normal"/>
+        <w:spacing w:after="0" w:afterAutospacing="on"/>
+        <w:ind w:firstLine="720"/>
         <w:rPr>
           <w:rFonts w:cs="Arial"/>
           <w:lang w:val="es-ES"/>
@@ -2579,11 +2629,26 @@
           <w:rFonts w:cs="Arial"/>
           <w:lang w:val="es-ES"/>
         </w:rPr>
-        <w:t>Las fuentes de datos contemplan estudios o pronunciamientos de organismos internacionales, ONG y gobiernos.</w:t>
-      </w:r>
-    </w:p>
-    <w:p>
-      <w:pPr>
+        <w:t xml:space="preserve">Las fuentes de los datos empleados comprenden organismos no gubernamentales, estudios y trabajos de investigación, reportes periodísticos y organismos </w:t>
+      </w:r>
+      <w:r>
+        <w:rPr>
+          <w:rFonts w:cs="Arial"/>
+          <w:lang w:val="es-ES"/>
+        </w:rPr>
+        <w:t>multinacionales, para</w:t>
+      </w:r>
+      <w:r>
+        <w:rPr>
+          <w:rFonts w:cs="Arial"/>
+          <w:lang w:val="es-ES"/>
+        </w:rPr>
+        <w:t xml:space="preserve"> los cuáles haremos referencia en el siguiente apartado.</w:t>
+      </w:r>
+    </w:p>
+    <w:p>
+      <w:pPr>
+        <w:spacing w:after="0" w:afterAutospacing="off"/>
         <w:rPr>
           <w:rFonts w:cs="Arial"/>
           <w:lang w:val="es-ES"/>
@@ -2610,6 +2675,7 @@
     </w:p>
     <w:p>
       <w:pPr>
+        <w:pStyle w:val="Normal"/>
         <w:ind w:firstLine="720"/>
         <w:rPr>
           <w:lang w:val="es-ES"/>
@@ -2619,28 +2685,13 @@
         <w:rPr>
           <w:lang w:val="es-ES"/>
         </w:rPr>
-        <w:t xml:space="preserve">Nuestros datos comprenden de distintos tipos de </w:t>
-      </w:r>
-      <w:r>
-        <w:rPr>
-          <w:i w:val="1"/>
-          <w:iCs w:val="1"/>
-          <w:lang w:val="es-ES"/>
-        </w:rPr>
-        <w:t>datasets</w:t>
-      </w:r>
-      <w:r>
-        <w:rPr>
-          <w:lang w:val="es-ES"/>
-        </w:rPr>
-        <w:t xml:space="preserve"> que miden fenómenos que poco tienen que ver entre sí, si los miramos desde un punto de vista pragmático. Contamos con variables que cuentan población en número de residentes, valores booleanos para representar ausencia o presencia de alguna característica como un índice y también valores estandarizados de 0 a 1 para representar el grado de solidez de un indicador.</w:t>
+        <w:t>Adicional a los datos centrales de inmigración, nuestros datos comprenden una amplia diversidad de valores anuales de países que . Contamos con, por ejemplo, información, población en número de residentes, valores booleanos para representar ausencia o presencia de alguna característica, indices económicos, indices de libertad/democrácia y también valores estandarizados de 0 a 1 en algunas variables para representar su grado de solidez relacionada al país.</w:t>
       </w:r>
     </w:p>
     <w:p>
       <w:pPr>
         <w:ind w:firstLine="720"/>
         <w:rPr>
-          <w:rFonts w:ascii="Arial" w:hAnsi="Arial" w:eastAsia="Arial" w:cs="Arial"/>
           <w:lang w:val="es-ES"/>
         </w:rPr>
       </w:pPr>
@@ -2650,7 +2701,20 @@
         <w:rPr>
           <w:lang w:val="es-ES"/>
         </w:rPr>
-        <w:t>En el Anexo</w:t>
+        <w:t xml:space="preserve">La </w:t>
+      </w:r>
+      <w:r>
+        <w:rPr>
+          <w:highlight w:val="green"/>
+          <w:lang w:val="es-ES"/>
+        </w:rPr>
+        <w:t>Tabla 1,</w:t>
+      </w:r>
+      <w:r>
+        <w:rPr>
+          <w:lang w:val="es-ES"/>
+        </w:rPr>
+        <w:t xml:space="preserve"> en Anexos</w:t>
       </w:r>
       <w:commentRangeEnd w:id="942917241"/>
       <w:r>
@@ -2670,21 +2734,35 @@
         <w:rPr>
           <w:lang w:val="es-ES"/>
         </w:rPr>
-        <w:t xml:space="preserve">, presentamos una descripción detallada de todas las variables que usamos en nuestros </w:t>
-      </w:r>
-      <w:r>
-        <w:rPr>
-          <w:i w:val="1"/>
-          <w:iCs w:val="1"/>
-          <w:lang w:val="es-ES"/>
-        </w:rPr>
-        <w:t>datasets</w:t>
-      </w:r>
-      <w:r>
-        <w:rPr>
-          <w:lang w:val="es-ES"/>
-        </w:rPr>
-        <w:t>, misma que fue sujeta a un preprocesamiento, análisis exploratorio y reducción dimensional previo al entrenamiento de modelos estadísticos.</w:t>
+        <w:t xml:space="preserve">, muestra en detalle los distintos conjuntos de datos utilizados, la dimensión que abarcan, su descripción y/o justificación de su uso, variables que incluyen y enlaces web de referencia (si aplica). Adicionalmente, se agrega en la </w:t>
+      </w:r>
+      <w:r>
+        <w:rPr>
+          <w:highlight w:val="green"/>
+          <w:lang w:val="es-ES"/>
+        </w:rPr>
+        <w:t>Tabla 2</w:t>
+      </w:r>
+      <w:r>
+        <w:rPr>
+          <w:lang w:val="es-ES"/>
+        </w:rPr>
+        <w:t>, también en Anexos, definiciones relevantes de algunas variables que son intuitivas.</w:t>
+      </w:r>
+    </w:p>
+    <w:p>
+      <w:pPr>
+        <w:ind w:firstLine="720"/>
+        <w:rPr>
+          <w:rFonts w:ascii="Arial" w:hAnsi="Arial" w:eastAsia="Arial" w:cs="Arial"/>
+          <w:lang w:val="es-ES"/>
+        </w:rPr>
+      </w:pPr>
+      <w:r>
+        <w:rPr>
+          <w:lang w:val="es-ES"/>
+        </w:rPr>
+        <w:t>Según cada caso, los conjuntos de datos fueron sujetos a un preprocesamiento, análisis exploratorio y reducción dimensional previo a su uso para el entrenamiento de modelos de aprendizaje automático.</w:t>
       </w:r>
     </w:p>
     <w:p>
@@ -2729,12 +2807,9 @@
     </w:p>
     <w:p>
       <w:pPr>
-        <w:pStyle w:val="ListParagraph"/>
-        <w:numPr>
-          <w:ilvl w:val="0"/>
-          <w:numId w:val="6"/>
-        </w:numPr>
+        <w:pStyle w:val="Normal"/>
         <w:spacing w:after="120" w:line="360" w:lineRule="auto"/>
+        <w:ind w:left="0" w:firstLine="720"/>
         <w:jc w:val="both"/>
         <w:rPr>
           <w:rFonts w:ascii="Arial" w:hAnsi="Arial" w:eastAsia="Arial" w:cs="Arial"/>
@@ -2744,8 +2819,8 @@
       <w:r>
         <w:rPr>
           <w:rFonts w:ascii="Arial" w:hAnsi="Arial" w:eastAsia="Arial" w:cs="Arial"/>
-          <w:b/>
-          <w:bCs/>
+          <w:b w:val="1"/>
+          <w:bCs w:val="1"/>
           <w:lang w:val="es-ES"/>
         </w:rPr>
         <w:t>Base de datos</w:t>
@@ -2755,17 +2830,14 @@
           <w:rFonts w:ascii="Arial" w:hAnsi="Arial" w:eastAsia="Arial" w:cs="Arial"/>
           <w:lang w:val="es-ES"/>
         </w:rPr>
-        <w:t>: Los datos recopilados y usados en este proyecto fueron datos estructurados/relacionales. Siendo un estudio temporal de inmigración, las claves centrales con los que se relacionaron los distintos ficheros empleados se basaron en: año, nombre del país/código y sexo; las relaciones varían según los datos que aporta cada fichero.</w:t>
-      </w:r>
-    </w:p>
-    <w:p>
-      <w:pPr>
-        <w:pStyle w:val="ListParagraph"/>
-        <w:numPr>
-          <w:ilvl w:val="0"/>
-          <w:numId w:val="6"/>
-        </w:numPr>
+        <w:t>: Los datos recopilados y usados en este proyecto fueron datos estructurados/relacionales y, siendo un estudio temporal de inmigración, las claves centrales con los que se relacionaron los distintos ficheros empleados se basaron en: año, nombre del país/código y sexo; las relaciones varían según los datos que aporta cada fichero.</w:t>
+      </w:r>
+    </w:p>
+    <w:p>
+      <w:pPr>
+        <w:pStyle w:val="Normal"/>
         <w:spacing w:after="120" w:line="360" w:lineRule="auto"/>
+        <w:ind w:left="0" w:firstLine="720"/>
         <w:jc w:val="both"/>
         <w:rPr>
           <w:rFonts w:ascii="Arial" w:hAnsi="Arial" w:eastAsia="Arial" w:cs="Arial"/>
@@ -2775,8 +2847,8 @@
       <w:r>
         <w:rPr>
           <w:rFonts w:ascii="Arial" w:hAnsi="Arial" w:eastAsia="Arial" w:cs="Arial"/>
-          <w:b/>
-          <w:bCs/>
+          <w:b w:val="1"/>
+          <w:bCs w:val="1"/>
           <w:lang w:val="es-ES"/>
         </w:rPr>
         <w:t>Repositorio</w:t>
@@ -2786,19 +2858,55 @@
           <w:rFonts w:ascii="Arial" w:hAnsi="Arial" w:eastAsia="Arial" w:cs="Arial"/>
           <w:lang w:val="es-ES"/>
         </w:rPr>
-        <w:t xml:space="preserve">: Se creó un repositorio de GitHub para los ficheros, notebooks, </w:t>
-      </w:r>
-      <w:proofErr w:type="spellStart"/>
-      <w:r>
-        <w:rPr>
-          <w:rFonts w:ascii="Arial" w:hAnsi="Arial" w:eastAsia="Arial" w:cs="Arial"/>
-          <w:i/>
-          <w:iCs/>
+        <w:t xml:space="preserve">: Se creó un repositorio de </w:t>
+      </w:r>
+      <w:commentRangeStart w:id="1110943044"/>
+      <w:r>
+        <w:rPr>
+          <w:rFonts w:ascii="Arial" w:hAnsi="Arial" w:eastAsia="Arial" w:cs="Arial"/>
+          <w:lang w:val="es-ES"/>
+        </w:rPr>
+        <w:t>GitHub</w:t>
+      </w:r>
+      <w:r>
+        <w:rPr>
+          <w:rFonts w:ascii="Arial" w:hAnsi="Arial" w:eastAsia="Arial" w:cs="Arial"/>
+          <w:highlight w:val="green"/>
+          <w:vertAlign w:val="superscript"/>
+          <w:lang w:val="es-ES"/>
+        </w:rPr>
+        <w:t>x</w:t>
+      </w:r>
+      <w:r>
+        <w:rPr>
+          <w:rFonts w:ascii="Arial" w:hAnsi="Arial" w:eastAsia="Arial" w:cs="Arial"/>
+          <w:lang w:val="es-ES"/>
+        </w:rPr>
+        <w:t xml:space="preserve"> </w:t>
+      </w:r>
+      <w:commentRangeEnd w:id="1110943044"/>
+      <w:r>
+        <w:rPr>
+          <w:rStyle w:val="CommentReference"/>
+        </w:rPr>
+        <w:commentReference w:id="1110943044"/>
+      </w:r>
+      <w:r>
+        <w:rPr>
+          <w:rFonts w:ascii="Arial" w:hAnsi="Arial" w:eastAsia="Arial" w:cs="Arial"/>
+          <w:lang w:val="es-ES"/>
+        </w:rPr>
+        <w:t xml:space="preserve">para los ficheros, notebooks, </w:t>
+      </w:r>
+      <w:r>
+        <w:rPr>
+          <w:rFonts w:ascii="Arial" w:hAnsi="Arial" w:eastAsia="Arial" w:cs="Arial"/>
+          <w:i w:val="1"/>
+          <w:iCs w:val="1"/>
           <w:lang w:val="es-ES"/>
         </w:rPr>
         <w:t>exports</w:t>
       </w:r>
-      <w:proofErr w:type="spellEnd"/>
       <w:r>
         <w:rPr>
           <w:rFonts w:ascii="Arial" w:hAnsi="Arial" w:eastAsia="Arial" w:cs="Arial"/>
@@ -2806,22 +2914,20 @@
         </w:rPr>
         <w:t xml:space="preserve"> resultantes y el escrito final, trabajando progresivamente en el proyecto mediante ramas a nivel local, haciendo </w:t>
       </w:r>
-      <w:proofErr w:type="spellStart"/>
-      <w:r>
-        <w:rPr>
-          <w:rFonts w:ascii="Arial" w:hAnsi="Arial" w:eastAsia="Arial" w:cs="Arial"/>
-          <w:i/>
-          <w:iCs/>
+      <w:r>
+        <w:rPr>
+          <w:rFonts w:ascii="Arial" w:hAnsi="Arial" w:eastAsia="Arial" w:cs="Arial"/>
+          <w:i w:val="1"/>
+          <w:iCs w:val="1"/>
           <w:lang w:val="es-ES"/>
         </w:rPr>
         <w:t>commits</w:t>
       </w:r>
-      <w:proofErr w:type="spellEnd"/>
-      <w:r>
-        <w:rPr>
-          <w:rFonts w:ascii="Arial" w:hAnsi="Arial" w:eastAsia="Arial" w:cs="Arial"/>
-          <w:i/>
-          <w:iCs/>
+      <w:r>
+        <w:rPr>
+          <w:rFonts w:ascii="Arial" w:hAnsi="Arial" w:eastAsia="Arial" w:cs="Arial"/>
+          <w:i w:val="1"/>
+          <w:iCs w:val="1"/>
           <w:lang w:val="es-ES"/>
         </w:rPr>
         <w:t xml:space="preserve"> </w:t>
@@ -2836,8 +2942,8 @@
       <w:r>
         <w:rPr>
           <w:rFonts w:ascii="Arial" w:hAnsi="Arial" w:eastAsia="Arial" w:cs="Arial"/>
-          <w:i/>
-          <w:iCs/>
+          <w:i w:val="1"/>
+          <w:iCs w:val="1"/>
           <w:lang w:val="es-ES"/>
         </w:rPr>
         <w:t xml:space="preserve"> </w:t>
@@ -2852,12 +2958,9 @@
     </w:p>
     <w:p>
       <w:pPr>
-        <w:pStyle w:val="ListParagraph"/>
-        <w:numPr>
-          <w:ilvl w:val="0"/>
-          <w:numId w:val="6"/>
-        </w:numPr>
+        <w:pStyle w:val="Normal"/>
         <w:spacing w:line="360" w:lineRule="auto"/>
+        <w:ind w:left="0" w:firstLine="720"/>
         <w:jc w:val="both"/>
         <w:rPr>
           <w:rFonts w:ascii="Arial" w:hAnsi="Arial" w:eastAsia="Arial" w:cs="Arial"/>
@@ -2867,8 +2970,8 @@
       <w:r>
         <w:rPr>
           <w:rFonts w:ascii="Arial" w:hAnsi="Arial" w:eastAsia="Arial" w:cs="Arial"/>
-          <w:b/>
-          <w:bCs/>
+          <w:b w:val="1"/>
+          <w:bCs w:val="1"/>
           <w:lang w:val="es-ES"/>
         </w:rPr>
         <w:t>Infraestructura computaciona</w:t>
@@ -2878,9 +2981,8 @@
           <w:rFonts w:ascii="Arial" w:hAnsi="Arial" w:eastAsia="Arial" w:cs="Arial"/>
           <w:lang w:val="es-ES"/>
         </w:rPr>
-        <w:t xml:space="preserve">l: Se trabajo en local mediante equipos personales y software de uso libre y/o estándares: VS </w:t>
-      </w:r>
-      <w:proofErr w:type="spellStart"/>
+        <w:t xml:space="preserve">l: Se trabajo en local mediante equipos personales y software de uso libre y/o estándar: VS </w:t>
+      </w:r>
       <w:r>
         <w:rPr>
           <w:rFonts w:ascii="Arial" w:hAnsi="Arial" w:eastAsia="Arial" w:cs="Arial"/>
@@ -2888,7 +2990,48 @@
         </w:rPr>
         <w:t>Code</w:t>
       </w:r>
-      <w:proofErr w:type="spellEnd"/>
+      <w:r>
+        <w:rPr>
+          <w:rFonts w:ascii="Arial" w:hAnsi="Arial" w:eastAsia="Arial" w:cs="Arial"/>
+          <w:lang w:val="es-ES"/>
+        </w:rPr>
+        <w:t xml:space="preserve">, Git/GitHub, </w:t>
+      </w:r>
+      <w:r>
+        <w:rPr>
+          <w:rFonts w:ascii="Arial" w:hAnsi="Arial" w:eastAsia="Arial" w:cs="Arial"/>
+          <w:lang w:val="es-ES"/>
+        </w:rPr>
+        <w:t>Jupyter</w:t>
+      </w:r>
+      <w:r>
+        <w:rPr>
+          <w:rFonts w:ascii="Arial" w:hAnsi="Arial" w:eastAsia="Arial" w:cs="Arial"/>
+          <w:lang w:val="es-ES"/>
+        </w:rPr>
+        <w:t xml:space="preserve"> Notebooks, MS Excel, MS Word y MS PowerPoint (diagramas). Adicionalmente, las librerías principales que se usaron en lenguaje </w:t>
+      </w:r>
+      <w:r>
+        <w:rPr>
+          <w:rFonts w:ascii="Arial" w:hAnsi="Arial" w:eastAsia="Arial" w:cs="Arial"/>
+          <w:lang w:val="es-ES"/>
+        </w:rPr>
+        <w:t>python</w:t>
+      </w:r>
+      <w:r>
+        <w:rPr>
+          <w:rFonts w:ascii="Arial" w:hAnsi="Arial" w:eastAsia="Arial" w:cs="Arial"/>
+          <w:lang w:val="es-ES"/>
+        </w:rPr>
+        <w:t xml:space="preserve"> durante el proyecto fueron: pandas, </w:t>
+      </w:r>
+      <w:r>
+        <w:rPr>
+          <w:rFonts w:ascii="Arial" w:hAnsi="Arial" w:eastAsia="Arial" w:cs="Arial"/>
+          <w:lang w:val="es-ES"/>
+        </w:rPr>
+        <w:t>numpy</w:t>
+      </w:r>
       <w:r>
         <w:rPr>
           <w:rFonts w:ascii="Arial" w:hAnsi="Arial" w:eastAsia="Arial" w:cs="Arial"/>
@@ -2896,15 +3039,13 @@
         </w:rPr>
         <w:t xml:space="preserve">, </w:t>
       </w:r>
-      <w:proofErr w:type="spellStart"/>
-      <w:r>
-        <w:rPr>
-          <w:rFonts w:ascii="Arial" w:hAnsi="Arial" w:eastAsia="Arial" w:cs="Arial"/>
-          <w:lang w:val="es-ES"/>
-        </w:rPr>
-        <w:t>GitBash</w:t>
-      </w:r>
-      <w:proofErr w:type="spellEnd"/>
+      <w:r>
+        <w:rPr>
+          <w:rFonts w:ascii="Arial" w:hAnsi="Arial" w:eastAsia="Arial" w:cs="Arial"/>
+          <w:lang w:val="es-ES"/>
+        </w:rPr>
+        <w:t>matplotlib</w:t>
+      </w:r>
       <w:r>
         <w:rPr>
           <w:rFonts w:ascii="Arial" w:hAnsi="Arial" w:eastAsia="Arial" w:cs="Arial"/>
@@ -2912,47 +3053,13 @@
         </w:rPr>
         <w:t xml:space="preserve">, </w:t>
       </w:r>
-      <w:proofErr w:type="spellStart"/>
-      <w:r>
-        <w:rPr>
-          <w:rFonts w:ascii="Arial" w:hAnsi="Arial" w:eastAsia="Arial" w:cs="Arial"/>
-          <w:lang w:val="es-ES"/>
-        </w:rPr>
-        <w:t>Jupyter</w:t>
-      </w:r>
-      <w:proofErr w:type="spellEnd"/>
-      <w:r>
-        <w:rPr>
-          <w:rFonts w:ascii="Arial" w:hAnsi="Arial" w:eastAsia="Arial" w:cs="Arial"/>
-          <w:lang w:val="es-ES"/>
-        </w:rPr>
-        <w:t xml:space="preserve"> Notebooks, MS Excel, MS Word y MS PowerPoint (diagramas). Adicionalmente, las librerías principales que se usaron en </w:t>
-      </w:r>
-      <w:proofErr w:type="spellStart"/>
-      <w:r>
-        <w:rPr>
-          <w:rFonts w:ascii="Arial" w:hAnsi="Arial" w:eastAsia="Arial" w:cs="Arial"/>
-          <w:lang w:val="es-ES"/>
-        </w:rPr>
-        <w:t>python</w:t>
-      </w:r>
-      <w:proofErr w:type="spellEnd"/>
-      <w:r>
-        <w:rPr>
-          <w:rFonts w:ascii="Arial" w:hAnsi="Arial" w:eastAsia="Arial" w:cs="Arial"/>
-          <w:lang w:val="es-ES"/>
-        </w:rPr>
-        <w:t xml:space="preserve"> durante el proyecto fueron: pandas, </w:t>
-      </w:r>
-      <w:proofErr w:type="spellStart"/>
-      <w:r>
-        <w:rPr>
-          <w:rFonts w:ascii="Arial" w:hAnsi="Arial" w:eastAsia="Arial" w:cs="Arial"/>
-          <w:lang w:val="es-ES"/>
-        </w:rPr>
-        <w:t>numpy</w:t>
-      </w:r>
-      <w:proofErr w:type="spellEnd"/>
+      <w:r>
+        <w:rPr>
+          <w:rFonts w:ascii="Arial" w:hAnsi="Arial" w:eastAsia="Arial" w:cs="Arial"/>
+          <w:lang w:val="es-ES"/>
+        </w:rPr>
+        <w:t>altair</w:t>
+      </w:r>
       <w:r>
         <w:rPr>
           <w:rFonts w:ascii="Arial" w:hAnsi="Arial" w:eastAsia="Arial" w:cs="Arial"/>
@@ -2960,39 +3067,6 @@
         </w:rPr>
         <w:t xml:space="preserve">, </w:t>
       </w:r>
-      <w:proofErr w:type="spellStart"/>
-      <w:r>
-        <w:rPr>
-          <w:rFonts w:ascii="Arial" w:hAnsi="Arial" w:eastAsia="Arial" w:cs="Arial"/>
-          <w:lang w:val="es-ES"/>
-        </w:rPr>
-        <w:t>matplotlib</w:t>
-      </w:r>
-      <w:proofErr w:type="spellEnd"/>
-      <w:r>
-        <w:rPr>
-          <w:rFonts w:ascii="Arial" w:hAnsi="Arial" w:eastAsia="Arial" w:cs="Arial"/>
-          <w:lang w:val="es-ES"/>
-        </w:rPr>
-        <w:t xml:space="preserve">, </w:t>
-      </w:r>
-      <w:proofErr w:type="spellStart"/>
-      <w:r>
-        <w:rPr>
-          <w:rFonts w:ascii="Arial" w:hAnsi="Arial" w:eastAsia="Arial" w:cs="Arial"/>
-          <w:lang w:val="es-ES"/>
-        </w:rPr>
-        <w:t>altair</w:t>
-      </w:r>
-      <w:proofErr w:type="spellEnd"/>
-      <w:r>
-        <w:rPr>
-          <w:rFonts w:ascii="Arial" w:hAnsi="Arial" w:eastAsia="Arial" w:cs="Arial"/>
-          <w:lang w:val="es-ES"/>
-        </w:rPr>
-        <w:t xml:space="preserve">, </w:t>
-      </w:r>
-      <w:proofErr w:type="spellStart"/>
       <w:r>
         <w:rPr>
           <w:rFonts w:ascii="Arial" w:hAnsi="Arial" w:eastAsia="Arial" w:cs="Arial"/>
@@ -3000,7 +3074,6 @@
         </w:rPr>
         <w:t>scikit-learn</w:t>
       </w:r>
-      <w:proofErr w:type="spellEnd"/>
       <w:r>
         <w:rPr>
           <w:rFonts w:ascii="Arial" w:hAnsi="Arial" w:eastAsia="Arial" w:cs="Arial"/>
@@ -3011,28 +3084,26 @@
       <w:r>
         <w:rPr>
           <w:rFonts w:ascii="Arial" w:hAnsi="Arial" w:eastAsia="Arial" w:cs="Arial"/>
-          <w:i/>
-          <w:iCs/>
+          <w:i w:val="1"/>
+          <w:iCs w:val="1"/>
           <w:lang w:val="es-ES"/>
         </w:rPr>
         <w:t xml:space="preserve">machine </w:t>
       </w:r>
-      <w:proofErr w:type="spellStart"/>
-      <w:r>
-        <w:rPr>
-          <w:rFonts w:ascii="Arial" w:hAnsi="Arial" w:eastAsia="Arial" w:cs="Arial"/>
-          <w:i/>
-          <w:iCs/>
+      <w:r>
+        <w:rPr>
+          <w:rFonts w:ascii="Arial" w:hAnsi="Arial" w:eastAsia="Arial" w:cs="Arial"/>
+          <w:i w:val="1"/>
+          <w:iCs w:val="1"/>
           <w:lang w:val="es-ES"/>
         </w:rPr>
         <w:t>learning</w:t>
       </w:r>
-      <w:proofErr w:type="spellEnd"/>
-      <w:r>
-        <w:rPr>
-          <w:rFonts w:ascii="Arial" w:hAnsi="Arial" w:eastAsia="Arial" w:cs="Arial"/>
-          <w:i/>
-          <w:iCs/>
+      <w:r>
+        <w:rPr>
+          <w:rFonts w:ascii="Arial" w:hAnsi="Arial" w:eastAsia="Arial" w:cs="Arial"/>
+          <w:i w:val="1"/>
+          <w:iCs w:val="1"/>
           <w:lang w:val="es-ES"/>
         </w:rPr>
         <w:t xml:space="preserve"> </w:t>
@@ -3042,35 +3113,42 @@
           <w:rFonts w:ascii="Arial" w:hAnsi="Arial" w:eastAsia="Arial" w:cs="Arial"/>
           <w:lang w:val="es-ES"/>
         </w:rPr>
-        <w:t xml:space="preserve">y redes neuronales) y </w:t>
-      </w:r>
-      <w:proofErr w:type="spellStart"/>
-      <w:r>
-        <w:rPr>
-          <w:rFonts w:ascii="Arial" w:hAnsi="Arial" w:eastAsia="Arial" w:cs="Arial"/>
+        <w:t xml:space="preserve">y redes neuronales) </w:t>
+      </w:r>
+      <w:r>
+        <w:rPr>
+          <w:rFonts w:ascii="Arial" w:hAnsi="Arial" w:eastAsia="Arial" w:cs="Arial"/>
+          <w:strike w:val="1"/>
+          <w:highlight w:val="yellow"/>
+          <w:lang w:val="es-ES"/>
+        </w:rPr>
+        <w:t xml:space="preserve">y </w:t>
+      </w:r>
+      <w:r>
+        <w:rPr>
+          <w:rFonts w:ascii="Arial" w:hAnsi="Arial" w:eastAsia="Arial" w:cs="Arial"/>
+          <w:strike w:val="1"/>
+          <w:highlight w:val="yellow"/>
           <w:lang w:val="es-ES"/>
         </w:rPr>
         <w:t>tensorflow</w:t>
       </w:r>
-      <w:proofErr w:type="spellEnd"/>
-      <w:r>
-        <w:rPr>
-          <w:rFonts w:ascii="Arial" w:hAnsi="Arial" w:eastAsia="Arial" w:cs="Arial"/>
-          <w:lang w:val="es-ES"/>
-        </w:rPr>
-        <w:t xml:space="preserve"> (redes neuronales). Las versiones usadas fueron las siguientes:</w:t>
-      </w:r>
-    </w:p>
-    <w:p>
-      <w:pPr>
-        <w:pStyle w:val="ListParagraph"/>
-        <w:spacing w:line="360" w:lineRule="auto"/>
-        <w:jc w:val="both"/>
-        <w:rPr>
-          <w:rFonts w:ascii="Arial" w:hAnsi="Arial" w:eastAsia="Arial" w:cs="Arial"/>
-          <w:lang w:val="es-ES"/>
-        </w:rPr>
-      </w:pPr>
+      <w:r>
+        <w:rPr>
+          <w:rFonts w:ascii="Arial" w:hAnsi="Arial" w:eastAsia="Arial" w:cs="Arial"/>
+          <w:strike w:val="1"/>
+          <w:highlight w:val="yellow"/>
+          <w:lang w:val="es-ES"/>
+        </w:rPr>
+        <w:t xml:space="preserve"> (redes neuronales)</w:t>
+      </w:r>
+      <w:r>
+        <w:rPr>
+          <w:rFonts w:ascii="Arial" w:hAnsi="Arial" w:eastAsia="Arial" w:cs="Arial"/>
+          <w:lang w:val="es-ES"/>
+        </w:rPr>
+        <w:t>. Las versiones usadas fueron las siguientes:</w:t>
+      </w:r>
     </w:p>
     <w:p>
       <w:pPr>
@@ -3513,7 +3591,7 @@
         <w:rPr>
           <w:lang w:val="es-ES"/>
         </w:rPr>
-        <w:t xml:space="preserve">El punto de partida del proyecto fueron los datos de inmigración obtenidos del Instituto Nacional de Estadística de España. A partir de allí, y teniendo en cuenta la variedad de conjuntos de datos a considerar a razón de nuestro enfoque macro del problema, incluyendo la necesidad de limpieza/preprocesamiento que cada uno presentaría, se decidió dividir el proyecto en 4 fases (Figura </w:t>
+        <w:t xml:space="preserve">Teniendo en cuenta la variedad de conjuntos de datos en nuestro estudio y la necesidad particular de limpieza/preprocesamiento de cada uno, se decidió dividir el proyecto en 4 fases (Figura </w:t>
       </w:r>
       <w:r>
         <w:rPr>
@@ -3534,15 +3612,7 @@
           <w:iCs w:val="1"/>
           <w:lang w:val="es-ES"/>
         </w:rPr>
-        <w:t xml:space="preserve">machine </w:t>
-      </w:r>
-      <w:r>
-        <w:rPr>
-          <w:i w:val="1"/>
-          <w:iCs w:val="1"/>
-          <w:lang w:val="es-ES"/>
-        </w:rPr>
-        <w:t>learning</w:t>
+        <w:t>machine learning</w:t>
       </w:r>
       <w:r>
         <w:rPr>
@@ -3568,8 +3638,8 @@
       <w:r>
         <w:rPr>
           <w:rFonts w:ascii="Arial" w:hAnsi="Arial" w:eastAsia="Arial" w:cs="Arial"/>
-          <w:b/>
-          <w:bCs/>
+          <w:b w:val="1"/>
+          <w:bCs w:val="1"/>
           <w:lang w:val="es-ES"/>
         </w:rPr>
         <w:t>Etapa 1</w:t>
@@ -3579,7 +3649,7 @@
           <w:rFonts w:ascii="Arial" w:hAnsi="Arial" w:eastAsia="Arial" w:cs="Arial"/>
           <w:lang w:val="es-ES"/>
         </w:rPr>
-        <w:t>: Centrada en el trabajo con los datos de inmigración de España.</w:t>
+        <w:t>: Centrada en el trabajo con los datos de inmigración de España segregados por variables demográficas.</w:t>
       </w:r>
     </w:p>
     <w:p>
@@ -3600,8 +3670,8 @@
       <w:r>
         <w:rPr>
           <w:rFonts w:ascii="Arial" w:hAnsi="Arial" w:eastAsia="Arial" w:cs="Arial"/>
-          <w:b/>
-          <w:bCs/>
+          <w:b w:val="1"/>
+          <w:bCs w:val="1"/>
           <w:lang w:val="es-ES"/>
         </w:rPr>
         <w:t>Etapa 2</w:t>
@@ -3705,91 +3775,45 @@
     </w:p>
     <w:p>
       <w:pPr>
-        <w:rPr>
-          <w:lang w:val="es-ES"/>
-        </w:rPr>
-      </w:pPr>
-      <w:r>
-        <w:rPr>
-          <w:lang w:val="es-ES"/>
-        </w:rPr>
-        <w:t>En la Etapa 1 (</w:t>
-      </w:r>
-      <w:proofErr w:type="spellStart"/>
-      <w:r>
-        <w:rPr>
-          <w:lang w:val="es-ES"/>
-        </w:rPr>
-        <w:t>E1</w:t>
-      </w:r>
-      <w:proofErr w:type="spellEnd"/>
-      <w:r>
-        <w:rPr>
-          <w:lang w:val="es-ES"/>
-        </w:rPr>
-        <w:t xml:space="preserve">) se realizó la limpieza, preprocesamiento y exploración inicial de los conjuntos de datos de inmigración, obteniendo los primeros </w:t>
-      </w:r>
-      <w:proofErr w:type="spellStart"/>
-      <w:r>
-        <w:rPr>
-          <w:i/>
-          <w:iCs/>
+        <w:ind w:firstLine="720"/>
+        <w:rPr>
+          <w:lang w:val="es-ES"/>
+        </w:rPr>
+      </w:pPr>
+      <w:r>
+        <w:rPr>
+          <w:lang w:val="es-ES"/>
+        </w:rPr>
+        <w:t xml:space="preserve">En la Etapa 1 (E1), se realizó la limpieza, preprocesamiento y exploración inicial de los conjuntos de datos de inmigración, obteniendo los primeros </w:t>
+      </w:r>
+      <w:r>
+        <w:rPr>
+          <w:i w:val="1"/>
+          <w:iCs w:val="1"/>
           <w:lang w:val="es-ES"/>
         </w:rPr>
         <w:t>insights</w:t>
       </w:r>
-      <w:proofErr w:type="spellEnd"/>
-      <w:r>
-        <w:rPr>
-          <w:lang w:val="es-ES"/>
-        </w:rPr>
-        <w:t xml:space="preserve"> y el top países en número de inmigrantes a incluir en el modelo. Luego, a partir de las observaciones y top países obtenidos en la Etapa 1, se inició la limpieza, preprocesamiento y análisis de los distintos conjuntos de datos de las variables predictoras (Etapa 2 - </w:t>
-      </w:r>
-      <w:proofErr w:type="spellStart"/>
-      <w:r>
-        <w:rPr>
-          <w:lang w:val="es-ES"/>
-        </w:rPr>
-        <w:t>E2</w:t>
-      </w:r>
-      <w:proofErr w:type="spellEnd"/>
-      <w:r>
-        <w:rPr>
-          <w:lang w:val="es-ES"/>
-        </w:rPr>
-        <w:t>), finalizando con la exportación de los conjuntos de datos preprocesados de ambas etapas.</w:t>
-      </w:r>
-    </w:p>
-    <w:p>
-      <w:pPr>
-        <w:rPr>
-          <w:lang w:val="es-ES"/>
-        </w:rPr>
-      </w:pPr>
-      <w:r>
-        <w:rPr>
-          <w:lang w:val="es-ES"/>
-        </w:rPr>
-        <w:t>Posteriormente, se procedió con la unión de todas las variables predictoras al conjunto de datos central de datos de inmigración (Etapa 3), así como la reducción de variables mediante el estudio de correlaciones y contrastes de hipótesis. Finalmente, con los datos exportados en la Etapa 3, se probó algoritmos basados en modelos lineales y de árboles (Etapa 4 - E4), comparando distintas métricas para observar el rendimiento de los modelos, identificar los mejores y realizar ajustes/transformaciones de éstos para disminuir el error hasta obtener el modelo con el mejor rendimiento posible. Luego se procedió a exportarlo y realizar predicciones, incluyendo la estimación de un intervalo de confianza del 90%.</w:t>
-      </w:r>
-      <w:proofErr w:type="spellStart"/>
-      <w:proofErr w:type="spellEnd"/>
-      <w:proofErr w:type="spellStart"/>
-      <w:proofErr w:type="spellEnd"/>
-      <w:proofErr w:type="spellStart"/>
-      <w:proofErr w:type="spellEnd"/>
-      <w:proofErr w:type="spellStart"/>
-      <w:proofErr w:type="spellEnd"/>
-      <w:proofErr w:type="spellStart"/>
-      <w:proofErr w:type="spellEnd"/>
-      <w:proofErr w:type="spellStart"/>
-      <w:proofErr w:type="spellEnd"/>
-      <w:proofErr w:type="spellStart"/>
-      <w:proofErr w:type="spellEnd"/>
-      <w:proofErr w:type="spellStart"/>
-      <w:proofErr w:type="spellEnd"/>
-      <w:proofErr w:type="spellStart"/>
-      <w:proofErr w:type="spellEnd"/>
+      <w:r>
+        <w:rPr>
+          <w:lang w:val="es-ES"/>
+        </w:rPr>
+        <w:t xml:space="preserve"> y el top países en número de inmigrantes a incluir en el modelo. Luego, a partir de las observaciones y top países obtenidos en la Etapa 1, se inició la limpieza, preprocesamiento y análisis de los distintos conjuntos de datos de las variables predictoras (Etapa 2 - E2), finalizando con la exportación de los conjuntos de datos preprocesados de ambas etapas.</w:t>
+      </w:r>
+    </w:p>
+    <w:p>
+      <w:pPr>
+        <w:ind w:firstLine="720"/>
+        <w:rPr>
+          <w:lang w:val="es-ES"/>
+        </w:rPr>
+      </w:pPr>
+      <w:r>
+        <w:rPr>
+          <w:lang w:val="es-ES"/>
+        </w:rPr>
+        <w:t>Posteriormente, se procedió con la unión de todas las variables predictoras al conjunto de datos central de datos de inmigración (Etapa 3 - E3), así como la reducción de variables mediante el estudio de correlaciones y contrastes de hipótesis. Finalmente, con los datos exportados en la Etapa 3, se probó algoritmos basados en modelos lineales y de árboles (Etapa 4 - E4), comparando distintas métricas para observar el rendimiento de los modelos, identificar los mejores y realizar ajustes/transformaciones de éstos para disminuir el error hasta obtener el modelo con el mejor rendimiento posible. Luego se procedió a exportarlo y realizar predicciones, incluyendo la estimación de un intervalo de confianza del 90%.</w:t>
+      </w:r>
     </w:p>
     <w:p>
       <w:pPr>
@@ -3803,8 +3827,8 @@
       </w:pPr>
       <w:r>
         <w:drawing>
-          <wp:inline wp14:editId="4ABA18F9" wp14:anchorId="1412CE50">
-            <wp:extent cx="5976316" cy="3132346"/>
+          <wp:inline wp14:editId="7B85BD16" wp14:anchorId="1412CE50">
+            <wp:extent cx="5976317" cy="3132346"/>
             <wp:effectExtent l="0" t="0" r="0" b="0"/>
             <wp:docPr id="1836970046" name="" title=""/>
             <wp:cNvGraphicFramePr>
@@ -3818,10 +3842,10 @@
                     <pic:cNvPicPr/>
                   </pic:nvPicPr>
                   <pic:blipFill>
-                    <a:blip r:embed="R120a0e788fdc4c4e">
-                      <a:extLst>
+                    <a:blip r:embed="Rbb42702b91424480">
+                      <a:extLst xmlns:a="http://schemas.openxmlformats.org/drawingml/2006/main">
                         <a:ext xmlns:a="http://schemas.openxmlformats.org/drawingml/2006/main" uri="{28A0092B-C50C-407E-A947-70E740481C1C}">
-                          <a14:useLocalDpi val="0"/>
+                          <a14:useLocalDpi xmlns:a14="http://schemas.microsoft.com/office/drawing/2010/main" val="0"/>
                         </a:ext>
                       </a:extLst>
                     </a:blip>
@@ -3830,9 +3854,9 @@
                     </a:stretch>
                   </pic:blipFill>
                   <pic:spPr>
-                    <a:xfrm>
+                    <a:xfrm rot="0" flipH="0" flipV="0">
                       <a:off x="0" y="0"/>
-                      <a:ext cx="5976316" cy="3132346"/>
+                      <a:ext cx="5976317" cy="3132346"/>
                     </a:xfrm>
                     <a:prstGeom prst="rect">
                       <a:avLst/>
@@ -3867,23 +3891,7 @@
           <w:szCs w:val="18"/>
           <w:lang w:val="es-ES"/>
         </w:rPr>
-        <w:t xml:space="preserve">. Esquema de las etapas del proyecto, teniendo: i) Etapa 1 (E1) para la limpieza, preprocesamiento y análisis de los datos de inmigración de España, </w:t>
-      </w:r>
-      <w:r>
-        <w:rPr>
-          <w:sz w:val="18"/>
-          <w:szCs w:val="18"/>
-          <w:lang w:val="es-ES"/>
-        </w:rPr>
-        <w:t>ii</w:t>
-      </w:r>
-      <w:r>
-        <w:rPr>
-          <w:sz w:val="18"/>
-          <w:szCs w:val="18"/>
-          <w:lang w:val="es-ES"/>
-        </w:rPr>
-        <w:t xml:space="preserve">) Etapa 2 (E2) orientada a una limpieza, preprocesamiento y análisis orientado según los </w:t>
+        <w:t xml:space="preserve">. Esquema de las etapas del proyecto, teniendo: i) Etapa 1 (E1) para la limpieza, preprocesamiento y análisis de los datos de inmigración de España, ii) Etapa 2 (E2) orientada a una limpieza, preprocesamiento y análisis orientado según los </w:t>
       </w:r>
       <w:r>
         <w:rPr>
@@ -3901,39 +3909,7 @@
           <w:szCs w:val="18"/>
           <w:lang w:val="es-ES"/>
         </w:rPr>
-        <w:t xml:space="preserve"> de la etapa 1, </w:t>
-      </w:r>
-      <w:r>
-        <w:rPr>
-          <w:sz w:val="18"/>
-          <w:szCs w:val="18"/>
-          <w:lang w:val="es-ES"/>
-        </w:rPr>
-        <w:t>iii</w:t>
-      </w:r>
-      <w:r>
-        <w:rPr>
-          <w:sz w:val="18"/>
-          <w:szCs w:val="18"/>
-          <w:lang w:val="es-ES"/>
-        </w:rPr>
-        <w:t xml:space="preserve">) Etapa 3 (E3) de unión y selección de variables y </w:t>
-      </w:r>
-      <w:r>
-        <w:rPr>
-          <w:sz w:val="18"/>
-          <w:szCs w:val="18"/>
-          <w:lang w:val="es-ES"/>
-        </w:rPr>
-        <w:t>iv</w:t>
-      </w:r>
-      <w:r>
-        <w:rPr>
-          <w:sz w:val="18"/>
-          <w:szCs w:val="18"/>
-          <w:lang w:val="es-ES"/>
-        </w:rPr>
-        <w:t xml:space="preserve">) Etapa 4 (E4) para la prueba y comparación de modelos de </w:t>
+        <w:t xml:space="preserve"> de la etapa 1, iii) Etapa 3 (E3) de unión y selección de variables y iv) Etapa 4 (E4) para la prueba y comparación de modelos de </w:t>
       </w:r>
       <w:r>
         <w:rPr>
@@ -3943,36 +3919,26 @@
           <w:szCs w:val="18"/>
           <w:lang w:val="es-ES"/>
         </w:rPr>
-        <w:t xml:space="preserve">machine </w:t>
-      </w:r>
-      <w:r>
-        <w:rPr>
-          <w:i w:val="1"/>
-          <w:iCs w:val="1"/>
+        <w:t>machine learning</w:t>
+      </w:r>
+      <w:r>
+        <w:rPr>
           <w:sz w:val="18"/>
           <w:szCs w:val="18"/>
           <w:lang w:val="es-ES"/>
         </w:rPr>
-        <w:t>learning</w:t>
-      </w:r>
-      <w:r>
+        <w:t xml:space="preserve"> con nuestro conjunto de datos final para realizar predicciones.</w:t>
+      </w:r>
+    </w:p>
+    <w:p>
+      <w:pPr>
+        <w:spacing w:after="0" w:line="240" w:lineRule="auto"/>
+        <w:jc w:val="center"/>
         <w:rPr>
           <w:sz w:val="18"/>
           <w:szCs w:val="18"/>
           <w:lang w:val="es-ES"/>
         </w:rPr>
-        <w:t xml:space="preserve"> con nuestro conjunto de datos final para realizar predicciones.</w:t>
-      </w:r>
-    </w:p>
-    <w:p>
-      <w:pPr>
-        <w:spacing w:after="0" w:line="240" w:lineRule="auto"/>
-        <w:jc w:val="center"/>
-        <w:rPr>
-          <w:sz w:val="18"/>
-          <w:szCs w:val="18"/>
-          <w:lang w:val="es-ES"/>
-        </w:rPr>
       </w:pPr>
     </w:p>
     <w:p>
@@ -4010,13 +3976,7 @@
         <w:rPr>
           <w:lang w:val="es-ES"/>
         </w:rPr>
-        <w:t xml:space="preserve">5.3 </w:t>
-      </w:r>
-      <w:r>
-        <w:rPr>
-          <w:lang w:val="es-ES"/>
-        </w:rPr>
-        <w:t>Etapa 1: Limpieza, preprocesamiento y análisis de datos de inmigración en España</w:t>
+        <w:t>5.3 Etapa 1: Limpieza, preprocesamiento y análisis de datos de inmigración en España</w:t>
       </w:r>
       <w:bookmarkEnd w:id="1944198253"/>
     </w:p>
@@ -5798,6 +5758,38 @@
       </w:r>
     </w:p>
   </w:comment>
+  <w:comment xmlns:w="http://schemas.openxmlformats.org/wordprocessingml/2006/main" w:initials="CA" w:author="Cristian De Andrade" w:date="2024-09-29T17:30:31" w:id="1110943044">
+    <w:p xmlns:w14="http://schemas.microsoft.com/office/word/2010/wordml" xmlns:w="http://schemas.openxmlformats.org/wordprocessingml/2006/main">
+      <w:pPr>
+        <w:pStyle w:val="CommentText"/>
+      </w:pPr>
+      <w:r>
+        <w:rPr>
+          <w:rStyle w:val="CommentReference"/>
+        </w:rPr>
+        <w:annotationRef/>
+      </w:r>
+      <w:r>
+        <w:t>Despues agregamos la referencia del enlace</w:t>
+      </w:r>
+    </w:p>
+  </w:comment>
+  <w:comment xmlns:w="http://schemas.openxmlformats.org/wordprocessingml/2006/main" w:initials="CA" w:author="Cristian De Andrade" w:date="2024-09-29T18:01:08" w:id="134685502">
+    <w:p xmlns:w14="http://schemas.microsoft.com/office/word/2010/wordml" xmlns:w="http://schemas.openxmlformats.org/wordprocessingml/2006/main">
+      <w:pPr>
+        <w:pStyle w:val="CommentText"/>
+      </w:pPr>
+      <w:r>
+        <w:rPr>
+          <w:rStyle w:val="CommentReference"/>
+        </w:rPr>
+        <w:annotationRef/>
+      </w:r>
+      <w:r>
+        <w:t>Tambien veo que Sociedad y cultura menciona 2 de lenguaje relacionadas, mejor colocar solo una "Paises ed habla hispana" y en el otr podemos colocar "Pandemia" cambiando el titulo a "Sociedad, cultura y eventos especiales"</w:t>
+      </w:r>
+    </w:p>
+  </w:comment>
 </w:comments>
 </file>
 
@@ -5813,6 +5805,8 @@
   <w15:commentEx w15:paraId="6D940D26"/>
   <w15:commentEx w15:paraId="779F1977" w15:paraIdParent="6D940D26"/>
   <w15:commentEx w15:done="0" w15:paraId="13A95093"/>
+  <w15:commentEx w15:done="0" w15:paraId="7AD34998"/>
+  <w15:commentEx w15:done="0" w15:paraId="34E63037" w15:paraIdParent="13A95093"/>
 </w15:commentsEx>
 </file>
 
@@ -5828,6 +5822,8 @@
   <w16cex:commentExtensible w16cex:durableId="437D9539" w16cex:dateUtc="2024-09-24T00:06:00Z"/>
   <w16cex:commentExtensible w16cex:durableId="639FB6DF" w16cex:dateUtc="2024-09-28T11:07:54.209Z"/>
   <w16cex:commentExtensible w16cex:durableId="137025FA" w16cex:dateUtc="2024-09-28T11:53:04.105Z"/>
+  <w16cex:commentExtensible w16cex:durableId="74819C18" w16cex:dateUtc="2024-09-29T15:30:31.413Z"/>
+  <w16cex:commentExtensible w16cex:durableId="278C286B" w16cex:dateUtc="2024-09-29T16:01:08.407Z"/>
 </w16cex:commentsExtensible>
 </file>
 
@@ -5843,6 +5839,8 @@
   <w16cid:commentId w16cid:paraId="6D940D26" w16cid:durableId="64A89386"/>
   <w16cid:commentId w16cid:paraId="779F1977" w16cid:durableId="752AE5DB"/>
   <w16cid:commentId w16cid:paraId="13A95093" w16cid:durableId="137025FA"/>
+  <w16cid:commentId w16cid:paraId="7AD34998" w16cid:durableId="74819C18"/>
+  <w16cid:commentId w16cid:paraId="34E63037" w16cid:durableId="278C286B"/>
 </w16cid:commentsIds>
 </file>
 

--- a/15 - Escritos/TFM Data Science Escrito Principal.docx
+++ b/15 - Escritos/TFM Data Science Escrito Principal.docx
@@ -1,20 +1,20 @@
 
 <file path=word/document.xml><?xml version="1.0" encoding="utf-8"?>
-<w:document xmlns:wpc="http://schemas.microsoft.com/office/word/2010/wordprocessingCanvas" xmlns:cx="http://schemas.microsoft.com/office/drawing/2014/chartex" xmlns:cx1="http://schemas.microsoft.com/office/drawing/2015/9/8/chartex" xmlns:cx2="http://schemas.microsoft.com/office/drawing/2015/10/21/chartex" xmlns:cx3="http://schemas.microsoft.com/office/drawing/2016/5/9/chartex" xmlns:cx4="http://schemas.microsoft.com/office/drawing/2016/5/10/chartex" xmlns:cx5="http://schemas.microsoft.com/office/drawing/2016/5/11/chartex" xmlns:cx6="http://schemas.microsoft.com/office/drawing/2016/5/12/chartex" xmlns:cx7="http://schemas.microsoft.com/office/drawing/2016/5/13/chartex" xmlns:cx8="http://schemas.microsoft.com/office/drawing/2016/5/14/chartex" xmlns:mc="http://schemas.openxmlformats.org/markup-compatibility/2006" xmlns:aink="http://schemas.microsoft.com/office/drawing/2016/ink" xmlns:am3d="http://schemas.microsoft.com/office/drawing/2017/model3d" xmlns:o="urn:schemas-microsoft-com:office:office" xmlns:oel="http://schemas.microsoft.com/office/2019/extlst" xmlns:r="http://schemas.openxmlformats.org/officeDocument/2006/relationships" xmlns:m="http://schemas.openxmlformats.org/officeDocument/2006/math" xmlns:v="urn:schemas-microsoft-com:vml" xmlns:wp14="http://schemas.microsoft.com/office/word/2010/wordprocessingDrawing" xmlns:wp="http://schemas.openxmlformats.org/drawingml/2006/wordprocessingDrawing" xmlns:w10="urn:schemas-microsoft-com:office:word" xmlns:w="http://schemas.openxmlformats.org/wordprocessingml/2006/main" xmlns:w14="http://schemas.microsoft.com/office/word/2010/wordml" xmlns:w15="http://schemas.microsoft.com/office/word/2012/wordml" xmlns:w16cex="http://schemas.microsoft.com/office/word/2018/wordml/cex" xmlns:w16cid="http://schemas.microsoft.com/office/word/2016/wordml/cid" xmlns:w16="http://schemas.microsoft.com/office/word/2018/wordml" xmlns:w16du="http://schemas.microsoft.com/office/word/2023/wordml/word16du" xmlns:w16sdtdh="http://schemas.microsoft.com/office/word/2020/wordml/sdtdatahash" xmlns:w16se="http://schemas.microsoft.com/office/word/2015/wordml/symex" xmlns:wpg="http://schemas.microsoft.com/office/word/2010/wordprocessingGroup" xmlns:wpi="http://schemas.microsoft.com/office/word/2010/wordprocessingInk" xmlns:wne="http://schemas.microsoft.com/office/word/2006/wordml" xmlns:wps="http://schemas.microsoft.com/office/word/2010/wordprocessingShape" xmlns:a="http://schemas.openxmlformats.org/drawingml/2006/main" xmlns:a16="http://schemas.microsoft.com/office/drawing/2014/main" xmlns:pic="http://schemas.openxmlformats.org/drawingml/2006/picture" xmlns:a14="http://schemas.microsoft.com/office/drawing/2010/main" xmlns:dgm="http://schemas.openxmlformats.org/drawingml/2006/diagram" mc:Ignorable="w14 w15 w16se w16cid w16 w16cex w16sdtdh w16du wp14">
+<w:document xmlns:wpc="http://schemas.microsoft.com/office/word/2010/wordprocessingCanvas" xmlns:cx="http://schemas.microsoft.com/office/drawing/2014/chartex" xmlns:cx1="http://schemas.microsoft.com/office/drawing/2015/9/8/chartex" xmlns:cx2="http://schemas.microsoft.com/office/drawing/2015/10/21/chartex" xmlns:cx3="http://schemas.microsoft.com/office/drawing/2016/5/9/chartex" xmlns:cx4="http://schemas.microsoft.com/office/drawing/2016/5/10/chartex" xmlns:cx5="http://schemas.microsoft.com/office/drawing/2016/5/11/chartex" xmlns:cx6="http://schemas.microsoft.com/office/drawing/2016/5/12/chartex" xmlns:cx7="http://schemas.microsoft.com/office/drawing/2016/5/13/chartex" xmlns:cx8="http://schemas.microsoft.com/office/drawing/2016/5/14/chartex" xmlns:mc="http://schemas.openxmlformats.org/markup-compatibility/2006" xmlns:aink="http://schemas.microsoft.com/office/drawing/2016/ink" xmlns:am3d="http://schemas.microsoft.com/office/drawing/2017/model3d" xmlns:o="urn:schemas-microsoft-com:office:office" xmlns:oel="http://schemas.microsoft.com/office/2019/extlst" xmlns:r="http://schemas.openxmlformats.org/officeDocument/2006/relationships" xmlns:m="http://schemas.openxmlformats.org/officeDocument/2006/math" xmlns:v="urn:schemas-microsoft-com:vml" xmlns:wp14="http://schemas.microsoft.com/office/word/2010/wordprocessingDrawing" xmlns:wp="http://schemas.openxmlformats.org/drawingml/2006/wordprocessingDrawing" xmlns:w10="urn:schemas-microsoft-com:office:word" xmlns:w="http://schemas.openxmlformats.org/wordprocessingml/2006/main" xmlns:w14="http://schemas.microsoft.com/office/word/2010/wordml" xmlns:w15="http://schemas.microsoft.com/office/word/2012/wordml" xmlns:w16cex="http://schemas.microsoft.com/office/word/2018/wordml/cex" xmlns:w16cid="http://schemas.microsoft.com/office/word/2016/wordml/cid" xmlns:w16="http://schemas.microsoft.com/office/word/2018/wordml" xmlns:w16du="http://schemas.microsoft.com/office/word/2023/wordml/word16du" xmlns:w16sdtdh="http://schemas.microsoft.com/office/word/2020/wordml/sdtdatahash" xmlns:w16se="http://schemas.microsoft.com/office/word/2015/wordml/symex" xmlns:wpg="http://schemas.microsoft.com/office/word/2010/wordprocessingGroup" xmlns:wpi="http://schemas.microsoft.com/office/word/2010/wordprocessingInk" xmlns:wne="http://schemas.microsoft.com/office/word/2006/wordml" xmlns:wps="http://schemas.microsoft.com/office/word/2010/wordprocessingShape" mc:Ignorable="w14 w15 w16se w16cid w16 w16cex w16sdtdh w16du wp14">
   <w:body>
     <w:p>
       <w:pPr>
         <w:ind w:right="4"/>
         <w:jc w:val="center"/>
         <w:rPr>
-          <w:rFonts w:ascii="Roboto Light" w:hAnsi="Roboto Light" w:eastAsia="ヒラギノ角ゴ Pro W3"/>
+          <w:rFonts w:ascii="Roboto Light" w:eastAsia="ヒラギノ角ゴ Pro W3" w:hAnsi="Roboto Light"/>
           <w:color w:val="404040" w:themeColor="text1" w:themeTint="BF"/>
           <w:lang w:val="es-ES_tradnl"/>
         </w:rPr>
       </w:pPr>
       <w:r>
         <w:rPr>
-          <w:rFonts w:ascii="Roboto Light" w:hAnsi="Roboto Light" w:eastAsia="ヒラギノ角ゴ Pro W3"/>
+          <w:rFonts w:ascii="Roboto Light" w:eastAsia="ヒラギノ角ゴ Pro W3" w:hAnsi="Roboto Light"/>
           <w:noProof/>
           <w:color w:val="404040" w:themeColor="text1" w:themeTint="BF"/>
           <w:lang w:val="es-ES_tradnl"/>
@@ -79,7 +79,7 @@
       <w:pPr>
         <w:ind w:right="4"/>
         <w:rPr>
-          <w:rFonts w:ascii="Roboto Light" w:hAnsi="Roboto Light" w:eastAsia="ヒラギノ角ゴ Pro W3"/>
+          <w:rFonts w:ascii="Roboto Light" w:eastAsia="ヒラギノ角ゴ Pro W3" w:hAnsi="Roboto Light"/>
           <w:color w:val="404040" w:themeColor="text1" w:themeTint="BF"/>
           <w:lang w:val="es-ES_tradnl"/>
         </w:rPr>
@@ -90,14 +90,14 @@
         <w:ind w:right="4"/>
         <w:jc w:val="center"/>
         <w:rPr>
-          <w:rFonts w:ascii="Roboto Light" w:hAnsi="Roboto Light" w:eastAsia="ヒラギノ角ゴ Pro W3"/>
+          <w:rFonts w:ascii="Roboto Light" w:eastAsia="ヒラギノ角ゴ Pro W3" w:hAnsi="Roboto Light"/>
           <w:color w:val="404040" w:themeColor="text1" w:themeTint="BF"/>
           <w:sz w:val="12"/>
         </w:rPr>
       </w:pPr>
       <w:r>
         <w:rPr>
-          <w:rFonts w:ascii="Roboto" w:hAnsi="Roboto" w:eastAsia="ヒラギノ角ゴ Pro W3"/>
+          <w:rFonts w:ascii="Roboto" w:eastAsia="ヒラギノ角ゴ Pro W3" w:hAnsi="Roboto"/>
           <w:color w:val="404040" w:themeColor="text1" w:themeTint="BF"/>
           <w:sz w:val="36"/>
         </w:rPr>
@@ -108,7 +108,7 @@
       <w:pPr>
         <w:ind w:right="4"/>
         <w:rPr>
-          <w:rFonts w:ascii="Roboto Light" w:hAnsi="Roboto Light" w:eastAsia="ヒラギノ角ゴ Pro W3"/>
+          <w:rFonts w:ascii="Roboto Light" w:eastAsia="ヒラギノ角ゴ Pro W3" w:hAnsi="Roboto Light"/>
           <w:color w:val="C00000"/>
         </w:rPr>
       </w:pPr>
@@ -118,17 +118,17 @@
         <w:ind w:right="4"/>
         <w:jc w:val="center"/>
         <w:rPr>
-          <w:rFonts w:ascii="Roboto" w:hAnsi="Roboto" w:eastAsia="ヒラギノ角ゴ Pro W3"/>
+          <w:rFonts w:ascii="Roboto" w:eastAsia="ヒラギノ角ゴ Pro W3" w:hAnsi="Roboto"/>
           <w:color w:val="BA0C2F"/>
           <w:sz w:val="32"/>
           <w:szCs w:val="32"/>
           <w:lang w:val="es-ES"/>
         </w:rPr>
       </w:pPr>
-      <w:bookmarkStart w:name="_Hlk11058884" w:id="0"/>
-      <w:r>
-        <w:rPr>
-          <w:rFonts w:ascii="Roboto" w:hAnsi="Roboto" w:eastAsia="ヒラギノ角ゴ Pro W3"/>
+      <w:bookmarkStart w:id="0" w:name="_Hlk11058884"/>
+      <w:r>
+        <w:rPr>
+          <w:rFonts w:ascii="Roboto" w:eastAsia="ヒラギノ角ゴ Pro W3" w:hAnsi="Roboto"/>
           <w:color w:val="BA0C2F"/>
           <w:sz w:val="56"/>
           <w:szCs w:val="56"/>
@@ -142,7 +142,7 @@
       <w:pPr>
         <w:ind w:right="4"/>
         <w:rPr>
-          <w:rFonts w:ascii="Roboto Light" w:hAnsi="Roboto Light" w:eastAsia="ヒラギノ角ゴ Pro W3"/>
+          <w:rFonts w:ascii="Roboto Light" w:eastAsia="ヒラギノ角ゴ Pro W3" w:hAnsi="Roboto Light"/>
           <w:color w:val="404040" w:themeColor="text1" w:themeTint="BF"/>
           <w:sz w:val="32"/>
           <w:lang w:val="es-ES_tradnl"/>
@@ -150,7 +150,7 @@
       </w:pPr>
       <w:r>
         <w:rPr>
-          <w:rFonts w:ascii="Roboto Light" w:hAnsi="Roboto Light" w:eastAsia="ヒラギノ角ゴ Pro W3"/>
+          <w:rFonts w:ascii="Roboto Light" w:eastAsia="ヒラギノ角ゴ Pro W3" w:hAnsi="Roboto Light"/>
           <w:color w:val="404040" w:themeColor="text1" w:themeTint="BF"/>
           <w:sz w:val="32"/>
           <w:lang w:val="es-ES_tradnl"/>
@@ -162,7 +162,7 @@
       <w:pPr>
         <w:ind w:right="4"/>
         <w:rPr>
-          <w:rFonts w:ascii="Roboto Light" w:hAnsi="Roboto Light" w:eastAsia="ヒラギノ角ゴ Pro W3"/>
+          <w:rFonts w:ascii="Roboto Light" w:eastAsia="ヒラギノ角ゴ Pro W3" w:hAnsi="Roboto Light"/>
           <w:color w:val="404040" w:themeColor="text1" w:themeTint="BF"/>
           <w:sz w:val="32"/>
           <w:lang w:val="es-ES_tradnl"/>
@@ -170,7 +170,7 @@
       </w:pPr>
       <w:r>
         <w:rPr>
-          <w:rFonts w:ascii="Roboto Light" w:hAnsi="Roboto Light" w:eastAsia="ヒラギノ角ゴ Pro W3"/>
+          <w:rFonts w:ascii="Roboto Light" w:eastAsia="ヒラギノ角ゴ Pro W3" w:hAnsi="Roboto Light"/>
           <w:color w:val="404040" w:themeColor="text1" w:themeTint="BF"/>
           <w:sz w:val="32"/>
           <w:lang w:val="es-ES_tradnl"/>
@@ -179,7 +179,7 @@
       </w:r>
       <w:r>
         <w:rPr>
-          <w:rFonts w:ascii="Roboto Light" w:hAnsi="Roboto Light" w:eastAsia="ヒラギノ角ゴ Pro W3"/>
+          <w:rFonts w:ascii="Roboto Light" w:eastAsia="ヒラギノ角ゴ Pro W3" w:hAnsi="Roboto Light"/>
           <w:color w:val="404040" w:themeColor="text1" w:themeTint="BF"/>
           <w:sz w:val="32"/>
           <w:lang w:val="es-ES_tradnl"/>
@@ -188,7 +188,7 @@
       </w:r>
       <w:r>
         <w:rPr>
-          <w:rFonts w:ascii="Roboto Light" w:hAnsi="Roboto Light" w:eastAsia="ヒラギノ角ゴ Pro W3"/>
+          <w:rFonts w:ascii="Roboto Light" w:eastAsia="ヒラギノ角ゴ Pro W3" w:hAnsi="Roboto Light"/>
           <w:color w:val="404040" w:themeColor="text1" w:themeTint="BF"/>
           <w:sz w:val="32"/>
           <w:lang w:val="es-ES_tradnl"/>
@@ -200,7 +200,7 @@
       <w:pPr>
         <w:ind w:right="4"/>
         <w:rPr>
-          <w:rFonts w:ascii="Roboto Light" w:hAnsi="Roboto Light" w:eastAsia="ヒラギノ角ゴ Pro W3"/>
+          <w:rFonts w:ascii="Roboto Light" w:eastAsia="ヒラギノ角ゴ Pro W3" w:hAnsi="Roboto Light"/>
           <w:color w:val="404040" w:themeColor="text1" w:themeTint="BF"/>
           <w:sz w:val="32"/>
           <w:lang w:val="es-ES_tradnl"/>
@@ -208,7 +208,7 @@
       </w:pPr>
       <w:r>
         <w:rPr>
-          <w:rFonts w:ascii="Roboto Light" w:hAnsi="Roboto Light" w:eastAsia="ヒラギノ角ゴ Pro W3"/>
+          <w:rFonts w:ascii="Roboto Light" w:eastAsia="ヒラギノ角ゴ Pro W3" w:hAnsi="Roboto Light"/>
           <w:color w:val="404040" w:themeColor="text1" w:themeTint="BF"/>
           <w:sz w:val="32"/>
           <w:lang w:val="es-ES_tradnl"/>
@@ -220,7 +220,7 @@
       <w:pPr>
         <w:ind w:right="4"/>
         <w:rPr>
-          <w:rFonts w:ascii="Roboto Light" w:hAnsi="Roboto Light" w:eastAsia="ヒラギノ角ゴ Pro W3"/>
+          <w:rFonts w:ascii="Roboto Light" w:eastAsia="ヒラギノ角ゴ Pro W3" w:hAnsi="Roboto Light"/>
           <w:color w:val="404040" w:themeColor="text1" w:themeTint="BF"/>
           <w:sz w:val="32"/>
           <w:lang w:val="es-ES_tradnl"/>
@@ -228,7 +228,7 @@
       </w:pPr>
       <w:r>
         <w:rPr>
-          <w:rFonts w:ascii="Roboto Light" w:hAnsi="Roboto Light" w:eastAsia="ヒラギノ角ゴ Pro W3"/>
+          <w:rFonts w:ascii="Roboto Light" w:eastAsia="ヒラギノ角ゴ Pro W3" w:hAnsi="Roboto Light"/>
           <w:color w:val="404040" w:themeColor="text1" w:themeTint="BF"/>
           <w:sz w:val="32"/>
           <w:lang w:val="es-ES_tradnl"/>
@@ -240,7 +240,7 @@
       <w:pPr>
         <w:ind w:right="4"/>
         <w:rPr>
-          <w:rFonts w:ascii="Roboto Light" w:hAnsi="Roboto Light" w:eastAsia="ヒラギノ角ゴ Pro W3"/>
+          <w:rFonts w:ascii="Roboto Light" w:eastAsia="ヒラギノ角ゴ Pro W3" w:hAnsi="Roboto Light"/>
           <w:color w:val="404040" w:themeColor="text1" w:themeTint="BF"/>
           <w:sz w:val="32"/>
           <w:lang w:val="es-ES_tradnl"/>
@@ -248,7 +248,7 @@
       </w:pPr>
       <w:r>
         <w:rPr>
-          <w:rFonts w:ascii="Roboto Light" w:hAnsi="Roboto Light" w:eastAsia="ヒラギノ角ゴ Pro W3"/>
+          <w:rFonts w:ascii="Roboto Light" w:eastAsia="ヒラギノ角ゴ Pro W3" w:hAnsi="Roboto Light"/>
           <w:color w:val="404040" w:themeColor="text1" w:themeTint="BF"/>
           <w:sz w:val="32"/>
           <w:lang w:val="es-ES_tradnl"/>
@@ -260,7 +260,7 @@
       <w:pPr>
         <w:ind w:right="4"/>
         <w:rPr>
-          <w:rFonts w:ascii="Roboto Light" w:hAnsi="Roboto Light" w:eastAsia="ヒラギノ角ゴ Pro W3"/>
+          <w:rFonts w:ascii="Roboto Light" w:eastAsia="ヒラギノ角ゴ Pro W3" w:hAnsi="Roboto Light"/>
           <w:color w:val="404040" w:themeColor="text1" w:themeTint="BF"/>
           <w:sz w:val="32"/>
           <w:lang w:val="es-ES_tradnl"/>
@@ -272,7 +272,7 @@
         <w:ind w:right="4"/>
         <w:jc w:val="center"/>
         <w:rPr>
-          <w:rFonts w:ascii="Roboto Light" w:hAnsi="Roboto Light" w:eastAsia="ヒラギノ角ゴ Pro W3"/>
+          <w:rFonts w:ascii="Roboto Light" w:eastAsia="ヒラギノ角ゴ Pro W3" w:hAnsi="Roboto Light"/>
           <w:color w:val="404040" w:themeColor="text1" w:themeTint="BF"/>
           <w:sz w:val="32"/>
           <w:lang w:val="es-ES_tradnl"/>
@@ -280,7 +280,7 @@
       </w:pPr>
       <w:r>
         <w:rPr>
-          <w:rFonts w:ascii="Roboto Light" w:hAnsi="Roboto Light" w:eastAsia="ヒラギノ角ゴ Pro W3"/>
+          <w:rFonts w:ascii="Roboto Light" w:eastAsia="ヒラギノ角ゴ Pro W3" w:hAnsi="Roboto Light"/>
           <w:color w:val="404040" w:themeColor="text1" w:themeTint="BF"/>
           <w:sz w:val="32"/>
           <w:lang w:val="es-ES_tradnl"/>
@@ -289,7 +289,7 @@
       </w:r>
       <w:r>
         <w:rPr>
-          <w:rFonts w:ascii="Roboto Light" w:hAnsi="Roboto Light" w:eastAsia="ヒラギノ角ゴ Pro W3"/>
+          <w:rFonts w:ascii="Roboto Light" w:eastAsia="ヒラギノ角ゴ Pro W3" w:hAnsi="Roboto Light"/>
           <w:color w:val="404040" w:themeColor="text1" w:themeTint="BF"/>
           <w:sz w:val="32"/>
           <w:lang w:val="es-ES_tradnl"/>
@@ -309,7 +309,7 @@
         <w:sectPr>
           <w:footerReference w:type="default" r:id="rId9"/>
           <w:type w:val="continuous"/>
-          <w:pgSz w:w="11906" w:h="16838" w:orient="portrait" w:code="9"/>
+          <w:pgSz w:w="11906" w:h="16838" w:code="9"/>
           <w:pgMar w:top="1440" w:right="1440" w:bottom="1440" w:left="1440" w:header="720" w:footer="720" w:gutter="0"/>
           <w:pgNumType w:start="1"/>
           <w:cols w:space="720"/>
@@ -328,15 +328,22 @@
           <w:lang w:val="es-ES_tradnl"/>
         </w:rPr>
         <w:sectPr>
-          <w:pgSz w:w="11906" w:h="16838" w:orient="portrait" w:code="9"/>
+          <w:pgSz w:w="11906" w:h="16838" w:code="9"/>
           <w:pgMar w:top="1440" w:right="1440" w:bottom="1440" w:left="1440" w:header="720" w:footer="720" w:gutter="0"/>
           <w:cols w:space="720"/>
           <w:docGrid w:linePitch="360"/>
         </w:sectPr>
       </w:pPr>
     </w:p>
+    <w:bookmarkStart w:id="1" w:name="_Toc551757470" w:displacedByCustomXml="next"/>
     <w:sdt>
       <w:sdtPr>
+        <w:rPr>
+          <w:rFonts w:eastAsiaTheme="minorHAnsi" w:cstheme="minorBidi"/>
+          <w:color w:val="auto"/>
+          <w:sz w:val="22"/>
+          <w:szCs w:val="22"/>
+        </w:rPr>
         <w:id w:val="1113224506"/>
         <w:docPartObj>
           <w:docPartGallery w:val="Table of Contents"/>
@@ -351,14 +358,13 @@
               <w:lang w:val="es-ES"/>
             </w:rPr>
           </w:pPr>
-          <w:bookmarkStart w:name="_Toc551757470" w:id="1208808957"/>
           <w:r>
             <w:rPr>
               <w:lang w:val="es-ES"/>
             </w:rPr>
             <w:t>Índice</w:t>
           </w:r>
-          <w:bookmarkEnd w:id="1208808957"/>
+          <w:bookmarkEnd w:id="1"/>
         </w:p>
         <w:p>
           <w:pPr>
@@ -377,7 +383,7 @@
             <w:fldChar w:fldCharType="begin"/>
           </w:r>
           <w:r>
-            <w:instrText xml:space="preserve">TOC \o "1-3" \z \u \h</w:instrText>
+            <w:instrText>TOC \o "1-3" \z \u \h</w:instrText>
           </w:r>
           <w:r>
             <w:fldChar w:fldCharType="separate"/>
@@ -396,7 +402,7 @@
               <w:fldChar w:fldCharType="begin"/>
             </w:r>
             <w:r>
-              <w:instrText xml:space="preserve">PAGEREF _Toc551757470 \h</w:instrText>
+              <w:instrText>PAGEREF _Toc551757470 \h</w:instrText>
             </w:r>
             <w:r>
               <w:fldChar w:fldCharType="separate"/>
@@ -439,7 +445,7 @@
               <w:fldChar w:fldCharType="begin"/>
             </w:r>
             <w:r>
-              <w:instrText xml:space="preserve">PAGEREF _Toc1977721914 \h</w:instrText>
+              <w:instrText>PAGEREF _Toc1977721914 \h</w:instrText>
             </w:r>
             <w:r>
               <w:fldChar w:fldCharType="separate"/>
@@ -482,7 +488,7 @@
               <w:fldChar w:fldCharType="begin"/>
             </w:r>
             <w:r>
-              <w:instrText xml:space="preserve">PAGEREF _Toc631112777 \h</w:instrText>
+              <w:instrText>PAGEREF _Toc631112777 \h</w:instrText>
             </w:r>
             <w:r>
               <w:fldChar w:fldCharType="separate"/>
@@ -525,7 +531,7 @@
               <w:fldChar w:fldCharType="begin"/>
             </w:r>
             <w:r>
-              <w:instrText xml:space="preserve">PAGEREF _Toc182875575 \h</w:instrText>
+              <w:instrText>PAGEREF _Toc182875575 \h</w:instrText>
             </w:r>
             <w:r>
               <w:fldChar w:fldCharType="separate"/>
@@ -568,7 +574,7 @@
               <w:fldChar w:fldCharType="begin"/>
             </w:r>
             <w:r>
-              <w:instrText xml:space="preserve">PAGEREF _Toc649535835 \h</w:instrText>
+              <w:instrText>PAGEREF _Toc649535835 \h</w:instrText>
             </w:r>
             <w:r>
               <w:fldChar w:fldCharType="separate"/>
@@ -611,7 +617,7 @@
               <w:fldChar w:fldCharType="begin"/>
             </w:r>
             <w:r>
-              <w:instrText xml:space="preserve">PAGEREF _Toc1769789951 \h</w:instrText>
+              <w:instrText>PAGEREF _Toc1769789951 \h</w:instrText>
             </w:r>
             <w:r>
               <w:fldChar w:fldCharType="separate"/>
@@ -654,7 +660,7 @@
               <w:fldChar w:fldCharType="begin"/>
             </w:r>
             <w:r>
-              <w:instrText xml:space="preserve">PAGEREF _Toc1156978755 \h</w:instrText>
+              <w:instrText>PAGEREF _Toc1156978755 \h</w:instrText>
             </w:r>
             <w:r>
               <w:fldChar w:fldCharType="separate"/>
@@ -697,7 +703,7 @@
               <w:fldChar w:fldCharType="begin"/>
             </w:r>
             <w:r>
-              <w:instrText xml:space="preserve">PAGEREF _Toc1042874687 \h</w:instrText>
+              <w:instrText>PAGEREF _Toc1042874687 \h</w:instrText>
             </w:r>
             <w:r>
               <w:fldChar w:fldCharType="separate"/>
@@ -738,7 +744,7 @@
               <w:fldChar w:fldCharType="begin"/>
             </w:r>
             <w:r>
-              <w:instrText xml:space="preserve">PAGEREF _Toc891770052 \h</w:instrText>
+              <w:instrText>PAGEREF _Toc891770052 \h</w:instrText>
             </w:r>
             <w:r>
               <w:fldChar w:fldCharType="separate"/>
@@ -779,7 +785,7 @@
               <w:fldChar w:fldCharType="begin"/>
             </w:r>
             <w:r>
-              <w:instrText xml:space="preserve">PAGEREF _Toc1513610163 \h</w:instrText>
+              <w:instrText>PAGEREF _Toc1513610163 \h</w:instrText>
             </w:r>
             <w:r>
               <w:fldChar w:fldCharType="separate"/>
@@ -820,7 +826,7 @@
               <w:fldChar w:fldCharType="begin"/>
             </w:r>
             <w:r>
-              <w:instrText xml:space="preserve">PAGEREF _Toc870831686 \h</w:instrText>
+              <w:instrText>PAGEREF _Toc870831686 \h</w:instrText>
             </w:r>
             <w:r>
               <w:fldChar w:fldCharType="separate"/>
@@ -861,7 +867,7 @@
               <w:fldChar w:fldCharType="begin"/>
             </w:r>
             <w:r>
-              <w:instrText xml:space="preserve">PAGEREF _Toc739225581 \h</w:instrText>
+              <w:instrText>PAGEREF _Toc739225581 \h</w:instrText>
             </w:r>
             <w:r>
               <w:fldChar w:fldCharType="separate"/>
@@ -902,7 +908,7 @@
               <w:fldChar w:fldCharType="begin"/>
             </w:r>
             <w:r>
-              <w:instrText xml:space="preserve">PAGEREF _Toc225640614 \h</w:instrText>
+              <w:instrText>PAGEREF _Toc225640614 \h</w:instrText>
             </w:r>
             <w:r>
               <w:fldChar w:fldCharType="separate"/>
@@ -943,7 +949,7 @@
               <w:fldChar w:fldCharType="begin"/>
             </w:r>
             <w:r>
-              <w:instrText xml:space="preserve">PAGEREF _Toc471804771 \h</w:instrText>
+              <w:instrText>PAGEREF _Toc471804771 \h</w:instrText>
             </w:r>
             <w:r>
               <w:fldChar w:fldCharType="separate"/>
@@ -984,7 +990,7 @@
               <w:fldChar w:fldCharType="begin"/>
             </w:r>
             <w:r>
-              <w:instrText xml:space="preserve">PAGEREF _Toc459878090 \h</w:instrText>
+              <w:instrText>PAGEREF _Toc459878090 \h</w:instrText>
             </w:r>
             <w:r>
               <w:fldChar w:fldCharType="separate"/>
@@ -1025,7 +1031,7 @@
               <w:fldChar w:fldCharType="begin"/>
             </w:r>
             <w:r>
-              <w:instrText xml:space="preserve">PAGEREF _Toc2036429748 \h</w:instrText>
+              <w:instrText>PAGEREF _Toc2036429748 \h</w:instrText>
             </w:r>
             <w:r>
               <w:fldChar w:fldCharType="separate"/>
@@ -1066,7 +1072,7 @@
               <w:fldChar w:fldCharType="begin"/>
             </w:r>
             <w:r>
-              <w:instrText xml:space="preserve">PAGEREF _Toc1319696919 \h</w:instrText>
+              <w:instrText>PAGEREF _Toc1319696919 \h</w:instrText>
             </w:r>
             <w:r>
               <w:fldChar w:fldCharType="separate"/>
@@ -1106,7 +1112,7 @@
               <w:fldChar w:fldCharType="begin"/>
             </w:r>
             <w:r>
-              <w:instrText xml:space="preserve">PAGEREF _Toc1160870845 \h</w:instrText>
+              <w:instrText>PAGEREF _Toc1160870845 \h</w:instrText>
             </w:r>
             <w:r>
               <w:fldChar w:fldCharType="separate"/>
@@ -1146,7 +1152,7 @@
               <w:fldChar w:fldCharType="begin"/>
             </w:r>
             <w:r>
-              <w:instrText xml:space="preserve">PAGEREF _Toc548876956 \h</w:instrText>
+              <w:instrText>PAGEREF _Toc548876956 \h</w:instrText>
             </w:r>
             <w:r>
               <w:fldChar w:fldCharType="separate"/>
@@ -1202,14 +1208,15 @@
           <w:lang w:val="es-ES"/>
         </w:rPr>
       </w:pPr>
-      <w:bookmarkStart w:name="_Toc1977721914" w:id="1948372371"/>
-      <w:r>
-        <w:rPr>
-          <w:lang w:val="es-ES"/>
-        </w:rPr>
+      <w:bookmarkStart w:id="2" w:name="_Toc1977721914"/>
+      <w:r>
+        <w:rPr>
+          <w:lang w:val="es-ES"/>
+        </w:rPr>
+        <w:lastRenderedPageBreak/>
         <w:t>RESUMEN</w:t>
       </w:r>
-      <w:bookmarkEnd w:id="1948372371"/>
+      <w:bookmarkEnd w:id="2"/>
     </w:p>
     <w:p>
       <w:pPr>
@@ -1238,14 +1245,15 @@
           <w:lang w:val="es-ES"/>
         </w:rPr>
       </w:pPr>
-      <w:bookmarkStart w:name="_Toc631112777" w:id="1946619211"/>
-      <w:r>
-        <w:rPr>
-          <w:lang w:val="es-ES"/>
-        </w:rPr>
+      <w:bookmarkStart w:id="3" w:name="_Toc631112777"/>
+      <w:r>
+        <w:rPr>
+          <w:lang w:val="es-ES"/>
+        </w:rPr>
+        <w:lastRenderedPageBreak/>
         <w:t>1. INTRODUCCIÓN</w:t>
       </w:r>
-      <w:bookmarkEnd w:id="1946619211"/>
+      <w:bookmarkEnd w:id="3"/>
     </w:p>
     <w:p>
       <w:pPr>
@@ -1301,6 +1309,7 @@
         </w:rPr>
         <w:t xml:space="preserve">Ya en el 2016 el Banco Europeo de Inversiones (BEI) mencionaba, en su análisis de desafíos y oportunidades de la migración en </w:t>
       </w:r>
+      <w:proofErr w:type="spellStart"/>
       <w:r>
         <w:rPr>
           <w:lang w:val="es-ES"/>
@@ -1314,6 +1323,7 @@
         </w:rPr>
         <w:t>2</w:t>
       </w:r>
+      <w:proofErr w:type="spellEnd"/>
       <w:r>
         <w:rPr>
           <w:lang w:val="es-ES"/>
@@ -1328,26 +1338,14 @@
           <w:lang w:val="es-ES"/>
         </w:rPr>
       </w:pPr>
-      <w:bookmarkStart w:name="_Int_vklSfWbj" w:id="830625923"/>
-      <w:r>
-        <w:rPr>
-          <w:lang w:val="es-ES"/>
-        </w:rPr>
-        <w:t xml:space="preserve">El éxito de </w:t>
-      </w:r>
-      <w:r>
-        <w:rPr>
-          <w:lang w:val="es-ES"/>
-        </w:rPr>
-        <w:t>est</w:t>
-      </w:r>
-      <w:r>
-        <w:rPr>
-          <w:lang w:val="es-ES"/>
-        </w:rPr>
-        <w:t>os esfuerzos recae en el sinergismo de los diversos procesos que regulan el ritmo migratorio y la integración de los inmigrantes, que a su vez están asociados a la capacidad económica, judicial, logística y de defensa de los países receptores para dar respuesta a las exigencias que plantea el continuo aumento de los movimientos migratorios internacionales.</w:t>
-      </w:r>
-      <w:bookmarkEnd w:id="830625923"/>
+      <w:bookmarkStart w:id="4" w:name="_Int_vklSfWbj"/>
+      <w:r>
+        <w:rPr>
+          <w:lang w:val="es-ES"/>
+        </w:rPr>
+        <w:t>El éxito de estos esfuerzos recae en el sinergismo de los diversos procesos que regulan el ritmo migratorio y la integración de los inmigrantes, que a su vez están asociados a la capacidad económica, judicial, logística y de defensa de los países receptores para dar respuesta a las exigencias que plantea el continuo aumento de los movimientos migratorios internacionales.</w:t>
+      </w:r>
+      <w:bookmarkEnd w:id="4"/>
     </w:p>
     <w:p>
       <w:pPr>
@@ -1427,9 +1425,9 @@
           <w:lang w:val="es-ES"/>
         </w:rPr>
       </w:pPr>
-      <w:hyperlink w:history="1" r:id="rId11">
-        <w:commentRangeStart w:id="4"/>
+      <w:hyperlink r:id="rId11" w:history="1">
         <w:commentRangeStart w:id="5"/>
+        <w:commentRangeStart w:id="6"/>
         <w:r>
           <w:rPr>
             <w:rStyle w:val="Hyperlink"/>
@@ -1450,21 +1448,21 @@
         </w:rPr>
         <w:t>.</w:t>
       </w:r>
-      <w:commentRangeEnd w:id="4"/>
+      <w:commentRangeEnd w:id="5"/>
       <w:r>
         <w:rPr>
           <w:rStyle w:val="CommentReference"/>
         </w:rPr>
-        <w:commentReference w:id="4"/>
-      </w:r>
-      <w:commentRangeEnd w:id="5"/>
+        <w:commentReference w:id="5"/>
+      </w:r>
+      <w:commentRangeEnd w:id="6"/>
       <w:r>
         <w:rPr>
           <w:rStyle w:val="CommentReference"/>
           <w:iCs w:val="0"/>
           <w:color w:val="auto"/>
         </w:rPr>
-        <w:commentReference w:id="5"/>
+        <w:commentReference w:id="6"/>
       </w:r>
       <w:r>
         <w:rPr>
@@ -1567,6 +1565,7 @@
         </w:rPr>
         <w:t xml:space="preserve">Así, podemos observar que el estudio del proceso migratorio es un reto complejo debido a la diversidad de factores que lo afectan y el dinamismo de nuestro actual entorno globalizado. Esto se evidencia también en la creciente implementación de políticas en relación con la movilidad humana promovida por la ONU a partir de 2010 que incluye áreas como el cambio climático, desastres y desarrollo </w:t>
       </w:r>
+      <w:proofErr w:type="spellStart"/>
       <w:r>
         <w:rPr>
           <w:lang w:val="es-ES"/>
@@ -1580,6 +1579,7 @@
         </w:rPr>
         <w:t>3</w:t>
       </w:r>
+      <w:proofErr w:type="spellEnd"/>
       <w:r>
         <w:rPr>
           <w:lang w:val="es-ES"/>
@@ -1613,6 +1613,7 @@
         </w:rPr>
         <w:t xml:space="preserve">, que, además, alcanzó en el 2022 un saldo migratorio de 727.005 personas, el máximo nivel en 10 </w:t>
       </w:r>
+      <w:proofErr w:type="spellStart"/>
       <w:r>
         <w:rPr>
           <w:lang w:val="es-ES"/>
@@ -1626,6 +1627,7 @@
         </w:rPr>
         <w:t>4</w:t>
       </w:r>
+      <w:proofErr w:type="spellEnd"/>
       <w:r>
         <w:rPr>
           <w:lang w:val="es-ES"/>
@@ -1773,9 +1775,8 @@
         </w:rPr>
       </w:pPr>
     </w:p>
-    <w:p w14:noSpellErr="1">
-      <w:pPr>
-        <w:pStyle w:val="Normal"/>
+    <w:p>
+      <w:pPr>
         <w:rPr>
           <w:lang w:val="es-ES"/>
         </w:rPr>
@@ -1788,14 +1789,14 @@
           <w:lang w:val="es-ES"/>
         </w:rPr>
       </w:pPr>
-      <w:bookmarkStart w:name="_Toc182875575" w:id="30520063"/>
+      <w:bookmarkStart w:id="7" w:name="_Toc182875575"/>
       <w:r>
         <w:rPr>
           <w:lang w:val="es-ES"/>
         </w:rPr>
         <w:t>2. ANTECEDENTES</w:t>
       </w:r>
-      <w:bookmarkEnd w:id="30520063"/>
+      <w:bookmarkEnd w:id="7"/>
     </w:p>
     <w:p>
       <w:pPr>
@@ -1808,8 +1809,16 @@
         <w:rPr>
           <w:lang w:val="es-ES"/>
         </w:rPr>
-        <w:t xml:space="preserve">Entre la diversidad de aplicaciones en los avances de la inteligencia artificial “clásica” o generativa, tenemos que los desarrollos en Aprendizaje Automático (AA), uno de los subcampos de la Inteligencia Artificial (IA), han permitido abordar problemáticas como la expuesta mediante algoritmos que permitan, por ejemplo, generar predicciones de inmigrantes y grupos </w:t>
-      </w:r>
+        <w:t xml:space="preserve">Entre la diversidad de aplicaciones en los avances de la inteligencia artificial “clásica” o generativa, tenemos que los desarrollos en Aprendizaje Automático (AA), uno de los subcampos de la Inteligencia Artificial (IA), han permitido abordar problemáticas como la </w:t>
+      </w:r>
+      <w:r>
+        <w:rPr>
+          <w:lang w:val="es-ES"/>
+        </w:rPr>
+        <w:lastRenderedPageBreak/>
+        <w:t xml:space="preserve">expuesta mediante algoritmos que permitan, por ejemplo, generar predicciones de inmigrantes y grupos </w:t>
+      </w:r>
+      <w:proofErr w:type="spellStart"/>
       <w:r>
         <w:rPr>
           <w:lang w:val="es-ES"/>
@@ -1823,12 +1832,14 @@
         </w:rPr>
         <w:t>5</w:t>
       </w:r>
+      <w:proofErr w:type="spellEnd"/>
       <w:r>
         <w:rPr>
           <w:lang w:val="es-ES"/>
         </w:rPr>
         <w:t xml:space="preserve">, o incluso prever flujos migratorios relacionados con asilo mediante  alertas usando datos de eventos y tendencias de </w:t>
       </w:r>
+      <w:proofErr w:type="spellStart"/>
       <w:r>
         <w:rPr>
           <w:lang w:val="es-ES"/>
@@ -1842,6 +1853,7 @@
         </w:rPr>
         <w:t>6</w:t>
       </w:r>
+      <w:proofErr w:type="spellEnd"/>
       <w:r>
         <w:rPr>
           <w:lang w:val="es-ES"/>
@@ -1851,24 +1863,19 @@
     </w:p>
     <w:p>
       <w:pPr>
-        <w:pStyle w:val="Normal"/>
-        <w:suppressLineNumbers w:val="0"/>
-        <w:bidi w:val="0"/>
-        <w:spacing w:before="0" w:beforeAutospacing="off" w:after="120" w:afterAutospacing="off" w:line="360" w:lineRule="auto"/>
-        <w:ind w:left="0" w:right="0" w:firstLine="720"/>
-        <w:jc w:val="both"/>
-        <w:rPr>
-          <w:i w:val="0"/>
-          <w:iCs w:val="0"/>
-          <w:lang w:val="es-ES"/>
-        </w:rPr>
-      </w:pPr>
+        <w:ind w:firstLine="720"/>
+        <w:rPr>
+          <w:lang w:val="es-ES"/>
+        </w:rPr>
+      </w:pPr>
+      <w:proofErr w:type="spellStart"/>
       <w:r>
         <w:rPr>
           <w:lang w:val="es-ES"/>
         </w:rPr>
         <w:t>Aydemin</w:t>
       </w:r>
+      <w:proofErr w:type="spellEnd"/>
       <w:r>
         <w:rPr>
           <w:lang w:val="es-ES"/>
@@ -1884,21 +1891,20 @@
       </w:r>
       <w:r>
         <w:rPr>
-          <w:vertAlign w:val="baseline"/>
           <w:lang w:val="es-ES"/>
         </w:rPr>
         <w:t xml:space="preserve"> optaron por emplear un enfoque de predicción directa planteándose dos objetivos: i) predecir el grupo de ingresos (bajo, medio bajo, medio alto y alto) con base al porcentaje de inmigrantes en relación a la población y regiones, en conjunto con datos de variables de desarrollo del Banco Mundial –los primeros en emplear este enfoque– como grupos de edad, nivel de industrialización, áreas de agricultura, tasas de mortalidad, indicadores de servicios, etc., y </w:t>
       </w:r>
-      <w:r>
-        <w:rPr>
-          <w:vertAlign w:val="baseline"/>
+      <w:proofErr w:type="spellStart"/>
+      <w:r>
+        <w:rPr>
           <w:lang w:val="es-ES"/>
         </w:rPr>
         <w:t>ii</w:t>
       </w:r>
-      <w:r>
-        <w:rPr>
-          <w:vertAlign w:val="baseline"/>
+      <w:proofErr w:type="spellEnd"/>
+      <w:r>
+        <w:rPr>
           <w:lang w:val="es-ES"/>
         </w:rPr>
         <w:t xml:space="preserve">) predecir el stock de inmigrantes de una nacionalidad en base al total a nivel mundial. Sus mejores resultados de tasa de éxito para predecir grupos de ingresos los obtuvieron con Regresión Logística (86.04%) y </w:t>
@@ -1906,84 +1912,88 @@
       <w:r>
         <w:rPr>
           <w:highlight w:val="green"/>
-          <w:vertAlign w:val="baseline"/>
           <w:lang w:val="es-ES"/>
         </w:rPr>
         <w:t>SVM/KNN</w:t>
       </w:r>
       <w:r>
         <w:rPr>
-          <w:vertAlign w:val="baseline"/>
           <w:lang w:val="es-ES"/>
         </w:rPr>
         <w:t xml:space="preserve"> (83.72% para ambos), mientras </w:t>
       </w:r>
-      <w:r>
-        <w:rPr>
-          <w:vertAlign w:val="baseline"/>
+      <w:proofErr w:type="gramStart"/>
+      <w:r>
+        <w:rPr>
           <w:lang w:val="es-ES"/>
         </w:rPr>
         <w:t>que</w:t>
       </w:r>
-      <w:r>
-        <w:rPr>
-          <w:vertAlign w:val="baseline"/>
+      <w:proofErr w:type="gramEnd"/>
+      <w:r>
+        <w:rPr>
           <w:lang w:val="es-ES"/>
         </w:rPr>
         <w:t xml:space="preserve"> para su estudio de regresión, mencionan una tasa de </w:t>
       </w:r>
-      <w:r>
-        <w:rPr>
-          <w:vertAlign w:val="baseline"/>
+      <w:proofErr w:type="spellStart"/>
+      <w:r>
+        <w:rPr>
           <w:lang w:val="es-ES"/>
         </w:rPr>
         <w:t>exito</w:t>
       </w:r>
-      <w:r>
-        <w:rPr>
-          <w:vertAlign w:val="baseline"/>
+      <w:proofErr w:type="spellEnd"/>
+      <w:r>
+        <w:rPr>
           <w:lang w:val="es-ES"/>
         </w:rPr>
         <w:t xml:space="preserve"> de 98.37% (</w:t>
       </w:r>
-      <w:r>
-        <w:rPr>
-          <w:vertAlign w:val="baseline"/>
+      <w:proofErr w:type="spellStart"/>
+      <w:r>
+        <w:rPr>
           <w:lang w:val="es-ES"/>
         </w:rPr>
         <w:t>XGBoost</w:t>
       </w:r>
-      <w:r>
-        <w:rPr>
-          <w:vertAlign w:val="baseline"/>
+      <w:proofErr w:type="spellEnd"/>
+      <w:r>
+        <w:rPr>
           <w:lang w:val="es-ES"/>
         </w:rPr>
         <w:t>) y 96.42% (</w:t>
       </w:r>
-      <w:r>
-        <w:rPr>
-          <w:i w:val="1"/>
-          <w:iCs w:val="1"/>
-          <w:vertAlign w:val="baseline"/>
+      <w:proofErr w:type="spellStart"/>
+      <w:r>
+        <w:rPr>
+          <w:i/>
+          <w:iCs/>
           <w:lang w:val="es-ES"/>
         </w:rPr>
         <w:t>Random</w:t>
       </w:r>
-      <w:r>
-        <w:rPr>
-          <w:i w:val="1"/>
-          <w:iCs w:val="1"/>
-          <w:vertAlign w:val="baseline"/>
+      <w:proofErr w:type="spellEnd"/>
+      <w:r>
+        <w:rPr>
+          <w:i/>
+          <w:iCs/>
           <w:lang w:val="es-ES"/>
         </w:rPr>
         <w:t xml:space="preserve"> Forest</w:t>
       </w:r>
       <w:r>
         <w:rPr>
-          <w:vertAlign w:val="baseline"/>
-          <w:lang w:val="es-ES"/>
-        </w:rPr>
-        <w:t>), pero no aclaran la métrica ni mencionan otras; se asume que se trata del R</w:t>
+          <w:lang w:val="es-ES"/>
+        </w:rPr>
+        <w:t xml:space="preserve">), pero no aclaran la métrica ni mencionan otras; se asume que se trata del </w:t>
+      </w:r>
+      <w:proofErr w:type="spellStart"/>
+      <w:r>
+        <w:rPr>
+          <w:lang w:val="es-ES"/>
+        </w:rPr>
+        <w:t>R</w:t>
       </w:r>
       <w:r>
         <w:rPr>
@@ -1992,9 +2002,9 @@
         </w:rPr>
         <w:t>2</w:t>
       </w:r>
-      <w:r>
-        <w:rPr>
-          <w:vertAlign w:val="baseline"/>
+      <w:proofErr w:type="spellEnd"/>
+      <w:r>
+        <w:rPr>
           <w:lang w:val="es-ES"/>
         </w:rPr>
         <w:t>.</w:t>
@@ -2002,14 +2012,9 @@
     </w:p>
     <w:p>
       <w:pPr>
-        <w:pStyle w:val="Normal"/>
-        <w:suppressLineNumbers w:val="0"/>
-        <w:bidi w:val="0"/>
-        <w:spacing w:before="0" w:beforeAutospacing="off" w:after="0" w:afterAutospacing="off" w:line="360" w:lineRule="auto"/>
-        <w:ind w:left="0" w:right="0" w:firstLine="720"/>
-        <w:jc w:val="both"/>
-        <w:rPr>
-          <w:vertAlign w:val="baseline"/>
+        <w:spacing w:after="0"/>
+        <w:ind w:firstLine="720"/>
+        <w:rPr>
           <w:lang w:val="es-ES"/>
         </w:rPr>
       </w:pPr>
@@ -2019,12 +2024,14 @@
         </w:rPr>
         <w:t xml:space="preserve">Es importante mencionar que </w:t>
       </w:r>
+      <w:proofErr w:type="spellStart"/>
       <w:r>
         <w:rPr>
           <w:lang w:val="es-ES"/>
         </w:rPr>
         <w:t>Aydemin</w:t>
       </w:r>
+      <w:proofErr w:type="spellEnd"/>
       <w:r>
         <w:rPr>
           <w:lang w:val="es-ES"/>
@@ -2040,45 +2047,37 @@
       </w:r>
       <w:r>
         <w:rPr>
-          <w:vertAlign w:val="baseline"/>
           <w:lang w:val="es-ES"/>
         </w:rPr>
         <w:t xml:space="preserve"> la relevancia de sus modelos considerando que uno de los intereses principales al proyectar migraciones es hacerlo para un amplio período de tiempo (años), sin embargo, su enfoque se ve limitado por la naturaleza de sus datos, los cuales implican el usado de variables de desarrollo, en consecuencia, estimar el futuro estado </w:t>
       </w:r>
-      <w:r>
-        <w:rPr>
-          <w:vertAlign w:val="baseline"/>
+      <w:proofErr w:type="spellStart"/>
+      <w:r>
+        <w:rPr>
           <w:lang w:val="es-ES"/>
         </w:rPr>
         <w:t>politico</w:t>
       </w:r>
-      <w:r>
-        <w:rPr>
-          <w:vertAlign w:val="baseline"/>
+      <w:proofErr w:type="spellEnd"/>
+      <w:r>
+        <w:rPr>
           <w:lang w:val="es-ES"/>
         </w:rPr>
         <w:t xml:space="preserve">, social y económico de las naciones es, en sí mismo, un desafío. En contraste, </w:t>
       </w:r>
-      <w:r>
-        <w:rPr>
-          <w:vertAlign w:val="baseline"/>
+      <w:proofErr w:type="spellStart"/>
+      <w:r>
+        <w:rPr>
           <w:lang w:val="es-ES"/>
         </w:rPr>
         <w:t>Carammia</w:t>
       </w:r>
-      <w:r>
-        <w:rPr>
-          <w:vertAlign w:val="baseline"/>
-          <w:lang w:val="es-ES"/>
-        </w:rPr>
-        <w:t xml:space="preserve"> et al. (</w:t>
-      </w:r>
-      <w:r>
-        <w:rPr>
-          <w:vertAlign w:val="baseline"/>
-          <w:lang w:val="es-ES"/>
-        </w:rPr>
-        <w:t>2022)</w:t>
+      <w:proofErr w:type="spellEnd"/>
+      <w:r>
+        <w:rPr>
+          <w:lang w:val="es-ES"/>
+        </w:rPr>
+        <w:t xml:space="preserve"> et al. (2022)</w:t>
       </w:r>
       <w:r>
         <w:rPr>
@@ -2089,41 +2088,40 @@
       </w:r>
       <w:r>
         <w:rPr>
-          <w:vertAlign w:val="baseline"/>
           <w:lang w:val="es-ES"/>
         </w:rPr>
         <w:t xml:space="preserve"> optaron por enfoque de </w:t>
       </w:r>
-      <w:r>
-        <w:rPr>
-          <w:i w:val="1"/>
-          <w:iCs w:val="1"/>
-          <w:vertAlign w:val="baseline"/>
+      <w:proofErr w:type="spellStart"/>
+      <w:r>
+        <w:rPr>
+          <w:i/>
+          <w:iCs/>
           <w:lang w:val="es-ES"/>
         </w:rPr>
         <w:t>rolling</w:t>
       </w:r>
-      <w:r>
-        <w:rPr>
-          <w:i w:val="1"/>
-          <w:iCs w:val="1"/>
-          <w:vertAlign w:val="baseline"/>
+      <w:proofErr w:type="spellEnd"/>
+      <w:r>
+        <w:rPr>
+          <w:i/>
+          <w:iCs/>
           <w:lang w:val="es-ES"/>
         </w:rPr>
         <w:t xml:space="preserve"> </w:t>
       </w:r>
-      <w:r>
-        <w:rPr>
-          <w:i w:val="1"/>
-          <w:iCs w:val="1"/>
-          <w:vertAlign w:val="baseline"/>
+      <w:proofErr w:type="spellStart"/>
+      <w:r>
+        <w:rPr>
+          <w:i/>
+          <w:iCs/>
           <w:lang w:val="es-ES"/>
         </w:rPr>
         <w:t>window</w:t>
       </w:r>
-      <w:r>
-        <w:rPr>
-          <w:vertAlign w:val="baseline"/>
+      <w:proofErr w:type="spellEnd"/>
+      <w:r>
+        <w:rPr>
           <w:lang w:val="es-ES"/>
         </w:rPr>
         <w:t xml:space="preserve"> sobre datos históricos para su estudio predictivo de migraciones relacionadas a pedidos de asilo en la Unión Europea </w:t>
@@ -2131,28 +2129,19 @@
       <w:r>
         <w:rPr>
           <w:highlight w:val="green"/>
-          <w:vertAlign w:val="baseline"/>
           <w:lang w:val="es-ES"/>
         </w:rPr>
         <w:t>(UE)</w:t>
       </w:r>
       <w:r>
         <w:rPr>
-          <w:vertAlign w:val="baseline"/>
           <w:lang w:val="es-ES"/>
         </w:rPr>
         <w:t>, enfocándose en predecir el número de solicitudes con una, dos, tres y cuatro semanas de anticipación, con la finalidad de proveer a las autoridades de una ventana de preparación en términos operacionales. Su estudio usó datos de eventos y búsquedas de internet de los países de origen, detección de inmigrantes en las fronteras de la UE / UE+ (país de origen seguro)</w:t>
       </w:r>
       <w:r>
         <w:rPr>
-          <w:rFonts w:ascii="Arial" w:hAnsi="Arial" w:eastAsia="Arial" w:cs="Arial"/>
-          <w:b w:val="0"/>
-          <w:bCs w:val="0"/>
-          <w:i w:val="0"/>
-          <w:iCs w:val="0"/>
-          <w:caps w:val="0"/>
-          <w:smallCaps w:val="0"/>
-          <w:noProof w:val="0"/>
+          <w:rFonts w:eastAsia="Arial" w:cs="Arial"/>
           <w:color w:val="474747"/>
           <w:sz w:val="24"/>
           <w:szCs w:val="24"/>
@@ -2162,7 +2151,6 @@
       </w:r>
       <w:r>
         <w:rPr>
-          <w:vertAlign w:val="baseline"/>
           <w:lang w:val="es-ES"/>
         </w:rPr>
         <w:t>y las tasas de aplicación y reconocimiento de asilos en ambos casos, observando que, en casi todas las semanas, sus predicciones se mantuvieron dentro de las bandas de ± 2 errores estándar.</w:t>
@@ -2170,43 +2158,242 @@
     </w:p>
     <w:p>
       <w:pPr>
-        <w:spacing w:after="0" w:afterAutospacing="off"/>
-        <w:rPr>
-          <w:lang w:val="es-ES"/>
-        </w:rPr>
-      </w:pPr>
-    </w:p>
-    <w:p>
-      <w:pPr>
-        <w:spacing w:after="0" w:afterAutospacing="off"/>
-        <w:rPr>
-          <w:highlight w:val="yellow"/>
-          <w:lang w:val="es-ES"/>
-        </w:rPr>
-      </w:pPr>
-      <w:r>
-        <w:rPr>
-          <w:highlight w:val="yellow"/>
-          <w:lang w:val="es-ES"/>
-        </w:rPr>
-        <w:t>Exponer lo que hicieron, como y lo que obtuvieron</w:t>
-      </w:r>
-    </w:p>
-    <w:p>
-      <w:pPr>
-        <w:spacing w:after="0" w:afterAutospacing="off"/>
-        <w:rPr>
-          <w:highlight w:val="yellow"/>
-          <w:lang w:val="es-ES"/>
-        </w:rPr>
-      </w:pPr>
-      <w:r>
-        <w:rPr>
-          <w:highlight w:val="yellow"/>
-          <w:lang w:val="es-ES"/>
-        </w:rPr>
-        <w:t xml:space="preserve">Relacionar los hallazgos de los distintos </w:t>
-      </w:r>
+        <w:spacing w:after="0"/>
+        <w:ind w:firstLine="720"/>
+        <w:rPr>
+          <w:lang w:val="es-ES"/>
+        </w:rPr>
+      </w:pPr>
+      <w:r>
+        <w:rPr>
+          <w:lang w:val="es-ES"/>
+        </w:rPr>
+        <w:t xml:space="preserve">La migración es un fenómeno que sin dudas puede explorarse desde distintos puntos de vista, así como componerlo con diferentes variables que pueden darnos un enfoque variado y concluyente. Tomemos por ejemplo el trabajo de </w:t>
+      </w:r>
+      <w:r>
+        <w:rPr>
+          <w:lang w:val="es-ES"/>
+        </w:rPr>
+        <w:t>Imán H.S</w:t>
+      </w:r>
+      <w:r>
+        <w:rPr>
+          <w:lang w:val="es-ES"/>
+        </w:rPr>
+        <w:t xml:space="preserve"> y </w:t>
+      </w:r>
+      <w:proofErr w:type="spellStart"/>
+      <w:r>
+        <w:rPr>
+          <w:lang w:val="es-ES"/>
+        </w:rPr>
+        <w:t>Tarasyev</w:t>
+      </w:r>
+      <w:proofErr w:type="spellEnd"/>
+      <w:r>
+        <w:rPr>
+          <w:lang w:val="es-ES"/>
+        </w:rPr>
+        <w:t>, A (</w:t>
+      </w:r>
+      <w:proofErr w:type="gramStart"/>
+      <w:r>
+        <w:rPr>
+          <w:lang w:val="es-ES"/>
+        </w:rPr>
+        <w:t>2018)</w:t>
+      </w:r>
+      <w:r>
+        <w:rPr>
+          <w:vertAlign w:val="superscript"/>
+          <w:lang w:val="es-ES"/>
+        </w:rPr>
+        <w:t>x</w:t>
+      </w:r>
+      <w:proofErr w:type="gramEnd"/>
+      <w:r>
+        <w:rPr>
+          <w:lang w:val="es-ES"/>
+        </w:rPr>
+        <w:t xml:space="preserve"> quienes observan que las decisiones sobre migrar o no dependen en gran medida de la posibilidad de obtener un salario satisfactorio. Los migrantes, bajo la óptica de las teorías de capital humano, la teoría neoclásica o la teoría estándar de equilibrio, tomarán decisiones racionales con base en la satisfacción salarial, mismas que pueden considerar la calidad de los mercados laborales en los países de origen y destino, la posible reducción de los salarios </w:t>
+      </w:r>
+      <w:r>
+        <w:rPr>
+          <w:lang w:val="es-ES"/>
+        </w:rPr>
+        <w:lastRenderedPageBreak/>
+        <w:t>de las personas locales en el país destino como resultado de los flujos migratorios descontrolados o la suposición de encontrar un mercado laboral perfecto que supla la diferencia salarial del migrante.</w:t>
+      </w:r>
+    </w:p>
+    <w:p>
+      <w:pPr>
+        <w:spacing w:after="0"/>
+        <w:ind w:firstLine="720"/>
+        <w:rPr>
+          <w:lang w:val="es-ES"/>
+        </w:rPr>
+      </w:pPr>
+      <w:proofErr w:type="spellStart"/>
+      <w:r>
+        <w:rPr>
+          <w:lang w:val="es-ES"/>
+        </w:rPr>
+        <w:t>Micevska</w:t>
+      </w:r>
+      <w:proofErr w:type="spellEnd"/>
+      <w:r>
+        <w:rPr>
+          <w:lang w:val="es-ES"/>
+        </w:rPr>
+        <w:t>, M. (</w:t>
+      </w:r>
+      <w:proofErr w:type="gramStart"/>
+      <w:r>
+        <w:rPr>
+          <w:lang w:val="es-ES"/>
+        </w:rPr>
+        <w:t>2021)</w:t>
+      </w:r>
+      <w:r>
+        <w:rPr>
+          <w:vertAlign w:val="superscript"/>
+          <w:lang w:val="es-ES"/>
+        </w:rPr>
+        <w:t>x</w:t>
+      </w:r>
+      <w:proofErr w:type="gramEnd"/>
+      <w:r>
+        <w:rPr>
+          <w:lang w:val="es-ES"/>
+        </w:rPr>
+        <w:t xml:space="preserve"> va incluso más allá e introduce una variable como el </w:t>
+      </w:r>
+      <w:r>
+        <w:rPr>
+          <w:i/>
+          <w:iCs/>
+          <w:lang w:val="es-ES"/>
+        </w:rPr>
+        <w:t>internet</w:t>
+      </w:r>
+      <w:r>
+        <w:rPr>
+          <w:lang w:val="es-ES"/>
+        </w:rPr>
+        <w:t xml:space="preserve"> como un factor que afecta en gran medida la decisión de migrar, así como ahondar en variables más “tradicionales” como lo son presencia de conflictos en el país de origen y condiciones macroeconómicas generales. Internet se coloca como una variable de peso al influir en la capacidad de solicitar asilo y obtener información detallada antes de migrar </w:t>
+      </w:r>
+      <w:proofErr w:type="spellStart"/>
+      <w:r>
+        <w:rPr>
+          <w:lang w:val="es-ES"/>
+        </w:rPr>
+        <w:t>Micevska</w:t>
+      </w:r>
+      <w:proofErr w:type="spellEnd"/>
+      <w:r>
+        <w:rPr>
+          <w:lang w:val="es-ES"/>
+        </w:rPr>
+        <w:t>, (202</w:t>
+      </w:r>
+      <w:r>
+        <w:rPr>
+          <w:lang w:val="es-ES"/>
+        </w:rPr>
+        <w:t>1</w:t>
+      </w:r>
+      <w:r>
+        <w:rPr>
+          <w:lang w:val="es-ES"/>
+        </w:rPr>
+        <w:t xml:space="preserve">). También se especifica que el cambio climático </w:t>
+      </w:r>
+      <w:r>
+        <w:rPr>
+          <w:lang w:val="es-ES"/>
+        </w:rPr>
+        <w:t xml:space="preserve">se ha convertido en una razón por sí sola a la hora de tomar la decisión de migrar, siendo básicamente estas personas en “migrantes climáticos”, </w:t>
+      </w:r>
+      <w:proofErr w:type="spellStart"/>
+      <w:r>
+        <w:rPr>
+          <w:lang w:val="es-ES"/>
+        </w:rPr>
+        <w:t>Micevska</w:t>
+      </w:r>
+      <w:proofErr w:type="spellEnd"/>
+      <w:r>
+        <w:rPr>
+          <w:lang w:val="es-ES"/>
+        </w:rPr>
+        <w:t>, (2021).</w:t>
+      </w:r>
+    </w:p>
+    <w:p>
+      <w:pPr>
+        <w:spacing w:after="0"/>
+        <w:ind w:firstLine="720"/>
+        <w:rPr>
+          <w:lang w:val="es-ES"/>
+        </w:rPr>
+      </w:pPr>
+      <w:r>
+        <w:rPr>
+          <w:lang w:val="es-ES"/>
+        </w:rPr>
+        <w:t xml:space="preserve">El enfoque de nuestro estudio, si bien sigue una lógica empírica acerca de la disponibilidad de variables macroeconómicas, sociales, demográficas y políticas, no nos centraremos en encontrar estadísticamente todas las variables disponibles que influyan en menor o </w:t>
+      </w:r>
+      <w:commentRangeStart w:id="8"/>
+      <w:r>
+        <w:rPr>
+          <w:lang w:val="es-ES"/>
+        </w:rPr>
+        <w:t xml:space="preserve">mayor medida </w:t>
+      </w:r>
+      <w:commentRangeEnd w:id="8"/>
+      <w:r>
+        <w:rPr>
+          <w:rStyle w:val="CommentReference"/>
+        </w:rPr>
+        <w:commentReference w:id="8"/>
+      </w:r>
+      <w:r>
+        <w:rPr>
+          <w:lang w:val="es-ES"/>
+        </w:rPr>
+        <w:t xml:space="preserve">al fenómeno de inmigración, sino en explicar la relación que tienen las variables que seleccionamos desde un punto de vista más conservador y reducido, haciendo énfasis en </w:t>
+      </w:r>
+      <w:r>
+        <w:rPr>
+          <w:lang w:val="es-ES"/>
+        </w:rPr>
+        <w:t>los residentes en España de origen extranjero y la situación macroeconómica de los países de origen.</w:t>
+      </w:r>
+    </w:p>
+    <w:p>
+      <w:pPr>
+        <w:spacing w:after="0"/>
+        <w:ind w:firstLine="720"/>
+        <w:rPr>
+          <w:lang w:val="es-ES"/>
+        </w:rPr>
+      </w:pPr>
+    </w:p>
+    <w:p>
+      <w:pPr>
+        <w:spacing w:after="0"/>
+        <w:rPr>
+          <w:lang w:val="es-ES"/>
+        </w:rPr>
+      </w:pPr>
+    </w:p>
+    <w:p>
+      <w:pPr>
+        <w:spacing w:after="0"/>
+        <w:rPr>
+          <w:lang w:val="es-ES"/>
+        </w:rPr>
+      </w:pPr>
     </w:p>
     <w:p>
       <w:pPr>
@@ -2228,14 +2415,15 @@
           <w:lang w:val="es-ES"/>
         </w:rPr>
       </w:pPr>
-      <w:bookmarkStart w:name="_Toc649535835" w:id="810718511"/>
-      <w:r>
-        <w:rPr>
-          <w:lang w:val="es-ES"/>
-        </w:rPr>
+      <w:bookmarkStart w:id="9" w:name="_Toc649535835"/>
+      <w:r>
+        <w:rPr>
+          <w:lang w:val="es-ES"/>
+        </w:rPr>
+        <w:lastRenderedPageBreak/>
         <w:t>3. OBJETIVO</w:t>
       </w:r>
-      <w:bookmarkEnd w:id="810718511"/>
+      <w:bookmarkEnd w:id="9"/>
     </w:p>
     <w:p>
       <w:pPr>
@@ -2247,22 +2435,22 @@
         <w:spacing w:line="360" w:lineRule="auto"/>
         <w:jc w:val="both"/>
         <w:rPr>
-          <w:rFonts w:ascii="Arial" w:hAnsi="Arial" w:eastAsia="Arial" w:cs="Arial"/>
-          <w:lang w:val="es-ES"/>
-        </w:rPr>
-      </w:pPr>
-      <w:bookmarkStart w:name="_Hlk178004983" w:id="8"/>
-      <w:r>
-        <w:rPr>
-          <w:rFonts w:ascii="Arial" w:hAnsi="Arial" w:eastAsia="Arial" w:cs="Arial"/>
+          <w:rFonts w:ascii="Arial" w:eastAsia="Arial" w:hAnsi="Arial" w:cs="Arial"/>
+          <w:lang w:val="es-ES"/>
+        </w:rPr>
+      </w:pPr>
+      <w:bookmarkStart w:id="10" w:name="_Hlk178004983"/>
+      <w:r>
+        <w:rPr>
+          <w:rFonts w:ascii="Arial" w:eastAsia="Arial" w:hAnsi="Arial" w:cs="Arial"/>
           <w:lang w:val="es-AR"/>
         </w:rPr>
         <w:t>Predecir el número de inmigrantes en España mediante modelo de aprendizaje automático para prever flujos migratorios internacionales</w:t>
       </w:r>
-      <w:bookmarkEnd w:id="8"/>
-      <w:r>
-        <w:rPr>
-          <w:rFonts w:ascii="Arial" w:hAnsi="Arial" w:eastAsia="Arial" w:cs="Arial"/>
+      <w:bookmarkEnd w:id="10"/>
+      <w:r>
+        <w:rPr>
+          <w:rFonts w:ascii="Arial" w:eastAsia="Arial" w:hAnsi="Arial" w:cs="Arial"/>
           <w:lang w:val="es-AR"/>
         </w:rPr>
         <w:t>.</w:t>
@@ -2293,14 +2481,14 @@
         <w:spacing w:line="360" w:lineRule="auto"/>
         <w:jc w:val="both"/>
         <w:rPr>
-          <w:rFonts w:ascii="Arial" w:hAnsi="Arial" w:eastAsia="Arial" w:cs="Arial"/>
+          <w:rFonts w:ascii="Arial" w:eastAsia="Arial" w:hAnsi="Arial" w:cs="Arial"/>
           <w:highlight w:val="yellow"/>
           <w:lang w:val="es-AR"/>
         </w:rPr>
       </w:pPr>
       <w:r>
         <w:rPr>
-          <w:rFonts w:ascii="Arial" w:hAnsi="Arial" w:eastAsia="Arial" w:cs="Arial"/>
+          <w:rFonts w:ascii="Arial" w:eastAsia="Arial" w:hAnsi="Arial" w:cs="Arial"/>
           <w:highlight w:val="yellow"/>
           <w:lang w:val="es-AR"/>
         </w:rPr>
@@ -2309,7 +2497,7 @@
       <w:proofErr w:type="spellStart"/>
       <w:r>
         <w:rPr>
-          <w:rFonts w:ascii="Arial" w:hAnsi="Arial" w:eastAsia="Arial" w:cs="Arial"/>
+          <w:rFonts w:ascii="Arial" w:eastAsia="Arial" w:hAnsi="Arial" w:cs="Arial"/>
           <w:highlight w:val="yellow"/>
           <w:lang w:val="es-AR"/>
         </w:rPr>
@@ -2318,7 +2506,7 @@
       <w:proofErr w:type="spellEnd"/>
       <w:r>
         <w:rPr>
-          <w:rFonts w:ascii="Arial" w:hAnsi="Arial" w:eastAsia="Arial" w:cs="Arial"/>
+          <w:rFonts w:ascii="Arial" w:eastAsia="Arial" w:hAnsi="Arial" w:cs="Arial"/>
           <w:highlight w:val="yellow"/>
           <w:lang w:val="es-AR"/>
         </w:rPr>
@@ -2335,14 +2523,14 @@
         <w:spacing w:line="360" w:lineRule="auto"/>
         <w:jc w:val="both"/>
         <w:rPr>
-          <w:rFonts w:ascii="Arial" w:hAnsi="Arial" w:eastAsia="Arial" w:cs="Arial"/>
+          <w:rFonts w:ascii="Arial" w:eastAsia="Arial" w:hAnsi="Arial" w:cs="Arial"/>
           <w:highlight w:val="yellow"/>
           <w:lang w:val="es-AR"/>
         </w:rPr>
       </w:pPr>
       <w:r>
         <w:rPr>
-          <w:rFonts w:ascii="Arial" w:hAnsi="Arial" w:eastAsia="Arial" w:cs="Arial"/>
+          <w:rFonts w:ascii="Arial" w:eastAsia="Arial" w:hAnsi="Arial" w:cs="Arial"/>
           <w:highlight w:val="yellow"/>
           <w:lang w:val="es-AR"/>
         </w:rPr>
@@ -2355,7 +2543,7 @@
         <w:spacing w:line="360" w:lineRule="auto"/>
         <w:jc w:val="both"/>
         <w:rPr>
-          <w:rFonts w:ascii="Arial" w:hAnsi="Arial" w:eastAsia="Arial" w:cs="Arial"/>
+          <w:rFonts w:ascii="Arial" w:eastAsia="Arial" w:hAnsi="Arial" w:cs="Arial"/>
           <w:lang w:val="es-AR"/>
         </w:rPr>
       </w:pPr>
@@ -2363,17 +2551,22 @@
     <w:p>
       <w:pPr>
         <w:pStyle w:val="Heading1"/>
-      </w:pPr>
-      <w:bookmarkStart w:name="_Toc1769789951" w:id="214089644"/>
+        <w:rPr>
+          <w:lang w:val="es-MX"/>
+        </w:rPr>
+      </w:pPr>
+      <w:bookmarkStart w:id="11" w:name="_Toc1769789951"/>
       <w:r>
         <w:rPr>
           <w:lang w:val="es-ES"/>
         </w:rPr>
         <w:t>4. MATERIALES Y MÉTODOS</w:t>
       </w:r>
-      <w:bookmarkEnd w:id="214089644"/>
-      <w:r>
-        <w:rPr/>
+      <w:bookmarkEnd w:id="11"/>
+      <w:r>
+        <w:rPr>
+          <w:lang w:val="es-MX"/>
+        </w:rPr>
         <w:t xml:space="preserve"> </w:t>
       </w:r>
     </w:p>
@@ -2385,19 +2578,16 @@
     <w:p>
       <w:pPr>
         <w:pStyle w:val="Heading3"/>
-        <w:ind w:firstLine="0"/>
-        <w:rPr>
-          <w:lang w:val="es-ES"/>
-        </w:rPr>
-      </w:pPr>
-      <w:bookmarkStart w:name="_Toc1156978755" w:id="1701555034"/>
-      <w:r>
-        <w:rPr/>
+        <w:rPr>
+          <w:lang w:val="es-ES"/>
+        </w:rPr>
+      </w:pPr>
+      <w:bookmarkStart w:id="12" w:name="_Toc1156978755"/>
+      <w:r>
         <w:t>4.1 Adquisición de fuentes de datos</w:t>
       </w:r>
-      <w:bookmarkEnd w:id="1701555034"/>
-      <w:r>
-        <w:rPr/>
+      <w:bookmarkEnd w:id="12"/>
+      <w:r>
         <w:t xml:space="preserve"> </w:t>
       </w:r>
     </w:p>
@@ -2413,9 +2603,9 @@
         </w:rPr>
         <w:t>(</w:t>
       </w:r>
-      <w:commentRangeStart w:id="912927458"/>
-      <w:commentRangeStart w:id="2125690475"/>
-      <w:commentRangeStart w:id="1999254251"/>
+      <w:commentRangeStart w:id="13"/>
+      <w:commentRangeStart w:id="14"/>
+      <w:commentRangeStart w:id="15"/>
       <w:r>
         <w:rPr>
           <w:highlight w:val="yellow"/>
@@ -2429,42 +2619,47 @@
         </w:rPr>
         <w:t>)</w:t>
       </w:r>
-      <w:commentRangeEnd w:id="912927458"/>
+      <w:commentRangeEnd w:id="13"/>
       <w:r>
         <w:rPr>
           <w:rStyle w:val="CommentReference"/>
         </w:rPr>
-        <w:commentReference w:id="912927458"/>
-      </w:r>
-      <w:commentRangeEnd w:id="2125690475"/>
+        <w:commentReference w:id="13"/>
+      </w:r>
+      <w:commentRangeEnd w:id="14"/>
       <w:r>
         <w:rPr>
           <w:rStyle w:val="CommentReference"/>
         </w:rPr>
-        <w:commentReference w:id="2125690475"/>
-      </w:r>
-      <w:commentRangeEnd w:id="1999254251"/>
+        <w:commentReference w:id="14"/>
+      </w:r>
+      <w:commentRangeEnd w:id="15"/>
       <w:r>
         <w:rPr>
           <w:rStyle w:val="CommentReference"/>
         </w:rPr>
-        <w:commentReference w:id="1999254251"/>
-      </w:r>
-    </w:p>
-    <w:p>
-      <w:pPr>
-        <w:pStyle w:val="Normal"/>
+        <w:commentReference w:id="15"/>
+      </w:r>
+    </w:p>
+    <w:p>
+      <w:pPr>
         <w:ind w:firstLine="720"/>
         <w:rPr>
-          <w:vertAlign w:val="baseline"/>
-          <w:lang w:val="es-ES"/>
-        </w:rPr>
-      </w:pPr>
-      <w:r>
-        <w:rPr>
-          <w:lang w:val="es-ES"/>
-        </w:rPr>
-        <w:t>Nuestro punto de partida fueron los datos de inmigración obtenidos del Instituto Nacional de Estadística de España</w:t>
+          <w:lang w:val="es-ES"/>
+        </w:rPr>
+      </w:pPr>
+      <w:r>
+        <w:rPr>
+          <w:lang w:val="es-ES"/>
+        </w:rPr>
+        <w:t xml:space="preserve">Nuestro punto de partida fueron los datos de inmigración obtenidos del Instituto Nacional de Estadística de </w:t>
+      </w:r>
+      <w:proofErr w:type="spellStart"/>
+      <w:r>
+        <w:rPr>
+          <w:lang w:val="es-ES"/>
+        </w:rPr>
+        <w:t>España</w:t>
       </w:r>
       <w:r>
         <w:rPr>
@@ -2473,9 +2668,9 @@
         </w:rPr>
         <w:t>5</w:t>
       </w:r>
-      <w:r>
-        <w:rPr>
-          <w:vertAlign w:val="baseline"/>
+      <w:proofErr w:type="spellEnd"/>
+      <w:r>
+        <w:rPr>
           <w:lang w:val="es-ES"/>
         </w:rPr>
         <w:t xml:space="preserve">, los cuales constaban de un grupo de datos anuales de inmigrantes por nacionalidad y variables demográficas (sexo y grupo de edad) desde el año 2008 al 2021, y otro grupo de datos entre 2021-2022. </w:t>
@@ -2490,7 +2685,6 @@
     </w:p>
     <w:p>
       <w:pPr>
-        <w:pStyle w:val="Normal"/>
         <w:ind w:firstLine="720"/>
         <w:rPr>
           <w:lang w:val="es-ES"/>
@@ -2505,7 +2699,6 @@
     </w:p>
     <w:p>
       <w:pPr>
-        <w:pStyle w:val="Normal"/>
         <w:ind w:firstLine="720"/>
         <w:rPr>
           <w:lang w:val="es-ES"/>
@@ -2520,33 +2713,53 @@
     </w:p>
     <w:p>
       <w:pPr>
-        <w:pStyle w:val="Normal"/>
-        <w:spacing w:line="360" w:lineRule="auto"/>
-        <w:ind w:left="0"/>
         <w:jc w:val="center"/>
       </w:pPr>
-      <w:commentRangeStart w:id="1236058841"/>
-      <w:commentRangeStart w:id="134685502"/>
-      <w:r>
+      <w:r>
+        <w:rPr>
+          <w:noProof/>
+        </w:rPr>
+        <w:lastRenderedPageBreak/>
         <w:drawing>
-          <wp:inline wp14:editId="3FE849C5" wp14:anchorId="6030037D">
+          <wp:inline distT="0" distB="0" distL="0" distR="0" wp14:anchorId="44352F44" wp14:editId="1F1B4B22">
+            <wp:extent cx="5486400" cy="3200400"/>
+            <wp:effectExtent l="0" t="38100" r="0" b="0"/>
+            <wp:docPr id="122016460" name="Diagram 1"/>
+            <wp:cNvGraphicFramePr/>
+            <a:graphic xmlns:a="http://schemas.openxmlformats.org/drawingml/2006/main">
+              <a:graphicData uri="http://schemas.openxmlformats.org/drawingml/2006/diagram">
+                <dgm:relIds xmlns:dgm="http://schemas.openxmlformats.org/drawingml/2006/diagram" xmlns:r="http://schemas.openxmlformats.org/officeDocument/2006/relationships" r:dm="rId16" r:lo="rId17" r:qs="rId18" r:cs="rId19"/>
+              </a:graphicData>
+            </a:graphic>
+          </wp:inline>
+        </w:drawing>
+      </w:r>
+      <w:commentRangeStart w:id="16"/>
+      <w:commentRangeStart w:id="17"/>
+      <w:commentRangeStart w:id="18"/>
+      <w:r>
+        <w:rPr>
+          <w:noProof/>
+        </w:rPr>
+        <w:drawing>
+          <wp:inline distT="0" distB="0" distL="0" distR="0" wp14:anchorId="6030037D" wp14:editId="3FE849C5">
             <wp:extent cx="4765642" cy="2773795"/>
             <wp:effectExtent l="0" t="0" r="0" b="0"/>
-            <wp:docPr id="1563584397" name="" title=""/>
+            <wp:docPr id="1563584397" name="Picture 1563584397"/>
             <wp:cNvGraphicFramePr>
-              <a:graphicFrameLocks noChangeAspect="1"/>
+              <a:graphicFrameLocks xmlns:a="http://schemas.openxmlformats.org/drawingml/2006/main" noChangeAspect="1"/>
             </wp:cNvGraphicFramePr>
-            <a:graphic>
+            <a:graphic xmlns:a="http://schemas.openxmlformats.org/drawingml/2006/main">
               <a:graphicData uri="http://schemas.openxmlformats.org/drawingml/2006/picture">
-                <pic:pic>
+                <pic:pic xmlns:pic="http://schemas.openxmlformats.org/drawingml/2006/picture">
                   <pic:nvPicPr>
                     <pic:cNvPr id="0" name=""/>
                     <pic:cNvPicPr/>
                   </pic:nvPicPr>
                   <pic:blipFill>
-                    <a:blip r:embed="R79284eb66f984d39">
-                      <a:extLst xmlns:a="http://schemas.openxmlformats.org/drawingml/2006/main">
-                        <a:ext xmlns:a="http://schemas.openxmlformats.org/drawingml/2006/main" uri="{28A0092B-C50C-407E-A947-70E740481C1C}">
+                    <a:blip r:embed="rId21">
+                      <a:extLst>
+                        <a:ext uri="{28A0092B-C50C-407E-A947-70E740481C1C}">
                           <a14:useLocalDpi xmlns:a14="http://schemas.microsoft.com/office/drawing/2010/main" val="0"/>
                         </a:ext>
                       </a:extLst>
@@ -2556,7 +2769,7 @@
                     </a:stretch>
                   </pic:blipFill>
                   <pic:spPr>
-                    <a:xfrm rot="0" flipH="0" flipV="0">
+                    <a:xfrm>
                       <a:off x="0" y="0"/>
                       <a:ext cx="4765642" cy="2773795"/>
                     </a:xfrm>
@@ -2570,19 +2783,26 @@
           </wp:inline>
         </w:drawing>
       </w:r>
-      <w:commentRangeEnd w:id="1236058841"/>
+      <w:commentRangeEnd w:id="16"/>
       <w:r>
         <w:rPr>
           <w:rStyle w:val="CommentReference"/>
         </w:rPr>
-        <w:commentReference w:id="1236058841"/>
-      </w:r>
-      <w:commentRangeEnd w:id="134685502"/>
+        <w:commentReference w:id="16"/>
+      </w:r>
+      <w:commentRangeEnd w:id="17"/>
       <w:r>
         <w:rPr>
           <w:rStyle w:val="CommentReference"/>
         </w:rPr>
-        <w:commentReference w:id="134685502"/>
+        <w:commentReference w:id="17"/>
+      </w:r>
+      <w:commentRangeEnd w:id="18"/>
+      <w:r>
+        <w:rPr>
+          <w:rStyle w:val="CommentReference"/>
+        </w:rPr>
+        <w:commentReference w:id="18"/>
       </w:r>
     </w:p>
     <w:p>
@@ -2594,8 +2814,8 @@
       </w:pPr>
       <w:r>
         <w:rPr>
-          <w:b w:val="1"/>
-          <w:bCs w:val="1"/>
+          <w:b/>
+          <w:bCs/>
           <w:lang w:val="es-ES"/>
         </w:rPr>
         <w:t xml:space="preserve">Figura 2. </w:t>
@@ -2616,8 +2836,7 @@
     </w:p>
     <w:p>
       <w:pPr>
-        <w:pStyle w:val="Normal"/>
-        <w:spacing w:after="0" w:afterAutospacing="on"/>
+        <w:spacing w:after="0" w:afterAutospacing="1"/>
         <w:ind w:firstLine="720"/>
         <w:rPr>
           <w:rFonts w:cs="Arial"/>
@@ -2629,63 +2848,119 @@
           <w:rFonts w:cs="Arial"/>
           <w:lang w:val="es-ES"/>
         </w:rPr>
-        <w:t xml:space="preserve">Las fuentes de los datos empleados comprenden organismos no gubernamentales, estudios y trabajos de investigación, reportes periodísticos y organismos </w:t>
-      </w:r>
-      <w:r>
+        <w:t>Las fuentes de los datos empleados comprenden organismos no gubernamentales, estudios y trabajos de investigación, reportes periodísticos y organismos multinacionales, para los cuáles haremos referencia en el siguiente apartado.</w:t>
+      </w:r>
+    </w:p>
+    <w:p>
+      <w:pPr>
+        <w:spacing w:after="0"/>
         <w:rPr>
           <w:rFonts w:cs="Arial"/>
           <w:lang w:val="es-ES"/>
         </w:rPr>
-        <w:t>multinacionales, para</w:t>
-      </w:r>
-      <w:r>
-        <w:rPr>
-          <w:rFonts w:cs="Arial"/>
-          <w:lang w:val="es-ES"/>
-        </w:rPr>
-        <w:t xml:space="preserve"> los cuáles haremos referencia en el siguiente apartado.</w:t>
-      </w:r>
-    </w:p>
-    <w:p>
-      <w:pPr>
-        <w:spacing w:after="0" w:afterAutospacing="off"/>
-        <w:rPr>
-          <w:rFonts w:cs="Arial"/>
-          <w:lang w:val="es-ES"/>
-        </w:rPr>
       </w:pPr>
     </w:p>
     <w:p>
       <w:pPr>
         <w:pStyle w:val="Heading3"/>
-        <w:spacing w:after="0" w:afterAutospacing="off"/>
-        <w:ind w:firstLine="0"/>
-      </w:pPr>
-      <w:bookmarkStart w:name="_Toc1042874687" w:id="1791934307"/>
-      <w:r>
-        <w:rPr/>
+        <w:spacing w:after="0"/>
+      </w:pPr>
+      <w:bookmarkStart w:id="19" w:name="_Toc1042874687"/>
+      <w:r>
         <w:t>4.2 Descripción de fuentes de datos</w:t>
       </w:r>
-      <w:bookmarkEnd w:id="1791934307"/>
-    </w:p>
-    <w:p>
-      <w:pPr>
-        <w:pStyle w:val="Normal"/>
-      </w:pPr>
-    </w:p>
-    <w:p>
-      <w:pPr>
-        <w:pStyle w:val="Normal"/>
+      <w:bookmarkEnd w:id="19"/>
+    </w:p>
+    <w:p>
+      <w:pPr>
+        <w:rPr>
+          <w:lang w:val="es-MX"/>
+        </w:rPr>
+      </w:pPr>
+    </w:p>
+    <w:p>
+      <w:pPr>
         <w:ind w:firstLine="720"/>
         <w:rPr>
           <w:lang w:val="es-ES"/>
         </w:rPr>
       </w:pPr>
-      <w:r>
-        <w:rPr>
-          <w:lang w:val="es-ES"/>
-        </w:rPr>
-        <w:t>Adicional a los datos centrales de inmigración, nuestros datos comprenden una amplia diversidad de valores anuales de países que . Contamos con, por ejemplo, información, población en número de residentes, valores booleanos para representar ausencia o presencia de alguna característica, indices económicos, indices de libertad/democrácia y también valores estandarizados de 0 a 1 en algunas variables para representar su grado de solidez relacionada al país.</w:t>
+      <w:commentRangeStart w:id="20"/>
+      <w:r>
+        <w:rPr>
+          <w:lang w:val="es-ES"/>
+        </w:rPr>
+        <w:t xml:space="preserve">Adicional a los datos centrales de inmigración, nuestros datos comprenden una amplia diversidad de valores anuales de países </w:t>
+      </w:r>
+      <w:proofErr w:type="gramStart"/>
+      <w:r>
+        <w:rPr>
+          <w:lang w:val="es-ES"/>
+        </w:rPr>
+        <w:t>que .</w:t>
+      </w:r>
+      <w:proofErr w:type="gramEnd"/>
+      <w:r>
+        <w:rPr>
+          <w:lang w:val="es-ES"/>
+        </w:rPr>
+        <w:t xml:space="preserve"> </w:t>
+      </w:r>
+      <w:commentRangeEnd w:id="20"/>
+      <w:r>
+        <w:rPr>
+          <w:rStyle w:val="CommentReference"/>
+        </w:rPr>
+        <w:commentReference w:id="20"/>
+      </w:r>
+      <w:r>
+        <w:rPr>
+          <w:lang w:val="es-ES"/>
+        </w:rPr>
+        <w:t xml:space="preserve">Contamos con, por ejemplo, información, </w:t>
+      </w:r>
+      <w:r>
+        <w:rPr>
+          <w:lang w:val="es-ES"/>
+        </w:rPr>
+        <w:lastRenderedPageBreak/>
+        <w:t xml:space="preserve">población en número de residentes, valores booleanos para representar ausencia o presencia de alguna característica, </w:t>
+      </w:r>
+      <w:r>
+        <w:rPr>
+          <w:lang w:val="es-ES"/>
+        </w:rPr>
+        <w:t>índices</w:t>
+      </w:r>
+      <w:r>
+        <w:rPr>
+          <w:lang w:val="es-ES"/>
+        </w:rPr>
+        <w:t xml:space="preserve"> económicos, </w:t>
+      </w:r>
+      <w:r>
+        <w:rPr>
+          <w:lang w:val="es-ES"/>
+        </w:rPr>
+        <w:t>índices</w:t>
+      </w:r>
+      <w:r>
+        <w:rPr>
+          <w:lang w:val="es-ES"/>
+        </w:rPr>
+        <w:t xml:space="preserve"> de libertad/</w:t>
+      </w:r>
+      <w:r>
+        <w:rPr>
+          <w:lang w:val="es-ES"/>
+        </w:rPr>
+        <w:t>democracia</w:t>
+      </w:r>
+      <w:r>
+        <w:rPr>
+          <w:lang w:val="es-ES"/>
+        </w:rPr>
+        <w:t xml:space="preserve"> y también valores estandarizados de 0 a 1 en algunas variables para representar su grado de solidez relacionada al país.</w:t>
       </w:r>
     </w:p>
     <w:p>
@@ -2695,8 +2970,8 @@
           <w:lang w:val="es-ES"/>
         </w:rPr>
       </w:pPr>
-      <w:commentRangeStart w:id="942917241"/>
-      <w:commentRangeStart w:id="216943996"/>
+      <w:commentRangeStart w:id="21"/>
+      <w:commentRangeStart w:id="22"/>
       <w:r>
         <w:rPr>
           <w:lang w:val="es-ES"/>
@@ -2716,19 +2991,19 @@
         </w:rPr>
         <w:t xml:space="preserve"> en Anexos</w:t>
       </w:r>
-      <w:commentRangeEnd w:id="942917241"/>
+      <w:commentRangeEnd w:id="21"/>
       <w:r>
         <w:rPr>
           <w:rStyle w:val="CommentReference"/>
         </w:rPr>
-        <w:commentReference w:id="942917241"/>
-      </w:r>
-      <w:commentRangeEnd w:id="216943996"/>
+        <w:commentReference w:id="21"/>
+      </w:r>
+      <w:commentRangeEnd w:id="22"/>
       <w:r>
         <w:rPr>
           <w:rStyle w:val="CommentReference"/>
         </w:rPr>
-        <w:commentReference w:id="216943996"/>
+        <w:commentReference w:id="22"/>
       </w:r>
       <w:r>
         <w:rPr>
@@ -2754,7 +3029,7 @@
       <w:pPr>
         <w:ind w:firstLine="720"/>
         <w:rPr>
-          <w:rFonts w:ascii="Arial" w:hAnsi="Arial" w:eastAsia="Arial" w:cs="Arial"/>
+          <w:rFonts w:eastAsia="Arial" w:cs="Arial"/>
           <w:lang w:val="es-ES"/>
         </w:rPr>
       </w:pPr>
@@ -2775,20 +3050,19 @@
     <w:p>
       <w:pPr>
         <w:pStyle w:val="Heading3"/>
-        <w:spacing w:after="0" w:afterAutospacing="off"/>
-        <w:ind w:firstLine="0"/>
-        <w:rPr>
-          <w:lang w:val="es-ES"/>
-        </w:rPr>
-      </w:pPr>
-      <w:bookmarkStart w:name="_Toc891770052" w:id="911081683"/>
+        <w:spacing w:after="0"/>
+        <w:rPr>
+          <w:lang w:val="es-ES"/>
+        </w:rPr>
+      </w:pPr>
+      <w:bookmarkStart w:id="23" w:name="_Toc891770052"/>
       <w:r>
         <w:rPr>
           <w:lang w:val="es-ES"/>
         </w:rPr>
         <w:t>4.3 Resumen de herramientas e infraestructura empleada</w:t>
       </w:r>
-      <w:bookmarkEnd w:id="911081683"/>
+      <w:bookmarkEnd w:id="23"/>
       <w:r>
         <w:rPr>
           <w:lang w:val="es-ES"/>
@@ -2798,36 +3072,32 @@
     </w:p>
     <w:p>
       <w:pPr>
-        <w:pStyle w:val="Normal"/>
-        <w:spacing w:after="0" w:afterAutospacing="off"/>
-        <w:rPr>
-          <w:lang w:val="es-ES"/>
-        </w:rPr>
-      </w:pPr>
-    </w:p>
-    <w:p>
-      <w:pPr>
-        <w:pStyle w:val="Normal"/>
-        <w:spacing w:after="120" w:line="360" w:lineRule="auto"/>
-        <w:ind w:left="0" w:firstLine="720"/>
-        <w:jc w:val="both"/>
-        <w:rPr>
-          <w:rFonts w:ascii="Arial" w:hAnsi="Arial" w:eastAsia="Arial" w:cs="Arial"/>
-          <w:lang w:val="es-ES"/>
-        </w:rPr>
-      </w:pPr>
-      <w:r>
-        <w:rPr>
-          <w:rFonts w:ascii="Arial" w:hAnsi="Arial" w:eastAsia="Arial" w:cs="Arial"/>
-          <w:b w:val="1"/>
-          <w:bCs w:val="1"/>
+        <w:spacing w:after="0"/>
+        <w:rPr>
+          <w:lang w:val="es-ES"/>
+        </w:rPr>
+      </w:pPr>
+    </w:p>
+    <w:p>
+      <w:pPr>
+        <w:ind w:firstLine="720"/>
+        <w:rPr>
+          <w:rFonts w:eastAsia="Arial" w:cs="Arial"/>
+          <w:lang w:val="es-ES"/>
+        </w:rPr>
+      </w:pPr>
+      <w:r>
+        <w:rPr>
+          <w:rFonts w:eastAsia="Arial" w:cs="Arial"/>
+          <w:b/>
+          <w:bCs/>
           <w:lang w:val="es-ES"/>
         </w:rPr>
         <w:t>Base de datos</w:t>
       </w:r>
       <w:r>
         <w:rPr>
-          <w:rFonts w:ascii="Arial" w:hAnsi="Arial" w:eastAsia="Arial" w:cs="Arial"/>
+          <w:rFonts w:eastAsia="Arial" w:cs="Arial"/>
           <w:lang w:val="es-ES"/>
         </w:rPr>
         <w:t>: Los datos recopilados y usados en este proyecto fueron datos estructurados/relacionales y, siendo un estudio temporal de inmigración, las claves centrales con los que se relacionaron los distintos ficheros empleados se basaron en: año, nombre del país/código y sexo; las relaciones varían según los datos que aporta cada fichero.</w:t>
@@ -2835,122 +3105,125 @@
     </w:p>
     <w:p>
       <w:pPr>
-        <w:pStyle w:val="Normal"/>
-        <w:spacing w:after="120" w:line="360" w:lineRule="auto"/>
-        <w:ind w:left="0" w:firstLine="720"/>
-        <w:jc w:val="both"/>
-        <w:rPr>
-          <w:rFonts w:ascii="Arial" w:hAnsi="Arial" w:eastAsia="Arial" w:cs="Arial"/>
-          <w:lang w:val="es-ES"/>
-        </w:rPr>
-      </w:pPr>
-      <w:r>
-        <w:rPr>
-          <w:rFonts w:ascii="Arial" w:hAnsi="Arial" w:eastAsia="Arial" w:cs="Arial"/>
-          <w:b w:val="1"/>
-          <w:bCs w:val="1"/>
+        <w:ind w:firstLine="720"/>
+        <w:rPr>
+          <w:rFonts w:eastAsia="Arial" w:cs="Arial"/>
+          <w:lang w:val="es-ES"/>
+        </w:rPr>
+      </w:pPr>
+      <w:r>
+        <w:rPr>
+          <w:rFonts w:eastAsia="Arial" w:cs="Arial"/>
+          <w:b/>
+          <w:bCs/>
           <w:lang w:val="es-ES"/>
         </w:rPr>
         <w:t>Repositorio</w:t>
       </w:r>
       <w:r>
         <w:rPr>
-          <w:rFonts w:ascii="Arial" w:hAnsi="Arial" w:eastAsia="Arial" w:cs="Arial"/>
+          <w:rFonts w:eastAsia="Arial" w:cs="Arial"/>
           <w:lang w:val="es-ES"/>
         </w:rPr>
         <w:t xml:space="preserve">: Se creó un repositorio de </w:t>
       </w:r>
-      <w:commentRangeStart w:id="1110943044"/>
-      <w:r>
-        <w:rPr>
-          <w:rFonts w:ascii="Arial" w:hAnsi="Arial" w:eastAsia="Arial" w:cs="Arial"/>
+      <w:commentRangeStart w:id="24"/>
+      <w:proofErr w:type="spellStart"/>
+      <w:r>
+        <w:rPr>
+          <w:rFonts w:eastAsia="Arial" w:cs="Arial"/>
           <w:lang w:val="es-ES"/>
         </w:rPr>
         <w:t>GitHub</w:t>
       </w:r>
       <w:r>
         <w:rPr>
-          <w:rFonts w:ascii="Arial" w:hAnsi="Arial" w:eastAsia="Arial" w:cs="Arial"/>
+          <w:rFonts w:eastAsia="Arial" w:cs="Arial"/>
           <w:highlight w:val="green"/>
           <w:vertAlign w:val="superscript"/>
           <w:lang w:val="es-ES"/>
         </w:rPr>
         <w:t>x</w:t>
       </w:r>
-      <w:r>
-        <w:rPr>
-          <w:rFonts w:ascii="Arial" w:hAnsi="Arial" w:eastAsia="Arial" w:cs="Arial"/>
+      <w:proofErr w:type="spellEnd"/>
+      <w:r>
+        <w:rPr>
+          <w:rFonts w:eastAsia="Arial" w:cs="Arial"/>
           <w:lang w:val="es-ES"/>
         </w:rPr>
         <w:t xml:space="preserve"> </w:t>
       </w:r>
-      <w:commentRangeEnd w:id="1110943044"/>
+      <w:commentRangeEnd w:id="24"/>
       <w:r>
         <w:rPr>
           <w:rStyle w:val="CommentReference"/>
         </w:rPr>
-        <w:commentReference w:id="1110943044"/>
-      </w:r>
-      <w:r>
-        <w:rPr>
-          <w:rFonts w:ascii="Arial" w:hAnsi="Arial" w:eastAsia="Arial" w:cs="Arial"/>
+        <w:commentReference w:id="24"/>
+      </w:r>
+      <w:r>
+        <w:rPr>
+          <w:rFonts w:eastAsia="Arial" w:cs="Arial"/>
           <w:lang w:val="es-ES"/>
         </w:rPr>
         <w:t xml:space="preserve">para los ficheros, notebooks, </w:t>
       </w:r>
-      <w:r>
-        <w:rPr>
-          <w:rFonts w:ascii="Arial" w:hAnsi="Arial" w:eastAsia="Arial" w:cs="Arial"/>
-          <w:i w:val="1"/>
-          <w:iCs w:val="1"/>
+      <w:proofErr w:type="spellStart"/>
+      <w:r>
+        <w:rPr>
+          <w:rFonts w:eastAsia="Arial" w:cs="Arial"/>
+          <w:i/>
+          <w:iCs/>
           <w:lang w:val="es-ES"/>
         </w:rPr>
         <w:t>exports</w:t>
       </w:r>
-      <w:r>
-        <w:rPr>
-          <w:rFonts w:ascii="Arial" w:hAnsi="Arial" w:eastAsia="Arial" w:cs="Arial"/>
+      <w:proofErr w:type="spellEnd"/>
+      <w:r>
+        <w:rPr>
+          <w:rFonts w:eastAsia="Arial" w:cs="Arial"/>
           <w:lang w:val="es-ES"/>
         </w:rPr>
         <w:t xml:space="preserve"> resultantes y el escrito final, trabajando progresivamente en el proyecto mediante ramas a nivel local, haciendo </w:t>
       </w:r>
-      <w:r>
-        <w:rPr>
-          <w:rFonts w:ascii="Arial" w:hAnsi="Arial" w:eastAsia="Arial" w:cs="Arial"/>
-          <w:i w:val="1"/>
-          <w:iCs w:val="1"/>
+      <w:proofErr w:type="spellStart"/>
+      <w:r>
+        <w:rPr>
+          <w:rFonts w:eastAsia="Arial" w:cs="Arial"/>
+          <w:i/>
+          <w:iCs/>
           <w:lang w:val="es-ES"/>
         </w:rPr>
         <w:t>commits</w:t>
       </w:r>
-      <w:r>
-        <w:rPr>
-          <w:rFonts w:ascii="Arial" w:hAnsi="Arial" w:eastAsia="Arial" w:cs="Arial"/>
-          <w:i w:val="1"/>
-          <w:iCs w:val="1"/>
+      <w:proofErr w:type="spellEnd"/>
+      <w:r>
+        <w:rPr>
+          <w:rFonts w:eastAsia="Arial" w:cs="Arial"/>
+          <w:i/>
+          <w:iCs/>
           <w:lang w:val="es-ES"/>
         </w:rPr>
         <w:t xml:space="preserve"> </w:t>
       </w:r>
       <w:r>
         <w:rPr>
-          <w:rFonts w:ascii="Arial" w:hAnsi="Arial" w:eastAsia="Arial" w:cs="Arial"/>
+          <w:rFonts w:eastAsia="Arial" w:cs="Arial"/>
           <w:lang w:val="es-ES"/>
         </w:rPr>
         <w:t>de trabajo</w:t>
       </w:r>
       <w:r>
         <w:rPr>
-          <w:rFonts w:ascii="Arial" w:hAnsi="Arial" w:eastAsia="Arial" w:cs="Arial"/>
-          <w:i w:val="1"/>
-          <w:iCs w:val="1"/>
+          <w:rFonts w:eastAsia="Arial" w:cs="Arial"/>
+          <w:i/>
+          <w:iCs/>
           <w:lang w:val="es-ES"/>
         </w:rPr>
         <w:t xml:space="preserve"> </w:t>
       </w:r>
       <w:r>
         <w:rPr>
-          <w:rFonts w:ascii="Arial" w:hAnsi="Arial" w:eastAsia="Arial" w:cs="Arial"/>
+          <w:rFonts w:eastAsia="Arial" w:cs="Arial"/>
           <w:lang w:val="es-ES"/>
         </w:rPr>
         <w:t xml:space="preserve">y revisiones conjuntas. </w:t>
@@ -2958,185 +3231,200 @@
     </w:p>
     <w:p>
       <w:pPr>
-        <w:pStyle w:val="Normal"/>
-        <w:spacing w:line="360" w:lineRule="auto"/>
-        <w:ind w:left="0" w:firstLine="720"/>
-        <w:jc w:val="both"/>
-        <w:rPr>
-          <w:rFonts w:ascii="Arial" w:hAnsi="Arial" w:eastAsia="Arial" w:cs="Arial"/>
-          <w:lang w:val="es-ES"/>
-        </w:rPr>
-      </w:pPr>
-      <w:r>
-        <w:rPr>
-          <w:rFonts w:ascii="Arial" w:hAnsi="Arial" w:eastAsia="Arial" w:cs="Arial"/>
-          <w:b w:val="1"/>
-          <w:bCs w:val="1"/>
+        <w:ind w:firstLine="720"/>
+        <w:rPr>
+          <w:rFonts w:eastAsia="Arial" w:cs="Arial"/>
+          <w:lang w:val="es-ES"/>
+        </w:rPr>
+      </w:pPr>
+      <w:r>
+        <w:rPr>
+          <w:rFonts w:eastAsia="Arial" w:cs="Arial"/>
+          <w:b/>
+          <w:bCs/>
           <w:lang w:val="es-ES"/>
         </w:rPr>
         <w:t>Infraestructura computaciona</w:t>
       </w:r>
       <w:r>
         <w:rPr>
-          <w:rFonts w:ascii="Arial" w:hAnsi="Arial" w:eastAsia="Arial" w:cs="Arial"/>
+          <w:rFonts w:eastAsia="Arial" w:cs="Arial"/>
           <w:lang w:val="es-ES"/>
         </w:rPr>
         <w:t xml:space="preserve">l: Se trabajo en local mediante equipos personales y software de uso libre y/o estándar: VS </w:t>
       </w:r>
-      <w:r>
-        <w:rPr>
-          <w:rFonts w:ascii="Arial" w:hAnsi="Arial" w:eastAsia="Arial" w:cs="Arial"/>
+      <w:proofErr w:type="spellStart"/>
+      <w:r>
+        <w:rPr>
+          <w:rFonts w:eastAsia="Arial" w:cs="Arial"/>
           <w:lang w:val="es-ES"/>
         </w:rPr>
         <w:t>Code</w:t>
       </w:r>
-      <w:r>
-        <w:rPr>
-          <w:rFonts w:ascii="Arial" w:hAnsi="Arial" w:eastAsia="Arial" w:cs="Arial"/>
+      <w:proofErr w:type="spellEnd"/>
+      <w:r>
+        <w:rPr>
+          <w:rFonts w:eastAsia="Arial" w:cs="Arial"/>
           <w:lang w:val="es-ES"/>
         </w:rPr>
         <w:t xml:space="preserve">, Git/GitHub, </w:t>
       </w:r>
-      <w:r>
-        <w:rPr>
-          <w:rFonts w:ascii="Arial" w:hAnsi="Arial" w:eastAsia="Arial" w:cs="Arial"/>
+      <w:proofErr w:type="spellStart"/>
+      <w:r>
+        <w:rPr>
+          <w:rFonts w:eastAsia="Arial" w:cs="Arial"/>
           <w:lang w:val="es-ES"/>
         </w:rPr>
         <w:t>Jupyter</w:t>
       </w:r>
-      <w:r>
-        <w:rPr>
-          <w:rFonts w:ascii="Arial" w:hAnsi="Arial" w:eastAsia="Arial" w:cs="Arial"/>
+      <w:proofErr w:type="spellEnd"/>
+      <w:r>
+        <w:rPr>
+          <w:rFonts w:eastAsia="Arial" w:cs="Arial"/>
           <w:lang w:val="es-ES"/>
         </w:rPr>
         <w:t xml:space="preserve"> Notebooks, MS Excel, MS Word y MS PowerPoint (diagramas). Adicionalmente, las librerías principales que se usaron en lenguaje </w:t>
       </w:r>
-      <w:r>
-        <w:rPr>
-          <w:rFonts w:ascii="Arial" w:hAnsi="Arial" w:eastAsia="Arial" w:cs="Arial"/>
+      <w:proofErr w:type="spellStart"/>
+      <w:r>
+        <w:rPr>
+          <w:rFonts w:eastAsia="Arial" w:cs="Arial"/>
           <w:lang w:val="es-ES"/>
         </w:rPr>
         <w:t>python</w:t>
       </w:r>
-      <w:r>
-        <w:rPr>
-          <w:rFonts w:ascii="Arial" w:hAnsi="Arial" w:eastAsia="Arial" w:cs="Arial"/>
+      <w:proofErr w:type="spellEnd"/>
+      <w:r>
+        <w:rPr>
+          <w:rFonts w:eastAsia="Arial" w:cs="Arial"/>
           <w:lang w:val="es-ES"/>
         </w:rPr>
         <w:t xml:space="preserve"> durante el proyecto fueron: pandas, </w:t>
       </w:r>
-      <w:r>
-        <w:rPr>
-          <w:rFonts w:ascii="Arial" w:hAnsi="Arial" w:eastAsia="Arial" w:cs="Arial"/>
+      <w:proofErr w:type="spellStart"/>
+      <w:r>
+        <w:rPr>
+          <w:rFonts w:eastAsia="Arial" w:cs="Arial"/>
           <w:lang w:val="es-ES"/>
         </w:rPr>
         <w:t>numpy</w:t>
       </w:r>
-      <w:r>
-        <w:rPr>
-          <w:rFonts w:ascii="Arial" w:hAnsi="Arial" w:eastAsia="Arial" w:cs="Arial"/>
+      <w:proofErr w:type="spellEnd"/>
+      <w:r>
+        <w:rPr>
+          <w:rFonts w:eastAsia="Arial" w:cs="Arial"/>
           <w:lang w:val="es-ES"/>
         </w:rPr>
         <w:t xml:space="preserve">, </w:t>
       </w:r>
-      <w:r>
-        <w:rPr>
-          <w:rFonts w:ascii="Arial" w:hAnsi="Arial" w:eastAsia="Arial" w:cs="Arial"/>
+      <w:proofErr w:type="spellStart"/>
+      <w:r>
+        <w:rPr>
+          <w:rFonts w:eastAsia="Arial" w:cs="Arial"/>
           <w:lang w:val="es-ES"/>
         </w:rPr>
         <w:t>matplotlib</w:t>
       </w:r>
-      <w:r>
-        <w:rPr>
-          <w:rFonts w:ascii="Arial" w:hAnsi="Arial" w:eastAsia="Arial" w:cs="Arial"/>
+      <w:proofErr w:type="spellEnd"/>
+      <w:r>
+        <w:rPr>
+          <w:rFonts w:eastAsia="Arial" w:cs="Arial"/>
           <w:lang w:val="es-ES"/>
         </w:rPr>
         <w:t xml:space="preserve">, </w:t>
       </w:r>
-      <w:r>
-        <w:rPr>
-          <w:rFonts w:ascii="Arial" w:hAnsi="Arial" w:eastAsia="Arial" w:cs="Arial"/>
+      <w:proofErr w:type="spellStart"/>
+      <w:r>
+        <w:rPr>
+          <w:rFonts w:eastAsia="Arial" w:cs="Arial"/>
           <w:lang w:val="es-ES"/>
         </w:rPr>
         <w:t>altair</w:t>
       </w:r>
-      <w:r>
-        <w:rPr>
-          <w:rFonts w:ascii="Arial" w:hAnsi="Arial" w:eastAsia="Arial" w:cs="Arial"/>
+      <w:proofErr w:type="spellEnd"/>
+      <w:r>
+        <w:rPr>
+          <w:rFonts w:eastAsia="Arial" w:cs="Arial"/>
           <w:lang w:val="es-ES"/>
         </w:rPr>
         <w:t xml:space="preserve">, </w:t>
       </w:r>
-      <w:r>
-        <w:rPr>
-          <w:rFonts w:ascii="Arial" w:hAnsi="Arial" w:eastAsia="Arial" w:cs="Arial"/>
+      <w:proofErr w:type="spellStart"/>
+      <w:r>
+        <w:rPr>
+          <w:rFonts w:eastAsia="Arial" w:cs="Arial"/>
           <w:lang w:val="es-ES"/>
         </w:rPr>
         <w:t>scikit-learn</w:t>
       </w:r>
-      <w:r>
-        <w:rPr>
-          <w:rFonts w:ascii="Arial" w:hAnsi="Arial" w:eastAsia="Arial" w:cs="Arial"/>
+      <w:proofErr w:type="spellEnd"/>
+      <w:r>
+        <w:rPr>
+          <w:rFonts w:eastAsia="Arial" w:cs="Arial"/>
           <w:lang w:val="es-ES"/>
         </w:rPr>
         <w:t xml:space="preserve"> (</w:t>
       </w:r>
       <w:r>
         <w:rPr>
-          <w:rFonts w:ascii="Arial" w:hAnsi="Arial" w:eastAsia="Arial" w:cs="Arial"/>
-          <w:i w:val="1"/>
-          <w:iCs w:val="1"/>
+          <w:rFonts w:eastAsia="Arial" w:cs="Arial"/>
+          <w:i/>
+          <w:iCs/>
           <w:lang w:val="es-ES"/>
         </w:rPr>
         <w:t xml:space="preserve">machine </w:t>
       </w:r>
-      <w:r>
-        <w:rPr>
-          <w:rFonts w:ascii="Arial" w:hAnsi="Arial" w:eastAsia="Arial" w:cs="Arial"/>
-          <w:i w:val="1"/>
-          <w:iCs w:val="1"/>
+      <w:proofErr w:type="spellStart"/>
+      <w:r>
+        <w:rPr>
+          <w:rFonts w:eastAsia="Arial" w:cs="Arial"/>
+          <w:i/>
+          <w:iCs/>
           <w:lang w:val="es-ES"/>
         </w:rPr>
         <w:t>learning</w:t>
       </w:r>
-      <w:r>
-        <w:rPr>
-          <w:rFonts w:ascii="Arial" w:hAnsi="Arial" w:eastAsia="Arial" w:cs="Arial"/>
-          <w:i w:val="1"/>
-          <w:iCs w:val="1"/>
+      <w:proofErr w:type="spellEnd"/>
+      <w:r>
+        <w:rPr>
+          <w:rFonts w:eastAsia="Arial" w:cs="Arial"/>
+          <w:i/>
+          <w:iCs/>
           <w:lang w:val="es-ES"/>
         </w:rPr>
         <w:t xml:space="preserve"> </w:t>
       </w:r>
       <w:r>
         <w:rPr>
-          <w:rFonts w:ascii="Arial" w:hAnsi="Arial" w:eastAsia="Arial" w:cs="Arial"/>
+          <w:rFonts w:eastAsia="Arial" w:cs="Arial"/>
           <w:lang w:val="es-ES"/>
         </w:rPr>
         <w:t xml:space="preserve">y redes neuronales) </w:t>
       </w:r>
       <w:r>
         <w:rPr>
-          <w:rFonts w:ascii="Arial" w:hAnsi="Arial" w:eastAsia="Arial" w:cs="Arial"/>
-          <w:strike w:val="1"/>
+          <w:rFonts w:eastAsia="Arial" w:cs="Arial"/>
+          <w:strike/>
           <w:highlight w:val="yellow"/>
           <w:lang w:val="es-ES"/>
         </w:rPr>
         <w:t xml:space="preserve">y </w:t>
       </w:r>
-      <w:r>
-        <w:rPr>
-          <w:rFonts w:ascii="Arial" w:hAnsi="Arial" w:eastAsia="Arial" w:cs="Arial"/>
-          <w:strike w:val="1"/>
+      <w:proofErr w:type="spellStart"/>
+      <w:r>
+        <w:rPr>
+          <w:rFonts w:eastAsia="Arial" w:cs="Arial"/>
+          <w:strike/>
           <w:highlight w:val="yellow"/>
           <w:lang w:val="es-ES"/>
         </w:rPr>
         <w:t>tensorflow</w:t>
       </w:r>
-      <w:r>
-        <w:rPr>
-          <w:rFonts w:ascii="Arial" w:hAnsi="Arial" w:eastAsia="Arial" w:cs="Arial"/>
-          <w:strike w:val="1"/>
+      <w:proofErr w:type="spellEnd"/>
+      <w:r>
+        <w:rPr>
+          <w:rFonts w:eastAsia="Arial" w:cs="Arial"/>
+          <w:strike/>
           <w:highlight w:val="yellow"/>
           <w:lang w:val="es-ES"/>
         </w:rPr>
@@ -3144,7 +3432,7 @@
       </w:r>
       <w:r>
         <w:rPr>
-          <w:rFonts w:ascii="Arial" w:hAnsi="Arial" w:eastAsia="Arial" w:cs="Arial"/>
+          <w:rFonts w:eastAsia="Arial" w:cs="Arial"/>
           <w:lang w:val="es-ES"/>
         </w:rPr>
         <w:t>. Las versiones usadas fueron las siguientes:</w:t>
@@ -3157,13 +3445,13 @@
         <w:ind w:left="1440"/>
         <w:jc w:val="both"/>
         <w:rPr>
-          <w:rFonts w:ascii="Arial" w:hAnsi="Arial" w:eastAsia="Arial" w:cs="Arial"/>
-          <w:lang w:val="es-ES"/>
-        </w:rPr>
-      </w:pPr>
-      <w:r>
-        <w:rPr>
-          <w:rFonts w:ascii="Arial" w:hAnsi="Arial" w:eastAsia="Arial" w:cs="Arial"/>
+          <w:rFonts w:ascii="Arial" w:eastAsia="Arial" w:hAnsi="Arial" w:cs="Arial"/>
+          <w:lang w:val="es-ES"/>
+        </w:rPr>
+      </w:pPr>
+      <w:r>
+        <w:rPr>
+          <w:rFonts w:ascii="Arial" w:eastAsia="Arial" w:hAnsi="Arial" w:cs="Arial"/>
           <w:lang w:val="es-ES"/>
         </w:rPr>
         <w:t xml:space="preserve">Visual Studio </w:t>
@@ -3171,7 +3459,7 @@
       <w:proofErr w:type="spellStart"/>
       <w:r>
         <w:rPr>
-          <w:rFonts w:ascii="Arial" w:hAnsi="Arial" w:eastAsia="Arial" w:cs="Arial"/>
+          <w:rFonts w:ascii="Arial" w:eastAsia="Arial" w:hAnsi="Arial" w:cs="Arial"/>
           <w:lang w:val="es-ES"/>
         </w:rPr>
         <w:t>Code</w:t>
@@ -3179,7 +3467,7 @@
       <w:proofErr w:type="spellEnd"/>
       <w:r>
         <w:rPr>
-          <w:rFonts w:ascii="Arial" w:hAnsi="Arial" w:eastAsia="Arial" w:cs="Arial"/>
+          <w:rFonts w:ascii="Arial" w:eastAsia="Arial" w:hAnsi="Arial" w:cs="Arial"/>
           <w:lang w:val="es-ES"/>
         </w:rPr>
         <w:t xml:space="preserve"> 1.93.1</w:t>
@@ -3192,14 +3480,14 @@
         <w:ind w:left="1440"/>
         <w:jc w:val="both"/>
         <w:rPr>
-          <w:rFonts w:ascii="Arial" w:hAnsi="Arial" w:eastAsia="Arial" w:cs="Arial"/>
+          <w:rFonts w:ascii="Arial" w:eastAsia="Arial" w:hAnsi="Arial" w:cs="Arial"/>
           <w:lang w:val="es-ES"/>
         </w:rPr>
       </w:pPr>
       <w:proofErr w:type="spellStart"/>
       <w:r>
         <w:rPr>
-          <w:rFonts w:ascii="Arial" w:hAnsi="Arial" w:eastAsia="Arial" w:cs="Arial"/>
+          <w:rFonts w:ascii="Arial" w:eastAsia="Arial" w:hAnsi="Arial" w:cs="Arial"/>
           <w:lang w:val="es-ES"/>
         </w:rPr>
         <w:t>Jupyter</w:t>
@@ -3207,7 +3495,7 @@
       <w:proofErr w:type="spellEnd"/>
       <w:r>
         <w:rPr>
-          <w:rFonts w:ascii="Arial" w:hAnsi="Arial" w:eastAsia="Arial" w:cs="Arial"/>
+          <w:rFonts w:ascii="Arial" w:eastAsia="Arial" w:hAnsi="Arial" w:cs="Arial"/>
           <w:lang w:val="es-ES"/>
         </w:rPr>
         <w:t xml:space="preserve"> 3.6.0</w:t>
@@ -3220,14 +3508,14 @@
         <w:ind w:left="1440"/>
         <w:jc w:val="both"/>
         <w:rPr>
-          <w:rFonts w:ascii="Arial" w:hAnsi="Arial" w:eastAsia="Arial" w:cs="Arial"/>
-          <w:lang w:val="es-ES"/>
-        </w:rPr>
-      </w:pPr>
-      <w:r>
-        <w:rPr>
-          <w:rFonts w:ascii="Arial" w:hAnsi="Arial" w:eastAsia="Arial" w:cs="Arial"/>
-          <w:lang w:val="es-ES"/>
+          <w:rFonts w:ascii="Arial" w:eastAsia="Arial" w:hAnsi="Arial" w:cs="Arial"/>
+          <w:lang w:val="en-US"/>
+        </w:rPr>
+      </w:pPr>
+      <w:r>
+        <w:rPr>
+          <w:rFonts w:ascii="Arial" w:eastAsia="Arial" w:hAnsi="Arial" w:cs="Arial"/>
+          <w:lang w:val="en-US"/>
         </w:rPr>
         <w:t xml:space="preserve">Python 3.11.5 </w:t>
       </w:r>
@@ -3239,14 +3527,14 @@
         <w:ind w:left="1440"/>
         <w:jc w:val="both"/>
         <w:rPr>
-          <w:rFonts w:ascii="Arial" w:hAnsi="Arial" w:eastAsia="Arial" w:cs="Arial"/>
-          <w:lang w:val="es-ES"/>
-        </w:rPr>
-      </w:pPr>
-      <w:r>
-        <w:rPr>
-          <w:rFonts w:ascii="Arial" w:hAnsi="Arial" w:eastAsia="Arial" w:cs="Arial"/>
-          <w:lang w:val="es-ES"/>
+          <w:rFonts w:ascii="Arial" w:eastAsia="Arial" w:hAnsi="Arial" w:cs="Arial"/>
+          <w:lang w:val="en-US"/>
+        </w:rPr>
+      </w:pPr>
+      <w:r>
+        <w:rPr>
+          <w:rFonts w:ascii="Arial" w:eastAsia="Arial" w:hAnsi="Arial" w:cs="Arial"/>
+          <w:lang w:val="en-US"/>
         </w:rPr>
         <w:t>Pandas 2.0.3</w:t>
       </w:r>
@@ -3258,23 +3546,23 @@
         <w:ind w:left="1440"/>
         <w:jc w:val="both"/>
         <w:rPr>
-          <w:rFonts w:ascii="Arial" w:hAnsi="Arial" w:eastAsia="Arial" w:cs="Arial"/>
-          <w:lang w:val="es-ES"/>
+          <w:rFonts w:ascii="Arial" w:eastAsia="Arial" w:hAnsi="Arial" w:cs="Arial"/>
+          <w:lang w:val="en-US"/>
         </w:rPr>
       </w:pPr>
       <w:proofErr w:type="spellStart"/>
       <w:r>
         <w:rPr>
-          <w:rFonts w:ascii="Arial" w:hAnsi="Arial" w:eastAsia="Arial" w:cs="Arial"/>
-          <w:lang w:val="es-ES"/>
+          <w:rFonts w:ascii="Arial" w:eastAsia="Arial" w:hAnsi="Arial" w:cs="Arial"/>
+          <w:lang w:val="en-US"/>
         </w:rPr>
         <w:t>Numpy</w:t>
       </w:r>
       <w:proofErr w:type="spellEnd"/>
       <w:r>
         <w:rPr>
-          <w:rFonts w:ascii="Arial" w:hAnsi="Arial" w:eastAsia="Arial" w:cs="Arial"/>
-          <w:lang w:val="es-ES"/>
+          <w:rFonts w:ascii="Arial" w:eastAsia="Arial" w:hAnsi="Arial" w:cs="Arial"/>
+          <w:lang w:val="en-US"/>
         </w:rPr>
         <w:t xml:space="preserve"> 1.24.3</w:t>
       </w:r>
@@ -3286,14 +3574,14 @@
         <w:ind w:left="1440"/>
         <w:jc w:val="both"/>
         <w:rPr>
-          <w:rFonts w:ascii="Arial" w:hAnsi="Arial" w:eastAsia="Arial" w:cs="Arial"/>
-          <w:lang w:val="es-ES"/>
-        </w:rPr>
-      </w:pPr>
-      <w:r>
-        <w:rPr>
-          <w:rFonts w:ascii="Arial" w:hAnsi="Arial" w:eastAsia="Arial" w:cs="Arial"/>
-          <w:lang w:val="es-ES"/>
+          <w:rFonts w:ascii="Arial" w:eastAsia="Arial" w:hAnsi="Arial" w:cs="Arial"/>
+          <w:lang w:val="en-US"/>
+        </w:rPr>
+      </w:pPr>
+      <w:r>
+        <w:rPr>
+          <w:rFonts w:ascii="Arial" w:eastAsia="Arial" w:hAnsi="Arial" w:cs="Arial"/>
+          <w:lang w:val="en-US"/>
         </w:rPr>
         <w:t>Altair 5.0.1</w:t>
       </w:r>
@@ -3305,23 +3593,16 @@
         <w:ind w:left="1440"/>
         <w:jc w:val="both"/>
         <w:rPr>
-          <w:rFonts w:ascii="Arial" w:hAnsi="Arial" w:eastAsia="Arial" w:cs="Arial"/>
-          <w:lang w:val="es-ES"/>
-        </w:rPr>
-      </w:pPr>
-      <w:r>
-        <w:rPr>
-          <w:rFonts w:ascii="Arial" w:hAnsi="Arial" w:eastAsia="Arial" w:cs="Arial"/>
-          <w:lang w:val="es-ES"/>
-        </w:rPr>
-        <w:t>Matplotlib</w:t>
-      </w:r>
-      <w:r>
-        <w:rPr>
-          <w:rFonts w:ascii="Arial" w:hAnsi="Arial" w:eastAsia="Arial" w:cs="Arial"/>
-          <w:lang w:val="es-ES"/>
-        </w:rPr>
-        <w:t xml:space="preserve"> 3.7.2</w:t>
+          <w:rFonts w:ascii="Arial" w:eastAsia="Arial" w:hAnsi="Arial" w:cs="Arial"/>
+          <w:lang w:val="en-US"/>
+        </w:rPr>
+      </w:pPr>
+      <w:r>
+        <w:rPr>
+          <w:rFonts w:ascii="Arial" w:eastAsia="Arial" w:hAnsi="Arial" w:cs="Arial"/>
+          <w:lang w:val="en-US"/>
+        </w:rPr>
+        <w:t>Matplotlib 3.7.2</w:t>
       </w:r>
     </w:p>
     <w:p>
@@ -3331,23 +3612,16 @@
         <w:ind w:left="1440"/>
         <w:jc w:val="both"/>
         <w:rPr>
-          <w:rFonts w:ascii="Arial" w:hAnsi="Arial" w:eastAsia="Arial" w:cs="Arial"/>
-          <w:lang w:val="es-ES"/>
-        </w:rPr>
-      </w:pPr>
-      <w:r>
-        <w:rPr>
-          <w:rFonts w:ascii="Arial" w:hAnsi="Arial" w:eastAsia="Arial" w:cs="Arial"/>
-          <w:lang w:val="es-ES"/>
-        </w:rPr>
-        <w:t>Seaborn</w:t>
-      </w:r>
-      <w:r>
-        <w:rPr>
-          <w:rFonts w:ascii="Arial" w:hAnsi="Arial" w:eastAsia="Arial" w:cs="Arial"/>
-          <w:lang w:val="es-ES"/>
-        </w:rPr>
-        <w:t xml:space="preserve"> 0.12.2</w:t>
+          <w:rFonts w:ascii="Arial" w:eastAsia="Arial" w:hAnsi="Arial" w:cs="Arial"/>
+          <w:lang w:val="en-US"/>
+        </w:rPr>
+      </w:pPr>
+      <w:r>
+        <w:rPr>
+          <w:rFonts w:ascii="Arial" w:eastAsia="Arial" w:hAnsi="Arial" w:cs="Arial"/>
+          <w:lang w:val="en-US"/>
+        </w:rPr>
+        <w:t>Seaborn 0.12.2</w:t>
       </w:r>
     </w:p>
     <w:p>
@@ -3357,23 +3631,24 @@
         <w:ind w:left="1440"/>
         <w:jc w:val="both"/>
         <w:rPr>
-          <w:rFonts w:ascii="Arial" w:hAnsi="Arial" w:eastAsia="Arial" w:cs="Arial"/>
-          <w:lang w:val="es-ES"/>
+          <w:rFonts w:ascii="Arial" w:eastAsia="Arial" w:hAnsi="Arial" w:cs="Arial"/>
+          <w:lang w:val="en-US"/>
         </w:rPr>
       </w:pPr>
       <w:proofErr w:type="spellStart"/>
       <w:r>
         <w:rPr>
-          <w:rFonts w:ascii="Arial" w:hAnsi="Arial" w:eastAsia="Arial" w:cs="Arial"/>
-          <w:lang w:val="es-ES"/>
-        </w:rPr>
+          <w:rFonts w:ascii="Arial" w:eastAsia="Arial" w:hAnsi="Arial" w:cs="Arial"/>
+          <w:lang w:val="en-US"/>
+        </w:rPr>
+        <w:lastRenderedPageBreak/>
         <w:t>Plotly</w:t>
       </w:r>
       <w:proofErr w:type="spellEnd"/>
       <w:r>
         <w:rPr>
-          <w:rFonts w:ascii="Arial" w:hAnsi="Arial" w:eastAsia="Arial" w:cs="Arial"/>
-          <w:lang w:val="es-ES"/>
+          <w:rFonts w:ascii="Arial" w:eastAsia="Arial" w:hAnsi="Arial" w:cs="Arial"/>
+          <w:lang w:val="en-US"/>
         </w:rPr>
         <w:t xml:space="preserve"> 5.9.0</w:t>
       </w:r>
@@ -3385,24 +3660,23 @@
         <w:ind w:left="1440"/>
         <w:jc w:val="both"/>
         <w:rPr>
-          <w:rFonts w:ascii="Arial" w:hAnsi="Arial" w:eastAsia="Arial" w:cs="Arial"/>
-          <w:lang w:val="es-ES"/>
+          <w:rFonts w:ascii="Arial" w:eastAsia="Arial" w:hAnsi="Arial" w:cs="Arial"/>
+          <w:lang w:val="en-US"/>
         </w:rPr>
       </w:pPr>
       <w:proofErr w:type="spellStart"/>
       <w:r>
         <w:rPr>
-          <w:rFonts w:ascii="Arial" w:hAnsi="Arial" w:eastAsia="Arial" w:cs="Arial"/>
-          <w:lang w:val="es-ES"/>
-        </w:rPr>
-        <w:lastRenderedPageBreak/>
+          <w:rFonts w:ascii="Arial" w:eastAsia="Arial" w:hAnsi="Arial" w:cs="Arial"/>
+          <w:lang w:val="en-US"/>
+        </w:rPr>
         <w:t>Ipywidgets</w:t>
       </w:r>
       <w:proofErr w:type="spellEnd"/>
       <w:r>
         <w:rPr>
-          <w:rFonts w:ascii="Arial" w:hAnsi="Arial" w:eastAsia="Arial" w:cs="Arial"/>
-          <w:lang w:val="es-ES"/>
+          <w:rFonts w:ascii="Arial" w:eastAsia="Arial" w:hAnsi="Arial" w:cs="Arial"/>
+          <w:lang w:val="en-US"/>
         </w:rPr>
         <w:t xml:space="preserve"> 8.0.4</w:t>
       </w:r>
@@ -3414,23 +3688,23 @@
         <w:ind w:left="1440"/>
         <w:jc w:val="both"/>
         <w:rPr>
-          <w:rFonts w:ascii="Arial" w:hAnsi="Arial" w:eastAsia="Arial" w:cs="Arial"/>
-          <w:lang w:val="es-ES"/>
+          <w:rFonts w:ascii="Arial" w:eastAsia="Arial" w:hAnsi="Arial" w:cs="Arial"/>
+          <w:lang w:val="en-US"/>
         </w:rPr>
       </w:pPr>
       <w:proofErr w:type="spellStart"/>
       <w:r>
         <w:rPr>
-          <w:rFonts w:ascii="Arial" w:hAnsi="Arial" w:eastAsia="Arial" w:cs="Arial"/>
-          <w:lang w:val="es-ES"/>
+          <w:rFonts w:ascii="Arial" w:eastAsia="Arial" w:hAnsi="Arial" w:cs="Arial"/>
+          <w:lang w:val="en-US"/>
         </w:rPr>
         <w:t>Scipy</w:t>
       </w:r>
       <w:proofErr w:type="spellEnd"/>
       <w:r>
         <w:rPr>
-          <w:rFonts w:ascii="Arial" w:hAnsi="Arial" w:eastAsia="Arial" w:cs="Arial"/>
-          <w:lang w:val="es-ES"/>
+          <w:rFonts w:ascii="Arial" w:eastAsia="Arial" w:hAnsi="Arial" w:cs="Arial"/>
+          <w:lang w:val="en-US"/>
         </w:rPr>
         <w:t xml:space="preserve"> 1.11.1</w:t>
       </w:r>
@@ -3442,23 +3716,30 @@
         <w:ind w:left="1440"/>
         <w:jc w:val="both"/>
         <w:rPr>
-          <w:rFonts w:ascii="Arial" w:hAnsi="Arial" w:eastAsia="Arial" w:cs="Arial"/>
-          <w:lang w:val="es-ES"/>
-        </w:rPr>
-      </w:pPr>
+          <w:rFonts w:ascii="Arial" w:eastAsia="Arial" w:hAnsi="Arial" w:cs="Arial"/>
+          <w:lang w:val="en-US"/>
+        </w:rPr>
+      </w:pPr>
+      <w:r>
+        <w:rPr>
+          <w:rFonts w:ascii="Arial" w:eastAsia="Arial" w:hAnsi="Arial" w:cs="Arial"/>
+          <w:lang w:val="en-US"/>
+        </w:rPr>
+        <w:t>Scikit-</w:t>
+      </w:r>
       <w:proofErr w:type="spellStart"/>
       <w:r>
         <w:rPr>
-          <w:rFonts w:ascii="Arial" w:hAnsi="Arial" w:eastAsia="Arial" w:cs="Arial"/>
-          <w:lang w:val="es-ES"/>
-        </w:rPr>
-        <w:t>Scikit-posthocs</w:t>
+          <w:rFonts w:ascii="Arial" w:eastAsia="Arial" w:hAnsi="Arial" w:cs="Arial"/>
+          <w:lang w:val="en-US"/>
+        </w:rPr>
+        <w:t>posthocs</w:t>
       </w:r>
       <w:proofErr w:type="spellEnd"/>
       <w:r>
         <w:rPr>
-          <w:rFonts w:ascii="Arial" w:hAnsi="Arial" w:eastAsia="Arial" w:cs="Arial"/>
-          <w:lang w:val="es-ES"/>
+          <w:rFonts w:ascii="Arial" w:eastAsia="Arial" w:hAnsi="Arial" w:cs="Arial"/>
+          <w:lang w:val="en-US"/>
         </w:rPr>
         <w:t xml:space="preserve"> 0.9.0</w:t>
       </w:r>
@@ -3470,25 +3751,16 @@
         <w:ind w:left="1440"/>
         <w:jc w:val="both"/>
         <w:rPr>
-          <w:rFonts w:ascii="Arial" w:hAnsi="Arial" w:eastAsia="Arial" w:cs="Arial"/>
-          <w:lang w:val="es-ES"/>
-        </w:rPr>
-      </w:pPr>
-      <w:proofErr w:type="spellStart"/>
-      <w:r>
-        <w:rPr>
-          <w:rFonts w:ascii="Arial" w:hAnsi="Arial" w:eastAsia="Arial" w:cs="Arial"/>
-          <w:lang w:val="es-ES"/>
-        </w:rPr>
-        <w:t>Scikit-learn</w:t>
-      </w:r>
-      <w:proofErr w:type="spellEnd"/>
-      <w:r>
-        <w:rPr>
-          <w:rFonts w:ascii="Arial" w:hAnsi="Arial" w:eastAsia="Arial" w:cs="Arial"/>
-          <w:lang w:val="es-ES"/>
-        </w:rPr>
-        <w:t xml:space="preserve"> 1.2.2</w:t>
+          <w:rFonts w:ascii="Arial" w:eastAsia="Arial" w:hAnsi="Arial" w:cs="Arial"/>
+          <w:lang w:val="en-US"/>
+        </w:rPr>
+      </w:pPr>
+      <w:r>
+        <w:rPr>
+          <w:rFonts w:ascii="Arial" w:eastAsia="Arial" w:hAnsi="Arial" w:cs="Arial"/>
+          <w:lang w:val="en-US"/>
+        </w:rPr>
+        <w:t>Scikit-learn 1.2.2</w:t>
       </w:r>
     </w:p>
     <w:p>
@@ -3498,23 +3770,23 @@
         <w:ind w:left="1440"/>
         <w:jc w:val="both"/>
         <w:rPr>
-          <w:rFonts w:ascii="Arial" w:hAnsi="Arial" w:eastAsia="Arial" w:cs="Arial"/>
-          <w:lang w:val="es-ES"/>
+          <w:rFonts w:ascii="Arial" w:eastAsia="Arial" w:hAnsi="Arial" w:cs="Arial"/>
+          <w:lang w:val="en-US"/>
         </w:rPr>
       </w:pPr>
       <w:proofErr w:type="spellStart"/>
       <w:r>
         <w:rPr>
-          <w:rFonts w:ascii="Arial" w:hAnsi="Arial" w:eastAsia="Arial" w:cs="Arial"/>
-          <w:lang w:val="es-ES"/>
+          <w:rFonts w:ascii="Arial" w:eastAsia="Arial" w:hAnsi="Arial" w:cs="Arial"/>
+          <w:lang w:val="en-US"/>
         </w:rPr>
         <w:t>Xgboost</w:t>
       </w:r>
       <w:proofErr w:type="spellEnd"/>
       <w:r>
         <w:rPr>
-          <w:rFonts w:ascii="Arial" w:hAnsi="Arial" w:eastAsia="Arial" w:cs="Arial"/>
-          <w:lang w:val="es-ES"/>
+          <w:rFonts w:ascii="Arial" w:eastAsia="Arial" w:hAnsi="Arial" w:cs="Arial"/>
+          <w:lang w:val="en-US"/>
         </w:rPr>
         <w:t xml:space="preserve"> 2.0.3</w:t>
       </w:r>
@@ -3522,66 +3794,86 @@
     <w:p>
       <w:pPr>
         <w:pStyle w:val="ListParagraph"/>
-        <w:spacing w:after="0" w:afterAutospacing="off" w:line="360" w:lineRule="auto"/>
+        <w:spacing w:after="0" w:line="360" w:lineRule="auto"/>
         <w:ind w:left="1440"/>
         <w:jc w:val="both"/>
         <w:rPr>
-          <w:rFonts w:ascii="Arial" w:hAnsi="Arial" w:eastAsia="Arial" w:cs="Arial"/>
-          <w:lang w:val="es-ES"/>
-        </w:rPr>
-      </w:pPr>
-      <w:r>
-        <w:rPr>
-          <w:rFonts w:ascii="Arial" w:hAnsi="Arial" w:eastAsia="Arial" w:cs="Arial"/>
-          <w:lang w:val="es-ES"/>
-        </w:rPr>
-        <w:t>Tensorflow 2.16.1 / Keras 3.3.3</w:t>
-      </w:r>
+          <w:rFonts w:ascii="Arial" w:eastAsia="Arial" w:hAnsi="Arial" w:cs="Arial"/>
+          <w:lang w:val="en-US"/>
+        </w:rPr>
+      </w:pPr>
       <w:proofErr w:type="spellStart"/>
+      <w:r>
+        <w:rPr>
+          <w:rFonts w:ascii="Arial" w:eastAsia="Arial" w:hAnsi="Arial" w:cs="Arial"/>
+          <w:lang w:val="en-US"/>
+        </w:rPr>
+        <w:t>Tensorflow</w:t>
+      </w:r>
       <w:proofErr w:type="spellEnd"/>
+      <w:r>
+        <w:rPr>
+          <w:rFonts w:ascii="Arial" w:eastAsia="Arial" w:hAnsi="Arial" w:cs="Arial"/>
+          <w:lang w:val="en-US"/>
+        </w:rPr>
+        <w:t xml:space="preserve"> 2.16.1 / </w:t>
+      </w:r>
+      <w:proofErr w:type="spellStart"/>
+      <w:r>
+        <w:rPr>
+          <w:rFonts w:ascii="Arial" w:eastAsia="Arial" w:hAnsi="Arial" w:cs="Arial"/>
+          <w:lang w:val="en-US"/>
+        </w:rPr>
+        <w:t>Keras</w:t>
+      </w:r>
+      <w:proofErr w:type="spellEnd"/>
+      <w:r>
+        <w:rPr>
+          <w:rFonts w:ascii="Arial" w:eastAsia="Arial" w:hAnsi="Arial" w:cs="Arial"/>
+          <w:lang w:val="en-US"/>
+        </w:rPr>
+        <w:t xml:space="preserve"> 3.3.3</w:t>
+      </w:r>
     </w:p>
     <w:p>
       <w:pPr>
         <w:pStyle w:val="ListParagraph"/>
-        <w:spacing w:after="0" w:afterAutospacing="off" w:line="360" w:lineRule="auto"/>
+        <w:spacing w:after="0" w:line="360" w:lineRule="auto"/>
         <w:ind w:left="1440"/>
         <w:jc w:val="both"/>
         <w:rPr>
-          <w:rFonts w:ascii="Arial" w:hAnsi="Arial" w:eastAsia="Arial" w:cs="Arial"/>
-          <w:lang w:val="es-ES"/>
+          <w:rFonts w:ascii="Arial" w:eastAsia="Arial" w:hAnsi="Arial" w:cs="Arial"/>
+          <w:lang w:val="en-US"/>
         </w:rPr>
       </w:pPr>
     </w:p>
     <w:p>
       <w:pPr>
         <w:pStyle w:val="Heading3"/>
-        <w:spacing w:after="0" w:afterAutospacing="off"/>
-        <w:ind w:firstLine="0"/>
-        <w:rPr>
-          <w:lang w:val="es-ES"/>
-        </w:rPr>
-      </w:pPr>
-      <w:bookmarkStart w:name="_Toc1513610163" w:id="1261825615"/>
+        <w:spacing w:after="0"/>
+        <w:rPr>
+          <w:lang w:val="es-ES"/>
+        </w:rPr>
+      </w:pPr>
+      <w:bookmarkStart w:id="25" w:name="_Toc1513610163"/>
       <w:r>
         <w:rPr>
           <w:lang w:val="es-ES"/>
         </w:rPr>
         <w:t>4.4 Procedimiento</w:t>
       </w:r>
-      <w:bookmarkEnd w:id="1261825615"/>
-    </w:p>
-    <w:p>
-      <w:pPr>
-        <w:pStyle w:val="Normal"/>
-        <w:spacing w:after="0" w:afterAutospacing="off"/>
-        <w:rPr>
-          <w:lang w:val="es-ES"/>
-        </w:rPr>
-      </w:pPr>
-    </w:p>
-    <w:p>
-      <w:pPr>
-        <w:pStyle w:val="Normal"/>
+      <w:bookmarkEnd w:id="25"/>
+    </w:p>
+    <w:p>
+      <w:pPr>
+        <w:spacing w:after="0"/>
+        <w:rPr>
+          <w:lang w:val="es-ES"/>
+        </w:rPr>
+      </w:pPr>
+    </w:p>
+    <w:p>
+      <w:pPr>
         <w:ind w:firstLine="720"/>
         <w:rPr>
           <w:lang w:val="es-ES"/>
@@ -3608,12 +3900,22 @@
       </w:r>
       <w:r>
         <w:rPr>
-          <w:i w:val="1"/>
-          <w:iCs w:val="1"/>
-          <w:lang w:val="es-ES"/>
-        </w:rPr>
-        <w:t>machine learning</w:t>
-      </w:r>
+          <w:i/>
+          <w:iCs/>
+          <w:lang w:val="es-ES"/>
+        </w:rPr>
+        <w:t xml:space="preserve">machine </w:t>
+      </w:r>
+      <w:proofErr w:type="spellStart"/>
+      <w:r>
+        <w:rPr>
+          <w:i/>
+          <w:iCs/>
+          <w:lang w:val="es-ES"/>
+        </w:rPr>
+        <w:t>learning</w:t>
+      </w:r>
+      <w:proofErr w:type="spellEnd"/>
       <w:r>
         <w:rPr>
           <w:lang w:val="es-ES"/>
@@ -3631,22 +3933,22 @@
         <w:spacing w:line="360" w:lineRule="auto"/>
         <w:jc w:val="both"/>
         <w:rPr>
-          <w:rFonts w:ascii="Arial" w:hAnsi="Arial" w:eastAsia="Arial" w:cs="Arial"/>
-          <w:lang w:val="es-ES"/>
-        </w:rPr>
-      </w:pPr>
-      <w:r>
-        <w:rPr>
-          <w:rFonts w:ascii="Arial" w:hAnsi="Arial" w:eastAsia="Arial" w:cs="Arial"/>
-          <w:b w:val="1"/>
-          <w:bCs w:val="1"/>
+          <w:rFonts w:ascii="Arial" w:eastAsia="Arial" w:hAnsi="Arial" w:cs="Arial"/>
+          <w:lang w:val="es-ES"/>
+        </w:rPr>
+      </w:pPr>
+      <w:r>
+        <w:rPr>
+          <w:rFonts w:ascii="Arial" w:eastAsia="Arial" w:hAnsi="Arial" w:cs="Arial"/>
+          <w:b/>
+          <w:bCs/>
           <w:lang w:val="es-ES"/>
         </w:rPr>
         <w:t>Etapa 1</w:t>
       </w:r>
       <w:r>
         <w:rPr>
-          <w:rFonts w:ascii="Arial" w:hAnsi="Arial" w:eastAsia="Arial" w:cs="Arial"/>
+          <w:rFonts w:ascii="Arial" w:eastAsia="Arial" w:hAnsi="Arial" w:cs="Arial"/>
           <w:lang w:val="es-ES"/>
         </w:rPr>
         <w:t>: Centrada en el trabajo con los datos de inmigración de España segregados por variables demográficas.</w:t>
@@ -3662,23 +3964,23 @@
         <w:spacing w:line="360" w:lineRule="auto"/>
         <w:jc w:val="both"/>
         <w:rPr>
-          <w:rFonts w:ascii="Arial" w:hAnsi="Arial" w:eastAsia="Arial" w:cs="Arial"/>
+          <w:rFonts w:ascii="Arial" w:eastAsia="Arial" w:hAnsi="Arial" w:cs="Arial"/>
           <w:highlight w:val="yellow"/>
           <w:lang w:val="es-ES"/>
         </w:rPr>
       </w:pPr>
       <w:r>
         <w:rPr>
-          <w:rFonts w:ascii="Arial" w:hAnsi="Arial" w:eastAsia="Arial" w:cs="Arial"/>
-          <w:b w:val="1"/>
-          <w:bCs w:val="1"/>
+          <w:rFonts w:ascii="Arial" w:eastAsia="Arial" w:hAnsi="Arial" w:cs="Arial"/>
+          <w:b/>
+          <w:bCs/>
           <w:lang w:val="es-ES"/>
         </w:rPr>
         <w:t>Etapa 2</w:t>
       </w:r>
       <w:r>
         <w:rPr>
-          <w:rFonts w:ascii="Arial" w:hAnsi="Arial" w:eastAsia="Arial" w:cs="Arial"/>
+          <w:rFonts w:ascii="Arial" w:eastAsia="Arial" w:hAnsi="Arial" w:cs="Arial"/>
           <w:lang w:val="es-ES"/>
         </w:rPr>
         <w:t>: Enfocada en las variables predictoras.</w:t>
@@ -3694,13 +3996,13 @@
         <w:spacing w:line="360" w:lineRule="auto"/>
         <w:jc w:val="both"/>
         <w:rPr>
-          <w:rFonts w:ascii="Arial" w:hAnsi="Arial" w:eastAsia="Arial" w:cs="Arial"/>
-          <w:lang w:val="es-ES"/>
-        </w:rPr>
-      </w:pPr>
-      <w:r>
-        <w:rPr>
-          <w:rFonts w:ascii="Arial" w:hAnsi="Arial" w:eastAsia="Arial" w:cs="Arial"/>
+          <w:rFonts w:ascii="Arial" w:eastAsia="Arial" w:hAnsi="Arial" w:cs="Arial"/>
+          <w:lang w:val="es-ES"/>
+        </w:rPr>
+      </w:pPr>
+      <w:r>
+        <w:rPr>
+          <w:rFonts w:ascii="Arial" w:eastAsia="Arial" w:hAnsi="Arial" w:cs="Arial"/>
           <w:b/>
           <w:bCs/>
           <w:lang w:val="es-ES"/>
@@ -3709,7 +4011,7 @@
       </w:r>
       <w:r>
         <w:rPr>
-          <w:rFonts w:ascii="Arial" w:hAnsi="Arial" w:eastAsia="Arial" w:cs="Arial"/>
+          <w:rFonts w:ascii="Arial" w:eastAsia="Arial" w:hAnsi="Arial" w:cs="Arial"/>
           <w:lang w:val="es-ES"/>
         </w:rPr>
         <w:t xml:space="preserve"> Unión de todos los conjuntos de datos para análisis de selección de variables.</w:t>
@@ -3725,13 +4027,13 @@
         <w:spacing w:line="360" w:lineRule="auto"/>
         <w:jc w:val="both"/>
         <w:rPr>
-          <w:rFonts w:ascii="Arial" w:hAnsi="Arial" w:eastAsia="Arial" w:cs="Arial"/>
-          <w:lang w:val="es-ES"/>
-        </w:rPr>
-      </w:pPr>
-      <w:r>
-        <w:rPr>
-          <w:rFonts w:ascii="Arial" w:hAnsi="Arial" w:eastAsia="Arial" w:cs="Arial"/>
+          <w:rFonts w:ascii="Arial" w:eastAsia="Arial" w:hAnsi="Arial" w:cs="Arial"/>
+          <w:lang w:val="es-ES"/>
+        </w:rPr>
+      </w:pPr>
+      <w:r>
+        <w:rPr>
+          <w:rFonts w:ascii="Arial" w:eastAsia="Arial" w:hAnsi="Arial" w:cs="Arial"/>
           <w:b/>
           <w:bCs/>
           <w:lang w:val="es-ES"/>
@@ -3740,14 +4042,14 @@
       </w:r>
       <w:r>
         <w:rPr>
-          <w:rFonts w:ascii="Arial" w:hAnsi="Arial" w:eastAsia="Arial" w:cs="Arial"/>
+          <w:rFonts w:ascii="Arial" w:eastAsia="Arial" w:hAnsi="Arial" w:cs="Arial"/>
           <w:lang w:val="es-ES"/>
         </w:rPr>
         <w:t xml:space="preserve"> </w:t>
       </w:r>
       <w:r>
         <w:rPr>
-          <w:rFonts w:ascii="Arial" w:hAnsi="Arial" w:eastAsia="Arial" w:cs="Arial"/>
+          <w:rFonts w:ascii="Arial" w:eastAsia="Arial" w:hAnsi="Arial" w:cs="Arial"/>
           <w:i/>
           <w:iCs/>
           <w:lang w:val="es-ES"/>
@@ -3757,7 +4059,7 @@
       <w:proofErr w:type="spellStart"/>
       <w:r>
         <w:rPr>
-          <w:rFonts w:ascii="Arial" w:hAnsi="Arial" w:eastAsia="Arial" w:cs="Arial"/>
+          <w:rFonts w:ascii="Arial" w:eastAsia="Arial" w:hAnsi="Arial" w:cs="Arial"/>
           <w:i/>
           <w:iCs/>
           <w:lang w:val="es-ES"/>
@@ -3767,7 +4069,7 @@
       <w:proofErr w:type="spellEnd"/>
       <w:r>
         <w:rPr>
-          <w:rFonts w:ascii="Arial" w:hAnsi="Arial" w:eastAsia="Arial" w:cs="Arial"/>
+          <w:rFonts w:ascii="Arial" w:eastAsia="Arial" w:hAnsi="Arial" w:cs="Arial"/>
           <w:lang w:val="es-ES"/>
         </w:rPr>
         <w:t>.</w:t>
@@ -3784,21 +4086,51 @@
         <w:rPr>
           <w:lang w:val="es-ES"/>
         </w:rPr>
-        <w:t xml:space="preserve">En la Etapa 1 (E1), se realizó la limpieza, preprocesamiento y exploración inicial de los conjuntos de datos de inmigración, obteniendo los primeros </w:t>
-      </w:r>
-      <w:r>
-        <w:rPr>
-          <w:i w:val="1"/>
-          <w:iCs w:val="1"/>
+        <w:t>En la Etapa 1 (</w:t>
+      </w:r>
+      <w:proofErr w:type="spellStart"/>
+      <w:r>
+        <w:rPr>
+          <w:lang w:val="es-ES"/>
+        </w:rPr>
+        <w:t>E1</w:t>
+      </w:r>
+      <w:proofErr w:type="spellEnd"/>
+      <w:r>
+        <w:rPr>
+          <w:lang w:val="es-ES"/>
+        </w:rPr>
+        <w:t xml:space="preserve">), se realizó la limpieza, preprocesamiento y exploración inicial de los conjuntos de datos de inmigración, obteniendo los primeros </w:t>
+      </w:r>
+      <w:proofErr w:type="spellStart"/>
+      <w:r>
+        <w:rPr>
+          <w:i/>
+          <w:iCs/>
           <w:lang w:val="es-ES"/>
         </w:rPr>
         <w:t>insights</w:t>
       </w:r>
-      <w:r>
-        <w:rPr>
-          <w:lang w:val="es-ES"/>
-        </w:rPr>
-        <w:t xml:space="preserve"> y el top países en número de inmigrantes a incluir en el modelo. Luego, a partir de las observaciones y top países obtenidos en la Etapa 1, se inició la limpieza, preprocesamiento y análisis de los distintos conjuntos de datos de las variables predictoras (Etapa 2 - E2), finalizando con la exportación de los conjuntos de datos preprocesados de ambas etapas.</w:t>
+      <w:proofErr w:type="spellEnd"/>
+      <w:r>
+        <w:rPr>
+          <w:lang w:val="es-ES"/>
+        </w:rPr>
+        <w:t xml:space="preserve"> y el top países en número de inmigrantes a incluir en el modelo. Luego, a partir de las observaciones y top países obtenidos en la Etapa 1, se inició la limpieza, preprocesamiento y análisis de los distintos conjuntos de datos de las variables predictoras (Etapa 2 - </w:t>
+      </w:r>
+      <w:proofErr w:type="spellStart"/>
+      <w:r>
+        <w:rPr>
+          <w:lang w:val="es-ES"/>
+        </w:rPr>
+        <w:t>E2</w:t>
+      </w:r>
+      <w:proofErr w:type="spellEnd"/>
+      <w:r>
+        <w:rPr>
+          <w:lang w:val="es-ES"/>
+        </w:rPr>
+        <w:t>), finalizando con la exportación de los conjuntos de datos preprocesados de ambas etapas.</w:t>
       </w:r>
     </w:p>
     <w:p>
@@ -3812,12 +4144,39 @@
         <w:rPr>
           <w:lang w:val="es-ES"/>
         </w:rPr>
-        <w:t>Posteriormente, se procedió con la unión de todas las variables predictoras al conjunto de datos central de datos de inmigración (Etapa 3 - E3), así como la reducción de variables mediante el estudio de correlaciones y contrastes de hipótesis. Finalmente, con los datos exportados en la Etapa 3, se probó algoritmos basados en modelos lineales y de árboles (Etapa 4 - E4), comparando distintas métricas para observar el rendimiento de los modelos, identificar los mejores y realizar ajustes/transformaciones de éstos para disminuir el error hasta obtener el modelo con el mejor rendimiento posible. Luego se procedió a exportarlo y realizar predicciones, incluyendo la estimación de un intervalo de confianza del 90%.</w:t>
-      </w:r>
-    </w:p>
-    <w:p>
-      <w:pPr>
-        <w:pStyle w:val="Normal"/>
+        <w:t xml:space="preserve">Posteriormente, se procedió con la unión de todas las variables predictoras al conjunto de datos central de datos de inmigración (Etapa 3 - </w:t>
+      </w:r>
+      <w:proofErr w:type="spellStart"/>
+      <w:r>
+        <w:rPr>
+          <w:lang w:val="es-ES"/>
+        </w:rPr>
+        <w:t>E3</w:t>
+      </w:r>
+      <w:proofErr w:type="spellEnd"/>
+      <w:r>
+        <w:rPr>
+          <w:lang w:val="es-ES"/>
+        </w:rPr>
+        <w:t xml:space="preserve">), así como la reducción de variables mediante el estudio de correlaciones y contrastes de hipótesis. Finalmente, con los datos exportados en la Etapa 3, se probó algoritmos basados en modelos lineales y de árboles (Etapa 4 - </w:t>
+      </w:r>
+      <w:proofErr w:type="spellStart"/>
+      <w:r>
+        <w:rPr>
+          <w:lang w:val="es-ES"/>
+        </w:rPr>
+        <w:t>E4</w:t>
+      </w:r>
+      <w:proofErr w:type="spellEnd"/>
+      <w:r>
+        <w:rPr>
+          <w:lang w:val="es-ES"/>
+        </w:rPr>
+        <w:t>), comparando distintas métricas para observar el rendimiento de los modelos, identificar los mejores y realizar ajustes/transformaciones de éstos para disminuir el error hasta obtener el modelo con el mejor rendimiento posible. Luego se procedió a exportarlo y realizar predicciones, incluyendo la estimación de un intervalo de confianza del 90%.</w:t>
+      </w:r>
+    </w:p>
+    <w:p>
+      <w:pPr>
         <w:jc w:val="center"/>
         <w:rPr>
           <w:sz w:val="18"/>
@@ -3826,25 +4185,29 @@
         </w:rPr>
       </w:pPr>
       <w:r>
+        <w:rPr>
+          <w:noProof/>
+        </w:rPr>
+        <w:lastRenderedPageBreak/>
         <w:drawing>
-          <wp:inline wp14:editId="7B85BD16" wp14:anchorId="1412CE50">
+          <wp:inline distT="0" distB="0" distL="0" distR="0" wp14:anchorId="1412CE50" wp14:editId="7B85BD16">
             <wp:extent cx="5976317" cy="3132346"/>
             <wp:effectExtent l="0" t="0" r="0" b="0"/>
-            <wp:docPr id="1836970046" name="" title=""/>
+            <wp:docPr id="1836970046" name="Picture 1836970046"/>
             <wp:cNvGraphicFramePr>
-              <a:graphicFrameLocks noChangeAspect="1"/>
+              <a:graphicFrameLocks xmlns:a="http://schemas.openxmlformats.org/drawingml/2006/main" noChangeAspect="1"/>
             </wp:cNvGraphicFramePr>
-            <a:graphic>
+            <a:graphic xmlns:a="http://schemas.openxmlformats.org/drawingml/2006/main">
               <a:graphicData uri="http://schemas.openxmlformats.org/drawingml/2006/picture">
-                <pic:pic>
+                <pic:pic xmlns:pic="http://schemas.openxmlformats.org/drawingml/2006/picture">
                   <pic:nvPicPr>
                     <pic:cNvPr id="0" name=""/>
                     <pic:cNvPicPr/>
                   </pic:nvPicPr>
                   <pic:blipFill>
-                    <a:blip r:embed="Rbb42702b91424480">
-                      <a:extLst xmlns:a="http://schemas.openxmlformats.org/drawingml/2006/main">
-                        <a:ext xmlns:a="http://schemas.openxmlformats.org/drawingml/2006/main" uri="{28A0092B-C50C-407E-A947-70E740481C1C}">
+                    <a:blip r:embed="rId22">
+                      <a:extLst>
+                        <a:ext uri="{28A0092B-C50C-407E-A947-70E740481C1C}">
                           <a14:useLocalDpi xmlns:a14="http://schemas.microsoft.com/office/drawing/2010/main" val="0"/>
                         </a:ext>
                       </a:extLst>
@@ -3854,7 +4217,7 @@
                     </a:stretch>
                   </pic:blipFill>
                   <pic:spPr>
-                    <a:xfrm rot="0" flipH="0" flipV="0">
+                    <a:xfrm>
                       <a:off x="0" y="0"/>
                       <a:ext cx="5976317" cy="3132346"/>
                     </a:xfrm>
@@ -3891,42 +4254,182 @@
           <w:szCs w:val="18"/>
           <w:lang w:val="es-ES"/>
         </w:rPr>
-        <w:t xml:space="preserve">. Esquema de las etapas del proyecto, teniendo: i) Etapa 1 (E1) para la limpieza, preprocesamiento y análisis de los datos de inmigración de España, ii) Etapa 2 (E2) orientada a una limpieza, preprocesamiento y análisis orientado según los </w:t>
-      </w:r>
-      <w:r>
-        <w:rPr>
-          <w:i w:val="1"/>
-          <w:iCs w:val="1"/>
+        <w:t>. Esquema de las etapas del proyecto, teniendo: i) Etapa 1 (</w:t>
+      </w:r>
+      <w:proofErr w:type="spellStart"/>
+      <w:r>
+        <w:rPr>
           <w:sz w:val="18"/>
           <w:szCs w:val="18"/>
           <w:lang w:val="es-ES"/>
         </w:rPr>
-        <w:t>insights</w:t>
-      </w:r>
+        <w:t>E1</w:t>
+      </w:r>
+      <w:proofErr w:type="spellEnd"/>
       <w:r>
         <w:rPr>
           <w:sz w:val="18"/>
           <w:szCs w:val="18"/>
           <w:lang w:val="es-ES"/>
         </w:rPr>
-        <w:t xml:space="preserve"> de la etapa 1, iii) Etapa 3 (E3) de unión y selección de variables y iv) Etapa 4 (E4) para la prueba y comparación de modelos de </w:t>
-      </w:r>
-      <w:r>
-        <w:rPr>
-          <w:i w:val="1"/>
-          <w:iCs w:val="1"/>
+        <w:t xml:space="preserve">) para la limpieza, preprocesamiento y análisis de los datos de inmigración de España, </w:t>
+      </w:r>
+      <w:proofErr w:type="spellStart"/>
+      <w:r>
+        <w:rPr>
           <w:sz w:val="18"/>
           <w:szCs w:val="18"/>
           <w:lang w:val="es-ES"/>
         </w:rPr>
-        <w:t>machine learning</w:t>
-      </w:r>
+        <w:t>ii</w:t>
+      </w:r>
+      <w:proofErr w:type="spellEnd"/>
       <w:r>
         <w:rPr>
           <w:sz w:val="18"/>
           <w:szCs w:val="18"/>
           <w:lang w:val="es-ES"/>
         </w:rPr>
+        <w:t>) Etapa 2 (</w:t>
+      </w:r>
+      <w:proofErr w:type="spellStart"/>
+      <w:r>
+        <w:rPr>
+          <w:sz w:val="18"/>
+          <w:szCs w:val="18"/>
+          <w:lang w:val="es-ES"/>
+        </w:rPr>
+        <w:t>E2</w:t>
+      </w:r>
+      <w:proofErr w:type="spellEnd"/>
+      <w:r>
+        <w:rPr>
+          <w:sz w:val="18"/>
+          <w:szCs w:val="18"/>
+          <w:lang w:val="es-ES"/>
+        </w:rPr>
+        <w:t xml:space="preserve">) orientada a una limpieza, preprocesamiento y análisis orientado según los </w:t>
+      </w:r>
+      <w:proofErr w:type="spellStart"/>
+      <w:r>
+        <w:rPr>
+          <w:i/>
+          <w:iCs/>
+          <w:sz w:val="18"/>
+          <w:szCs w:val="18"/>
+          <w:lang w:val="es-ES"/>
+        </w:rPr>
+        <w:t>insights</w:t>
+      </w:r>
+      <w:proofErr w:type="spellEnd"/>
+      <w:r>
+        <w:rPr>
+          <w:sz w:val="18"/>
+          <w:szCs w:val="18"/>
+          <w:lang w:val="es-ES"/>
+        </w:rPr>
+        <w:t xml:space="preserve"> de la etapa 1, </w:t>
+      </w:r>
+      <w:proofErr w:type="spellStart"/>
+      <w:r>
+        <w:rPr>
+          <w:sz w:val="18"/>
+          <w:szCs w:val="18"/>
+          <w:lang w:val="es-ES"/>
+        </w:rPr>
+        <w:t>iii</w:t>
+      </w:r>
+      <w:proofErr w:type="spellEnd"/>
+      <w:r>
+        <w:rPr>
+          <w:sz w:val="18"/>
+          <w:szCs w:val="18"/>
+          <w:lang w:val="es-ES"/>
+        </w:rPr>
+        <w:t>) Etapa 3 (</w:t>
+      </w:r>
+      <w:proofErr w:type="spellStart"/>
+      <w:r>
+        <w:rPr>
+          <w:sz w:val="18"/>
+          <w:szCs w:val="18"/>
+          <w:lang w:val="es-ES"/>
+        </w:rPr>
+        <w:t>E3</w:t>
+      </w:r>
+      <w:proofErr w:type="spellEnd"/>
+      <w:r>
+        <w:rPr>
+          <w:sz w:val="18"/>
+          <w:szCs w:val="18"/>
+          <w:lang w:val="es-ES"/>
+        </w:rPr>
+        <w:t xml:space="preserve">) de unión y selección de variables y </w:t>
+      </w:r>
+      <w:proofErr w:type="spellStart"/>
+      <w:r>
+        <w:rPr>
+          <w:sz w:val="18"/>
+          <w:szCs w:val="18"/>
+          <w:lang w:val="es-ES"/>
+        </w:rPr>
+        <w:t>iv</w:t>
+      </w:r>
+      <w:proofErr w:type="spellEnd"/>
+      <w:r>
+        <w:rPr>
+          <w:sz w:val="18"/>
+          <w:szCs w:val="18"/>
+          <w:lang w:val="es-ES"/>
+        </w:rPr>
+        <w:t>) Etapa 4 (</w:t>
+      </w:r>
+      <w:proofErr w:type="spellStart"/>
+      <w:r>
+        <w:rPr>
+          <w:sz w:val="18"/>
+          <w:szCs w:val="18"/>
+          <w:lang w:val="es-ES"/>
+        </w:rPr>
+        <w:t>E4</w:t>
+      </w:r>
+      <w:proofErr w:type="spellEnd"/>
+      <w:r>
+        <w:rPr>
+          <w:sz w:val="18"/>
+          <w:szCs w:val="18"/>
+          <w:lang w:val="es-ES"/>
+        </w:rPr>
+        <w:t xml:space="preserve">) para la prueba y comparación de modelos de </w:t>
+      </w:r>
+      <w:r>
+        <w:rPr>
+          <w:i/>
+          <w:iCs/>
+          <w:sz w:val="18"/>
+          <w:szCs w:val="18"/>
+          <w:lang w:val="es-ES"/>
+        </w:rPr>
+        <w:t xml:space="preserve">machine </w:t>
+      </w:r>
+      <w:proofErr w:type="spellStart"/>
+      <w:r>
+        <w:rPr>
+          <w:i/>
+          <w:iCs/>
+          <w:sz w:val="18"/>
+          <w:szCs w:val="18"/>
+          <w:lang w:val="es-ES"/>
+        </w:rPr>
+        <w:t>learning</w:t>
+      </w:r>
+      <w:proofErr w:type="spellEnd"/>
+      <w:r>
+        <w:rPr>
+          <w:sz w:val="18"/>
+          <w:szCs w:val="18"/>
+          <w:lang w:val="es-ES"/>
+        </w:rPr>
         <w:t xml:space="preserve"> con nuestro conjunto de datos final para realizar predicciones.</w:t>
       </w:r>
     </w:p>
@@ -3948,14 +4451,14 @@
           <w:lang w:val="es-ES"/>
         </w:rPr>
       </w:pPr>
-      <w:bookmarkStart w:name="_Toc870831686" w:id="1766755619"/>
+      <w:bookmarkStart w:id="26" w:name="_Toc870831686"/>
       <w:r>
         <w:rPr>
           <w:lang w:val="es-ES"/>
         </w:rPr>
         <w:t>5. RESULTADOS</w:t>
       </w:r>
-      <w:bookmarkEnd w:id="1766755619"/>
+      <w:bookmarkEnd w:id="26"/>
     </w:p>
     <w:p>
       <w:pPr>
@@ -3971,14 +4474,14 @@
           <w:lang w:val="es-ES"/>
         </w:rPr>
       </w:pPr>
-      <w:bookmarkStart w:name="_Toc739225581" w:id="1944198253"/>
+      <w:bookmarkStart w:id="27" w:name="_Toc739225581"/>
       <w:r>
         <w:rPr>
           <w:lang w:val="es-ES"/>
         </w:rPr>
         <w:t>5.3 Etapa 1: Limpieza, preprocesamiento y análisis de datos de inmigración en España</w:t>
       </w:r>
-      <w:bookmarkEnd w:id="1944198253"/>
+      <w:bookmarkEnd w:id="27"/>
     </w:p>
     <w:p>
       <w:pPr>
@@ -3991,12 +4494,11 @@
       <w:pPr>
         <w:pStyle w:val="Heading3"/>
       </w:pPr>
-      <w:bookmarkStart w:name="_Toc225640614" w:id="536953789"/>
-      <w:r>
-        <w:rPr/>
+      <w:bookmarkStart w:id="28" w:name="_Toc225640614"/>
+      <w:r>
         <w:t>5.4 Etapa 2: Limpieza, preprocesamiento y análisis de datos de variables económicas, sociales y políticas</w:t>
       </w:r>
-      <w:bookmarkEnd w:id="536953789"/>
+      <w:bookmarkEnd w:id="28"/>
     </w:p>
     <w:p>
       <w:pPr>
@@ -4009,12 +4511,11 @@
       <w:pPr>
         <w:pStyle w:val="Heading3"/>
       </w:pPr>
-      <w:bookmarkStart w:name="_Toc471804771" w:id="1673443519"/>
-      <w:r>
-        <w:rPr/>
+      <w:bookmarkStart w:id="29" w:name="_Toc471804771"/>
+      <w:r>
         <w:t>5.5 Etapa 3: Unión y selección de variables</w:t>
       </w:r>
-      <w:bookmarkEnd w:id="1673443519"/>
+      <w:bookmarkEnd w:id="29"/>
     </w:p>
     <w:p>
       <w:pPr>
@@ -4026,93 +4527,94 @@
     <w:p>
       <w:pPr>
         <w:pStyle w:val="Heading3"/>
-        <w:rPr>
-          <w:i w:val="1"/>
-          <w:iCs w:val="1"/>
-        </w:rPr>
-      </w:pPr>
-      <w:bookmarkStart w:name="_Toc459878090" w:id="939574658"/>
-      <w:r>
-        <w:rPr/>
-        <w:t xml:space="preserve">5.6 Etapa 4: Prueba y comparación de modelos de </w:t>
-      </w:r>
-      <w:r>
-        <w:rPr>
-          <w:i w:val="1"/>
-          <w:iCs w:val="1"/>
-        </w:rPr>
-        <w:t xml:space="preserve">machine </w:t>
-      </w:r>
-      <w:r>
-        <w:rPr>
-          <w:i w:val="1"/>
-          <w:iCs w:val="1"/>
-        </w:rPr>
-        <w:t>learning</w:t>
-      </w:r>
-      <w:bookmarkEnd w:id="939574658"/>
-    </w:p>
-    <w:p>
-      <w:pPr>
-        <w:rPr>
-          <w:lang w:val="es-ES"/>
-        </w:rPr>
-      </w:pPr>
-    </w:p>
-    <w:p>
-      <w:pPr>
-        <w:pStyle w:val="Heading3"/>
-        <w:rPr>
-          <w:lang w:val="es-ES"/>
-        </w:rPr>
-      </w:pPr>
-      <w:bookmarkStart w:name="_Toc2036429748" w:id="1014774010"/>
-      <w:r>
-        <w:rPr>
-          <w:lang w:val="es-ES"/>
-        </w:rPr>
-        <w:t>Análisis Exp</w:t>
-      </w:r>
-      <w:commentRangeStart w:id="18"/>
-      <w:commentRangeStart w:id="19"/>
-      <w:r>
-        <w:rPr>
-          <w:lang w:val="es-ES"/>
-        </w:rPr>
-        <w:t>loratorio de Datos o EDA</w:t>
-      </w:r>
-      <w:commentRangeEnd w:id="18"/>
-      <w:r>
-        <w:rPr>
-          <w:rStyle w:val="CommentReference"/>
-        </w:rPr>
-        <w:commentReference w:id="18"/>
-      </w:r>
-      <w:commentRangeEnd w:id="19"/>
-      <w:r>
-        <w:rPr>
-          <w:rStyle w:val="CommentReference"/>
-        </w:rPr>
-        <w:commentReference w:id="19"/>
-      </w:r>
-      <w:bookmarkEnd w:id="1014774010"/>
-    </w:p>
-    <w:p>
-      <w:pPr>
-        <w:rPr>
-          <w:lang w:val="es-ES"/>
-        </w:rPr>
-      </w:pPr>
-      <w:r>
-        <w:rPr>
-          <w:lang w:val="es-ES"/>
-        </w:rPr>
-        <w:t xml:space="preserve">El análisis exploratorio fue dividido en varios </w:t>
-      </w:r>
-      <w:r>
         <w:rPr>
           <w:i/>
           <w:iCs/>
+        </w:rPr>
+      </w:pPr>
+      <w:bookmarkStart w:id="30" w:name="_Toc459878090"/>
+      <w:r>
+        <w:t xml:space="preserve">5.6 Etapa 4: Prueba y comparación de modelos de </w:t>
+      </w:r>
+      <w:r>
+        <w:rPr>
+          <w:i/>
+          <w:iCs/>
+        </w:rPr>
+        <w:t xml:space="preserve">machine </w:t>
+      </w:r>
+      <w:proofErr w:type="spellStart"/>
+      <w:r>
+        <w:rPr>
+          <w:i/>
+          <w:iCs/>
+        </w:rPr>
+        <w:t>learning</w:t>
+      </w:r>
+      <w:bookmarkEnd w:id="30"/>
+      <w:proofErr w:type="spellEnd"/>
+    </w:p>
+    <w:p>
+      <w:pPr>
+        <w:rPr>
+          <w:lang w:val="es-ES"/>
+        </w:rPr>
+      </w:pPr>
+    </w:p>
+    <w:p>
+      <w:pPr>
+        <w:pStyle w:val="Heading3"/>
+        <w:rPr>
+          <w:lang w:val="es-ES"/>
+        </w:rPr>
+      </w:pPr>
+      <w:bookmarkStart w:id="31" w:name="_Toc2036429748"/>
+      <w:r>
+        <w:rPr>
+          <w:lang w:val="es-ES"/>
+        </w:rPr>
+        <w:t>Análisis Exp</w:t>
+      </w:r>
+      <w:commentRangeStart w:id="32"/>
+      <w:commentRangeStart w:id="33"/>
+      <w:r>
+        <w:rPr>
+          <w:lang w:val="es-ES"/>
+        </w:rPr>
+        <w:t>loratorio de Datos o EDA</w:t>
+      </w:r>
+      <w:commentRangeEnd w:id="32"/>
+      <w:r>
+        <w:rPr>
+          <w:rStyle w:val="CommentReference"/>
+        </w:rPr>
+        <w:commentReference w:id="32"/>
+      </w:r>
+      <w:commentRangeEnd w:id="33"/>
+      <w:r>
+        <w:rPr>
+          <w:rStyle w:val="CommentReference"/>
+        </w:rPr>
+        <w:commentReference w:id="33"/>
+      </w:r>
+      <w:bookmarkEnd w:id="31"/>
+    </w:p>
+    <w:p>
+      <w:pPr>
+        <w:rPr>
+          <w:lang w:val="es-ES"/>
+        </w:rPr>
+      </w:pPr>
+      <w:r>
+        <w:rPr>
+          <w:lang w:val="es-ES"/>
+        </w:rPr>
+        <w:t xml:space="preserve">El análisis exploratorio fue dividido en varios </w:t>
+      </w:r>
+      <w:r>
+        <w:rPr>
+          <w:i/>
+          <w:iCs/>
           <w:lang w:val="es-ES"/>
         </w:rPr>
         <w:t>notebooks</w:t>
@@ -4134,6 +4636,7 @@
         <w:rPr>
           <w:lang w:val="es-ES_tradnl"/>
         </w:rPr>
+        <w:lastRenderedPageBreak/>
         <w:t xml:space="preserve">A manera de exposición, exponemos los gráficos más relevantes para comprender el tipo de análisis que ejecutamos, manteniendo el análisis completo en cada </w:t>
       </w:r>
       <w:r>
@@ -4179,7 +4682,7 @@
                     <pic:cNvPicPr/>
                   </pic:nvPicPr>
                   <pic:blipFill>
-                    <a:blip r:embed="rId22">
+                    <a:blip r:embed="rId23">
                       <a:extLst>
                         <a:ext uri="{28A0092B-C50C-407E-A947-70E740481C1C}">
                           <a14:useLocalDpi xmlns:a14="http://schemas.microsoft.com/office/drawing/2010/main" val="0"/>
@@ -4239,7 +4742,6 @@
           <w:noProof/>
           <w:lang w:val="es-ES_tradnl"/>
         </w:rPr>
-        <w:lastRenderedPageBreak/>
         <w:drawing>
           <wp:inline distT="0" distB="0" distL="0" distR="0" wp14:anchorId="48D8EAB7" wp14:editId="44B15B93">
             <wp:extent cx="5276850" cy="3467100"/>
@@ -4256,7 +4758,7 @@
                     <pic:cNvPicPr/>
                   </pic:nvPicPr>
                   <pic:blipFill>
-                    <a:blip r:embed="rId23">
+                    <a:blip r:embed="rId24">
                       <a:extLst>
                         <a:ext uri="{28A0092B-C50C-407E-A947-70E740481C1C}">
                           <a14:useLocalDpi xmlns:a14="http://schemas.microsoft.com/office/drawing/2010/main" val="0"/>
@@ -4314,7 +4816,14 @@
         <w:rPr>
           <w:lang w:val="es-ES"/>
         </w:rPr>
-        <w:t>Entre 2008-2013 hay una caída de número de inmigrantes y a partir del 2014 aumenta progresivamente hasta alcanzar un pico de 750,480 inmigrantes en 2019, para luego disminuir en el 2020 y 2021 (período de pandemia y restricciones sanitarias relacionadas al COVID 19) y mostrar un gran salto hasta ≈1.25 millones de inmigrantes en el 2022 (</w:t>
+        <w:t xml:space="preserve">Entre 2008-2013 hay una caída de número de inmigrantes y a partir del 2014 aumenta progresivamente hasta alcanzar un pico de 750,480 inmigrantes en 2019, para luego disminuir en el 2020 y 2021 (período de pandemia y restricciones sanitarias relacionadas al </w:t>
+      </w:r>
+      <w:r>
+        <w:rPr>
+          <w:lang w:val="es-ES"/>
+        </w:rPr>
+        <w:lastRenderedPageBreak/>
+        <w:t>COVID 19) y mostrar un gran salto hasta ≈1.25 millones de inmigrantes en el 2022 (</w:t>
       </w:r>
       <w:proofErr w:type="spellStart"/>
       <w:proofErr w:type="gramStart"/>
@@ -4377,7 +4886,6 @@
           <w:noProof/>
           <w:lang w:val="es-ES_tradnl"/>
         </w:rPr>
-        <w:lastRenderedPageBreak/>
         <w:drawing>
           <wp:inline distT="0" distB="0" distL="0" distR="0" wp14:anchorId="0969DBD4" wp14:editId="0943021E">
             <wp:extent cx="5731510" cy="4415790"/>
@@ -4394,7 +4902,7 @@
                     <pic:cNvPicPr/>
                   </pic:nvPicPr>
                   <pic:blipFill>
-                    <a:blip r:embed="rId24">
+                    <a:blip r:embed="rId25">
                       <a:extLst>
                         <a:ext uri="{28A0092B-C50C-407E-A947-70E740481C1C}">
                           <a14:useLocalDpi xmlns:a14="http://schemas.microsoft.com/office/drawing/2010/main" val="0"/>
@@ -4452,7 +4960,14 @@
         <w:rPr>
           <w:lang w:val="es-ES_tradnl"/>
         </w:rPr>
-        <w:t>La distribución por año parece indicar que a medida que hay menor inmigración, la dispersión de los datos es menor y los valores atípicos menos extremos en relación con el rango intercuartílico (caja), mientras que cuando hay aumenta la inmigración en el tiempo, la dispersión también aumenta.</w:t>
+        <w:t xml:space="preserve">La distribución por año parece indicar que a medida que hay menor inmigración, la dispersión de los datos es menor y los valores atípicos menos extremos en relación con el rango </w:t>
+      </w:r>
+      <w:r>
+        <w:rPr>
+          <w:lang w:val="es-ES_tradnl"/>
+        </w:rPr>
+        <w:lastRenderedPageBreak/>
+        <w:t>intercuartílico (caja), mientras que cuando hay aumenta la inmigración en el tiempo, la dispersión también aumenta.</w:t>
       </w:r>
     </w:p>
     <w:p>
@@ -4473,14 +4988,7 @@
         <w:rPr>
           <w:lang w:val="es-ES_tradnl"/>
         </w:rPr>
-        <w:t xml:space="preserve">Además, vemos que la mayoría de los datos se concentran en un rango medio/bajo de número de inmigrantes (observar rango intercuartílico entre 2008-2021 que se mantiene alrededor o por debajo de 10,000) y sólo algunas nacionalidades presentan valores "atípicamente" superiores al resto. Y son precisamente estas nacionalidades con grandes valores atípicos los que son de nuestro interés de estudio y modelado, pues en ellas se condensan la mayor masa de inmigrantes hacia España. Más aún, es interesante observar cómo algunas nacionalidades mantienen un número atípicamente alto de inmigración a lo largo de todo el período 2008-2022, como son españoles, colombianos, rumanos y </w:t>
-      </w:r>
-      <w:r>
-        <w:rPr>
-          <w:lang w:val="es-ES_tradnl"/>
-        </w:rPr>
-        <w:lastRenderedPageBreak/>
-        <w:t>marroquíes.</w:t>
+        <w:t>Además, vemos que la mayoría de los datos se concentran en un rango medio/bajo de número de inmigrantes (observar rango intercuartílico entre 2008-2021 que se mantiene alrededor o por debajo de 10,000) y sólo algunas nacionalidades presentan valores "atípicamente" superiores al resto. Y son precisamente estas nacionalidades con grandes valores atípicos los que son de nuestro interés de estudio y modelado, pues en ellas se condensan la mayor masa de inmigrantes hacia España. Más aún, es interesante observar cómo algunas nacionalidades mantienen un número atípicamente alto de inmigración a lo largo de todo el período 2008-2022, como son españoles, colombianos, rumanos y marroquíes.</w:t>
       </w:r>
       <w:r>
         <w:rPr>
@@ -4510,7 +5018,7 @@
                     <pic:cNvPicPr/>
                   </pic:nvPicPr>
                   <pic:blipFill>
-                    <a:blip r:embed="rId25">
+                    <a:blip r:embed="rId26">
                       <a:extLst>
                         <a:ext uri="{28A0092B-C50C-407E-A947-70E740481C1C}">
                           <a14:useLocalDpi xmlns:a14="http://schemas.microsoft.com/office/drawing/2010/main" val="0"/>
@@ -4581,6 +5089,7 @@
         <w:rPr>
           <w:lang w:val="es-ES_tradnl"/>
         </w:rPr>
+        <w:lastRenderedPageBreak/>
         <w:t>Luego de los top 4, parece variación porcentual menor entre las subsiguientes nacionalidades.</w:t>
       </w:r>
     </w:p>
@@ -4596,7 +5105,6 @@
           <w:noProof/>
           <w:lang w:val="es-ES_tradnl"/>
         </w:rPr>
-        <w:lastRenderedPageBreak/>
         <w:drawing>
           <wp:inline distT="0" distB="0" distL="0" distR="0" wp14:anchorId="25792EAC" wp14:editId="1B85678A">
             <wp:extent cx="5731510" cy="3670935"/>
@@ -4613,7 +5121,7 @@
                     <pic:cNvPicPr/>
                   </pic:nvPicPr>
                   <pic:blipFill>
-                    <a:blip r:embed="rId26">
+                    <a:blip r:embed="rId27">
                       <a:extLst>
                         <a:ext uri="{28A0092B-C50C-407E-A947-70E740481C1C}">
                           <a14:useLocalDpi xmlns:a14="http://schemas.microsoft.com/office/drawing/2010/main" val="0"/>
@@ -4703,7 +5211,7 @@
                     <pic:cNvPicPr/>
                   </pic:nvPicPr>
                   <pic:blipFill>
-                    <a:blip r:embed="rId27">
+                    <a:blip r:embed="rId28">
                       <a:extLst>
                         <a:ext uri="{28A0092B-C50C-407E-A947-70E740481C1C}">
                           <a14:useLocalDpi xmlns:a14="http://schemas.microsoft.com/office/drawing/2010/main" val="0"/>
@@ -4799,7 +5307,7 @@
                     <pic:cNvPicPr/>
                   </pic:nvPicPr>
                   <pic:blipFill>
-                    <a:blip r:embed="rId28">
+                    <a:blip r:embed="rId29">
                       <a:extLst>
                         <a:ext uri="{28A0092B-C50C-407E-A947-70E740481C1C}">
                           <a14:useLocalDpi xmlns:a14="http://schemas.microsoft.com/office/drawing/2010/main" val="0"/>
@@ -4878,14 +5386,15 @@
           <w:lang w:val="es-ES"/>
         </w:rPr>
       </w:pPr>
-      <w:bookmarkStart w:name="_Toc1319696919" w:id="1441725518"/>
-      <w:r>
-        <w:rPr>
-          <w:lang w:val="es-ES"/>
-        </w:rPr>
+      <w:bookmarkStart w:id="34" w:name="_Toc1319696919"/>
+      <w:r>
+        <w:rPr>
+          <w:lang w:val="es-ES"/>
+        </w:rPr>
+        <w:lastRenderedPageBreak/>
         <w:t>Conclusiones</w:t>
       </w:r>
-      <w:bookmarkEnd w:id="1441725518"/>
+      <w:bookmarkEnd w:id="34"/>
     </w:p>
     <w:p>
       <w:pPr>
@@ -4907,14 +5416,15 @@
           <w:lang w:val="es-ES"/>
         </w:rPr>
       </w:pPr>
-      <w:bookmarkStart w:name="_Toc1160870845" w:id="730412151"/>
-      <w:r>
-        <w:rPr>
-          <w:lang w:val="es-ES"/>
-        </w:rPr>
+      <w:bookmarkStart w:id="35" w:name="_Toc1160870845"/>
+      <w:r>
+        <w:rPr>
+          <w:lang w:val="es-ES"/>
+        </w:rPr>
+        <w:lastRenderedPageBreak/>
         <w:t>Referencias bibliográficas</w:t>
       </w:r>
-      <w:bookmarkEnd w:id="730412151"/>
+      <w:bookmarkEnd w:id="35"/>
     </w:p>
     <w:p>
       <w:pPr>
@@ -4929,69 +5439,258 @@
           <w:rFonts w:ascii="Arial" w:hAnsi="Arial" w:cs="Arial"/>
           <w:i/>
           <w:iCs/>
-          <w:lang w:val="es-ES"/>
-        </w:rPr>
-      </w:pPr>
-      <w:r>
-        <w:rPr>
-          <w:rFonts w:ascii="Arial" w:hAnsi="Arial" w:cs="Arial"/>
-          <w:lang w:val="es-ES"/>
-        </w:rPr>
-        <w:t xml:space="preserve">International </w:t>
-      </w:r>
+          <w:lang w:val="en-US"/>
+        </w:rPr>
+      </w:pPr>
       <w:proofErr w:type="spellStart"/>
-      <w:r>
-        <w:rPr>
-          <w:rFonts w:ascii="Arial" w:hAnsi="Arial" w:cs="Arial"/>
-          <w:lang w:val="es-ES"/>
-        </w:rPr>
-        <w:t>Organization</w:t>
-      </w:r>
-      <w:proofErr w:type="spellEnd"/>
-      <w:r>
-        <w:rPr>
-          <w:rFonts w:ascii="Arial" w:hAnsi="Arial" w:cs="Arial"/>
-          <w:lang w:val="es-ES"/>
-        </w:rPr>
-        <w:t xml:space="preserve"> </w:t>
-      </w:r>
-      <w:proofErr w:type="spellStart"/>
-      <w:r>
-        <w:rPr>
-          <w:rFonts w:ascii="Arial" w:hAnsi="Arial" w:cs="Arial"/>
-          <w:lang w:val="es-ES"/>
-        </w:rPr>
-        <w:t>for</w:t>
-      </w:r>
-      <w:proofErr w:type="spellEnd"/>
-      <w:r>
-        <w:rPr>
-          <w:rFonts w:ascii="Arial" w:hAnsi="Arial" w:cs="Arial"/>
-          <w:lang w:val="es-ES"/>
-        </w:rPr>
-        <w:t xml:space="preserve"> </w:t>
-      </w:r>
-      <w:proofErr w:type="spellStart"/>
-      <w:r>
-        <w:rPr>
-          <w:rFonts w:ascii="Arial" w:hAnsi="Arial" w:cs="Arial"/>
-          <w:lang w:val="es-ES"/>
-        </w:rPr>
-        <w:t>Migration</w:t>
-      </w:r>
-      <w:proofErr w:type="spellEnd"/>
-      <w:r>
-        <w:rPr>
-          <w:rFonts w:ascii="Arial" w:hAnsi="Arial" w:cs="Arial"/>
-          <w:lang w:val="es-ES"/>
-        </w:rPr>
-        <w:t>.</w:t>
-      </w:r>
       <w:r>
         <w:rPr>
           <w:rFonts w:ascii="Arial" w:hAnsi="Arial" w:cs="Arial"/>
           <w:i/>
           <w:iCs/>
+          <w:lang w:val="es-MX"/>
+        </w:rPr>
+        <w:t>Iman</w:t>
+      </w:r>
+      <w:proofErr w:type="spellEnd"/>
+      <w:r>
+        <w:rPr>
+          <w:rFonts w:ascii="Arial" w:hAnsi="Arial" w:cs="Arial"/>
+          <w:i/>
+          <w:iCs/>
+          <w:lang w:val="es-MX"/>
+        </w:rPr>
+        <w:t xml:space="preserve">, H. S., &amp; </w:t>
+      </w:r>
+      <w:proofErr w:type="spellStart"/>
+      <w:r>
+        <w:rPr>
+          <w:rFonts w:ascii="Arial" w:hAnsi="Arial" w:cs="Arial"/>
+          <w:i/>
+          <w:iCs/>
+          <w:lang w:val="es-MX"/>
+        </w:rPr>
+        <w:t>Tarasyev</w:t>
+      </w:r>
+      <w:proofErr w:type="spellEnd"/>
+      <w:r>
+        <w:rPr>
+          <w:rFonts w:ascii="Arial" w:hAnsi="Arial" w:cs="Arial"/>
+          <w:i/>
+          <w:iCs/>
+          <w:lang w:val="es-MX"/>
+        </w:rPr>
+        <w:t xml:space="preserve">, A. (2018). </w:t>
+      </w:r>
+      <w:r>
+        <w:rPr>
+          <w:rFonts w:ascii="Arial" w:hAnsi="Arial" w:cs="Arial"/>
+          <w:i/>
+          <w:iCs/>
+          <w:lang w:val="en-US"/>
+        </w:rPr>
+        <w:t xml:space="preserve">MACHINE LEARNING METHODS IN INDIVIDUAL MIGRATION BEHAVIOR. </w:t>
+      </w:r>
+      <w:r>
+        <w:rPr>
+          <w:rFonts w:ascii="Arial" w:hAnsi="Arial" w:cs="Arial"/>
+          <w:lang w:val="en-US"/>
+        </w:rPr>
+        <w:t xml:space="preserve">Disponible </w:t>
+      </w:r>
+      <w:proofErr w:type="spellStart"/>
+      <w:r>
+        <w:rPr>
+          <w:rFonts w:ascii="Arial" w:hAnsi="Arial" w:cs="Arial"/>
+          <w:lang w:val="en-US"/>
+        </w:rPr>
+        <w:t>en</w:t>
+      </w:r>
+      <w:proofErr w:type="spellEnd"/>
+      <w:r>
+        <w:rPr>
+          <w:rFonts w:ascii="Arial" w:hAnsi="Arial" w:cs="Arial"/>
+          <w:lang w:val="en-US"/>
+        </w:rPr>
+        <w:t>:</w:t>
+      </w:r>
+      <w:r>
+        <w:rPr>
+          <w:rFonts w:ascii="Arial" w:hAnsi="Arial" w:cs="Arial"/>
+          <w:i/>
+          <w:iCs/>
+          <w:lang w:val="en-US"/>
+        </w:rPr>
+        <w:t xml:space="preserve"> </w:t>
+      </w:r>
+      <w:hyperlink r:id="rId30" w:history="1">
+        <w:r>
+          <w:rPr>
+            <w:rStyle w:val="Hyperlink"/>
+            <w:rFonts w:ascii="Arial" w:hAnsi="Arial" w:cs="Arial"/>
+            <w:lang w:val="en-US"/>
+          </w:rPr>
+          <w:t>https://elar.urfu.ru/bitstream/10995/68086/1/978-5-8295-0581-3_2018-08.pdf</w:t>
+        </w:r>
+      </w:hyperlink>
+    </w:p>
+    <w:p>
+      <w:pPr>
+        <w:pStyle w:val="ListParagraph"/>
+        <w:numPr>
+          <w:ilvl w:val="0"/>
+          <w:numId w:val="7"/>
+        </w:numPr>
+        <w:spacing w:before="120" w:after="120" w:line="360" w:lineRule="auto"/>
+        <w:ind w:left="714" w:hanging="357"/>
+        <w:rPr>
+          <w:rFonts w:ascii="Arial" w:hAnsi="Arial" w:cs="Arial"/>
+          <w:lang w:val="en-US"/>
+        </w:rPr>
+      </w:pPr>
+      <w:proofErr w:type="spellStart"/>
+      <w:r>
+        <w:rPr>
+          <w:rFonts w:ascii="Arial" w:hAnsi="Arial" w:cs="Arial"/>
+          <w:lang w:val="en-US"/>
+        </w:rPr>
+        <w:t>Micevska</w:t>
+      </w:r>
+      <w:proofErr w:type="spellEnd"/>
+      <w:r>
+        <w:rPr>
+          <w:rFonts w:ascii="Arial" w:hAnsi="Arial" w:cs="Arial"/>
+          <w:lang w:val="en-US"/>
+        </w:rPr>
+        <w:t xml:space="preserve">, M. (2021). </w:t>
+      </w:r>
+      <w:r>
+        <w:rPr>
+          <w:rFonts w:ascii="Arial" w:hAnsi="Arial" w:cs="Arial"/>
+          <w:i/>
+          <w:iCs/>
+          <w:lang w:val="en-US"/>
+        </w:rPr>
+        <w:t>Revisiting forced migration: A machine learning perspective</w:t>
+      </w:r>
+      <w:r>
+        <w:rPr>
+          <w:rFonts w:ascii="Arial" w:hAnsi="Arial" w:cs="Arial"/>
+          <w:lang w:val="en-US"/>
+        </w:rPr>
+        <w:t xml:space="preserve">. European Journal of Political Economy, 70, 102044. </w:t>
+      </w:r>
+      <w:proofErr w:type="spellStart"/>
+      <w:proofErr w:type="gramStart"/>
+      <w:r>
+        <w:rPr>
+          <w:rFonts w:ascii="Arial" w:hAnsi="Arial" w:cs="Arial"/>
+          <w:lang w:val="en-US"/>
+        </w:rPr>
+        <w:t>doi:10.1016</w:t>
+      </w:r>
+      <w:proofErr w:type="spellEnd"/>
+      <w:r>
+        <w:rPr>
+          <w:rFonts w:ascii="Arial" w:hAnsi="Arial" w:cs="Arial"/>
+          <w:lang w:val="en-US"/>
+        </w:rPr>
+        <w:t>/</w:t>
+      </w:r>
+      <w:proofErr w:type="spellStart"/>
+      <w:r>
+        <w:rPr>
+          <w:rFonts w:ascii="Arial" w:hAnsi="Arial" w:cs="Arial"/>
+          <w:lang w:val="en-US"/>
+        </w:rPr>
+        <w:t>j.ejpoleco</w:t>
+      </w:r>
+      <w:proofErr w:type="gramEnd"/>
+      <w:r>
+        <w:rPr>
+          <w:rFonts w:ascii="Arial" w:hAnsi="Arial" w:cs="Arial"/>
+          <w:lang w:val="en-US"/>
+        </w:rPr>
+        <w:t>.2021.102044</w:t>
+      </w:r>
+      <w:proofErr w:type="spellEnd"/>
+    </w:p>
+    <w:p>
+      <w:pPr>
+        <w:pStyle w:val="ListParagraph"/>
+        <w:numPr>
+          <w:ilvl w:val="0"/>
+          <w:numId w:val="7"/>
+        </w:numPr>
+        <w:spacing w:before="120" w:after="120" w:line="360" w:lineRule="auto"/>
+        <w:ind w:left="714" w:hanging="357"/>
+        <w:rPr>
+          <w:rFonts w:ascii="Arial" w:hAnsi="Arial" w:cs="Arial"/>
+          <w:i/>
+          <w:iCs/>
+          <w:lang w:val="es-ES"/>
+        </w:rPr>
+      </w:pPr>
+      <w:r>
+        <w:rPr>
+          <w:rFonts w:ascii="Arial" w:hAnsi="Arial" w:cs="Arial"/>
+          <w:lang w:val="es-ES"/>
+        </w:rPr>
+        <w:t xml:space="preserve">International </w:t>
+      </w:r>
+      <w:proofErr w:type="spellStart"/>
+      <w:r>
+        <w:rPr>
+          <w:rFonts w:ascii="Arial" w:hAnsi="Arial" w:cs="Arial"/>
+          <w:lang w:val="es-ES"/>
+        </w:rPr>
+        <w:t>Organization</w:t>
+      </w:r>
+      <w:proofErr w:type="spellEnd"/>
+      <w:r>
+        <w:rPr>
+          <w:rFonts w:ascii="Arial" w:hAnsi="Arial" w:cs="Arial"/>
+          <w:lang w:val="es-ES"/>
+        </w:rPr>
+        <w:t xml:space="preserve"> </w:t>
+      </w:r>
+      <w:proofErr w:type="spellStart"/>
+      <w:r>
+        <w:rPr>
+          <w:rFonts w:ascii="Arial" w:hAnsi="Arial" w:cs="Arial"/>
+          <w:lang w:val="es-ES"/>
+        </w:rPr>
+        <w:t>for</w:t>
+      </w:r>
+      <w:proofErr w:type="spellEnd"/>
+      <w:r>
+        <w:rPr>
+          <w:rFonts w:ascii="Arial" w:hAnsi="Arial" w:cs="Arial"/>
+          <w:lang w:val="es-ES"/>
+        </w:rPr>
+        <w:t xml:space="preserve"> </w:t>
+      </w:r>
+      <w:proofErr w:type="spellStart"/>
+      <w:r>
+        <w:rPr>
+          <w:rFonts w:ascii="Arial" w:hAnsi="Arial" w:cs="Arial"/>
+          <w:lang w:val="es-ES"/>
+        </w:rPr>
+        <w:t>Migration</w:t>
+      </w:r>
+      <w:proofErr w:type="spellEnd"/>
+      <w:r>
+        <w:rPr>
+          <w:rFonts w:ascii="Arial" w:hAnsi="Arial" w:cs="Arial"/>
+          <w:lang w:val="es-ES"/>
+        </w:rPr>
+        <w:t>.</w:t>
+      </w:r>
+      <w:r>
+        <w:rPr>
+          <w:rFonts w:ascii="Arial" w:hAnsi="Arial" w:cs="Arial"/>
+          <w:i/>
+          <w:iCs/>
           <w:lang w:val="es-ES"/>
         </w:rPr>
         <w:t xml:space="preserve"> Factores que propician la migración internacional</w:t>
@@ -5011,7 +5710,7 @@
         </w:rPr>
         <w:t xml:space="preserve">de </w:t>
       </w:r>
-      <w:hyperlink r:id="rId29">
+      <w:hyperlink r:id="rId31">
         <w:r>
           <w:rPr>
             <w:rStyle w:val="Hyperlink"/>
@@ -5077,7 +5776,7 @@
         </w:rPr>
         <w:t xml:space="preserve">. Geneva. Disponible en: </w:t>
       </w:r>
-      <w:hyperlink w:history="1" r:id="rId30">
+      <w:hyperlink r:id="rId32" w:history="1">
         <w:r>
           <w:rPr>
             <w:rStyle w:val="Hyperlink"/>
@@ -5133,7 +5832,7 @@
         </w:rPr>
         <w:t xml:space="preserve">. Marzo 2016. Disponible en: </w:t>
       </w:r>
-      <w:hyperlink w:history="1" r:id="rId31">
+      <w:hyperlink r:id="rId33" w:history="1">
         <w:r>
           <w:rPr>
             <w:rStyle w:val="Hyperlink"/>
@@ -5173,7 +5872,7 @@
         </w:rPr>
         <w:t xml:space="preserve">Red de las Naciones Unidas. Disponible en: </w:t>
       </w:r>
-      <w:hyperlink w:history="1" w:anchor="accordion" r:id="rId32">
+      <w:hyperlink r:id="rId34" w:anchor="accordion" w:history="1">
         <w:r>
           <w:rPr>
             <w:rStyle w:val="Hyperlink"/>
@@ -5222,7 +5921,7 @@
         </w:rPr>
         <w:t xml:space="preserve">. Nota de Prensa. Disponible en: </w:t>
       </w:r>
-      <w:hyperlink w:history="1" r:id="rId33">
+      <w:hyperlink r:id="rId35" w:history="1">
         <w:r>
           <w:rPr>
             <w:rStyle w:val="Hyperlink"/>
@@ -5573,18 +6272,19 @@
           <w:lang w:val="es-ES"/>
         </w:rPr>
       </w:pPr>
-      <w:bookmarkStart w:name="_Toc548876956" w:id="1390250932"/>
-      <w:r>
-        <w:rPr>
-          <w:lang w:val="es-ES"/>
-        </w:rPr>
+      <w:bookmarkStart w:id="36" w:name="_Toc548876956"/>
+      <w:r>
+        <w:rPr>
+          <w:lang w:val="es-ES"/>
+        </w:rPr>
+        <w:lastRenderedPageBreak/>
         <w:t>Anexos</w:t>
       </w:r>
-      <w:bookmarkEnd w:id="1390250932"/>
+      <w:bookmarkEnd w:id="36"/>
     </w:p>
     <w:sectPr>
-      <w:footerReference w:type="default" r:id="rId34"/>
-      <w:pgSz w:w="11906" w:h="16838" w:orient="portrait" w:code="9"/>
+      <w:footerReference w:type="default" r:id="rId36"/>
+      <w:pgSz w:w="11906" w:h="16838" w:code="9"/>
       <w:pgMar w:top="1440" w:right="1440" w:bottom="1440" w:left="1440" w:header="720" w:footer="720" w:gutter="0"/>
       <w:pgNumType w:start="1"/>
       <w:cols w:space="720"/>
@@ -5596,7 +6296,7 @@
 
 <file path=word/comments.xml><?xml version="1.0" encoding="utf-8"?>
 <w:comments xmlns:wpc="http://schemas.microsoft.com/office/word/2010/wordprocessingCanvas" xmlns:cx="http://schemas.microsoft.com/office/drawing/2014/chartex" xmlns:cx1="http://schemas.microsoft.com/office/drawing/2015/9/8/chartex" xmlns:cx2="http://schemas.microsoft.com/office/drawing/2015/10/21/chartex" xmlns:cx3="http://schemas.microsoft.com/office/drawing/2016/5/9/chartex" xmlns:cx4="http://schemas.microsoft.com/office/drawing/2016/5/10/chartex" xmlns:cx5="http://schemas.microsoft.com/office/drawing/2016/5/11/chartex" xmlns:cx6="http://schemas.microsoft.com/office/drawing/2016/5/12/chartex" xmlns:cx7="http://schemas.microsoft.com/office/drawing/2016/5/13/chartex" xmlns:cx8="http://schemas.microsoft.com/office/drawing/2016/5/14/chartex" xmlns:mc="http://schemas.openxmlformats.org/markup-compatibility/2006" xmlns:aink="http://schemas.microsoft.com/office/drawing/2016/ink" xmlns:am3d="http://schemas.microsoft.com/office/drawing/2017/model3d" xmlns:o="urn:schemas-microsoft-com:office:office" xmlns:oel="http://schemas.microsoft.com/office/2019/extlst" xmlns:r="http://schemas.openxmlformats.org/officeDocument/2006/relationships" xmlns:m="http://schemas.openxmlformats.org/officeDocument/2006/math" xmlns:v="urn:schemas-microsoft-com:vml" xmlns:wp14="http://schemas.microsoft.com/office/word/2010/wordprocessingDrawing" xmlns:wp="http://schemas.openxmlformats.org/drawingml/2006/wordprocessingDrawing" xmlns:w10="urn:schemas-microsoft-com:office:word" xmlns:w="http://schemas.openxmlformats.org/wordprocessingml/2006/main" xmlns:w14="http://schemas.microsoft.com/office/word/2010/wordml" xmlns:w15="http://schemas.microsoft.com/office/word/2012/wordml" xmlns:w16cex="http://schemas.microsoft.com/office/word/2018/wordml/cex" xmlns:w16cid="http://schemas.microsoft.com/office/word/2016/wordml/cid" xmlns:w16="http://schemas.microsoft.com/office/word/2018/wordml" xmlns:w16du="http://schemas.microsoft.com/office/word/2023/wordml/word16du" xmlns:w16sdtdh="http://schemas.microsoft.com/office/word/2020/wordml/sdtdatahash" xmlns:w16se="http://schemas.microsoft.com/office/word/2015/wordml/symex" xmlns:wpg="http://schemas.microsoft.com/office/word/2010/wordprocessingGroup" xmlns:wpi="http://schemas.microsoft.com/office/word/2010/wordprocessingInk" xmlns:wne="http://schemas.microsoft.com/office/word/2006/wordml" xmlns:wps="http://schemas.microsoft.com/office/word/2010/wordprocessingShape" mc:Ignorable="w14 w15 w16se w16cid w16 w16cex w16sdtdh w16du wp14">
-  <w:comment w:initials="GU" w:author="Guest User" w:date="2024-09-21T21:18:00Z" w:id="4">
+  <w:comment w:id="5" w:author="Guest User" w:date="2024-09-21T21:18:00Z" w:initials="GU">
     <w:p>
       <w:pPr>
         <w:pStyle w:val="CommentText"/>
@@ -5612,7 +6312,7 @@
       </w:r>
     </w:p>
   </w:comment>
-  <w:comment w:initials="EH" w:author="Erick Hernández" w:date="2024-09-23T17:11:00Z" w:id="5">
+  <w:comment w:id="6" w:author="Erick Hernández" w:date="2024-09-23T17:11:00Z" w:initials="EH">
     <w:p>
       <w:pPr>
         <w:pStyle w:val="CommentText"/>
@@ -5629,23 +6329,7 @@
       </w:r>
     </w:p>
   </w:comment>
-  <w:comment w:initials="GU" w:author="Guest User" w:date="2024-09-21T20:17:00Z" w:id="18">
-    <w:p>
-      <w:pPr>
-        <w:pStyle w:val="CommentText"/>
-      </w:pPr>
-      <w:r>
-        <w:rPr>
-          <w:rStyle w:val="CommentReference"/>
-        </w:rPr>
-        <w:annotationRef/>
-      </w:r>
-      <w:r>
-        <w:t>A partir de aquí, yo no usaría este orden sino el orden de nuestras etapas que ya tienen un sentido, sino todo va a quedar como un mezclote desorganizado. Enb la Etapa 2 vamos mencionando cada varavle por separado.</w:t>
-      </w:r>
-    </w:p>
-  </w:comment>
-  <w:comment w:initials="EH" w:author="Erick Hernández" w:date="2024-09-23T18:06:00Z" w:id="19">
+  <w:comment w:id="8" w:author="Erick Hernández" w:date="2024-09-30T18:03:00Z" w:initials="EH">
     <w:p>
       <w:pPr>
         <w:pStyle w:val="CommentText"/>
@@ -5658,135 +6342,202 @@
         <w:annotationRef/>
       </w:r>
       <w:r>
+        <w:t>Aquí hago una breve definición del proyecto para hacer contraste con los proyectos de ML anteriormente descritos.</w:t>
+      </w:r>
+    </w:p>
+  </w:comment>
+  <w:comment w:id="13" w:author="Guest User" w:date="2024-09-21T13:09:00Z" w:initials="GU">
+    <w:p>
+      <w:pPr>
+        <w:pStyle w:val="CommentText"/>
+      </w:pPr>
+      <w:r>
+        <w:rPr>
+          <w:rStyle w:val="CommentReference"/>
+        </w:rPr>
+        <w:annotationRef/>
+      </w:r>
+      <w:r>
+        <w:t>agregar esquema de dimensiones y redactar el trabajo de invesigacion</w:t>
+      </w:r>
+    </w:p>
+  </w:comment>
+  <w:comment w:id="14" w:author="Erick Hernández" w:date="2024-09-23T10:34:00Z" w:initials="EH">
+    <w:p>
+      <w:pPr>
+        <w:pStyle w:val="CommentText"/>
+      </w:pPr>
+      <w:r>
+        <w:rPr>
+          <w:rStyle w:val="CommentReference"/>
+        </w:rPr>
+        <w:annotationRef/>
+      </w:r>
+      <w:r>
+        <w:t>Creé uno más abajo, no recuerdo donde teníamos el diagrama</w:t>
+      </w:r>
+    </w:p>
+  </w:comment>
+  <w:comment w:id="15" w:author="Cristian De Andrade" w:date="2024-09-28T13:07:00Z" w:initials="CA">
+    <w:p>
+      <w:pPr>
+        <w:pStyle w:val="CommentText"/>
+      </w:pPr>
+      <w:r>
+        <w:rPr>
+          <w:rStyle w:val="CommentReference"/>
+        </w:rPr>
+        <w:annotationRef/>
+      </w:r>
+      <w:r>
+        <w:t>perfecto, por un momento pensé que era otra</w:t>
+      </w:r>
+    </w:p>
+  </w:comment>
+  <w:comment w:id="16" w:author="Cristian De Andrade" w:date="2024-09-28T13:53:00Z" w:initials="CA">
+    <w:p>
+      <w:pPr>
+        <w:pStyle w:val="CommentText"/>
+      </w:pPr>
+      <w:r>
+        <w:rPr>
+          <w:rStyle w:val="CommentReference"/>
+        </w:rPr>
+        <w:annotationRef/>
+      </w:r>
+      <w:r>
+        <w:t>Perdon erick, no me queda claro el diagrama de "Poblacionales" porque ambos me parece son lo mismo pero escrito diferente. Te refieres a Variables demográficas (sexo y grupos de edad). O mas bien el primero en vez de "residentes permanentes" sería "inmigrantes por nacionalidad y variables demográficas"?  y en el Trecero creo que lo abarcaría como "Economía, Desarrollo y Libertades"</w:t>
+      </w:r>
+    </w:p>
+  </w:comment>
+  <w:comment w:id="17" w:author="Cristian De Andrade" w:date="2024-09-29T18:01:00Z" w:initials="CA">
+    <w:p>
+      <w:pPr>
+        <w:pStyle w:val="CommentText"/>
+      </w:pPr>
+      <w:r>
+        <w:rPr>
+          <w:rStyle w:val="CommentReference"/>
+        </w:rPr>
+        <w:annotationRef/>
+      </w:r>
+      <w:r>
+        <w:t>Tambien veo que Sociedad y cultura menciona 2 de lenguaje relacionadas, mejor colocar solo una "Paises ed habla hispana" y en el otr podemos colocar "Pandemia" cambiando el titulo a "Sociedad, cultura y eventos especiales"</w:t>
+      </w:r>
+    </w:p>
+  </w:comment>
+  <w:comment w:id="18" w:author="Erick Hernández" w:date="2024-09-30T18:15:00Z" w:initials="EH">
+    <w:p>
+      <w:pPr>
+        <w:pStyle w:val="CommentText"/>
+        <w:jc w:val="left"/>
+      </w:pPr>
+      <w:r>
+        <w:rPr>
+          <w:rStyle w:val="CommentReference"/>
+        </w:rPr>
+        <w:annotationRef/>
+      </w:r>
+      <w:r>
+        <w:t>Puse tus comentarios en otra figura, no sé por qué se paso a imagen.</w:t>
+      </w:r>
+    </w:p>
+  </w:comment>
+  <w:comment w:id="20" w:author="Erick Hernández" w:date="2024-09-30T17:56:00Z" w:initials="EH">
+    <w:p>
+      <w:pPr>
+        <w:pStyle w:val="CommentText"/>
+        <w:jc w:val="left"/>
+      </w:pPr>
+      <w:r>
+        <w:rPr>
+          <w:rStyle w:val="CommentReference"/>
+        </w:rPr>
+        <w:annotationRef/>
+      </w:r>
+      <w:r>
+        <w:t>Borraste algo en esta frase?</w:t>
+      </w:r>
+    </w:p>
+  </w:comment>
+  <w:comment w:id="21" w:author="Erick Hernández" w:date="2024-09-18T12:19:00Z" w:initials="EH">
+    <w:p>
+      <w:pPr>
+        <w:pStyle w:val="CommentText"/>
+      </w:pPr>
+      <w:r>
+        <w:rPr>
+          <w:rStyle w:val="CommentReference"/>
+        </w:rPr>
+        <w:annotationRef/>
+      </w:r>
+      <w:r>
+        <w:t>Cris, creo que aquí podemos dirigir a los lectores al anexo para que exploren los datos recopilados, sin tener que gastarnos explicando todas las variables.</w:t>
+      </w:r>
+    </w:p>
+  </w:comment>
+  <w:comment w:id="22" w:author="Guest User" w:date="2024-09-21T13:14:00Z" w:initials="GU">
+    <w:p>
+      <w:pPr>
+        <w:pStyle w:val="CommentText"/>
+      </w:pPr>
+      <w:r>
+        <w:rPr>
+          <w:rStyle w:val="CommentReference"/>
+        </w:rPr>
+        <w:annotationRef/>
+      </w:r>
+      <w:r>
+        <w:t>Me parece bien, podemos agregar ala la tabla de excel y las definiciones</w:t>
+      </w:r>
+    </w:p>
+  </w:comment>
+  <w:comment w:id="24" w:author="Cristian De Andrade" w:date="2024-09-29T17:30:00Z" w:initials="CA">
+    <w:p>
+      <w:pPr>
+        <w:pStyle w:val="CommentText"/>
+      </w:pPr>
+      <w:r>
+        <w:rPr>
+          <w:rStyle w:val="CommentReference"/>
+        </w:rPr>
+        <w:annotationRef/>
+      </w:r>
+      <w:r>
+        <w:t>Despues agregamos la referencia del enlace</w:t>
+      </w:r>
+    </w:p>
+  </w:comment>
+  <w:comment w:id="32" w:author="Guest User" w:date="2024-09-21T20:17:00Z" w:initials="GU">
+    <w:p>
+      <w:pPr>
+        <w:pStyle w:val="CommentText"/>
+      </w:pPr>
+      <w:r>
+        <w:rPr>
+          <w:rStyle w:val="CommentReference"/>
+        </w:rPr>
+        <w:annotationRef/>
+      </w:r>
+      <w:r>
+        <w:t>A partir de aquí, yo no usaría este orden sino el orden de nuestras etapas que ya tienen un sentido, sino todo va a quedar como un mezclote desorganizado. Enb la Etapa 2 vamos mencionando cada varavle por separado.</w:t>
+      </w:r>
+    </w:p>
+  </w:comment>
+  <w:comment w:id="33" w:author="Erick Hernández" w:date="2024-09-23T18:06:00Z" w:initials="EH">
+    <w:p>
+      <w:pPr>
+        <w:pStyle w:val="CommentText"/>
+        <w:jc w:val="left"/>
+      </w:pPr>
+      <w:r>
+        <w:rPr>
+          <w:rStyle w:val="CommentReference"/>
+        </w:rPr>
+        <w:annotationRef/>
+      </w:r>
+      <w:r>
         <w:t xml:space="preserve">Tengo agregados los subtítulos de nuestras etapas como sugieres. Dejo el texto con el EDA original para reciclarlo </w:t>
-      </w:r>
-    </w:p>
-  </w:comment>
-  <w:comment xmlns:w="http://schemas.openxmlformats.org/wordprocessingml/2006/main" w:initials="GU" w:author="Guest User" w:date="2024-09-21T13:09:00" w:id="912927458">
-    <w:p xmlns:w14="http://schemas.microsoft.com/office/word/2010/wordml" xmlns:w="http://schemas.openxmlformats.org/wordprocessingml/2006/main">
-      <w:pPr>
-        <w:pStyle w:val="CommentText"/>
-      </w:pPr>
-      <w:r>
-        <w:rPr>
-          <w:rStyle w:val="CommentReference"/>
-        </w:rPr>
-        <w:annotationRef/>
-      </w:r>
-      <w:r>
-        <w:t>agregar esquema de dimensiones y redactar el trabajo de invesigacion</w:t>
-      </w:r>
-    </w:p>
-  </w:comment>
-  <w:comment xmlns:w="http://schemas.openxmlformats.org/wordprocessingml/2006/main" w:initials="EH" w:author="Erick Hernández" w:date="2024-09-23T10:34:00" w:id="2125690475">
-    <w:p xmlns:w14="http://schemas.microsoft.com/office/word/2010/wordml" xmlns:w="http://schemas.openxmlformats.org/wordprocessingml/2006/main">
-      <w:pPr>
-        <w:pStyle w:val="CommentText"/>
-      </w:pPr>
-      <w:r>
-        <w:rPr>
-          <w:rStyle w:val="CommentReference"/>
-        </w:rPr>
-        <w:annotationRef/>
-      </w:r>
-      <w:r>
-        <w:t>Creé uno más abajo, no recuerdo donde teníamos el diagrama</w:t>
-      </w:r>
-    </w:p>
-  </w:comment>
-  <w:comment xmlns:w="http://schemas.openxmlformats.org/wordprocessingml/2006/main" w:initials="CA" w:author="Cristian De Andrade" w:date="2024-09-28T13:07:54" w:id="1999254251">
-    <w:p xmlns:w14="http://schemas.microsoft.com/office/word/2010/wordml" xmlns:w="http://schemas.openxmlformats.org/wordprocessingml/2006/main">
-      <w:pPr>
-        <w:pStyle w:val="CommentText"/>
-      </w:pPr>
-      <w:r>
-        <w:rPr>
-          <w:rStyle w:val="CommentReference"/>
-        </w:rPr>
-        <w:annotationRef/>
-      </w:r>
-      <w:r>
-        <w:t>perfecto, por un momento pensé que era otra</w:t>
-      </w:r>
-    </w:p>
-  </w:comment>
-  <w:comment xmlns:w="http://schemas.openxmlformats.org/wordprocessingml/2006/main" w:initials="EH" w:author="Erick Hernández" w:date="2024-09-18T12:19:00" w:id="942917241">
-    <w:p xmlns:w14="http://schemas.microsoft.com/office/word/2010/wordml" xmlns:w="http://schemas.openxmlformats.org/wordprocessingml/2006/main">
-      <w:pPr>
-        <w:pStyle w:val="CommentText"/>
-      </w:pPr>
-      <w:r>
-        <w:rPr>
-          <w:rStyle w:val="CommentReference"/>
-        </w:rPr>
-        <w:annotationRef/>
-      </w:r>
-      <w:r>
-        <w:t>Cris, creo que aquí podemos dirigir a los lectores al anexo para que exploren los datos recopilados, sin tener que gastarnos explicando todas las variables.</w:t>
-      </w:r>
-    </w:p>
-  </w:comment>
-  <w:comment xmlns:w="http://schemas.openxmlformats.org/wordprocessingml/2006/main" w:initials="GU" w:author="Guest User" w:date="2024-09-21T13:14:00" w:id="216943996">
-    <w:p xmlns:w14="http://schemas.microsoft.com/office/word/2010/wordml" xmlns:w="http://schemas.openxmlformats.org/wordprocessingml/2006/main">
-      <w:pPr>
-        <w:pStyle w:val="CommentText"/>
-      </w:pPr>
-      <w:r>
-        <w:rPr>
-          <w:rStyle w:val="CommentReference"/>
-        </w:rPr>
-        <w:annotationRef/>
-      </w:r>
-      <w:r>
-        <w:t>Me parece bien, podemos agregar ala la tabla de excel y las definiciones</w:t>
-      </w:r>
-    </w:p>
-  </w:comment>
-  <w:comment xmlns:w="http://schemas.openxmlformats.org/wordprocessingml/2006/main" w:initials="CA" w:author="Cristian De Andrade" w:date="2024-09-28T13:53:04" w:id="1236058841">
-    <w:p xmlns:w14="http://schemas.microsoft.com/office/word/2010/wordml" xmlns:w="http://schemas.openxmlformats.org/wordprocessingml/2006/main">
-      <w:pPr>
-        <w:pStyle w:val="CommentText"/>
-      </w:pPr>
-      <w:r>
-        <w:rPr>
-          <w:rStyle w:val="CommentReference"/>
-        </w:rPr>
-        <w:annotationRef/>
-      </w:r>
-      <w:r>
-        <w:t>Perdon erick, no me queda claro el diagrama de "Poblacionales" porque ambos me parece son lo mismo pero escrito diferente. Te refieres a Variables demográficas (sexo y grupos de edad). O mas bien el primero en vez de "residentes permanentes" sería "inmigrantes por nacionalidad y variables demográficas"?  y en el Trecero creo que lo abarcaría como "Economía, Desarrollo y Libertades"</w:t>
-      </w:r>
-    </w:p>
-  </w:comment>
-  <w:comment xmlns:w="http://schemas.openxmlformats.org/wordprocessingml/2006/main" w:initials="CA" w:author="Cristian De Andrade" w:date="2024-09-29T17:30:31" w:id="1110943044">
-    <w:p xmlns:w14="http://schemas.microsoft.com/office/word/2010/wordml" xmlns:w="http://schemas.openxmlformats.org/wordprocessingml/2006/main">
-      <w:pPr>
-        <w:pStyle w:val="CommentText"/>
-      </w:pPr>
-      <w:r>
-        <w:rPr>
-          <w:rStyle w:val="CommentReference"/>
-        </w:rPr>
-        <w:annotationRef/>
-      </w:r>
-      <w:r>
-        <w:t>Despues agregamos la referencia del enlace</w:t>
-      </w:r>
-    </w:p>
-  </w:comment>
-  <w:comment xmlns:w="http://schemas.openxmlformats.org/wordprocessingml/2006/main" w:initials="CA" w:author="Cristian De Andrade" w:date="2024-09-29T18:01:08" w:id="134685502">
-    <w:p xmlns:w14="http://schemas.microsoft.com/office/word/2010/wordml" xmlns:w="http://schemas.openxmlformats.org/wordprocessingml/2006/main">
-      <w:pPr>
-        <w:pStyle w:val="CommentText"/>
-      </w:pPr>
-      <w:r>
-        <w:rPr>
-          <w:rStyle w:val="CommentReference"/>
-        </w:rPr>
-        <w:annotationRef/>
-      </w:r>
-      <w:r>
-        <w:t>Tambien veo que Sociedad y cultura menciona 2 de lenguaje relacionadas, mejor colocar solo una "Paises ed habla hispana" y en el otr podemos colocar "Pandemia" cambiando el titulo a "Sociedad, cultura y eventos especiales"</w:t>
       </w:r>
     </w:p>
   </w:comment>
@@ -5794,53 +6545,62 @@
 </file>
 
 <file path=word/commentsExtended.xml><?xml version="1.0" encoding="utf-8"?>
-<w15:commentsEx xmlns:mc="http://schemas.openxmlformats.org/markup-compatibility/2006" xmlns:w15="http://schemas.microsoft.com/office/word/2012/wordml" mc:Ignorable="w15">
-  <w15:commentEx w15:done="0" w15:paraId="6E5D9C11"/>
-  <w15:commentEx w15:done="0" w15:paraId="255AD329" w15:paraIdParent="6E5D9C11"/>
-  <w15:commentEx w15:done="0" w15:paraId="4ACA1E67"/>
-  <w15:commentEx w15:done="0" w15:paraId="683123FD" w15:paraIdParent="4ACA1E67"/>
-  <w15:commentEx w15:paraId="4196151C"/>
-  <w15:commentEx w15:paraId="608BE138" w15:paraIdParent="4196151C"/>
-  <w15:commentEx w15:done="0" w15:paraId="1312A303" w15:paraIdParent="4196151C"/>
-  <w15:commentEx w15:paraId="6D940D26"/>
-  <w15:commentEx w15:paraId="779F1977" w15:paraIdParent="6D940D26"/>
-  <w15:commentEx w15:done="0" w15:paraId="13A95093"/>
-  <w15:commentEx w15:done="0" w15:paraId="7AD34998"/>
-  <w15:commentEx w15:done="0" w15:paraId="34E63037" w15:paraIdParent="13A95093"/>
+<w15:commentsEx xmlns:wpc="http://schemas.microsoft.com/office/word/2010/wordprocessingCanvas" xmlns:cx="http://schemas.microsoft.com/office/drawing/2014/chartex" xmlns:cx1="http://schemas.microsoft.com/office/drawing/2015/9/8/chartex" xmlns:cx2="http://schemas.microsoft.com/office/drawing/2015/10/21/chartex" xmlns:cx3="http://schemas.microsoft.com/office/drawing/2016/5/9/chartex" xmlns:cx4="http://schemas.microsoft.com/office/drawing/2016/5/10/chartex" xmlns:cx5="http://schemas.microsoft.com/office/drawing/2016/5/11/chartex" xmlns:cx6="http://schemas.microsoft.com/office/drawing/2016/5/12/chartex" xmlns:cx7="http://schemas.microsoft.com/office/drawing/2016/5/13/chartex" xmlns:cx8="http://schemas.microsoft.com/office/drawing/2016/5/14/chartex" xmlns:mc="http://schemas.openxmlformats.org/markup-compatibility/2006" xmlns:aink="http://schemas.microsoft.com/office/drawing/2016/ink" xmlns:am3d="http://schemas.microsoft.com/office/drawing/2017/model3d" xmlns:o="urn:schemas-microsoft-com:office:office" xmlns:oel="http://schemas.microsoft.com/office/2019/extlst" xmlns:r="http://schemas.openxmlformats.org/officeDocument/2006/relationships" xmlns:m="http://schemas.openxmlformats.org/officeDocument/2006/math" xmlns:v="urn:schemas-microsoft-com:vml" xmlns:wp14="http://schemas.microsoft.com/office/word/2010/wordprocessingDrawing" xmlns:wp="http://schemas.openxmlformats.org/drawingml/2006/wordprocessingDrawing" xmlns:w10="urn:schemas-microsoft-com:office:word" xmlns:w="http://schemas.openxmlformats.org/wordprocessingml/2006/main" xmlns:w14="http://schemas.microsoft.com/office/word/2010/wordml" xmlns:w15="http://schemas.microsoft.com/office/word/2012/wordml" xmlns:w16cex="http://schemas.microsoft.com/office/word/2018/wordml/cex" xmlns:w16cid="http://schemas.microsoft.com/office/word/2016/wordml/cid" xmlns:w16="http://schemas.microsoft.com/office/word/2018/wordml" xmlns:w16du="http://schemas.microsoft.com/office/word/2023/wordml/word16du" xmlns:w16sdtdh="http://schemas.microsoft.com/office/word/2020/wordml/sdtdatahash" xmlns:w16se="http://schemas.microsoft.com/office/word/2015/wordml/symex" xmlns:wpg="http://schemas.microsoft.com/office/word/2010/wordprocessingGroup" xmlns:wpi="http://schemas.microsoft.com/office/word/2010/wordprocessingInk" xmlns:wne="http://schemas.microsoft.com/office/word/2006/wordml" xmlns:wps="http://schemas.microsoft.com/office/word/2010/wordprocessingShape" mc:Ignorable="w14 w15 w16se w16cid w16 w16cex w16sdtdh w16du wp14">
+  <w15:commentEx w15:paraId="6E5D9C11" w15:done="1"/>
+  <w15:commentEx w15:paraId="255AD329" w15:paraIdParent="6E5D9C11" w15:done="1"/>
+  <w15:commentEx w15:paraId="780DDBFF" w15:done="0"/>
+  <w15:commentEx w15:paraId="4196151C" w15:done="1"/>
+  <w15:commentEx w15:paraId="608BE138" w15:paraIdParent="4196151C" w15:done="1"/>
+  <w15:commentEx w15:paraId="1312A303" w15:paraIdParent="4196151C" w15:done="1"/>
+  <w15:commentEx w15:paraId="13A95093" w15:done="0"/>
+  <w15:commentEx w15:paraId="34E63037" w15:paraIdParent="13A95093" w15:done="0"/>
+  <w15:commentEx w15:paraId="1DAC7596" w15:paraIdParent="13A95093" w15:done="0"/>
+  <w15:commentEx w15:paraId="1732F491" w15:done="0"/>
+  <w15:commentEx w15:paraId="6D940D26" w15:done="1"/>
+  <w15:commentEx w15:paraId="779F1977" w15:paraIdParent="6D940D26" w15:done="1"/>
+  <w15:commentEx w15:paraId="7AD34998" w15:done="0"/>
+  <w15:commentEx w15:paraId="4ACA1E67" w15:done="0"/>
+  <w15:commentEx w15:paraId="683123FD" w15:paraIdParent="4ACA1E67" w15:done="0"/>
 </w15:commentsEx>
 </file>
 
 <file path=word/commentsExtensible.xml><?xml version="1.0" encoding="utf-8"?>
-<w16cex:commentsExtensible xmlns:w16="http://schemas.microsoft.com/office/word/2018/wordml" xmlns:w16cex="http://schemas.microsoft.com/office/word/2018/wordml/cex" xmlns:mc="http://schemas.openxmlformats.org/markup-compatibility/2006" mc:Ignorable="w16 w16cex">
+<w16cex:commentsExtensible xmlns:wpc="http://schemas.microsoft.com/office/word/2010/wordprocessingCanvas" xmlns:cx="http://schemas.microsoft.com/office/drawing/2014/chartex" xmlns:cx1="http://schemas.microsoft.com/office/drawing/2015/9/8/chartex" xmlns:cx2="http://schemas.microsoft.com/office/drawing/2015/10/21/chartex" xmlns:cx3="http://schemas.microsoft.com/office/drawing/2016/5/9/chartex" xmlns:cx4="http://schemas.microsoft.com/office/drawing/2016/5/10/chartex" xmlns:cx5="http://schemas.microsoft.com/office/drawing/2016/5/11/chartex" xmlns:cx6="http://schemas.microsoft.com/office/drawing/2016/5/12/chartex" xmlns:cx7="http://schemas.microsoft.com/office/drawing/2016/5/13/chartex" xmlns:cx8="http://schemas.microsoft.com/office/drawing/2016/5/14/chartex" xmlns:cr="http://schemas.microsoft.com/office/comments/2020/reactions" xmlns:mc="http://schemas.openxmlformats.org/markup-compatibility/2006" xmlns:aink="http://schemas.microsoft.com/office/drawing/2016/ink" xmlns:am3d="http://schemas.microsoft.com/office/drawing/2017/model3d" xmlns:o="urn:schemas-microsoft-com:office:office" xmlns:oel="http://schemas.microsoft.com/office/2019/extlst" xmlns:r="http://schemas.openxmlformats.org/officeDocument/2006/relationships" xmlns:m="http://schemas.openxmlformats.org/officeDocument/2006/math" xmlns:v="urn:schemas-microsoft-com:vml" xmlns:wp14="http://schemas.microsoft.com/office/word/2010/wordprocessingDrawing" xmlns:wp="http://schemas.openxmlformats.org/drawingml/2006/wordprocessingDrawing" xmlns:w10="urn:schemas-microsoft-com:office:word" xmlns:w="http://schemas.openxmlformats.org/wordprocessingml/2006/main" xmlns:w14="http://schemas.microsoft.com/office/word/2010/wordml" xmlns:w15="http://schemas.microsoft.com/office/word/2012/wordml" xmlns:w16cex="http://schemas.microsoft.com/office/word/2018/wordml/cex" xmlns:w16cid="http://schemas.microsoft.com/office/word/2016/wordml/cid" xmlns:w16="http://schemas.microsoft.com/office/word/2018/wordml" xmlns:w16du="http://schemas.microsoft.com/office/word/2023/wordml/word16du" xmlns:w16sdtdh="http://schemas.microsoft.com/office/word/2020/wordml/sdtdatahash" xmlns:w16se="http://schemas.microsoft.com/office/word/2015/wordml/symex" xmlns:wpg="http://schemas.microsoft.com/office/word/2010/wordprocessingGroup" xmlns:wpi="http://schemas.microsoft.com/office/word/2010/wordprocessingInk" xmlns:wne="http://schemas.microsoft.com/office/word/2006/wordml" xmlns:wps="http://schemas.microsoft.com/office/word/2010/wordprocessingShape" mc:Ignorable="w14 w15 w16se w16cid w16 w16cex w16sdtdh cr w16du wp14">
   <w16cex:commentExtensible w16cex:durableId="40127360" w16cex:dateUtc="2024-09-21T19:18:00Z"/>
   <w16cex:commentExtensible w16cex:durableId="3AA3C5E6" w16cex:dateUtc="2024-09-23T23:11:00Z"/>
+  <w16cex:commentExtensible w16cex:durableId="7868C611" w16cex:dateUtc="2024-10-01T00:03:00Z"/>
   <w16cex:commentExtensible w16cex:durableId="6548FF0C" w16cex:dateUtc="2024-09-21T18:09:00Z"/>
   <w16cex:commentExtensible w16cex:durableId="1C6B8D8E" w16cex:dateUtc="2024-09-23T23:34:00Z"/>
+  <w16cex:commentExtensible w16cex:durableId="639FB6DF" w16cex:dateUtc="2024-09-28T11:07:00Z"/>
+  <w16cex:commentExtensible w16cex:durableId="137025FA" w16cex:dateUtc="2024-09-28T11:53:00Z"/>
+  <w16cex:commentExtensible w16cex:durableId="278C286B" w16cex:dateUtc="2024-09-29T16:01:00Z"/>
+  <w16cex:commentExtensible w16cex:durableId="5489E2E6" w16cex:dateUtc="2024-10-01T00:15:00Z"/>
+  <w16cex:commentExtensible w16cex:durableId="7110CD67" w16cex:dateUtc="2024-09-30T23:56:00Z"/>
   <w16cex:commentExtensible w16cex:durableId="64A89386" w16cex:dateUtc="2024-09-19T01:19:00Z"/>
   <w16cex:commentExtensible w16cex:durableId="752AE5DB" w16cex:dateUtc="2024-09-21T18:14:00Z"/>
+  <w16cex:commentExtensible w16cex:durableId="74819C18" w16cex:dateUtc="2024-09-29T15:30:00Z"/>
   <w16cex:commentExtensible w16cex:durableId="1CB84495" w16cex:dateUtc="2024-09-21T18:17:00Z"/>
   <w16cex:commentExtensible w16cex:durableId="437D9539" w16cex:dateUtc="2024-09-24T00:06:00Z"/>
-  <w16cex:commentExtensible w16cex:durableId="639FB6DF" w16cex:dateUtc="2024-09-28T11:07:54.209Z"/>
-  <w16cex:commentExtensible w16cex:durableId="137025FA" w16cex:dateUtc="2024-09-28T11:53:04.105Z"/>
-  <w16cex:commentExtensible w16cex:durableId="74819C18" w16cex:dateUtc="2024-09-29T15:30:31.413Z"/>
-  <w16cex:commentExtensible w16cex:durableId="278C286B" w16cex:dateUtc="2024-09-29T16:01:08.407Z"/>
 </w16cex:commentsExtensible>
 </file>
 
 <file path=word/commentsIds.xml><?xml version="1.0" encoding="utf-8"?>
-<w16cid:commentsIds xmlns:mc="http://schemas.openxmlformats.org/markup-compatibility/2006" xmlns:w16cid="http://schemas.microsoft.com/office/word/2016/wordml/cid" mc:Ignorable="w16cid">
+<w16cid:commentsIds xmlns:wpc="http://schemas.microsoft.com/office/word/2010/wordprocessingCanvas" xmlns:cx="http://schemas.microsoft.com/office/drawing/2014/chartex" xmlns:cx1="http://schemas.microsoft.com/office/drawing/2015/9/8/chartex" xmlns:cx2="http://schemas.microsoft.com/office/drawing/2015/10/21/chartex" xmlns:cx3="http://schemas.microsoft.com/office/drawing/2016/5/9/chartex" xmlns:cx4="http://schemas.microsoft.com/office/drawing/2016/5/10/chartex" xmlns:cx5="http://schemas.microsoft.com/office/drawing/2016/5/11/chartex" xmlns:cx6="http://schemas.microsoft.com/office/drawing/2016/5/12/chartex" xmlns:cx7="http://schemas.microsoft.com/office/drawing/2016/5/13/chartex" xmlns:cx8="http://schemas.microsoft.com/office/drawing/2016/5/14/chartex" xmlns:mc="http://schemas.openxmlformats.org/markup-compatibility/2006" xmlns:aink="http://schemas.microsoft.com/office/drawing/2016/ink" xmlns:am3d="http://schemas.microsoft.com/office/drawing/2017/model3d" xmlns:o="urn:schemas-microsoft-com:office:office" xmlns:oel="http://schemas.microsoft.com/office/2019/extlst" xmlns:r="http://schemas.openxmlformats.org/officeDocument/2006/relationships" xmlns:m="http://schemas.openxmlformats.org/officeDocument/2006/math" xmlns:v="urn:schemas-microsoft-com:vml" xmlns:wp14="http://schemas.microsoft.com/office/word/2010/wordprocessingDrawing" xmlns:wp="http://schemas.openxmlformats.org/drawingml/2006/wordprocessingDrawing" xmlns:w10="urn:schemas-microsoft-com:office:word" xmlns:w="http://schemas.openxmlformats.org/wordprocessingml/2006/main" xmlns:w14="http://schemas.microsoft.com/office/word/2010/wordml" xmlns:w15="http://schemas.microsoft.com/office/word/2012/wordml" xmlns:w16cex="http://schemas.microsoft.com/office/word/2018/wordml/cex" xmlns:w16cid="http://schemas.microsoft.com/office/word/2016/wordml/cid" xmlns:w16="http://schemas.microsoft.com/office/word/2018/wordml" xmlns:w16du="http://schemas.microsoft.com/office/word/2023/wordml/word16du" xmlns:w16sdtdh="http://schemas.microsoft.com/office/word/2020/wordml/sdtdatahash" xmlns:w16se="http://schemas.microsoft.com/office/word/2015/wordml/symex" xmlns:wpg="http://schemas.microsoft.com/office/word/2010/wordprocessingGroup" xmlns:wpi="http://schemas.microsoft.com/office/word/2010/wordprocessingInk" xmlns:wne="http://schemas.microsoft.com/office/word/2006/wordml" xmlns:wps="http://schemas.microsoft.com/office/word/2010/wordprocessingShape" mc:Ignorable="w14 w15 w16se w16cid w16 w16cex w16sdtdh w16du wp14">
   <w16cid:commentId w16cid:paraId="6E5D9C11" w16cid:durableId="40127360"/>
   <w16cid:commentId w16cid:paraId="255AD329" w16cid:durableId="3AA3C5E6"/>
-  <w16cid:commentId w16cid:paraId="4ACA1E67" w16cid:durableId="1CB84495"/>
-  <w16cid:commentId w16cid:paraId="683123FD" w16cid:durableId="437D9539"/>
+  <w16cid:commentId w16cid:paraId="780DDBFF" w16cid:durableId="7868C611"/>
   <w16cid:commentId w16cid:paraId="4196151C" w16cid:durableId="6548FF0C"/>
   <w16cid:commentId w16cid:paraId="608BE138" w16cid:durableId="1C6B8D8E"/>
   <w16cid:commentId w16cid:paraId="1312A303" w16cid:durableId="639FB6DF"/>
+  <w16cid:commentId w16cid:paraId="13A95093" w16cid:durableId="137025FA"/>
+  <w16cid:commentId w16cid:paraId="34E63037" w16cid:durableId="278C286B"/>
+  <w16cid:commentId w16cid:paraId="1DAC7596" w16cid:durableId="5489E2E6"/>
+  <w16cid:commentId w16cid:paraId="1732F491" w16cid:durableId="7110CD67"/>
   <w16cid:commentId w16cid:paraId="6D940D26" w16cid:durableId="64A89386"/>
   <w16cid:commentId w16cid:paraId="779F1977" w16cid:durableId="752AE5DB"/>
-  <w16cid:commentId w16cid:paraId="13A95093" w16cid:durableId="137025FA"/>
   <w16cid:commentId w16cid:paraId="7AD34998" w16cid:durableId="74819C18"/>
-  <w16cid:commentId w16cid:paraId="34E63037" w16cid:durableId="278C286B"/>
+  <w16cid:commentId w16cid:paraId="4ACA1E67" w16cid:durableId="1CB84495"/>
+  <w16cid:commentId w16cid:paraId="683123FD" w16cid:durableId="437D9539"/>
 </w16cid:commentsIds>
 </file>
 
@@ -5976,13 +6736,14 @@
 </file>
 
 <file path=word/intelligence2.xml><?xml version="1.0" encoding="utf-8"?>
-<int2:intelligence xmlns:int2="http://schemas.microsoft.com/office/intelligence/2020/intelligence">
+<int2:intelligence xmlns:int2="http://schemas.microsoft.com/office/intelligence/2020/intelligence" xmlns:oel="http://schemas.microsoft.com/office/2019/extlst">
   <int2:observations>
     <int2:bookmark int2:bookmarkName="_Int_vklSfWbj" int2:invalidationBookmarkName="" int2:hashCode="pzkKO4+TAoujbe" int2:id="31qRUg8v">
-      <int2:state int2:type="AugLoop_Text_Critique" int2:value="Rejected"/>
+      <int2:state int2:value="Rejected" int2:type="AugLoop_Text_Critique"/>
     </int2:bookmark>
   </int2:observations>
   <int2:intelligenceSettings/>
+  <int2:onDemandWorkflows/>
 </int2:intelligence>
 </file>
 
@@ -6001,7 +6762,7 @@
         <w:ind w:left="720" w:hanging="360"/>
       </w:pPr>
       <w:rPr>
-        <w:rFonts w:hint="default" w:ascii="Symbol" w:hAnsi="Symbol"/>
+        <w:rFonts w:ascii="Symbol" w:hAnsi="Symbol" w:hint="default"/>
       </w:rPr>
     </w:lvl>
     <w:lvl w:ilvl="1" w:tplc="B3D0EA22">
@@ -6013,7 +6774,7 @@
         <w:ind w:left="1440" w:hanging="360"/>
       </w:pPr>
       <w:rPr>
-        <w:rFonts w:hint="default" w:ascii="Courier New" w:hAnsi="Courier New"/>
+        <w:rFonts w:ascii="Courier New" w:hAnsi="Courier New" w:hint="default"/>
       </w:rPr>
     </w:lvl>
     <w:lvl w:ilvl="2" w:tplc="A62EB4C0">
@@ -6025,7 +6786,7 @@
         <w:ind w:left="2160" w:hanging="360"/>
       </w:pPr>
       <w:rPr>
-        <w:rFonts w:hint="default" w:ascii="Wingdings" w:hAnsi="Wingdings"/>
+        <w:rFonts w:ascii="Wingdings" w:hAnsi="Wingdings" w:hint="default"/>
       </w:rPr>
     </w:lvl>
     <w:lvl w:ilvl="3" w:tplc="E100425A">
@@ -6037,7 +6798,7 @@
         <w:ind w:left="2880" w:hanging="360"/>
       </w:pPr>
       <w:rPr>
-        <w:rFonts w:hint="default" w:ascii="Symbol" w:hAnsi="Symbol"/>
+        <w:rFonts w:ascii="Symbol" w:hAnsi="Symbol" w:hint="default"/>
       </w:rPr>
     </w:lvl>
     <w:lvl w:ilvl="4" w:tplc="FB8A6742">
@@ -6049,7 +6810,7 @@
         <w:ind w:left="3600" w:hanging="360"/>
       </w:pPr>
       <w:rPr>
-        <w:rFonts w:hint="default" w:ascii="Courier New" w:hAnsi="Courier New"/>
+        <w:rFonts w:ascii="Courier New" w:hAnsi="Courier New" w:hint="default"/>
       </w:rPr>
     </w:lvl>
     <w:lvl w:ilvl="5" w:tplc="B8286D3A">
@@ -6061,7 +6822,7 @@
         <w:ind w:left="4320" w:hanging="360"/>
       </w:pPr>
       <w:rPr>
-        <w:rFonts w:hint="default" w:ascii="Wingdings" w:hAnsi="Wingdings"/>
+        <w:rFonts w:ascii="Wingdings" w:hAnsi="Wingdings" w:hint="default"/>
       </w:rPr>
     </w:lvl>
     <w:lvl w:ilvl="6" w:tplc="C3DEC580">
@@ -6073,7 +6834,7 @@
         <w:ind w:left="5040" w:hanging="360"/>
       </w:pPr>
       <w:rPr>
-        <w:rFonts w:hint="default" w:ascii="Symbol" w:hAnsi="Symbol"/>
+        <w:rFonts w:ascii="Symbol" w:hAnsi="Symbol" w:hint="default"/>
       </w:rPr>
     </w:lvl>
     <w:lvl w:ilvl="7" w:tplc="430C9E6E">
@@ -6085,7 +6846,7 @@
         <w:ind w:left="5760" w:hanging="360"/>
       </w:pPr>
       <w:rPr>
-        <w:rFonts w:hint="default" w:ascii="Courier New" w:hAnsi="Courier New"/>
+        <w:rFonts w:ascii="Courier New" w:hAnsi="Courier New" w:hint="default"/>
       </w:rPr>
     </w:lvl>
     <w:lvl w:ilvl="8" w:tplc="531CF4C0">
@@ -6097,7 +6858,7 @@
         <w:ind w:left="6480" w:hanging="360"/>
       </w:pPr>
       <w:rPr>
-        <w:rFonts w:hint="default" w:ascii="Wingdings" w:hAnsi="Wingdings"/>
+        <w:rFonts w:ascii="Wingdings" w:hAnsi="Wingdings" w:hint="default"/>
       </w:rPr>
     </w:lvl>
   </w:abstractNum>
@@ -6286,7 +7047,7 @@
         <w:ind w:left="720" w:hanging="360"/>
       </w:pPr>
       <w:rPr>
-        <w:rFonts w:hint="default" w:ascii="Symbol" w:hAnsi="Symbol"/>
+        <w:rFonts w:ascii="Symbol" w:hAnsi="Symbol" w:hint="default"/>
       </w:rPr>
     </w:lvl>
     <w:lvl w:ilvl="1" w:tplc="5012377E">
@@ -6298,7 +7059,7 @@
         <w:ind w:left="1440" w:hanging="360"/>
       </w:pPr>
       <w:rPr>
-        <w:rFonts w:hint="default" w:ascii="Courier New" w:hAnsi="Courier New"/>
+        <w:rFonts w:ascii="Courier New" w:hAnsi="Courier New" w:hint="default"/>
       </w:rPr>
     </w:lvl>
     <w:lvl w:ilvl="2" w:tplc="49E8CB86">
@@ -6310,7 +7071,7 @@
         <w:ind w:left="2160" w:hanging="360"/>
       </w:pPr>
       <w:rPr>
-        <w:rFonts w:hint="default" w:ascii="Wingdings" w:hAnsi="Wingdings"/>
+        <w:rFonts w:ascii="Wingdings" w:hAnsi="Wingdings" w:hint="default"/>
       </w:rPr>
     </w:lvl>
     <w:lvl w:ilvl="3" w:tplc="4C1063C0">
@@ -6322,7 +7083,7 @@
         <w:ind w:left="2880" w:hanging="360"/>
       </w:pPr>
       <w:rPr>
-        <w:rFonts w:hint="default" w:ascii="Symbol" w:hAnsi="Symbol"/>
+        <w:rFonts w:ascii="Symbol" w:hAnsi="Symbol" w:hint="default"/>
       </w:rPr>
     </w:lvl>
     <w:lvl w:ilvl="4" w:tplc="38789BE0">
@@ -6334,7 +7095,7 @@
         <w:ind w:left="3600" w:hanging="360"/>
       </w:pPr>
       <w:rPr>
-        <w:rFonts w:hint="default" w:ascii="Courier New" w:hAnsi="Courier New"/>
+        <w:rFonts w:ascii="Courier New" w:hAnsi="Courier New" w:hint="default"/>
       </w:rPr>
     </w:lvl>
     <w:lvl w:ilvl="5" w:tplc="753015E4">
@@ -6346,7 +7107,7 @@
         <w:ind w:left="4320" w:hanging="360"/>
       </w:pPr>
       <w:rPr>
-        <w:rFonts w:hint="default" w:ascii="Wingdings" w:hAnsi="Wingdings"/>
+        <w:rFonts w:ascii="Wingdings" w:hAnsi="Wingdings" w:hint="default"/>
       </w:rPr>
     </w:lvl>
     <w:lvl w:ilvl="6" w:tplc="267A7D5A">
@@ -6358,7 +7119,7 @@
         <w:ind w:left="5040" w:hanging="360"/>
       </w:pPr>
       <w:rPr>
-        <w:rFonts w:hint="default" w:ascii="Symbol" w:hAnsi="Symbol"/>
+        <w:rFonts w:ascii="Symbol" w:hAnsi="Symbol" w:hint="default"/>
       </w:rPr>
     </w:lvl>
     <w:lvl w:ilvl="7" w:tplc="76669040">
@@ -6370,7 +7131,7 @@
         <w:ind w:left="5760" w:hanging="360"/>
       </w:pPr>
       <w:rPr>
-        <w:rFonts w:hint="default" w:ascii="Courier New" w:hAnsi="Courier New"/>
+        <w:rFonts w:ascii="Courier New" w:hAnsi="Courier New" w:hint="default"/>
       </w:rPr>
     </w:lvl>
     <w:lvl w:ilvl="8" w:tplc="54A4A2CE">
@@ -6382,7 +7143,7 @@
         <w:ind w:left="6480" w:hanging="360"/>
       </w:pPr>
       <w:rPr>
-        <w:rFonts w:hint="default" w:ascii="Wingdings" w:hAnsi="Wingdings"/>
+        <w:rFonts w:ascii="Wingdings" w:hAnsi="Wingdings" w:hint="default"/>
       </w:rPr>
     </w:lvl>
   </w:abstractNum>
@@ -6490,7 +7251,7 @@
         <w:ind w:left="720" w:hanging="360"/>
       </w:pPr>
       <w:rPr>
-        <w:rFonts w:hint="default" w:ascii="Symbol" w:hAnsi="Symbol"/>
+        <w:rFonts w:ascii="Symbol" w:hAnsi="Symbol" w:hint="default"/>
       </w:rPr>
     </w:lvl>
     <w:lvl w:ilvl="1" w:tplc="A1D2A650">
@@ -6502,7 +7263,7 @@
         <w:ind w:left="1440" w:hanging="360"/>
       </w:pPr>
       <w:rPr>
-        <w:rFonts w:hint="default" w:ascii="Courier New" w:hAnsi="Courier New"/>
+        <w:rFonts w:ascii="Courier New" w:hAnsi="Courier New" w:hint="default"/>
       </w:rPr>
     </w:lvl>
     <w:lvl w:ilvl="2" w:tplc="EAE61CE6">
@@ -6514,7 +7275,7 @@
         <w:ind w:left="2160" w:hanging="360"/>
       </w:pPr>
       <w:rPr>
-        <w:rFonts w:hint="default" w:ascii="Wingdings" w:hAnsi="Wingdings"/>
+        <w:rFonts w:ascii="Wingdings" w:hAnsi="Wingdings" w:hint="default"/>
       </w:rPr>
     </w:lvl>
     <w:lvl w:ilvl="3" w:tplc="E5E89E12">
@@ -6526,7 +7287,7 @@
         <w:ind w:left="2880" w:hanging="360"/>
       </w:pPr>
       <w:rPr>
-        <w:rFonts w:hint="default" w:ascii="Symbol" w:hAnsi="Symbol"/>
+        <w:rFonts w:ascii="Symbol" w:hAnsi="Symbol" w:hint="default"/>
       </w:rPr>
     </w:lvl>
     <w:lvl w:ilvl="4" w:tplc="9562694C">
@@ -6538,7 +7299,7 @@
         <w:ind w:left="3600" w:hanging="360"/>
       </w:pPr>
       <w:rPr>
-        <w:rFonts w:hint="default" w:ascii="Courier New" w:hAnsi="Courier New"/>
+        <w:rFonts w:ascii="Courier New" w:hAnsi="Courier New" w:hint="default"/>
       </w:rPr>
     </w:lvl>
     <w:lvl w:ilvl="5" w:tplc="E5A0C512">
@@ -6550,7 +7311,7 @@
         <w:ind w:left="4320" w:hanging="360"/>
       </w:pPr>
       <w:rPr>
-        <w:rFonts w:hint="default" w:ascii="Wingdings" w:hAnsi="Wingdings"/>
+        <w:rFonts w:ascii="Wingdings" w:hAnsi="Wingdings" w:hint="default"/>
       </w:rPr>
     </w:lvl>
     <w:lvl w:ilvl="6" w:tplc="C14C0F60">
@@ -6562,7 +7323,7 @@
         <w:ind w:left="5040" w:hanging="360"/>
       </w:pPr>
       <w:rPr>
-        <w:rFonts w:hint="default" w:ascii="Symbol" w:hAnsi="Symbol"/>
+        <w:rFonts w:ascii="Symbol" w:hAnsi="Symbol" w:hint="default"/>
       </w:rPr>
     </w:lvl>
     <w:lvl w:ilvl="7" w:tplc="222A21C6">
@@ -6574,7 +7335,7 @@
         <w:ind w:left="5760" w:hanging="360"/>
       </w:pPr>
       <w:rPr>
-        <w:rFonts w:hint="default" w:ascii="Courier New" w:hAnsi="Courier New"/>
+        <w:rFonts w:ascii="Courier New" w:hAnsi="Courier New" w:hint="default"/>
       </w:rPr>
     </w:lvl>
     <w:lvl w:ilvl="8" w:tplc="01B83DDC">
@@ -6586,7 +7347,7 @@
         <w:ind w:left="6480" w:hanging="360"/>
       </w:pPr>
       <w:rPr>
-        <w:rFonts w:hint="default" w:ascii="Wingdings" w:hAnsi="Wingdings"/>
+        <w:rFonts w:ascii="Wingdings" w:hAnsi="Wingdings" w:hint="default"/>
       </w:rPr>
     </w:lvl>
   </w:abstractNum>
@@ -6689,7 +7450,7 @@
         <w:ind w:left="720" w:hanging="360"/>
       </w:pPr>
       <w:rPr>
-        <w:rFonts w:hint="default" w:ascii="Symbol" w:hAnsi="Symbol"/>
+        <w:rFonts w:ascii="Symbol" w:hAnsi="Symbol" w:hint="default"/>
       </w:rPr>
     </w:lvl>
     <w:lvl w:ilvl="1" w:tplc="ABE85184">
@@ -6701,7 +7462,7 @@
         <w:ind w:left="1440" w:hanging="360"/>
       </w:pPr>
       <w:rPr>
-        <w:rFonts w:hint="default" w:ascii="Courier New" w:hAnsi="Courier New"/>
+        <w:rFonts w:ascii="Courier New" w:hAnsi="Courier New" w:hint="default"/>
       </w:rPr>
     </w:lvl>
     <w:lvl w:ilvl="2" w:tplc="C40EF7EC">
@@ -6713,7 +7474,7 @@
         <w:ind w:left="2160" w:hanging="360"/>
       </w:pPr>
       <w:rPr>
-        <w:rFonts w:hint="default" w:ascii="Wingdings" w:hAnsi="Wingdings"/>
+        <w:rFonts w:ascii="Wingdings" w:hAnsi="Wingdings" w:hint="default"/>
       </w:rPr>
     </w:lvl>
     <w:lvl w:ilvl="3" w:tplc="A12A3334">
@@ -6725,7 +7486,7 @@
         <w:ind w:left="2880" w:hanging="360"/>
       </w:pPr>
       <w:rPr>
-        <w:rFonts w:hint="default" w:ascii="Symbol" w:hAnsi="Symbol"/>
+        <w:rFonts w:ascii="Symbol" w:hAnsi="Symbol" w:hint="default"/>
       </w:rPr>
     </w:lvl>
     <w:lvl w:ilvl="4" w:tplc="9BF8FE4A">
@@ -6737,7 +7498,7 @@
         <w:ind w:left="3600" w:hanging="360"/>
       </w:pPr>
       <w:rPr>
-        <w:rFonts w:hint="default" w:ascii="Courier New" w:hAnsi="Courier New"/>
+        <w:rFonts w:ascii="Courier New" w:hAnsi="Courier New" w:hint="default"/>
       </w:rPr>
     </w:lvl>
     <w:lvl w:ilvl="5" w:tplc="0CDA4868">
@@ -6749,7 +7510,7 @@
         <w:ind w:left="4320" w:hanging="360"/>
       </w:pPr>
       <w:rPr>
-        <w:rFonts w:hint="default" w:ascii="Wingdings" w:hAnsi="Wingdings"/>
+        <w:rFonts w:ascii="Wingdings" w:hAnsi="Wingdings" w:hint="default"/>
       </w:rPr>
     </w:lvl>
     <w:lvl w:ilvl="6" w:tplc="156892BA">
@@ -6761,7 +7522,7 @@
         <w:ind w:left="5040" w:hanging="360"/>
       </w:pPr>
       <w:rPr>
-        <w:rFonts w:hint="default" w:ascii="Symbol" w:hAnsi="Symbol"/>
+        <w:rFonts w:ascii="Symbol" w:hAnsi="Symbol" w:hint="default"/>
       </w:rPr>
     </w:lvl>
     <w:lvl w:ilvl="7" w:tplc="772C3CBA">
@@ -6773,7 +7534,7 @@
         <w:ind w:left="5760" w:hanging="360"/>
       </w:pPr>
       <w:rPr>
-        <w:rFonts w:hint="default" w:ascii="Courier New" w:hAnsi="Courier New"/>
+        <w:rFonts w:ascii="Courier New" w:hAnsi="Courier New" w:hint="default"/>
       </w:rPr>
     </w:lvl>
     <w:lvl w:ilvl="8" w:tplc="15BC0C0A">
@@ -6785,7 +7546,7 @@
         <w:ind w:left="6480" w:hanging="360"/>
       </w:pPr>
       <w:rPr>
-        <w:rFonts w:hint="default" w:ascii="Wingdings" w:hAnsi="Wingdings"/>
+        <w:rFonts w:ascii="Wingdings" w:hAnsi="Wingdings" w:hint="default"/>
       </w:rPr>
     </w:lvl>
   </w:abstractNum>
@@ -6817,15 +7578,12 @@
 </file>
 
 <file path=word/people.xml><?xml version="1.0" encoding="utf-8"?>
-<w15:people xmlns:mc="http://schemas.openxmlformats.org/markup-compatibility/2006" xmlns:w15="http://schemas.microsoft.com/office/word/2012/wordml" mc:Ignorable="w15">
+<w15:people xmlns:wpc="http://schemas.microsoft.com/office/word/2010/wordprocessingCanvas" xmlns:cx="http://schemas.microsoft.com/office/drawing/2014/chartex" xmlns:cx1="http://schemas.microsoft.com/office/drawing/2015/9/8/chartex" xmlns:cx2="http://schemas.microsoft.com/office/drawing/2015/10/21/chartex" xmlns:cx3="http://schemas.microsoft.com/office/drawing/2016/5/9/chartex" xmlns:cx4="http://schemas.microsoft.com/office/drawing/2016/5/10/chartex" xmlns:cx5="http://schemas.microsoft.com/office/drawing/2016/5/11/chartex" xmlns:cx6="http://schemas.microsoft.com/office/drawing/2016/5/12/chartex" xmlns:cx7="http://schemas.microsoft.com/office/drawing/2016/5/13/chartex" xmlns:cx8="http://schemas.microsoft.com/office/drawing/2016/5/14/chartex" xmlns:mc="http://schemas.openxmlformats.org/markup-compatibility/2006" xmlns:aink="http://schemas.microsoft.com/office/drawing/2016/ink" xmlns:am3d="http://schemas.microsoft.com/office/drawing/2017/model3d" xmlns:o="urn:schemas-microsoft-com:office:office" xmlns:oel="http://schemas.microsoft.com/office/2019/extlst" xmlns:r="http://schemas.openxmlformats.org/officeDocument/2006/relationships" xmlns:m="http://schemas.openxmlformats.org/officeDocument/2006/math" xmlns:v="urn:schemas-microsoft-com:vml" xmlns:wp14="http://schemas.microsoft.com/office/word/2010/wordprocessingDrawing" xmlns:wp="http://schemas.openxmlformats.org/drawingml/2006/wordprocessingDrawing" xmlns:w10="urn:schemas-microsoft-com:office:word" xmlns:w="http://schemas.openxmlformats.org/wordprocessingml/2006/main" xmlns:w14="http://schemas.microsoft.com/office/word/2010/wordml" xmlns:w15="http://schemas.microsoft.com/office/word/2012/wordml" xmlns:w16cex="http://schemas.microsoft.com/office/word/2018/wordml/cex" xmlns:w16cid="http://schemas.microsoft.com/office/word/2016/wordml/cid" xmlns:w16="http://schemas.microsoft.com/office/word/2018/wordml" xmlns:w16du="http://schemas.microsoft.com/office/word/2023/wordml/word16du" xmlns:w16sdtdh="http://schemas.microsoft.com/office/word/2020/wordml/sdtdatahash" xmlns:w16se="http://schemas.microsoft.com/office/word/2015/wordml/symex" xmlns:wpg="http://schemas.microsoft.com/office/word/2010/wordprocessingGroup" xmlns:wpi="http://schemas.microsoft.com/office/word/2010/wordprocessingInk" xmlns:wne="http://schemas.microsoft.com/office/word/2006/wordml" xmlns:wps="http://schemas.microsoft.com/office/word/2010/wordprocessingShape" mc:Ignorable="w14 w15 w16se w16cid w16 w16cex w16sdtdh w16du wp14">
   <w15:person w15:author="Guest User">
     <w15:presenceInfo w15:providerId="Windows Live" w15:userId="0b7064be56d736a8"/>
   </w15:person>
   <w15:person w15:author="Erick Hernández">
     <w15:presenceInfo w15:providerId="None" w15:userId="Erick Hernández"/>
-  </w15:person>
-  <w15:person w15:author="Cristian De Andrade">
-    <w15:presenceInfo w15:providerId="Windows Live" w15:userId="5f218deaa7ada187"/>
   </w15:person>
   <w15:person w15:author="Cristian De Andrade">
     <w15:presenceInfo w15:providerId="Windows Live" w15:userId="5f218deaa7ada187"/>
@@ -6838,7 +7596,7 @@
   <w:docDefaults>
     <w:rPrDefault>
       <w:rPr>
-        <w:rFonts w:asciiTheme="minorHAnsi" w:hAnsiTheme="minorHAnsi" w:eastAsiaTheme="minorHAnsi" w:cstheme="minorBidi"/>
+        <w:rFonts w:asciiTheme="minorHAnsi" w:eastAsiaTheme="minorHAnsi" w:hAnsiTheme="minorHAnsi" w:cstheme="minorBidi"/>
         <w:kern w:val="2"/>
         <w:sz w:val="22"/>
         <w:szCs w:val="22"/>
@@ -6855,14 +7613,14 @@
   <w:latentStyles w:defLockedState="0" w:defUIPriority="99" w:defSemiHidden="0" w:defUnhideWhenUsed="0" w:defQFormat="0" w:count="376">
     <w:lsdException w:name="Normal" w:uiPriority="0" w:qFormat="1"/>
     <w:lsdException w:name="heading 1" w:uiPriority="9" w:qFormat="1"/>
-    <w:lsdException w:name="heading 2" w:uiPriority="9" w:semiHidden="1" w:unhideWhenUsed="1" w:qFormat="1"/>
-    <w:lsdException w:name="heading 3" w:uiPriority="9" w:semiHidden="1" w:unhideWhenUsed="1" w:qFormat="1"/>
-    <w:lsdException w:name="heading 4" w:uiPriority="9" w:semiHidden="1" w:unhideWhenUsed="1" w:qFormat="1"/>
-    <w:lsdException w:name="heading 5" w:uiPriority="9" w:semiHidden="1" w:unhideWhenUsed="1" w:qFormat="1"/>
-    <w:lsdException w:name="heading 6" w:uiPriority="9" w:semiHidden="1" w:unhideWhenUsed="1" w:qFormat="1"/>
-    <w:lsdException w:name="heading 7" w:uiPriority="9" w:semiHidden="1" w:unhideWhenUsed="1" w:qFormat="1"/>
-    <w:lsdException w:name="heading 8" w:uiPriority="9" w:semiHidden="1" w:unhideWhenUsed="1" w:qFormat="1"/>
-    <w:lsdException w:name="heading 9" w:uiPriority="9" w:semiHidden="1" w:unhideWhenUsed="1" w:qFormat="1"/>
+    <w:lsdException w:name="heading 2" w:semiHidden="1" w:uiPriority="9" w:unhideWhenUsed="1" w:qFormat="1"/>
+    <w:lsdException w:name="heading 3" w:semiHidden="1" w:uiPriority="9" w:unhideWhenUsed="1" w:qFormat="1"/>
+    <w:lsdException w:name="heading 4" w:semiHidden="1" w:uiPriority="9" w:unhideWhenUsed="1" w:qFormat="1"/>
+    <w:lsdException w:name="heading 5" w:semiHidden="1" w:uiPriority="9" w:unhideWhenUsed="1" w:qFormat="1"/>
+    <w:lsdException w:name="heading 6" w:semiHidden="1" w:uiPriority="9" w:unhideWhenUsed="1" w:qFormat="1"/>
+    <w:lsdException w:name="heading 7" w:semiHidden="1" w:uiPriority="9" w:unhideWhenUsed="1" w:qFormat="1"/>
+    <w:lsdException w:name="heading 8" w:semiHidden="1" w:uiPriority="9" w:unhideWhenUsed="1" w:qFormat="1"/>
+    <w:lsdException w:name="heading 9" w:semiHidden="1" w:uiPriority="9" w:unhideWhenUsed="1" w:qFormat="1"/>
     <w:lsdException w:name="index 1" w:semiHidden="1" w:unhideWhenUsed="1"/>
     <w:lsdException w:name="index 2" w:semiHidden="1" w:unhideWhenUsed="1"/>
     <w:lsdException w:name="index 3" w:semiHidden="1" w:unhideWhenUsed="1"/>
@@ -6872,22 +7630,22 @@
     <w:lsdException w:name="index 7" w:semiHidden="1" w:unhideWhenUsed="1"/>
     <w:lsdException w:name="index 8" w:semiHidden="1" w:unhideWhenUsed="1"/>
     <w:lsdException w:name="index 9" w:semiHidden="1" w:unhideWhenUsed="1"/>
-    <w:lsdException w:name="toc 1" w:uiPriority="39" w:semiHidden="1" w:unhideWhenUsed="1"/>
-    <w:lsdException w:name="toc 2" w:uiPriority="39" w:semiHidden="1" w:unhideWhenUsed="1"/>
-    <w:lsdException w:name="toc 3" w:uiPriority="39" w:semiHidden="1" w:unhideWhenUsed="1"/>
-    <w:lsdException w:name="toc 4" w:uiPriority="39" w:semiHidden="1" w:unhideWhenUsed="1"/>
-    <w:lsdException w:name="toc 5" w:uiPriority="39" w:semiHidden="1" w:unhideWhenUsed="1"/>
-    <w:lsdException w:name="toc 6" w:uiPriority="39" w:semiHidden="1" w:unhideWhenUsed="1"/>
-    <w:lsdException w:name="toc 7" w:uiPriority="39" w:semiHidden="1" w:unhideWhenUsed="1"/>
-    <w:lsdException w:name="toc 8" w:uiPriority="39" w:semiHidden="1" w:unhideWhenUsed="1"/>
-    <w:lsdException w:name="toc 9" w:uiPriority="39" w:semiHidden="1" w:unhideWhenUsed="1"/>
+    <w:lsdException w:name="toc 1" w:semiHidden="1" w:uiPriority="39" w:unhideWhenUsed="1"/>
+    <w:lsdException w:name="toc 2" w:semiHidden="1" w:uiPriority="39" w:unhideWhenUsed="1"/>
+    <w:lsdException w:name="toc 3" w:semiHidden="1" w:uiPriority="39" w:unhideWhenUsed="1"/>
+    <w:lsdException w:name="toc 4" w:semiHidden="1" w:uiPriority="39" w:unhideWhenUsed="1"/>
+    <w:lsdException w:name="toc 5" w:semiHidden="1" w:uiPriority="39" w:unhideWhenUsed="1"/>
+    <w:lsdException w:name="toc 6" w:semiHidden="1" w:uiPriority="39" w:unhideWhenUsed="1"/>
+    <w:lsdException w:name="toc 7" w:semiHidden="1" w:uiPriority="39" w:unhideWhenUsed="1"/>
+    <w:lsdException w:name="toc 8" w:semiHidden="1" w:uiPriority="39" w:unhideWhenUsed="1"/>
+    <w:lsdException w:name="toc 9" w:semiHidden="1" w:uiPriority="39" w:unhideWhenUsed="1"/>
     <w:lsdException w:name="Normal Indent" w:semiHidden="1" w:unhideWhenUsed="1"/>
     <w:lsdException w:name="footnote text" w:semiHidden="1" w:unhideWhenUsed="1"/>
     <w:lsdException w:name="annotation text" w:semiHidden="1" w:unhideWhenUsed="1"/>
     <w:lsdException w:name="header" w:semiHidden="1" w:unhideWhenUsed="1"/>
     <w:lsdException w:name="footer" w:semiHidden="1" w:unhideWhenUsed="1"/>
     <w:lsdException w:name="index heading" w:semiHidden="1" w:unhideWhenUsed="1"/>
-    <w:lsdException w:name="caption" w:uiPriority="35" w:semiHidden="1" w:unhideWhenUsed="1" w:qFormat="1"/>
+    <w:lsdException w:name="caption" w:semiHidden="1" w:uiPriority="35" w:unhideWhenUsed="1" w:qFormat="1"/>
     <w:lsdException w:name="table of figures" w:semiHidden="1" w:unhideWhenUsed="1"/>
     <w:lsdException w:name="envelope address" w:semiHidden="1" w:unhideWhenUsed="1"/>
     <w:lsdException w:name="envelope return" w:semiHidden="1" w:unhideWhenUsed="1"/>
@@ -6918,7 +7676,7 @@
     <w:lsdException w:name="Title" w:uiPriority="10" w:qFormat="1"/>
     <w:lsdException w:name="Closing" w:semiHidden="1" w:unhideWhenUsed="1"/>
     <w:lsdException w:name="Signature" w:semiHidden="1" w:unhideWhenUsed="1"/>
-    <w:lsdException w:name="Default Paragraph Font" w:uiPriority="1" w:semiHidden="1" w:unhideWhenUsed="1"/>
+    <w:lsdException w:name="Default Paragraph Font" w:semiHidden="1" w:uiPriority="1" w:unhideWhenUsed="1"/>
     <w:lsdException w:name="Body Text" w:semiHidden="1" w:unhideWhenUsed="1"/>
     <w:lsdException w:name="Body Text Indent" w:semiHidden="1" w:unhideWhenUsed="1"/>
     <w:lsdException w:name="List Continue" w:semiHidden="1" w:unhideWhenUsed="1"/>
@@ -7118,8 +7876,8 @@
     <w:lsdException w:name="Subtle Reference" w:uiPriority="31" w:qFormat="1"/>
     <w:lsdException w:name="Intense Reference" w:uiPriority="32" w:qFormat="1"/>
     <w:lsdException w:name="Book Title" w:uiPriority="33" w:qFormat="1"/>
-    <w:lsdException w:name="Bibliography" w:uiPriority="37" w:semiHidden="1" w:unhideWhenUsed="1"/>
-    <w:lsdException w:name="TOC Heading" w:uiPriority="39" w:semiHidden="1" w:unhideWhenUsed="1" w:qFormat="1"/>
+    <w:lsdException w:name="Bibliography" w:semiHidden="1" w:uiPriority="37" w:unhideWhenUsed="1"/>
+    <w:lsdException w:name="TOC Heading" w:semiHidden="1" w:uiPriority="39" w:unhideWhenUsed="1" w:qFormat="1"/>
     <w:lsdException w:name="Plain Table 1" w:uiPriority="41"/>
     <w:lsdException w:name="Plain Table 2" w:uiPriority="42"/>
     <w:lsdException w:name="Plain Table 3" w:uiPriority="43"/>
@@ -7230,7 +7988,7 @@
     <w:lsdException w:name="Unresolved Mention" w:semiHidden="1" w:unhideWhenUsed="1"/>
     <w:lsdException w:name="Smart Link" w:semiHidden="1" w:unhideWhenUsed="1"/>
   </w:latentStyles>
-  <w:style w:type="paragraph" w:styleId="Normal" w:default="1">
+  <w:style w:type="paragraph" w:default="1" w:styleId="Normal">
     <w:name w:val="Normal"/>
     <w:qFormat/>
     <w:rsid w:val="00D87E47"/>
@@ -7303,13 +8061,12 @@
       <w:lang w:val="es-ES_tradnl"/>
     </w:rPr>
   </w:style>
-  <w:style w:type="character" w:styleId="DefaultParagraphFont" w:default="1">
+  <w:style w:type="character" w:default="1" w:styleId="DefaultParagraphFont">
     <w:name w:val="Default Paragraph Font"/>
     <w:uiPriority w:val="1"/>
-    <w:semiHidden/>
     <w:unhideWhenUsed/>
   </w:style>
-  <w:style w:type="table" w:styleId="TableNormal" w:default="1">
+  <w:style w:type="table" w:default="1" w:styleId="TableNormal">
     <w:name w:val="Normal Table"/>
     <w:uiPriority w:val="99"/>
     <w:semiHidden/>
@@ -7324,33 +8081,33 @@
       </w:tblCellMar>
     </w:tblPr>
   </w:style>
-  <w:style w:type="numbering" w:styleId="NoList" w:default="1">
+  <w:style w:type="numbering" w:default="1" w:styleId="NoList">
     <w:name w:val="No List"/>
     <w:uiPriority w:val="99"/>
     <w:semiHidden/>
     <w:unhideWhenUsed/>
   </w:style>
-  <w:style w:type="character" w:styleId="Heading1Char" w:customStyle="1">
+  <w:style w:type="character" w:customStyle="1" w:styleId="Heading1Char">
     <w:name w:val="Heading 1 Char"/>
     <w:basedOn w:val="DefaultParagraphFont"/>
     <w:link w:val="Heading1"/>
     <w:uiPriority w:val="9"/>
     <w:rsid w:val="00B53719"/>
     <w:rPr>
-      <w:rFonts w:ascii="Arial" w:hAnsi="Arial" w:eastAsiaTheme="majorEastAsia" w:cstheme="majorBidi"/>
+      <w:rFonts w:ascii="Arial" w:eastAsiaTheme="majorEastAsia" w:hAnsi="Arial" w:cstheme="majorBidi"/>
       <w:color w:val="BA0C2F"/>
       <w:sz w:val="36"/>
       <w:szCs w:val="32"/>
     </w:rPr>
   </w:style>
-  <w:style w:type="character" w:styleId="Heading2Char" w:customStyle="1">
+  <w:style w:type="character" w:customStyle="1" w:styleId="Heading2Char">
     <w:name w:val="Heading 2 Char"/>
     <w:basedOn w:val="DefaultParagraphFont"/>
     <w:link w:val="Heading2"/>
     <w:uiPriority w:val="9"/>
     <w:rsid w:val="00647269"/>
     <w:rPr>
-      <w:rFonts w:ascii="Arial" w:hAnsi="Arial" w:eastAsiaTheme="majorEastAsia" w:cstheme="majorBidi"/>
+      <w:rFonts w:ascii="Arial" w:eastAsiaTheme="majorEastAsia" w:hAnsi="Arial" w:cstheme="majorBidi"/>
       <w:i/>
       <w:color w:val="BA0C2F"/>
       <w:sz w:val="32"/>
@@ -7379,7 +8136,7 @@
       <w:szCs w:val="56"/>
     </w:rPr>
   </w:style>
-  <w:style w:type="character" w:styleId="TitleChar" w:customStyle="1">
+  <w:style w:type="character" w:customStyle="1" w:styleId="TitleChar">
     <w:name w:val="Title Char"/>
     <w:aliases w:val="Encabezado 3 Char"/>
     <w:basedOn w:val="DefaultParagraphFont"/>
@@ -7387,7 +8144,7 @@
     <w:uiPriority w:val="10"/>
     <w:rsid w:val="00561036"/>
     <w:rPr>
-      <w:rFonts w:ascii="Arial" w:hAnsi="Arial" w:eastAsiaTheme="majorEastAsia" w:cstheme="majorBidi"/>
+      <w:rFonts w:ascii="Arial" w:eastAsiaTheme="majorEastAsia" w:hAnsi="Arial" w:cstheme="majorBidi"/>
       <w:spacing w:val="-10"/>
       <w:kern w:val="28"/>
       <w:sz w:val="28"/>
@@ -7452,7 +8209,7 @@
       <w:spacing w:after="0" w:line="240" w:lineRule="auto"/>
     </w:pPr>
   </w:style>
-  <w:style w:type="character" w:styleId="HeaderChar" w:customStyle="1">
+  <w:style w:type="character" w:customStyle="1" w:styleId="HeaderChar">
     <w:name w:val="Header Char"/>
     <w:basedOn w:val="DefaultParagraphFont"/>
     <w:link w:val="Header"/>
@@ -7477,7 +8234,7 @@
       <w:spacing w:after="0" w:line="240" w:lineRule="auto"/>
     </w:pPr>
   </w:style>
-  <w:style w:type="character" w:styleId="FooterChar" w:customStyle="1">
+  <w:style w:type="character" w:customStyle="1" w:styleId="FooterChar">
     <w:name w:val="Footer Char"/>
     <w:basedOn w:val="DefaultParagraphFont"/>
     <w:link w:val="Footer"/>
@@ -7520,7 +8277,7 @@
       <w:sz w:val="16"/>
     </w:rPr>
   </w:style>
-  <w:style w:type="character" w:styleId="QuoteChar" w:customStyle="1">
+  <w:style w:type="character" w:customStyle="1" w:styleId="QuoteChar">
     <w:name w:val="Quote Char"/>
     <w:aliases w:val="Pie de imagen Char"/>
     <w:basedOn w:val="DefaultParagraphFont"/>
@@ -7534,14 +8291,14 @@
       <w:sz w:val="16"/>
     </w:rPr>
   </w:style>
-  <w:style w:type="character" w:styleId="Heading3Char" w:customStyle="1">
+  <w:style w:type="character" w:customStyle="1" w:styleId="Heading3Char">
     <w:name w:val="Heading 3 Char"/>
     <w:basedOn w:val="DefaultParagraphFont"/>
     <w:link w:val="Heading3"/>
     <w:uiPriority w:val="9"/>
     <w:rsid w:val="007909E7"/>
     <w:rPr>
-      <w:rFonts w:ascii="Arial" w:hAnsi="Arial" w:eastAsiaTheme="majorEastAsia" w:cstheme="majorBidi"/>
+      <w:rFonts w:ascii="Arial" w:eastAsiaTheme="majorEastAsia" w:hAnsi="Arial" w:cstheme="majorBidi"/>
       <w:spacing w:val="-10"/>
       <w:kern w:val="28"/>
       <w:sz w:val="28"/>
@@ -7608,7 +8365,7 @@
       <w:szCs w:val="20"/>
     </w:rPr>
   </w:style>
-  <w:style w:type="character" w:styleId="CommentTextChar" w:customStyle="1">
+  <w:style w:type="character" w:customStyle="1" w:styleId="CommentTextChar">
     <w:name w:val="Comment Text Char"/>
     <w:basedOn w:val="DefaultParagraphFont"/>
     <w:link w:val="CommentText"/>
@@ -7634,7 +8391,7 @@
       <w:bCs/>
     </w:rPr>
   </w:style>
-  <w:style w:type="character" w:styleId="CommentSubjectChar" w:customStyle="1">
+  <w:style w:type="character" w:customStyle="1" w:styleId="CommentSubjectChar">
     <w:name w:val="Comment Subject Char"/>
     <w:basedOn w:val="CommentTextChar"/>
     <w:link w:val="CommentSubject"/>
@@ -7664,6 +8421,1527 @@
 </w:styles>
 </file>
 
+<file path=word/diagrams/colors1.xml><?xml version="1.0" encoding="utf-8"?>
+<dgm:colorsDef xmlns:dgm="http://schemas.openxmlformats.org/drawingml/2006/diagram" xmlns:a="http://schemas.openxmlformats.org/drawingml/2006/main" uniqueId="urn:microsoft.com/office/officeart/2005/8/colors/colorful3">
+  <dgm:title val=""/>
+  <dgm:desc val=""/>
+  <dgm:catLst>
+    <dgm:cat type="colorful" pri="10300"/>
+  </dgm:catLst>
+  <dgm:styleLbl name="node0">
+    <dgm:fillClrLst meth="repeat">
+      <a:schemeClr val="accent2"/>
+    </dgm:fillClrLst>
+    <dgm:linClrLst meth="repeat">
+      <a:schemeClr val="lt1"/>
+    </dgm:linClrLst>
+    <dgm:effectClrLst/>
+    <dgm:txLinClrLst/>
+    <dgm:txFillClrLst/>
+    <dgm:txEffectClrLst/>
+  </dgm:styleLbl>
+  <dgm:styleLbl name="node1">
+    <dgm:fillClrLst>
+      <a:schemeClr val="accent3"/>
+      <a:schemeClr val="accent4"/>
+    </dgm:fillClrLst>
+    <dgm:linClrLst meth="repeat">
+      <a:schemeClr val="lt1"/>
+    </dgm:linClrLst>
+    <dgm:effectClrLst/>
+    <dgm:txLinClrLst/>
+    <dgm:txFillClrLst/>
+    <dgm:txEffectClrLst/>
+  </dgm:styleLbl>
+  <dgm:styleLbl name="alignNode1">
+    <dgm:fillClrLst>
+      <a:schemeClr val="accent3"/>
+      <a:schemeClr val="accent4"/>
+    </dgm:fillClrLst>
+    <dgm:linClrLst>
+      <a:schemeClr val="accent3"/>
+      <a:schemeClr val="accent4"/>
+    </dgm:linClrLst>
+    <dgm:effectClrLst/>
+    <dgm:txLinClrLst/>
+    <dgm:txFillClrLst/>
+    <dgm:txEffectClrLst/>
+  </dgm:styleLbl>
+  <dgm:styleLbl name="lnNode1">
+    <dgm:fillClrLst>
+      <a:schemeClr val="accent3"/>
+      <a:schemeClr val="accent4"/>
+    </dgm:fillClrLst>
+    <dgm:linClrLst meth="repeat">
+      <a:schemeClr val="lt1"/>
+    </dgm:linClrLst>
+    <dgm:effectClrLst/>
+    <dgm:txLinClrLst/>
+    <dgm:txFillClrLst/>
+    <dgm:txEffectClrLst/>
+  </dgm:styleLbl>
+  <dgm:styleLbl name="vennNode1">
+    <dgm:fillClrLst>
+      <a:schemeClr val="accent3">
+        <a:alpha val="50000"/>
+      </a:schemeClr>
+      <a:schemeClr val="accent4">
+        <a:alpha val="50000"/>
+      </a:schemeClr>
+    </dgm:fillClrLst>
+    <dgm:linClrLst meth="repeat">
+      <a:schemeClr val="lt1"/>
+    </dgm:linClrLst>
+    <dgm:effectClrLst/>
+    <dgm:txLinClrLst/>
+    <dgm:txFillClrLst/>
+    <dgm:txEffectClrLst/>
+  </dgm:styleLbl>
+  <dgm:styleLbl name="node2">
+    <dgm:fillClrLst>
+      <a:schemeClr val="accent4"/>
+    </dgm:fillClrLst>
+    <dgm:linClrLst meth="repeat">
+      <a:schemeClr val="lt1"/>
+    </dgm:linClrLst>
+    <dgm:effectClrLst/>
+    <dgm:txLinClrLst/>
+    <dgm:txFillClrLst/>
+    <dgm:txEffectClrLst/>
+  </dgm:styleLbl>
+  <dgm:styleLbl name="node3">
+    <dgm:fillClrLst>
+      <a:schemeClr val="accent5"/>
+    </dgm:fillClrLst>
+    <dgm:linClrLst meth="repeat">
+      <a:schemeClr val="lt1"/>
+    </dgm:linClrLst>
+    <dgm:effectClrLst/>
+    <dgm:txLinClrLst/>
+    <dgm:txFillClrLst/>
+    <dgm:txEffectClrLst/>
+  </dgm:styleLbl>
+  <dgm:styleLbl name="node4">
+    <dgm:fillClrLst>
+      <a:schemeClr val="accent6"/>
+    </dgm:fillClrLst>
+    <dgm:linClrLst meth="repeat">
+      <a:schemeClr val="lt1"/>
+    </dgm:linClrLst>
+    <dgm:effectClrLst/>
+    <dgm:txLinClrLst/>
+    <dgm:txFillClrLst/>
+    <dgm:txEffectClrLst/>
+  </dgm:styleLbl>
+  <dgm:styleLbl name="fgImgPlace1">
+    <dgm:fillClrLst>
+      <a:schemeClr val="accent3">
+        <a:tint val="50000"/>
+      </a:schemeClr>
+      <a:schemeClr val="accent4">
+        <a:tint val="50000"/>
+      </a:schemeClr>
+    </dgm:fillClrLst>
+    <dgm:linClrLst meth="repeat">
+      <a:schemeClr val="lt1"/>
+    </dgm:linClrLst>
+    <dgm:effectClrLst/>
+    <dgm:txLinClrLst/>
+    <dgm:txFillClrLst meth="repeat">
+      <a:schemeClr val="lt1"/>
+    </dgm:txFillClrLst>
+    <dgm:txEffectClrLst/>
+  </dgm:styleLbl>
+  <dgm:styleLbl name="alignImgPlace1">
+    <dgm:fillClrLst>
+      <a:schemeClr val="accent3">
+        <a:tint val="50000"/>
+      </a:schemeClr>
+      <a:schemeClr val="accent4">
+        <a:tint val="20000"/>
+      </a:schemeClr>
+    </dgm:fillClrLst>
+    <dgm:linClrLst meth="repeat">
+      <a:schemeClr val="lt1"/>
+    </dgm:linClrLst>
+    <dgm:effectClrLst/>
+    <dgm:txLinClrLst/>
+    <dgm:txFillClrLst meth="repeat">
+      <a:schemeClr val="lt1"/>
+    </dgm:txFillClrLst>
+    <dgm:txEffectClrLst/>
+  </dgm:styleLbl>
+  <dgm:styleLbl name="bgImgPlace1">
+    <dgm:fillClrLst>
+      <a:schemeClr val="accent3">
+        <a:tint val="50000"/>
+      </a:schemeClr>
+      <a:schemeClr val="accent4">
+        <a:tint val="20000"/>
+      </a:schemeClr>
+    </dgm:fillClrLst>
+    <dgm:linClrLst meth="repeat">
+      <a:schemeClr val="lt1"/>
+    </dgm:linClrLst>
+    <dgm:effectClrLst/>
+    <dgm:txLinClrLst/>
+    <dgm:txFillClrLst meth="repeat">
+      <a:schemeClr val="lt1"/>
+    </dgm:txFillClrLst>
+    <dgm:txEffectClrLst/>
+  </dgm:styleLbl>
+  <dgm:styleLbl name="sibTrans2D1">
+    <dgm:fillClrLst>
+      <a:schemeClr val="accent3"/>
+      <a:schemeClr val="accent4"/>
+    </dgm:fillClrLst>
+    <dgm:linClrLst meth="repeat">
+      <a:schemeClr val="lt1"/>
+    </dgm:linClrLst>
+    <dgm:effectClrLst/>
+    <dgm:txLinClrLst/>
+    <dgm:txFillClrLst/>
+    <dgm:txEffectClrLst/>
+  </dgm:styleLbl>
+  <dgm:styleLbl name="fgSibTrans2D1">
+    <dgm:fillClrLst>
+      <a:schemeClr val="accent3"/>
+      <a:schemeClr val="accent4"/>
+    </dgm:fillClrLst>
+    <dgm:linClrLst meth="repeat">
+      <a:schemeClr val="lt1"/>
+    </dgm:linClrLst>
+    <dgm:effectClrLst/>
+    <dgm:txLinClrLst/>
+    <dgm:txFillClrLst meth="repeat">
+      <a:schemeClr val="lt1"/>
+    </dgm:txFillClrLst>
+    <dgm:txEffectClrLst/>
+  </dgm:styleLbl>
+  <dgm:styleLbl name="bgSibTrans2D1">
+    <dgm:fillClrLst>
+      <a:schemeClr val="accent3"/>
+      <a:schemeClr val="accent4"/>
+    </dgm:fillClrLst>
+    <dgm:linClrLst meth="repeat">
+      <a:schemeClr val="lt1"/>
+    </dgm:linClrLst>
+    <dgm:effectClrLst/>
+    <dgm:txLinClrLst/>
+    <dgm:txFillClrLst meth="repeat">
+      <a:schemeClr val="lt1"/>
+    </dgm:txFillClrLst>
+    <dgm:txEffectClrLst/>
+  </dgm:styleLbl>
+  <dgm:styleLbl name="sibTrans1D1">
+    <dgm:fillClrLst/>
+    <dgm:linClrLst>
+      <a:schemeClr val="accent3"/>
+      <a:schemeClr val="accent4"/>
+    </dgm:linClrLst>
+    <dgm:effectClrLst/>
+    <dgm:txLinClrLst/>
+    <dgm:txFillClrLst meth="repeat">
+      <a:schemeClr val="tx1"/>
+    </dgm:txFillClrLst>
+    <dgm:txEffectClrLst/>
+  </dgm:styleLbl>
+  <dgm:styleLbl name="callout">
+    <dgm:fillClrLst meth="repeat">
+      <a:schemeClr val="accent3"/>
+    </dgm:fillClrLst>
+    <dgm:linClrLst meth="repeat">
+      <a:schemeClr val="accent3">
+        <a:tint val="50000"/>
+      </a:schemeClr>
+    </dgm:linClrLst>
+    <dgm:effectClrLst/>
+    <dgm:txLinClrLst/>
+    <dgm:txFillClrLst meth="repeat">
+      <a:schemeClr val="tx1"/>
+    </dgm:txFillClrLst>
+    <dgm:txEffectClrLst/>
+  </dgm:styleLbl>
+  <dgm:styleLbl name="asst0">
+    <dgm:fillClrLst meth="repeat">
+      <a:schemeClr val="accent3"/>
+    </dgm:fillClrLst>
+    <dgm:linClrLst meth="repeat">
+      <a:schemeClr val="lt1">
+        <a:shade val="80000"/>
+      </a:schemeClr>
+    </dgm:linClrLst>
+    <dgm:effectClrLst/>
+    <dgm:txLinClrLst/>
+    <dgm:txFillClrLst/>
+    <dgm:txEffectClrLst/>
+  </dgm:styleLbl>
+  <dgm:styleLbl name="asst1">
+    <dgm:fillClrLst meth="repeat">
+      <a:schemeClr val="accent4"/>
+    </dgm:fillClrLst>
+    <dgm:linClrLst meth="repeat">
+      <a:schemeClr val="lt1">
+        <a:shade val="80000"/>
+      </a:schemeClr>
+    </dgm:linClrLst>
+    <dgm:effectClrLst/>
+    <dgm:txLinClrLst/>
+    <dgm:txFillClrLst/>
+    <dgm:txEffectClrLst/>
+  </dgm:styleLbl>
+  <dgm:styleLbl name="asst2">
+    <dgm:fillClrLst>
+      <a:schemeClr val="accent5"/>
+    </dgm:fillClrLst>
+    <dgm:linClrLst meth="repeat">
+      <a:schemeClr val="lt1"/>
+    </dgm:linClrLst>
+    <dgm:effectClrLst/>
+    <dgm:txLinClrLst/>
+    <dgm:txFillClrLst/>
+    <dgm:txEffectClrLst/>
+  </dgm:styleLbl>
+  <dgm:styleLbl name="asst3">
+    <dgm:fillClrLst>
+      <a:schemeClr val="accent6"/>
+    </dgm:fillClrLst>
+    <dgm:linClrLst meth="repeat">
+      <a:schemeClr val="lt1"/>
+    </dgm:linClrLst>
+    <dgm:effectClrLst/>
+    <dgm:txLinClrLst/>
+    <dgm:txFillClrLst/>
+    <dgm:txEffectClrLst/>
+  </dgm:styleLbl>
+  <dgm:styleLbl name="asst4">
+    <dgm:fillClrLst>
+      <a:schemeClr val="accent1"/>
+    </dgm:fillClrLst>
+    <dgm:linClrLst meth="repeat">
+      <a:schemeClr val="lt1"/>
+    </dgm:linClrLst>
+    <dgm:effectClrLst/>
+    <dgm:txLinClrLst/>
+    <dgm:txFillClrLst/>
+    <dgm:txEffectClrLst/>
+  </dgm:styleLbl>
+  <dgm:styleLbl name="parChTrans2D1">
+    <dgm:fillClrLst meth="repeat">
+      <a:schemeClr val="accent2"/>
+    </dgm:fillClrLst>
+    <dgm:linClrLst meth="repeat">
+      <a:schemeClr val="lt1"/>
+    </dgm:linClrLst>
+    <dgm:effectClrLst/>
+    <dgm:txLinClrLst/>
+    <dgm:txFillClrLst meth="repeat">
+      <a:schemeClr val="lt1"/>
+    </dgm:txFillClrLst>
+    <dgm:txEffectClrLst/>
+  </dgm:styleLbl>
+  <dgm:styleLbl name="parChTrans2D2">
+    <dgm:fillClrLst meth="repeat">
+      <a:schemeClr val="accent3"/>
+    </dgm:fillClrLst>
+    <dgm:linClrLst meth="repeat">
+      <a:schemeClr val="lt1"/>
+    </dgm:linClrLst>
+    <dgm:effectClrLst/>
+    <dgm:txLinClrLst/>
+    <dgm:txFillClrLst/>
+    <dgm:txEffectClrLst/>
+  </dgm:styleLbl>
+  <dgm:styleLbl name="parChTrans2D3">
+    <dgm:fillClrLst meth="repeat">
+      <a:schemeClr val="accent4"/>
+    </dgm:fillClrLst>
+    <dgm:linClrLst meth="repeat">
+      <a:schemeClr val="lt1"/>
+    </dgm:linClrLst>
+    <dgm:effectClrLst/>
+    <dgm:txLinClrLst/>
+    <dgm:txFillClrLst/>
+    <dgm:txEffectClrLst/>
+  </dgm:styleLbl>
+  <dgm:styleLbl name="parChTrans2D4">
+    <dgm:fillClrLst meth="repeat">
+      <a:schemeClr val="accent5"/>
+    </dgm:fillClrLst>
+    <dgm:linClrLst meth="repeat">
+      <a:schemeClr val="lt1"/>
+    </dgm:linClrLst>
+    <dgm:effectClrLst/>
+    <dgm:txLinClrLst/>
+    <dgm:txFillClrLst meth="repeat">
+      <a:schemeClr val="lt1"/>
+    </dgm:txFillClrLst>
+    <dgm:txEffectClrLst/>
+  </dgm:styleLbl>
+  <dgm:styleLbl name="parChTrans1D1">
+    <dgm:fillClrLst meth="repeat">
+      <a:schemeClr val="accent3"/>
+    </dgm:fillClrLst>
+    <dgm:linClrLst meth="repeat">
+      <a:schemeClr val="accent3"/>
+    </dgm:linClrLst>
+    <dgm:effectClrLst/>
+    <dgm:txLinClrLst/>
+    <dgm:txFillClrLst meth="repeat">
+      <a:schemeClr val="tx1"/>
+    </dgm:txFillClrLst>
+    <dgm:txEffectClrLst/>
+  </dgm:styleLbl>
+  <dgm:styleLbl name="parChTrans1D2">
+    <dgm:fillClrLst meth="repeat">
+      <a:schemeClr val="accent2">
+        <a:tint val="90000"/>
+      </a:schemeClr>
+    </dgm:fillClrLst>
+    <dgm:linClrLst meth="repeat">
+      <a:schemeClr val="accent4"/>
+    </dgm:linClrLst>
+    <dgm:effectClrLst/>
+    <dgm:txLinClrLst/>
+    <dgm:txFillClrLst meth="repeat">
+      <a:schemeClr val="tx1"/>
+    </dgm:txFillClrLst>
+    <dgm:txEffectClrLst/>
+  </dgm:styleLbl>
+  <dgm:styleLbl name="parChTrans1D3">
+    <dgm:fillClrLst meth="repeat">
+      <a:schemeClr val="accent2">
+        <a:tint val="70000"/>
+      </a:schemeClr>
+    </dgm:fillClrLst>
+    <dgm:linClrLst meth="repeat">
+      <a:schemeClr val="accent5"/>
+    </dgm:linClrLst>
+    <dgm:effectClrLst/>
+    <dgm:txLinClrLst/>
+    <dgm:txFillClrLst meth="repeat">
+      <a:schemeClr val="tx1"/>
+    </dgm:txFillClrLst>
+    <dgm:txEffectClrLst/>
+  </dgm:styleLbl>
+  <dgm:styleLbl name="parChTrans1D4">
+    <dgm:fillClrLst meth="repeat">
+      <a:schemeClr val="accent6">
+        <a:tint val="50000"/>
+      </a:schemeClr>
+    </dgm:fillClrLst>
+    <dgm:linClrLst meth="repeat">
+      <a:schemeClr val="accent6"/>
+    </dgm:linClrLst>
+    <dgm:effectClrLst/>
+    <dgm:txLinClrLst/>
+    <dgm:txFillClrLst meth="repeat">
+      <a:schemeClr val="tx1"/>
+    </dgm:txFillClrLst>
+    <dgm:txEffectClrLst/>
+  </dgm:styleLbl>
+  <dgm:styleLbl name="fgAcc1">
+    <dgm:fillClrLst meth="repeat">
+      <a:schemeClr val="lt1">
+        <a:alpha val="90000"/>
+      </a:schemeClr>
+    </dgm:fillClrLst>
+    <dgm:linClrLst>
+      <a:schemeClr val="accent3"/>
+      <a:schemeClr val="accent4"/>
+    </dgm:linClrLst>
+    <dgm:effectClrLst/>
+    <dgm:txLinClrLst/>
+    <dgm:txFillClrLst meth="repeat">
+      <a:schemeClr val="dk1"/>
+    </dgm:txFillClrLst>
+    <dgm:txEffectClrLst/>
+  </dgm:styleLbl>
+  <dgm:styleLbl name="conFgAcc1">
+    <dgm:fillClrLst meth="repeat">
+      <a:schemeClr val="lt1">
+        <a:alpha val="90000"/>
+      </a:schemeClr>
+    </dgm:fillClrLst>
+    <dgm:linClrLst>
+      <a:schemeClr val="accent3"/>
+      <a:schemeClr val="accent4"/>
+    </dgm:linClrLst>
+    <dgm:effectClrLst/>
+    <dgm:txLinClrLst/>
+    <dgm:txFillClrLst meth="repeat">
+      <a:schemeClr val="dk1"/>
+    </dgm:txFillClrLst>
+    <dgm:txEffectClrLst/>
+  </dgm:styleLbl>
+  <dgm:styleLbl name="alignAcc1">
+    <dgm:fillClrLst meth="repeat">
+      <a:schemeClr val="lt1">
+        <a:alpha val="90000"/>
+      </a:schemeClr>
+    </dgm:fillClrLst>
+    <dgm:linClrLst>
+      <a:schemeClr val="accent3"/>
+      <a:schemeClr val="accent4"/>
+    </dgm:linClrLst>
+    <dgm:effectClrLst/>
+    <dgm:txLinClrLst/>
+    <dgm:txFillClrLst meth="repeat">
+      <a:schemeClr val="dk1"/>
+    </dgm:txFillClrLst>
+    <dgm:txEffectClrLst/>
+  </dgm:styleLbl>
+  <dgm:styleLbl name="trAlignAcc1">
+    <dgm:fillClrLst meth="repeat">
+      <a:schemeClr val="lt1">
+        <a:alpha val="40000"/>
+      </a:schemeClr>
+    </dgm:fillClrLst>
+    <dgm:linClrLst meth="repeat">
+      <a:schemeClr val="accent2"/>
+    </dgm:linClrLst>
+    <dgm:effectClrLst/>
+    <dgm:txLinClrLst/>
+    <dgm:txFillClrLst meth="repeat">
+      <a:schemeClr val="dk1"/>
+    </dgm:txFillClrLst>
+    <dgm:txEffectClrLst/>
+  </dgm:styleLbl>
+  <dgm:styleLbl name="bgAcc1">
+    <dgm:fillClrLst meth="repeat">
+      <a:schemeClr val="lt1">
+        <a:alpha val="90000"/>
+      </a:schemeClr>
+    </dgm:fillClrLst>
+    <dgm:linClrLst>
+      <a:schemeClr val="accent3"/>
+      <a:schemeClr val="accent4"/>
+    </dgm:linClrLst>
+    <dgm:effectClrLst/>
+    <dgm:txLinClrLst/>
+    <dgm:txFillClrLst meth="repeat">
+      <a:schemeClr val="dk1"/>
+    </dgm:txFillClrLst>
+    <dgm:txEffectClrLst/>
+  </dgm:styleLbl>
+  <dgm:styleLbl name="solidFgAcc1">
+    <dgm:fillClrLst meth="repeat">
+      <a:schemeClr val="lt1"/>
+    </dgm:fillClrLst>
+    <dgm:linClrLst>
+      <a:schemeClr val="accent3"/>
+      <a:schemeClr val="accent4"/>
+    </dgm:linClrLst>
+    <dgm:effectClrLst/>
+    <dgm:txLinClrLst/>
+    <dgm:txFillClrLst meth="repeat">
+      <a:schemeClr val="dk1"/>
+    </dgm:txFillClrLst>
+    <dgm:txEffectClrLst/>
+  </dgm:styleLbl>
+  <dgm:styleLbl name="solidAlignAcc1">
+    <dgm:fillClrLst meth="repeat">
+      <a:schemeClr val="lt1"/>
+    </dgm:fillClrLst>
+    <dgm:linClrLst>
+      <a:schemeClr val="accent3"/>
+      <a:schemeClr val="accent4"/>
+    </dgm:linClrLst>
+    <dgm:effectClrLst/>
+    <dgm:txLinClrLst/>
+    <dgm:txFillClrLst meth="repeat">
+      <a:schemeClr val="dk1"/>
+    </dgm:txFillClrLst>
+    <dgm:txEffectClrLst/>
+  </dgm:styleLbl>
+  <dgm:styleLbl name="solidBgAcc1">
+    <dgm:fillClrLst meth="repeat">
+      <a:schemeClr val="lt1"/>
+    </dgm:fillClrLst>
+    <dgm:linClrLst>
+      <a:schemeClr val="accent3"/>
+      <a:schemeClr val="accent4"/>
+    </dgm:linClrLst>
+    <dgm:effectClrLst/>
+    <dgm:txLinClrLst/>
+    <dgm:txFillClrLst meth="repeat">
+      <a:schemeClr val="dk1"/>
+    </dgm:txFillClrLst>
+    <dgm:txEffectClrLst/>
+  </dgm:styleLbl>
+  <dgm:styleLbl name="fgAccFollowNode1">
+    <dgm:fillClrLst>
+      <a:schemeClr val="accent3">
+        <a:tint val="40000"/>
+        <a:alpha val="90000"/>
+      </a:schemeClr>
+      <a:schemeClr val="accent4">
+        <a:tint val="40000"/>
+        <a:alpha val="90000"/>
+      </a:schemeClr>
+    </dgm:fillClrLst>
+    <dgm:linClrLst>
+      <a:schemeClr val="accent3">
+        <a:tint val="40000"/>
+        <a:alpha val="90000"/>
+      </a:schemeClr>
+      <a:schemeClr val="accent4">
+        <a:tint val="40000"/>
+        <a:alpha val="90000"/>
+      </a:schemeClr>
+    </dgm:linClrLst>
+    <dgm:effectClrLst/>
+    <dgm:txLinClrLst/>
+    <dgm:txFillClrLst meth="repeat">
+      <a:schemeClr val="dk1"/>
+    </dgm:txFillClrLst>
+    <dgm:txEffectClrLst/>
+  </dgm:styleLbl>
+  <dgm:styleLbl name="alignAccFollowNode1">
+    <dgm:fillClrLst>
+      <a:schemeClr val="accent3">
+        <a:tint val="40000"/>
+        <a:alpha val="90000"/>
+      </a:schemeClr>
+      <a:schemeClr val="accent4">
+        <a:tint val="40000"/>
+        <a:alpha val="90000"/>
+      </a:schemeClr>
+    </dgm:fillClrLst>
+    <dgm:linClrLst>
+      <a:schemeClr val="accent3">
+        <a:tint val="40000"/>
+        <a:alpha val="90000"/>
+      </a:schemeClr>
+      <a:schemeClr val="accent4">
+        <a:tint val="40000"/>
+        <a:alpha val="90000"/>
+      </a:schemeClr>
+    </dgm:linClrLst>
+    <dgm:effectClrLst/>
+    <dgm:txLinClrLst/>
+    <dgm:txFillClrLst meth="repeat">
+      <a:schemeClr val="dk1"/>
+    </dgm:txFillClrLst>
+    <dgm:txEffectClrLst/>
+  </dgm:styleLbl>
+  <dgm:styleLbl name="bgAccFollowNode1">
+    <dgm:fillClrLst>
+      <a:schemeClr val="accent3">
+        <a:tint val="40000"/>
+        <a:alpha val="90000"/>
+      </a:schemeClr>
+      <a:schemeClr val="accent4">
+        <a:tint val="40000"/>
+        <a:alpha val="90000"/>
+      </a:schemeClr>
+    </dgm:fillClrLst>
+    <dgm:linClrLst>
+      <a:schemeClr val="accent3">
+        <a:tint val="40000"/>
+        <a:alpha val="90000"/>
+      </a:schemeClr>
+      <a:schemeClr val="accent4">
+        <a:tint val="40000"/>
+        <a:alpha val="90000"/>
+      </a:schemeClr>
+    </dgm:linClrLst>
+    <dgm:effectClrLst/>
+    <dgm:txLinClrLst/>
+    <dgm:txFillClrLst meth="repeat">
+      <a:schemeClr val="dk1"/>
+    </dgm:txFillClrLst>
+    <dgm:txEffectClrLst/>
+  </dgm:styleLbl>
+  <dgm:styleLbl name="fgAcc0">
+    <dgm:fillClrLst meth="repeat">
+      <a:schemeClr val="lt1">
+        <a:alpha val="90000"/>
+      </a:schemeClr>
+    </dgm:fillClrLst>
+    <dgm:linClrLst>
+      <a:schemeClr val="accent2"/>
+    </dgm:linClrLst>
+    <dgm:effectClrLst/>
+    <dgm:txLinClrLst/>
+    <dgm:txFillClrLst meth="repeat">
+      <a:schemeClr val="dk1"/>
+    </dgm:txFillClrLst>
+    <dgm:txEffectClrLst/>
+  </dgm:styleLbl>
+  <dgm:styleLbl name="fgAcc2">
+    <dgm:fillClrLst meth="repeat">
+      <a:schemeClr val="lt1">
+        <a:alpha val="90000"/>
+      </a:schemeClr>
+    </dgm:fillClrLst>
+    <dgm:linClrLst>
+      <a:schemeClr val="accent4"/>
+    </dgm:linClrLst>
+    <dgm:effectClrLst/>
+    <dgm:txLinClrLst/>
+    <dgm:txFillClrLst meth="repeat">
+      <a:schemeClr val="dk1"/>
+    </dgm:txFillClrLst>
+    <dgm:txEffectClrLst/>
+  </dgm:styleLbl>
+  <dgm:styleLbl name="fgAcc3">
+    <dgm:fillClrLst meth="repeat">
+      <a:schemeClr val="lt1">
+        <a:alpha val="90000"/>
+      </a:schemeClr>
+    </dgm:fillClrLst>
+    <dgm:linClrLst>
+      <a:schemeClr val="accent5"/>
+    </dgm:linClrLst>
+    <dgm:effectClrLst/>
+    <dgm:txLinClrLst/>
+    <dgm:txFillClrLst meth="repeat">
+      <a:schemeClr val="dk1"/>
+    </dgm:txFillClrLst>
+    <dgm:txEffectClrLst/>
+  </dgm:styleLbl>
+  <dgm:styleLbl name="fgAcc4">
+    <dgm:fillClrLst meth="repeat">
+      <a:schemeClr val="lt1">
+        <a:alpha val="90000"/>
+      </a:schemeClr>
+    </dgm:fillClrLst>
+    <dgm:linClrLst>
+      <a:schemeClr val="accent6"/>
+    </dgm:linClrLst>
+    <dgm:effectClrLst/>
+    <dgm:txLinClrLst/>
+    <dgm:txFillClrLst meth="repeat">
+      <a:schemeClr val="dk1"/>
+    </dgm:txFillClrLst>
+    <dgm:txEffectClrLst/>
+  </dgm:styleLbl>
+  <dgm:styleLbl name="bgShp">
+    <dgm:fillClrLst meth="repeat">
+      <a:schemeClr val="accent3">
+        <a:tint val="40000"/>
+      </a:schemeClr>
+    </dgm:fillClrLst>
+    <dgm:linClrLst meth="repeat">
+      <a:schemeClr val="dk1"/>
+    </dgm:linClrLst>
+    <dgm:effectClrLst/>
+    <dgm:txLinClrLst/>
+    <dgm:txFillClrLst meth="repeat">
+      <a:schemeClr val="dk1"/>
+    </dgm:txFillClrLst>
+    <dgm:txEffectClrLst/>
+  </dgm:styleLbl>
+  <dgm:styleLbl name="dkBgShp">
+    <dgm:fillClrLst meth="repeat">
+      <a:schemeClr val="accent3">
+        <a:shade val="90000"/>
+      </a:schemeClr>
+    </dgm:fillClrLst>
+    <dgm:linClrLst meth="repeat">
+      <a:schemeClr val="dk1"/>
+    </dgm:linClrLst>
+    <dgm:effectClrLst/>
+    <dgm:txLinClrLst/>
+    <dgm:txFillClrLst meth="repeat">
+      <a:schemeClr val="lt1"/>
+    </dgm:txFillClrLst>
+    <dgm:txEffectClrLst/>
+  </dgm:styleLbl>
+  <dgm:styleLbl name="trBgShp">
+    <dgm:fillClrLst meth="repeat">
+      <a:schemeClr val="accent2">
+        <a:tint val="50000"/>
+        <a:alpha val="40000"/>
+      </a:schemeClr>
+    </dgm:fillClrLst>
+    <dgm:linClrLst meth="repeat">
+      <a:schemeClr val="accent3"/>
+    </dgm:linClrLst>
+    <dgm:effectClrLst/>
+    <dgm:txLinClrLst/>
+    <dgm:txFillClrLst meth="repeat">
+      <a:schemeClr val="lt1"/>
+    </dgm:txFillClrLst>
+    <dgm:txEffectClrLst/>
+  </dgm:styleLbl>
+  <dgm:styleLbl name="fgShp">
+    <dgm:fillClrLst meth="repeat">
+      <a:schemeClr val="accent3">
+        <a:tint val="40000"/>
+      </a:schemeClr>
+    </dgm:fillClrLst>
+    <dgm:linClrLst meth="repeat">
+      <a:schemeClr val="lt1"/>
+    </dgm:linClrLst>
+    <dgm:effectClrLst/>
+    <dgm:txLinClrLst/>
+    <dgm:txFillClrLst meth="repeat">
+      <a:schemeClr val="dk1"/>
+    </dgm:txFillClrLst>
+    <dgm:txEffectClrLst/>
+  </dgm:styleLbl>
+  <dgm:styleLbl name="revTx">
+    <dgm:fillClrLst meth="repeat">
+      <a:schemeClr val="lt1">
+        <a:alpha val="0"/>
+      </a:schemeClr>
+    </dgm:fillClrLst>
+    <dgm:linClrLst meth="repeat">
+      <a:schemeClr val="dk1">
+        <a:alpha val="0"/>
+      </a:schemeClr>
+    </dgm:linClrLst>
+    <dgm:effectClrLst/>
+    <dgm:txLinClrLst/>
+    <dgm:txFillClrLst meth="repeat">
+      <a:schemeClr val="tx1"/>
+    </dgm:txFillClrLst>
+    <dgm:txEffectClrLst/>
+  </dgm:styleLbl>
+</dgm:colorsDef>
+</file>
+
+<file path=word/diagrams/data1.xml><?xml version="1.0" encoding="utf-8"?>
+<dgm:dataModel xmlns:dgm="http://schemas.openxmlformats.org/drawingml/2006/diagram" xmlns:a="http://schemas.openxmlformats.org/drawingml/2006/main">
+  <dgm:ptLst>
+    <dgm:pt modelId="{9BA4D397-B6DC-4685-AD34-9579138B5CAE}" type="doc">
+      <dgm:prSet loTypeId="urn:microsoft.com/office/officeart/2005/8/layout/lProcess2" loCatId="list" qsTypeId="urn:microsoft.com/office/officeart/2005/8/quickstyle/simple1" qsCatId="simple" csTypeId="urn:microsoft.com/office/officeart/2005/8/colors/colorful3" csCatId="colorful" phldr="1"/>
+      <dgm:spPr/>
+      <dgm:t>
+        <a:bodyPr/>
+        <a:lstStyle/>
+        <a:p>
+          <a:endParaRPr lang="en-US"/>
+        </a:p>
+      </dgm:t>
+    </dgm:pt>
+    <dgm:pt modelId="{3F98B216-B8DA-4FD7-9AAF-433C354BFC0F}">
+      <dgm:prSet phldrT="[Text]"/>
+      <dgm:spPr/>
+      <dgm:t>
+        <a:bodyPr/>
+        <a:lstStyle/>
+        <a:p>
+          <a:r>
+            <a:rPr lang="en-US"/>
+            <a:t>Demografía</a:t>
+          </a:r>
+        </a:p>
+      </dgm:t>
+    </dgm:pt>
+    <dgm:pt modelId="{2C038073-C345-43C3-8D75-A156FE654436}" type="parTrans" cxnId="{BBF83F3B-A3D2-4F67-8BF1-617A2902162C}">
+      <dgm:prSet/>
+      <dgm:spPr/>
+      <dgm:t>
+        <a:bodyPr/>
+        <a:lstStyle/>
+        <a:p>
+          <a:endParaRPr lang="en-US"/>
+        </a:p>
+      </dgm:t>
+    </dgm:pt>
+    <dgm:pt modelId="{BFF5B4BF-A4E9-4EC4-A841-4D06AD5BC315}" type="sibTrans" cxnId="{BBF83F3B-A3D2-4F67-8BF1-617A2902162C}">
+      <dgm:prSet/>
+      <dgm:spPr/>
+      <dgm:t>
+        <a:bodyPr/>
+        <a:lstStyle/>
+        <a:p>
+          <a:endParaRPr lang="en-US"/>
+        </a:p>
+      </dgm:t>
+    </dgm:pt>
+    <dgm:pt modelId="{3D7CABC6-7227-4EB2-8505-AB7558C9B45A}">
+      <dgm:prSet phldrT="[Text]"/>
+      <dgm:spPr/>
+      <dgm:t>
+        <a:bodyPr/>
+        <a:lstStyle/>
+        <a:p>
+          <a:r>
+            <a:rPr lang="en-US"/>
+            <a:t>Inmigrantes por nacionalidad</a:t>
+          </a:r>
+        </a:p>
+      </dgm:t>
+    </dgm:pt>
+    <dgm:pt modelId="{F2B024B3-5EC0-4661-AC08-6CC104D0EDFA}" type="parTrans" cxnId="{FF69D843-EA32-4AD4-8B16-540320918BFD}">
+      <dgm:prSet/>
+      <dgm:spPr/>
+      <dgm:t>
+        <a:bodyPr/>
+        <a:lstStyle/>
+        <a:p>
+          <a:endParaRPr lang="en-US"/>
+        </a:p>
+      </dgm:t>
+    </dgm:pt>
+    <dgm:pt modelId="{AECCE70C-6B70-4234-B451-7DAF003BF03A}" type="sibTrans" cxnId="{FF69D843-EA32-4AD4-8B16-540320918BFD}">
+      <dgm:prSet/>
+      <dgm:spPr/>
+      <dgm:t>
+        <a:bodyPr/>
+        <a:lstStyle/>
+        <a:p>
+          <a:endParaRPr lang="en-US"/>
+        </a:p>
+      </dgm:t>
+    </dgm:pt>
+    <dgm:pt modelId="{23A853DC-C79C-4D53-9A61-713B59EBD615}">
+      <dgm:prSet phldrT="[Text]"/>
+      <dgm:spPr/>
+      <dgm:t>
+        <a:bodyPr/>
+        <a:lstStyle/>
+        <a:p>
+          <a:r>
+            <a:rPr lang="en-US"/>
+            <a:t>Variables demográficas</a:t>
+          </a:r>
+        </a:p>
+      </dgm:t>
+    </dgm:pt>
+    <dgm:pt modelId="{84EEC16C-FBE1-4450-80F2-F899E837B5D6}" type="parTrans" cxnId="{41ED04E3-4379-4667-AB35-0B11BB57FB20}">
+      <dgm:prSet/>
+      <dgm:spPr/>
+      <dgm:t>
+        <a:bodyPr/>
+        <a:lstStyle/>
+        <a:p>
+          <a:endParaRPr lang="en-US"/>
+        </a:p>
+      </dgm:t>
+    </dgm:pt>
+    <dgm:pt modelId="{27D5D6CD-6111-4A1F-A490-0489272FF6DB}" type="sibTrans" cxnId="{41ED04E3-4379-4667-AB35-0B11BB57FB20}">
+      <dgm:prSet/>
+      <dgm:spPr/>
+      <dgm:t>
+        <a:bodyPr/>
+        <a:lstStyle/>
+        <a:p>
+          <a:endParaRPr lang="en-US"/>
+        </a:p>
+      </dgm:t>
+    </dgm:pt>
+    <dgm:pt modelId="{8BCED15B-3514-4696-9C61-AEB62064DAF1}">
+      <dgm:prSet phldrT="[Text]"/>
+      <dgm:spPr/>
+      <dgm:t>
+        <a:bodyPr/>
+        <a:lstStyle/>
+        <a:p>
+          <a:r>
+            <a:rPr lang="en-US"/>
+            <a:t>Sociedad, cultura y eventos especiales</a:t>
+          </a:r>
+        </a:p>
+      </dgm:t>
+    </dgm:pt>
+    <dgm:pt modelId="{0F978F99-482A-46A3-BA6B-2B8BCBCF76F9}" type="parTrans" cxnId="{83201388-2621-422F-99AF-B6A694F2BFD2}">
+      <dgm:prSet/>
+      <dgm:spPr/>
+      <dgm:t>
+        <a:bodyPr/>
+        <a:lstStyle/>
+        <a:p>
+          <a:endParaRPr lang="en-US"/>
+        </a:p>
+      </dgm:t>
+    </dgm:pt>
+    <dgm:pt modelId="{12400314-DB4E-4220-A614-4B3E517703E2}" type="sibTrans" cxnId="{83201388-2621-422F-99AF-B6A694F2BFD2}">
+      <dgm:prSet/>
+      <dgm:spPr/>
+      <dgm:t>
+        <a:bodyPr/>
+        <a:lstStyle/>
+        <a:p>
+          <a:endParaRPr lang="en-US"/>
+        </a:p>
+      </dgm:t>
+    </dgm:pt>
+    <dgm:pt modelId="{21A5CF83-08B6-4879-A914-A58ECE7006EC}">
+      <dgm:prSet phldrT="[Text]"/>
+      <dgm:spPr/>
+      <dgm:t>
+        <a:bodyPr/>
+        <a:lstStyle/>
+        <a:p>
+          <a:r>
+            <a:rPr lang="en-US"/>
+            <a:t>Países de habla hispana</a:t>
+          </a:r>
+        </a:p>
+      </dgm:t>
+    </dgm:pt>
+    <dgm:pt modelId="{FB1DA24B-709A-4F13-94B8-0D0424469B8F}" type="parTrans" cxnId="{1A5F9E27-58E5-43DF-8853-8686AC2C03AB}">
+      <dgm:prSet/>
+      <dgm:spPr/>
+      <dgm:t>
+        <a:bodyPr/>
+        <a:lstStyle/>
+        <a:p>
+          <a:endParaRPr lang="en-US"/>
+        </a:p>
+      </dgm:t>
+    </dgm:pt>
+    <dgm:pt modelId="{0117CDE4-49F2-4E85-B27D-82097CAC4CA1}" type="sibTrans" cxnId="{1A5F9E27-58E5-43DF-8853-8686AC2C03AB}">
+      <dgm:prSet/>
+      <dgm:spPr/>
+      <dgm:t>
+        <a:bodyPr/>
+        <a:lstStyle/>
+        <a:p>
+          <a:endParaRPr lang="en-US"/>
+        </a:p>
+      </dgm:t>
+    </dgm:pt>
+    <dgm:pt modelId="{324AAB95-73E1-48BE-A1D6-8FD1790EDEE3}">
+      <dgm:prSet phldrT="[Text]"/>
+      <dgm:spPr/>
+      <dgm:t>
+        <a:bodyPr/>
+        <a:lstStyle/>
+        <a:p>
+          <a:r>
+            <a:rPr lang="en-US"/>
+            <a:t>Pandemia</a:t>
+          </a:r>
+        </a:p>
+      </dgm:t>
+    </dgm:pt>
+    <dgm:pt modelId="{87293CEA-6692-4A1D-A14A-9CAEA4B18D06}" type="parTrans" cxnId="{C9A004C9-3701-45BC-A176-CF10ADF79826}">
+      <dgm:prSet/>
+      <dgm:spPr/>
+      <dgm:t>
+        <a:bodyPr/>
+        <a:lstStyle/>
+        <a:p>
+          <a:endParaRPr lang="en-US"/>
+        </a:p>
+      </dgm:t>
+    </dgm:pt>
+    <dgm:pt modelId="{F277C6F8-DD63-45D5-BD80-2BF379C6E845}" type="sibTrans" cxnId="{C9A004C9-3701-45BC-A176-CF10ADF79826}">
+      <dgm:prSet/>
+      <dgm:spPr/>
+      <dgm:t>
+        <a:bodyPr/>
+        <a:lstStyle/>
+        <a:p>
+          <a:endParaRPr lang="en-US"/>
+        </a:p>
+      </dgm:t>
+    </dgm:pt>
+    <dgm:pt modelId="{DEC7D383-F964-4D94-B1AE-D75F9CDD09D5}">
+      <dgm:prSet phldrT="[Text]"/>
+      <dgm:spPr/>
+      <dgm:t>
+        <a:bodyPr/>
+        <a:lstStyle/>
+        <a:p>
+          <a:r>
+            <a:rPr lang="en-US"/>
+            <a:t>Economía, desarrollo y libertades</a:t>
+          </a:r>
+        </a:p>
+      </dgm:t>
+    </dgm:pt>
+    <dgm:pt modelId="{A72830C1-896D-4A49-A18E-90E3C4BA1AC5}" type="parTrans" cxnId="{0F05231A-AF94-4924-B577-2ACB0E43B076}">
+      <dgm:prSet/>
+      <dgm:spPr/>
+      <dgm:t>
+        <a:bodyPr/>
+        <a:lstStyle/>
+        <a:p>
+          <a:endParaRPr lang="en-US"/>
+        </a:p>
+      </dgm:t>
+    </dgm:pt>
+    <dgm:pt modelId="{9EB0276F-A452-481C-9B78-A7A4DF5D23AE}" type="sibTrans" cxnId="{0F05231A-AF94-4924-B577-2ACB0E43B076}">
+      <dgm:prSet/>
+      <dgm:spPr/>
+      <dgm:t>
+        <a:bodyPr/>
+        <a:lstStyle/>
+        <a:p>
+          <a:endParaRPr lang="en-US"/>
+        </a:p>
+      </dgm:t>
+    </dgm:pt>
+    <dgm:pt modelId="{C20B3AF4-8032-4CEE-B041-65F0E08243C6}">
+      <dgm:prSet phldrT="[Text]"/>
+      <dgm:spPr/>
+      <dgm:t>
+        <a:bodyPr/>
+        <a:lstStyle/>
+        <a:p>
+          <a:r>
+            <a:rPr lang="en-US"/>
+            <a:t>Indicadores de desarrollo (PIB, estado de derecho, etc.)</a:t>
+          </a:r>
+        </a:p>
+      </dgm:t>
+    </dgm:pt>
+    <dgm:pt modelId="{B2FD3B71-4767-40DF-A39C-7890167CD4CE}" type="parTrans" cxnId="{5A27E6EC-7665-45C4-A08A-54446961EDB5}">
+      <dgm:prSet/>
+      <dgm:spPr/>
+      <dgm:t>
+        <a:bodyPr/>
+        <a:lstStyle/>
+        <a:p>
+          <a:endParaRPr lang="en-US"/>
+        </a:p>
+      </dgm:t>
+    </dgm:pt>
+    <dgm:pt modelId="{5DCCA18F-408C-4C85-BF43-D72A3B896137}" type="sibTrans" cxnId="{5A27E6EC-7665-45C4-A08A-54446961EDB5}">
+      <dgm:prSet/>
+      <dgm:spPr/>
+      <dgm:t>
+        <a:bodyPr/>
+        <a:lstStyle/>
+        <a:p>
+          <a:endParaRPr lang="en-US"/>
+        </a:p>
+      </dgm:t>
+    </dgm:pt>
+    <dgm:pt modelId="{60CC7B6F-BB59-42C8-9632-F1180E86B274}">
+      <dgm:prSet phldrT="[Text]"/>
+      <dgm:spPr/>
+      <dgm:t>
+        <a:bodyPr/>
+        <a:lstStyle/>
+        <a:p>
+          <a:r>
+            <a:rPr lang="en-US"/>
+            <a:t>Índices de libertad de expresión y derechos humanos</a:t>
+          </a:r>
+        </a:p>
+      </dgm:t>
+    </dgm:pt>
+    <dgm:pt modelId="{60193279-195E-4084-A7C8-1B07D242BD6D}" type="parTrans" cxnId="{D0746F31-12DD-40CB-94ED-71149FEB4C7F}">
+      <dgm:prSet/>
+      <dgm:spPr/>
+      <dgm:t>
+        <a:bodyPr/>
+        <a:lstStyle/>
+        <a:p>
+          <a:endParaRPr lang="en-US"/>
+        </a:p>
+      </dgm:t>
+    </dgm:pt>
+    <dgm:pt modelId="{55C907A5-1194-4F4A-A31D-6E558C01F88B}" type="sibTrans" cxnId="{D0746F31-12DD-40CB-94ED-71149FEB4C7F}">
+      <dgm:prSet/>
+      <dgm:spPr/>
+      <dgm:t>
+        <a:bodyPr/>
+        <a:lstStyle/>
+        <a:p>
+          <a:endParaRPr lang="en-US"/>
+        </a:p>
+      </dgm:t>
+    </dgm:pt>
+    <dgm:pt modelId="{DC89B6F3-EC91-4CF6-A039-2F262D069386}">
+      <dgm:prSet phldrT="[Text]"/>
+      <dgm:spPr/>
+      <dgm:t>
+        <a:bodyPr/>
+        <a:lstStyle/>
+        <a:p>
+          <a:r>
+            <a:rPr lang="en-US"/>
+            <a:t>Índices de libertad democrática</a:t>
+          </a:r>
+        </a:p>
+      </dgm:t>
+    </dgm:pt>
+    <dgm:pt modelId="{B2DD8F04-1074-4A75-B91B-58879508AE3A}" type="parTrans" cxnId="{20B67477-AB57-4A4D-B34B-64B40AABC89B}">
+      <dgm:prSet/>
+      <dgm:spPr/>
+    </dgm:pt>
+    <dgm:pt modelId="{8C3550B8-7EF2-4C22-A96F-82882AE93E94}" type="sibTrans" cxnId="{20B67477-AB57-4A4D-B34B-64B40AABC89B}">
+      <dgm:prSet/>
+      <dgm:spPr/>
+    </dgm:pt>
+    <dgm:pt modelId="{51AB5D36-2750-40CA-9784-6A48E781442B}">
+      <dgm:prSet phldrT="[Text]"/>
+      <dgm:spPr/>
+      <dgm:t>
+        <a:bodyPr/>
+        <a:lstStyle/>
+        <a:p>
+          <a:r>
+            <a:rPr lang="en-US"/>
+            <a:t>Política</a:t>
+          </a:r>
+        </a:p>
+      </dgm:t>
+    </dgm:pt>
+    <dgm:pt modelId="{2B6FCAE7-6579-41F5-BE97-859B73A443E2}" type="parTrans" cxnId="{141A4F24-6E78-4571-8C7A-583888575C9A}">
+      <dgm:prSet/>
+      <dgm:spPr/>
+    </dgm:pt>
+    <dgm:pt modelId="{0EB615B7-A687-485C-8740-43F62554B40E}" type="sibTrans" cxnId="{141A4F24-6E78-4571-8C7A-583888575C9A}">
+      <dgm:prSet/>
+      <dgm:spPr/>
+    </dgm:pt>
+    <dgm:pt modelId="{F0EE3637-10AF-4FC1-A60D-2F9612F4D008}">
+      <dgm:prSet phldrT="[Text]"/>
+      <dgm:spPr/>
+      <dgm:t>
+        <a:bodyPr/>
+        <a:lstStyle/>
+        <a:p>
+          <a:r>
+            <a:rPr lang="en-US"/>
+            <a:t>Países y regiones del mundo (división política)</a:t>
+          </a:r>
+        </a:p>
+      </dgm:t>
+    </dgm:pt>
+    <dgm:pt modelId="{CC3A5A22-FFB7-45B7-87EE-7CA8A40A9991}" type="parTrans" cxnId="{6EC620AB-2112-4F3C-B1A9-FEDFD09BFEDE}">
+      <dgm:prSet/>
+      <dgm:spPr/>
+    </dgm:pt>
+    <dgm:pt modelId="{C62497A7-5576-4202-9303-BA78D1AC63DE}" type="sibTrans" cxnId="{6EC620AB-2112-4F3C-B1A9-FEDFD09BFEDE}">
+      <dgm:prSet/>
+      <dgm:spPr/>
+    </dgm:pt>
+    <dgm:pt modelId="{62F52003-ACE7-4336-9288-EF5857952553}">
+      <dgm:prSet phldrT="[Text]"/>
+      <dgm:spPr/>
+      <dgm:t>
+        <a:bodyPr/>
+        <a:lstStyle/>
+        <a:p>
+          <a:r>
+            <a:rPr lang="en-US"/>
+            <a:t>Conflictos armados en el mundo (actuales y anteriores)</a:t>
+          </a:r>
+        </a:p>
+      </dgm:t>
+    </dgm:pt>
+    <dgm:pt modelId="{30F3914C-3ACE-462F-A474-8FCB21BE62AF}" type="parTrans" cxnId="{10AC4B58-0ABA-4219-853A-87F3E200FAD6}">
+      <dgm:prSet/>
+      <dgm:spPr/>
+    </dgm:pt>
+    <dgm:pt modelId="{345A0F6D-931C-4F60-91FA-039DA4721861}" type="sibTrans" cxnId="{10AC4B58-0ABA-4219-853A-87F3E200FAD6}">
+      <dgm:prSet/>
+      <dgm:spPr/>
+    </dgm:pt>
+    <dgm:pt modelId="{0F3F0692-72FC-4CED-8B37-4B7685902874}">
+      <dgm:prSet phldrT="[Text]"/>
+      <dgm:spPr/>
+      <dgm:t>
+        <a:bodyPr/>
+        <a:lstStyle/>
+        <a:p>
+          <a:r>
+            <a:rPr lang="en-US"/>
+            <a:t>Regímenes políticos del mundo</a:t>
+          </a:r>
+        </a:p>
+      </dgm:t>
+    </dgm:pt>
+    <dgm:pt modelId="{C2C50E1C-20C6-4B68-8853-098137144C23}" type="parTrans" cxnId="{C49A0254-9A81-455B-B257-C72FA5A00547}">
+      <dgm:prSet/>
+      <dgm:spPr/>
+    </dgm:pt>
+    <dgm:pt modelId="{ABD6E85D-86A3-403D-A9A5-E4D3503E9939}" type="sibTrans" cxnId="{C49A0254-9A81-455B-B257-C72FA5A00547}">
+      <dgm:prSet/>
+      <dgm:spPr/>
+    </dgm:pt>
+    <dgm:pt modelId="{B513246C-23E8-4A54-8383-44C75EA5716D}" type="pres">
+      <dgm:prSet presAssocID="{9BA4D397-B6DC-4685-AD34-9579138B5CAE}" presName="theList" presStyleCnt="0">
+        <dgm:presLayoutVars>
+          <dgm:dir/>
+          <dgm:animLvl val="lvl"/>
+          <dgm:resizeHandles val="exact"/>
+        </dgm:presLayoutVars>
+      </dgm:prSet>
+      <dgm:spPr/>
+    </dgm:pt>
+    <dgm:pt modelId="{A1923F5C-3993-4013-86C6-DE2E0C1B63AA}" type="pres">
+      <dgm:prSet presAssocID="{3F98B216-B8DA-4FD7-9AAF-433C354BFC0F}" presName="compNode" presStyleCnt="0"/>
+      <dgm:spPr/>
+    </dgm:pt>
+    <dgm:pt modelId="{2AAF9552-9BA8-4B33-8CF1-1CEB8B15449B}" type="pres">
+      <dgm:prSet presAssocID="{3F98B216-B8DA-4FD7-9AAF-433C354BFC0F}" presName="aNode" presStyleLbl="bgShp" presStyleIdx="0" presStyleCnt="4"/>
+      <dgm:spPr/>
+    </dgm:pt>
+    <dgm:pt modelId="{3090C7C8-3223-4528-811D-D0EC2349B278}" type="pres">
+      <dgm:prSet presAssocID="{3F98B216-B8DA-4FD7-9AAF-433C354BFC0F}" presName="textNode" presStyleLbl="bgShp" presStyleIdx="0" presStyleCnt="4"/>
+      <dgm:spPr/>
+    </dgm:pt>
+    <dgm:pt modelId="{B7AE63E7-5737-4551-A609-EF8C933C409B}" type="pres">
+      <dgm:prSet presAssocID="{3F98B216-B8DA-4FD7-9AAF-433C354BFC0F}" presName="compChildNode" presStyleCnt="0"/>
+      <dgm:spPr/>
+    </dgm:pt>
+    <dgm:pt modelId="{1EF6BE89-7D40-4BD4-93B8-84FB1B436270}" type="pres">
+      <dgm:prSet presAssocID="{3F98B216-B8DA-4FD7-9AAF-433C354BFC0F}" presName="theInnerList" presStyleCnt="0"/>
+      <dgm:spPr/>
+    </dgm:pt>
+    <dgm:pt modelId="{50662F6C-B107-4064-AB4B-F1A876A6C6BE}" type="pres">
+      <dgm:prSet presAssocID="{3D7CABC6-7227-4EB2-8505-AB7558C9B45A}" presName="childNode" presStyleLbl="node1" presStyleIdx="0" presStyleCnt="10">
+        <dgm:presLayoutVars>
+          <dgm:bulletEnabled val="1"/>
+        </dgm:presLayoutVars>
+      </dgm:prSet>
+      <dgm:spPr/>
+    </dgm:pt>
+    <dgm:pt modelId="{6C80C353-72A9-417F-9891-25D8BC9A34B2}" type="pres">
+      <dgm:prSet presAssocID="{3D7CABC6-7227-4EB2-8505-AB7558C9B45A}" presName="aSpace2" presStyleCnt="0"/>
+      <dgm:spPr/>
+    </dgm:pt>
+    <dgm:pt modelId="{A0F15737-5D36-4212-B2E4-0C142EE99B04}" type="pres">
+      <dgm:prSet presAssocID="{23A853DC-C79C-4D53-9A61-713B59EBD615}" presName="childNode" presStyleLbl="node1" presStyleIdx="1" presStyleCnt="10">
+        <dgm:presLayoutVars>
+          <dgm:bulletEnabled val="1"/>
+        </dgm:presLayoutVars>
+      </dgm:prSet>
+      <dgm:spPr/>
+    </dgm:pt>
+    <dgm:pt modelId="{87E9DC8A-5F28-436F-A27F-F23FFF4F7A51}" type="pres">
+      <dgm:prSet presAssocID="{3F98B216-B8DA-4FD7-9AAF-433C354BFC0F}" presName="aSpace" presStyleCnt="0"/>
+      <dgm:spPr/>
+    </dgm:pt>
+    <dgm:pt modelId="{5EDD7ECE-E6E6-4E13-AAFC-9309AC78B1CC}" type="pres">
+      <dgm:prSet presAssocID="{8BCED15B-3514-4696-9C61-AEB62064DAF1}" presName="compNode" presStyleCnt="0"/>
+      <dgm:spPr/>
+    </dgm:pt>
+    <dgm:pt modelId="{DF2BCFA8-A218-4712-B095-9369F197D0B6}" type="pres">
+      <dgm:prSet presAssocID="{8BCED15B-3514-4696-9C61-AEB62064DAF1}" presName="aNode" presStyleLbl="bgShp" presStyleIdx="1" presStyleCnt="4"/>
+      <dgm:spPr/>
+    </dgm:pt>
+    <dgm:pt modelId="{6F333F46-FA62-462B-8806-14D2FD9DB6B2}" type="pres">
+      <dgm:prSet presAssocID="{8BCED15B-3514-4696-9C61-AEB62064DAF1}" presName="textNode" presStyleLbl="bgShp" presStyleIdx="1" presStyleCnt="4"/>
+      <dgm:spPr/>
+    </dgm:pt>
+    <dgm:pt modelId="{FCC14B42-AC50-459B-BF70-5D3EF3577A5F}" type="pres">
+      <dgm:prSet presAssocID="{8BCED15B-3514-4696-9C61-AEB62064DAF1}" presName="compChildNode" presStyleCnt="0"/>
+      <dgm:spPr/>
+    </dgm:pt>
+    <dgm:pt modelId="{E3D6A376-AD88-46FF-BCCD-2AF9399183DF}" type="pres">
+      <dgm:prSet presAssocID="{8BCED15B-3514-4696-9C61-AEB62064DAF1}" presName="theInnerList" presStyleCnt="0"/>
+      <dgm:spPr/>
+    </dgm:pt>
+    <dgm:pt modelId="{EF6A5D51-75B5-452C-8E28-E587CB4C3DB5}" type="pres">
+      <dgm:prSet presAssocID="{21A5CF83-08B6-4879-A914-A58ECE7006EC}" presName="childNode" presStyleLbl="node1" presStyleIdx="2" presStyleCnt="10">
+        <dgm:presLayoutVars>
+          <dgm:bulletEnabled val="1"/>
+        </dgm:presLayoutVars>
+      </dgm:prSet>
+      <dgm:spPr/>
+    </dgm:pt>
+    <dgm:pt modelId="{A13D6F4A-FD12-4049-A0D0-0BCD32FFD166}" type="pres">
+      <dgm:prSet presAssocID="{21A5CF83-08B6-4879-A914-A58ECE7006EC}" presName="aSpace2" presStyleCnt="0"/>
+      <dgm:spPr/>
+    </dgm:pt>
+    <dgm:pt modelId="{FF66E041-0042-46FC-9B36-AA111E7716AD}" type="pres">
+      <dgm:prSet presAssocID="{324AAB95-73E1-48BE-A1D6-8FD1790EDEE3}" presName="childNode" presStyleLbl="node1" presStyleIdx="3" presStyleCnt="10">
+        <dgm:presLayoutVars>
+          <dgm:bulletEnabled val="1"/>
+        </dgm:presLayoutVars>
+      </dgm:prSet>
+      <dgm:spPr/>
+    </dgm:pt>
+    <dgm:pt modelId="{3183EB29-4309-45CC-BE96-864C6222828D}" type="pres">
+      <dgm:prSet presAssocID="{8BCED15B-3514-4696-9C61-AEB62064DAF1}" presName="aSpace" presStyleCnt="0"/>
+      <dgm:spPr/>
+    </dgm:pt>
+    <dgm:pt modelId="{F6F3D49B-1FB7-41EC-B22A-0B3BA8080283}" type="pres">
+      <dgm:prSet presAssocID="{DEC7D383-F964-4D94-B1AE-D75F9CDD09D5}" presName="compNode" presStyleCnt="0"/>
+      <dgm:spPr/>
+    </dgm:pt>
+    <dgm:pt modelId="{7ED2E004-00E1-42D5-A857-DFF155B0DB58}" type="pres">
+      <dgm:prSet presAssocID="{DEC7D383-F964-4D94-B1AE-D75F9CDD09D5}" presName="aNode" presStyleLbl="bgShp" presStyleIdx="2" presStyleCnt="4"/>
+      <dgm:spPr/>
+    </dgm:pt>
+    <dgm:pt modelId="{F7109964-9D68-4D74-9274-7A1C06CECE20}" type="pres">
+      <dgm:prSet presAssocID="{DEC7D383-F964-4D94-B1AE-D75F9CDD09D5}" presName="textNode" presStyleLbl="bgShp" presStyleIdx="2" presStyleCnt="4"/>
+      <dgm:spPr/>
+    </dgm:pt>
+    <dgm:pt modelId="{EE8FB71D-7A85-430A-BAD4-A2680587B813}" type="pres">
+      <dgm:prSet presAssocID="{DEC7D383-F964-4D94-B1AE-D75F9CDD09D5}" presName="compChildNode" presStyleCnt="0"/>
+      <dgm:spPr/>
+    </dgm:pt>
+    <dgm:pt modelId="{8BDBADFD-1774-45EF-9D06-BB01B5AF9FC6}" type="pres">
+      <dgm:prSet presAssocID="{DEC7D383-F964-4D94-B1AE-D75F9CDD09D5}" presName="theInnerList" presStyleCnt="0"/>
+      <dgm:spPr/>
+    </dgm:pt>
+    <dgm:pt modelId="{CE26BEA3-2F22-4D91-8E64-D56DE1165BFD}" type="pres">
+      <dgm:prSet presAssocID="{C20B3AF4-8032-4CEE-B041-65F0E08243C6}" presName="childNode" presStyleLbl="node1" presStyleIdx="4" presStyleCnt="10">
+        <dgm:presLayoutVars>
+          <dgm:bulletEnabled val="1"/>
+        </dgm:presLayoutVars>
+      </dgm:prSet>
+      <dgm:spPr/>
+    </dgm:pt>
+    <dgm:pt modelId="{C86039A5-4AC6-4B5D-AA92-A9BAE76B004B}" type="pres">
+      <dgm:prSet presAssocID="{C20B3AF4-8032-4CEE-B041-65F0E08243C6}" presName="aSpace2" presStyleCnt="0"/>
+      <dgm:spPr/>
+    </dgm:pt>
+    <dgm:pt modelId="{D726E55E-FAD6-4A4C-846B-C6EBE3ED1D9E}" type="pres">
+      <dgm:prSet presAssocID="{60CC7B6F-BB59-42C8-9632-F1180E86B274}" presName="childNode" presStyleLbl="node1" presStyleIdx="5" presStyleCnt="10">
+        <dgm:presLayoutVars>
+          <dgm:bulletEnabled val="1"/>
+        </dgm:presLayoutVars>
+      </dgm:prSet>
+      <dgm:spPr/>
+    </dgm:pt>
+    <dgm:pt modelId="{FC11798E-C5A6-4B0F-B3DC-3A40B456CC7F}" type="pres">
+      <dgm:prSet presAssocID="{60CC7B6F-BB59-42C8-9632-F1180E86B274}" presName="aSpace2" presStyleCnt="0"/>
+      <dgm:spPr/>
+    </dgm:pt>
+    <dgm:pt modelId="{5BBA5737-F66D-44A2-BB14-64058FFC04CE}" type="pres">
+      <dgm:prSet presAssocID="{DC89B6F3-EC91-4CF6-A039-2F262D069386}" presName="childNode" presStyleLbl="node1" presStyleIdx="6" presStyleCnt="10">
+        <dgm:presLayoutVars>
+          <dgm:bulletEnabled val="1"/>
+        </dgm:presLayoutVars>
+      </dgm:prSet>
+      <dgm:spPr/>
+    </dgm:pt>
+    <dgm:pt modelId="{5EF79DA9-50E1-4E17-9FCB-D1BCCDA1DBFC}" type="pres">
+      <dgm:prSet presAssocID="{DEC7D383-F964-4D94-B1AE-D75F9CDD09D5}" presName="aSpace" presStyleCnt="0"/>
+      <dgm:spPr/>
+    </dgm:pt>
+    <dgm:pt modelId="{CCC4562D-53CC-4129-A252-DADA71154D5B}" type="pres">
+      <dgm:prSet presAssocID="{51AB5D36-2750-40CA-9784-6A48E781442B}" presName="compNode" presStyleCnt="0"/>
+      <dgm:spPr/>
+    </dgm:pt>
+    <dgm:pt modelId="{A2EAC193-1F45-4D44-B1C0-1E276DAC2233}" type="pres">
+      <dgm:prSet presAssocID="{51AB5D36-2750-40CA-9784-6A48E781442B}" presName="aNode" presStyleLbl="bgShp" presStyleIdx="3" presStyleCnt="4"/>
+      <dgm:spPr/>
+    </dgm:pt>
+    <dgm:pt modelId="{CB71519E-C0CC-4E10-89E0-A1745C2CC08C}" type="pres">
+      <dgm:prSet presAssocID="{51AB5D36-2750-40CA-9784-6A48E781442B}" presName="textNode" presStyleLbl="bgShp" presStyleIdx="3" presStyleCnt="4"/>
+      <dgm:spPr/>
+    </dgm:pt>
+    <dgm:pt modelId="{B2E3B4EA-EDE1-46B1-A74B-AD0EA26C77DB}" type="pres">
+      <dgm:prSet presAssocID="{51AB5D36-2750-40CA-9784-6A48E781442B}" presName="compChildNode" presStyleCnt="0"/>
+      <dgm:spPr/>
+    </dgm:pt>
+    <dgm:pt modelId="{5AD5E13B-D144-40EB-8A64-3B118981B6CE}" type="pres">
+      <dgm:prSet presAssocID="{51AB5D36-2750-40CA-9784-6A48E781442B}" presName="theInnerList" presStyleCnt="0"/>
+      <dgm:spPr/>
+    </dgm:pt>
+    <dgm:pt modelId="{29CA7FCA-4C8E-4142-953D-E0ED39F0EF0D}" type="pres">
+      <dgm:prSet presAssocID="{F0EE3637-10AF-4FC1-A60D-2F9612F4D008}" presName="childNode" presStyleLbl="node1" presStyleIdx="7" presStyleCnt="10">
+        <dgm:presLayoutVars>
+          <dgm:bulletEnabled val="1"/>
+        </dgm:presLayoutVars>
+      </dgm:prSet>
+      <dgm:spPr/>
+    </dgm:pt>
+    <dgm:pt modelId="{93FE1227-C414-47A2-927F-96315832CF4F}" type="pres">
+      <dgm:prSet presAssocID="{F0EE3637-10AF-4FC1-A60D-2F9612F4D008}" presName="aSpace2" presStyleCnt="0"/>
+      <dgm:spPr/>
+    </dgm:pt>
+    <dgm:pt modelId="{3A4C159E-D2F1-4901-8923-06C5CC77BD49}" type="pres">
+      <dgm:prSet presAssocID="{62F52003-ACE7-4336-9288-EF5857952553}" presName="childNode" presStyleLbl="node1" presStyleIdx="8" presStyleCnt="10">
+        <dgm:presLayoutVars>
+          <dgm:bulletEnabled val="1"/>
+        </dgm:presLayoutVars>
+      </dgm:prSet>
+      <dgm:spPr/>
+    </dgm:pt>
+    <dgm:pt modelId="{A9AD0589-B2CD-40F4-A53D-5A968D61F9FD}" type="pres">
+      <dgm:prSet presAssocID="{62F52003-ACE7-4336-9288-EF5857952553}" presName="aSpace2" presStyleCnt="0"/>
+      <dgm:spPr/>
+    </dgm:pt>
+    <dgm:pt modelId="{8CC2A193-B302-4910-84BC-15AF219C94CF}" type="pres">
+      <dgm:prSet presAssocID="{0F3F0692-72FC-4CED-8B37-4B7685902874}" presName="childNode" presStyleLbl="node1" presStyleIdx="9" presStyleCnt="10">
+        <dgm:presLayoutVars>
+          <dgm:bulletEnabled val="1"/>
+        </dgm:presLayoutVars>
+      </dgm:prSet>
+      <dgm:spPr/>
+    </dgm:pt>
+  </dgm:ptLst>
+  <dgm:cxnLst>
+    <dgm:cxn modelId="{C680E903-61B7-4131-A902-6D24C80814BD}" type="presOf" srcId="{C20B3AF4-8032-4CEE-B041-65F0E08243C6}" destId="{CE26BEA3-2F22-4D91-8E64-D56DE1165BFD}" srcOrd="0" destOrd="0" presId="urn:microsoft.com/office/officeart/2005/8/layout/lProcess2"/>
+    <dgm:cxn modelId="{56233F11-5936-4485-B211-25A6EBDDE262}" type="presOf" srcId="{51AB5D36-2750-40CA-9784-6A48E781442B}" destId="{CB71519E-C0CC-4E10-89E0-A1745C2CC08C}" srcOrd="1" destOrd="0" presId="urn:microsoft.com/office/officeart/2005/8/layout/lProcess2"/>
+    <dgm:cxn modelId="{0F05231A-AF94-4924-B577-2ACB0E43B076}" srcId="{9BA4D397-B6DC-4685-AD34-9579138B5CAE}" destId="{DEC7D383-F964-4D94-B1AE-D75F9CDD09D5}" srcOrd="2" destOrd="0" parTransId="{A72830C1-896D-4A49-A18E-90E3C4BA1AC5}" sibTransId="{9EB0276F-A452-481C-9B78-A7A4DF5D23AE}"/>
+    <dgm:cxn modelId="{683CE21D-7192-44AD-AFAA-B5BF6A1A4419}" type="presOf" srcId="{324AAB95-73E1-48BE-A1D6-8FD1790EDEE3}" destId="{FF66E041-0042-46FC-9B36-AA111E7716AD}" srcOrd="0" destOrd="0" presId="urn:microsoft.com/office/officeart/2005/8/layout/lProcess2"/>
+    <dgm:cxn modelId="{50CFBC22-D9F3-4CF1-B125-094C7F36B352}" type="presOf" srcId="{21A5CF83-08B6-4879-A914-A58ECE7006EC}" destId="{EF6A5D51-75B5-452C-8E28-E587CB4C3DB5}" srcOrd="0" destOrd="0" presId="urn:microsoft.com/office/officeart/2005/8/layout/lProcess2"/>
+    <dgm:cxn modelId="{141A4F24-6E78-4571-8C7A-583888575C9A}" srcId="{9BA4D397-B6DC-4685-AD34-9579138B5CAE}" destId="{51AB5D36-2750-40CA-9784-6A48E781442B}" srcOrd="3" destOrd="0" parTransId="{2B6FCAE7-6579-41F5-BE97-859B73A443E2}" sibTransId="{0EB615B7-A687-485C-8740-43F62554B40E}"/>
+    <dgm:cxn modelId="{1A5F9E27-58E5-43DF-8853-8686AC2C03AB}" srcId="{8BCED15B-3514-4696-9C61-AEB62064DAF1}" destId="{21A5CF83-08B6-4879-A914-A58ECE7006EC}" srcOrd="0" destOrd="0" parTransId="{FB1DA24B-709A-4F13-94B8-0D0424469B8F}" sibTransId="{0117CDE4-49F2-4E85-B27D-82097CAC4CA1}"/>
+    <dgm:cxn modelId="{4812802D-DC94-4C60-AEE5-B4130D271024}" type="presOf" srcId="{DEC7D383-F964-4D94-B1AE-D75F9CDD09D5}" destId="{7ED2E004-00E1-42D5-A857-DFF155B0DB58}" srcOrd="0" destOrd="0" presId="urn:microsoft.com/office/officeart/2005/8/layout/lProcess2"/>
+    <dgm:cxn modelId="{D0746F31-12DD-40CB-94ED-71149FEB4C7F}" srcId="{DEC7D383-F964-4D94-B1AE-D75F9CDD09D5}" destId="{60CC7B6F-BB59-42C8-9632-F1180E86B274}" srcOrd="1" destOrd="0" parTransId="{60193279-195E-4084-A7C8-1B07D242BD6D}" sibTransId="{55C907A5-1194-4F4A-A31D-6E558C01F88B}"/>
+    <dgm:cxn modelId="{BBF83F3B-A3D2-4F67-8BF1-617A2902162C}" srcId="{9BA4D397-B6DC-4685-AD34-9579138B5CAE}" destId="{3F98B216-B8DA-4FD7-9AAF-433C354BFC0F}" srcOrd="0" destOrd="0" parTransId="{2C038073-C345-43C3-8D75-A156FE654436}" sibTransId="{BFF5B4BF-A4E9-4EC4-A841-4D06AD5BC315}"/>
+    <dgm:cxn modelId="{E2224C3B-6468-47C8-8315-43ABBC8A4CAA}" type="presOf" srcId="{60CC7B6F-BB59-42C8-9632-F1180E86B274}" destId="{D726E55E-FAD6-4A4C-846B-C6EBE3ED1D9E}" srcOrd="0" destOrd="0" presId="urn:microsoft.com/office/officeart/2005/8/layout/lProcess2"/>
+    <dgm:cxn modelId="{74DE423F-2575-4642-A454-CDD6B954D777}" type="presOf" srcId="{DEC7D383-F964-4D94-B1AE-D75F9CDD09D5}" destId="{F7109964-9D68-4D74-9274-7A1C06CECE20}" srcOrd="1" destOrd="0" presId="urn:microsoft.com/office/officeart/2005/8/layout/lProcess2"/>
+    <dgm:cxn modelId="{3FAD555F-09E1-4142-96F4-8643CEA7D113}" type="presOf" srcId="{8BCED15B-3514-4696-9C61-AEB62064DAF1}" destId="{6F333F46-FA62-462B-8806-14D2FD9DB6B2}" srcOrd="1" destOrd="0" presId="urn:microsoft.com/office/officeart/2005/8/layout/lProcess2"/>
+    <dgm:cxn modelId="{DF2CB363-E1BC-411D-ADBE-7DA50DC9A6AE}" type="presOf" srcId="{8BCED15B-3514-4696-9C61-AEB62064DAF1}" destId="{DF2BCFA8-A218-4712-B095-9369F197D0B6}" srcOrd="0" destOrd="0" presId="urn:microsoft.com/office/officeart/2005/8/layout/lProcess2"/>
+    <dgm:cxn modelId="{FF69D843-EA32-4AD4-8B16-540320918BFD}" srcId="{3F98B216-B8DA-4FD7-9AAF-433C354BFC0F}" destId="{3D7CABC6-7227-4EB2-8505-AB7558C9B45A}" srcOrd="0" destOrd="0" parTransId="{F2B024B3-5EC0-4661-AC08-6CC104D0EDFA}" sibTransId="{AECCE70C-6B70-4234-B451-7DAF003BF03A}"/>
+    <dgm:cxn modelId="{C1280244-100F-4670-86AF-541EA2AE5E94}" type="presOf" srcId="{F0EE3637-10AF-4FC1-A60D-2F9612F4D008}" destId="{29CA7FCA-4C8E-4142-953D-E0ED39F0EF0D}" srcOrd="0" destOrd="0" presId="urn:microsoft.com/office/officeart/2005/8/layout/lProcess2"/>
+    <dgm:cxn modelId="{71569365-C2D9-4655-BF6D-F8C2CA6E1559}" type="presOf" srcId="{51AB5D36-2750-40CA-9784-6A48E781442B}" destId="{A2EAC193-1F45-4D44-B1C0-1E276DAC2233}" srcOrd="0" destOrd="0" presId="urn:microsoft.com/office/officeart/2005/8/layout/lProcess2"/>
+    <dgm:cxn modelId="{A657996A-240C-467A-BE28-C65015B7F796}" type="presOf" srcId="{3F98B216-B8DA-4FD7-9AAF-433C354BFC0F}" destId="{2AAF9552-9BA8-4B33-8CF1-1CEB8B15449B}" srcOrd="0" destOrd="0" presId="urn:microsoft.com/office/officeart/2005/8/layout/lProcess2"/>
+    <dgm:cxn modelId="{B5065F4E-A066-420B-AE46-FAB1F3D3E9CF}" type="presOf" srcId="{62F52003-ACE7-4336-9288-EF5857952553}" destId="{3A4C159E-D2F1-4901-8923-06C5CC77BD49}" srcOrd="0" destOrd="0" presId="urn:microsoft.com/office/officeart/2005/8/layout/lProcess2"/>
+    <dgm:cxn modelId="{C49A0254-9A81-455B-B257-C72FA5A00547}" srcId="{51AB5D36-2750-40CA-9784-6A48E781442B}" destId="{0F3F0692-72FC-4CED-8B37-4B7685902874}" srcOrd="2" destOrd="0" parTransId="{C2C50E1C-20C6-4B68-8853-098137144C23}" sibTransId="{ABD6E85D-86A3-403D-A9A5-E4D3503E9939}"/>
+    <dgm:cxn modelId="{20B67477-AB57-4A4D-B34B-64B40AABC89B}" srcId="{DEC7D383-F964-4D94-B1AE-D75F9CDD09D5}" destId="{DC89B6F3-EC91-4CF6-A039-2F262D069386}" srcOrd="2" destOrd="0" parTransId="{B2DD8F04-1074-4A75-B91B-58879508AE3A}" sibTransId="{8C3550B8-7EF2-4C22-A96F-82882AE93E94}"/>
+    <dgm:cxn modelId="{10AC4B58-0ABA-4219-853A-87F3E200FAD6}" srcId="{51AB5D36-2750-40CA-9784-6A48E781442B}" destId="{62F52003-ACE7-4336-9288-EF5857952553}" srcOrd="1" destOrd="0" parTransId="{30F3914C-3ACE-462F-A474-8FCB21BE62AF}" sibTransId="{345A0F6D-931C-4F60-91FA-039DA4721861}"/>
+    <dgm:cxn modelId="{D321057E-2D62-4852-B400-447D36233508}" type="presOf" srcId="{9BA4D397-B6DC-4685-AD34-9579138B5CAE}" destId="{B513246C-23E8-4A54-8383-44C75EA5716D}" srcOrd="0" destOrd="0" presId="urn:microsoft.com/office/officeart/2005/8/layout/lProcess2"/>
+    <dgm:cxn modelId="{BDA04982-F203-424F-9517-75D2EAC4830C}" type="presOf" srcId="{0F3F0692-72FC-4CED-8B37-4B7685902874}" destId="{8CC2A193-B302-4910-84BC-15AF219C94CF}" srcOrd="0" destOrd="0" presId="urn:microsoft.com/office/officeart/2005/8/layout/lProcess2"/>
+    <dgm:cxn modelId="{83201388-2621-422F-99AF-B6A694F2BFD2}" srcId="{9BA4D397-B6DC-4685-AD34-9579138B5CAE}" destId="{8BCED15B-3514-4696-9C61-AEB62064DAF1}" srcOrd="1" destOrd="0" parTransId="{0F978F99-482A-46A3-BA6B-2B8BCBCF76F9}" sibTransId="{12400314-DB4E-4220-A614-4B3E517703E2}"/>
+    <dgm:cxn modelId="{6AF14B91-66EE-4146-9A2C-60F6C3F9B1A6}" type="presOf" srcId="{3D7CABC6-7227-4EB2-8505-AB7558C9B45A}" destId="{50662F6C-B107-4064-AB4B-F1A876A6C6BE}" srcOrd="0" destOrd="0" presId="urn:microsoft.com/office/officeart/2005/8/layout/lProcess2"/>
+    <dgm:cxn modelId="{9957EA98-4672-4F06-956B-22E7F2247357}" type="presOf" srcId="{DC89B6F3-EC91-4CF6-A039-2F262D069386}" destId="{5BBA5737-F66D-44A2-BB14-64058FFC04CE}" srcOrd="0" destOrd="0" presId="urn:microsoft.com/office/officeart/2005/8/layout/lProcess2"/>
+    <dgm:cxn modelId="{6EC620AB-2112-4F3C-B1A9-FEDFD09BFEDE}" srcId="{51AB5D36-2750-40CA-9784-6A48E781442B}" destId="{F0EE3637-10AF-4FC1-A60D-2F9612F4D008}" srcOrd="0" destOrd="0" parTransId="{CC3A5A22-FFB7-45B7-87EE-7CA8A40A9991}" sibTransId="{C62497A7-5576-4202-9303-BA78D1AC63DE}"/>
+    <dgm:cxn modelId="{C9A004C9-3701-45BC-A176-CF10ADF79826}" srcId="{8BCED15B-3514-4696-9C61-AEB62064DAF1}" destId="{324AAB95-73E1-48BE-A1D6-8FD1790EDEE3}" srcOrd="1" destOrd="0" parTransId="{87293CEA-6692-4A1D-A14A-9CAEA4B18D06}" sibTransId="{F277C6F8-DD63-45D5-BD80-2BF379C6E845}"/>
+    <dgm:cxn modelId="{885B9FDF-7C57-4663-8458-E3E02DB3AF22}" type="presOf" srcId="{23A853DC-C79C-4D53-9A61-713B59EBD615}" destId="{A0F15737-5D36-4212-B2E4-0C142EE99B04}" srcOrd="0" destOrd="0" presId="urn:microsoft.com/office/officeart/2005/8/layout/lProcess2"/>
+    <dgm:cxn modelId="{41ED04E3-4379-4667-AB35-0B11BB57FB20}" srcId="{3F98B216-B8DA-4FD7-9AAF-433C354BFC0F}" destId="{23A853DC-C79C-4D53-9A61-713B59EBD615}" srcOrd="1" destOrd="0" parTransId="{84EEC16C-FBE1-4450-80F2-F899E837B5D6}" sibTransId="{27D5D6CD-6111-4A1F-A490-0489272FF6DB}"/>
+    <dgm:cxn modelId="{5A27E6EC-7665-45C4-A08A-54446961EDB5}" srcId="{DEC7D383-F964-4D94-B1AE-D75F9CDD09D5}" destId="{C20B3AF4-8032-4CEE-B041-65F0E08243C6}" srcOrd="0" destOrd="0" parTransId="{B2FD3B71-4767-40DF-A39C-7890167CD4CE}" sibTransId="{5DCCA18F-408C-4C85-BF43-D72A3B896137}"/>
+    <dgm:cxn modelId="{D95A7AEF-E68F-4DB0-A143-8DDDE9E0F7C3}" type="presOf" srcId="{3F98B216-B8DA-4FD7-9AAF-433C354BFC0F}" destId="{3090C7C8-3223-4528-811D-D0EC2349B278}" srcOrd="1" destOrd="0" presId="urn:microsoft.com/office/officeart/2005/8/layout/lProcess2"/>
+    <dgm:cxn modelId="{F84D7161-D647-4A1B-86EA-86BE11EF69F2}" type="presParOf" srcId="{B513246C-23E8-4A54-8383-44C75EA5716D}" destId="{A1923F5C-3993-4013-86C6-DE2E0C1B63AA}" srcOrd="0" destOrd="0" presId="urn:microsoft.com/office/officeart/2005/8/layout/lProcess2"/>
+    <dgm:cxn modelId="{F7DE7332-2737-4700-9913-68215CD98350}" type="presParOf" srcId="{A1923F5C-3993-4013-86C6-DE2E0C1B63AA}" destId="{2AAF9552-9BA8-4B33-8CF1-1CEB8B15449B}" srcOrd="0" destOrd="0" presId="urn:microsoft.com/office/officeart/2005/8/layout/lProcess2"/>
+    <dgm:cxn modelId="{02D38706-522E-4E30-9FF4-DBD9D7C7F27F}" type="presParOf" srcId="{A1923F5C-3993-4013-86C6-DE2E0C1B63AA}" destId="{3090C7C8-3223-4528-811D-D0EC2349B278}" srcOrd="1" destOrd="0" presId="urn:microsoft.com/office/officeart/2005/8/layout/lProcess2"/>
+    <dgm:cxn modelId="{C966ABEC-A04D-4B77-85A3-E4014DD39D34}" type="presParOf" srcId="{A1923F5C-3993-4013-86C6-DE2E0C1B63AA}" destId="{B7AE63E7-5737-4551-A609-EF8C933C409B}" srcOrd="2" destOrd="0" presId="urn:microsoft.com/office/officeart/2005/8/layout/lProcess2"/>
+    <dgm:cxn modelId="{9E3899B0-B855-43C1-B828-51A325CA1D41}" type="presParOf" srcId="{B7AE63E7-5737-4551-A609-EF8C933C409B}" destId="{1EF6BE89-7D40-4BD4-93B8-84FB1B436270}" srcOrd="0" destOrd="0" presId="urn:microsoft.com/office/officeart/2005/8/layout/lProcess2"/>
+    <dgm:cxn modelId="{661E11B9-19E7-48D3-A2D6-55D0921ED922}" type="presParOf" srcId="{1EF6BE89-7D40-4BD4-93B8-84FB1B436270}" destId="{50662F6C-B107-4064-AB4B-F1A876A6C6BE}" srcOrd="0" destOrd="0" presId="urn:microsoft.com/office/officeart/2005/8/layout/lProcess2"/>
+    <dgm:cxn modelId="{8ACF5BC5-F0B9-429F-978F-9E7ECCC8815C}" type="presParOf" srcId="{1EF6BE89-7D40-4BD4-93B8-84FB1B436270}" destId="{6C80C353-72A9-417F-9891-25D8BC9A34B2}" srcOrd="1" destOrd="0" presId="urn:microsoft.com/office/officeart/2005/8/layout/lProcess2"/>
+    <dgm:cxn modelId="{354539BC-E425-4870-8307-41B8C9466A99}" type="presParOf" srcId="{1EF6BE89-7D40-4BD4-93B8-84FB1B436270}" destId="{A0F15737-5D36-4212-B2E4-0C142EE99B04}" srcOrd="2" destOrd="0" presId="urn:microsoft.com/office/officeart/2005/8/layout/lProcess2"/>
+    <dgm:cxn modelId="{EC1068E6-E3B2-4294-A8BA-EE8A638A95B2}" type="presParOf" srcId="{B513246C-23E8-4A54-8383-44C75EA5716D}" destId="{87E9DC8A-5F28-436F-A27F-F23FFF4F7A51}" srcOrd="1" destOrd="0" presId="urn:microsoft.com/office/officeart/2005/8/layout/lProcess2"/>
+    <dgm:cxn modelId="{83EDF5CE-E441-4DF2-8ACE-23AD04E0EC55}" type="presParOf" srcId="{B513246C-23E8-4A54-8383-44C75EA5716D}" destId="{5EDD7ECE-E6E6-4E13-AAFC-9309AC78B1CC}" srcOrd="2" destOrd="0" presId="urn:microsoft.com/office/officeart/2005/8/layout/lProcess2"/>
+    <dgm:cxn modelId="{FB236987-A49B-46FB-B70F-79E80BEC0E4F}" type="presParOf" srcId="{5EDD7ECE-E6E6-4E13-AAFC-9309AC78B1CC}" destId="{DF2BCFA8-A218-4712-B095-9369F197D0B6}" srcOrd="0" destOrd="0" presId="urn:microsoft.com/office/officeart/2005/8/layout/lProcess2"/>
+    <dgm:cxn modelId="{4A3951E5-4DE2-434E-B51A-101D713F647A}" type="presParOf" srcId="{5EDD7ECE-E6E6-4E13-AAFC-9309AC78B1CC}" destId="{6F333F46-FA62-462B-8806-14D2FD9DB6B2}" srcOrd="1" destOrd="0" presId="urn:microsoft.com/office/officeart/2005/8/layout/lProcess2"/>
+    <dgm:cxn modelId="{47B14B09-6E42-4B88-B97B-4C44C67DAB24}" type="presParOf" srcId="{5EDD7ECE-E6E6-4E13-AAFC-9309AC78B1CC}" destId="{FCC14B42-AC50-459B-BF70-5D3EF3577A5F}" srcOrd="2" destOrd="0" presId="urn:microsoft.com/office/officeart/2005/8/layout/lProcess2"/>
+    <dgm:cxn modelId="{BB86A297-2DD8-4DC2-93F0-CF9D5107C722}" type="presParOf" srcId="{FCC14B42-AC50-459B-BF70-5D3EF3577A5F}" destId="{E3D6A376-AD88-46FF-BCCD-2AF9399183DF}" srcOrd="0" destOrd="0" presId="urn:microsoft.com/office/officeart/2005/8/layout/lProcess2"/>
+    <dgm:cxn modelId="{1996C591-A379-483F-A210-2BE06A014A03}" type="presParOf" srcId="{E3D6A376-AD88-46FF-BCCD-2AF9399183DF}" destId="{EF6A5D51-75B5-452C-8E28-E587CB4C3DB5}" srcOrd="0" destOrd="0" presId="urn:microsoft.com/office/officeart/2005/8/layout/lProcess2"/>
+    <dgm:cxn modelId="{181091E8-8123-4263-B7DD-C259E8628BF6}" type="presParOf" srcId="{E3D6A376-AD88-46FF-BCCD-2AF9399183DF}" destId="{A13D6F4A-FD12-4049-A0D0-0BCD32FFD166}" srcOrd="1" destOrd="0" presId="urn:microsoft.com/office/officeart/2005/8/layout/lProcess2"/>
+    <dgm:cxn modelId="{60225359-6DC2-49D3-B917-EE073B111829}" type="presParOf" srcId="{E3D6A376-AD88-46FF-BCCD-2AF9399183DF}" destId="{FF66E041-0042-46FC-9B36-AA111E7716AD}" srcOrd="2" destOrd="0" presId="urn:microsoft.com/office/officeart/2005/8/layout/lProcess2"/>
+    <dgm:cxn modelId="{400B23BB-B008-4613-997C-AD1199A62B5C}" type="presParOf" srcId="{B513246C-23E8-4A54-8383-44C75EA5716D}" destId="{3183EB29-4309-45CC-BE96-864C6222828D}" srcOrd="3" destOrd="0" presId="urn:microsoft.com/office/officeart/2005/8/layout/lProcess2"/>
+    <dgm:cxn modelId="{8C2195F8-7B8F-4D66-970D-0B6A2D7E1FDB}" type="presParOf" srcId="{B513246C-23E8-4A54-8383-44C75EA5716D}" destId="{F6F3D49B-1FB7-41EC-B22A-0B3BA8080283}" srcOrd="4" destOrd="0" presId="urn:microsoft.com/office/officeart/2005/8/layout/lProcess2"/>
+    <dgm:cxn modelId="{C74594CC-760C-45B1-8603-FC9F9FFF2B62}" type="presParOf" srcId="{F6F3D49B-1FB7-41EC-B22A-0B3BA8080283}" destId="{7ED2E004-00E1-42D5-A857-DFF155B0DB58}" srcOrd="0" destOrd="0" presId="urn:microsoft.com/office/officeart/2005/8/layout/lProcess2"/>
+    <dgm:cxn modelId="{0DFD27D2-770E-4F9A-94A2-C93C8CE0DF3B}" type="presParOf" srcId="{F6F3D49B-1FB7-41EC-B22A-0B3BA8080283}" destId="{F7109964-9D68-4D74-9274-7A1C06CECE20}" srcOrd="1" destOrd="0" presId="urn:microsoft.com/office/officeart/2005/8/layout/lProcess2"/>
+    <dgm:cxn modelId="{3845148A-8F7D-4AD8-ADCD-519917CA6DF9}" type="presParOf" srcId="{F6F3D49B-1FB7-41EC-B22A-0B3BA8080283}" destId="{EE8FB71D-7A85-430A-BAD4-A2680587B813}" srcOrd="2" destOrd="0" presId="urn:microsoft.com/office/officeart/2005/8/layout/lProcess2"/>
+    <dgm:cxn modelId="{77559C4C-5EFD-4E05-9630-BBB8770A9FD9}" type="presParOf" srcId="{EE8FB71D-7A85-430A-BAD4-A2680587B813}" destId="{8BDBADFD-1774-45EF-9D06-BB01B5AF9FC6}" srcOrd="0" destOrd="0" presId="urn:microsoft.com/office/officeart/2005/8/layout/lProcess2"/>
+    <dgm:cxn modelId="{6639A6C5-B42E-4701-A988-FCC7CD6C9473}" type="presParOf" srcId="{8BDBADFD-1774-45EF-9D06-BB01B5AF9FC6}" destId="{CE26BEA3-2F22-4D91-8E64-D56DE1165BFD}" srcOrd="0" destOrd="0" presId="urn:microsoft.com/office/officeart/2005/8/layout/lProcess2"/>
+    <dgm:cxn modelId="{37B44176-5896-4074-879E-5F7407F7D966}" type="presParOf" srcId="{8BDBADFD-1774-45EF-9D06-BB01B5AF9FC6}" destId="{C86039A5-4AC6-4B5D-AA92-A9BAE76B004B}" srcOrd="1" destOrd="0" presId="urn:microsoft.com/office/officeart/2005/8/layout/lProcess2"/>
+    <dgm:cxn modelId="{915C374D-6D80-4BE5-A58D-B5A2CF5E90D9}" type="presParOf" srcId="{8BDBADFD-1774-45EF-9D06-BB01B5AF9FC6}" destId="{D726E55E-FAD6-4A4C-846B-C6EBE3ED1D9E}" srcOrd="2" destOrd="0" presId="urn:microsoft.com/office/officeart/2005/8/layout/lProcess2"/>
+    <dgm:cxn modelId="{3E531B07-45D9-49A7-B1A3-2F3FB1597C3E}" type="presParOf" srcId="{8BDBADFD-1774-45EF-9D06-BB01B5AF9FC6}" destId="{FC11798E-C5A6-4B0F-B3DC-3A40B456CC7F}" srcOrd="3" destOrd="0" presId="urn:microsoft.com/office/officeart/2005/8/layout/lProcess2"/>
+    <dgm:cxn modelId="{C49D9476-9233-4B46-A7AF-517FC2428BC6}" type="presParOf" srcId="{8BDBADFD-1774-45EF-9D06-BB01B5AF9FC6}" destId="{5BBA5737-F66D-44A2-BB14-64058FFC04CE}" srcOrd="4" destOrd="0" presId="urn:microsoft.com/office/officeart/2005/8/layout/lProcess2"/>
+    <dgm:cxn modelId="{0E683E62-620F-46EC-8C19-1FD94E4EC1EA}" type="presParOf" srcId="{B513246C-23E8-4A54-8383-44C75EA5716D}" destId="{5EF79DA9-50E1-4E17-9FCB-D1BCCDA1DBFC}" srcOrd="5" destOrd="0" presId="urn:microsoft.com/office/officeart/2005/8/layout/lProcess2"/>
+    <dgm:cxn modelId="{5A3D2D8F-2B31-48DD-8B2E-058AC78F6711}" type="presParOf" srcId="{B513246C-23E8-4A54-8383-44C75EA5716D}" destId="{CCC4562D-53CC-4129-A252-DADA71154D5B}" srcOrd="6" destOrd="0" presId="urn:microsoft.com/office/officeart/2005/8/layout/lProcess2"/>
+    <dgm:cxn modelId="{4B6197D2-DAA1-4420-9B25-5FA6F43F3892}" type="presParOf" srcId="{CCC4562D-53CC-4129-A252-DADA71154D5B}" destId="{A2EAC193-1F45-4D44-B1C0-1E276DAC2233}" srcOrd="0" destOrd="0" presId="urn:microsoft.com/office/officeart/2005/8/layout/lProcess2"/>
+    <dgm:cxn modelId="{DC01CEDA-A399-49DD-A019-3BE2E2EA20F0}" type="presParOf" srcId="{CCC4562D-53CC-4129-A252-DADA71154D5B}" destId="{CB71519E-C0CC-4E10-89E0-A1745C2CC08C}" srcOrd="1" destOrd="0" presId="urn:microsoft.com/office/officeart/2005/8/layout/lProcess2"/>
+    <dgm:cxn modelId="{73A973ED-ABC0-4512-A6C9-B7037433475F}" type="presParOf" srcId="{CCC4562D-53CC-4129-A252-DADA71154D5B}" destId="{B2E3B4EA-EDE1-46B1-A74B-AD0EA26C77DB}" srcOrd="2" destOrd="0" presId="urn:microsoft.com/office/officeart/2005/8/layout/lProcess2"/>
+    <dgm:cxn modelId="{EB02D0E7-1753-4DD6-AB54-D23B4F00470B}" type="presParOf" srcId="{B2E3B4EA-EDE1-46B1-A74B-AD0EA26C77DB}" destId="{5AD5E13B-D144-40EB-8A64-3B118981B6CE}" srcOrd="0" destOrd="0" presId="urn:microsoft.com/office/officeart/2005/8/layout/lProcess2"/>
+    <dgm:cxn modelId="{B2C23F9B-2036-4557-9827-759EF8B69981}" type="presParOf" srcId="{5AD5E13B-D144-40EB-8A64-3B118981B6CE}" destId="{29CA7FCA-4C8E-4142-953D-E0ED39F0EF0D}" srcOrd="0" destOrd="0" presId="urn:microsoft.com/office/officeart/2005/8/layout/lProcess2"/>
+    <dgm:cxn modelId="{2DDD9B7C-9329-4631-93F0-2419B8F5851B}" type="presParOf" srcId="{5AD5E13B-D144-40EB-8A64-3B118981B6CE}" destId="{93FE1227-C414-47A2-927F-96315832CF4F}" srcOrd="1" destOrd="0" presId="urn:microsoft.com/office/officeart/2005/8/layout/lProcess2"/>
+    <dgm:cxn modelId="{517BE389-6E1F-471D-AF2A-501753DE0203}" type="presParOf" srcId="{5AD5E13B-D144-40EB-8A64-3B118981B6CE}" destId="{3A4C159E-D2F1-4901-8923-06C5CC77BD49}" srcOrd="2" destOrd="0" presId="urn:microsoft.com/office/officeart/2005/8/layout/lProcess2"/>
+    <dgm:cxn modelId="{13F1DA11-E960-491C-8363-00313E121ACC}" type="presParOf" srcId="{5AD5E13B-D144-40EB-8A64-3B118981B6CE}" destId="{A9AD0589-B2CD-40F4-A53D-5A968D61F9FD}" srcOrd="3" destOrd="0" presId="urn:microsoft.com/office/officeart/2005/8/layout/lProcess2"/>
+    <dgm:cxn modelId="{1786EEAD-0708-4C2C-BAB1-C670C250CEBA}" type="presParOf" srcId="{5AD5E13B-D144-40EB-8A64-3B118981B6CE}" destId="{8CC2A193-B302-4910-84BC-15AF219C94CF}" srcOrd="4" destOrd="0" presId="urn:microsoft.com/office/officeart/2005/8/layout/lProcess2"/>
+  </dgm:cxnLst>
+  <dgm:bg/>
+  <dgm:whole/>
+  <dgm:extLst>
+    <a:ext uri="http://schemas.microsoft.com/office/drawing/2008/diagram">
+      <dsp:dataModelExt xmlns:dsp="http://schemas.microsoft.com/office/drawing/2008/diagram" relId="rId20" minVer="http://schemas.openxmlformats.org/drawingml/2006/diagram"/>
+    </a:ext>
+  </dgm:extLst>
+</dgm:dataModel>
+</file>
+
 <file path=word/diagrams/drawing1.xml><?xml version="1.0" encoding="utf-8"?>
 <dsp:drawing xmlns:dgm="http://schemas.openxmlformats.org/drawingml/2006/diagram" xmlns:dsp="http://schemas.microsoft.com/office/drawing/2008/diagram" xmlns:a="http://schemas.openxmlformats.org/drawingml/2006/main">
   <dsp:spTree>
@@ -7672,7 +9950,7 @@
       <dsp:cNvGrpSpPr/>
     </dsp:nvGrpSpPr>
     <dsp:grpSpPr/>
-    <dsp:sp modelId="{C5AFFD61-9DB1-47D7-B64F-BF358642130C}">
+    <dsp:sp modelId="{2AAF9552-9BA8-4B33-8CF1-1CEB8B15449B}">
       <dsp:nvSpPr>
         <dsp:cNvPr id="0" name=""/>
         <dsp:cNvSpPr/>
@@ -7714,12 +9992,12 @@
         <a:fontRef idx="minor"/>
       </dsp:style>
       <dsp:txBody>
-        <a:bodyPr spcFirstLastPara="0" vert="horz" wrap="square" lIns="53340" tIns="53340" rIns="53340" bIns="53340" numCol="1" spcCol="1270" anchor="ctr" anchorCtr="0">
+        <a:bodyPr spcFirstLastPara="0" vert="horz" wrap="square" lIns="57150" tIns="57150" rIns="57150" bIns="57150" numCol="1" spcCol="1270" anchor="ctr" anchorCtr="0">
           <a:noAutofit/>
         </a:bodyPr>
         <a:lstStyle/>
         <a:p>
-          <a:pPr marL="0" lvl="0" indent="0" algn="ctr" defTabSz="622300">
+          <a:pPr marL="0" lvl="0" indent="0" algn="ctr" defTabSz="666750">
             <a:lnSpc>
               <a:spcPct val="90000"/>
             </a:lnSpc>
@@ -7732,11 +10010,8 @@
             <a:buNone/>
           </a:pPr>
           <a:r>
-            <a:rPr lang="en-US" sz="1400" kern="1200">
-              <a:latin typeface="Arial" panose="020B0604020202020204" pitchFamily="34" charset="0"/>
-              <a:cs typeface="Arial" panose="020B0604020202020204" pitchFamily="34" charset="0"/>
-            </a:rPr>
-            <a:t>Poblacionales</a:t>
+            <a:rPr lang="en-US" sz="1500" kern="1200"/>
+            <a:t>Demografía</a:t>
           </a:r>
         </a:p>
       </dsp:txBody>
@@ -7745,7 +10020,7 @@
         <a:ext cx="1297930" cy="960120"/>
       </dsp:txXfrm>
     </dsp:sp>
-    <dsp:sp modelId="{643B3CF5-BEBD-4DA0-A5EF-8FFCA8AD57F3}">
+    <dsp:sp modelId="{50662F6C-B107-4064-AB4B-F1A876A6C6BE}">
       <dsp:nvSpPr>
         <dsp:cNvPr id="0" name=""/>
         <dsp:cNvSpPr/>
@@ -7815,11 +10090,8 @@
             <a:buNone/>
           </a:pPr>
           <a:r>
-            <a:rPr lang="en-US" sz="900" kern="1200">
-              <a:latin typeface="Arial" panose="020B0604020202020204" pitchFamily="34" charset="0"/>
-              <a:cs typeface="Arial" panose="020B0604020202020204" pitchFamily="34" charset="0"/>
-            </a:rPr>
-            <a:t>Distribución de residentes permanentes por país de origen</a:t>
+            <a:rPr lang="en-US" sz="900" kern="1200"/>
+            <a:t>Inmigrantes por nacionalidad</a:t>
           </a:r>
         </a:p>
       </dsp:txBody>
@@ -7828,7 +10100,7 @@
         <a:ext cx="981818" cy="908438"/>
       </dsp:txXfrm>
     </dsp:sp>
-    <dsp:sp modelId="{E61A4314-6F72-43BD-8980-BB2ABCD96F1E}">
+    <dsp:sp modelId="{A0F15737-5D36-4212-B2E4-0C142EE99B04}">
       <dsp:nvSpPr>
         <dsp:cNvPr id="0" name=""/>
         <dsp:cNvSpPr/>
@@ -7845,9 +10117,9 @@
         </a:prstGeom>
         <a:solidFill>
           <a:schemeClr val="accent3">
-            <a:hueOff val="271060"/>
-            <a:satOff val="10000"/>
-            <a:lumOff val="-1471"/>
+            <a:hueOff val="301178"/>
+            <a:satOff val="11111"/>
+            <a:lumOff val="-1634"/>
             <a:alphaOff val="0"/>
           </a:schemeClr>
         </a:solidFill>
@@ -7898,11 +10170,8 @@
             <a:buNone/>
           </a:pPr>
           <a:r>
-            <a:rPr lang="en-US" sz="900" kern="1200">
-              <a:latin typeface="Arial" panose="020B0604020202020204" pitchFamily="34" charset="0"/>
-              <a:cs typeface="Arial" panose="020B0604020202020204" pitchFamily="34" charset="0"/>
-            </a:rPr>
-            <a:t>Padrón de residentes en España</a:t>
+            <a:rPr lang="en-US" sz="900" kern="1200"/>
+            <a:t>Variables demográficas</a:t>
           </a:r>
         </a:p>
       </dsp:txBody>
@@ -7911,7 +10180,7 @@
         <a:ext cx="981818" cy="908438"/>
       </dsp:txXfrm>
     </dsp:sp>
-    <dsp:sp modelId="{3AA7E0C8-E7B6-433E-9523-78F460F19DE6}">
+    <dsp:sp modelId="{DF2BCFA8-A218-4712-B095-9369F197D0B6}">
       <dsp:nvSpPr>
         <dsp:cNvPr id="0" name=""/>
         <dsp:cNvSpPr/>
@@ -7953,12 +10222,12 @@
         <a:fontRef idx="minor"/>
       </dsp:style>
       <dsp:txBody>
-        <a:bodyPr spcFirstLastPara="0" vert="horz" wrap="square" lIns="53340" tIns="53340" rIns="53340" bIns="53340" numCol="1" spcCol="1270" anchor="ctr" anchorCtr="0">
+        <a:bodyPr spcFirstLastPara="0" vert="horz" wrap="square" lIns="57150" tIns="57150" rIns="57150" bIns="57150" numCol="1" spcCol="1270" anchor="ctr" anchorCtr="0">
           <a:noAutofit/>
         </a:bodyPr>
         <a:lstStyle/>
         <a:p>
-          <a:pPr marL="0" lvl="0" indent="0" algn="ctr" defTabSz="622300">
+          <a:pPr marL="0" lvl="0" indent="0" algn="ctr" defTabSz="666750">
             <a:lnSpc>
               <a:spcPct val="90000"/>
             </a:lnSpc>
@@ -7971,11 +10240,8 @@
             <a:buNone/>
           </a:pPr>
           <a:r>
-            <a:rPr lang="en-US" sz="1400" kern="1200">
-              <a:latin typeface="Arial" panose="020B0604020202020204" pitchFamily="34" charset="0"/>
-              <a:cs typeface="Arial" panose="020B0604020202020204" pitchFamily="34" charset="0"/>
-            </a:rPr>
-            <a:t>Sociedad y cultura</a:t>
+            <a:rPr lang="en-US" sz="1500" kern="1200"/>
+            <a:t>Sociedad, cultura y eventos especiales</a:t>
           </a:r>
         </a:p>
       </dsp:txBody>
@@ -7984,15 +10250,15 @@
         <a:ext cx="1297930" cy="960120"/>
       </dsp:txXfrm>
     </dsp:sp>
-    <dsp:sp modelId="{7A908547-6887-4475-91B1-6FA723CCFC86}">
+    <dsp:sp modelId="{EF6A5D51-75B5-452C-8E28-E587CB4C3DB5}">
       <dsp:nvSpPr>
         <dsp:cNvPr id="0" name=""/>
         <dsp:cNvSpPr/>
       </dsp:nvSpPr>
       <dsp:spPr>
         <a:xfrm>
-          <a:off x="1526390" y="960393"/>
-          <a:ext cx="1038344" cy="628750"/>
+          <a:off x="1526390" y="961057"/>
+          <a:ext cx="1038344" cy="964964"/>
         </a:xfrm>
         <a:prstGeom prst="roundRect">
           <a:avLst>
@@ -8001,9 +10267,9 @@
         </a:prstGeom>
         <a:solidFill>
           <a:schemeClr val="accent3">
-            <a:hueOff val="542120"/>
-            <a:satOff val="20000"/>
-            <a:lumOff val="-2941"/>
+            <a:hueOff val="602355"/>
+            <a:satOff val="22222"/>
+            <a:lumOff val="-3268"/>
             <a:alphaOff val="0"/>
           </a:schemeClr>
         </a:solidFill>
@@ -8054,28 +10320,25 @@
             <a:buNone/>
           </a:pPr>
           <a:r>
-            <a:rPr lang="en-US" sz="900" kern="1200">
-              <a:latin typeface="Arial" panose="020B0604020202020204" pitchFamily="34" charset="0"/>
-              <a:cs typeface="Arial" panose="020B0604020202020204" pitchFamily="34" charset="0"/>
-            </a:rPr>
-            <a:t>Países de habla hispana e inglesa</a:t>
+            <a:rPr lang="en-US" sz="900" kern="1200"/>
+            <a:t>Países de habla hispana</a:t>
           </a:r>
         </a:p>
       </dsp:txBody>
       <dsp:txXfrm>
-        <a:off x="1544805" y="978808"/>
-        <a:ext cx="1001514" cy="591920"/>
+        <a:off x="1554653" y="989320"/>
+        <a:ext cx="981818" cy="908438"/>
       </dsp:txXfrm>
     </dsp:sp>
-    <dsp:sp modelId="{B000E6C2-2BE1-4868-8698-BF4DD9EA675A}">
+    <dsp:sp modelId="{FF66E041-0042-46FC-9B36-AA111E7716AD}">
       <dsp:nvSpPr>
         <dsp:cNvPr id="0" name=""/>
         <dsp:cNvSpPr/>
       </dsp:nvSpPr>
       <dsp:spPr>
         <a:xfrm>
-          <a:off x="1526390" y="1685874"/>
-          <a:ext cx="1038344" cy="628750"/>
+          <a:off x="1526390" y="2074478"/>
+          <a:ext cx="1038344" cy="964964"/>
         </a:xfrm>
         <a:prstGeom prst="roundRect">
           <a:avLst>
@@ -8084,9 +10347,9 @@
         </a:prstGeom>
         <a:solidFill>
           <a:schemeClr val="accent3">
-            <a:hueOff val="813180"/>
-            <a:satOff val="30000"/>
-            <a:lumOff val="-4412"/>
+            <a:hueOff val="903533"/>
+            <a:satOff val="33333"/>
+            <a:lumOff val="-4902"/>
             <a:alphaOff val="0"/>
           </a:schemeClr>
         </a:solidFill>
@@ -8137,27 +10400,94 @@
             <a:buNone/>
           </a:pPr>
           <a:r>
-            <a:rPr lang="en-US" sz="900" kern="1200">
-              <a:latin typeface="Arial" panose="020B0604020202020204" pitchFamily="34" charset="0"/>
-              <a:cs typeface="Arial" panose="020B0604020202020204" pitchFamily="34" charset="0"/>
-            </a:rPr>
-            <a:t>Países de habla hispana oficial</a:t>
+            <a:rPr lang="en-US" sz="900" kern="1200"/>
+            <a:t>Pandemia</a:t>
           </a:r>
         </a:p>
       </dsp:txBody>
       <dsp:txXfrm>
-        <a:off x="1544805" y="1704289"/>
-        <a:ext cx="1001514" cy="591920"/>
+        <a:off x="1554653" y="2102741"/>
+        <a:ext cx="981818" cy="908438"/>
       </dsp:txXfrm>
     </dsp:sp>
-    <dsp:sp modelId="{052AB417-B08A-4EFE-9D84-95F63FF2F60E}">
+    <dsp:sp modelId="{7ED2E004-00E1-42D5-A857-DFF155B0DB58}">
       <dsp:nvSpPr>
         <dsp:cNvPr id="0" name=""/>
         <dsp:cNvSpPr/>
       </dsp:nvSpPr>
       <dsp:spPr>
         <a:xfrm>
-          <a:off x="1526390" y="2411356"/>
+          <a:off x="2791872" y="0"/>
+          <a:ext cx="1297930" cy="3200400"/>
+        </a:xfrm>
+        <a:prstGeom prst="roundRect">
+          <a:avLst>
+            <a:gd name="adj" fmla="val 10000"/>
+          </a:avLst>
+        </a:prstGeom>
+        <a:solidFill>
+          <a:schemeClr val="accent3">
+            <a:tint val="40000"/>
+            <a:hueOff val="0"/>
+            <a:satOff val="0"/>
+            <a:lumOff val="0"/>
+            <a:alphaOff val="0"/>
+          </a:schemeClr>
+        </a:solidFill>
+        <a:ln>
+          <a:noFill/>
+        </a:ln>
+        <a:effectLst/>
+      </dsp:spPr>
+      <dsp:style>
+        <a:lnRef idx="0">
+          <a:scrgbClr r="0" g="0" b="0"/>
+        </a:lnRef>
+        <a:fillRef idx="1">
+          <a:scrgbClr r="0" g="0" b="0"/>
+        </a:fillRef>
+        <a:effectRef idx="0">
+          <a:scrgbClr r="0" g="0" b="0"/>
+        </a:effectRef>
+        <a:fontRef idx="minor"/>
+      </dsp:style>
+      <dsp:txBody>
+        <a:bodyPr spcFirstLastPara="0" vert="horz" wrap="square" lIns="57150" tIns="57150" rIns="57150" bIns="57150" numCol="1" spcCol="1270" anchor="ctr" anchorCtr="0">
+          <a:noAutofit/>
+        </a:bodyPr>
+        <a:lstStyle/>
+        <a:p>
+          <a:pPr marL="0" lvl="0" indent="0" algn="ctr" defTabSz="666750">
+            <a:lnSpc>
+              <a:spcPct val="90000"/>
+            </a:lnSpc>
+            <a:spcBef>
+              <a:spcPct val="0"/>
+            </a:spcBef>
+            <a:spcAft>
+              <a:spcPct val="35000"/>
+            </a:spcAft>
+            <a:buNone/>
+          </a:pPr>
+          <a:r>
+            <a:rPr lang="en-US" sz="1500" kern="1200"/>
+            <a:t>Economía, desarrollo y libertades</a:t>
+          </a:r>
+        </a:p>
+      </dsp:txBody>
+      <dsp:txXfrm>
+        <a:off x="2791872" y="0"/>
+        <a:ext cx="1297930" cy="960120"/>
+      </dsp:txXfrm>
+    </dsp:sp>
+    <dsp:sp modelId="{CE26BEA3-2F22-4D91-8E64-D56DE1165BFD}">
+      <dsp:nvSpPr>
+        <dsp:cNvPr id="0" name=""/>
+        <dsp:cNvSpPr/>
+      </dsp:nvSpPr>
+      <dsp:spPr>
+        <a:xfrm>
+          <a:off x="2921665" y="960393"/>
           <a:ext cx="1038344" cy="628750"/>
         </a:xfrm>
         <a:prstGeom prst="roundRect">
@@ -8167,9 +10497,9 @@
         </a:prstGeom>
         <a:solidFill>
           <a:schemeClr val="accent3">
-            <a:hueOff val="1084240"/>
-            <a:satOff val="40000"/>
-            <a:lumOff val="-5882"/>
+            <a:hueOff val="1204711"/>
+            <a:satOff val="44444"/>
+            <a:lumOff val="-6536"/>
             <a:alphaOff val="0"/>
           </a:schemeClr>
         </a:solidFill>
@@ -8220,100 +10550,24 @@
             <a:buNone/>
           </a:pPr>
           <a:r>
-            <a:rPr lang="en-US" sz="900" kern="1200">
-              <a:latin typeface="Arial" panose="020B0604020202020204" pitchFamily="34" charset="0"/>
-              <a:cs typeface="Arial" panose="020B0604020202020204" pitchFamily="34" charset="0"/>
-            </a:rPr>
-            <a:t>Cantidad de turistas anuales en España</a:t>
+            <a:rPr lang="en-US" sz="900" kern="1200"/>
+            <a:t>Indicadores de desarrollo (PIB, estado de derecho, etc.)</a:t>
           </a:r>
         </a:p>
       </dsp:txBody>
       <dsp:txXfrm>
-        <a:off x="1544805" y="2429771"/>
+        <a:off x="2940080" y="978808"/>
         <a:ext cx="1001514" cy="591920"/>
       </dsp:txXfrm>
     </dsp:sp>
-    <dsp:sp modelId="{AECADA41-7EF6-4127-8D17-2D5DE0B64A71}">
+    <dsp:sp modelId="{D726E55E-FAD6-4A4C-846B-C6EBE3ED1D9E}">
       <dsp:nvSpPr>
         <dsp:cNvPr id="0" name=""/>
         <dsp:cNvSpPr/>
       </dsp:nvSpPr>
       <dsp:spPr>
         <a:xfrm>
-          <a:off x="2791872" y="0"/>
-          <a:ext cx="1297930" cy="3200400"/>
-        </a:xfrm>
-        <a:prstGeom prst="roundRect">
-          <a:avLst>
-            <a:gd name="adj" fmla="val 10000"/>
-          </a:avLst>
-        </a:prstGeom>
-        <a:solidFill>
-          <a:schemeClr val="accent3">
-            <a:tint val="40000"/>
-            <a:hueOff val="0"/>
-            <a:satOff val="0"/>
-            <a:lumOff val="0"/>
-            <a:alphaOff val="0"/>
-          </a:schemeClr>
-        </a:solidFill>
-        <a:ln>
-          <a:noFill/>
-        </a:ln>
-        <a:effectLst/>
-      </dsp:spPr>
-      <dsp:style>
-        <a:lnRef idx="0">
-          <a:scrgbClr r="0" g="0" b="0"/>
-        </a:lnRef>
-        <a:fillRef idx="1">
-          <a:scrgbClr r="0" g="0" b="0"/>
-        </a:fillRef>
-        <a:effectRef idx="0">
-          <a:scrgbClr r="0" g="0" b="0"/>
-        </a:effectRef>
-        <a:fontRef idx="minor"/>
-      </dsp:style>
-      <dsp:txBody>
-        <a:bodyPr spcFirstLastPara="0" vert="horz" wrap="square" lIns="53340" tIns="53340" rIns="53340" bIns="53340" numCol="1" spcCol="1270" anchor="ctr" anchorCtr="0">
-          <a:noAutofit/>
-        </a:bodyPr>
-        <a:lstStyle/>
-        <a:p>
-          <a:pPr marL="0" lvl="0" indent="0" algn="ctr" defTabSz="622300">
-            <a:lnSpc>
-              <a:spcPct val="90000"/>
-            </a:lnSpc>
-            <a:spcBef>
-              <a:spcPct val="0"/>
-            </a:spcBef>
-            <a:spcAft>
-              <a:spcPct val="35000"/>
-            </a:spcAft>
-            <a:buNone/>
-          </a:pPr>
-          <a:r>
-            <a:rPr lang="en-US" sz="1400" kern="1200">
-              <a:latin typeface="Arial" panose="020B0604020202020204" pitchFamily="34" charset="0"/>
-              <a:cs typeface="Arial" panose="020B0604020202020204" pitchFamily="34" charset="0"/>
-            </a:rPr>
-            <a:t>Economía y desarrollo</a:t>
-          </a:r>
-        </a:p>
-      </dsp:txBody>
-      <dsp:txXfrm>
-        <a:off x="2791872" y="0"/>
-        <a:ext cx="1297930" cy="960120"/>
-      </dsp:txXfrm>
-    </dsp:sp>
-    <dsp:sp modelId="{20BF0B90-D1F7-400C-A1DF-EA9EB39C9AFB}">
-      <dsp:nvSpPr>
-        <dsp:cNvPr id="0" name=""/>
-        <dsp:cNvSpPr/>
-      </dsp:nvSpPr>
-      <dsp:spPr>
-        <a:xfrm>
-          <a:off x="2921665" y="960393"/>
+          <a:off x="2921665" y="1685874"/>
           <a:ext cx="1038344" cy="628750"/>
         </a:xfrm>
         <a:prstGeom prst="roundRect">
@@ -8323,9 +10577,9 @@
         </a:prstGeom>
         <a:solidFill>
           <a:schemeClr val="accent3">
-            <a:hueOff val="1355300"/>
-            <a:satOff val="50000"/>
-            <a:lumOff val="-7353"/>
+            <a:hueOff val="1505888"/>
+            <a:satOff val="55556"/>
+            <a:lumOff val="-8170"/>
             <a:alphaOff val="0"/>
           </a:schemeClr>
         </a:solidFill>
@@ -8376,40 +10630,24 @@
             <a:buNone/>
           </a:pPr>
           <a:r>
-            <a:rPr lang="en-US" sz="900" kern="1200">
-              <a:latin typeface="Arial" panose="020B0604020202020204" pitchFamily="34" charset="0"/>
-              <a:cs typeface="Arial" panose="020B0604020202020204" pitchFamily="34" charset="0"/>
-            </a:rPr>
-            <a:t>Indicadores de desarrollo</a:t>
-          </a:r>
-          <a:br>
-            <a:rPr lang="en-US" sz="900" kern="1200">
-              <a:latin typeface="Arial" panose="020B0604020202020204" pitchFamily="34" charset="0"/>
-              <a:cs typeface="Arial" panose="020B0604020202020204" pitchFamily="34" charset="0"/>
-            </a:rPr>
-          </a:br>
-          <a:r>
-            <a:rPr lang="en-US" sz="900" kern="1200">
-              <a:latin typeface="Arial" panose="020B0604020202020204" pitchFamily="34" charset="0"/>
-              <a:cs typeface="Arial" panose="020B0604020202020204" pitchFamily="34" charset="0"/>
-            </a:rPr>
-            <a:t>(PIB, estado de derecho, etc)</a:t>
+            <a:rPr lang="en-US" sz="900" kern="1200"/>
+            <a:t>Índices de libertad de expresión y derechos humanos</a:t>
           </a:r>
         </a:p>
       </dsp:txBody>
       <dsp:txXfrm>
-        <a:off x="2940080" y="978808"/>
+        <a:off x="2940080" y="1704289"/>
         <a:ext cx="1001514" cy="591920"/>
       </dsp:txXfrm>
     </dsp:sp>
-    <dsp:sp modelId="{D879C5C1-9AF1-47DB-A6F0-84FC7FBBF794}">
+    <dsp:sp modelId="{5BBA5737-F66D-44A2-BB14-64058FFC04CE}">
       <dsp:nvSpPr>
         <dsp:cNvPr id="0" name=""/>
         <dsp:cNvSpPr/>
       </dsp:nvSpPr>
       <dsp:spPr>
         <a:xfrm>
-          <a:off x="2921665" y="1685874"/>
+          <a:off x="2921665" y="2411356"/>
           <a:ext cx="1038344" cy="628750"/>
         </a:xfrm>
         <a:prstGeom prst="roundRect">
@@ -8419,9 +10657,9 @@
         </a:prstGeom>
         <a:solidFill>
           <a:schemeClr val="accent3">
-            <a:hueOff val="1626359"/>
-            <a:satOff val="60000"/>
-            <a:lumOff val="-8824"/>
+            <a:hueOff val="1807066"/>
+            <a:satOff val="66667"/>
+            <a:lumOff val="-9804"/>
             <a:alphaOff val="0"/>
           </a:schemeClr>
         </a:solidFill>
@@ -8472,27 +10710,94 @@
             <a:buNone/>
           </a:pPr>
           <a:r>
-            <a:rPr lang="en-US" sz="900" kern="1200">
-              <a:latin typeface="Arial" panose="020B0604020202020204" pitchFamily="34" charset="0"/>
-              <a:cs typeface="Arial" panose="020B0604020202020204" pitchFamily="34" charset="0"/>
-            </a:rPr>
-            <a:t>Índices de libertad de expresión y derechos humanos</a:t>
+            <a:rPr lang="en-US" sz="900" kern="1200"/>
+            <a:t>Índices de libertad democrática</a:t>
           </a:r>
         </a:p>
       </dsp:txBody>
       <dsp:txXfrm>
-        <a:off x="2940080" y="1704289"/>
+        <a:off x="2940080" y="2429771"/>
         <a:ext cx="1001514" cy="591920"/>
       </dsp:txXfrm>
     </dsp:sp>
-    <dsp:sp modelId="{E9E02B03-DD8B-4AE5-95BA-280CE10E9325}">
+    <dsp:sp modelId="{A2EAC193-1F45-4D44-B1C0-1E276DAC2233}">
       <dsp:nvSpPr>
         <dsp:cNvPr id="0" name=""/>
         <dsp:cNvSpPr/>
       </dsp:nvSpPr>
       <dsp:spPr>
         <a:xfrm>
-          <a:off x="2921665" y="2411356"/>
+          <a:off x="4187147" y="0"/>
+          <a:ext cx="1297930" cy="3200400"/>
+        </a:xfrm>
+        <a:prstGeom prst="roundRect">
+          <a:avLst>
+            <a:gd name="adj" fmla="val 10000"/>
+          </a:avLst>
+        </a:prstGeom>
+        <a:solidFill>
+          <a:schemeClr val="accent3">
+            <a:tint val="40000"/>
+            <a:hueOff val="0"/>
+            <a:satOff val="0"/>
+            <a:lumOff val="0"/>
+            <a:alphaOff val="0"/>
+          </a:schemeClr>
+        </a:solidFill>
+        <a:ln>
+          <a:noFill/>
+        </a:ln>
+        <a:effectLst/>
+      </dsp:spPr>
+      <dsp:style>
+        <a:lnRef idx="0">
+          <a:scrgbClr r="0" g="0" b="0"/>
+        </a:lnRef>
+        <a:fillRef idx="1">
+          <a:scrgbClr r="0" g="0" b="0"/>
+        </a:fillRef>
+        <a:effectRef idx="0">
+          <a:scrgbClr r="0" g="0" b="0"/>
+        </a:effectRef>
+        <a:fontRef idx="minor"/>
+      </dsp:style>
+      <dsp:txBody>
+        <a:bodyPr spcFirstLastPara="0" vert="horz" wrap="square" lIns="57150" tIns="57150" rIns="57150" bIns="57150" numCol="1" spcCol="1270" anchor="ctr" anchorCtr="0">
+          <a:noAutofit/>
+        </a:bodyPr>
+        <a:lstStyle/>
+        <a:p>
+          <a:pPr marL="0" lvl="0" indent="0" algn="ctr" defTabSz="666750">
+            <a:lnSpc>
+              <a:spcPct val="90000"/>
+            </a:lnSpc>
+            <a:spcBef>
+              <a:spcPct val="0"/>
+            </a:spcBef>
+            <a:spcAft>
+              <a:spcPct val="35000"/>
+            </a:spcAft>
+            <a:buNone/>
+          </a:pPr>
+          <a:r>
+            <a:rPr lang="en-US" sz="1500" kern="1200"/>
+            <a:t>Política</a:t>
+          </a:r>
+        </a:p>
+      </dsp:txBody>
+      <dsp:txXfrm>
+        <a:off x="4187147" y="0"/>
+        <a:ext cx="1297930" cy="960120"/>
+      </dsp:txXfrm>
+    </dsp:sp>
+    <dsp:sp modelId="{29CA7FCA-4C8E-4142-953D-E0ED39F0EF0D}">
+      <dsp:nvSpPr>
+        <dsp:cNvPr id="0" name=""/>
+        <dsp:cNvSpPr/>
+      </dsp:nvSpPr>
+      <dsp:spPr>
+        <a:xfrm>
+          <a:off x="4316940" y="960393"/>
           <a:ext cx="1038344" cy="628750"/>
         </a:xfrm>
         <a:prstGeom prst="roundRect">
@@ -8502,9 +10807,9 @@
         </a:prstGeom>
         <a:solidFill>
           <a:schemeClr val="accent3">
-            <a:hueOff val="1897419"/>
-            <a:satOff val="70000"/>
-            <a:lumOff val="-10294"/>
+            <a:hueOff val="2108244"/>
+            <a:satOff val="77778"/>
+            <a:lumOff val="-11438"/>
             <a:alphaOff val="0"/>
           </a:schemeClr>
         </a:solidFill>
@@ -8555,100 +10860,24 @@
             <a:buNone/>
           </a:pPr>
           <a:r>
-            <a:rPr lang="en-US" sz="900" kern="1200">
-              <a:latin typeface="Arial" panose="020B0604020202020204" pitchFamily="34" charset="0"/>
-              <a:cs typeface="Arial" panose="020B0604020202020204" pitchFamily="34" charset="0"/>
-            </a:rPr>
-            <a:t>Índices de libertad democrática</a:t>
+            <a:rPr lang="en-US" sz="900" kern="1200"/>
+            <a:t>Países y regiones del mundo (división política)</a:t>
           </a:r>
         </a:p>
       </dsp:txBody>
       <dsp:txXfrm>
-        <a:off x="2940080" y="2429771"/>
+        <a:off x="4335355" y="978808"/>
         <a:ext cx="1001514" cy="591920"/>
       </dsp:txXfrm>
     </dsp:sp>
-    <dsp:sp modelId="{6A92F6D7-2D56-4BBC-89C7-9C39E2FC60C1}">
+    <dsp:sp modelId="{3A4C159E-D2F1-4901-8923-06C5CC77BD49}">
       <dsp:nvSpPr>
         <dsp:cNvPr id="0" name=""/>
         <dsp:cNvSpPr/>
       </dsp:nvSpPr>
       <dsp:spPr>
         <a:xfrm>
-          <a:off x="4187147" y="0"/>
-          <a:ext cx="1297930" cy="3200400"/>
-        </a:xfrm>
-        <a:prstGeom prst="roundRect">
-          <a:avLst>
-            <a:gd name="adj" fmla="val 10000"/>
-          </a:avLst>
-        </a:prstGeom>
-        <a:solidFill>
-          <a:schemeClr val="accent3">
-            <a:tint val="40000"/>
-            <a:hueOff val="0"/>
-            <a:satOff val="0"/>
-            <a:lumOff val="0"/>
-            <a:alphaOff val="0"/>
-          </a:schemeClr>
-        </a:solidFill>
-        <a:ln>
-          <a:noFill/>
-        </a:ln>
-        <a:effectLst/>
-      </dsp:spPr>
-      <dsp:style>
-        <a:lnRef idx="0">
-          <a:scrgbClr r="0" g="0" b="0"/>
-        </a:lnRef>
-        <a:fillRef idx="1">
-          <a:scrgbClr r="0" g="0" b="0"/>
-        </a:fillRef>
-        <a:effectRef idx="0">
-          <a:scrgbClr r="0" g="0" b="0"/>
-        </a:effectRef>
-        <a:fontRef idx="minor"/>
-      </dsp:style>
-      <dsp:txBody>
-        <a:bodyPr spcFirstLastPara="0" vert="horz" wrap="square" lIns="53340" tIns="53340" rIns="53340" bIns="53340" numCol="1" spcCol="1270" anchor="ctr" anchorCtr="0">
-          <a:noAutofit/>
-        </a:bodyPr>
-        <a:lstStyle/>
-        <a:p>
-          <a:pPr marL="0" lvl="0" indent="0" algn="ctr" defTabSz="622300">
-            <a:lnSpc>
-              <a:spcPct val="90000"/>
-            </a:lnSpc>
-            <a:spcBef>
-              <a:spcPct val="0"/>
-            </a:spcBef>
-            <a:spcAft>
-              <a:spcPct val="35000"/>
-            </a:spcAft>
-            <a:buNone/>
-          </a:pPr>
-          <a:r>
-            <a:rPr lang="en-US" sz="1400" kern="1200">
-              <a:latin typeface="Arial" panose="020B0604020202020204" pitchFamily="34" charset="0"/>
-              <a:cs typeface="Arial" panose="020B0604020202020204" pitchFamily="34" charset="0"/>
-            </a:rPr>
-            <a:t>Política</a:t>
-          </a:r>
-        </a:p>
-      </dsp:txBody>
-      <dsp:txXfrm>
-        <a:off x="4187147" y="0"/>
-        <a:ext cx="1297930" cy="960120"/>
-      </dsp:txXfrm>
-    </dsp:sp>
-    <dsp:sp modelId="{7003AE10-0DDA-46EB-8BEB-45E339163B0F}">
-      <dsp:nvSpPr>
-        <dsp:cNvPr id="0" name=""/>
-        <dsp:cNvSpPr/>
-      </dsp:nvSpPr>
-      <dsp:spPr>
-        <a:xfrm>
-          <a:off x="4316940" y="960393"/>
+          <a:off x="4316940" y="1685874"/>
           <a:ext cx="1038344" cy="628750"/>
         </a:xfrm>
         <a:prstGeom prst="roundRect">
@@ -8658,9 +10887,9 @@
         </a:prstGeom>
         <a:solidFill>
           <a:schemeClr val="accent3">
-            <a:hueOff val="2168479"/>
-            <a:satOff val="80000"/>
-            <a:lumOff val="-11765"/>
+            <a:hueOff val="2409421"/>
+            <a:satOff val="88889"/>
+            <a:lumOff val="-13072"/>
             <a:alphaOff val="0"/>
           </a:schemeClr>
         </a:solidFill>
@@ -8711,93 +10940,7 @@
             <a:buNone/>
           </a:pPr>
           <a:r>
-            <a:rPr lang="en-US" sz="900" kern="1200">
-              <a:latin typeface="Arial" panose="020B0604020202020204" pitchFamily="34" charset="0"/>
-              <a:cs typeface="Arial" panose="020B0604020202020204" pitchFamily="34" charset="0"/>
-            </a:rPr>
-            <a:t>Países y regiones del mundo (división política)</a:t>
-          </a:r>
-        </a:p>
-      </dsp:txBody>
-      <dsp:txXfrm>
-        <a:off x="4335355" y="978808"/>
-        <a:ext cx="1001514" cy="591920"/>
-      </dsp:txXfrm>
-    </dsp:sp>
-    <dsp:sp modelId="{B5FB2F25-2A06-499E-AF8A-74703C8467FF}">
-      <dsp:nvSpPr>
-        <dsp:cNvPr id="0" name=""/>
-        <dsp:cNvSpPr/>
-      </dsp:nvSpPr>
-      <dsp:spPr>
-        <a:xfrm>
-          <a:off x="4316940" y="1685874"/>
-          <a:ext cx="1038344" cy="628750"/>
-        </a:xfrm>
-        <a:prstGeom prst="roundRect">
-          <a:avLst>
-            <a:gd name="adj" fmla="val 10000"/>
-          </a:avLst>
-        </a:prstGeom>
-        <a:solidFill>
-          <a:schemeClr val="accent3">
-            <a:hueOff val="2439539"/>
-            <a:satOff val="90000"/>
-            <a:lumOff val="-13235"/>
-            <a:alphaOff val="0"/>
-          </a:schemeClr>
-        </a:solidFill>
-        <a:ln w="12700" cap="flat" cmpd="sng" algn="ctr">
-          <a:solidFill>
-            <a:schemeClr val="lt1">
-              <a:hueOff val="0"/>
-              <a:satOff val="0"/>
-              <a:lumOff val="0"/>
-              <a:alphaOff val="0"/>
-            </a:schemeClr>
-          </a:solidFill>
-          <a:prstDash val="solid"/>
-          <a:miter lim="800000"/>
-        </a:ln>
-        <a:effectLst/>
-      </dsp:spPr>
-      <dsp:style>
-        <a:lnRef idx="2">
-          <a:scrgbClr r="0" g="0" b="0"/>
-        </a:lnRef>
-        <a:fillRef idx="1">
-          <a:scrgbClr r="0" g="0" b="0"/>
-        </a:fillRef>
-        <a:effectRef idx="0">
-          <a:scrgbClr r="0" g="0" b="0"/>
-        </a:effectRef>
-        <a:fontRef idx="minor">
-          <a:schemeClr val="lt1"/>
-        </a:fontRef>
-      </dsp:style>
-      <dsp:txBody>
-        <a:bodyPr spcFirstLastPara="0" vert="horz" wrap="square" lIns="22860" tIns="17145" rIns="22860" bIns="17145" numCol="1" spcCol="1270" anchor="ctr" anchorCtr="0">
-          <a:noAutofit/>
-        </a:bodyPr>
-        <a:lstStyle/>
-        <a:p>
-          <a:pPr marL="0" lvl="0" indent="0" algn="ctr" defTabSz="400050">
-            <a:lnSpc>
-              <a:spcPct val="90000"/>
-            </a:lnSpc>
-            <a:spcBef>
-              <a:spcPct val="0"/>
-            </a:spcBef>
-            <a:spcAft>
-              <a:spcPct val="35000"/>
-            </a:spcAft>
-            <a:buNone/>
-          </a:pPr>
-          <a:r>
-            <a:rPr lang="en-US" sz="900" kern="1200">
-              <a:latin typeface="Arial" panose="020B0604020202020204" pitchFamily="34" charset="0"/>
-              <a:cs typeface="Arial" panose="020B0604020202020204" pitchFamily="34" charset="0"/>
-            </a:rPr>
+            <a:rPr lang="en-US" sz="900" kern="1200"/>
             <a:t>Conflictos armados en el mundo (actuales y anteriores)</a:t>
           </a:r>
         </a:p>
@@ -8807,7 +10950,7 @@
         <a:ext cx="1001514" cy="591920"/>
       </dsp:txXfrm>
     </dsp:sp>
-    <dsp:sp modelId="{37155558-C4E7-46CE-AC02-421C04F4FB7F}">
+    <dsp:sp modelId="{8CC2A193-B302-4910-84BC-15AF219C94CF}">
       <dsp:nvSpPr>
         <dsp:cNvPr id="0" name=""/>
         <dsp:cNvSpPr/>
@@ -8877,10 +11020,7 @@
             <a:buNone/>
           </a:pPr>
           <a:r>
-            <a:rPr lang="en-US" sz="900" kern="1200">
-              <a:latin typeface="Arial" panose="020B0604020202020204" pitchFamily="34" charset="0"/>
-              <a:cs typeface="Arial" panose="020B0604020202020204" pitchFamily="34" charset="0"/>
-            </a:rPr>
+            <a:rPr lang="en-US" sz="900" kern="1200"/>
             <a:t>Regímenes políticos del mundo</a:t>
           </a:r>
         </a:p>
@@ -8892,6 +11032,1267 @@
     </dsp:sp>
   </dsp:spTree>
 </dsp:drawing>
+</file>
+
+<file path=word/diagrams/layout1.xml><?xml version="1.0" encoding="utf-8"?>
+<dgm:layoutDef xmlns:dgm="http://schemas.openxmlformats.org/drawingml/2006/diagram" xmlns:a="http://schemas.openxmlformats.org/drawingml/2006/main" uniqueId="urn:microsoft.com/office/officeart/2005/8/layout/lProcess2">
+  <dgm:title val=""/>
+  <dgm:desc val=""/>
+  <dgm:catLst>
+    <dgm:cat type="list" pri="10000"/>
+    <dgm:cat type="relationship" pri="13000"/>
+  </dgm:catLst>
+  <dgm:sampData>
+    <dgm:dataModel>
+      <dgm:ptLst>
+        <dgm:pt modelId="0" type="doc"/>
+        <dgm:pt modelId="1">
+          <dgm:prSet phldr="1"/>
+        </dgm:pt>
+        <dgm:pt modelId="11">
+          <dgm:prSet phldr="1"/>
+        </dgm:pt>
+        <dgm:pt modelId="12">
+          <dgm:prSet phldr="1"/>
+        </dgm:pt>
+        <dgm:pt modelId="2">
+          <dgm:prSet phldr="1"/>
+        </dgm:pt>
+        <dgm:pt modelId="21">
+          <dgm:prSet phldr="1"/>
+        </dgm:pt>
+        <dgm:pt modelId="22">
+          <dgm:prSet phldr="1"/>
+        </dgm:pt>
+        <dgm:pt modelId="3">
+          <dgm:prSet phldr="1"/>
+        </dgm:pt>
+        <dgm:pt modelId="31">
+          <dgm:prSet phldr="1"/>
+        </dgm:pt>
+        <dgm:pt modelId="32">
+          <dgm:prSet phldr="1"/>
+        </dgm:pt>
+      </dgm:ptLst>
+      <dgm:cxnLst>
+        <dgm:cxn modelId="4" srcId="0" destId="1" srcOrd="0" destOrd="0"/>
+        <dgm:cxn modelId="5" srcId="0" destId="2" srcOrd="1" destOrd="0"/>
+        <dgm:cxn modelId="13" srcId="1" destId="11" srcOrd="0" destOrd="0"/>
+        <dgm:cxn modelId="14" srcId="1" destId="12" srcOrd="0" destOrd="0"/>
+        <dgm:cxn modelId="23" srcId="2" destId="21" srcOrd="0" destOrd="0"/>
+        <dgm:cxn modelId="24" srcId="2" destId="22" srcOrd="0" destOrd="0"/>
+        <dgm:cxn modelId="33" srcId="3" destId="31" srcOrd="0" destOrd="0"/>
+        <dgm:cxn modelId="34" srcId="3" destId="32" srcOrd="0" destOrd="0"/>
+      </dgm:cxnLst>
+      <dgm:bg/>
+      <dgm:whole/>
+    </dgm:dataModel>
+  </dgm:sampData>
+  <dgm:styleData useDef="1">
+    <dgm:dataModel>
+      <dgm:ptLst/>
+      <dgm:bg/>
+      <dgm:whole/>
+    </dgm:dataModel>
+  </dgm:styleData>
+  <dgm:clrData useDef="1">
+    <dgm:dataModel>
+      <dgm:ptLst/>
+      <dgm:bg/>
+      <dgm:whole/>
+    </dgm:dataModel>
+  </dgm:clrData>
+  <dgm:layoutNode name="theList">
+    <dgm:varLst>
+      <dgm:dir/>
+      <dgm:animLvl val="lvl"/>
+      <dgm:resizeHandles val="exact"/>
+    </dgm:varLst>
+    <dgm:choose name="Name0">
+      <dgm:if name="Name1" func="var" arg="dir" op="equ" val="norm">
+        <dgm:alg type="lin"/>
+      </dgm:if>
+      <dgm:else name="Name2">
+        <dgm:alg type="lin">
+          <dgm:param type="linDir" val="fromR"/>
+        </dgm:alg>
+      </dgm:else>
+    </dgm:choose>
+    <dgm:shape xmlns:r="http://schemas.openxmlformats.org/officeDocument/2006/relationships" r:blip="">
+      <dgm:adjLst/>
+    </dgm:shape>
+    <dgm:presOf/>
+    <dgm:constrLst>
+      <dgm:constr type="w" for="ch" forName="compNode" refType="w"/>
+      <dgm:constr type="h" for="ch" forName="compNode" refType="h"/>
+      <dgm:constr type="w" for="ch" forName="aSpace" refType="w" fact="0.075"/>
+      <dgm:constr type="h" for="des" forName="aSpace2" refType="h" fact="0.1"/>
+      <dgm:constr type="primFontSz" for="des" forName="textNode" op="equ"/>
+      <dgm:constr type="primFontSz" for="des" forName="childNode" op="equ"/>
+    </dgm:constrLst>
+    <dgm:ruleLst/>
+    <dgm:forEach name="aNodeForEach" axis="ch" ptType="node">
+      <dgm:layoutNode name="compNode">
+        <dgm:alg type="composite"/>
+        <dgm:shape xmlns:r="http://schemas.openxmlformats.org/officeDocument/2006/relationships" r:blip="">
+          <dgm:adjLst/>
+        </dgm:shape>
+        <dgm:presOf/>
+        <dgm:constrLst>
+          <dgm:constr type="w" for="ch" forName="aNode" refType="w"/>
+          <dgm:constr type="h" for="ch" forName="aNode" refType="h"/>
+          <dgm:constr type="w" for="ch" forName="textNode" refType="w"/>
+          <dgm:constr type="h" for="ch" forName="textNode" refType="h" fact="0.3"/>
+          <dgm:constr type="ctrX" for="ch" forName="textNode" refType="w" fact="0.5"/>
+          <dgm:constr type="w" for="ch" forName="compChildNode" refType="w" fact="0.8"/>
+          <dgm:constr type="h" for="ch" forName="compChildNode" refType="h" fact="0.65"/>
+          <dgm:constr type="t" for="ch" forName="compChildNode" refType="h" fact="0.3"/>
+          <dgm:constr type="ctrX" for="ch" forName="compChildNode" refType="w" fact="0.5"/>
+        </dgm:constrLst>
+        <dgm:ruleLst/>
+        <dgm:layoutNode name="aNode" styleLbl="bgShp">
+          <dgm:alg type="sp"/>
+          <dgm:shape xmlns:r="http://schemas.openxmlformats.org/officeDocument/2006/relationships" type="roundRect" r:blip="">
+            <dgm:adjLst>
+              <dgm:adj idx="1" val="0.1"/>
+            </dgm:adjLst>
+          </dgm:shape>
+          <dgm:presOf axis="self"/>
+          <dgm:constrLst/>
+          <dgm:ruleLst/>
+        </dgm:layoutNode>
+        <dgm:layoutNode name="textNode" styleLbl="bgShp">
+          <dgm:alg type="tx"/>
+          <dgm:shape xmlns:r="http://schemas.openxmlformats.org/officeDocument/2006/relationships" type="rect" r:blip="" hideGeom="1">
+            <dgm:adjLst>
+              <dgm:adj idx="1" val="0.1"/>
+            </dgm:adjLst>
+          </dgm:shape>
+          <dgm:presOf axis="self"/>
+          <dgm:constrLst>
+            <dgm:constr type="primFontSz" val="65"/>
+            <dgm:constr type="lMarg" refType="primFontSz" fact="0.3"/>
+            <dgm:constr type="rMarg" refType="primFontSz" fact="0.3"/>
+            <dgm:constr type="tMarg" refType="primFontSz" fact="0.3"/>
+            <dgm:constr type="bMarg" refType="primFontSz" fact="0.3"/>
+          </dgm:constrLst>
+          <dgm:ruleLst>
+            <dgm:rule type="primFontSz" val="5" fact="NaN" max="NaN"/>
+          </dgm:ruleLst>
+        </dgm:layoutNode>
+        <dgm:layoutNode name="compChildNode">
+          <dgm:alg type="composite"/>
+          <dgm:shape xmlns:r="http://schemas.openxmlformats.org/officeDocument/2006/relationships" r:blip="">
+            <dgm:adjLst/>
+          </dgm:shape>
+          <dgm:presOf/>
+          <dgm:constrLst>
+            <dgm:constr type="w" for="des" forName="childNode" refType="w"/>
+            <dgm:constr type="h" for="des" forName="childNode" refType="h"/>
+          </dgm:constrLst>
+          <dgm:ruleLst/>
+          <dgm:layoutNode name="theInnerList">
+            <dgm:alg type="lin">
+              <dgm:param type="linDir" val="fromT"/>
+            </dgm:alg>
+            <dgm:shape xmlns:r="http://schemas.openxmlformats.org/officeDocument/2006/relationships" r:blip="">
+              <dgm:adjLst/>
+            </dgm:shape>
+            <dgm:presOf/>
+            <dgm:constrLst/>
+            <dgm:ruleLst/>
+            <dgm:forEach name="childNodeForEach" axis="ch" ptType="node">
+              <dgm:layoutNode name="childNode" styleLbl="node1">
+                <dgm:varLst>
+                  <dgm:bulletEnabled val="1"/>
+                </dgm:varLst>
+                <dgm:alg type="tx"/>
+                <dgm:shape xmlns:r="http://schemas.openxmlformats.org/officeDocument/2006/relationships" type="roundRect" r:blip="">
+                  <dgm:adjLst>
+                    <dgm:adj idx="1" val="0.1"/>
+                  </dgm:adjLst>
+                </dgm:shape>
+                <dgm:presOf axis="desOrSelf" ptType="node"/>
+                <dgm:constrLst>
+                  <dgm:constr type="primFontSz" val="65"/>
+                  <dgm:constr type="tMarg" refType="primFontSz" fact="0.15"/>
+                  <dgm:constr type="bMarg" refType="primFontSz" fact="0.15"/>
+                  <dgm:constr type="lMarg" refType="primFontSz" fact="0.2"/>
+                  <dgm:constr type="rMarg" refType="primFontSz" fact="0.2"/>
+                </dgm:constrLst>
+                <dgm:ruleLst>
+                  <dgm:rule type="primFontSz" val="5" fact="NaN" max="NaN"/>
+                </dgm:ruleLst>
+              </dgm:layoutNode>
+              <dgm:choose name="Name3">
+                <dgm:if name="Name4" axis="self" ptType="node" func="revPos" op="equ" val="1"/>
+                <dgm:else name="Name5">
+                  <dgm:layoutNode name="aSpace2">
+                    <dgm:alg type="sp"/>
+                    <dgm:shape xmlns:r="http://schemas.openxmlformats.org/officeDocument/2006/relationships" r:blip="">
+                      <dgm:adjLst/>
+                    </dgm:shape>
+                    <dgm:presOf/>
+                    <dgm:constrLst/>
+                    <dgm:ruleLst/>
+                  </dgm:layoutNode>
+                </dgm:else>
+              </dgm:choose>
+            </dgm:forEach>
+          </dgm:layoutNode>
+        </dgm:layoutNode>
+      </dgm:layoutNode>
+      <dgm:choose name="Name6">
+        <dgm:if name="Name7" axis="self" ptType="node" func="revPos" op="equ" val="1"/>
+        <dgm:else name="Name8">
+          <dgm:layoutNode name="aSpace">
+            <dgm:alg type="sp"/>
+            <dgm:shape xmlns:r="http://schemas.openxmlformats.org/officeDocument/2006/relationships" r:blip="">
+              <dgm:adjLst/>
+            </dgm:shape>
+            <dgm:presOf/>
+            <dgm:constrLst/>
+            <dgm:ruleLst/>
+          </dgm:layoutNode>
+        </dgm:else>
+      </dgm:choose>
+    </dgm:forEach>
+  </dgm:layoutNode>
+</dgm:layoutDef>
+</file>
+
+<file path=word/diagrams/quickStyle1.xml><?xml version="1.0" encoding="utf-8"?>
+<dgm:styleDef xmlns:dgm="http://schemas.openxmlformats.org/drawingml/2006/diagram" xmlns:a="http://schemas.openxmlformats.org/drawingml/2006/main" uniqueId="urn:microsoft.com/office/officeart/2005/8/quickstyle/simple1">
+  <dgm:title val=""/>
+  <dgm:desc val=""/>
+  <dgm:catLst>
+    <dgm:cat type="simple" pri="10100"/>
+  </dgm:catLst>
+  <dgm:scene3d>
+    <a:camera prst="orthographicFront"/>
+    <a:lightRig rig="threePt" dir="t"/>
+  </dgm:scene3d>
+  <dgm:styleLbl name="node0">
+    <dgm:scene3d>
+      <a:camera prst="orthographicFront"/>
+      <a:lightRig rig="threePt" dir="t"/>
+    </dgm:scene3d>
+    <dgm:sp3d/>
+    <dgm:txPr/>
+    <dgm:style>
+      <a:lnRef idx="2">
+        <a:scrgbClr r="0" g="0" b="0"/>
+      </a:lnRef>
+      <a:fillRef idx="1">
+        <a:scrgbClr r="0" g="0" b="0"/>
+      </a:fillRef>
+      <a:effectRef idx="0">
+        <a:scrgbClr r="0" g="0" b="0"/>
+      </a:effectRef>
+      <a:fontRef idx="minor">
+        <a:schemeClr val="lt1"/>
+      </a:fontRef>
+    </dgm:style>
+  </dgm:styleLbl>
+  <dgm:styleLbl name="lnNode1">
+    <dgm:scene3d>
+      <a:camera prst="orthographicFront"/>
+      <a:lightRig rig="threePt" dir="t"/>
+    </dgm:scene3d>
+    <dgm:sp3d/>
+    <dgm:txPr/>
+    <dgm:style>
+      <a:lnRef idx="2">
+        <a:scrgbClr r="0" g="0" b="0"/>
+      </a:lnRef>
+      <a:fillRef idx="1">
+        <a:scrgbClr r="0" g="0" b="0"/>
+      </a:fillRef>
+      <a:effectRef idx="0">
+        <a:scrgbClr r="0" g="0" b="0"/>
+      </a:effectRef>
+      <a:fontRef idx="minor">
+        <a:schemeClr val="lt1"/>
+      </a:fontRef>
+    </dgm:style>
+  </dgm:styleLbl>
+  <dgm:styleLbl name="vennNode1">
+    <dgm:scene3d>
+      <a:camera prst="orthographicFront"/>
+      <a:lightRig rig="threePt" dir="t"/>
+    </dgm:scene3d>
+    <dgm:sp3d/>
+    <dgm:txPr/>
+    <dgm:style>
+      <a:lnRef idx="2">
+        <a:scrgbClr r="0" g="0" b="0"/>
+      </a:lnRef>
+      <a:fillRef idx="1">
+        <a:scrgbClr r="0" g="0" b="0"/>
+      </a:fillRef>
+      <a:effectRef idx="0">
+        <a:scrgbClr r="0" g="0" b="0"/>
+      </a:effectRef>
+      <a:fontRef idx="minor">
+        <a:schemeClr val="tx1"/>
+      </a:fontRef>
+    </dgm:style>
+  </dgm:styleLbl>
+  <dgm:styleLbl name="alignNode1">
+    <dgm:scene3d>
+      <a:camera prst="orthographicFront"/>
+      <a:lightRig rig="threePt" dir="t"/>
+    </dgm:scene3d>
+    <dgm:sp3d/>
+    <dgm:txPr/>
+    <dgm:style>
+      <a:lnRef idx="2">
+        <a:scrgbClr r="0" g="0" b="0"/>
+      </a:lnRef>
+      <a:fillRef idx="1">
+        <a:scrgbClr r="0" g="0" b="0"/>
+      </a:fillRef>
+      <a:effectRef idx="0">
+        <a:scrgbClr r="0" g="0" b="0"/>
+      </a:effectRef>
+      <a:fontRef idx="minor">
+        <a:schemeClr val="lt1"/>
+      </a:fontRef>
+    </dgm:style>
+  </dgm:styleLbl>
+  <dgm:styleLbl name="node1">
+    <dgm:scene3d>
+      <a:camera prst="orthographicFront"/>
+      <a:lightRig rig="threePt" dir="t"/>
+    </dgm:scene3d>
+    <dgm:sp3d/>
+    <dgm:txPr/>
+    <dgm:style>
+      <a:lnRef idx="2">
+        <a:scrgbClr r="0" g="0" b="0"/>
+      </a:lnRef>
+      <a:fillRef idx="1">
+        <a:scrgbClr r="0" g="0" b="0"/>
+      </a:fillRef>
+      <a:effectRef idx="0">
+        <a:scrgbClr r="0" g="0" b="0"/>
+      </a:effectRef>
+      <a:fontRef idx="minor">
+        <a:schemeClr val="lt1"/>
+      </a:fontRef>
+    </dgm:style>
+  </dgm:styleLbl>
+  <dgm:styleLbl name="node2">
+    <dgm:scene3d>
+      <a:camera prst="orthographicFront"/>
+      <a:lightRig rig="threePt" dir="t"/>
+    </dgm:scene3d>
+    <dgm:sp3d/>
+    <dgm:txPr/>
+    <dgm:style>
+      <a:lnRef idx="2">
+        <a:scrgbClr r="0" g="0" b="0"/>
+      </a:lnRef>
+      <a:fillRef idx="1">
+        <a:scrgbClr r="0" g="0" b="0"/>
+      </a:fillRef>
+      <a:effectRef idx="0">
+        <a:scrgbClr r="0" g="0" b="0"/>
+      </a:effectRef>
+      <a:fontRef idx="minor">
+        <a:schemeClr val="lt1"/>
+      </a:fontRef>
+    </dgm:style>
+  </dgm:styleLbl>
+  <dgm:styleLbl name="node3">
+    <dgm:scene3d>
+      <a:camera prst="orthographicFront"/>
+      <a:lightRig rig="threePt" dir="t"/>
+    </dgm:scene3d>
+    <dgm:sp3d/>
+    <dgm:txPr/>
+    <dgm:style>
+      <a:lnRef idx="2">
+        <a:scrgbClr r="0" g="0" b="0"/>
+      </a:lnRef>
+      <a:fillRef idx="1">
+        <a:scrgbClr r="0" g="0" b="0"/>
+      </a:fillRef>
+      <a:effectRef idx="0">
+        <a:scrgbClr r="0" g="0" b="0"/>
+      </a:effectRef>
+      <a:fontRef idx="minor">
+        <a:schemeClr val="lt1"/>
+      </a:fontRef>
+    </dgm:style>
+  </dgm:styleLbl>
+  <dgm:styleLbl name="node4">
+    <dgm:scene3d>
+      <a:camera prst="orthographicFront"/>
+      <a:lightRig rig="threePt" dir="t"/>
+    </dgm:scene3d>
+    <dgm:sp3d/>
+    <dgm:txPr/>
+    <dgm:style>
+      <a:lnRef idx="2">
+        <a:scrgbClr r="0" g="0" b="0"/>
+      </a:lnRef>
+      <a:fillRef idx="1">
+        <a:scrgbClr r="0" g="0" b="0"/>
+      </a:fillRef>
+      <a:effectRef idx="0">
+        <a:scrgbClr r="0" g="0" b="0"/>
+      </a:effectRef>
+      <a:fontRef idx="minor">
+        <a:schemeClr val="lt1"/>
+      </a:fontRef>
+    </dgm:style>
+  </dgm:styleLbl>
+  <dgm:styleLbl name="fgImgPlace1">
+    <dgm:scene3d>
+      <a:camera prst="orthographicFront"/>
+      <a:lightRig rig="threePt" dir="t"/>
+    </dgm:scene3d>
+    <dgm:sp3d/>
+    <dgm:txPr/>
+    <dgm:style>
+      <a:lnRef idx="2">
+        <a:scrgbClr r="0" g="0" b="0"/>
+      </a:lnRef>
+      <a:fillRef idx="1">
+        <a:scrgbClr r="0" g="0" b="0"/>
+      </a:fillRef>
+      <a:effectRef idx="0">
+        <a:scrgbClr r="0" g="0" b="0"/>
+      </a:effectRef>
+      <a:fontRef idx="minor"/>
+    </dgm:style>
+  </dgm:styleLbl>
+  <dgm:styleLbl name="alignImgPlace1">
+    <dgm:scene3d>
+      <a:camera prst="orthographicFront"/>
+      <a:lightRig rig="threePt" dir="t"/>
+    </dgm:scene3d>
+    <dgm:sp3d/>
+    <dgm:txPr/>
+    <dgm:style>
+      <a:lnRef idx="2">
+        <a:scrgbClr r="0" g="0" b="0"/>
+      </a:lnRef>
+      <a:fillRef idx="1">
+        <a:scrgbClr r="0" g="0" b="0"/>
+      </a:fillRef>
+      <a:effectRef idx="0">
+        <a:scrgbClr r="0" g="0" b="0"/>
+      </a:effectRef>
+      <a:fontRef idx="minor"/>
+    </dgm:style>
+  </dgm:styleLbl>
+  <dgm:styleLbl name="bgImgPlace1">
+    <dgm:scene3d>
+      <a:camera prst="orthographicFront"/>
+      <a:lightRig rig="threePt" dir="t"/>
+    </dgm:scene3d>
+    <dgm:sp3d/>
+    <dgm:txPr/>
+    <dgm:style>
+      <a:lnRef idx="2">
+        <a:scrgbClr r="0" g="0" b="0"/>
+      </a:lnRef>
+      <a:fillRef idx="1">
+        <a:scrgbClr r="0" g="0" b="0"/>
+      </a:fillRef>
+      <a:effectRef idx="0">
+        <a:scrgbClr r="0" g="0" b="0"/>
+      </a:effectRef>
+      <a:fontRef idx="minor"/>
+    </dgm:style>
+  </dgm:styleLbl>
+  <dgm:styleLbl name="sibTrans2D1">
+    <dgm:scene3d>
+      <a:camera prst="orthographicFront"/>
+      <a:lightRig rig="threePt" dir="t"/>
+    </dgm:scene3d>
+    <dgm:sp3d/>
+    <dgm:txPr/>
+    <dgm:style>
+      <a:lnRef idx="0">
+        <a:scrgbClr r="0" g="0" b="0"/>
+      </a:lnRef>
+      <a:fillRef idx="1">
+        <a:scrgbClr r="0" g="0" b="0"/>
+      </a:fillRef>
+      <a:effectRef idx="0">
+        <a:scrgbClr r="0" g="0" b="0"/>
+      </a:effectRef>
+      <a:fontRef idx="minor">
+        <a:schemeClr val="lt1"/>
+      </a:fontRef>
+    </dgm:style>
+  </dgm:styleLbl>
+  <dgm:styleLbl name="fgSibTrans2D1">
+    <dgm:scene3d>
+      <a:camera prst="orthographicFront"/>
+      <a:lightRig rig="threePt" dir="t"/>
+    </dgm:scene3d>
+    <dgm:sp3d/>
+    <dgm:txPr/>
+    <dgm:style>
+      <a:lnRef idx="0">
+        <a:scrgbClr r="0" g="0" b="0"/>
+      </a:lnRef>
+      <a:fillRef idx="1">
+        <a:scrgbClr r="0" g="0" b="0"/>
+      </a:fillRef>
+      <a:effectRef idx="0">
+        <a:scrgbClr r="0" g="0" b="0"/>
+      </a:effectRef>
+      <a:fontRef idx="minor">
+        <a:schemeClr val="lt1"/>
+      </a:fontRef>
+    </dgm:style>
+  </dgm:styleLbl>
+  <dgm:styleLbl name="bgSibTrans2D1">
+    <dgm:scene3d>
+      <a:camera prst="orthographicFront"/>
+      <a:lightRig rig="threePt" dir="t"/>
+    </dgm:scene3d>
+    <dgm:sp3d/>
+    <dgm:txPr/>
+    <dgm:style>
+      <a:lnRef idx="0">
+        <a:scrgbClr r="0" g="0" b="0"/>
+      </a:lnRef>
+      <a:fillRef idx="1">
+        <a:scrgbClr r="0" g="0" b="0"/>
+      </a:fillRef>
+      <a:effectRef idx="0">
+        <a:scrgbClr r="0" g="0" b="0"/>
+      </a:effectRef>
+      <a:fontRef idx="minor">
+        <a:schemeClr val="lt1"/>
+      </a:fontRef>
+    </dgm:style>
+  </dgm:styleLbl>
+  <dgm:styleLbl name="sibTrans1D1">
+    <dgm:scene3d>
+      <a:camera prst="orthographicFront"/>
+      <a:lightRig rig="threePt" dir="t"/>
+    </dgm:scene3d>
+    <dgm:sp3d/>
+    <dgm:txPr/>
+    <dgm:style>
+      <a:lnRef idx="1">
+        <a:scrgbClr r="0" g="0" b="0"/>
+      </a:lnRef>
+      <a:fillRef idx="0">
+        <a:scrgbClr r="0" g="0" b="0"/>
+      </a:fillRef>
+      <a:effectRef idx="0">
+        <a:scrgbClr r="0" g="0" b="0"/>
+      </a:effectRef>
+      <a:fontRef idx="minor"/>
+    </dgm:style>
+  </dgm:styleLbl>
+  <dgm:styleLbl name="callout">
+    <dgm:scene3d>
+      <a:camera prst="orthographicFront"/>
+      <a:lightRig rig="threePt" dir="t"/>
+    </dgm:scene3d>
+    <dgm:sp3d/>
+    <dgm:txPr/>
+    <dgm:style>
+      <a:lnRef idx="2">
+        <a:scrgbClr r="0" g="0" b="0"/>
+      </a:lnRef>
+      <a:fillRef idx="1">
+        <a:scrgbClr r="0" g="0" b="0"/>
+      </a:fillRef>
+      <a:effectRef idx="0">
+        <a:scrgbClr r="0" g="0" b="0"/>
+      </a:effectRef>
+      <a:fontRef idx="minor"/>
+    </dgm:style>
+  </dgm:styleLbl>
+  <dgm:styleLbl name="asst0">
+    <dgm:scene3d>
+      <a:camera prst="orthographicFront"/>
+      <a:lightRig rig="threePt" dir="t"/>
+    </dgm:scene3d>
+    <dgm:sp3d/>
+    <dgm:txPr/>
+    <dgm:style>
+      <a:lnRef idx="2">
+        <a:scrgbClr r="0" g="0" b="0"/>
+      </a:lnRef>
+      <a:fillRef idx="1">
+        <a:scrgbClr r="0" g="0" b="0"/>
+      </a:fillRef>
+      <a:effectRef idx="0">
+        <a:scrgbClr r="0" g="0" b="0"/>
+      </a:effectRef>
+      <a:fontRef idx="minor">
+        <a:schemeClr val="lt1"/>
+      </a:fontRef>
+    </dgm:style>
+  </dgm:styleLbl>
+  <dgm:styleLbl name="asst1">
+    <dgm:scene3d>
+      <a:camera prst="orthographicFront"/>
+      <a:lightRig rig="threePt" dir="t"/>
+    </dgm:scene3d>
+    <dgm:sp3d/>
+    <dgm:txPr/>
+    <dgm:style>
+      <a:lnRef idx="2">
+        <a:scrgbClr r="0" g="0" b="0"/>
+      </a:lnRef>
+      <a:fillRef idx="1">
+        <a:scrgbClr r="0" g="0" b="0"/>
+      </a:fillRef>
+      <a:effectRef idx="0">
+        <a:scrgbClr r="0" g="0" b="0"/>
+      </a:effectRef>
+      <a:fontRef idx="minor">
+        <a:schemeClr val="lt1"/>
+      </a:fontRef>
+    </dgm:style>
+  </dgm:styleLbl>
+  <dgm:styleLbl name="asst2">
+    <dgm:scene3d>
+      <a:camera prst="orthographicFront"/>
+      <a:lightRig rig="threePt" dir="t"/>
+    </dgm:scene3d>
+    <dgm:sp3d/>
+    <dgm:txPr/>
+    <dgm:style>
+      <a:lnRef idx="2">
+        <a:scrgbClr r="0" g="0" b="0"/>
+      </a:lnRef>
+      <a:fillRef idx="1">
+        <a:scrgbClr r="0" g="0" b="0"/>
+      </a:fillRef>
+      <a:effectRef idx="0">
+        <a:scrgbClr r="0" g="0" b="0"/>
+      </a:effectRef>
+      <a:fontRef idx="minor">
+        <a:schemeClr val="lt1"/>
+      </a:fontRef>
+    </dgm:style>
+  </dgm:styleLbl>
+  <dgm:styleLbl name="asst3">
+    <dgm:scene3d>
+      <a:camera prst="orthographicFront"/>
+      <a:lightRig rig="threePt" dir="t"/>
+    </dgm:scene3d>
+    <dgm:sp3d/>
+    <dgm:txPr/>
+    <dgm:style>
+      <a:lnRef idx="2">
+        <a:scrgbClr r="0" g="0" b="0"/>
+      </a:lnRef>
+      <a:fillRef idx="1">
+        <a:scrgbClr r="0" g="0" b="0"/>
+      </a:fillRef>
+      <a:effectRef idx="0">
+        <a:scrgbClr r="0" g="0" b="0"/>
+      </a:effectRef>
+      <a:fontRef idx="minor">
+        <a:schemeClr val="lt1"/>
+      </a:fontRef>
+    </dgm:style>
+  </dgm:styleLbl>
+  <dgm:styleLbl name="asst4">
+    <dgm:scene3d>
+      <a:camera prst="orthographicFront"/>
+      <a:lightRig rig="threePt" dir="t"/>
+    </dgm:scene3d>
+    <dgm:sp3d/>
+    <dgm:txPr/>
+    <dgm:style>
+      <a:lnRef idx="2">
+        <a:scrgbClr r="0" g="0" b="0"/>
+      </a:lnRef>
+      <a:fillRef idx="1">
+        <a:scrgbClr r="0" g="0" b="0"/>
+      </a:fillRef>
+      <a:effectRef idx="0">
+        <a:scrgbClr r="0" g="0" b="0"/>
+      </a:effectRef>
+      <a:fontRef idx="minor">
+        <a:schemeClr val="lt1"/>
+      </a:fontRef>
+    </dgm:style>
+  </dgm:styleLbl>
+  <dgm:styleLbl name="parChTrans2D1">
+    <dgm:scene3d>
+      <a:camera prst="orthographicFront"/>
+      <a:lightRig rig="threePt" dir="t"/>
+    </dgm:scene3d>
+    <dgm:sp3d/>
+    <dgm:txPr/>
+    <dgm:style>
+      <a:lnRef idx="2">
+        <a:scrgbClr r="0" g="0" b="0"/>
+      </a:lnRef>
+      <a:fillRef idx="1">
+        <a:scrgbClr r="0" g="0" b="0"/>
+      </a:fillRef>
+      <a:effectRef idx="0">
+        <a:scrgbClr r="0" g="0" b="0"/>
+      </a:effectRef>
+      <a:fontRef idx="minor">
+        <a:schemeClr val="lt1"/>
+      </a:fontRef>
+    </dgm:style>
+  </dgm:styleLbl>
+  <dgm:styleLbl name="parChTrans2D2">
+    <dgm:scene3d>
+      <a:camera prst="orthographicFront"/>
+      <a:lightRig rig="threePt" dir="t"/>
+    </dgm:scene3d>
+    <dgm:sp3d/>
+    <dgm:txPr/>
+    <dgm:style>
+      <a:lnRef idx="2">
+        <a:scrgbClr r="0" g="0" b="0"/>
+      </a:lnRef>
+      <a:fillRef idx="1">
+        <a:scrgbClr r="0" g="0" b="0"/>
+      </a:fillRef>
+      <a:effectRef idx="0">
+        <a:scrgbClr r="0" g="0" b="0"/>
+      </a:effectRef>
+      <a:fontRef idx="minor">
+        <a:schemeClr val="lt1"/>
+      </a:fontRef>
+    </dgm:style>
+  </dgm:styleLbl>
+  <dgm:styleLbl name="parChTrans2D3">
+    <dgm:scene3d>
+      <a:camera prst="orthographicFront"/>
+      <a:lightRig rig="threePt" dir="t"/>
+    </dgm:scene3d>
+    <dgm:sp3d/>
+    <dgm:txPr/>
+    <dgm:style>
+      <a:lnRef idx="2">
+        <a:scrgbClr r="0" g="0" b="0"/>
+      </a:lnRef>
+      <a:fillRef idx="1">
+        <a:scrgbClr r="0" g="0" b="0"/>
+      </a:fillRef>
+      <a:effectRef idx="0">
+        <a:scrgbClr r="0" g="0" b="0"/>
+      </a:effectRef>
+      <a:fontRef idx="minor">
+        <a:schemeClr val="lt1"/>
+      </a:fontRef>
+    </dgm:style>
+  </dgm:styleLbl>
+  <dgm:styleLbl name="parChTrans2D4">
+    <dgm:scene3d>
+      <a:camera prst="orthographicFront"/>
+      <a:lightRig rig="threePt" dir="t"/>
+    </dgm:scene3d>
+    <dgm:sp3d/>
+    <dgm:txPr/>
+    <dgm:style>
+      <a:lnRef idx="2">
+        <a:scrgbClr r="0" g="0" b="0"/>
+      </a:lnRef>
+      <a:fillRef idx="1">
+        <a:scrgbClr r="0" g="0" b="0"/>
+      </a:fillRef>
+      <a:effectRef idx="0">
+        <a:scrgbClr r="0" g="0" b="0"/>
+      </a:effectRef>
+      <a:fontRef idx="minor">
+        <a:schemeClr val="lt1"/>
+      </a:fontRef>
+    </dgm:style>
+  </dgm:styleLbl>
+  <dgm:styleLbl name="parChTrans1D1">
+    <dgm:scene3d>
+      <a:camera prst="orthographicFront"/>
+      <a:lightRig rig="threePt" dir="t"/>
+    </dgm:scene3d>
+    <dgm:sp3d/>
+    <dgm:txPr/>
+    <dgm:style>
+      <a:lnRef idx="2">
+        <a:scrgbClr r="0" g="0" b="0"/>
+      </a:lnRef>
+      <a:fillRef idx="0">
+        <a:scrgbClr r="0" g="0" b="0"/>
+      </a:fillRef>
+      <a:effectRef idx="0">
+        <a:scrgbClr r="0" g="0" b="0"/>
+      </a:effectRef>
+      <a:fontRef idx="minor"/>
+    </dgm:style>
+  </dgm:styleLbl>
+  <dgm:styleLbl name="parChTrans1D2">
+    <dgm:scene3d>
+      <a:camera prst="orthographicFront"/>
+      <a:lightRig rig="threePt" dir="t"/>
+    </dgm:scene3d>
+    <dgm:sp3d/>
+    <dgm:txPr/>
+    <dgm:style>
+      <a:lnRef idx="2">
+        <a:scrgbClr r="0" g="0" b="0"/>
+      </a:lnRef>
+      <a:fillRef idx="0">
+        <a:scrgbClr r="0" g="0" b="0"/>
+      </a:fillRef>
+      <a:effectRef idx="0">
+        <a:scrgbClr r="0" g="0" b="0"/>
+      </a:effectRef>
+      <a:fontRef idx="minor"/>
+    </dgm:style>
+  </dgm:styleLbl>
+  <dgm:styleLbl name="parChTrans1D3">
+    <dgm:scene3d>
+      <a:camera prst="orthographicFront"/>
+      <a:lightRig rig="threePt" dir="t"/>
+    </dgm:scene3d>
+    <dgm:sp3d/>
+    <dgm:txPr/>
+    <dgm:style>
+      <a:lnRef idx="2">
+        <a:scrgbClr r="0" g="0" b="0"/>
+      </a:lnRef>
+      <a:fillRef idx="0">
+        <a:scrgbClr r="0" g="0" b="0"/>
+      </a:fillRef>
+      <a:effectRef idx="0">
+        <a:scrgbClr r="0" g="0" b="0"/>
+      </a:effectRef>
+      <a:fontRef idx="minor"/>
+    </dgm:style>
+  </dgm:styleLbl>
+  <dgm:styleLbl name="parChTrans1D4">
+    <dgm:scene3d>
+      <a:camera prst="orthographicFront"/>
+      <a:lightRig rig="threePt" dir="t"/>
+    </dgm:scene3d>
+    <dgm:sp3d/>
+    <dgm:txPr/>
+    <dgm:style>
+      <a:lnRef idx="2">
+        <a:scrgbClr r="0" g="0" b="0"/>
+      </a:lnRef>
+      <a:fillRef idx="0">
+        <a:scrgbClr r="0" g="0" b="0"/>
+      </a:fillRef>
+      <a:effectRef idx="0">
+        <a:scrgbClr r="0" g="0" b="0"/>
+      </a:effectRef>
+      <a:fontRef idx="minor"/>
+    </dgm:style>
+  </dgm:styleLbl>
+  <dgm:styleLbl name="fgAcc1">
+    <dgm:scene3d>
+      <a:camera prst="orthographicFront"/>
+      <a:lightRig rig="threePt" dir="t"/>
+    </dgm:scene3d>
+    <dgm:sp3d/>
+    <dgm:txPr/>
+    <dgm:style>
+      <a:lnRef idx="2">
+        <a:scrgbClr r="0" g="0" b="0"/>
+      </a:lnRef>
+      <a:fillRef idx="1">
+        <a:scrgbClr r="0" g="0" b="0"/>
+      </a:fillRef>
+      <a:effectRef idx="0">
+        <a:scrgbClr r="0" g="0" b="0"/>
+      </a:effectRef>
+      <a:fontRef idx="minor"/>
+    </dgm:style>
+  </dgm:styleLbl>
+  <dgm:styleLbl name="conFgAcc1">
+    <dgm:scene3d>
+      <a:camera prst="orthographicFront"/>
+      <a:lightRig rig="threePt" dir="t"/>
+    </dgm:scene3d>
+    <dgm:sp3d/>
+    <dgm:txPr/>
+    <dgm:style>
+      <a:lnRef idx="2">
+        <a:scrgbClr r="0" g="0" b="0"/>
+      </a:lnRef>
+      <a:fillRef idx="1">
+        <a:scrgbClr r="0" g="0" b="0"/>
+      </a:fillRef>
+      <a:effectRef idx="0">
+        <a:scrgbClr r="0" g="0" b="0"/>
+      </a:effectRef>
+      <a:fontRef idx="minor"/>
+    </dgm:style>
+  </dgm:styleLbl>
+  <dgm:styleLbl name="alignAcc1">
+    <dgm:scene3d>
+      <a:camera prst="orthographicFront"/>
+      <a:lightRig rig="threePt" dir="t"/>
+    </dgm:scene3d>
+    <dgm:sp3d/>
+    <dgm:txPr/>
+    <dgm:style>
+      <a:lnRef idx="2">
+        <a:scrgbClr r="0" g="0" b="0"/>
+      </a:lnRef>
+      <a:fillRef idx="1">
+        <a:scrgbClr r="0" g="0" b="0"/>
+      </a:fillRef>
+      <a:effectRef idx="0">
+        <a:scrgbClr r="0" g="0" b="0"/>
+      </a:effectRef>
+      <a:fontRef idx="minor"/>
+    </dgm:style>
+  </dgm:styleLbl>
+  <dgm:styleLbl name="trAlignAcc1">
+    <dgm:scene3d>
+      <a:camera prst="orthographicFront"/>
+      <a:lightRig rig="threePt" dir="t"/>
+    </dgm:scene3d>
+    <dgm:sp3d/>
+    <dgm:txPr/>
+    <dgm:style>
+      <a:lnRef idx="1">
+        <a:scrgbClr r="0" g="0" b="0"/>
+      </a:lnRef>
+      <a:fillRef idx="1">
+        <a:scrgbClr r="0" g="0" b="0"/>
+      </a:fillRef>
+      <a:effectRef idx="0">
+        <a:scrgbClr r="0" g="0" b="0"/>
+      </a:effectRef>
+      <a:fontRef idx="minor"/>
+    </dgm:style>
+  </dgm:styleLbl>
+  <dgm:styleLbl name="bgAcc1">
+    <dgm:scene3d>
+      <a:camera prst="orthographicFront"/>
+      <a:lightRig rig="threePt" dir="t"/>
+    </dgm:scene3d>
+    <dgm:sp3d/>
+    <dgm:txPr/>
+    <dgm:style>
+      <a:lnRef idx="2">
+        <a:scrgbClr r="0" g="0" b="0"/>
+      </a:lnRef>
+      <a:fillRef idx="1">
+        <a:scrgbClr r="0" g="0" b="0"/>
+      </a:fillRef>
+      <a:effectRef idx="0">
+        <a:scrgbClr r="0" g="0" b="0"/>
+      </a:effectRef>
+      <a:fontRef idx="minor"/>
+    </dgm:style>
+  </dgm:styleLbl>
+  <dgm:styleLbl name="solidFgAcc1">
+    <dgm:scene3d>
+      <a:camera prst="orthographicFront"/>
+      <a:lightRig rig="threePt" dir="t"/>
+    </dgm:scene3d>
+    <dgm:sp3d/>
+    <dgm:txPr/>
+    <dgm:style>
+      <a:lnRef idx="2">
+        <a:scrgbClr r="0" g="0" b="0"/>
+      </a:lnRef>
+      <a:fillRef idx="1">
+        <a:scrgbClr r="0" g="0" b="0"/>
+      </a:fillRef>
+      <a:effectRef idx="0">
+        <a:scrgbClr r="0" g="0" b="0"/>
+      </a:effectRef>
+      <a:fontRef idx="minor"/>
+    </dgm:style>
+  </dgm:styleLbl>
+  <dgm:styleLbl name="solidAlignAcc1">
+    <dgm:scene3d>
+      <a:camera prst="orthographicFront"/>
+      <a:lightRig rig="threePt" dir="t"/>
+    </dgm:scene3d>
+    <dgm:sp3d/>
+    <dgm:txPr/>
+    <dgm:style>
+      <a:lnRef idx="2">
+        <a:scrgbClr r="0" g="0" b="0"/>
+      </a:lnRef>
+      <a:fillRef idx="1">
+        <a:scrgbClr r="0" g="0" b="0"/>
+      </a:fillRef>
+      <a:effectRef idx="0">
+        <a:scrgbClr r="0" g="0" b="0"/>
+      </a:effectRef>
+      <a:fontRef idx="minor"/>
+    </dgm:style>
+  </dgm:styleLbl>
+  <dgm:styleLbl name="solidBgAcc1">
+    <dgm:scene3d>
+      <a:camera prst="orthographicFront"/>
+      <a:lightRig rig="threePt" dir="t"/>
+    </dgm:scene3d>
+    <dgm:sp3d/>
+    <dgm:txPr/>
+    <dgm:style>
+      <a:lnRef idx="2">
+        <a:scrgbClr r="0" g="0" b="0"/>
+      </a:lnRef>
+      <a:fillRef idx="1">
+        <a:scrgbClr r="0" g="0" b="0"/>
+      </a:fillRef>
+      <a:effectRef idx="0">
+        <a:scrgbClr r="0" g="0" b="0"/>
+      </a:effectRef>
+      <a:fontRef idx="minor"/>
+    </dgm:style>
+  </dgm:styleLbl>
+  <dgm:styleLbl name="fgAccFollowNode1">
+    <dgm:scene3d>
+      <a:camera prst="orthographicFront"/>
+      <a:lightRig rig="threePt" dir="t"/>
+    </dgm:scene3d>
+    <dgm:sp3d/>
+    <dgm:txPr/>
+    <dgm:style>
+      <a:lnRef idx="2">
+        <a:scrgbClr r="0" g="0" b="0"/>
+      </a:lnRef>
+      <a:fillRef idx="1">
+        <a:scrgbClr r="0" g="0" b="0"/>
+      </a:fillRef>
+      <a:effectRef idx="0">
+        <a:scrgbClr r="0" g="0" b="0"/>
+      </a:effectRef>
+      <a:fontRef idx="minor"/>
+    </dgm:style>
+  </dgm:styleLbl>
+  <dgm:styleLbl name="alignAccFollowNode1">
+    <dgm:scene3d>
+      <a:camera prst="orthographicFront"/>
+      <a:lightRig rig="threePt" dir="t"/>
+    </dgm:scene3d>
+    <dgm:sp3d/>
+    <dgm:txPr/>
+    <dgm:style>
+      <a:lnRef idx="2">
+        <a:scrgbClr r="0" g="0" b="0"/>
+      </a:lnRef>
+      <a:fillRef idx="1">
+        <a:scrgbClr r="0" g="0" b="0"/>
+      </a:fillRef>
+      <a:effectRef idx="0">
+        <a:scrgbClr r="0" g="0" b="0"/>
+      </a:effectRef>
+      <a:fontRef idx="minor"/>
+    </dgm:style>
+  </dgm:styleLbl>
+  <dgm:styleLbl name="bgAccFollowNode1">
+    <dgm:scene3d>
+      <a:camera prst="orthographicFront"/>
+      <a:lightRig rig="threePt" dir="t"/>
+    </dgm:scene3d>
+    <dgm:sp3d/>
+    <dgm:txPr/>
+    <dgm:style>
+      <a:lnRef idx="2">
+        <a:scrgbClr r="0" g="0" b="0"/>
+      </a:lnRef>
+      <a:fillRef idx="1">
+        <a:scrgbClr r="0" g="0" b="0"/>
+      </a:fillRef>
+      <a:effectRef idx="0">
+        <a:scrgbClr r="0" g="0" b="0"/>
+      </a:effectRef>
+      <a:fontRef idx="minor"/>
+    </dgm:style>
+  </dgm:styleLbl>
+  <dgm:styleLbl name="fgAcc0">
+    <dgm:scene3d>
+      <a:camera prst="orthographicFront"/>
+      <a:lightRig rig="threePt" dir="t"/>
+    </dgm:scene3d>
+    <dgm:sp3d/>
+    <dgm:txPr/>
+    <dgm:style>
+      <a:lnRef idx="2">
+        <a:scrgbClr r="0" g="0" b="0"/>
+      </a:lnRef>
+      <a:fillRef idx="1">
+        <a:scrgbClr r="0" g="0" b="0"/>
+      </a:fillRef>
+      <a:effectRef idx="0">
+        <a:scrgbClr r="0" g="0" b="0"/>
+      </a:effectRef>
+      <a:fontRef idx="minor"/>
+    </dgm:style>
+  </dgm:styleLbl>
+  <dgm:styleLbl name="fgAcc2">
+    <dgm:scene3d>
+      <a:camera prst="orthographicFront"/>
+      <a:lightRig rig="threePt" dir="t"/>
+    </dgm:scene3d>
+    <dgm:sp3d/>
+    <dgm:txPr/>
+    <dgm:style>
+      <a:lnRef idx="2">
+        <a:scrgbClr r="0" g="0" b="0"/>
+      </a:lnRef>
+      <a:fillRef idx="1">
+        <a:scrgbClr r="0" g="0" b="0"/>
+      </a:fillRef>
+      <a:effectRef idx="0">
+        <a:scrgbClr r="0" g="0" b="0"/>
+      </a:effectRef>
+      <a:fontRef idx="minor"/>
+    </dgm:style>
+  </dgm:styleLbl>
+  <dgm:styleLbl name="fgAcc3">
+    <dgm:scene3d>
+      <a:camera prst="orthographicFront"/>
+      <a:lightRig rig="threePt" dir="t"/>
+    </dgm:scene3d>
+    <dgm:sp3d/>
+    <dgm:txPr/>
+    <dgm:style>
+      <a:lnRef idx="2">
+        <a:scrgbClr r="0" g="0" b="0"/>
+      </a:lnRef>
+      <a:fillRef idx="1">
+        <a:scrgbClr r="0" g="0" b="0"/>
+      </a:fillRef>
+      <a:effectRef idx="0">
+        <a:scrgbClr r="0" g="0" b="0"/>
+      </a:effectRef>
+      <a:fontRef idx="minor"/>
+    </dgm:style>
+  </dgm:styleLbl>
+  <dgm:styleLbl name="fgAcc4">
+    <dgm:scene3d>
+      <a:camera prst="orthographicFront"/>
+      <a:lightRig rig="threePt" dir="t"/>
+    </dgm:scene3d>
+    <dgm:sp3d/>
+    <dgm:txPr/>
+    <dgm:style>
+      <a:lnRef idx="2">
+        <a:scrgbClr r="0" g="0" b="0"/>
+      </a:lnRef>
+      <a:fillRef idx="1">
+        <a:scrgbClr r="0" g="0" b="0"/>
+      </a:fillRef>
+      <a:effectRef idx="0">
+        <a:scrgbClr r="0" g="0" b="0"/>
+      </a:effectRef>
+      <a:fontRef idx="minor"/>
+    </dgm:style>
+  </dgm:styleLbl>
+  <dgm:styleLbl name="bgShp">
+    <dgm:scene3d>
+      <a:camera prst="orthographicFront"/>
+      <a:lightRig rig="threePt" dir="t"/>
+    </dgm:scene3d>
+    <dgm:sp3d/>
+    <dgm:txPr/>
+    <dgm:style>
+      <a:lnRef idx="0">
+        <a:scrgbClr r="0" g="0" b="0"/>
+      </a:lnRef>
+      <a:fillRef idx="1">
+        <a:scrgbClr r="0" g="0" b="0"/>
+      </a:fillRef>
+      <a:effectRef idx="0">
+        <a:scrgbClr r="0" g="0" b="0"/>
+      </a:effectRef>
+      <a:fontRef idx="minor"/>
+    </dgm:style>
+  </dgm:styleLbl>
+  <dgm:styleLbl name="dkBgShp">
+    <dgm:scene3d>
+      <a:camera prst="orthographicFront"/>
+      <a:lightRig rig="threePt" dir="t"/>
+    </dgm:scene3d>
+    <dgm:sp3d/>
+    <dgm:txPr/>
+    <dgm:style>
+      <a:lnRef idx="0">
+        <a:scrgbClr r="0" g="0" b="0"/>
+      </a:lnRef>
+      <a:fillRef idx="1">
+        <a:scrgbClr r="0" g="0" b="0"/>
+      </a:fillRef>
+      <a:effectRef idx="0">
+        <a:scrgbClr r="0" g="0" b="0"/>
+      </a:effectRef>
+      <a:fontRef idx="minor"/>
+    </dgm:style>
+  </dgm:styleLbl>
+  <dgm:styleLbl name="trBgShp">
+    <dgm:scene3d>
+      <a:camera prst="orthographicFront"/>
+      <a:lightRig rig="threePt" dir="t"/>
+    </dgm:scene3d>
+    <dgm:sp3d/>
+    <dgm:txPr/>
+    <dgm:style>
+      <a:lnRef idx="0">
+        <a:scrgbClr r="0" g="0" b="0"/>
+      </a:lnRef>
+      <a:fillRef idx="1">
+        <a:scrgbClr r="0" g="0" b="0"/>
+      </a:fillRef>
+      <a:effectRef idx="0">
+        <a:scrgbClr r="0" g="0" b="0"/>
+      </a:effectRef>
+      <a:fontRef idx="minor"/>
+    </dgm:style>
+  </dgm:styleLbl>
+  <dgm:styleLbl name="fgShp">
+    <dgm:scene3d>
+      <a:camera prst="orthographicFront"/>
+      <a:lightRig rig="threePt" dir="t"/>
+    </dgm:scene3d>
+    <dgm:sp3d/>
+    <dgm:txPr/>
+    <dgm:style>
+      <a:lnRef idx="2">
+        <a:scrgbClr r="0" g="0" b="0"/>
+      </a:lnRef>
+      <a:fillRef idx="1">
+        <a:scrgbClr r="0" g="0" b="0"/>
+      </a:fillRef>
+      <a:effectRef idx="0">
+        <a:scrgbClr r="0" g="0" b="0"/>
+      </a:effectRef>
+      <a:fontRef idx="minor"/>
+    </dgm:style>
+  </dgm:styleLbl>
+  <dgm:styleLbl name="revTx">
+    <dgm:scene3d>
+      <a:camera prst="orthographicFront"/>
+      <a:lightRig rig="threePt" dir="t"/>
+    </dgm:scene3d>
+    <dgm:sp3d/>
+    <dgm:txPr/>
+    <dgm:style>
+      <a:lnRef idx="0">
+        <a:scrgbClr r="0" g="0" b="0"/>
+      </a:lnRef>
+      <a:fillRef idx="0">
+        <a:scrgbClr r="0" g="0" b="0"/>
+      </a:fillRef>
+      <a:effectRef idx="0">
+        <a:scrgbClr r="0" g="0" b="0"/>
+      </a:effectRef>
+      <a:fontRef idx="minor"/>
+    </dgm:style>
+  </dgm:styleLbl>
+</dgm:styleDef>
 </file>
 
 <file path=word/theme/theme1.xml><?xml version="1.0" encoding="utf-8"?>

--- a/15 - Escritos/TFM Data Science Escrito Principal.docx
+++ b/15 - Escritos/TFM Data Science Escrito Principal.docx
@@ -35,7 +35,7 @@
                     <a:blip r:embed="rId8">
                       <a:extLst>
                         <a:ext uri="{FF2B5EF4-FFF2-40B4-BE49-F238E27FC236}">
-                          <a16:creationId xmlns="" xmlns:o="urn:schemas-microsoft-com:office:office" xmlns:v="urn:schemas-microsoft-com:vml" xmlns:w10="urn:schemas-microsoft-com:office:word" xmlns:w="http://schemas.openxmlformats.org/wordprocessingml/2006/main" xmlns:a14="http://schemas.microsoft.com/office/drawing/2010/main" xmlns:dgm="http://schemas.openxmlformats.org/drawingml/2006/diagram" xmlns:a16="http://schemas.microsoft.com/office/drawing/2014/main" id="{AD2EBAD0-380D-4283-B7EE-4926A3DF90E7}"/>
+                          <a16:creationId xmlns:a16="http://schemas.microsoft.com/office/drawing/2014/main" xmlns:dgm="http://schemas.openxmlformats.org/drawingml/2006/diagram" xmlns:a14="http://schemas.microsoft.com/office/drawing/2010/main" xmlns:w="http://schemas.openxmlformats.org/wordprocessingml/2006/main" xmlns:w10="urn:schemas-microsoft-com:office:word" xmlns:v="urn:schemas-microsoft-com:vml" xmlns:o="urn:schemas-microsoft-com:office:office" xmlns="" id="{AD2EBAD0-380D-4283-B7EE-4926A3DF90E7}"/>
                         </a:ext>
                       </a:extLst>
                     </a:blip>
@@ -170,7 +170,7 @@
       <w:commentRangeEnd w:id="1"/>
       <w:r>
         <w:rPr>
-          <w:rStyle w:val="Refdecomentario"/>
+          <w:rStyle w:val="CommentReference"/>
         </w:rPr>
         <w:commentReference w:id="1"/>
       </w:r>
@@ -438,7 +438,7 @@
       <w:sdtContent>
         <w:p>
           <w:pPr>
-            <w:pStyle w:val="Ttulo1"/>
+            <w:pStyle w:val="Heading1"/>
             <w:rPr>
               <w:lang w:val="es-ES"/>
             </w:rPr>
@@ -450,7 +450,7 @@
         </w:p>
         <w:p>
           <w:pPr>
-            <w:pStyle w:val="TDC1"/>
+            <w:pStyle w:val="TOC1"/>
             <w:tabs>
               <w:tab w:val="right" w:leader="dot" w:pos="9016"/>
             </w:tabs>
@@ -474,7 +474,7 @@
           <w:hyperlink w:anchor="_Toc179489124" w:history="1">
             <w:r>
               <w:rPr>
-                <w:rStyle w:val="Hipervnculo"/>
+                <w:rStyle w:val="Hyperlink"/>
                 <w:noProof/>
               </w:rPr>
               <w:t>Índice</w:t>
@@ -531,7 +531,7 @@
         </w:p>
         <w:p>
           <w:pPr>
-            <w:pStyle w:val="TDC1"/>
+            <w:pStyle w:val="TOC1"/>
             <w:tabs>
               <w:tab w:val="right" w:leader="dot" w:pos="9016"/>
             </w:tabs>
@@ -546,7 +546,7 @@
           <w:hyperlink w:anchor="_Toc179489125" w:history="1">
             <w:r>
               <w:rPr>
-                <w:rStyle w:val="Hipervnculo"/>
+                <w:rStyle w:val="Hyperlink"/>
                 <w:noProof/>
               </w:rPr>
               <w:t>RESUMEN</w:t>
@@ -603,7 +603,7 @@
         </w:p>
         <w:p>
           <w:pPr>
-            <w:pStyle w:val="TDC1"/>
+            <w:pStyle w:val="TOC1"/>
             <w:tabs>
               <w:tab w:val="right" w:leader="dot" w:pos="9016"/>
             </w:tabs>
@@ -618,7 +618,7 @@
           <w:hyperlink w:anchor="_Toc179489126" w:history="1">
             <w:r>
               <w:rPr>
-                <w:rStyle w:val="Hipervnculo"/>
+                <w:rStyle w:val="Hyperlink"/>
                 <w:noProof/>
               </w:rPr>
               <w:t>1. INTRODUCCIÓN</w:t>
@@ -675,7 +675,7 @@
         </w:p>
         <w:p>
           <w:pPr>
-            <w:pStyle w:val="TDC1"/>
+            <w:pStyle w:val="TOC1"/>
             <w:tabs>
               <w:tab w:val="right" w:leader="dot" w:pos="9016"/>
             </w:tabs>
@@ -690,7 +690,7 @@
           <w:hyperlink w:anchor="_Toc179489127" w:history="1">
             <w:r>
               <w:rPr>
-                <w:rStyle w:val="Hipervnculo"/>
+                <w:rStyle w:val="Hyperlink"/>
                 <w:noProof/>
               </w:rPr>
               <w:t>2. ANTECEDENTES</w:t>
@@ -747,7 +747,7 @@
         </w:p>
         <w:p>
           <w:pPr>
-            <w:pStyle w:val="TDC1"/>
+            <w:pStyle w:val="TOC1"/>
             <w:tabs>
               <w:tab w:val="right" w:leader="dot" w:pos="9016"/>
             </w:tabs>
@@ -762,7 +762,7 @@
           <w:hyperlink w:anchor="_Toc179489128" w:history="1">
             <w:r>
               <w:rPr>
-                <w:rStyle w:val="Hipervnculo"/>
+                <w:rStyle w:val="Hyperlink"/>
                 <w:noProof/>
               </w:rPr>
               <w:t>3. OBJETIVO</w:t>
@@ -819,7 +819,7 @@
         </w:p>
         <w:p>
           <w:pPr>
-            <w:pStyle w:val="TDC1"/>
+            <w:pStyle w:val="TOC1"/>
             <w:tabs>
               <w:tab w:val="right" w:leader="dot" w:pos="9016"/>
             </w:tabs>
@@ -834,7 +834,7 @@
           <w:hyperlink w:anchor="_Toc179489129" w:history="1">
             <w:r>
               <w:rPr>
-                <w:rStyle w:val="Hipervnculo"/>
+                <w:rStyle w:val="Hyperlink"/>
                 <w:noProof/>
               </w:rPr>
               <w:t>4. MATERIALES Y MÉTODOS</w:t>
@@ -891,7 +891,7 @@
         </w:p>
         <w:p>
           <w:pPr>
-            <w:pStyle w:val="TDC3"/>
+            <w:pStyle w:val="TOC3"/>
             <w:tabs>
               <w:tab w:val="right" w:leader="dot" w:pos="9016"/>
             </w:tabs>
@@ -906,7 +906,7 @@
           <w:hyperlink w:anchor="_Toc179489130" w:history="1">
             <w:r>
               <w:rPr>
-                <w:rStyle w:val="Hipervnculo"/>
+                <w:rStyle w:val="Hyperlink"/>
                 <w:noProof/>
               </w:rPr>
               <w:t>4.1 Adquisición de fuentes de datos</w:t>
@@ -963,7 +963,7 @@
         </w:p>
         <w:p>
           <w:pPr>
-            <w:pStyle w:val="TDC3"/>
+            <w:pStyle w:val="TOC3"/>
             <w:tabs>
               <w:tab w:val="right" w:leader="dot" w:pos="9016"/>
             </w:tabs>
@@ -978,7 +978,7 @@
           <w:hyperlink w:anchor="_Toc179489131" w:history="1">
             <w:r>
               <w:rPr>
-                <w:rStyle w:val="Hipervnculo"/>
+                <w:rStyle w:val="Hyperlink"/>
                 <w:noProof/>
               </w:rPr>
               <w:t>4.2 Descripción de fuentes de datos</w:t>
@@ -1035,7 +1035,7 @@
         </w:p>
         <w:p>
           <w:pPr>
-            <w:pStyle w:val="TDC3"/>
+            <w:pStyle w:val="TOC3"/>
             <w:tabs>
               <w:tab w:val="right" w:leader="dot" w:pos="9016"/>
             </w:tabs>
@@ -1050,7 +1050,7 @@
           <w:hyperlink w:anchor="_Toc179489132" w:history="1">
             <w:r>
               <w:rPr>
-                <w:rStyle w:val="Hipervnculo"/>
+                <w:rStyle w:val="Hyperlink"/>
                 <w:noProof/>
               </w:rPr>
               <w:t>4.3 Resumen de herramientas e infraestructura empleada</w:t>
@@ -1107,7 +1107,7 @@
         </w:p>
         <w:p>
           <w:pPr>
-            <w:pStyle w:val="TDC3"/>
+            <w:pStyle w:val="TOC3"/>
             <w:tabs>
               <w:tab w:val="right" w:leader="dot" w:pos="9016"/>
             </w:tabs>
@@ -1122,7 +1122,7 @@
           <w:hyperlink w:anchor="_Toc179489133" w:history="1">
             <w:r>
               <w:rPr>
-                <w:rStyle w:val="Hipervnculo"/>
+                <w:rStyle w:val="Hyperlink"/>
                 <w:noProof/>
               </w:rPr>
               <w:t>4.4 Procedimiento</w:t>
@@ -1179,7 +1179,7 @@
         </w:p>
         <w:p>
           <w:pPr>
-            <w:pStyle w:val="TDC1"/>
+            <w:pStyle w:val="TOC1"/>
             <w:tabs>
               <w:tab w:val="right" w:leader="dot" w:pos="9016"/>
             </w:tabs>
@@ -1194,7 +1194,7 @@
           <w:hyperlink w:anchor="_Toc179489134" w:history="1">
             <w:r>
               <w:rPr>
-                <w:rStyle w:val="Hipervnculo"/>
+                <w:rStyle w:val="Hyperlink"/>
                 <w:noProof/>
               </w:rPr>
               <w:t>5. RESULTADOS</w:t>
@@ -1251,7 +1251,7 @@
         </w:p>
         <w:p>
           <w:pPr>
-            <w:pStyle w:val="TDC3"/>
+            <w:pStyle w:val="TOC3"/>
             <w:tabs>
               <w:tab w:val="right" w:leader="dot" w:pos="9016"/>
             </w:tabs>
@@ -1266,7 +1266,7 @@
           <w:hyperlink w:anchor="_Toc179489135" w:history="1">
             <w:r>
               <w:rPr>
-                <w:rStyle w:val="Hipervnculo"/>
+                <w:rStyle w:val="Hyperlink"/>
                 <w:noProof/>
               </w:rPr>
               <w:t>5.1 Etapa 1: Limpieza, preprocesamiento y análisis de datos de inmigración</w:t>
@@ -1323,7 +1323,7 @@
         </w:p>
         <w:p>
           <w:pPr>
-            <w:pStyle w:val="TDC3"/>
+            <w:pStyle w:val="TOC3"/>
             <w:tabs>
               <w:tab w:val="right" w:leader="dot" w:pos="9016"/>
             </w:tabs>
@@ -1338,7 +1338,7 @@
           <w:hyperlink w:anchor="_Toc179489136" w:history="1">
             <w:r>
               <w:rPr>
-                <w:rStyle w:val="Hipervnculo"/>
+                <w:rStyle w:val="Hyperlink"/>
                 <w:noProof/>
               </w:rPr>
               <w:t>5.4 Etapa 2: Limpieza, preprocesamiento y análisis de variables explicativas</w:t>
@@ -1395,7 +1395,7 @@
         </w:p>
         <w:p>
           <w:pPr>
-            <w:pStyle w:val="TDC4"/>
+            <w:pStyle w:val="TOC4"/>
             <w:tabs>
               <w:tab w:val="right" w:leader="dot" w:pos="9016"/>
             </w:tabs>
@@ -1410,7 +1410,7 @@
           <w:hyperlink w:anchor="_Toc179489137" w:history="1">
             <w:r>
               <w:rPr>
-                <w:rStyle w:val="Hipervnculo"/>
+                <w:rStyle w:val="Hyperlink"/>
                 <w:rFonts w:eastAsia="Arial" w:cs="Arial"/>
                 <w:noProof/>
                 <w:lang w:val="es-ES"/>
@@ -1469,7 +1469,7 @@
         </w:p>
         <w:p>
           <w:pPr>
-            <w:pStyle w:val="TDC4"/>
+            <w:pStyle w:val="TOC4"/>
             <w:tabs>
               <w:tab w:val="right" w:leader="dot" w:pos="9016"/>
             </w:tabs>
@@ -1484,7 +1484,7 @@
           <w:hyperlink w:anchor="_Toc179489138" w:history="1">
             <w:r>
               <w:rPr>
-                <w:rStyle w:val="Hipervnculo"/>
+                <w:rStyle w:val="Hyperlink"/>
                 <w:rFonts w:eastAsia="Arial" w:cs="Arial"/>
                 <w:noProof/>
                 <w:lang w:val="es-ES"/>
@@ -1543,7 +1543,7 @@
         </w:p>
         <w:p>
           <w:pPr>
-            <w:pStyle w:val="TDC4"/>
+            <w:pStyle w:val="TOC4"/>
             <w:tabs>
               <w:tab w:val="right" w:leader="dot" w:pos="9016"/>
             </w:tabs>
@@ -1558,7 +1558,7 @@
           <w:hyperlink w:anchor="_Toc179489139" w:history="1">
             <w:r>
               <w:rPr>
-                <w:rStyle w:val="Hipervnculo"/>
+                <w:rStyle w:val="Hyperlink"/>
                 <w:rFonts w:eastAsia="Arial" w:cs="Arial"/>
                 <w:noProof/>
                 <w:lang w:val="es-ES"/>
@@ -1617,7 +1617,7 @@
         </w:p>
         <w:p>
           <w:pPr>
-            <w:pStyle w:val="TDC4"/>
+            <w:pStyle w:val="TOC4"/>
             <w:tabs>
               <w:tab w:val="right" w:leader="dot" w:pos="9016"/>
             </w:tabs>
@@ -1632,7 +1632,7 @@
           <w:hyperlink w:anchor="_Toc179489140" w:history="1">
             <w:r>
               <w:rPr>
-                <w:rStyle w:val="Hipervnculo"/>
+                <w:rStyle w:val="Hyperlink"/>
                 <w:rFonts w:cs="Arial"/>
                 <w:noProof/>
               </w:rPr>
@@ -1690,7 +1690,7 @@
         </w:p>
         <w:p>
           <w:pPr>
-            <w:pStyle w:val="TDC4"/>
+            <w:pStyle w:val="TOC4"/>
             <w:tabs>
               <w:tab w:val="right" w:leader="dot" w:pos="9016"/>
             </w:tabs>
@@ -1705,7 +1705,7 @@
           <w:hyperlink w:anchor="_Toc179489141" w:history="1">
             <w:r>
               <w:rPr>
-                <w:rStyle w:val="Hipervnculo"/>
+                <w:rStyle w:val="Hyperlink"/>
                 <w:rFonts w:eastAsia="Arial" w:cs="Arial"/>
                 <w:noProof/>
                 <w:lang w:val="es-ES"/>
@@ -1764,7 +1764,7 @@
         </w:p>
         <w:p>
           <w:pPr>
-            <w:pStyle w:val="TDC4"/>
+            <w:pStyle w:val="TOC4"/>
             <w:tabs>
               <w:tab w:val="right" w:leader="dot" w:pos="9016"/>
             </w:tabs>
@@ -1779,7 +1779,7 @@
           <w:hyperlink w:anchor="_Toc179489142" w:history="1">
             <w:r>
               <w:rPr>
-                <w:rStyle w:val="Hipervnculo"/>
+                <w:rStyle w:val="Hyperlink"/>
                 <w:rFonts w:eastAsia="Arial" w:cs="Arial"/>
                 <w:noProof/>
                 <w:lang w:val="es-ES"/>
@@ -1838,7 +1838,7 @@
         </w:p>
         <w:p>
           <w:pPr>
-            <w:pStyle w:val="TDC4"/>
+            <w:pStyle w:val="TOC4"/>
             <w:tabs>
               <w:tab w:val="right" w:leader="dot" w:pos="9016"/>
             </w:tabs>
@@ -1853,7 +1853,7 @@
           <w:hyperlink w:anchor="_Toc179489143" w:history="1">
             <w:r>
               <w:rPr>
-                <w:rStyle w:val="Hipervnculo"/>
+                <w:rStyle w:val="Hyperlink"/>
                 <w:rFonts w:eastAsia="Arial" w:cs="Arial"/>
                 <w:noProof/>
                 <w:lang w:val="es-ES"/>
@@ -1912,7 +1912,7 @@
         </w:p>
         <w:p>
           <w:pPr>
-            <w:pStyle w:val="TDC4"/>
+            <w:pStyle w:val="TOC4"/>
             <w:tabs>
               <w:tab w:val="right" w:leader="dot" w:pos="9016"/>
             </w:tabs>
@@ -1927,7 +1927,7 @@
           <w:hyperlink w:anchor="_Toc179489144" w:history="1">
             <w:r>
               <w:rPr>
-                <w:rStyle w:val="Hipervnculo"/>
+                <w:rStyle w:val="Hyperlink"/>
                 <w:rFonts w:eastAsia="Arial" w:cs="Arial"/>
                 <w:noProof/>
                 <w:lang w:val="es-ES"/>
@@ -1986,7 +1986,7 @@
         </w:p>
         <w:p>
           <w:pPr>
-            <w:pStyle w:val="TDC4"/>
+            <w:pStyle w:val="TOC4"/>
             <w:tabs>
               <w:tab w:val="right" w:leader="dot" w:pos="9016"/>
             </w:tabs>
@@ -2001,7 +2001,7 @@
           <w:hyperlink w:anchor="_Toc179489145" w:history="1">
             <w:r>
               <w:rPr>
-                <w:rStyle w:val="Hipervnculo"/>
+                <w:rStyle w:val="Hyperlink"/>
                 <w:rFonts w:eastAsia="Arial" w:cs="Arial"/>
                 <w:noProof/>
                 <w:lang w:val="es-ES"/>
@@ -2060,7 +2060,7 @@
         </w:p>
         <w:p>
           <w:pPr>
-            <w:pStyle w:val="TDC3"/>
+            <w:pStyle w:val="TOC3"/>
             <w:tabs>
               <w:tab w:val="right" w:leader="dot" w:pos="9016"/>
             </w:tabs>
@@ -2075,7 +2075,7 @@
           <w:hyperlink w:anchor="_Toc179489146" w:history="1">
             <w:r>
               <w:rPr>
-                <w:rStyle w:val="Hipervnculo"/>
+                <w:rStyle w:val="Hyperlink"/>
                 <w:noProof/>
               </w:rPr>
               <w:t>5.5 Etapa 3: Unión y selección de variables</w:t>
@@ -2132,7 +2132,7 @@
         </w:p>
         <w:p>
           <w:pPr>
-            <w:pStyle w:val="TDC3"/>
+            <w:pStyle w:val="TOC3"/>
             <w:tabs>
               <w:tab w:val="right" w:leader="dot" w:pos="9016"/>
             </w:tabs>
@@ -2147,14 +2147,14 @@
           <w:hyperlink w:anchor="_Toc179489147" w:history="1">
             <w:r>
               <w:rPr>
-                <w:rStyle w:val="Hipervnculo"/>
+                <w:rStyle w:val="Hyperlink"/>
                 <w:noProof/>
               </w:rPr>
               <w:t xml:space="preserve">5.6 Etapa 4: Prueba y comparación de modelos de </w:t>
             </w:r>
             <w:r>
               <w:rPr>
-                <w:rStyle w:val="Hipervnculo"/>
+                <w:rStyle w:val="Hyperlink"/>
                 <w:i/>
                 <w:iCs/>
                 <w:noProof/>
@@ -2213,7 +2213,7 @@
         </w:p>
         <w:p>
           <w:pPr>
-            <w:pStyle w:val="TDC3"/>
+            <w:pStyle w:val="TOC3"/>
             <w:tabs>
               <w:tab w:val="right" w:leader="dot" w:pos="9016"/>
             </w:tabs>
@@ -2228,7 +2228,7 @@
           <w:hyperlink w:anchor="_Toc179489148" w:history="1">
             <w:r>
               <w:rPr>
-                <w:rStyle w:val="Hipervnculo"/>
+                <w:rStyle w:val="Hyperlink"/>
                 <w:noProof/>
               </w:rPr>
               <w:t>Análisis Exploratorio de Datos o EDA</w:t>
@@ -2285,7 +2285,7 @@
         </w:p>
         <w:p>
           <w:pPr>
-            <w:pStyle w:val="TDC1"/>
+            <w:pStyle w:val="TOC1"/>
             <w:tabs>
               <w:tab w:val="right" w:leader="dot" w:pos="9016"/>
             </w:tabs>
@@ -2300,7 +2300,7 @@
           <w:hyperlink w:anchor="_Toc179489149" w:history="1">
             <w:r>
               <w:rPr>
-                <w:rStyle w:val="Hipervnculo"/>
+                <w:rStyle w:val="Hyperlink"/>
                 <w:noProof/>
               </w:rPr>
               <w:t>Conclusiones</w:t>
@@ -2357,7 +2357,7 @@
         </w:p>
         <w:p>
           <w:pPr>
-            <w:pStyle w:val="TDC1"/>
+            <w:pStyle w:val="TOC1"/>
             <w:tabs>
               <w:tab w:val="right" w:leader="dot" w:pos="9016"/>
             </w:tabs>
@@ -2372,7 +2372,7 @@
           <w:hyperlink w:anchor="_Toc179489150" w:history="1">
             <w:r>
               <w:rPr>
-                <w:rStyle w:val="Hipervnculo"/>
+                <w:rStyle w:val="Hyperlink"/>
                 <w:noProof/>
               </w:rPr>
               <w:t>Referencias bibliográficas</w:t>
@@ -2429,7 +2429,7 @@
         </w:p>
         <w:p>
           <w:pPr>
-            <w:pStyle w:val="TDC1"/>
+            <w:pStyle w:val="TOC1"/>
             <w:tabs>
               <w:tab w:val="right" w:leader="dot" w:pos="9016"/>
             </w:tabs>
@@ -2444,7 +2444,7 @@
           <w:hyperlink w:anchor="_Toc179489151" w:history="1">
             <w:r>
               <w:rPr>
-                <w:rStyle w:val="Hipervnculo"/>
+                <w:rStyle w:val="Hyperlink"/>
                 <w:noProof/>
               </w:rPr>
               <w:t>Anexos</w:t>
@@ -2501,12 +2501,12 @@
         </w:p>
         <w:p>
           <w:pPr>
-            <w:pStyle w:val="TDC1"/>
+            <w:pStyle w:val="TOC1"/>
             <w:tabs>
               <w:tab w:val="right" w:leader="dot" w:pos="9015"/>
             </w:tabs>
             <w:rPr>
-              <w:rStyle w:val="Hipervnculo"/>
+              <w:rStyle w:val="Hyperlink"/>
             </w:rPr>
           </w:pPr>
           <w:r>
@@ -2517,7 +2517,7 @@
     </w:sdt>
     <w:p>
       <w:pPr>
-        <w:pStyle w:val="TtuloTDC"/>
+        <w:pStyle w:val="TOCHeading"/>
         <w:rPr>
           <w:lang w:val="es-ES"/>
         </w:rPr>
@@ -2542,7 +2542,7 @@
     </w:p>
     <w:p>
       <w:pPr>
-        <w:pStyle w:val="Ttulo1"/>
+        <w:pStyle w:val="Heading1"/>
         <w:rPr>
           <w:lang w:val="es-ES"/>
         </w:rPr>
@@ -2573,7 +2573,7 @@
     </w:p>
     <w:p>
       <w:pPr>
-        <w:pStyle w:val="Ttulo1"/>
+        <w:pStyle w:val="Heading1"/>
         <w:numPr>
           <w:ilvl w:val="0"/>
           <w:numId w:val="25"/>
@@ -2732,7 +2732,7 @@
     </w:p>
     <w:p>
       <w:pPr>
-        <w:pStyle w:val="Cita"/>
+        <w:pStyle w:val="Quote"/>
         <w:ind w:left="0"/>
         <w:rPr>
           <w:sz w:val="18"/>
@@ -2743,7 +2743,7 @@
       <w:hyperlink r:id="rId15">
         <w:r>
           <w:rPr>
-            <w:rStyle w:val="Hipervnculo"/>
+            <w:rStyle w:val="Hyperlink"/>
             <w:b/>
             <w:bCs/>
             <w:color w:val="auto"/>
@@ -2765,7 +2765,7 @@
       <w:commentRangeEnd w:id="5"/>
       <w:r>
         <w:rPr>
-          <w:rStyle w:val="Refdecomentario"/>
+          <w:rStyle w:val="CommentReference"/>
         </w:rPr>
         <w:commentReference w:id="5"/>
       </w:r>
@@ -2773,7 +2773,7 @@
       <w:commentRangeEnd w:id="6"/>
       <w:r>
         <w:rPr>
-          <w:rStyle w:val="Refdecomentario"/>
+          <w:rStyle w:val="CommentReference"/>
         </w:rPr>
         <w:commentReference w:id="6"/>
       </w:r>
@@ -3119,7 +3119,7 @@
     </w:p>
     <w:p>
       <w:pPr>
-        <w:pStyle w:val="Ttulo1"/>
+        <w:pStyle w:val="Heading1"/>
         <w:spacing w:after="0"/>
         <w:rPr>
           <w:lang w:val="es-ES"/>
@@ -3474,7 +3474,7 @@
       <w:commentRangeEnd w:id="8"/>
       <w:r>
         <w:rPr>
-          <w:rStyle w:val="Refdecomentario"/>
+          <w:rStyle w:val="CommentReference"/>
         </w:rPr>
         <w:commentReference w:id="8"/>
       </w:r>
@@ -3528,7 +3528,7 @@
     </w:p>
     <w:p>
       <w:pPr>
-        <w:pStyle w:val="Ttulo1"/>
+        <w:pStyle w:val="Heading1"/>
         <w:rPr>
           <w:lang w:val="es-ES"/>
         </w:rPr>
@@ -3542,7 +3542,7 @@
     </w:p>
     <w:p>
       <w:pPr>
-        <w:pStyle w:val="Prrafodelista"/>
+        <w:pStyle w:val="ListParagraph"/>
         <w:numPr>
           <w:ilvl w:val="0"/>
           <w:numId w:val="15"/>
@@ -3604,7 +3604,7 @@
     </w:p>
     <w:p>
       <w:pPr>
-        <w:pStyle w:val="Prrafodelista"/>
+        <w:pStyle w:val="ListParagraph"/>
         <w:numPr>
           <w:ilvl w:val="0"/>
           <w:numId w:val="14"/>
@@ -3643,7 +3643,7 @@
     </w:p>
     <w:p>
       <w:pPr>
-        <w:pStyle w:val="Prrafodelista"/>
+        <w:pStyle w:val="ListParagraph"/>
         <w:numPr>
           <w:ilvl w:val="0"/>
           <w:numId w:val="14"/>
@@ -3666,7 +3666,7 @@
     </w:p>
     <w:p>
       <w:pPr>
-        <w:pStyle w:val="Prrafodelista"/>
+        <w:pStyle w:val="ListParagraph"/>
         <w:spacing w:line="360" w:lineRule="auto"/>
         <w:jc w:val="both"/>
         <w:rPr>
@@ -3677,7 +3677,7 @@
     </w:p>
     <w:p>
       <w:pPr>
-        <w:pStyle w:val="Ttulo1"/>
+        <w:pStyle w:val="Heading1"/>
       </w:pPr>
       <w:bookmarkStart w:id="11" w:name="_Toc179489129"/>
       <w:r>
@@ -3694,7 +3694,7 @@
     </w:p>
     <w:p>
       <w:pPr>
-        <w:pStyle w:val="Ttulo3"/>
+        <w:pStyle w:val="Heading3"/>
         <w:spacing w:after="0"/>
         <w:rPr>
           <w:lang w:val="es-ES"/>
@@ -3846,7 +3846,7 @@
     </w:p>
     <w:p>
       <w:pPr>
-        <w:pStyle w:val="Cita"/>
+        <w:pStyle w:val="Quote"/>
         <w:rPr>
           <w:sz w:val="18"/>
           <w:szCs w:val="18"/>
@@ -3934,7 +3934,7 @@
     </w:p>
     <w:p>
       <w:pPr>
-        <w:pStyle w:val="Ttulo3"/>
+        <w:pStyle w:val="Heading3"/>
         <w:spacing w:after="0"/>
       </w:pPr>
       <w:bookmarkStart w:id="13" w:name="_Toc179489131"/>
@@ -3980,21 +3980,21 @@
       <w:commentRangeEnd w:id="14"/>
       <w:r>
         <w:rPr>
-          <w:rStyle w:val="Refdecomentario"/>
+          <w:rStyle w:val="CommentReference"/>
         </w:rPr>
         <w:commentReference w:id="14"/>
       </w:r>
       <w:commentRangeEnd w:id="15"/>
       <w:r>
         <w:rPr>
-          <w:rStyle w:val="Refdecomentario"/>
+          <w:rStyle w:val="CommentReference"/>
         </w:rPr>
         <w:commentReference w:id="15"/>
       </w:r>
       <w:commentRangeEnd w:id="16"/>
       <w:r>
         <w:rPr>
-          <w:rStyle w:val="Refdecomentario"/>
+          <w:rStyle w:val="CommentReference"/>
         </w:rPr>
         <w:commentReference w:id="16"/>
       </w:r>
@@ -4066,14 +4066,14 @@
       <w:commentRangeEnd w:id="17"/>
       <w:r>
         <w:rPr>
-          <w:rStyle w:val="Refdecomentario"/>
+          <w:rStyle w:val="CommentReference"/>
         </w:rPr>
         <w:commentReference w:id="17"/>
       </w:r>
       <w:commentRangeEnd w:id="18"/>
       <w:r>
         <w:rPr>
-          <w:rStyle w:val="Refdecomentario"/>
+          <w:rStyle w:val="CommentReference"/>
         </w:rPr>
         <w:commentReference w:id="18"/>
       </w:r>
@@ -4129,7 +4129,7 @@
     </w:p>
     <w:p>
       <w:pPr>
-        <w:pStyle w:val="Ttulo3"/>
+        <w:pStyle w:val="Heading3"/>
         <w:spacing w:after="0"/>
         <w:rPr>
           <w:lang w:val="es-ES"/>
@@ -4288,7 +4288,7 @@
       <w:commentRangeEnd w:id="20"/>
       <w:r>
         <w:rPr>
-          <w:rStyle w:val="Refdecomentario"/>
+          <w:rStyle w:val="CommentReference"/>
           <w:highlight w:val="green"/>
         </w:rPr>
         <w:commentReference w:id="20"/>
@@ -4548,7 +4548,7 @@
     </w:p>
     <w:p>
       <w:pPr>
-        <w:pStyle w:val="Prrafodelista"/>
+        <w:pStyle w:val="ListParagraph"/>
         <w:spacing w:line="360" w:lineRule="auto"/>
         <w:ind w:left="1440"/>
         <w:jc w:val="both"/>
@@ -4580,7 +4580,7 @@
     </w:p>
     <w:p>
       <w:pPr>
-        <w:pStyle w:val="Prrafodelista"/>
+        <w:pStyle w:val="ListParagraph"/>
         <w:spacing w:line="360" w:lineRule="auto"/>
         <w:ind w:left="1440"/>
         <w:jc w:val="both"/>
@@ -4606,7 +4606,7 @@
     </w:p>
     <w:p>
       <w:pPr>
-        <w:pStyle w:val="Prrafodelista"/>
+        <w:pStyle w:val="ListParagraph"/>
         <w:spacing w:line="360" w:lineRule="auto"/>
         <w:ind w:left="1440"/>
         <w:jc w:val="both"/>
@@ -4625,7 +4625,7 @@
     </w:p>
     <w:p>
       <w:pPr>
-        <w:pStyle w:val="Prrafodelista"/>
+        <w:pStyle w:val="ListParagraph"/>
         <w:spacing w:line="360" w:lineRule="auto"/>
         <w:ind w:left="1440"/>
         <w:jc w:val="both"/>
@@ -4644,7 +4644,7 @@
     </w:p>
     <w:p>
       <w:pPr>
-        <w:pStyle w:val="Prrafodelista"/>
+        <w:pStyle w:val="ListParagraph"/>
         <w:spacing w:line="360" w:lineRule="auto"/>
         <w:ind w:left="1440"/>
         <w:jc w:val="both"/>
@@ -4672,7 +4672,7 @@
     </w:p>
     <w:p>
       <w:pPr>
-        <w:pStyle w:val="Prrafodelista"/>
+        <w:pStyle w:val="ListParagraph"/>
         <w:spacing w:line="360" w:lineRule="auto"/>
         <w:ind w:left="1440"/>
         <w:jc w:val="both"/>
@@ -4691,7 +4691,7 @@
     </w:p>
     <w:p>
       <w:pPr>
-        <w:pStyle w:val="Prrafodelista"/>
+        <w:pStyle w:val="ListParagraph"/>
         <w:spacing w:line="360" w:lineRule="auto"/>
         <w:ind w:left="1440"/>
         <w:jc w:val="both"/>
@@ -4710,7 +4710,7 @@
     </w:p>
     <w:p>
       <w:pPr>
-        <w:pStyle w:val="Prrafodelista"/>
+        <w:pStyle w:val="ListParagraph"/>
         <w:spacing w:line="360" w:lineRule="auto"/>
         <w:ind w:left="1440"/>
         <w:jc w:val="both"/>
@@ -4729,7 +4729,7 @@
     </w:p>
     <w:p>
       <w:pPr>
-        <w:pStyle w:val="Prrafodelista"/>
+        <w:pStyle w:val="ListParagraph"/>
         <w:spacing w:line="360" w:lineRule="auto"/>
         <w:ind w:left="1440"/>
         <w:jc w:val="both"/>
@@ -4757,7 +4757,7 @@
     </w:p>
     <w:p>
       <w:pPr>
-        <w:pStyle w:val="Prrafodelista"/>
+        <w:pStyle w:val="ListParagraph"/>
         <w:spacing w:line="360" w:lineRule="auto"/>
         <w:ind w:left="1440"/>
         <w:jc w:val="both"/>
@@ -4785,7 +4785,7 @@
     </w:p>
     <w:p>
       <w:pPr>
-        <w:pStyle w:val="Prrafodelista"/>
+        <w:pStyle w:val="ListParagraph"/>
         <w:spacing w:line="360" w:lineRule="auto"/>
         <w:ind w:left="1440"/>
         <w:jc w:val="both"/>
@@ -4813,7 +4813,7 @@
     </w:p>
     <w:p>
       <w:pPr>
-        <w:pStyle w:val="Prrafodelista"/>
+        <w:pStyle w:val="ListParagraph"/>
         <w:spacing w:line="360" w:lineRule="auto"/>
         <w:ind w:left="1440"/>
         <w:jc w:val="both"/>
@@ -4848,7 +4848,7 @@
     </w:p>
     <w:p>
       <w:pPr>
-        <w:pStyle w:val="Prrafodelista"/>
+        <w:pStyle w:val="ListParagraph"/>
         <w:spacing w:line="360" w:lineRule="auto"/>
         <w:ind w:left="1440"/>
         <w:jc w:val="both"/>
@@ -4867,7 +4867,7 @@
     </w:p>
     <w:p>
       <w:pPr>
-        <w:pStyle w:val="Prrafodelista"/>
+        <w:pStyle w:val="ListParagraph"/>
         <w:spacing w:line="360" w:lineRule="auto"/>
         <w:ind w:left="1440"/>
         <w:jc w:val="both"/>
@@ -4895,7 +4895,7 @@
     </w:p>
     <w:p>
       <w:pPr>
-        <w:pStyle w:val="Prrafodelista"/>
+        <w:pStyle w:val="ListParagraph"/>
         <w:spacing w:after="0" w:line="360" w:lineRule="auto"/>
         <w:ind w:left="1440"/>
         <w:jc w:val="both"/>
@@ -4952,7 +4952,7 @@
     </w:p>
     <w:p>
       <w:pPr>
-        <w:pStyle w:val="Prrafodelista"/>
+        <w:pStyle w:val="ListParagraph"/>
         <w:spacing w:after="0" w:line="360" w:lineRule="auto"/>
         <w:ind w:left="1440"/>
         <w:jc w:val="both"/>
@@ -4964,7 +4964,7 @@
     </w:p>
     <w:p>
       <w:pPr>
-        <w:pStyle w:val="Ttulo3"/>
+        <w:pStyle w:val="Heading3"/>
         <w:spacing w:after="0"/>
         <w:rPr>
           <w:lang w:val="es-ES"/>
@@ -5027,7 +5027,7 @@
     </w:p>
     <w:p>
       <w:pPr>
-        <w:pStyle w:val="Prrafodelista"/>
+        <w:pStyle w:val="ListParagraph"/>
         <w:numPr>
           <w:ilvl w:val="0"/>
           <w:numId w:val="16"/>
@@ -5056,7 +5056,7 @@
     </w:p>
     <w:p>
       <w:pPr>
-        <w:pStyle w:val="Prrafodelista"/>
+        <w:pStyle w:val="ListParagraph"/>
         <w:numPr>
           <w:ilvl w:val="0"/>
           <w:numId w:val="16"/>
@@ -5086,7 +5086,7 @@
     </w:p>
     <w:p>
       <w:pPr>
-        <w:pStyle w:val="Prrafodelista"/>
+        <w:pStyle w:val="ListParagraph"/>
         <w:numPr>
           <w:ilvl w:val="0"/>
           <w:numId w:val="16"/>
@@ -5115,7 +5115,7 @@
     </w:p>
     <w:p>
       <w:pPr>
-        <w:pStyle w:val="Prrafodelista"/>
+        <w:pStyle w:val="ListParagraph"/>
         <w:numPr>
           <w:ilvl w:val="0"/>
           <w:numId w:val="16"/>
@@ -5284,7 +5284,23 @@
           <w:sz w:val="18"/>
           <w:szCs w:val="18"/>
         </w:rPr>
-        <w:t xml:space="preserve">) Etapa 2 (E2) orientada a una limpieza, preprocesamiento y análisis orientado según los </w:t>
+        <w:t>) Etapa 2 (</w:t>
+      </w:r>
+      <w:proofErr w:type="spellStart"/>
+      <w:r>
+        <w:rPr>
+          <w:sz w:val="18"/>
+          <w:szCs w:val="18"/>
+        </w:rPr>
+        <w:t>E2</w:t>
+      </w:r>
+      <w:proofErr w:type="spellEnd"/>
+      <w:r>
+        <w:rPr>
+          <w:sz w:val="18"/>
+          <w:szCs w:val="18"/>
+        </w:rPr>
+        <w:t xml:space="preserve">) orientada a una limpieza, preprocesamiento y análisis orientado según los </w:t>
       </w:r>
       <w:proofErr w:type="spellStart"/>
       <w:r>
@@ -5318,7 +5334,7 @@
           <w:sz w:val="18"/>
           <w:szCs w:val="18"/>
         </w:rPr>
-        <w:t xml:space="preserve">) Etapa 3 (E3) de unión y selección de variables y </w:t>
+        <w:t>) Etapa 3 (</w:t>
       </w:r>
       <w:proofErr w:type="spellStart"/>
       <w:r>
@@ -5326,6 +5342,22 @@
           <w:sz w:val="18"/>
           <w:szCs w:val="18"/>
         </w:rPr>
+        <w:t>E3</w:t>
+      </w:r>
+      <w:proofErr w:type="spellEnd"/>
+      <w:r>
+        <w:rPr>
+          <w:sz w:val="18"/>
+          <w:szCs w:val="18"/>
+        </w:rPr>
+        <w:t xml:space="preserve">) de unión y selección de variables y </w:t>
+      </w:r>
+      <w:proofErr w:type="spellStart"/>
+      <w:r>
+        <w:rPr>
+          <w:sz w:val="18"/>
+          <w:szCs w:val="18"/>
+        </w:rPr>
         <w:t>iv</w:t>
       </w:r>
       <w:proofErr w:type="spellEnd"/>
@@ -5334,7 +5366,23 @@
           <w:sz w:val="18"/>
           <w:szCs w:val="18"/>
         </w:rPr>
-        <w:t xml:space="preserve">) Etapa 4 (E4) para la prueba y comparación de modelos de </w:t>
+        <w:t>) Etapa 4 (</w:t>
+      </w:r>
+      <w:proofErr w:type="spellStart"/>
+      <w:r>
+        <w:rPr>
+          <w:sz w:val="18"/>
+          <w:szCs w:val="18"/>
+        </w:rPr>
+        <w:t>E4</w:t>
+      </w:r>
+      <w:proofErr w:type="spellEnd"/>
+      <w:r>
+        <w:rPr>
+          <w:sz w:val="18"/>
+          <w:szCs w:val="18"/>
+        </w:rPr>
+        <w:t xml:space="preserve">) para la prueba y comparación de modelos de </w:t>
       </w:r>
       <w:r>
         <w:rPr>
@@ -5598,7 +5646,7 @@
     </w:p>
     <w:p>
       <w:pPr>
-        <w:pStyle w:val="Ttulo1"/>
+        <w:pStyle w:val="Heading1"/>
         <w:spacing w:after="0"/>
         <w:rPr>
           <w:lang w:val="es-ES"/>
@@ -5620,7 +5668,7 @@
     </w:p>
     <w:p>
       <w:pPr>
-        <w:pStyle w:val="Ttulo3"/>
+        <w:pStyle w:val="Heading3"/>
         <w:spacing w:after="0"/>
         <w:rPr>
           <w:lang w:val="es-ES"/>
@@ -5742,7 +5790,7 @@
     </w:p>
     <w:p>
       <w:pPr>
-        <w:pStyle w:val="Prrafodelista"/>
+        <w:pStyle w:val="ListParagraph"/>
         <w:numPr>
           <w:ilvl w:val="0"/>
           <w:numId w:val="10"/>
@@ -5799,7 +5847,7 @@
     </w:p>
     <w:p>
       <w:pPr>
-        <w:pStyle w:val="Prrafodelista"/>
+        <w:pStyle w:val="ListParagraph"/>
         <w:numPr>
           <w:ilvl w:val="0"/>
           <w:numId w:val="10"/>
@@ -5849,7 +5897,7 @@
     </w:p>
     <w:p>
       <w:pPr>
-        <w:pStyle w:val="Prrafodelista"/>
+        <w:pStyle w:val="ListParagraph"/>
         <w:numPr>
           <w:ilvl w:val="0"/>
           <w:numId w:val="10"/>
@@ -6099,7 +6147,7 @@
           <w:noProof/>
         </w:rPr>
         <w:drawing>
-          <wp:inline distT="0" distB="0" distL="0" distR="0" wp14:anchorId="0E2D8CBC" wp14:editId="6DBB23B1">
+          <wp:inline distT="0" distB="0" distL="0" distR="0" wp14:anchorId="0E2D8CBC" wp14:editId="0CC4EA10">
             <wp:extent cx="3094992" cy="3168806"/>
             <wp:effectExtent l="0" t="0" r="0" b="0"/>
             <wp:docPr id="1777577379" name="Imagen 1777577379"/>
@@ -6164,7 +6212,7 @@
           <w:noProof/>
         </w:rPr>
         <w:drawing>
-          <wp:inline distT="0" distB="0" distL="0" distR="0" wp14:anchorId="30204AA5" wp14:editId="4BE36589">
+          <wp:inline distT="0" distB="0" distL="0" distR="0" wp14:anchorId="30204AA5" wp14:editId="192A7486">
             <wp:extent cx="3109930" cy="2649393"/>
             <wp:effectExtent l="0" t="0" r="0" b="0"/>
             <wp:docPr id="285670633" name="Imagen 285670633"/>
@@ -7509,7 +7557,7 @@
     </w:p>
     <w:p>
       <w:pPr>
-        <w:pStyle w:val="Prrafodelista"/>
+        <w:pStyle w:val="ListParagraph"/>
         <w:numPr>
           <w:ilvl w:val="0"/>
           <w:numId w:val="9"/>
@@ -7565,7 +7613,7 @@
     </w:p>
     <w:p>
       <w:pPr>
-        <w:pStyle w:val="Prrafodelista"/>
+        <w:pStyle w:val="ListParagraph"/>
         <w:numPr>
           <w:ilvl w:val="0"/>
           <w:numId w:val="9"/>
@@ -7616,7 +7664,7 @@
     </w:p>
     <w:p>
       <w:pPr>
-        <w:pStyle w:val="Prrafodelista"/>
+        <w:pStyle w:val="ListParagraph"/>
         <w:numPr>
           <w:ilvl w:val="0"/>
           <w:numId w:val="9"/>
@@ -8928,7 +8976,7 @@
     <w:p/>
     <w:p>
       <w:pPr>
-        <w:pStyle w:val="Ttulo3"/>
+        <w:pStyle w:val="Heading3"/>
         <w:spacing w:after="0"/>
       </w:pPr>
       <w:bookmarkStart w:id="25" w:name="_Toc179489136"/>
@@ -9202,7 +9250,7 @@
     </w:p>
     <w:p>
       <w:pPr>
-        <w:pStyle w:val="Ttulo4"/>
+        <w:pStyle w:val="Heading4"/>
         <w:ind w:firstLine="720"/>
         <w:rPr>
           <w:rFonts w:ascii="Arial" w:eastAsia="Arial" w:hAnsi="Arial" w:cs="Arial"/>
@@ -9521,7 +9569,7 @@
     </w:p>
     <w:p>
       <w:pPr>
-        <w:pStyle w:val="Prrafodelista"/>
+        <w:pStyle w:val="ListParagraph"/>
         <w:numPr>
           <w:ilvl w:val="0"/>
           <w:numId w:val="8"/>
@@ -9585,7 +9633,7 @@
     </w:p>
     <w:p>
       <w:pPr>
-        <w:pStyle w:val="Prrafodelista"/>
+        <w:pStyle w:val="ListParagraph"/>
         <w:numPr>
           <w:ilvl w:val="0"/>
           <w:numId w:val="8"/>
@@ -9914,10 +9962,10 @@
     </w:p>
     <w:p>
       <w:pPr>
-        <w:pStyle w:val="Ttulo4"/>
+        <w:pStyle w:val="Heading4"/>
         <w:ind w:firstLine="720"/>
         <w:rPr>
-          <w:rStyle w:val="Ttulo4Car"/>
+          <w:rStyle w:val="Heading4Char"/>
           <w:rFonts w:ascii="Arial" w:eastAsia="Arial" w:hAnsi="Arial" w:cs="Arial"/>
           <w:color w:val="auto"/>
           <w:lang w:val="es-ES"/>
@@ -9986,7 +10034,639 @@
     <w:p>
       <w:pPr>
         <w:spacing w:after="0" w:line="360" w:lineRule="auto"/>
-        <w:ind w:firstLine="720"/>
+        <w:rPr>
+          <w:lang w:val="es-ES"/>
+        </w:rPr>
+      </w:pPr>
+      <w:r>
+        <w:rPr>
+          <w:lang w:val="es-ES"/>
+        </w:rPr>
+        <w:t>Para los datos del padrón de inmigrantes residentes en España, encontramos situaciones similares a las encontradas en el conjunto de datos de inmigración de 2008 a 2022, principalmente siendo éstos agrupaciones respecto a los países de origen de los inmigrantes</w:t>
+      </w:r>
+    </w:p>
+    <w:p>
+      <w:pPr>
+        <w:spacing w:after="0" w:line="360" w:lineRule="auto"/>
+        <w:jc w:val="center"/>
+        <w:rPr>
+          <w:lang w:val="es-ES"/>
+        </w:rPr>
+      </w:pPr>
+      <w:r>
+        <w:rPr>
+          <w:noProof/>
+        </w:rPr>
+        <w:drawing>
+          <wp:inline distT="0" distB="0" distL="0" distR="0" wp14:anchorId="24E4B260" wp14:editId="749BCD63">
+            <wp:extent cx="4846320" cy="2540747"/>
+            <wp:effectExtent l="0" t="0" r="0" b="0"/>
+            <wp:docPr id="227010145" name="Picture 1" descr="A screenshot of a computer program&#10;&#10;Description automatically generated"/>
+            <wp:cNvGraphicFramePr>
+              <a:graphicFrameLocks xmlns:a="http://schemas.openxmlformats.org/drawingml/2006/main" noChangeAspect="1"/>
+            </wp:cNvGraphicFramePr>
+            <a:graphic xmlns:a="http://schemas.openxmlformats.org/drawingml/2006/main">
+              <a:graphicData uri="http://schemas.openxmlformats.org/drawingml/2006/picture">
+                <pic:pic xmlns:pic="http://schemas.openxmlformats.org/drawingml/2006/picture">
+                  <pic:nvPicPr>
+                    <pic:cNvPr id="227010145" name="Picture 1" descr="A screenshot of a computer program&#10;&#10;Description automatically generated"/>
+                    <pic:cNvPicPr/>
+                  </pic:nvPicPr>
+                  <pic:blipFill>
+                    <a:blip r:embed="rId39"/>
+                    <a:stretch>
+                      <a:fillRect/>
+                    </a:stretch>
+                  </pic:blipFill>
+                  <pic:spPr>
+                    <a:xfrm>
+                      <a:off x="0" y="0"/>
+                      <a:ext cx="4849599" cy="2542466"/>
+                    </a:xfrm>
+                    <a:prstGeom prst="rect">
+                      <a:avLst/>
+                    </a:prstGeom>
+                  </pic:spPr>
+                </pic:pic>
+              </a:graphicData>
+            </a:graphic>
+          </wp:inline>
+        </w:drawing>
+      </w:r>
+    </w:p>
+    <w:p>
+      <w:pPr>
+        <w:spacing w:after="0" w:line="360" w:lineRule="auto"/>
+        <w:jc w:val="center"/>
+        <w:rPr>
+          <w:sz w:val="18"/>
+          <w:szCs w:val="18"/>
+        </w:rPr>
+      </w:pPr>
+      <w:r>
+        <w:rPr>
+          <w:b/>
+          <w:bCs/>
+          <w:sz w:val="18"/>
+          <w:szCs w:val="18"/>
+          <w:highlight w:val="green"/>
+        </w:rPr>
+        <w:t xml:space="preserve">Figura </w:t>
+      </w:r>
+      <w:r>
+        <w:rPr>
+          <w:b/>
+          <w:bCs/>
+          <w:sz w:val="18"/>
+          <w:szCs w:val="18"/>
+          <w:highlight w:val="green"/>
+        </w:rPr>
+        <w:t>XX</w:t>
+      </w:r>
+      <w:r>
+        <w:rPr>
+          <w:b/>
+          <w:bCs/>
+          <w:sz w:val="18"/>
+          <w:szCs w:val="18"/>
+        </w:rPr>
+        <w:t xml:space="preserve">. </w:t>
+      </w:r>
+      <w:r>
+        <w:rPr>
+          <w:sz w:val="18"/>
+          <w:szCs w:val="18"/>
+        </w:rPr>
+        <w:t>Extracto de grupos de países encontrados en padrón de residentes</w:t>
+      </w:r>
+    </w:p>
+    <w:p>
+      <w:pPr>
+        <w:jc w:val="center"/>
+        <w:rPr>
+          <w:lang w:val="es-ES"/>
+        </w:rPr>
+      </w:pPr>
+      <w:r>
+        <w:rPr>
+          <w:noProof/>
+        </w:rPr>
+        <w:drawing>
+          <wp:inline distT="0" distB="0" distL="0" distR="0" wp14:anchorId="182337DE" wp14:editId="1A22FE84">
+            <wp:extent cx="5151120" cy="1830228"/>
+            <wp:effectExtent l="0" t="0" r="0" b="0"/>
+            <wp:docPr id="1432566951" name="Picture 1" descr="A screen shot of a computer&#10;&#10;Description automatically generated"/>
+            <wp:cNvGraphicFramePr>
+              <a:graphicFrameLocks xmlns:a="http://schemas.openxmlformats.org/drawingml/2006/main" noChangeAspect="1"/>
+            </wp:cNvGraphicFramePr>
+            <a:graphic xmlns:a="http://schemas.openxmlformats.org/drawingml/2006/main">
+              <a:graphicData uri="http://schemas.openxmlformats.org/drawingml/2006/picture">
+                <pic:pic xmlns:pic="http://schemas.openxmlformats.org/drawingml/2006/picture">
+                  <pic:nvPicPr>
+                    <pic:cNvPr id="1432566951" name="Picture 1" descr="A screen shot of a computer&#10;&#10;Description automatically generated"/>
+                    <pic:cNvPicPr/>
+                  </pic:nvPicPr>
+                  <pic:blipFill>
+                    <a:blip r:embed="rId40"/>
+                    <a:stretch>
+                      <a:fillRect/>
+                    </a:stretch>
+                  </pic:blipFill>
+                  <pic:spPr>
+                    <a:xfrm>
+                      <a:off x="0" y="0"/>
+                      <a:ext cx="5159626" cy="1833250"/>
+                    </a:xfrm>
+                    <a:prstGeom prst="rect">
+                      <a:avLst/>
+                    </a:prstGeom>
+                  </pic:spPr>
+                </pic:pic>
+              </a:graphicData>
+            </a:graphic>
+          </wp:inline>
+        </w:drawing>
+      </w:r>
+    </w:p>
+    <w:p>
+      <w:pPr>
+        <w:jc w:val="center"/>
+        <w:rPr>
+          <w:sz w:val="18"/>
+          <w:szCs w:val="18"/>
+          <w:lang w:val="es-ES"/>
+        </w:rPr>
+      </w:pPr>
+      <w:r>
+        <w:rPr>
+          <w:b/>
+          <w:bCs/>
+          <w:sz w:val="18"/>
+          <w:szCs w:val="18"/>
+          <w:highlight w:val="green"/>
+          <w:lang w:val="es-ES"/>
+        </w:rPr>
+        <w:t>Figura</w:t>
+      </w:r>
+      <w:r>
+        <w:rPr>
+          <w:b/>
+          <w:bCs/>
+          <w:sz w:val="18"/>
+          <w:szCs w:val="18"/>
+          <w:highlight w:val="green"/>
+          <w:lang w:val="es-ES"/>
+        </w:rPr>
+        <w:t xml:space="preserve"> XX</w:t>
+      </w:r>
+      <w:r>
+        <w:rPr>
+          <w:b/>
+          <w:bCs/>
+          <w:sz w:val="18"/>
+          <w:szCs w:val="18"/>
+          <w:lang w:val="es-ES"/>
+        </w:rPr>
+        <w:t xml:space="preserve">. </w:t>
+      </w:r>
+      <w:r>
+        <w:rPr>
+          <w:sz w:val="18"/>
+          <w:szCs w:val="18"/>
+          <w:lang w:val="es-ES"/>
+        </w:rPr>
+        <w:t>Extracto de estandarización con ISO3</w:t>
+      </w:r>
+    </w:p>
+    <w:p>
+      <w:pPr>
+        <w:rPr>
+          <w:lang w:val="es-ES"/>
+        </w:rPr>
+      </w:pPr>
+      <w:r>
+        <w:rPr>
+          <w:lang w:val="es-ES"/>
+        </w:rPr>
+        <w:lastRenderedPageBreak/>
+        <w:t>El resultado sobre el análisis de los datos de los residentes arroja</w:t>
+      </w:r>
+      <w:r>
+        <w:rPr>
+          <w:lang w:val="es-ES"/>
+        </w:rPr>
+        <w:t xml:space="preserve"> claras tendencias sobre el comportamiento actual del fenómeno de inmigración en España. Es siempre notoria la presencia de ciertos países más que otros en los datos históricos que tomamos como base. También observamos que los niveles de población inmigrante van cambiando conforme pasan los años.</w:t>
+      </w:r>
+    </w:p>
+    <w:p>
+      <w:pPr>
+        <w:jc w:val="center"/>
+        <w:rPr>
+          <w:lang w:val="es-ES"/>
+        </w:rPr>
+      </w:pPr>
+      <w:r>
+        <w:rPr>
+          <w:noProof/>
+        </w:rPr>
+        <w:drawing>
+          <wp:inline distT="0" distB="0" distL="0" distR="0" wp14:anchorId="4B8AD0A4" wp14:editId="2772F062">
+            <wp:extent cx="4998720" cy="3411491"/>
+            <wp:effectExtent l="0" t="0" r="0" b="0"/>
+            <wp:docPr id="1542878681" name="Picture 1" descr="A graph of a number of people&#10;&#10;Description automatically generated"/>
+            <wp:cNvGraphicFramePr>
+              <a:graphicFrameLocks xmlns:a="http://schemas.openxmlformats.org/drawingml/2006/main" noChangeAspect="1"/>
+            </wp:cNvGraphicFramePr>
+            <a:graphic xmlns:a="http://schemas.openxmlformats.org/drawingml/2006/main">
+              <a:graphicData uri="http://schemas.openxmlformats.org/drawingml/2006/picture">
+                <pic:pic xmlns:pic="http://schemas.openxmlformats.org/drawingml/2006/picture">
+                  <pic:nvPicPr>
+                    <pic:cNvPr id="1542878681" name="Picture 1" descr="A graph of a number of people&#10;&#10;Description automatically generated"/>
+                    <pic:cNvPicPr>
+                      <a:picLocks noChangeAspect="1" noChangeArrowheads="1"/>
+                    </pic:cNvPicPr>
+                  </pic:nvPicPr>
+                  <pic:blipFill>
+                    <a:blip r:embed="rId41">
+                      <a:extLst>
+                        <a:ext uri="{28A0092B-C50C-407E-A947-70E740481C1C}">
+                          <a14:useLocalDpi xmlns:a14="http://schemas.microsoft.com/office/drawing/2010/main" val="0"/>
+                        </a:ext>
+                      </a:extLst>
+                    </a:blip>
+                    <a:srcRect/>
+                    <a:stretch>
+                      <a:fillRect/>
+                    </a:stretch>
+                  </pic:blipFill>
+                  <pic:spPr bwMode="auto">
+                    <a:xfrm>
+                      <a:off x="0" y="0"/>
+                      <a:ext cx="5000474" cy="3412688"/>
+                    </a:xfrm>
+                    <a:prstGeom prst="rect">
+                      <a:avLst/>
+                    </a:prstGeom>
+                    <a:noFill/>
+                    <a:ln>
+                      <a:noFill/>
+                    </a:ln>
+                  </pic:spPr>
+                </pic:pic>
+              </a:graphicData>
+            </a:graphic>
+          </wp:inline>
+        </w:drawing>
+      </w:r>
+    </w:p>
+    <w:p>
+      <w:pPr>
+        <w:jc w:val="center"/>
+        <w:rPr>
+          <w:sz w:val="18"/>
+          <w:szCs w:val="18"/>
+          <w:lang w:val="es-ES"/>
+        </w:rPr>
+      </w:pPr>
+      <w:r>
+        <w:rPr>
+          <w:b/>
+          <w:bCs/>
+          <w:sz w:val="18"/>
+          <w:szCs w:val="18"/>
+          <w:highlight w:val="green"/>
+          <w:lang w:val="es-ES"/>
+        </w:rPr>
+        <w:t xml:space="preserve">Figura </w:t>
+      </w:r>
+      <w:r>
+        <w:rPr>
+          <w:b/>
+          <w:bCs/>
+          <w:sz w:val="18"/>
+          <w:szCs w:val="18"/>
+          <w:highlight w:val="green"/>
+          <w:lang w:val="es-ES"/>
+        </w:rPr>
+        <w:t>XX</w:t>
+      </w:r>
+      <w:r>
+        <w:rPr>
+          <w:b/>
+          <w:bCs/>
+          <w:sz w:val="18"/>
+          <w:szCs w:val="18"/>
+          <w:lang w:val="es-ES"/>
+        </w:rPr>
+        <w:t xml:space="preserve">. </w:t>
+      </w:r>
+      <w:r>
+        <w:rPr>
+          <w:sz w:val="18"/>
+          <w:szCs w:val="18"/>
+          <w:lang w:val="es-ES"/>
+        </w:rPr>
+        <w:t>Suma de residentes por país de origen en el año 2022.</w:t>
+      </w:r>
+    </w:p>
+    <w:p>
+      <w:pPr>
+        <w:jc w:val="center"/>
+        <w:rPr>
+          <w:sz w:val="18"/>
+          <w:szCs w:val="18"/>
+          <w:lang w:val="es-ES"/>
+        </w:rPr>
+      </w:pPr>
+    </w:p>
+    <w:p>
+      <w:pPr>
+        <w:spacing w:after="0" w:line="360" w:lineRule="auto"/>
+        <w:jc w:val="center"/>
+        <w:rPr>
+          <w:lang w:val="es-ES"/>
+        </w:rPr>
+      </w:pPr>
+      <w:r>
+        <w:rPr>
+          <w:noProof/>
+        </w:rPr>
+        <w:drawing>
+          <wp:inline distT="0" distB="0" distL="0" distR="0" wp14:anchorId="7F7C9A0B" wp14:editId="6A2E8BE8">
+            <wp:extent cx="5036820" cy="3345975"/>
+            <wp:effectExtent l="0" t="0" r="0" b="6985"/>
+            <wp:docPr id="164075591" name="Picture 2" descr="A graph of different colored lines&#10;&#10;Description automatically generated"/>
+            <wp:cNvGraphicFramePr>
+              <a:graphicFrameLocks xmlns:a="http://schemas.openxmlformats.org/drawingml/2006/main" noChangeAspect="1"/>
+            </wp:cNvGraphicFramePr>
+            <a:graphic xmlns:a="http://schemas.openxmlformats.org/drawingml/2006/main">
+              <a:graphicData uri="http://schemas.openxmlformats.org/drawingml/2006/picture">
+                <pic:pic xmlns:pic="http://schemas.openxmlformats.org/drawingml/2006/picture">
+                  <pic:nvPicPr>
+                    <pic:cNvPr id="164075591" name="Picture 2" descr="A graph of different colored lines&#10;&#10;Description automatically generated"/>
+                    <pic:cNvPicPr>
+                      <a:picLocks noChangeAspect="1" noChangeArrowheads="1"/>
+                    </pic:cNvPicPr>
+                  </pic:nvPicPr>
+                  <pic:blipFill>
+                    <a:blip r:embed="rId42">
+                      <a:extLst>
+                        <a:ext uri="{28A0092B-C50C-407E-A947-70E740481C1C}">
+                          <a14:useLocalDpi xmlns:a14="http://schemas.microsoft.com/office/drawing/2010/main" val="0"/>
+                        </a:ext>
+                      </a:extLst>
+                    </a:blip>
+                    <a:srcRect/>
+                    <a:stretch>
+                      <a:fillRect/>
+                    </a:stretch>
+                  </pic:blipFill>
+                  <pic:spPr bwMode="auto">
+                    <a:xfrm>
+                      <a:off x="0" y="0"/>
+                      <a:ext cx="5048713" cy="3353875"/>
+                    </a:xfrm>
+                    <a:prstGeom prst="rect">
+                      <a:avLst/>
+                    </a:prstGeom>
+                    <a:noFill/>
+                    <a:ln>
+                      <a:noFill/>
+                    </a:ln>
+                  </pic:spPr>
+                </pic:pic>
+              </a:graphicData>
+            </a:graphic>
+          </wp:inline>
+        </w:drawing>
+      </w:r>
+    </w:p>
+    <w:p>
+      <w:pPr>
+        <w:spacing w:after="0" w:line="360" w:lineRule="auto"/>
+        <w:jc w:val="center"/>
+        <w:rPr>
+          <w:sz w:val="18"/>
+          <w:szCs w:val="18"/>
+          <w:lang w:val="es-ES"/>
+        </w:rPr>
+      </w:pPr>
+      <w:r>
+        <w:rPr>
+          <w:b/>
+          <w:bCs/>
+          <w:sz w:val="18"/>
+          <w:szCs w:val="18"/>
+          <w:highlight w:val="green"/>
+          <w:lang w:val="es-ES"/>
+        </w:rPr>
+        <w:t xml:space="preserve">Figura </w:t>
+      </w:r>
+      <w:r>
+        <w:rPr>
+          <w:b/>
+          <w:bCs/>
+          <w:sz w:val="18"/>
+          <w:szCs w:val="18"/>
+          <w:highlight w:val="green"/>
+          <w:lang w:val="es-ES"/>
+        </w:rPr>
+        <w:t>XX</w:t>
+      </w:r>
+      <w:r>
+        <w:rPr>
+          <w:sz w:val="18"/>
+          <w:szCs w:val="18"/>
+          <w:lang w:val="es-ES"/>
+        </w:rPr>
+        <w:t>. Principales 5 países en la inmigración en España, a través del tiempo</w:t>
+      </w:r>
+    </w:p>
+    <w:p>
+      <w:pPr>
+        <w:spacing w:after="0" w:line="360" w:lineRule="auto"/>
+        <w:rPr>
+          <w:lang w:val="es-ES"/>
+        </w:rPr>
+      </w:pPr>
+    </w:p>
+    <w:p>
+      <w:pPr>
+        <w:spacing w:after="0" w:line="360" w:lineRule="auto"/>
+        <w:rPr>
+          <w:lang w:val="es-ES"/>
+        </w:rPr>
+      </w:pPr>
+      <w:r>
+        <w:rPr>
+          <w:noProof/>
+        </w:rPr>
+        <w:lastRenderedPageBreak/>
+        <w:drawing>
+          <wp:inline distT="0" distB="0" distL="0" distR="0" wp14:anchorId="096D09DE" wp14:editId="336315EC">
+            <wp:extent cx="5731510" cy="3807460"/>
+            <wp:effectExtent l="0" t="0" r="2540" b="2540"/>
+            <wp:docPr id="1884155789" name="Picture 1" descr="A graph of different colored lines&#10;&#10;Description automatically generated"/>
+            <wp:cNvGraphicFramePr>
+              <a:graphicFrameLocks xmlns:a="http://schemas.openxmlformats.org/drawingml/2006/main" noChangeAspect="1"/>
+            </wp:cNvGraphicFramePr>
+            <a:graphic xmlns:a="http://schemas.openxmlformats.org/drawingml/2006/main">
+              <a:graphicData uri="http://schemas.openxmlformats.org/drawingml/2006/picture">
+                <pic:pic xmlns:pic="http://schemas.openxmlformats.org/drawingml/2006/picture">
+                  <pic:nvPicPr>
+                    <pic:cNvPr id="1884155789" name="Picture 1" descr="A graph of different colored lines&#10;&#10;Description automatically generated"/>
+                    <pic:cNvPicPr>
+                      <a:picLocks noChangeAspect="1" noChangeArrowheads="1"/>
+                    </pic:cNvPicPr>
+                  </pic:nvPicPr>
+                  <pic:blipFill>
+                    <a:blip r:embed="rId43">
+                      <a:extLst>
+                        <a:ext uri="{28A0092B-C50C-407E-A947-70E740481C1C}">
+                          <a14:useLocalDpi xmlns:a14="http://schemas.microsoft.com/office/drawing/2010/main" val="0"/>
+                        </a:ext>
+                      </a:extLst>
+                    </a:blip>
+                    <a:srcRect/>
+                    <a:stretch>
+                      <a:fillRect/>
+                    </a:stretch>
+                  </pic:blipFill>
+                  <pic:spPr bwMode="auto">
+                    <a:xfrm>
+                      <a:off x="0" y="0"/>
+                      <a:ext cx="5731510" cy="3807460"/>
+                    </a:xfrm>
+                    <a:prstGeom prst="rect">
+                      <a:avLst/>
+                    </a:prstGeom>
+                    <a:noFill/>
+                    <a:ln>
+                      <a:noFill/>
+                    </a:ln>
+                  </pic:spPr>
+                </pic:pic>
+              </a:graphicData>
+            </a:graphic>
+          </wp:inline>
+        </w:drawing>
+      </w:r>
+    </w:p>
+    <w:p>
+      <w:pPr>
+        <w:spacing w:after="0" w:line="360" w:lineRule="auto"/>
+        <w:jc w:val="center"/>
+        <w:rPr>
+          <w:sz w:val="18"/>
+          <w:szCs w:val="18"/>
+          <w:lang w:val="es-ES"/>
+        </w:rPr>
+      </w:pPr>
+      <w:r>
+        <w:rPr>
+          <w:b/>
+          <w:bCs/>
+          <w:sz w:val="18"/>
+          <w:szCs w:val="18"/>
+          <w:highlight w:val="green"/>
+          <w:lang w:val="es-ES"/>
+        </w:rPr>
+        <w:t>Figura XX</w:t>
+      </w:r>
+      <w:r>
+        <w:rPr>
+          <w:b/>
+          <w:bCs/>
+          <w:sz w:val="18"/>
+          <w:szCs w:val="18"/>
+          <w:lang w:val="es-ES"/>
+        </w:rPr>
+        <w:t xml:space="preserve">. </w:t>
+      </w:r>
+      <w:r>
+        <w:rPr>
+          <w:sz w:val="18"/>
+          <w:szCs w:val="18"/>
+          <w:lang w:val="es-ES"/>
+        </w:rPr>
+        <w:t>Bottom 5 países en la inmigración a España, a través del tiempo</w:t>
+      </w:r>
+    </w:p>
+    <w:p>
+      <w:pPr>
+        <w:spacing w:after="0" w:line="360" w:lineRule="auto"/>
+        <w:jc w:val="center"/>
+        <w:rPr>
+          <w:sz w:val="18"/>
+          <w:szCs w:val="18"/>
+          <w:lang w:val="es-ES"/>
+        </w:rPr>
+      </w:pPr>
+    </w:p>
+    <w:p>
+      <w:pPr>
+        <w:spacing w:after="0" w:line="360" w:lineRule="auto"/>
+        <w:rPr>
+          <w:lang w:val="es-ES"/>
+        </w:rPr>
+      </w:pPr>
+      <w:r>
+        <w:rPr>
+          <w:lang w:val="es-ES"/>
+        </w:rPr>
+        <w:t>Nuestros datos base, cabe destacar, tienen un peso importante en nuestros modelos que más adelante expondremos.</w:t>
+      </w:r>
+      <w:r>
+        <w:rPr>
+          <w:lang w:val="es-ES"/>
+        </w:rPr>
+        <w:t xml:space="preserve"> Como conclusiones generales, observamos que:</w:t>
+      </w:r>
+    </w:p>
+    <w:p>
+      <w:pPr>
+        <w:pStyle w:val="ListParagraph"/>
+        <w:numPr>
+          <w:ilvl w:val="0"/>
+          <w:numId w:val="27"/>
+        </w:numPr>
+        <w:spacing w:after="0" w:line="360" w:lineRule="auto"/>
+        <w:rPr>
+          <w:lang w:val="es-ES"/>
+        </w:rPr>
+      </w:pPr>
+      <w:r>
+        <w:rPr>
+          <w:rFonts w:ascii="Arial" w:hAnsi="Arial" w:cs="Arial"/>
+          <w:lang w:val="es-ES"/>
+        </w:rPr>
+        <w:t>Marruecos y Rumanía se colocan como los principales países de origen de inmigrantes.</w:t>
+      </w:r>
+    </w:p>
+    <w:p>
+      <w:pPr>
+        <w:pStyle w:val="ListParagraph"/>
+        <w:numPr>
+          <w:ilvl w:val="0"/>
+          <w:numId w:val="27"/>
+        </w:numPr>
+        <w:spacing w:after="0" w:line="360" w:lineRule="auto"/>
+        <w:rPr>
+          <w:rFonts w:ascii="Arial" w:hAnsi="Arial" w:cs="Arial"/>
+          <w:lang w:val="es-ES"/>
+        </w:rPr>
+      </w:pPr>
+      <w:r>
+        <w:rPr>
+          <w:rFonts w:ascii="Arial" w:hAnsi="Arial" w:cs="Arial"/>
+          <w:lang w:val="es-ES"/>
+        </w:rPr>
+        <w:t>Las tendencias de inmigración tienen poco que ver con lazos de idioma o históricos</w:t>
+      </w:r>
+    </w:p>
+    <w:p>
+      <w:pPr>
+        <w:spacing w:after="0" w:line="360" w:lineRule="auto"/>
         <w:rPr>
           <w:lang w:val="es-ES"/>
         </w:rPr>
@@ -10003,25 +10683,7 @@
     </w:p>
     <w:p>
       <w:pPr>
-        <w:spacing w:after="0" w:line="360" w:lineRule="auto"/>
-        <w:ind w:firstLine="720"/>
-        <w:rPr>
-          <w:lang w:val="es-ES"/>
-        </w:rPr>
-      </w:pPr>
-    </w:p>
-    <w:p>
-      <w:pPr>
-        <w:spacing w:after="0" w:line="360" w:lineRule="auto"/>
-        <w:ind w:firstLine="720"/>
-        <w:rPr>
-          <w:lang w:val="es-ES"/>
-        </w:rPr>
-      </w:pPr>
-    </w:p>
-    <w:p>
-      <w:pPr>
-        <w:pStyle w:val="Ttulo4"/>
+        <w:pStyle w:val="Heading4"/>
         <w:ind w:firstLine="720"/>
         <w:rPr>
           <w:rFonts w:ascii="Arial" w:eastAsia="Arial" w:hAnsi="Arial" w:cs="Arial"/>
@@ -10354,6 +11016,7 @@
         <w:rPr>
           <w:lang w:val="es-ES"/>
         </w:rPr>
+        <w:lastRenderedPageBreak/>
         <w:t xml:space="preserve">Esto nos dice que tenemos países con </w:t>
       </w:r>
       <w:r>
@@ -10394,7 +11057,7 @@
                     <pic:cNvPicPr/>
                   </pic:nvPicPr>
                   <pic:blipFill>
-                    <a:blip r:embed="rId39" cstate="print">
+                    <a:blip r:embed="rId44" cstate="print">
                       <a:extLst>
                         <a:ext uri="{28A0092B-C50C-407E-A947-70E740481C1C}">
                           <a14:useLocalDpi xmlns:a14="http://schemas.microsoft.com/office/drawing/2010/main" val="0"/>
@@ -10511,7 +11174,7 @@
     </w:p>
     <w:p>
       <w:pPr>
-        <w:pStyle w:val="Prrafodelista"/>
+        <w:pStyle w:val="ListParagraph"/>
         <w:numPr>
           <w:ilvl w:val="0"/>
           <w:numId w:val="7"/>
@@ -10597,7 +11260,7 @@
     </w:p>
     <w:p>
       <w:pPr>
-        <w:pStyle w:val="Prrafodelista"/>
+        <w:pStyle w:val="ListParagraph"/>
         <w:numPr>
           <w:ilvl w:val="0"/>
           <w:numId w:val="7"/>
@@ -10636,7 +11299,7 @@
     </w:p>
     <w:p>
       <w:pPr>
-        <w:pStyle w:val="Prrafodelista"/>
+        <w:pStyle w:val="ListParagraph"/>
         <w:numPr>
           <w:ilvl w:val="0"/>
           <w:numId w:val="7"/>
@@ -10790,7 +11453,7 @@
     </w:p>
     <w:p>
       <w:pPr>
-        <w:pStyle w:val="Prrafodelista"/>
+        <w:pStyle w:val="ListParagraph"/>
         <w:numPr>
           <w:ilvl w:val="0"/>
           <w:numId w:val="7"/>
@@ -10810,7 +11473,7 @@
     </w:p>
     <w:p>
       <w:pPr>
-        <w:pStyle w:val="Prrafodelista"/>
+        <w:pStyle w:val="ListParagraph"/>
         <w:spacing w:after="0" w:line="360" w:lineRule="auto"/>
         <w:jc w:val="both"/>
         <w:rPr>
@@ -10833,261 +11496,6 @@
             <wp:extent cx="1839142" cy="1771650"/>
             <wp:effectExtent l="0" t="0" r="0" b="0"/>
             <wp:docPr id="264045903" name="Imagen 264045903" descr="A graph of law percentages&#10;&#10;Description automatically generated"/>
-            <wp:cNvGraphicFramePr>
-              <a:graphicFrameLocks xmlns:a="http://schemas.openxmlformats.org/drawingml/2006/main" noChangeAspect="1"/>
-            </wp:cNvGraphicFramePr>
-            <a:graphic xmlns:a="http://schemas.openxmlformats.org/drawingml/2006/main">
-              <a:graphicData uri="http://schemas.openxmlformats.org/drawingml/2006/picture">
-                <pic:pic xmlns:pic="http://schemas.openxmlformats.org/drawingml/2006/picture">
-                  <pic:nvPicPr>
-                    <pic:cNvPr id="0" name=""/>
-                    <pic:cNvPicPr/>
-                  </pic:nvPicPr>
-                  <pic:blipFill>
-                    <a:blip r:embed="rId40">
-                      <a:extLst>
-                        <a:ext uri="{28A0092B-C50C-407E-A947-70E740481C1C}">
-                          <a14:useLocalDpi xmlns:a14="http://schemas.microsoft.com/office/drawing/2010/main" val="0"/>
-                        </a:ext>
-                      </a:extLst>
-                    </a:blip>
-                    <a:stretch>
-                      <a:fillRect/>
-                    </a:stretch>
-                  </pic:blipFill>
-                  <pic:spPr>
-                    <a:xfrm>
-                      <a:off x="0" y="0"/>
-                      <a:ext cx="1839142" cy="1771650"/>
-                    </a:xfrm>
-                    <a:prstGeom prst="rect">
-                      <a:avLst/>
-                    </a:prstGeom>
-                  </pic:spPr>
-                </pic:pic>
-              </a:graphicData>
-            </a:graphic>
-          </wp:inline>
-        </w:drawing>
-      </w:r>
-      <w:r>
-        <w:rPr>
-          <w:noProof/>
-        </w:rPr>
-        <w:drawing>
-          <wp:inline distT="0" distB="0" distL="0" distR="0" wp14:anchorId="29F566A7" wp14:editId="28BC8715">
-            <wp:extent cx="1837944" cy="1743832"/>
-            <wp:effectExtent l="0" t="0" r="0" b="0"/>
-            <wp:docPr id="1605083720" name="Imagen 1605083720" descr="A graph of growth and a chart of growth&#10;&#10;Description automatically generated"/>
-            <wp:cNvGraphicFramePr>
-              <a:graphicFrameLocks xmlns:a="http://schemas.openxmlformats.org/drawingml/2006/main" noChangeAspect="1"/>
-            </wp:cNvGraphicFramePr>
-            <a:graphic xmlns:a="http://schemas.openxmlformats.org/drawingml/2006/main">
-              <a:graphicData uri="http://schemas.openxmlformats.org/drawingml/2006/picture">
-                <pic:pic xmlns:pic="http://schemas.openxmlformats.org/drawingml/2006/picture">
-                  <pic:nvPicPr>
-                    <pic:cNvPr id="0" name=""/>
-                    <pic:cNvPicPr/>
-                  </pic:nvPicPr>
-                  <pic:blipFill>
-                    <a:blip r:embed="rId41">
-                      <a:extLst>
-                        <a:ext uri="{28A0092B-C50C-407E-A947-70E740481C1C}">
-                          <a14:useLocalDpi xmlns:a14="http://schemas.microsoft.com/office/drawing/2010/main" val="0"/>
-                        </a:ext>
-                      </a:extLst>
-                    </a:blip>
-                    <a:stretch>
-                      <a:fillRect/>
-                    </a:stretch>
-                  </pic:blipFill>
-                  <pic:spPr>
-                    <a:xfrm>
-                      <a:off x="0" y="0"/>
-                      <a:ext cx="1837944" cy="1743832"/>
-                    </a:xfrm>
-                    <a:prstGeom prst="rect">
-                      <a:avLst/>
-                    </a:prstGeom>
-                  </pic:spPr>
-                </pic:pic>
-              </a:graphicData>
-            </a:graphic>
-          </wp:inline>
-        </w:drawing>
-      </w:r>
-      <w:r>
-        <w:rPr>
-          <w:noProof/>
-        </w:rPr>
-        <w:drawing>
-          <wp:inline distT="0" distB="0" distL="0" distR="0" wp14:anchorId="17E1A4A6" wp14:editId="42B3C15A">
-            <wp:extent cx="1837944" cy="1770496"/>
-            <wp:effectExtent l="0" t="0" r="0" b="0"/>
-            <wp:docPr id="994090228" name="Imagen 994090228"/>
-            <wp:cNvGraphicFramePr>
-              <a:graphicFrameLocks xmlns:a="http://schemas.openxmlformats.org/drawingml/2006/main" noChangeAspect="1"/>
-            </wp:cNvGraphicFramePr>
-            <a:graphic xmlns:a="http://schemas.openxmlformats.org/drawingml/2006/main">
-              <a:graphicData uri="http://schemas.openxmlformats.org/drawingml/2006/picture">
-                <pic:pic xmlns:pic="http://schemas.openxmlformats.org/drawingml/2006/picture">
-                  <pic:nvPicPr>
-                    <pic:cNvPr id="0" name=""/>
-                    <pic:cNvPicPr/>
-                  </pic:nvPicPr>
-                  <pic:blipFill>
-                    <a:blip r:embed="rId42">
-                      <a:extLst>
-                        <a:ext uri="{28A0092B-C50C-407E-A947-70E740481C1C}">
-                          <a14:useLocalDpi xmlns:a14="http://schemas.microsoft.com/office/drawing/2010/main" val="0"/>
-                        </a:ext>
-                      </a:extLst>
-                    </a:blip>
-                    <a:stretch>
-                      <a:fillRect/>
-                    </a:stretch>
-                  </pic:blipFill>
-                  <pic:spPr>
-                    <a:xfrm>
-                      <a:off x="0" y="0"/>
-                      <a:ext cx="1837944" cy="1770496"/>
-                    </a:xfrm>
-                    <a:prstGeom prst="rect">
-                      <a:avLst/>
-                    </a:prstGeom>
-                  </pic:spPr>
-                </pic:pic>
-              </a:graphicData>
-            </a:graphic>
-          </wp:inline>
-        </w:drawing>
-      </w:r>
-    </w:p>
-    <w:p>
-      <w:pPr>
-        <w:spacing w:after="0"/>
-        <w:rPr>
-          <w:rFonts w:ascii="Times New Roman" w:eastAsia="Times New Roman" w:hAnsi="Times New Roman" w:cs="Times New Roman"/>
-          <w:color w:val="000000" w:themeColor="text1"/>
-        </w:rPr>
-      </w:pPr>
-      <w:r>
-        <w:rPr>
-          <w:rFonts w:ascii="Times New Roman" w:eastAsia="Times New Roman" w:hAnsi="Times New Roman" w:cs="Times New Roman"/>
-          <w:color w:val="000000" w:themeColor="text1"/>
-          <w:sz w:val="16"/>
-          <w:szCs w:val="16"/>
-        </w:rPr>
-        <w:t xml:space="preserve"> </w:t>
-      </w:r>
-    </w:p>
-    <w:p>
-      <w:pPr>
-        <w:rPr>
-          <w:rFonts w:eastAsia="Arial" w:cs="Arial"/>
-        </w:rPr>
-      </w:pPr>
-      <w:r>
-        <w:rPr>
-          <w:noProof/>
-        </w:rPr>
-        <w:drawing>
-          <wp:inline distT="0" distB="0" distL="0" distR="0" wp14:anchorId="5B3A7773" wp14:editId="052394F2">
-            <wp:extent cx="1837944" cy="1770496"/>
-            <wp:effectExtent l="0" t="0" r="0" b="0"/>
-            <wp:docPr id="307957430" name="Imagen 307957430" descr="A graph of blue bars&#10;&#10;Description automatically generated"/>
-            <wp:cNvGraphicFramePr>
-              <a:graphicFrameLocks xmlns:a="http://schemas.openxmlformats.org/drawingml/2006/main" noChangeAspect="1"/>
-            </wp:cNvGraphicFramePr>
-            <a:graphic xmlns:a="http://schemas.openxmlformats.org/drawingml/2006/main">
-              <a:graphicData uri="http://schemas.openxmlformats.org/drawingml/2006/picture">
-                <pic:pic xmlns:pic="http://schemas.openxmlformats.org/drawingml/2006/picture">
-                  <pic:nvPicPr>
-                    <pic:cNvPr id="0" name=""/>
-                    <pic:cNvPicPr/>
-                  </pic:nvPicPr>
-                  <pic:blipFill>
-                    <a:blip r:embed="rId43">
-                      <a:extLst>
-                        <a:ext uri="{28A0092B-C50C-407E-A947-70E740481C1C}">
-                          <a14:useLocalDpi xmlns:a14="http://schemas.microsoft.com/office/drawing/2010/main" val="0"/>
-                        </a:ext>
-                      </a:extLst>
-                    </a:blip>
-                    <a:stretch>
-                      <a:fillRect/>
-                    </a:stretch>
-                  </pic:blipFill>
-                  <pic:spPr>
-                    <a:xfrm>
-                      <a:off x="0" y="0"/>
-                      <a:ext cx="1837944" cy="1770496"/>
-                    </a:xfrm>
-                    <a:prstGeom prst="rect">
-                      <a:avLst/>
-                    </a:prstGeom>
-                  </pic:spPr>
-                </pic:pic>
-              </a:graphicData>
-            </a:graphic>
-          </wp:inline>
-        </w:drawing>
-      </w:r>
-      <w:r>
-        <w:rPr>
-          <w:noProof/>
-        </w:rPr>
-        <w:drawing>
-          <wp:inline distT="0" distB="0" distL="0" distR="0" wp14:anchorId="7C690E5F" wp14:editId="4EAFA435">
-            <wp:extent cx="1837944" cy="1743832"/>
-            <wp:effectExtent l="0" t="0" r="0" b="0"/>
-            <wp:docPr id="1406457228" name="Imagen 1406457228"/>
-            <wp:cNvGraphicFramePr>
-              <a:graphicFrameLocks xmlns:a="http://schemas.openxmlformats.org/drawingml/2006/main" noChangeAspect="1"/>
-            </wp:cNvGraphicFramePr>
-            <a:graphic xmlns:a="http://schemas.openxmlformats.org/drawingml/2006/main">
-              <a:graphicData uri="http://schemas.openxmlformats.org/drawingml/2006/picture">
-                <pic:pic xmlns:pic="http://schemas.openxmlformats.org/drawingml/2006/picture">
-                  <pic:nvPicPr>
-                    <pic:cNvPr id="0" name=""/>
-                    <pic:cNvPicPr/>
-                  </pic:nvPicPr>
-                  <pic:blipFill>
-                    <a:blip r:embed="rId44">
-                      <a:extLst>
-                        <a:ext uri="{28A0092B-C50C-407E-A947-70E740481C1C}">
-                          <a14:useLocalDpi xmlns:a14="http://schemas.microsoft.com/office/drawing/2010/main" val="0"/>
-                        </a:ext>
-                      </a:extLst>
-                    </a:blip>
-                    <a:stretch>
-                      <a:fillRect/>
-                    </a:stretch>
-                  </pic:blipFill>
-                  <pic:spPr>
-                    <a:xfrm>
-                      <a:off x="0" y="0"/>
-                      <a:ext cx="1837944" cy="1743832"/>
-                    </a:xfrm>
-                    <a:prstGeom prst="rect">
-                      <a:avLst/>
-                    </a:prstGeom>
-                  </pic:spPr>
-                </pic:pic>
-              </a:graphicData>
-            </a:graphic>
-          </wp:inline>
-        </w:drawing>
-      </w:r>
-      <w:r>
-        <w:rPr>
-          <w:noProof/>
-        </w:rPr>
-        <w:drawing>
-          <wp:inline distT="0" distB="0" distL="0" distR="0" wp14:anchorId="6325FEAE" wp14:editId="3FF416F4">
-            <wp:extent cx="1837944" cy="1742393"/>
-            <wp:effectExtent l="0" t="0" r="0" b="0"/>
-            <wp:docPr id="1257740769" name="Imagen 1257740769"/>
             <wp:cNvGraphicFramePr>
               <a:graphicFrameLocks xmlns:a="http://schemas.openxmlformats.org/drawingml/2006/main" noChangeAspect="1"/>
             </wp:cNvGraphicFramePr>
@@ -11113,7 +11521,7 @@
                   <pic:spPr>
                     <a:xfrm>
                       <a:off x="0" y="0"/>
-                      <a:ext cx="1837944" cy="1742393"/>
+                      <a:ext cx="1839142" cy="1771650"/>
                     </a:xfrm>
                     <a:prstGeom prst="rect">
                       <a:avLst/>
@@ -11125,42 +11533,15 @@
           </wp:inline>
         </w:drawing>
       </w:r>
-    </w:p>
-    <w:p>
-      <w:pPr>
-        <w:spacing w:after="0"/>
-      </w:pPr>
-      <w:r>
-        <w:rPr>
-          <w:sz w:val="14"/>
-          <w:szCs w:val="14"/>
-        </w:rPr>
-        <w:t xml:space="preserve"> </w:t>
-      </w:r>
-      <w:r>
-        <w:rPr>
-          <w:sz w:val="16"/>
-          <w:szCs w:val="16"/>
-        </w:rPr>
-        <w:t xml:space="preserve"> </w:t>
-      </w:r>
-    </w:p>
-    <w:p>
-      <w:pPr>
-        <w:rPr>
-          <w:rFonts w:eastAsia="Arial" w:cs="Arial"/>
-        </w:rPr>
-      </w:pPr>
       <w:r>
         <w:rPr>
           <w:noProof/>
         </w:rPr>
-        <w:lastRenderedPageBreak/>
         <w:drawing>
-          <wp:inline distT="0" distB="0" distL="0" distR="0" wp14:anchorId="2526B97A" wp14:editId="19CA1BA6">
-            <wp:extent cx="1837944" cy="1770496"/>
+          <wp:inline distT="0" distB="0" distL="0" distR="0" wp14:anchorId="29F566A7" wp14:editId="28BC8715">
+            <wp:extent cx="1837944" cy="1743832"/>
             <wp:effectExtent l="0" t="0" r="0" b="0"/>
-            <wp:docPr id="449124756" name="Imagen 449124756"/>
+            <wp:docPr id="1605083720" name="Imagen 1605083720" descr="A graph of growth and a chart of growth&#10;&#10;Description automatically generated"/>
             <wp:cNvGraphicFramePr>
               <a:graphicFrameLocks xmlns:a="http://schemas.openxmlformats.org/drawingml/2006/main" noChangeAspect="1"/>
             </wp:cNvGraphicFramePr>
@@ -11186,7 +11567,7 @@
                   <pic:spPr>
                     <a:xfrm>
                       <a:off x="0" y="0"/>
-                      <a:ext cx="1837944" cy="1770496"/>
+                      <a:ext cx="1837944" cy="1743832"/>
                     </a:xfrm>
                     <a:prstGeom prst="rect">
                       <a:avLst/>
@@ -11203,10 +11584,10 @@
           <w:noProof/>
         </w:rPr>
         <w:drawing>
-          <wp:inline distT="0" distB="0" distL="0" distR="0" wp14:anchorId="054105FB" wp14:editId="62590A8B">
-            <wp:extent cx="1837944" cy="1742393"/>
+          <wp:inline distT="0" distB="0" distL="0" distR="0" wp14:anchorId="17E1A4A6" wp14:editId="42B3C15A">
+            <wp:extent cx="1837944" cy="1770496"/>
             <wp:effectExtent l="0" t="0" r="0" b="0"/>
-            <wp:docPr id="1752769916" name="Imagen 1752769916" descr="A graph of workers and a number of workers&#10;&#10;Description automatically generated"/>
+            <wp:docPr id="994090228" name="Imagen 994090228"/>
             <wp:cNvGraphicFramePr>
               <a:graphicFrameLocks xmlns:a="http://schemas.openxmlformats.org/drawingml/2006/main" noChangeAspect="1"/>
             </wp:cNvGraphicFramePr>
@@ -11232,7 +11613,7 @@
                   <pic:spPr>
                     <a:xfrm>
                       <a:off x="0" y="0"/>
-                      <a:ext cx="1837944" cy="1742393"/>
+                      <a:ext cx="1837944" cy="1770496"/>
                     </a:xfrm>
                     <a:prstGeom prst="rect">
                       <a:avLst/>
@@ -11244,15 +11625,41 @@
           </wp:inline>
         </w:drawing>
       </w:r>
+    </w:p>
+    <w:p>
+      <w:pPr>
+        <w:spacing w:after="0"/>
+        <w:rPr>
+          <w:rFonts w:ascii="Times New Roman" w:eastAsia="Times New Roman" w:hAnsi="Times New Roman" w:cs="Times New Roman"/>
+          <w:color w:val="000000" w:themeColor="text1"/>
+        </w:rPr>
+      </w:pPr>
+      <w:r>
+        <w:rPr>
+          <w:rFonts w:ascii="Times New Roman" w:eastAsia="Times New Roman" w:hAnsi="Times New Roman" w:cs="Times New Roman"/>
+          <w:color w:val="000000" w:themeColor="text1"/>
+          <w:sz w:val="16"/>
+          <w:szCs w:val="16"/>
+        </w:rPr>
+        <w:t xml:space="preserve"> </w:t>
+      </w:r>
+    </w:p>
+    <w:p>
+      <w:pPr>
+        <w:rPr>
+          <w:rFonts w:eastAsia="Arial" w:cs="Arial"/>
+        </w:rPr>
+      </w:pPr>
       <w:r>
         <w:rPr>
           <w:noProof/>
         </w:rPr>
+        <w:lastRenderedPageBreak/>
         <w:drawing>
-          <wp:inline distT="0" distB="0" distL="0" distR="0" wp14:anchorId="7985D697" wp14:editId="11109518">
-            <wp:extent cx="1837944" cy="1743832"/>
+          <wp:inline distT="0" distB="0" distL="0" distR="0" wp14:anchorId="5B3A7773" wp14:editId="052394F2">
+            <wp:extent cx="1837944" cy="1770496"/>
             <wp:effectExtent l="0" t="0" r="0" b="0"/>
-            <wp:docPr id="724570988" name="Imagen 724570988" descr="A graph of unemployment and unemployment&#10;&#10;Description automatically generated"/>
+            <wp:docPr id="307957430" name="Imagen 307957430" descr="A graph of blue bars&#10;&#10;Description automatically generated"/>
             <wp:cNvGraphicFramePr>
               <a:graphicFrameLocks xmlns:a="http://schemas.openxmlformats.org/drawingml/2006/main" noChangeAspect="1"/>
             </wp:cNvGraphicFramePr>
@@ -11278,6 +11685,52 @@
                   <pic:spPr>
                     <a:xfrm>
                       <a:off x="0" y="0"/>
+                      <a:ext cx="1837944" cy="1770496"/>
+                    </a:xfrm>
+                    <a:prstGeom prst="rect">
+                      <a:avLst/>
+                    </a:prstGeom>
+                  </pic:spPr>
+                </pic:pic>
+              </a:graphicData>
+            </a:graphic>
+          </wp:inline>
+        </w:drawing>
+      </w:r>
+      <w:r>
+        <w:rPr>
+          <w:noProof/>
+        </w:rPr>
+        <w:drawing>
+          <wp:inline distT="0" distB="0" distL="0" distR="0" wp14:anchorId="7C690E5F" wp14:editId="4EAFA435">
+            <wp:extent cx="1837944" cy="1743832"/>
+            <wp:effectExtent l="0" t="0" r="0" b="0"/>
+            <wp:docPr id="1406457228" name="Imagen 1406457228"/>
+            <wp:cNvGraphicFramePr>
+              <a:graphicFrameLocks xmlns:a="http://schemas.openxmlformats.org/drawingml/2006/main" noChangeAspect="1"/>
+            </wp:cNvGraphicFramePr>
+            <a:graphic xmlns:a="http://schemas.openxmlformats.org/drawingml/2006/main">
+              <a:graphicData uri="http://schemas.openxmlformats.org/drawingml/2006/picture">
+                <pic:pic xmlns:pic="http://schemas.openxmlformats.org/drawingml/2006/picture">
+                  <pic:nvPicPr>
+                    <pic:cNvPr id="0" name=""/>
+                    <pic:cNvPicPr/>
+                  </pic:nvPicPr>
+                  <pic:blipFill>
+                    <a:blip r:embed="rId49">
+                      <a:extLst>
+                        <a:ext uri="{28A0092B-C50C-407E-A947-70E740481C1C}">
+                          <a14:useLocalDpi xmlns:a14="http://schemas.microsoft.com/office/drawing/2010/main" val="0"/>
+                        </a:ext>
+                      </a:extLst>
+                    </a:blip>
+                    <a:stretch>
+                      <a:fillRect/>
+                    </a:stretch>
+                  </pic:blipFill>
+                  <pic:spPr>
+                    <a:xfrm>
+                      <a:off x="0" y="0"/>
                       <a:ext cx="1837944" cy="1743832"/>
                     </a:xfrm>
                     <a:prstGeom prst="rect">
@@ -11290,6 +11743,216 @@
           </wp:inline>
         </w:drawing>
       </w:r>
+      <w:r>
+        <w:rPr>
+          <w:noProof/>
+        </w:rPr>
+        <w:drawing>
+          <wp:inline distT="0" distB="0" distL="0" distR="0" wp14:anchorId="6325FEAE" wp14:editId="3FF416F4">
+            <wp:extent cx="1837944" cy="1742393"/>
+            <wp:effectExtent l="0" t="0" r="0" b="0"/>
+            <wp:docPr id="1257740769" name="Imagen 1257740769"/>
+            <wp:cNvGraphicFramePr>
+              <a:graphicFrameLocks xmlns:a="http://schemas.openxmlformats.org/drawingml/2006/main" noChangeAspect="1"/>
+            </wp:cNvGraphicFramePr>
+            <a:graphic xmlns:a="http://schemas.openxmlformats.org/drawingml/2006/main">
+              <a:graphicData uri="http://schemas.openxmlformats.org/drawingml/2006/picture">
+                <pic:pic xmlns:pic="http://schemas.openxmlformats.org/drawingml/2006/picture">
+                  <pic:nvPicPr>
+                    <pic:cNvPr id="0" name=""/>
+                    <pic:cNvPicPr/>
+                  </pic:nvPicPr>
+                  <pic:blipFill>
+                    <a:blip r:embed="rId50">
+                      <a:extLst>
+                        <a:ext uri="{28A0092B-C50C-407E-A947-70E740481C1C}">
+                          <a14:useLocalDpi xmlns:a14="http://schemas.microsoft.com/office/drawing/2010/main" val="0"/>
+                        </a:ext>
+                      </a:extLst>
+                    </a:blip>
+                    <a:stretch>
+                      <a:fillRect/>
+                    </a:stretch>
+                  </pic:blipFill>
+                  <pic:spPr>
+                    <a:xfrm>
+                      <a:off x="0" y="0"/>
+                      <a:ext cx="1837944" cy="1742393"/>
+                    </a:xfrm>
+                    <a:prstGeom prst="rect">
+                      <a:avLst/>
+                    </a:prstGeom>
+                  </pic:spPr>
+                </pic:pic>
+              </a:graphicData>
+            </a:graphic>
+          </wp:inline>
+        </w:drawing>
+      </w:r>
+    </w:p>
+    <w:p>
+      <w:pPr>
+        <w:spacing w:after="0"/>
+      </w:pPr>
+      <w:r>
+        <w:rPr>
+          <w:sz w:val="14"/>
+          <w:szCs w:val="14"/>
+        </w:rPr>
+        <w:t xml:space="preserve"> </w:t>
+      </w:r>
+      <w:r>
+        <w:rPr>
+          <w:sz w:val="16"/>
+          <w:szCs w:val="16"/>
+        </w:rPr>
+        <w:t xml:space="preserve"> </w:t>
+      </w:r>
+    </w:p>
+    <w:p>
+      <w:pPr>
+        <w:rPr>
+          <w:rFonts w:eastAsia="Arial" w:cs="Arial"/>
+        </w:rPr>
+      </w:pPr>
+      <w:r>
+        <w:rPr>
+          <w:noProof/>
+        </w:rPr>
+        <w:drawing>
+          <wp:inline distT="0" distB="0" distL="0" distR="0" wp14:anchorId="2526B97A" wp14:editId="19CA1BA6">
+            <wp:extent cx="1837944" cy="1770496"/>
+            <wp:effectExtent l="0" t="0" r="0" b="0"/>
+            <wp:docPr id="449124756" name="Imagen 449124756"/>
+            <wp:cNvGraphicFramePr>
+              <a:graphicFrameLocks xmlns:a="http://schemas.openxmlformats.org/drawingml/2006/main" noChangeAspect="1"/>
+            </wp:cNvGraphicFramePr>
+            <a:graphic xmlns:a="http://schemas.openxmlformats.org/drawingml/2006/main">
+              <a:graphicData uri="http://schemas.openxmlformats.org/drawingml/2006/picture">
+                <pic:pic xmlns:pic="http://schemas.openxmlformats.org/drawingml/2006/picture">
+                  <pic:nvPicPr>
+                    <pic:cNvPr id="0" name=""/>
+                    <pic:cNvPicPr/>
+                  </pic:nvPicPr>
+                  <pic:blipFill>
+                    <a:blip r:embed="rId51">
+                      <a:extLst>
+                        <a:ext uri="{28A0092B-C50C-407E-A947-70E740481C1C}">
+                          <a14:useLocalDpi xmlns:a14="http://schemas.microsoft.com/office/drawing/2010/main" val="0"/>
+                        </a:ext>
+                      </a:extLst>
+                    </a:blip>
+                    <a:stretch>
+                      <a:fillRect/>
+                    </a:stretch>
+                  </pic:blipFill>
+                  <pic:spPr>
+                    <a:xfrm>
+                      <a:off x="0" y="0"/>
+                      <a:ext cx="1837944" cy="1770496"/>
+                    </a:xfrm>
+                    <a:prstGeom prst="rect">
+                      <a:avLst/>
+                    </a:prstGeom>
+                  </pic:spPr>
+                </pic:pic>
+              </a:graphicData>
+            </a:graphic>
+          </wp:inline>
+        </w:drawing>
+      </w:r>
+      <w:r>
+        <w:rPr>
+          <w:noProof/>
+        </w:rPr>
+        <w:drawing>
+          <wp:inline distT="0" distB="0" distL="0" distR="0" wp14:anchorId="054105FB" wp14:editId="62590A8B">
+            <wp:extent cx="1837944" cy="1742393"/>
+            <wp:effectExtent l="0" t="0" r="0" b="0"/>
+            <wp:docPr id="1752769916" name="Imagen 1752769916" descr="A graph of workers and a number of workers&#10;&#10;Description automatically generated"/>
+            <wp:cNvGraphicFramePr>
+              <a:graphicFrameLocks xmlns:a="http://schemas.openxmlformats.org/drawingml/2006/main" noChangeAspect="1"/>
+            </wp:cNvGraphicFramePr>
+            <a:graphic xmlns:a="http://schemas.openxmlformats.org/drawingml/2006/main">
+              <a:graphicData uri="http://schemas.openxmlformats.org/drawingml/2006/picture">
+                <pic:pic xmlns:pic="http://schemas.openxmlformats.org/drawingml/2006/picture">
+                  <pic:nvPicPr>
+                    <pic:cNvPr id="0" name=""/>
+                    <pic:cNvPicPr/>
+                  </pic:nvPicPr>
+                  <pic:blipFill>
+                    <a:blip r:embed="rId52">
+                      <a:extLst>
+                        <a:ext uri="{28A0092B-C50C-407E-A947-70E740481C1C}">
+                          <a14:useLocalDpi xmlns:a14="http://schemas.microsoft.com/office/drawing/2010/main" val="0"/>
+                        </a:ext>
+                      </a:extLst>
+                    </a:blip>
+                    <a:stretch>
+                      <a:fillRect/>
+                    </a:stretch>
+                  </pic:blipFill>
+                  <pic:spPr>
+                    <a:xfrm>
+                      <a:off x="0" y="0"/>
+                      <a:ext cx="1837944" cy="1742393"/>
+                    </a:xfrm>
+                    <a:prstGeom prst="rect">
+                      <a:avLst/>
+                    </a:prstGeom>
+                  </pic:spPr>
+                </pic:pic>
+              </a:graphicData>
+            </a:graphic>
+          </wp:inline>
+        </w:drawing>
+      </w:r>
+      <w:r>
+        <w:rPr>
+          <w:noProof/>
+        </w:rPr>
+        <w:drawing>
+          <wp:inline distT="0" distB="0" distL="0" distR="0" wp14:anchorId="7985D697" wp14:editId="11109518">
+            <wp:extent cx="1837944" cy="1743832"/>
+            <wp:effectExtent l="0" t="0" r="0" b="0"/>
+            <wp:docPr id="724570988" name="Imagen 724570988" descr="A graph of unemployment and unemployment&#10;&#10;Description automatically generated"/>
+            <wp:cNvGraphicFramePr>
+              <a:graphicFrameLocks xmlns:a="http://schemas.openxmlformats.org/drawingml/2006/main" noChangeAspect="1"/>
+            </wp:cNvGraphicFramePr>
+            <a:graphic xmlns:a="http://schemas.openxmlformats.org/drawingml/2006/main">
+              <a:graphicData uri="http://schemas.openxmlformats.org/drawingml/2006/picture">
+                <pic:pic xmlns:pic="http://schemas.openxmlformats.org/drawingml/2006/picture">
+                  <pic:nvPicPr>
+                    <pic:cNvPr id="0" name=""/>
+                    <pic:cNvPicPr/>
+                  </pic:nvPicPr>
+                  <pic:blipFill>
+                    <a:blip r:embed="rId53">
+                      <a:extLst>
+                        <a:ext uri="{28A0092B-C50C-407E-A947-70E740481C1C}">
+                          <a14:useLocalDpi xmlns:a14="http://schemas.microsoft.com/office/drawing/2010/main" val="0"/>
+                        </a:ext>
+                      </a:extLst>
+                    </a:blip>
+                    <a:stretch>
+                      <a:fillRect/>
+                    </a:stretch>
+                  </pic:blipFill>
+                  <pic:spPr>
+                    <a:xfrm>
+                      <a:off x="0" y="0"/>
+                      <a:ext cx="1837944" cy="1743832"/>
+                    </a:xfrm>
+                    <a:prstGeom prst="rect">
+                      <a:avLst/>
+                    </a:prstGeom>
+                  </pic:spPr>
+                </pic:pic>
+              </a:graphicData>
+            </a:graphic>
+          </wp:inline>
+        </w:drawing>
+      </w:r>
     </w:p>
     <w:p>
       <w:pPr>
@@ -11816,7 +12479,7 @@
     </w:p>
     <w:p>
       <w:pPr>
-        <w:pStyle w:val="Prrafodelista"/>
+        <w:pStyle w:val="ListParagraph"/>
         <w:numPr>
           <w:ilvl w:val="0"/>
           <w:numId w:val="6"/>
@@ -11903,7 +12566,7 @@
     </w:p>
     <w:p>
       <w:pPr>
-        <w:pStyle w:val="Prrafodelista"/>
+        <w:pStyle w:val="ListParagraph"/>
         <w:numPr>
           <w:ilvl w:val="0"/>
           <w:numId w:val="6"/>
@@ -11956,7 +12619,7 @@
     </w:p>
     <w:p>
       <w:pPr>
-        <w:pStyle w:val="Prrafodelista"/>
+        <w:pStyle w:val="ListParagraph"/>
         <w:numPr>
           <w:ilvl w:val="0"/>
           <w:numId w:val="6"/>
@@ -11988,7 +12651,7 @@
     </w:p>
     <w:p>
       <w:pPr>
-        <w:pStyle w:val="Prrafodelista"/>
+        <w:pStyle w:val="ListParagraph"/>
         <w:numPr>
           <w:ilvl w:val="0"/>
           <w:numId w:val="6"/>
@@ -12027,7 +12690,14 @@
         <w:rPr>
           <w:rFonts w:ascii="Arial" w:eastAsiaTheme="minorEastAsia" w:hAnsi="Arial" w:cs="Arial"/>
         </w:rPr>
-        <w:t xml:space="preserve"> cuyo número de inmigrantes incrementa significativamente y son, además, los países peor ubicados en los percentiles.</w:t>
+        <w:t xml:space="preserve"> cuyo número de inmigrantes </w:t>
+      </w:r>
+      <w:r>
+        <w:rPr>
+          <w:rFonts w:ascii="Arial" w:eastAsiaTheme="minorEastAsia" w:hAnsi="Arial" w:cs="Arial"/>
+        </w:rPr>
+        <w:lastRenderedPageBreak/>
+        <w:t>incrementa significativamente y son, además, los países peor ubicados en los percentiles.</w:t>
       </w:r>
     </w:p>
     <w:p>
@@ -12049,9 +12719,8 @@
         <w:rPr>
           <w:noProof/>
         </w:rPr>
-        <w:lastRenderedPageBreak/>
         <w:drawing>
-          <wp:inline distT="0" distB="0" distL="0" distR="0" wp14:anchorId="2AB382D3" wp14:editId="3B9485F2">
+          <wp:inline distT="0" distB="0" distL="0" distR="0" wp14:anchorId="2AB382D3" wp14:editId="3E107A23">
             <wp:extent cx="2897738" cy="1731172"/>
             <wp:effectExtent l="0" t="0" r="0" b="0"/>
             <wp:docPr id="1536139737" name="Imagen 1536139737" descr="A graph of a number of immigrants&#10;&#10;Description automatically generated"/>
@@ -12066,7 +12735,7 @@
                     <pic:cNvPicPr/>
                   </pic:nvPicPr>
                   <pic:blipFill>
-                    <a:blip r:embed="rId49" cstate="print">
+                    <a:blip r:embed="rId54" cstate="print">
                       <a:extLst>
                         <a:ext uri="{28A0092B-C50C-407E-A947-70E740481C1C}">
                           <a14:useLocalDpi xmlns:a14="http://schemas.microsoft.com/office/drawing/2010/main" val="0"/>
@@ -12098,7 +12767,7 @@
           <w:noProof/>
         </w:rPr>
         <w:drawing>
-          <wp:inline distT="0" distB="0" distL="0" distR="0" wp14:anchorId="519A6134" wp14:editId="59DAD7C5">
+          <wp:inline distT="0" distB="0" distL="0" distR="0" wp14:anchorId="519A6134" wp14:editId="684BC6A4">
             <wp:extent cx="2817980" cy="1669648"/>
             <wp:effectExtent l="0" t="0" r="0" b="0"/>
             <wp:docPr id="1026365568" name="Imagen 1026365568" descr="A graph of different colored lines&#10;&#10;Description automatically generated"/>
@@ -12113,7 +12782,7 @@
                     <pic:cNvPicPr/>
                   </pic:nvPicPr>
                   <pic:blipFill>
-                    <a:blip r:embed="rId50" cstate="print">
+                    <a:blip r:embed="rId55" cstate="print">
                       <a:extLst>
                         <a:ext uri="{28A0092B-C50C-407E-A947-70E740481C1C}">
                           <a14:useLocalDpi xmlns:a14="http://schemas.microsoft.com/office/drawing/2010/main" val="0"/>
@@ -12161,7 +12830,7 @@
           <w:noProof/>
         </w:rPr>
         <w:drawing>
-          <wp:inline distT="0" distB="0" distL="0" distR="0" wp14:anchorId="71E58FF3" wp14:editId="679F0049">
+          <wp:inline distT="0" distB="0" distL="0" distR="0" wp14:anchorId="71E58FF3" wp14:editId="7DB01CBF">
             <wp:extent cx="2753349" cy="1743083"/>
             <wp:effectExtent l="0" t="0" r="0" b="0"/>
             <wp:docPr id="1754832250" name="Imagen 1754832250"/>
@@ -12176,7 +12845,7 @@
                     <pic:cNvPicPr/>
                   </pic:nvPicPr>
                   <pic:blipFill>
-                    <a:blip r:embed="rId51" cstate="print">
+                    <a:blip r:embed="rId56" cstate="print">
                       <a:extLst>
                         <a:ext uri="{28A0092B-C50C-407E-A947-70E740481C1C}">
                           <a14:useLocalDpi xmlns:a14="http://schemas.microsoft.com/office/drawing/2010/main" val="0"/>
@@ -12208,7 +12877,7 @@
           <w:noProof/>
         </w:rPr>
         <w:drawing>
-          <wp:inline distT="0" distB="0" distL="0" distR="0" wp14:anchorId="55797E9A" wp14:editId="427041F4">
+          <wp:inline distT="0" distB="0" distL="0" distR="0" wp14:anchorId="55797E9A" wp14:editId="75ACB531">
             <wp:extent cx="2963088" cy="1755716"/>
             <wp:effectExtent l="0" t="0" r="0" b="0"/>
             <wp:docPr id="1932214930" name="Imagen 1932214930" descr="A graph of different colored lines&#10;&#10;Description automatically generated"/>
@@ -12223,7 +12892,7 @@
                     <pic:cNvPicPr/>
                   </pic:nvPicPr>
                   <pic:blipFill>
-                    <a:blip r:embed="rId52" cstate="print">
+                    <a:blip r:embed="rId57" cstate="print">
                       <a:extLst>
                         <a:ext uri="{28A0092B-C50C-407E-A947-70E740481C1C}">
                           <a14:useLocalDpi xmlns:a14="http://schemas.microsoft.com/office/drawing/2010/main" val="0"/>
@@ -12538,7 +13207,7 @@
     </w:p>
     <w:p>
       <w:pPr>
-        <w:pStyle w:val="Ttulo4"/>
+        <w:pStyle w:val="Heading4"/>
         <w:rPr>
           <w:rFonts w:ascii="Arial" w:hAnsi="Arial" w:cs="Arial"/>
           <w:color w:val="auto"/>
@@ -12572,7 +13241,7 @@
       <w:pPr>
         <w:spacing w:line="360" w:lineRule="auto"/>
         <w:rPr>
-          <w:rStyle w:val="Ttulo4Car"/>
+          <w:rStyle w:val="Heading4Char"/>
           <w:rFonts w:ascii="Arial" w:eastAsia="Arial" w:hAnsi="Arial" w:cs="Arial"/>
           <w:i w:val="0"/>
           <w:iCs w:val="0"/>
@@ -12665,7 +13334,11 @@
         <w:t xml:space="preserve">se observó </w:t>
       </w:r>
       <w:r>
-        <w:t>que predominan regímenes políticos del tipo "7" (poliarquías), seguido de tipo "6" (democracias electorales). También vemos la ausencia de regímenes "4" y "5" (democracia excluyente y democracia masculina), y luego tenemos un grupo que son menores o iguales 3 (autocracias). Además, se observa que los conteos se mantienen hasta el 2015 y, a partir de allí, hay algunas variaciones, de las cuales resalta el incremento de la cantidad de regímenes tipo "1" (autocracia unipartidista)</w:t>
+        <w:t xml:space="preserve">que predominan regímenes políticos del tipo "7" (poliarquías), seguido de tipo "6" (democracias electorales). También vemos la ausencia de regímenes "4" y "5" (democracia excluyente y democracia masculina), y luego tenemos un grupo que son menores o iguales 3 (autocracias). Además, </w:t>
+      </w:r>
+      <w:r>
+        <w:lastRenderedPageBreak/>
+        <w:t>se observa que los conteos se mantienen hasta el 2015 y, a partir de allí, hay algunas variaciones, de las cuales resalta el incremento de la cantidad de regímenes tipo "1" (autocracia unipartidista)</w:t>
       </w:r>
       <w:r>
         <w:t>,</w:t>
@@ -12689,7 +13362,6 @@
         <w:t xml:space="preserve">y la </w:t>
       </w:r>
       <w:r>
-        <w:lastRenderedPageBreak/>
         <w:t>disminución de regímenes tipo "7" e incremento de tipo "6" hasta alcanzar una cantidad similar en el 2022.</w:t>
       </w:r>
     </w:p>
@@ -12718,7 +13390,7 @@
                     <pic:cNvPicPr/>
                   </pic:nvPicPr>
                   <pic:blipFill>
-                    <a:blip r:embed="rId53" cstate="print">
+                    <a:blip r:embed="rId58" cstate="print">
                       <a:extLst>
                         <a:ext uri="{28A0092B-C50C-407E-A947-70E740481C1C}">
                           <a14:useLocalDpi xmlns:a14="http://schemas.microsoft.com/office/drawing/2010/main" val="0"/>
@@ -12892,7 +13564,7 @@
       <w:pPr>
         <w:spacing w:after="0" w:line="360" w:lineRule="auto"/>
         <w:rPr>
-          <w:rStyle w:val="Ttulo4Car"/>
+          <w:rStyle w:val="Heading4Char"/>
           <w:rFonts w:ascii="Arial" w:eastAsia="Arial" w:hAnsi="Arial" w:cs="Arial"/>
           <w:i w:val="0"/>
           <w:iCs w:val="0"/>
@@ -12906,7 +13578,7 @@
         <w:spacing w:after="0" w:line="360" w:lineRule="auto"/>
         <w:jc w:val="center"/>
         <w:rPr>
-          <w:rStyle w:val="Ttulo4Car"/>
+          <w:rStyle w:val="Heading4Char"/>
           <w:rFonts w:ascii="Arial" w:eastAsia="Arial" w:hAnsi="Arial" w:cs="Arial"/>
           <w:i w:val="0"/>
           <w:iCs w:val="0"/>
@@ -12934,7 +13606,7 @@
                     <pic:cNvPicPr/>
                   </pic:nvPicPr>
                   <pic:blipFill>
-                    <a:blip r:embed="rId54">
+                    <a:blip r:embed="rId59">
                       <a:extLst>
                         <a:ext uri="{28A0092B-C50C-407E-A947-70E740481C1C}">
                           <a14:useLocalDpi xmlns:a14="http://schemas.microsoft.com/office/drawing/2010/main" val="0"/>
@@ -12987,7 +13659,7 @@
       <w:pPr>
         <w:ind w:firstLine="720"/>
         <w:rPr>
-          <w:rStyle w:val="Ttulo4Car"/>
+          <w:rStyle w:val="Heading4Char"/>
           <w:rFonts w:ascii="Arial" w:eastAsia="Arial" w:hAnsi="Arial" w:cs="Arial"/>
           <w:color w:val="auto"/>
           <w:lang w:val="es-ES"/>
@@ -12996,7 +13668,7 @@
     </w:p>
     <w:p>
       <w:pPr>
-        <w:pStyle w:val="Ttulo4"/>
+        <w:pStyle w:val="Heading4"/>
         <w:ind w:firstLine="720"/>
         <w:rPr>
           <w:rFonts w:ascii="Arial" w:eastAsia="Arial" w:hAnsi="Arial" w:cs="Arial"/>
@@ -13164,7 +13836,7 @@
       </w:r>
       <w:r>
         <w:rPr>
-          <w:rStyle w:val="Ttulo4Car"/>
+          <w:rStyle w:val="Heading4Char"/>
           <w:rFonts w:ascii="Arial" w:eastAsia="Arial" w:hAnsi="Arial" w:cs="Arial"/>
           <w:i w:val="0"/>
           <w:iCs w:val="0"/>
@@ -13175,7 +13847,7 @@
       </w:r>
       <w:r>
         <w:rPr>
-          <w:rStyle w:val="Ttulo4Car"/>
+          <w:rStyle w:val="Heading4Char"/>
           <w:rFonts w:ascii="Arial" w:eastAsia="Arial" w:hAnsi="Arial" w:cs="Arial"/>
           <w:i w:val="0"/>
           <w:iCs w:val="0"/>
@@ -13186,7 +13858,7 @@
       </w:r>
       <w:r>
         <w:rPr>
-          <w:rStyle w:val="Ttulo4Car"/>
+          <w:rStyle w:val="Heading4Char"/>
           <w:rFonts w:ascii="Arial" w:eastAsia="Arial" w:hAnsi="Arial" w:cs="Arial"/>
           <w:i w:val="0"/>
           <w:iCs w:val="0"/>
@@ -13197,7 +13869,7 @@
       </w:r>
       <w:r>
         <w:rPr>
-          <w:rStyle w:val="Ttulo4Car"/>
+          <w:rStyle w:val="Heading4Char"/>
           <w:rFonts w:ascii="Arial" w:eastAsia="Arial" w:hAnsi="Arial" w:cs="Arial"/>
           <w:i w:val="0"/>
           <w:iCs w:val="0"/>
@@ -13208,7 +13880,7 @@
       </w:r>
       <w:r>
         <w:rPr>
-          <w:rStyle w:val="Ttulo4Car"/>
+          <w:rStyle w:val="Heading4Char"/>
           <w:rFonts w:ascii="Arial" w:eastAsia="Arial" w:hAnsi="Arial" w:cs="Arial"/>
           <w:color w:val="auto"/>
           <w:lang w:val="es-ES"/>
@@ -13217,7 +13889,7 @@
       </w:r>
       <w:r>
         <w:rPr>
-          <w:rStyle w:val="Ttulo4Car"/>
+          <w:rStyle w:val="Heading4Char"/>
           <w:rFonts w:ascii="Arial" w:eastAsia="Arial" w:hAnsi="Arial" w:cs="Arial"/>
           <w:color w:val="auto"/>
           <w:lang w:val="es-ES"/>
@@ -13226,7 +13898,7 @@
       </w:r>
       <w:r>
         <w:rPr>
-          <w:rStyle w:val="Ttulo4Car"/>
+          <w:rStyle w:val="Heading4Char"/>
           <w:rFonts w:ascii="Arial" w:eastAsia="Arial" w:hAnsi="Arial" w:cs="Arial"/>
           <w:i w:val="0"/>
           <w:iCs w:val="0"/>
@@ -13237,7 +13909,7 @@
       </w:r>
       <w:r>
         <w:rPr>
-          <w:rStyle w:val="Ttulo4Car"/>
+          <w:rStyle w:val="Heading4Char"/>
           <w:rFonts w:ascii="Arial" w:eastAsia="Arial" w:hAnsi="Arial" w:cs="Arial"/>
           <w:i w:val="0"/>
           <w:iCs w:val="0"/>
@@ -13249,7 +13921,7 @@
       </w:r>
       <w:r>
         <w:rPr>
-          <w:rStyle w:val="Ttulo4Car"/>
+          <w:rStyle w:val="Heading4Char"/>
           <w:rFonts w:ascii="Arial" w:eastAsia="Arial" w:hAnsi="Arial" w:cs="Arial"/>
           <w:i w:val="0"/>
           <w:iCs w:val="0"/>
@@ -13285,7 +13957,7 @@
     </w:p>
     <w:p>
       <w:pPr>
-        <w:pStyle w:val="Prrafodelista"/>
+        <w:pStyle w:val="ListParagraph"/>
         <w:numPr>
           <w:ilvl w:val="0"/>
           <w:numId w:val="21"/>
@@ -13341,7 +14013,7 @@
     </w:p>
     <w:p>
       <w:pPr>
-        <w:pStyle w:val="Prrafodelista"/>
+        <w:pStyle w:val="ListParagraph"/>
         <w:numPr>
           <w:ilvl w:val="0"/>
           <w:numId w:val="21"/>
@@ -13356,6 +14028,7 @@
         <w:rPr>
           <w:rFonts w:ascii="Arial" w:hAnsi="Arial" w:cs="Arial"/>
         </w:rPr>
+        <w:lastRenderedPageBreak/>
         <w:t>Vemos que para el índice de democracia deliberativa no se distinguen tres grupos como en el anterior, sino que observan algunos picos en las tres zonas, como entre 0.25</w:t>
       </w:r>
       <w:r>
@@ -13433,7 +14106,7 @@
     </w:p>
     <w:p>
       <w:pPr>
-        <w:pStyle w:val="Prrafodelista"/>
+        <w:pStyle w:val="ListParagraph"/>
         <w:spacing w:line="360" w:lineRule="auto"/>
         <w:jc w:val="both"/>
         <w:rPr>
@@ -13465,7 +14138,7 @@
                     <pic:cNvPicPr/>
                   </pic:nvPicPr>
                   <pic:blipFill>
-                    <a:blip r:embed="rId55">
+                    <a:blip r:embed="rId60">
                       <a:extLst>
                         <a:ext uri="{28A0092B-C50C-407E-A947-70E740481C1C}">
                           <a14:useLocalDpi xmlns:a14="http://schemas.microsoft.com/office/drawing/2010/main" val="0"/>
@@ -13514,7 +14187,7 @@
                     <pic:cNvPicPr/>
                   </pic:nvPicPr>
                   <pic:blipFill>
-                    <a:blip r:embed="rId56">
+                    <a:blip r:embed="rId61">
                       <a:extLst>
                         <a:ext uri="{28A0092B-C50C-407E-A947-70E740481C1C}">
                           <a14:useLocalDpi xmlns:a14="http://schemas.microsoft.com/office/drawing/2010/main" val="0"/>
@@ -13609,7 +14282,7 @@
         <w:spacing w:line="360" w:lineRule="auto"/>
         <w:ind w:firstLine="720"/>
         <w:rPr>
-          <w:rStyle w:val="Ttulo4Car"/>
+          <w:rStyle w:val="Heading4Char"/>
           <w:rFonts w:ascii="Arial" w:eastAsia="Arial" w:hAnsi="Arial" w:cs="Arial"/>
           <w:i w:val="0"/>
           <w:iCs w:val="0"/>
@@ -13634,7 +14307,7 @@
       </w:r>
       <w:r>
         <w:rPr>
-          <w:rStyle w:val="Ttulo4Car"/>
+          <w:rStyle w:val="Heading4Char"/>
           <w:rFonts w:ascii="Arial" w:eastAsia="Arial" w:hAnsi="Arial" w:cs="Arial"/>
           <w:i w:val="0"/>
           <w:iCs w:val="0"/>
@@ -13645,7 +14318,7 @@
       </w:r>
       <w:r>
         <w:rPr>
-          <w:rStyle w:val="Ttulo4Car"/>
+          <w:rStyle w:val="Heading4Char"/>
           <w:rFonts w:ascii="Arial" w:eastAsia="Arial" w:hAnsi="Arial" w:cs="Arial"/>
           <w:i w:val="0"/>
           <w:iCs w:val="0"/>
@@ -13656,7 +14329,7 @@
       </w:r>
       <w:r>
         <w:rPr>
-          <w:rStyle w:val="Ttulo4Car"/>
+          <w:rStyle w:val="Heading4Char"/>
           <w:rFonts w:ascii="Arial" w:eastAsia="Arial" w:hAnsi="Arial" w:cs="Arial"/>
           <w:i w:val="0"/>
           <w:iCs w:val="0"/>
@@ -13667,7 +14340,7 @@
       </w:r>
       <w:r>
         <w:rPr>
-          <w:rStyle w:val="Ttulo4Car"/>
+          <w:rStyle w:val="Heading4Char"/>
           <w:rFonts w:ascii="Arial" w:eastAsia="Arial" w:hAnsi="Arial" w:cs="Arial"/>
           <w:i w:val="0"/>
           <w:iCs w:val="0"/>
@@ -13679,7 +14352,7 @@
       </w:r>
       <w:r>
         <w:rPr>
-          <w:rStyle w:val="Ttulo4Car"/>
+          <w:rStyle w:val="Heading4Char"/>
           <w:rFonts w:ascii="Arial" w:eastAsia="Arial" w:hAnsi="Arial" w:cs="Arial"/>
           <w:i w:val="0"/>
           <w:iCs w:val="0"/>
@@ -13691,7 +14364,7 @@
       </w:r>
       <w:r>
         <w:rPr>
-          <w:rStyle w:val="Ttulo4Car"/>
+          <w:rStyle w:val="Heading4Char"/>
           <w:rFonts w:ascii="Arial" w:eastAsia="Arial" w:hAnsi="Arial" w:cs="Arial"/>
           <w:i w:val="0"/>
           <w:iCs w:val="0"/>
@@ -13702,7 +14375,7 @@
       </w:r>
       <w:r>
         <w:rPr>
-          <w:rStyle w:val="Ttulo4Car"/>
+          <w:rStyle w:val="Heading4Char"/>
           <w:rFonts w:ascii="Arial" w:eastAsia="Arial" w:hAnsi="Arial" w:cs="Arial"/>
           <w:i w:val="0"/>
           <w:iCs w:val="0"/>
@@ -13713,7 +14386,7 @@
       </w:r>
       <w:r>
         <w:rPr>
-          <w:rStyle w:val="Ttulo4Car"/>
+          <w:rStyle w:val="Heading4Char"/>
           <w:rFonts w:ascii="Arial" w:eastAsia="Arial" w:hAnsi="Arial" w:cs="Arial"/>
           <w:i w:val="0"/>
           <w:iCs w:val="0"/>
@@ -13725,7 +14398,7 @@
     </w:p>
     <w:p>
       <w:pPr>
-        <w:pStyle w:val="Prrafodelista"/>
+        <w:pStyle w:val="ListParagraph"/>
         <w:numPr>
           <w:ilvl w:val="0"/>
           <w:numId w:val="3"/>
@@ -13799,7 +14472,7 @@
     </w:p>
     <w:p>
       <w:pPr>
-        <w:pStyle w:val="Prrafodelista"/>
+        <w:pStyle w:val="ListParagraph"/>
         <w:numPr>
           <w:ilvl w:val="0"/>
           <w:numId w:val="3"/>
@@ -13872,1145 +14545,12 @@
         <w:rPr>
           <w:noProof/>
         </w:rPr>
+        <w:lastRenderedPageBreak/>
         <w:drawing>
           <wp:inline distT="0" distB="0" distL="0" distR="0" wp14:anchorId="7221035E" wp14:editId="3DA9E609">
             <wp:extent cx="5546189" cy="2962275"/>
             <wp:effectExtent l="0" t="0" r="0" b="0"/>
             <wp:docPr id="1182665993" name="Imagen 1182665993"/>
-            <wp:cNvGraphicFramePr>
-              <a:graphicFrameLocks xmlns:a="http://schemas.openxmlformats.org/drawingml/2006/main" noChangeAspect="1"/>
-            </wp:cNvGraphicFramePr>
-            <a:graphic xmlns:a="http://schemas.openxmlformats.org/drawingml/2006/main">
-              <a:graphicData uri="http://schemas.openxmlformats.org/drawingml/2006/picture">
-                <pic:pic xmlns:pic="http://schemas.openxmlformats.org/drawingml/2006/picture">
-                  <pic:nvPicPr>
-                    <pic:cNvPr id="0" name=""/>
-                    <pic:cNvPicPr/>
-                  </pic:nvPicPr>
-                  <pic:blipFill>
-                    <a:blip r:embed="rId57">
-                      <a:extLst>
-                        <a:ext uri="{28A0092B-C50C-407E-A947-70E740481C1C}">
-                          <a14:useLocalDpi xmlns:a14="http://schemas.microsoft.com/office/drawing/2010/main" val="0"/>
-                        </a:ext>
-                      </a:extLst>
-                    </a:blip>
-                    <a:stretch>
-                      <a:fillRect/>
-                    </a:stretch>
-                  </pic:blipFill>
-                  <pic:spPr>
-                    <a:xfrm>
-                      <a:off x="0" y="0"/>
-                      <a:ext cx="5546189" cy="2962275"/>
-                    </a:xfrm>
-                    <a:prstGeom prst="rect">
-                      <a:avLst/>
-                    </a:prstGeom>
-                  </pic:spPr>
-                </pic:pic>
-              </a:graphicData>
-            </a:graphic>
-          </wp:inline>
-        </w:drawing>
-      </w:r>
-    </w:p>
-    <w:p>
-      <w:pPr>
-        <w:spacing w:after="0"/>
-        <w:jc w:val="center"/>
-        <w:rPr>
-          <w:b/>
-          <w:bCs/>
-        </w:rPr>
-      </w:pPr>
-      <w:r>
-        <w:rPr>
-          <w:b/>
-          <w:bCs/>
-        </w:rPr>
-        <w:lastRenderedPageBreak/>
-        <w:t>(B)</w:t>
-      </w:r>
-    </w:p>
-    <w:p>
-      <w:pPr>
-        <w:spacing w:after="0"/>
-        <w:jc w:val="center"/>
-      </w:pPr>
-      <w:r>
-        <w:rPr>
-          <w:noProof/>
-        </w:rPr>
-        <w:drawing>
-          <wp:inline distT="0" distB="0" distL="0" distR="0" wp14:anchorId="66CC6AA4" wp14:editId="5C276ED4">
-            <wp:extent cx="5618514" cy="3028950"/>
-            <wp:effectExtent l="0" t="0" r="0" b="0"/>
-            <wp:docPr id="476234644" name="Imagen 476234644"/>
-            <wp:cNvGraphicFramePr>
-              <a:graphicFrameLocks xmlns:a="http://schemas.openxmlformats.org/drawingml/2006/main" noChangeAspect="1"/>
-            </wp:cNvGraphicFramePr>
-            <a:graphic xmlns:a="http://schemas.openxmlformats.org/drawingml/2006/main">
-              <a:graphicData uri="http://schemas.openxmlformats.org/drawingml/2006/picture">
-                <pic:pic xmlns:pic="http://schemas.openxmlformats.org/drawingml/2006/picture">
-                  <pic:nvPicPr>
-                    <pic:cNvPr id="0" name=""/>
-                    <pic:cNvPicPr/>
-                  </pic:nvPicPr>
-                  <pic:blipFill>
-                    <a:blip r:embed="rId58">
-                      <a:extLst>
-                        <a:ext uri="{28A0092B-C50C-407E-A947-70E740481C1C}">
-                          <a14:useLocalDpi xmlns:a14="http://schemas.microsoft.com/office/drawing/2010/main" val="0"/>
-                        </a:ext>
-                      </a:extLst>
-                    </a:blip>
-                    <a:stretch>
-                      <a:fillRect/>
-                    </a:stretch>
-                  </pic:blipFill>
-                  <pic:spPr>
-                    <a:xfrm>
-                      <a:off x="0" y="0"/>
-                      <a:ext cx="5618514" cy="3028950"/>
-                    </a:xfrm>
-                    <a:prstGeom prst="rect">
-                      <a:avLst/>
-                    </a:prstGeom>
-                  </pic:spPr>
-                </pic:pic>
-              </a:graphicData>
-            </a:graphic>
-          </wp:inline>
-        </w:drawing>
-      </w:r>
-    </w:p>
-    <w:p>
-      <w:pPr>
-        <w:spacing w:after="0"/>
-        <w:rPr>
-          <w:sz w:val="18"/>
-          <w:szCs w:val="18"/>
-        </w:rPr>
-      </w:pPr>
-      <w:r>
-        <w:rPr>
-          <w:b/>
-          <w:bCs/>
-          <w:sz w:val="18"/>
-          <w:szCs w:val="18"/>
-          <w:highlight w:val="green"/>
-        </w:rPr>
-        <w:t>Figura X</w:t>
-      </w:r>
-      <w:r>
-        <w:rPr>
-          <w:sz w:val="18"/>
-          <w:szCs w:val="18"/>
-        </w:rPr>
-        <w:t xml:space="preserve">. </w:t>
-      </w:r>
-      <w:r>
-        <w:rPr>
-          <w:sz w:val="18"/>
-          <w:szCs w:val="18"/>
-        </w:rPr>
-        <w:t>Variación anual del máximo, mínimo, media y mediana para el índice de democracia deliberativa (A) y liberal (B)</w:t>
-      </w:r>
-      <w:r>
-        <w:rPr>
-          <w:sz w:val="18"/>
-          <w:szCs w:val="18"/>
-        </w:rPr>
-        <w:t>.</w:t>
-      </w:r>
-    </w:p>
-    <w:p>
-      <w:pPr>
-        <w:spacing w:after="0" w:line="360" w:lineRule="auto"/>
-      </w:pPr>
-    </w:p>
-    <w:p>
-      <w:pPr>
-        <w:spacing w:after="0" w:line="360" w:lineRule="auto"/>
-        <w:ind w:firstLine="720"/>
-      </w:pPr>
-      <w:r>
-        <w:t xml:space="preserve">Finalmente, </w:t>
-      </w:r>
-      <w:r>
-        <w:t xml:space="preserve">al contrastar el cambio en los años de la cantidad de inmigrantes </w:t>
-      </w:r>
-      <w:r>
-        <w:rPr>
-          <w:highlight w:val="green"/>
-        </w:rPr>
-        <w:t>(Figura XA</w:t>
-      </w:r>
-      <w:r>
-        <w:t>) con</w:t>
-      </w:r>
-      <w:r>
-        <w:t xml:space="preserve"> los índices</w:t>
-      </w:r>
-      <w:r>
-        <w:t xml:space="preserve"> de las Top 4 nacionalidades en inmigración</w:t>
-      </w:r>
-      <w:r>
-        <w:t xml:space="preserve"> (</w:t>
-      </w:r>
-      <w:r>
-        <w:rPr>
-          <w:highlight w:val="green"/>
-        </w:rPr>
-        <w:t>Figu</w:t>
-      </w:r>
-      <w:r>
-        <w:rPr>
-          <w:highlight w:val="green"/>
-        </w:rPr>
-        <w:t>r</w:t>
-      </w:r>
-      <w:r>
-        <w:rPr>
-          <w:highlight w:val="green"/>
-        </w:rPr>
-        <w:t>a XB</w:t>
-      </w:r>
-      <w:r>
-        <w:rPr>
-          <w:highlight w:val="green"/>
-        </w:rPr>
-        <w:t>,</w:t>
-      </w:r>
-      <w:r>
-        <w:rPr>
-          <w:highlight w:val="green"/>
-        </w:rPr>
-        <w:t xml:space="preserve"> XC</w:t>
-      </w:r>
-      <w:r>
-        <w:t>)</w:t>
-      </w:r>
-      <w:r>
-        <w:t xml:space="preserve"> vemos que:</w:t>
-      </w:r>
-    </w:p>
-    <w:p>
-      <w:pPr>
-        <w:spacing w:after="0"/>
-        <w:ind w:firstLine="720"/>
-      </w:pPr>
-    </w:p>
-    <w:p>
-      <w:pPr>
-        <w:pStyle w:val="Prrafodelista"/>
-        <w:numPr>
-          <w:ilvl w:val="0"/>
-          <w:numId w:val="2"/>
-        </w:numPr>
-        <w:spacing w:line="360" w:lineRule="auto"/>
-        <w:jc w:val="both"/>
-        <w:rPr>
-          <w:rFonts w:ascii="Arial" w:hAnsi="Arial" w:cs="Arial"/>
-        </w:rPr>
-      </w:pPr>
-      <w:r>
-        <w:rPr>
-          <w:rFonts w:ascii="Arial" w:eastAsiaTheme="minorEastAsia" w:hAnsi="Arial" w:cs="Arial"/>
-        </w:rPr>
-        <w:t>Hay mayor variación en el tiempo para el índice de democracia deliberativa.</w:t>
-      </w:r>
-    </w:p>
-    <w:p>
-      <w:pPr>
-        <w:pStyle w:val="Prrafodelista"/>
-        <w:numPr>
-          <w:ilvl w:val="0"/>
-          <w:numId w:val="2"/>
-        </w:numPr>
-        <w:spacing w:line="360" w:lineRule="auto"/>
-        <w:jc w:val="both"/>
-        <w:rPr>
-          <w:rFonts w:ascii="Arial" w:hAnsi="Arial" w:cs="Arial"/>
-        </w:rPr>
-      </w:pPr>
-      <w:r>
-        <w:rPr>
-          <w:rFonts w:ascii="Arial" w:eastAsiaTheme="minorEastAsia" w:hAnsi="Arial" w:cs="Arial"/>
-        </w:rPr>
-        <w:t>L</w:t>
-      </w:r>
-      <w:r>
-        <w:rPr>
-          <w:rFonts w:ascii="Arial" w:eastAsiaTheme="minorEastAsia" w:hAnsi="Arial" w:cs="Arial"/>
-        </w:rPr>
-        <w:t>os índices de Colombia y Rumania oscilan en la zona media, mientras que Marruecos y Venezuela se mantienen en</w:t>
-      </w:r>
-      <w:r>
-        <w:rPr>
-          <w:rFonts w:ascii="Arial" w:eastAsiaTheme="minorEastAsia" w:hAnsi="Arial" w:cs="Arial"/>
-        </w:rPr>
-        <w:t xml:space="preserve"> </w:t>
-      </w:r>
-      <w:r>
-        <w:rPr>
-          <w:rFonts w:ascii="Arial" w:eastAsiaTheme="minorEastAsia" w:hAnsi="Arial" w:cs="Arial"/>
-        </w:rPr>
-        <w:t xml:space="preserve">la zona baja. </w:t>
-      </w:r>
-    </w:p>
-    <w:p>
-      <w:pPr>
-        <w:pStyle w:val="Prrafodelista"/>
-        <w:numPr>
-          <w:ilvl w:val="0"/>
-          <w:numId w:val="2"/>
-        </w:numPr>
-        <w:spacing w:line="360" w:lineRule="auto"/>
-        <w:jc w:val="both"/>
-        <w:rPr>
-          <w:rFonts w:ascii="Arial" w:eastAsiaTheme="minorEastAsia" w:hAnsi="Arial" w:cs="Arial"/>
-        </w:rPr>
-      </w:pPr>
-      <w:r>
-        <w:rPr>
-          <w:rFonts w:ascii="Arial" w:eastAsiaTheme="minorEastAsia" w:hAnsi="Arial" w:cs="Arial"/>
-        </w:rPr>
-        <w:t>Previamente, en e</w:t>
-      </w:r>
-      <w:r>
-        <w:rPr>
-          <w:rFonts w:ascii="Arial" w:eastAsiaTheme="minorEastAsia" w:hAnsi="Arial" w:cs="Arial"/>
-        </w:rPr>
-        <w:t>l</w:t>
-      </w:r>
-      <w:r>
-        <w:rPr>
-          <w:rFonts w:ascii="Arial" w:eastAsiaTheme="minorEastAsia" w:hAnsi="Arial" w:cs="Arial"/>
-        </w:rPr>
-        <w:t xml:space="preserve"> </w:t>
-      </w:r>
-      <w:r>
-        <w:rPr>
-          <w:rFonts w:ascii="Arial" w:eastAsiaTheme="minorEastAsia" w:hAnsi="Arial" w:cs="Arial"/>
-        </w:rPr>
-        <w:t>análisis</w:t>
-      </w:r>
-      <w:r>
-        <w:rPr>
-          <w:rFonts w:ascii="Arial" w:eastAsiaTheme="minorEastAsia" w:hAnsi="Arial" w:cs="Arial"/>
-        </w:rPr>
-        <w:t xml:space="preserve"> de los índices de desarrollo, </w:t>
-      </w:r>
-      <w:r>
-        <w:rPr>
-          <w:rFonts w:ascii="Arial" w:eastAsiaTheme="minorEastAsia" w:hAnsi="Arial" w:cs="Arial"/>
-        </w:rPr>
-        <w:t>se observó</w:t>
-      </w:r>
-      <w:r>
-        <w:rPr>
-          <w:rFonts w:ascii="Arial" w:eastAsiaTheme="minorEastAsia" w:hAnsi="Arial" w:cs="Arial"/>
-        </w:rPr>
-        <w:t xml:space="preserve"> más similitudes entre Rumani</w:t>
-      </w:r>
-      <w:r>
-        <w:rPr>
-          <w:rFonts w:ascii="Arial" w:eastAsiaTheme="minorEastAsia" w:hAnsi="Arial" w:cs="Arial"/>
-        </w:rPr>
-        <w:t>a/</w:t>
-      </w:r>
-      <w:r>
-        <w:rPr>
-          <w:rFonts w:ascii="Arial" w:eastAsiaTheme="minorEastAsia" w:hAnsi="Arial" w:cs="Arial"/>
-        </w:rPr>
-        <w:t>Marruecos y Colombia</w:t>
-      </w:r>
-      <w:r>
-        <w:rPr>
-          <w:rFonts w:ascii="Arial" w:eastAsiaTheme="minorEastAsia" w:hAnsi="Arial" w:cs="Arial"/>
-        </w:rPr>
-        <w:t>/</w:t>
-      </w:r>
-      <w:r>
-        <w:rPr>
-          <w:rFonts w:ascii="Arial" w:eastAsiaTheme="minorEastAsia" w:hAnsi="Arial" w:cs="Arial"/>
-        </w:rPr>
-        <w:t xml:space="preserve">Venezuela (ambos de América del Sur), pero </w:t>
-      </w:r>
-      <w:r>
-        <w:rPr>
-          <w:rFonts w:ascii="Arial" w:eastAsiaTheme="minorEastAsia" w:hAnsi="Arial" w:cs="Arial"/>
-        </w:rPr>
-        <w:t>ahora</w:t>
-      </w:r>
-      <w:r>
-        <w:rPr>
-          <w:rFonts w:ascii="Arial" w:eastAsiaTheme="minorEastAsia" w:hAnsi="Arial" w:cs="Arial"/>
-        </w:rPr>
-        <w:t xml:space="preserve"> vemos </w:t>
-      </w:r>
-      <w:r>
-        <w:rPr>
-          <w:rFonts w:ascii="Arial" w:eastAsiaTheme="minorEastAsia" w:hAnsi="Arial" w:cs="Arial"/>
-        </w:rPr>
-        <w:t xml:space="preserve">más cercanía entre Venezuela/Marruecos y </w:t>
-      </w:r>
-      <w:r>
-        <w:rPr>
-          <w:rFonts w:ascii="Arial" w:eastAsiaTheme="minorEastAsia" w:hAnsi="Arial" w:cs="Arial"/>
-        </w:rPr>
-        <w:t>Rumania</w:t>
-      </w:r>
-      <w:r>
-        <w:rPr>
-          <w:rFonts w:ascii="Arial" w:eastAsiaTheme="minorEastAsia" w:hAnsi="Arial" w:cs="Arial"/>
-        </w:rPr>
-        <w:t xml:space="preserve">/Colombia, por lo </w:t>
-      </w:r>
-      <w:r>
-        <w:rPr>
-          <w:rFonts w:ascii="Arial" w:eastAsiaTheme="minorEastAsia" w:hAnsi="Arial" w:cs="Arial"/>
-        </w:rPr>
-        <w:t xml:space="preserve">también </w:t>
-      </w:r>
-      <w:r>
-        <w:rPr>
-          <w:rFonts w:ascii="Arial" w:eastAsiaTheme="minorEastAsia" w:hAnsi="Arial" w:cs="Arial"/>
-        </w:rPr>
-        <w:t>d</w:t>
-      </w:r>
-      <w:r>
-        <w:rPr>
-          <w:rFonts w:ascii="Arial" w:eastAsiaTheme="minorEastAsia" w:hAnsi="Arial" w:cs="Arial"/>
-        </w:rPr>
-        <w:t xml:space="preserve">eben </w:t>
-      </w:r>
-      <w:r>
-        <w:rPr>
-          <w:rFonts w:ascii="Arial" w:eastAsiaTheme="minorEastAsia" w:hAnsi="Arial" w:cs="Arial"/>
-        </w:rPr>
-        <w:t>considerarse</w:t>
-      </w:r>
-      <w:r>
-        <w:rPr>
-          <w:rFonts w:ascii="Arial" w:eastAsiaTheme="minorEastAsia" w:hAnsi="Arial" w:cs="Arial"/>
-        </w:rPr>
-        <w:t xml:space="preserve"> </w:t>
-      </w:r>
-      <w:r>
-        <w:rPr>
-          <w:rFonts w:ascii="Arial" w:eastAsiaTheme="minorEastAsia" w:hAnsi="Arial" w:cs="Arial"/>
-        </w:rPr>
-        <w:t>el</w:t>
-      </w:r>
-      <w:r>
-        <w:rPr>
-          <w:rFonts w:ascii="Arial" w:eastAsiaTheme="minorEastAsia" w:hAnsi="Arial" w:cs="Arial"/>
-        </w:rPr>
-        <w:t xml:space="preserve"> régimen político en el período 2008</w:t>
-      </w:r>
-      <w:r>
-        <w:rPr>
-          <w:rFonts w:ascii="Arial" w:eastAsiaTheme="minorEastAsia" w:hAnsi="Arial" w:cs="Arial"/>
-        </w:rPr>
-        <w:t xml:space="preserve"> – </w:t>
-      </w:r>
-      <w:r>
-        <w:rPr>
-          <w:rFonts w:ascii="Arial" w:eastAsiaTheme="minorEastAsia" w:hAnsi="Arial" w:cs="Arial"/>
-        </w:rPr>
-        <w:t>2022</w:t>
-      </w:r>
-      <w:r>
-        <w:rPr>
-          <w:rFonts w:ascii="Arial" w:eastAsiaTheme="minorEastAsia" w:hAnsi="Arial" w:cs="Arial"/>
-        </w:rPr>
-        <w:t>.</w:t>
-      </w:r>
-      <w:r>
-        <w:rPr>
-          <w:rFonts w:ascii="Arial" w:eastAsiaTheme="minorEastAsia" w:hAnsi="Arial" w:cs="Arial"/>
-        </w:rPr>
-        <w:t xml:space="preserve"> </w:t>
-      </w:r>
-      <w:r>
-        <w:rPr>
-          <w:rFonts w:ascii="Arial" w:eastAsiaTheme="minorEastAsia" w:hAnsi="Arial" w:cs="Arial"/>
-        </w:rPr>
-        <w:t>Así, tenemos</w:t>
-      </w:r>
-      <w:r>
-        <w:rPr>
-          <w:rFonts w:ascii="Arial" w:eastAsiaTheme="minorEastAsia" w:hAnsi="Arial" w:cs="Arial"/>
-        </w:rPr>
-        <w:t xml:space="preserve"> que Colombia y Rumania tienen</w:t>
-      </w:r>
-      <w:r>
-        <w:rPr>
-          <w:rFonts w:ascii="Arial" w:eastAsiaTheme="minorEastAsia" w:hAnsi="Arial" w:cs="Arial"/>
-        </w:rPr>
-        <w:t xml:space="preserve"> </w:t>
-      </w:r>
-      <w:r>
-        <w:rPr>
-          <w:rFonts w:ascii="Arial" w:eastAsiaTheme="minorEastAsia" w:hAnsi="Arial" w:cs="Arial"/>
-        </w:rPr>
-        <w:t>democracias</w:t>
-      </w:r>
-      <w:r>
-        <w:rPr>
-          <w:rFonts w:ascii="Arial" w:eastAsiaTheme="minorEastAsia" w:hAnsi="Arial" w:cs="Arial"/>
-        </w:rPr>
-        <w:t xml:space="preserve"> electorales</w:t>
-      </w:r>
-      <w:r>
-        <w:rPr>
-          <w:rFonts w:ascii="Arial" w:eastAsiaTheme="minorEastAsia" w:hAnsi="Arial" w:cs="Arial"/>
-        </w:rPr>
-        <w:t xml:space="preserve">, mientras que Marruecos y Venezuela presentan </w:t>
-      </w:r>
-      <w:r>
-        <w:rPr>
-          <w:rFonts w:ascii="Arial" w:eastAsiaTheme="minorEastAsia" w:hAnsi="Arial" w:cs="Arial"/>
-        </w:rPr>
-        <w:t>regímenes autocráticos.</w:t>
-      </w:r>
-    </w:p>
-    <w:p>
-      <w:pPr>
-        <w:pStyle w:val="Prrafodelista"/>
-        <w:numPr>
-          <w:ilvl w:val="0"/>
-          <w:numId w:val="2"/>
-        </w:numPr>
-        <w:spacing w:line="360" w:lineRule="auto"/>
-        <w:jc w:val="both"/>
-        <w:rPr>
-          <w:rFonts w:ascii="Arial" w:hAnsi="Arial" w:cs="Arial"/>
-        </w:rPr>
-      </w:pPr>
-      <w:r>
-        <w:rPr>
-          <w:rFonts w:ascii="Arial" w:eastAsiaTheme="minorEastAsia" w:hAnsi="Arial" w:cs="Arial"/>
-        </w:rPr>
-        <w:t>Para Marruecos, ambos índices se mantienen alrededor de 0.25</w:t>
-      </w:r>
-      <w:r>
-        <w:rPr>
-          <w:rFonts w:ascii="Arial" w:eastAsiaTheme="minorEastAsia" w:hAnsi="Arial" w:cs="Arial"/>
-        </w:rPr>
-        <w:t xml:space="preserve"> en el tiempo</w:t>
-      </w:r>
-      <w:r>
-        <w:rPr>
-          <w:rFonts w:ascii="Arial" w:eastAsiaTheme="minorEastAsia" w:hAnsi="Arial" w:cs="Arial"/>
-        </w:rPr>
-        <w:t xml:space="preserve">, mientras que en Venezuela se observa una disminución progresiva a partir del año 2013, punto en el cual también empieza a aumentar la </w:t>
-      </w:r>
-      <w:r>
-        <w:rPr>
-          <w:rFonts w:ascii="Arial" w:eastAsiaTheme="minorEastAsia" w:hAnsi="Arial" w:cs="Arial"/>
-        </w:rPr>
-        <w:t>inmigración</w:t>
-      </w:r>
-      <w:r>
-        <w:rPr>
-          <w:rFonts w:ascii="Arial" w:eastAsiaTheme="minorEastAsia" w:hAnsi="Arial" w:cs="Arial"/>
-        </w:rPr>
-        <w:t xml:space="preserve"> de venezolanos a España.</w:t>
-      </w:r>
-    </w:p>
-    <w:p>
-      <w:pPr>
-        <w:pStyle w:val="Prrafodelista"/>
-        <w:numPr>
-          <w:ilvl w:val="0"/>
-          <w:numId w:val="2"/>
-        </w:numPr>
-        <w:spacing w:line="360" w:lineRule="auto"/>
-        <w:jc w:val="both"/>
-        <w:rPr>
-          <w:rFonts w:ascii="Arial" w:hAnsi="Arial" w:cs="Arial"/>
-        </w:rPr>
-      </w:pPr>
-      <w:r>
-        <w:rPr>
-          <w:rFonts w:ascii="Arial" w:eastAsiaTheme="minorEastAsia" w:hAnsi="Arial" w:cs="Arial"/>
-        </w:rPr>
-        <w:t>Vemos que para Colombia hay un incremento y estabilización entre 2009</w:t>
-      </w:r>
-      <w:r>
-        <w:rPr>
-          <w:rFonts w:ascii="Arial" w:eastAsiaTheme="minorEastAsia" w:hAnsi="Arial" w:cs="Arial"/>
-        </w:rPr>
-        <w:t xml:space="preserve"> </w:t>
-      </w:r>
-      <w:r>
-        <w:rPr>
-          <w:rFonts w:ascii="Arial" w:eastAsiaTheme="minorEastAsia" w:hAnsi="Arial" w:cs="Arial"/>
-        </w:rPr>
-        <w:t>-</w:t>
-      </w:r>
-      <w:r>
-        <w:rPr>
-          <w:rFonts w:ascii="Arial" w:eastAsiaTheme="minorEastAsia" w:hAnsi="Arial" w:cs="Arial"/>
-        </w:rPr>
-        <w:t xml:space="preserve"> </w:t>
-      </w:r>
-      <w:r>
-        <w:rPr>
-          <w:rFonts w:ascii="Arial" w:eastAsiaTheme="minorEastAsia" w:hAnsi="Arial" w:cs="Arial"/>
-        </w:rPr>
-        <w:t>2017, seguido por una caída que puede relacionarse con incremento de inmigrantes colombianos. Para Rumania, vemos un incremento en los índices entre 2008</w:t>
-      </w:r>
-      <w:r>
-        <w:rPr>
-          <w:rFonts w:ascii="Arial" w:eastAsiaTheme="minorEastAsia" w:hAnsi="Arial" w:cs="Arial"/>
-        </w:rPr>
-        <w:t xml:space="preserve"> </w:t>
-      </w:r>
-      <w:r>
-        <w:rPr>
-          <w:rFonts w:ascii="Arial" w:eastAsiaTheme="minorEastAsia" w:hAnsi="Arial" w:cs="Arial"/>
-        </w:rPr>
-        <w:t>-</w:t>
-      </w:r>
-      <w:r>
-        <w:rPr>
-          <w:rFonts w:ascii="Arial" w:eastAsiaTheme="minorEastAsia" w:hAnsi="Arial" w:cs="Arial"/>
-        </w:rPr>
-        <w:t xml:space="preserve"> </w:t>
-      </w:r>
-      <w:r>
-        <w:rPr>
-          <w:rFonts w:ascii="Arial" w:eastAsiaTheme="minorEastAsia" w:hAnsi="Arial" w:cs="Arial"/>
-        </w:rPr>
-        <w:t>2016, período en el cual disminuye la inmigración progresivamente hasta estabilizarse.</w:t>
-      </w:r>
-    </w:p>
-    <w:p>
-      <w:pPr>
-        <w:pStyle w:val="Prrafodelista"/>
-        <w:spacing w:line="360" w:lineRule="auto"/>
-        <w:jc w:val="both"/>
-        <w:rPr>
-          <w:rFonts w:ascii="Arial" w:hAnsi="Arial" w:cs="Arial"/>
-        </w:rPr>
-      </w:pPr>
-    </w:p>
-    <w:p>
-      <w:pPr>
-        <w:spacing w:after="60"/>
-        <w:jc w:val="center"/>
-        <w:rPr>
-          <w:b/>
-          <w:bCs/>
-        </w:rPr>
-      </w:pPr>
-      <w:r>
-        <w:rPr>
-          <w:b/>
-          <w:bCs/>
-        </w:rPr>
-        <w:lastRenderedPageBreak/>
-        <w:t>(A)</w:t>
-      </w:r>
-    </w:p>
-    <w:p>
-      <w:pPr>
-        <w:jc w:val="center"/>
-      </w:pPr>
-      <w:r>
-        <w:rPr>
-          <w:noProof/>
-        </w:rPr>
-        <w:drawing>
-          <wp:inline distT="0" distB="0" distL="0" distR="0" wp14:anchorId="3C0B40F9" wp14:editId="583E07C1">
-            <wp:extent cx="4524374" cy="2401457"/>
-            <wp:effectExtent l="0" t="0" r="0" b="0"/>
-            <wp:docPr id="493921860" name="Imagen 493921860"/>
-            <wp:cNvGraphicFramePr>
-              <a:graphicFrameLocks xmlns:a="http://schemas.openxmlformats.org/drawingml/2006/main" noChangeAspect="1"/>
-            </wp:cNvGraphicFramePr>
-            <a:graphic xmlns:a="http://schemas.openxmlformats.org/drawingml/2006/main">
-              <a:graphicData uri="http://schemas.openxmlformats.org/drawingml/2006/picture">
-                <pic:pic xmlns:pic="http://schemas.openxmlformats.org/drawingml/2006/picture">
-                  <pic:nvPicPr>
-                    <pic:cNvPr id="0" name=""/>
-                    <pic:cNvPicPr/>
-                  </pic:nvPicPr>
-                  <pic:blipFill>
-                    <a:blip r:embed="rId59" cstate="print">
-                      <a:extLst>
-                        <a:ext uri="{28A0092B-C50C-407E-A947-70E740481C1C}">
-                          <a14:useLocalDpi xmlns:a14="http://schemas.microsoft.com/office/drawing/2010/main" val="0"/>
-                        </a:ext>
-                      </a:extLst>
-                    </a:blip>
-                    <a:stretch>
-                      <a:fillRect/>
-                    </a:stretch>
-                  </pic:blipFill>
-                  <pic:spPr>
-                    <a:xfrm>
-                      <a:off x="0" y="0"/>
-                      <a:ext cx="4524374" cy="2401457"/>
-                    </a:xfrm>
-                    <a:prstGeom prst="rect">
-                      <a:avLst/>
-                    </a:prstGeom>
-                  </pic:spPr>
-                </pic:pic>
-              </a:graphicData>
-            </a:graphic>
-          </wp:inline>
-        </w:drawing>
-      </w:r>
-    </w:p>
-    <w:p>
-      <w:pPr>
-        <w:spacing w:after="60"/>
-        <w:jc w:val="center"/>
-        <w:rPr>
-          <w:b/>
-          <w:bCs/>
-        </w:rPr>
-      </w:pPr>
-      <w:r>
-        <w:rPr>
-          <w:b/>
-          <w:bCs/>
-        </w:rPr>
-        <w:t>(B)</w:t>
-      </w:r>
-    </w:p>
-    <w:p>
-      <w:pPr>
-        <w:jc w:val="center"/>
-      </w:pPr>
-      <w:r>
-        <w:rPr>
-          <w:noProof/>
-        </w:rPr>
-        <w:drawing>
-          <wp:inline distT="0" distB="0" distL="0" distR="0" wp14:anchorId="6060B3EC" wp14:editId="6E4E0705">
-            <wp:extent cx="4442652" cy="2409825"/>
-            <wp:effectExtent l="0" t="0" r="0" b="0"/>
-            <wp:docPr id="1765994268" name="Imagen 1765994268"/>
-            <wp:cNvGraphicFramePr>
-              <a:graphicFrameLocks xmlns:a="http://schemas.openxmlformats.org/drawingml/2006/main" noChangeAspect="1"/>
-            </wp:cNvGraphicFramePr>
-            <a:graphic xmlns:a="http://schemas.openxmlformats.org/drawingml/2006/main">
-              <a:graphicData uri="http://schemas.openxmlformats.org/drawingml/2006/picture">
-                <pic:pic xmlns:pic="http://schemas.openxmlformats.org/drawingml/2006/picture">
-                  <pic:nvPicPr>
-                    <pic:cNvPr id="0" name=""/>
-                    <pic:cNvPicPr/>
-                  </pic:nvPicPr>
-                  <pic:blipFill>
-                    <a:blip r:embed="rId60" cstate="print">
-                      <a:extLst>
-                        <a:ext uri="{28A0092B-C50C-407E-A947-70E740481C1C}">
-                          <a14:useLocalDpi xmlns:a14="http://schemas.microsoft.com/office/drawing/2010/main" val="0"/>
-                        </a:ext>
-                      </a:extLst>
-                    </a:blip>
-                    <a:stretch>
-                      <a:fillRect/>
-                    </a:stretch>
-                  </pic:blipFill>
-                  <pic:spPr>
-                    <a:xfrm>
-                      <a:off x="0" y="0"/>
-                      <a:ext cx="4442652" cy="2409825"/>
-                    </a:xfrm>
-                    <a:prstGeom prst="rect">
-                      <a:avLst/>
-                    </a:prstGeom>
-                  </pic:spPr>
-                </pic:pic>
-              </a:graphicData>
-            </a:graphic>
-          </wp:inline>
-        </w:drawing>
-      </w:r>
-    </w:p>
-    <w:p>
-      <w:pPr>
-        <w:spacing w:after="60"/>
-        <w:jc w:val="center"/>
-        <w:rPr>
-          <w:b/>
-          <w:bCs/>
-        </w:rPr>
-      </w:pPr>
-      <w:r>
-        <w:rPr>
-          <w:b/>
-          <w:bCs/>
-        </w:rPr>
-        <w:t>(C)</w:t>
-      </w:r>
-    </w:p>
-    <w:p>
-      <w:pPr>
-        <w:spacing w:after="0"/>
-        <w:jc w:val="center"/>
-      </w:pPr>
-      <w:r>
-        <w:rPr>
-          <w:noProof/>
-        </w:rPr>
-        <w:drawing>
-          <wp:inline distT="0" distB="0" distL="0" distR="0" wp14:anchorId="787FD369" wp14:editId="3EB985C7">
-            <wp:extent cx="4443984" cy="2410548"/>
-            <wp:effectExtent l="0" t="0" r="0" b="0"/>
-            <wp:docPr id="363824621" name="Imagen 363824621"/>
-            <wp:cNvGraphicFramePr>
-              <a:graphicFrameLocks xmlns:a="http://schemas.openxmlformats.org/drawingml/2006/main" noChangeAspect="1"/>
-            </wp:cNvGraphicFramePr>
-            <a:graphic xmlns:a="http://schemas.openxmlformats.org/drawingml/2006/main">
-              <a:graphicData uri="http://schemas.openxmlformats.org/drawingml/2006/picture">
-                <pic:pic xmlns:pic="http://schemas.openxmlformats.org/drawingml/2006/picture">
-                  <pic:nvPicPr>
-                    <pic:cNvPr id="0" name=""/>
-                    <pic:cNvPicPr/>
-                  </pic:nvPicPr>
-                  <pic:blipFill>
-                    <a:blip r:embed="rId61" cstate="print">
-                      <a:extLst>
-                        <a:ext uri="{28A0092B-C50C-407E-A947-70E740481C1C}">
-                          <a14:useLocalDpi xmlns:a14="http://schemas.microsoft.com/office/drawing/2010/main" val="0"/>
-                        </a:ext>
-                      </a:extLst>
-                    </a:blip>
-                    <a:stretch>
-                      <a:fillRect/>
-                    </a:stretch>
-                  </pic:blipFill>
-                  <pic:spPr>
-                    <a:xfrm>
-                      <a:off x="0" y="0"/>
-                      <a:ext cx="4443984" cy="2410548"/>
-                    </a:xfrm>
-                    <a:prstGeom prst="rect">
-                      <a:avLst/>
-                    </a:prstGeom>
-                  </pic:spPr>
-                </pic:pic>
-              </a:graphicData>
-            </a:graphic>
-          </wp:inline>
-        </w:drawing>
-      </w:r>
-    </w:p>
-    <w:p>
-      <w:pPr>
-        <w:rPr>
-          <w:sz w:val="18"/>
-          <w:szCs w:val="18"/>
-        </w:rPr>
-      </w:pPr>
-      <w:r>
-        <w:rPr>
-          <w:b/>
-          <w:bCs/>
-          <w:sz w:val="18"/>
-          <w:szCs w:val="18"/>
-          <w:highlight w:val="green"/>
-        </w:rPr>
-        <w:t>Figura X</w:t>
-      </w:r>
-      <w:r>
-        <w:rPr>
-          <w:sz w:val="18"/>
-          <w:szCs w:val="18"/>
-        </w:rPr>
-        <w:t xml:space="preserve">. Variación anual </w:t>
-      </w:r>
-      <w:r>
-        <w:rPr>
-          <w:sz w:val="18"/>
-          <w:szCs w:val="18"/>
-        </w:rPr>
-        <w:t xml:space="preserve">de la cantidad de inmigrantes en el Top 4 nacionalidades (A) en contraste con la variación de sus índices de democracia liberal (B) y deliberativa </w:t>
-      </w:r>
-      <w:r>
-        <w:rPr>
-          <w:sz w:val="18"/>
-          <w:szCs w:val="18"/>
-        </w:rPr>
-        <w:t>(C).</w:t>
-      </w:r>
-    </w:p>
-    <w:p/>
-    <w:p>
-      <w:pPr>
-        <w:pStyle w:val="Ttulo4"/>
-        <w:ind w:firstLine="720"/>
-        <w:rPr>
-          <w:rFonts w:ascii="Arial" w:eastAsia="Arial" w:hAnsi="Arial" w:cs="Arial"/>
-          <w:color w:val="auto"/>
-          <w:lang w:val="es-ES"/>
-        </w:rPr>
-      </w:pPr>
-      <w:bookmarkStart w:id="31" w:name="_Toc179489142"/>
-      <w:r>
-        <w:rPr>
-          <w:rFonts w:ascii="Arial" w:eastAsia="Arial" w:hAnsi="Arial" w:cs="Arial"/>
-          <w:color w:val="auto"/>
-          <w:lang w:val="es-ES"/>
-        </w:rPr>
-        <w:lastRenderedPageBreak/>
-        <w:t>5.4.</w:t>
-      </w:r>
-      <w:r>
-        <w:rPr>
-          <w:rFonts w:ascii="Arial" w:eastAsia="Arial" w:hAnsi="Arial" w:cs="Arial"/>
-          <w:color w:val="auto"/>
-          <w:lang w:val="es-ES"/>
-        </w:rPr>
-        <w:t>6</w:t>
-      </w:r>
-      <w:r>
-        <w:rPr>
-          <w:rFonts w:ascii="Arial" w:eastAsia="Arial" w:hAnsi="Arial" w:cs="Arial"/>
-          <w:color w:val="auto"/>
-          <w:lang w:val="es-ES"/>
-        </w:rPr>
-        <w:t xml:space="preserve"> </w:t>
-      </w:r>
-      <w:r>
-        <w:rPr>
-          <w:rFonts w:ascii="Arial" w:eastAsia="Arial" w:hAnsi="Arial" w:cs="Arial"/>
-          <w:color w:val="auto"/>
-          <w:lang w:val="es-ES"/>
-        </w:rPr>
-        <w:t>Índices</w:t>
-      </w:r>
-      <w:r>
-        <w:rPr>
-          <w:rFonts w:ascii="Arial" w:eastAsia="Arial" w:hAnsi="Arial" w:cs="Arial"/>
-          <w:color w:val="auto"/>
-          <w:lang w:val="es-ES"/>
-        </w:rPr>
-        <w:t xml:space="preserve"> de Libertad y otros</w:t>
-      </w:r>
-      <w:bookmarkEnd w:id="31"/>
-    </w:p>
-    <w:p>
-      <w:pPr>
-        <w:rPr>
-          <w:lang w:val="es-ES"/>
-        </w:rPr>
-      </w:pPr>
-    </w:p>
-    <w:p>
-      <w:pPr>
-        <w:spacing w:line="360" w:lineRule="auto"/>
-        <w:rPr>
-          <w:lang w:val="es-ES"/>
-        </w:rPr>
-      </w:pPr>
-    </w:p>
-    <w:p>
-      <w:pPr>
-        <w:spacing w:line="360" w:lineRule="auto"/>
-        <w:rPr>
-          <w:lang w:val="es-ES"/>
-        </w:rPr>
-      </w:pPr>
-    </w:p>
-    <w:p>
-      <w:pPr>
-        <w:rPr>
-          <w:lang w:val="es-ES"/>
-        </w:rPr>
-      </w:pPr>
-    </w:p>
-    <w:p>
-      <w:pPr>
-        <w:pStyle w:val="Ttulo4"/>
-        <w:ind w:firstLine="720"/>
-        <w:rPr>
-          <w:rFonts w:ascii="Arial" w:eastAsia="Arial" w:hAnsi="Arial" w:cs="Arial"/>
-          <w:color w:val="auto"/>
-          <w:lang w:val="es-ES"/>
-        </w:rPr>
-      </w:pPr>
-      <w:bookmarkStart w:id="32" w:name="_Toc179489143"/>
-      <w:r>
-        <w:rPr>
-          <w:rFonts w:ascii="Arial" w:eastAsia="Arial" w:hAnsi="Arial" w:cs="Arial"/>
-          <w:color w:val="auto"/>
-          <w:lang w:val="es-ES"/>
-        </w:rPr>
-        <w:t>5.4.</w:t>
-      </w:r>
-      <w:r>
-        <w:rPr>
-          <w:rFonts w:ascii="Arial" w:eastAsia="Arial" w:hAnsi="Arial" w:cs="Arial"/>
-          <w:color w:val="auto"/>
-          <w:lang w:val="es-ES"/>
-        </w:rPr>
-        <w:t>7</w:t>
-      </w:r>
-      <w:r>
-        <w:rPr>
-          <w:rFonts w:ascii="Arial" w:eastAsia="Arial" w:hAnsi="Arial" w:cs="Arial"/>
-          <w:color w:val="auto"/>
-          <w:lang w:val="es-ES"/>
-        </w:rPr>
-        <w:t xml:space="preserve"> </w:t>
-      </w:r>
-      <w:r>
-        <w:rPr>
-          <w:rFonts w:ascii="Arial" w:eastAsia="Arial" w:hAnsi="Arial" w:cs="Arial"/>
-          <w:color w:val="auto"/>
-          <w:lang w:val="es-ES"/>
-        </w:rPr>
-        <w:t>Tasa de Homicidios</w:t>
-      </w:r>
-      <w:bookmarkEnd w:id="32"/>
-    </w:p>
-    <w:p>
-      <w:pPr>
-        <w:spacing w:after="0" w:line="360" w:lineRule="auto"/>
-      </w:pPr>
-    </w:p>
-    <w:p>
-      <w:pPr>
-        <w:spacing w:line="360" w:lineRule="auto"/>
-        <w:ind w:firstLine="720"/>
-      </w:pPr>
-      <w:r>
-        <w:t>Al i</w:t>
-      </w:r>
-      <w:r>
-        <w:t>gual que en las variables anteriores, los datos de tasa de homicidio por cada 10</w:t>
-      </w:r>
-      <w:r>
-        <w:t>0.000 habitantes</w:t>
-      </w:r>
-      <w:r>
-        <w:t xml:space="preserve"> </w:t>
-      </w:r>
-      <w:r>
-        <w:t xml:space="preserve">por país y </w:t>
-      </w:r>
-      <w:proofErr w:type="spellStart"/>
-      <w:r>
-        <w:t>año</w:t>
-      </w:r>
-      <w:r>
-        <w:rPr>
-          <w:highlight w:val="green"/>
-          <w:vertAlign w:val="superscript"/>
-        </w:rPr>
-        <w:t>x</w:t>
-      </w:r>
-      <w:proofErr w:type="spellEnd"/>
-      <w:r>
-        <w:rPr>
-          <w:highlight w:val="green"/>
-          <w:vertAlign w:val="superscript"/>
-        </w:rPr>
-        <w:t>, y</w:t>
-      </w:r>
-      <w:r>
-        <w:rPr>
-          <w:vertAlign w:val="superscript"/>
-        </w:rPr>
-        <w:t xml:space="preserve"> </w:t>
-      </w:r>
-      <w:r>
-        <w:t xml:space="preserve">se </w:t>
-      </w:r>
-      <w:r>
-        <w:t>limpiaron y filtraron para el top nacionalidades y el período 2008</w:t>
-      </w:r>
-      <w:r>
-        <w:t xml:space="preserve"> – </w:t>
-      </w:r>
-      <w:r>
-        <w:t>2022</w:t>
-      </w:r>
-      <w:r>
-        <w:t>. Cabe destacar que los datos de Reino Unido estaban informados en tres regiones (</w:t>
-      </w:r>
-      <w:r>
-        <w:t>Irlanda del Norte, Escocia e Inglaterra-Gales)</w:t>
-      </w:r>
-      <w:r>
-        <w:t>, por lo que el valor final para Reino Unido fue la media de las tres por año.</w:t>
-      </w:r>
-    </w:p>
-    <w:p>
-      <w:pPr>
-        <w:spacing w:after="0" w:line="360" w:lineRule="auto"/>
-        <w:ind w:firstLine="720"/>
-      </w:pPr>
-      <w:r>
-        <w:t>Posteriormente, se observ</w:t>
-      </w:r>
-      <w:r>
-        <w:t xml:space="preserve">ó mediante un histograma </w:t>
-      </w:r>
-      <w:r>
-        <w:t>que alrededor del 80% de los datos es inferior a 10 homicidios por 100.000 habitantes</w:t>
-      </w:r>
-      <w:r>
-        <w:t xml:space="preserve"> (</w:t>
-      </w:r>
-      <w:r>
-        <w:rPr>
-          <w:highlight w:val="green"/>
-        </w:rPr>
-        <w:t>Figura X)</w:t>
-      </w:r>
-      <w:r>
-        <w:t>, y en el 20% restante hay una gran variabilidad.</w:t>
-      </w:r>
-      <w:r>
-        <w:t xml:space="preserve"> Además, l</w:t>
-      </w:r>
-      <w:r>
-        <w:t>os datos at</w:t>
-      </w:r>
-      <w:r>
-        <w:t>ípicos</w:t>
-      </w:r>
-      <w:r>
-        <w:t xml:space="preserve"> pertenecen a algunos </w:t>
-      </w:r>
-      <w:r>
-        <w:t>países</w:t>
-      </w:r>
-      <w:r>
-        <w:t xml:space="preserve"> de América del Sur, especialmente Venezuela y Honduras.</w:t>
-      </w:r>
-    </w:p>
-    <w:p>
-      <w:pPr>
-        <w:spacing w:after="0" w:line="360" w:lineRule="auto"/>
-      </w:pPr>
-    </w:p>
-    <w:p>
-      <w:pPr>
-        <w:spacing w:after="0"/>
-        <w:jc w:val="center"/>
-      </w:pPr>
-      <w:r>
-        <w:rPr>
-          <w:noProof/>
-        </w:rPr>
-        <w:drawing>
-          <wp:inline distT="0" distB="0" distL="0" distR="0" wp14:anchorId="70E9CAC0" wp14:editId="62F50997">
-            <wp:extent cx="2861976" cy="2676525"/>
-            <wp:effectExtent l="0" t="0" r="0" b="0"/>
-            <wp:docPr id="1087527294" name="Imagen 1087527294"/>
             <wp:cNvGraphicFramePr>
               <a:graphicFrameLocks xmlns:a="http://schemas.openxmlformats.org/drawingml/2006/main" noChangeAspect="1"/>
             </wp:cNvGraphicFramePr>
@@ -15036,7 +14576,7 @@
                   <pic:spPr>
                     <a:xfrm>
                       <a:off x="0" y="0"/>
-                      <a:ext cx="2861976" cy="2676525"/>
+                      <a:ext cx="5546189" cy="2962275"/>
                     </a:xfrm>
                     <a:prstGeom prst="rect">
                       <a:avLst/>
@@ -15054,231 +14594,32 @@
         <w:spacing w:after="0"/>
         <w:jc w:val="center"/>
         <w:rPr>
-          <w:sz w:val="16"/>
-          <w:szCs w:val="16"/>
-        </w:rPr>
-      </w:pPr>
-      <w:r>
-        <w:rPr>
           <w:b/>
           <w:bCs/>
-          <w:sz w:val="18"/>
-          <w:szCs w:val="18"/>
-          <w:highlight w:val="green"/>
-        </w:rPr>
-        <w:t>Figura X</w:t>
-      </w:r>
-      <w:r>
-        <w:rPr>
-          <w:sz w:val="18"/>
-          <w:szCs w:val="18"/>
-        </w:rPr>
-        <w:t xml:space="preserve">. </w:t>
-      </w:r>
-      <w:r>
-        <w:rPr>
-          <w:sz w:val="18"/>
-          <w:szCs w:val="18"/>
-        </w:rPr>
-        <w:t>Distribución de datos de Tasa</w:t>
-      </w:r>
-      <w:r>
-        <w:rPr>
-          <w:sz w:val="18"/>
-          <w:szCs w:val="18"/>
-        </w:rPr>
-        <w:t xml:space="preserve"> de Homicidios</w:t>
-      </w:r>
-      <w:r>
-        <w:rPr>
-          <w:sz w:val="18"/>
-          <w:szCs w:val="18"/>
-        </w:rPr>
-        <w:t xml:space="preserve"> y detección de datos atípicos</w:t>
-      </w:r>
-      <w:r>
-        <w:rPr>
-          <w:sz w:val="18"/>
-          <w:szCs w:val="18"/>
-        </w:rPr>
-        <w:t>.</w:t>
-      </w:r>
-    </w:p>
-    <w:p/>
-    <w:p>
-      <w:pPr>
-        <w:spacing w:line="360" w:lineRule="auto"/>
-        <w:ind w:firstLine="720"/>
-        <w:rPr>
-          <w:rStyle w:val="Ttulo4Car"/>
-          <w:rFonts w:ascii="Arial" w:eastAsia="Arial" w:hAnsi="Arial" w:cs="Arial"/>
-          <w:i w:val="0"/>
-          <w:iCs w:val="0"/>
-          <w:color w:val="auto"/>
-          <w:lang w:val="es-ES"/>
-        </w:rPr>
-      </w:pPr>
-      <w:r>
-        <w:t>Al analizar la distribución por año, se observó que la distr</w:t>
-      </w:r>
-      <w:r>
-        <w:t>ibución</w:t>
-      </w:r>
-      <w:r>
-        <w:t xml:space="preserve"> </w:t>
-      </w:r>
-      <w:r>
-        <w:t xml:space="preserve">de la </w:t>
-      </w:r>
-      <w:r>
-        <w:t xml:space="preserve">tasa de homicidios es muy similar entre </w:t>
-      </w:r>
-      <w:r>
-        <w:t xml:space="preserve">los años </w:t>
-      </w:r>
-      <w:r>
-        <w:t>2008</w:t>
-      </w:r>
-      <w:r>
-        <w:t xml:space="preserve"> – </w:t>
-      </w:r>
-      <w:r>
-        <w:t xml:space="preserve">2011 </w:t>
-      </w:r>
-      <w:r>
-        <w:t>(</w:t>
-      </w:r>
-      <w:r>
-        <w:rPr>
-          <w:highlight w:val="green"/>
-        </w:rPr>
-        <w:t>Figura X</w:t>
-      </w:r>
-      <w:r>
-        <w:t>)</w:t>
-      </w:r>
-      <w:r>
-        <w:t xml:space="preserve"> </w:t>
-      </w:r>
-      <w:r>
-        <w:t>y</w:t>
-      </w:r>
-      <w:r>
-        <w:t xml:space="preserve"> que</w:t>
-      </w:r>
-      <w:r>
-        <w:t xml:space="preserve"> partir del 2012 tiende a bajar hasta alcanzar su menor rango en el 2020, año de</w:t>
-      </w:r>
-      <w:r>
-        <w:t>l inicio de</w:t>
-      </w:r>
-      <w:r>
-        <w:t xml:space="preserve"> la pandemia</w:t>
-      </w:r>
-      <w:r>
-        <w:t xml:space="preserve"> del COVID-19</w:t>
-      </w:r>
-      <w:r>
-        <w:t xml:space="preserve">. </w:t>
-      </w:r>
-      <w:r>
-        <w:t>Asimismo</w:t>
-      </w:r>
-      <w:r>
-        <w:t xml:space="preserve">, </w:t>
-      </w:r>
-      <w:r>
-        <w:t>se identifica con mayor facilidad</w:t>
-      </w:r>
-      <w:r>
-        <w:t xml:space="preserve"> </w:t>
-      </w:r>
-      <w:r>
-        <w:t xml:space="preserve">que </w:t>
-      </w:r>
-      <w:r>
-        <w:t>Venezuela</w:t>
-      </w:r>
-      <w:r>
-        <w:t>,</w:t>
-      </w:r>
-      <w:r>
-        <w:t xml:space="preserve"> Colombia, y Honduras </w:t>
-      </w:r>
-      <w:r>
-        <w:t>permanecen</w:t>
-      </w:r>
-      <w:r>
-        <w:t xml:space="preserve"> con valores tasa de homicidios </w:t>
-      </w:r>
-      <w:r>
-        <w:t>atípicamente</w:t>
-      </w:r>
-      <w:r>
-        <w:t xml:space="preserve"> elevados </w:t>
-      </w:r>
-      <w:r>
-        <w:t xml:space="preserve">en </w:t>
-      </w:r>
-      <w:r>
-        <w:t>todo el período</w:t>
-      </w:r>
-      <w:r>
-        <w:t xml:space="preserve"> (no apreciable en </w:t>
-      </w:r>
-      <w:r>
-        <w:t>la figura</w:t>
-      </w:r>
-      <w:r>
-        <w:t>)</w:t>
-      </w:r>
-      <w:r>
-        <w:t xml:space="preserve">, </w:t>
-      </w:r>
-      <w:r>
-        <w:t>añadiéndose</w:t>
-      </w:r>
-      <w:r>
-        <w:rPr>
-          <w:rStyle w:val="Ttulo4Car"/>
-          <w:rFonts w:ascii="Arial" w:eastAsia="Arial" w:hAnsi="Arial" w:cs="Arial"/>
-          <w:i w:val="0"/>
-          <w:iCs w:val="0"/>
-          <w:color w:val="auto"/>
-          <w:lang w:val="es-ES"/>
-        </w:rPr>
-        <w:t xml:space="preserve"> Brasil</w:t>
-      </w:r>
-      <w:r>
-        <w:rPr>
-          <w:rStyle w:val="Ttulo4Car"/>
-          <w:rFonts w:ascii="Arial" w:eastAsia="Arial" w:hAnsi="Arial" w:cs="Arial"/>
-          <w:i w:val="0"/>
-          <w:iCs w:val="0"/>
-          <w:color w:val="auto"/>
-          <w:lang w:val="es-ES"/>
-        </w:rPr>
-        <w:t xml:space="preserve"> a partir del 2012.</w:t>
+        </w:rPr>
+      </w:pPr>
+      <w:r>
+        <w:rPr>
+          <w:b/>
+          <w:bCs/>
+        </w:rPr>
+        <w:t>(B)</w:t>
       </w:r>
     </w:p>
     <w:p>
       <w:pPr>
         <w:spacing w:after="0"/>
-        <w:rPr>
-          <w:sz w:val="18"/>
-          <w:szCs w:val="18"/>
-        </w:rPr>
+        <w:jc w:val="center"/>
       </w:pPr>
       <w:r>
         <w:rPr>
           <w:noProof/>
         </w:rPr>
-        <w:lastRenderedPageBreak/>
         <w:drawing>
-          <wp:inline distT="0" distB="0" distL="0" distR="0" wp14:anchorId="385D07E2" wp14:editId="1EED856F">
-            <wp:extent cx="5724524" cy="4410075"/>
+          <wp:inline distT="0" distB="0" distL="0" distR="0" wp14:anchorId="66CC6AA4" wp14:editId="5C276ED4">
+            <wp:extent cx="5618514" cy="3028950"/>
             <wp:effectExtent l="0" t="0" r="0" b="0"/>
-            <wp:docPr id="1479914875" name="Imagen 1479914875"/>
+            <wp:docPr id="476234644" name="Imagen 476234644"/>
             <wp:cNvGraphicFramePr>
               <a:graphicFrameLocks xmlns:a="http://schemas.openxmlformats.org/drawingml/2006/main" noChangeAspect="1"/>
             </wp:cNvGraphicFramePr>
@@ -15304,7 +14645,7 @@
                   <pic:spPr>
                     <a:xfrm>
                       <a:off x="0" y="0"/>
-                      <a:ext cx="5724524" cy="4410075"/>
+                      <a:ext cx="5618514" cy="3028950"/>
                     </a:xfrm>
                     <a:prstGeom prst="rect">
                       <a:avLst/>
@@ -15316,6 +14657,15 @@
           </wp:inline>
         </w:drawing>
       </w:r>
+    </w:p>
+    <w:p>
+      <w:pPr>
+        <w:spacing w:after="0"/>
+        <w:rPr>
+          <w:sz w:val="18"/>
+          <w:szCs w:val="18"/>
+        </w:rPr>
+      </w:pPr>
       <w:r>
         <w:rPr>
           <w:b/>
@@ -15330,96 +14680,107 @@
         <w:rPr>
           <w:sz w:val="18"/>
           <w:szCs w:val="18"/>
+        </w:rPr>
+        <w:t xml:space="preserve">. </w:t>
+      </w:r>
+      <w:r>
+        <w:rPr>
+          <w:sz w:val="18"/>
+          <w:szCs w:val="18"/>
+        </w:rPr>
+        <w:t>Variación anual del máximo, mínimo, media y mediana para el índice de democracia deliberativa (A) y liberal (B)</w:t>
+      </w:r>
+      <w:r>
+        <w:rPr>
+          <w:sz w:val="18"/>
+          <w:szCs w:val="18"/>
+        </w:rPr>
+        <w:t>.</w:t>
+      </w:r>
+    </w:p>
+    <w:p>
+      <w:pPr>
+        <w:spacing w:after="0" w:line="360" w:lineRule="auto"/>
+      </w:pPr>
+    </w:p>
+    <w:p>
+      <w:pPr>
+        <w:spacing w:after="0" w:line="360" w:lineRule="auto"/>
+        <w:ind w:firstLine="720"/>
+      </w:pPr>
+      <w:r>
+        <w:t xml:space="preserve">Finalmente, </w:t>
+      </w:r>
+      <w:r>
+        <w:t xml:space="preserve">al contrastar el cambio en los años de la cantidad de inmigrantes </w:t>
+      </w:r>
+      <w:r>
+        <w:rPr>
           <w:highlight w:val="green"/>
         </w:rPr>
-        <w:t>.</w:t>
-      </w:r>
-      <w:r>
-        <w:rPr>
-          <w:sz w:val="18"/>
-          <w:szCs w:val="18"/>
-        </w:rPr>
-        <w:t xml:space="preserve"> Distribución de Tasa de Homicidios por año desde el 2008 a 2022 para el top de nacionalidades en inmigración en España</w:t>
-      </w:r>
-      <w:r>
-        <w:rPr>
-          <w:sz w:val="18"/>
-          <w:szCs w:val="18"/>
-        </w:rPr>
-        <w:t>.</w:t>
-      </w:r>
-    </w:p>
-    <w:p>
-      <w:pPr>
-        <w:spacing w:after="0" w:line="360" w:lineRule="auto"/>
-      </w:pPr>
-    </w:p>
-    <w:p>
-      <w:pPr>
-        <w:spacing w:line="360" w:lineRule="auto"/>
+        <w:t>(Figura XA</w:t>
+      </w:r>
+      <w:r>
+        <w:t>) con</w:t>
+      </w:r>
+      <w:r>
+        <w:t xml:space="preserve"> los índices</w:t>
+      </w:r>
+      <w:r>
+        <w:t xml:space="preserve"> de las Top 4 nacionalidades en inmigración</w:t>
+      </w:r>
+      <w:r>
+        <w:t xml:space="preserve"> (</w:t>
+      </w:r>
+      <w:r>
+        <w:rPr>
+          <w:highlight w:val="green"/>
+        </w:rPr>
+        <w:t>Figu</w:t>
+      </w:r>
+      <w:r>
+        <w:rPr>
+          <w:highlight w:val="green"/>
+        </w:rPr>
+        <w:t>r</w:t>
+      </w:r>
+      <w:r>
+        <w:rPr>
+          <w:highlight w:val="green"/>
+        </w:rPr>
+        <w:t>a XB</w:t>
+      </w:r>
+      <w:r>
+        <w:rPr>
+          <w:highlight w:val="green"/>
+        </w:rPr>
+        <w:t>,</w:t>
+      </w:r>
+      <w:r>
+        <w:rPr>
+          <w:highlight w:val="green"/>
+        </w:rPr>
+        <w:t xml:space="preserve"> XC</w:t>
+      </w:r>
+      <w:r>
+        <w:t>)</w:t>
+      </w:r>
+      <w:r>
+        <w:t xml:space="preserve"> vemos que:</w:t>
+      </w:r>
+    </w:p>
+    <w:p>
+      <w:pPr>
+        <w:spacing w:after="0"/>
         <w:ind w:firstLine="720"/>
       </w:pPr>
-      <w:r>
-        <w:t xml:space="preserve">Finalmente, al comparar </w:t>
-      </w:r>
-      <w:r>
-        <w:t>las tasas de homicidios d</w:t>
-      </w:r>
-      <w:r>
-        <w:t xml:space="preserve">el Top 4 </w:t>
-      </w:r>
-      <w:r>
-        <w:t>en inmigración</w:t>
-      </w:r>
-      <w:r>
-        <w:t xml:space="preserve"> (</w:t>
-      </w:r>
-      <w:r>
-        <w:rPr>
-          <w:highlight w:val="green"/>
-        </w:rPr>
-        <w:t>Figura</w:t>
-      </w:r>
-      <w:r>
-        <w:rPr>
-          <w:highlight w:val="green"/>
-        </w:rPr>
-        <w:t xml:space="preserve"> XA</w:t>
-      </w:r>
-      <w:r>
-        <w:t>)</w:t>
-      </w:r>
-      <w:r>
-        <w:t xml:space="preserve"> en contraste con la cantidad de inmigrantes (</w:t>
-      </w:r>
-      <w:r>
-        <w:rPr>
-          <w:highlight w:val="green"/>
-        </w:rPr>
-        <w:t>Figuras X</w:t>
-      </w:r>
-      <w:r>
-        <w:rPr>
-          <w:highlight w:val="green"/>
-        </w:rPr>
-        <w:t>B</w:t>
-      </w:r>
-      <w:r>
-        <w:t>)</w:t>
-      </w:r>
-      <w:r>
-        <w:t xml:space="preserve"> se observó que:</w:t>
-      </w:r>
-      <w:r>
-        <w:t xml:space="preserve"> </w:t>
-      </w:r>
-    </w:p>
-    <w:p>
-      <w:pPr>
-        <w:pStyle w:val="Prrafodelista"/>
+    </w:p>
+    <w:p>
+      <w:pPr>
+        <w:pStyle w:val="ListParagraph"/>
         <w:numPr>
           <w:ilvl w:val="0"/>
-          <w:numId w:val="22"/>
+          <w:numId w:val="2"/>
         </w:numPr>
         <w:spacing w:line="360" w:lineRule="auto"/>
         <w:jc w:val="both"/>
@@ -15429,65 +14790,17 @@
       </w:pPr>
       <w:r>
         <w:rPr>
-          <w:rFonts w:ascii="Arial" w:hAnsi="Arial" w:cs="Arial"/>
-        </w:rPr>
-        <w:t>No parece haber una relación</w:t>
-      </w:r>
-      <w:r>
-        <w:rPr>
-          <w:rFonts w:ascii="Arial" w:hAnsi="Arial" w:cs="Arial"/>
-        </w:rPr>
-        <w:t xml:space="preserve"> clara</w:t>
-      </w:r>
-      <w:r>
-        <w:rPr>
-          <w:rFonts w:ascii="Arial" w:hAnsi="Arial" w:cs="Arial"/>
-        </w:rPr>
-        <w:t xml:space="preserve"> en cuanto a tendencia entre la inmigración y homicidios para las Top 4 nacionalidades</w:t>
-      </w:r>
-      <w:r>
-        <w:rPr>
-          <w:rFonts w:ascii="Arial" w:hAnsi="Arial" w:cs="Arial"/>
-        </w:rPr>
-        <w:t>;</w:t>
-      </w:r>
-      <w:r>
-        <w:rPr>
-          <w:rFonts w:ascii="Arial" w:hAnsi="Arial" w:cs="Arial"/>
-        </w:rPr>
-        <w:t xml:space="preserve"> pero sí notamos que Colombia y Venezuela, ambos de América del Sur, tienen tasas de homicidios elevadas durante amplios períodos de tiempo, especialmente entre 2008</w:t>
-      </w:r>
-      <w:r>
-        <w:rPr>
-          <w:rFonts w:ascii="Arial" w:hAnsi="Arial" w:cs="Arial"/>
-        </w:rPr>
-        <w:t xml:space="preserve"> </w:t>
-      </w:r>
-      <w:r>
-        <w:rPr>
-          <w:rFonts w:ascii="Arial" w:hAnsi="Arial" w:cs="Arial"/>
-        </w:rPr>
-        <w:t>-</w:t>
-      </w:r>
-      <w:r>
-        <w:rPr>
-          <w:rFonts w:ascii="Arial" w:hAnsi="Arial" w:cs="Arial"/>
-        </w:rPr>
-        <w:t xml:space="preserve"> </w:t>
-      </w:r>
-      <w:r>
-        <w:rPr>
-          <w:rFonts w:ascii="Arial" w:hAnsi="Arial" w:cs="Arial"/>
-        </w:rPr>
-        <w:t xml:space="preserve">2013. </w:t>
-      </w:r>
-    </w:p>
-    <w:p>
-      <w:pPr>
-        <w:pStyle w:val="Prrafodelista"/>
+          <w:rFonts w:ascii="Arial" w:eastAsiaTheme="minorEastAsia" w:hAnsi="Arial" w:cs="Arial"/>
+        </w:rPr>
+        <w:t>Hay mayor variación en el tiempo para el índice de democracia deliberativa.</w:t>
+      </w:r>
+    </w:p>
+    <w:p>
+      <w:pPr>
+        <w:pStyle w:val="ListParagraph"/>
         <w:numPr>
           <w:ilvl w:val="0"/>
-          <w:numId w:val="22"/>
+          <w:numId w:val="2"/>
         </w:numPr>
         <w:spacing w:line="360" w:lineRule="auto"/>
         <w:jc w:val="both"/>
@@ -15497,58 +14810,373 @@
       </w:pPr>
       <w:r>
         <w:rPr>
+          <w:rFonts w:ascii="Arial" w:eastAsiaTheme="minorEastAsia" w:hAnsi="Arial" w:cs="Arial"/>
+        </w:rPr>
+        <w:t>L</w:t>
+      </w:r>
+      <w:r>
+        <w:rPr>
+          <w:rFonts w:ascii="Arial" w:eastAsiaTheme="minorEastAsia" w:hAnsi="Arial" w:cs="Arial"/>
+        </w:rPr>
+        <w:t>os índices de Colombia y Rumania oscilan en la zona media, mientras que Marruecos y Venezuela se mantienen en</w:t>
+      </w:r>
+      <w:r>
+        <w:rPr>
+          <w:rFonts w:ascii="Arial" w:eastAsiaTheme="minorEastAsia" w:hAnsi="Arial" w:cs="Arial"/>
+        </w:rPr>
+        <w:t xml:space="preserve"> </w:t>
+      </w:r>
+      <w:r>
+        <w:rPr>
+          <w:rFonts w:ascii="Arial" w:eastAsiaTheme="minorEastAsia" w:hAnsi="Arial" w:cs="Arial"/>
+        </w:rPr>
+        <w:t xml:space="preserve">la zona baja. </w:t>
+      </w:r>
+    </w:p>
+    <w:p>
+      <w:pPr>
+        <w:pStyle w:val="ListParagraph"/>
+        <w:numPr>
+          <w:ilvl w:val="0"/>
+          <w:numId w:val="2"/>
+        </w:numPr>
+        <w:spacing w:line="360" w:lineRule="auto"/>
+        <w:jc w:val="both"/>
+        <w:rPr>
+          <w:rFonts w:ascii="Arial" w:eastAsiaTheme="minorEastAsia" w:hAnsi="Arial" w:cs="Arial"/>
+        </w:rPr>
+      </w:pPr>
+      <w:r>
+        <w:rPr>
+          <w:rFonts w:ascii="Arial" w:eastAsiaTheme="minorEastAsia" w:hAnsi="Arial" w:cs="Arial"/>
+        </w:rPr>
+        <w:t>Previamente, en e</w:t>
+      </w:r>
+      <w:r>
+        <w:rPr>
+          <w:rFonts w:ascii="Arial" w:eastAsiaTheme="minorEastAsia" w:hAnsi="Arial" w:cs="Arial"/>
+        </w:rPr>
+        <w:t>l</w:t>
+      </w:r>
+      <w:r>
+        <w:rPr>
+          <w:rFonts w:ascii="Arial" w:eastAsiaTheme="minorEastAsia" w:hAnsi="Arial" w:cs="Arial"/>
+        </w:rPr>
+        <w:t xml:space="preserve"> </w:t>
+      </w:r>
+      <w:r>
+        <w:rPr>
+          <w:rFonts w:ascii="Arial" w:eastAsiaTheme="minorEastAsia" w:hAnsi="Arial" w:cs="Arial"/>
+        </w:rPr>
+        <w:t>análisis</w:t>
+      </w:r>
+      <w:r>
+        <w:rPr>
+          <w:rFonts w:ascii="Arial" w:eastAsiaTheme="minorEastAsia" w:hAnsi="Arial" w:cs="Arial"/>
+        </w:rPr>
+        <w:t xml:space="preserve"> de los índices de desarrollo, </w:t>
+      </w:r>
+      <w:r>
+        <w:rPr>
+          <w:rFonts w:ascii="Arial" w:eastAsiaTheme="minorEastAsia" w:hAnsi="Arial" w:cs="Arial"/>
+        </w:rPr>
+        <w:t>se observó</w:t>
+      </w:r>
+      <w:r>
+        <w:rPr>
+          <w:rFonts w:ascii="Arial" w:eastAsiaTheme="minorEastAsia" w:hAnsi="Arial" w:cs="Arial"/>
+        </w:rPr>
+        <w:t xml:space="preserve"> más similitudes entre Rumani</w:t>
+      </w:r>
+      <w:r>
+        <w:rPr>
+          <w:rFonts w:ascii="Arial" w:eastAsiaTheme="minorEastAsia" w:hAnsi="Arial" w:cs="Arial"/>
+        </w:rPr>
+        <w:t>a/</w:t>
+      </w:r>
+      <w:r>
+        <w:rPr>
+          <w:rFonts w:ascii="Arial" w:eastAsiaTheme="minorEastAsia" w:hAnsi="Arial" w:cs="Arial"/>
+        </w:rPr>
+        <w:t>Marruecos y Colombia</w:t>
+      </w:r>
+      <w:r>
+        <w:rPr>
+          <w:rFonts w:ascii="Arial" w:eastAsiaTheme="minorEastAsia" w:hAnsi="Arial" w:cs="Arial"/>
+        </w:rPr>
+        <w:t>/</w:t>
+      </w:r>
+      <w:r>
+        <w:rPr>
+          <w:rFonts w:ascii="Arial" w:eastAsiaTheme="minorEastAsia" w:hAnsi="Arial" w:cs="Arial"/>
+        </w:rPr>
+        <w:t xml:space="preserve">Venezuela (ambos de América del Sur), pero </w:t>
+      </w:r>
+      <w:r>
+        <w:rPr>
+          <w:rFonts w:ascii="Arial" w:eastAsiaTheme="minorEastAsia" w:hAnsi="Arial" w:cs="Arial"/>
+        </w:rPr>
+        <w:t>ahora</w:t>
+      </w:r>
+      <w:r>
+        <w:rPr>
+          <w:rFonts w:ascii="Arial" w:eastAsiaTheme="minorEastAsia" w:hAnsi="Arial" w:cs="Arial"/>
+        </w:rPr>
+        <w:t xml:space="preserve"> vemos </w:t>
+      </w:r>
+      <w:r>
+        <w:rPr>
+          <w:rFonts w:ascii="Arial" w:eastAsiaTheme="minorEastAsia" w:hAnsi="Arial" w:cs="Arial"/>
+        </w:rPr>
+        <w:t xml:space="preserve">más cercanía entre Venezuela/Marruecos y </w:t>
+      </w:r>
+      <w:r>
+        <w:rPr>
+          <w:rFonts w:ascii="Arial" w:eastAsiaTheme="minorEastAsia" w:hAnsi="Arial" w:cs="Arial"/>
+        </w:rPr>
+        <w:t>Rumania</w:t>
+      </w:r>
+      <w:r>
+        <w:rPr>
+          <w:rFonts w:ascii="Arial" w:eastAsiaTheme="minorEastAsia" w:hAnsi="Arial" w:cs="Arial"/>
+        </w:rPr>
+        <w:t xml:space="preserve">/Colombia, por lo </w:t>
+      </w:r>
+      <w:r>
+        <w:rPr>
+          <w:rFonts w:ascii="Arial" w:eastAsiaTheme="minorEastAsia" w:hAnsi="Arial" w:cs="Arial"/>
+        </w:rPr>
+        <w:lastRenderedPageBreak/>
+        <w:t xml:space="preserve">también </w:t>
+      </w:r>
+      <w:r>
+        <w:rPr>
+          <w:rFonts w:ascii="Arial" w:eastAsiaTheme="minorEastAsia" w:hAnsi="Arial" w:cs="Arial"/>
+        </w:rPr>
+        <w:t>d</w:t>
+      </w:r>
+      <w:r>
+        <w:rPr>
+          <w:rFonts w:ascii="Arial" w:eastAsiaTheme="minorEastAsia" w:hAnsi="Arial" w:cs="Arial"/>
+        </w:rPr>
+        <w:t xml:space="preserve">eben </w:t>
+      </w:r>
+      <w:r>
+        <w:rPr>
+          <w:rFonts w:ascii="Arial" w:eastAsiaTheme="minorEastAsia" w:hAnsi="Arial" w:cs="Arial"/>
+        </w:rPr>
+        <w:t>considerarse</w:t>
+      </w:r>
+      <w:r>
+        <w:rPr>
+          <w:rFonts w:ascii="Arial" w:eastAsiaTheme="minorEastAsia" w:hAnsi="Arial" w:cs="Arial"/>
+        </w:rPr>
+        <w:t xml:space="preserve"> </w:t>
+      </w:r>
+      <w:r>
+        <w:rPr>
+          <w:rFonts w:ascii="Arial" w:eastAsiaTheme="minorEastAsia" w:hAnsi="Arial" w:cs="Arial"/>
+        </w:rPr>
+        <w:t>el</w:t>
+      </w:r>
+      <w:r>
+        <w:rPr>
+          <w:rFonts w:ascii="Arial" w:eastAsiaTheme="minorEastAsia" w:hAnsi="Arial" w:cs="Arial"/>
+        </w:rPr>
+        <w:t xml:space="preserve"> régimen político en el período 2008</w:t>
+      </w:r>
+      <w:r>
+        <w:rPr>
+          <w:rFonts w:ascii="Arial" w:eastAsiaTheme="minorEastAsia" w:hAnsi="Arial" w:cs="Arial"/>
+        </w:rPr>
+        <w:t xml:space="preserve"> – </w:t>
+      </w:r>
+      <w:r>
+        <w:rPr>
+          <w:rFonts w:ascii="Arial" w:eastAsiaTheme="minorEastAsia" w:hAnsi="Arial" w:cs="Arial"/>
+        </w:rPr>
+        <w:t>2022</w:t>
+      </w:r>
+      <w:r>
+        <w:rPr>
+          <w:rFonts w:ascii="Arial" w:eastAsiaTheme="minorEastAsia" w:hAnsi="Arial" w:cs="Arial"/>
+        </w:rPr>
+        <w:t>.</w:t>
+      </w:r>
+      <w:r>
+        <w:rPr>
+          <w:rFonts w:ascii="Arial" w:eastAsiaTheme="minorEastAsia" w:hAnsi="Arial" w:cs="Arial"/>
+        </w:rPr>
+        <w:t xml:space="preserve"> </w:t>
+      </w:r>
+      <w:r>
+        <w:rPr>
+          <w:rFonts w:ascii="Arial" w:eastAsiaTheme="minorEastAsia" w:hAnsi="Arial" w:cs="Arial"/>
+        </w:rPr>
+        <w:t>Así, tenemos</w:t>
+      </w:r>
+      <w:r>
+        <w:rPr>
+          <w:rFonts w:ascii="Arial" w:eastAsiaTheme="minorEastAsia" w:hAnsi="Arial" w:cs="Arial"/>
+        </w:rPr>
+        <w:t xml:space="preserve"> que Colombia y Rumania tienen</w:t>
+      </w:r>
+      <w:r>
+        <w:rPr>
+          <w:rFonts w:ascii="Arial" w:eastAsiaTheme="minorEastAsia" w:hAnsi="Arial" w:cs="Arial"/>
+        </w:rPr>
+        <w:t xml:space="preserve"> </w:t>
+      </w:r>
+      <w:r>
+        <w:rPr>
+          <w:rFonts w:ascii="Arial" w:eastAsiaTheme="minorEastAsia" w:hAnsi="Arial" w:cs="Arial"/>
+        </w:rPr>
+        <w:t>democracias</w:t>
+      </w:r>
+      <w:r>
+        <w:rPr>
+          <w:rFonts w:ascii="Arial" w:eastAsiaTheme="minorEastAsia" w:hAnsi="Arial" w:cs="Arial"/>
+        </w:rPr>
+        <w:t xml:space="preserve"> electorales</w:t>
+      </w:r>
+      <w:r>
+        <w:rPr>
+          <w:rFonts w:ascii="Arial" w:eastAsiaTheme="minorEastAsia" w:hAnsi="Arial" w:cs="Arial"/>
+        </w:rPr>
+        <w:t xml:space="preserve">, mientras que Marruecos y Venezuela presentan </w:t>
+      </w:r>
+      <w:r>
+        <w:rPr>
+          <w:rFonts w:ascii="Arial" w:eastAsiaTheme="minorEastAsia" w:hAnsi="Arial" w:cs="Arial"/>
+        </w:rPr>
+        <w:t>regímenes autocráticos.</w:t>
+      </w:r>
+    </w:p>
+    <w:p>
+      <w:pPr>
+        <w:pStyle w:val="ListParagraph"/>
+        <w:numPr>
+          <w:ilvl w:val="0"/>
+          <w:numId w:val="2"/>
+        </w:numPr>
+        <w:spacing w:line="360" w:lineRule="auto"/>
+        <w:jc w:val="both"/>
+        <w:rPr>
           <w:rFonts w:ascii="Arial" w:hAnsi="Arial" w:cs="Arial"/>
         </w:rPr>
-        <w:t>Marruecos y Rumania, ambos países mucho más próximos geográficamente a España (siendo Rumania parte de la Unión Europea), tienen una tasa de homicidios baja y muy similar entre ellos.</w:t>
-      </w:r>
-    </w:p>
-    <w:p>
-      <w:pPr>
+      </w:pPr>
+      <w:r>
+        <w:rPr>
+          <w:rFonts w:ascii="Arial" w:eastAsiaTheme="minorEastAsia" w:hAnsi="Arial" w:cs="Arial"/>
+        </w:rPr>
+        <w:t>Para Marruecos, ambos índices se mantienen alrededor de 0.25</w:t>
+      </w:r>
+      <w:r>
+        <w:rPr>
+          <w:rFonts w:ascii="Arial" w:eastAsiaTheme="minorEastAsia" w:hAnsi="Arial" w:cs="Arial"/>
+        </w:rPr>
+        <w:t xml:space="preserve"> en el tiempo</w:t>
+      </w:r>
+      <w:r>
+        <w:rPr>
+          <w:rFonts w:ascii="Arial" w:eastAsiaTheme="minorEastAsia" w:hAnsi="Arial" w:cs="Arial"/>
+        </w:rPr>
+        <w:t xml:space="preserve">, mientras que en Venezuela se observa una disminución progresiva a partir del año 2013, punto en el cual también empieza a aumentar la </w:t>
+      </w:r>
+      <w:r>
+        <w:rPr>
+          <w:rFonts w:ascii="Arial" w:eastAsiaTheme="minorEastAsia" w:hAnsi="Arial" w:cs="Arial"/>
+        </w:rPr>
+        <w:t>inmigración</w:t>
+      </w:r>
+      <w:r>
+        <w:rPr>
+          <w:rFonts w:ascii="Arial" w:eastAsiaTheme="minorEastAsia" w:hAnsi="Arial" w:cs="Arial"/>
+        </w:rPr>
+        <w:t xml:space="preserve"> de venezolanos a España.</w:t>
+      </w:r>
+    </w:p>
+    <w:p>
+      <w:pPr>
+        <w:pStyle w:val="ListParagraph"/>
+        <w:numPr>
+          <w:ilvl w:val="0"/>
+          <w:numId w:val="2"/>
+        </w:numPr>
         <w:spacing w:line="360" w:lineRule="auto"/>
-      </w:pPr>
-    </w:p>
-    <w:p>
-      <w:pPr>
+        <w:jc w:val="both"/>
+        <w:rPr>
+          <w:rFonts w:ascii="Arial" w:hAnsi="Arial" w:cs="Arial"/>
+        </w:rPr>
+      </w:pPr>
+      <w:r>
+        <w:rPr>
+          <w:rFonts w:ascii="Arial" w:eastAsiaTheme="minorEastAsia" w:hAnsi="Arial" w:cs="Arial"/>
+        </w:rPr>
+        <w:t>Vemos que para Colombia hay un incremento y estabilización entre 2009</w:t>
+      </w:r>
+      <w:r>
+        <w:rPr>
+          <w:rFonts w:ascii="Arial" w:eastAsiaTheme="minorEastAsia" w:hAnsi="Arial" w:cs="Arial"/>
+        </w:rPr>
+        <w:t xml:space="preserve"> </w:t>
+      </w:r>
+      <w:r>
+        <w:rPr>
+          <w:rFonts w:ascii="Arial" w:eastAsiaTheme="minorEastAsia" w:hAnsi="Arial" w:cs="Arial"/>
+        </w:rPr>
+        <w:t>-</w:t>
+      </w:r>
+      <w:r>
+        <w:rPr>
+          <w:rFonts w:ascii="Arial" w:eastAsiaTheme="minorEastAsia" w:hAnsi="Arial" w:cs="Arial"/>
+        </w:rPr>
+        <w:t xml:space="preserve"> </w:t>
+      </w:r>
+      <w:r>
+        <w:rPr>
+          <w:rFonts w:ascii="Arial" w:eastAsiaTheme="minorEastAsia" w:hAnsi="Arial" w:cs="Arial"/>
+        </w:rPr>
+        <w:t>2017, seguido por una caída que puede relacionarse con incremento de inmigrantes colombianos. Para Rumania, vemos un incremento en los índices entre 2008</w:t>
+      </w:r>
+      <w:r>
+        <w:rPr>
+          <w:rFonts w:ascii="Arial" w:eastAsiaTheme="minorEastAsia" w:hAnsi="Arial" w:cs="Arial"/>
+        </w:rPr>
+        <w:t xml:space="preserve"> </w:t>
+      </w:r>
+      <w:r>
+        <w:rPr>
+          <w:rFonts w:ascii="Arial" w:eastAsiaTheme="minorEastAsia" w:hAnsi="Arial" w:cs="Arial"/>
+        </w:rPr>
+        <w:t>-</w:t>
+      </w:r>
+      <w:r>
+        <w:rPr>
+          <w:rFonts w:ascii="Arial" w:eastAsiaTheme="minorEastAsia" w:hAnsi="Arial" w:cs="Arial"/>
+        </w:rPr>
+        <w:t xml:space="preserve"> </w:t>
+      </w:r>
+      <w:r>
+        <w:rPr>
+          <w:rFonts w:ascii="Arial" w:eastAsiaTheme="minorEastAsia" w:hAnsi="Arial" w:cs="Arial"/>
+        </w:rPr>
+        <w:t>2016, período en el cual disminuye la inmigración progresivamente hasta estabilizarse.</w:t>
+      </w:r>
+    </w:p>
+    <w:p>
+      <w:pPr>
+        <w:pStyle w:val="ListParagraph"/>
         <w:spacing w:line="360" w:lineRule="auto"/>
-      </w:pPr>
-    </w:p>
-    <w:p>
-      <w:pPr>
-        <w:rPr>
-          <w:rStyle w:val="Ttulo4Car"/>
-          <w:rFonts w:ascii="Arial" w:eastAsia="Arial" w:hAnsi="Arial" w:cs="Arial"/>
-          <w:color w:val="auto"/>
-          <w:lang w:val="es-ES"/>
-        </w:rPr>
-      </w:pPr>
-    </w:p>
-    <w:p>
-      <w:pPr>
-        <w:rPr>
-          <w:rStyle w:val="Ttulo4Car"/>
-          <w:rFonts w:ascii="Arial" w:eastAsia="Arial" w:hAnsi="Arial" w:cs="Arial"/>
-          <w:color w:val="auto"/>
-          <w:lang w:val="es-ES"/>
-        </w:rPr>
-      </w:pPr>
-    </w:p>
-    <w:p>
-      <w:pPr>
-        <w:rPr>
-          <w:rStyle w:val="Ttulo4Car"/>
-          <w:rFonts w:ascii="Arial" w:eastAsia="Arial" w:hAnsi="Arial" w:cs="Arial"/>
-          <w:color w:val="auto"/>
-          <w:lang w:val="es-ES"/>
-        </w:rPr>
-      </w:pPr>
-    </w:p>
-    <w:p>
-      <w:pPr>
-        <w:jc w:val="center"/>
-      </w:pPr>
-    </w:p>
-    <w:p>
-      <w:pPr>
+        <w:jc w:val="both"/>
+        <w:rPr>
+          <w:rFonts w:ascii="Arial" w:hAnsi="Arial" w:cs="Arial"/>
+        </w:rPr>
+      </w:pPr>
+    </w:p>
+    <w:p>
+      <w:pPr>
+        <w:spacing w:after="60"/>
         <w:jc w:val="center"/>
         <w:rPr>
           <w:b/>
@@ -15560,7 +15188,6 @@
           <w:b/>
           <w:bCs/>
         </w:rPr>
-        <w:lastRenderedPageBreak/>
         <w:t>(A)</w:t>
       </w:r>
     </w:p>
@@ -15573,10 +15200,10 @@
           <w:noProof/>
         </w:rPr>
         <w:drawing>
-          <wp:inline distT="0" distB="0" distL="0" distR="0" wp14:anchorId="58873ED8" wp14:editId="02408979">
-            <wp:extent cx="4988814" cy="2722681"/>
+          <wp:inline distT="0" distB="0" distL="0" distR="0" wp14:anchorId="3C0B40F9" wp14:editId="583E07C1">
+            <wp:extent cx="4524374" cy="2401457"/>
             <wp:effectExtent l="0" t="0" r="0" b="0"/>
-            <wp:docPr id="1542310749" name="Imagen 1542310749"/>
+            <wp:docPr id="493921860" name="Imagen 493921860"/>
             <wp:cNvGraphicFramePr>
               <a:graphicFrameLocks xmlns:a="http://schemas.openxmlformats.org/drawingml/2006/main" noChangeAspect="1"/>
             </wp:cNvGraphicFramePr>
@@ -15602,7 +15229,7 @@
                   <pic:spPr>
                     <a:xfrm>
                       <a:off x="0" y="0"/>
-                      <a:ext cx="4988814" cy="2722681"/>
+                      <a:ext cx="4524374" cy="2401457"/>
                     </a:xfrm>
                     <a:prstGeom prst="rect">
                       <a:avLst/>
@@ -15641,10 +15268,10 @@
           <w:noProof/>
         </w:rPr>
         <w:drawing>
-          <wp:inline distT="0" distB="0" distL="0" distR="0" wp14:anchorId="7DC7FD1F" wp14:editId="31DCE4C1">
-            <wp:extent cx="5082152" cy="2705972"/>
+          <wp:inline distT="0" distB="0" distL="0" distR="0" wp14:anchorId="6060B3EC" wp14:editId="5E622184">
+            <wp:extent cx="4442652" cy="2409825"/>
             <wp:effectExtent l="0" t="0" r="0" b="0"/>
-            <wp:docPr id="138206230" name="Imagen 138206230"/>
+            <wp:docPr id="1765994268" name="Imagen 1765994268"/>
             <wp:cNvGraphicFramePr>
               <a:graphicFrameLocks xmlns:a="http://schemas.openxmlformats.org/drawingml/2006/main" noChangeAspect="1"/>
             </wp:cNvGraphicFramePr>
@@ -15670,6 +15297,2324 @@
                   <pic:spPr>
                     <a:xfrm>
                       <a:off x="0" y="0"/>
+                      <a:ext cx="4442652" cy="2409825"/>
+                    </a:xfrm>
+                    <a:prstGeom prst="rect">
+                      <a:avLst/>
+                    </a:prstGeom>
+                  </pic:spPr>
+                </pic:pic>
+              </a:graphicData>
+            </a:graphic>
+          </wp:inline>
+        </w:drawing>
+      </w:r>
+    </w:p>
+    <w:p>
+      <w:pPr>
+        <w:spacing w:after="60"/>
+        <w:jc w:val="center"/>
+        <w:rPr>
+          <w:b/>
+          <w:bCs/>
+        </w:rPr>
+      </w:pPr>
+      <w:r>
+        <w:rPr>
+          <w:b/>
+          <w:bCs/>
+        </w:rPr>
+        <w:t>(C)</w:t>
+      </w:r>
+    </w:p>
+    <w:p>
+      <w:pPr>
+        <w:spacing w:after="0"/>
+        <w:jc w:val="center"/>
+      </w:pPr>
+      <w:r>
+        <w:rPr>
+          <w:noProof/>
+        </w:rPr>
+        <w:lastRenderedPageBreak/>
+        <w:drawing>
+          <wp:inline distT="0" distB="0" distL="0" distR="0" wp14:anchorId="787FD369" wp14:editId="3062EE71">
+            <wp:extent cx="4443984" cy="2410548"/>
+            <wp:effectExtent l="0" t="0" r="0" b="0"/>
+            <wp:docPr id="363824621" name="Imagen 363824621"/>
+            <wp:cNvGraphicFramePr>
+              <a:graphicFrameLocks xmlns:a="http://schemas.openxmlformats.org/drawingml/2006/main" noChangeAspect="1"/>
+            </wp:cNvGraphicFramePr>
+            <a:graphic xmlns:a="http://schemas.openxmlformats.org/drawingml/2006/main">
+              <a:graphicData uri="http://schemas.openxmlformats.org/drawingml/2006/picture">
+                <pic:pic xmlns:pic="http://schemas.openxmlformats.org/drawingml/2006/picture">
+                  <pic:nvPicPr>
+                    <pic:cNvPr id="0" name=""/>
+                    <pic:cNvPicPr/>
+                  </pic:nvPicPr>
+                  <pic:blipFill>
+                    <a:blip r:embed="rId66" cstate="print">
+                      <a:extLst>
+                        <a:ext uri="{28A0092B-C50C-407E-A947-70E740481C1C}">
+                          <a14:useLocalDpi xmlns:a14="http://schemas.microsoft.com/office/drawing/2010/main" val="0"/>
+                        </a:ext>
+                      </a:extLst>
+                    </a:blip>
+                    <a:stretch>
+                      <a:fillRect/>
+                    </a:stretch>
+                  </pic:blipFill>
+                  <pic:spPr>
+                    <a:xfrm>
+                      <a:off x="0" y="0"/>
+                      <a:ext cx="4443984" cy="2410548"/>
+                    </a:xfrm>
+                    <a:prstGeom prst="rect">
+                      <a:avLst/>
+                    </a:prstGeom>
+                  </pic:spPr>
+                </pic:pic>
+              </a:graphicData>
+            </a:graphic>
+          </wp:inline>
+        </w:drawing>
+      </w:r>
+    </w:p>
+    <w:p>
+      <w:pPr>
+        <w:rPr>
+          <w:sz w:val="18"/>
+          <w:szCs w:val="18"/>
+        </w:rPr>
+      </w:pPr>
+      <w:r>
+        <w:rPr>
+          <w:b/>
+          <w:bCs/>
+          <w:sz w:val="18"/>
+          <w:szCs w:val="18"/>
+          <w:highlight w:val="green"/>
+        </w:rPr>
+        <w:t>Figura X</w:t>
+      </w:r>
+      <w:r>
+        <w:rPr>
+          <w:sz w:val="18"/>
+          <w:szCs w:val="18"/>
+        </w:rPr>
+        <w:t xml:space="preserve">. Variación anual </w:t>
+      </w:r>
+      <w:r>
+        <w:rPr>
+          <w:sz w:val="18"/>
+          <w:szCs w:val="18"/>
+        </w:rPr>
+        <w:t xml:space="preserve">de la cantidad de inmigrantes en el Top 4 nacionalidades (A) en contraste con la variación de sus índices de democracia liberal (B) y deliberativa </w:t>
+      </w:r>
+      <w:r>
+        <w:rPr>
+          <w:sz w:val="18"/>
+          <w:szCs w:val="18"/>
+        </w:rPr>
+        <w:t>(C).</w:t>
+      </w:r>
+    </w:p>
+    <w:p/>
+    <w:p>
+      <w:pPr>
+        <w:pStyle w:val="Heading4"/>
+        <w:ind w:firstLine="720"/>
+        <w:rPr>
+          <w:rFonts w:ascii="Arial" w:eastAsia="Arial" w:hAnsi="Arial" w:cs="Arial"/>
+          <w:color w:val="auto"/>
+          <w:lang w:val="es-ES"/>
+        </w:rPr>
+      </w:pPr>
+      <w:bookmarkStart w:id="31" w:name="_Toc179489142"/>
+      <w:r>
+        <w:rPr>
+          <w:rFonts w:ascii="Arial" w:eastAsia="Arial" w:hAnsi="Arial" w:cs="Arial"/>
+          <w:color w:val="auto"/>
+          <w:lang w:val="es-ES"/>
+        </w:rPr>
+        <w:t>5.4.</w:t>
+      </w:r>
+      <w:r>
+        <w:rPr>
+          <w:rFonts w:ascii="Arial" w:eastAsia="Arial" w:hAnsi="Arial" w:cs="Arial"/>
+          <w:color w:val="auto"/>
+          <w:lang w:val="es-ES"/>
+        </w:rPr>
+        <w:t>6</w:t>
+      </w:r>
+      <w:r>
+        <w:rPr>
+          <w:rFonts w:ascii="Arial" w:eastAsia="Arial" w:hAnsi="Arial" w:cs="Arial"/>
+          <w:color w:val="auto"/>
+          <w:lang w:val="es-ES"/>
+        </w:rPr>
+        <w:t xml:space="preserve"> </w:t>
+      </w:r>
+      <w:r>
+        <w:rPr>
+          <w:rFonts w:ascii="Arial" w:eastAsia="Arial" w:hAnsi="Arial" w:cs="Arial"/>
+          <w:color w:val="auto"/>
+          <w:lang w:val="es-ES"/>
+        </w:rPr>
+        <w:t>Índices</w:t>
+      </w:r>
+      <w:r>
+        <w:rPr>
+          <w:rFonts w:ascii="Arial" w:eastAsia="Arial" w:hAnsi="Arial" w:cs="Arial"/>
+          <w:color w:val="auto"/>
+          <w:lang w:val="es-ES"/>
+        </w:rPr>
+        <w:t xml:space="preserve"> de Libertad y otros</w:t>
+      </w:r>
+      <w:bookmarkEnd w:id="31"/>
+    </w:p>
+    <w:p>
+      <w:pPr>
+        <w:rPr>
+          <w:lang w:val="es-ES"/>
+        </w:rPr>
+      </w:pPr>
+    </w:p>
+    <w:p>
+      <w:pPr>
+        <w:rPr>
+          <w:lang w:val="es-ES"/>
+        </w:rPr>
+      </w:pPr>
+      <w:r>
+        <w:rPr>
+          <w:lang w:val="es-ES"/>
+        </w:rPr>
+        <w:t xml:space="preserve">Los índices de desarrollo se refieren a un conjunto de variables macroeconómicas que influyen en la vida política de los países y afectan a sus ciudadanos, propiciando una decisión de migración fundamentada. Nuestro archivo de trabajo se basa en las investigaciones de </w:t>
+      </w:r>
+      <w:r>
+        <w:rPr>
+          <w:i/>
+          <w:iCs/>
+          <w:lang w:val="es-ES"/>
+        </w:rPr>
+        <w:t xml:space="preserve">International IDEA, </w:t>
+      </w:r>
+      <w:r>
+        <w:rPr>
+          <w:lang w:val="es-ES"/>
+        </w:rPr>
+        <w:t xml:space="preserve">mismas que se vierten en el compendio de índices </w:t>
+      </w:r>
+      <w:r>
+        <w:rPr>
+          <w:i/>
+          <w:iCs/>
+          <w:lang w:val="es-ES"/>
+        </w:rPr>
+        <w:t xml:space="preserve">Global </w:t>
+      </w:r>
+      <w:proofErr w:type="spellStart"/>
+      <w:r>
+        <w:rPr>
+          <w:i/>
+          <w:iCs/>
+          <w:lang w:val="es-ES"/>
+        </w:rPr>
+        <w:t>State</w:t>
+      </w:r>
+      <w:proofErr w:type="spellEnd"/>
+      <w:r>
+        <w:rPr>
+          <w:i/>
+          <w:iCs/>
+          <w:lang w:val="es-ES"/>
+        </w:rPr>
+        <w:t xml:space="preserve"> </w:t>
+      </w:r>
+      <w:proofErr w:type="spellStart"/>
+      <w:r>
+        <w:rPr>
+          <w:i/>
+          <w:iCs/>
+          <w:lang w:val="es-ES"/>
+        </w:rPr>
+        <w:t>of</w:t>
+      </w:r>
+      <w:proofErr w:type="spellEnd"/>
+      <w:r>
+        <w:rPr>
+          <w:i/>
+          <w:iCs/>
+          <w:lang w:val="es-ES"/>
+        </w:rPr>
+        <w:t xml:space="preserve"> </w:t>
+      </w:r>
+      <w:proofErr w:type="spellStart"/>
+      <w:r>
+        <w:rPr>
+          <w:i/>
+          <w:iCs/>
+          <w:lang w:val="es-ES"/>
+        </w:rPr>
+        <w:t>Democracy</w:t>
+      </w:r>
+      <w:proofErr w:type="spellEnd"/>
+      <w:r>
+        <w:rPr>
+          <w:i/>
+          <w:iCs/>
+          <w:lang w:val="es-ES"/>
+        </w:rPr>
+        <w:t xml:space="preserve"> (</w:t>
+      </w:r>
+      <w:proofErr w:type="spellStart"/>
+      <w:r>
+        <w:rPr>
+          <w:i/>
+          <w:iCs/>
+          <w:lang w:val="es-ES"/>
+        </w:rPr>
+        <w:t>GSoD</w:t>
+      </w:r>
+      <w:proofErr w:type="spellEnd"/>
+      <w:r>
+        <w:rPr>
+          <w:i/>
+          <w:iCs/>
+          <w:lang w:val="es-ES"/>
+        </w:rPr>
+        <w:t>)</w:t>
+      </w:r>
+      <w:r>
+        <w:rPr>
+          <w:lang w:val="es-ES"/>
+        </w:rPr>
+        <w:t>. En este archivo, venían muchos índices que no nos eran de utilidad todos, por lo que procedimos a realizar un limpiado y estandarización de datos.</w:t>
+      </w:r>
+    </w:p>
+    <w:p>
+      <w:pPr>
+        <w:rPr>
+          <w:lang w:val="es-ES"/>
+        </w:rPr>
+      </w:pPr>
+      <w:r>
+        <w:rPr>
+          <w:lang w:val="es-ES"/>
+        </w:rPr>
+        <w:t xml:space="preserve">Para este </w:t>
+      </w:r>
+      <w:proofErr w:type="spellStart"/>
+      <w:r>
+        <w:rPr>
+          <w:lang w:val="es-ES"/>
+        </w:rPr>
+        <w:t>dataframe</w:t>
+      </w:r>
+      <w:proofErr w:type="spellEnd"/>
+      <w:r>
+        <w:rPr>
+          <w:lang w:val="es-ES"/>
+        </w:rPr>
+        <w:t xml:space="preserve">, realizamos un </w:t>
+      </w:r>
+      <w:proofErr w:type="spellStart"/>
+      <w:r>
+        <w:rPr>
+          <w:i/>
+          <w:iCs/>
+          <w:lang w:val="es-ES"/>
+        </w:rPr>
+        <w:t>pivot</w:t>
+      </w:r>
+      <w:proofErr w:type="spellEnd"/>
+      <w:r>
+        <w:rPr>
+          <w:lang w:val="es-ES"/>
+        </w:rPr>
+        <w:t>, eliminamos cadenas de texto innecesarias en la escala de los índices (informativamente, todos los índices traían la leyenda “</w:t>
+      </w:r>
+      <w:proofErr w:type="spellStart"/>
+      <w:r>
+        <w:rPr>
+          <w:lang w:val="es-ES"/>
+        </w:rPr>
+        <w:t>highest</w:t>
+      </w:r>
+      <w:proofErr w:type="spellEnd"/>
+      <w:r>
+        <w:rPr>
+          <w:lang w:val="es-ES"/>
+        </w:rPr>
+        <w:t xml:space="preserve"> score=1”).</w:t>
+      </w:r>
+    </w:p>
+    <w:p>
+      <w:pPr>
+        <w:jc w:val="center"/>
+        <w:rPr>
+          <w:lang w:val="es-ES"/>
+        </w:rPr>
+      </w:pPr>
+      <w:r>
+        <w:rPr>
+          <w:noProof/>
+          <w:lang w:val="es-ES"/>
+        </w:rPr>
+        <w:drawing>
+          <wp:inline distT="0" distB="0" distL="0" distR="0" wp14:anchorId="6FDF7C35" wp14:editId="6BACFBA8">
+            <wp:extent cx="5731510" cy="1684020"/>
+            <wp:effectExtent l="0" t="0" r="2540" b="0"/>
+            <wp:docPr id="1255481103" name="Picture 1" descr="A screenshot of a computer program&#10;&#10;Description automatically generated"/>
+            <wp:cNvGraphicFramePr>
+              <a:graphicFrameLocks xmlns:a="http://schemas.openxmlformats.org/drawingml/2006/main" noChangeAspect="1"/>
+            </wp:cNvGraphicFramePr>
+            <a:graphic xmlns:a="http://schemas.openxmlformats.org/drawingml/2006/main">
+              <a:graphicData uri="http://schemas.openxmlformats.org/drawingml/2006/picture">
+                <pic:pic xmlns:pic="http://schemas.openxmlformats.org/drawingml/2006/picture">
+                  <pic:nvPicPr>
+                    <pic:cNvPr id="1255481103" name="Picture 1" descr="A screenshot of a computer program&#10;&#10;Description automatically generated"/>
+                    <pic:cNvPicPr/>
+                  </pic:nvPicPr>
+                  <pic:blipFill>
+                    <a:blip r:embed="rId67"/>
+                    <a:stretch>
+                      <a:fillRect/>
+                    </a:stretch>
+                  </pic:blipFill>
+                  <pic:spPr>
+                    <a:xfrm>
+                      <a:off x="0" y="0"/>
+                      <a:ext cx="5731510" cy="1684020"/>
+                    </a:xfrm>
+                    <a:prstGeom prst="rect">
+                      <a:avLst/>
+                    </a:prstGeom>
+                  </pic:spPr>
+                </pic:pic>
+              </a:graphicData>
+            </a:graphic>
+          </wp:inline>
+        </w:drawing>
+      </w:r>
+    </w:p>
+    <w:p>
+      <w:pPr>
+        <w:jc w:val="center"/>
+        <w:rPr>
+          <w:sz w:val="18"/>
+          <w:szCs w:val="18"/>
+          <w:lang w:val="es-ES"/>
+        </w:rPr>
+      </w:pPr>
+      <w:r>
+        <w:rPr>
+          <w:b/>
+          <w:bCs/>
+          <w:sz w:val="18"/>
+          <w:szCs w:val="18"/>
+          <w:lang w:val="es-ES"/>
+        </w:rPr>
+        <w:t>Figura 18</w:t>
+      </w:r>
+      <w:r>
+        <w:rPr>
+          <w:sz w:val="18"/>
+          <w:szCs w:val="18"/>
+          <w:lang w:val="es-ES"/>
+        </w:rPr>
+        <w:t xml:space="preserve">. </w:t>
+      </w:r>
+      <w:proofErr w:type="spellStart"/>
+      <w:r>
+        <w:rPr>
+          <w:sz w:val="18"/>
+          <w:szCs w:val="18"/>
+          <w:lang w:val="es-ES"/>
+        </w:rPr>
+        <w:t>Dataframe</w:t>
+      </w:r>
+      <w:proofErr w:type="spellEnd"/>
+      <w:r>
+        <w:rPr>
+          <w:sz w:val="18"/>
+          <w:szCs w:val="18"/>
+          <w:lang w:val="es-ES"/>
+        </w:rPr>
+        <w:t xml:space="preserve"> antes de preprocesamiento</w:t>
+      </w:r>
+    </w:p>
+    <w:p>
+      <w:pPr>
+        <w:jc w:val="center"/>
+        <w:rPr>
+          <w:lang w:val="es-ES"/>
+        </w:rPr>
+      </w:pPr>
+      <w:r>
+        <w:rPr>
+          <w:noProof/>
+          <w:lang w:val="es-ES"/>
+        </w:rPr>
+        <w:lastRenderedPageBreak/>
+        <w:drawing>
+          <wp:inline distT="0" distB="0" distL="0" distR="0" wp14:anchorId="663F465A" wp14:editId="247AE14F">
+            <wp:extent cx="4839375" cy="2638793"/>
+            <wp:effectExtent l="0" t="0" r="0" b="9525"/>
+            <wp:docPr id="686352825" name="Picture 1" descr="A screenshot of a computer&#10;&#10;Description automatically generated"/>
+            <wp:cNvGraphicFramePr>
+              <a:graphicFrameLocks xmlns:a="http://schemas.openxmlformats.org/drawingml/2006/main" noChangeAspect="1"/>
+            </wp:cNvGraphicFramePr>
+            <a:graphic xmlns:a="http://schemas.openxmlformats.org/drawingml/2006/main">
+              <a:graphicData uri="http://schemas.openxmlformats.org/drawingml/2006/picture">
+                <pic:pic xmlns:pic="http://schemas.openxmlformats.org/drawingml/2006/picture">
+                  <pic:nvPicPr>
+                    <pic:cNvPr id="686352825" name="Picture 1" descr="A screenshot of a computer&#10;&#10;Description automatically generated"/>
+                    <pic:cNvPicPr/>
+                  </pic:nvPicPr>
+                  <pic:blipFill>
+                    <a:blip r:embed="rId68"/>
+                    <a:stretch>
+                      <a:fillRect/>
+                    </a:stretch>
+                  </pic:blipFill>
+                  <pic:spPr>
+                    <a:xfrm>
+                      <a:off x="0" y="0"/>
+                      <a:ext cx="4839375" cy="2638793"/>
+                    </a:xfrm>
+                    <a:prstGeom prst="rect">
+                      <a:avLst/>
+                    </a:prstGeom>
+                  </pic:spPr>
+                </pic:pic>
+              </a:graphicData>
+            </a:graphic>
+          </wp:inline>
+        </w:drawing>
+      </w:r>
+    </w:p>
+    <w:p>
+      <w:pPr>
+        <w:jc w:val="center"/>
+        <w:rPr>
+          <w:sz w:val="18"/>
+          <w:szCs w:val="18"/>
+          <w:lang w:val="es-ES"/>
+        </w:rPr>
+      </w:pPr>
+      <w:r>
+        <w:rPr>
+          <w:b/>
+          <w:bCs/>
+          <w:sz w:val="18"/>
+          <w:szCs w:val="18"/>
+          <w:highlight w:val="green"/>
+          <w:lang w:val="es-ES"/>
+        </w:rPr>
+        <w:t xml:space="preserve">Figura </w:t>
+      </w:r>
+      <w:r>
+        <w:rPr>
+          <w:b/>
+          <w:bCs/>
+          <w:sz w:val="18"/>
+          <w:szCs w:val="18"/>
+          <w:highlight w:val="green"/>
+          <w:lang w:val="es-ES"/>
+        </w:rPr>
+        <w:t>XX</w:t>
+      </w:r>
+      <w:r>
+        <w:rPr>
+          <w:sz w:val="18"/>
+          <w:szCs w:val="18"/>
+          <w:lang w:val="es-ES"/>
+        </w:rPr>
+        <w:t>. Muestra de indicadores presentes el estudio, suman 172.</w:t>
+      </w:r>
+    </w:p>
+    <w:p>
+      <w:pPr>
+        <w:jc w:val="center"/>
+        <w:rPr>
+          <w:sz w:val="18"/>
+          <w:szCs w:val="18"/>
+          <w:lang w:val="es-ES"/>
+        </w:rPr>
+      </w:pPr>
+    </w:p>
+    <w:p>
+      <w:pPr>
+        <w:jc w:val="center"/>
+        <w:rPr>
+          <w:lang w:val="es-ES"/>
+        </w:rPr>
+      </w:pPr>
+      <w:r>
+        <w:rPr>
+          <w:noProof/>
+          <w:lang w:val="es-ES"/>
+        </w:rPr>
+        <w:drawing>
+          <wp:inline distT="0" distB="0" distL="0" distR="0" wp14:anchorId="19225BC8" wp14:editId="5627D774">
+            <wp:extent cx="3762900" cy="1552792"/>
+            <wp:effectExtent l="0" t="0" r="0" b="9525"/>
+            <wp:docPr id="78093029" name="Picture 1" descr="A screenshot of a computer&#10;&#10;Description automatically generated"/>
+            <wp:cNvGraphicFramePr>
+              <a:graphicFrameLocks xmlns:a="http://schemas.openxmlformats.org/drawingml/2006/main" noChangeAspect="1"/>
+            </wp:cNvGraphicFramePr>
+            <a:graphic xmlns:a="http://schemas.openxmlformats.org/drawingml/2006/main">
+              <a:graphicData uri="http://schemas.openxmlformats.org/drawingml/2006/picture">
+                <pic:pic xmlns:pic="http://schemas.openxmlformats.org/drawingml/2006/picture">
+                  <pic:nvPicPr>
+                    <pic:cNvPr id="78093029" name="Picture 1" descr="A screenshot of a computer&#10;&#10;Description automatically generated"/>
+                    <pic:cNvPicPr/>
+                  </pic:nvPicPr>
+                  <pic:blipFill>
+                    <a:blip r:embed="rId69"/>
+                    <a:stretch>
+                      <a:fillRect/>
+                    </a:stretch>
+                  </pic:blipFill>
+                  <pic:spPr>
+                    <a:xfrm>
+                      <a:off x="0" y="0"/>
+                      <a:ext cx="3762900" cy="1552792"/>
+                    </a:xfrm>
+                    <a:prstGeom prst="rect">
+                      <a:avLst/>
+                    </a:prstGeom>
+                  </pic:spPr>
+                </pic:pic>
+              </a:graphicData>
+            </a:graphic>
+          </wp:inline>
+        </w:drawing>
+      </w:r>
+    </w:p>
+    <w:p>
+      <w:pPr>
+        <w:jc w:val="center"/>
+        <w:rPr>
+          <w:sz w:val="18"/>
+          <w:szCs w:val="18"/>
+          <w:lang w:val="es-ES"/>
+        </w:rPr>
+      </w:pPr>
+      <w:r>
+        <w:rPr>
+          <w:b/>
+          <w:bCs/>
+          <w:sz w:val="18"/>
+          <w:szCs w:val="18"/>
+          <w:highlight w:val="green"/>
+          <w:lang w:val="es-ES"/>
+        </w:rPr>
+        <w:t xml:space="preserve">Figura </w:t>
+      </w:r>
+      <w:r>
+        <w:rPr>
+          <w:b/>
+          <w:bCs/>
+          <w:sz w:val="18"/>
+          <w:szCs w:val="18"/>
+          <w:highlight w:val="green"/>
+          <w:lang w:val="es-ES"/>
+        </w:rPr>
+        <w:t>XX</w:t>
+      </w:r>
+      <w:r>
+        <w:rPr>
+          <w:sz w:val="18"/>
+          <w:szCs w:val="18"/>
+          <w:lang w:val="es-ES"/>
+        </w:rPr>
+        <w:t xml:space="preserve">. </w:t>
+      </w:r>
+      <w:proofErr w:type="spellStart"/>
+      <w:r>
+        <w:rPr>
+          <w:sz w:val="18"/>
+          <w:szCs w:val="18"/>
+          <w:lang w:val="es-ES"/>
+        </w:rPr>
+        <w:t>Dataframe</w:t>
+      </w:r>
+      <w:proofErr w:type="spellEnd"/>
+      <w:r>
+        <w:rPr>
+          <w:sz w:val="18"/>
+          <w:szCs w:val="18"/>
+          <w:lang w:val="es-ES"/>
+        </w:rPr>
+        <w:t xml:space="preserve"> final con países selectos y </w:t>
+      </w:r>
+      <w:proofErr w:type="spellStart"/>
+      <w:r>
+        <w:rPr>
+          <w:sz w:val="18"/>
+          <w:szCs w:val="18"/>
+          <w:lang w:val="es-ES"/>
+        </w:rPr>
+        <w:t>pivot</w:t>
+      </w:r>
+      <w:proofErr w:type="spellEnd"/>
+      <w:r>
+        <w:rPr>
+          <w:sz w:val="18"/>
+          <w:szCs w:val="18"/>
+          <w:lang w:val="es-ES"/>
+        </w:rPr>
+        <w:t xml:space="preserve"> aplicado.</w:t>
+      </w:r>
+    </w:p>
+    <w:p>
+      <w:pPr>
+        <w:rPr>
+          <w:lang w:val="es-ES"/>
+        </w:rPr>
+      </w:pPr>
+    </w:p>
+    <w:p>
+      <w:pPr>
+        <w:rPr>
+          <w:lang w:val="en-US"/>
+        </w:rPr>
+      </w:pPr>
+      <w:r>
+        <w:rPr>
+          <w:lang w:val="en-US"/>
+        </w:rPr>
+        <w:t xml:space="preserve">Los </w:t>
+      </w:r>
+      <w:proofErr w:type="spellStart"/>
+      <w:r>
+        <w:rPr>
+          <w:lang w:val="en-US"/>
+        </w:rPr>
+        <w:t>índices</w:t>
+      </w:r>
+      <w:proofErr w:type="spellEnd"/>
+      <w:r>
+        <w:rPr>
+          <w:lang w:val="en-US"/>
+        </w:rPr>
+        <w:t xml:space="preserve"> que </w:t>
+      </w:r>
+      <w:proofErr w:type="spellStart"/>
+      <w:r>
+        <w:rPr>
+          <w:lang w:val="en-US"/>
+        </w:rPr>
+        <w:t>usamos</w:t>
+      </w:r>
+      <w:proofErr w:type="spellEnd"/>
+      <w:r>
+        <w:rPr>
+          <w:lang w:val="en-US"/>
+        </w:rPr>
+        <w:t xml:space="preserve"> son:</w:t>
+      </w:r>
+      <w:r>
+        <w:rPr>
+          <w:lang w:val="en-US"/>
+        </w:rPr>
+        <w:t xml:space="preserve"> </w:t>
+      </w:r>
+      <w:r>
+        <w:rPr>
+          <w:i/>
+          <w:iCs/>
+          <w:lang w:val="en-US"/>
+        </w:rPr>
+        <w:t>"Absence of Corruption", “Public sector corrupt exchanges", "Civil Liberties", "Judicial accountability", "Educational equality" y "Health equality</w:t>
+      </w:r>
+      <w:r>
+        <w:rPr>
+          <w:lang w:val="en-US"/>
+        </w:rPr>
+        <w:t>".</w:t>
+      </w:r>
+    </w:p>
+    <w:p>
+      <w:pPr>
+        <w:rPr>
+          <w:lang w:val="es-MX"/>
+        </w:rPr>
+      </w:pPr>
+      <w:r>
+        <w:rPr>
+          <w:lang w:val="es-MX"/>
+        </w:rPr>
+        <w:t xml:space="preserve">En general, los países </w:t>
+      </w:r>
+      <w:r>
+        <w:rPr>
+          <w:lang w:val="es-MX"/>
+        </w:rPr>
+        <w:t xml:space="preserve">tienen datos que varían </w:t>
+      </w:r>
+      <w:proofErr w:type="gramStart"/>
+      <w:r>
+        <w:rPr>
+          <w:lang w:val="es-MX"/>
+        </w:rPr>
+        <w:t>de acuerdo a</w:t>
+      </w:r>
+      <w:proofErr w:type="gramEnd"/>
+      <w:r>
+        <w:rPr>
+          <w:lang w:val="es-MX"/>
+        </w:rPr>
+        <w:t xml:space="preserve"> su composición política, cultura y economía, aunque en general, la mayoría de ellos tiene un rendimiento por indicador cercano al 0.5 de eficiencia (1 es la calificación más alta).</w:t>
+      </w:r>
+    </w:p>
+    <w:p>
+      <w:pPr>
+        <w:jc w:val="center"/>
+        <w:rPr>
+          <w:lang w:val="es-MX"/>
+        </w:rPr>
+      </w:pPr>
+      <w:r>
+        <w:rPr>
+          <w:noProof/>
+        </w:rPr>
+        <w:lastRenderedPageBreak/>
+        <w:drawing>
+          <wp:inline distT="0" distB="0" distL="0" distR="0" wp14:anchorId="51816823" wp14:editId="6C84EF3D">
+            <wp:extent cx="4186945" cy="3200400"/>
+            <wp:effectExtent l="0" t="0" r="4445" b="0"/>
+            <wp:docPr id="751877948" name="Picture 3" descr="A graph with a line&#10;&#10;Description automatically generated"/>
+            <wp:cNvGraphicFramePr>
+              <a:graphicFrameLocks xmlns:a="http://schemas.openxmlformats.org/drawingml/2006/main" noChangeAspect="1"/>
+            </wp:cNvGraphicFramePr>
+            <a:graphic xmlns:a="http://schemas.openxmlformats.org/drawingml/2006/main">
+              <a:graphicData uri="http://schemas.openxmlformats.org/drawingml/2006/picture">
+                <pic:pic xmlns:pic="http://schemas.openxmlformats.org/drawingml/2006/picture">
+                  <pic:nvPicPr>
+                    <pic:cNvPr id="751877948" name="Picture 3" descr="A graph with a line&#10;&#10;Description automatically generated"/>
+                    <pic:cNvPicPr>
+                      <a:picLocks noChangeAspect="1" noChangeArrowheads="1"/>
+                    </pic:cNvPicPr>
+                  </pic:nvPicPr>
+                  <pic:blipFill>
+                    <a:blip r:embed="rId70">
+                      <a:extLst>
+                        <a:ext uri="{28A0092B-C50C-407E-A947-70E740481C1C}">
+                          <a14:useLocalDpi xmlns:a14="http://schemas.microsoft.com/office/drawing/2010/main" val="0"/>
+                        </a:ext>
+                      </a:extLst>
+                    </a:blip>
+                    <a:srcRect/>
+                    <a:stretch>
+                      <a:fillRect/>
+                    </a:stretch>
+                  </pic:blipFill>
+                  <pic:spPr bwMode="auto">
+                    <a:xfrm>
+                      <a:off x="0" y="0"/>
+                      <a:ext cx="4190753" cy="3203311"/>
+                    </a:xfrm>
+                    <a:prstGeom prst="rect">
+                      <a:avLst/>
+                    </a:prstGeom>
+                    <a:noFill/>
+                    <a:ln>
+                      <a:noFill/>
+                    </a:ln>
+                  </pic:spPr>
+                </pic:pic>
+              </a:graphicData>
+            </a:graphic>
+          </wp:inline>
+        </w:drawing>
+      </w:r>
+    </w:p>
+    <w:p>
+      <w:pPr>
+        <w:jc w:val="center"/>
+        <w:rPr>
+          <w:sz w:val="18"/>
+          <w:szCs w:val="18"/>
+          <w:lang w:val="es-MX"/>
+        </w:rPr>
+      </w:pPr>
+      <w:r>
+        <w:rPr>
+          <w:b/>
+          <w:bCs/>
+          <w:sz w:val="18"/>
+          <w:szCs w:val="18"/>
+          <w:highlight w:val="green"/>
+          <w:lang w:val="es-MX"/>
+        </w:rPr>
+        <w:t>Figura XX</w:t>
+      </w:r>
+      <w:r>
+        <w:rPr>
+          <w:sz w:val="18"/>
+          <w:szCs w:val="18"/>
+          <w:lang w:val="es-MX"/>
+        </w:rPr>
+        <w:t>. Promedio de todos los países en Ausencia de corrupción.</w:t>
+      </w:r>
+    </w:p>
+    <w:p>
+      <w:pPr>
+        <w:rPr>
+          <w:lang w:val="es-MX"/>
+        </w:rPr>
+      </w:pPr>
+    </w:p>
+    <w:p>
+      <w:pPr>
+        <w:jc w:val="center"/>
+        <w:rPr>
+          <w:lang w:val="es-MX"/>
+        </w:rPr>
+      </w:pPr>
+      <w:r>
+        <w:rPr>
+          <w:noProof/>
+        </w:rPr>
+        <w:drawing>
+          <wp:inline distT="0" distB="0" distL="0" distR="0" wp14:anchorId="42DADFE9" wp14:editId="61CCC516">
+            <wp:extent cx="4446249" cy="3451860"/>
+            <wp:effectExtent l="0" t="0" r="0" b="0"/>
+            <wp:docPr id="1484113089" name="Picture 1" descr="A graph with a line&#10;&#10;Description automatically generated"/>
+            <wp:cNvGraphicFramePr>
+              <a:graphicFrameLocks xmlns:a="http://schemas.openxmlformats.org/drawingml/2006/main" noChangeAspect="1"/>
+            </wp:cNvGraphicFramePr>
+            <a:graphic xmlns:a="http://schemas.openxmlformats.org/drawingml/2006/main">
+              <a:graphicData uri="http://schemas.openxmlformats.org/drawingml/2006/picture">
+                <pic:pic xmlns:pic="http://schemas.openxmlformats.org/drawingml/2006/picture">
+                  <pic:nvPicPr>
+                    <pic:cNvPr id="1484113089" name="Picture 1" descr="A graph with a line&#10;&#10;Description automatically generated"/>
+                    <pic:cNvPicPr>
+                      <a:picLocks noChangeAspect="1" noChangeArrowheads="1"/>
+                    </pic:cNvPicPr>
+                  </pic:nvPicPr>
+                  <pic:blipFill>
+                    <a:blip r:embed="rId71">
+                      <a:extLst>
+                        <a:ext uri="{28A0092B-C50C-407E-A947-70E740481C1C}">
+                          <a14:useLocalDpi xmlns:a14="http://schemas.microsoft.com/office/drawing/2010/main" val="0"/>
+                        </a:ext>
+                      </a:extLst>
+                    </a:blip>
+                    <a:srcRect/>
+                    <a:stretch>
+                      <a:fillRect/>
+                    </a:stretch>
+                  </pic:blipFill>
+                  <pic:spPr bwMode="auto">
+                    <a:xfrm>
+                      <a:off x="0" y="0"/>
+                      <a:ext cx="4448370" cy="3453507"/>
+                    </a:xfrm>
+                    <a:prstGeom prst="rect">
+                      <a:avLst/>
+                    </a:prstGeom>
+                    <a:noFill/>
+                    <a:ln>
+                      <a:noFill/>
+                    </a:ln>
+                  </pic:spPr>
+                </pic:pic>
+              </a:graphicData>
+            </a:graphic>
+          </wp:inline>
+        </w:drawing>
+      </w:r>
+    </w:p>
+    <w:p>
+      <w:pPr>
+        <w:jc w:val="center"/>
+        <w:rPr>
+          <w:sz w:val="18"/>
+          <w:szCs w:val="18"/>
+          <w:lang w:val="es-MX"/>
+        </w:rPr>
+      </w:pPr>
+      <w:r>
+        <w:rPr>
+          <w:b/>
+          <w:bCs/>
+          <w:sz w:val="18"/>
+          <w:szCs w:val="18"/>
+          <w:highlight w:val="green"/>
+          <w:lang w:val="es-MX"/>
+        </w:rPr>
+        <w:t>Figura XX</w:t>
+      </w:r>
+      <w:r>
+        <w:rPr>
+          <w:sz w:val="18"/>
+          <w:szCs w:val="18"/>
+          <w:lang w:val="es-MX"/>
+        </w:rPr>
+        <w:t xml:space="preserve">. Promedio de todos los países en </w:t>
+      </w:r>
+      <w:r>
+        <w:rPr>
+          <w:sz w:val="18"/>
+          <w:szCs w:val="18"/>
+          <w:lang w:val="es-MX"/>
+        </w:rPr>
+        <w:t>frecuencia de sobornos</w:t>
+      </w:r>
+      <w:r>
+        <w:rPr>
+          <w:sz w:val="18"/>
+          <w:szCs w:val="18"/>
+          <w:lang w:val="es-MX"/>
+        </w:rPr>
+        <w:t>.</w:t>
+      </w:r>
+    </w:p>
+    <w:p>
+      <w:pPr>
+        <w:rPr>
+          <w:lang w:val="es-MX"/>
+        </w:rPr>
+      </w:pPr>
+    </w:p>
+    <w:p>
+      <w:pPr>
+        <w:jc w:val="center"/>
+        <w:rPr>
+          <w:lang w:val="es-MX"/>
+        </w:rPr>
+      </w:pPr>
+      <w:r>
+        <w:rPr>
+          <w:noProof/>
+        </w:rPr>
+        <w:lastRenderedPageBreak/>
+        <w:drawing>
+          <wp:inline distT="0" distB="0" distL="0" distR="0" wp14:anchorId="07B1B5DC" wp14:editId="479A7CBB">
+            <wp:extent cx="4154368" cy="3276600"/>
+            <wp:effectExtent l="0" t="0" r="0" b="0"/>
+            <wp:docPr id="2032622782" name="Picture 2" descr="A graph with blue line&#10;&#10;Description automatically generated"/>
+            <wp:cNvGraphicFramePr>
+              <a:graphicFrameLocks xmlns:a="http://schemas.openxmlformats.org/drawingml/2006/main" noChangeAspect="1"/>
+            </wp:cNvGraphicFramePr>
+            <a:graphic xmlns:a="http://schemas.openxmlformats.org/drawingml/2006/main">
+              <a:graphicData uri="http://schemas.openxmlformats.org/drawingml/2006/picture">
+                <pic:pic xmlns:pic="http://schemas.openxmlformats.org/drawingml/2006/picture">
+                  <pic:nvPicPr>
+                    <pic:cNvPr id="2032622782" name="Picture 2" descr="A graph with blue line&#10;&#10;Description automatically generated"/>
+                    <pic:cNvPicPr>
+                      <a:picLocks noChangeAspect="1" noChangeArrowheads="1"/>
+                    </pic:cNvPicPr>
+                  </pic:nvPicPr>
+                  <pic:blipFill>
+                    <a:blip r:embed="rId72">
+                      <a:extLst>
+                        <a:ext uri="{28A0092B-C50C-407E-A947-70E740481C1C}">
+                          <a14:useLocalDpi xmlns:a14="http://schemas.microsoft.com/office/drawing/2010/main" val="0"/>
+                        </a:ext>
+                      </a:extLst>
+                    </a:blip>
+                    <a:srcRect/>
+                    <a:stretch>
+                      <a:fillRect/>
+                    </a:stretch>
+                  </pic:blipFill>
+                  <pic:spPr bwMode="auto">
+                    <a:xfrm>
+                      <a:off x="0" y="0"/>
+                      <a:ext cx="4158212" cy="3279632"/>
+                    </a:xfrm>
+                    <a:prstGeom prst="rect">
+                      <a:avLst/>
+                    </a:prstGeom>
+                    <a:noFill/>
+                    <a:ln>
+                      <a:noFill/>
+                    </a:ln>
+                  </pic:spPr>
+                </pic:pic>
+              </a:graphicData>
+            </a:graphic>
+          </wp:inline>
+        </w:drawing>
+      </w:r>
+    </w:p>
+    <w:p>
+      <w:pPr>
+        <w:jc w:val="center"/>
+        <w:rPr>
+          <w:sz w:val="18"/>
+          <w:szCs w:val="18"/>
+          <w:lang w:val="es-MX"/>
+        </w:rPr>
+      </w:pPr>
+      <w:r>
+        <w:rPr>
+          <w:b/>
+          <w:bCs/>
+          <w:sz w:val="18"/>
+          <w:szCs w:val="18"/>
+          <w:highlight w:val="green"/>
+          <w:lang w:val="es-MX"/>
+        </w:rPr>
+        <w:t>Figura XX</w:t>
+      </w:r>
+      <w:r>
+        <w:rPr>
+          <w:sz w:val="18"/>
+          <w:szCs w:val="18"/>
+          <w:lang w:val="es-MX"/>
+        </w:rPr>
+        <w:t xml:space="preserve">. Promedio de todos los países en </w:t>
+      </w:r>
+      <w:r>
+        <w:rPr>
+          <w:sz w:val="18"/>
+          <w:szCs w:val="18"/>
+          <w:lang w:val="es-MX"/>
+        </w:rPr>
+        <w:t>grado de respeto a las libertades</w:t>
+      </w:r>
+      <w:r>
+        <w:rPr>
+          <w:sz w:val="18"/>
+          <w:szCs w:val="18"/>
+          <w:lang w:val="es-MX"/>
+        </w:rPr>
+        <w:t>.</w:t>
+      </w:r>
+    </w:p>
+    <w:p>
+      <w:pPr>
+        <w:jc w:val="center"/>
+        <w:rPr>
+          <w:lang w:val="es-MX"/>
+        </w:rPr>
+      </w:pPr>
+    </w:p>
+    <w:p>
+      <w:pPr>
+        <w:jc w:val="center"/>
+        <w:rPr>
+          <w:lang w:val="es-MX"/>
+        </w:rPr>
+      </w:pPr>
+      <w:r>
+        <w:rPr>
+          <w:noProof/>
+        </w:rPr>
+        <w:drawing>
+          <wp:inline distT="0" distB="0" distL="0" distR="0" wp14:anchorId="0CAFFA89" wp14:editId="562B2320">
+            <wp:extent cx="3935863" cy="3055620"/>
+            <wp:effectExtent l="0" t="0" r="7620" b="0"/>
+            <wp:docPr id="1056349282" name="Picture 3" descr="A graph with a line&#10;&#10;Description automatically generated"/>
+            <wp:cNvGraphicFramePr>
+              <a:graphicFrameLocks xmlns:a="http://schemas.openxmlformats.org/drawingml/2006/main" noChangeAspect="1"/>
+            </wp:cNvGraphicFramePr>
+            <a:graphic xmlns:a="http://schemas.openxmlformats.org/drawingml/2006/main">
+              <a:graphicData uri="http://schemas.openxmlformats.org/drawingml/2006/picture">
+                <pic:pic xmlns:pic="http://schemas.openxmlformats.org/drawingml/2006/picture">
+                  <pic:nvPicPr>
+                    <pic:cNvPr id="1056349282" name="Picture 3" descr="A graph with a line&#10;&#10;Description automatically generated"/>
+                    <pic:cNvPicPr>
+                      <a:picLocks noChangeAspect="1" noChangeArrowheads="1"/>
+                    </pic:cNvPicPr>
+                  </pic:nvPicPr>
+                  <pic:blipFill>
+                    <a:blip r:embed="rId73">
+                      <a:extLst>
+                        <a:ext uri="{28A0092B-C50C-407E-A947-70E740481C1C}">
+                          <a14:useLocalDpi xmlns:a14="http://schemas.microsoft.com/office/drawing/2010/main" val="0"/>
+                        </a:ext>
+                      </a:extLst>
+                    </a:blip>
+                    <a:srcRect/>
+                    <a:stretch>
+                      <a:fillRect/>
+                    </a:stretch>
+                  </pic:blipFill>
+                  <pic:spPr bwMode="auto">
+                    <a:xfrm>
+                      <a:off x="0" y="0"/>
+                      <a:ext cx="3938102" cy="3057358"/>
+                    </a:xfrm>
+                    <a:prstGeom prst="rect">
+                      <a:avLst/>
+                    </a:prstGeom>
+                    <a:noFill/>
+                    <a:ln>
+                      <a:noFill/>
+                    </a:ln>
+                  </pic:spPr>
+                </pic:pic>
+              </a:graphicData>
+            </a:graphic>
+          </wp:inline>
+        </w:drawing>
+      </w:r>
+    </w:p>
+    <w:p>
+      <w:pPr>
+        <w:jc w:val="center"/>
+        <w:rPr>
+          <w:sz w:val="18"/>
+          <w:szCs w:val="18"/>
+          <w:lang w:val="es-MX"/>
+        </w:rPr>
+      </w:pPr>
+      <w:r>
+        <w:rPr>
+          <w:b/>
+          <w:bCs/>
+          <w:sz w:val="18"/>
+          <w:szCs w:val="18"/>
+          <w:highlight w:val="green"/>
+          <w:lang w:val="es-MX"/>
+        </w:rPr>
+        <w:t>Figura XX</w:t>
+      </w:r>
+      <w:r>
+        <w:rPr>
+          <w:sz w:val="18"/>
+          <w:szCs w:val="18"/>
+          <w:lang w:val="es-MX"/>
+        </w:rPr>
+        <w:t xml:space="preserve">. Promedio de todos los países en </w:t>
+      </w:r>
+      <w:r>
+        <w:rPr>
+          <w:sz w:val="18"/>
+          <w:szCs w:val="18"/>
+          <w:lang w:val="es-MX"/>
+        </w:rPr>
+        <w:t>responsabilidad judicial</w:t>
+      </w:r>
+      <w:r>
+        <w:rPr>
+          <w:sz w:val="18"/>
+          <w:szCs w:val="18"/>
+          <w:lang w:val="es-MX"/>
+        </w:rPr>
+        <w:t>.</w:t>
+      </w:r>
+    </w:p>
+    <w:p>
+      <w:pPr>
+        <w:jc w:val="center"/>
+        <w:rPr>
+          <w:lang w:val="es-MX"/>
+        </w:rPr>
+      </w:pPr>
+    </w:p>
+    <w:p>
+      <w:pPr>
+        <w:jc w:val="center"/>
+        <w:rPr>
+          <w:lang w:val="es-MX"/>
+        </w:rPr>
+      </w:pPr>
+      <w:r>
+        <w:rPr>
+          <w:noProof/>
+        </w:rPr>
+        <w:lastRenderedPageBreak/>
+        <w:drawing>
+          <wp:inline distT="0" distB="0" distL="0" distR="0" wp14:anchorId="4FEF55CB" wp14:editId="2BBB3E6A">
+            <wp:extent cx="4318611" cy="3406140"/>
+            <wp:effectExtent l="0" t="0" r="6350" b="3810"/>
+            <wp:docPr id="620472646" name="Picture 4" descr="A graph with blue line&#10;&#10;Description automatically generated"/>
+            <wp:cNvGraphicFramePr>
+              <a:graphicFrameLocks xmlns:a="http://schemas.openxmlformats.org/drawingml/2006/main" noChangeAspect="1"/>
+            </wp:cNvGraphicFramePr>
+            <a:graphic xmlns:a="http://schemas.openxmlformats.org/drawingml/2006/main">
+              <a:graphicData uri="http://schemas.openxmlformats.org/drawingml/2006/picture">
+                <pic:pic xmlns:pic="http://schemas.openxmlformats.org/drawingml/2006/picture">
+                  <pic:nvPicPr>
+                    <pic:cNvPr id="620472646" name="Picture 4" descr="A graph with blue line&#10;&#10;Description automatically generated"/>
+                    <pic:cNvPicPr>
+                      <a:picLocks noChangeAspect="1" noChangeArrowheads="1"/>
+                    </pic:cNvPicPr>
+                  </pic:nvPicPr>
+                  <pic:blipFill>
+                    <a:blip r:embed="rId74">
+                      <a:extLst>
+                        <a:ext uri="{28A0092B-C50C-407E-A947-70E740481C1C}">
+                          <a14:useLocalDpi xmlns:a14="http://schemas.microsoft.com/office/drawing/2010/main" val="0"/>
+                        </a:ext>
+                      </a:extLst>
+                    </a:blip>
+                    <a:srcRect/>
+                    <a:stretch>
+                      <a:fillRect/>
+                    </a:stretch>
+                  </pic:blipFill>
+                  <pic:spPr bwMode="auto">
+                    <a:xfrm>
+                      <a:off x="0" y="0"/>
+                      <a:ext cx="4324992" cy="3411173"/>
+                    </a:xfrm>
+                    <a:prstGeom prst="rect">
+                      <a:avLst/>
+                    </a:prstGeom>
+                    <a:noFill/>
+                    <a:ln>
+                      <a:noFill/>
+                    </a:ln>
+                  </pic:spPr>
+                </pic:pic>
+              </a:graphicData>
+            </a:graphic>
+          </wp:inline>
+        </w:drawing>
+      </w:r>
+    </w:p>
+    <w:p>
+      <w:pPr>
+        <w:jc w:val="center"/>
+        <w:rPr>
+          <w:sz w:val="18"/>
+          <w:szCs w:val="18"/>
+          <w:lang w:val="es-MX"/>
+        </w:rPr>
+      </w:pPr>
+      <w:r>
+        <w:rPr>
+          <w:b/>
+          <w:bCs/>
+          <w:sz w:val="18"/>
+          <w:szCs w:val="18"/>
+          <w:highlight w:val="green"/>
+          <w:lang w:val="es-MX"/>
+        </w:rPr>
+        <w:t>Figura XX</w:t>
+      </w:r>
+      <w:r>
+        <w:rPr>
+          <w:sz w:val="18"/>
+          <w:szCs w:val="18"/>
+          <w:lang w:val="es-MX"/>
+        </w:rPr>
+        <w:t xml:space="preserve">. Promedio de todos los países en </w:t>
+      </w:r>
+      <w:r>
+        <w:rPr>
+          <w:sz w:val="18"/>
+          <w:szCs w:val="18"/>
+          <w:lang w:val="es-MX"/>
+        </w:rPr>
+        <w:t>igualdad educacional</w:t>
+      </w:r>
+      <w:r>
+        <w:rPr>
+          <w:sz w:val="18"/>
+          <w:szCs w:val="18"/>
+          <w:lang w:val="es-MX"/>
+        </w:rPr>
+        <w:t>.</w:t>
+      </w:r>
+    </w:p>
+    <w:p>
+      <w:pPr>
+        <w:jc w:val="center"/>
+        <w:rPr>
+          <w:lang w:val="es-MX"/>
+        </w:rPr>
+      </w:pPr>
+    </w:p>
+    <w:p>
+      <w:pPr>
+        <w:jc w:val="center"/>
+        <w:rPr>
+          <w:lang w:val="es-MX"/>
+        </w:rPr>
+      </w:pPr>
+      <w:r>
+        <w:rPr>
+          <w:noProof/>
+        </w:rPr>
+        <w:drawing>
+          <wp:inline distT="0" distB="0" distL="0" distR="0" wp14:anchorId="4956310A" wp14:editId="0AA41FE2">
+            <wp:extent cx="4229100" cy="3335542"/>
+            <wp:effectExtent l="0" t="0" r="0" b="0"/>
+            <wp:docPr id="493150765" name="Picture 5" descr="A graph with a line&#10;&#10;Description automatically generated"/>
+            <wp:cNvGraphicFramePr>
+              <a:graphicFrameLocks xmlns:a="http://schemas.openxmlformats.org/drawingml/2006/main" noChangeAspect="1"/>
+            </wp:cNvGraphicFramePr>
+            <a:graphic xmlns:a="http://schemas.openxmlformats.org/drawingml/2006/main">
+              <a:graphicData uri="http://schemas.openxmlformats.org/drawingml/2006/picture">
+                <pic:pic xmlns:pic="http://schemas.openxmlformats.org/drawingml/2006/picture">
+                  <pic:nvPicPr>
+                    <pic:cNvPr id="493150765" name="Picture 5" descr="A graph with a line&#10;&#10;Description automatically generated"/>
+                    <pic:cNvPicPr>
+                      <a:picLocks noChangeAspect="1" noChangeArrowheads="1"/>
+                    </pic:cNvPicPr>
+                  </pic:nvPicPr>
+                  <pic:blipFill>
+                    <a:blip r:embed="rId75">
+                      <a:extLst>
+                        <a:ext uri="{28A0092B-C50C-407E-A947-70E740481C1C}">
+                          <a14:useLocalDpi xmlns:a14="http://schemas.microsoft.com/office/drawing/2010/main" val="0"/>
+                        </a:ext>
+                      </a:extLst>
+                    </a:blip>
+                    <a:srcRect/>
+                    <a:stretch>
+                      <a:fillRect/>
+                    </a:stretch>
+                  </pic:blipFill>
+                  <pic:spPr bwMode="auto">
+                    <a:xfrm>
+                      <a:off x="0" y="0"/>
+                      <a:ext cx="4237478" cy="3342150"/>
+                    </a:xfrm>
+                    <a:prstGeom prst="rect">
+                      <a:avLst/>
+                    </a:prstGeom>
+                    <a:noFill/>
+                    <a:ln>
+                      <a:noFill/>
+                    </a:ln>
+                  </pic:spPr>
+                </pic:pic>
+              </a:graphicData>
+            </a:graphic>
+          </wp:inline>
+        </w:drawing>
+      </w:r>
+    </w:p>
+    <w:p>
+      <w:pPr>
+        <w:jc w:val="center"/>
+        <w:rPr>
+          <w:sz w:val="18"/>
+          <w:szCs w:val="18"/>
+          <w:lang w:val="es-MX"/>
+        </w:rPr>
+      </w:pPr>
+      <w:r>
+        <w:rPr>
+          <w:b/>
+          <w:bCs/>
+          <w:sz w:val="18"/>
+          <w:szCs w:val="18"/>
+          <w:highlight w:val="green"/>
+          <w:lang w:val="es-MX"/>
+        </w:rPr>
+        <w:t>Figura XX</w:t>
+      </w:r>
+      <w:r>
+        <w:rPr>
+          <w:sz w:val="18"/>
+          <w:szCs w:val="18"/>
+          <w:lang w:val="es-MX"/>
+        </w:rPr>
+        <w:t xml:space="preserve">. Promedio de todos los países en </w:t>
+      </w:r>
+      <w:r>
+        <w:rPr>
+          <w:sz w:val="18"/>
+          <w:szCs w:val="18"/>
+          <w:lang w:val="es-MX"/>
+        </w:rPr>
+        <w:t>igualdad en salubridad</w:t>
+      </w:r>
+      <w:r>
+        <w:rPr>
+          <w:sz w:val="18"/>
+          <w:szCs w:val="18"/>
+          <w:lang w:val="es-MX"/>
+        </w:rPr>
+        <w:t>.</w:t>
+      </w:r>
+    </w:p>
+    <w:p>
+      <w:pPr>
+        <w:jc w:val="center"/>
+        <w:rPr>
+          <w:lang w:val="es-MX"/>
+        </w:rPr>
+      </w:pPr>
+    </w:p>
+    <w:p>
+      <w:pPr>
+        <w:jc w:val="center"/>
+        <w:rPr>
+          <w:lang w:val="es-MX"/>
+        </w:rPr>
+      </w:pPr>
+    </w:p>
+    <w:p>
+      <w:pPr>
+        <w:rPr>
+          <w:lang w:val="es-MX"/>
+        </w:rPr>
+      </w:pPr>
+    </w:p>
+    <w:p>
+      <w:pPr>
+        <w:rPr>
+          <w:lang w:val="es-MX"/>
+        </w:rPr>
+      </w:pPr>
+    </w:p>
+    <w:p>
+      <w:r>
+        <w:lastRenderedPageBreak/>
+        <w:t>Los países en general más desarrollados como Gran Bretaña logran calificaciones que rondan los 0.8 puntos, mientras que otros como Marruecos promedian el 0.4 de eficiencia. ¿Puede ser esto indicio de que los países más desarrollados emigren a España por cuestiones de placer o negocios mientras que los países con menor desarrollo lo hagan por cuestiones humanitarias o por persecución?</w:t>
+      </w:r>
+    </w:p>
+    <w:p>
+      <w:pPr>
+        <w:rPr>
+          <w:lang w:val="es-ES"/>
+        </w:rPr>
+      </w:pPr>
+    </w:p>
+    <w:p>
+      <w:pPr>
+        <w:pStyle w:val="Heading4"/>
+        <w:ind w:firstLine="720"/>
+        <w:rPr>
+          <w:rFonts w:ascii="Arial" w:eastAsia="Arial" w:hAnsi="Arial" w:cs="Arial"/>
+          <w:color w:val="auto"/>
+          <w:lang w:val="es-ES"/>
+        </w:rPr>
+      </w:pPr>
+      <w:bookmarkStart w:id="32" w:name="_Toc179489143"/>
+      <w:r>
+        <w:rPr>
+          <w:rFonts w:ascii="Arial" w:eastAsia="Arial" w:hAnsi="Arial" w:cs="Arial"/>
+          <w:color w:val="auto"/>
+          <w:lang w:val="es-ES"/>
+        </w:rPr>
+        <w:t>5.4.</w:t>
+      </w:r>
+      <w:r>
+        <w:rPr>
+          <w:rFonts w:ascii="Arial" w:eastAsia="Arial" w:hAnsi="Arial" w:cs="Arial"/>
+          <w:color w:val="auto"/>
+          <w:lang w:val="es-ES"/>
+        </w:rPr>
+        <w:t>7</w:t>
+      </w:r>
+      <w:r>
+        <w:rPr>
+          <w:rFonts w:ascii="Arial" w:eastAsia="Arial" w:hAnsi="Arial" w:cs="Arial"/>
+          <w:color w:val="auto"/>
+          <w:lang w:val="es-ES"/>
+        </w:rPr>
+        <w:t xml:space="preserve"> </w:t>
+      </w:r>
+      <w:r>
+        <w:rPr>
+          <w:rFonts w:ascii="Arial" w:eastAsia="Arial" w:hAnsi="Arial" w:cs="Arial"/>
+          <w:color w:val="auto"/>
+          <w:lang w:val="es-ES"/>
+        </w:rPr>
+        <w:t>Tasa de Homicidios</w:t>
+      </w:r>
+      <w:bookmarkEnd w:id="32"/>
+    </w:p>
+    <w:p>
+      <w:pPr>
+        <w:spacing w:after="0" w:line="360" w:lineRule="auto"/>
+      </w:pPr>
+    </w:p>
+    <w:p>
+      <w:pPr>
+        <w:spacing w:line="360" w:lineRule="auto"/>
+        <w:ind w:firstLine="720"/>
+      </w:pPr>
+      <w:r>
+        <w:t>Al i</w:t>
+      </w:r>
+      <w:r>
+        <w:t>gual que en las variables anteriores, los datos de tasa de homicidio por cada 10</w:t>
+      </w:r>
+      <w:r>
+        <w:t>0.000 habitantes</w:t>
+      </w:r>
+      <w:r>
+        <w:t xml:space="preserve"> </w:t>
+      </w:r>
+      <w:r>
+        <w:t xml:space="preserve">por país y </w:t>
+      </w:r>
+      <w:proofErr w:type="spellStart"/>
+      <w:r>
+        <w:t>año</w:t>
+      </w:r>
+      <w:r>
+        <w:rPr>
+          <w:highlight w:val="green"/>
+          <w:vertAlign w:val="superscript"/>
+        </w:rPr>
+        <w:t>x</w:t>
+      </w:r>
+      <w:proofErr w:type="spellEnd"/>
+      <w:r>
+        <w:rPr>
+          <w:highlight w:val="green"/>
+          <w:vertAlign w:val="superscript"/>
+        </w:rPr>
+        <w:t>, y</w:t>
+      </w:r>
+      <w:r>
+        <w:rPr>
+          <w:vertAlign w:val="superscript"/>
+        </w:rPr>
+        <w:t xml:space="preserve"> </w:t>
+      </w:r>
+      <w:r>
+        <w:t xml:space="preserve">se </w:t>
+      </w:r>
+      <w:r>
+        <w:t>limpiaron y filtraron para el top nacionalidades y el período 2008</w:t>
+      </w:r>
+      <w:r>
+        <w:t xml:space="preserve"> – </w:t>
+      </w:r>
+      <w:r>
+        <w:t>2022</w:t>
+      </w:r>
+      <w:r>
+        <w:t>. Cabe destacar que los datos de Reino Unido estaban informados en tres regiones (</w:t>
+      </w:r>
+      <w:r>
+        <w:t>Irlanda del Norte, Escocia e Inglaterra-Gales)</w:t>
+      </w:r>
+      <w:r>
+        <w:t>, por lo que el valor final para Reino Unido fue la media de las tres por año.</w:t>
+      </w:r>
+    </w:p>
+    <w:p>
+      <w:pPr>
+        <w:spacing w:after="0" w:line="360" w:lineRule="auto"/>
+        <w:ind w:firstLine="720"/>
+      </w:pPr>
+      <w:r>
+        <w:t>Posteriormente, se observ</w:t>
+      </w:r>
+      <w:r>
+        <w:t xml:space="preserve">ó mediante un histograma </w:t>
+      </w:r>
+      <w:r>
+        <w:t>que alrededor del 80% de los datos es inferior a 10 homicidios por 100.000 habitantes</w:t>
+      </w:r>
+      <w:r>
+        <w:t xml:space="preserve"> (</w:t>
+      </w:r>
+      <w:r>
+        <w:rPr>
+          <w:highlight w:val="green"/>
+        </w:rPr>
+        <w:t>Figura X)</w:t>
+      </w:r>
+      <w:r>
+        <w:t>, y en el 20% restante hay una gran variabilidad.</w:t>
+      </w:r>
+      <w:r>
+        <w:t xml:space="preserve"> Además, l</w:t>
+      </w:r>
+      <w:r>
+        <w:t>os datos at</w:t>
+      </w:r>
+      <w:r>
+        <w:t>ípicos</w:t>
+      </w:r>
+      <w:r>
+        <w:t xml:space="preserve"> pertenecen a algunos </w:t>
+      </w:r>
+      <w:r>
+        <w:t>países</w:t>
+      </w:r>
+      <w:r>
+        <w:t xml:space="preserve"> de América del Sur, especialmente Venezuela y Honduras.</w:t>
+      </w:r>
+    </w:p>
+    <w:p>
+      <w:pPr>
+        <w:spacing w:after="0" w:line="360" w:lineRule="auto"/>
+      </w:pPr>
+    </w:p>
+    <w:p>
+      <w:pPr>
+        <w:spacing w:after="0"/>
+        <w:jc w:val="center"/>
+      </w:pPr>
+      <w:r>
+        <w:rPr>
+          <w:noProof/>
+        </w:rPr>
+        <w:drawing>
+          <wp:inline distT="0" distB="0" distL="0" distR="0" wp14:anchorId="70E9CAC0" wp14:editId="62F50997">
+            <wp:extent cx="2861976" cy="2676525"/>
+            <wp:effectExtent l="0" t="0" r="0" b="0"/>
+            <wp:docPr id="1087527294" name="Imagen 1087527294"/>
+            <wp:cNvGraphicFramePr>
+              <a:graphicFrameLocks xmlns:a="http://schemas.openxmlformats.org/drawingml/2006/main" noChangeAspect="1"/>
+            </wp:cNvGraphicFramePr>
+            <a:graphic xmlns:a="http://schemas.openxmlformats.org/drawingml/2006/main">
+              <a:graphicData uri="http://schemas.openxmlformats.org/drawingml/2006/picture">
+                <pic:pic xmlns:pic="http://schemas.openxmlformats.org/drawingml/2006/picture">
+                  <pic:nvPicPr>
+                    <pic:cNvPr id="0" name=""/>
+                    <pic:cNvPicPr/>
+                  </pic:nvPicPr>
+                  <pic:blipFill>
+                    <a:blip r:embed="rId76">
+                      <a:extLst>
+                        <a:ext uri="{28A0092B-C50C-407E-A947-70E740481C1C}">
+                          <a14:useLocalDpi xmlns:a14="http://schemas.microsoft.com/office/drawing/2010/main" val="0"/>
+                        </a:ext>
+                      </a:extLst>
+                    </a:blip>
+                    <a:stretch>
+                      <a:fillRect/>
+                    </a:stretch>
+                  </pic:blipFill>
+                  <pic:spPr>
+                    <a:xfrm>
+                      <a:off x="0" y="0"/>
+                      <a:ext cx="2861976" cy="2676525"/>
+                    </a:xfrm>
+                    <a:prstGeom prst="rect">
+                      <a:avLst/>
+                    </a:prstGeom>
+                  </pic:spPr>
+                </pic:pic>
+              </a:graphicData>
+            </a:graphic>
+          </wp:inline>
+        </w:drawing>
+      </w:r>
+    </w:p>
+    <w:p>
+      <w:pPr>
+        <w:spacing w:after="0"/>
+        <w:jc w:val="center"/>
+        <w:rPr>
+          <w:sz w:val="16"/>
+          <w:szCs w:val="16"/>
+        </w:rPr>
+      </w:pPr>
+      <w:r>
+        <w:rPr>
+          <w:b/>
+          <w:bCs/>
+          <w:sz w:val="18"/>
+          <w:szCs w:val="18"/>
+          <w:highlight w:val="green"/>
+        </w:rPr>
+        <w:t>Figura X</w:t>
+      </w:r>
+      <w:r>
+        <w:rPr>
+          <w:sz w:val="18"/>
+          <w:szCs w:val="18"/>
+        </w:rPr>
+        <w:t xml:space="preserve">. </w:t>
+      </w:r>
+      <w:r>
+        <w:rPr>
+          <w:sz w:val="18"/>
+          <w:szCs w:val="18"/>
+        </w:rPr>
+        <w:t>Distribución de datos de Tasa</w:t>
+      </w:r>
+      <w:r>
+        <w:rPr>
+          <w:sz w:val="18"/>
+          <w:szCs w:val="18"/>
+        </w:rPr>
+        <w:t xml:space="preserve"> de Homicidios</w:t>
+      </w:r>
+      <w:r>
+        <w:rPr>
+          <w:sz w:val="18"/>
+          <w:szCs w:val="18"/>
+        </w:rPr>
+        <w:t xml:space="preserve"> y detección de datos atípicos</w:t>
+      </w:r>
+      <w:r>
+        <w:rPr>
+          <w:sz w:val="18"/>
+          <w:szCs w:val="18"/>
+        </w:rPr>
+        <w:t>.</w:t>
+      </w:r>
+    </w:p>
+    <w:p/>
+    <w:p>
+      <w:pPr>
+        <w:spacing w:line="360" w:lineRule="auto"/>
+        <w:ind w:firstLine="720"/>
+        <w:rPr>
+          <w:rStyle w:val="Heading4Char"/>
+          <w:rFonts w:ascii="Arial" w:eastAsia="Arial" w:hAnsi="Arial" w:cs="Arial"/>
+          <w:i w:val="0"/>
+          <w:iCs w:val="0"/>
+          <w:color w:val="auto"/>
+          <w:lang w:val="es-ES"/>
+        </w:rPr>
+      </w:pPr>
+      <w:r>
+        <w:t>Al analizar la distribución por año, se observó que la distr</w:t>
+      </w:r>
+      <w:r>
+        <w:t>ibución</w:t>
+      </w:r>
+      <w:r>
+        <w:t xml:space="preserve"> </w:t>
+      </w:r>
+      <w:r>
+        <w:t xml:space="preserve">de la </w:t>
+      </w:r>
+      <w:r>
+        <w:t xml:space="preserve">tasa de homicidios es muy similar entre </w:t>
+      </w:r>
+      <w:r>
+        <w:t xml:space="preserve">los años </w:t>
+      </w:r>
+      <w:r>
+        <w:t>2008</w:t>
+      </w:r>
+      <w:r>
+        <w:t xml:space="preserve"> – </w:t>
+      </w:r>
+      <w:r>
+        <w:t xml:space="preserve">2011 </w:t>
+      </w:r>
+      <w:r>
+        <w:t>(</w:t>
+      </w:r>
+      <w:r>
+        <w:rPr>
+          <w:highlight w:val="green"/>
+        </w:rPr>
+        <w:t>Figura X</w:t>
+      </w:r>
+      <w:r>
+        <w:t>)</w:t>
+      </w:r>
+      <w:r>
+        <w:t xml:space="preserve"> </w:t>
+      </w:r>
+      <w:r>
+        <w:t>y</w:t>
+      </w:r>
+      <w:r>
+        <w:t xml:space="preserve"> que</w:t>
+      </w:r>
+      <w:r>
+        <w:t xml:space="preserve"> partir del 2012 tiende a bajar hasta alcanzar su menor rango en el 2020, año de</w:t>
+      </w:r>
+      <w:r>
+        <w:t>l inicio de</w:t>
+      </w:r>
+      <w:r>
+        <w:t xml:space="preserve"> la pandemia</w:t>
+      </w:r>
+      <w:r>
+        <w:t xml:space="preserve"> del COVID-19</w:t>
+      </w:r>
+      <w:r>
+        <w:t xml:space="preserve">. </w:t>
+      </w:r>
+      <w:r>
+        <w:t>Asimismo</w:t>
+      </w:r>
+      <w:r>
+        <w:t xml:space="preserve">, </w:t>
+      </w:r>
+      <w:r>
+        <w:t>se identifica con mayor facilidad</w:t>
+      </w:r>
+      <w:r>
+        <w:t xml:space="preserve"> </w:t>
+      </w:r>
+      <w:r>
+        <w:t xml:space="preserve">que </w:t>
+      </w:r>
+      <w:r>
+        <w:t>Venezuela</w:t>
+      </w:r>
+      <w:r>
+        <w:t>,</w:t>
+      </w:r>
+      <w:r>
+        <w:t xml:space="preserve"> Colombia, y Honduras </w:t>
+      </w:r>
+      <w:r>
+        <w:t>permanecen</w:t>
+      </w:r>
+      <w:r>
+        <w:t xml:space="preserve"> con valores tasa de homicidios </w:t>
+      </w:r>
+      <w:r>
+        <w:t>atípicamente</w:t>
+      </w:r>
+      <w:r>
+        <w:t xml:space="preserve"> elevados </w:t>
+      </w:r>
+      <w:r>
+        <w:t xml:space="preserve">en </w:t>
+      </w:r>
+      <w:r>
+        <w:t>todo el período</w:t>
+      </w:r>
+      <w:r>
+        <w:t xml:space="preserve"> (no apreciable en </w:t>
+      </w:r>
+      <w:r>
+        <w:t>la figura</w:t>
+      </w:r>
+      <w:r>
+        <w:t>)</w:t>
+      </w:r>
+      <w:r>
+        <w:t xml:space="preserve">, </w:t>
+      </w:r>
+      <w:r>
+        <w:t>añadiéndose</w:t>
+      </w:r>
+      <w:r>
+        <w:rPr>
+          <w:rStyle w:val="Heading4Char"/>
+          <w:rFonts w:ascii="Arial" w:eastAsia="Arial" w:hAnsi="Arial" w:cs="Arial"/>
+          <w:i w:val="0"/>
+          <w:iCs w:val="0"/>
+          <w:color w:val="auto"/>
+          <w:lang w:val="es-ES"/>
+        </w:rPr>
+        <w:t xml:space="preserve"> Brasil</w:t>
+      </w:r>
+      <w:r>
+        <w:rPr>
+          <w:rStyle w:val="Heading4Char"/>
+          <w:rFonts w:ascii="Arial" w:eastAsia="Arial" w:hAnsi="Arial" w:cs="Arial"/>
+          <w:i w:val="0"/>
+          <w:iCs w:val="0"/>
+          <w:color w:val="auto"/>
+          <w:lang w:val="es-ES"/>
+        </w:rPr>
+        <w:t xml:space="preserve"> a partir del 2012.</w:t>
+      </w:r>
+    </w:p>
+    <w:p>
+      <w:pPr>
+        <w:spacing w:after="0"/>
+        <w:rPr>
+          <w:sz w:val="18"/>
+          <w:szCs w:val="18"/>
+        </w:rPr>
+      </w:pPr>
+      <w:r>
+        <w:rPr>
+          <w:noProof/>
+        </w:rPr>
+        <w:lastRenderedPageBreak/>
+        <w:drawing>
+          <wp:inline distT="0" distB="0" distL="0" distR="0" wp14:anchorId="385D07E2" wp14:editId="1EED856F">
+            <wp:extent cx="5724524" cy="4410075"/>
+            <wp:effectExtent l="0" t="0" r="0" b="0"/>
+            <wp:docPr id="1479914875" name="Imagen 1479914875"/>
+            <wp:cNvGraphicFramePr>
+              <a:graphicFrameLocks xmlns:a="http://schemas.openxmlformats.org/drawingml/2006/main" noChangeAspect="1"/>
+            </wp:cNvGraphicFramePr>
+            <a:graphic xmlns:a="http://schemas.openxmlformats.org/drawingml/2006/main">
+              <a:graphicData uri="http://schemas.openxmlformats.org/drawingml/2006/picture">
+                <pic:pic xmlns:pic="http://schemas.openxmlformats.org/drawingml/2006/picture">
+                  <pic:nvPicPr>
+                    <pic:cNvPr id="0" name=""/>
+                    <pic:cNvPicPr/>
+                  </pic:nvPicPr>
+                  <pic:blipFill>
+                    <a:blip r:embed="rId77">
+                      <a:extLst>
+                        <a:ext uri="{28A0092B-C50C-407E-A947-70E740481C1C}">
+                          <a14:useLocalDpi xmlns:a14="http://schemas.microsoft.com/office/drawing/2010/main" val="0"/>
+                        </a:ext>
+                      </a:extLst>
+                    </a:blip>
+                    <a:stretch>
+                      <a:fillRect/>
+                    </a:stretch>
+                  </pic:blipFill>
+                  <pic:spPr>
+                    <a:xfrm>
+                      <a:off x="0" y="0"/>
+                      <a:ext cx="5724524" cy="4410075"/>
+                    </a:xfrm>
+                    <a:prstGeom prst="rect">
+                      <a:avLst/>
+                    </a:prstGeom>
+                  </pic:spPr>
+                </pic:pic>
+              </a:graphicData>
+            </a:graphic>
+          </wp:inline>
+        </w:drawing>
+      </w:r>
+      <w:r>
+        <w:rPr>
+          <w:b/>
+          <w:bCs/>
+          <w:sz w:val="18"/>
+          <w:szCs w:val="18"/>
+          <w:highlight w:val="green"/>
+        </w:rPr>
+        <w:t>Figura X</w:t>
+      </w:r>
+      <w:r>
+        <w:rPr>
+          <w:sz w:val="18"/>
+          <w:szCs w:val="18"/>
+          <w:highlight w:val="green"/>
+        </w:rPr>
+        <w:t>.</w:t>
+      </w:r>
+      <w:r>
+        <w:rPr>
+          <w:sz w:val="18"/>
+          <w:szCs w:val="18"/>
+        </w:rPr>
+        <w:t xml:space="preserve"> Distribución de Tasa de Homicidios por año desde el 2008 a 2022 para el top de nacionalidades en inmigración en España</w:t>
+      </w:r>
+      <w:r>
+        <w:rPr>
+          <w:sz w:val="18"/>
+          <w:szCs w:val="18"/>
+        </w:rPr>
+        <w:t>.</w:t>
+      </w:r>
+    </w:p>
+    <w:p>
+      <w:pPr>
+        <w:spacing w:after="0" w:line="360" w:lineRule="auto"/>
+      </w:pPr>
+    </w:p>
+    <w:p>
+      <w:pPr>
+        <w:spacing w:line="360" w:lineRule="auto"/>
+        <w:ind w:firstLine="720"/>
+      </w:pPr>
+      <w:r>
+        <w:t xml:space="preserve">Finalmente, al comparar </w:t>
+      </w:r>
+      <w:r>
+        <w:t>las tasas de homicidios d</w:t>
+      </w:r>
+      <w:r>
+        <w:t xml:space="preserve">el Top 4 </w:t>
+      </w:r>
+      <w:r>
+        <w:t>en inmigración</w:t>
+      </w:r>
+      <w:r>
+        <w:t xml:space="preserve"> (</w:t>
+      </w:r>
+      <w:r>
+        <w:rPr>
+          <w:highlight w:val="green"/>
+        </w:rPr>
+        <w:t>Figura</w:t>
+      </w:r>
+      <w:r>
+        <w:rPr>
+          <w:highlight w:val="green"/>
+        </w:rPr>
+        <w:t xml:space="preserve"> XA</w:t>
+      </w:r>
+      <w:r>
+        <w:t>)</w:t>
+      </w:r>
+      <w:r>
+        <w:t xml:space="preserve"> en contraste con la cantidad de inmigrantes (</w:t>
+      </w:r>
+      <w:r>
+        <w:rPr>
+          <w:highlight w:val="green"/>
+        </w:rPr>
+        <w:t>Figuras X</w:t>
+      </w:r>
+      <w:r>
+        <w:rPr>
+          <w:highlight w:val="green"/>
+        </w:rPr>
+        <w:t>B</w:t>
+      </w:r>
+      <w:r>
+        <w:t>)</w:t>
+      </w:r>
+      <w:r>
+        <w:t xml:space="preserve"> se observó que:</w:t>
+      </w:r>
+      <w:r>
+        <w:t xml:space="preserve"> </w:t>
+      </w:r>
+    </w:p>
+    <w:p>
+      <w:pPr>
+        <w:pStyle w:val="ListParagraph"/>
+        <w:numPr>
+          <w:ilvl w:val="0"/>
+          <w:numId w:val="22"/>
+        </w:numPr>
+        <w:spacing w:line="360" w:lineRule="auto"/>
+        <w:jc w:val="both"/>
+        <w:rPr>
+          <w:rFonts w:ascii="Arial" w:hAnsi="Arial" w:cs="Arial"/>
+        </w:rPr>
+      </w:pPr>
+      <w:r>
+        <w:rPr>
+          <w:rFonts w:ascii="Arial" w:hAnsi="Arial" w:cs="Arial"/>
+        </w:rPr>
+        <w:t>No parece haber una relación</w:t>
+      </w:r>
+      <w:r>
+        <w:rPr>
+          <w:rFonts w:ascii="Arial" w:hAnsi="Arial" w:cs="Arial"/>
+        </w:rPr>
+        <w:t xml:space="preserve"> clara</w:t>
+      </w:r>
+      <w:r>
+        <w:rPr>
+          <w:rFonts w:ascii="Arial" w:hAnsi="Arial" w:cs="Arial"/>
+        </w:rPr>
+        <w:t xml:space="preserve"> en cuanto a tendencia entre la inmigración y homicidios para las Top 4 nacionalidades</w:t>
+      </w:r>
+      <w:r>
+        <w:rPr>
+          <w:rFonts w:ascii="Arial" w:hAnsi="Arial" w:cs="Arial"/>
+        </w:rPr>
+        <w:t>;</w:t>
+      </w:r>
+      <w:r>
+        <w:rPr>
+          <w:rFonts w:ascii="Arial" w:hAnsi="Arial" w:cs="Arial"/>
+        </w:rPr>
+        <w:t xml:space="preserve"> pero sí notamos que Colombia y Venezuela, ambos de América del Sur, tienen tasas de homicidios elevadas durante amplios períodos de tiempo, especialmente entre 2008</w:t>
+      </w:r>
+      <w:r>
+        <w:rPr>
+          <w:rFonts w:ascii="Arial" w:hAnsi="Arial" w:cs="Arial"/>
+        </w:rPr>
+        <w:t xml:space="preserve"> </w:t>
+      </w:r>
+      <w:r>
+        <w:rPr>
+          <w:rFonts w:ascii="Arial" w:hAnsi="Arial" w:cs="Arial"/>
+        </w:rPr>
+        <w:t>-</w:t>
+      </w:r>
+      <w:r>
+        <w:rPr>
+          <w:rFonts w:ascii="Arial" w:hAnsi="Arial" w:cs="Arial"/>
+        </w:rPr>
+        <w:t xml:space="preserve"> </w:t>
+      </w:r>
+      <w:r>
+        <w:rPr>
+          <w:rFonts w:ascii="Arial" w:hAnsi="Arial" w:cs="Arial"/>
+        </w:rPr>
+        <w:t xml:space="preserve">2013. </w:t>
+      </w:r>
+    </w:p>
+    <w:p>
+      <w:pPr>
+        <w:pStyle w:val="ListParagraph"/>
+        <w:numPr>
+          <w:ilvl w:val="0"/>
+          <w:numId w:val="22"/>
+        </w:numPr>
+        <w:spacing w:line="360" w:lineRule="auto"/>
+        <w:jc w:val="both"/>
+        <w:rPr>
+          <w:rFonts w:ascii="Arial" w:hAnsi="Arial" w:cs="Arial"/>
+        </w:rPr>
+      </w:pPr>
+      <w:r>
+        <w:rPr>
+          <w:rFonts w:ascii="Arial" w:hAnsi="Arial" w:cs="Arial"/>
+        </w:rPr>
+        <w:t>Marruecos y Rumania, ambos países mucho más próximos geográficamente a España (siendo Rumania parte de la Unión Europea), tienen una tasa de homicidios baja y muy similar entre ellos.</w:t>
+      </w:r>
+    </w:p>
+    <w:p>
+      <w:pPr>
+        <w:spacing w:line="360" w:lineRule="auto"/>
+      </w:pPr>
+    </w:p>
+    <w:p>
+      <w:pPr>
+        <w:spacing w:line="360" w:lineRule="auto"/>
+      </w:pPr>
+    </w:p>
+    <w:p>
+      <w:pPr>
+        <w:rPr>
+          <w:rStyle w:val="Heading4Char"/>
+          <w:rFonts w:ascii="Arial" w:eastAsia="Arial" w:hAnsi="Arial" w:cs="Arial"/>
+          <w:color w:val="auto"/>
+          <w:lang w:val="es-ES"/>
+        </w:rPr>
+      </w:pPr>
+    </w:p>
+    <w:p>
+      <w:pPr>
+        <w:rPr>
+          <w:rStyle w:val="Heading4Char"/>
+          <w:rFonts w:ascii="Arial" w:eastAsia="Arial" w:hAnsi="Arial" w:cs="Arial"/>
+          <w:color w:val="auto"/>
+          <w:lang w:val="es-ES"/>
+        </w:rPr>
+      </w:pPr>
+    </w:p>
+    <w:p>
+      <w:pPr>
+        <w:rPr>
+          <w:rStyle w:val="Heading4Char"/>
+          <w:rFonts w:ascii="Arial" w:eastAsia="Arial" w:hAnsi="Arial" w:cs="Arial"/>
+          <w:color w:val="auto"/>
+          <w:lang w:val="es-ES"/>
+        </w:rPr>
+      </w:pPr>
+    </w:p>
+    <w:p>
+      <w:pPr>
+        <w:jc w:val="center"/>
+      </w:pPr>
+    </w:p>
+    <w:p>
+      <w:pPr>
+        <w:jc w:val="center"/>
+        <w:rPr>
+          <w:b/>
+          <w:bCs/>
+        </w:rPr>
+      </w:pPr>
+      <w:r>
+        <w:rPr>
+          <w:b/>
+          <w:bCs/>
+        </w:rPr>
+        <w:lastRenderedPageBreak/>
+        <w:t>(A)</w:t>
+      </w:r>
+    </w:p>
+    <w:p>
+      <w:pPr>
+        <w:jc w:val="center"/>
+      </w:pPr>
+      <w:r>
+        <w:rPr>
+          <w:noProof/>
+        </w:rPr>
+        <w:drawing>
+          <wp:inline distT="0" distB="0" distL="0" distR="0" wp14:anchorId="58873ED8" wp14:editId="02408979">
+            <wp:extent cx="4988814" cy="2722681"/>
+            <wp:effectExtent l="0" t="0" r="0" b="0"/>
+            <wp:docPr id="1542310749" name="Imagen 1542310749"/>
+            <wp:cNvGraphicFramePr>
+              <a:graphicFrameLocks xmlns:a="http://schemas.openxmlformats.org/drawingml/2006/main" noChangeAspect="1"/>
+            </wp:cNvGraphicFramePr>
+            <a:graphic xmlns:a="http://schemas.openxmlformats.org/drawingml/2006/main">
+              <a:graphicData uri="http://schemas.openxmlformats.org/drawingml/2006/picture">
+                <pic:pic xmlns:pic="http://schemas.openxmlformats.org/drawingml/2006/picture">
+                  <pic:nvPicPr>
+                    <pic:cNvPr id="0" name=""/>
+                    <pic:cNvPicPr/>
+                  </pic:nvPicPr>
+                  <pic:blipFill>
+                    <a:blip r:embed="rId78" cstate="print">
+                      <a:extLst>
+                        <a:ext uri="{28A0092B-C50C-407E-A947-70E740481C1C}">
+                          <a14:useLocalDpi xmlns:a14="http://schemas.microsoft.com/office/drawing/2010/main" val="0"/>
+                        </a:ext>
+                      </a:extLst>
+                    </a:blip>
+                    <a:stretch>
+                      <a:fillRect/>
+                    </a:stretch>
+                  </pic:blipFill>
+                  <pic:spPr>
+                    <a:xfrm>
+                      <a:off x="0" y="0"/>
+                      <a:ext cx="4988814" cy="2722681"/>
+                    </a:xfrm>
+                    <a:prstGeom prst="rect">
+                      <a:avLst/>
+                    </a:prstGeom>
+                  </pic:spPr>
+                </pic:pic>
+              </a:graphicData>
+            </a:graphic>
+          </wp:inline>
+        </w:drawing>
+      </w:r>
+    </w:p>
+    <w:p>
+      <w:pPr>
+        <w:spacing w:after="60"/>
+        <w:jc w:val="center"/>
+        <w:rPr>
+          <w:b/>
+          <w:bCs/>
+        </w:rPr>
+      </w:pPr>
+      <w:r>
+        <w:rPr>
+          <w:b/>
+          <w:bCs/>
+        </w:rPr>
+        <w:t>(B)</w:t>
+      </w:r>
+    </w:p>
+    <w:p>
+      <w:pPr>
+        <w:jc w:val="center"/>
+      </w:pPr>
+      <w:r>
+        <w:rPr>
+          <w:noProof/>
+        </w:rPr>
+        <w:drawing>
+          <wp:inline distT="0" distB="0" distL="0" distR="0" wp14:anchorId="7DC7FD1F" wp14:editId="31DCE4C1">
+            <wp:extent cx="5082152" cy="2705972"/>
+            <wp:effectExtent l="0" t="0" r="0" b="0"/>
+            <wp:docPr id="138206230" name="Imagen 138206230"/>
+            <wp:cNvGraphicFramePr>
+              <a:graphicFrameLocks xmlns:a="http://schemas.openxmlformats.org/drawingml/2006/main" noChangeAspect="1"/>
+            </wp:cNvGraphicFramePr>
+            <a:graphic xmlns:a="http://schemas.openxmlformats.org/drawingml/2006/main">
+              <a:graphicData uri="http://schemas.openxmlformats.org/drawingml/2006/picture">
+                <pic:pic xmlns:pic="http://schemas.openxmlformats.org/drawingml/2006/picture">
+                  <pic:nvPicPr>
+                    <pic:cNvPr id="0" name=""/>
+                    <pic:cNvPicPr/>
+                  </pic:nvPicPr>
+                  <pic:blipFill>
+                    <a:blip r:embed="rId79" cstate="print">
+                      <a:extLst>
+                        <a:ext uri="{28A0092B-C50C-407E-A947-70E740481C1C}">
+                          <a14:useLocalDpi xmlns:a14="http://schemas.microsoft.com/office/drawing/2010/main" val="0"/>
+                        </a:ext>
+                      </a:extLst>
+                    </a:blip>
+                    <a:stretch>
+                      <a:fillRect/>
+                    </a:stretch>
+                  </pic:blipFill>
+                  <pic:spPr>
+                    <a:xfrm>
+                      <a:off x="0" y="0"/>
                       <a:ext cx="5082152" cy="2705972"/>
                     </a:xfrm>
                     <a:prstGeom prst="rect">
@@ -15848,7 +17793,7 @@
     </w:p>
     <w:p>
       <w:pPr>
-        <w:pStyle w:val="Ttulo4"/>
+        <w:pStyle w:val="Heading4"/>
         <w:ind w:firstLine="720"/>
         <w:rPr>
           <w:rFonts w:ascii="Arial" w:eastAsia="Arial" w:hAnsi="Arial" w:cs="Arial"/>
@@ -16074,7 +18019,7 @@
                     <pic:cNvPicPr/>
                   </pic:nvPicPr>
                   <pic:blipFill>
-                    <a:blip r:embed="rId66">
+                    <a:blip r:embed="rId80">
                       <a:extLst>
                         <a:ext uri="{28A0092B-C50C-407E-A947-70E740481C1C}">
                           <a14:useLocalDpi xmlns:a14="http://schemas.microsoft.com/office/drawing/2010/main" val="0"/>
@@ -16120,7 +18065,7 @@
                     <pic:cNvPicPr/>
                   </pic:nvPicPr>
                   <pic:blipFill>
-                    <a:blip r:embed="rId67">
+                    <a:blip r:embed="rId81">
                       <a:extLst>
                         <a:ext uri="{28A0092B-C50C-407E-A947-70E740481C1C}">
                           <a14:useLocalDpi xmlns:a14="http://schemas.microsoft.com/office/drawing/2010/main" val="0"/>
@@ -16178,7 +18123,7 @@
                     <pic:cNvPicPr/>
                   </pic:nvPicPr>
                   <pic:blipFill>
-                    <a:blip r:embed="rId68">
+                    <a:blip r:embed="rId82">
                       <a:extLst>
                         <a:ext uri="{28A0092B-C50C-407E-A947-70E740481C1C}">
                           <a14:useLocalDpi xmlns:a14="http://schemas.microsoft.com/office/drawing/2010/main" val="0"/>
@@ -16227,7 +18172,7 @@
                     <pic:cNvPicPr/>
                   </pic:nvPicPr>
                   <pic:blipFill>
-                    <a:blip r:embed="rId69">
+                    <a:blip r:embed="rId83">
                       <a:extLst>
                         <a:ext uri="{28A0092B-C50C-407E-A947-70E740481C1C}">
                           <a14:useLocalDpi xmlns:a14="http://schemas.microsoft.com/office/drawing/2010/main" val="0"/>
@@ -16447,7 +18392,7 @@
     <w:p>
       <w:pPr>
         <w:rPr>
-          <w:rStyle w:val="Ttulo4Car"/>
+          <w:rStyle w:val="Heading4Char"/>
           <w:rFonts w:ascii="Arial" w:eastAsia="Arial" w:hAnsi="Arial" w:cs="Arial"/>
           <w:color w:val="auto"/>
           <w:lang w:val="en-US"/>
@@ -16459,7 +18404,7 @@
         <w:spacing w:line="360" w:lineRule="auto"/>
         <w:ind w:firstLine="720"/>
         <w:rPr>
-          <w:rStyle w:val="Ttulo4Car"/>
+          <w:rStyle w:val="Heading4Char"/>
           <w:rFonts w:ascii="Arial" w:eastAsia="Arial" w:hAnsi="Arial" w:cs="Arial"/>
           <w:i w:val="0"/>
           <w:iCs w:val="0"/>
@@ -16486,7 +18431,7 @@
       </w:r>
       <w:r>
         <w:rPr>
-          <w:rStyle w:val="Ttulo4Car"/>
+          <w:rStyle w:val="Heading4Char"/>
           <w:rFonts w:ascii="Arial" w:eastAsia="Arial" w:hAnsi="Arial" w:cs="Arial"/>
           <w:i w:val="0"/>
           <w:iCs w:val="0"/>
@@ -16498,7 +18443,7 @@
       </w:r>
       <w:r>
         <w:rPr>
-          <w:rStyle w:val="Ttulo4Car"/>
+          <w:rStyle w:val="Heading4Char"/>
           <w:rFonts w:ascii="Arial" w:eastAsia="Arial" w:hAnsi="Arial" w:cs="Arial"/>
           <w:i w:val="0"/>
           <w:iCs w:val="0"/>
@@ -16512,7 +18457,7 @@
       <w:pPr>
         <w:spacing w:after="0"/>
         <w:rPr>
-          <w:rStyle w:val="Ttulo4Car"/>
+          <w:rStyle w:val="Heading4Char"/>
           <w:rFonts w:ascii="Arial" w:eastAsia="Arial" w:hAnsi="Arial" w:cs="Arial"/>
           <w:color w:val="auto"/>
           <w:lang w:val="es-ES"/>
@@ -16543,7 +18488,7 @@
                     <pic:cNvPicPr/>
                   </pic:nvPicPr>
                   <pic:blipFill>
-                    <a:blip r:embed="rId70" cstate="print">
+                    <a:blip r:embed="rId84" cstate="print">
                       <a:extLst>
                         <a:ext uri="{28A0092B-C50C-407E-A947-70E740481C1C}">
                           <a14:useLocalDpi xmlns:a14="http://schemas.microsoft.com/office/drawing/2010/main" val="0"/>
@@ -16601,7 +18546,7 @@
                     <pic:cNvPicPr/>
                   </pic:nvPicPr>
                   <pic:blipFill>
-                    <a:blip r:embed="rId71" cstate="print">
+                    <a:blip r:embed="rId85" cstate="print">
                       <a:extLst>
                         <a:ext uri="{28A0092B-C50C-407E-A947-70E740481C1C}">
                           <a14:useLocalDpi xmlns:a14="http://schemas.microsoft.com/office/drawing/2010/main" val="0"/>
@@ -16651,7 +18596,7 @@
                     <pic:cNvPicPr/>
                   </pic:nvPicPr>
                   <pic:blipFill>
-                    <a:blip r:embed="rId72" cstate="print">
+                    <a:blip r:embed="rId86" cstate="print">
                       <a:extLst>
                         <a:ext uri="{28A0092B-C50C-407E-A947-70E740481C1C}">
                           <a14:useLocalDpi xmlns:a14="http://schemas.microsoft.com/office/drawing/2010/main" val="0"/>
@@ -16708,7 +18653,7 @@
                     <pic:cNvPicPr/>
                   </pic:nvPicPr>
                   <pic:blipFill>
-                    <a:blip r:embed="rId73" cstate="print">
+                    <a:blip r:embed="rId87" cstate="print">
                       <a:extLst>
                         <a:ext uri="{28A0092B-C50C-407E-A947-70E740481C1C}">
                           <a14:useLocalDpi xmlns:a14="http://schemas.microsoft.com/office/drawing/2010/main" val="0"/>
@@ -16758,7 +18703,7 @@
                     <pic:cNvPicPr/>
                   </pic:nvPicPr>
                   <pic:blipFill>
-                    <a:blip r:embed="rId74" cstate="print">
+                    <a:blip r:embed="rId88" cstate="print">
                       <a:extLst>
                         <a:ext uri="{28A0092B-C50C-407E-A947-70E740481C1C}">
                           <a14:useLocalDpi xmlns:a14="http://schemas.microsoft.com/office/drawing/2010/main" val="0"/>
@@ -16916,7 +18861,7 @@
     </w:p>
     <w:p>
       <w:pPr>
-        <w:pStyle w:val="Prrafodelista"/>
+        <w:pStyle w:val="ListParagraph"/>
         <w:numPr>
           <w:ilvl w:val="0"/>
           <w:numId w:val="24"/>
@@ -17089,7 +19034,7 @@
     </w:p>
     <w:p>
       <w:pPr>
-        <w:pStyle w:val="Prrafodelista"/>
+        <w:pStyle w:val="ListParagraph"/>
         <w:numPr>
           <w:ilvl w:val="0"/>
           <w:numId w:val="23"/>
@@ -17342,7 +19287,7 @@
     <w:p/>
     <w:p>
       <w:pPr>
-        <w:pStyle w:val="Ttulo4"/>
+        <w:pStyle w:val="Heading4"/>
         <w:ind w:firstLine="720"/>
         <w:rPr>
           <w:rFonts w:ascii="Arial" w:eastAsia="Arial" w:hAnsi="Arial" w:cs="Arial"/>
@@ -17387,29 +19332,333 @@
     <w:p>
       <w:pPr>
         <w:spacing w:line="360" w:lineRule="auto"/>
-        <w:rPr>
-          <w:lang w:val="es-ES"/>
-        </w:rPr>
-      </w:pPr>
-    </w:p>
-    <w:p>
-      <w:pPr>
-        <w:spacing w:line="360" w:lineRule="auto"/>
-        <w:rPr>
-          <w:lang w:val="es-ES"/>
-        </w:rPr>
-      </w:pPr>
-    </w:p>
-    <w:p>
-      <w:pPr>
-        <w:rPr>
-          <w:lang w:val="es-ES"/>
-        </w:rPr>
-      </w:pPr>
-    </w:p>
-    <w:p>
-      <w:pPr>
-        <w:pStyle w:val="Ttulo3"/>
+        <w:ind w:firstLine="360"/>
+      </w:pPr>
+      <w:r>
+        <w:t xml:space="preserve">En comparación con los </w:t>
+      </w:r>
+      <w:proofErr w:type="spellStart"/>
+      <w:r>
+        <w:t>dataframes</w:t>
+      </w:r>
+      <w:proofErr w:type="spellEnd"/>
+      <w:r>
+        <w:t xml:space="preserve"> anteriores, el </w:t>
+      </w:r>
+      <w:proofErr w:type="spellStart"/>
+      <w:r>
+        <w:t>dataframe</w:t>
+      </w:r>
+      <w:proofErr w:type="spellEnd"/>
+      <w:r>
+        <w:t xml:space="preserve"> de turistas tiene un volumen menor de datos. Estos datos representan un volumen de personas que llegan a España por medio de aeropuertos, mismos que se pueden representar con un simple dígito por cada año que se estudia. La finalidad de incluir estos datos es para introducir una variable explicativa que pudiera darnos un grado de volumen a la hora de modelar.</w:t>
+      </w:r>
+    </w:p>
+    <w:p>
+      <w:pPr>
+        <w:rPr>
+          <w:rStyle w:val="Heading4Char"/>
+          <w:rFonts w:ascii="Arial" w:eastAsia="Arial" w:hAnsi="Arial" w:cs="Arial"/>
+          <w:i w:val="0"/>
+          <w:iCs w:val="0"/>
+          <w:color w:val="auto"/>
+          <w:lang w:val="es-ES"/>
+        </w:rPr>
+      </w:pPr>
+    </w:p>
+    <w:p>
+      <w:pPr>
+        <w:jc w:val="center"/>
+        <w:rPr>
+          <w:rStyle w:val="Heading4Char"/>
+          <w:rFonts w:ascii="Arial" w:eastAsia="Arial" w:hAnsi="Arial" w:cs="Arial"/>
+          <w:i w:val="0"/>
+          <w:iCs w:val="0"/>
+          <w:color w:val="auto"/>
+          <w:lang w:val="es-ES"/>
+        </w:rPr>
+      </w:pPr>
+      <w:r>
+        <w:rPr>
+          <w:rStyle w:val="Heading4Char"/>
+          <w:rFonts w:ascii="Arial" w:eastAsia="Arial" w:hAnsi="Arial" w:cs="Arial"/>
+          <w:i w:val="0"/>
+          <w:iCs w:val="0"/>
+          <w:noProof/>
+          <w:color w:val="auto"/>
+          <w:lang w:val="es-ES"/>
+        </w:rPr>
+        <w:drawing>
+          <wp:inline distT="0" distB="0" distL="0" distR="0" wp14:anchorId="405EBBBF" wp14:editId="0D557830">
+            <wp:extent cx="1324160" cy="2476846"/>
+            <wp:effectExtent l="0" t="0" r="9525" b="0"/>
+            <wp:docPr id="811729069" name="Picture 1" descr="A screenshot of a number&#10;&#10;Description automatically generated"/>
+            <wp:cNvGraphicFramePr>
+              <a:graphicFrameLocks xmlns:a="http://schemas.openxmlformats.org/drawingml/2006/main" noChangeAspect="1"/>
+            </wp:cNvGraphicFramePr>
+            <a:graphic xmlns:a="http://schemas.openxmlformats.org/drawingml/2006/main">
+              <a:graphicData uri="http://schemas.openxmlformats.org/drawingml/2006/picture">
+                <pic:pic xmlns:pic="http://schemas.openxmlformats.org/drawingml/2006/picture">
+                  <pic:nvPicPr>
+                    <pic:cNvPr id="811729069" name="Picture 1" descr="A screenshot of a number&#10;&#10;Description automatically generated"/>
+                    <pic:cNvPicPr/>
+                  </pic:nvPicPr>
+                  <pic:blipFill>
+                    <a:blip r:embed="rId89"/>
+                    <a:stretch>
+                      <a:fillRect/>
+                    </a:stretch>
+                  </pic:blipFill>
+                  <pic:spPr>
+                    <a:xfrm>
+                      <a:off x="0" y="0"/>
+                      <a:ext cx="1324160" cy="2476846"/>
+                    </a:xfrm>
+                    <a:prstGeom prst="rect">
+                      <a:avLst/>
+                    </a:prstGeom>
+                  </pic:spPr>
+                </pic:pic>
+              </a:graphicData>
+            </a:graphic>
+          </wp:inline>
+        </w:drawing>
+      </w:r>
+    </w:p>
+    <w:p>
+      <w:pPr>
+        <w:jc w:val="center"/>
+        <w:rPr>
+          <w:rStyle w:val="Heading4Char"/>
+          <w:rFonts w:ascii="Arial" w:eastAsia="Arial" w:hAnsi="Arial" w:cs="Arial"/>
+          <w:i w:val="0"/>
+          <w:iCs w:val="0"/>
+          <w:color w:val="auto"/>
+          <w:sz w:val="18"/>
+          <w:szCs w:val="18"/>
+          <w:lang w:val="es-ES"/>
+        </w:rPr>
+      </w:pPr>
+      <w:r>
+        <w:rPr>
+          <w:rStyle w:val="Heading4Char"/>
+          <w:rFonts w:ascii="Arial" w:eastAsia="Arial" w:hAnsi="Arial" w:cs="Arial"/>
+          <w:b/>
+          <w:bCs/>
+          <w:i w:val="0"/>
+          <w:iCs w:val="0"/>
+          <w:color w:val="auto"/>
+          <w:sz w:val="18"/>
+          <w:szCs w:val="18"/>
+          <w:highlight w:val="green"/>
+          <w:lang w:val="es-ES"/>
+        </w:rPr>
+        <w:t xml:space="preserve">Figura </w:t>
+      </w:r>
+      <w:r>
+        <w:rPr>
+          <w:rStyle w:val="Heading4Char"/>
+          <w:rFonts w:ascii="Arial" w:eastAsia="Arial" w:hAnsi="Arial" w:cs="Arial"/>
+          <w:b/>
+          <w:bCs/>
+          <w:i w:val="0"/>
+          <w:iCs w:val="0"/>
+          <w:color w:val="auto"/>
+          <w:sz w:val="18"/>
+          <w:szCs w:val="18"/>
+          <w:highlight w:val="green"/>
+          <w:lang w:val="es-ES"/>
+        </w:rPr>
+        <w:t>XX</w:t>
+      </w:r>
+      <w:r>
+        <w:rPr>
+          <w:rStyle w:val="Heading4Char"/>
+          <w:rFonts w:ascii="Arial" w:eastAsia="Arial" w:hAnsi="Arial" w:cs="Arial"/>
+          <w:i w:val="0"/>
+          <w:iCs w:val="0"/>
+          <w:color w:val="auto"/>
+          <w:sz w:val="18"/>
+          <w:szCs w:val="18"/>
+          <w:lang w:val="es-ES"/>
+        </w:rPr>
+        <w:t>. Cuenta de turistas anuales en España</w:t>
+      </w:r>
+    </w:p>
+    <w:p>
+      <w:pPr>
+        <w:rPr>
+          <w:rStyle w:val="Heading4Char"/>
+          <w:rFonts w:ascii="Arial" w:eastAsia="Arial" w:hAnsi="Arial" w:cs="Arial"/>
+          <w:i w:val="0"/>
+          <w:iCs w:val="0"/>
+          <w:color w:val="auto"/>
+          <w:lang w:val="es-ES"/>
+        </w:rPr>
+      </w:pPr>
+      <w:r>
+        <w:rPr>
+          <w:noProof/>
+        </w:rPr>
+        <w:lastRenderedPageBreak/>
+        <w:drawing>
+          <wp:inline distT="0" distB="0" distL="0" distR="0" wp14:anchorId="22F08F33" wp14:editId="01B24F21">
+            <wp:extent cx="5067300" cy="4290060"/>
+            <wp:effectExtent l="0" t="0" r="0" b="0"/>
+            <wp:docPr id="1301845015" name="Picture 4" descr="A graph of a number of years&#10;&#10;Description automatically generated"/>
+            <wp:cNvGraphicFramePr>
+              <a:graphicFrameLocks xmlns:a="http://schemas.openxmlformats.org/drawingml/2006/main" noChangeAspect="1"/>
+            </wp:cNvGraphicFramePr>
+            <a:graphic xmlns:a="http://schemas.openxmlformats.org/drawingml/2006/main">
+              <a:graphicData uri="http://schemas.openxmlformats.org/drawingml/2006/picture">
+                <pic:pic xmlns:pic="http://schemas.openxmlformats.org/drawingml/2006/picture">
+                  <pic:nvPicPr>
+                    <pic:cNvPr id="1301845015" name="Picture 4" descr="A graph of a number of years&#10;&#10;Description automatically generated"/>
+                    <pic:cNvPicPr>
+                      <a:picLocks noChangeAspect="1" noChangeArrowheads="1"/>
+                    </pic:cNvPicPr>
+                  </pic:nvPicPr>
+                  <pic:blipFill>
+                    <a:blip r:embed="rId90">
+                      <a:extLst>
+                        <a:ext uri="{28A0092B-C50C-407E-A947-70E740481C1C}">
+                          <a14:useLocalDpi xmlns:a14="http://schemas.microsoft.com/office/drawing/2010/main" val="0"/>
+                        </a:ext>
+                      </a:extLst>
+                    </a:blip>
+                    <a:srcRect/>
+                    <a:stretch>
+                      <a:fillRect/>
+                    </a:stretch>
+                  </pic:blipFill>
+                  <pic:spPr bwMode="auto">
+                    <a:xfrm>
+                      <a:off x="0" y="0"/>
+                      <a:ext cx="5067300" cy="4290060"/>
+                    </a:xfrm>
+                    <a:prstGeom prst="rect">
+                      <a:avLst/>
+                    </a:prstGeom>
+                    <a:noFill/>
+                    <a:ln>
+                      <a:noFill/>
+                    </a:ln>
+                  </pic:spPr>
+                </pic:pic>
+              </a:graphicData>
+            </a:graphic>
+          </wp:inline>
+        </w:drawing>
+      </w:r>
+    </w:p>
+    <w:p>
+      <w:pPr>
+        <w:jc w:val="center"/>
+        <w:rPr>
+          <w:rStyle w:val="Heading4Char"/>
+          <w:rFonts w:ascii="Arial" w:eastAsia="Arial" w:hAnsi="Arial" w:cs="Arial"/>
+          <w:i w:val="0"/>
+          <w:iCs w:val="0"/>
+          <w:color w:val="auto"/>
+          <w:sz w:val="18"/>
+          <w:szCs w:val="18"/>
+          <w:lang w:val="es-ES"/>
+        </w:rPr>
+      </w:pPr>
+      <w:r>
+        <w:rPr>
+          <w:rStyle w:val="Heading4Char"/>
+          <w:rFonts w:ascii="Arial" w:eastAsia="Arial" w:hAnsi="Arial" w:cs="Arial"/>
+          <w:b/>
+          <w:bCs/>
+          <w:i w:val="0"/>
+          <w:iCs w:val="0"/>
+          <w:color w:val="auto"/>
+          <w:sz w:val="18"/>
+          <w:szCs w:val="18"/>
+          <w:highlight w:val="green"/>
+          <w:lang w:val="es-ES"/>
+        </w:rPr>
+        <w:t xml:space="preserve">Figura </w:t>
+      </w:r>
+      <w:r>
+        <w:rPr>
+          <w:rStyle w:val="Heading4Char"/>
+          <w:rFonts w:ascii="Arial" w:eastAsia="Arial" w:hAnsi="Arial" w:cs="Arial"/>
+          <w:b/>
+          <w:bCs/>
+          <w:i w:val="0"/>
+          <w:iCs w:val="0"/>
+          <w:color w:val="auto"/>
+          <w:sz w:val="18"/>
+          <w:szCs w:val="18"/>
+          <w:highlight w:val="green"/>
+          <w:lang w:val="es-ES"/>
+        </w:rPr>
+        <w:t>XX</w:t>
+      </w:r>
+      <w:r>
+        <w:rPr>
+          <w:rStyle w:val="Heading4Char"/>
+          <w:rFonts w:ascii="Arial" w:eastAsia="Arial" w:hAnsi="Arial" w:cs="Arial"/>
+          <w:i w:val="0"/>
+          <w:iCs w:val="0"/>
+          <w:color w:val="auto"/>
+          <w:sz w:val="18"/>
+          <w:szCs w:val="18"/>
+          <w:lang w:val="es-ES"/>
+        </w:rPr>
+        <w:t>. Suma de visitantes en España por año.</w:t>
+      </w:r>
+    </w:p>
+    <w:p>
+      <w:pPr>
+        <w:rPr>
+          <w:rStyle w:val="Heading4Char"/>
+          <w:rFonts w:ascii="Arial" w:eastAsia="Arial" w:hAnsi="Arial" w:cs="Arial"/>
+          <w:i w:val="0"/>
+          <w:iCs w:val="0"/>
+          <w:color w:val="auto"/>
+          <w:lang w:val="es-ES"/>
+        </w:rPr>
+      </w:pPr>
+    </w:p>
+    <w:p>
+      <w:pPr>
+        <w:rPr>
+          <w:rStyle w:val="Heading4Char"/>
+          <w:rFonts w:ascii="Arial" w:eastAsia="Arial" w:hAnsi="Arial" w:cs="Arial"/>
+          <w:i w:val="0"/>
+          <w:iCs w:val="0"/>
+          <w:color w:val="auto"/>
+          <w:lang w:val="es-ES"/>
+        </w:rPr>
+      </w:pPr>
+      <w:r>
+        <w:t>Como otros indicadores, la presencia de turistas se ve disminuida en el año de 2020, misma que se recu</w:t>
+      </w:r>
+      <w:r>
+        <w:rPr>
+          <w:rStyle w:val="Heading4Char"/>
+          <w:rFonts w:ascii="Arial" w:eastAsia="Arial" w:hAnsi="Arial" w:cs="Arial"/>
+          <w:i w:val="0"/>
+          <w:iCs w:val="0"/>
+          <w:color w:val="auto"/>
+          <w:lang w:val="es-ES"/>
+        </w:rPr>
+        <w:t>pera a partir de 2022.</w:t>
+      </w:r>
+    </w:p>
+    <w:p>
+      <w:pPr>
+        <w:rPr>
+          <w:lang w:val="es-ES"/>
+        </w:rPr>
+      </w:pPr>
+    </w:p>
+    <w:p>
+      <w:pPr>
+        <w:pStyle w:val="Heading3"/>
       </w:pPr>
       <w:bookmarkStart w:id="35" w:name="_Toc179489146"/>
       <w:r>
@@ -17454,7 +19703,7 @@
     </w:p>
     <w:p>
       <w:pPr>
-        <w:pStyle w:val="Ttulo3"/>
+        <w:pStyle w:val="Heading3"/>
         <w:rPr>
           <w:i/>
           <w:iCs/>
@@ -17533,7 +19782,7 @@
     </w:p>
     <w:p>
       <w:pPr>
-        <w:pStyle w:val="Ttulo3"/>
+        <w:pStyle w:val="Heading3"/>
         <w:rPr>
           <w:lang w:val="es-ES"/>
         </w:rPr>
@@ -17550,14 +19799,14 @@
       <w:commentRangeEnd w:id="38"/>
       <w:r>
         <w:rPr>
-          <w:rStyle w:val="Refdecomentario"/>
+          <w:rStyle w:val="CommentReference"/>
         </w:rPr>
         <w:commentReference w:id="38"/>
       </w:r>
       <w:commentRangeEnd w:id="39"/>
       <w:r>
         <w:rPr>
-          <w:rStyle w:val="Refdecomentario"/>
+          <w:rStyle w:val="CommentReference"/>
         </w:rPr>
         <w:commentReference w:id="39"/>
       </w:r>
@@ -17614,7 +19863,6 @@
         <w:rPr>
           <w:noProof/>
         </w:rPr>
-        <w:lastRenderedPageBreak/>
         <w:drawing>
           <wp:inline distT="0" distB="0" distL="0" distR="0" wp14:anchorId="42FA3004" wp14:editId="5FD97117">
             <wp:extent cx="5731510" cy="2637790"/>
@@ -17660,7 +19908,7 @@
     </w:p>
     <w:p>
       <w:pPr>
-        <w:pStyle w:val="Cita"/>
+        <w:pStyle w:val="Quote"/>
         <w:rPr>
           <w:lang w:val="es-ES_tradnl"/>
         </w:rPr>
@@ -17755,11 +20003,11 @@
         </w:rPr>
       </w:pPr>
       <w:r>
-        <w:t xml:space="preserve">Además, vemos que la mayoría de los datos se concentran en un rango medio/bajo de número de inmigrantes (observar rango intercuartílico entre 2008-2021 que se mantiene alrededor o por debajo de 10,000) y sólo algunas nacionalidades presentan valores "atípicamente" superiores al resto. Y son precisamente estas nacionalidades con grandes valores atípicos los que son de nuestro interés de estudio y modelado, pues en ellas se condensan la mayor masa de inmigrantes hacia España. Más aún, es interesante observar cómo algunas nacionalidades mantienen un número atípicamente alto de inmigración a lo largo de todo el período 2008-2022, como son españoles, colombianos, rumanos y </w:t>
+        <w:t xml:space="preserve">Además, vemos que la mayoría de los datos se concentran en un rango medio/bajo de número de inmigrantes (observar rango intercuartílico entre 2008-2021 que se mantiene </w:t>
       </w:r>
       <w:r>
         <w:lastRenderedPageBreak/>
-        <w:t>marroquíes.</w:t>
+        <w:t>alrededor o por debajo de 10,000) y sólo algunas nacionalidades presentan valores "atípicamente" superiores al resto. Y son precisamente estas nacionalidades con grandes valores atípicos los que son de nuestro interés de estudio y modelado, pues en ellas se condensan la mayor masa de inmigrantes hacia España. Más aún, es interesante observar cómo algunas nacionalidades mantienen un número atípicamente alto de inmigración a lo largo de todo el período 2008-2022, como son españoles, colombianos, rumanos y marroquíes.</w:t>
       </w:r>
       <w:r>
         <w:t xml:space="preserve"> </w:t>
@@ -17784,7 +20032,7 @@
                     <pic:cNvPicPr/>
                   </pic:nvPicPr>
                   <pic:blipFill>
-                    <a:blip r:embed="rId75">
+                    <a:blip r:embed="rId91">
                       <a:extLst>
                         <a:ext uri="{28A0092B-C50C-407E-A947-70E740481C1C}">
                           <a14:useLocalDpi xmlns:a14="http://schemas.microsoft.com/office/drawing/2010/main" val="0"/>
@@ -17813,7 +20061,7 @@
     </w:p>
     <w:p>
       <w:pPr>
-        <w:pStyle w:val="Cita"/>
+        <w:pStyle w:val="Quote"/>
         <w:rPr>
           <w:lang w:val="es-ES_tradnl"/>
         </w:rPr>
@@ -17877,7 +20125,7 @@
                     <pic:cNvPicPr/>
                   </pic:nvPicPr>
                   <pic:blipFill>
-                    <a:blip r:embed="rId76">
+                    <a:blip r:embed="rId92">
                       <a:extLst>
                         <a:ext uri="{28A0092B-C50C-407E-A947-70E740481C1C}">
                           <a14:useLocalDpi xmlns:a14="http://schemas.microsoft.com/office/drawing/2010/main" val="0"/>
@@ -17906,7 +20154,7 @@
     </w:p>
     <w:p>
       <w:pPr>
-        <w:pStyle w:val="Cita"/>
+        <w:pStyle w:val="Quote"/>
         <w:rPr>
           <w:lang w:val="es-ES_tradnl"/>
         </w:rPr>
@@ -17960,7 +20208,7 @@
                     <pic:cNvPicPr/>
                   </pic:nvPicPr>
                   <pic:blipFill>
-                    <a:blip r:embed="rId77">
+                    <a:blip r:embed="rId75">
                       <a:extLst>
                         <a:ext uri="{28A0092B-C50C-407E-A947-70E740481C1C}">
                           <a14:useLocalDpi xmlns:a14="http://schemas.microsoft.com/office/drawing/2010/main" val="0"/>
@@ -17989,7 +20237,7 @@
     </w:p>
     <w:p>
       <w:pPr>
-        <w:pStyle w:val="Cita"/>
+        <w:pStyle w:val="Quote"/>
         <w:rPr>
           <w:lang w:val="es-ES_tradnl"/>
         </w:rPr>
@@ -18049,7 +20297,7 @@
                     <pic:cNvPicPr/>
                   </pic:nvPicPr>
                   <pic:blipFill>
-                    <a:blip r:embed="rId78">
+                    <a:blip r:embed="rId93">
                       <a:extLst>
                         <a:ext uri="{28A0092B-C50C-407E-A947-70E740481C1C}">
                           <a14:useLocalDpi xmlns:a14="http://schemas.microsoft.com/office/drawing/2010/main" val="0"/>
@@ -18108,7 +20356,7 @@
     </w:p>
     <w:p>
       <w:pPr>
-        <w:pStyle w:val="Ttulo1"/>
+        <w:pStyle w:val="Heading1"/>
         <w:rPr>
           <w:lang w:val="es-ES"/>
         </w:rPr>
@@ -18132,7 +20380,7 @@
     </w:p>
     <w:p>
       <w:pPr>
-        <w:pStyle w:val="Ttulo1"/>
+        <w:pStyle w:val="Heading1"/>
         <w:rPr>
           <w:lang w:val="es-ES"/>
         </w:rPr>
@@ -18146,7 +20394,7 @@
     </w:p>
     <w:p>
       <w:pPr>
-        <w:pStyle w:val="Prrafodelista"/>
+        <w:pStyle w:val="ListParagraph"/>
         <w:numPr>
           <w:ilvl w:val="0"/>
           <w:numId w:val="19"/>
@@ -18219,10 +20467,10 @@
         </w:rPr>
         <w:t xml:space="preserve"> </w:t>
       </w:r>
-      <w:hyperlink r:id="rId79">
+      <w:hyperlink r:id="rId94">
         <w:r>
           <w:rPr>
-            <w:rStyle w:val="Hipervnculo"/>
+            <w:rStyle w:val="Hyperlink"/>
             <w:rFonts w:ascii="Arial" w:hAnsi="Arial" w:cs="Arial"/>
           </w:rPr>
           <w:t>https://elar.urfu.ru/bitstream/10995/68086/1/978-5-8295-0581-3_2018-08.pdf</w:t>
@@ -18231,7 +20479,7 @@
     </w:p>
     <w:p>
       <w:pPr>
-        <w:pStyle w:val="Prrafodelista"/>
+        <w:pStyle w:val="ListParagraph"/>
         <w:numPr>
           <w:ilvl w:val="0"/>
           <w:numId w:val="19"/>
@@ -18362,7 +20610,7 @@
     </w:p>
     <w:p>
       <w:pPr>
-        <w:pStyle w:val="Prrafodelista"/>
+        <w:pStyle w:val="ListParagraph"/>
         <w:numPr>
           <w:ilvl w:val="0"/>
           <w:numId w:val="19"/>
@@ -18445,10 +20693,10 @@
         </w:rPr>
         <w:t xml:space="preserve">de </w:t>
       </w:r>
-      <w:hyperlink r:id="rId80">
+      <w:hyperlink r:id="rId95">
         <w:r>
           <w:rPr>
-            <w:rStyle w:val="Hipervnculo"/>
+            <w:rStyle w:val="Hyperlink"/>
             <w:rFonts w:ascii="Arial" w:hAnsi="Arial" w:cs="Arial"/>
           </w:rPr>
           <w:t>https://emm.iom.int/es/handbooks/contexto-global-de-la-migracion-internacional/factores-que-propician-la-migracion</w:t>
@@ -18470,7 +20718,7 @@
     </w:p>
     <w:p>
       <w:pPr>
-        <w:pStyle w:val="Prrafodelista"/>
+        <w:pStyle w:val="ListParagraph"/>
         <w:numPr>
           <w:ilvl w:val="0"/>
           <w:numId w:val="19"/>
@@ -18505,10 +20753,10 @@
         </w:rPr>
         <w:t xml:space="preserve">. Geneva. Disponible en: </w:t>
       </w:r>
-      <w:hyperlink r:id="rId81">
+      <w:hyperlink r:id="rId96">
         <w:r>
           <w:rPr>
-            <w:rStyle w:val="Hipervnculo"/>
+            <w:rStyle w:val="Hyperlink"/>
             <w:rFonts w:ascii="Arial" w:hAnsi="Arial" w:cs="Arial"/>
           </w:rPr>
           <w:t>https://publications.iom.int/books/informe-sobre-las-migraciones-en-el-mundo-2022</w:t>
@@ -18523,7 +20771,7 @@
     </w:p>
     <w:p>
       <w:pPr>
-        <w:pStyle w:val="Prrafodelista"/>
+        <w:pStyle w:val="ListParagraph"/>
         <w:numPr>
           <w:ilvl w:val="0"/>
           <w:numId w:val="19"/>
@@ -18556,10 +20804,10 @@
         </w:rPr>
         <w:t xml:space="preserve">. Marzo 2016. Disponible en: </w:t>
       </w:r>
-      <w:hyperlink r:id="rId82">
+      <w:hyperlink r:id="rId97">
         <w:r>
           <w:rPr>
-            <w:rStyle w:val="Hipervnculo"/>
+            <w:rStyle w:val="Hyperlink"/>
             <w:rFonts w:ascii="Arial" w:hAnsi="Arial" w:cs="Arial"/>
           </w:rPr>
           <w:t>https://publications.iom.int/books/informe-sobre-las-migraciones-en-el-mundo-2022</w:t>
@@ -18568,7 +20816,7 @@
     </w:p>
     <w:p>
       <w:pPr>
-        <w:pStyle w:val="Prrafodelista"/>
+        <w:pStyle w:val="ListParagraph"/>
         <w:numPr>
           <w:ilvl w:val="0"/>
           <w:numId w:val="19"/>
@@ -18594,10 +20842,10 @@
         </w:rPr>
         <w:t xml:space="preserve">Red de las Naciones Unidas. Disponible en: </w:t>
       </w:r>
-      <w:hyperlink r:id="rId83" w:anchor="accordion">
+      <w:hyperlink r:id="rId98" w:anchor="accordion">
         <w:r>
           <w:rPr>
-            <w:rStyle w:val="Hipervnculo"/>
+            <w:rStyle w:val="Hyperlink"/>
             <w:rFonts w:ascii="Arial" w:hAnsi="Arial" w:cs="Arial"/>
           </w:rPr>
           <w:t>https://migrationnetwork.un.org/climb#accordion</w:t>
@@ -18606,7 +20854,7 @@
     </w:p>
     <w:p>
       <w:pPr>
-        <w:pStyle w:val="Prrafodelista"/>
+        <w:pStyle w:val="ListParagraph"/>
         <w:numPr>
           <w:ilvl w:val="0"/>
           <w:numId w:val="19"/>
@@ -18639,10 +20887,10 @@
         </w:rPr>
         <w:t xml:space="preserve">. Nota de Prensa. Disponible en: </w:t>
       </w:r>
-      <w:hyperlink r:id="rId84">
+      <w:hyperlink r:id="rId99">
         <w:r>
           <w:rPr>
-            <w:rStyle w:val="Hipervnculo"/>
+            <w:rStyle w:val="Hyperlink"/>
             <w:rFonts w:ascii="Arial" w:hAnsi="Arial" w:cs="Arial"/>
           </w:rPr>
           <w:t>https://www.ine.es/dyngs/INEbase/es/operacion.htm?c=Estadistica_C&amp;cid=1254736177098&amp;menu=ultiDatos&amp;idp=1254735573002</w:t>
@@ -18651,7 +20899,7 @@
     </w:p>
     <w:p>
       <w:pPr>
-        <w:pStyle w:val="Prrafodelista"/>
+        <w:pStyle w:val="ListParagraph"/>
         <w:numPr>
           <w:ilvl w:val="0"/>
           <w:numId w:val="19"/>
@@ -18817,7 +21065,7 @@
     </w:p>
     <w:p>
       <w:pPr>
-        <w:pStyle w:val="Prrafodelista"/>
+        <w:pStyle w:val="ListParagraph"/>
         <w:numPr>
           <w:ilvl w:val="0"/>
           <w:numId w:val="19"/>
@@ -18936,7 +21184,7 @@
     </w:p>
     <w:p>
       <w:pPr>
-        <w:pStyle w:val="Prrafodelista"/>
+        <w:pStyle w:val="ListParagraph"/>
         <w:numPr>
           <w:ilvl w:val="0"/>
           <w:numId w:val="19"/>
@@ -18972,7 +21220,7 @@
     </w:p>
     <w:p>
       <w:pPr>
-        <w:pStyle w:val="Prrafodelista"/>
+        <w:pStyle w:val="ListParagraph"/>
         <w:numPr>
           <w:ilvl w:val="0"/>
           <w:numId w:val="19"/>
@@ -19001,7 +21249,7 @@
     </w:p>
     <w:p>
       <w:pPr>
-        <w:pStyle w:val="Prrafodelista"/>
+        <w:pStyle w:val="ListParagraph"/>
         <w:numPr>
           <w:ilvl w:val="0"/>
           <w:numId w:val="19"/>
@@ -19036,10 +21284,10 @@
         </w:rPr>
         <w:t xml:space="preserve">. Nota de Prensa. Disponible en: </w:t>
       </w:r>
-      <w:hyperlink r:id="rId85">
+      <w:hyperlink r:id="rId100">
         <w:r>
           <w:rPr>
-            <w:rStyle w:val="Hipervnculo"/>
+            <w:rStyle w:val="Hyperlink"/>
             <w:rFonts w:ascii="Arial" w:hAnsi="Arial" w:cs="Arial"/>
             <w:highlight w:val="green"/>
           </w:rPr>
@@ -19049,7 +21297,7 @@
     </w:p>
     <w:p>
       <w:pPr>
-        <w:pStyle w:val="Prrafodelista"/>
+        <w:pStyle w:val="ListParagraph"/>
         <w:spacing w:before="120" w:after="120" w:line="360" w:lineRule="auto"/>
         <w:ind w:left="714" w:hanging="357"/>
         <w:jc w:val="both"/>
@@ -19060,7 +21308,7 @@
     </w:p>
     <w:p>
       <w:pPr>
-        <w:pStyle w:val="Prrafodelista"/>
+        <w:pStyle w:val="ListParagraph"/>
         <w:numPr>
           <w:ilvl w:val="0"/>
           <w:numId w:val="19"/>
@@ -19075,10 +21323,10 @@
         </w:rPr>
         <w:t xml:space="preserve">ISO </w:t>
       </w:r>
-      <w:hyperlink r:id="rId86" w:anchor="search">
+      <w:hyperlink r:id="rId101" w:anchor="search">
         <w:r>
           <w:rPr>
-            <w:rStyle w:val="Hipervnculo"/>
+            <w:rStyle w:val="Hyperlink"/>
             <w:highlight w:val="green"/>
           </w:rPr>
           <w:t>https://www.iso.org/obp/ui/#search</w:t>
@@ -19087,7 +21335,7 @@
     </w:p>
     <w:p>
       <w:pPr>
-        <w:pStyle w:val="Prrafodelista"/>
+        <w:pStyle w:val="ListParagraph"/>
         <w:spacing w:before="120" w:after="120" w:line="360" w:lineRule="auto"/>
         <w:ind w:left="714" w:hanging="357"/>
         <w:jc w:val="both"/>
@@ -19098,7 +21346,7 @@
     </w:p>
     <w:p>
       <w:pPr>
-        <w:pStyle w:val="Prrafodelista"/>
+        <w:pStyle w:val="ListParagraph"/>
         <w:numPr>
           <w:ilvl w:val="0"/>
           <w:numId w:val="19"/>
@@ -19113,7 +21361,7 @@
     </w:p>
     <w:p>
       <w:pPr>
-        <w:pStyle w:val="Prrafodelista"/>
+        <w:pStyle w:val="ListParagraph"/>
         <w:numPr>
           <w:ilvl w:val="0"/>
           <w:numId w:val="19"/>
@@ -19128,7 +21376,7 @@
     </w:p>
     <w:p>
       <w:pPr>
-        <w:pStyle w:val="Prrafodelista"/>
+        <w:pStyle w:val="ListParagraph"/>
         <w:spacing w:before="120" w:after="120" w:line="360" w:lineRule="auto"/>
         <w:ind w:left="714" w:hanging="357"/>
         <w:jc w:val="both"/>
@@ -19139,7 +21387,7 @@
     </w:p>
     <w:p>
       <w:pPr>
-        <w:pStyle w:val="Prrafodelista"/>
+        <w:pStyle w:val="ListParagraph"/>
         <w:numPr>
           <w:ilvl w:val="0"/>
           <w:numId w:val="19"/>
@@ -19170,10 +21418,10 @@
         </w:rPr>
         <w:t xml:space="preserve"> </w:t>
       </w:r>
-      <w:hyperlink r:id="rId87">
+      <w:hyperlink r:id="rId102">
         <w:r>
           <w:rPr>
-            <w:rStyle w:val="Hipervnculo"/>
+            <w:rStyle w:val="Hyperlink"/>
           </w:rPr>
           <w:t>https://www.ine.es/daco/daco42/clasificaciones/paisesyterritorios.xls</w:t>
         </w:r>
@@ -19181,7 +21429,7 @@
     </w:p>
     <w:p>
       <w:pPr>
-        <w:pStyle w:val="Prrafodelista"/>
+        <w:pStyle w:val="ListParagraph"/>
         <w:spacing w:before="120" w:after="120" w:line="360" w:lineRule="auto"/>
         <w:ind w:left="714" w:hanging="357"/>
         <w:rPr>
@@ -19191,7 +21439,7 @@
     </w:p>
     <w:p>
       <w:pPr>
-        <w:pStyle w:val="Prrafodelista"/>
+        <w:pStyle w:val="ListParagraph"/>
         <w:numPr>
           <w:ilvl w:val="0"/>
           <w:numId w:val="19"/>
@@ -19211,61 +21459,69 @@
     </w:p>
     <w:p>
       <w:pPr>
-        <w:pStyle w:val="Prrafodelista"/>
+        <w:pStyle w:val="ListParagraph"/>
         <w:spacing w:before="120" w:after="120" w:line="360" w:lineRule="auto"/>
         <w:ind w:left="714"/>
       </w:pPr>
       <w:r>
         <w:t xml:space="preserve"> </w:t>
       </w:r>
-      <w:hyperlink r:id="rId88">
+      <w:hyperlink r:id="rId103">
         <w:r>
           <w:rPr>
-            <w:rStyle w:val="Hipervnculo"/>
+            <w:rStyle w:val="Hyperlink"/>
           </w:rPr>
           <w:t>https://databank.worldbank.org/GDP---</w:t>
         </w:r>
         <w:proofErr w:type="spellStart"/>
         <w:r>
           <w:rPr>
-            <w:rStyle w:val="Hipervnculo"/>
+            <w:rStyle w:val="Hyperlink"/>
           </w:rPr>
           <w:t>Inflation</w:t>
         </w:r>
         <w:proofErr w:type="spellEnd"/>
         <w:r>
           <w:rPr>
-            <w:rStyle w:val="Hipervnculo"/>
+            <w:rStyle w:val="Hyperlink"/>
           </w:rPr>
           <w:t>---Country-</w:t>
         </w:r>
         <w:proofErr w:type="spellStart"/>
         <w:r>
           <w:rPr>
-            <w:rStyle w:val="Hipervnculo"/>
+            <w:rStyle w:val="Hyperlink"/>
           </w:rPr>
           <w:t>Risk</w:t>
         </w:r>
         <w:proofErr w:type="spellEnd"/>
         <w:r>
           <w:rPr>
-            <w:rStyle w:val="Hipervnculo"/>
+            <w:rStyle w:val="Hyperlink"/>
           </w:rPr>
-          <w:t>/id/ae8fd58a</w:t>
+          <w:t>/id/</w:t>
         </w:r>
-      </w:hyperlink>
-      <w:r>
-        <w:t>#</w:t>
-      </w:r>
-    </w:p>
-    <w:p>
-      <w:pPr>
-        <w:pStyle w:val="Prrafodelista"/>
-      </w:pPr>
-      <w:hyperlink r:id="rId89">
+        <w:proofErr w:type="spellStart"/>
         <w:r>
           <w:rPr>
-            <w:rStyle w:val="Hipervnculo"/>
+            <w:rStyle w:val="Hyperlink"/>
+          </w:rPr>
+          <w:t>ae8fd58a</w:t>
+        </w:r>
+        <w:proofErr w:type="spellEnd"/>
+      </w:hyperlink>
+      <w:r>
+        <w:t>#</w:t>
+      </w:r>
+    </w:p>
+    <w:p>
+      <w:pPr>
+        <w:pStyle w:val="ListParagraph"/>
+      </w:pPr>
+      <w:hyperlink r:id="rId104">
+        <w:r>
+          <w:rPr>
+            <w:rStyle w:val="Hyperlink"/>
           </w:rPr>
           <w:t>https://www.worldbank.org/en/research/brief/inflation-database</w:t>
         </w:r>
@@ -19273,12 +21529,12 @@
     </w:p>
     <w:p>
       <w:pPr>
-        <w:pStyle w:val="Prrafodelista"/>
-      </w:pPr>
-      <w:hyperlink r:id="rId90">
+        <w:pStyle w:val="ListParagraph"/>
+      </w:pPr>
+      <w:hyperlink r:id="rId105">
         <w:r>
           <w:rPr>
-            <w:rStyle w:val="Hipervnculo"/>
+            <w:rStyle w:val="Hyperlink"/>
           </w:rPr>
           <w:t>https://www.imf.org/external/datamapper/NGDP_RPCH@WEO/OEMDC/ADVEC/WEOWORLD/VEN</w:t>
         </w:r>
@@ -19286,12 +21542,12 @@
     </w:p>
     <w:p>
       <w:pPr>
-        <w:pStyle w:val="Prrafodelista"/>
-      </w:pPr>
-    </w:p>
-    <w:p>
-      <w:pPr>
-        <w:pStyle w:val="Prrafodelista"/>
+        <w:pStyle w:val="ListParagraph"/>
+      </w:pPr>
+    </w:p>
+    <w:p>
+      <w:pPr>
+        <w:pStyle w:val="ListParagraph"/>
         <w:numPr>
           <w:ilvl w:val="0"/>
           <w:numId w:val="19"/>
@@ -19305,7 +21561,7 @@
     </w:p>
     <w:p>
       <w:pPr>
-        <w:pStyle w:val="Prrafodelista"/>
+        <w:pStyle w:val="ListParagraph"/>
         <w:spacing w:before="120" w:after="120" w:line="360" w:lineRule="auto"/>
         <w:ind w:left="714" w:hanging="357"/>
         <w:rPr>
@@ -19315,7 +21571,7 @@
     </w:p>
     <w:p>
       <w:pPr>
-        <w:pStyle w:val="Prrafodelista"/>
+        <w:pStyle w:val="ListParagraph"/>
         <w:numPr>
           <w:ilvl w:val="0"/>
           <w:numId w:val="19"/>
@@ -19367,10 +21623,10 @@
       <w:r>
         <w:t xml:space="preserve"> </w:t>
       </w:r>
-      <w:hyperlink r:id="rId91">
+      <w:hyperlink r:id="rId106">
         <w:r>
           <w:rPr>
-            <w:rStyle w:val="Hipervnculo"/>
+            <w:rStyle w:val="Hyperlink"/>
           </w:rPr>
           <w:t>https://ourworldindata.org/grapher/political-regime-lexical?tab=table</w:t>
         </w:r>
@@ -19378,7 +21634,7 @@
     </w:p>
     <w:p>
       <w:pPr>
-        <w:pStyle w:val="Prrafodelista"/>
+        <w:pStyle w:val="ListParagraph"/>
         <w:spacing w:before="120" w:after="120" w:line="360" w:lineRule="auto"/>
         <w:ind w:left="714" w:hanging="357"/>
         <w:jc w:val="both"/>
@@ -19386,7 +21642,7 @@
     </w:p>
     <w:p>
       <w:pPr>
-        <w:pStyle w:val="Prrafodelista"/>
+        <w:pStyle w:val="ListParagraph"/>
         <w:numPr>
           <w:ilvl w:val="0"/>
           <w:numId w:val="19"/>
@@ -19415,15 +21671,15 @@
     </w:p>
     <w:p>
       <w:pPr>
-        <w:pStyle w:val="Prrafodelista"/>
+        <w:pStyle w:val="ListParagraph"/>
         <w:spacing w:before="120" w:after="120" w:line="360" w:lineRule="auto"/>
         <w:ind w:left="714" w:hanging="357"/>
         <w:jc w:val="both"/>
       </w:pPr>
-      <w:hyperlink r:id="rId92">
+      <w:hyperlink r:id="rId107">
         <w:r>
           <w:rPr>
-            <w:rStyle w:val="Hipervnculo"/>
+            <w:rStyle w:val="Hyperlink"/>
           </w:rPr>
           <w:t>https://ourworldindata.org/explorers/democracy?tab=table&amp;facet=none&amp;Dataset=Varieties+of+Democracy&amp;Metric=Deliberative+democracy&amp;Sub-metric=Main+index&amp;country=ARG~AUS~BWA~CHN~OWID_WRL</w:t>
         </w:r>
@@ -19431,7 +21687,7 @@
     </w:p>
     <w:p>
       <w:pPr>
-        <w:pStyle w:val="Prrafodelista"/>
+        <w:pStyle w:val="ListParagraph"/>
         <w:spacing w:before="120" w:after="120" w:line="360" w:lineRule="auto"/>
         <w:ind w:left="714" w:hanging="357"/>
         <w:jc w:val="both"/>
@@ -19439,7 +21695,7 @@
     </w:p>
     <w:p>
       <w:pPr>
-        <w:pStyle w:val="Prrafodelista"/>
+        <w:pStyle w:val="ListParagraph"/>
         <w:numPr>
           <w:ilvl w:val="0"/>
           <w:numId w:val="19"/>
@@ -19451,7 +21707,7 @@
     </w:p>
     <w:p>
       <w:pPr>
-        <w:pStyle w:val="Prrafodelista"/>
+        <w:pStyle w:val="ListParagraph"/>
         <w:numPr>
           <w:ilvl w:val="0"/>
           <w:numId w:val="19"/>
@@ -19463,7 +21719,7 @@
     </w:p>
     <w:p>
       <w:pPr>
-        <w:pStyle w:val="Prrafodelista"/>
+        <w:pStyle w:val="ListParagraph"/>
         <w:spacing w:before="120" w:after="120" w:line="360" w:lineRule="auto"/>
         <w:ind w:left="714" w:hanging="357"/>
         <w:jc w:val="both"/>
@@ -19471,7 +21727,7 @@
     </w:p>
     <w:p>
       <w:pPr>
-        <w:pStyle w:val="Prrafodelista"/>
+        <w:pStyle w:val="ListParagraph"/>
         <w:numPr>
           <w:ilvl w:val="0"/>
           <w:numId w:val="19"/>
@@ -19492,7 +21748,7 @@
     </w:p>
     <w:p>
       <w:pPr>
-        <w:pStyle w:val="Prrafodelista"/>
+        <w:pStyle w:val="ListParagraph"/>
         <w:spacing w:before="120" w:after="120" w:line="360" w:lineRule="auto"/>
         <w:ind w:left="714" w:hanging="357"/>
         <w:jc w:val="both"/>
@@ -19500,7 +21756,7 @@
     </w:p>
     <w:p>
       <w:pPr>
-        <w:pStyle w:val="Prrafodelista"/>
+        <w:pStyle w:val="ListParagraph"/>
         <w:numPr>
           <w:ilvl w:val="0"/>
           <w:numId w:val="19"/>
@@ -19577,7 +21833,7 @@
     </w:p>
     <w:p>
       <w:pPr>
-        <w:pStyle w:val="Prrafodelista"/>
+        <w:pStyle w:val="ListParagraph"/>
         <w:spacing w:before="120" w:after="120" w:line="360" w:lineRule="auto"/>
         <w:ind w:left="714" w:hanging="357"/>
         <w:jc w:val="both"/>
@@ -19611,7 +21867,7 @@
     </w:p>
     <w:p>
       <w:pPr>
-        <w:pStyle w:val="Ttulo1"/>
+        <w:pStyle w:val="Heading1"/>
         <w:rPr>
           <w:lang w:val="es-ES"/>
         </w:rPr>
@@ -19624,7 +21880,7 @@
       <w:bookmarkEnd w:id="42"/>
     </w:p>
     <w:sectPr>
-      <w:footerReference w:type="default" r:id="rId93"/>
+      <w:footerReference w:type="default" r:id="rId108"/>
       <w:pgSz w:w="11906" w:h="16838" w:code="9"/>
       <w:pgMar w:top="1440" w:right="1440" w:bottom="1440" w:left="1440" w:header="720" w:footer="720" w:gutter="0"/>
       <w:pgNumType w:start="1"/>
@@ -19640,11 +21896,11 @@
   <w:comment w:id="1" w:author="Cristian De Andrade" w:date="2024-10-04T08:03:00Z" w:initials="CA">
     <w:p>
       <w:pPr>
-        <w:pStyle w:val="Textocomentario"/>
-      </w:pPr>
-      <w:r>
-        <w:rPr>
-          <w:rStyle w:val="Refdecomentario"/>
+        <w:pStyle w:val="CommentText"/>
+      </w:pPr>
+      <w:r>
+        <w:rPr>
+          <w:rStyle w:val="CommentReference"/>
         </w:rPr>
         <w:annotationRef/>
       </w:r>
@@ -19656,11 +21912,11 @@
   <w:comment w:id="5" w:author="Guest User" w:date="2024-09-21T21:18:00Z" w:initials="GU">
     <w:p>
       <w:pPr>
-        <w:pStyle w:val="Textocomentario"/>
-      </w:pPr>
-      <w:r>
-        <w:rPr>
-          <w:rStyle w:val="Refdecomentario"/>
+        <w:pStyle w:val="CommentText"/>
+      </w:pPr>
+      <w:r>
+        <w:rPr>
+          <w:rStyle w:val="CommentReference"/>
         </w:rPr>
         <w:annotationRef/>
       </w:r>
@@ -19672,12 +21928,12 @@
   <w:comment w:id="6" w:author="Erick Hernández" w:date="2024-09-23T17:11:00Z" w:initials="EH">
     <w:p>
       <w:pPr>
-        <w:pStyle w:val="Textocomentario"/>
+        <w:pStyle w:val="CommentText"/>
         <w:jc w:val="left"/>
       </w:pPr>
       <w:r>
         <w:rPr>
-          <w:rStyle w:val="Refdecomentario"/>
+          <w:rStyle w:val="CommentReference"/>
         </w:rPr>
         <w:annotationRef/>
       </w:r>
@@ -19689,12 +21945,12 @@
   <w:comment w:id="8" w:author="Erick Hernández" w:date="2024-09-30T18:03:00Z" w:initials="EH">
     <w:p>
       <w:pPr>
-        <w:pStyle w:val="Textocomentario"/>
+        <w:pStyle w:val="CommentText"/>
         <w:jc w:val="left"/>
       </w:pPr>
       <w:r>
         <w:rPr>
-          <w:rStyle w:val="Refdecomentario"/>
+          <w:rStyle w:val="CommentReference"/>
         </w:rPr>
         <w:annotationRef/>
       </w:r>
@@ -19706,12 +21962,12 @@
   <w:comment w:id="14" w:author="Erick Hernández" w:date="2024-09-30T17:56:00Z" w:initials="EH">
     <w:p>
       <w:pPr>
-        <w:pStyle w:val="Textocomentario"/>
+        <w:pStyle w:val="CommentText"/>
         <w:jc w:val="left"/>
       </w:pPr>
       <w:r>
         <w:rPr>
-          <w:rStyle w:val="Refdecomentario"/>
+          <w:rStyle w:val="CommentReference"/>
         </w:rPr>
         <w:annotationRef/>
       </w:r>
@@ -19723,11 +21979,11 @@
   <w:comment w:id="15" w:author="Cristian De Andrade" w:date="2024-10-03T11:59:00Z" w:initials="CA">
     <w:p>
       <w:pPr>
-        <w:pStyle w:val="Textocomentario"/>
-      </w:pPr>
-      <w:r>
-        <w:rPr>
-          <w:rStyle w:val="Refdecomentario"/>
+        <w:pStyle w:val="CommentText"/>
+      </w:pPr>
+      <w:r>
+        <w:rPr>
+          <w:rStyle w:val="CommentReference"/>
         </w:rPr>
         <w:annotationRef/>
       </w:r>
@@ -19739,11 +21995,11 @@
   <w:comment w:id="16" w:author="Cristian De Andrade" w:date="2024-10-04T08:26:00Z" w:initials="CA">
     <w:p>
       <w:pPr>
-        <w:pStyle w:val="Textocomentario"/>
-      </w:pPr>
-      <w:r>
-        <w:rPr>
-          <w:rStyle w:val="Refdecomentario"/>
+        <w:pStyle w:val="CommentText"/>
+      </w:pPr>
+      <w:r>
+        <w:rPr>
+          <w:rStyle w:val="CommentReference"/>
         </w:rPr>
         <w:annotationRef/>
       </w:r>
@@ -19755,11 +22011,11 @@
   <w:comment w:id="17" w:author="Erick Hernández" w:date="2024-09-18T12:19:00Z" w:initials="EH">
     <w:p>
       <w:pPr>
-        <w:pStyle w:val="Textocomentario"/>
-      </w:pPr>
-      <w:r>
-        <w:rPr>
-          <w:rStyle w:val="Refdecomentario"/>
+        <w:pStyle w:val="CommentText"/>
+      </w:pPr>
+      <w:r>
+        <w:rPr>
+          <w:rStyle w:val="CommentReference"/>
         </w:rPr>
         <w:annotationRef/>
       </w:r>
@@ -19771,11 +22027,11 @@
   <w:comment w:id="18" w:author="Guest User" w:date="2024-09-21T13:14:00Z" w:initials="GU">
     <w:p>
       <w:pPr>
-        <w:pStyle w:val="Textocomentario"/>
-      </w:pPr>
-      <w:r>
-        <w:rPr>
-          <w:rStyle w:val="Refdecomentario"/>
+        <w:pStyle w:val="CommentText"/>
+      </w:pPr>
+      <w:r>
+        <w:rPr>
+          <w:rStyle w:val="CommentReference"/>
         </w:rPr>
         <w:annotationRef/>
       </w:r>
@@ -19787,11 +22043,11 @@
   <w:comment w:id="20" w:author="Cristian De Andrade" w:date="2024-09-29T17:30:00Z" w:initials="CA">
     <w:p>
       <w:pPr>
-        <w:pStyle w:val="Textocomentario"/>
-      </w:pPr>
-      <w:r>
-        <w:rPr>
-          <w:rStyle w:val="Refdecomentario"/>
+        <w:pStyle w:val="CommentText"/>
+      </w:pPr>
+      <w:r>
+        <w:rPr>
+          <w:rStyle w:val="CommentReference"/>
         </w:rPr>
         <w:annotationRef/>
       </w:r>
@@ -19803,11 +22059,11 @@
   <w:comment w:id="38" w:author="Guest User" w:date="2024-09-21T20:17:00Z" w:initials="GU">
     <w:p>
       <w:pPr>
-        <w:pStyle w:val="Textocomentario"/>
-      </w:pPr>
-      <w:r>
-        <w:rPr>
-          <w:rStyle w:val="Refdecomentario"/>
+        <w:pStyle w:val="CommentText"/>
+      </w:pPr>
+      <w:r>
+        <w:rPr>
+          <w:rStyle w:val="CommentReference"/>
         </w:rPr>
         <w:annotationRef/>
       </w:r>
@@ -19819,12 +22075,12 @@
   <w:comment w:id="39" w:author="Erick Hernández" w:date="2024-09-23T18:06:00Z" w:initials="EH">
     <w:p>
       <w:pPr>
-        <w:pStyle w:val="Textocomentario"/>
+        <w:pStyle w:val="CommentText"/>
         <w:jc w:val="left"/>
       </w:pPr>
       <w:r>
         <w:rPr>
-          <w:rStyle w:val="Refdecomentario"/>
+          <w:rStyle w:val="CommentReference"/>
         </w:rPr>
         <w:annotationRef/>
       </w:r>
@@ -19842,9 +22098,9 @@
   <w15:commentEx w15:paraId="6E5D9C11" w15:done="1"/>
   <w15:commentEx w15:paraId="255AD329" w15:paraIdParent="6E5D9C11" w15:done="1"/>
   <w15:commentEx w15:paraId="780DDBFF" w15:done="0"/>
-  <w15:commentEx w15:paraId="1732F491" w15:done="0"/>
-  <w15:commentEx w15:paraId="54B8468B" w15:paraIdParent="1732F491" w15:done="0"/>
-  <w15:commentEx w15:paraId="07BE662D" w15:paraIdParent="1732F491" w15:done="0"/>
+  <w15:commentEx w15:paraId="1732F491" w15:done="1"/>
+  <w15:commentEx w15:paraId="54B8468B" w15:paraIdParent="1732F491" w15:done="1"/>
+  <w15:commentEx w15:paraId="07BE662D" w15:paraIdParent="1732F491" w15:done="1"/>
   <w15:commentEx w15:paraId="6D940D26" w15:done="1"/>
   <w15:commentEx w15:paraId="779F1977" w15:paraIdParent="6D940D26" w15:done="1"/>
   <w15:commentEx w15:paraId="7AD34998" w15:done="0"/>
@@ -19916,7 +22172,7 @@
 <w:ftr xmlns:wpc="http://schemas.microsoft.com/office/word/2010/wordprocessingCanvas" xmlns:cx="http://schemas.microsoft.com/office/drawing/2014/chartex" xmlns:cx1="http://schemas.microsoft.com/office/drawing/2015/9/8/chartex" xmlns:cx2="http://schemas.microsoft.com/office/drawing/2015/10/21/chartex" xmlns:cx3="http://schemas.microsoft.com/office/drawing/2016/5/9/chartex" xmlns:cx4="http://schemas.microsoft.com/office/drawing/2016/5/10/chartex" xmlns:cx5="http://schemas.microsoft.com/office/drawing/2016/5/11/chartex" xmlns:cx6="http://schemas.microsoft.com/office/drawing/2016/5/12/chartex" xmlns:cx7="http://schemas.microsoft.com/office/drawing/2016/5/13/chartex" xmlns:cx8="http://schemas.microsoft.com/office/drawing/2016/5/14/chartex" xmlns:mc="http://schemas.openxmlformats.org/markup-compatibility/2006" xmlns:aink="http://schemas.microsoft.com/office/drawing/2016/ink" xmlns:am3d="http://schemas.microsoft.com/office/drawing/2017/model3d" xmlns:o="urn:schemas-microsoft-com:office:office" xmlns:oel="http://schemas.microsoft.com/office/2019/extlst" xmlns:r="http://schemas.openxmlformats.org/officeDocument/2006/relationships" xmlns:m="http://schemas.openxmlformats.org/officeDocument/2006/math" xmlns:v="urn:schemas-microsoft-com:vml" xmlns:wp14="http://schemas.microsoft.com/office/word/2010/wordprocessingDrawing" xmlns:wp="http://schemas.openxmlformats.org/drawingml/2006/wordprocessingDrawing" xmlns:w10="urn:schemas-microsoft-com:office:word" xmlns:w="http://schemas.openxmlformats.org/wordprocessingml/2006/main" xmlns:w14="http://schemas.microsoft.com/office/word/2010/wordml" xmlns:w15="http://schemas.microsoft.com/office/word/2012/wordml" xmlns:w16cex="http://schemas.microsoft.com/office/word/2018/wordml/cex" xmlns:w16cid="http://schemas.microsoft.com/office/word/2016/wordml/cid" xmlns:w16="http://schemas.microsoft.com/office/word/2018/wordml" xmlns:w16du="http://schemas.microsoft.com/office/word/2023/wordml/word16du" xmlns:w16sdtdh="http://schemas.microsoft.com/office/word/2020/wordml/sdtdatahash" xmlns:w16se="http://schemas.microsoft.com/office/word/2015/wordml/symex" xmlns:wpg="http://schemas.microsoft.com/office/word/2010/wordprocessingGroup" xmlns:wpi="http://schemas.microsoft.com/office/word/2010/wordprocessingInk" xmlns:wne="http://schemas.microsoft.com/office/word/2006/wordml" xmlns:wps="http://schemas.microsoft.com/office/word/2010/wordprocessingShape" mc:Ignorable="w14 w15 w16se w16cid w16 w16cex w16sdtdh w16du wp14">
   <w:p>
     <w:pPr>
-      <w:pStyle w:val="Piedepgina"/>
+      <w:pStyle w:val="Footer"/>
       <w:jc w:val="right"/>
     </w:pPr>
   </w:p>
@@ -19943,7 +22199,7 @@
     <w:sdtContent>
       <w:p>
         <w:pPr>
-          <w:pStyle w:val="Piedepgina"/>
+          <w:pStyle w:val="Footer"/>
           <w:jc w:val="right"/>
           <w:rPr>
             <w:sz w:val="18"/>
@@ -21535,6 +23791,119 @@
     </w:lvl>
   </w:abstractNum>
   <w:abstractNum w:abstractNumId="14" w15:restartNumberingAfterBreak="0">
+    <w:nsid w:val="5109053E"/>
+    <w:multiLevelType w:val="hybridMultilevel"/>
+    <w:tmpl w:val="A8C89810"/>
+    <w:lvl w:ilvl="0" w:tplc="04090001">
+      <w:start w:val="1"/>
+      <w:numFmt w:val="bullet"/>
+      <w:lvlText w:val=""/>
+      <w:lvlJc w:val="left"/>
+      <w:pPr>
+        <w:ind w:left="720" w:hanging="360"/>
+      </w:pPr>
+      <w:rPr>
+        <w:rFonts w:ascii="Symbol" w:hAnsi="Symbol" w:hint="default"/>
+      </w:rPr>
+    </w:lvl>
+    <w:lvl w:ilvl="1" w:tplc="04090003" w:tentative="1">
+      <w:start w:val="1"/>
+      <w:numFmt w:val="bullet"/>
+      <w:lvlText w:val="o"/>
+      <w:lvlJc w:val="left"/>
+      <w:pPr>
+        <w:ind w:left="1440" w:hanging="360"/>
+      </w:pPr>
+      <w:rPr>
+        <w:rFonts w:ascii="Courier New" w:hAnsi="Courier New" w:cs="Courier New" w:hint="default"/>
+      </w:rPr>
+    </w:lvl>
+    <w:lvl w:ilvl="2" w:tplc="04090005" w:tentative="1">
+      <w:start w:val="1"/>
+      <w:numFmt w:val="bullet"/>
+      <w:lvlText w:val=""/>
+      <w:lvlJc w:val="left"/>
+      <w:pPr>
+        <w:ind w:left="2160" w:hanging="360"/>
+      </w:pPr>
+      <w:rPr>
+        <w:rFonts w:ascii="Wingdings" w:hAnsi="Wingdings" w:hint="default"/>
+      </w:rPr>
+    </w:lvl>
+    <w:lvl w:ilvl="3" w:tplc="04090001" w:tentative="1">
+      <w:start w:val="1"/>
+      <w:numFmt w:val="bullet"/>
+      <w:lvlText w:val=""/>
+      <w:lvlJc w:val="left"/>
+      <w:pPr>
+        <w:ind w:left="2880" w:hanging="360"/>
+      </w:pPr>
+      <w:rPr>
+        <w:rFonts w:ascii="Symbol" w:hAnsi="Symbol" w:hint="default"/>
+      </w:rPr>
+    </w:lvl>
+    <w:lvl w:ilvl="4" w:tplc="04090003" w:tentative="1">
+      <w:start w:val="1"/>
+      <w:numFmt w:val="bullet"/>
+      <w:lvlText w:val="o"/>
+      <w:lvlJc w:val="left"/>
+      <w:pPr>
+        <w:ind w:left="3600" w:hanging="360"/>
+      </w:pPr>
+      <w:rPr>
+        <w:rFonts w:ascii="Courier New" w:hAnsi="Courier New" w:cs="Courier New" w:hint="default"/>
+      </w:rPr>
+    </w:lvl>
+    <w:lvl w:ilvl="5" w:tplc="04090005" w:tentative="1">
+      <w:start w:val="1"/>
+      <w:numFmt w:val="bullet"/>
+      <w:lvlText w:val=""/>
+      <w:lvlJc w:val="left"/>
+      <w:pPr>
+        <w:ind w:left="4320" w:hanging="360"/>
+      </w:pPr>
+      <w:rPr>
+        <w:rFonts w:ascii="Wingdings" w:hAnsi="Wingdings" w:hint="default"/>
+      </w:rPr>
+    </w:lvl>
+    <w:lvl w:ilvl="6" w:tplc="04090001" w:tentative="1">
+      <w:start w:val="1"/>
+      <w:numFmt w:val="bullet"/>
+      <w:lvlText w:val=""/>
+      <w:lvlJc w:val="left"/>
+      <w:pPr>
+        <w:ind w:left="5040" w:hanging="360"/>
+      </w:pPr>
+      <w:rPr>
+        <w:rFonts w:ascii="Symbol" w:hAnsi="Symbol" w:hint="default"/>
+      </w:rPr>
+    </w:lvl>
+    <w:lvl w:ilvl="7" w:tplc="04090003" w:tentative="1">
+      <w:start w:val="1"/>
+      <w:numFmt w:val="bullet"/>
+      <w:lvlText w:val="o"/>
+      <w:lvlJc w:val="left"/>
+      <w:pPr>
+        <w:ind w:left="5760" w:hanging="360"/>
+      </w:pPr>
+      <w:rPr>
+        <w:rFonts w:ascii="Courier New" w:hAnsi="Courier New" w:cs="Courier New" w:hint="default"/>
+      </w:rPr>
+    </w:lvl>
+    <w:lvl w:ilvl="8" w:tplc="04090005" w:tentative="1">
+      <w:start w:val="1"/>
+      <w:numFmt w:val="bullet"/>
+      <w:lvlText w:val=""/>
+      <w:lvlJc w:val="left"/>
+      <w:pPr>
+        <w:ind w:left="6480" w:hanging="360"/>
+      </w:pPr>
+      <w:rPr>
+        <w:rFonts w:ascii="Wingdings" w:hAnsi="Wingdings" w:hint="default"/>
+      </w:rPr>
+    </w:lvl>
+  </w:abstractNum>
+  <w:abstractNum w:abstractNumId="15" w15:restartNumberingAfterBreak="0">
     <w:nsid w:val="549CEFD1"/>
     <w:multiLevelType w:val="hybridMultilevel"/>
     <w:tmpl w:val="B9325B0C"/>
@@ -21647,7 +24016,7 @@
       </w:rPr>
     </w:lvl>
   </w:abstractNum>
-  <w:abstractNum w:abstractNumId="15" w15:restartNumberingAfterBreak="0">
+  <w:abstractNum w:abstractNumId="16" w15:restartNumberingAfterBreak="0">
     <w:nsid w:val="583B2860"/>
     <w:multiLevelType w:val="hybridMultilevel"/>
     <w:tmpl w:val="72F480B6"/>
@@ -21760,7 +24129,7 @@
       </w:rPr>
     </w:lvl>
   </w:abstractNum>
-  <w:abstractNum w:abstractNumId="16" w15:restartNumberingAfterBreak="0">
+  <w:abstractNum w:abstractNumId="17" w15:restartNumberingAfterBreak="0">
     <w:nsid w:val="59FB5AA8"/>
     <w:multiLevelType w:val="hybridMultilevel"/>
     <w:tmpl w:val="A6800718"/>
@@ -21873,7 +24242,7 @@
       </w:rPr>
     </w:lvl>
   </w:abstractNum>
-  <w:abstractNum w:abstractNumId="17" w15:restartNumberingAfterBreak="0">
+  <w:abstractNum w:abstractNumId="18" w15:restartNumberingAfterBreak="0">
     <w:nsid w:val="5A790C6E"/>
     <w:multiLevelType w:val="hybridMultilevel"/>
     <w:tmpl w:val="17C2CC98"/>
@@ -21964,7 +24333,7 @@
       </w:pPr>
     </w:lvl>
   </w:abstractNum>
-  <w:abstractNum w:abstractNumId="18" w15:restartNumberingAfterBreak="0">
+  <w:abstractNum w:abstractNumId="19" w15:restartNumberingAfterBreak="0">
     <w:nsid w:val="5AEB9E59"/>
     <w:multiLevelType w:val="hybridMultilevel"/>
     <w:tmpl w:val="9F06463C"/>
@@ -22077,7 +24446,7 @@
       </w:rPr>
     </w:lvl>
   </w:abstractNum>
-  <w:abstractNum w:abstractNumId="19" w15:restartNumberingAfterBreak="0">
+  <w:abstractNum w:abstractNumId="20" w15:restartNumberingAfterBreak="0">
     <w:nsid w:val="62F9DE68"/>
     <w:multiLevelType w:val="hybridMultilevel"/>
     <w:tmpl w:val="DE96D73C"/>
@@ -22190,7 +24559,7 @@
       </w:rPr>
     </w:lvl>
   </w:abstractNum>
-  <w:abstractNum w:abstractNumId="20" w15:restartNumberingAfterBreak="0">
+  <w:abstractNum w:abstractNumId="21" w15:restartNumberingAfterBreak="0">
     <w:nsid w:val="653BF201"/>
     <w:multiLevelType w:val="hybridMultilevel"/>
     <w:tmpl w:val="00CE4642"/>
@@ -22303,7 +24672,7 @@
       </w:rPr>
     </w:lvl>
   </w:abstractNum>
-  <w:abstractNum w:abstractNumId="21" w15:restartNumberingAfterBreak="0">
+  <w:abstractNum w:abstractNumId="22" w15:restartNumberingAfterBreak="0">
     <w:nsid w:val="6848586E"/>
     <w:multiLevelType w:val="hybridMultilevel"/>
     <w:tmpl w:val="8AE86172"/>
@@ -22389,7 +24758,7 @@
       </w:pPr>
     </w:lvl>
   </w:abstractNum>
-  <w:abstractNum w:abstractNumId="22" w15:restartNumberingAfterBreak="0">
+  <w:abstractNum w:abstractNumId="23" w15:restartNumberingAfterBreak="0">
     <w:nsid w:val="69F6A98B"/>
     <w:multiLevelType w:val="hybridMultilevel"/>
     <w:tmpl w:val="C85E4520"/>
@@ -22502,7 +24871,7 @@
       </w:rPr>
     </w:lvl>
   </w:abstractNum>
-  <w:abstractNum w:abstractNumId="23" w15:restartNumberingAfterBreak="0">
+  <w:abstractNum w:abstractNumId="24" w15:restartNumberingAfterBreak="0">
     <w:nsid w:val="7A574F9B"/>
     <w:multiLevelType w:val="hybridMultilevel"/>
     <w:tmpl w:val="B1BE4A38"/>
@@ -22615,7 +24984,93 @@
       </w:rPr>
     </w:lvl>
   </w:abstractNum>
-  <w:abstractNum w:abstractNumId="24" w15:restartNumberingAfterBreak="0">
+  <w:abstractNum w:abstractNumId="25" w15:restartNumberingAfterBreak="0">
+    <w:nsid w:val="7A916A0A"/>
+    <w:multiLevelType w:val="hybridMultilevel"/>
+    <w:tmpl w:val="8A741D66"/>
+    <w:lvl w:ilvl="0" w:tplc="0409000F">
+      <w:start w:val="1"/>
+      <w:numFmt w:val="decimal"/>
+      <w:lvlText w:val="%1."/>
+      <w:lvlJc w:val="left"/>
+      <w:pPr>
+        <w:ind w:left="720" w:hanging="360"/>
+      </w:pPr>
+    </w:lvl>
+    <w:lvl w:ilvl="1" w:tplc="04090019" w:tentative="1">
+      <w:start w:val="1"/>
+      <w:numFmt w:val="lowerLetter"/>
+      <w:lvlText w:val="%2."/>
+      <w:lvlJc w:val="left"/>
+      <w:pPr>
+        <w:ind w:left="1440" w:hanging="360"/>
+      </w:pPr>
+    </w:lvl>
+    <w:lvl w:ilvl="2" w:tplc="0409001B" w:tentative="1">
+      <w:start w:val="1"/>
+      <w:numFmt w:val="lowerRoman"/>
+      <w:lvlText w:val="%3."/>
+      <w:lvlJc w:val="right"/>
+      <w:pPr>
+        <w:ind w:left="2160" w:hanging="180"/>
+      </w:pPr>
+    </w:lvl>
+    <w:lvl w:ilvl="3" w:tplc="0409000F" w:tentative="1">
+      <w:start w:val="1"/>
+      <w:numFmt w:val="decimal"/>
+      <w:lvlText w:val="%4."/>
+      <w:lvlJc w:val="left"/>
+      <w:pPr>
+        <w:ind w:left="2880" w:hanging="360"/>
+      </w:pPr>
+    </w:lvl>
+    <w:lvl w:ilvl="4" w:tplc="04090019" w:tentative="1">
+      <w:start w:val="1"/>
+      <w:numFmt w:val="lowerLetter"/>
+      <w:lvlText w:val="%5."/>
+      <w:lvlJc w:val="left"/>
+      <w:pPr>
+        <w:ind w:left="3600" w:hanging="360"/>
+      </w:pPr>
+    </w:lvl>
+    <w:lvl w:ilvl="5" w:tplc="0409001B" w:tentative="1">
+      <w:start w:val="1"/>
+      <w:numFmt w:val="lowerRoman"/>
+      <w:lvlText w:val="%6."/>
+      <w:lvlJc w:val="right"/>
+      <w:pPr>
+        <w:ind w:left="4320" w:hanging="180"/>
+      </w:pPr>
+    </w:lvl>
+    <w:lvl w:ilvl="6" w:tplc="0409000F" w:tentative="1">
+      <w:start w:val="1"/>
+      <w:numFmt w:val="decimal"/>
+      <w:lvlText w:val="%7."/>
+      <w:lvlJc w:val="left"/>
+      <w:pPr>
+        <w:ind w:left="5040" w:hanging="360"/>
+      </w:pPr>
+    </w:lvl>
+    <w:lvl w:ilvl="7" w:tplc="04090019" w:tentative="1">
+      <w:start w:val="1"/>
+      <w:numFmt w:val="lowerLetter"/>
+      <w:lvlText w:val="%8."/>
+      <w:lvlJc w:val="left"/>
+      <w:pPr>
+        <w:ind w:left="5760" w:hanging="360"/>
+      </w:pPr>
+    </w:lvl>
+    <w:lvl w:ilvl="8" w:tplc="0409001B" w:tentative="1">
+      <w:start w:val="1"/>
+      <w:numFmt w:val="lowerRoman"/>
+      <w:lvlText w:val="%9."/>
+      <w:lvlJc w:val="right"/>
+      <w:pPr>
+        <w:ind w:left="6480" w:hanging="180"/>
+      </w:pPr>
+    </w:lvl>
+  </w:abstractNum>
+  <w:abstractNum w:abstractNumId="26" w15:restartNumberingAfterBreak="0">
     <w:nsid w:val="7B77F404"/>
     <w:multiLevelType w:val="hybridMultilevel"/>
     <w:tmpl w:val="E42C066E"/>
@@ -22738,13 +25193,13 @@
     <w:abstractNumId w:val="8"/>
   </w:num>
   <w:num w:numId="4" w16cid:durableId="1001661991">
-    <w:abstractNumId w:val="20"/>
+    <w:abstractNumId w:val="21"/>
   </w:num>
   <w:num w:numId="5" w16cid:durableId="103696861">
-    <w:abstractNumId w:val="18"/>
+    <w:abstractNumId w:val="19"/>
   </w:num>
   <w:num w:numId="6" w16cid:durableId="297997029">
-    <w:abstractNumId w:val="16"/>
+    <w:abstractNumId w:val="17"/>
   </w:num>
   <w:num w:numId="7" w16cid:durableId="544558542">
     <w:abstractNumId w:val="3"/>
@@ -22753,10 +25208,10 @@
     <w:abstractNumId w:val="11"/>
   </w:num>
   <w:num w:numId="9" w16cid:durableId="1003893727">
-    <w:abstractNumId w:val="23"/>
+    <w:abstractNumId w:val="24"/>
   </w:num>
   <w:num w:numId="10" w16cid:durableId="86192019">
-    <w:abstractNumId w:val="22"/>
+    <w:abstractNumId w:val="23"/>
   </w:num>
   <w:num w:numId="11" w16cid:durableId="734011581">
     <w:abstractNumId w:val="13"/>
@@ -22768,28 +25223,28 @@
     <w:abstractNumId w:val="2"/>
   </w:num>
   <w:num w:numId="14" w16cid:durableId="1673024607">
-    <w:abstractNumId w:val="14"/>
+    <w:abstractNumId w:val="15"/>
   </w:num>
   <w:num w:numId="15" w16cid:durableId="1756244459">
     <w:abstractNumId w:val="1"/>
   </w:num>
   <w:num w:numId="16" w16cid:durableId="548109511">
-    <w:abstractNumId w:val="19"/>
+    <w:abstractNumId w:val="20"/>
   </w:num>
   <w:num w:numId="17" w16cid:durableId="1987661326">
     <w:abstractNumId w:val="12"/>
   </w:num>
   <w:num w:numId="18" w16cid:durableId="768695780">
-    <w:abstractNumId w:val="24"/>
+    <w:abstractNumId w:val="26"/>
   </w:num>
   <w:num w:numId="19" w16cid:durableId="1095245313">
-    <w:abstractNumId w:val="17"/>
+    <w:abstractNumId w:val="18"/>
   </w:num>
   <w:num w:numId="20" w16cid:durableId="1046489062">
-    <w:abstractNumId w:val="21"/>
+    <w:abstractNumId w:val="22"/>
   </w:num>
   <w:num w:numId="21" w16cid:durableId="865486554">
-    <w:abstractNumId w:val="15"/>
+    <w:abstractNumId w:val="16"/>
   </w:num>
   <w:num w:numId="22" w16cid:durableId="242833640">
     <w:abstractNumId w:val="4"/>
@@ -22802,6 +25257,12 @@
   </w:num>
   <w:num w:numId="25" w16cid:durableId="360208959">
     <w:abstractNumId w:val="5"/>
+  </w:num>
+  <w:num w:numId="26" w16cid:durableId="705132855">
+    <w:abstractNumId w:val="25"/>
+  </w:num>
+  <w:num w:numId="27" w16cid:durableId="937516950">
+    <w:abstractNumId w:val="14"/>
   </w:num>
 </w:numbering>
 </file>
@@ -23230,11 +25691,11 @@
       <w:lang w:val="es-419"/>
     </w:rPr>
   </w:style>
-  <w:style w:type="paragraph" w:styleId="Ttulo1">
+  <w:style w:type="paragraph" w:styleId="Heading1">
     <w:name w:val="heading 1"/>
     <w:basedOn w:val="Normal"/>
     <w:next w:val="Normal"/>
-    <w:link w:val="Ttulo1Car"/>
+    <w:link w:val="Heading1Char"/>
     <w:uiPriority w:val="9"/>
     <w:qFormat/>
     <w:rsid w:val="577B5161"/>
@@ -23251,11 +25712,11 @@
       <w:szCs w:val="36"/>
     </w:rPr>
   </w:style>
-  <w:style w:type="paragraph" w:styleId="Ttulo2">
+  <w:style w:type="paragraph" w:styleId="Heading2">
     <w:name w:val="heading 2"/>
     <w:basedOn w:val="Normal"/>
     <w:next w:val="Normal"/>
-    <w:link w:val="Ttulo2Car"/>
+    <w:link w:val="Heading2Char"/>
     <w:uiPriority w:val="9"/>
     <w:unhideWhenUsed/>
     <w:qFormat/>
@@ -23275,11 +25736,11 @@
       <w:szCs w:val="32"/>
     </w:rPr>
   </w:style>
-  <w:style w:type="paragraph" w:styleId="Ttulo3">
+  <w:style w:type="paragraph" w:styleId="Heading3">
     <w:name w:val="heading 3"/>
-    <w:basedOn w:val="Ttulo"/>
+    <w:basedOn w:val="Title"/>
     <w:next w:val="Normal"/>
-    <w:link w:val="Ttulo3Car"/>
+    <w:link w:val="Heading3Char"/>
     <w:uiPriority w:val="9"/>
     <w:unhideWhenUsed/>
     <w:qFormat/>
@@ -23291,11 +25752,11 @@
       <w:lang w:val="es-ES_tradnl"/>
     </w:rPr>
   </w:style>
-  <w:style w:type="paragraph" w:styleId="Ttulo4">
+  <w:style w:type="paragraph" w:styleId="Heading4">
     <w:name w:val="heading 4"/>
     <w:basedOn w:val="Normal"/>
     <w:next w:val="Normal"/>
-    <w:link w:val="Ttulo4Car"/>
+    <w:link w:val="Heading4Char"/>
     <w:uiPriority w:val="9"/>
     <w:unhideWhenUsed/>
     <w:qFormat/>
@@ -23313,7 +25774,7 @@
       <w:color w:val="2F5496" w:themeColor="accent1" w:themeShade="BF"/>
     </w:rPr>
   </w:style>
-  <w:style w:type="paragraph" w:styleId="Ttulo5">
+  <w:style w:type="paragraph" w:styleId="Heading5">
     <w:name w:val="heading 5"/>
     <w:basedOn w:val="Normal"/>
     <w:next w:val="Normal"/>
@@ -23332,7 +25793,7 @@
       <w:color w:val="2F5496" w:themeColor="accent1" w:themeShade="BF"/>
     </w:rPr>
   </w:style>
-  <w:style w:type="paragraph" w:styleId="Ttulo6">
+  <w:style w:type="paragraph" w:styleId="Heading6">
     <w:name w:val="heading 6"/>
     <w:basedOn w:val="Normal"/>
     <w:next w:val="Normal"/>
@@ -23351,7 +25812,7 @@
       <w:color w:val="1F3763"/>
     </w:rPr>
   </w:style>
-  <w:style w:type="paragraph" w:styleId="Ttulo7">
+  <w:style w:type="paragraph" w:styleId="Heading7">
     <w:name w:val="heading 7"/>
     <w:basedOn w:val="Normal"/>
     <w:next w:val="Normal"/>
@@ -23372,7 +25833,7 @@
       <w:color w:val="1F3763"/>
     </w:rPr>
   </w:style>
-  <w:style w:type="paragraph" w:styleId="Ttulo8">
+  <w:style w:type="paragraph" w:styleId="Heading8">
     <w:name w:val="heading 8"/>
     <w:basedOn w:val="Normal"/>
     <w:next w:val="Normal"/>
@@ -23393,7 +25854,7 @@
       <w:szCs w:val="21"/>
     </w:rPr>
   </w:style>
-  <w:style w:type="paragraph" w:styleId="Ttulo9">
+  <w:style w:type="paragraph" w:styleId="Heading9">
     <w:name w:val="heading 9"/>
     <w:basedOn w:val="Normal"/>
     <w:next w:val="Normal"/>
@@ -23416,13 +25877,13 @@
       <w:szCs w:val="21"/>
     </w:rPr>
   </w:style>
-  <w:style w:type="character" w:default="1" w:styleId="Fuentedeprrafopredeter">
+  <w:style w:type="character" w:default="1" w:styleId="DefaultParagraphFont">
     <w:name w:val="Default Paragraph Font"/>
     <w:uiPriority w:val="1"/>
     <w:semiHidden/>
     <w:unhideWhenUsed/>
   </w:style>
-  <w:style w:type="table" w:default="1" w:styleId="Tablanormal">
+  <w:style w:type="table" w:default="1" w:styleId="TableNormal">
     <w:name w:val="Normal Table"/>
     <w:uiPriority w:val="99"/>
     <w:semiHidden/>
@@ -23437,16 +25898,16 @@
       </w:tblCellMar>
     </w:tblPr>
   </w:style>
-  <w:style w:type="numbering" w:default="1" w:styleId="Sinlista">
+  <w:style w:type="numbering" w:default="1" w:styleId="NoList">
     <w:name w:val="No List"/>
     <w:uiPriority w:val="99"/>
     <w:semiHidden/>
     <w:unhideWhenUsed/>
   </w:style>
-  <w:style w:type="character" w:customStyle="1" w:styleId="Ttulo1Car">
-    <w:name w:val="Título 1 Car"/>
-    <w:basedOn w:val="Fuentedeprrafopredeter"/>
-    <w:link w:val="Ttulo1"/>
+  <w:style w:type="character" w:customStyle="1" w:styleId="Heading1Char">
+    <w:name w:val="Heading 1 Char"/>
+    <w:basedOn w:val="DefaultParagraphFont"/>
+    <w:link w:val="Heading1"/>
     <w:uiPriority w:val="9"/>
     <w:rsid w:val="00B53719"/>
     <w:rPr>
@@ -23456,10 +25917,10 @@
       <w:szCs w:val="32"/>
     </w:rPr>
   </w:style>
-  <w:style w:type="character" w:customStyle="1" w:styleId="Ttulo2Car">
-    <w:name w:val="Título 2 Car"/>
-    <w:basedOn w:val="Fuentedeprrafopredeter"/>
-    <w:link w:val="Ttulo2"/>
+  <w:style w:type="character" w:customStyle="1" w:styleId="Heading2Char">
+    <w:name w:val="Heading 2 Char"/>
+    <w:basedOn w:val="DefaultParagraphFont"/>
+    <w:link w:val="Heading2"/>
     <w:uiPriority w:val="9"/>
     <w:rsid w:val="00647269"/>
     <w:rPr>
@@ -23470,11 +25931,11 @@
       <w:szCs w:val="26"/>
     </w:rPr>
   </w:style>
-  <w:style w:type="paragraph" w:styleId="Ttulo">
+  <w:style w:type="paragraph" w:styleId="Title">
     <w:name w:val="Title"/>
     <w:basedOn w:val="Normal"/>
     <w:next w:val="Normal"/>
-    <w:link w:val="TtuloCar"/>
+    <w:link w:val="TitleChar"/>
     <w:uiPriority w:val="10"/>
     <w:qFormat/>
     <w:rsid w:val="577B5161"/>
@@ -23488,10 +25949,10 @@
       <w:szCs w:val="28"/>
     </w:rPr>
   </w:style>
-  <w:style w:type="character" w:customStyle="1" w:styleId="TtuloCar">
-    <w:name w:val="Título Car"/>
-    <w:basedOn w:val="Fuentedeprrafopredeter"/>
-    <w:link w:val="Ttulo"/>
+  <w:style w:type="character" w:customStyle="1" w:styleId="TitleChar">
+    <w:name w:val="Title Char"/>
+    <w:basedOn w:val="DefaultParagraphFont"/>
+    <w:link w:val="Title"/>
     <w:uiPriority w:val="10"/>
     <w:rsid w:val="00561036"/>
     <w:rPr>
@@ -23502,9 +25963,9 @@
       <w:szCs w:val="56"/>
     </w:rPr>
   </w:style>
-  <w:style w:type="paragraph" w:styleId="TtuloTDC">
+  <w:style w:type="paragraph" w:styleId="TOCHeading">
     <w:name w:val="TOC Heading"/>
-    <w:basedOn w:val="Ttulo1"/>
+    <w:basedOn w:val="Heading1"/>
     <w:next w:val="Normal"/>
     <w:uiPriority w:val="39"/>
     <w:unhideWhenUsed/>
@@ -23522,7 +25983,7 @@
       <w14:ligatures w14:val="none"/>
     </w:rPr>
   </w:style>
-  <w:style w:type="paragraph" w:styleId="TDC1">
+  <w:style w:type="paragraph" w:styleId="TOC1">
     <w:name w:val="toc 1"/>
     <w:basedOn w:val="Normal"/>
     <w:next w:val="Normal"/>
@@ -23533,9 +25994,9 @@
       <w:spacing w:after="100"/>
     </w:pPr>
   </w:style>
-  <w:style w:type="character" w:styleId="Hipervnculo">
+  <w:style w:type="character" w:styleId="Hyperlink">
     <w:name w:val="Hyperlink"/>
-    <w:basedOn w:val="Fuentedeprrafopredeter"/>
+    <w:basedOn w:val="DefaultParagraphFont"/>
     <w:uiPriority w:val="99"/>
     <w:unhideWhenUsed/>
     <w:rsid w:val="00B53719"/>
@@ -23544,10 +26005,10 @@
       <w:u w:val="single"/>
     </w:rPr>
   </w:style>
-  <w:style w:type="paragraph" w:styleId="Encabezado">
+  <w:style w:type="paragraph" w:styleId="Header">
     <w:name w:val="header"/>
     <w:basedOn w:val="Normal"/>
-    <w:link w:val="EncabezadoCar"/>
+    <w:link w:val="HeaderChar"/>
     <w:uiPriority w:val="99"/>
     <w:unhideWhenUsed/>
     <w:rsid w:val="577B5161"/>
@@ -23559,20 +26020,20 @@
       <w:spacing w:after="0"/>
     </w:pPr>
   </w:style>
-  <w:style w:type="character" w:customStyle="1" w:styleId="EncabezadoCar">
-    <w:name w:val="Encabezado Car"/>
-    <w:basedOn w:val="Fuentedeprrafopredeter"/>
-    <w:link w:val="Encabezado"/>
+  <w:style w:type="character" w:customStyle="1" w:styleId="HeaderChar">
+    <w:name w:val="Header Char"/>
+    <w:basedOn w:val="DefaultParagraphFont"/>
+    <w:link w:val="Header"/>
     <w:uiPriority w:val="99"/>
     <w:rsid w:val="00647269"/>
     <w:rPr>
       <w:rFonts w:ascii="Arial" w:hAnsi="Arial"/>
     </w:rPr>
   </w:style>
-  <w:style w:type="paragraph" w:styleId="Piedepgina">
+  <w:style w:type="paragraph" w:styleId="Footer">
     <w:name w:val="footer"/>
     <w:basedOn w:val="Normal"/>
-    <w:link w:val="PiedepginaCar"/>
+    <w:link w:val="FooterChar"/>
     <w:uiPriority w:val="99"/>
     <w:unhideWhenUsed/>
     <w:rsid w:val="577B5161"/>
@@ -23584,17 +26045,17 @@
       <w:spacing w:after="0"/>
     </w:pPr>
   </w:style>
-  <w:style w:type="character" w:customStyle="1" w:styleId="PiedepginaCar">
-    <w:name w:val="Pie de página Car"/>
-    <w:basedOn w:val="Fuentedeprrafopredeter"/>
-    <w:link w:val="Piedepgina"/>
+  <w:style w:type="character" w:customStyle="1" w:styleId="FooterChar">
+    <w:name w:val="Footer Char"/>
+    <w:basedOn w:val="DefaultParagraphFont"/>
+    <w:link w:val="Footer"/>
     <w:uiPriority w:val="99"/>
     <w:rsid w:val="00647269"/>
     <w:rPr>
       <w:rFonts w:ascii="Arial" w:hAnsi="Arial"/>
     </w:rPr>
   </w:style>
-  <w:style w:type="paragraph" w:styleId="TDC2">
+  <w:style w:type="paragraph" w:styleId="TOC2">
     <w:name w:val="toc 2"/>
     <w:basedOn w:val="Normal"/>
     <w:next w:val="Normal"/>
@@ -23606,11 +26067,11 @@
       <w:ind w:left="220"/>
     </w:pPr>
   </w:style>
-  <w:style w:type="paragraph" w:styleId="Cita">
+  <w:style w:type="paragraph" w:styleId="Quote">
     <w:name w:val="Quote"/>
     <w:basedOn w:val="Normal"/>
     <w:next w:val="Normal"/>
-    <w:link w:val="CitaCar"/>
+    <w:link w:val="QuoteChar"/>
     <w:uiPriority w:val="29"/>
     <w:qFormat/>
     <w:rsid w:val="577B5161"/>
@@ -23625,10 +26086,10 @@
       <w:szCs w:val="16"/>
     </w:rPr>
   </w:style>
-  <w:style w:type="character" w:customStyle="1" w:styleId="CitaCar">
-    <w:name w:val="Cita Car"/>
-    <w:basedOn w:val="Fuentedeprrafopredeter"/>
-    <w:link w:val="Cita"/>
+  <w:style w:type="character" w:customStyle="1" w:styleId="QuoteChar">
+    <w:name w:val="Quote Char"/>
+    <w:basedOn w:val="DefaultParagraphFont"/>
+    <w:link w:val="Quote"/>
     <w:uiPriority w:val="29"/>
     <w:rsid w:val="00D87E47"/>
     <w:rPr>
@@ -23638,10 +26099,10 @@
       <w:sz w:val="16"/>
     </w:rPr>
   </w:style>
-  <w:style w:type="character" w:customStyle="1" w:styleId="Ttulo3Car">
-    <w:name w:val="Título 3 Car"/>
-    <w:basedOn w:val="Fuentedeprrafopredeter"/>
-    <w:link w:val="Ttulo3"/>
+  <w:style w:type="character" w:customStyle="1" w:styleId="Heading3Char">
+    <w:name w:val="Heading 3 Char"/>
+    <w:basedOn w:val="DefaultParagraphFont"/>
+    <w:link w:val="Heading3"/>
     <w:uiPriority w:val="9"/>
     <w:rsid w:val="007909E7"/>
     <w:rPr>
@@ -23653,7 +26114,7 @@
       <w:lang w:val="es-ES_tradnl"/>
     </w:rPr>
   </w:style>
-  <w:style w:type="paragraph" w:styleId="Prrafodelista">
+  <w:style w:type="paragraph" w:styleId="ListParagraph">
     <w:name w:val="List Paragraph"/>
     <w:basedOn w:val="Normal"/>
     <w:uiPriority w:val="34"/>
@@ -23670,7 +26131,7 @@
       <w:lang w:val="es-VE"/>
     </w:rPr>
   </w:style>
-  <w:style w:type="paragraph" w:styleId="TDC3">
+  <w:style w:type="paragraph" w:styleId="TOC3">
     <w:name w:val="toc 3"/>
     <w:basedOn w:val="Normal"/>
     <w:next w:val="Normal"/>
@@ -23682,9 +26143,9 @@
       <w:ind w:left="440"/>
     </w:pPr>
   </w:style>
-  <w:style w:type="character" w:styleId="Refdecomentario">
+  <w:style w:type="character" w:styleId="CommentReference">
     <w:name w:val="annotation reference"/>
-    <w:basedOn w:val="Fuentedeprrafopredeter"/>
+    <w:basedOn w:val="DefaultParagraphFont"/>
     <w:uiPriority w:val="99"/>
     <w:semiHidden/>
     <w:unhideWhenUsed/>
@@ -23694,10 +26155,10 @@
       <w:szCs w:val="16"/>
     </w:rPr>
   </w:style>
-  <w:style w:type="paragraph" w:styleId="Textocomentario">
+  <w:style w:type="paragraph" w:styleId="CommentText">
     <w:name w:val="annotation text"/>
     <w:basedOn w:val="Normal"/>
-    <w:link w:val="TextocomentarioCar"/>
+    <w:link w:val="CommentTextChar"/>
     <w:uiPriority w:val="99"/>
     <w:unhideWhenUsed/>
     <w:rsid w:val="577B5161"/>
@@ -23706,10 +26167,10 @@
       <w:szCs w:val="20"/>
     </w:rPr>
   </w:style>
-  <w:style w:type="character" w:customStyle="1" w:styleId="TextocomentarioCar">
-    <w:name w:val="Texto comentario Car"/>
-    <w:basedOn w:val="Fuentedeprrafopredeter"/>
-    <w:link w:val="Textocomentario"/>
+  <w:style w:type="character" w:customStyle="1" w:styleId="CommentTextChar">
+    <w:name w:val="Comment Text Char"/>
+    <w:basedOn w:val="DefaultParagraphFont"/>
+    <w:link w:val="CommentText"/>
     <w:uiPriority w:val="99"/>
     <w:rsid w:val="005173B3"/>
     <w:rPr>
@@ -23718,11 +26179,11 @@
       <w:szCs w:val="20"/>
     </w:rPr>
   </w:style>
-  <w:style w:type="paragraph" w:styleId="Asuntodelcomentario">
+  <w:style w:type="paragraph" w:styleId="CommentSubject">
     <w:name w:val="annotation subject"/>
-    <w:basedOn w:val="Textocomentario"/>
-    <w:next w:val="Textocomentario"/>
-    <w:link w:val="AsuntodelcomentarioCar"/>
+    <w:basedOn w:val="CommentText"/>
+    <w:next w:val="CommentText"/>
+    <w:link w:val="CommentSubjectChar"/>
     <w:uiPriority w:val="99"/>
     <w:semiHidden/>
     <w:unhideWhenUsed/>
@@ -23732,10 +26193,10 @@
       <w:bCs/>
     </w:rPr>
   </w:style>
-  <w:style w:type="character" w:customStyle="1" w:styleId="AsuntodelcomentarioCar">
-    <w:name w:val="Asunto del comentario Car"/>
-    <w:basedOn w:val="TextocomentarioCar"/>
-    <w:link w:val="Asuntodelcomentario"/>
+  <w:style w:type="character" w:customStyle="1" w:styleId="CommentSubjectChar">
+    <w:name w:val="Comment Subject Char"/>
+    <w:basedOn w:val="CommentTextChar"/>
+    <w:link w:val="CommentSubject"/>
     <w:uiPriority w:val="99"/>
     <w:semiHidden/>
     <w:rsid w:val="005173B3"/>
@@ -23747,9 +26208,9 @@
       <w:szCs w:val="20"/>
     </w:rPr>
   </w:style>
-  <w:style w:type="character" w:styleId="Mencinsinresolver">
+  <w:style w:type="character" w:styleId="UnresolvedMention">
     <w:name w:val="Unresolved Mention"/>
-    <w:basedOn w:val="Fuentedeprrafopredeter"/>
+    <w:basedOn w:val="DefaultParagraphFont"/>
     <w:uiPriority w:val="99"/>
     <w:semiHidden/>
     <w:unhideWhenUsed/>
@@ -23759,7 +26220,7 @@
       <w:shd w:val="clear" w:color="auto" w:fill="E1DFDD"/>
     </w:rPr>
   </w:style>
-  <w:style w:type="paragraph" w:styleId="Subttulo">
+  <w:style w:type="paragraph" w:styleId="Subtitle">
     <w:name w:val="Subtitle"/>
     <w:basedOn w:val="Normal"/>
     <w:next w:val="Normal"/>
@@ -23771,7 +26232,7 @@
       <w:color w:val="5A5A5A"/>
     </w:rPr>
   </w:style>
-  <w:style w:type="paragraph" w:styleId="Citadestacada">
+  <w:style w:type="paragraph" w:styleId="IntenseQuote">
     <w:name w:val="Intense Quote"/>
     <w:basedOn w:val="Normal"/>
     <w:next w:val="Normal"/>
@@ -23793,7 +26254,7 @@
       <w:color w:val="4472C4" w:themeColor="accent1"/>
     </w:rPr>
   </w:style>
-  <w:style w:type="paragraph" w:styleId="TDC4">
+  <w:style w:type="paragraph" w:styleId="TOC4">
     <w:name w:val="toc 4"/>
     <w:basedOn w:val="Normal"/>
     <w:next w:val="Normal"/>
@@ -23805,7 +26266,7 @@
       <w:ind w:left="660"/>
     </w:pPr>
   </w:style>
-  <w:style w:type="paragraph" w:styleId="TDC5">
+  <w:style w:type="paragraph" w:styleId="TOC5">
     <w:name w:val="toc 5"/>
     <w:basedOn w:val="Normal"/>
     <w:next w:val="Normal"/>
@@ -23817,7 +26278,7 @@
       <w:ind w:left="880"/>
     </w:pPr>
   </w:style>
-  <w:style w:type="paragraph" w:styleId="TDC6">
+  <w:style w:type="paragraph" w:styleId="TOC6">
     <w:name w:val="toc 6"/>
     <w:basedOn w:val="Normal"/>
     <w:next w:val="Normal"/>
@@ -23829,7 +26290,7 @@
       <w:ind w:left="1100"/>
     </w:pPr>
   </w:style>
-  <w:style w:type="paragraph" w:styleId="TDC7">
+  <w:style w:type="paragraph" w:styleId="TOC7">
     <w:name w:val="toc 7"/>
     <w:basedOn w:val="Normal"/>
     <w:next w:val="Normal"/>
@@ -23841,7 +26302,7 @@
       <w:ind w:left="1320"/>
     </w:pPr>
   </w:style>
-  <w:style w:type="paragraph" w:styleId="TDC8">
+  <w:style w:type="paragraph" w:styleId="TOC8">
     <w:name w:val="toc 8"/>
     <w:basedOn w:val="Normal"/>
     <w:next w:val="Normal"/>
@@ -23853,7 +26314,7 @@
       <w:ind w:left="1540"/>
     </w:pPr>
   </w:style>
-  <w:style w:type="paragraph" w:styleId="TDC9">
+  <w:style w:type="paragraph" w:styleId="TOC9">
     <w:name w:val="toc 9"/>
     <w:basedOn w:val="Normal"/>
     <w:next w:val="Normal"/>
@@ -23865,7 +26326,7 @@
       <w:ind w:left="1760"/>
     </w:pPr>
   </w:style>
-  <w:style w:type="paragraph" w:styleId="Textonotaalfinal">
+  <w:style w:type="paragraph" w:styleId="EndnoteText">
     <w:name w:val="endnote text"/>
     <w:basedOn w:val="Normal"/>
     <w:uiPriority w:val="99"/>
@@ -23880,7 +26341,7 @@
       <w:szCs w:val="20"/>
     </w:rPr>
   </w:style>
-  <w:style w:type="paragraph" w:styleId="Textonotapie">
+  <w:style w:type="paragraph" w:styleId="FootnoteText">
     <w:name w:val="footnote text"/>
     <w:basedOn w:val="Normal"/>
     <w:uiPriority w:val="99"/>
@@ -23895,10 +26356,10 @@
       <w:szCs w:val="20"/>
     </w:rPr>
   </w:style>
-  <w:style w:type="character" w:customStyle="1" w:styleId="Ttulo4Car">
-    <w:name w:val="Título 4 Car"/>
-    <w:basedOn w:val="Fuentedeprrafopredeter"/>
-    <w:link w:val="Ttulo4"/>
+  <w:style w:type="character" w:customStyle="1" w:styleId="Heading4Char">
+    <w:name w:val="Heading 4 Char"/>
+    <w:basedOn w:val="DefaultParagraphFont"/>
+    <w:link w:val="Heading4"/>
     <w:uiPriority w:val="9"/>
     <w:rPr>
       <w:rFonts w:asciiTheme="majorHAnsi" w:eastAsiaTheme="majorEastAsia" w:hAnsiTheme="majorHAnsi" w:cstheme="majorBidi"/>
